--- a/doc/05_Design/Software Architektur.docx
+++ b/doc/05_Design/Software Architektur.docx
@@ -91,7 +91,7 @@
                     <w:noProof/>
                     <w:color w:val="4F81BD" w:themeColor="accent1"/>
                   </w:rPr>
-                  <w:t>28. März 2011</w:t>
+                  <w:t>4. April 2011</w:t>
                 </w:r>
                 <w:r>
                   <w:rPr>
@@ -187,9 +187,6 @@
                   </w:rPr>
                   <w:alias w:val="Titel"/>
                   <w:id w:val="13406919"/>
-                  <w:placeholder>
-                    <w:docPart w:val="8F9B7CD8244648988E5681092BB1AFA5"/>
-                  </w:placeholder>
                   <w:dataBinding w:prefixMappings="xmlns:ns0='http://schemas.openxmlformats.org/package/2006/metadata/core-properties' xmlns:ns1='http://purl.org/dc/elements/1.1/'" w:xpath="/ns0:coreProperties[1]/ns1:title[1]" w:storeItemID="{6C3C8BC8-F283-45AE-878A-BAB7291924A1}"/>
                   <w:text/>
                 </w:sdtPr>
@@ -349,7 +346,7 @@
       <w:pPr>
         <w:pStyle w:val="berschrift1"/>
       </w:pPr>
-      <w:bookmarkStart w:id="0" w:name="_Toc289084873"/>
+      <w:bookmarkStart w:id="0" w:name="_Toc289677965"/>
       <w:r>
         <w:lastRenderedPageBreak/>
         <w:t>Dokumentinformationen</w:t>
@@ -360,7 +357,7 @@
       <w:pPr>
         <w:pStyle w:val="berschrift2"/>
       </w:pPr>
-      <w:bookmarkStart w:id="1" w:name="_Toc289084874"/>
+      <w:bookmarkStart w:id="1" w:name="_Toc289677966"/>
       <w:r>
         <w:t>Änderungsgeschichte</w:t>
       </w:r>
@@ -504,7 +501,7 @@
         </w:tc>
       </w:tr>
     </w:tbl>
-    <w:bookmarkStart w:id="2" w:name="_Toc289084875" w:displacedByCustomXml="next"/>
+    <w:bookmarkStart w:id="2" w:name="_Toc289677967" w:displacedByCustomXml="next"/>
     <w:sdt>
       <w:sdtPr>
         <w:rPr>
@@ -568,7 +565,7 @@
             </w:rPr>
             <w:fldChar w:fldCharType="separate"/>
           </w:r>
-          <w:hyperlink w:anchor="_Toc289084873" w:history="1">
+          <w:hyperlink w:anchor="_Toc289677965" w:history="1">
             <w:r>
               <w:rPr>
                 <w:rStyle w:val="Hyperlink"/>
@@ -612,7 +609,7 @@
                 <w:noProof/>
                 <w:webHidden/>
               </w:rPr>
-              <w:instrText xml:space="preserve"> PAGEREF _Toc289084873 \h </w:instrText>
+              <w:instrText xml:space="preserve"> PAGEREF _Toc289677965 \h </w:instrText>
             </w:r>
             <w:r>
               <w:rPr>
@@ -657,7 +654,7 @@
               <w:lang w:eastAsia="de-CH"/>
             </w:rPr>
           </w:pPr>
-          <w:hyperlink w:anchor="_Toc289084874" w:history="1">
+          <w:hyperlink w:anchor="_Toc289677966" w:history="1">
             <w:r>
               <w:rPr>
                 <w:rStyle w:val="Hyperlink"/>
@@ -700,7 +697,7 @@
                 <w:noProof/>
                 <w:webHidden/>
               </w:rPr>
-              <w:instrText xml:space="preserve"> PAGEREF _Toc289084874 \h </w:instrText>
+              <w:instrText xml:space="preserve"> PAGEREF _Toc289677966 \h </w:instrText>
             </w:r>
             <w:r>
               <w:rPr>
@@ -745,7 +742,7 @@
               <w:lang w:eastAsia="de-CH"/>
             </w:rPr>
           </w:pPr>
-          <w:hyperlink w:anchor="_Toc289084875" w:history="1">
+          <w:hyperlink w:anchor="_Toc289677967" w:history="1">
             <w:r>
               <w:rPr>
                 <w:rStyle w:val="Hyperlink"/>
@@ -789,7 +786,7 @@
                 <w:noProof/>
                 <w:webHidden/>
               </w:rPr>
-              <w:instrText xml:space="preserve"> PAGEREF _Toc289084875 \h </w:instrText>
+              <w:instrText xml:space="preserve"> PAGEREF _Toc289677967 \h </w:instrText>
             </w:r>
             <w:r>
               <w:rPr>
@@ -835,7 +832,7 @@
               <w:lang w:eastAsia="de-CH"/>
             </w:rPr>
           </w:pPr>
-          <w:hyperlink w:anchor="_Toc289084876" w:history="1">
+          <w:hyperlink w:anchor="_Toc289677968" w:history="1">
             <w:r>
               <w:rPr>
                 <w:rStyle w:val="Hyperlink"/>
@@ -879,7 +876,7 @@
                 <w:noProof/>
                 <w:webHidden/>
               </w:rPr>
-              <w:instrText xml:space="preserve"> PAGEREF _Toc289084876 \h </w:instrText>
+              <w:instrText xml:space="preserve"> PAGEREF _Toc289677968 \h </w:instrText>
             </w:r>
             <w:r>
               <w:rPr>
@@ -924,7 +921,7 @@
               <w:lang w:eastAsia="de-CH"/>
             </w:rPr>
           </w:pPr>
-          <w:hyperlink w:anchor="_Toc289084877" w:history="1">
+          <w:hyperlink w:anchor="_Toc289677969" w:history="1">
             <w:r>
               <w:rPr>
                 <w:rStyle w:val="Hyperlink"/>
@@ -967,7 +964,7 @@
                 <w:noProof/>
                 <w:webHidden/>
               </w:rPr>
-              <w:instrText xml:space="preserve"> PAGEREF _Toc289084877 \h </w:instrText>
+              <w:instrText xml:space="preserve"> PAGEREF _Toc289677969 \h </w:instrText>
             </w:r>
             <w:r>
               <w:rPr>
@@ -1012,7 +1009,7 @@
               <w:lang w:eastAsia="de-CH"/>
             </w:rPr>
           </w:pPr>
-          <w:hyperlink w:anchor="_Toc289084878" w:history="1">
+          <w:hyperlink w:anchor="_Toc289677970" w:history="1">
             <w:r>
               <w:rPr>
                 <w:rStyle w:val="Hyperlink"/>
@@ -1055,7 +1052,7 @@
                 <w:noProof/>
                 <w:webHidden/>
               </w:rPr>
-              <w:instrText xml:space="preserve"> PAGEREF _Toc289084878 \h </w:instrText>
+              <w:instrText xml:space="preserve"> PAGEREF _Toc289677970 \h </w:instrText>
             </w:r>
             <w:r>
               <w:rPr>
@@ -1100,7 +1097,7 @@
               <w:lang w:eastAsia="de-CH"/>
             </w:rPr>
           </w:pPr>
-          <w:hyperlink w:anchor="_Toc289084879" w:history="1">
+          <w:hyperlink w:anchor="_Toc289677971" w:history="1">
             <w:r>
               <w:rPr>
                 <w:rStyle w:val="Hyperlink"/>
@@ -1143,7 +1140,7 @@
                 <w:noProof/>
                 <w:webHidden/>
               </w:rPr>
-              <w:instrText xml:space="preserve"> PAGEREF _Toc289084879 \h </w:instrText>
+              <w:instrText xml:space="preserve"> PAGEREF _Toc289677971 \h </w:instrText>
             </w:r>
             <w:r>
               <w:rPr>
@@ -1188,7 +1185,7 @@
               <w:lang w:eastAsia="de-CH"/>
             </w:rPr>
           </w:pPr>
-          <w:hyperlink w:anchor="_Toc289084880" w:history="1">
+          <w:hyperlink w:anchor="_Toc289677972" w:history="1">
             <w:r>
               <w:rPr>
                 <w:rStyle w:val="Hyperlink"/>
@@ -1231,95 +1228,7 @@
                 <w:noProof/>
                 <w:webHidden/>
               </w:rPr>
-              <w:instrText xml:space="preserve"> PAGEREF _Toc289084880 \h </w:instrText>
-            </w:r>
-            <w:r>
-              <w:rPr>
-                <w:noProof/>
-                <w:webHidden/>
-              </w:rPr>
-            </w:r>
-            <w:r>
-              <w:rPr>
-                <w:noProof/>
-                <w:webHidden/>
-              </w:rPr>
-              <w:fldChar w:fldCharType="separate"/>
-            </w:r>
-            <w:r>
-              <w:rPr>
-                <w:noProof/>
-                <w:webHidden/>
-              </w:rPr>
-              <w:t>2</w:t>
-            </w:r>
-            <w:r>
-              <w:rPr>
-                <w:noProof/>
-                <w:webHidden/>
-              </w:rPr>
-              <w:fldChar w:fldCharType="end"/>
-            </w:r>
-          </w:hyperlink>
-        </w:p>
-        <w:p>
-          <w:pPr>
-            <w:pStyle w:val="Verzeichnis2"/>
-            <w:tabs>
-              <w:tab w:val="left" w:pos="880"/>
-              <w:tab w:val="right" w:leader="dot" w:pos="9062"/>
-            </w:tabs>
-            <w:rPr>
-              <w:noProof/>
-              <w:sz w:val="22"/>
-              <w:szCs w:val="22"/>
-              <w:lang w:eastAsia="de-CH"/>
-            </w:rPr>
-          </w:pPr>
-          <w:hyperlink w:anchor="_Toc289084881" w:history="1">
-            <w:r>
-              <w:rPr>
-                <w:rStyle w:val="Hyperlink"/>
-                <w:noProof/>
-              </w:rPr>
-              <w:t>2.5</w:t>
-            </w:r>
-            <w:r>
-              <w:rPr>
-                <w:noProof/>
-                <w:sz w:val="22"/>
-                <w:szCs w:val="22"/>
-                <w:lang w:eastAsia="de-CH"/>
-              </w:rPr>
-              <w:tab/>
-            </w:r>
-            <w:r>
-              <w:rPr>
-                <w:rStyle w:val="Hyperlink"/>
-                <w:noProof/>
-              </w:rPr>
-              <w:t>Übersicht</w:t>
-            </w:r>
-            <w:r>
-              <w:rPr>
-                <w:noProof/>
-                <w:webHidden/>
-              </w:rPr>
-              <w:tab/>
-            </w:r>
-            <w:r>
-              <w:rPr>
-                <w:noProof/>
-                <w:webHidden/>
-              </w:rPr>
-              <w:fldChar w:fldCharType="begin"/>
-            </w:r>
-            <w:r>
-              <w:rPr>
-                <w:noProof/>
-                <w:webHidden/>
-              </w:rPr>
-              <w:instrText xml:space="preserve"> PAGEREF _Toc289084881 \h </w:instrText>
+              <w:instrText xml:space="preserve"> PAGEREF _Toc289677972 \h </w:instrText>
             </w:r>
             <w:r>
               <w:rPr>
@@ -1365,7 +1274,7 @@
               <w:lang w:eastAsia="de-CH"/>
             </w:rPr>
           </w:pPr>
-          <w:hyperlink w:anchor="_Toc289084882" w:history="1">
+          <w:hyperlink w:anchor="_Toc289677973" w:history="1">
             <w:r>
               <w:rPr>
                 <w:rStyle w:val="Hyperlink"/>
@@ -1388,7 +1297,7 @@
                 <w:rStyle w:val="Hyperlink"/>
                 <w:noProof/>
               </w:rPr>
-              <w:t>Architektonische Darstellung</w:t>
+              <w:t>Software Architektur</w:t>
             </w:r>
             <w:r>
               <w:rPr>
@@ -1409,7 +1318,7 @@
                 <w:noProof/>
                 <w:webHidden/>
               </w:rPr>
-              <w:instrText xml:space="preserve"> PAGEREF _Toc289084882 \h </w:instrText>
+              <w:instrText xml:space="preserve"> PAGEREF _Toc289677973 \h </w:instrText>
             </w:r>
             <w:r>
               <w:rPr>
@@ -1430,6 +1339,1034 @@
                 <w:webHidden/>
               </w:rPr>
               <w:t>2</w:t>
+            </w:r>
+            <w:r>
+              <w:rPr>
+                <w:noProof/>
+                <w:webHidden/>
+              </w:rPr>
+              <w:fldChar w:fldCharType="end"/>
+            </w:r>
+          </w:hyperlink>
+        </w:p>
+        <w:p>
+          <w:pPr>
+            <w:pStyle w:val="Verzeichnis2"/>
+            <w:tabs>
+              <w:tab w:val="left" w:pos="880"/>
+              <w:tab w:val="right" w:leader="dot" w:pos="9062"/>
+            </w:tabs>
+            <w:rPr>
+              <w:noProof/>
+              <w:sz w:val="22"/>
+              <w:szCs w:val="22"/>
+              <w:lang w:eastAsia="de-CH"/>
+            </w:rPr>
+          </w:pPr>
+          <w:hyperlink w:anchor="_Toc289677974" w:history="1">
+            <w:r>
+              <w:rPr>
+                <w:rStyle w:val="Hyperlink"/>
+                <w:noProof/>
+              </w:rPr>
+              <w:t>3.1</w:t>
+            </w:r>
+            <w:r>
+              <w:rPr>
+                <w:noProof/>
+                <w:sz w:val="22"/>
+                <w:szCs w:val="22"/>
+                <w:lang w:eastAsia="de-CH"/>
+              </w:rPr>
+              <w:tab/>
+            </w:r>
+            <w:r>
+              <w:rPr>
+                <w:rStyle w:val="Hyperlink"/>
+                <w:noProof/>
+              </w:rPr>
+              <w:t>Architektonische Ziele &amp; Einschränkungen</w:t>
+            </w:r>
+            <w:r>
+              <w:rPr>
+                <w:noProof/>
+                <w:webHidden/>
+              </w:rPr>
+              <w:tab/>
+            </w:r>
+            <w:r>
+              <w:rPr>
+                <w:noProof/>
+                <w:webHidden/>
+              </w:rPr>
+              <w:fldChar w:fldCharType="begin"/>
+            </w:r>
+            <w:r>
+              <w:rPr>
+                <w:noProof/>
+                <w:webHidden/>
+              </w:rPr>
+              <w:instrText xml:space="preserve"> PAGEREF _Toc289677974 \h </w:instrText>
+            </w:r>
+            <w:r>
+              <w:rPr>
+                <w:noProof/>
+                <w:webHidden/>
+              </w:rPr>
+            </w:r>
+            <w:r>
+              <w:rPr>
+                <w:noProof/>
+                <w:webHidden/>
+              </w:rPr>
+              <w:fldChar w:fldCharType="separate"/>
+            </w:r>
+            <w:r>
+              <w:rPr>
+                <w:noProof/>
+                <w:webHidden/>
+              </w:rPr>
+              <w:t>2</w:t>
+            </w:r>
+            <w:r>
+              <w:rPr>
+                <w:noProof/>
+                <w:webHidden/>
+              </w:rPr>
+              <w:fldChar w:fldCharType="end"/>
+            </w:r>
+          </w:hyperlink>
+        </w:p>
+        <w:p>
+          <w:pPr>
+            <w:pStyle w:val="Verzeichnis3"/>
+            <w:tabs>
+              <w:tab w:val="left" w:pos="1100"/>
+              <w:tab w:val="right" w:leader="dot" w:pos="9062"/>
+            </w:tabs>
+            <w:rPr>
+              <w:noProof/>
+              <w:sz w:val="22"/>
+            </w:rPr>
+          </w:pPr>
+          <w:hyperlink w:anchor="_Toc289677975" w:history="1">
+            <w:r>
+              <w:rPr>
+                <w:rStyle w:val="Hyperlink"/>
+                <w:noProof/>
+              </w:rPr>
+              <w:t>3.1.1</w:t>
+            </w:r>
+            <w:r>
+              <w:rPr>
+                <w:noProof/>
+                <w:sz w:val="22"/>
+              </w:rPr>
+              <w:tab/>
+            </w:r>
+            <w:r>
+              <w:rPr>
+                <w:rStyle w:val="Hyperlink"/>
+                <w:noProof/>
+              </w:rPr>
+              <w:t>Ziele</w:t>
+            </w:r>
+            <w:r>
+              <w:rPr>
+                <w:noProof/>
+                <w:webHidden/>
+              </w:rPr>
+              <w:tab/>
+            </w:r>
+            <w:r>
+              <w:rPr>
+                <w:noProof/>
+                <w:webHidden/>
+              </w:rPr>
+              <w:fldChar w:fldCharType="begin"/>
+            </w:r>
+            <w:r>
+              <w:rPr>
+                <w:noProof/>
+                <w:webHidden/>
+              </w:rPr>
+              <w:instrText xml:space="preserve"> PAGEREF _Toc289677975 \h </w:instrText>
+            </w:r>
+            <w:r>
+              <w:rPr>
+                <w:noProof/>
+                <w:webHidden/>
+              </w:rPr>
+            </w:r>
+            <w:r>
+              <w:rPr>
+                <w:noProof/>
+                <w:webHidden/>
+              </w:rPr>
+              <w:fldChar w:fldCharType="separate"/>
+            </w:r>
+            <w:r>
+              <w:rPr>
+                <w:noProof/>
+                <w:webHidden/>
+              </w:rPr>
+              <w:t>2</w:t>
+            </w:r>
+            <w:r>
+              <w:rPr>
+                <w:noProof/>
+                <w:webHidden/>
+              </w:rPr>
+              <w:fldChar w:fldCharType="end"/>
+            </w:r>
+          </w:hyperlink>
+        </w:p>
+        <w:p>
+          <w:pPr>
+            <w:pStyle w:val="Verzeichnis3"/>
+            <w:tabs>
+              <w:tab w:val="left" w:pos="1100"/>
+              <w:tab w:val="right" w:leader="dot" w:pos="9062"/>
+            </w:tabs>
+            <w:rPr>
+              <w:noProof/>
+              <w:sz w:val="22"/>
+            </w:rPr>
+          </w:pPr>
+          <w:hyperlink w:anchor="_Toc289677976" w:history="1">
+            <w:r>
+              <w:rPr>
+                <w:rStyle w:val="Hyperlink"/>
+                <w:noProof/>
+              </w:rPr>
+              <w:t>3.1.2</w:t>
+            </w:r>
+            <w:r>
+              <w:rPr>
+                <w:noProof/>
+                <w:sz w:val="22"/>
+              </w:rPr>
+              <w:tab/>
+            </w:r>
+            <w:r>
+              <w:rPr>
+                <w:rStyle w:val="Hyperlink"/>
+                <w:noProof/>
+              </w:rPr>
+              <w:t>Einschränkungen</w:t>
+            </w:r>
+            <w:r>
+              <w:rPr>
+                <w:noProof/>
+                <w:webHidden/>
+              </w:rPr>
+              <w:tab/>
+            </w:r>
+            <w:r>
+              <w:rPr>
+                <w:noProof/>
+                <w:webHidden/>
+              </w:rPr>
+              <w:fldChar w:fldCharType="begin"/>
+            </w:r>
+            <w:r>
+              <w:rPr>
+                <w:noProof/>
+                <w:webHidden/>
+              </w:rPr>
+              <w:instrText xml:space="preserve"> PAGEREF _Toc289677976 \h </w:instrText>
+            </w:r>
+            <w:r>
+              <w:rPr>
+                <w:noProof/>
+                <w:webHidden/>
+              </w:rPr>
+            </w:r>
+            <w:r>
+              <w:rPr>
+                <w:noProof/>
+                <w:webHidden/>
+              </w:rPr>
+              <w:fldChar w:fldCharType="separate"/>
+            </w:r>
+            <w:r>
+              <w:rPr>
+                <w:noProof/>
+                <w:webHidden/>
+              </w:rPr>
+              <w:t>2</w:t>
+            </w:r>
+            <w:r>
+              <w:rPr>
+                <w:noProof/>
+                <w:webHidden/>
+              </w:rPr>
+              <w:fldChar w:fldCharType="end"/>
+            </w:r>
+          </w:hyperlink>
+        </w:p>
+        <w:p>
+          <w:pPr>
+            <w:pStyle w:val="Verzeichnis2"/>
+            <w:tabs>
+              <w:tab w:val="left" w:pos="880"/>
+              <w:tab w:val="right" w:leader="dot" w:pos="9062"/>
+            </w:tabs>
+            <w:rPr>
+              <w:noProof/>
+              <w:sz w:val="22"/>
+              <w:szCs w:val="22"/>
+              <w:lang w:eastAsia="de-CH"/>
+            </w:rPr>
+          </w:pPr>
+          <w:hyperlink w:anchor="_Toc289677977" w:history="1">
+            <w:r>
+              <w:rPr>
+                <w:rStyle w:val="Hyperlink"/>
+                <w:noProof/>
+              </w:rPr>
+              <w:t>3.2</w:t>
+            </w:r>
+            <w:r>
+              <w:rPr>
+                <w:noProof/>
+                <w:sz w:val="22"/>
+                <w:szCs w:val="22"/>
+                <w:lang w:eastAsia="de-CH"/>
+              </w:rPr>
+              <w:tab/>
+            </w:r>
+            <w:r>
+              <w:rPr>
+                <w:rStyle w:val="Hyperlink"/>
+                <w:noProof/>
+              </w:rPr>
+              <w:t>Architekturübersicht</w:t>
+            </w:r>
+            <w:r>
+              <w:rPr>
+                <w:noProof/>
+                <w:webHidden/>
+              </w:rPr>
+              <w:tab/>
+            </w:r>
+            <w:r>
+              <w:rPr>
+                <w:noProof/>
+                <w:webHidden/>
+              </w:rPr>
+              <w:fldChar w:fldCharType="begin"/>
+            </w:r>
+            <w:r>
+              <w:rPr>
+                <w:noProof/>
+                <w:webHidden/>
+              </w:rPr>
+              <w:instrText xml:space="preserve"> PAGEREF _Toc289677977 \h </w:instrText>
+            </w:r>
+            <w:r>
+              <w:rPr>
+                <w:noProof/>
+                <w:webHidden/>
+              </w:rPr>
+            </w:r>
+            <w:r>
+              <w:rPr>
+                <w:noProof/>
+                <w:webHidden/>
+              </w:rPr>
+              <w:fldChar w:fldCharType="separate"/>
+            </w:r>
+            <w:r>
+              <w:rPr>
+                <w:noProof/>
+                <w:webHidden/>
+              </w:rPr>
+              <w:t>2</w:t>
+            </w:r>
+            <w:r>
+              <w:rPr>
+                <w:noProof/>
+                <w:webHidden/>
+              </w:rPr>
+              <w:fldChar w:fldCharType="end"/>
+            </w:r>
+          </w:hyperlink>
+        </w:p>
+        <w:p>
+          <w:pPr>
+            <w:pStyle w:val="Verzeichnis2"/>
+            <w:tabs>
+              <w:tab w:val="left" w:pos="880"/>
+              <w:tab w:val="right" w:leader="dot" w:pos="9062"/>
+            </w:tabs>
+            <w:rPr>
+              <w:noProof/>
+              <w:sz w:val="22"/>
+              <w:szCs w:val="22"/>
+              <w:lang w:eastAsia="de-CH"/>
+            </w:rPr>
+          </w:pPr>
+          <w:hyperlink w:anchor="_Toc289677978" w:history="1">
+            <w:r>
+              <w:rPr>
+                <w:rStyle w:val="Hyperlink"/>
+                <w:noProof/>
+              </w:rPr>
+              <w:t>3.3</w:t>
+            </w:r>
+            <w:r>
+              <w:rPr>
+                <w:noProof/>
+                <w:sz w:val="22"/>
+                <w:szCs w:val="22"/>
+                <w:lang w:eastAsia="de-CH"/>
+              </w:rPr>
+              <w:tab/>
+            </w:r>
+            <w:r>
+              <w:rPr>
+                <w:rStyle w:val="Hyperlink"/>
+                <w:noProof/>
+              </w:rPr>
+              <w:t>Systemstruktur</w:t>
+            </w:r>
+            <w:r>
+              <w:rPr>
+                <w:noProof/>
+                <w:webHidden/>
+              </w:rPr>
+              <w:tab/>
+            </w:r>
+            <w:r>
+              <w:rPr>
+                <w:noProof/>
+                <w:webHidden/>
+              </w:rPr>
+              <w:fldChar w:fldCharType="begin"/>
+            </w:r>
+            <w:r>
+              <w:rPr>
+                <w:noProof/>
+                <w:webHidden/>
+              </w:rPr>
+              <w:instrText xml:space="preserve"> PAGEREF _Toc289677978 \h </w:instrText>
+            </w:r>
+            <w:r>
+              <w:rPr>
+                <w:noProof/>
+                <w:webHidden/>
+              </w:rPr>
+            </w:r>
+            <w:r>
+              <w:rPr>
+                <w:noProof/>
+                <w:webHidden/>
+              </w:rPr>
+              <w:fldChar w:fldCharType="separate"/>
+            </w:r>
+            <w:r>
+              <w:rPr>
+                <w:noProof/>
+                <w:webHidden/>
+              </w:rPr>
+              <w:t>2</w:t>
+            </w:r>
+            <w:r>
+              <w:rPr>
+                <w:noProof/>
+                <w:webHidden/>
+              </w:rPr>
+              <w:fldChar w:fldCharType="end"/>
+            </w:r>
+          </w:hyperlink>
+        </w:p>
+        <w:p>
+          <w:pPr>
+            <w:pStyle w:val="Verzeichnis3"/>
+            <w:tabs>
+              <w:tab w:val="left" w:pos="1100"/>
+              <w:tab w:val="right" w:leader="dot" w:pos="9062"/>
+            </w:tabs>
+            <w:rPr>
+              <w:noProof/>
+              <w:sz w:val="22"/>
+            </w:rPr>
+          </w:pPr>
+          <w:hyperlink w:anchor="_Toc289677979" w:history="1">
+            <w:r>
+              <w:rPr>
+                <w:rStyle w:val="Hyperlink"/>
+                <w:noProof/>
+              </w:rPr>
+              <w:t>3.3.1</w:t>
+            </w:r>
+            <w:r>
+              <w:rPr>
+                <w:noProof/>
+                <w:sz w:val="22"/>
+              </w:rPr>
+              <w:tab/>
+            </w:r>
+            <w:r>
+              <w:rPr>
+                <w:rStyle w:val="Hyperlink"/>
+                <w:noProof/>
+              </w:rPr>
+              <w:t>Physische Sicht</w:t>
+            </w:r>
+            <w:r>
+              <w:rPr>
+                <w:noProof/>
+                <w:webHidden/>
+              </w:rPr>
+              <w:tab/>
+            </w:r>
+            <w:r>
+              <w:rPr>
+                <w:noProof/>
+                <w:webHidden/>
+              </w:rPr>
+              <w:fldChar w:fldCharType="begin"/>
+            </w:r>
+            <w:r>
+              <w:rPr>
+                <w:noProof/>
+                <w:webHidden/>
+              </w:rPr>
+              <w:instrText xml:space="preserve"> PAGEREF _Toc289677979 \h </w:instrText>
+            </w:r>
+            <w:r>
+              <w:rPr>
+                <w:noProof/>
+                <w:webHidden/>
+              </w:rPr>
+            </w:r>
+            <w:r>
+              <w:rPr>
+                <w:noProof/>
+                <w:webHidden/>
+              </w:rPr>
+              <w:fldChar w:fldCharType="separate"/>
+            </w:r>
+            <w:r>
+              <w:rPr>
+                <w:noProof/>
+                <w:webHidden/>
+              </w:rPr>
+              <w:t>2</w:t>
+            </w:r>
+            <w:r>
+              <w:rPr>
+                <w:noProof/>
+                <w:webHidden/>
+              </w:rPr>
+              <w:fldChar w:fldCharType="end"/>
+            </w:r>
+          </w:hyperlink>
+        </w:p>
+        <w:p>
+          <w:pPr>
+            <w:pStyle w:val="Verzeichnis3"/>
+            <w:tabs>
+              <w:tab w:val="left" w:pos="1100"/>
+              <w:tab w:val="right" w:leader="dot" w:pos="9062"/>
+            </w:tabs>
+            <w:rPr>
+              <w:noProof/>
+              <w:sz w:val="22"/>
+            </w:rPr>
+          </w:pPr>
+          <w:hyperlink w:anchor="_Toc289677980" w:history="1">
+            <w:r>
+              <w:rPr>
+                <w:rStyle w:val="Hyperlink"/>
+                <w:noProof/>
+              </w:rPr>
+              <w:t>3.3.2</w:t>
+            </w:r>
+            <w:r>
+              <w:rPr>
+                <w:noProof/>
+                <w:sz w:val="22"/>
+              </w:rPr>
+              <w:tab/>
+            </w:r>
+            <w:r>
+              <w:rPr>
+                <w:rStyle w:val="Hyperlink"/>
+                <w:noProof/>
+              </w:rPr>
+              <w:t>Logische Sicht</w:t>
+            </w:r>
+            <w:r>
+              <w:rPr>
+                <w:noProof/>
+                <w:webHidden/>
+              </w:rPr>
+              <w:tab/>
+            </w:r>
+            <w:r>
+              <w:rPr>
+                <w:noProof/>
+                <w:webHidden/>
+              </w:rPr>
+              <w:fldChar w:fldCharType="begin"/>
+            </w:r>
+            <w:r>
+              <w:rPr>
+                <w:noProof/>
+                <w:webHidden/>
+              </w:rPr>
+              <w:instrText xml:space="preserve"> PAGEREF _Toc289677980 \h </w:instrText>
+            </w:r>
+            <w:r>
+              <w:rPr>
+                <w:noProof/>
+                <w:webHidden/>
+              </w:rPr>
+            </w:r>
+            <w:r>
+              <w:rPr>
+                <w:noProof/>
+                <w:webHidden/>
+              </w:rPr>
+              <w:fldChar w:fldCharType="separate"/>
+            </w:r>
+            <w:r>
+              <w:rPr>
+                <w:noProof/>
+                <w:webHidden/>
+              </w:rPr>
+              <w:t>2</w:t>
+            </w:r>
+            <w:r>
+              <w:rPr>
+                <w:noProof/>
+                <w:webHidden/>
+              </w:rPr>
+              <w:fldChar w:fldCharType="end"/>
+            </w:r>
+          </w:hyperlink>
+        </w:p>
+        <w:p>
+          <w:pPr>
+            <w:pStyle w:val="Verzeichnis2"/>
+            <w:tabs>
+              <w:tab w:val="left" w:pos="880"/>
+              <w:tab w:val="right" w:leader="dot" w:pos="9062"/>
+            </w:tabs>
+            <w:rPr>
+              <w:noProof/>
+              <w:sz w:val="22"/>
+              <w:szCs w:val="22"/>
+              <w:lang w:eastAsia="de-CH"/>
+            </w:rPr>
+          </w:pPr>
+          <w:hyperlink w:anchor="_Toc289677981" w:history="1">
+            <w:r>
+              <w:rPr>
+                <w:rStyle w:val="Hyperlink"/>
+                <w:noProof/>
+              </w:rPr>
+              <w:t>3.4</w:t>
+            </w:r>
+            <w:r>
+              <w:rPr>
+                <w:noProof/>
+                <w:sz w:val="22"/>
+                <w:szCs w:val="22"/>
+                <w:lang w:eastAsia="de-CH"/>
+              </w:rPr>
+              <w:tab/>
+            </w:r>
+            <w:r>
+              <w:rPr>
+                <w:rStyle w:val="Hyperlink"/>
+                <w:noProof/>
+              </w:rPr>
+              <w:t>Design Pakete Rails</w:t>
+            </w:r>
+            <w:r>
+              <w:rPr>
+                <w:noProof/>
+                <w:webHidden/>
+              </w:rPr>
+              <w:tab/>
+            </w:r>
+            <w:r>
+              <w:rPr>
+                <w:noProof/>
+                <w:webHidden/>
+              </w:rPr>
+              <w:fldChar w:fldCharType="begin"/>
+            </w:r>
+            <w:r>
+              <w:rPr>
+                <w:noProof/>
+                <w:webHidden/>
+              </w:rPr>
+              <w:instrText xml:space="preserve"> PAGEREF _Toc289677981 \h </w:instrText>
+            </w:r>
+            <w:r>
+              <w:rPr>
+                <w:noProof/>
+                <w:webHidden/>
+              </w:rPr>
+            </w:r>
+            <w:r>
+              <w:rPr>
+                <w:noProof/>
+                <w:webHidden/>
+              </w:rPr>
+              <w:fldChar w:fldCharType="separate"/>
+            </w:r>
+            <w:r>
+              <w:rPr>
+                <w:noProof/>
+                <w:webHidden/>
+              </w:rPr>
+              <w:t>2</w:t>
+            </w:r>
+            <w:r>
+              <w:rPr>
+                <w:noProof/>
+                <w:webHidden/>
+              </w:rPr>
+              <w:fldChar w:fldCharType="end"/>
+            </w:r>
+          </w:hyperlink>
+        </w:p>
+        <w:p>
+          <w:pPr>
+            <w:pStyle w:val="Verzeichnis2"/>
+            <w:tabs>
+              <w:tab w:val="left" w:pos="880"/>
+              <w:tab w:val="right" w:leader="dot" w:pos="9062"/>
+            </w:tabs>
+            <w:rPr>
+              <w:noProof/>
+              <w:sz w:val="22"/>
+              <w:szCs w:val="22"/>
+              <w:lang w:eastAsia="de-CH"/>
+            </w:rPr>
+          </w:pPr>
+          <w:hyperlink w:anchor="_Toc289677982" w:history="1">
+            <w:r>
+              <w:rPr>
+                <w:rStyle w:val="Hyperlink"/>
+                <w:noProof/>
+              </w:rPr>
+              <w:t>3.5</w:t>
+            </w:r>
+            <w:r>
+              <w:rPr>
+                <w:noProof/>
+                <w:sz w:val="22"/>
+                <w:szCs w:val="22"/>
+                <w:lang w:eastAsia="de-CH"/>
+              </w:rPr>
+              <w:tab/>
+            </w:r>
+            <w:r>
+              <w:rPr>
+                <w:rStyle w:val="Hyperlink"/>
+                <w:noProof/>
+              </w:rPr>
+              <w:t>Design Pakete Android</w:t>
+            </w:r>
+            <w:r>
+              <w:rPr>
+                <w:noProof/>
+                <w:webHidden/>
+              </w:rPr>
+              <w:tab/>
+            </w:r>
+            <w:r>
+              <w:rPr>
+                <w:noProof/>
+                <w:webHidden/>
+              </w:rPr>
+              <w:fldChar w:fldCharType="begin"/>
+            </w:r>
+            <w:r>
+              <w:rPr>
+                <w:noProof/>
+                <w:webHidden/>
+              </w:rPr>
+              <w:instrText xml:space="preserve"> PAGEREF _Toc289677982 \h </w:instrText>
+            </w:r>
+            <w:r>
+              <w:rPr>
+                <w:noProof/>
+                <w:webHidden/>
+              </w:rPr>
+            </w:r>
+            <w:r>
+              <w:rPr>
+                <w:noProof/>
+                <w:webHidden/>
+              </w:rPr>
+              <w:fldChar w:fldCharType="separate"/>
+            </w:r>
+            <w:r>
+              <w:rPr>
+                <w:noProof/>
+                <w:webHidden/>
+              </w:rPr>
+              <w:t>3</w:t>
+            </w:r>
+            <w:r>
+              <w:rPr>
+                <w:noProof/>
+                <w:webHidden/>
+              </w:rPr>
+              <w:fldChar w:fldCharType="end"/>
+            </w:r>
+          </w:hyperlink>
+        </w:p>
+        <w:p>
+          <w:pPr>
+            <w:pStyle w:val="Verzeichnis3"/>
+            <w:tabs>
+              <w:tab w:val="left" w:pos="1100"/>
+              <w:tab w:val="right" w:leader="dot" w:pos="9062"/>
+            </w:tabs>
+            <w:rPr>
+              <w:noProof/>
+              <w:sz w:val="22"/>
+            </w:rPr>
+          </w:pPr>
+          <w:hyperlink w:anchor="_Toc289677983" w:history="1">
+            <w:r>
+              <w:rPr>
+                <w:rStyle w:val="Hyperlink"/>
+                <w:noProof/>
+              </w:rPr>
+              <w:t>3.5.1</w:t>
+            </w:r>
+            <w:r>
+              <w:rPr>
+                <w:noProof/>
+                <w:sz w:val="22"/>
+              </w:rPr>
+              <w:tab/>
+            </w:r>
+            <w:r>
+              <w:rPr>
+                <w:rStyle w:val="Hyperlink"/>
+                <w:noProof/>
+              </w:rPr>
+              <w:t>Package GUI</w:t>
+            </w:r>
+            <w:r>
+              <w:rPr>
+                <w:noProof/>
+                <w:webHidden/>
+              </w:rPr>
+              <w:tab/>
+            </w:r>
+            <w:r>
+              <w:rPr>
+                <w:noProof/>
+                <w:webHidden/>
+              </w:rPr>
+              <w:fldChar w:fldCharType="begin"/>
+            </w:r>
+            <w:r>
+              <w:rPr>
+                <w:noProof/>
+                <w:webHidden/>
+              </w:rPr>
+              <w:instrText xml:space="preserve"> PAGEREF _Toc289677983 \h </w:instrText>
+            </w:r>
+            <w:r>
+              <w:rPr>
+                <w:noProof/>
+                <w:webHidden/>
+              </w:rPr>
+            </w:r>
+            <w:r>
+              <w:rPr>
+                <w:noProof/>
+                <w:webHidden/>
+              </w:rPr>
+              <w:fldChar w:fldCharType="separate"/>
+            </w:r>
+            <w:r>
+              <w:rPr>
+                <w:noProof/>
+                <w:webHidden/>
+              </w:rPr>
+              <w:t>3</w:t>
+            </w:r>
+            <w:r>
+              <w:rPr>
+                <w:noProof/>
+                <w:webHidden/>
+              </w:rPr>
+              <w:fldChar w:fldCharType="end"/>
+            </w:r>
+          </w:hyperlink>
+        </w:p>
+        <w:p>
+          <w:pPr>
+            <w:pStyle w:val="Verzeichnis3"/>
+            <w:tabs>
+              <w:tab w:val="left" w:pos="1100"/>
+              <w:tab w:val="right" w:leader="dot" w:pos="9062"/>
+            </w:tabs>
+            <w:rPr>
+              <w:noProof/>
+              <w:sz w:val="22"/>
+            </w:rPr>
+          </w:pPr>
+          <w:hyperlink w:anchor="_Toc289677984" w:history="1">
+            <w:r>
+              <w:rPr>
+                <w:rStyle w:val="Hyperlink"/>
+                <w:noProof/>
+              </w:rPr>
+              <w:t>3.5.2</w:t>
+            </w:r>
+            <w:r>
+              <w:rPr>
+                <w:noProof/>
+                <w:sz w:val="22"/>
+              </w:rPr>
+              <w:tab/>
+            </w:r>
+            <w:r>
+              <w:rPr>
+                <w:rStyle w:val="Hyperlink"/>
+                <w:noProof/>
+              </w:rPr>
+              <w:t>Package Problem Domain</w:t>
+            </w:r>
+            <w:r>
+              <w:rPr>
+                <w:noProof/>
+                <w:webHidden/>
+              </w:rPr>
+              <w:tab/>
+            </w:r>
+            <w:r>
+              <w:rPr>
+                <w:noProof/>
+                <w:webHidden/>
+              </w:rPr>
+              <w:fldChar w:fldCharType="begin"/>
+            </w:r>
+            <w:r>
+              <w:rPr>
+                <w:noProof/>
+                <w:webHidden/>
+              </w:rPr>
+              <w:instrText xml:space="preserve"> PAGEREF _Toc289677984 \h </w:instrText>
+            </w:r>
+            <w:r>
+              <w:rPr>
+                <w:noProof/>
+                <w:webHidden/>
+              </w:rPr>
+            </w:r>
+            <w:r>
+              <w:rPr>
+                <w:noProof/>
+                <w:webHidden/>
+              </w:rPr>
+              <w:fldChar w:fldCharType="separate"/>
+            </w:r>
+            <w:r>
+              <w:rPr>
+                <w:noProof/>
+                <w:webHidden/>
+              </w:rPr>
+              <w:t>4</w:t>
+            </w:r>
+            <w:r>
+              <w:rPr>
+                <w:noProof/>
+                <w:webHidden/>
+              </w:rPr>
+              <w:fldChar w:fldCharType="end"/>
+            </w:r>
+          </w:hyperlink>
+        </w:p>
+        <w:p>
+          <w:pPr>
+            <w:pStyle w:val="Verzeichnis3"/>
+            <w:tabs>
+              <w:tab w:val="left" w:pos="1100"/>
+              <w:tab w:val="right" w:leader="dot" w:pos="9062"/>
+            </w:tabs>
+            <w:rPr>
+              <w:noProof/>
+              <w:sz w:val="22"/>
+            </w:rPr>
+          </w:pPr>
+          <w:hyperlink w:anchor="_Toc289677985" w:history="1">
+            <w:r>
+              <w:rPr>
+                <w:rStyle w:val="Hyperlink"/>
+                <w:noProof/>
+              </w:rPr>
+              <w:t>3.5.3</w:t>
+            </w:r>
+            <w:r>
+              <w:rPr>
+                <w:noProof/>
+                <w:sz w:val="22"/>
+              </w:rPr>
+              <w:tab/>
+            </w:r>
+            <w:r>
+              <w:rPr>
+                <w:rStyle w:val="Hyperlink"/>
+                <w:noProof/>
+              </w:rPr>
+              <w:t>Package Datenhaltung</w:t>
+            </w:r>
+            <w:r>
+              <w:rPr>
+                <w:noProof/>
+                <w:webHidden/>
+              </w:rPr>
+              <w:tab/>
+            </w:r>
+            <w:r>
+              <w:rPr>
+                <w:noProof/>
+                <w:webHidden/>
+              </w:rPr>
+              <w:fldChar w:fldCharType="begin"/>
+            </w:r>
+            <w:r>
+              <w:rPr>
+                <w:noProof/>
+                <w:webHidden/>
+              </w:rPr>
+              <w:instrText xml:space="preserve"> PAGEREF _Toc289677985 \h </w:instrText>
+            </w:r>
+            <w:r>
+              <w:rPr>
+                <w:noProof/>
+                <w:webHidden/>
+              </w:rPr>
+            </w:r>
+            <w:r>
+              <w:rPr>
+                <w:noProof/>
+                <w:webHidden/>
+              </w:rPr>
+              <w:fldChar w:fldCharType="separate"/>
+            </w:r>
+            <w:r>
+              <w:rPr>
+                <w:noProof/>
+                <w:webHidden/>
+              </w:rPr>
+              <w:t>4</w:t>
             </w:r>
             <w:r>
               <w:rPr>
@@ -1455,7 +2392,7 @@
               <w:lang w:eastAsia="de-CH"/>
             </w:rPr>
           </w:pPr>
-          <w:hyperlink w:anchor="_Toc289084883" w:history="1">
+          <w:hyperlink w:anchor="_Toc289677986" w:history="1">
             <w:r>
               <w:rPr>
                 <w:rStyle w:val="Hyperlink"/>
@@ -1478,7 +2415,7 @@
                 <w:rStyle w:val="Hyperlink"/>
                 <w:noProof/>
               </w:rPr>
-              <w:t>Architektonische Ziele &amp; Einschränkungen</w:t>
+              <w:t>Prozesse und Threads</w:t>
             </w:r>
             <w:r>
               <w:rPr>
@@ -1499,7 +2436,7 @@
                 <w:noProof/>
                 <w:webHidden/>
               </w:rPr>
-              <w:instrText xml:space="preserve"> PAGEREF _Toc289084883 \h </w:instrText>
+              <w:instrText xml:space="preserve"> PAGEREF _Toc289677986 \h </w:instrText>
             </w:r>
             <w:r>
               <w:rPr>
@@ -1519,7 +2456,7 @@
                 <w:noProof/>
                 <w:webHidden/>
               </w:rPr>
-              <w:t>2</w:t>
+              <w:t>5</w:t>
             </w:r>
             <w:r>
               <w:rPr>
@@ -1545,7 +2482,7 @@
               <w:lang w:eastAsia="de-CH"/>
             </w:rPr>
           </w:pPr>
-          <w:hyperlink w:anchor="_Toc289084884" w:history="1">
+          <w:hyperlink w:anchor="_Toc289677987" w:history="1">
             <w:r>
               <w:rPr>
                 <w:rStyle w:val="Hyperlink"/>
@@ -1568,7 +2505,7 @@
                 <w:rStyle w:val="Hyperlink"/>
                 <w:noProof/>
               </w:rPr>
-              <w:t>Logische Architektur</w:t>
+              <w:t>Datenspeicherung</w:t>
             </w:r>
             <w:r>
               <w:rPr>
@@ -1589,7 +2526,7 @@
                 <w:noProof/>
                 <w:webHidden/>
               </w:rPr>
-              <w:instrText xml:space="preserve"> PAGEREF _Toc289084884 \h </w:instrText>
+              <w:instrText xml:space="preserve"> PAGEREF _Toc289677987 \h </w:instrText>
             </w:r>
             <w:r>
               <w:rPr>
@@ -1609,429 +2546,7 @@
                 <w:noProof/>
                 <w:webHidden/>
               </w:rPr>
-              <w:t>2</w:t>
-            </w:r>
-            <w:r>
-              <w:rPr>
-                <w:noProof/>
-                <w:webHidden/>
-              </w:rPr>
-              <w:fldChar w:fldCharType="end"/>
-            </w:r>
-          </w:hyperlink>
-        </w:p>
-        <w:p>
-          <w:pPr>
-            <w:pStyle w:val="Verzeichnis2"/>
-            <w:tabs>
-              <w:tab w:val="left" w:pos="880"/>
-              <w:tab w:val="right" w:leader="dot" w:pos="9062"/>
-            </w:tabs>
-            <w:rPr>
-              <w:noProof/>
-              <w:sz w:val="22"/>
-              <w:szCs w:val="22"/>
-              <w:lang w:eastAsia="de-CH"/>
-            </w:rPr>
-          </w:pPr>
-          <w:hyperlink w:anchor="_Toc289084885" w:history="1">
-            <w:r>
-              <w:rPr>
-                <w:rStyle w:val="Hyperlink"/>
-                <w:noProof/>
-              </w:rPr>
-              <w:t>5.1</w:t>
-            </w:r>
-            <w:r>
-              <w:rPr>
-                <w:noProof/>
-                <w:sz w:val="22"/>
-                <w:szCs w:val="22"/>
-                <w:lang w:eastAsia="de-CH"/>
-              </w:rPr>
-              <w:tab/>
-            </w:r>
-            <w:r>
-              <w:rPr>
-                <w:rStyle w:val="Hyperlink"/>
-                <w:noProof/>
-              </w:rPr>
-              <w:t>Übersicht</w:t>
-            </w:r>
-            <w:r>
-              <w:rPr>
-                <w:noProof/>
-                <w:webHidden/>
-              </w:rPr>
-              <w:tab/>
-            </w:r>
-            <w:r>
-              <w:rPr>
-                <w:noProof/>
-                <w:webHidden/>
-              </w:rPr>
-              <w:fldChar w:fldCharType="begin"/>
-            </w:r>
-            <w:r>
-              <w:rPr>
-                <w:noProof/>
-                <w:webHidden/>
-              </w:rPr>
-              <w:instrText xml:space="preserve"> PAGEREF _Toc289084885 \h </w:instrText>
-            </w:r>
-            <w:r>
-              <w:rPr>
-                <w:noProof/>
-                <w:webHidden/>
-              </w:rPr>
-            </w:r>
-            <w:r>
-              <w:rPr>
-                <w:noProof/>
-                <w:webHidden/>
-              </w:rPr>
-              <w:fldChar w:fldCharType="separate"/>
-            </w:r>
-            <w:r>
-              <w:rPr>
-                <w:noProof/>
-                <w:webHidden/>
-              </w:rPr>
-              <w:t>2</w:t>
-            </w:r>
-            <w:r>
-              <w:rPr>
-                <w:noProof/>
-                <w:webHidden/>
-              </w:rPr>
-              <w:fldChar w:fldCharType="end"/>
-            </w:r>
-          </w:hyperlink>
-        </w:p>
-        <w:p>
-          <w:pPr>
-            <w:pStyle w:val="Verzeichnis2"/>
-            <w:tabs>
-              <w:tab w:val="left" w:pos="880"/>
-              <w:tab w:val="right" w:leader="dot" w:pos="9062"/>
-            </w:tabs>
-            <w:rPr>
-              <w:noProof/>
-              <w:sz w:val="22"/>
-              <w:szCs w:val="22"/>
-              <w:lang w:eastAsia="de-CH"/>
-            </w:rPr>
-          </w:pPr>
-          <w:hyperlink w:anchor="_Toc289084886" w:history="1">
-            <w:r>
-              <w:rPr>
-                <w:rStyle w:val="Hyperlink"/>
-                <w:noProof/>
-              </w:rPr>
-              <w:t>5.2</w:t>
-            </w:r>
-            <w:r>
-              <w:rPr>
-                <w:noProof/>
-                <w:sz w:val="22"/>
-                <w:szCs w:val="22"/>
-                <w:lang w:eastAsia="de-CH"/>
-              </w:rPr>
-              <w:tab/>
-            </w:r>
-            <w:r>
-              <w:rPr>
-                <w:rStyle w:val="Hyperlink"/>
-                <w:noProof/>
-              </w:rPr>
-              <w:t>Design Pakete</w:t>
-            </w:r>
-            <w:r>
-              <w:rPr>
-                <w:noProof/>
-                <w:webHidden/>
-              </w:rPr>
-              <w:tab/>
-            </w:r>
-            <w:r>
-              <w:rPr>
-                <w:noProof/>
-                <w:webHidden/>
-              </w:rPr>
-              <w:fldChar w:fldCharType="begin"/>
-            </w:r>
-            <w:r>
-              <w:rPr>
-                <w:noProof/>
-                <w:webHidden/>
-              </w:rPr>
-              <w:instrText xml:space="preserve"> PAGEREF _Toc289084886 \h </w:instrText>
-            </w:r>
-            <w:r>
-              <w:rPr>
-                <w:noProof/>
-                <w:webHidden/>
-              </w:rPr>
-            </w:r>
-            <w:r>
-              <w:rPr>
-                <w:noProof/>
-                <w:webHidden/>
-              </w:rPr>
-              <w:fldChar w:fldCharType="separate"/>
-            </w:r>
-            <w:r>
-              <w:rPr>
-                <w:noProof/>
-                <w:webHidden/>
-              </w:rPr>
-              <w:t>2</w:t>
-            </w:r>
-            <w:r>
-              <w:rPr>
-                <w:noProof/>
-                <w:webHidden/>
-              </w:rPr>
-              <w:fldChar w:fldCharType="end"/>
-            </w:r>
-          </w:hyperlink>
-        </w:p>
-        <w:p>
-          <w:pPr>
-            <w:pStyle w:val="Verzeichnis3"/>
-            <w:tabs>
-              <w:tab w:val="left" w:pos="1320"/>
-              <w:tab w:val="right" w:leader="dot" w:pos="9062"/>
-            </w:tabs>
-            <w:rPr>
-              <w:noProof/>
-            </w:rPr>
-          </w:pPr>
-          <w:hyperlink w:anchor="_Toc289084887" w:history="1">
-            <w:r>
-              <w:rPr>
-                <w:rStyle w:val="Hyperlink"/>
-                <w:noProof/>
-              </w:rPr>
-              <w:t>5.2.1</w:t>
-            </w:r>
-            <w:r>
-              <w:rPr>
-                <w:noProof/>
-              </w:rPr>
-              <w:tab/>
-            </w:r>
-            <w:r>
-              <w:rPr>
-                <w:rStyle w:val="Hyperlink"/>
-                <w:noProof/>
-              </w:rPr>
-              <w:t>Package GUI</w:t>
-            </w:r>
-            <w:r>
-              <w:rPr>
-                <w:noProof/>
-                <w:webHidden/>
-              </w:rPr>
-              <w:tab/>
-            </w:r>
-            <w:r>
-              <w:rPr>
-                <w:noProof/>
-                <w:webHidden/>
-              </w:rPr>
-              <w:fldChar w:fldCharType="begin"/>
-            </w:r>
-            <w:r>
-              <w:rPr>
-                <w:noProof/>
-                <w:webHidden/>
-              </w:rPr>
-              <w:instrText xml:space="preserve"> PAGEREF _Toc289084887 \h </w:instrText>
-            </w:r>
-            <w:r>
-              <w:rPr>
-                <w:noProof/>
-                <w:webHidden/>
-              </w:rPr>
-            </w:r>
-            <w:r>
-              <w:rPr>
-                <w:noProof/>
-                <w:webHidden/>
-              </w:rPr>
-              <w:fldChar w:fldCharType="separate"/>
-            </w:r>
-            <w:r>
-              <w:rPr>
-                <w:noProof/>
-                <w:webHidden/>
-              </w:rPr>
-              <w:t>2</w:t>
-            </w:r>
-            <w:r>
-              <w:rPr>
-                <w:noProof/>
-                <w:webHidden/>
-              </w:rPr>
-              <w:fldChar w:fldCharType="end"/>
-            </w:r>
-          </w:hyperlink>
-        </w:p>
-        <w:p>
-          <w:pPr>
-            <w:pStyle w:val="Verzeichnis3"/>
-            <w:tabs>
-              <w:tab w:val="left" w:pos="1320"/>
-              <w:tab w:val="right" w:leader="dot" w:pos="9062"/>
-            </w:tabs>
-            <w:rPr>
-              <w:noProof/>
-            </w:rPr>
-          </w:pPr>
-          <w:hyperlink w:anchor="_Toc289084888" w:history="1">
-            <w:r>
-              <w:rPr>
-                <w:rStyle w:val="Hyperlink"/>
-                <w:noProof/>
-              </w:rPr>
-              <w:t>5.2.2</w:t>
-            </w:r>
-            <w:r>
-              <w:rPr>
-                <w:noProof/>
-              </w:rPr>
-              <w:tab/>
-            </w:r>
-            <w:r>
-              <w:rPr>
-                <w:rStyle w:val="Hyperlink"/>
-                <w:noProof/>
-              </w:rPr>
-              <w:t>Package Problem Domain</w:t>
-            </w:r>
-            <w:r>
-              <w:rPr>
-                <w:noProof/>
-                <w:webHidden/>
-              </w:rPr>
-              <w:tab/>
-            </w:r>
-            <w:r>
-              <w:rPr>
-                <w:noProof/>
-                <w:webHidden/>
-              </w:rPr>
-              <w:fldChar w:fldCharType="begin"/>
-            </w:r>
-            <w:r>
-              <w:rPr>
-                <w:noProof/>
-                <w:webHidden/>
-              </w:rPr>
-              <w:instrText xml:space="preserve"> PAGEREF _Toc289084888 \h </w:instrText>
-            </w:r>
-            <w:r>
-              <w:rPr>
-                <w:noProof/>
-                <w:webHidden/>
-              </w:rPr>
-            </w:r>
-            <w:r>
-              <w:rPr>
-                <w:noProof/>
-                <w:webHidden/>
-              </w:rPr>
-              <w:fldChar w:fldCharType="separate"/>
-            </w:r>
-            <w:r>
-              <w:rPr>
-                <w:noProof/>
-                <w:webHidden/>
-              </w:rPr>
-              <w:t>3</w:t>
-            </w:r>
-            <w:r>
-              <w:rPr>
-                <w:noProof/>
-                <w:webHidden/>
-              </w:rPr>
-              <w:fldChar w:fldCharType="end"/>
-            </w:r>
-          </w:hyperlink>
-        </w:p>
-        <w:p>
-          <w:pPr>
-            <w:pStyle w:val="Verzeichnis3"/>
-            <w:tabs>
-              <w:tab w:val="left" w:pos="1320"/>
-              <w:tab w:val="right" w:leader="dot" w:pos="9062"/>
-            </w:tabs>
-            <w:rPr>
-              <w:noProof/>
-            </w:rPr>
-          </w:pPr>
-          <w:hyperlink w:anchor="_Toc289084889" w:history="1">
-            <w:r>
-              <w:rPr>
-                <w:rStyle w:val="Hyperlink"/>
-                <w:noProof/>
-              </w:rPr>
-              <w:t>5.2.3</w:t>
-            </w:r>
-            <w:r>
-              <w:rPr>
-                <w:noProof/>
-              </w:rPr>
-              <w:tab/>
-            </w:r>
-            <w:r>
-              <w:rPr>
-                <w:rStyle w:val="Hyperlink"/>
-                <w:noProof/>
-              </w:rPr>
-              <w:t>Package Datenhaltung</w:t>
-            </w:r>
-            <w:r>
-              <w:rPr>
-                <w:noProof/>
-                <w:webHidden/>
-              </w:rPr>
-              <w:tab/>
-            </w:r>
-            <w:r>
-              <w:rPr>
-                <w:noProof/>
-                <w:webHidden/>
-              </w:rPr>
-              <w:fldChar w:fldCharType="begin"/>
-            </w:r>
-            <w:r>
-              <w:rPr>
-                <w:noProof/>
-                <w:webHidden/>
-              </w:rPr>
-              <w:instrText xml:space="preserve"> PAGEREF _Toc289084889 \h </w:instrText>
-            </w:r>
-            <w:r>
-              <w:rPr>
-                <w:noProof/>
-                <w:webHidden/>
-              </w:rPr>
-            </w:r>
-            <w:r>
-              <w:rPr>
-                <w:noProof/>
-                <w:webHidden/>
-              </w:rPr>
-              <w:fldChar w:fldCharType="separate"/>
-            </w:r>
-            <w:r>
-              <w:rPr>
-                <w:noProof/>
-                <w:webHidden/>
-              </w:rPr>
-              <w:t>3</w:t>
+              <w:t>5</w:t>
             </w:r>
             <w:r>
               <w:rPr>
@@ -2057,7 +2572,7 @@
               <w:lang w:eastAsia="de-CH"/>
             </w:rPr>
           </w:pPr>
-          <w:hyperlink w:anchor="_Toc289084890" w:history="1">
+          <w:hyperlink w:anchor="_Toc289677988" w:history="1">
             <w:r>
               <w:rPr>
                 <w:rStyle w:val="Hyperlink"/>
@@ -2080,7 +2595,7 @@
                 <w:rStyle w:val="Hyperlink"/>
                 <w:noProof/>
               </w:rPr>
-              <w:t>Prozesse und Threads</w:t>
+              <w:t>Grössen und Leistung</w:t>
             </w:r>
             <w:r>
               <w:rPr>
@@ -2101,7 +2616,7 @@
                 <w:noProof/>
                 <w:webHidden/>
               </w:rPr>
-              <w:instrText xml:space="preserve"> PAGEREF _Toc289084890 \h </w:instrText>
+              <w:instrText xml:space="preserve"> PAGEREF _Toc289677988 \h </w:instrText>
             </w:r>
             <w:r>
               <w:rPr>
@@ -2121,187 +2636,7 @@
                 <w:noProof/>
                 <w:webHidden/>
               </w:rPr>
-              <w:t>4</w:t>
-            </w:r>
-            <w:r>
-              <w:rPr>
-                <w:noProof/>
-                <w:webHidden/>
-              </w:rPr>
-              <w:fldChar w:fldCharType="end"/>
-            </w:r>
-          </w:hyperlink>
-        </w:p>
-        <w:p>
-          <w:pPr>
-            <w:pStyle w:val="Verzeichnis1"/>
-            <w:tabs>
-              <w:tab w:val="left" w:pos="440"/>
-              <w:tab w:val="right" w:leader="dot" w:pos="9062"/>
-            </w:tabs>
-            <w:rPr>
-              <w:b w:val="0"/>
-              <w:noProof/>
-              <w:sz w:val="22"/>
-              <w:szCs w:val="22"/>
-              <w:lang w:eastAsia="de-CH"/>
-            </w:rPr>
-          </w:pPr>
-          <w:hyperlink w:anchor="_Toc289084891" w:history="1">
-            <w:r>
-              <w:rPr>
-                <w:rStyle w:val="Hyperlink"/>
-                <w:noProof/>
-              </w:rPr>
-              <w:t>7</w:t>
-            </w:r>
-            <w:r>
-              <w:rPr>
-                <w:b w:val="0"/>
-                <w:noProof/>
-                <w:sz w:val="22"/>
-                <w:szCs w:val="22"/>
-                <w:lang w:eastAsia="de-CH"/>
-              </w:rPr>
-              <w:tab/>
-            </w:r>
-            <w:r>
-              <w:rPr>
-                <w:rStyle w:val="Hyperlink"/>
-                <w:noProof/>
-              </w:rPr>
-              <w:t>Datenspeicherung</w:t>
-            </w:r>
-            <w:r>
-              <w:rPr>
-                <w:noProof/>
-                <w:webHidden/>
-              </w:rPr>
-              <w:tab/>
-            </w:r>
-            <w:r>
-              <w:rPr>
-                <w:noProof/>
-                <w:webHidden/>
-              </w:rPr>
-              <w:fldChar w:fldCharType="begin"/>
-            </w:r>
-            <w:r>
-              <w:rPr>
-                <w:noProof/>
-                <w:webHidden/>
-              </w:rPr>
-              <w:instrText xml:space="preserve"> PAGEREF _Toc289084891 \h </w:instrText>
-            </w:r>
-            <w:r>
-              <w:rPr>
-                <w:noProof/>
-                <w:webHidden/>
-              </w:rPr>
-            </w:r>
-            <w:r>
-              <w:rPr>
-                <w:noProof/>
-                <w:webHidden/>
-              </w:rPr>
-              <w:fldChar w:fldCharType="separate"/>
-            </w:r>
-            <w:r>
-              <w:rPr>
-                <w:noProof/>
-                <w:webHidden/>
-              </w:rPr>
-              <w:t>4</w:t>
-            </w:r>
-            <w:r>
-              <w:rPr>
-                <w:noProof/>
-                <w:webHidden/>
-              </w:rPr>
-              <w:fldChar w:fldCharType="end"/>
-            </w:r>
-          </w:hyperlink>
-        </w:p>
-        <w:p>
-          <w:pPr>
-            <w:pStyle w:val="Verzeichnis1"/>
-            <w:tabs>
-              <w:tab w:val="left" w:pos="440"/>
-              <w:tab w:val="right" w:leader="dot" w:pos="9062"/>
-            </w:tabs>
-            <w:rPr>
-              <w:b w:val="0"/>
-              <w:noProof/>
-              <w:sz w:val="22"/>
-              <w:szCs w:val="22"/>
-              <w:lang w:eastAsia="de-CH"/>
-            </w:rPr>
-          </w:pPr>
-          <w:hyperlink w:anchor="_Toc289084892" w:history="1">
-            <w:r>
-              <w:rPr>
-                <w:rStyle w:val="Hyperlink"/>
-                <w:noProof/>
-              </w:rPr>
-              <w:t>8</w:t>
-            </w:r>
-            <w:r>
-              <w:rPr>
-                <w:b w:val="0"/>
-                <w:noProof/>
-                <w:sz w:val="22"/>
-                <w:szCs w:val="22"/>
-                <w:lang w:eastAsia="de-CH"/>
-              </w:rPr>
-              <w:tab/>
-            </w:r>
-            <w:r>
-              <w:rPr>
-                <w:rStyle w:val="Hyperlink"/>
-                <w:noProof/>
-              </w:rPr>
-              <w:t>Grössen und Leistung</w:t>
-            </w:r>
-            <w:r>
-              <w:rPr>
-                <w:noProof/>
-                <w:webHidden/>
-              </w:rPr>
-              <w:tab/>
-            </w:r>
-            <w:r>
-              <w:rPr>
-                <w:noProof/>
-                <w:webHidden/>
-              </w:rPr>
-              <w:fldChar w:fldCharType="begin"/>
-            </w:r>
-            <w:r>
-              <w:rPr>
-                <w:noProof/>
-                <w:webHidden/>
-              </w:rPr>
-              <w:instrText xml:space="preserve"> PAGEREF _Toc289084892 \h </w:instrText>
-            </w:r>
-            <w:r>
-              <w:rPr>
-                <w:noProof/>
-                <w:webHidden/>
-              </w:rPr>
-            </w:r>
-            <w:r>
-              <w:rPr>
-                <w:noProof/>
-                <w:webHidden/>
-              </w:rPr>
-              <w:fldChar w:fldCharType="separate"/>
-            </w:r>
-            <w:r>
-              <w:rPr>
-                <w:noProof/>
-                <w:webHidden/>
-              </w:rPr>
-              <w:t>4</w:t>
+              <w:t>5</w:t>
             </w:r>
             <w:r>
               <w:rPr>
@@ -2328,7 +2663,7 @@
       <w:pPr>
         <w:pStyle w:val="berschrift1"/>
       </w:pPr>
-      <w:bookmarkStart w:id="3" w:name="_Toc289084876"/>
+      <w:bookmarkStart w:id="3" w:name="_Toc289677968"/>
       <w:r>
         <w:t>Einführung</w:t>
       </w:r>
@@ -2338,7 +2673,7 @@
       <w:pPr>
         <w:pStyle w:val="berschrift2"/>
       </w:pPr>
-      <w:bookmarkStart w:id="4" w:name="_Toc289084877"/>
+      <w:bookmarkStart w:id="4" w:name="_Toc289677969"/>
       <w:r>
         <w:t>Zweck</w:t>
       </w:r>
@@ -2356,7 +2691,7 @@
       <w:pPr>
         <w:pStyle w:val="berschrift2"/>
       </w:pPr>
-      <w:bookmarkStart w:id="5" w:name="_Toc289084878"/>
+      <w:bookmarkStart w:id="5" w:name="_Toc289677970"/>
       <w:r>
         <w:t>Gültigkeitsbereich</w:t>
       </w:r>
@@ -2364,6 +2699,7 @@
     </w:p>
     <w:p>
       <w:r>
+        <w:lastRenderedPageBreak/>
         <w:t>Dieses Dokument ist während der gesamten Projektdauer gültig (03.06.2011).</w:t>
       </w:r>
     </w:p>
@@ -2371,7 +2707,7 @@
       <w:pPr>
         <w:pStyle w:val="berschrift2"/>
       </w:pPr>
-      <w:bookmarkStart w:id="6" w:name="_Toc289084879"/>
+      <w:bookmarkStart w:id="6" w:name="_Toc289677971"/>
       <w:r>
         <w:t>Definitionen und Abkürzungen</w:t>
       </w:r>
@@ -2379,23 +2715,14 @@
     </w:p>
     <w:p>
       <w:r>
-        <w:lastRenderedPageBreak/>
-        <w:t xml:space="preserve">Die Definitionen und Abkürzungen befinden sich in der ausgelagerten Datei </w:t>
-      </w:r>
-      <w:proofErr w:type="spellStart"/>
-      <w:r>
-        <w:t>doc</w:t>
-      </w:r>
-      <w:proofErr w:type="spellEnd"/>
-      <w:r>
-        <w:t>/01_Projektplan/glossar.docx.</w:t>
+        <w:t>Die Definitionen und Abkürzungen befinden sich in der ausgelagerten Datei doc/01_Projektplan/glossar.docx.</w:t>
       </w:r>
     </w:p>
     <w:p>
       <w:pPr>
         <w:pStyle w:val="berschrift2"/>
       </w:pPr>
-      <w:bookmarkStart w:id="7" w:name="_Toc289084880"/>
+      <w:bookmarkStart w:id="7" w:name="_Toc289677972"/>
       <w:r>
         <w:t>Referenzen</w:t>
       </w:r>
@@ -2412,19 +2739,11 @@
           <w:rFonts w:cstheme="minorHAnsi"/>
         </w:rPr>
       </w:pPr>
-      <w:proofErr w:type="spellStart"/>
       <w:r>
         <w:rPr>
           <w:rFonts w:cstheme="minorHAnsi"/>
         </w:rPr>
-        <w:t>doc</w:t>
-      </w:r>
-      <w:proofErr w:type="spellEnd"/>
-      <w:r>
-        <w:rPr>
-          <w:rFonts w:cstheme="minorHAnsi"/>
-        </w:rPr>
-        <w:t>/03_Anforderungsspezifikationen/*</w:t>
+        <w:t>doc/03_Anforderungsspezifikationen/*</w:t>
       </w:r>
     </w:p>
     <w:p>
@@ -2438,33 +2757,11 @@
           <w:rFonts w:cstheme="minorHAnsi"/>
         </w:rPr>
       </w:pPr>
-      <w:proofErr w:type="spellStart"/>
       <w:r>
         <w:rPr>
           <w:rFonts w:cstheme="minorHAnsi"/>
         </w:rPr>
-        <w:t>doc</w:t>
-      </w:r>
-      <w:proofErr w:type="spellEnd"/>
-      <w:r>
-        <w:rPr>
-          <w:rFonts w:cstheme="minorHAnsi"/>
-        </w:rPr>
-        <w:t>/</w:t>
-      </w:r>
-      <w:proofErr w:type="spellStart"/>
-      <w:r>
-        <w:rPr>
-          <w:rFonts w:cstheme="minorHAnsi"/>
-        </w:rPr>
-        <w:t>templates</w:t>
-      </w:r>
-      <w:proofErr w:type="spellEnd"/>
-      <w:r>
-        <w:rPr>
-          <w:rFonts w:cstheme="minorHAnsi"/>
-        </w:rPr>
-        <w:t>/template.dotx</w:t>
+        <w:t>doc/templates/template.dotx</w:t>
       </w:r>
     </w:p>
     <w:p>
@@ -2478,33 +2775,11 @@
           <w:rFonts w:cstheme="minorHAnsi"/>
         </w:rPr>
       </w:pPr>
-      <w:proofErr w:type="spellStart"/>
       <w:r>
         <w:rPr>
           <w:rFonts w:cstheme="minorHAnsi"/>
         </w:rPr>
-        <w:t>doc</w:t>
-      </w:r>
-      <w:proofErr w:type="spellEnd"/>
-      <w:r>
-        <w:rPr>
-          <w:rFonts w:cstheme="minorHAnsi"/>
-        </w:rPr>
-        <w:t>/</w:t>
-      </w:r>
-      <w:proofErr w:type="spellStart"/>
-      <w:r>
-        <w:rPr>
-          <w:rFonts w:cstheme="minorHAnsi"/>
-        </w:rPr>
-        <w:t>templates</w:t>
-      </w:r>
-      <w:proofErr w:type="spellEnd"/>
-      <w:r>
-        <w:rPr>
-          <w:rFonts w:cstheme="minorHAnsi"/>
-        </w:rPr>
-        <w:t>/</w:t>
+        <w:t>doc/templates/</w:t>
       </w:r>
       <w:r>
         <w:rPr>
@@ -2544,33 +2819,11 @@
           <w:rFonts w:cstheme="minorHAnsi"/>
         </w:rPr>
       </w:pPr>
-      <w:proofErr w:type="spellStart"/>
       <w:r>
         <w:rPr>
           <w:rFonts w:cstheme="minorHAnsi"/>
         </w:rPr>
-        <w:t>doc</w:t>
-      </w:r>
-      <w:proofErr w:type="spellEnd"/>
-      <w:r>
-        <w:rPr>
-          <w:rFonts w:cstheme="minorHAnsi"/>
-        </w:rPr>
-        <w:t>/</w:t>
-      </w:r>
-      <w:proofErr w:type="spellStart"/>
-      <w:r>
-        <w:rPr>
-          <w:rFonts w:cstheme="minorHAnsi"/>
-        </w:rPr>
-        <w:t>media</w:t>
-      </w:r>
-      <w:proofErr w:type="spellEnd"/>
-      <w:r>
-        <w:rPr>
-          <w:rFonts w:cstheme="minorHAnsi"/>
-        </w:rPr>
-        <w:t>/logo.png</w:t>
+        <w:t>doc/media/logo.png</w:t>
       </w:r>
     </w:p>
     <w:p/>
@@ -2578,317 +2831,553 @@
       <w:pPr>
         <w:pStyle w:val="berschrift1"/>
       </w:pPr>
+      <w:bookmarkStart w:id="8" w:name="_Toc289677973"/>
       <w:r>
         <w:t>Software Architektur</w:t>
-      </w:r>
-    </w:p>
-    <w:p>
-      <w:pPr>
-        <w:pStyle w:val="berschrift2"/>
-      </w:pPr>
-      <w:bookmarkStart w:id="8" w:name="_Toc289084883"/>
-      <w:r>
-        <w:t>Architektonische Ziele &amp; Einschränkungen</w:t>
       </w:r>
       <w:bookmarkEnd w:id="8"/>
     </w:p>
     <w:p>
       <w:pPr>
-        <w:pStyle w:val="berschrift3"/>
-      </w:pPr>
-      <w:r>
-        <w:t>Ziele</w:t>
-      </w:r>
-    </w:p>
-    <w:p/>
-    <w:p>
-      <w:pPr>
-        <w:pStyle w:val="berschrift3"/>
-      </w:pPr>
-      <w:r>
-        <w:t>Einschränkungen</w:t>
-      </w:r>
-    </w:p>
-    <w:p/>
-    <w:p>
-      <w:pPr>
         <w:pStyle w:val="berschrift2"/>
       </w:pPr>
-      <w:r>
-        <w:t>Architekturübersicht</w:t>
-      </w:r>
-    </w:p>
-    <w:p/>
-    <w:p>
-      <w:pPr>
-        <w:pStyle w:val="berschrift2"/>
-      </w:pPr>
-      <w:r>
-        <w:t>Systemstruktur</w:t>
-      </w:r>
+      <w:bookmarkStart w:id="9" w:name="_Toc289677974"/>
+      <w:r>
+        <w:t>Architektonische Ziele &amp; Einschränkungen</w:t>
+      </w:r>
+      <w:bookmarkEnd w:id="9"/>
     </w:p>
     <w:p>
-      <w:pPr>
-        <w:pStyle w:val="berschrift3"/>
-      </w:pPr>
-      <w:r>
-        <w:t>Physische Sicht</w:t>
-      </w:r>
-    </w:p>
-    <w:p/>
-    <w:p>
-      <w:pPr>
-        <w:pStyle w:val="berschrift3"/>
-      </w:pPr>
-      <w:bookmarkStart w:id="9" w:name="_GoBack"/>
-      <w:bookmarkEnd w:id="9"/>
-      <w:r>
-        <w:t>Logische Sicht</w:t>
+      <w:r>
+        <w:t xml:space="preserve">&lt;Beschreibt die Softwareanforderungen und Objekte, welche einen Einfluss auf die Architektur haben [Bspl: </w:t>
+      </w:r>
+      <w:r>
+        <w:t xml:space="preserve">Safety, Security, Privacy, Distribution, </w:t>
+      </w:r>
+      <w:r>
+        <w:t>…] Beinhaltet auch eine Beschreibung von Design und Implementationsstrategie, Teamstruktur, Entwicklungstools, Zeitplan, etc…&gt;</w:t>
       </w:r>
     </w:p>
     <w:p>
       <w:pPr>
-        <w:pStyle w:val="berschrift2"/>
-      </w:pPr>
-      <w:bookmarkStart w:id="10" w:name="_Toc289084886"/>
-      <w:r>
-        <w:t>Design Pakete</w:t>
+        <w:pStyle w:val="berschrift3"/>
+      </w:pPr>
+      <w:bookmarkStart w:id="10" w:name="_Toc289677975"/>
+      <w:r>
+        <w:t>Ziele</w:t>
       </w:r>
       <w:bookmarkEnd w:id="10"/>
     </w:p>
-    <w:p/>
     <w:p>
       <w:pPr>
+        <w:pStyle w:val="Listenabsatz"/>
+        <w:numPr>
+          <w:ilvl w:val="0"/>
+          <w:numId w:val="5"/>
+        </w:numPr>
+      </w:pPr>
+      <w:r>
+        <w:t>Es soll möglichst einfach möglich sein, den Android Client durch einen anderen Client (z.B. IPhone, Windows7) zu ersetzen. Deshalb darf die Architektur keine Android spezifische Konzepte enthalten.</w:t>
+      </w:r>
+    </w:p>
+    <w:p>
+      <w:pPr>
+        <w:pStyle w:val="Listenabsatz"/>
+        <w:numPr>
+          <w:ilvl w:val="0"/>
+          <w:numId w:val="5"/>
+        </w:numPr>
+      </w:pPr>
+      <w:r>
+        <w:t xml:space="preserve">Die Benutzeroberfläche auf dem Android Client soll sehr einfach und übersichtlich gestaltet werden. Dadurch </w:t>
+      </w:r>
+      <w:r>
+        <w:t xml:space="preserve">stellt </w:t>
+      </w:r>
+      <w:r>
+        <w:t xml:space="preserve">der Android Client nur die wichtigsten </w:t>
+      </w:r>
+      <w:r>
+        <w:t>Funktionalitäten zur Verfügung</w:t>
+      </w:r>
+      <w:r>
+        <w:t>.</w:t>
+      </w:r>
+    </w:p>
+    <w:p>
+      <w:pPr>
+        <w:pStyle w:val="Listenabsatz"/>
+        <w:numPr>
+          <w:ilvl w:val="0"/>
+          <w:numId w:val="5"/>
+        </w:numPr>
+      </w:pPr>
+      <w:r>
+        <w:t>Mehrere Mitarbeiter müssen gleichzeitig Stundeneinträge machen können. Dadurch müssen die einzelnen Einträge voneinander getrennt werden.</w:t>
+      </w:r>
+    </w:p>
+    <w:p>
+      <w:pPr>
+        <w:pStyle w:val="Listenabsatz"/>
+        <w:numPr>
+          <w:ilvl w:val="0"/>
+          <w:numId w:val="5"/>
+        </w:numPr>
+      </w:pPr>
+      <w:r>
+        <w:t>Die Daten müssen konsistent bleiben, auch wenn die Datenverbindung zwischen Client und Server unterbrochen wird. Das soll gezielt durch geplante Abläufe passieren.</w:t>
+      </w:r>
+    </w:p>
+    <w:p>
+      <w:pPr>
+        <w:pStyle w:val="Listenabsatz"/>
+        <w:numPr>
+          <w:ilvl w:val="0"/>
+          <w:numId w:val="5"/>
+        </w:numPr>
+      </w:pPr>
+      <w:r>
+        <w:t>Die Schnittstellen zwischen Client und Server sollen genau definiert werden, damit die zwei Teile unabhängig voneinander entwickelt werden könnten.</w:t>
+      </w:r>
+    </w:p>
+    <w:p>
+      <w:pPr>
         <w:pStyle w:val="berschrift3"/>
       </w:pPr>
-      <w:bookmarkStart w:id="11" w:name="_Toc289084887"/>
-      <w:r>
-        <w:t>Package GUI</w:t>
+      <w:bookmarkStart w:id="11" w:name="_Toc289677976"/>
+      <w:r>
+        <w:t>Einschränkungen</w:t>
       </w:r>
       <w:bookmarkEnd w:id="11"/>
     </w:p>
-    <w:p/>
     <w:p>
       <w:pPr>
-        <w:pStyle w:val="berschrift4"/>
-      </w:pPr>
-      <w:r>
-        <w:t>Beschreibung des Package</w:t>
+        <w:pStyle w:val="Listenabsatz"/>
+        <w:numPr>
+          <w:ilvl w:val="0"/>
+          <w:numId w:val="5"/>
+        </w:numPr>
+      </w:pPr>
+      <w:r>
+        <w:t>Der Android Client wird mit dem Touchscreen bedient. Deshalb muss darauf geachtet werden, dass z.B. die Buttons gross genug sind.</w:t>
       </w:r>
     </w:p>
-    <w:p/>
     <w:p>
       <w:pPr>
-        <w:pStyle w:val="berschrift4"/>
-      </w:pPr>
-      <w:r>
-        <w:lastRenderedPageBreak/>
-        <w:t>Diagramme</w:t>
-      </w:r>
-    </w:p>
-    <w:p/>
-    <w:p>
-      <w:pPr>
-        <w:pStyle w:val="berschrift4"/>
-      </w:pPr>
-      <w:r>
-        <w:t>Schnittstellen</w:t>
-      </w:r>
-    </w:p>
-    <w:p/>
-    <w:p>
-      <w:pPr>
-        <w:pStyle w:val="berschrift4"/>
-      </w:pPr>
-      <w:r>
-        <w:t>Operationen</w:t>
-      </w:r>
-    </w:p>
-    <w:p/>
-    <w:p>
-      <w:pPr>
-        <w:pStyle w:val="berschrift5"/>
-      </w:pPr>
-      <w:r>
-        <w:t>Interne Operation 1</w:t>
-      </w:r>
-    </w:p>
-    <w:p/>
-    <w:p>
-      <w:pPr>
-        <w:pStyle w:val="berschrift5"/>
-      </w:pPr>
-      <w:r>
-        <w:t>Interne Operation 2</w:t>
-      </w:r>
-    </w:p>
-    <w:p/>
-    <w:p>
-      <w:pPr>
-        <w:pStyle w:val="berschrift3"/>
-      </w:pPr>
-      <w:bookmarkStart w:id="12" w:name="_Toc289084888"/>
-      <w:r>
-        <w:t>Package Problem Domain</w:t>
-      </w:r>
+        <w:pStyle w:val="Listenabsatz"/>
+        <w:numPr>
+          <w:ilvl w:val="0"/>
+          <w:numId w:val="5"/>
+        </w:numPr>
+      </w:pPr>
+      <w:r>
+        <w:t>Da für die Implementation nur wenig Zeit zur Verfügung steht und es in diesem Projekt nicht um grafisches Design geht, wird das grafische Design nicht ausgereift sein.</w:t>
+      </w:r>
+      <w:bookmarkStart w:id="12" w:name="_GoBack"/>
       <w:bookmarkEnd w:id="12"/>
     </w:p>
-    <w:p/>
     <w:p>
       <w:pPr>
-        <w:pStyle w:val="berschrift4"/>
-      </w:pPr>
-      <w:r>
-        <w:t>Beschreibung des Package</w:t>
-      </w:r>
-    </w:p>
-    <w:p/>
-    <w:p>
-      <w:pPr>
-        <w:pStyle w:val="berschrift4"/>
-      </w:pPr>
-      <w:r>
-        <w:t>Diagramme</w:t>
-      </w:r>
-    </w:p>
-    <w:p/>
-    <w:p>
-      <w:pPr>
-        <w:pStyle w:val="berschrift4"/>
-      </w:pPr>
-      <w:r>
-        <w:t>Schnittstellen</w:t>
-      </w:r>
-    </w:p>
-    <w:p/>
-    <w:p>
-      <w:pPr>
-        <w:pStyle w:val="berschrift4"/>
-      </w:pPr>
-      <w:r>
-        <w:t>Operationen</w:t>
-      </w:r>
-    </w:p>
-    <w:p/>
-    <w:p>
-      <w:pPr>
-        <w:pStyle w:val="berschrift5"/>
-      </w:pPr>
-      <w:r>
-        <w:t>Interne Operation 1</w:t>
-      </w:r>
-    </w:p>
-    <w:p/>
-    <w:p>
-      <w:pPr>
-        <w:pStyle w:val="berschrift5"/>
-      </w:pPr>
-      <w:r>
-        <w:t>Interne Operation 2</w:t>
-      </w:r>
-    </w:p>
-    <w:p/>
-    <w:p>
-      <w:pPr>
-        <w:pStyle w:val="berschrift3"/>
-      </w:pPr>
-      <w:bookmarkStart w:id="13" w:name="_Toc289084889"/>
-      <w:r>
-        <w:t>Package Datenhaltung</w:t>
+        <w:pStyle w:val="berschrift2"/>
+      </w:pPr>
+      <w:bookmarkStart w:id="13" w:name="_Toc289677977"/>
+      <w:r>
+        <w:t>Architekturübersicht</w:t>
       </w:r>
       <w:bookmarkEnd w:id="13"/>
     </w:p>
     <w:p/>
     <w:p>
       <w:pPr>
-        <w:pStyle w:val="berschrift4"/>
-      </w:pPr>
-      <w:r>
-        <w:t>Beschreibung des Package</w:t>
-      </w:r>
-    </w:p>
-    <w:p/>
-    <w:p>
-      <w:pPr>
-        <w:pStyle w:val="berschrift4"/>
-      </w:pPr>
-      <w:r>
-        <w:t>Diagramme</w:t>
-      </w:r>
-    </w:p>
-    <w:p/>
-    <w:p>
-      <w:pPr>
-        <w:pStyle w:val="berschrift4"/>
-      </w:pPr>
-      <w:r>
-        <w:t>Schnittstellen</w:t>
-      </w:r>
-    </w:p>
-    <w:p/>
-    <w:p>
-      <w:pPr>
-        <w:pStyle w:val="berschrift4"/>
-      </w:pPr>
-      <w:r>
-        <w:t>Operationen</w:t>
-      </w:r>
-    </w:p>
-    <w:p/>
-    <w:p>
-      <w:pPr>
-        <w:pStyle w:val="berschrift5"/>
-      </w:pPr>
-      <w:r>
-        <w:t>Interne Operation 1</w:t>
-      </w:r>
-    </w:p>
-    <w:p/>
-    <w:p>
-      <w:pPr>
-        <w:pStyle w:val="berschrift5"/>
-      </w:pPr>
-      <w:r>
-        <w:t>Interne Operation 2</w:t>
-      </w:r>
-    </w:p>
-    <w:p/>
-    <w:p>
-      <w:pPr>
-        <w:pStyle w:val="berschrift1"/>
-      </w:pPr>
-      <w:bookmarkStart w:id="14" w:name="_Toc289084890"/>
-      <w:r>
-        <w:t>Prozesse und Threads</w:t>
+        <w:pStyle w:val="berschrift2"/>
+      </w:pPr>
+      <w:bookmarkStart w:id="14" w:name="_Toc289677978"/>
+      <w:r>
+        <w:t>Systemstruktur</w:t>
       </w:r>
       <w:bookmarkEnd w:id="14"/>
     </w:p>
-    <w:p/>
     <w:p>
       <w:pPr>
-        <w:pStyle w:val="berschrift1"/>
-      </w:pPr>
-      <w:bookmarkStart w:id="15" w:name="_Toc289084891"/>
-      <w:r>
-        <w:t>Datenspeicherung</w:t>
+        <w:pStyle w:val="berschrift3"/>
+      </w:pPr>
+      <w:bookmarkStart w:id="15" w:name="_Toc289677979"/>
+      <w:r>
+        <w:lastRenderedPageBreak/>
+        <w:t>Physische Sicht</w:t>
       </w:r>
       <w:bookmarkEnd w:id="15"/>
     </w:p>
     <w:p/>
     <w:p>
       <w:pPr>
-        <w:pStyle w:val="berschrift1"/>
-      </w:pPr>
-      <w:bookmarkStart w:id="16" w:name="_Toc289084892"/>
-      <w:r>
-        <w:t>Grössen und Leistung</w:t>
+        <w:pStyle w:val="berschrift3"/>
+      </w:pPr>
+      <w:bookmarkStart w:id="16" w:name="_Toc289677980"/>
+      <w:r>
+        <w:t>Logische Sicht</w:t>
       </w:r>
       <w:bookmarkEnd w:id="16"/>
     </w:p>
+    <w:p>
+      <w:pPr>
+        <w:pStyle w:val="berschrift2"/>
+      </w:pPr>
+      <w:bookmarkStart w:id="17" w:name="_Toc289677981"/>
+      <w:r>
+        <w:t>Design Pakete Rails</w:t>
+      </w:r>
+      <w:bookmarkEnd w:id="17"/>
+    </w:p>
+    <w:p>
+      <w:r>
+        <w:t>Die Architektur in Ruby on Rails ist grundsätzlich bereits vorgegeben. Deshalb ist dieses Kapitel sehr kurz gehalten. Die Architektur in Ruby on Rails sieht folgendermassen aus:</w:t>
+      </w:r>
+    </w:p>
+    <w:p>
+      <w:pPr>
+        <w:keepNext/>
+      </w:pPr>
+      <w:r>
+        <w:rPr>
+          <w:noProof/>
+          <w:lang w:eastAsia="de-CH"/>
+        </w:rPr>
+        <w:drawing>
+          <wp:inline distT="0" distB="0" distL="0" distR="0" wp14:anchorId="08F0D62D" wp14:editId="1A5533F2">
+            <wp:extent cx="5760720" cy="4349631"/>
+            <wp:effectExtent l="0" t="0" r="0" b="0"/>
+            <wp:docPr id="3" name="Grafik 3"/>
+            <wp:cNvGraphicFramePr>
+              <a:graphicFrameLocks xmlns:a="http://schemas.openxmlformats.org/drawingml/2006/main" noChangeAspect="1"/>
+            </wp:cNvGraphicFramePr>
+            <a:graphic xmlns:a="http://schemas.openxmlformats.org/drawingml/2006/main">
+              <a:graphicData uri="http://schemas.openxmlformats.org/drawingml/2006/picture">
+                <pic:pic xmlns:pic="http://schemas.openxmlformats.org/drawingml/2006/picture">
+                  <pic:nvPicPr>
+                    <pic:cNvPr id="0" name=""/>
+                    <pic:cNvPicPr/>
+                  </pic:nvPicPr>
+                  <pic:blipFill>
+                    <a:blip r:embed="rId10"/>
+                    <a:stretch>
+                      <a:fillRect/>
+                    </a:stretch>
+                  </pic:blipFill>
+                  <pic:spPr>
+                    <a:xfrm>
+                      <a:off x="0" y="0"/>
+                      <a:ext cx="5760720" cy="4349631"/>
+                    </a:xfrm>
+                    <a:prstGeom prst="rect">
+                      <a:avLst/>
+                    </a:prstGeom>
+                  </pic:spPr>
+                </pic:pic>
+              </a:graphicData>
+            </a:graphic>
+          </wp:inline>
+        </w:drawing>
+      </w:r>
+    </w:p>
+    <w:p>
+      <w:pPr>
+        <w:pStyle w:val="Beschriftung"/>
+      </w:pPr>
+      <w:r>
+        <w:t xml:space="preserve">Abbildung </w:t>
+      </w:r>
+      <w:fldSimple w:instr=" SEQ Abbildung \* ARABIC ">
+        <w:r>
+          <w:rPr>
+            <w:noProof/>
+          </w:rPr>
+          <w:t>1</w:t>
+        </w:r>
+      </w:fldSimple>
+      <w:r>
+        <w:t xml:space="preserve"> - Architektur in Ruby on Rails</w:t>
+      </w:r>
+    </w:p>
+    <w:p>
+      <w:pPr>
+        <w:pStyle w:val="berschrift2"/>
+      </w:pPr>
+      <w:bookmarkStart w:id="18" w:name="_Toc289677982"/>
+      <w:r>
+        <w:t>Design Pakete</w:t>
+      </w:r>
+      <w:r>
+        <w:t xml:space="preserve"> Android</w:t>
+      </w:r>
+      <w:bookmarkEnd w:id="18"/>
+    </w:p>
     <w:p/>
+    <w:p>
+      <w:pPr>
+        <w:pStyle w:val="berschrift3"/>
+      </w:pPr>
+      <w:bookmarkStart w:id="19" w:name="_Toc289677983"/>
+      <w:r>
+        <w:t>Package GUI</w:t>
+      </w:r>
+      <w:bookmarkEnd w:id="19"/>
+    </w:p>
+    <w:p/>
+    <w:p>
+      <w:pPr>
+        <w:pStyle w:val="berschrift4"/>
+      </w:pPr>
+      <w:r>
+        <w:t>Beschreibung des Package</w:t>
+      </w:r>
+    </w:p>
+    <w:p/>
+    <w:p>
+      <w:pPr>
+        <w:pStyle w:val="berschrift4"/>
+      </w:pPr>
+      <w:r>
+        <w:lastRenderedPageBreak/>
+        <w:t>Diagramme</w:t>
+      </w:r>
+    </w:p>
+    <w:p/>
+    <w:p>
+      <w:pPr>
+        <w:pStyle w:val="berschrift4"/>
+      </w:pPr>
+      <w:r>
+        <w:t>Schnittstellen</w:t>
+      </w:r>
+    </w:p>
+    <w:p/>
+    <w:p>
+      <w:pPr>
+        <w:pStyle w:val="berschrift4"/>
+      </w:pPr>
+      <w:r>
+        <w:t>Operationen</w:t>
+      </w:r>
+    </w:p>
+    <w:p/>
+    <w:p>
+      <w:pPr>
+        <w:pStyle w:val="berschrift5"/>
+      </w:pPr>
+      <w:r>
+        <w:t>Interne Operation 1</w:t>
+      </w:r>
+    </w:p>
+    <w:p/>
+    <w:p>
+      <w:pPr>
+        <w:pStyle w:val="berschrift5"/>
+      </w:pPr>
+      <w:r>
+        <w:t>Interne Operation 2</w:t>
+      </w:r>
+    </w:p>
+    <w:p/>
+    <w:p>
+      <w:pPr>
+        <w:pStyle w:val="berschrift3"/>
+      </w:pPr>
+      <w:bookmarkStart w:id="20" w:name="_Toc289677984"/>
+      <w:r>
+        <w:t>Package Problem Domain</w:t>
+      </w:r>
+      <w:bookmarkEnd w:id="20"/>
+    </w:p>
+    <w:p/>
+    <w:p>
+      <w:pPr>
+        <w:pStyle w:val="berschrift4"/>
+      </w:pPr>
+      <w:r>
+        <w:t>Beschreibung des Package</w:t>
+      </w:r>
+    </w:p>
+    <w:p/>
+    <w:p>
+      <w:pPr>
+        <w:pStyle w:val="berschrift4"/>
+      </w:pPr>
+      <w:r>
+        <w:t>Diagramme</w:t>
+      </w:r>
+    </w:p>
+    <w:p/>
+    <w:p>
+      <w:pPr>
+        <w:pStyle w:val="berschrift4"/>
+      </w:pPr>
+      <w:r>
+        <w:t>Schnittstellen</w:t>
+      </w:r>
+    </w:p>
+    <w:p/>
+    <w:p>
+      <w:pPr>
+        <w:pStyle w:val="berschrift4"/>
+      </w:pPr>
+      <w:r>
+        <w:t>Operationen</w:t>
+      </w:r>
+    </w:p>
+    <w:p/>
+    <w:p>
+      <w:pPr>
+        <w:pStyle w:val="berschrift5"/>
+      </w:pPr>
+      <w:r>
+        <w:t>Interne Operation 1</w:t>
+      </w:r>
+    </w:p>
+    <w:p/>
+    <w:p>
+      <w:pPr>
+        <w:pStyle w:val="berschrift5"/>
+      </w:pPr>
+      <w:r>
+        <w:t>Interne Operation 2</w:t>
+      </w:r>
+    </w:p>
+    <w:p/>
+    <w:p>
+      <w:pPr>
+        <w:pStyle w:val="berschrift3"/>
+      </w:pPr>
+      <w:bookmarkStart w:id="21" w:name="_Toc289677985"/>
+      <w:r>
+        <w:t>Package Datenhaltung</w:t>
+      </w:r>
+      <w:bookmarkEnd w:id="21"/>
+    </w:p>
+    <w:p/>
+    <w:p>
+      <w:pPr>
+        <w:pStyle w:val="berschrift4"/>
+      </w:pPr>
+      <w:r>
+        <w:t>Beschreibung des Package</w:t>
+      </w:r>
+    </w:p>
+    <w:p/>
+    <w:p>
+      <w:pPr>
+        <w:pStyle w:val="berschrift4"/>
+      </w:pPr>
+      <w:r>
+        <w:t>Diagramme</w:t>
+      </w:r>
+    </w:p>
+    <w:p/>
+    <w:p>
+      <w:pPr>
+        <w:pStyle w:val="berschrift4"/>
+      </w:pPr>
+      <w:r>
+        <w:t>Schnittstellen</w:t>
+      </w:r>
+    </w:p>
+    <w:p/>
+    <w:p>
+      <w:pPr>
+        <w:pStyle w:val="berschrift4"/>
+      </w:pPr>
+      <w:r>
+        <w:t>Operationen</w:t>
+      </w:r>
+    </w:p>
+    <w:p/>
+    <w:p>
+      <w:pPr>
+        <w:pStyle w:val="berschrift5"/>
+      </w:pPr>
+      <w:r>
+        <w:t>Interne Operation 1</w:t>
+      </w:r>
+    </w:p>
+    <w:p/>
+    <w:p>
+      <w:pPr>
+        <w:pStyle w:val="berschrift5"/>
+      </w:pPr>
+      <w:r>
+        <w:t>Interne Operation 2</w:t>
+      </w:r>
+    </w:p>
+    <w:p/>
+    <w:p>
+      <w:pPr>
+        <w:pStyle w:val="berschrift1"/>
+      </w:pPr>
+      <w:bookmarkStart w:id="22" w:name="_Toc289677986"/>
+      <w:r>
+        <w:t>Prozesse und Threads</w:t>
+      </w:r>
+      <w:bookmarkEnd w:id="22"/>
+    </w:p>
+    <w:p>
+      <w:r>
+        <w:t>&lt;Wenn mehrere Prozesse oder Thread</w:t>
+      </w:r>
+      <w:r>
+        <w:t>s</w:t>
+      </w:r>
+      <w:r>
+        <w:t xml:space="preserve"> eingesetzt </w:t>
+      </w:r>
+      <w:r>
+        <w:t>we</w:t>
+      </w:r>
+      <w:r>
+        <w:t xml:space="preserve">rden wird hier beschrieben, wie diese </w:t>
+      </w:r>
+      <w:r>
+        <w:t>ablaufen, miteinander funktionieren, Daten austauschen, sich synchronisieren, etc...</w:t>
+      </w:r>
+      <w:r>
+        <w:t>&gt;</w:t>
+      </w:r>
+    </w:p>
+    <w:p>
+      <w:pPr>
+        <w:pStyle w:val="berschrift1"/>
+      </w:pPr>
+      <w:bookmarkStart w:id="23" w:name="_Toc289677987"/>
+      <w:r>
+        <w:t>Datenspeicherung</w:t>
+      </w:r>
+      <w:bookmarkEnd w:id="23"/>
+    </w:p>
+    <w:p>
+      <w:r>
+        <w:t>&lt;Beschreibung mit Diagramm der Datenspeicherung [Data Model]. (zum Beispiel: Datenbank)&gt;</w:t>
+      </w:r>
+    </w:p>
+    <w:p>
+      <w:pPr>
+        <w:pStyle w:val="berschrift1"/>
+      </w:pPr>
+      <w:bookmarkStart w:id="24" w:name="_Toc289677988"/>
+      <w:r>
+        <w:t>Grössen und Leistung</w:t>
+      </w:r>
+      <w:bookmarkEnd w:id="24"/>
+    </w:p>
+    <w:p>
+      <w:r>
+        <w:t>&lt;Einschränkungen der Applikation bezüglich Speicher, Leistung, etc…. (zum Beispiel: Verwaltung unterstützt maximal 20'000 Einträge)</w:t>
+      </w:r>
+      <w:r>
+        <w:t>&gt;</w:t>
+      </w:r>
+    </w:p>
     <w:sectPr>
-      <w:headerReference w:type="default" r:id="rId10"/>
-      <w:footerReference w:type="default" r:id="rId11"/>
+      <w:headerReference w:type="default" r:id="rId11"/>
+      <w:footerReference w:type="default" r:id="rId12"/>
       <w:pgSz w:w="11906" w:h="16838"/>
       <w:pgMar w:top="1417" w:right="1417" w:bottom="1134" w:left="1417" w:header="708" w:footer="708" w:gutter="0"/>
       <w:pgNumType w:start="0"/>
@@ -3004,7 +3493,7 @@
       <w:rPr>
         <w:noProof/>
       </w:rPr>
-      <w:t>28. März 2011</w:t>
+      <w:t>4. April 2011</w:t>
     </w:r>
     <w:r>
       <w:fldChar w:fldCharType="end"/>
@@ -3042,7 +3531,7 @@
         <w:noProof/>
         <w:lang w:val="de-DE"/>
       </w:rPr>
-      <w:t>4</w:t>
+      <w:t>2</w:t>
     </w:r>
     <w:r>
       <w:rPr>
@@ -3056,16 +3545,31 @@
       </w:rPr>
       <w:t xml:space="preserve"> von </w:t>
     </w:r>
-    <w:fldSimple w:instr="NUMPAGES  \* Arabic  \* MERGEFORMAT">
-      <w:r>
-        <w:rPr>
-          <w:b/>
-          <w:noProof/>
-          <w:lang w:val="de-DE"/>
-        </w:rPr>
-        <w:t>4</w:t>
-      </w:r>
-    </w:fldSimple>
+    <w:r>
+      <w:fldChar w:fldCharType="begin"/>
+    </w:r>
+    <w:r>
+      <w:instrText>NUMPAGES  \* Arabic  \* MERGEFORMAT</w:instrText>
+    </w:r>
+    <w:r>
+      <w:fldChar w:fldCharType="separate"/>
+    </w:r>
+    <w:r>
+      <w:rPr>
+        <w:b/>
+        <w:noProof/>
+        <w:lang w:val="de-DE"/>
+      </w:rPr>
+      <w:t>5</w:t>
+    </w:r>
+    <w:r>
+      <w:rPr>
+        <w:b/>
+        <w:noProof/>
+        <w:lang w:val="de-DE"/>
+      </w:rPr>
+      <w:fldChar w:fldCharType="end"/>
+    </w:r>
   </w:p>
 </w:ftr>
 </file>
@@ -3937,7 +4441,7 @@
     <w:uiPriority w:val="9"/>
     <w:unhideWhenUsed/>
     <w:qFormat/>
-    <w:rsid w:val="006C6507"/>
+    <w:rsid w:val="00EE268B"/>
     <w:pPr>
       <w:numPr>
         <w:ilvl w:val="3"/>
@@ -3951,7 +4455,6 @@
       <w:outlineLvl w:val="3"/>
     </w:pPr>
     <w:rPr>
-      <w:caps/>
       <w:color w:val="365F91" w:themeColor="accent1" w:themeShade="BF"/>
       <w:spacing w:val="10"/>
       <w:sz w:val="22"/>
@@ -3966,7 +4469,7 @@
     <w:uiPriority w:val="9"/>
     <w:unhideWhenUsed/>
     <w:qFormat/>
-    <w:rsid w:val="003C3BB7"/>
+    <w:rsid w:val="002102A3"/>
     <w:pPr>
       <w:numPr>
         <w:ilvl w:val="4"/>
@@ -3979,7 +4482,6 @@
       <w:outlineLvl w:val="4"/>
     </w:pPr>
     <w:rPr>
-      <w:caps/>
       <w:color w:val="365F91" w:themeColor="accent1" w:themeShade="BF"/>
       <w:spacing w:val="10"/>
       <w:sz w:val="22"/>
@@ -4633,9 +5135,8 @@
     <w:basedOn w:val="Absatz-Standardschriftart"/>
     <w:link w:val="berschrift4"/>
     <w:uiPriority w:val="9"/>
-    <w:rsid w:val="006C6507"/>
-    <w:rPr>
-      <w:caps/>
+    <w:rsid w:val="00EE268B"/>
+    <w:rPr>
       <w:color w:val="365F91" w:themeColor="accent1" w:themeShade="BF"/>
       <w:spacing w:val="10"/>
     </w:rPr>
@@ -4645,9 +5146,8 @@
     <w:basedOn w:val="Absatz-Standardschriftart"/>
     <w:link w:val="berschrift5"/>
     <w:uiPriority w:val="9"/>
-    <w:rsid w:val="003C3BB7"/>
-    <w:rPr>
-      <w:caps/>
+    <w:rsid w:val="002102A3"/>
+    <w:rPr>
       <w:color w:val="365F91" w:themeColor="accent1" w:themeShade="BF"/>
       <w:spacing w:val="10"/>
     </w:rPr>
@@ -4711,7 +5211,6 @@
     <w:basedOn w:val="Standard"/>
     <w:next w:val="Standard"/>
     <w:uiPriority w:val="35"/>
-    <w:semiHidden/>
     <w:unhideWhenUsed/>
     <w:qFormat/>
     <w:rsid w:val="003C3BB7"/>
@@ -5064,13 +5563,12 @@
     <w:uiPriority w:val="39"/>
     <w:unhideWhenUsed/>
     <w:qFormat/>
-    <w:rsid w:val="006F2255"/>
+    <w:rsid w:val="002326EF"/>
     <w:pPr>
       <w:spacing w:after="100" w:line="276" w:lineRule="auto"/>
       <w:ind w:left="440"/>
     </w:pPr>
     <w:rPr>
-      <w:sz w:val="22"/>
       <w:szCs w:val="22"/>
       <w:lang w:eastAsia="de-CH"/>
     </w:rPr>
@@ -5392,7 +5890,7 @@
     <w:uiPriority w:val="9"/>
     <w:unhideWhenUsed/>
     <w:qFormat/>
-    <w:rsid w:val="006C6507"/>
+    <w:rsid w:val="00EE268B"/>
     <w:pPr>
       <w:numPr>
         <w:ilvl w:val="3"/>
@@ -5406,7 +5904,6 @@
       <w:outlineLvl w:val="3"/>
     </w:pPr>
     <w:rPr>
-      <w:caps/>
       <w:color w:val="365F91" w:themeColor="accent1" w:themeShade="BF"/>
       <w:spacing w:val="10"/>
       <w:sz w:val="22"/>
@@ -5421,7 +5918,7 @@
     <w:uiPriority w:val="9"/>
     <w:unhideWhenUsed/>
     <w:qFormat/>
-    <w:rsid w:val="003C3BB7"/>
+    <w:rsid w:val="002102A3"/>
     <w:pPr>
       <w:numPr>
         <w:ilvl w:val="4"/>
@@ -5434,7 +5931,6 @@
       <w:outlineLvl w:val="4"/>
     </w:pPr>
     <w:rPr>
-      <w:caps/>
       <w:color w:val="365F91" w:themeColor="accent1" w:themeShade="BF"/>
       <w:spacing w:val="10"/>
       <w:sz w:val="22"/>
@@ -6088,9 +6584,8 @@
     <w:basedOn w:val="Absatz-Standardschriftart"/>
     <w:link w:val="berschrift4"/>
     <w:uiPriority w:val="9"/>
-    <w:rsid w:val="006C6507"/>
-    <w:rPr>
-      <w:caps/>
+    <w:rsid w:val="00EE268B"/>
+    <w:rPr>
       <w:color w:val="365F91" w:themeColor="accent1" w:themeShade="BF"/>
       <w:spacing w:val="10"/>
     </w:rPr>
@@ -6100,9 +6595,8 @@
     <w:basedOn w:val="Absatz-Standardschriftart"/>
     <w:link w:val="berschrift5"/>
     <w:uiPriority w:val="9"/>
-    <w:rsid w:val="003C3BB7"/>
-    <w:rPr>
-      <w:caps/>
+    <w:rsid w:val="002102A3"/>
+    <w:rPr>
       <w:color w:val="365F91" w:themeColor="accent1" w:themeShade="BF"/>
       <w:spacing w:val="10"/>
     </w:rPr>
@@ -6166,7 +6660,6 @@
     <w:basedOn w:val="Standard"/>
     <w:next w:val="Standard"/>
     <w:uiPriority w:val="35"/>
-    <w:semiHidden/>
     <w:unhideWhenUsed/>
     <w:qFormat/>
     <w:rsid w:val="003C3BB7"/>
@@ -6519,13 +7012,12 @@
     <w:uiPriority w:val="39"/>
     <w:unhideWhenUsed/>
     <w:qFormat/>
-    <w:rsid w:val="006F2255"/>
+    <w:rsid w:val="002326EF"/>
     <w:pPr>
       <w:spacing w:after="100" w:line="276" w:lineRule="auto"/>
       <w:ind w:left="440"/>
     </w:pPr>
     <w:rPr>
-      <w:sz w:val="22"/>
       <w:szCs w:val="22"/>
       <w:lang w:eastAsia="de-CH"/>
     </w:rPr>
@@ -6586,40 +7078,7 @@
 </file>
 
 <file path=word/glossary/document.xml><?xml version="1.0" encoding="utf-8"?>
-<w:glossaryDocument xmlns:wpc="http://schemas.microsoft.com/office/word/2010/wordprocessingCanvas" xmlns:mc="http://schemas.openxmlformats.org/markup-compatibility/2006" xmlns:o="urn:schemas-microsoft-com:office:office" xmlns:r="http://schemas.openxmlformats.org/officeDocument/2006/relationships" xmlns:m="http://schemas.openxmlformats.org/officeDocument/2006/math" xmlns:v="urn:schemas-microsoft-com:vml" xmlns:wp14="http://schemas.microsoft.com/office/word/2010/wordprocessingDrawing" xmlns:wp="http://schemas.openxmlformats.org/drawingml/2006/wordprocessingDrawing" xmlns:w10="urn:schemas-microsoft-com:office:word" xmlns:w="http://schemas.openxmlformats.org/wordprocessingml/2006/main" xmlns:w14="http://schemas.microsoft.com/office/word/2010/wordml" xmlns:wpg="http://schemas.microsoft.com/office/word/2010/wordprocessingGroup" xmlns:wpi="http://schemas.microsoft.com/office/word/2010/wordprocessingInk" xmlns:wne="http://schemas.microsoft.com/office/word/2006/wordml" xmlns:wps="http://schemas.microsoft.com/office/word/2010/wordprocessingShape" mc:Ignorable="w14 wp14">
-  <w:docParts>
-    <w:docPart>
-      <w:docPartPr>
-        <w:name w:val="F1096B639FDA4027B2DAB716A4A04B5D"/>
-        <w:category>
-          <w:name w:val="Allgemein"/>
-          <w:gallery w:val="placeholder"/>
-        </w:category>
-        <w:types>
-          <w:type w:val="bbPlcHdr"/>
-        </w:types>
-        <w:behaviors>
-          <w:behavior w:val="content"/>
-        </w:behaviors>
-        <w:guid w:val="{57A5F667-7528-428A-8626-2AF0EABE6364}"/>
-      </w:docPartPr>
-      <w:docPartBody>
-        <w:p>
-          <w:pPr>
-            <w:pStyle w:val="F1096B639FDA4027B2DAB716A4A04B5D"/>
-          </w:pPr>
-          <w:r>
-            <w:rPr>
-              <w:rFonts w:asciiTheme="majorHAnsi" w:eastAsiaTheme="majorEastAsia" w:hAnsiTheme="majorHAnsi" w:cstheme="majorBidi"/>
-              <w:lang w:val="de-DE"/>
-            </w:rPr>
-            <w:t>[Geben Sie den Firmennamen ein]</w:t>
-          </w:r>
-        </w:p>
-      </w:docPartBody>
-    </w:docPart>
-  </w:docParts>
-</w:glossaryDocument>
+<w:glossaryDocument xmlns:wpc="http://schemas.microsoft.com/office/word/2010/wordprocessingCanvas" xmlns:mc="http://schemas.openxmlformats.org/markup-compatibility/2006" xmlns:o="urn:schemas-microsoft-com:office:office" xmlns:r="http://schemas.openxmlformats.org/officeDocument/2006/relationships" xmlns:m="http://schemas.openxmlformats.org/officeDocument/2006/math" xmlns:v="urn:schemas-microsoft-com:vml" xmlns:wp14="http://schemas.microsoft.com/office/word/2010/wordprocessingDrawing" xmlns:wp="http://schemas.openxmlformats.org/drawingml/2006/wordprocessingDrawing" xmlns:w10="urn:schemas-microsoft-com:office:word" xmlns:w="http://schemas.openxmlformats.org/wordprocessingml/2006/main" xmlns:w14="http://schemas.microsoft.com/office/word/2010/wordml" xmlns:wpg="http://schemas.microsoft.com/office/word/2010/wordprocessingGroup" xmlns:wpi="http://schemas.microsoft.com/office/word/2010/wordprocessingInk" xmlns:wne="http://schemas.microsoft.com/office/word/2006/wordml" xmlns:wps="http://schemas.microsoft.com/office/word/2010/wordprocessingShape" mc:Ignorable="w14 wp14"/>
 </file>
 
 <file path=word/glossary/fontTable.xml><?xml version="1.0" encoding="utf-8"?>
@@ -6636,7 +7095,7 @@
     <w:charset w:val="00"/>
     <w:family w:val="roman"/>
     <w:pitch w:val="variable"/>
-    <w:sig w:usb0="E0002AFF" w:usb1="C0007841" w:usb2="00000009" w:usb3="00000000" w:csb0="000001FF" w:csb1="00000000"/>
+    <w:sig w:usb0="20002A87" w:usb1="00000000" w:usb2="00000000" w:usb3="00000000" w:csb0="000001FF" w:csb1="00000000"/>
   </w:font>
   <w:font w:name="Courier New">
     <w:panose1 w:val="02070309020205020404"/>
@@ -6691,7 +7150,9 @@
   </w:compat>
   <w:rsids>
     <w:rsidRoot w:val="00526685"/>
+    <w:rsid w:val="003676A5"/>
     <w:rsid w:val="00526685"/>
+    <w:rsid w:val="00914F52"/>
   </w:rsids>
   <m:mathPr>
     <m:mathFont m:val="Cambria Math"/>
@@ -7402,7 +7863,7 @@
 </file>
 
 <file path=customXml/itemProps1.xml><?xml version="1.0" encoding="utf-8"?>
-<ds:datastoreItem xmlns:ds="http://schemas.openxmlformats.org/officeDocument/2006/customXml" ds:itemID="{0EAB8313-BD2C-49BD-AE81-E92304B9B3AE}">
+<ds:datastoreItem xmlns:ds="http://schemas.openxmlformats.org/officeDocument/2006/customXml" ds:itemID="{FEBC8CD8-37D2-45A0-B4A3-8AA5EEE79A57}">
   <ds:schemaRefs>
     <ds:schemaRef ds:uri="http://schemas.openxmlformats.org/officeDocument/2006/bibliography"/>
   </ds:schemaRefs>

--- a/doc/05_Design/Software Architektur.docx
+++ b/doc/05_Design/Software Architektur.docx
@@ -2715,7 +2715,15 @@
     </w:p>
     <w:p>
       <w:r>
-        <w:t>Die Definitionen und Abkürzungen befinden sich in der ausgelagerten Datei doc/01_Projektplan/glossar.docx.</w:t>
+        <w:t xml:space="preserve">Die Definitionen und Abkürzungen befinden sich in der ausgelagerten Datei </w:t>
+      </w:r>
+      <w:proofErr w:type="spellStart"/>
+      <w:r>
+        <w:t>doc</w:t>
+      </w:r>
+      <w:proofErr w:type="spellEnd"/>
+      <w:r>
+        <w:t>/01_Projektplan/glossar.docx.</w:t>
       </w:r>
     </w:p>
     <w:p>
@@ -2739,11 +2747,19 @@
           <w:rFonts w:cstheme="minorHAnsi"/>
         </w:rPr>
       </w:pPr>
+      <w:proofErr w:type="spellStart"/>
       <w:r>
         <w:rPr>
           <w:rFonts w:cstheme="minorHAnsi"/>
         </w:rPr>
-        <w:t>doc/03_Anforderungsspezifikationen/*</w:t>
+        <w:t>doc</w:t>
+      </w:r>
+      <w:proofErr w:type="spellEnd"/>
+      <w:r>
+        <w:rPr>
+          <w:rFonts w:cstheme="minorHAnsi"/>
+        </w:rPr>
+        <w:t>/03_Anforderungsspezifikationen/*</w:t>
       </w:r>
     </w:p>
     <w:p>
@@ -2757,11 +2773,33 @@
           <w:rFonts w:cstheme="minorHAnsi"/>
         </w:rPr>
       </w:pPr>
+      <w:proofErr w:type="spellStart"/>
       <w:r>
         <w:rPr>
           <w:rFonts w:cstheme="minorHAnsi"/>
         </w:rPr>
-        <w:t>doc/templates/template.dotx</w:t>
+        <w:t>doc</w:t>
+      </w:r>
+      <w:proofErr w:type="spellEnd"/>
+      <w:r>
+        <w:rPr>
+          <w:rFonts w:cstheme="minorHAnsi"/>
+        </w:rPr>
+        <w:t>/</w:t>
+      </w:r>
+      <w:proofErr w:type="spellStart"/>
+      <w:r>
+        <w:rPr>
+          <w:rFonts w:cstheme="minorHAnsi"/>
+        </w:rPr>
+        <w:t>templates</w:t>
+      </w:r>
+      <w:proofErr w:type="spellEnd"/>
+      <w:r>
+        <w:rPr>
+          <w:rFonts w:cstheme="minorHAnsi"/>
+        </w:rPr>
+        <w:t>/template.dotx</w:t>
       </w:r>
     </w:p>
     <w:p>
@@ -2775,11 +2813,33 @@
           <w:rFonts w:cstheme="minorHAnsi"/>
         </w:rPr>
       </w:pPr>
+      <w:proofErr w:type="spellStart"/>
       <w:r>
         <w:rPr>
           <w:rFonts w:cstheme="minorHAnsi"/>
         </w:rPr>
-        <w:t>doc/templates/</w:t>
+        <w:t>doc</w:t>
+      </w:r>
+      <w:proofErr w:type="spellEnd"/>
+      <w:r>
+        <w:rPr>
+          <w:rFonts w:cstheme="minorHAnsi"/>
+        </w:rPr>
+        <w:t>/</w:t>
+      </w:r>
+      <w:proofErr w:type="spellStart"/>
+      <w:r>
+        <w:rPr>
+          <w:rFonts w:cstheme="minorHAnsi"/>
+        </w:rPr>
+        <w:t>templates</w:t>
+      </w:r>
+      <w:proofErr w:type="spellEnd"/>
+      <w:r>
+        <w:rPr>
+          <w:rFonts w:cstheme="minorHAnsi"/>
+        </w:rPr>
+        <w:t>/</w:t>
       </w:r>
       <w:r>
         <w:rPr>
@@ -2819,11 +2879,33 @@
           <w:rFonts w:cstheme="minorHAnsi"/>
         </w:rPr>
       </w:pPr>
+      <w:proofErr w:type="spellStart"/>
       <w:r>
         <w:rPr>
           <w:rFonts w:cstheme="minorHAnsi"/>
         </w:rPr>
-        <w:t>doc/media/logo.png</w:t>
+        <w:t>doc</w:t>
+      </w:r>
+      <w:proofErr w:type="spellEnd"/>
+      <w:r>
+        <w:rPr>
+          <w:rFonts w:cstheme="minorHAnsi"/>
+        </w:rPr>
+        <w:t>/</w:t>
+      </w:r>
+      <w:proofErr w:type="spellStart"/>
+      <w:r>
+        <w:rPr>
+          <w:rFonts w:cstheme="minorHAnsi"/>
+        </w:rPr>
+        <w:t>media</w:t>
+      </w:r>
+      <w:proofErr w:type="spellEnd"/>
+      <w:r>
+        <w:rPr>
+          <w:rFonts w:cstheme="minorHAnsi"/>
+        </w:rPr>
+        <w:t>/logo.png</w:t>
       </w:r>
     </w:p>
     <w:p/>
@@ -2849,10 +2931,23 @@
     </w:p>
     <w:p>
       <w:r>
-        <w:t xml:space="preserve">&lt;Beschreibt die Softwareanforderungen und Objekte, welche einen Einfluss auf die Architektur haben [Bspl: </w:t>
-      </w:r>
-      <w:r>
-        <w:t xml:space="preserve">Safety, Security, Privacy, Distribution, </w:t>
+        <w:t>&lt;Beschreibt die Softwareanforderungen und Objekte, welche einen Einfluss auf die Architektur haben [</w:t>
+      </w:r>
+      <w:proofErr w:type="spellStart"/>
+      <w:r>
+        <w:t>Bspl</w:t>
+      </w:r>
+      <w:proofErr w:type="spellEnd"/>
+      <w:r>
+        <w:t xml:space="preserve">: </w:t>
+      </w:r>
+      <w:proofErr w:type="spellStart"/>
+      <w:r>
+        <w:t>Safety</w:t>
+      </w:r>
+      <w:proofErr w:type="spellEnd"/>
+      <w:r>
+        <w:t xml:space="preserve">, Security, Privacy, Distribution, </w:t>
       </w:r>
       <w:r>
         <w:t>…] Beinhaltet auch eine Beschreibung von Design und Implementationsstrategie, Teamstruktur, Entwicklungstools, Zeitplan, etc…&gt;</w:t>
@@ -2877,7 +2972,31 @@
         </w:numPr>
       </w:pPr>
       <w:r>
-        <w:t>Es soll möglichst einfach möglich sein, den Android Client durch einen anderen Client (z.B. IPhone, Windows7) zu ersetzen. Deshalb darf die Architektur keine Android spezifische Konzepte enthalten.</w:t>
+        <w:t xml:space="preserve">Es soll möglichst einfach möglich sein, den </w:t>
+      </w:r>
+      <w:proofErr w:type="spellStart"/>
+      <w:r>
+        <w:t>Android</w:t>
+      </w:r>
+      <w:proofErr w:type="spellEnd"/>
+      <w:r>
+        <w:t xml:space="preserve"> Client durch einen anderen Client (z.B. </w:t>
+      </w:r>
+      <w:proofErr w:type="spellStart"/>
+      <w:r>
+        <w:t>IPhone</w:t>
+      </w:r>
+      <w:proofErr w:type="spellEnd"/>
+      <w:r>
+        <w:t xml:space="preserve">, Windows7) zu ersetzen. Deshalb darf die Architektur keine </w:t>
+      </w:r>
+      <w:proofErr w:type="spellStart"/>
+      <w:r>
+        <w:t>Android</w:t>
+      </w:r>
+      <w:proofErr w:type="spellEnd"/>
+      <w:r>
+        <w:t xml:space="preserve"> spezifische Konzepte enthalten.</w:t>
       </w:r>
     </w:p>
     <w:p>
@@ -2889,13 +3008,29 @@
         </w:numPr>
       </w:pPr>
       <w:r>
-        <w:t xml:space="preserve">Die Benutzeroberfläche auf dem Android Client soll sehr einfach und übersichtlich gestaltet werden. Dadurch </w:t>
+        <w:t xml:space="preserve">Die Benutzeroberfläche auf dem </w:t>
+      </w:r>
+      <w:proofErr w:type="spellStart"/>
+      <w:r>
+        <w:t>Android</w:t>
+      </w:r>
+      <w:proofErr w:type="spellEnd"/>
+      <w:r>
+        <w:t xml:space="preserve"> Client soll sehr einfach und übersichtlich gestaltet werden. Dadurch </w:t>
       </w:r>
       <w:r>
         <w:t xml:space="preserve">stellt </w:t>
       </w:r>
       <w:r>
-        <w:t xml:space="preserve">der Android Client nur die wichtigsten </w:t>
+        <w:t xml:space="preserve">der </w:t>
+      </w:r>
+      <w:proofErr w:type="spellStart"/>
+      <w:r>
+        <w:t>Android</w:t>
+      </w:r>
+      <w:proofErr w:type="spellEnd"/>
+      <w:r>
+        <w:t xml:space="preserve"> Client nur die wichtigsten </w:t>
       </w:r>
       <w:r>
         <w:t>Funktionalitäten zur Verfügung</w:t>
@@ -2959,7 +3094,15 @@
         </w:numPr>
       </w:pPr>
       <w:r>
-        <w:t>Der Android Client wird mit dem Touchscreen bedient. Deshalb muss darauf geachtet werden, dass z.B. die Buttons gross genug sind.</w:t>
+        <w:t xml:space="preserve">Der </w:t>
+      </w:r>
+      <w:proofErr w:type="spellStart"/>
+      <w:r>
+        <w:t>Android</w:t>
+      </w:r>
+      <w:proofErr w:type="spellEnd"/>
+      <w:r>
+        <w:t xml:space="preserve"> Client wird mit dem Touchscreen bedient. Deshalb muss darauf geachtet werden, dass z.B. die Buttons gross genug sind.</w:t>
       </w:r>
     </w:p>
     <w:p>
@@ -2973,66 +3116,38 @@
       <w:r>
         <w:t>Da für die Implementation nur wenig Zeit zur Verfügung steht und es in diesem Projekt nicht um grafisches Design geht, wird das grafische Design nicht ausgereift sein.</w:t>
       </w:r>
-      <w:bookmarkStart w:id="12" w:name="_GoBack"/>
-      <w:bookmarkEnd w:id="12"/>
     </w:p>
     <w:p>
       <w:pPr>
         <w:pStyle w:val="berschrift2"/>
       </w:pPr>
-      <w:bookmarkStart w:id="13" w:name="_Toc289677977"/>
+      <w:bookmarkStart w:id="12" w:name="_Toc289677977"/>
       <w:r>
         <w:t>Architekturübersicht</w:t>
       </w:r>
-      <w:bookmarkEnd w:id="13"/>
+      <w:bookmarkEnd w:id="12"/>
     </w:p>
     <w:p/>
     <w:p>
       <w:pPr>
         <w:pStyle w:val="berschrift2"/>
       </w:pPr>
-      <w:bookmarkStart w:id="14" w:name="_Toc289677978"/>
+      <w:bookmarkStart w:id="13" w:name="_Toc289677978"/>
       <w:r>
         <w:t>Systemstruktur</w:t>
       </w:r>
-      <w:bookmarkEnd w:id="14"/>
+      <w:bookmarkEnd w:id="13"/>
     </w:p>
     <w:p>
       <w:pPr>
         <w:pStyle w:val="berschrift3"/>
       </w:pPr>
-      <w:bookmarkStart w:id="15" w:name="_Toc289677979"/>
+      <w:bookmarkStart w:id="14" w:name="_Toc289677979"/>
       <w:r>
         <w:lastRenderedPageBreak/>
         <w:t>Physische Sicht</w:t>
       </w:r>
-      <w:bookmarkEnd w:id="15"/>
-    </w:p>
-    <w:p/>
-    <w:p>
-      <w:pPr>
-        <w:pStyle w:val="berschrift3"/>
-      </w:pPr>
-      <w:bookmarkStart w:id="16" w:name="_Toc289677980"/>
-      <w:r>
-        <w:t>Logische Sicht</w:t>
-      </w:r>
-      <w:bookmarkEnd w:id="16"/>
-    </w:p>
-    <w:p>
-      <w:pPr>
-        <w:pStyle w:val="berschrift2"/>
-      </w:pPr>
-      <w:bookmarkStart w:id="17" w:name="_Toc289677981"/>
-      <w:r>
-        <w:t>Design Pakete Rails</w:t>
-      </w:r>
-      <w:bookmarkEnd w:id="17"/>
-    </w:p>
-    <w:p>
-      <w:r>
-        <w:t>Die Architektur in Ruby on Rails ist grundsätzlich bereits vorgegeben. Deshalb ist dieses Kapitel sehr kurz gehalten. Die Architektur in Ruby on Rails sieht folgendermassen aus:</w:t>
-      </w:r>
+      <w:bookmarkEnd w:id="14"/>
     </w:p>
     <w:p>
       <w:pPr>
@@ -3044,7 +3159,261 @@
           <w:lang w:eastAsia="de-CH"/>
         </w:rPr>
         <w:drawing>
-          <wp:inline distT="0" distB="0" distL="0" distR="0" wp14:anchorId="08F0D62D" wp14:editId="1A5533F2">
+          <wp:inline distT="0" distB="0" distL="0" distR="0">
+            <wp:extent cx="4848225" cy="1776730"/>
+            <wp:effectExtent l="0" t="0" r="9525" b="0"/>
+            <wp:docPr id="7" name="Grafik 7"/>
+            <wp:cNvGraphicFramePr>
+              <a:graphicFrameLocks xmlns:a="http://schemas.openxmlformats.org/drawingml/2006/main" noChangeAspect="1"/>
+            </wp:cNvGraphicFramePr>
+            <a:graphic xmlns:a="http://schemas.openxmlformats.org/drawingml/2006/main">
+              <a:graphicData uri="http://schemas.openxmlformats.org/drawingml/2006/picture">
+                <pic:pic xmlns:pic="http://schemas.openxmlformats.org/drawingml/2006/picture">
+                  <pic:nvPicPr>
+                    <pic:cNvPr id="0" name="Picture 4"/>
+                    <pic:cNvPicPr>
+                      <a:picLocks noChangeAspect="1" noChangeArrowheads="1"/>
+                    </pic:cNvPicPr>
+                  </pic:nvPicPr>
+                  <pic:blipFill>
+                    <a:blip r:embed="rId10">
+                      <a:extLst>
+                        <a:ext uri="{28A0092B-C50C-407E-A947-70E740481C1C}">
+                          <a14:useLocalDpi xmlns:a14="http://schemas.microsoft.com/office/drawing/2010/main" val="0"/>
+                        </a:ext>
+                      </a:extLst>
+                    </a:blip>
+                    <a:srcRect/>
+                    <a:stretch>
+                      <a:fillRect/>
+                    </a:stretch>
+                  </pic:blipFill>
+                  <pic:spPr bwMode="auto">
+                    <a:xfrm>
+                      <a:off x="0" y="0"/>
+                      <a:ext cx="4848225" cy="1776730"/>
+                    </a:xfrm>
+                    <a:prstGeom prst="rect">
+                      <a:avLst/>
+                    </a:prstGeom>
+                    <a:noFill/>
+                    <a:ln>
+                      <a:noFill/>
+                    </a:ln>
+                  </pic:spPr>
+                </pic:pic>
+              </a:graphicData>
+            </a:graphic>
+          </wp:inline>
+        </w:drawing>
+      </w:r>
+    </w:p>
+    <w:p>
+      <w:pPr>
+        <w:pStyle w:val="Beschriftung"/>
+      </w:pPr>
+      <w:r>
+        <w:t xml:space="preserve">Abbildung </w:t>
+      </w:r>
+      <w:fldSimple w:instr=" SEQ Abbildung \* ARABIC ">
+        <w:r>
+          <w:rPr>
+            <w:noProof/>
+          </w:rPr>
+          <w:t>1</w:t>
+        </w:r>
+      </w:fldSimple>
+      <w:r>
+        <w:t xml:space="preserve"> - </w:t>
+      </w:r>
+      <w:proofErr w:type="spellStart"/>
+      <w:r>
+        <w:t>Deployment</w:t>
+      </w:r>
+      <w:proofErr w:type="spellEnd"/>
+      <w:r>
+        <w:t xml:space="preserve"> </w:t>
+      </w:r>
+      <w:proofErr w:type="spellStart"/>
+      <w:r>
+        <w:t>Diagram</w:t>
+      </w:r>
+      <w:proofErr w:type="spellEnd"/>
+      <w:r>
+        <w:t xml:space="preserve"> MRT</w:t>
+      </w:r>
+    </w:p>
+    <w:p>
+      <w:r>
+        <w:t xml:space="preserve">Da der Server die </w:t>
+      </w:r>
+      <w:proofErr w:type="spellStart"/>
+      <w:r>
+        <w:t>Rails</w:t>
+      </w:r>
+      <w:proofErr w:type="spellEnd"/>
+      <w:r>
+        <w:t xml:space="preserve"> Applikation </w:t>
+      </w:r>
+      <w:proofErr w:type="spellStart"/>
+      <w:r>
+        <w:t>hostet</w:t>
+      </w:r>
+      <w:proofErr w:type="spellEnd"/>
+      <w:r>
+        <w:t xml:space="preserve">, wird er als Server </w:t>
+      </w:r>
+      <w:proofErr w:type="spellStart"/>
+      <w:r>
+        <w:t>Execution</w:t>
+      </w:r>
+      <w:proofErr w:type="spellEnd"/>
+      <w:r>
+        <w:t xml:space="preserve"> </w:t>
+      </w:r>
+      <w:proofErr w:type="spellStart"/>
+      <w:r>
+        <w:t>Node</w:t>
+      </w:r>
+      <w:proofErr w:type="spellEnd"/>
+      <w:r>
+        <w:t xml:space="preserve"> dargestellt. Der Client verbindet sich mit dem Server über http. Deshalb wird der Client als Client </w:t>
+      </w:r>
+      <w:proofErr w:type="spellStart"/>
+      <w:r>
+        <w:t>Execution</w:t>
+      </w:r>
+      <w:proofErr w:type="spellEnd"/>
+      <w:r>
+        <w:t xml:space="preserve"> </w:t>
+      </w:r>
+      <w:proofErr w:type="spellStart"/>
+      <w:r>
+        <w:t>Node</w:t>
+      </w:r>
+      <w:proofErr w:type="spellEnd"/>
+      <w:r>
+        <w:t xml:space="preserve"> dargestellt. </w:t>
+      </w:r>
+      <w:r>
+        <w:t>Zu beachten</w:t>
+      </w:r>
+      <w:r>
+        <w:t xml:space="preserve"> ist, dass auf dem Server und dem Client eine andere Applikation läuft. Auf dem Server ist dies eine </w:t>
+      </w:r>
+      <w:proofErr w:type="spellStart"/>
+      <w:r>
+        <w:t>Rails</w:t>
+      </w:r>
+      <w:proofErr w:type="spellEnd"/>
+      <w:r>
+        <w:t xml:space="preserve"> Applikation (</w:t>
+      </w:r>
+      <w:proofErr w:type="spellStart"/>
+      <w:r>
+        <w:t>rails_app</w:t>
+      </w:r>
+      <w:proofErr w:type="spellEnd"/>
+      <w:r>
+        <w:t xml:space="preserve">), auf dem Client eine </w:t>
+      </w:r>
+      <w:proofErr w:type="spellStart"/>
+      <w:r>
+        <w:t>Android</w:t>
+      </w:r>
+      <w:proofErr w:type="spellEnd"/>
+      <w:r>
+        <w:t xml:space="preserve"> Applikation (</w:t>
+      </w:r>
+      <w:proofErr w:type="spellStart"/>
+      <w:r>
+        <w:t>mrt.apk</w:t>
+      </w:r>
+      <w:proofErr w:type="spellEnd"/>
+      <w:r>
+        <w:t>).</w:t>
+      </w:r>
+    </w:p>
+    <w:p>
+      <w:r>
+        <w:t>Server und Client kommunizieren über HTTP</w:t>
+      </w:r>
+      <w:r>
+        <w:t>/HTTPS</w:t>
+      </w:r>
+      <w:r>
+        <w:t>. Natürlich läuft HTTP</w:t>
+      </w:r>
+      <w:r>
+        <w:t>/HTTPS</w:t>
+      </w:r>
+      <w:r>
+        <w:t xml:space="preserve"> über TCP/IP, wir wollen uns aber ganz klar von diesem Layer abgrenzen.</w:t>
+      </w:r>
+      <w:r>
+        <w:t xml:space="preserve"> Aus diesem Grund ist HTTP / HTTPS aus unserer Sicht die tiefste Schicht.</w:t>
+      </w:r>
+      <w:bookmarkStart w:id="15" w:name="_GoBack"/>
+      <w:bookmarkEnd w:id="15"/>
+    </w:p>
+    <w:p>
+      <w:pPr>
+        <w:pStyle w:val="berschrift3"/>
+      </w:pPr>
+      <w:bookmarkStart w:id="16" w:name="_Toc289677980"/>
+      <w:r>
+        <w:t>Logische Sicht</w:t>
+      </w:r>
+      <w:bookmarkEnd w:id="16"/>
+    </w:p>
+    <w:p>
+      <w:pPr>
+        <w:pStyle w:val="berschrift2"/>
+      </w:pPr>
+      <w:bookmarkStart w:id="17" w:name="_Toc289677981"/>
+      <w:r>
+        <w:t xml:space="preserve">Design Pakete </w:t>
+      </w:r>
+      <w:proofErr w:type="spellStart"/>
+      <w:r>
+        <w:t>Rails</w:t>
+      </w:r>
+      <w:bookmarkEnd w:id="17"/>
+      <w:proofErr w:type="spellEnd"/>
+    </w:p>
+    <w:p>
+      <w:r>
+        <w:t xml:space="preserve">Die Architektur in Ruby on </w:t>
+      </w:r>
+      <w:proofErr w:type="spellStart"/>
+      <w:r>
+        <w:t>Rails</w:t>
+      </w:r>
+      <w:proofErr w:type="spellEnd"/>
+      <w:r>
+        <w:t xml:space="preserve"> ist grundsätzlich bereits vorgegeben. Deshalb ist dieses Kapitel sehr kurz gehalten. Die Architektur in Ruby on </w:t>
+      </w:r>
+      <w:proofErr w:type="spellStart"/>
+      <w:r>
+        <w:t>Rails</w:t>
+      </w:r>
+      <w:proofErr w:type="spellEnd"/>
+      <w:r>
+        <w:t xml:space="preserve"> sieht folgendermassen aus:</w:t>
+      </w:r>
+    </w:p>
+    <w:p>
+      <w:pPr>
+        <w:keepNext/>
+      </w:pPr>
+      <w:r>
+        <w:rPr>
+          <w:noProof/>
+          <w:lang w:eastAsia="de-CH"/>
+        </w:rPr>
+        <w:lastRenderedPageBreak/>
+        <w:drawing>
+          <wp:inline distT="0" distB="0" distL="0" distR="0" wp14:anchorId="332BC5BE" wp14:editId="314DE86F">
             <wp:extent cx="5760720" cy="4349631"/>
             <wp:effectExtent l="0" t="0" r="0" b="0"/>
             <wp:docPr id="3" name="Grafik 3"/>
@@ -3059,7 +3428,7 @@
                     <pic:cNvPicPr/>
                   </pic:nvPicPr>
                   <pic:blipFill>
-                    <a:blip r:embed="rId10"/>
+                    <a:blip r:embed="rId11"/>
                     <a:stretch>
                       <a:fillRect/>
                     </a:stretch>
@@ -3092,12 +3461,17 @@
           <w:rPr>
             <w:noProof/>
           </w:rPr>
-          <w:t>1</w:t>
+          <w:t>2</w:t>
         </w:r>
       </w:fldSimple>
       <w:r>
-        <w:t xml:space="preserve"> - Architektur in Ruby on Rails</w:t>
-      </w:r>
+        <w:t xml:space="preserve"> - Architektur in Ruby on </w:t>
+      </w:r>
+      <w:proofErr w:type="spellStart"/>
+      <w:r>
+        <w:t>Rails</w:t>
+      </w:r>
+      <w:proofErr w:type="spellEnd"/>
     </w:p>
     <w:p>
       <w:pPr>
@@ -3108,9 +3482,14 @@
         <w:t>Design Pakete</w:t>
       </w:r>
       <w:r>
-        <w:t xml:space="preserve"> Android</w:t>
+        <w:t xml:space="preserve"> </w:t>
+      </w:r>
+      <w:proofErr w:type="spellStart"/>
+      <w:r>
+        <w:t>Android</w:t>
       </w:r>
       <w:bookmarkEnd w:id="18"/>
+      <w:proofErr w:type="spellEnd"/>
     </w:p>
     <w:p/>
     <w:p>
@@ -3138,7 +3517,6 @@
         <w:pStyle w:val="berschrift4"/>
       </w:pPr>
       <w:r>
-        <w:lastRenderedPageBreak/>
         <w:t>Diagramme</w:t>
       </w:r>
     </w:p>
@@ -3166,6 +3544,7 @@
         <w:pStyle w:val="berschrift5"/>
       </w:pPr>
       <w:r>
+        <w:lastRenderedPageBreak/>
         <w:t>Interne Operation 1</w:t>
       </w:r>
     </w:p>
@@ -3376,8 +3755,8 @@
       </w:r>
     </w:p>
     <w:sectPr>
-      <w:headerReference w:type="default" r:id="rId11"/>
-      <w:footerReference w:type="default" r:id="rId12"/>
+      <w:headerReference w:type="default" r:id="rId12"/>
+      <w:footerReference w:type="default" r:id="rId13"/>
       <w:pgSz w:w="11906" w:h="16838"/>
       <w:pgMar w:top="1417" w:right="1417" w:bottom="1134" w:left="1417" w:header="708" w:footer="708" w:gutter="0"/>
       <w:pgNumType w:start="0"/>
@@ -3531,7 +3910,7 @@
         <w:noProof/>
         <w:lang w:val="de-DE"/>
       </w:rPr>
-      <w:t>2</w:t>
+      <w:t>3</w:t>
     </w:r>
     <w:r>
       <w:rPr>
@@ -3560,7 +3939,7 @@
         <w:noProof/>
         <w:lang w:val="de-DE"/>
       </w:rPr>
-      <w:t>5</w:t>
+      <w:t>6</w:t>
     </w:r>
     <w:r>
       <w:rPr>
@@ -7152,7 +7531,7 @@
     <w:rsidRoot w:val="00526685"/>
     <w:rsid w:val="003676A5"/>
     <w:rsid w:val="00526685"/>
-    <w:rsid w:val="00914F52"/>
+    <w:rsid w:val="00555378"/>
   </w:rsids>
   <m:mathPr>
     <m:mathFont m:val="Cambria Math"/>
@@ -7863,7 +8242,7 @@
 </file>
 
 <file path=customXml/itemProps1.xml><?xml version="1.0" encoding="utf-8"?>
-<ds:datastoreItem xmlns:ds="http://schemas.openxmlformats.org/officeDocument/2006/customXml" ds:itemID="{FEBC8CD8-37D2-45A0-B4A3-8AA5EEE79A57}">
+<ds:datastoreItem xmlns:ds="http://schemas.openxmlformats.org/officeDocument/2006/customXml" ds:itemID="{A2D2C269-0A94-43D7-897E-2A3B2BD548C1}">
   <ds:schemaRefs>
     <ds:schemaRef ds:uri="http://schemas.openxmlformats.org/officeDocument/2006/bibliography"/>
   </ds:schemaRefs>

--- a/doc/05_Design/Software Architektur.docx
+++ b/doc/05_Design/Software Architektur.docx
@@ -2715,15 +2715,7 @@
     </w:p>
     <w:p>
       <w:r>
-        <w:t xml:space="preserve">Die Definitionen und Abkürzungen befinden sich in der ausgelagerten Datei </w:t>
-      </w:r>
-      <w:proofErr w:type="spellStart"/>
-      <w:r>
-        <w:t>doc</w:t>
-      </w:r>
-      <w:proofErr w:type="spellEnd"/>
-      <w:r>
-        <w:t>/01_Projektplan/glossar.docx.</w:t>
+        <w:t>Die Definitionen und Abkürzungen befinden sich in der ausgelagerten Datei doc/01_Projektplan/glossar.docx.</w:t>
       </w:r>
     </w:p>
     <w:p>
@@ -2747,19 +2739,11 @@
           <w:rFonts w:cstheme="minorHAnsi"/>
         </w:rPr>
       </w:pPr>
-      <w:proofErr w:type="spellStart"/>
       <w:r>
         <w:rPr>
           <w:rFonts w:cstheme="minorHAnsi"/>
         </w:rPr>
-        <w:t>doc</w:t>
-      </w:r>
-      <w:proofErr w:type="spellEnd"/>
-      <w:r>
-        <w:rPr>
-          <w:rFonts w:cstheme="minorHAnsi"/>
-        </w:rPr>
-        <w:t>/03_Anforderungsspezifikationen/*</w:t>
+        <w:t>doc/03_Anforderungsspezifikationen/*</w:t>
       </w:r>
     </w:p>
     <w:p>
@@ -2773,33 +2757,11 @@
           <w:rFonts w:cstheme="minorHAnsi"/>
         </w:rPr>
       </w:pPr>
-      <w:proofErr w:type="spellStart"/>
       <w:r>
         <w:rPr>
           <w:rFonts w:cstheme="minorHAnsi"/>
         </w:rPr>
-        <w:t>doc</w:t>
-      </w:r>
-      <w:proofErr w:type="spellEnd"/>
-      <w:r>
-        <w:rPr>
-          <w:rFonts w:cstheme="minorHAnsi"/>
-        </w:rPr>
-        <w:t>/</w:t>
-      </w:r>
-      <w:proofErr w:type="spellStart"/>
-      <w:r>
-        <w:rPr>
-          <w:rFonts w:cstheme="minorHAnsi"/>
-        </w:rPr>
-        <w:t>templates</w:t>
-      </w:r>
-      <w:proofErr w:type="spellEnd"/>
-      <w:r>
-        <w:rPr>
-          <w:rFonts w:cstheme="minorHAnsi"/>
-        </w:rPr>
-        <w:t>/template.dotx</w:t>
+        <w:t>doc/templates/template.dotx</w:t>
       </w:r>
     </w:p>
     <w:p>
@@ -2813,33 +2775,11 @@
           <w:rFonts w:cstheme="minorHAnsi"/>
         </w:rPr>
       </w:pPr>
-      <w:proofErr w:type="spellStart"/>
       <w:r>
         <w:rPr>
           <w:rFonts w:cstheme="minorHAnsi"/>
         </w:rPr>
-        <w:t>doc</w:t>
-      </w:r>
-      <w:proofErr w:type="spellEnd"/>
-      <w:r>
-        <w:rPr>
-          <w:rFonts w:cstheme="minorHAnsi"/>
-        </w:rPr>
-        <w:t>/</w:t>
-      </w:r>
-      <w:proofErr w:type="spellStart"/>
-      <w:r>
-        <w:rPr>
-          <w:rFonts w:cstheme="minorHAnsi"/>
-        </w:rPr>
-        <w:t>templates</w:t>
-      </w:r>
-      <w:proofErr w:type="spellEnd"/>
-      <w:r>
-        <w:rPr>
-          <w:rFonts w:cstheme="minorHAnsi"/>
-        </w:rPr>
-        <w:t>/</w:t>
+        <w:t>doc/templates/</w:t>
       </w:r>
       <w:r>
         <w:rPr>
@@ -2879,33 +2819,11 @@
           <w:rFonts w:cstheme="minorHAnsi"/>
         </w:rPr>
       </w:pPr>
-      <w:proofErr w:type="spellStart"/>
       <w:r>
         <w:rPr>
           <w:rFonts w:cstheme="minorHAnsi"/>
         </w:rPr>
-        <w:t>doc</w:t>
-      </w:r>
-      <w:proofErr w:type="spellEnd"/>
-      <w:r>
-        <w:rPr>
-          <w:rFonts w:cstheme="minorHAnsi"/>
-        </w:rPr>
-        <w:t>/</w:t>
-      </w:r>
-      <w:proofErr w:type="spellStart"/>
-      <w:r>
-        <w:rPr>
-          <w:rFonts w:cstheme="minorHAnsi"/>
-        </w:rPr>
-        <w:t>media</w:t>
-      </w:r>
-      <w:proofErr w:type="spellEnd"/>
-      <w:r>
-        <w:rPr>
-          <w:rFonts w:cstheme="minorHAnsi"/>
-        </w:rPr>
-        <w:t>/logo.png</w:t>
+        <w:t>doc/media/logo.png</w:t>
       </w:r>
     </w:p>
     <w:p/>
@@ -2931,23 +2849,10 @@
     </w:p>
     <w:p>
       <w:r>
-        <w:t>&lt;Beschreibt die Softwareanforderungen und Objekte, welche einen Einfluss auf die Architektur haben [</w:t>
+        <w:t xml:space="preserve">&lt;Beschreibt die Softwareanforderungen und Objekte, welche einen Einfluss auf die Architektur haben [Bspl: </w:t>
       </w:r>
-      <w:proofErr w:type="spellStart"/>
       <w:r>
-        <w:t>Bspl</w:t>
-      </w:r>
-      <w:proofErr w:type="spellEnd"/>
-      <w:r>
-        <w:t xml:space="preserve">: </w:t>
-      </w:r>
-      <w:proofErr w:type="spellStart"/>
-      <w:r>
-        <w:t>Safety</w:t>
-      </w:r>
-      <w:proofErr w:type="spellEnd"/>
-      <w:r>
-        <w:t xml:space="preserve">, Security, Privacy, Distribution, </w:t>
+        <w:t xml:space="preserve">Safety, Security, Privacy, Distribution, </w:t>
       </w:r>
       <w:r>
         <w:t>…] Beinhaltet auch eine Beschreibung von Design und Implementationsstrategie, Teamstruktur, Entwicklungstools, Zeitplan, etc…&gt;</w:t>
@@ -2972,31 +2877,7 @@
         </w:numPr>
       </w:pPr>
       <w:r>
-        <w:t xml:space="preserve">Es soll möglichst einfach möglich sein, den </w:t>
-      </w:r>
-      <w:proofErr w:type="spellStart"/>
-      <w:r>
-        <w:t>Android</w:t>
-      </w:r>
-      <w:proofErr w:type="spellEnd"/>
-      <w:r>
-        <w:t xml:space="preserve"> Client durch einen anderen Client (z.B. </w:t>
-      </w:r>
-      <w:proofErr w:type="spellStart"/>
-      <w:r>
-        <w:t>IPhone</w:t>
-      </w:r>
-      <w:proofErr w:type="spellEnd"/>
-      <w:r>
-        <w:t xml:space="preserve">, Windows7) zu ersetzen. Deshalb darf die Architektur keine </w:t>
-      </w:r>
-      <w:proofErr w:type="spellStart"/>
-      <w:r>
-        <w:t>Android</w:t>
-      </w:r>
-      <w:proofErr w:type="spellEnd"/>
-      <w:r>
-        <w:t xml:space="preserve"> spezifische Konzepte enthalten.</w:t>
+        <w:t>Es soll möglichst einfach möglich sein, den Android Client durch einen anderen Client (z.B. IPhone, Windows7) zu ersetzen. Deshalb darf die Architektur keine Android spezifische Konzepte enthalten.</w:t>
       </w:r>
     </w:p>
     <w:p>
@@ -3008,29 +2889,13 @@
         </w:numPr>
       </w:pPr>
       <w:r>
-        <w:t xml:space="preserve">Die Benutzeroberfläche auf dem </w:t>
-      </w:r>
-      <w:proofErr w:type="spellStart"/>
-      <w:r>
-        <w:t>Android</w:t>
-      </w:r>
-      <w:proofErr w:type="spellEnd"/>
-      <w:r>
-        <w:t xml:space="preserve"> Client soll sehr einfach und übersichtlich gestaltet werden. Dadurch </w:t>
+        <w:t xml:space="preserve">Die Benutzeroberfläche auf dem Android Client soll sehr einfach und übersichtlich gestaltet werden. Dadurch </w:t>
       </w:r>
       <w:r>
         <w:t xml:space="preserve">stellt </w:t>
       </w:r>
       <w:r>
-        <w:t xml:space="preserve">der </w:t>
-      </w:r>
-      <w:proofErr w:type="spellStart"/>
-      <w:r>
-        <w:t>Android</w:t>
-      </w:r>
-      <w:proofErr w:type="spellEnd"/>
-      <w:r>
-        <w:t xml:space="preserve"> Client nur die wichtigsten </w:t>
+        <w:t xml:space="preserve">der Android Client nur die wichtigsten </w:t>
       </w:r>
       <w:r>
         <w:t>Funktionalitäten zur Verfügung</w:t>
@@ -3094,15 +2959,7 @@
         </w:numPr>
       </w:pPr>
       <w:r>
-        <w:t xml:space="preserve">Der </w:t>
-      </w:r>
-      <w:proofErr w:type="spellStart"/>
-      <w:r>
-        <w:t>Android</w:t>
-      </w:r>
-      <w:proofErr w:type="spellEnd"/>
-      <w:r>
-        <w:t xml:space="preserve"> Client wird mit dem Touchscreen bedient. Deshalb muss darauf geachtet werden, dass z.B. die Buttons gross genug sind.</w:t>
+        <w:t>Der Android Client wird mit dem Touchscreen bedient. Deshalb muss darauf geachtet werden, dass z.B. die Buttons gross genug sind.</w:t>
       </w:r>
     </w:p>
     <w:p>
@@ -3224,114 +3081,18 @@
         </w:r>
       </w:fldSimple>
       <w:r>
-        <w:t xml:space="preserve"> - </w:t>
-      </w:r>
-      <w:proofErr w:type="spellStart"/>
-      <w:r>
-        <w:t>Deployment</w:t>
-      </w:r>
-      <w:proofErr w:type="spellEnd"/>
-      <w:r>
-        <w:t xml:space="preserve"> </w:t>
-      </w:r>
-      <w:proofErr w:type="spellStart"/>
-      <w:r>
-        <w:t>Diagram</w:t>
-      </w:r>
-      <w:proofErr w:type="spellEnd"/>
-      <w:r>
-        <w:t xml:space="preserve"> MRT</w:t>
+        <w:t xml:space="preserve"> - Deployment Diagram MRT</w:t>
       </w:r>
     </w:p>
     <w:p>
       <w:r>
-        <w:t xml:space="preserve">Da der Server die </w:t>
-      </w:r>
-      <w:proofErr w:type="spellStart"/>
-      <w:r>
-        <w:t>Rails</w:t>
-      </w:r>
-      <w:proofErr w:type="spellEnd"/>
-      <w:r>
-        <w:t xml:space="preserve"> Applikation </w:t>
-      </w:r>
-      <w:proofErr w:type="spellStart"/>
-      <w:r>
-        <w:t>hostet</w:t>
-      </w:r>
-      <w:proofErr w:type="spellEnd"/>
-      <w:r>
-        <w:t xml:space="preserve">, wird er als Server </w:t>
-      </w:r>
-      <w:proofErr w:type="spellStart"/>
-      <w:r>
-        <w:t>Execution</w:t>
-      </w:r>
-      <w:proofErr w:type="spellEnd"/>
-      <w:r>
-        <w:t xml:space="preserve"> </w:t>
-      </w:r>
-      <w:proofErr w:type="spellStart"/>
-      <w:r>
-        <w:t>Node</w:t>
-      </w:r>
-      <w:proofErr w:type="spellEnd"/>
-      <w:r>
-        <w:t xml:space="preserve"> dargestellt. Der Client verbindet sich mit dem Server über http. Deshalb wird der Client als Client </w:t>
-      </w:r>
-      <w:proofErr w:type="spellStart"/>
-      <w:r>
-        <w:t>Execution</w:t>
-      </w:r>
-      <w:proofErr w:type="spellEnd"/>
-      <w:r>
-        <w:t xml:space="preserve"> </w:t>
-      </w:r>
-      <w:proofErr w:type="spellStart"/>
-      <w:r>
-        <w:t>Node</w:t>
-      </w:r>
-      <w:proofErr w:type="spellEnd"/>
-      <w:r>
-        <w:t xml:space="preserve"> dargestellt. </w:t>
+        <w:t xml:space="preserve">Da der Server die Rails Applikation hostet, wird er als Server Execution Node dargestellt. Der Client verbindet sich mit dem Server über http. Deshalb wird der Client als Client Execution Node dargestellt. </w:t>
       </w:r>
       <w:r>
         <w:t>Zu beachten</w:t>
       </w:r>
       <w:r>
-        <w:t xml:space="preserve"> ist, dass auf dem Server und dem Client eine andere Applikation läuft. Auf dem Server ist dies eine </w:t>
-      </w:r>
-      <w:proofErr w:type="spellStart"/>
-      <w:r>
-        <w:t>Rails</w:t>
-      </w:r>
-      <w:proofErr w:type="spellEnd"/>
-      <w:r>
-        <w:t xml:space="preserve"> Applikation (</w:t>
-      </w:r>
-      <w:proofErr w:type="spellStart"/>
-      <w:r>
-        <w:t>rails_app</w:t>
-      </w:r>
-      <w:proofErr w:type="spellEnd"/>
-      <w:r>
-        <w:t xml:space="preserve">), auf dem Client eine </w:t>
-      </w:r>
-      <w:proofErr w:type="spellStart"/>
-      <w:r>
-        <w:t>Android</w:t>
-      </w:r>
-      <w:proofErr w:type="spellEnd"/>
-      <w:r>
-        <w:t xml:space="preserve"> Applikation (</w:t>
-      </w:r>
-      <w:proofErr w:type="spellStart"/>
-      <w:r>
-        <w:t>mrt.apk</w:t>
-      </w:r>
-      <w:proofErr w:type="spellEnd"/>
-      <w:r>
-        <w:t>).</w:t>
+        <w:t xml:space="preserve"> ist, dass auf dem Server und dem Client eine andere Applikation läuft. Auf dem Server ist dies eine Rails Applikation (rails_app), auf dem Client eine Android Applikation (mrt.apk).</w:t>
       </w:r>
     </w:p>
     <w:p>
@@ -3353,55 +3114,26 @@
       <w:r>
         <w:t xml:space="preserve"> Aus diesem Grund ist HTTP / HTTPS aus unserer Sicht die tiefste Schicht.</w:t>
       </w:r>
-      <w:bookmarkStart w:id="15" w:name="_GoBack"/>
-      <w:bookmarkEnd w:id="15"/>
     </w:p>
     <w:p>
       <w:pPr>
         <w:pStyle w:val="berschrift3"/>
       </w:pPr>
-      <w:bookmarkStart w:id="16" w:name="_Toc289677980"/>
+      <w:bookmarkStart w:id="15" w:name="_Toc289677980"/>
       <w:r>
         <w:t>Logische Sicht</w:t>
       </w:r>
-      <w:bookmarkEnd w:id="16"/>
-    </w:p>
-    <w:p>
-      <w:pPr>
-        <w:pStyle w:val="berschrift2"/>
-      </w:pPr>
-      <w:bookmarkStart w:id="17" w:name="_Toc289677981"/>
+      <w:bookmarkEnd w:id="15"/>
       <w:r>
-        <w:t xml:space="preserve">Design Pakete </w:t>
+        <w:t xml:space="preserve"> Rails</w:t>
       </w:r>
-      <w:proofErr w:type="spellStart"/>
-      <w:r>
-        <w:t>Rails</w:t>
-      </w:r>
-      <w:bookmarkEnd w:id="17"/>
-      <w:proofErr w:type="spellEnd"/>
     </w:p>
     <w:p>
       <w:r>
-        <w:t xml:space="preserve">Die Architektur in Ruby on </w:t>
-      </w:r>
-      <w:proofErr w:type="spellStart"/>
-      <w:r>
-        <w:t>Rails</w:t>
-      </w:r>
-      <w:proofErr w:type="spellEnd"/>
-      <w:r>
-        <w:t xml:space="preserve"> ist grundsätzlich bereits vorgegeben. Deshalb ist dieses Kapitel sehr kurz gehalten. Die Architektur in Ruby on </w:t>
-      </w:r>
-      <w:proofErr w:type="spellStart"/>
-      <w:r>
-        <w:t>Rails</w:t>
-      </w:r>
-      <w:proofErr w:type="spellEnd"/>
-      <w:r>
-        <w:t xml:space="preserve"> sieht folgendermassen aus:</w:t>
+        <w:t>Die Architektur der Rails Applikation wird zum grossen Teil vorgegeben:</w:t>
       </w:r>
     </w:p>
+    <w:p/>
     <w:p>
       <w:pPr>
         <w:keepNext/>
@@ -3411,9 +3143,329 @@
           <w:noProof/>
           <w:lang w:eastAsia="de-CH"/>
         </w:rPr>
+        <mc:AlternateContent>
+          <mc:Choice Requires="wps">
+            <w:drawing>
+              <wp:anchor distT="0" distB="0" distL="114300" distR="114300" simplePos="0" relativeHeight="251669504" behindDoc="0" locked="0" layoutInCell="1" allowOverlap="1" wp14:anchorId="3391953E" wp14:editId="731745F6">
+                <wp:simplePos x="0" y="0"/>
+                <wp:positionH relativeFrom="column">
+                  <wp:posOffset>2740025</wp:posOffset>
+                </wp:positionH>
+                <wp:positionV relativeFrom="paragraph">
+                  <wp:posOffset>585038</wp:posOffset>
+                </wp:positionV>
+                <wp:extent cx="292735" cy="224155"/>
+                <wp:effectExtent l="57150" t="38100" r="0" b="99695"/>
+                <wp:wrapNone/>
+                <wp:docPr id="16" name="Pfeil nach oben 16"/>
+                <wp:cNvGraphicFramePr/>
+                <a:graphic xmlns:a="http://schemas.openxmlformats.org/drawingml/2006/main">
+                  <a:graphicData uri="http://schemas.microsoft.com/office/word/2010/wordprocessingShape">
+                    <wps:wsp>
+                      <wps:cNvSpPr/>
+                      <wps:spPr>
+                        <a:xfrm>
+                          <a:off x="0" y="0"/>
+                          <a:ext cx="292735" cy="224155"/>
+                        </a:xfrm>
+                        <a:prstGeom prst="upArrow">
+                          <a:avLst/>
+                        </a:prstGeom>
+                      </wps:spPr>
+                      <wps:style>
+                        <a:lnRef idx="1">
+                          <a:schemeClr val="accent1"/>
+                        </a:lnRef>
+                        <a:fillRef idx="2">
+                          <a:schemeClr val="accent1"/>
+                        </a:fillRef>
+                        <a:effectRef idx="1">
+                          <a:schemeClr val="accent1"/>
+                        </a:effectRef>
+                        <a:fontRef idx="minor">
+                          <a:schemeClr val="dk1"/>
+                        </a:fontRef>
+                      </wps:style>
+                      <wps:bodyPr rot="0" spcFirstLastPara="0" vertOverflow="overflow" horzOverflow="overflow" vert="horz" wrap="square" lIns="91440" tIns="45720" rIns="91440" bIns="45720" numCol="1" spcCol="0" rtlCol="0" fromWordArt="0" anchor="ctr" anchorCtr="0" forceAA="0" compatLnSpc="1">
+                        <a:prstTxWarp prst="textNoShape">
+                          <a:avLst/>
+                        </a:prstTxWarp>
+                        <a:noAutofit/>
+                      </wps:bodyPr>
+                    </wps:wsp>
+                  </a:graphicData>
+                </a:graphic>
+                <wp14:sizeRelH relativeFrom="margin">
+                  <wp14:pctWidth>0</wp14:pctWidth>
+                </wp14:sizeRelH>
+                <wp14:sizeRelV relativeFrom="margin">
+                  <wp14:pctHeight>0</wp14:pctHeight>
+                </wp14:sizeRelV>
+              </wp:anchor>
+            </w:drawing>
+          </mc:Choice>
+          <mc:Fallback>
+            <w:pict>
+              <v:shapetype id="_x0000_t68" coordsize="21600,21600" o:spt="68" adj="5400,5400" path="m0@0l@1@0@1,21600@2,21600@2@0,21600@0,10800,xe">
+                <v:stroke joinstyle="miter"/>
+                <v:formulas>
+                  <v:f eqn="val #0"/>
+                  <v:f eqn="val #1"/>
+                  <v:f eqn="sum 21600 0 #1"/>
+                  <v:f eqn="prod #0 #1 10800"/>
+                  <v:f eqn="sum #0 0 @3"/>
+                </v:formulas>
+                <v:path o:connecttype="custom" o:connectlocs="10800,0;0,@0;10800,21600;21600,@0" o:connectangles="270,180,90,0" textboxrect="@1,@4,@2,21600"/>
+                <v:handles>
+                  <v:h position="#1,#0" xrange="0,10800" yrange="0,21600"/>
+                </v:handles>
+              </v:shapetype>
+              <v:shape id="Pfeil nach oben 16" o:spid="_x0000_s1026" type="#_x0000_t68" style="position:absolute;margin-left:215.75pt;margin-top:46.05pt;width:23.05pt;height:17.65pt;z-index:251669504;visibility:visible;mso-wrap-style:square;mso-width-percent:0;mso-height-percent:0;mso-wrap-distance-left:9pt;mso-wrap-distance-top:0;mso-wrap-distance-right:9pt;mso-wrap-distance-bottom:0;mso-position-horizontal:absolute;mso-position-horizontal-relative:text;mso-position-vertical:absolute;mso-position-vertical-relative:text;mso-width-percent:0;mso-height-percent:0;mso-width-relative:margin;mso-height-relative:margin;v-text-anchor:middle" o:gfxdata="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" adj="10800" fillcolor="#a7bfde [1620]" strokecolor="#4579b8 [3044]">
+                <v:fill color2="#e4ecf5 [500]" rotate="t" angle="180" colors="0 #a3c4ff;22938f #bfd5ff;1 #e5eeff" focus="100%" type="gradient"/>
+                <v:shadow on="t" color="black" opacity="24903f" origin=",.5" offset="0,.55556mm"/>
+              </v:shape>
+            </w:pict>
+          </mc:Fallback>
+        </mc:AlternateContent>
+      </w:r>
+      <w:r>
+        <w:rPr>
+          <w:noProof/>
+          <w:lang w:eastAsia="de-CH"/>
+        </w:rPr>
+        <mc:AlternateContent>
+          <mc:Choice Requires="wps">
+            <w:drawing>
+              <wp:anchor distT="0" distB="0" distL="114300" distR="114300" simplePos="0" relativeHeight="251667456" behindDoc="0" locked="0" layoutInCell="1" allowOverlap="1" wp14:anchorId="5EE3D16C" wp14:editId="64E5FB04">
+                <wp:simplePos x="0" y="0"/>
+                <wp:positionH relativeFrom="column">
+                  <wp:posOffset>2754630</wp:posOffset>
+                </wp:positionH>
+                <wp:positionV relativeFrom="paragraph">
+                  <wp:posOffset>1434465</wp:posOffset>
+                </wp:positionV>
+                <wp:extent cx="292735" cy="224155"/>
+                <wp:effectExtent l="57150" t="38100" r="0" b="99695"/>
+                <wp:wrapNone/>
+                <wp:docPr id="15" name="Pfeil nach oben 15"/>
+                <wp:cNvGraphicFramePr/>
+                <a:graphic xmlns:a="http://schemas.openxmlformats.org/drawingml/2006/main">
+                  <a:graphicData uri="http://schemas.microsoft.com/office/word/2010/wordprocessingShape">
+                    <wps:wsp>
+                      <wps:cNvSpPr/>
+                      <wps:spPr>
+                        <a:xfrm>
+                          <a:off x="0" y="0"/>
+                          <a:ext cx="292735" cy="224155"/>
+                        </a:xfrm>
+                        <a:prstGeom prst="upArrow">
+                          <a:avLst/>
+                        </a:prstGeom>
+                      </wps:spPr>
+                      <wps:style>
+                        <a:lnRef idx="1">
+                          <a:schemeClr val="accent1"/>
+                        </a:lnRef>
+                        <a:fillRef idx="2">
+                          <a:schemeClr val="accent1"/>
+                        </a:fillRef>
+                        <a:effectRef idx="1">
+                          <a:schemeClr val="accent1"/>
+                        </a:effectRef>
+                        <a:fontRef idx="minor">
+                          <a:schemeClr val="dk1"/>
+                        </a:fontRef>
+                      </wps:style>
+                      <wps:bodyPr rot="0" spcFirstLastPara="0" vertOverflow="overflow" horzOverflow="overflow" vert="horz" wrap="square" lIns="91440" tIns="45720" rIns="91440" bIns="45720" numCol="1" spcCol="0" rtlCol="0" fromWordArt="0" anchor="ctr" anchorCtr="0" forceAA="0" compatLnSpc="1">
+                        <a:prstTxWarp prst="textNoShape">
+                          <a:avLst/>
+                        </a:prstTxWarp>
+                        <a:noAutofit/>
+                      </wps:bodyPr>
+                    </wps:wsp>
+                  </a:graphicData>
+                </a:graphic>
+                <wp14:sizeRelH relativeFrom="margin">
+                  <wp14:pctWidth>0</wp14:pctWidth>
+                </wp14:sizeRelH>
+                <wp14:sizeRelV relativeFrom="margin">
+                  <wp14:pctHeight>0</wp14:pctHeight>
+                </wp14:sizeRelV>
+              </wp:anchor>
+            </w:drawing>
+          </mc:Choice>
+          <mc:Fallback>
+            <w:pict>
+              <v:shape id="Pfeil nach oben 15" o:spid="_x0000_s1026" type="#_x0000_t68" style="position:absolute;margin-left:216.9pt;margin-top:112.95pt;width:23.05pt;height:17.65pt;z-index:251667456;visibility:visible;mso-wrap-style:square;mso-width-percent:0;mso-height-percent:0;mso-wrap-distance-left:9pt;mso-wrap-distance-top:0;mso-wrap-distance-right:9pt;mso-wrap-distance-bottom:0;mso-position-horizontal:absolute;mso-position-horizontal-relative:text;mso-position-vertical:absolute;mso-position-vertical-relative:text;mso-width-percent:0;mso-height-percent:0;mso-width-relative:margin;mso-height-relative:margin;v-text-anchor:middle" o:gfxdata="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" adj="10800" fillcolor="#a7bfde [1620]" strokecolor="#4579b8 [3044]">
+                <v:fill color2="#e4ecf5 [500]" rotate="t" angle="180" colors="0 #a3c4ff;22938f #bfd5ff;1 #e5eeff" focus="100%" type="gradient"/>
+                <v:shadow on="t" color="black" opacity="24903f" origin=",.5" offset="0,.55556mm"/>
+              </v:shape>
+            </w:pict>
+          </mc:Fallback>
+        </mc:AlternateContent>
+      </w:r>
+      <w:r>
+        <w:rPr>
+          <w:noProof/>
+          <w:lang w:eastAsia="de-CH"/>
+        </w:rPr>
+        <mc:AlternateContent>
+          <mc:Choice Requires="wps">
+            <w:drawing>
+              <wp:anchor distT="0" distB="0" distL="114300" distR="114300" simplePos="0" relativeHeight="251665408" behindDoc="0" locked="0" layoutInCell="1" allowOverlap="1" wp14:anchorId="65DBC009" wp14:editId="3A631594">
+                <wp:simplePos x="0" y="0"/>
+                <wp:positionH relativeFrom="column">
+                  <wp:posOffset>2757805</wp:posOffset>
+                </wp:positionH>
+                <wp:positionV relativeFrom="paragraph">
+                  <wp:posOffset>3094067</wp:posOffset>
+                </wp:positionV>
+                <wp:extent cx="293298" cy="224287"/>
+                <wp:effectExtent l="57150" t="38100" r="0" b="99695"/>
+                <wp:wrapNone/>
+                <wp:docPr id="14" name="Pfeil nach oben 14"/>
+                <wp:cNvGraphicFramePr/>
+                <a:graphic xmlns:a="http://schemas.openxmlformats.org/drawingml/2006/main">
+                  <a:graphicData uri="http://schemas.microsoft.com/office/word/2010/wordprocessingShape">
+                    <wps:wsp>
+                      <wps:cNvSpPr/>
+                      <wps:spPr>
+                        <a:xfrm>
+                          <a:off x="0" y="0"/>
+                          <a:ext cx="293298" cy="224287"/>
+                        </a:xfrm>
+                        <a:prstGeom prst="upArrow">
+                          <a:avLst/>
+                        </a:prstGeom>
+                      </wps:spPr>
+                      <wps:style>
+                        <a:lnRef idx="1">
+                          <a:schemeClr val="accent1"/>
+                        </a:lnRef>
+                        <a:fillRef idx="2">
+                          <a:schemeClr val="accent1"/>
+                        </a:fillRef>
+                        <a:effectRef idx="1">
+                          <a:schemeClr val="accent1"/>
+                        </a:effectRef>
+                        <a:fontRef idx="minor">
+                          <a:schemeClr val="dk1"/>
+                        </a:fontRef>
+                      </wps:style>
+                      <wps:bodyPr rot="0" spcFirstLastPara="0" vertOverflow="overflow" horzOverflow="overflow" vert="horz" wrap="square" lIns="91440" tIns="45720" rIns="91440" bIns="45720" numCol="1" spcCol="0" rtlCol="0" fromWordArt="0" anchor="ctr" anchorCtr="0" forceAA="0" compatLnSpc="1">
+                        <a:prstTxWarp prst="textNoShape">
+                          <a:avLst/>
+                        </a:prstTxWarp>
+                        <a:noAutofit/>
+                      </wps:bodyPr>
+                    </wps:wsp>
+                  </a:graphicData>
+                </a:graphic>
+                <wp14:sizeRelH relativeFrom="margin">
+                  <wp14:pctWidth>0</wp14:pctWidth>
+                </wp14:sizeRelH>
+                <wp14:sizeRelV relativeFrom="margin">
+                  <wp14:pctHeight>0</wp14:pctHeight>
+                </wp14:sizeRelV>
+              </wp:anchor>
+            </w:drawing>
+          </mc:Choice>
+          <mc:Fallback>
+            <w:pict>
+              <v:shape id="Pfeil nach oben 14" o:spid="_x0000_s1026" type="#_x0000_t68" style="position:absolute;margin-left:217.15pt;margin-top:243.65pt;width:23.1pt;height:17.65pt;z-index:251665408;visibility:visible;mso-wrap-style:square;mso-width-percent:0;mso-height-percent:0;mso-wrap-distance-left:9pt;mso-wrap-distance-top:0;mso-wrap-distance-right:9pt;mso-wrap-distance-bottom:0;mso-position-horizontal:absolute;mso-position-horizontal-relative:text;mso-position-vertical:absolute;mso-position-vertical-relative:text;mso-width-percent:0;mso-height-percent:0;mso-width-relative:margin;mso-height-relative:margin;v-text-anchor:middle" o:gfxdata="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" adj="10800" fillcolor="#a7bfde [1620]" strokecolor="#4579b8 [3044]">
+                <v:fill color2="#e4ecf5 [500]" rotate="t" angle="180" colors="0 #a3c4ff;22938f #bfd5ff;1 #e5eeff" focus="100%" type="gradient"/>
+                <v:shadow on="t" color="black" opacity="24903f" origin=",.5" offset="0,.55556mm"/>
+              </v:shape>
+            </w:pict>
+          </mc:Fallback>
+        </mc:AlternateContent>
+      </w:r>
+      <w:r>
+        <w:rPr>
+          <w:noProof/>
+          <w:lang w:eastAsia="de-CH"/>
+        </w:rPr>
+        <w:drawing>
+          <wp:inline distT="0" distB="0" distL="0" distR="0" wp14:anchorId="063F8F5C" wp14:editId="4F6B5F90">
+            <wp:extent cx="4278702" cy="3933645"/>
+            <wp:effectExtent l="0" t="0" r="0" b="10160"/>
+            <wp:docPr id="9" name="Diagramm 9"/>
+            <wp:cNvGraphicFramePr/>
+            <a:graphic xmlns:a="http://schemas.openxmlformats.org/drawingml/2006/main">
+              <a:graphicData uri="http://schemas.openxmlformats.org/drawingml/2006/diagram">
+                <dgm:relIds xmlns:dgm="http://schemas.openxmlformats.org/drawingml/2006/diagram" xmlns:r="http://schemas.openxmlformats.org/officeDocument/2006/relationships" r:dm="rId11" r:lo="rId12" r:qs="rId13" r:cs="rId14"/>
+              </a:graphicData>
+            </a:graphic>
+          </wp:inline>
+        </w:drawing>
+      </w:r>
+    </w:p>
+    <w:p>
+      <w:pPr>
+        <w:pStyle w:val="Beschriftung"/>
+      </w:pPr>
+      <w:r>
+        <w:t xml:space="preserve">Abbildung </w:t>
+      </w:r>
+      <w:fldSimple w:instr=" SEQ Abbildung \* ARABIC ">
+        <w:r>
+          <w:rPr>
+            <w:noProof/>
+          </w:rPr>
+          <w:t>2</w:t>
+        </w:r>
+      </w:fldSimple>
+      <w:r>
+        <w:t xml:space="preserve"> - Rails Architektur</w:t>
+      </w:r>
+    </w:p>
+    <w:p/>
+    <w:p>
+      <w:pPr>
+        <w:pStyle w:val="berschrift3"/>
+      </w:pPr>
+      <w:r>
         <w:lastRenderedPageBreak/>
+        <w:t>Logische Sicht Android</w:t>
+      </w:r>
+    </w:p>
+    <w:p>
+      <w:bookmarkStart w:id="16" w:name="_GoBack"/>
+      <w:bookmarkEnd w:id="16"/>
+      <w:r>
+        <w:t xml:space="preserve"> </w:t>
+      </w:r>
+      <w:r>
+        <w:br w:type="page"/>
+      </w:r>
+    </w:p>
+    <w:p>
+      <w:pPr>
+        <w:pStyle w:val="berschrift2"/>
+      </w:pPr>
+      <w:bookmarkStart w:id="17" w:name="_Toc289677981"/>
+      <w:r>
+        <w:lastRenderedPageBreak/>
+        <w:t>Design Pakete Rails</w:t>
+      </w:r>
+      <w:bookmarkEnd w:id="17"/>
+    </w:p>
+    <w:p>
+      <w:r>
+        <w:t>Die Architektur in Ruby on Rails ist grundsätzlich bereits vorgegeben. Deshalb ist dieses Kapitel sehr kurz gehalten. Die Architektur in Ruby on Rails sieht folgendermassen aus:</w:t>
+      </w:r>
+    </w:p>
+    <w:p>
+      <w:pPr>
+        <w:keepNext/>
+      </w:pPr>
+      <w:r>
+        <w:rPr>
+          <w:noProof/>
+          <w:lang w:eastAsia="de-CH"/>
+        </w:rPr>
         <w:drawing>
-          <wp:inline distT="0" distB="0" distL="0" distR="0" wp14:anchorId="332BC5BE" wp14:editId="314DE86F">
+          <wp:inline distT="0" distB="0" distL="0" distR="0" wp14:anchorId="63C1B6D5" wp14:editId="198FF26E">
             <wp:extent cx="5760720" cy="4349631"/>
             <wp:effectExtent l="0" t="0" r="0" b="0"/>
             <wp:docPr id="3" name="Grafik 3"/>
@@ -3428,7 +3480,7 @@
                     <pic:cNvPicPr/>
                   </pic:nvPicPr>
                   <pic:blipFill>
-                    <a:blip r:embed="rId11"/>
+                    <a:blip r:embed="rId16"/>
                     <a:stretch>
                       <a:fillRect/>
                     </a:stretch>
@@ -3461,17 +3513,12 @@
           <w:rPr>
             <w:noProof/>
           </w:rPr>
-          <w:t>2</w:t>
+          <w:t>3</w:t>
         </w:r>
       </w:fldSimple>
       <w:r>
-        <w:t xml:space="preserve"> - Architektur in Ruby on </w:t>
+        <w:t xml:space="preserve"> - Architektur in Ruby on Rails</w:t>
       </w:r>
-      <w:proofErr w:type="spellStart"/>
-      <w:r>
-        <w:t>Rails</w:t>
-      </w:r>
-      <w:proofErr w:type="spellEnd"/>
     </w:p>
     <w:p>
       <w:pPr>
@@ -3482,14 +3529,9 @@
         <w:t>Design Pakete</w:t>
       </w:r>
       <w:r>
-        <w:t xml:space="preserve"> </w:t>
-      </w:r>
-      <w:proofErr w:type="spellStart"/>
-      <w:r>
-        <w:t>Android</w:t>
+        <w:t xml:space="preserve"> Android</w:t>
       </w:r>
       <w:bookmarkEnd w:id="18"/>
-      <w:proofErr w:type="spellEnd"/>
     </w:p>
     <w:p/>
     <w:p>
@@ -3535,6 +3577,7 @@
         <w:pStyle w:val="berschrift4"/>
       </w:pPr>
       <w:r>
+        <w:lastRenderedPageBreak/>
         <w:t>Operationen</w:t>
       </w:r>
     </w:p>
@@ -3544,7 +3587,6 @@
         <w:pStyle w:val="berschrift5"/>
       </w:pPr>
       <w:r>
-        <w:lastRenderedPageBreak/>
         <w:t>Interne Operation 1</w:t>
       </w:r>
     </w:p>
@@ -3755,8 +3797,8 @@
       </w:r>
     </w:p>
     <w:sectPr>
-      <w:headerReference w:type="default" r:id="rId12"/>
-      <w:footerReference w:type="default" r:id="rId13"/>
+      <w:headerReference w:type="default" r:id="rId17"/>
+      <w:footerReference w:type="default" r:id="rId18"/>
       <w:pgSz w:w="11906" w:h="16838"/>
       <w:pgMar w:top="1417" w:right="1417" w:bottom="1134" w:left="1417" w:header="708" w:footer="708" w:gutter="0"/>
       <w:pgNumType w:start="0"/>
@@ -3939,7 +3981,7 @@
         <w:noProof/>
         <w:lang w:val="de-DE"/>
       </w:rPr>
-      <w:t>6</w:t>
+      <w:t>7</w:t>
     </w:r>
     <w:r>
       <w:rPr>
@@ -7456,6 +7498,3111 @@
 </w:styles>
 </file>
 
+<file path=word/diagrams/colors1.xml><?xml version="1.0" encoding="utf-8"?>
+<dgm:colorsDef xmlns:dgm="http://schemas.openxmlformats.org/drawingml/2006/diagram" xmlns:a="http://schemas.openxmlformats.org/drawingml/2006/main" uniqueId="urn:microsoft.com/office/officeart/2005/8/colors/accent1_2">
+  <dgm:title val=""/>
+  <dgm:desc val=""/>
+  <dgm:catLst>
+    <dgm:cat type="accent1" pri="11200"/>
+  </dgm:catLst>
+  <dgm:styleLbl name="node0">
+    <dgm:fillClrLst meth="repeat">
+      <a:schemeClr val="accent1"/>
+    </dgm:fillClrLst>
+    <dgm:linClrLst meth="repeat">
+      <a:schemeClr val="lt1"/>
+    </dgm:linClrLst>
+    <dgm:effectClrLst/>
+    <dgm:txLinClrLst/>
+    <dgm:txFillClrLst/>
+    <dgm:txEffectClrLst/>
+  </dgm:styleLbl>
+  <dgm:styleLbl name="alignNode1">
+    <dgm:fillClrLst meth="repeat">
+      <a:schemeClr val="accent1"/>
+    </dgm:fillClrLst>
+    <dgm:linClrLst meth="repeat">
+      <a:schemeClr val="accent1"/>
+    </dgm:linClrLst>
+    <dgm:effectClrLst/>
+    <dgm:txLinClrLst/>
+    <dgm:txFillClrLst/>
+    <dgm:txEffectClrLst/>
+  </dgm:styleLbl>
+  <dgm:styleLbl name="node1">
+    <dgm:fillClrLst meth="repeat">
+      <a:schemeClr val="accent1"/>
+    </dgm:fillClrLst>
+    <dgm:linClrLst meth="repeat">
+      <a:schemeClr val="lt1"/>
+    </dgm:linClrLst>
+    <dgm:effectClrLst/>
+    <dgm:txLinClrLst/>
+    <dgm:txFillClrLst/>
+    <dgm:txEffectClrLst/>
+  </dgm:styleLbl>
+  <dgm:styleLbl name="lnNode1">
+    <dgm:fillClrLst meth="repeat">
+      <a:schemeClr val="accent1"/>
+    </dgm:fillClrLst>
+    <dgm:linClrLst meth="repeat">
+      <a:schemeClr val="lt1"/>
+    </dgm:linClrLst>
+    <dgm:effectClrLst/>
+    <dgm:txLinClrLst/>
+    <dgm:txFillClrLst/>
+    <dgm:txEffectClrLst/>
+  </dgm:styleLbl>
+  <dgm:styleLbl name="vennNode1">
+    <dgm:fillClrLst meth="repeat">
+      <a:schemeClr val="accent1">
+        <a:alpha val="50000"/>
+      </a:schemeClr>
+    </dgm:fillClrLst>
+    <dgm:linClrLst meth="repeat">
+      <a:schemeClr val="lt1"/>
+    </dgm:linClrLst>
+    <dgm:effectClrLst/>
+    <dgm:txLinClrLst/>
+    <dgm:txFillClrLst/>
+    <dgm:txEffectClrLst/>
+  </dgm:styleLbl>
+  <dgm:styleLbl name="node2">
+    <dgm:fillClrLst meth="repeat">
+      <a:schemeClr val="accent1"/>
+    </dgm:fillClrLst>
+    <dgm:linClrLst meth="repeat">
+      <a:schemeClr val="lt1"/>
+    </dgm:linClrLst>
+    <dgm:effectClrLst/>
+    <dgm:txLinClrLst/>
+    <dgm:txFillClrLst/>
+    <dgm:txEffectClrLst/>
+  </dgm:styleLbl>
+  <dgm:styleLbl name="node3">
+    <dgm:fillClrLst meth="repeat">
+      <a:schemeClr val="accent1"/>
+    </dgm:fillClrLst>
+    <dgm:linClrLst meth="repeat">
+      <a:schemeClr val="lt1"/>
+    </dgm:linClrLst>
+    <dgm:effectClrLst/>
+    <dgm:txLinClrLst/>
+    <dgm:txFillClrLst/>
+    <dgm:txEffectClrLst/>
+  </dgm:styleLbl>
+  <dgm:styleLbl name="node4">
+    <dgm:fillClrLst meth="repeat">
+      <a:schemeClr val="accent1"/>
+    </dgm:fillClrLst>
+    <dgm:linClrLst meth="repeat">
+      <a:schemeClr val="lt1"/>
+    </dgm:linClrLst>
+    <dgm:effectClrLst/>
+    <dgm:txLinClrLst/>
+    <dgm:txFillClrLst/>
+    <dgm:txEffectClrLst/>
+  </dgm:styleLbl>
+  <dgm:styleLbl name="fgImgPlace1">
+    <dgm:fillClrLst meth="repeat">
+      <a:schemeClr val="accent1">
+        <a:tint val="50000"/>
+      </a:schemeClr>
+    </dgm:fillClrLst>
+    <dgm:linClrLst meth="repeat">
+      <a:schemeClr val="lt1"/>
+    </dgm:linClrLst>
+    <dgm:effectClrLst/>
+    <dgm:txLinClrLst/>
+    <dgm:txFillClrLst meth="repeat">
+      <a:schemeClr val="lt1"/>
+    </dgm:txFillClrLst>
+    <dgm:txEffectClrLst/>
+  </dgm:styleLbl>
+  <dgm:styleLbl name="alignImgPlace1">
+    <dgm:fillClrLst meth="repeat">
+      <a:schemeClr val="accent1">
+        <a:tint val="50000"/>
+      </a:schemeClr>
+    </dgm:fillClrLst>
+    <dgm:linClrLst meth="repeat">
+      <a:schemeClr val="lt1"/>
+    </dgm:linClrLst>
+    <dgm:effectClrLst/>
+    <dgm:txLinClrLst/>
+    <dgm:txFillClrLst meth="repeat">
+      <a:schemeClr val="lt1"/>
+    </dgm:txFillClrLst>
+    <dgm:txEffectClrLst/>
+  </dgm:styleLbl>
+  <dgm:styleLbl name="bgImgPlace1">
+    <dgm:fillClrLst meth="repeat">
+      <a:schemeClr val="accent1">
+        <a:tint val="50000"/>
+      </a:schemeClr>
+    </dgm:fillClrLst>
+    <dgm:linClrLst meth="repeat">
+      <a:schemeClr val="lt1"/>
+    </dgm:linClrLst>
+    <dgm:effectClrLst/>
+    <dgm:txLinClrLst/>
+    <dgm:txFillClrLst meth="repeat">
+      <a:schemeClr val="lt1"/>
+    </dgm:txFillClrLst>
+    <dgm:txEffectClrLst/>
+  </dgm:styleLbl>
+  <dgm:styleLbl name="sibTrans2D1">
+    <dgm:fillClrLst meth="repeat">
+      <a:schemeClr val="accent1">
+        <a:tint val="60000"/>
+      </a:schemeClr>
+    </dgm:fillClrLst>
+    <dgm:linClrLst meth="repeat">
+      <a:schemeClr val="accent1">
+        <a:tint val="60000"/>
+      </a:schemeClr>
+    </dgm:linClrLst>
+    <dgm:effectClrLst/>
+    <dgm:txLinClrLst/>
+    <dgm:txFillClrLst/>
+    <dgm:txEffectClrLst/>
+  </dgm:styleLbl>
+  <dgm:styleLbl name="fgSibTrans2D1">
+    <dgm:fillClrLst meth="repeat">
+      <a:schemeClr val="accent1">
+        <a:tint val="60000"/>
+      </a:schemeClr>
+    </dgm:fillClrLst>
+    <dgm:linClrLst meth="repeat">
+      <a:schemeClr val="accent1">
+        <a:tint val="60000"/>
+      </a:schemeClr>
+    </dgm:linClrLst>
+    <dgm:effectClrLst/>
+    <dgm:txLinClrLst/>
+    <dgm:txFillClrLst/>
+    <dgm:txEffectClrLst/>
+  </dgm:styleLbl>
+  <dgm:styleLbl name="bgSibTrans2D1">
+    <dgm:fillClrLst meth="repeat">
+      <a:schemeClr val="accent1">
+        <a:tint val="60000"/>
+      </a:schemeClr>
+    </dgm:fillClrLst>
+    <dgm:linClrLst meth="repeat">
+      <a:schemeClr val="accent1">
+        <a:tint val="60000"/>
+      </a:schemeClr>
+    </dgm:linClrLst>
+    <dgm:effectClrLst/>
+    <dgm:txLinClrLst/>
+    <dgm:txFillClrLst/>
+    <dgm:txEffectClrLst/>
+  </dgm:styleLbl>
+  <dgm:styleLbl name="sibTrans1D1">
+    <dgm:fillClrLst meth="repeat">
+      <a:schemeClr val="accent1"/>
+    </dgm:fillClrLst>
+    <dgm:linClrLst meth="repeat">
+      <a:schemeClr val="accent1"/>
+    </dgm:linClrLst>
+    <dgm:effectClrLst/>
+    <dgm:txLinClrLst/>
+    <dgm:txFillClrLst meth="repeat">
+      <a:schemeClr val="tx1"/>
+    </dgm:txFillClrLst>
+    <dgm:txEffectClrLst/>
+  </dgm:styleLbl>
+  <dgm:styleLbl name="callout">
+    <dgm:fillClrLst meth="repeat">
+      <a:schemeClr val="accent1"/>
+    </dgm:fillClrLst>
+    <dgm:linClrLst meth="repeat">
+      <a:schemeClr val="accent1">
+        <a:tint val="50000"/>
+      </a:schemeClr>
+    </dgm:linClrLst>
+    <dgm:effectClrLst/>
+    <dgm:txLinClrLst/>
+    <dgm:txFillClrLst meth="repeat">
+      <a:schemeClr val="tx1"/>
+    </dgm:txFillClrLst>
+    <dgm:txEffectClrLst/>
+  </dgm:styleLbl>
+  <dgm:styleLbl name="asst0">
+    <dgm:fillClrLst meth="repeat">
+      <a:schemeClr val="accent1"/>
+    </dgm:fillClrLst>
+    <dgm:linClrLst meth="repeat">
+      <a:schemeClr val="lt1"/>
+    </dgm:linClrLst>
+    <dgm:effectClrLst/>
+    <dgm:txLinClrLst/>
+    <dgm:txFillClrLst/>
+    <dgm:txEffectClrLst/>
+  </dgm:styleLbl>
+  <dgm:styleLbl name="asst1">
+    <dgm:fillClrLst meth="repeat">
+      <a:schemeClr val="accent1"/>
+    </dgm:fillClrLst>
+    <dgm:linClrLst meth="repeat">
+      <a:schemeClr val="lt1"/>
+    </dgm:linClrLst>
+    <dgm:effectClrLst/>
+    <dgm:txLinClrLst/>
+    <dgm:txFillClrLst/>
+    <dgm:txEffectClrLst/>
+  </dgm:styleLbl>
+  <dgm:styleLbl name="asst2">
+    <dgm:fillClrLst meth="repeat">
+      <a:schemeClr val="accent1"/>
+    </dgm:fillClrLst>
+    <dgm:linClrLst meth="repeat">
+      <a:schemeClr val="lt1"/>
+    </dgm:linClrLst>
+    <dgm:effectClrLst/>
+    <dgm:txLinClrLst/>
+    <dgm:txFillClrLst/>
+    <dgm:txEffectClrLst/>
+  </dgm:styleLbl>
+  <dgm:styleLbl name="asst3">
+    <dgm:fillClrLst meth="repeat">
+      <a:schemeClr val="accent1"/>
+    </dgm:fillClrLst>
+    <dgm:linClrLst meth="repeat">
+      <a:schemeClr val="lt1"/>
+    </dgm:linClrLst>
+    <dgm:effectClrLst/>
+    <dgm:txLinClrLst/>
+    <dgm:txFillClrLst/>
+    <dgm:txEffectClrLst/>
+  </dgm:styleLbl>
+  <dgm:styleLbl name="asst4">
+    <dgm:fillClrLst meth="repeat">
+      <a:schemeClr val="accent1"/>
+    </dgm:fillClrLst>
+    <dgm:linClrLst meth="repeat">
+      <a:schemeClr val="lt1"/>
+    </dgm:linClrLst>
+    <dgm:effectClrLst/>
+    <dgm:txLinClrLst/>
+    <dgm:txFillClrLst/>
+    <dgm:txEffectClrLst/>
+  </dgm:styleLbl>
+  <dgm:styleLbl name="parChTrans2D1">
+    <dgm:fillClrLst meth="repeat">
+      <a:schemeClr val="accent1">
+        <a:tint val="60000"/>
+      </a:schemeClr>
+    </dgm:fillClrLst>
+    <dgm:linClrLst meth="repeat">
+      <a:schemeClr val="accent1">
+        <a:tint val="60000"/>
+      </a:schemeClr>
+    </dgm:linClrLst>
+    <dgm:effectClrLst/>
+    <dgm:txLinClrLst/>
+    <dgm:txFillClrLst meth="repeat">
+      <a:schemeClr val="lt1"/>
+    </dgm:txFillClrLst>
+    <dgm:txEffectClrLst/>
+  </dgm:styleLbl>
+  <dgm:styleLbl name="parChTrans2D2">
+    <dgm:fillClrLst meth="repeat">
+      <a:schemeClr val="accent1"/>
+    </dgm:fillClrLst>
+    <dgm:linClrLst meth="repeat">
+      <a:schemeClr val="accent1"/>
+    </dgm:linClrLst>
+    <dgm:effectClrLst/>
+    <dgm:txLinClrLst/>
+    <dgm:txFillClrLst meth="repeat">
+      <a:schemeClr val="lt1"/>
+    </dgm:txFillClrLst>
+    <dgm:txEffectClrLst/>
+  </dgm:styleLbl>
+  <dgm:styleLbl name="parChTrans2D3">
+    <dgm:fillClrLst meth="repeat">
+      <a:schemeClr val="accent1"/>
+    </dgm:fillClrLst>
+    <dgm:linClrLst meth="repeat">
+      <a:schemeClr val="accent1"/>
+    </dgm:linClrLst>
+    <dgm:effectClrLst/>
+    <dgm:txLinClrLst/>
+    <dgm:txFillClrLst meth="repeat">
+      <a:schemeClr val="lt1"/>
+    </dgm:txFillClrLst>
+    <dgm:txEffectClrLst/>
+  </dgm:styleLbl>
+  <dgm:styleLbl name="parChTrans2D4">
+    <dgm:fillClrLst meth="repeat">
+      <a:schemeClr val="accent1"/>
+    </dgm:fillClrLst>
+    <dgm:linClrLst meth="repeat">
+      <a:schemeClr val="accent1"/>
+    </dgm:linClrLst>
+    <dgm:effectClrLst/>
+    <dgm:txLinClrLst/>
+    <dgm:txFillClrLst meth="repeat">
+      <a:schemeClr val="lt1"/>
+    </dgm:txFillClrLst>
+    <dgm:txEffectClrLst/>
+  </dgm:styleLbl>
+  <dgm:styleLbl name="parChTrans1D1">
+    <dgm:fillClrLst meth="repeat">
+      <a:schemeClr val="accent1"/>
+    </dgm:fillClrLst>
+    <dgm:linClrLst meth="repeat">
+      <a:schemeClr val="accent1">
+        <a:shade val="60000"/>
+      </a:schemeClr>
+    </dgm:linClrLst>
+    <dgm:effectClrLst/>
+    <dgm:txLinClrLst/>
+    <dgm:txFillClrLst meth="repeat">
+      <a:schemeClr val="tx1"/>
+    </dgm:txFillClrLst>
+    <dgm:txEffectClrLst/>
+  </dgm:styleLbl>
+  <dgm:styleLbl name="parChTrans1D2">
+    <dgm:fillClrLst meth="repeat">
+      <a:schemeClr val="accent1"/>
+    </dgm:fillClrLst>
+    <dgm:linClrLst meth="repeat">
+      <a:schemeClr val="accent1">
+        <a:shade val="60000"/>
+      </a:schemeClr>
+    </dgm:linClrLst>
+    <dgm:effectClrLst/>
+    <dgm:txLinClrLst/>
+    <dgm:txFillClrLst meth="repeat">
+      <a:schemeClr val="tx1"/>
+    </dgm:txFillClrLst>
+    <dgm:txEffectClrLst/>
+  </dgm:styleLbl>
+  <dgm:styleLbl name="parChTrans1D3">
+    <dgm:fillClrLst meth="repeat">
+      <a:schemeClr val="accent1"/>
+    </dgm:fillClrLst>
+    <dgm:linClrLst meth="repeat">
+      <a:schemeClr val="accent1">
+        <a:shade val="80000"/>
+      </a:schemeClr>
+    </dgm:linClrLst>
+    <dgm:effectClrLst/>
+    <dgm:txLinClrLst/>
+    <dgm:txFillClrLst meth="repeat">
+      <a:schemeClr val="tx1"/>
+    </dgm:txFillClrLst>
+    <dgm:txEffectClrLst/>
+  </dgm:styleLbl>
+  <dgm:styleLbl name="parChTrans1D4">
+    <dgm:fillClrLst meth="repeat">
+      <a:schemeClr val="accent1"/>
+    </dgm:fillClrLst>
+    <dgm:linClrLst meth="repeat">
+      <a:schemeClr val="accent1">
+        <a:shade val="80000"/>
+      </a:schemeClr>
+    </dgm:linClrLst>
+    <dgm:effectClrLst/>
+    <dgm:txLinClrLst/>
+    <dgm:txFillClrLst meth="repeat">
+      <a:schemeClr val="tx1"/>
+    </dgm:txFillClrLst>
+    <dgm:txEffectClrLst/>
+  </dgm:styleLbl>
+  <dgm:styleLbl name="fgAcc1">
+    <dgm:fillClrLst meth="repeat">
+      <a:schemeClr val="lt1">
+        <a:alpha val="90000"/>
+      </a:schemeClr>
+    </dgm:fillClrLst>
+    <dgm:linClrLst meth="repeat">
+      <a:schemeClr val="accent1"/>
+    </dgm:linClrLst>
+    <dgm:effectClrLst/>
+    <dgm:txLinClrLst/>
+    <dgm:txFillClrLst meth="repeat">
+      <a:schemeClr val="dk1"/>
+    </dgm:txFillClrLst>
+    <dgm:txEffectClrLst/>
+  </dgm:styleLbl>
+  <dgm:styleLbl name="conFgAcc1">
+    <dgm:fillClrLst meth="repeat">
+      <a:schemeClr val="lt1">
+        <a:alpha val="90000"/>
+      </a:schemeClr>
+    </dgm:fillClrLst>
+    <dgm:linClrLst meth="repeat">
+      <a:schemeClr val="accent1"/>
+    </dgm:linClrLst>
+    <dgm:effectClrLst/>
+    <dgm:txLinClrLst/>
+    <dgm:txFillClrLst meth="repeat">
+      <a:schemeClr val="dk1"/>
+    </dgm:txFillClrLst>
+    <dgm:txEffectClrLst/>
+  </dgm:styleLbl>
+  <dgm:styleLbl name="alignAcc1">
+    <dgm:fillClrLst meth="repeat">
+      <a:schemeClr val="lt1">
+        <a:alpha val="90000"/>
+      </a:schemeClr>
+    </dgm:fillClrLst>
+    <dgm:linClrLst meth="repeat">
+      <a:schemeClr val="accent1"/>
+    </dgm:linClrLst>
+    <dgm:effectClrLst/>
+    <dgm:txLinClrLst/>
+    <dgm:txFillClrLst meth="repeat">
+      <a:schemeClr val="dk1"/>
+    </dgm:txFillClrLst>
+    <dgm:txEffectClrLst/>
+  </dgm:styleLbl>
+  <dgm:styleLbl name="trAlignAcc1">
+    <dgm:fillClrLst meth="repeat">
+      <a:schemeClr val="lt1">
+        <a:alpha val="40000"/>
+      </a:schemeClr>
+    </dgm:fillClrLst>
+    <dgm:linClrLst meth="repeat">
+      <a:schemeClr val="accent1"/>
+    </dgm:linClrLst>
+    <dgm:effectClrLst/>
+    <dgm:txLinClrLst/>
+    <dgm:txFillClrLst meth="repeat">
+      <a:schemeClr val="dk1"/>
+    </dgm:txFillClrLst>
+    <dgm:txEffectClrLst/>
+  </dgm:styleLbl>
+  <dgm:styleLbl name="bgAcc1">
+    <dgm:fillClrLst meth="repeat">
+      <a:schemeClr val="lt1">
+        <a:alpha val="90000"/>
+      </a:schemeClr>
+    </dgm:fillClrLst>
+    <dgm:linClrLst meth="repeat">
+      <a:schemeClr val="accent1"/>
+    </dgm:linClrLst>
+    <dgm:effectClrLst/>
+    <dgm:txLinClrLst/>
+    <dgm:txFillClrLst meth="repeat">
+      <a:schemeClr val="dk1"/>
+    </dgm:txFillClrLst>
+    <dgm:txEffectClrLst/>
+  </dgm:styleLbl>
+  <dgm:styleLbl name="solidFgAcc1">
+    <dgm:fillClrLst meth="repeat">
+      <a:schemeClr val="lt1"/>
+    </dgm:fillClrLst>
+    <dgm:linClrLst meth="repeat">
+      <a:schemeClr val="accent1"/>
+    </dgm:linClrLst>
+    <dgm:effectClrLst/>
+    <dgm:txLinClrLst/>
+    <dgm:txFillClrLst meth="repeat">
+      <a:schemeClr val="dk1"/>
+    </dgm:txFillClrLst>
+    <dgm:txEffectClrLst/>
+  </dgm:styleLbl>
+  <dgm:styleLbl name="solidAlignAcc1">
+    <dgm:fillClrLst meth="repeat">
+      <a:schemeClr val="lt1"/>
+    </dgm:fillClrLst>
+    <dgm:linClrLst meth="repeat">
+      <a:schemeClr val="accent1"/>
+    </dgm:linClrLst>
+    <dgm:effectClrLst/>
+    <dgm:txLinClrLst/>
+    <dgm:txFillClrLst meth="repeat">
+      <a:schemeClr val="dk1"/>
+    </dgm:txFillClrLst>
+    <dgm:txEffectClrLst/>
+  </dgm:styleLbl>
+  <dgm:styleLbl name="solidBgAcc1">
+    <dgm:fillClrLst meth="repeat">
+      <a:schemeClr val="lt1"/>
+    </dgm:fillClrLst>
+    <dgm:linClrLst meth="repeat">
+      <a:schemeClr val="accent1"/>
+    </dgm:linClrLst>
+    <dgm:effectClrLst/>
+    <dgm:txLinClrLst/>
+    <dgm:txFillClrLst meth="repeat">
+      <a:schemeClr val="dk1"/>
+    </dgm:txFillClrLst>
+    <dgm:txEffectClrLst/>
+  </dgm:styleLbl>
+  <dgm:styleLbl name="fgAccFollowNode1">
+    <dgm:fillClrLst meth="repeat">
+      <a:schemeClr val="accent1">
+        <a:alpha val="90000"/>
+        <a:tint val="40000"/>
+      </a:schemeClr>
+    </dgm:fillClrLst>
+    <dgm:linClrLst meth="repeat">
+      <a:schemeClr val="accent1">
+        <a:alpha val="90000"/>
+        <a:tint val="40000"/>
+      </a:schemeClr>
+    </dgm:linClrLst>
+    <dgm:effectClrLst/>
+    <dgm:txLinClrLst/>
+    <dgm:txFillClrLst meth="repeat">
+      <a:schemeClr val="dk1"/>
+    </dgm:txFillClrLst>
+    <dgm:txEffectClrLst/>
+  </dgm:styleLbl>
+  <dgm:styleLbl name="alignAccFollowNode1">
+    <dgm:fillClrLst meth="repeat">
+      <a:schemeClr val="accent1">
+        <a:alpha val="90000"/>
+        <a:tint val="40000"/>
+      </a:schemeClr>
+    </dgm:fillClrLst>
+    <dgm:linClrLst meth="repeat">
+      <a:schemeClr val="accent1">
+        <a:alpha val="90000"/>
+        <a:tint val="40000"/>
+      </a:schemeClr>
+    </dgm:linClrLst>
+    <dgm:effectClrLst/>
+    <dgm:txLinClrLst/>
+    <dgm:txFillClrLst meth="repeat">
+      <a:schemeClr val="dk1"/>
+    </dgm:txFillClrLst>
+    <dgm:txEffectClrLst/>
+  </dgm:styleLbl>
+  <dgm:styleLbl name="bgAccFollowNode1">
+    <dgm:fillClrLst meth="repeat">
+      <a:schemeClr val="accent1">
+        <a:alpha val="90000"/>
+        <a:tint val="40000"/>
+      </a:schemeClr>
+    </dgm:fillClrLst>
+    <dgm:linClrLst meth="repeat">
+      <a:schemeClr val="accent1">
+        <a:alpha val="90000"/>
+        <a:tint val="40000"/>
+      </a:schemeClr>
+    </dgm:linClrLst>
+    <dgm:effectClrLst/>
+    <dgm:txLinClrLst/>
+    <dgm:txFillClrLst meth="repeat">
+      <a:schemeClr val="dk1"/>
+    </dgm:txFillClrLst>
+    <dgm:txEffectClrLst/>
+  </dgm:styleLbl>
+  <dgm:styleLbl name="fgAcc0">
+    <dgm:fillClrLst meth="repeat">
+      <a:schemeClr val="lt1">
+        <a:alpha val="90000"/>
+      </a:schemeClr>
+    </dgm:fillClrLst>
+    <dgm:linClrLst meth="repeat">
+      <a:schemeClr val="accent1"/>
+    </dgm:linClrLst>
+    <dgm:effectClrLst/>
+    <dgm:txLinClrLst/>
+    <dgm:txFillClrLst meth="repeat">
+      <a:schemeClr val="dk1"/>
+    </dgm:txFillClrLst>
+    <dgm:txEffectClrLst/>
+  </dgm:styleLbl>
+  <dgm:styleLbl name="fgAcc2">
+    <dgm:fillClrLst meth="repeat">
+      <a:schemeClr val="lt1">
+        <a:alpha val="90000"/>
+      </a:schemeClr>
+    </dgm:fillClrLst>
+    <dgm:linClrLst meth="repeat">
+      <a:schemeClr val="accent1"/>
+    </dgm:linClrLst>
+    <dgm:effectClrLst/>
+    <dgm:txLinClrLst/>
+    <dgm:txFillClrLst meth="repeat">
+      <a:schemeClr val="dk1"/>
+    </dgm:txFillClrLst>
+    <dgm:txEffectClrLst/>
+  </dgm:styleLbl>
+  <dgm:styleLbl name="fgAcc3">
+    <dgm:fillClrLst meth="repeat">
+      <a:schemeClr val="lt1">
+        <a:alpha val="90000"/>
+      </a:schemeClr>
+    </dgm:fillClrLst>
+    <dgm:linClrLst meth="repeat">
+      <a:schemeClr val="accent1"/>
+    </dgm:linClrLst>
+    <dgm:effectClrLst/>
+    <dgm:txLinClrLst/>
+    <dgm:txFillClrLst meth="repeat">
+      <a:schemeClr val="dk1"/>
+    </dgm:txFillClrLst>
+    <dgm:txEffectClrLst/>
+  </dgm:styleLbl>
+  <dgm:styleLbl name="fgAcc4">
+    <dgm:fillClrLst meth="repeat">
+      <a:schemeClr val="lt1">
+        <a:alpha val="90000"/>
+      </a:schemeClr>
+    </dgm:fillClrLst>
+    <dgm:linClrLst meth="repeat">
+      <a:schemeClr val="accent1"/>
+    </dgm:linClrLst>
+    <dgm:effectClrLst/>
+    <dgm:txLinClrLst/>
+    <dgm:txFillClrLst meth="repeat">
+      <a:schemeClr val="dk1"/>
+    </dgm:txFillClrLst>
+    <dgm:txEffectClrLst/>
+  </dgm:styleLbl>
+  <dgm:styleLbl name="bgShp">
+    <dgm:fillClrLst meth="repeat">
+      <a:schemeClr val="accent1">
+        <a:tint val="40000"/>
+      </a:schemeClr>
+    </dgm:fillClrLst>
+    <dgm:linClrLst meth="repeat">
+      <a:schemeClr val="accent1"/>
+    </dgm:linClrLst>
+    <dgm:effectClrLst/>
+    <dgm:txLinClrLst/>
+    <dgm:txFillClrLst meth="repeat">
+      <a:schemeClr val="dk1"/>
+    </dgm:txFillClrLst>
+    <dgm:txEffectClrLst/>
+  </dgm:styleLbl>
+  <dgm:styleLbl name="dkBgShp">
+    <dgm:fillClrLst meth="repeat">
+      <a:schemeClr val="accent1">
+        <a:shade val="80000"/>
+      </a:schemeClr>
+    </dgm:fillClrLst>
+    <dgm:linClrLst meth="repeat">
+      <a:schemeClr val="accent1"/>
+    </dgm:linClrLst>
+    <dgm:effectClrLst/>
+    <dgm:txLinClrLst/>
+    <dgm:txFillClrLst meth="repeat">
+      <a:schemeClr val="lt1"/>
+    </dgm:txFillClrLst>
+    <dgm:txEffectClrLst/>
+  </dgm:styleLbl>
+  <dgm:styleLbl name="trBgShp">
+    <dgm:fillClrLst meth="repeat">
+      <a:schemeClr val="accent1">
+        <a:tint val="50000"/>
+        <a:alpha val="40000"/>
+      </a:schemeClr>
+    </dgm:fillClrLst>
+    <dgm:linClrLst meth="repeat">
+      <a:schemeClr val="accent1"/>
+    </dgm:linClrLst>
+    <dgm:effectClrLst/>
+    <dgm:txLinClrLst/>
+    <dgm:txFillClrLst meth="repeat">
+      <a:schemeClr val="lt1"/>
+    </dgm:txFillClrLst>
+    <dgm:txEffectClrLst/>
+  </dgm:styleLbl>
+  <dgm:styleLbl name="fgShp">
+    <dgm:fillClrLst meth="repeat">
+      <a:schemeClr val="accent1">
+        <a:tint val="60000"/>
+      </a:schemeClr>
+    </dgm:fillClrLst>
+    <dgm:linClrLst meth="repeat">
+      <a:schemeClr val="lt1"/>
+    </dgm:linClrLst>
+    <dgm:effectClrLst/>
+    <dgm:txLinClrLst/>
+    <dgm:txFillClrLst meth="repeat">
+      <a:schemeClr val="dk1"/>
+    </dgm:txFillClrLst>
+    <dgm:txEffectClrLst/>
+  </dgm:styleLbl>
+  <dgm:styleLbl name="revTx">
+    <dgm:fillClrLst meth="repeat">
+      <a:schemeClr val="lt1">
+        <a:alpha val="0"/>
+      </a:schemeClr>
+    </dgm:fillClrLst>
+    <dgm:linClrLst meth="repeat">
+      <a:schemeClr val="dk1">
+        <a:alpha val="0"/>
+      </a:schemeClr>
+    </dgm:linClrLst>
+    <dgm:effectClrLst/>
+    <dgm:txLinClrLst/>
+    <dgm:txFillClrLst meth="repeat">
+      <a:schemeClr val="tx1"/>
+    </dgm:txFillClrLst>
+    <dgm:txEffectClrLst/>
+  </dgm:styleLbl>
+</dgm:colorsDef>
+</file>
+
+<file path=word/diagrams/data1.xml><?xml version="1.0" encoding="utf-8"?>
+<dgm:dataModel xmlns:dgm="http://schemas.openxmlformats.org/drawingml/2006/diagram" xmlns:a="http://schemas.openxmlformats.org/drawingml/2006/main">
+  <dgm:ptLst>
+    <dgm:pt modelId="{93C43C86-B443-4B61-8207-EAAAFDFD3C2C}" type="doc">
+      <dgm:prSet loTypeId="urn:microsoft.com/office/officeart/2005/8/layout/process2" loCatId="process" qsTypeId="urn:microsoft.com/office/officeart/2005/8/quickstyle/simple1" qsCatId="simple" csTypeId="urn:microsoft.com/office/officeart/2005/8/colors/accent1_2" csCatId="accent1" phldr="1"/>
+      <dgm:spPr/>
+      <dgm:t>
+        <a:bodyPr/>
+        <a:lstStyle/>
+        <a:p>
+          <a:endParaRPr lang="de-CH"/>
+        </a:p>
+      </dgm:t>
+    </dgm:pt>
+    <dgm:pt modelId="{B9EE743C-4BBB-486B-AAE0-F9F199AADA8D}">
+      <dgm:prSet phldrT="[Text]"/>
+      <dgm:spPr/>
+      <dgm:t>
+        <a:bodyPr/>
+        <a:lstStyle/>
+        <a:p>
+          <a:r>
+            <a:rPr lang="de-CH"/>
+            <a:t>Routing</a:t>
+          </a:r>
+        </a:p>
+      </dgm:t>
+    </dgm:pt>
+    <dgm:pt modelId="{EC512D4A-0EDC-4043-BBC4-7A08DD46221B}" type="parTrans" cxnId="{AD9F728E-65D7-49E1-9393-AE8D78B56371}">
+      <dgm:prSet/>
+      <dgm:spPr/>
+      <dgm:t>
+        <a:bodyPr/>
+        <a:lstStyle/>
+        <a:p>
+          <a:endParaRPr lang="de-CH"/>
+        </a:p>
+      </dgm:t>
+    </dgm:pt>
+    <dgm:pt modelId="{BCFB4F2B-054E-4D3C-BB71-8371990EA043}" type="sibTrans" cxnId="{AD9F728E-65D7-49E1-9393-AE8D78B56371}">
+      <dgm:prSet>
+        <dgm:style>
+          <a:lnRef idx="1">
+            <a:schemeClr val="accent1"/>
+          </a:lnRef>
+          <a:fillRef idx="2">
+            <a:schemeClr val="accent1"/>
+          </a:fillRef>
+          <a:effectRef idx="1">
+            <a:schemeClr val="accent1"/>
+          </a:effectRef>
+          <a:fontRef idx="minor">
+            <a:schemeClr val="dk1"/>
+          </a:fontRef>
+        </dgm:style>
+      </dgm:prSet>
+      <dgm:spPr/>
+      <dgm:t>
+        <a:bodyPr/>
+        <a:lstStyle/>
+        <a:p>
+          <a:endParaRPr lang="de-CH"/>
+        </a:p>
+      </dgm:t>
+    </dgm:pt>
+    <dgm:pt modelId="{8B7ABDE6-BB44-486A-9DCF-C53CF3661568}">
+      <dgm:prSet phldrT="[Text]"/>
+      <dgm:spPr/>
+      <dgm:t>
+        <a:bodyPr/>
+        <a:lstStyle/>
+        <a:p>
+          <a:r>
+            <a:rPr lang="de-CH"/>
+            <a:t>Views</a:t>
+          </a:r>
+        </a:p>
+      </dgm:t>
+    </dgm:pt>
+    <dgm:pt modelId="{2BAD18FE-E161-40F4-83C1-434DBCF583BE}" type="parTrans" cxnId="{24FFFD76-A7B1-4B0D-AD13-ADF4CA1FF78B}">
+      <dgm:prSet/>
+      <dgm:spPr/>
+      <dgm:t>
+        <a:bodyPr/>
+        <a:lstStyle/>
+        <a:p>
+          <a:endParaRPr lang="de-CH"/>
+        </a:p>
+      </dgm:t>
+    </dgm:pt>
+    <dgm:pt modelId="{7AA74887-940C-4733-9C3D-C54D6B64B6F8}" type="sibTrans" cxnId="{24FFFD76-A7B1-4B0D-AD13-ADF4CA1FF78B}">
+      <dgm:prSet>
+        <dgm:style>
+          <a:lnRef idx="1">
+            <a:schemeClr val="accent1"/>
+          </a:lnRef>
+          <a:fillRef idx="2">
+            <a:schemeClr val="accent1"/>
+          </a:fillRef>
+          <a:effectRef idx="1">
+            <a:schemeClr val="accent1"/>
+          </a:effectRef>
+          <a:fontRef idx="minor">
+            <a:schemeClr val="dk1"/>
+          </a:fontRef>
+        </dgm:style>
+      </dgm:prSet>
+      <dgm:spPr/>
+      <dgm:t>
+        <a:bodyPr/>
+        <a:lstStyle/>
+        <a:p>
+          <a:endParaRPr lang="de-CH"/>
+        </a:p>
+      </dgm:t>
+    </dgm:pt>
+    <dgm:pt modelId="{DEB2558A-2220-4F64-A37B-23BD12A6725B}">
+      <dgm:prSet phldrT="[Text]"/>
+      <dgm:spPr/>
+      <dgm:t>
+        <a:bodyPr/>
+        <a:lstStyle/>
+        <a:p>
+          <a:r>
+            <a:rPr lang="de-CH"/>
+            <a:t>Controllers</a:t>
+          </a:r>
+        </a:p>
+      </dgm:t>
+    </dgm:pt>
+    <dgm:pt modelId="{60413E9D-D724-488F-9785-F2CFEB1AE0FA}" type="parTrans" cxnId="{487BF32B-6867-4445-A01D-41E22841C593}">
+      <dgm:prSet/>
+      <dgm:spPr/>
+      <dgm:t>
+        <a:bodyPr/>
+        <a:lstStyle/>
+        <a:p>
+          <a:endParaRPr lang="de-CH"/>
+        </a:p>
+      </dgm:t>
+    </dgm:pt>
+    <dgm:pt modelId="{79288920-D4C1-4B0B-8F35-D702534190F5}" type="sibTrans" cxnId="{487BF32B-6867-4445-A01D-41E22841C593}">
+      <dgm:prSet>
+        <dgm:style>
+          <a:lnRef idx="1">
+            <a:schemeClr val="accent1"/>
+          </a:lnRef>
+          <a:fillRef idx="2">
+            <a:schemeClr val="accent1"/>
+          </a:fillRef>
+          <a:effectRef idx="1">
+            <a:schemeClr val="accent1"/>
+          </a:effectRef>
+          <a:fontRef idx="minor">
+            <a:schemeClr val="dk1"/>
+          </a:fontRef>
+        </dgm:style>
+      </dgm:prSet>
+      <dgm:spPr/>
+      <dgm:t>
+        <a:bodyPr/>
+        <a:lstStyle/>
+        <a:p>
+          <a:endParaRPr lang="de-CH"/>
+        </a:p>
+      </dgm:t>
+    </dgm:pt>
+    <dgm:pt modelId="{03788291-0C83-40C3-B490-A2937297FBFB}">
+      <dgm:prSet phldrT="[Text]"/>
+      <dgm:spPr/>
+      <dgm:t>
+        <a:bodyPr/>
+        <a:lstStyle/>
+        <a:p>
+          <a:r>
+            <a:rPr lang="de-CH"/>
+            <a:t>Models</a:t>
+          </a:r>
+        </a:p>
+      </dgm:t>
+    </dgm:pt>
+    <dgm:pt modelId="{8F7FF866-DF59-4CFF-B9C9-A0635BDB4A91}" type="parTrans" cxnId="{8E530624-9260-4222-A2DC-69DB67EA855E}">
+      <dgm:prSet/>
+      <dgm:spPr/>
+      <dgm:t>
+        <a:bodyPr/>
+        <a:lstStyle/>
+        <a:p>
+          <a:endParaRPr lang="de-CH"/>
+        </a:p>
+      </dgm:t>
+    </dgm:pt>
+    <dgm:pt modelId="{E86C38DE-DAD9-473D-9D3C-B23C0C9C22F4}" type="sibTrans" cxnId="{8E530624-9260-4222-A2DC-69DB67EA855E}">
+      <dgm:prSet/>
+      <dgm:spPr/>
+      <dgm:t>
+        <a:bodyPr/>
+        <a:lstStyle/>
+        <a:p>
+          <a:endParaRPr lang="de-CH"/>
+        </a:p>
+      </dgm:t>
+    </dgm:pt>
+    <dgm:pt modelId="{190CEB9B-4905-40C5-97FE-9B74198D1E8C}">
+      <dgm:prSet phldrT="[Text]"/>
+      <dgm:spPr/>
+      <dgm:t>
+        <a:bodyPr/>
+        <a:lstStyle/>
+        <a:p>
+          <a:r>
+            <a:rPr lang="de-CH"/>
+            <a:t>HTTP/HTTPS Request</a:t>
+          </a:r>
+        </a:p>
+      </dgm:t>
+    </dgm:pt>
+    <dgm:pt modelId="{26764D1C-A815-4D78-AB47-39B597181C1B}" type="parTrans" cxnId="{E9BDA8C9-3141-44F7-A85B-0A904A176D84}">
+      <dgm:prSet/>
+      <dgm:spPr/>
+      <dgm:t>
+        <a:bodyPr/>
+        <a:lstStyle/>
+        <a:p>
+          <a:endParaRPr lang="de-CH"/>
+        </a:p>
+      </dgm:t>
+    </dgm:pt>
+    <dgm:pt modelId="{94090275-F6DE-4D2A-A3E0-6EE244E36329}" type="sibTrans" cxnId="{E9BDA8C9-3141-44F7-A85B-0A904A176D84}">
+      <dgm:prSet>
+        <dgm:style>
+          <a:lnRef idx="1">
+            <a:schemeClr val="accent1"/>
+          </a:lnRef>
+          <a:fillRef idx="2">
+            <a:schemeClr val="accent1"/>
+          </a:fillRef>
+          <a:effectRef idx="1">
+            <a:schemeClr val="accent1"/>
+          </a:effectRef>
+          <a:fontRef idx="minor">
+            <a:schemeClr val="dk1"/>
+          </a:fontRef>
+        </dgm:style>
+      </dgm:prSet>
+      <dgm:spPr/>
+      <dgm:t>
+        <a:bodyPr/>
+        <a:lstStyle/>
+        <a:p>
+          <a:endParaRPr lang="de-CH"/>
+        </a:p>
+      </dgm:t>
+    </dgm:pt>
+    <dgm:pt modelId="{D912CAD9-F7CB-4E5D-A61C-ADAFA799229E}" type="pres">
+      <dgm:prSet presAssocID="{93C43C86-B443-4B61-8207-EAAAFDFD3C2C}" presName="linearFlow" presStyleCnt="0">
+        <dgm:presLayoutVars>
+          <dgm:resizeHandles val="exact"/>
+        </dgm:presLayoutVars>
+      </dgm:prSet>
+      <dgm:spPr/>
+    </dgm:pt>
+    <dgm:pt modelId="{7E0FCE22-1E81-4C8C-8016-2E1B120B048A}" type="pres">
+      <dgm:prSet presAssocID="{190CEB9B-4905-40C5-97FE-9B74198D1E8C}" presName="node" presStyleLbl="node1" presStyleIdx="0" presStyleCnt="5" custScaleX="295150">
+        <dgm:presLayoutVars>
+          <dgm:bulletEnabled val="1"/>
+        </dgm:presLayoutVars>
+      </dgm:prSet>
+      <dgm:spPr/>
+      <dgm:t>
+        <a:bodyPr/>
+        <a:lstStyle/>
+        <a:p>
+          <a:endParaRPr lang="de-CH"/>
+        </a:p>
+      </dgm:t>
+    </dgm:pt>
+    <dgm:pt modelId="{E7DFECFA-E71C-499F-A018-2800C763E3C1}" type="pres">
+      <dgm:prSet presAssocID="{94090275-F6DE-4D2A-A3E0-6EE244E36329}" presName="sibTrans" presStyleLbl="sibTrans2D1" presStyleIdx="0" presStyleCnt="4" custLinFactX="-200000" custLinFactNeighborX="-270875"/>
+      <dgm:spPr/>
+    </dgm:pt>
+    <dgm:pt modelId="{2697104A-151F-44AE-AF47-9E138E9F4217}" type="pres">
+      <dgm:prSet presAssocID="{94090275-F6DE-4D2A-A3E0-6EE244E36329}" presName="connectorText" presStyleLbl="sibTrans2D1" presStyleIdx="0" presStyleCnt="4"/>
+      <dgm:spPr/>
+    </dgm:pt>
+    <dgm:pt modelId="{A5791685-3BB7-418E-936B-2C43591BBBF5}" type="pres">
+      <dgm:prSet presAssocID="{B9EE743C-4BBB-486B-AAE0-F9F199AADA8D}" presName="node" presStyleLbl="node1" presStyleIdx="1" presStyleCnt="5" custScaleX="295122">
+        <dgm:presLayoutVars>
+          <dgm:bulletEnabled val="1"/>
+        </dgm:presLayoutVars>
+      </dgm:prSet>
+      <dgm:spPr/>
+    </dgm:pt>
+    <dgm:pt modelId="{6A0DDC52-52F0-415B-A010-A8E8A1DF2E38}" type="pres">
+      <dgm:prSet presAssocID="{BCFB4F2B-054E-4D3C-BB71-8371990EA043}" presName="sibTrans" presStyleLbl="sibTrans2D1" presStyleIdx="1" presStyleCnt="4" custAng="2477573" custScaleX="357797" custLinFactX="-200000" custLinFactY="60976" custLinFactNeighborX="-270049" custLinFactNeighborY="100000"/>
+      <dgm:spPr/>
+    </dgm:pt>
+    <dgm:pt modelId="{9F28AD23-8702-402B-AF07-FC2200D655D1}" type="pres">
+      <dgm:prSet presAssocID="{BCFB4F2B-054E-4D3C-BB71-8371990EA043}" presName="connectorText" presStyleLbl="sibTrans2D1" presStyleIdx="1" presStyleCnt="4"/>
+      <dgm:spPr/>
+    </dgm:pt>
+    <dgm:pt modelId="{D074927A-5273-44FD-B894-B1173BB5DE8B}" type="pres">
+      <dgm:prSet presAssocID="{8B7ABDE6-BB44-486A-9DCF-C53CF3661568}" presName="node" presStyleLbl="node1" presStyleIdx="2" presStyleCnt="5" custScaleX="148903" custLinFactNeighborX="73781" custLinFactNeighborY="2415">
+        <dgm:presLayoutVars>
+          <dgm:bulletEnabled val="1"/>
+        </dgm:presLayoutVars>
+      </dgm:prSet>
+      <dgm:spPr/>
+    </dgm:pt>
+    <dgm:pt modelId="{969EF72B-34CA-46D9-8114-A57C6E16CA6C}" type="pres">
+      <dgm:prSet presAssocID="{7AA74887-940C-4733-9C3D-C54D6B64B6F8}" presName="sibTrans" presStyleLbl="sibTrans2D1" presStyleIdx="2" presStyleCnt="4" custAng="8294956" custLinFactX="39011" custLinFactNeighborX="100000" custLinFactNeighborY="-12190"/>
+      <dgm:spPr/>
+    </dgm:pt>
+    <dgm:pt modelId="{8453E428-F745-4F96-9DFF-79842560088F}" type="pres">
+      <dgm:prSet presAssocID="{7AA74887-940C-4733-9C3D-C54D6B64B6F8}" presName="connectorText" presStyleLbl="sibTrans2D1" presStyleIdx="2" presStyleCnt="4"/>
+      <dgm:spPr/>
+    </dgm:pt>
+    <dgm:pt modelId="{706A3BB2-873C-43C5-8CF6-ADFB39737644}" type="pres">
+      <dgm:prSet presAssocID="{DEB2558A-2220-4F64-A37B-23BD12A6725B}" presName="node" presStyleLbl="node1" presStyleIdx="3" presStyleCnt="5" custScaleX="295122">
+        <dgm:presLayoutVars>
+          <dgm:bulletEnabled val="1"/>
+        </dgm:presLayoutVars>
+      </dgm:prSet>
+      <dgm:spPr/>
+    </dgm:pt>
+    <dgm:pt modelId="{95BE0844-D070-4EB3-9543-C9C0F631ABB2}" type="pres">
+      <dgm:prSet presAssocID="{79288920-D4C1-4B0B-8F35-D702534190F5}" presName="sibTrans" presStyleLbl="sibTrans2D1" presStyleIdx="3" presStyleCnt="4" custLinFactX="-200000" custLinFactNeighborX="-263610"/>
+      <dgm:spPr/>
+      <dgm:t>
+        <a:bodyPr/>
+        <a:lstStyle/>
+        <a:p>
+          <a:endParaRPr lang="de-CH"/>
+        </a:p>
+      </dgm:t>
+    </dgm:pt>
+    <dgm:pt modelId="{29CFBEA8-9FF1-4301-AF73-7B89D7FC7CC2}" type="pres">
+      <dgm:prSet presAssocID="{79288920-D4C1-4B0B-8F35-D702534190F5}" presName="connectorText" presStyleLbl="sibTrans2D1" presStyleIdx="3" presStyleCnt="4"/>
+      <dgm:spPr/>
+    </dgm:pt>
+    <dgm:pt modelId="{97582415-5A08-4233-9957-13706E9316EA}" type="pres">
+      <dgm:prSet presAssocID="{03788291-0C83-40C3-B490-A2937297FBFB}" presName="node" presStyleLbl="node1" presStyleIdx="4" presStyleCnt="5" custScaleX="295122">
+        <dgm:presLayoutVars>
+          <dgm:bulletEnabled val="1"/>
+        </dgm:presLayoutVars>
+      </dgm:prSet>
+      <dgm:spPr/>
+    </dgm:pt>
+  </dgm:ptLst>
+  <dgm:cxnLst>
+    <dgm:cxn modelId="{24FFFD76-A7B1-4B0D-AD13-ADF4CA1FF78B}" srcId="{93C43C86-B443-4B61-8207-EAAAFDFD3C2C}" destId="{8B7ABDE6-BB44-486A-9DCF-C53CF3661568}" srcOrd="2" destOrd="0" parTransId="{2BAD18FE-E161-40F4-83C1-434DBCF583BE}" sibTransId="{7AA74887-940C-4733-9C3D-C54D6B64B6F8}"/>
+    <dgm:cxn modelId="{262967AF-4144-40EE-91B4-0A9235DD500E}" type="presOf" srcId="{BCFB4F2B-054E-4D3C-BB71-8371990EA043}" destId="{9F28AD23-8702-402B-AF07-FC2200D655D1}" srcOrd="1" destOrd="0" presId="urn:microsoft.com/office/officeart/2005/8/layout/process2"/>
+    <dgm:cxn modelId="{E9BDA8C9-3141-44F7-A85B-0A904A176D84}" srcId="{93C43C86-B443-4B61-8207-EAAAFDFD3C2C}" destId="{190CEB9B-4905-40C5-97FE-9B74198D1E8C}" srcOrd="0" destOrd="0" parTransId="{26764D1C-A815-4D78-AB47-39B597181C1B}" sibTransId="{94090275-F6DE-4D2A-A3E0-6EE244E36329}"/>
+    <dgm:cxn modelId="{BA6A2A54-FB4A-438B-B267-751CBB73A5BB}" type="presOf" srcId="{03788291-0C83-40C3-B490-A2937297FBFB}" destId="{97582415-5A08-4233-9957-13706E9316EA}" srcOrd="0" destOrd="0" presId="urn:microsoft.com/office/officeart/2005/8/layout/process2"/>
+    <dgm:cxn modelId="{16A3E1F4-3BE8-4207-AD05-BA4F62B18EB1}" type="presOf" srcId="{94090275-F6DE-4D2A-A3E0-6EE244E36329}" destId="{2697104A-151F-44AE-AF47-9E138E9F4217}" srcOrd="1" destOrd="0" presId="urn:microsoft.com/office/officeart/2005/8/layout/process2"/>
+    <dgm:cxn modelId="{3797174C-9129-476E-8C0B-AF81B9D81F4B}" type="presOf" srcId="{8B7ABDE6-BB44-486A-9DCF-C53CF3661568}" destId="{D074927A-5273-44FD-B894-B1173BB5DE8B}" srcOrd="0" destOrd="0" presId="urn:microsoft.com/office/officeart/2005/8/layout/process2"/>
+    <dgm:cxn modelId="{71D2FEA5-126F-445E-8AA1-6EEE82DB06E2}" type="presOf" srcId="{DEB2558A-2220-4F64-A37B-23BD12A6725B}" destId="{706A3BB2-873C-43C5-8CF6-ADFB39737644}" srcOrd="0" destOrd="0" presId="urn:microsoft.com/office/officeart/2005/8/layout/process2"/>
+    <dgm:cxn modelId="{A3E270DB-ECC1-4DD7-872E-5333CA0FB7CE}" type="presOf" srcId="{7AA74887-940C-4733-9C3D-C54D6B64B6F8}" destId="{8453E428-F745-4F96-9DFF-79842560088F}" srcOrd="1" destOrd="0" presId="urn:microsoft.com/office/officeart/2005/8/layout/process2"/>
+    <dgm:cxn modelId="{E068FFEB-5E3A-41BD-AAD5-27319E34B3B0}" type="presOf" srcId="{BCFB4F2B-054E-4D3C-BB71-8371990EA043}" destId="{6A0DDC52-52F0-415B-A010-A8E8A1DF2E38}" srcOrd="0" destOrd="0" presId="urn:microsoft.com/office/officeart/2005/8/layout/process2"/>
+    <dgm:cxn modelId="{AD9F728E-65D7-49E1-9393-AE8D78B56371}" srcId="{93C43C86-B443-4B61-8207-EAAAFDFD3C2C}" destId="{B9EE743C-4BBB-486B-AAE0-F9F199AADA8D}" srcOrd="1" destOrd="0" parTransId="{EC512D4A-0EDC-4043-BBC4-7A08DD46221B}" sibTransId="{BCFB4F2B-054E-4D3C-BB71-8371990EA043}"/>
+    <dgm:cxn modelId="{BB3448AB-0EE1-4F2B-9394-BDF006C845C6}" type="presOf" srcId="{94090275-F6DE-4D2A-A3E0-6EE244E36329}" destId="{E7DFECFA-E71C-499F-A018-2800C763E3C1}" srcOrd="0" destOrd="0" presId="urn:microsoft.com/office/officeart/2005/8/layout/process2"/>
+    <dgm:cxn modelId="{3548A4C1-F51E-4E69-A5F6-115FA913C9F5}" type="presOf" srcId="{B9EE743C-4BBB-486B-AAE0-F9F199AADA8D}" destId="{A5791685-3BB7-418E-936B-2C43591BBBF5}" srcOrd="0" destOrd="0" presId="urn:microsoft.com/office/officeart/2005/8/layout/process2"/>
+    <dgm:cxn modelId="{487BF32B-6867-4445-A01D-41E22841C593}" srcId="{93C43C86-B443-4B61-8207-EAAAFDFD3C2C}" destId="{DEB2558A-2220-4F64-A37B-23BD12A6725B}" srcOrd="3" destOrd="0" parTransId="{60413E9D-D724-488F-9785-F2CFEB1AE0FA}" sibTransId="{79288920-D4C1-4B0B-8F35-D702534190F5}"/>
+    <dgm:cxn modelId="{285CF0A3-2D02-4C86-9809-56DBC68F35C0}" type="presOf" srcId="{79288920-D4C1-4B0B-8F35-D702534190F5}" destId="{95BE0844-D070-4EB3-9543-C9C0F631ABB2}" srcOrd="0" destOrd="0" presId="urn:microsoft.com/office/officeart/2005/8/layout/process2"/>
+    <dgm:cxn modelId="{1943A21E-2D52-4E31-849F-35EEEE2BACCD}" type="presOf" srcId="{7AA74887-940C-4733-9C3D-C54D6B64B6F8}" destId="{969EF72B-34CA-46D9-8114-A57C6E16CA6C}" srcOrd="0" destOrd="0" presId="urn:microsoft.com/office/officeart/2005/8/layout/process2"/>
+    <dgm:cxn modelId="{8E530624-9260-4222-A2DC-69DB67EA855E}" srcId="{93C43C86-B443-4B61-8207-EAAAFDFD3C2C}" destId="{03788291-0C83-40C3-B490-A2937297FBFB}" srcOrd="4" destOrd="0" parTransId="{8F7FF866-DF59-4CFF-B9C9-A0635BDB4A91}" sibTransId="{E86C38DE-DAD9-473D-9D3C-B23C0C9C22F4}"/>
+    <dgm:cxn modelId="{A303E36A-C955-4DE4-9407-B323E4D79506}" type="presOf" srcId="{190CEB9B-4905-40C5-97FE-9B74198D1E8C}" destId="{7E0FCE22-1E81-4C8C-8016-2E1B120B048A}" srcOrd="0" destOrd="0" presId="urn:microsoft.com/office/officeart/2005/8/layout/process2"/>
+    <dgm:cxn modelId="{2E677538-BCF4-4BFC-9E24-55352EFBC936}" type="presOf" srcId="{79288920-D4C1-4B0B-8F35-D702534190F5}" destId="{29CFBEA8-9FF1-4301-AF73-7B89D7FC7CC2}" srcOrd="1" destOrd="0" presId="urn:microsoft.com/office/officeart/2005/8/layout/process2"/>
+    <dgm:cxn modelId="{280F88B7-89D6-4267-8C4C-6107B6FEBBEF}" type="presOf" srcId="{93C43C86-B443-4B61-8207-EAAAFDFD3C2C}" destId="{D912CAD9-F7CB-4E5D-A61C-ADAFA799229E}" srcOrd="0" destOrd="0" presId="urn:microsoft.com/office/officeart/2005/8/layout/process2"/>
+    <dgm:cxn modelId="{E3C77F73-5559-44FC-BADA-B9DEB5CFBB47}" type="presParOf" srcId="{D912CAD9-F7CB-4E5D-A61C-ADAFA799229E}" destId="{7E0FCE22-1E81-4C8C-8016-2E1B120B048A}" srcOrd="0" destOrd="0" presId="urn:microsoft.com/office/officeart/2005/8/layout/process2"/>
+    <dgm:cxn modelId="{7509A110-EE25-45F4-973D-D15CB7E9B345}" type="presParOf" srcId="{D912CAD9-F7CB-4E5D-A61C-ADAFA799229E}" destId="{E7DFECFA-E71C-499F-A018-2800C763E3C1}" srcOrd="1" destOrd="0" presId="urn:microsoft.com/office/officeart/2005/8/layout/process2"/>
+    <dgm:cxn modelId="{78752483-9B32-4188-AD48-127C938BC322}" type="presParOf" srcId="{E7DFECFA-E71C-499F-A018-2800C763E3C1}" destId="{2697104A-151F-44AE-AF47-9E138E9F4217}" srcOrd="0" destOrd="0" presId="urn:microsoft.com/office/officeart/2005/8/layout/process2"/>
+    <dgm:cxn modelId="{ECEA0084-E146-439B-AB01-ED6D9DA5CE1F}" type="presParOf" srcId="{D912CAD9-F7CB-4E5D-A61C-ADAFA799229E}" destId="{A5791685-3BB7-418E-936B-2C43591BBBF5}" srcOrd="2" destOrd="0" presId="urn:microsoft.com/office/officeart/2005/8/layout/process2"/>
+    <dgm:cxn modelId="{0B7EB978-F2CB-4210-90C6-475DED8405EA}" type="presParOf" srcId="{D912CAD9-F7CB-4E5D-A61C-ADAFA799229E}" destId="{6A0DDC52-52F0-415B-A010-A8E8A1DF2E38}" srcOrd="3" destOrd="0" presId="urn:microsoft.com/office/officeart/2005/8/layout/process2"/>
+    <dgm:cxn modelId="{11152AA8-7CAF-4C85-AA35-FACE8FD0EEDA}" type="presParOf" srcId="{6A0DDC52-52F0-415B-A010-A8E8A1DF2E38}" destId="{9F28AD23-8702-402B-AF07-FC2200D655D1}" srcOrd="0" destOrd="0" presId="urn:microsoft.com/office/officeart/2005/8/layout/process2"/>
+    <dgm:cxn modelId="{42D2A7D2-8CCC-4B49-B017-BC76B77D484D}" type="presParOf" srcId="{D912CAD9-F7CB-4E5D-A61C-ADAFA799229E}" destId="{D074927A-5273-44FD-B894-B1173BB5DE8B}" srcOrd="4" destOrd="0" presId="urn:microsoft.com/office/officeart/2005/8/layout/process2"/>
+    <dgm:cxn modelId="{F49EF234-8E78-4981-939B-2DA6656F6376}" type="presParOf" srcId="{D912CAD9-F7CB-4E5D-A61C-ADAFA799229E}" destId="{969EF72B-34CA-46D9-8114-A57C6E16CA6C}" srcOrd="5" destOrd="0" presId="urn:microsoft.com/office/officeart/2005/8/layout/process2"/>
+    <dgm:cxn modelId="{9B2E7B70-FD38-4333-A39E-334F987944F5}" type="presParOf" srcId="{969EF72B-34CA-46D9-8114-A57C6E16CA6C}" destId="{8453E428-F745-4F96-9DFF-79842560088F}" srcOrd="0" destOrd="0" presId="urn:microsoft.com/office/officeart/2005/8/layout/process2"/>
+    <dgm:cxn modelId="{AA5FFD55-8DEF-4963-BE57-EC2AD4BDD019}" type="presParOf" srcId="{D912CAD9-F7CB-4E5D-A61C-ADAFA799229E}" destId="{706A3BB2-873C-43C5-8CF6-ADFB39737644}" srcOrd="6" destOrd="0" presId="urn:microsoft.com/office/officeart/2005/8/layout/process2"/>
+    <dgm:cxn modelId="{17559017-CFBA-4C68-858F-826F9F750B0E}" type="presParOf" srcId="{D912CAD9-F7CB-4E5D-A61C-ADAFA799229E}" destId="{95BE0844-D070-4EB3-9543-C9C0F631ABB2}" srcOrd="7" destOrd="0" presId="urn:microsoft.com/office/officeart/2005/8/layout/process2"/>
+    <dgm:cxn modelId="{B9B7F701-0AEA-4717-9053-D8B76820DB45}" type="presParOf" srcId="{95BE0844-D070-4EB3-9543-C9C0F631ABB2}" destId="{29CFBEA8-9FF1-4301-AF73-7B89D7FC7CC2}" srcOrd="0" destOrd="0" presId="urn:microsoft.com/office/officeart/2005/8/layout/process2"/>
+    <dgm:cxn modelId="{1FBD4362-849B-497D-BE02-695A0F7BD01F}" type="presParOf" srcId="{D912CAD9-F7CB-4E5D-A61C-ADAFA799229E}" destId="{97582415-5A08-4233-9957-13706E9316EA}" srcOrd="8" destOrd="0" presId="urn:microsoft.com/office/officeart/2005/8/layout/process2"/>
+  </dgm:cxnLst>
+  <dgm:bg/>
+  <dgm:whole/>
+  <dgm:extLst>
+    <a:ext uri="http://schemas.microsoft.com/office/drawing/2008/diagram">
+      <dsp:dataModelExt xmlns:dsp="http://schemas.microsoft.com/office/drawing/2008/diagram" relId="rId15" minVer="http://schemas.openxmlformats.org/drawingml/2006/diagram"/>
+    </a:ext>
+  </dgm:extLst>
+</dgm:dataModel>
+</file>
+
+<file path=word/diagrams/drawing1.xml><?xml version="1.0" encoding="utf-8"?>
+<dsp:drawing xmlns:dgm="http://schemas.openxmlformats.org/drawingml/2006/diagram" xmlns:dsp="http://schemas.microsoft.com/office/drawing/2008/diagram" xmlns:a="http://schemas.openxmlformats.org/drawingml/2006/main">
+  <dsp:spTree>
+    <dsp:nvGrpSpPr>
+      <dsp:cNvPr id="0" name=""/>
+      <dsp:cNvGrpSpPr/>
+    </dsp:nvGrpSpPr>
+    <dsp:grpSpPr/>
+    <dsp:sp modelId="{7E0FCE22-1E81-4C8C-8016-2E1B120B048A}">
+      <dsp:nvSpPr>
+        <dsp:cNvPr id="0" name=""/>
+        <dsp:cNvSpPr/>
+      </dsp:nvSpPr>
+      <dsp:spPr>
+        <a:xfrm>
+          <a:off x="646981" y="480"/>
+          <a:ext cx="2984739" cy="561812"/>
+        </a:xfrm>
+        <a:prstGeom prst="roundRect">
+          <a:avLst>
+            <a:gd name="adj" fmla="val 10000"/>
+          </a:avLst>
+        </a:prstGeom>
+        <a:solidFill>
+          <a:schemeClr val="accent1">
+            <a:hueOff val="0"/>
+            <a:satOff val="0"/>
+            <a:lumOff val="0"/>
+            <a:alphaOff val="0"/>
+          </a:schemeClr>
+        </a:solidFill>
+        <a:ln w="25400" cap="flat" cmpd="sng" algn="ctr">
+          <a:solidFill>
+            <a:schemeClr val="lt1">
+              <a:hueOff val="0"/>
+              <a:satOff val="0"/>
+              <a:lumOff val="0"/>
+              <a:alphaOff val="0"/>
+            </a:schemeClr>
+          </a:solidFill>
+          <a:prstDash val="solid"/>
+        </a:ln>
+        <a:effectLst/>
+      </dsp:spPr>
+      <dsp:style>
+        <a:lnRef idx="2">
+          <a:scrgbClr r="0" g="0" b="0"/>
+        </a:lnRef>
+        <a:fillRef idx="1">
+          <a:scrgbClr r="0" g="0" b="0"/>
+        </a:fillRef>
+        <a:effectRef idx="0">
+          <a:scrgbClr r="0" g="0" b="0"/>
+        </a:effectRef>
+        <a:fontRef idx="minor">
+          <a:schemeClr val="lt1"/>
+        </a:fontRef>
+      </dsp:style>
+      <dsp:txBody>
+        <a:bodyPr spcFirstLastPara="0" vert="horz" wrap="square" lIns="72390" tIns="72390" rIns="72390" bIns="72390" numCol="1" spcCol="1270" anchor="ctr" anchorCtr="0">
+          <a:noAutofit/>
+        </a:bodyPr>
+        <a:lstStyle/>
+        <a:p>
+          <a:pPr lvl="0" algn="ctr" defTabSz="844550">
+            <a:lnSpc>
+              <a:spcPct val="90000"/>
+            </a:lnSpc>
+            <a:spcBef>
+              <a:spcPct val="0"/>
+            </a:spcBef>
+            <a:spcAft>
+              <a:spcPct val="35000"/>
+            </a:spcAft>
+          </a:pPr>
+          <a:r>
+            <a:rPr lang="de-CH" sz="1900" kern="1200"/>
+            <a:t>HTTP/HTTPS Request</a:t>
+          </a:r>
+        </a:p>
+      </dsp:txBody>
+      <dsp:txXfrm>
+        <a:off x="663436" y="16935"/>
+        <a:ext cx="2951829" cy="528902"/>
+      </dsp:txXfrm>
+    </dsp:sp>
+    <dsp:sp modelId="{E7DFECFA-E71C-499F-A018-2800C763E3C1}">
+      <dsp:nvSpPr>
+        <dsp:cNvPr id="0" name=""/>
+        <dsp:cNvSpPr/>
+      </dsp:nvSpPr>
+      <dsp:spPr>
+        <a:xfrm rot="5400000">
+          <a:off x="1041973" y="576337"/>
+          <a:ext cx="210679" cy="252815"/>
+        </a:xfrm>
+        <a:prstGeom prst="rightArrow">
+          <a:avLst>
+            <a:gd name="adj1" fmla="val 60000"/>
+            <a:gd name="adj2" fmla="val 50000"/>
+          </a:avLst>
+        </a:prstGeom>
+        <a:gradFill rotWithShape="1">
+          <a:gsLst>
+            <a:gs pos="0">
+              <a:schemeClr val="accent1">
+                <a:tint val="50000"/>
+                <a:satMod val="300000"/>
+              </a:schemeClr>
+            </a:gs>
+            <a:gs pos="35000">
+              <a:schemeClr val="accent1">
+                <a:tint val="37000"/>
+                <a:satMod val="300000"/>
+              </a:schemeClr>
+            </a:gs>
+            <a:gs pos="100000">
+              <a:schemeClr val="accent1">
+                <a:tint val="15000"/>
+                <a:satMod val="350000"/>
+              </a:schemeClr>
+            </a:gs>
+          </a:gsLst>
+          <a:lin ang="16200000" scaled="1"/>
+        </a:gradFill>
+        <a:ln w="9525" cap="flat" cmpd="sng" algn="ctr">
+          <a:solidFill>
+            <a:schemeClr val="accent1">
+              <a:shade val="95000"/>
+              <a:satMod val="105000"/>
+            </a:schemeClr>
+          </a:solidFill>
+          <a:prstDash val="solid"/>
+        </a:ln>
+        <a:effectLst>
+          <a:outerShdw blurRad="40000" dist="20000" dir="5400000" rotWithShape="0">
+            <a:srgbClr val="000000">
+              <a:alpha val="38000"/>
+            </a:srgbClr>
+          </a:outerShdw>
+        </a:effectLst>
+      </dsp:spPr>
+      <dsp:style>
+        <a:lnRef idx="1">
+          <a:schemeClr val="accent1"/>
+        </a:lnRef>
+        <a:fillRef idx="2">
+          <a:schemeClr val="accent1"/>
+        </a:fillRef>
+        <a:effectRef idx="1">
+          <a:schemeClr val="accent1"/>
+        </a:effectRef>
+        <a:fontRef idx="minor">
+          <a:schemeClr val="dk1"/>
+        </a:fontRef>
+      </dsp:style>
+      <dsp:txBody>
+        <a:bodyPr spcFirstLastPara="0" vert="horz" wrap="square" lIns="0" tIns="0" rIns="0" bIns="0" numCol="1" spcCol="1270" anchor="ctr" anchorCtr="0">
+          <a:noAutofit/>
+        </a:bodyPr>
+        <a:lstStyle/>
+        <a:p>
+          <a:pPr lvl="0" algn="ctr" defTabSz="444500">
+            <a:lnSpc>
+              <a:spcPct val="90000"/>
+            </a:lnSpc>
+            <a:spcBef>
+              <a:spcPct val="0"/>
+            </a:spcBef>
+            <a:spcAft>
+              <a:spcPct val="35000"/>
+            </a:spcAft>
+          </a:pPr>
+          <a:endParaRPr lang="de-CH" sz="1000" kern="1200"/>
+        </a:p>
+      </dsp:txBody>
+      <dsp:txXfrm rot="-5400000">
+        <a:off x="1071468" y="597405"/>
+        <a:ext cx="151689" cy="147475"/>
+      </dsp:txXfrm>
+    </dsp:sp>
+    <dsp:sp modelId="{A5791685-3BB7-418E-936B-2C43591BBBF5}">
+      <dsp:nvSpPr>
+        <dsp:cNvPr id="0" name=""/>
+        <dsp:cNvSpPr/>
+      </dsp:nvSpPr>
+      <dsp:spPr>
+        <a:xfrm>
+          <a:off x="647123" y="843198"/>
+          <a:ext cx="2984455" cy="561812"/>
+        </a:xfrm>
+        <a:prstGeom prst="roundRect">
+          <a:avLst>
+            <a:gd name="adj" fmla="val 10000"/>
+          </a:avLst>
+        </a:prstGeom>
+        <a:solidFill>
+          <a:schemeClr val="accent1">
+            <a:hueOff val="0"/>
+            <a:satOff val="0"/>
+            <a:lumOff val="0"/>
+            <a:alphaOff val="0"/>
+          </a:schemeClr>
+        </a:solidFill>
+        <a:ln w="25400" cap="flat" cmpd="sng" algn="ctr">
+          <a:solidFill>
+            <a:schemeClr val="lt1">
+              <a:hueOff val="0"/>
+              <a:satOff val="0"/>
+              <a:lumOff val="0"/>
+              <a:alphaOff val="0"/>
+            </a:schemeClr>
+          </a:solidFill>
+          <a:prstDash val="solid"/>
+        </a:ln>
+        <a:effectLst/>
+      </dsp:spPr>
+      <dsp:style>
+        <a:lnRef idx="2">
+          <a:scrgbClr r="0" g="0" b="0"/>
+        </a:lnRef>
+        <a:fillRef idx="1">
+          <a:scrgbClr r="0" g="0" b="0"/>
+        </a:fillRef>
+        <a:effectRef idx="0">
+          <a:scrgbClr r="0" g="0" b="0"/>
+        </a:effectRef>
+        <a:fontRef idx="minor">
+          <a:schemeClr val="lt1"/>
+        </a:fontRef>
+      </dsp:style>
+      <dsp:txBody>
+        <a:bodyPr spcFirstLastPara="0" vert="horz" wrap="square" lIns="72390" tIns="72390" rIns="72390" bIns="72390" numCol="1" spcCol="1270" anchor="ctr" anchorCtr="0">
+          <a:noAutofit/>
+        </a:bodyPr>
+        <a:lstStyle/>
+        <a:p>
+          <a:pPr lvl="0" algn="ctr" defTabSz="844550">
+            <a:lnSpc>
+              <a:spcPct val="90000"/>
+            </a:lnSpc>
+            <a:spcBef>
+              <a:spcPct val="0"/>
+            </a:spcBef>
+            <a:spcAft>
+              <a:spcPct val="35000"/>
+            </a:spcAft>
+          </a:pPr>
+          <a:r>
+            <a:rPr lang="de-CH" sz="1900" kern="1200"/>
+            <a:t>Routing</a:t>
+          </a:r>
+        </a:p>
+      </dsp:txBody>
+      <dsp:txXfrm>
+        <a:off x="663578" y="859653"/>
+        <a:ext cx="2951545" cy="528902"/>
+      </dsp:txXfrm>
+    </dsp:sp>
+    <dsp:sp modelId="{6A0DDC52-52F0-415B-A010-A8E8A1DF2E38}">
+      <dsp:nvSpPr>
+        <dsp:cNvPr id="0" name=""/>
+        <dsp:cNvSpPr/>
+      </dsp:nvSpPr>
+      <dsp:spPr>
+        <a:xfrm rot="5400000">
+          <a:off x="648798" y="1829419"/>
+          <a:ext cx="1027501" cy="252815"/>
+        </a:xfrm>
+        <a:prstGeom prst="rightArrow">
+          <a:avLst>
+            <a:gd name="adj1" fmla="val 60000"/>
+            <a:gd name="adj2" fmla="val 50000"/>
+          </a:avLst>
+        </a:prstGeom>
+        <a:gradFill rotWithShape="1">
+          <a:gsLst>
+            <a:gs pos="0">
+              <a:schemeClr val="accent1">
+                <a:tint val="50000"/>
+                <a:satMod val="300000"/>
+              </a:schemeClr>
+            </a:gs>
+            <a:gs pos="35000">
+              <a:schemeClr val="accent1">
+                <a:tint val="37000"/>
+                <a:satMod val="300000"/>
+              </a:schemeClr>
+            </a:gs>
+            <a:gs pos="100000">
+              <a:schemeClr val="accent1">
+                <a:tint val="15000"/>
+                <a:satMod val="350000"/>
+              </a:schemeClr>
+            </a:gs>
+          </a:gsLst>
+          <a:lin ang="16200000" scaled="1"/>
+        </a:gradFill>
+        <a:ln w="9525" cap="flat" cmpd="sng" algn="ctr">
+          <a:solidFill>
+            <a:schemeClr val="accent1">
+              <a:shade val="95000"/>
+              <a:satMod val="105000"/>
+            </a:schemeClr>
+          </a:solidFill>
+          <a:prstDash val="solid"/>
+        </a:ln>
+        <a:effectLst>
+          <a:outerShdw blurRad="40000" dist="20000" dir="5400000" rotWithShape="0">
+            <a:srgbClr val="000000">
+              <a:alpha val="38000"/>
+            </a:srgbClr>
+          </a:outerShdw>
+        </a:effectLst>
+      </dsp:spPr>
+      <dsp:style>
+        <a:lnRef idx="1">
+          <a:schemeClr val="accent1"/>
+        </a:lnRef>
+        <a:fillRef idx="2">
+          <a:schemeClr val="accent1"/>
+        </a:fillRef>
+        <a:effectRef idx="1">
+          <a:schemeClr val="accent1"/>
+        </a:effectRef>
+        <a:fontRef idx="minor">
+          <a:schemeClr val="dk1"/>
+        </a:fontRef>
+      </dsp:style>
+      <dsp:txBody>
+        <a:bodyPr spcFirstLastPara="0" vert="horz" wrap="square" lIns="0" tIns="0" rIns="0" bIns="0" numCol="1" spcCol="1270" anchor="ctr" anchorCtr="0">
+          <a:noAutofit/>
+        </a:bodyPr>
+        <a:lstStyle/>
+        <a:p>
+          <a:pPr lvl="0" algn="ctr" defTabSz="666750">
+            <a:lnSpc>
+              <a:spcPct val="90000"/>
+            </a:lnSpc>
+            <a:spcBef>
+              <a:spcPct val="0"/>
+            </a:spcBef>
+            <a:spcAft>
+              <a:spcPct val="35000"/>
+            </a:spcAft>
+          </a:pPr>
+          <a:endParaRPr lang="de-CH" sz="1500" kern="1200"/>
+        </a:p>
+      </dsp:txBody>
+      <dsp:txXfrm rot="-5400000">
+        <a:off x="1086704" y="1442076"/>
+        <a:ext cx="151689" cy="951657"/>
+      </dsp:txXfrm>
+    </dsp:sp>
+    <dsp:sp modelId="{D074927A-5273-44FD-B894-B1173BB5DE8B}">
+      <dsp:nvSpPr>
+        <dsp:cNvPr id="0" name=""/>
+        <dsp:cNvSpPr/>
+      </dsp:nvSpPr>
+      <dsp:spPr>
+        <a:xfrm>
+          <a:off x="2132570" y="1692700"/>
+          <a:ext cx="1505799" cy="561812"/>
+        </a:xfrm>
+        <a:prstGeom prst="roundRect">
+          <a:avLst>
+            <a:gd name="adj" fmla="val 10000"/>
+          </a:avLst>
+        </a:prstGeom>
+        <a:solidFill>
+          <a:schemeClr val="accent1">
+            <a:hueOff val="0"/>
+            <a:satOff val="0"/>
+            <a:lumOff val="0"/>
+            <a:alphaOff val="0"/>
+          </a:schemeClr>
+        </a:solidFill>
+        <a:ln w="25400" cap="flat" cmpd="sng" algn="ctr">
+          <a:solidFill>
+            <a:schemeClr val="lt1">
+              <a:hueOff val="0"/>
+              <a:satOff val="0"/>
+              <a:lumOff val="0"/>
+              <a:alphaOff val="0"/>
+            </a:schemeClr>
+          </a:solidFill>
+          <a:prstDash val="solid"/>
+        </a:ln>
+        <a:effectLst/>
+      </dsp:spPr>
+      <dsp:style>
+        <a:lnRef idx="2">
+          <a:scrgbClr r="0" g="0" b="0"/>
+        </a:lnRef>
+        <a:fillRef idx="1">
+          <a:scrgbClr r="0" g="0" b="0"/>
+        </a:fillRef>
+        <a:effectRef idx="0">
+          <a:scrgbClr r="0" g="0" b="0"/>
+        </a:effectRef>
+        <a:fontRef idx="minor">
+          <a:schemeClr val="lt1"/>
+        </a:fontRef>
+      </dsp:style>
+      <dsp:txBody>
+        <a:bodyPr spcFirstLastPara="0" vert="horz" wrap="square" lIns="72390" tIns="72390" rIns="72390" bIns="72390" numCol="1" spcCol="1270" anchor="ctr" anchorCtr="0">
+          <a:noAutofit/>
+        </a:bodyPr>
+        <a:lstStyle/>
+        <a:p>
+          <a:pPr lvl="0" algn="ctr" defTabSz="844550">
+            <a:lnSpc>
+              <a:spcPct val="90000"/>
+            </a:lnSpc>
+            <a:spcBef>
+              <a:spcPct val="0"/>
+            </a:spcBef>
+            <a:spcAft>
+              <a:spcPct val="35000"/>
+            </a:spcAft>
+          </a:pPr>
+          <a:r>
+            <a:rPr lang="de-CH" sz="1900" kern="1200"/>
+            <a:t>Views</a:t>
+          </a:r>
+        </a:p>
+      </dsp:txBody>
+      <dsp:txXfrm>
+        <a:off x="2149025" y="1709155"/>
+        <a:ext cx="1472889" cy="528902"/>
+      </dsp:txXfrm>
+    </dsp:sp>
+    <dsp:sp modelId="{969EF72B-34CA-46D9-8114-A57C6E16CA6C}">
+      <dsp:nvSpPr>
+        <dsp:cNvPr id="0" name=""/>
+        <dsp:cNvSpPr/>
+      </dsp:nvSpPr>
+      <dsp:spPr>
+        <a:xfrm rot="16200000">
+          <a:off x="2757701" y="2234347"/>
+          <a:ext cx="275573" cy="252815"/>
+        </a:xfrm>
+        <a:prstGeom prst="rightArrow">
+          <a:avLst>
+            <a:gd name="adj1" fmla="val 60000"/>
+            <a:gd name="adj2" fmla="val 50000"/>
+          </a:avLst>
+        </a:prstGeom>
+        <a:gradFill rotWithShape="1">
+          <a:gsLst>
+            <a:gs pos="0">
+              <a:schemeClr val="accent1">
+                <a:tint val="50000"/>
+                <a:satMod val="300000"/>
+              </a:schemeClr>
+            </a:gs>
+            <a:gs pos="35000">
+              <a:schemeClr val="accent1">
+                <a:tint val="37000"/>
+                <a:satMod val="300000"/>
+              </a:schemeClr>
+            </a:gs>
+            <a:gs pos="100000">
+              <a:schemeClr val="accent1">
+                <a:tint val="15000"/>
+                <a:satMod val="350000"/>
+              </a:schemeClr>
+            </a:gs>
+          </a:gsLst>
+          <a:lin ang="16200000" scaled="1"/>
+        </a:gradFill>
+        <a:ln w="9525" cap="flat" cmpd="sng" algn="ctr">
+          <a:solidFill>
+            <a:schemeClr val="accent1">
+              <a:shade val="95000"/>
+              <a:satMod val="105000"/>
+            </a:schemeClr>
+          </a:solidFill>
+          <a:prstDash val="solid"/>
+        </a:ln>
+        <a:effectLst>
+          <a:outerShdw blurRad="40000" dist="20000" dir="5400000" rotWithShape="0">
+            <a:srgbClr val="000000">
+              <a:alpha val="38000"/>
+            </a:srgbClr>
+          </a:outerShdw>
+        </a:effectLst>
+      </dsp:spPr>
+      <dsp:style>
+        <a:lnRef idx="1">
+          <a:schemeClr val="accent1"/>
+        </a:lnRef>
+        <a:fillRef idx="2">
+          <a:schemeClr val="accent1"/>
+        </a:fillRef>
+        <a:effectRef idx="1">
+          <a:schemeClr val="accent1"/>
+        </a:effectRef>
+        <a:fontRef idx="minor">
+          <a:schemeClr val="dk1"/>
+        </a:fontRef>
+      </dsp:style>
+      <dsp:txBody>
+        <a:bodyPr spcFirstLastPara="0" vert="horz" wrap="square" lIns="0" tIns="0" rIns="0" bIns="0" numCol="1" spcCol="1270" anchor="ctr" anchorCtr="0">
+          <a:noAutofit/>
+        </a:bodyPr>
+        <a:lstStyle/>
+        <a:p>
+          <a:pPr lvl="0" algn="ctr" defTabSz="622300">
+            <a:lnSpc>
+              <a:spcPct val="90000"/>
+            </a:lnSpc>
+            <a:spcBef>
+              <a:spcPct val="0"/>
+            </a:spcBef>
+            <a:spcAft>
+              <a:spcPct val="35000"/>
+            </a:spcAft>
+          </a:pPr>
+          <a:endParaRPr lang="de-CH" sz="1400" kern="1200"/>
+        </a:p>
+      </dsp:txBody>
+      <dsp:txXfrm rot="-5400000">
+        <a:off x="2819643" y="2298812"/>
+        <a:ext cx="151689" cy="199729"/>
+      </dsp:txXfrm>
+    </dsp:sp>
+    <dsp:sp modelId="{706A3BB2-873C-43C5-8CF6-ADFB39737644}">
+      <dsp:nvSpPr>
+        <dsp:cNvPr id="0" name=""/>
+        <dsp:cNvSpPr/>
+      </dsp:nvSpPr>
+      <dsp:spPr>
+        <a:xfrm>
+          <a:off x="647123" y="2528634"/>
+          <a:ext cx="2984455" cy="561812"/>
+        </a:xfrm>
+        <a:prstGeom prst="roundRect">
+          <a:avLst>
+            <a:gd name="adj" fmla="val 10000"/>
+          </a:avLst>
+        </a:prstGeom>
+        <a:solidFill>
+          <a:schemeClr val="accent1">
+            <a:hueOff val="0"/>
+            <a:satOff val="0"/>
+            <a:lumOff val="0"/>
+            <a:alphaOff val="0"/>
+          </a:schemeClr>
+        </a:solidFill>
+        <a:ln w="25400" cap="flat" cmpd="sng" algn="ctr">
+          <a:solidFill>
+            <a:schemeClr val="lt1">
+              <a:hueOff val="0"/>
+              <a:satOff val="0"/>
+              <a:lumOff val="0"/>
+              <a:alphaOff val="0"/>
+            </a:schemeClr>
+          </a:solidFill>
+          <a:prstDash val="solid"/>
+        </a:ln>
+        <a:effectLst/>
+      </dsp:spPr>
+      <dsp:style>
+        <a:lnRef idx="2">
+          <a:scrgbClr r="0" g="0" b="0"/>
+        </a:lnRef>
+        <a:fillRef idx="1">
+          <a:scrgbClr r="0" g="0" b="0"/>
+        </a:fillRef>
+        <a:effectRef idx="0">
+          <a:scrgbClr r="0" g="0" b="0"/>
+        </a:effectRef>
+        <a:fontRef idx="minor">
+          <a:schemeClr val="lt1"/>
+        </a:fontRef>
+      </dsp:style>
+      <dsp:txBody>
+        <a:bodyPr spcFirstLastPara="0" vert="horz" wrap="square" lIns="68580" tIns="68580" rIns="68580" bIns="68580" numCol="1" spcCol="1270" anchor="ctr" anchorCtr="0">
+          <a:noAutofit/>
+        </a:bodyPr>
+        <a:lstStyle/>
+        <a:p>
+          <a:pPr lvl="0" algn="ctr" defTabSz="800100">
+            <a:lnSpc>
+              <a:spcPct val="90000"/>
+            </a:lnSpc>
+            <a:spcBef>
+              <a:spcPct val="0"/>
+            </a:spcBef>
+            <a:spcAft>
+              <a:spcPct val="35000"/>
+            </a:spcAft>
+          </a:pPr>
+          <a:r>
+            <a:rPr lang="de-CH" sz="1800" kern="1200"/>
+            <a:t>Controllers</a:t>
+          </a:r>
+        </a:p>
+      </dsp:txBody>
+      <dsp:txXfrm>
+        <a:off x="663578" y="2545089"/>
+        <a:ext cx="2951545" cy="528902"/>
+      </dsp:txXfrm>
+    </dsp:sp>
+    <dsp:sp modelId="{95BE0844-D070-4EB3-9543-C9C0F631ABB2}">
+      <dsp:nvSpPr>
+        <dsp:cNvPr id="0" name=""/>
+        <dsp:cNvSpPr/>
+      </dsp:nvSpPr>
+      <dsp:spPr>
+        <a:xfrm rot="5400000">
+          <a:off x="1057279" y="3104491"/>
+          <a:ext cx="210679" cy="252815"/>
+        </a:xfrm>
+        <a:prstGeom prst="rightArrow">
+          <a:avLst>
+            <a:gd name="adj1" fmla="val 60000"/>
+            <a:gd name="adj2" fmla="val 50000"/>
+          </a:avLst>
+        </a:prstGeom>
+        <a:gradFill rotWithShape="1">
+          <a:gsLst>
+            <a:gs pos="0">
+              <a:schemeClr val="accent1">
+                <a:tint val="50000"/>
+                <a:satMod val="300000"/>
+              </a:schemeClr>
+            </a:gs>
+            <a:gs pos="35000">
+              <a:schemeClr val="accent1">
+                <a:tint val="37000"/>
+                <a:satMod val="300000"/>
+              </a:schemeClr>
+            </a:gs>
+            <a:gs pos="100000">
+              <a:schemeClr val="accent1">
+                <a:tint val="15000"/>
+                <a:satMod val="350000"/>
+              </a:schemeClr>
+            </a:gs>
+          </a:gsLst>
+          <a:lin ang="16200000" scaled="1"/>
+        </a:gradFill>
+        <a:ln w="9525" cap="flat" cmpd="sng" algn="ctr">
+          <a:solidFill>
+            <a:schemeClr val="accent1">
+              <a:shade val="95000"/>
+              <a:satMod val="105000"/>
+            </a:schemeClr>
+          </a:solidFill>
+          <a:prstDash val="solid"/>
+        </a:ln>
+        <a:effectLst>
+          <a:outerShdw blurRad="40000" dist="20000" dir="5400000" rotWithShape="0">
+            <a:srgbClr val="000000">
+              <a:alpha val="38000"/>
+            </a:srgbClr>
+          </a:outerShdw>
+        </a:effectLst>
+      </dsp:spPr>
+      <dsp:style>
+        <a:lnRef idx="1">
+          <a:schemeClr val="accent1"/>
+        </a:lnRef>
+        <a:fillRef idx="2">
+          <a:schemeClr val="accent1"/>
+        </a:fillRef>
+        <a:effectRef idx="1">
+          <a:schemeClr val="accent1"/>
+        </a:effectRef>
+        <a:fontRef idx="minor">
+          <a:schemeClr val="dk1"/>
+        </a:fontRef>
+      </dsp:style>
+      <dsp:txBody>
+        <a:bodyPr spcFirstLastPara="0" vert="horz" wrap="square" lIns="0" tIns="0" rIns="0" bIns="0" numCol="1" spcCol="1270" anchor="ctr" anchorCtr="0">
+          <a:noAutofit/>
+        </a:bodyPr>
+        <a:lstStyle/>
+        <a:p>
+          <a:pPr lvl="0" algn="ctr" defTabSz="444500">
+            <a:lnSpc>
+              <a:spcPct val="90000"/>
+            </a:lnSpc>
+            <a:spcBef>
+              <a:spcPct val="0"/>
+            </a:spcBef>
+            <a:spcAft>
+              <a:spcPct val="35000"/>
+            </a:spcAft>
+          </a:pPr>
+          <a:endParaRPr lang="de-CH" sz="1000" kern="1200"/>
+        </a:p>
+      </dsp:txBody>
+      <dsp:txXfrm rot="-5400000">
+        <a:off x="1086774" y="3125559"/>
+        <a:ext cx="151689" cy="147475"/>
+      </dsp:txXfrm>
+    </dsp:sp>
+    <dsp:sp modelId="{97582415-5A08-4233-9957-13706E9316EA}">
+      <dsp:nvSpPr>
+        <dsp:cNvPr id="0" name=""/>
+        <dsp:cNvSpPr/>
+      </dsp:nvSpPr>
+      <dsp:spPr>
+        <a:xfrm>
+          <a:off x="647123" y="3371352"/>
+          <a:ext cx="2984455" cy="561812"/>
+        </a:xfrm>
+        <a:prstGeom prst="roundRect">
+          <a:avLst>
+            <a:gd name="adj" fmla="val 10000"/>
+          </a:avLst>
+        </a:prstGeom>
+        <a:solidFill>
+          <a:schemeClr val="accent1">
+            <a:hueOff val="0"/>
+            <a:satOff val="0"/>
+            <a:lumOff val="0"/>
+            <a:alphaOff val="0"/>
+          </a:schemeClr>
+        </a:solidFill>
+        <a:ln w="25400" cap="flat" cmpd="sng" algn="ctr">
+          <a:solidFill>
+            <a:schemeClr val="lt1">
+              <a:hueOff val="0"/>
+              <a:satOff val="0"/>
+              <a:lumOff val="0"/>
+              <a:alphaOff val="0"/>
+            </a:schemeClr>
+          </a:solidFill>
+          <a:prstDash val="solid"/>
+        </a:ln>
+        <a:effectLst/>
+      </dsp:spPr>
+      <dsp:style>
+        <a:lnRef idx="2">
+          <a:scrgbClr r="0" g="0" b="0"/>
+        </a:lnRef>
+        <a:fillRef idx="1">
+          <a:scrgbClr r="0" g="0" b="0"/>
+        </a:fillRef>
+        <a:effectRef idx="0">
+          <a:scrgbClr r="0" g="0" b="0"/>
+        </a:effectRef>
+        <a:fontRef idx="minor">
+          <a:schemeClr val="lt1"/>
+        </a:fontRef>
+      </dsp:style>
+      <dsp:txBody>
+        <a:bodyPr spcFirstLastPara="0" vert="horz" wrap="square" lIns="68580" tIns="68580" rIns="68580" bIns="68580" numCol="1" spcCol="1270" anchor="ctr" anchorCtr="0">
+          <a:noAutofit/>
+        </a:bodyPr>
+        <a:lstStyle/>
+        <a:p>
+          <a:pPr lvl="0" algn="ctr" defTabSz="800100">
+            <a:lnSpc>
+              <a:spcPct val="90000"/>
+            </a:lnSpc>
+            <a:spcBef>
+              <a:spcPct val="0"/>
+            </a:spcBef>
+            <a:spcAft>
+              <a:spcPct val="35000"/>
+            </a:spcAft>
+          </a:pPr>
+          <a:r>
+            <a:rPr lang="de-CH" sz="1800" kern="1200"/>
+            <a:t>Models</a:t>
+          </a:r>
+        </a:p>
+      </dsp:txBody>
+      <dsp:txXfrm>
+        <a:off x="663578" y="3387807"/>
+        <a:ext cx="2951545" cy="528902"/>
+      </dsp:txXfrm>
+    </dsp:sp>
+  </dsp:spTree>
+</dsp:drawing>
+</file>
+
+<file path=word/diagrams/layout1.xml><?xml version="1.0" encoding="utf-8"?>
+<dgm:layoutDef xmlns:dgm="http://schemas.openxmlformats.org/drawingml/2006/diagram" xmlns:a="http://schemas.openxmlformats.org/drawingml/2006/main" uniqueId="urn:microsoft.com/office/officeart/2005/8/layout/process2">
+  <dgm:title val=""/>
+  <dgm:desc val=""/>
+  <dgm:catLst>
+    <dgm:cat type="process" pri="13000"/>
+  </dgm:catLst>
+  <dgm:sampData useDef="1">
+    <dgm:dataModel>
+      <dgm:ptLst/>
+      <dgm:bg/>
+      <dgm:whole/>
+    </dgm:dataModel>
+  </dgm:sampData>
+  <dgm:styleData>
+    <dgm:dataModel>
+      <dgm:ptLst>
+        <dgm:pt modelId="0" type="doc"/>
+        <dgm:pt modelId="1"/>
+        <dgm:pt modelId="2"/>
+      </dgm:ptLst>
+      <dgm:cxnLst>
+        <dgm:cxn modelId="3" srcId="0" destId="1" srcOrd="0" destOrd="0"/>
+        <dgm:cxn modelId="4" srcId="0" destId="2" srcOrd="1" destOrd="0"/>
+      </dgm:cxnLst>
+      <dgm:bg/>
+      <dgm:whole/>
+    </dgm:dataModel>
+  </dgm:styleData>
+  <dgm:clrData>
+    <dgm:dataModel>
+      <dgm:ptLst>
+        <dgm:pt modelId="0" type="doc"/>
+        <dgm:pt modelId="1"/>
+        <dgm:pt modelId="2"/>
+        <dgm:pt modelId="3"/>
+        <dgm:pt modelId="4"/>
+      </dgm:ptLst>
+      <dgm:cxnLst>
+        <dgm:cxn modelId="5" srcId="0" destId="1" srcOrd="0" destOrd="0"/>
+        <dgm:cxn modelId="6" srcId="0" destId="2" srcOrd="1" destOrd="0"/>
+        <dgm:cxn modelId="7" srcId="0" destId="3" srcOrd="2" destOrd="0"/>
+        <dgm:cxn modelId="8" srcId="0" destId="4" srcOrd="3" destOrd="0"/>
+      </dgm:cxnLst>
+      <dgm:bg/>
+      <dgm:whole/>
+    </dgm:dataModel>
+  </dgm:clrData>
+  <dgm:layoutNode name="linearFlow">
+    <dgm:varLst>
+      <dgm:resizeHandles val="exact"/>
+    </dgm:varLst>
+    <dgm:alg type="lin">
+      <dgm:param type="linDir" val="fromT"/>
+    </dgm:alg>
+    <dgm:shape xmlns:r="http://schemas.openxmlformats.org/officeDocument/2006/relationships" r:blip="">
+      <dgm:adjLst/>
+    </dgm:shape>
+    <dgm:presOf/>
+    <dgm:constrLst>
+      <dgm:constr type="h" for="ch" ptType="node" refType="h"/>
+      <dgm:constr type="h" for="ch" ptType="sibTrans" refType="h" refFor="ch" refPtType="node" fact="0.5"/>
+      <dgm:constr type="w" for="ch" ptType="node" op="equ"/>
+      <dgm:constr type="primFontSz" for="ch" ptType="node" op="equ" val="65"/>
+      <dgm:constr type="primFontSz" for="des" forName="connectorText" op="equ" val="55"/>
+      <dgm:constr type="primFontSz" for="des" forName="connectorText" refType="primFontSz" refFor="ch" refPtType="node" op="lte" fact="0.8"/>
+    </dgm:constrLst>
+    <dgm:ruleLst/>
+    <dgm:forEach name="nodesForEach" axis="ch" ptType="node">
+      <dgm:layoutNode name="node">
+        <dgm:varLst>
+          <dgm:bulletEnabled val="1"/>
+        </dgm:varLst>
+        <dgm:choose name="Name0">
+          <dgm:if name="Name1" axis="root des" ptType="all node" func="maxDepth" op="gt" val="1">
+            <dgm:alg type="tx">
+              <dgm:param type="parTxLTRAlign" val="l"/>
+              <dgm:param type="parTxRTLAlign" val="r"/>
+              <dgm:param type="txAnchorVertCh" val="mid"/>
+            </dgm:alg>
+          </dgm:if>
+          <dgm:else name="Name2">
+            <dgm:alg type="tx"/>
+          </dgm:else>
+        </dgm:choose>
+        <dgm:shape xmlns:r="http://schemas.openxmlformats.org/officeDocument/2006/relationships" type="roundRect" r:blip="">
+          <dgm:adjLst>
+            <dgm:adj idx="1" val="0.1"/>
+          </dgm:adjLst>
+        </dgm:shape>
+        <dgm:presOf axis="desOrSelf" ptType="node"/>
+        <dgm:constrLst>
+          <dgm:constr type="w" refType="h" fact="1.8"/>
+          <dgm:constr type="tMarg" refType="primFontSz" fact="0.3"/>
+          <dgm:constr type="bMarg" refType="primFontSz" fact="0.3"/>
+          <dgm:constr type="lMarg" refType="primFontSz" fact="0.3"/>
+          <dgm:constr type="rMarg" refType="primFontSz" fact="0.3"/>
+        </dgm:constrLst>
+        <dgm:ruleLst>
+          <dgm:rule type="primFontSz" val="18" fact="NaN" max="NaN"/>
+          <dgm:rule type="w" val="NaN" fact="4" max="NaN"/>
+          <dgm:rule type="primFontSz" val="5" fact="NaN" max="NaN"/>
+        </dgm:ruleLst>
+      </dgm:layoutNode>
+      <dgm:forEach name="sibTransForEach" axis="followSib" ptType="sibTrans" cnt="1">
+        <dgm:layoutNode name="sibTrans">
+          <dgm:alg type="conn">
+            <dgm:param type="begPts" val="auto"/>
+            <dgm:param type="endPts" val="auto"/>
+          </dgm:alg>
+          <dgm:shape xmlns:r="http://schemas.openxmlformats.org/officeDocument/2006/relationships" type="conn" r:blip="">
+            <dgm:adjLst/>
+          </dgm:shape>
+          <dgm:presOf axis="self"/>
+          <dgm:constrLst>
+            <dgm:constr type="w" refType="h" fact="0.9"/>
+            <dgm:constr type="connDist"/>
+            <dgm:constr type="wArH" refType="w" fact="0.5"/>
+            <dgm:constr type="hArH" refType="w"/>
+            <dgm:constr type="stemThick" refType="w" fact="0.6"/>
+            <dgm:constr type="begPad" refType="connDist" fact="0.125"/>
+            <dgm:constr type="endPad" refType="connDist" fact="0.125"/>
+          </dgm:constrLst>
+          <dgm:ruleLst/>
+          <dgm:layoutNode name="connectorText">
+            <dgm:alg type="tx">
+              <dgm:param type="autoTxRot" val="upr"/>
+            </dgm:alg>
+            <dgm:shape xmlns:r="http://schemas.openxmlformats.org/officeDocument/2006/relationships" type="conn" r:blip="" hideGeom="1">
+              <dgm:adjLst/>
+            </dgm:shape>
+            <dgm:presOf axis="self"/>
+            <dgm:constrLst>
+              <dgm:constr type="lMarg"/>
+              <dgm:constr type="rMarg"/>
+              <dgm:constr type="tMarg"/>
+              <dgm:constr type="bMarg"/>
+            </dgm:constrLst>
+            <dgm:ruleLst>
+              <dgm:rule type="primFontSz" val="5" fact="NaN" max="NaN"/>
+            </dgm:ruleLst>
+          </dgm:layoutNode>
+        </dgm:layoutNode>
+      </dgm:forEach>
+    </dgm:forEach>
+  </dgm:layoutNode>
+</dgm:layoutDef>
+</file>
+
+<file path=word/diagrams/quickStyle1.xml><?xml version="1.0" encoding="utf-8"?>
+<dgm:styleDef xmlns:dgm="http://schemas.openxmlformats.org/drawingml/2006/diagram" xmlns:a="http://schemas.openxmlformats.org/drawingml/2006/main" uniqueId="urn:microsoft.com/office/officeart/2005/8/quickstyle/simple1">
+  <dgm:title val=""/>
+  <dgm:desc val=""/>
+  <dgm:catLst>
+    <dgm:cat type="simple" pri="10100"/>
+  </dgm:catLst>
+  <dgm:scene3d>
+    <a:camera prst="orthographicFront"/>
+    <a:lightRig rig="threePt" dir="t"/>
+  </dgm:scene3d>
+  <dgm:styleLbl name="node0">
+    <dgm:scene3d>
+      <a:camera prst="orthographicFront"/>
+      <a:lightRig rig="threePt" dir="t"/>
+    </dgm:scene3d>
+    <dgm:sp3d/>
+    <dgm:txPr/>
+    <dgm:style>
+      <a:lnRef idx="2">
+        <a:scrgbClr r="0" g="0" b="0"/>
+      </a:lnRef>
+      <a:fillRef idx="1">
+        <a:scrgbClr r="0" g="0" b="0"/>
+      </a:fillRef>
+      <a:effectRef idx="0">
+        <a:scrgbClr r="0" g="0" b="0"/>
+      </a:effectRef>
+      <a:fontRef idx="minor">
+        <a:schemeClr val="lt1"/>
+      </a:fontRef>
+    </dgm:style>
+  </dgm:styleLbl>
+  <dgm:styleLbl name="lnNode1">
+    <dgm:scene3d>
+      <a:camera prst="orthographicFront"/>
+      <a:lightRig rig="threePt" dir="t"/>
+    </dgm:scene3d>
+    <dgm:sp3d/>
+    <dgm:txPr/>
+    <dgm:style>
+      <a:lnRef idx="2">
+        <a:scrgbClr r="0" g="0" b="0"/>
+      </a:lnRef>
+      <a:fillRef idx="1">
+        <a:scrgbClr r="0" g="0" b="0"/>
+      </a:fillRef>
+      <a:effectRef idx="0">
+        <a:scrgbClr r="0" g="0" b="0"/>
+      </a:effectRef>
+      <a:fontRef idx="minor">
+        <a:schemeClr val="lt1"/>
+      </a:fontRef>
+    </dgm:style>
+  </dgm:styleLbl>
+  <dgm:styleLbl name="vennNode1">
+    <dgm:scene3d>
+      <a:camera prst="orthographicFront"/>
+      <a:lightRig rig="threePt" dir="t"/>
+    </dgm:scene3d>
+    <dgm:sp3d/>
+    <dgm:txPr/>
+    <dgm:style>
+      <a:lnRef idx="2">
+        <a:scrgbClr r="0" g="0" b="0"/>
+      </a:lnRef>
+      <a:fillRef idx="1">
+        <a:scrgbClr r="0" g="0" b="0"/>
+      </a:fillRef>
+      <a:effectRef idx="0">
+        <a:scrgbClr r="0" g="0" b="0"/>
+      </a:effectRef>
+      <a:fontRef idx="minor">
+        <a:schemeClr val="tx1"/>
+      </a:fontRef>
+    </dgm:style>
+  </dgm:styleLbl>
+  <dgm:styleLbl name="alignNode1">
+    <dgm:scene3d>
+      <a:camera prst="orthographicFront"/>
+      <a:lightRig rig="threePt" dir="t"/>
+    </dgm:scene3d>
+    <dgm:sp3d/>
+    <dgm:txPr/>
+    <dgm:style>
+      <a:lnRef idx="2">
+        <a:scrgbClr r="0" g="0" b="0"/>
+      </a:lnRef>
+      <a:fillRef idx="1">
+        <a:scrgbClr r="0" g="0" b="0"/>
+      </a:fillRef>
+      <a:effectRef idx="0">
+        <a:scrgbClr r="0" g="0" b="0"/>
+      </a:effectRef>
+      <a:fontRef idx="minor">
+        <a:schemeClr val="lt1"/>
+      </a:fontRef>
+    </dgm:style>
+  </dgm:styleLbl>
+  <dgm:styleLbl name="node1">
+    <dgm:scene3d>
+      <a:camera prst="orthographicFront"/>
+      <a:lightRig rig="threePt" dir="t"/>
+    </dgm:scene3d>
+    <dgm:sp3d/>
+    <dgm:txPr/>
+    <dgm:style>
+      <a:lnRef idx="2">
+        <a:scrgbClr r="0" g="0" b="0"/>
+      </a:lnRef>
+      <a:fillRef idx="1">
+        <a:scrgbClr r="0" g="0" b="0"/>
+      </a:fillRef>
+      <a:effectRef idx="0">
+        <a:scrgbClr r="0" g="0" b="0"/>
+      </a:effectRef>
+      <a:fontRef idx="minor">
+        <a:schemeClr val="lt1"/>
+      </a:fontRef>
+    </dgm:style>
+  </dgm:styleLbl>
+  <dgm:styleLbl name="node2">
+    <dgm:scene3d>
+      <a:camera prst="orthographicFront"/>
+      <a:lightRig rig="threePt" dir="t"/>
+    </dgm:scene3d>
+    <dgm:sp3d/>
+    <dgm:txPr/>
+    <dgm:style>
+      <a:lnRef idx="2">
+        <a:scrgbClr r="0" g="0" b="0"/>
+      </a:lnRef>
+      <a:fillRef idx="1">
+        <a:scrgbClr r="0" g="0" b="0"/>
+      </a:fillRef>
+      <a:effectRef idx="0">
+        <a:scrgbClr r="0" g="0" b="0"/>
+      </a:effectRef>
+      <a:fontRef idx="minor">
+        <a:schemeClr val="lt1"/>
+      </a:fontRef>
+    </dgm:style>
+  </dgm:styleLbl>
+  <dgm:styleLbl name="node3">
+    <dgm:scene3d>
+      <a:camera prst="orthographicFront"/>
+      <a:lightRig rig="threePt" dir="t"/>
+    </dgm:scene3d>
+    <dgm:sp3d/>
+    <dgm:txPr/>
+    <dgm:style>
+      <a:lnRef idx="2">
+        <a:scrgbClr r="0" g="0" b="0"/>
+      </a:lnRef>
+      <a:fillRef idx="1">
+        <a:scrgbClr r="0" g="0" b="0"/>
+      </a:fillRef>
+      <a:effectRef idx="0">
+        <a:scrgbClr r="0" g="0" b="0"/>
+      </a:effectRef>
+      <a:fontRef idx="minor">
+        <a:schemeClr val="lt1"/>
+      </a:fontRef>
+    </dgm:style>
+  </dgm:styleLbl>
+  <dgm:styleLbl name="node4">
+    <dgm:scene3d>
+      <a:camera prst="orthographicFront"/>
+      <a:lightRig rig="threePt" dir="t"/>
+    </dgm:scene3d>
+    <dgm:sp3d/>
+    <dgm:txPr/>
+    <dgm:style>
+      <a:lnRef idx="2">
+        <a:scrgbClr r="0" g="0" b="0"/>
+      </a:lnRef>
+      <a:fillRef idx="1">
+        <a:scrgbClr r="0" g="0" b="0"/>
+      </a:fillRef>
+      <a:effectRef idx="0">
+        <a:scrgbClr r="0" g="0" b="0"/>
+      </a:effectRef>
+      <a:fontRef idx="minor">
+        <a:schemeClr val="lt1"/>
+      </a:fontRef>
+    </dgm:style>
+  </dgm:styleLbl>
+  <dgm:styleLbl name="fgImgPlace1">
+    <dgm:scene3d>
+      <a:camera prst="orthographicFront"/>
+      <a:lightRig rig="threePt" dir="t"/>
+    </dgm:scene3d>
+    <dgm:sp3d/>
+    <dgm:txPr/>
+    <dgm:style>
+      <a:lnRef idx="2">
+        <a:scrgbClr r="0" g="0" b="0"/>
+      </a:lnRef>
+      <a:fillRef idx="1">
+        <a:scrgbClr r="0" g="0" b="0"/>
+      </a:fillRef>
+      <a:effectRef idx="0">
+        <a:scrgbClr r="0" g="0" b="0"/>
+      </a:effectRef>
+      <a:fontRef idx="minor"/>
+    </dgm:style>
+  </dgm:styleLbl>
+  <dgm:styleLbl name="alignImgPlace1">
+    <dgm:scene3d>
+      <a:camera prst="orthographicFront"/>
+      <a:lightRig rig="threePt" dir="t"/>
+    </dgm:scene3d>
+    <dgm:sp3d/>
+    <dgm:txPr/>
+    <dgm:style>
+      <a:lnRef idx="2">
+        <a:scrgbClr r="0" g="0" b="0"/>
+      </a:lnRef>
+      <a:fillRef idx="1">
+        <a:scrgbClr r="0" g="0" b="0"/>
+      </a:fillRef>
+      <a:effectRef idx="0">
+        <a:scrgbClr r="0" g="0" b="0"/>
+      </a:effectRef>
+      <a:fontRef idx="minor"/>
+    </dgm:style>
+  </dgm:styleLbl>
+  <dgm:styleLbl name="bgImgPlace1">
+    <dgm:scene3d>
+      <a:camera prst="orthographicFront"/>
+      <a:lightRig rig="threePt" dir="t"/>
+    </dgm:scene3d>
+    <dgm:sp3d/>
+    <dgm:txPr/>
+    <dgm:style>
+      <a:lnRef idx="2">
+        <a:scrgbClr r="0" g="0" b="0"/>
+      </a:lnRef>
+      <a:fillRef idx="1">
+        <a:scrgbClr r="0" g="0" b="0"/>
+      </a:fillRef>
+      <a:effectRef idx="0">
+        <a:scrgbClr r="0" g="0" b="0"/>
+      </a:effectRef>
+      <a:fontRef idx="minor"/>
+    </dgm:style>
+  </dgm:styleLbl>
+  <dgm:styleLbl name="sibTrans2D1">
+    <dgm:scene3d>
+      <a:camera prst="orthographicFront"/>
+      <a:lightRig rig="threePt" dir="t"/>
+    </dgm:scene3d>
+    <dgm:sp3d/>
+    <dgm:txPr/>
+    <dgm:style>
+      <a:lnRef idx="0">
+        <a:scrgbClr r="0" g="0" b="0"/>
+      </a:lnRef>
+      <a:fillRef idx="1">
+        <a:scrgbClr r="0" g="0" b="0"/>
+      </a:fillRef>
+      <a:effectRef idx="0">
+        <a:scrgbClr r="0" g="0" b="0"/>
+      </a:effectRef>
+      <a:fontRef idx="minor">
+        <a:schemeClr val="lt1"/>
+      </a:fontRef>
+    </dgm:style>
+  </dgm:styleLbl>
+  <dgm:styleLbl name="fgSibTrans2D1">
+    <dgm:scene3d>
+      <a:camera prst="orthographicFront"/>
+      <a:lightRig rig="threePt" dir="t"/>
+    </dgm:scene3d>
+    <dgm:sp3d/>
+    <dgm:txPr/>
+    <dgm:style>
+      <a:lnRef idx="0">
+        <a:scrgbClr r="0" g="0" b="0"/>
+      </a:lnRef>
+      <a:fillRef idx="1">
+        <a:scrgbClr r="0" g="0" b="0"/>
+      </a:fillRef>
+      <a:effectRef idx="0">
+        <a:scrgbClr r="0" g="0" b="0"/>
+      </a:effectRef>
+      <a:fontRef idx="minor">
+        <a:schemeClr val="lt1"/>
+      </a:fontRef>
+    </dgm:style>
+  </dgm:styleLbl>
+  <dgm:styleLbl name="bgSibTrans2D1">
+    <dgm:scene3d>
+      <a:camera prst="orthographicFront"/>
+      <a:lightRig rig="threePt" dir="t"/>
+    </dgm:scene3d>
+    <dgm:sp3d/>
+    <dgm:txPr/>
+    <dgm:style>
+      <a:lnRef idx="0">
+        <a:scrgbClr r="0" g="0" b="0"/>
+      </a:lnRef>
+      <a:fillRef idx="1">
+        <a:scrgbClr r="0" g="0" b="0"/>
+      </a:fillRef>
+      <a:effectRef idx="0">
+        <a:scrgbClr r="0" g="0" b="0"/>
+      </a:effectRef>
+      <a:fontRef idx="minor">
+        <a:schemeClr val="lt1"/>
+      </a:fontRef>
+    </dgm:style>
+  </dgm:styleLbl>
+  <dgm:styleLbl name="sibTrans1D1">
+    <dgm:scene3d>
+      <a:camera prst="orthographicFront"/>
+      <a:lightRig rig="threePt" dir="t"/>
+    </dgm:scene3d>
+    <dgm:sp3d/>
+    <dgm:txPr/>
+    <dgm:style>
+      <a:lnRef idx="1">
+        <a:scrgbClr r="0" g="0" b="0"/>
+      </a:lnRef>
+      <a:fillRef idx="0">
+        <a:scrgbClr r="0" g="0" b="0"/>
+      </a:fillRef>
+      <a:effectRef idx="0">
+        <a:scrgbClr r="0" g="0" b="0"/>
+      </a:effectRef>
+      <a:fontRef idx="minor"/>
+    </dgm:style>
+  </dgm:styleLbl>
+  <dgm:styleLbl name="callout">
+    <dgm:scene3d>
+      <a:camera prst="orthographicFront"/>
+      <a:lightRig rig="threePt" dir="t"/>
+    </dgm:scene3d>
+    <dgm:sp3d/>
+    <dgm:txPr/>
+    <dgm:style>
+      <a:lnRef idx="2">
+        <a:scrgbClr r="0" g="0" b="0"/>
+      </a:lnRef>
+      <a:fillRef idx="1">
+        <a:scrgbClr r="0" g="0" b="0"/>
+      </a:fillRef>
+      <a:effectRef idx="0">
+        <a:scrgbClr r="0" g="0" b="0"/>
+      </a:effectRef>
+      <a:fontRef idx="minor"/>
+    </dgm:style>
+  </dgm:styleLbl>
+  <dgm:styleLbl name="asst0">
+    <dgm:scene3d>
+      <a:camera prst="orthographicFront"/>
+      <a:lightRig rig="threePt" dir="t"/>
+    </dgm:scene3d>
+    <dgm:sp3d/>
+    <dgm:txPr/>
+    <dgm:style>
+      <a:lnRef idx="2">
+        <a:scrgbClr r="0" g="0" b="0"/>
+      </a:lnRef>
+      <a:fillRef idx="1">
+        <a:scrgbClr r="0" g="0" b="0"/>
+      </a:fillRef>
+      <a:effectRef idx="0">
+        <a:scrgbClr r="0" g="0" b="0"/>
+      </a:effectRef>
+      <a:fontRef idx="minor">
+        <a:schemeClr val="lt1"/>
+      </a:fontRef>
+    </dgm:style>
+  </dgm:styleLbl>
+  <dgm:styleLbl name="asst1">
+    <dgm:scene3d>
+      <a:camera prst="orthographicFront"/>
+      <a:lightRig rig="threePt" dir="t"/>
+    </dgm:scene3d>
+    <dgm:sp3d/>
+    <dgm:txPr/>
+    <dgm:style>
+      <a:lnRef idx="2">
+        <a:scrgbClr r="0" g="0" b="0"/>
+      </a:lnRef>
+      <a:fillRef idx="1">
+        <a:scrgbClr r="0" g="0" b="0"/>
+      </a:fillRef>
+      <a:effectRef idx="0">
+        <a:scrgbClr r="0" g="0" b="0"/>
+      </a:effectRef>
+      <a:fontRef idx="minor">
+        <a:schemeClr val="lt1"/>
+      </a:fontRef>
+    </dgm:style>
+  </dgm:styleLbl>
+  <dgm:styleLbl name="asst2">
+    <dgm:scene3d>
+      <a:camera prst="orthographicFront"/>
+      <a:lightRig rig="threePt" dir="t"/>
+    </dgm:scene3d>
+    <dgm:sp3d/>
+    <dgm:txPr/>
+    <dgm:style>
+      <a:lnRef idx="2">
+        <a:scrgbClr r="0" g="0" b="0"/>
+      </a:lnRef>
+      <a:fillRef idx="1">
+        <a:scrgbClr r="0" g="0" b="0"/>
+      </a:fillRef>
+      <a:effectRef idx="0">
+        <a:scrgbClr r="0" g="0" b="0"/>
+      </a:effectRef>
+      <a:fontRef idx="minor">
+        <a:schemeClr val="lt1"/>
+      </a:fontRef>
+    </dgm:style>
+  </dgm:styleLbl>
+  <dgm:styleLbl name="asst3">
+    <dgm:scene3d>
+      <a:camera prst="orthographicFront"/>
+      <a:lightRig rig="threePt" dir="t"/>
+    </dgm:scene3d>
+    <dgm:sp3d/>
+    <dgm:txPr/>
+    <dgm:style>
+      <a:lnRef idx="2">
+        <a:scrgbClr r="0" g="0" b="0"/>
+      </a:lnRef>
+      <a:fillRef idx="1">
+        <a:scrgbClr r="0" g="0" b="0"/>
+      </a:fillRef>
+      <a:effectRef idx="0">
+        <a:scrgbClr r="0" g="0" b="0"/>
+      </a:effectRef>
+      <a:fontRef idx="minor">
+        <a:schemeClr val="lt1"/>
+      </a:fontRef>
+    </dgm:style>
+  </dgm:styleLbl>
+  <dgm:styleLbl name="asst4">
+    <dgm:scene3d>
+      <a:camera prst="orthographicFront"/>
+      <a:lightRig rig="threePt" dir="t"/>
+    </dgm:scene3d>
+    <dgm:sp3d/>
+    <dgm:txPr/>
+    <dgm:style>
+      <a:lnRef idx="2">
+        <a:scrgbClr r="0" g="0" b="0"/>
+      </a:lnRef>
+      <a:fillRef idx="1">
+        <a:scrgbClr r="0" g="0" b="0"/>
+      </a:fillRef>
+      <a:effectRef idx="0">
+        <a:scrgbClr r="0" g="0" b="0"/>
+      </a:effectRef>
+      <a:fontRef idx="minor">
+        <a:schemeClr val="lt1"/>
+      </a:fontRef>
+    </dgm:style>
+  </dgm:styleLbl>
+  <dgm:styleLbl name="parChTrans2D1">
+    <dgm:scene3d>
+      <a:camera prst="orthographicFront"/>
+      <a:lightRig rig="threePt" dir="t"/>
+    </dgm:scene3d>
+    <dgm:sp3d/>
+    <dgm:txPr/>
+    <dgm:style>
+      <a:lnRef idx="2">
+        <a:scrgbClr r="0" g="0" b="0"/>
+      </a:lnRef>
+      <a:fillRef idx="1">
+        <a:scrgbClr r="0" g="0" b="0"/>
+      </a:fillRef>
+      <a:effectRef idx="0">
+        <a:scrgbClr r="0" g="0" b="0"/>
+      </a:effectRef>
+      <a:fontRef idx="minor">
+        <a:schemeClr val="lt1"/>
+      </a:fontRef>
+    </dgm:style>
+  </dgm:styleLbl>
+  <dgm:styleLbl name="parChTrans2D2">
+    <dgm:scene3d>
+      <a:camera prst="orthographicFront"/>
+      <a:lightRig rig="threePt" dir="t"/>
+    </dgm:scene3d>
+    <dgm:sp3d/>
+    <dgm:txPr/>
+    <dgm:style>
+      <a:lnRef idx="2">
+        <a:scrgbClr r="0" g="0" b="0"/>
+      </a:lnRef>
+      <a:fillRef idx="1">
+        <a:scrgbClr r="0" g="0" b="0"/>
+      </a:fillRef>
+      <a:effectRef idx="0">
+        <a:scrgbClr r="0" g="0" b="0"/>
+      </a:effectRef>
+      <a:fontRef idx="minor">
+        <a:schemeClr val="lt1"/>
+      </a:fontRef>
+    </dgm:style>
+  </dgm:styleLbl>
+  <dgm:styleLbl name="parChTrans2D3">
+    <dgm:scene3d>
+      <a:camera prst="orthographicFront"/>
+      <a:lightRig rig="threePt" dir="t"/>
+    </dgm:scene3d>
+    <dgm:sp3d/>
+    <dgm:txPr/>
+    <dgm:style>
+      <a:lnRef idx="2">
+        <a:scrgbClr r="0" g="0" b="0"/>
+      </a:lnRef>
+      <a:fillRef idx="1">
+        <a:scrgbClr r="0" g="0" b="0"/>
+      </a:fillRef>
+      <a:effectRef idx="0">
+        <a:scrgbClr r="0" g="0" b="0"/>
+      </a:effectRef>
+      <a:fontRef idx="minor">
+        <a:schemeClr val="lt1"/>
+      </a:fontRef>
+    </dgm:style>
+  </dgm:styleLbl>
+  <dgm:styleLbl name="parChTrans2D4">
+    <dgm:scene3d>
+      <a:camera prst="orthographicFront"/>
+      <a:lightRig rig="threePt" dir="t"/>
+    </dgm:scene3d>
+    <dgm:sp3d/>
+    <dgm:txPr/>
+    <dgm:style>
+      <a:lnRef idx="2">
+        <a:scrgbClr r="0" g="0" b="0"/>
+      </a:lnRef>
+      <a:fillRef idx="1">
+        <a:scrgbClr r="0" g="0" b="0"/>
+      </a:fillRef>
+      <a:effectRef idx="0">
+        <a:scrgbClr r="0" g="0" b="0"/>
+      </a:effectRef>
+      <a:fontRef idx="minor">
+        <a:schemeClr val="lt1"/>
+      </a:fontRef>
+    </dgm:style>
+  </dgm:styleLbl>
+  <dgm:styleLbl name="parChTrans1D1">
+    <dgm:scene3d>
+      <a:camera prst="orthographicFront"/>
+      <a:lightRig rig="threePt" dir="t"/>
+    </dgm:scene3d>
+    <dgm:sp3d/>
+    <dgm:txPr/>
+    <dgm:style>
+      <a:lnRef idx="2">
+        <a:scrgbClr r="0" g="0" b="0"/>
+      </a:lnRef>
+      <a:fillRef idx="0">
+        <a:scrgbClr r="0" g="0" b="0"/>
+      </a:fillRef>
+      <a:effectRef idx="0">
+        <a:scrgbClr r="0" g="0" b="0"/>
+      </a:effectRef>
+      <a:fontRef idx="minor"/>
+    </dgm:style>
+  </dgm:styleLbl>
+  <dgm:styleLbl name="parChTrans1D2">
+    <dgm:scene3d>
+      <a:camera prst="orthographicFront"/>
+      <a:lightRig rig="threePt" dir="t"/>
+    </dgm:scene3d>
+    <dgm:sp3d/>
+    <dgm:txPr/>
+    <dgm:style>
+      <a:lnRef idx="2">
+        <a:scrgbClr r="0" g="0" b="0"/>
+      </a:lnRef>
+      <a:fillRef idx="0">
+        <a:scrgbClr r="0" g="0" b="0"/>
+      </a:fillRef>
+      <a:effectRef idx="0">
+        <a:scrgbClr r="0" g="0" b="0"/>
+      </a:effectRef>
+      <a:fontRef idx="minor"/>
+    </dgm:style>
+  </dgm:styleLbl>
+  <dgm:styleLbl name="parChTrans1D3">
+    <dgm:scene3d>
+      <a:camera prst="orthographicFront"/>
+      <a:lightRig rig="threePt" dir="t"/>
+    </dgm:scene3d>
+    <dgm:sp3d/>
+    <dgm:txPr/>
+    <dgm:style>
+      <a:lnRef idx="2">
+        <a:scrgbClr r="0" g="0" b="0"/>
+      </a:lnRef>
+      <a:fillRef idx="0">
+        <a:scrgbClr r="0" g="0" b="0"/>
+      </a:fillRef>
+      <a:effectRef idx="0">
+        <a:scrgbClr r="0" g="0" b="0"/>
+      </a:effectRef>
+      <a:fontRef idx="minor"/>
+    </dgm:style>
+  </dgm:styleLbl>
+  <dgm:styleLbl name="parChTrans1D4">
+    <dgm:scene3d>
+      <a:camera prst="orthographicFront"/>
+      <a:lightRig rig="threePt" dir="t"/>
+    </dgm:scene3d>
+    <dgm:sp3d/>
+    <dgm:txPr/>
+    <dgm:style>
+      <a:lnRef idx="2">
+        <a:scrgbClr r="0" g="0" b="0"/>
+      </a:lnRef>
+      <a:fillRef idx="0">
+        <a:scrgbClr r="0" g="0" b="0"/>
+      </a:fillRef>
+      <a:effectRef idx="0">
+        <a:scrgbClr r="0" g="0" b="0"/>
+      </a:effectRef>
+      <a:fontRef idx="minor"/>
+    </dgm:style>
+  </dgm:styleLbl>
+  <dgm:styleLbl name="fgAcc1">
+    <dgm:scene3d>
+      <a:camera prst="orthographicFront"/>
+      <a:lightRig rig="threePt" dir="t"/>
+    </dgm:scene3d>
+    <dgm:sp3d/>
+    <dgm:txPr/>
+    <dgm:style>
+      <a:lnRef idx="2">
+        <a:scrgbClr r="0" g="0" b="0"/>
+      </a:lnRef>
+      <a:fillRef idx="1">
+        <a:scrgbClr r="0" g="0" b="0"/>
+      </a:fillRef>
+      <a:effectRef idx="0">
+        <a:scrgbClr r="0" g="0" b="0"/>
+      </a:effectRef>
+      <a:fontRef idx="minor"/>
+    </dgm:style>
+  </dgm:styleLbl>
+  <dgm:styleLbl name="conFgAcc1">
+    <dgm:scene3d>
+      <a:camera prst="orthographicFront"/>
+      <a:lightRig rig="threePt" dir="t"/>
+    </dgm:scene3d>
+    <dgm:sp3d/>
+    <dgm:txPr/>
+    <dgm:style>
+      <a:lnRef idx="2">
+        <a:scrgbClr r="0" g="0" b="0"/>
+      </a:lnRef>
+      <a:fillRef idx="1">
+        <a:scrgbClr r="0" g="0" b="0"/>
+      </a:fillRef>
+      <a:effectRef idx="0">
+        <a:scrgbClr r="0" g="0" b="0"/>
+      </a:effectRef>
+      <a:fontRef idx="minor"/>
+    </dgm:style>
+  </dgm:styleLbl>
+  <dgm:styleLbl name="alignAcc1">
+    <dgm:scene3d>
+      <a:camera prst="orthographicFront"/>
+      <a:lightRig rig="threePt" dir="t"/>
+    </dgm:scene3d>
+    <dgm:sp3d/>
+    <dgm:txPr/>
+    <dgm:style>
+      <a:lnRef idx="2">
+        <a:scrgbClr r="0" g="0" b="0"/>
+      </a:lnRef>
+      <a:fillRef idx="1">
+        <a:scrgbClr r="0" g="0" b="0"/>
+      </a:fillRef>
+      <a:effectRef idx="0">
+        <a:scrgbClr r="0" g="0" b="0"/>
+      </a:effectRef>
+      <a:fontRef idx="minor"/>
+    </dgm:style>
+  </dgm:styleLbl>
+  <dgm:styleLbl name="trAlignAcc1">
+    <dgm:scene3d>
+      <a:camera prst="orthographicFront"/>
+      <a:lightRig rig="threePt" dir="t"/>
+    </dgm:scene3d>
+    <dgm:sp3d/>
+    <dgm:txPr/>
+    <dgm:style>
+      <a:lnRef idx="1">
+        <a:scrgbClr r="0" g="0" b="0"/>
+      </a:lnRef>
+      <a:fillRef idx="1">
+        <a:scrgbClr r="0" g="0" b="0"/>
+      </a:fillRef>
+      <a:effectRef idx="0">
+        <a:scrgbClr r="0" g="0" b="0"/>
+      </a:effectRef>
+      <a:fontRef idx="minor"/>
+    </dgm:style>
+  </dgm:styleLbl>
+  <dgm:styleLbl name="bgAcc1">
+    <dgm:scene3d>
+      <a:camera prst="orthographicFront"/>
+      <a:lightRig rig="threePt" dir="t"/>
+    </dgm:scene3d>
+    <dgm:sp3d/>
+    <dgm:txPr/>
+    <dgm:style>
+      <a:lnRef idx="2">
+        <a:scrgbClr r="0" g="0" b="0"/>
+      </a:lnRef>
+      <a:fillRef idx="1">
+        <a:scrgbClr r="0" g="0" b="0"/>
+      </a:fillRef>
+      <a:effectRef idx="0">
+        <a:scrgbClr r="0" g="0" b="0"/>
+      </a:effectRef>
+      <a:fontRef idx="minor"/>
+    </dgm:style>
+  </dgm:styleLbl>
+  <dgm:styleLbl name="solidFgAcc1">
+    <dgm:scene3d>
+      <a:camera prst="orthographicFront"/>
+      <a:lightRig rig="threePt" dir="t"/>
+    </dgm:scene3d>
+    <dgm:sp3d/>
+    <dgm:txPr/>
+    <dgm:style>
+      <a:lnRef idx="2">
+        <a:scrgbClr r="0" g="0" b="0"/>
+      </a:lnRef>
+      <a:fillRef idx="1">
+        <a:scrgbClr r="0" g="0" b="0"/>
+      </a:fillRef>
+      <a:effectRef idx="0">
+        <a:scrgbClr r="0" g="0" b="0"/>
+      </a:effectRef>
+      <a:fontRef idx="minor"/>
+    </dgm:style>
+  </dgm:styleLbl>
+  <dgm:styleLbl name="solidAlignAcc1">
+    <dgm:scene3d>
+      <a:camera prst="orthographicFront"/>
+      <a:lightRig rig="threePt" dir="t"/>
+    </dgm:scene3d>
+    <dgm:sp3d/>
+    <dgm:txPr/>
+    <dgm:style>
+      <a:lnRef idx="2">
+        <a:scrgbClr r="0" g="0" b="0"/>
+      </a:lnRef>
+      <a:fillRef idx="1">
+        <a:scrgbClr r="0" g="0" b="0"/>
+      </a:fillRef>
+      <a:effectRef idx="0">
+        <a:scrgbClr r="0" g="0" b="0"/>
+      </a:effectRef>
+      <a:fontRef idx="minor"/>
+    </dgm:style>
+  </dgm:styleLbl>
+  <dgm:styleLbl name="solidBgAcc1">
+    <dgm:scene3d>
+      <a:camera prst="orthographicFront"/>
+      <a:lightRig rig="threePt" dir="t"/>
+    </dgm:scene3d>
+    <dgm:sp3d/>
+    <dgm:txPr/>
+    <dgm:style>
+      <a:lnRef idx="2">
+        <a:scrgbClr r="0" g="0" b="0"/>
+      </a:lnRef>
+      <a:fillRef idx="1">
+        <a:scrgbClr r="0" g="0" b="0"/>
+      </a:fillRef>
+      <a:effectRef idx="0">
+        <a:scrgbClr r="0" g="0" b="0"/>
+      </a:effectRef>
+      <a:fontRef idx="minor"/>
+    </dgm:style>
+  </dgm:styleLbl>
+  <dgm:styleLbl name="fgAccFollowNode1">
+    <dgm:scene3d>
+      <a:camera prst="orthographicFront"/>
+      <a:lightRig rig="threePt" dir="t"/>
+    </dgm:scene3d>
+    <dgm:sp3d/>
+    <dgm:txPr/>
+    <dgm:style>
+      <a:lnRef idx="2">
+        <a:scrgbClr r="0" g="0" b="0"/>
+      </a:lnRef>
+      <a:fillRef idx="1">
+        <a:scrgbClr r="0" g="0" b="0"/>
+      </a:fillRef>
+      <a:effectRef idx="0">
+        <a:scrgbClr r="0" g="0" b="0"/>
+      </a:effectRef>
+      <a:fontRef idx="minor"/>
+    </dgm:style>
+  </dgm:styleLbl>
+  <dgm:styleLbl name="alignAccFollowNode1">
+    <dgm:scene3d>
+      <a:camera prst="orthographicFront"/>
+      <a:lightRig rig="threePt" dir="t"/>
+    </dgm:scene3d>
+    <dgm:sp3d/>
+    <dgm:txPr/>
+    <dgm:style>
+      <a:lnRef idx="2">
+        <a:scrgbClr r="0" g="0" b="0"/>
+      </a:lnRef>
+      <a:fillRef idx="1">
+        <a:scrgbClr r="0" g="0" b="0"/>
+      </a:fillRef>
+      <a:effectRef idx="0">
+        <a:scrgbClr r="0" g="0" b="0"/>
+      </a:effectRef>
+      <a:fontRef idx="minor"/>
+    </dgm:style>
+  </dgm:styleLbl>
+  <dgm:styleLbl name="bgAccFollowNode1">
+    <dgm:scene3d>
+      <a:camera prst="orthographicFront"/>
+      <a:lightRig rig="threePt" dir="t"/>
+    </dgm:scene3d>
+    <dgm:sp3d/>
+    <dgm:txPr/>
+    <dgm:style>
+      <a:lnRef idx="2">
+        <a:scrgbClr r="0" g="0" b="0"/>
+      </a:lnRef>
+      <a:fillRef idx="1">
+        <a:scrgbClr r="0" g="0" b="0"/>
+      </a:fillRef>
+      <a:effectRef idx="0">
+        <a:scrgbClr r="0" g="0" b="0"/>
+      </a:effectRef>
+      <a:fontRef idx="minor"/>
+    </dgm:style>
+  </dgm:styleLbl>
+  <dgm:styleLbl name="fgAcc0">
+    <dgm:scene3d>
+      <a:camera prst="orthographicFront"/>
+      <a:lightRig rig="threePt" dir="t"/>
+    </dgm:scene3d>
+    <dgm:sp3d/>
+    <dgm:txPr/>
+    <dgm:style>
+      <a:lnRef idx="2">
+        <a:scrgbClr r="0" g="0" b="0"/>
+      </a:lnRef>
+      <a:fillRef idx="1">
+        <a:scrgbClr r="0" g="0" b="0"/>
+      </a:fillRef>
+      <a:effectRef idx="0">
+        <a:scrgbClr r="0" g="0" b="0"/>
+      </a:effectRef>
+      <a:fontRef idx="minor"/>
+    </dgm:style>
+  </dgm:styleLbl>
+  <dgm:styleLbl name="fgAcc2">
+    <dgm:scene3d>
+      <a:camera prst="orthographicFront"/>
+      <a:lightRig rig="threePt" dir="t"/>
+    </dgm:scene3d>
+    <dgm:sp3d/>
+    <dgm:txPr/>
+    <dgm:style>
+      <a:lnRef idx="2">
+        <a:scrgbClr r="0" g="0" b="0"/>
+      </a:lnRef>
+      <a:fillRef idx="1">
+        <a:scrgbClr r="0" g="0" b="0"/>
+      </a:fillRef>
+      <a:effectRef idx="0">
+        <a:scrgbClr r="0" g="0" b="0"/>
+      </a:effectRef>
+      <a:fontRef idx="minor"/>
+    </dgm:style>
+  </dgm:styleLbl>
+  <dgm:styleLbl name="fgAcc3">
+    <dgm:scene3d>
+      <a:camera prst="orthographicFront"/>
+      <a:lightRig rig="threePt" dir="t"/>
+    </dgm:scene3d>
+    <dgm:sp3d/>
+    <dgm:txPr/>
+    <dgm:style>
+      <a:lnRef idx="2">
+        <a:scrgbClr r="0" g="0" b="0"/>
+      </a:lnRef>
+      <a:fillRef idx="1">
+        <a:scrgbClr r="0" g="0" b="0"/>
+      </a:fillRef>
+      <a:effectRef idx="0">
+        <a:scrgbClr r="0" g="0" b="0"/>
+      </a:effectRef>
+      <a:fontRef idx="minor"/>
+    </dgm:style>
+  </dgm:styleLbl>
+  <dgm:styleLbl name="fgAcc4">
+    <dgm:scene3d>
+      <a:camera prst="orthographicFront"/>
+      <a:lightRig rig="threePt" dir="t"/>
+    </dgm:scene3d>
+    <dgm:sp3d/>
+    <dgm:txPr/>
+    <dgm:style>
+      <a:lnRef idx="2">
+        <a:scrgbClr r="0" g="0" b="0"/>
+      </a:lnRef>
+      <a:fillRef idx="1">
+        <a:scrgbClr r="0" g="0" b="0"/>
+      </a:fillRef>
+      <a:effectRef idx="0">
+        <a:scrgbClr r="0" g="0" b="0"/>
+      </a:effectRef>
+      <a:fontRef idx="minor"/>
+    </dgm:style>
+  </dgm:styleLbl>
+  <dgm:styleLbl name="bgShp">
+    <dgm:scene3d>
+      <a:camera prst="orthographicFront"/>
+      <a:lightRig rig="threePt" dir="t"/>
+    </dgm:scene3d>
+    <dgm:sp3d/>
+    <dgm:txPr/>
+    <dgm:style>
+      <a:lnRef idx="0">
+        <a:scrgbClr r="0" g="0" b="0"/>
+      </a:lnRef>
+      <a:fillRef idx="1">
+        <a:scrgbClr r="0" g="0" b="0"/>
+      </a:fillRef>
+      <a:effectRef idx="0">
+        <a:scrgbClr r="0" g="0" b="0"/>
+      </a:effectRef>
+      <a:fontRef idx="minor"/>
+    </dgm:style>
+  </dgm:styleLbl>
+  <dgm:styleLbl name="dkBgShp">
+    <dgm:scene3d>
+      <a:camera prst="orthographicFront"/>
+      <a:lightRig rig="threePt" dir="t"/>
+    </dgm:scene3d>
+    <dgm:sp3d/>
+    <dgm:txPr/>
+    <dgm:style>
+      <a:lnRef idx="0">
+        <a:scrgbClr r="0" g="0" b="0"/>
+      </a:lnRef>
+      <a:fillRef idx="1">
+        <a:scrgbClr r="0" g="0" b="0"/>
+      </a:fillRef>
+      <a:effectRef idx="0">
+        <a:scrgbClr r="0" g="0" b="0"/>
+      </a:effectRef>
+      <a:fontRef idx="minor"/>
+    </dgm:style>
+  </dgm:styleLbl>
+  <dgm:styleLbl name="trBgShp">
+    <dgm:scene3d>
+      <a:camera prst="orthographicFront"/>
+      <a:lightRig rig="threePt" dir="t"/>
+    </dgm:scene3d>
+    <dgm:sp3d/>
+    <dgm:txPr/>
+    <dgm:style>
+      <a:lnRef idx="0">
+        <a:scrgbClr r="0" g="0" b="0"/>
+      </a:lnRef>
+      <a:fillRef idx="1">
+        <a:scrgbClr r="0" g="0" b="0"/>
+      </a:fillRef>
+      <a:effectRef idx="0">
+        <a:scrgbClr r="0" g="0" b="0"/>
+      </a:effectRef>
+      <a:fontRef idx="minor"/>
+    </dgm:style>
+  </dgm:styleLbl>
+  <dgm:styleLbl name="fgShp">
+    <dgm:scene3d>
+      <a:camera prst="orthographicFront"/>
+      <a:lightRig rig="threePt" dir="t"/>
+    </dgm:scene3d>
+    <dgm:sp3d/>
+    <dgm:txPr/>
+    <dgm:style>
+      <a:lnRef idx="2">
+        <a:scrgbClr r="0" g="0" b="0"/>
+      </a:lnRef>
+      <a:fillRef idx="1">
+        <a:scrgbClr r="0" g="0" b="0"/>
+      </a:fillRef>
+      <a:effectRef idx="0">
+        <a:scrgbClr r="0" g="0" b="0"/>
+      </a:effectRef>
+      <a:fontRef idx="minor"/>
+    </dgm:style>
+  </dgm:styleLbl>
+  <dgm:styleLbl name="revTx">
+    <dgm:scene3d>
+      <a:camera prst="orthographicFront"/>
+      <a:lightRig rig="threePt" dir="t"/>
+    </dgm:scene3d>
+    <dgm:sp3d/>
+    <dgm:txPr/>
+    <dgm:style>
+      <a:lnRef idx="0">
+        <a:scrgbClr r="0" g="0" b="0"/>
+      </a:lnRef>
+      <a:fillRef idx="0">
+        <a:scrgbClr r="0" g="0" b="0"/>
+      </a:fillRef>
+      <a:effectRef idx="0">
+        <a:scrgbClr r="0" g="0" b="0"/>
+      </a:effectRef>
+      <a:fontRef idx="minor"/>
+    </dgm:style>
+  </dgm:styleLbl>
+</dgm:styleDef>
+</file>
+
 <file path=word/glossary/document.xml><?xml version="1.0" encoding="utf-8"?>
 <w:glossaryDocument xmlns:wpc="http://schemas.microsoft.com/office/word/2010/wordprocessingCanvas" xmlns:mc="http://schemas.openxmlformats.org/markup-compatibility/2006" xmlns:o="urn:schemas-microsoft-com:office:office" xmlns:r="http://schemas.openxmlformats.org/officeDocument/2006/relationships" xmlns:m="http://schemas.openxmlformats.org/officeDocument/2006/math" xmlns:v="urn:schemas-microsoft-com:vml" xmlns:wp14="http://schemas.microsoft.com/office/word/2010/wordprocessingDrawing" xmlns:wp="http://schemas.openxmlformats.org/drawingml/2006/wordprocessingDrawing" xmlns:w10="urn:schemas-microsoft-com:office:word" xmlns:w="http://schemas.openxmlformats.org/wordprocessingml/2006/main" xmlns:w14="http://schemas.microsoft.com/office/word/2010/wordml" xmlns:wpg="http://schemas.microsoft.com/office/word/2010/wordprocessingGroup" xmlns:wpi="http://schemas.microsoft.com/office/word/2010/wordprocessingInk" xmlns:wne="http://schemas.microsoft.com/office/word/2006/wordml" xmlns:wps="http://schemas.microsoft.com/office/word/2010/wordprocessingShape" mc:Ignorable="w14 wp14"/>
 </file>
@@ -7531,7 +10678,7 @@
     <w:rsidRoot w:val="00526685"/>
     <w:rsid w:val="003676A5"/>
     <w:rsid w:val="00526685"/>
-    <w:rsid w:val="00555378"/>
+    <w:rsid w:val="007B726E"/>
   </w:rsids>
   <m:mathPr>
     <m:mathFont m:val="Cambria Math"/>
@@ -8242,7 +11389,7 @@
 </file>
 
 <file path=customXml/itemProps1.xml><?xml version="1.0" encoding="utf-8"?>
-<ds:datastoreItem xmlns:ds="http://schemas.openxmlformats.org/officeDocument/2006/customXml" ds:itemID="{A2D2C269-0A94-43D7-897E-2A3B2BD548C1}">
+<ds:datastoreItem xmlns:ds="http://schemas.openxmlformats.org/officeDocument/2006/customXml" ds:itemID="{D5F0DA6E-2304-48C9-91AC-468C3BC6AA52}">
   <ds:schemaRefs>
     <ds:schemaRef ds:uri="http://schemas.openxmlformats.org/officeDocument/2006/bibliography"/>
   </ds:schemaRefs>

--- a/doc/05_Design/Software Architektur.docx
+++ b/doc/05_Design/Software Architektur.docx
@@ -151,9 +151,6 @@
                     </w:rPr>
                     <w:alias w:val="Firma"/>
                     <w:id w:val="13406915"/>
-                    <w:placeholder>
-                      <w:docPart w:val="F1096B639FDA4027B2DAB716A4A04B5D"/>
-                    </w:placeholder>
                     <w:dataBinding w:prefixMappings="xmlns:ns0='http://schemas.openxmlformats.org/officeDocument/2006/extended-properties'" w:xpath="/ns0:Properties[1]/ns0:Company[1]" w:storeItemID="{6668398D-A668-4E3E-A5EB-62B293D839F1}"/>
                     <w:text/>
                   </w:sdtPr>
@@ -2715,7 +2712,15 @@
     </w:p>
     <w:p>
       <w:r>
-        <w:t>Die Definitionen und Abkürzungen befinden sich in der ausgelagerten Datei doc/01_Projektplan/glossar.docx.</w:t>
+        <w:t xml:space="preserve">Die Definitionen und Abkürzungen befinden sich in der ausgelagerten Datei </w:t>
+      </w:r>
+      <w:proofErr w:type="spellStart"/>
+      <w:r>
+        <w:t>doc</w:t>
+      </w:r>
+      <w:proofErr w:type="spellEnd"/>
+      <w:r>
+        <w:t>/01_Projektplan/glossar.docx.</w:t>
       </w:r>
     </w:p>
     <w:p>
@@ -2739,11 +2744,19 @@
           <w:rFonts w:cstheme="minorHAnsi"/>
         </w:rPr>
       </w:pPr>
+      <w:proofErr w:type="spellStart"/>
       <w:r>
         <w:rPr>
           <w:rFonts w:cstheme="minorHAnsi"/>
         </w:rPr>
-        <w:t>doc/03_Anforderungsspezifikationen/*</w:t>
+        <w:t>doc</w:t>
+      </w:r>
+      <w:proofErr w:type="spellEnd"/>
+      <w:r>
+        <w:rPr>
+          <w:rFonts w:cstheme="minorHAnsi"/>
+        </w:rPr>
+        <w:t>/03_Anforderungsspezifikationen/*</w:t>
       </w:r>
     </w:p>
     <w:p>
@@ -2757,11 +2770,33 @@
           <w:rFonts w:cstheme="minorHAnsi"/>
         </w:rPr>
       </w:pPr>
+      <w:proofErr w:type="spellStart"/>
       <w:r>
         <w:rPr>
           <w:rFonts w:cstheme="minorHAnsi"/>
         </w:rPr>
-        <w:t>doc/templates/template.dotx</w:t>
+        <w:t>doc</w:t>
+      </w:r>
+      <w:proofErr w:type="spellEnd"/>
+      <w:r>
+        <w:rPr>
+          <w:rFonts w:cstheme="minorHAnsi"/>
+        </w:rPr>
+        <w:t>/</w:t>
+      </w:r>
+      <w:proofErr w:type="spellStart"/>
+      <w:r>
+        <w:rPr>
+          <w:rFonts w:cstheme="minorHAnsi"/>
+        </w:rPr>
+        <w:t>templates</w:t>
+      </w:r>
+      <w:proofErr w:type="spellEnd"/>
+      <w:r>
+        <w:rPr>
+          <w:rFonts w:cstheme="minorHAnsi"/>
+        </w:rPr>
+        <w:t>/template.dotx</w:t>
       </w:r>
     </w:p>
     <w:p>
@@ -2775,11 +2810,33 @@
           <w:rFonts w:cstheme="minorHAnsi"/>
         </w:rPr>
       </w:pPr>
+      <w:proofErr w:type="spellStart"/>
       <w:r>
         <w:rPr>
           <w:rFonts w:cstheme="minorHAnsi"/>
         </w:rPr>
-        <w:t>doc/templates/</w:t>
+        <w:t>doc</w:t>
+      </w:r>
+      <w:proofErr w:type="spellEnd"/>
+      <w:r>
+        <w:rPr>
+          <w:rFonts w:cstheme="minorHAnsi"/>
+        </w:rPr>
+        <w:t>/</w:t>
+      </w:r>
+      <w:proofErr w:type="spellStart"/>
+      <w:r>
+        <w:rPr>
+          <w:rFonts w:cstheme="minorHAnsi"/>
+        </w:rPr>
+        <w:t>templates</w:t>
+      </w:r>
+      <w:proofErr w:type="spellEnd"/>
+      <w:r>
+        <w:rPr>
+          <w:rFonts w:cstheme="minorHAnsi"/>
+        </w:rPr>
+        <w:t>/</w:t>
       </w:r>
       <w:r>
         <w:rPr>
@@ -2819,11 +2876,33 @@
           <w:rFonts w:cstheme="minorHAnsi"/>
         </w:rPr>
       </w:pPr>
+      <w:proofErr w:type="spellStart"/>
       <w:r>
         <w:rPr>
           <w:rFonts w:cstheme="minorHAnsi"/>
         </w:rPr>
-        <w:t>doc/media/logo.png</w:t>
+        <w:t>doc</w:t>
+      </w:r>
+      <w:proofErr w:type="spellEnd"/>
+      <w:r>
+        <w:rPr>
+          <w:rFonts w:cstheme="minorHAnsi"/>
+        </w:rPr>
+        <w:t>/</w:t>
+      </w:r>
+      <w:proofErr w:type="spellStart"/>
+      <w:r>
+        <w:rPr>
+          <w:rFonts w:cstheme="minorHAnsi"/>
+        </w:rPr>
+        <w:t>media</w:t>
+      </w:r>
+      <w:proofErr w:type="spellEnd"/>
+      <w:r>
+        <w:rPr>
+          <w:rFonts w:cstheme="minorHAnsi"/>
+        </w:rPr>
+        <w:t>/logo.png</w:t>
       </w:r>
     </w:p>
     <w:p/>
@@ -2849,10 +2928,23 @@
     </w:p>
     <w:p>
       <w:r>
-        <w:t xml:space="preserve">&lt;Beschreibt die Softwareanforderungen und Objekte, welche einen Einfluss auf die Architektur haben [Bspl: </w:t>
-      </w:r>
-      <w:r>
-        <w:t xml:space="preserve">Safety, Security, Privacy, Distribution, </w:t>
+        <w:t>&lt;Beschreibt die Softwareanforderungen und Objekte, welche einen Einfluss auf die Architektur haben [</w:t>
+      </w:r>
+      <w:proofErr w:type="spellStart"/>
+      <w:r>
+        <w:t>Bspl</w:t>
+      </w:r>
+      <w:proofErr w:type="spellEnd"/>
+      <w:r>
+        <w:t xml:space="preserve">: </w:t>
+      </w:r>
+      <w:proofErr w:type="spellStart"/>
+      <w:r>
+        <w:t>Safety</w:t>
+      </w:r>
+      <w:proofErr w:type="spellEnd"/>
+      <w:r>
+        <w:t xml:space="preserve">, Security, Privacy, Distribution, </w:t>
       </w:r>
       <w:r>
         <w:t>…] Beinhaltet auch eine Beschreibung von Design und Implementationsstrategie, Teamstruktur, Entwicklungstools, Zeitplan, etc…&gt;</w:t>
@@ -2877,7 +2969,31 @@
         </w:numPr>
       </w:pPr>
       <w:r>
-        <w:t>Es soll möglichst einfach möglich sein, den Android Client durch einen anderen Client (z.B. IPhone, Windows7) zu ersetzen. Deshalb darf die Architektur keine Android spezifische Konzepte enthalten.</w:t>
+        <w:t xml:space="preserve">Es soll möglichst einfach möglich sein, den </w:t>
+      </w:r>
+      <w:proofErr w:type="spellStart"/>
+      <w:r>
+        <w:t>Android</w:t>
+      </w:r>
+      <w:proofErr w:type="spellEnd"/>
+      <w:r>
+        <w:t xml:space="preserve"> Client durch einen anderen Client (z.B. </w:t>
+      </w:r>
+      <w:proofErr w:type="spellStart"/>
+      <w:r>
+        <w:t>IPhone</w:t>
+      </w:r>
+      <w:proofErr w:type="spellEnd"/>
+      <w:r>
+        <w:t xml:space="preserve">, Windows7) zu ersetzen. Deshalb darf die Architektur keine </w:t>
+      </w:r>
+      <w:proofErr w:type="spellStart"/>
+      <w:r>
+        <w:t>Android</w:t>
+      </w:r>
+      <w:proofErr w:type="spellEnd"/>
+      <w:r>
+        <w:t xml:space="preserve"> spezifische Konzepte enthalten.</w:t>
       </w:r>
     </w:p>
     <w:p>
@@ -2889,13 +3005,29 @@
         </w:numPr>
       </w:pPr>
       <w:r>
-        <w:t xml:space="preserve">Die Benutzeroberfläche auf dem Android Client soll sehr einfach und übersichtlich gestaltet werden. Dadurch </w:t>
+        <w:t xml:space="preserve">Die Benutzeroberfläche auf dem </w:t>
+      </w:r>
+      <w:proofErr w:type="spellStart"/>
+      <w:r>
+        <w:t>Android</w:t>
+      </w:r>
+      <w:proofErr w:type="spellEnd"/>
+      <w:r>
+        <w:t xml:space="preserve"> Client soll sehr einfach und übersichtlich gestaltet werden. Dadurch </w:t>
       </w:r>
       <w:r>
         <w:t xml:space="preserve">stellt </w:t>
       </w:r>
       <w:r>
-        <w:t xml:space="preserve">der Android Client nur die wichtigsten </w:t>
+        <w:t xml:space="preserve">der </w:t>
+      </w:r>
+      <w:proofErr w:type="spellStart"/>
+      <w:r>
+        <w:t>Android</w:t>
+      </w:r>
+      <w:proofErr w:type="spellEnd"/>
+      <w:r>
+        <w:t xml:space="preserve"> Client nur die wichtigsten </w:t>
       </w:r>
       <w:r>
         <w:t>Funktionalitäten zur Verfügung</w:t>
@@ -2959,7 +3091,15 @@
         </w:numPr>
       </w:pPr>
       <w:r>
-        <w:t>Der Android Client wird mit dem Touchscreen bedient. Deshalb muss darauf geachtet werden, dass z.B. die Buttons gross genug sind.</w:t>
+        <w:t xml:space="preserve">Der </w:t>
+      </w:r>
+      <w:proofErr w:type="spellStart"/>
+      <w:r>
+        <w:t>Android</w:t>
+      </w:r>
+      <w:proofErr w:type="spellEnd"/>
+      <w:r>
+        <w:t xml:space="preserve"> Client wird mit dem Touchscreen bedient. Deshalb muss darauf geachtet werden, dass z.B. die Buttons gross genug sind.</w:t>
       </w:r>
     </w:p>
     <w:p>
@@ -3072,68 +3212,262 @@
       <w:r>
         <w:t xml:space="preserve">Abbildung </w:t>
       </w:r>
+      <w:r>
+        <w:fldChar w:fldCharType="begin"/>
+      </w:r>
+      <w:r>
+        <w:instrText xml:space="preserve"> SEQ Abbildung \* ARABIC </w:instrText>
+      </w:r>
+      <w:r>
+        <w:fldChar w:fldCharType="separate"/>
+      </w:r>
+      <w:r>
+        <w:rPr>
+          <w:noProof/>
+        </w:rPr>
+        <w:t>1</w:t>
+      </w:r>
+      <w:r>
+        <w:rPr>
+          <w:noProof/>
+        </w:rPr>
+        <w:fldChar w:fldCharType="end"/>
+      </w:r>
+      <w:r>
+        <w:t xml:space="preserve"> - </w:t>
+      </w:r>
+      <w:proofErr w:type="spellStart"/>
+      <w:r>
+        <w:t>Deployment</w:t>
+      </w:r>
+      <w:proofErr w:type="spellEnd"/>
+      <w:r>
+        <w:t xml:space="preserve"> </w:t>
+      </w:r>
+      <w:proofErr w:type="spellStart"/>
+      <w:r>
+        <w:t>Diagram</w:t>
+      </w:r>
+      <w:proofErr w:type="spellEnd"/>
+      <w:r>
+        <w:t xml:space="preserve"> MRT</w:t>
+      </w:r>
+    </w:p>
+    <w:p>
+      <w:r>
+        <w:t xml:space="preserve">Da der Server die </w:t>
+      </w:r>
+      <w:proofErr w:type="spellStart"/>
+      <w:r>
+        <w:t>Rails</w:t>
+      </w:r>
+      <w:proofErr w:type="spellEnd"/>
+      <w:r>
+        <w:t xml:space="preserve"> Applikation </w:t>
+      </w:r>
+      <w:proofErr w:type="spellStart"/>
+      <w:r>
+        <w:t>hostet</w:t>
+      </w:r>
+      <w:proofErr w:type="spellEnd"/>
+      <w:r>
+        <w:t xml:space="preserve">, wird er als Server </w:t>
+      </w:r>
+      <w:proofErr w:type="spellStart"/>
+      <w:r>
+        <w:t>Execution</w:t>
+      </w:r>
+      <w:proofErr w:type="spellEnd"/>
+      <w:r>
+        <w:t xml:space="preserve"> </w:t>
+      </w:r>
+      <w:proofErr w:type="spellStart"/>
+      <w:r>
+        <w:t>Node</w:t>
+      </w:r>
+      <w:proofErr w:type="spellEnd"/>
+      <w:r>
+        <w:t xml:space="preserve"> dargestellt. Der Client verbindet sich mit dem Server über http. Deshalb wird der Client als Client </w:t>
+      </w:r>
+      <w:proofErr w:type="spellStart"/>
+      <w:r>
+        <w:t>Execution</w:t>
+      </w:r>
+      <w:proofErr w:type="spellEnd"/>
+      <w:r>
+        <w:t xml:space="preserve"> </w:t>
+      </w:r>
+      <w:proofErr w:type="spellStart"/>
+      <w:r>
+        <w:t>Node</w:t>
+      </w:r>
+      <w:proofErr w:type="spellEnd"/>
+      <w:r>
+        <w:t xml:space="preserve"> dargestellt. </w:t>
+      </w:r>
+      <w:r>
+        <w:t>Zu beachten</w:t>
+      </w:r>
+      <w:r>
+        <w:t xml:space="preserve"> ist, dass auf dem Server und dem Client eine andere Applikation läuft. Auf dem Server ist dies eine </w:t>
+      </w:r>
+      <w:proofErr w:type="spellStart"/>
+      <w:r>
+        <w:t>Rails</w:t>
+      </w:r>
+      <w:proofErr w:type="spellEnd"/>
+      <w:r>
+        <w:t xml:space="preserve"> Applikation (</w:t>
+      </w:r>
+      <w:proofErr w:type="spellStart"/>
+      <w:r>
+        <w:t>rails_app</w:t>
+      </w:r>
+      <w:proofErr w:type="spellEnd"/>
+      <w:r>
+        <w:t xml:space="preserve">), auf dem Client eine </w:t>
+      </w:r>
+      <w:proofErr w:type="spellStart"/>
+      <w:r>
+        <w:t>Android</w:t>
+      </w:r>
+      <w:proofErr w:type="spellEnd"/>
+      <w:r>
+        <w:t xml:space="preserve"> Applikation (</w:t>
+      </w:r>
+      <w:proofErr w:type="spellStart"/>
+      <w:r>
+        <w:t>mrt.apk</w:t>
+      </w:r>
+      <w:proofErr w:type="spellEnd"/>
+      <w:r>
+        <w:t>).</w:t>
+      </w:r>
+    </w:p>
+    <w:p>
+      <w:r>
+        <w:t>Server und Client kommunizieren über HTTP</w:t>
+      </w:r>
+      <w:r>
+        <w:t>/HTTPS</w:t>
+      </w:r>
+      <w:r>
+        <w:t>. Natürlich läuft HTTP</w:t>
+      </w:r>
+      <w:r>
+        <w:t>/HTTPS</w:t>
+      </w:r>
+      <w:r>
+        <w:t xml:space="preserve"> über TCP/IP, wir wollen uns aber ganz klar von diesem Layer abgrenzen.</w:t>
+      </w:r>
+      <w:r>
+        <w:t xml:space="preserve"> Aus diesem Grund ist HTTP / HTTPS aus unserer Sicht die tiefste Schicht.</w:t>
+      </w:r>
+    </w:p>
+    <w:p>
+      <w:pPr>
+        <w:pStyle w:val="berschrift3"/>
+      </w:pPr>
+      <w:bookmarkStart w:id="15" w:name="_Toc289677980"/>
+      <w:r>
+        <w:t>Logische Sicht</w:t>
+      </w:r>
+      <w:bookmarkEnd w:id="15"/>
+      <w:r>
+        <w:t xml:space="preserve"> </w:t>
+      </w:r>
+      <w:proofErr w:type="spellStart"/>
+      <w:r>
+        <w:t>Rails</w:t>
+      </w:r>
+      <w:proofErr w:type="spellEnd"/>
+    </w:p>
+    <w:p>
+      <w:r>
+        <w:t xml:space="preserve">Die Architektur der </w:t>
+      </w:r>
+      <w:proofErr w:type="spellStart"/>
+      <w:r>
+        <w:t>Rails</w:t>
+      </w:r>
+      <w:proofErr w:type="spellEnd"/>
+      <w:r>
+        <w:t xml:space="preserve"> Applikation w</w:t>
+      </w:r>
+      <w:r>
+        <w:t>ird zum grossen Teil vorgegeben.</w:t>
+      </w:r>
+    </w:p>
+    <w:p>
+      <w:pPr>
+        <w:keepNext/>
+      </w:pPr>
+      <w:r>
+        <w:rPr>
+          <w:noProof/>
+          <w:lang w:eastAsia="de-CH"/>
+        </w:rPr>
+        <w:drawing>
+          <wp:inline distT="0" distB="0" distL="0" distR="0" wp14:anchorId="33917670" wp14:editId="6E7980E6">
+            <wp:extent cx="5760720" cy="4349115"/>
+            <wp:effectExtent l="0" t="0" r="0" b="0"/>
+            <wp:docPr id="3" name="Grafik 3"/>
+            <wp:cNvGraphicFramePr>
+              <a:graphicFrameLocks xmlns:a="http://schemas.openxmlformats.org/drawingml/2006/main" noChangeAspect="1"/>
+            </wp:cNvGraphicFramePr>
+            <a:graphic xmlns:a="http://schemas.openxmlformats.org/drawingml/2006/main">
+              <a:graphicData uri="http://schemas.openxmlformats.org/drawingml/2006/picture">
+                <pic:pic xmlns:pic="http://schemas.openxmlformats.org/drawingml/2006/picture">
+                  <pic:nvPicPr>
+                    <pic:cNvPr id="0" name=""/>
+                    <pic:cNvPicPr/>
+                  </pic:nvPicPr>
+                  <pic:blipFill>
+                    <a:blip r:embed="rId11"/>
+                    <a:stretch>
+                      <a:fillRect/>
+                    </a:stretch>
+                  </pic:blipFill>
+                  <pic:spPr>
+                    <a:xfrm>
+                      <a:off x="0" y="0"/>
+                      <a:ext cx="5760720" cy="4349115"/>
+                    </a:xfrm>
+                    <a:prstGeom prst="rect">
+                      <a:avLst/>
+                    </a:prstGeom>
+                  </pic:spPr>
+                </pic:pic>
+              </a:graphicData>
+            </a:graphic>
+          </wp:inline>
+        </w:drawing>
+      </w:r>
+    </w:p>
+    <w:p>
+      <w:pPr>
+        <w:pStyle w:val="Beschriftung"/>
+      </w:pPr>
+      <w:r>
+        <w:t xml:space="preserve">Abbildung </w:t>
+      </w:r>
       <w:fldSimple w:instr=" SEQ Abbildung \* ARABIC ">
         <w:r>
           <w:rPr>
             <w:noProof/>
           </w:rPr>
-          <w:t>1</w:t>
+          <w:t>2</w:t>
         </w:r>
       </w:fldSimple>
       <w:r>
-        <w:t xml:space="preserve"> - Deployment Diagram MRT</w:t>
-      </w:r>
+        <w:t xml:space="preserve"> - Architektur von Ruby on </w:t>
+      </w:r>
+      <w:proofErr w:type="spellStart"/>
+      <w:r>
+        <w:t>Rails</w:t>
+      </w:r>
+      <w:proofErr w:type="spellEnd"/>
     </w:p>
-    <w:p>
-      <w:r>
-        <w:t xml:space="preserve">Da der Server die Rails Applikation hostet, wird er als Server Execution Node dargestellt. Der Client verbindet sich mit dem Server über http. Deshalb wird der Client als Client Execution Node dargestellt. </w:t>
-      </w:r>
-      <w:r>
-        <w:t>Zu beachten</w:t>
-      </w:r>
-      <w:r>
-        <w:t xml:space="preserve"> ist, dass auf dem Server und dem Client eine andere Applikation läuft. Auf dem Server ist dies eine Rails Applikation (rails_app), auf dem Client eine Android Applikation (mrt.apk).</w:t>
-      </w:r>
-    </w:p>
-    <w:p>
-      <w:r>
-        <w:t>Server und Client kommunizieren über HTTP</w:t>
-      </w:r>
-      <w:r>
-        <w:t>/HTTPS</w:t>
-      </w:r>
-      <w:r>
-        <w:t>. Natürlich läuft HTTP</w:t>
-      </w:r>
-      <w:r>
-        <w:t>/HTTPS</w:t>
-      </w:r>
-      <w:r>
-        <w:t xml:space="preserve"> über TCP/IP, wir wollen uns aber ganz klar von diesem Layer abgrenzen.</w:t>
-      </w:r>
-      <w:r>
-        <w:t xml:space="preserve"> Aus diesem Grund ist HTTP / HTTPS aus unserer Sicht die tiefste Schicht.</w:t>
-      </w:r>
-    </w:p>
-    <w:p>
-      <w:pPr>
-        <w:pStyle w:val="berschrift3"/>
-      </w:pPr>
-      <w:bookmarkStart w:id="15" w:name="_Toc289677980"/>
-      <w:r>
-        <w:t>Logische Sicht</w:t>
-      </w:r>
-      <w:bookmarkEnd w:id="15"/>
-      <w:r>
-        <w:t xml:space="preserve"> Rails</w:t>
-      </w:r>
-    </w:p>
-    <w:p>
-      <w:r>
-        <w:t>Die Architektur der Rails Applikation wird zum grossen Teil vorgegeben:</w:t>
-      </w:r>
-    </w:p>
-    <w:p/>
     <w:p>
       <w:pPr>
         <w:keepNext/>
@@ -3143,10 +3477,11 @@
           <w:noProof/>
           <w:lang w:eastAsia="de-CH"/>
         </w:rPr>
+        <w:lastRenderedPageBreak/>
         <mc:AlternateContent>
           <mc:Choice Requires="wps">
             <w:drawing>
-              <wp:anchor distT="0" distB="0" distL="114300" distR="114300" simplePos="0" relativeHeight="251669504" behindDoc="0" locked="0" layoutInCell="1" allowOverlap="1" wp14:anchorId="3391953E" wp14:editId="731745F6">
+              <wp:anchor distT="0" distB="0" distL="114300" distR="114300" simplePos="0" relativeHeight="251669504" behindDoc="0" locked="0" layoutInCell="1" allowOverlap="1" wp14:anchorId="1279CE2E" wp14:editId="65E77E98">
                 <wp:simplePos x="0" y="0"/>
                 <wp:positionH relativeFrom="column">
                   <wp:posOffset>2740025</wp:posOffset>
@@ -3236,7 +3571,7 @@
         <mc:AlternateContent>
           <mc:Choice Requires="wps">
             <w:drawing>
-              <wp:anchor distT="0" distB="0" distL="114300" distR="114300" simplePos="0" relativeHeight="251667456" behindDoc="0" locked="0" layoutInCell="1" allowOverlap="1" wp14:anchorId="5EE3D16C" wp14:editId="64E5FB04">
+              <wp:anchor distT="0" distB="0" distL="114300" distR="114300" simplePos="0" relativeHeight="251667456" behindDoc="0" locked="0" layoutInCell="1" allowOverlap="1" wp14:anchorId="7CF07CC9" wp14:editId="30F0169E">
                 <wp:simplePos x="0" y="0"/>
                 <wp:positionH relativeFrom="column">
                   <wp:posOffset>2754630</wp:posOffset>
@@ -3312,7 +3647,7 @@
         <mc:AlternateContent>
           <mc:Choice Requires="wps">
             <w:drawing>
-              <wp:anchor distT="0" distB="0" distL="114300" distR="114300" simplePos="0" relativeHeight="251665408" behindDoc="0" locked="0" layoutInCell="1" allowOverlap="1" wp14:anchorId="65DBC009" wp14:editId="3A631594">
+              <wp:anchor distT="0" distB="0" distL="114300" distR="114300" simplePos="0" relativeHeight="251665408" behindDoc="0" locked="0" layoutInCell="1" allowOverlap="1" wp14:anchorId="05A07EF3" wp14:editId="7932D1B1">
                 <wp:simplePos x="0" y="0"/>
                 <wp:positionH relativeFrom="column">
                   <wp:posOffset>2757805</wp:posOffset>
@@ -3386,14 +3721,14 @@
           <w:lang w:eastAsia="de-CH"/>
         </w:rPr>
         <w:drawing>
-          <wp:inline distT="0" distB="0" distL="0" distR="0" wp14:anchorId="063F8F5C" wp14:editId="4F6B5F90">
+          <wp:inline distT="0" distB="0" distL="0" distR="0" wp14:anchorId="2DA373F4" wp14:editId="72A42CD5">
             <wp:extent cx="4278702" cy="3933645"/>
             <wp:effectExtent l="0" t="0" r="0" b="10160"/>
             <wp:docPr id="9" name="Diagramm 9"/>
             <wp:cNvGraphicFramePr/>
             <a:graphic xmlns:a="http://schemas.openxmlformats.org/drawingml/2006/main">
               <a:graphicData uri="http://schemas.openxmlformats.org/drawingml/2006/diagram">
-                <dgm:relIds xmlns:dgm="http://schemas.openxmlformats.org/drawingml/2006/diagram" xmlns:r="http://schemas.openxmlformats.org/officeDocument/2006/relationships" r:dm="rId11" r:lo="rId12" r:qs="rId13" r:cs="rId14"/>
+                <dgm:relIds xmlns:dgm="http://schemas.openxmlformats.org/drawingml/2006/diagram" xmlns:r="http://schemas.openxmlformats.org/officeDocument/2006/relationships" r:dm="rId12" r:lo="rId13" r:qs="rId14" r:cs="rId15"/>
               </a:graphicData>
             </a:graphic>
           </wp:inline>
@@ -3407,17 +3742,43 @@
       <w:r>
         <w:t xml:space="preserve">Abbildung </w:t>
       </w:r>
-      <w:fldSimple w:instr=" SEQ Abbildung \* ARABIC ">
-        <w:r>
-          <w:rPr>
-            <w:noProof/>
-          </w:rPr>
-          <w:t>2</w:t>
-        </w:r>
-      </w:fldSimple>
-      <w:r>
-        <w:t xml:space="preserve"> - Rails Architektur</w:t>
-      </w:r>
+      <w:r>
+        <w:fldChar w:fldCharType="begin"/>
+      </w:r>
+      <w:r>
+        <w:instrText xml:space="preserve"> SEQ Abbildung \* ARABIC </w:instrText>
+      </w:r>
+      <w:r>
+        <w:fldChar w:fldCharType="separate"/>
+      </w:r>
+      <w:r>
+        <w:rPr>
+          <w:noProof/>
+        </w:rPr>
+        <w:t>3</w:t>
+      </w:r>
+      <w:r>
+        <w:rPr>
+          <w:noProof/>
+        </w:rPr>
+        <w:fldChar w:fldCharType="end"/>
+      </w:r>
+      <w:r>
+        <w:t xml:space="preserve"> </w:t>
+      </w:r>
+      <w:r>
+        <w:t xml:space="preserve">- </w:t>
+      </w:r>
+      <w:r>
+        <w:t xml:space="preserve">Ablauf eines </w:t>
+      </w:r>
+      <w:proofErr w:type="spellStart"/>
+      <w:r>
+        <w:t>Requests</w:t>
+      </w:r>
+      <w:bookmarkStart w:id="16" w:name="_GoBack"/>
+      <w:bookmarkEnd w:id="16"/>
+      <w:proofErr w:type="spellEnd"/>
     </w:p>
     <w:p/>
     <w:p>
@@ -3425,13 +3786,15 @@
         <w:pStyle w:val="berschrift3"/>
       </w:pPr>
       <w:r>
-        <w:lastRenderedPageBreak/>
-        <w:t>Logische Sicht Android</w:t>
-      </w:r>
+        <w:t xml:space="preserve">Logische Sicht </w:t>
+      </w:r>
+      <w:proofErr w:type="spellStart"/>
+      <w:r>
+        <w:t>Android</w:t>
+      </w:r>
+      <w:proofErr w:type="spellEnd"/>
     </w:p>
     <w:p>
-      <w:bookmarkStart w:id="16" w:name="_GoBack"/>
-      <w:bookmarkEnd w:id="16"/>
       <w:r>
         <w:t xml:space="preserve"> </w:t>
       </w:r>
@@ -3446,82 +3809,80 @@
       <w:bookmarkStart w:id="17" w:name="_Toc289677981"/>
       <w:r>
         <w:lastRenderedPageBreak/>
-        <w:t>Design Pakete Rails</w:t>
+        <w:t xml:space="preserve">Design Pakete </w:t>
+      </w:r>
+      <w:proofErr w:type="spellStart"/>
+      <w:r>
+        <w:t>Rails</w:t>
       </w:r>
       <w:bookmarkEnd w:id="17"/>
+      <w:proofErr w:type="spellEnd"/>
     </w:p>
     <w:p>
       <w:r>
-        <w:t>Die Architektur in Ruby on Rails ist grundsätzlich bereits vorgegeben. Deshalb ist dieses Kapitel sehr kurz gehalten. Die Architektur in Ruby on Rails sieht folgendermassen aus:</w:t>
+        <w:t xml:space="preserve">Die Architektur in Ruby on </w:t>
+      </w:r>
+      <w:proofErr w:type="spellStart"/>
+      <w:r>
+        <w:t>Rails</w:t>
+      </w:r>
+      <w:proofErr w:type="spellEnd"/>
+      <w:r>
+        <w:t xml:space="preserve"> ist grundsätzlich bereits vorgegeben. Deshalb ist dieses Kapitel sehr kurz gehalten. Die Architektur in Ruby on </w:t>
+      </w:r>
+      <w:proofErr w:type="spellStart"/>
+      <w:r>
+        <w:t>Rails</w:t>
+      </w:r>
+      <w:proofErr w:type="spellEnd"/>
+      <w:r>
+        <w:t xml:space="preserve"> sieht folgendermassen aus:</w:t>
       </w:r>
     </w:p>
     <w:p>
       <w:pPr>
         <w:keepNext/>
       </w:pPr>
+    </w:p>
+    <w:p>
+      <w:pPr>
+        <w:pStyle w:val="Beschriftung"/>
+      </w:pPr>
+      <w:r>
+        <w:t xml:space="preserve">Abbildung </w:t>
+      </w:r>
+      <w:r>
+        <w:fldChar w:fldCharType="begin"/>
+      </w:r>
+      <w:r>
+        <w:instrText xml:space="preserve"> SEQ Abbildung \* ARABIC </w:instrText>
+      </w:r>
+      <w:r>
+        <w:fldChar w:fldCharType="separate"/>
+      </w:r>
       <w:r>
         <w:rPr>
           <w:noProof/>
-          <w:lang w:eastAsia="de-CH"/>
         </w:rPr>
-        <w:drawing>
-          <wp:inline distT="0" distB="0" distL="0" distR="0" wp14:anchorId="63C1B6D5" wp14:editId="198FF26E">
-            <wp:extent cx="5760720" cy="4349631"/>
-            <wp:effectExtent l="0" t="0" r="0" b="0"/>
-            <wp:docPr id="3" name="Grafik 3"/>
-            <wp:cNvGraphicFramePr>
-              <a:graphicFrameLocks xmlns:a="http://schemas.openxmlformats.org/drawingml/2006/main" noChangeAspect="1"/>
-            </wp:cNvGraphicFramePr>
-            <a:graphic xmlns:a="http://schemas.openxmlformats.org/drawingml/2006/main">
-              <a:graphicData uri="http://schemas.openxmlformats.org/drawingml/2006/picture">
-                <pic:pic xmlns:pic="http://schemas.openxmlformats.org/drawingml/2006/picture">
-                  <pic:nvPicPr>
-                    <pic:cNvPr id="0" name=""/>
-                    <pic:cNvPicPr/>
-                  </pic:nvPicPr>
-                  <pic:blipFill>
-                    <a:blip r:embed="rId16"/>
-                    <a:stretch>
-                      <a:fillRect/>
-                    </a:stretch>
-                  </pic:blipFill>
-                  <pic:spPr>
-                    <a:xfrm>
-                      <a:off x="0" y="0"/>
-                      <a:ext cx="5760720" cy="4349631"/>
-                    </a:xfrm>
-                    <a:prstGeom prst="rect">
-                      <a:avLst/>
-                    </a:prstGeom>
-                  </pic:spPr>
-                </pic:pic>
-              </a:graphicData>
-            </a:graphic>
-          </wp:inline>
-        </w:drawing>
-      </w:r>
+        <w:t>4</w:t>
+      </w:r>
+      <w:r>
+        <w:rPr>
+          <w:noProof/>
+        </w:rPr>
+        <w:fldChar w:fldCharType="end"/>
+      </w:r>
+      <w:r>
+        <w:t xml:space="preserve"> - Architektur in Ruby on </w:t>
+      </w:r>
+      <w:proofErr w:type="spellStart"/>
+      <w:r>
+        <w:t>Rails</w:t>
+      </w:r>
+      <w:proofErr w:type="spellEnd"/>
     </w:p>
     <w:p>
       <w:pPr>
-        <w:pStyle w:val="Beschriftung"/>
-      </w:pPr>
-      <w:r>
-        <w:t xml:space="preserve">Abbildung </w:t>
-      </w:r>
-      <w:fldSimple w:instr=" SEQ Abbildung \* ARABIC ">
-        <w:r>
-          <w:rPr>
-            <w:noProof/>
-          </w:rPr>
-          <w:t>3</w:t>
-        </w:r>
-      </w:fldSimple>
-      <w:r>
-        <w:t xml:space="preserve"> - Architektur in Ruby on Rails</w:t>
-      </w:r>
-    </w:p>
-    <w:p>
-      <w:pPr>
         <w:pStyle w:val="berschrift2"/>
       </w:pPr>
       <w:bookmarkStart w:id="18" w:name="_Toc289677982"/>
@@ -3529,9 +3890,14 @@
         <w:t>Design Pakete</w:t>
       </w:r>
       <w:r>
-        <w:t xml:space="preserve"> Android</w:t>
+        <w:t xml:space="preserve"> </w:t>
+      </w:r>
+      <w:proofErr w:type="spellStart"/>
+      <w:r>
+        <w:t>Android</w:t>
       </w:r>
       <w:bookmarkEnd w:id="18"/>
+      <w:proofErr w:type="spellEnd"/>
     </w:p>
     <w:p/>
     <w:p>
@@ -3577,7 +3943,6 @@
         <w:pStyle w:val="berschrift4"/>
       </w:pPr>
       <w:r>
-        <w:lastRenderedPageBreak/>
         <w:t>Operationen</w:t>
       </w:r>
     </w:p>
@@ -3634,6 +3999,7 @@
         <w:pStyle w:val="berschrift4"/>
       </w:pPr>
       <w:r>
+        <w:lastRenderedPageBreak/>
         <w:t>Schnittstellen</w:t>
       </w:r>
     </w:p>
@@ -3757,10 +4123,7 @@
         <w:t xml:space="preserve">rden wird hier beschrieben, wie diese </w:t>
       </w:r>
       <w:r>
-        <w:t>ablaufen, miteinander funktionieren, Daten austauschen, sich synchronisieren, etc...</w:t>
-      </w:r>
-      <w:r>
-        <w:t>&gt;</w:t>
+        <w:t>ablaufen, miteinander funktionieren, Daten austauschen, sich synchronisieren, etc...&gt;</w:t>
       </w:r>
     </w:p>
     <w:p>
@@ -3790,10 +4153,8 @@
     </w:p>
     <w:p>
       <w:r>
-        <w:t>&lt;Einschränkungen der Applikation bezüglich Speicher, Leistung, etc…. (zum Beispiel: Verwaltung unterstützt maximal 20'000 Einträge)</w:t>
-      </w:r>
-      <w:r>
-        <w:t>&gt;</w:t>
+        <w:lastRenderedPageBreak/>
+        <w:t>&lt;Einschränkungen der Applikation bezüglich Speicher, Leistung, etc…. (zum Beispiel: Verwaltung unterstützt maximal 20'000 Einträge)&gt;</w:t>
       </w:r>
     </w:p>
     <w:sectPr>
@@ -3952,7 +4313,7 @@
         <w:noProof/>
         <w:lang w:val="de-DE"/>
       </w:rPr>
-      <w:t>3</w:t>
+      <w:t>4</w:t>
     </w:r>
     <w:r>
       <w:rPr>
@@ -3966,31 +4327,16 @@
       </w:rPr>
       <w:t xml:space="preserve"> von </w:t>
     </w:r>
-    <w:r>
-      <w:fldChar w:fldCharType="begin"/>
-    </w:r>
-    <w:r>
-      <w:instrText>NUMPAGES  \* Arabic  \* MERGEFORMAT</w:instrText>
-    </w:r>
-    <w:r>
-      <w:fldChar w:fldCharType="separate"/>
-    </w:r>
-    <w:r>
-      <w:rPr>
-        <w:b/>
-        <w:noProof/>
-        <w:lang w:val="de-DE"/>
-      </w:rPr>
-      <w:t>7</w:t>
-    </w:r>
-    <w:r>
-      <w:rPr>
-        <w:b/>
-        <w:noProof/>
-        <w:lang w:val="de-DE"/>
-      </w:rPr>
-      <w:fldChar w:fldCharType="end"/>
-    </w:r>
+    <w:fldSimple w:instr="NUMPAGES  \* Arabic  \* MERGEFORMAT">
+      <w:r>
+        <w:rPr>
+          <w:b/>
+          <w:noProof/>
+          <w:lang w:val="de-DE"/>
+        </w:rPr>
+        <w:t>7</w:t>
+      </w:r>
+    </w:fldSimple>
   </w:p>
 </w:ftr>
 </file>
@@ -8506,6 +8852,13 @@
         </dgm:presLayoutVars>
       </dgm:prSet>
       <dgm:spPr/>
+      <dgm:t>
+        <a:bodyPr/>
+        <a:lstStyle/>
+        <a:p>
+          <a:endParaRPr lang="de-CH"/>
+        </a:p>
+      </dgm:t>
     </dgm:pt>
     <dgm:pt modelId="{7E0FCE22-1E81-4C8C-8016-2E1B120B048A}" type="pres">
       <dgm:prSet presAssocID="{190CEB9B-4905-40C5-97FE-9B74198D1E8C}" presName="node" presStyleLbl="node1" presStyleIdx="0" presStyleCnt="5" custScaleX="295150">
@@ -8525,10 +8878,24 @@
     <dgm:pt modelId="{E7DFECFA-E71C-499F-A018-2800C763E3C1}" type="pres">
       <dgm:prSet presAssocID="{94090275-F6DE-4D2A-A3E0-6EE244E36329}" presName="sibTrans" presStyleLbl="sibTrans2D1" presStyleIdx="0" presStyleCnt="4" custLinFactX="-200000" custLinFactNeighborX="-270875"/>
       <dgm:spPr/>
+      <dgm:t>
+        <a:bodyPr/>
+        <a:lstStyle/>
+        <a:p>
+          <a:endParaRPr lang="de-CH"/>
+        </a:p>
+      </dgm:t>
     </dgm:pt>
     <dgm:pt modelId="{2697104A-151F-44AE-AF47-9E138E9F4217}" type="pres">
       <dgm:prSet presAssocID="{94090275-F6DE-4D2A-A3E0-6EE244E36329}" presName="connectorText" presStyleLbl="sibTrans2D1" presStyleIdx="0" presStyleCnt="4"/>
       <dgm:spPr/>
+      <dgm:t>
+        <a:bodyPr/>
+        <a:lstStyle/>
+        <a:p>
+          <a:endParaRPr lang="de-CH"/>
+        </a:p>
+      </dgm:t>
     </dgm:pt>
     <dgm:pt modelId="{A5791685-3BB7-418E-936B-2C43591BBBF5}" type="pres">
       <dgm:prSet presAssocID="{B9EE743C-4BBB-486B-AAE0-F9F199AADA8D}" presName="node" presStyleLbl="node1" presStyleIdx="1" presStyleCnt="5" custScaleX="295122">
@@ -8537,14 +8904,35 @@
         </dgm:presLayoutVars>
       </dgm:prSet>
       <dgm:spPr/>
+      <dgm:t>
+        <a:bodyPr/>
+        <a:lstStyle/>
+        <a:p>
+          <a:endParaRPr lang="de-CH"/>
+        </a:p>
+      </dgm:t>
     </dgm:pt>
     <dgm:pt modelId="{6A0DDC52-52F0-415B-A010-A8E8A1DF2E38}" type="pres">
       <dgm:prSet presAssocID="{BCFB4F2B-054E-4D3C-BB71-8371990EA043}" presName="sibTrans" presStyleLbl="sibTrans2D1" presStyleIdx="1" presStyleCnt="4" custAng="2477573" custScaleX="357797" custLinFactX="-200000" custLinFactY="60976" custLinFactNeighborX="-270049" custLinFactNeighborY="100000"/>
       <dgm:spPr/>
+      <dgm:t>
+        <a:bodyPr/>
+        <a:lstStyle/>
+        <a:p>
+          <a:endParaRPr lang="de-CH"/>
+        </a:p>
+      </dgm:t>
     </dgm:pt>
     <dgm:pt modelId="{9F28AD23-8702-402B-AF07-FC2200D655D1}" type="pres">
       <dgm:prSet presAssocID="{BCFB4F2B-054E-4D3C-BB71-8371990EA043}" presName="connectorText" presStyleLbl="sibTrans2D1" presStyleIdx="1" presStyleCnt="4"/>
       <dgm:spPr/>
+      <dgm:t>
+        <a:bodyPr/>
+        <a:lstStyle/>
+        <a:p>
+          <a:endParaRPr lang="de-CH"/>
+        </a:p>
+      </dgm:t>
     </dgm:pt>
     <dgm:pt modelId="{D074927A-5273-44FD-B894-B1173BB5DE8B}" type="pres">
       <dgm:prSet presAssocID="{8B7ABDE6-BB44-486A-9DCF-C53CF3661568}" presName="node" presStyleLbl="node1" presStyleIdx="2" presStyleCnt="5" custScaleX="148903" custLinFactNeighborX="73781" custLinFactNeighborY="2415">
@@ -8553,14 +8941,35 @@
         </dgm:presLayoutVars>
       </dgm:prSet>
       <dgm:spPr/>
+      <dgm:t>
+        <a:bodyPr/>
+        <a:lstStyle/>
+        <a:p>
+          <a:endParaRPr lang="de-CH"/>
+        </a:p>
+      </dgm:t>
     </dgm:pt>
     <dgm:pt modelId="{969EF72B-34CA-46D9-8114-A57C6E16CA6C}" type="pres">
       <dgm:prSet presAssocID="{7AA74887-940C-4733-9C3D-C54D6B64B6F8}" presName="sibTrans" presStyleLbl="sibTrans2D1" presStyleIdx="2" presStyleCnt="4" custAng="8294956" custLinFactX="39011" custLinFactNeighborX="100000" custLinFactNeighborY="-12190"/>
       <dgm:spPr/>
+      <dgm:t>
+        <a:bodyPr/>
+        <a:lstStyle/>
+        <a:p>
+          <a:endParaRPr lang="de-CH"/>
+        </a:p>
+      </dgm:t>
     </dgm:pt>
     <dgm:pt modelId="{8453E428-F745-4F96-9DFF-79842560088F}" type="pres">
       <dgm:prSet presAssocID="{7AA74887-940C-4733-9C3D-C54D6B64B6F8}" presName="connectorText" presStyleLbl="sibTrans2D1" presStyleIdx="2" presStyleCnt="4"/>
       <dgm:spPr/>
+      <dgm:t>
+        <a:bodyPr/>
+        <a:lstStyle/>
+        <a:p>
+          <a:endParaRPr lang="de-CH"/>
+        </a:p>
+      </dgm:t>
     </dgm:pt>
     <dgm:pt modelId="{706A3BB2-873C-43C5-8CF6-ADFB39737644}" type="pres">
       <dgm:prSet presAssocID="{DEB2558A-2220-4F64-A37B-23BD12A6725B}" presName="node" presStyleLbl="node1" presStyleIdx="3" presStyleCnt="5" custScaleX="295122">
@@ -8569,6 +8978,13 @@
         </dgm:presLayoutVars>
       </dgm:prSet>
       <dgm:spPr/>
+      <dgm:t>
+        <a:bodyPr/>
+        <a:lstStyle/>
+        <a:p>
+          <a:endParaRPr lang="de-CH"/>
+        </a:p>
+      </dgm:t>
     </dgm:pt>
     <dgm:pt modelId="{95BE0844-D070-4EB3-9543-C9C0F631ABB2}" type="pres">
       <dgm:prSet presAssocID="{79288920-D4C1-4B0B-8F35-D702534190F5}" presName="sibTrans" presStyleLbl="sibTrans2D1" presStyleIdx="3" presStyleCnt="4" custLinFactX="-200000" custLinFactNeighborX="-263610"/>
@@ -8584,6 +9000,13 @@
     <dgm:pt modelId="{29CFBEA8-9FF1-4301-AF73-7B89D7FC7CC2}" type="pres">
       <dgm:prSet presAssocID="{79288920-D4C1-4B0B-8F35-D702534190F5}" presName="connectorText" presStyleLbl="sibTrans2D1" presStyleIdx="3" presStyleCnt="4"/>
       <dgm:spPr/>
+      <dgm:t>
+        <a:bodyPr/>
+        <a:lstStyle/>
+        <a:p>
+          <a:endParaRPr lang="de-CH"/>
+        </a:p>
+      </dgm:t>
     </dgm:pt>
     <dgm:pt modelId="{97582415-5A08-4233-9957-13706E9316EA}" type="pres">
       <dgm:prSet presAssocID="{03788291-0C83-40C3-B490-A2937297FBFB}" presName="node" presStyleLbl="node1" presStyleIdx="4" presStyleCnt="5" custScaleX="295122">
@@ -8592,47 +9015,54 @@
         </dgm:presLayoutVars>
       </dgm:prSet>
       <dgm:spPr/>
+      <dgm:t>
+        <a:bodyPr/>
+        <a:lstStyle/>
+        <a:p>
+          <a:endParaRPr lang="de-CH"/>
+        </a:p>
+      </dgm:t>
     </dgm:pt>
   </dgm:ptLst>
   <dgm:cxnLst>
     <dgm:cxn modelId="{24FFFD76-A7B1-4B0D-AD13-ADF4CA1FF78B}" srcId="{93C43C86-B443-4B61-8207-EAAAFDFD3C2C}" destId="{8B7ABDE6-BB44-486A-9DCF-C53CF3661568}" srcOrd="2" destOrd="0" parTransId="{2BAD18FE-E161-40F4-83C1-434DBCF583BE}" sibTransId="{7AA74887-940C-4733-9C3D-C54D6B64B6F8}"/>
-    <dgm:cxn modelId="{262967AF-4144-40EE-91B4-0A9235DD500E}" type="presOf" srcId="{BCFB4F2B-054E-4D3C-BB71-8371990EA043}" destId="{9F28AD23-8702-402B-AF07-FC2200D655D1}" srcOrd="1" destOrd="0" presId="urn:microsoft.com/office/officeart/2005/8/layout/process2"/>
+    <dgm:cxn modelId="{01606601-FA80-4581-BFB8-9F6E44E5C15B}" type="presOf" srcId="{DEB2558A-2220-4F64-A37B-23BD12A6725B}" destId="{706A3BB2-873C-43C5-8CF6-ADFB39737644}" srcOrd="0" destOrd="0" presId="urn:microsoft.com/office/officeart/2005/8/layout/process2"/>
     <dgm:cxn modelId="{E9BDA8C9-3141-44F7-A85B-0A904A176D84}" srcId="{93C43C86-B443-4B61-8207-EAAAFDFD3C2C}" destId="{190CEB9B-4905-40C5-97FE-9B74198D1E8C}" srcOrd="0" destOrd="0" parTransId="{26764D1C-A815-4D78-AB47-39B597181C1B}" sibTransId="{94090275-F6DE-4D2A-A3E0-6EE244E36329}"/>
-    <dgm:cxn modelId="{BA6A2A54-FB4A-438B-B267-751CBB73A5BB}" type="presOf" srcId="{03788291-0C83-40C3-B490-A2937297FBFB}" destId="{97582415-5A08-4233-9957-13706E9316EA}" srcOrd="0" destOrd="0" presId="urn:microsoft.com/office/officeart/2005/8/layout/process2"/>
-    <dgm:cxn modelId="{16A3E1F4-3BE8-4207-AD05-BA4F62B18EB1}" type="presOf" srcId="{94090275-F6DE-4D2A-A3E0-6EE244E36329}" destId="{2697104A-151F-44AE-AF47-9E138E9F4217}" srcOrd="1" destOrd="0" presId="urn:microsoft.com/office/officeart/2005/8/layout/process2"/>
-    <dgm:cxn modelId="{3797174C-9129-476E-8C0B-AF81B9D81F4B}" type="presOf" srcId="{8B7ABDE6-BB44-486A-9DCF-C53CF3661568}" destId="{D074927A-5273-44FD-B894-B1173BB5DE8B}" srcOrd="0" destOrd="0" presId="urn:microsoft.com/office/officeart/2005/8/layout/process2"/>
-    <dgm:cxn modelId="{71D2FEA5-126F-445E-8AA1-6EEE82DB06E2}" type="presOf" srcId="{DEB2558A-2220-4F64-A37B-23BD12A6725B}" destId="{706A3BB2-873C-43C5-8CF6-ADFB39737644}" srcOrd="0" destOrd="0" presId="urn:microsoft.com/office/officeart/2005/8/layout/process2"/>
-    <dgm:cxn modelId="{A3E270DB-ECC1-4DD7-872E-5333CA0FB7CE}" type="presOf" srcId="{7AA74887-940C-4733-9C3D-C54D6B64B6F8}" destId="{8453E428-F745-4F96-9DFF-79842560088F}" srcOrd="1" destOrd="0" presId="urn:microsoft.com/office/officeart/2005/8/layout/process2"/>
-    <dgm:cxn modelId="{E068FFEB-5E3A-41BD-AAD5-27319E34B3B0}" type="presOf" srcId="{BCFB4F2B-054E-4D3C-BB71-8371990EA043}" destId="{6A0DDC52-52F0-415B-A010-A8E8A1DF2E38}" srcOrd="0" destOrd="0" presId="urn:microsoft.com/office/officeart/2005/8/layout/process2"/>
+    <dgm:cxn modelId="{8B2AB00D-CD35-413E-B610-76666E89B578}" type="presOf" srcId="{93C43C86-B443-4B61-8207-EAAAFDFD3C2C}" destId="{D912CAD9-F7CB-4E5D-A61C-ADAFA799229E}" srcOrd="0" destOrd="0" presId="urn:microsoft.com/office/officeart/2005/8/layout/process2"/>
+    <dgm:cxn modelId="{470CDF1C-F807-411F-A19B-746FF62078C7}" type="presOf" srcId="{B9EE743C-4BBB-486B-AAE0-F9F199AADA8D}" destId="{A5791685-3BB7-418E-936B-2C43591BBBF5}" srcOrd="0" destOrd="0" presId="urn:microsoft.com/office/officeart/2005/8/layout/process2"/>
+    <dgm:cxn modelId="{802D4505-40CE-4D65-BF24-735A90789AF4}" type="presOf" srcId="{BCFB4F2B-054E-4D3C-BB71-8371990EA043}" destId="{9F28AD23-8702-402B-AF07-FC2200D655D1}" srcOrd="1" destOrd="0" presId="urn:microsoft.com/office/officeart/2005/8/layout/process2"/>
+    <dgm:cxn modelId="{D3ABE9C2-D1D3-41B3-860A-905CC90B8904}" type="presOf" srcId="{79288920-D4C1-4B0B-8F35-D702534190F5}" destId="{29CFBEA8-9FF1-4301-AF73-7B89D7FC7CC2}" srcOrd="1" destOrd="0" presId="urn:microsoft.com/office/officeart/2005/8/layout/process2"/>
+    <dgm:cxn modelId="{EE8464B2-E2FD-4C6C-AE6E-43CA7626E760}" type="presOf" srcId="{8B7ABDE6-BB44-486A-9DCF-C53CF3661568}" destId="{D074927A-5273-44FD-B894-B1173BB5DE8B}" srcOrd="0" destOrd="0" presId="urn:microsoft.com/office/officeart/2005/8/layout/process2"/>
     <dgm:cxn modelId="{AD9F728E-65D7-49E1-9393-AE8D78B56371}" srcId="{93C43C86-B443-4B61-8207-EAAAFDFD3C2C}" destId="{B9EE743C-4BBB-486B-AAE0-F9F199AADA8D}" srcOrd="1" destOrd="0" parTransId="{EC512D4A-0EDC-4043-BBC4-7A08DD46221B}" sibTransId="{BCFB4F2B-054E-4D3C-BB71-8371990EA043}"/>
-    <dgm:cxn modelId="{BB3448AB-0EE1-4F2B-9394-BDF006C845C6}" type="presOf" srcId="{94090275-F6DE-4D2A-A3E0-6EE244E36329}" destId="{E7DFECFA-E71C-499F-A018-2800C763E3C1}" srcOrd="0" destOrd="0" presId="urn:microsoft.com/office/officeart/2005/8/layout/process2"/>
-    <dgm:cxn modelId="{3548A4C1-F51E-4E69-A5F6-115FA913C9F5}" type="presOf" srcId="{B9EE743C-4BBB-486B-AAE0-F9F199AADA8D}" destId="{A5791685-3BB7-418E-936B-2C43591BBBF5}" srcOrd="0" destOrd="0" presId="urn:microsoft.com/office/officeart/2005/8/layout/process2"/>
+    <dgm:cxn modelId="{5955BD04-FF19-4B8E-A805-69FDF38119F5}" type="presOf" srcId="{94090275-F6DE-4D2A-A3E0-6EE244E36329}" destId="{E7DFECFA-E71C-499F-A018-2800C763E3C1}" srcOrd="0" destOrd="0" presId="urn:microsoft.com/office/officeart/2005/8/layout/process2"/>
+    <dgm:cxn modelId="{9F30997C-FD4A-4C61-ABEB-E418459FD496}" type="presOf" srcId="{190CEB9B-4905-40C5-97FE-9B74198D1E8C}" destId="{7E0FCE22-1E81-4C8C-8016-2E1B120B048A}" srcOrd="0" destOrd="0" presId="urn:microsoft.com/office/officeart/2005/8/layout/process2"/>
+    <dgm:cxn modelId="{7A7487A7-B6A6-4EFF-A5B7-12EAB5DC615E}" type="presOf" srcId="{BCFB4F2B-054E-4D3C-BB71-8371990EA043}" destId="{6A0DDC52-52F0-415B-A010-A8E8A1DF2E38}" srcOrd="0" destOrd="0" presId="urn:microsoft.com/office/officeart/2005/8/layout/process2"/>
+    <dgm:cxn modelId="{1775E64E-73E4-44B4-8D13-8157FC926A75}" type="presOf" srcId="{03788291-0C83-40C3-B490-A2937297FBFB}" destId="{97582415-5A08-4233-9957-13706E9316EA}" srcOrd="0" destOrd="0" presId="urn:microsoft.com/office/officeart/2005/8/layout/process2"/>
     <dgm:cxn modelId="{487BF32B-6867-4445-A01D-41E22841C593}" srcId="{93C43C86-B443-4B61-8207-EAAAFDFD3C2C}" destId="{DEB2558A-2220-4F64-A37B-23BD12A6725B}" srcOrd="3" destOrd="0" parTransId="{60413E9D-D724-488F-9785-F2CFEB1AE0FA}" sibTransId="{79288920-D4C1-4B0B-8F35-D702534190F5}"/>
-    <dgm:cxn modelId="{285CF0A3-2D02-4C86-9809-56DBC68F35C0}" type="presOf" srcId="{79288920-D4C1-4B0B-8F35-D702534190F5}" destId="{95BE0844-D070-4EB3-9543-C9C0F631ABB2}" srcOrd="0" destOrd="0" presId="urn:microsoft.com/office/officeart/2005/8/layout/process2"/>
-    <dgm:cxn modelId="{1943A21E-2D52-4E31-849F-35EEEE2BACCD}" type="presOf" srcId="{7AA74887-940C-4733-9C3D-C54D6B64B6F8}" destId="{969EF72B-34CA-46D9-8114-A57C6E16CA6C}" srcOrd="0" destOrd="0" presId="urn:microsoft.com/office/officeart/2005/8/layout/process2"/>
+    <dgm:cxn modelId="{FA37EE37-B241-4E42-A000-6B23AA15D967}" type="presOf" srcId="{79288920-D4C1-4B0B-8F35-D702534190F5}" destId="{95BE0844-D070-4EB3-9543-C9C0F631ABB2}" srcOrd="0" destOrd="0" presId="urn:microsoft.com/office/officeart/2005/8/layout/process2"/>
+    <dgm:cxn modelId="{69E00679-08F7-42E3-8391-534301526180}" type="presOf" srcId="{7AA74887-940C-4733-9C3D-C54D6B64B6F8}" destId="{969EF72B-34CA-46D9-8114-A57C6E16CA6C}" srcOrd="0" destOrd="0" presId="urn:microsoft.com/office/officeart/2005/8/layout/process2"/>
     <dgm:cxn modelId="{8E530624-9260-4222-A2DC-69DB67EA855E}" srcId="{93C43C86-B443-4B61-8207-EAAAFDFD3C2C}" destId="{03788291-0C83-40C3-B490-A2937297FBFB}" srcOrd="4" destOrd="0" parTransId="{8F7FF866-DF59-4CFF-B9C9-A0635BDB4A91}" sibTransId="{E86C38DE-DAD9-473D-9D3C-B23C0C9C22F4}"/>
-    <dgm:cxn modelId="{A303E36A-C955-4DE4-9407-B323E4D79506}" type="presOf" srcId="{190CEB9B-4905-40C5-97FE-9B74198D1E8C}" destId="{7E0FCE22-1E81-4C8C-8016-2E1B120B048A}" srcOrd="0" destOrd="0" presId="urn:microsoft.com/office/officeart/2005/8/layout/process2"/>
-    <dgm:cxn modelId="{2E677538-BCF4-4BFC-9E24-55352EFBC936}" type="presOf" srcId="{79288920-D4C1-4B0B-8F35-D702534190F5}" destId="{29CFBEA8-9FF1-4301-AF73-7B89D7FC7CC2}" srcOrd="1" destOrd="0" presId="urn:microsoft.com/office/officeart/2005/8/layout/process2"/>
-    <dgm:cxn modelId="{280F88B7-89D6-4267-8C4C-6107B6FEBBEF}" type="presOf" srcId="{93C43C86-B443-4B61-8207-EAAAFDFD3C2C}" destId="{D912CAD9-F7CB-4E5D-A61C-ADAFA799229E}" srcOrd="0" destOrd="0" presId="urn:microsoft.com/office/officeart/2005/8/layout/process2"/>
-    <dgm:cxn modelId="{E3C77F73-5559-44FC-BADA-B9DEB5CFBB47}" type="presParOf" srcId="{D912CAD9-F7CB-4E5D-A61C-ADAFA799229E}" destId="{7E0FCE22-1E81-4C8C-8016-2E1B120B048A}" srcOrd="0" destOrd="0" presId="urn:microsoft.com/office/officeart/2005/8/layout/process2"/>
-    <dgm:cxn modelId="{7509A110-EE25-45F4-973D-D15CB7E9B345}" type="presParOf" srcId="{D912CAD9-F7CB-4E5D-A61C-ADAFA799229E}" destId="{E7DFECFA-E71C-499F-A018-2800C763E3C1}" srcOrd="1" destOrd="0" presId="urn:microsoft.com/office/officeart/2005/8/layout/process2"/>
-    <dgm:cxn modelId="{78752483-9B32-4188-AD48-127C938BC322}" type="presParOf" srcId="{E7DFECFA-E71C-499F-A018-2800C763E3C1}" destId="{2697104A-151F-44AE-AF47-9E138E9F4217}" srcOrd="0" destOrd="0" presId="urn:microsoft.com/office/officeart/2005/8/layout/process2"/>
-    <dgm:cxn modelId="{ECEA0084-E146-439B-AB01-ED6D9DA5CE1F}" type="presParOf" srcId="{D912CAD9-F7CB-4E5D-A61C-ADAFA799229E}" destId="{A5791685-3BB7-418E-936B-2C43591BBBF5}" srcOrd="2" destOrd="0" presId="urn:microsoft.com/office/officeart/2005/8/layout/process2"/>
-    <dgm:cxn modelId="{0B7EB978-F2CB-4210-90C6-475DED8405EA}" type="presParOf" srcId="{D912CAD9-F7CB-4E5D-A61C-ADAFA799229E}" destId="{6A0DDC52-52F0-415B-A010-A8E8A1DF2E38}" srcOrd="3" destOrd="0" presId="urn:microsoft.com/office/officeart/2005/8/layout/process2"/>
-    <dgm:cxn modelId="{11152AA8-7CAF-4C85-AA35-FACE8FD0EEDA}" type="presParOf" srcId="{6A0DDC52-52F0-415B-A010-A8E8A1DF2E38}" destId="{9F28AD23-8702-402B-AF07-FC2200D655D1}" srcOrd="0" destOrd="0" presId="urn:microsoft.com/office/officeart/2005/8/layout/process2"/>
-    <dgm:cxn modelId="{42D2A7D2-8CCC-4B49-B017-BC76B77D484D}" type="presParOf" srcId="{D912CAD9-F7CB-4E5D-A61C-ADAFA799229E}" destId="{D074927A-5273-44FD-B894-B1173BB5DE8B}" srcOrd="4" destOrd="0" presId="urn:microsoft.com/office/officeart/2005/8/layout/process2"/>
-    <dgm:cxn modelId="{F49EF234-8E78-4981-939B-2DA6656F6376}" type="presParOf" srcId="{D912CAD9-F7CB-4E5D-A61C-ADAFA799229E}" destId="{969EF72B-34CA-46D9-8114-A57C6E16CA6C}" srcOrd="5" destOrd="0" presId="urn:microsoft.com/office/officeart/2005/8/layout/process2"/>
-    <dgm:cxn modelId="{9B2E7B70-FD38-4333-A39E-334F987944F5}" type="presParOf" srcId="{969EF72B-34CA-46D9-8114-A57C6E16CA6C}" destId="{8453E428-F745-4F96-9DFF-79842560088F}" srcOrd="0" destOrd="0" presId="urn:microsoft.com/office/officeart/2005/8/layout/process2"/>
-    <dgm:cxn modelId="{AA5FFD55-8DEF-4963-BE57-EC2AD4BDD019}" type="presParOf" srcId="{D912CAD9-F7CB-4E5D-A61C-ADAFA799229E}" destId="{706A3BB2-873C-43C5-8CF6-ADFB39737644}" srcOrd="6" destOrd="0" presId="urn:microsoft.com/office/officeart/2005/8/layout/process2"/>
-    <dgm:cxn modelId="{17559017-CFBA-4C68-858F-826F9F750B0E}" type="presParOf" srcId="{D912CAD9-F7CB-4E5D-A61C-ADAFA799229E}" destId="{95BE0844-D070-4EB3-9543-C9C0F631ABB2}" srcOrd="7" destOrd="0" presId="urn:microsoft.com/office/officeart/2005/8/layout/process2"/>
-    <dgm:cxn modelId="{B9B7F701-0AEA-4717-9053-D8B76820DB45}" type="presParOf" srcId="{95BE0844-D070-4EB3-9543-C9C0F631ABB2}" destId="{29CFBEA8-9FF1-4301-AF73-7B89D7FC7CC2}" srcOrd="0" destOrd="0" presId="urn:microsoft.com/office/officeart/2005/8/layout/process2"/>
-    <dgm:cxn modelId="{1FBD4362-849B-497D-BE02-695A0F7BD01F}" type="presParOf" srcId="{D912CAD9-F7CB-4E5D-A61C-ADAFA799229E}" destId="{97582415-5A08-4233-9957-13706E9316EA}" srcOrd="8" destOrd="0" presId="urn:microsoft.com/office/officeart/2005/8/layout/process2"/>
+    <dgm:cxn modelId="{F67919C6-5557-4DE0-A91C-C49E1D6DFDE3}" type="presOf" srcId="{94090275-F6DE-4D2A-A3E0-6EE244E36329}" destId="{2697104A-151F-44AE-AF47-9E138E9F4217}" srcOrd="1" destOrd="0" presId="urn:microsoft.com/office/officeart/2005/8/layout/process2"/>
+    <dgm:cxn modelId="{95A088B2-E906-45B8-B1F5-6E2B2DB8DF15}" type="presOf" srcId="{7AA74887-940C-4733-9C3D-C54D6B64B6F8}" destId="{8453E428-F745-4F96-9DFF-79842560088F}" srcOrd="1" destOrd="0" presId="urn:microsoft.com/office/officeart/2005/8/layout/process2"/>
+    <dgm:cxn modelId="{470A90D5-AFEA-4D3D-A866-864EEC33A912}" type="presParOf" srcId="{D912CAD9-F7CB-4E5D-A61C-ADAFA799229E}" destId="{7E0FCE22-1E81-4C8C-8016-2E1B120B048A}" srcOrd="0" destOrd="0" presId="urn:microsoft.com/office/officeart/2005/8/layout/process2"/>
+    <dgm:cxn modelId="{0DA02123-57F8-498C-826D-97F6C99AF50B}" type="presParOf" srcId="{D912CAD9-F7CB-4E5D-A61C-ADAFA799229E}" destId="{E7DFECFA-E71C-499F-A018-2800C763E3C1}" srcOrd="1" destOrd="0" presId="urn:microsoft.com/office/officeart/2005/8/layout/process2"/>
+    <dgm:cxn modelId="{E31A5C30-14FA-47B6-A272-D1D393DC1905}" type="presParOf" srcId="{E7DFECFA-E71C-499F-A018-2800C763E3C1}" destId="{2697104A-151F-44AE-AF47-9E138E9F4217}" srcOrd="0" destOrd="0" presId="urn:microsoft.com/office/officeart/2005/8/layout/process2"/>
+    <dgm:cxn modelId="{D371538F-DE1D-4206-98EA-6ACEF2CC31E5}" type="presParOf" srcId="{D912CAD9-F7CB-4E5D-A61C-ADAFA799229E}" destId="{A5791685-3BB7-418E-936B-2C43591BBBF5}" srcOrd="2" destOrd="0" presId="urn:microsoft.com/office/officeart/2005/8/layout/process2"/>
+    <dgm:cxn modelId="{003430BE-11B6-4520-A51C-3FFFF278395E}" type="presParOf" srcId="{D912CAD9-F7CB-4E5D-A61C-ADAFA799229E}" destId="{6A0DDC52-52F0-415B-A010-A8E8A1DF2E38}" srcOrd="3" destOrd="0" presId="urn:microsoft.com/office/officeart/2005/8/layout/process2"/>
+    <dgm:cxn modelId="{1906C97F-A1B1-4811-9698-8349F6567BFF}" type="presParOf" srcId="{6A0DDC52-52F0-415B-A010-A8E8A1DF2E38}" destId="{9F28AD23-8702-402B-AF07-FC2200D655D1}" srcOrd="0" destOrd="0" presId="urn:microsoft.com/office/officeart/2005/8/layout/process2"/>
+    <dgm:cxn modelId="{74735462-47EF-4C33-9C0F-1CE2577A11F4}" type="presParOf" srcId="{D912CAD9-F7CB-4E5D-A61C-ADAFA799229E}" destId="{D074927A-5273-44FD-B894-B1173BB5DE8B}" srcOrd="4" destOrd="0" presId="urn:microsoft.com/office/officeart/2005/8/layout/process2"/>
+    <dgm:cxn modelId="{52D57644-7EE5-4AD0-AA62-8F7818B0CC10}" type="presParOf" srcId="{D912CAD9-F7CB-4E5D-A61C-ADAFA799229E}" destId="{969EF72B-34CA-46D9-8114-A57C6E16CA6C}" srcOrd="5" destOrd="0" presId="urn:microsoft.com/office/officeart/2005/8/layout/process2"/>
+    <dgm:cxn modelId="{B157425F-6950-4612-AD0F-352094566238}" type="presParOf" srcId="{969EF72B-34CA-46D9-8114-A57C6E16CA6C}" destId="{8453E428-F745-4F96-9DFF-79842560088F}" srcOrd="0" destOrd="0" presId="urn:microsoft.com/office/officeart/2005/8/layout/process2"/>
+    <dgm:cxn modelId="{63D37AA0-F67E-4027-B851-5E07D84D7B99}" type="presParOf" srcId="{D912CAD9-F7CB-4E5D-A61C-ADAFA799229E}" destId="{706A3BB2-873C-43C5-8CF6-ADFB39737644}" srcOrd="6" destOrd="0" presId="urn:microsoft.com/office/officeart/2005/8/layout/process2"/>
+    <dgm:cxn modelId="{76F7DCA0-3D8C-430B-9EA9-F51C5167CB76}" type="presParOf" srcId="{D912CAD9-F7CB-4E5D-A61C-ADAFA799229E}" destId="{95BE0844-D070-4EB3-9543-C9C0F631ABB2}" srcOrd="7" destOrd="0" presId="urn:microsoft.com/office/officeart/2005/8/layout/process2"/>
+    <dgm:cxn modelId="{69601C40-2984-423E-8CF1-5AEFFED6D0F5}" type="presParOf" srcId="{95BE0844-D070-4EB3-9543-C9C0F631ABB2}" destId="{29CFBEA8-9FF1-4301-AF73-7B89D7FC7CC2}" srcOrd="0" destOrd="0" presId="urn:microsoft.com/office/officeart/2005/8/layout/process2"/>
+    <dgm:cxn modelId="{674EF76B-8BB2-44B6-901A-FDF9FC29BDFD}" type="presParOf" srcId="{D912CAD9-F7CB-4E5D-A61C-ADAFA799229E}" destId="{97582415-5A08-4233-9957-13706E9316EA}" srcOrd="8" destOrd="0" presId="urn:microsoft.com/office/officeart/2005/8/layout/process2"/>
   </dgm:cxnLst>
   <dgm:bg/>
   <dgm:whole/>
   <dgm:extLst>
     <a:ext uri="http://schemas.microsoft.com/office/drawing/2008/diagram">
-      <dsp:dataModelExt xmlns:dsp="http://schemas.microsoft.com/office/drawing/2008/diagram" relId="rId15" minVer="http://schemas.openxmlformats.org/drawingml/2006/diagram"/>
+      <dsp:dataModelExt xmlns:dsp="http://schemas.microsoft.com/office/drawing/2008/diagram" relId="rId16" minVer="http://schemas.openxmlformats.org/drawingml/2006/diagram"/>
     </a:ext>
   </dgm:extLst>
 </dgm:dataModel>
@@ -10603,502 +11033,6 @@
 </dgm:styleDef>
 </file>
 
-<file path=word/glossary/document.xml><?xml version="1.0" encoding="utf-8"?>
-<w:glossaryDocument xmlns:wpc="http://schemas.microsoft.com/office/word/2010/wordprocessingCanvas" xmlns:mc="http://schemas.openxmlformats.org/markup-compatibility/2006" xmlns:o="urn:schemas-microsoft-com:office:office" xmlns:r="http://schemas.openxmlformats.org/officeDocument/2006/relationships" xmlns:m="http://schemas.openxmlformats.org/officeDocument/2006/math" xmlns:v="urn:schemas-microsoft-com:vml" xmlns:wp14="http://schemas.microsoft.com/office/word/2010/wordprocessingDrawing" xmlns:wp="http://schemas.openxmlformats.org/drawingml/2006/wordprocessingDrawing" xmlns:w10="urn:schemas-microsoft-com:office:word" xmlns:w="http://schemas.openxmlformats.org/wordprocessingml/2006/main" xmlns:w14="http://schemas.microsoft.com/office/word/2010/wordml" xmlns:wpg="http://schemas.microsoft.com/office/word/2010/wordprocessingGroup" xmlns:wpi="http://schemas.microsoft.com/office/word/2010/wordprocessingInk" xmlns:wne="http://schemas.microsoft.com/office/word/2006/wordml" xmlns:wps="http://schemas.microsoft.com/office/word/2010/wordprocessingShape" mc:Ignorable="w14 wp14"/>
-</file>
-
-<file path=word/glossary/fontTable.xml><?xml version="1.0" encoding="utf-8"?>
-<w:fonts xmlns:mc="http://schemas.openxmlformats.org/markup-compatibility/2006" xmlns:r="http://schemas.openxmlformats.org/officeDocument/2006/relationships" xmlns:w="http://schemas.openxmlformats.org/wordprocessingml/2006/main" xmlns:w14="http://schemas.microsoft.com/office/word/2010/wordml" mc:Ignorable="w14">
-  <w:font w:name="Symbol">
-    <w:panose1 w:val="05050102010706020507"/>
-    <w:charset w:val="02"/>
-    <w:family w:val="roman"/>
-    <w:pitch w:val="variable"/>
-    <w:sig w:usb0="00000000" w:usb1="10000000" w:usb2="00000000" w:usb3="00000000" w:csb0="80000000" w:csb1="00000000"/>
-  </w:font>
-  <w:font w:name="Times New Roman">
-    <w:panose1 w:val="02020603050405020304"/>
-    <w:charset w:val="00"/>
-    <w:family w:val="roman"/>
-    <w:pitch w:val="variable"/>
-    <w:sig w:usb0="20002A87" w:usb1="00000000" w:usb2="00000000" w:usb3="00000000" w:csb0="000001FF" w:csb1="00000000"/>
-  </w:font>
-  <w:font w:name="Courier New">
-    <w:panose1 w:val="02070309020205020404"/>
-    <w:charset w:val="00"/>
-    <w:family w:val="modern"/>
-    <w:pitch w:val="fixed"/>
-    <w:sig w:usb0="E0002AFF" w:usb1="C0007843" w:usb2="00000009" w:usb3="00000000" w:csb0="000001FF" w:csb1="00000000"/>
-  </w:font>
-  <w:font w:name="Wingdings">
-    <w:panose1 w:val="05000000000000000000"/>
-    <w:charset w:val="02"/>
-    <w:family w:val="auto"/>
-    <w:pitch w:val="variable"/>
-    <w:sig w:usb0="00000000" w:usb1="10000000" w:usb2="00000000" w:usb3="00000000" w:csb0="80000000" w:csb1="00000000"/>
-  </w:font>
-  <w:font w:name="Calibri">
-    <w:panose1 w:val="020F0502020204030204"/>
-    <w:charset w:val="00"/>
-    <w:family w:val="swiss"/>
-    <w:pitch w:val="variable"/>
-    <w:sig w:usb0="E10002FF" w:usb1="4000ACFF" w:usb2="00000009" w:usb3="00000000" w:csb0="0000019F" w:csb1="00000000"/>
-  </w:font>
-  <w:font w:name="Cambria">
-    <w:panose1 w:val="02040503050406030204"/>
-    <w:charset w:val="00"/>
-    <w:family w:val="roman"/>
-    <w:pitch w:val="variable"/>
-    <w:sig w:usb0="E00002FF" w:usb1="400004FF" w:usb2="00000000" w:usb3="00000000" w:csb0="0000019F" w:csb1="00000000"/>
-  </w:font>
-  <w:font w:name="Tahoma">
-    <w:panose1 w:val="020B0604030504040204"/>
-    <w:charset w:val="00"/>
-    <w:family w:val="swiss"/>
-    <w:pitch w:val="variable"/>
-    <w:sig w:usb0="E1002EFF" w:usb1="C000605B" w:usb2="00000029" w:usb3="00000000" w:csb0="000101FF" w:csb1="00000000"/>
-  </w:font>
-</w:fonts>
-</file>
-
-<file path=word/glossary/settings.xml><?xml version="1.0" encoding="utf-8"?>
-<w:settings xmlns:mc="http://schemas.openxmlformats.org/markup-compatibility/2006" xmlns:o="urn:schemas-microsoft-com:office:office" xmlns:r="http://schemas.openxmlformats.org/officeDocument/2006/relationships" xmlns:m="http://schemas.openxmlformats.org/officeDocument/2006/math" xmlns:v="urn:schemas-microsoft-com:vml" xmlns:w10="urn:schemas-microsoft-com:office:word" xmlns:w="http://schemas.openxmlformats.org/wordprocessingml/2006/main" xmlns:w14="http://schemas.microsoft.com/office/word/2010/wordml" xmlns:sl="http://schemas.openxmlformats.org/schemaLibrary/2006/main" mc:Ignorable="w14">
-  <w:view w:val="normal"/>
-  <w:defaultTabStop w:val="708"/>
-  <w:hyphenationZone w:val="425"/>
-  <w:characterSpacingControl w:val="doNotCompress"/>
-  <w:compat>
-    <w:useFELayout/>
-    <w:compatSetting w:name="compatibilityMode" w:uri="http://schemas.microsoft.com/office/word" w:val="14"/>
-    <w:compatSetting w:name="overrideTableStyleFontSizeAndJustification" w:uri="http://schemas.microsoft.com/office/word" w:val="1"/>
-    <w:compatSetting w:name="enableOpenTypeFeatures" w:uri="http://schemas.microsoft.com/office/word" w:val="1"/>
-    <w:compatSetting w:name="doNotFlipMirrorIndents" w:uri="http://schemas.microsoft.com/office/word" w:val="1"/>
-  </w:compat>
-  <w:rsids>
-    <w:rsidRoot w:val="00526685"/>
-    <w:rsid w:val="003676A5"/>
-    <w:rsid w:val="00526685"/>
-    <w:rsid w:val="007B726E"/>
-  </w:rsids>
-  <m:mathPr>
-    <m:mathFont m:val="Cambria Math"/>
-    <m:brkBin m:val="before"/>
-    <m:brkBinSub m:val="--"/>
-    <m:smallFrac m:val="0"/>
-    <m:dispDef/>
-    <m:lMargin m:val="0"/>
-    <m:rMargin m:val="0"/>
-    <m:defJc m:val="centerGroup"/>
-    <m:wrapIndent m:val="1440"/>
-    <m:intLim m:val="subSup"/>
-    <m:naryLim m:val="undOvr"/>
-  </m:mathPr>
-  <w:themeFontLang w:val="de-CH"/>
-  <w:clrSchemeMapping w:bg1="light1" w:t1="dark1" w:bg2="light2" w:t2="dark2" w:accent1="accent1" w:accent2="accent2" w:accent3="accent3" w:accent4="accent4" w:accent5="accent5" w:accent6="accent6" w:hyperlink="hyperlink" w:followedHyperlink="followedHyperlink"/>
-  <w:decimalSymbol w:val="."/>
-  <w:listSeparator w:val=";"/>
-</w:settings>
-</file>
-
-<file path=word/glossary/styles.xml><?xml version="1.0" encoding="utf-8"?>
-<w:styles xmlns:mc="http://schemas.openxmlformats.org/markup-compatibility/2006" xmlns:r="http://schemas.openxmlformats.org/officeDocument/2006/relationships" xmlns:w="http://schemas.openxmlformats.org/wordprocessingml/2006/main" xmlns:w14="http://schemas.microsoft.com/office/word/2010/wordml" mc:Ignorable="w14">
-  <w:docDefaults>
-    <w:rPrDefault>
-      <w:rPr>
-        <w:rFonts w:asciiTheme="minorHAnsi" w:eastAsiaTheme="minorEastAsia" w:hAnsiTheme="minorHAnsi" w:cstheme="minorBidi"/>
-        <w:sz w:val="22"/>
-        <w:szCs w:val="22"/>
-        <w:lang w:val="de-CH" w:eastAsia="de-CH" w:bidi="ar-SA"/>
-      </w:rPr>
-    </w:rPrDefault>
-    <w:pPrDefault>
-      <w:pPr>
-        <w:spacing w:after="200" w:line="276" w:lineRule="auto"/>
-      </w:pPr>
-    </w:pPrDefault>
-  </w:docDefaults>
-  <w:latentStyles w:defLockedState="0" w:defUIPriority="99" w:defSemiHidden="1" w:defUnhideWhenUsed="1" w:defQFormat="0" w:count="267">
-    <w:lsdException w:name="Normal" w:semiHidden="0" w:uiPriority="0" w:unhideWhenUsed="0" w:qFormat="1"/>
-    <w:lsdException w:name="heading 1" w:semiHidden="0" w:uiPriority="9" w:unhideWhenUsed="0" w:qFormat="1"/>
-    <w:lsdException w:name="heading 2" w:uiPriority="9" w:qFormat="1"/>
-    <w:lsdException w:name="heading 3" w:uiPriority="9" w:qFormat="1"/>
-    <w:lsdException w:name="heading 4" w:uiPriority="9" w:qFormat="1"/>
-    <w:lsdException w:name="heading 5" w:uiPriority="9" w:qFormat="1"/>
-    <w:lsdException w:name="heading 6" w:uiPriority="9" w:qFormat="1"/>
-    <w:lsdException w:name="heading 7" w:uiPriority="9" w:qFormat="1"/>
-    <w:lsdException w:name="heading 8" w:uiPriority="9" w:qFormat="1"/>
-    <w:lsdException w:name="heading 9" w:uiPriority="9" w:qFormat="1"/>
-    <w:lsdException w:name="toc 1" w:uiPriority="39"/>
-    <w:lsdException w:name="toc 2" w:uiPriority="39"/>
-    <w:lsdException w:name="toc 3" w:uiPriority="39"/>
-    <w:lsdException w:name="toc 4" w:uiPriority="39"/>
-    <w:lsdException w:name="toc 5" w:uiPriority="39"/>
-    <w:lsdException w:name="toc 6" w:uiPriority="39"/>
-    <w:lsdException w:name="toc 7" w:uiPriority="39"/>
-    <w:lsdException w:name="toc 8" w:uiPriority="39"/>
-    <w:lsdException w:name="toc 9" w:uiPriority="39"/>
-    <w:lsdException w:name="caption" w:uiPriority="35" w:qFormat="1"/>
-    <w:lsdException w:name="Title" w:semiHidden="0" w:uiPriority="10" w:unhideWhenUsed="0" w:qFormat="1"/>
-    <w:lsdException w:name="Default Paragraph Font" w:uiPriority="1"/>
-    <w:lsdException w:name="Subtitle" w:semiHidden="0" w:uiPriority="11" w:unhideWhenUsed="0" w:qFormat="1"/>
-    <w:lsdException w:name="Strong" w:semiHidden="0" w:uiPriority="22" w:unhideWhenUsed="0" w:qFormat="1"/>
-    <w:lsdException w:name="Emphasis" w:semiHidden="0" w:uiPriority="20" w:unhideWhenUsed="0" w:qFormat="1"/>
-    <w:lsdException w:name="Table Grid" w:semiHidden="0" w:uiPriority="59" w:unhideWhenUsed="0"/>
-    <w:lsdException w:name="Placeholder Text" w:unhideWhenUsed="0"/>
-    <w:lsdException w:name="No Spacing" w:semiHidden="0" w:uiPriority="1" w:unhideWhenUsed="0" w:qFormat="1"/>
-    <w:lsdException w:name="Light Shading" w:semiHidden="0" w:uiPriority="60" w:unhideWhenUsed="0"/>
-    <w:lsdException w:name="Light List" w:semiHidden="0" w:uiPriority="61" w:unhideWhenUsed="0"/>
-    <w:lsdException w:name="Light Grid" w:semiHidden="0" w:uiPriority="62" w:unhideWhenUsed="0"/>
-    <w:lsdException w:name="Medium Shading 1" w:semiHidden="0" w:uiPriority="63" w:unhideWhenUsed="0"/>
-    <w:lsdException w:name="Medium Shading 2" w:semiHidden="0" w:uiPriority="64" w:unhideWhenUsed="0"/>
-    <w:lsdException w:name="Medium List 1" w:semiHidden="0" w:uiPriority="65" w:unhideWhenUsed="0"/>
-    <w:lsdException w:name="Medium List 2" w:semiHidden="0" w:uiPriority="66" w:unhideWhenUsed="0"/>
-    <w:lsdException w:name="Medium Grid 1" w:semiHidden="0" w:uiPriority="67" w:unhideWhenUsed="0"/>
-    <w:lsdException w:name="Medium Grid 2" w:semiHidden="0" w:uiPriority="68" w:unhideWhenUsed="0"/>
-    <w:lsdException w:name="Medium Grid 3" w:semiHidden="0" w:uiPriority="69" w:unhideWhenUsed="0"/>
-    <w:lsdException w:name="Dark List" w:semiHidden="0" w:uiPriority="70" w:unhideWhenUsed="0"/>
-    <w:lsdException w:name="Colorful Shading" w:semiHidden="0" w:uiPriority="71" w:unhideWhenUsed="0"/>
-    <w:lsdException w:name="Colorful List" w:semiHidden="0" w:uiPriority="72" w:unhideWhenUsed="0"/>
-    <w:lsdException w:name="Colorful Grid" w:semiHidden="0" w:uiPriority="73" w:unhideWhenUsed="0"/>
-    <w:lsdException w:name="Light Shading Accent 1" w:semiHidden="0" w:uiPriority="60" w:unhideWhenUsed="0"/>
-    <w:lsdException w:name="Light List Accent 1" w:semiHidden="0" w:uiPriority="61" w:unhideWhenUsed="0"/>
-    <w:lsdException w:name="Light Grid Accent 1" w:semiHidden="0" w:uiPriority="62" w:unhideWhenUsed="0"/>
-    <w:lsdException w:name="Medium Shading 1 Accent 1" w:semiHidden="0" w:uiPriority="63" w:unhideWhenUsed="0"/>
-    <w:lsdException w:name="Medium Shading 2 Accent 1" w:semiHidden="0" w:uiPriority="64" w:unhideWhenUsed="0"/>
-    <w:lsdException w:name="Medium List 1 Accent 1" w:semiHidden="0" w:uiPriority="65" w:unhideWhenUsed="0"/>
-    <w:lsdException w:name="Revision" w:unhideWhenUsed="0"/>
-    <w:lsdException w:name="List Paragraph" w:semiHidden="0" w:uiPriority="34" w:unhideWhenUsed="0" w:qFormat="1"/>
-    <w:lsdException w:name="Quote" w:semiHidden="0" w:uiPriority="29" w:unhideWhenUsed="0" w:qFormat="1"/>
-    <w:lsdException w:name="Intense Quote" w:semiHidden="0" w:uiPriority="30" w:unhideWhenUsed="0" w:qFormat="1"/>
-    <w:lsdException w:name="Medium List 2 Accent 1" w:semiHidden="0" w:uiPriority="66" w:unhideWhenUsed="0"/>
-    <w:lsdException w:name="Medium Grid 1 Accent 1" w:semiHidden="0" w:uiPriority="67" w:unhideWhenUsed="0"/>
-    <w:lsdException w:name="Medium Grid 2 Accent 1" w:semiHidden="0" w:uiPriority="68" w:unhideWhenUsed="0"/>
-    <w:lsdException w:name="Medium Grid 3 Accent 1" w:semiHidden="0" w:uiPriority="69" w:unhideWhenUsed="0"/>
-    <w:lsdException w:name="Dark List Accent 1" w:semiHidden="0" w:uiPriority="70" w:unhideWhenUsed="0"/>
-    <w:lsdException w:name="Colorful Shading Accent 1" w:semiHidden="0" w:uiPriority="71" w:unhideWhenUsed="0"/>
-    <w:lsdException w:name="Colorful List Accent 1" w:semiHidden="0" w:uiPriority="72" w:unhideWhenUsed="0"/>
-    <w:lsdException w:name="Colorful Grid Accent 1" w:semiHidden="0" w:uiPriority="73" w:unhideWhenUsed="0"/>
-    <w:lsdException w:name="Light Shading Accent 2" w:semiHidden="0" w:uiPriority="60" w:unhideWhenUsed="0"/>
-    <w:lsdException w:name="Light List Accent 2" w:semiHidden="0" w:uiPriority="61" w:unhideWhenUsed="0"/>
-    <w:lsdException w:name="Light Grid Accent 2" w:semiHidden="0" w:uiPriority="62" w:unhideWhenUsed="0"/>
-    <w:lsdException w:name="Medium Shading 1 Accent 2" w:semiHidden="0" w:uiPriority="63" w:unhideWhenUsed="0"/>
-    <w:lsdException w:name="Medium Shading 2 Accent 2" w:semiHidden="0" w:uiPriority="64" w:unhideWhenUsed="0"/>
-    <w:lsdException w:name="Medium List 1 Accent 2" w:semiHidden="0" w:uiPriority="65" w:unhideWhenUsed="0"/>
-    <w:lsdException w:name="Medium List 2 Accent 2" w:semiHidden="0" w:uiPriority="66" w:unhideWhenUsed="0"/>
-    <w:lsdException w:name="Medium Grid 1 Accent 2" w:semiHidden="0" w:uiPriority="67" w:unhideWhenUsed="0"/>
-    <w:lsdException w:name="Medium Grid 2 Accent 2" w:semiHidden="0" w:uiPriority="68" w:unhideWhenUsed="0"/>
-    <w:lsdException w:name="Medium Grid 3 Accent 2" w:semiHidden="0" w:uiPriority="69" w:unhideWhenUsed="0"/>
-    <w:lsdException w:name="Dark List Accent 2" w:semiHidden="0" w:uiPriority="70" w:unhideWhenUsed="0"/>
-    <w:lsdException w:name="Colorful Shading Accent 2" w:semiHidden="0" w:uiPriority="71" w:unhideWhenUsed="0"/>
-    <w:lsdException w:name="Colorful List Accent 2" w:semiHidden="0" w:uiPriority="72" w:unhideWhenUsed="0"/>
-    <w:lsdException w:name="Colorful Grid Accent 2" w:semiHidden="0" w:uiPriority="73" w:unhideWhenUsed="0"/>
-    <w:lsdException w:name="Light Shading Accent 3" w:semiHidden="0" w:uiPriority="60" w:unhideWhenUsed="0"/>
-    <w:lsdException w:name="Light List Accent 3" w:semiHidden="0" w:uiPriority="61" w:unhideWhenUsed="0"/>
-    <w:lsdException w:name="Light Grid Accent 3" w:semiHidden="0" w:uiPriority="62" w:unhideWhenUsed="0"/>
-    <w:lsdException w:name="Medium Shading 1 Accent 3" w:semiHidden="0" w:uiPriority="63" w:unhideWhenUsed="0"/>
-    <w:lsdException w:name="Medium Shading 2 Accent 3" w:semiHidden="0" w:uiPriority="64" w:unhideWhenUsed="0"/>
-    <w:lsdException w:name="Medium List 1 Accent 3" w:semiHidden="0" w:uiPriority="65" w:unhideWhenUsed="0"/>
-    <w:lsdException w:name="Medium List 2 Accent 3" w:semiHidden="0" w:uiPriority="66" w:unhideWhenUsed="0"/>
-    <w:lsdException w:name="Medium Grid 1 Accent 3" w:semiHidden="0" w:uiPriority="67" w:unhideWhenUsed="0"/>
-    <w:lsdException w:name="Medium Grid 2 Accent 3" w:semiHidden="0" w:uiPriority="68" w:unhideWhenUsed="0"/>
-    <w:lsdException w:name="Medium Grid 3 Accent 3" w:semiHidden="0" w:uiPriority="69" w:unhideWhenUsed="0"/>
-    <w:lsdException w:name="Dark List Accent 3" w:semiHidden="0" w:uiPriority="70" w:unhideWhenUsed="0"/>
-    <w:lsdException w:name="Colorful Shading Accent 3" w:semiHidden="0" w:uiPriority="71" w:unhideWhenUsed="0"/>
-    <w:lsdException w:name="Colorful List Accent 3" w:semiHidden="0" w:uiPriority="72" w:unhideWhenUsed="0"/>
-    <w:lsdException w:name="Colorful Grid Accent 3" w:semiHidden="0" w:uiPriority="73" w:unhideWhenUsed="0"/>
-    <w:lsdException w:name="Light Shading Accent 4" w:semiHidden="0" w:uiPriority="60" w:unhideWhenUsed="0"/>
-    <w:lsdException w:name="Light List Accent 4" w:semiHidden="0" w:uiPriority="61" w:unhideWhenUsed="0"/>
-    <w:lsdException w:name="Light Grid Accent 4" w:semiHidden="0" w:uiPriority="62" w:unhideWhenUsed="0"/>
-    <w:lsdException w:name="Medium Shading 1 Accent 4" w:semiHidden="0" w:uiPriority="63" w:unhideWhenUsed="0"/>
-    <w:lsdException w:name="Medium Shading 2 Accent 4" w:semiHidden="0" w:uiPriority="64" w:unhideWhenUsed="0"/>
-    <w:lsdException w:name="Medium List 1 Accent 4" w:semiHidden="0" w:uiPriority="65" w:unhideWhenUsed="0"/>
-    <w:lsdException w:name="Medium List 2 Accent 4" w:semiHidden="0" w:uiPriority="66" w:unhideWhenUsed="0"/>
-    <w:lsdException w:name="Medium Grid 1 Accent 4" w:semiHidden="0" w:uiPriority="67" w:unhideWhenUsed="0"/>
-    <w:lsdException w:name="Medium Grid 2 Accent 4" w:semiHidden="0" w:uiPriority="68" w:unhideWhenUsed="0"/>
-    <w:lsdException w:name="Medium Grid 3 Accent 4" w:semiHidden="0" w:uiPriority="69" w:unhideWhenUsed="0"/>
-    <w:lsdException w:name="Dark List Accent 4" w:semiHidden="0" w:uiPriority="70" w:unhideWhenUsed="0"/>
-    <w:lsdException w:name="Colorful Shading Accent 4" w:semiHidden="0" w:uiPriority="71" w:unhideWhenUsed="0"/>
-    <w:lsdException w:name="Colorful List Accent 4" w:semiHidden="0" w:uiPriority="72" w:unhideWhenUsed="0"/>
-    <w:lsdException w:name="Colorful Grid Accent 4" w:semiHidden="0" w:uiPriority="73" w:unhideWhenUsed="0"/>
-    <w:lsdException w:name="Light Shading Accent 5" w:semiHidden="0" w:uiPriority="60" w:unhideWhenUsed="0"/>
-    <w:lsdException w:name="Light List Accent 5" w:semiHidden="0" w:uiPriority="61" w:unhideWhenUsed="0"/>
-    <w:lsdException w:name="Light Grid Accent 5" w:semiHidden="0" w:uiPriority="62" w:unhideWhenUsed="0"/>
-    <w:lsdException w:name="Medium Shading 1 Accent 5" w:semiHidden="0" w:uiPriority="63" w:unhideWhenUsed="0"/>
-    <w:lsdException w:name="Medium Shading 2 Accent 5" w:semiHidden="0" w:uiPriority="64" w:unhideWhenUsed="0"/>
-    <w:lsdException w:name="Medium List 1 Accent 5" w:semiHidden="0" w:uiPriority="65" w:unhideWhenUsed="0"/>
-    <w:lsdException w:name="Medium List 2 Accent 5" w:semiHidden="0" w:uiPriority="66" w:unhideWhenUsed="0"/>
-    <w:lsdException w:name="Medium Grid 1 Accent 5" w:semiHidden="0" w:uiPriority="67" w:unhideWhenUsed="0"/>
-    <w:lsdException w:name="Medium Grid 2 Accent 5" w:semiHidden="0" w:uiPriority="68" w:unhideWhenUsed="0"/>
-    <w:lsdException w:name="Medium Grid 3 Accent 5" w:semiHidden="0" w:uiPriority="69" w:unhideWhenUsed="0"/>
-    <w:lsdException w:name="Dark List Accent 5" w:semiHidden="0" w:uiPriority="70" w:unhideWhenUsed="0"/>
-    <w:lsdException w:name="Colorful Shading Accent 5" w:semiHidden="0" w:uiPriority="71" w:unhideWhenUsed="0"/>
-    <w:lsdException w:name="Colorful List Accent 5" w:semiHidden="0" w:uiPriority="72" w:unhideWhenUsed="0"/>
-    <w:lsdException w:name="Colorful Grid Accent 5" w:semiHidden="0" w:uiPriority="73" w:unhideWhenUsed="0"/>
-    <w:lsdException w:name="Light Shading Accent 6" w:semiHidden="0" w:uiPriority="60" w:unhideWhenUsed="0"/>
-    <w:lsdException w:name="Light List Accent 6" w:semiHidden="0" w:uiPriority="61" w:unhideWhenUsed="0"/>
-    <w:lsdException w:name="Light Grid Accent 6" w:semiHidden="0" w:uiPriority="62" w:unhideWhenUsed="0"/>
-    <w:lsdException w:name="Medium Shading 1 Accent 6" w:semiHidden="0" w:uiPriority="63" w:unhideWhenUsed="0"/>
-    <w:lsdException w:name="Medium Shading 2 Accent 6" w:semiHidden="0" w:uiPriority="64" w:unhideWhenUsed="0"/>
-    <w:lsdException w:name="Medium List 1 Accent 6" w:semiHidden="0" w:uiPriority="65" w:unhideWhenUsed="0"/>
-    <w:lsdException w:name="Medium List 2 Accent 6" w:semiHidden="0" w:uiPriority="66" w:unhideWhenUsed="0"/>
-    <w:lsdException w:name="Medium Grid 1 Accent 6" w:semiHidden="0" w:uiPriority="67" w:unhideWhenUsed="0"/>
-    <w:lsdException w:name="Medium Grid 2 Accent 6" w:semiHidden="0" w:uiPriority="68" w:unhideWhenUsed="0"/>
-    <w:lsdException w:name="Medium Grid 3 Accent 6" w:semiHidden="0" w:uiPriority="69" w:unhideWhenUsed="0"/>
-    <w:lsdException w:name="Dark List Accent 6" w:semiHidden="0" w:uiPriority="70" w:unhideWhenUsed="0"/>
-    <w:lsdException w:name="Colorful Shading Accent 6" w:semiHidden="0" w:uiPriority="71" w:unhideWhenUsed="0"/>
-    <w:lsdException w:name="Colorful List Accent 6" w:semiHidden="0" w:uiPriority="72" w:unhideWhenUsed="0"/>
-    <w:lsdException w:name="Colorful Grid Accent 6" w:semiHidden="0" w:uiPriority="73" w:unhideWhenUsed="0"/>
-    <w:lsdException w:name="Subtle Emphasis" w:semiHidden="0" w:uiPriority="19" w:unhideWhenUsed="0" w:qFormat="1"/>
-    <w:lsdException w:name="Intense Emphasis" w:semiHidden="0" w:uiPriority="21" w:unhideWhenUsed="0" w:qFormat="1"/>
-    <w:lsdException w:name="Subtle Reference" w:semiHidden="0" w:uiPriority="31" w:unhideWhenUsed="0" w:qFormat="1"/>
-    <w:lsdException w:name="Intense Reference" w:semiHidden="0" w:uiPriority="32" w:unhideWhenUsed="0" w:qFormat="1"/>
-    <w:lsdException w:name="Book Title" w:semiHidden="0" w:uiPriority="33" w:unhideWhenUsed="0" w:qFormat="1"/>
-    <w:lsdException w:name="Bibliography" w:uiPriority="37"/>
-    <w:lsdException w:name="TOC Heading" w:uiPriority="39" w:qFormat="1"/>
-  </w:latentStyles>
-  <w:style w:type="paragraph" w:default="1" w:styleId="Standard">
-    <w:name w:val="Normal"/>
-    <w:qFormat/>
-  </w:style>
-  <w:style w:type="character" w:default="1" w:styleId="Absatz-Standardschriftart">
-    <w:name w:val="Default Paragraph Font"/>
-    <w:uiPriority w:val="1"/>
-    <w:semiHidden/>
-    <w:unhideWhenUsed/>
-  </w:style>
-  <w:style w:type="table" w:default="1" w:styleId="NormaleTabelle">
-    <w:name w:val="Normal Table"/>
-    <w:uiPriority w:val="99"/>
-    <w:semiHidden/>
-    <w:unhideWhenUsed/>
-    <w:tblPr>
-      <w:tblInd w:w="0" w:type="dxa"/>
-      <w:tblCellMar>
-        <w:top w:w="0" w:type="dxa"/>
-        <w:left w:w="108" w:type="dxa"/>
-        <w:bottom w:w="0" w:type="dxa"/>
-        <w:right w:w="108" w:type="dxa"/>
-      </w:tblCellMar>
-    </w:tblPr>
-  </w:style>
-  <w:style w:type="numbering" w:default="1" w:styleId="KeineListe">
-    <w:name w:val="No List"/>
-    <w:uiPriority w:val="99"/>
-    <w:semiHidden/>
-    <w:unhideWhenUsed/>
-  </w:style>
-  <w:style w:type="paragraph" w:customStyle="1" w:styleId="F1096B639FDA4027B2DAB716A4A04B5D">
-    <w:name w:val="F1096B639FDA4027B2DAB716A4A04B5D"/>
-  </w:style>
-  <w:style w:type="paragraph" w:customStyle="1" w:styleId="8F9B7CD8244648988E5681092BB1AFA5">
-    <w:name w:val="8F9B7CD8244648988E5681092BB1AFA5"/>
-  </w:style>
-</w:styles>
-</file>
-
-<file path=word/glossary/stylesWithEffects.xml><?xml version="1.0" encoding="utf-8"?>
-<w:styles xmlns:wpc="http://schemas.microsoft.com/office/word/2010/wordprocessingCanvas" xmlns:mc="http://schemas.openxmlformats.org/markup-compatibility/2006" xmlns:o="urn:schemas-microsoft-com:office:office" xmlns:r="http://schemas.openxmlformats.org/officeDocument/2006/relationships" xmlns:m="http://schemas.openxmlformats.org/officeDocument/2006/math" xmlns:v="urn:schemas-microsoft-com:vml" xmlns:wp14="http://schemas.microsoft.com/office/word/2010/wordprocessingDrawing" xmlns:wp="http://schemas.openxmlformats.org/drawingml/2006/wordprocessingDrawing" xmlns:w10="urn:schemas-microsoft-com:office:word" xmlns:w="http://schemas.openxmlformats.org/wordprocessingml/2006/main" xmlns:w14="http://schemas.microsoft.com/office/word/2010/wordml" xmlns:wpg="http://schemas.microsoft.com/office/word/2010/wordprocessingGroup" xmlns:wpi="http://schemas.microsoft.com/office/word/2010/wordprocessingInk" xmlns:wne="http://schemas.microsoft.com/office/word/2006/wordml" xmlns:wps="http://schemas.microsoft.com/office/word/2010/wordprocessingShape" mc:Ignorable="w14 wp14">
-  <w:docDefaults>
-    <w:rPrDefault>
-      <w:rPr>
-        <w:rFonts w:asciiTheme="minorHAnsi" w:eastAsiaTheme="minorEastAsia" w:hAnsiTheme="minorHAnsi" w:cstheme="minorBidi"/>
-        <w:sz w:val="22"/>
-        <w:szCs w:val="22"/>
-        <w:lang w:val="de-CH" w:eastAsia="de-CH" w:bidi="ar-SA"/>
-      </w:rPr>
-    </w:rPrDefault>
-    <w:pPrDefault>
-      <w:pPr>
-        <w:spacing w:after="200" w:line="276" w:lineRule="auto"/>
-      </w:pPr>
-    </w:pPrDefault>
-  </w:docDefaults>
-  <w:latentStyles w:defLockedState="0" w:defUIPriority="99" w:defSemiHidden="1" w:defUnhideWhenUsed="1" w:defQFormat="0" w:count="267">
-    <w:lsdException w:name="Normal" w:semiHidden="0" w:uiPriority="0" w:unhideWhenUsed="0" w:qFormat="1"/>
-    <w:lsdException w:name="heading 1" w:semiHidden="0" w:uiPriority="9" w:unhideWhenUsed="0" w:qFormat="1"/>
-    <w:lsdException w:name="heading 2" w:uiPriority="9" w:qFormat="1"/>
-    <w:lsdException w:name="heading 3" w:uiPriority="9" w:qFormat="1"/>
-    <w:lsdException w:name="heading 4" w:uiPriority="9" w:qFormat="1"/>
-    <w:lsdException w:name="heading 5" w:uiPriority="9" w:qFormat="1"/>
-    <w:lsdException w:name="heading 6" w:uiPriority="9" w:qFormat="1"/>
-    <w:lsdException w:name="heading 7" w:uiPriority="9" w:qFormat="1"/>
-    <w:lsdException w:name="heading 8" w:uiPriority="9" w:qFormat="1"/>
-    <w:lsdException w:name="heading 9" w:uiPriority="9" w:qFormat="1"/>
-    <w:lsdException w:name="toc 1" w:uiPriority="39"/>
-    <w:lsdException w:name="toc 2" w:uiPriority="39"/>
-    <w:lsdException w:name="toc 3" w:uiPriority="39"/>
-    <w:lsdException w:name="toc 4" w:uiPriority="39"/>
-    <w:lsdException w:name="toc 5" w:uiPriority="39"/>
-    <w:lsdException w:name="toc 6" w:uiPriority="39"/>
-    <w:lsdException w:name="toc 7" w:uiPriority="39"/>
-    <w:lsdException w:name="toc 8" w:uiPriority="39"/>
-    <w:lsdException w:name="toc 9" w:uiPriority="39"/>
-    <w:lsdException w:name="caption" w:uiPriority="35" w:qFormat="1"/>
-    <w:lsdException w:name="Title" w:semiHidden="0" w:uiPriority="10" w:unhideWhenUsed="0" w:qFormat="1"/>
-    <w:lsdException w:name="Default Paragraph Font" w:uiPriority="1"/>
-    <w:lsdException w:name="Subtitle" w:semiHidden="0" w:uiPriority="11" w:unhideWhenUsed="0" w:qFormat="1"/>
-    <w:lsdException w:name="Strong" w:semiHidden="0" w:uiPriority="22" w:unhideWhenUsed="0" w:qFormat="1"/>
-    <w:lsdException w:name="Emphasis" w:semiHidden="0" w:uiPriority="20" w:unhideWhenUsed="0" w:qFormat="1"/>
-    <w:lsdException w:name="Table Grid" w:semiHidden="0" w:uiPriority="59" w:unhideWhenUsed="0"/>
-    <w:lsdException w:name="Placeholder Text" w:unhideWhenUsed="0"/>
-    <w:lsdException w:name="No Spacing" w:semiHidden="0" w:uiPriority="1" w:unhideWhenUsed="0" w:qFormat="1"/>
-    <w:lsdException w:name="Light Shading" w:semiHidden="0" w:uiPriority="60" w:unhideWhenUsed="0"/>
-    <w:lsdException w:name="Light List" w:semiHidden="0" w:uiPriority="61" w:unhideWhenUsed="0"/>
-    <w:lsdException w:name="Light Grid" w:semiHidden="0" w:uiPriority="62" w:unhideWhenUsed="0"/>
-    <w:lsdException w:name="Medium Shading 1" w:semiHidden="0" w:uiPriority="63" w:unhideWhenUsed="0"/>
-    <w:lsdException w:name="Medium Shading 2" w:semiHidden="0" w:uiPriority="64" w:unhideWhenUsed="0"/>
-    <w:lsdException w:name="Medium List 1" w:semiHidden="0" w:uiPriority="65" w:unhideWhenUsed="0"/>
-    <w:lsdException w:name="Medium List 2" w:semiHidden="0" w:uiPriority="66" w:unhideWhenUsed="0"/>
-    <w:lsdException w:name="Medium Grid 1" w:semiHidden="0" w:uiPriority="67" w:unhideWhenUsed="0"/>
-    <w:lsdException w:name="Medium Grid 2" w:semiHidden="0" w:uiPriority="68" w:unhideWhenUsed="0"/>
-    <w:lsdException w:name="Medium Grid 3" w:semiHidden="0" w:uiPriority="69" w:unhideWhenUsed="0"/>
-    <w:lsdException w:name="Dark List" w:semiHidden="0" w:uiPriority="70" w:unhideWhenUsed="0"/>
-    <w:lsdException w:name="Colorful Shading" w:semiHidden="0" w:uiPriority="71" w:unhideWhenUsed="0"/>
-    <w:lsdException w:name="Colorful List" w:semiHidden="0" w:uiPriority="72" w:unhideWhenUsed="0"/>
-    <w:lsdException w:name="Colorful Grid" w:semiHidden="0" w:uiPriority="73" w:unhideWhenUsed="0"/>
-    <w:lsdException w:name="Light Shading Accent 1" w:semiHidden="0" w:uiPriority="60" w:unhideWhenUsed="0"/>
-    <w:lsdException w:name="Light List Accent 1" w:semiHidden="0" w:uiPriority="61" w:unhideWhenUsed="0"/>
-    <w:lsdException w:name="Light Grid Accent 1" w:semiHidden="0" w:uiPriority="62" w:unhideWhenUsed="0"/>
-    <w:lsdException w:name="Medium Shading 1 Accent 1" w:semiHidden="0" w:uiPriority="63" w:unhideWhenUsed="0"/>
-    <w:lsdException w:name="Medium Shading 2 Accent 1" w:semiHidden="0" w:uiPriority="64" w:unhideWhenUsed="0"/>
-    <w:lsdException w:name="Medium List 1 Accent 1" w:semiHidden="0" w:uiPriority="65" w:unhideWhenUsed="0"/>
-    <w:lsdException w:name="Revision" w:unhideWhenUsed="0"/>
-    <w:lsdException w:name="List Paragraph" w:semiHidden="0" w:uiPriority="34" w:unhideWhenUsed="0" w:qFormat="1"/>
-    <w:lsdException w:name="Quote" w:semiHidden="0" w:uiPriority="29" w:unhideWhenUsed="0" w:qFormat="1"/>
-    <w:lsdException w:name="Intense Quote" w:semiHidden="0" w:uiPriority="30" w:unhideWhenUsed="0" w:qFormat="1"/>
-    <w:lsdException w:name="Medium List 2 Accent 1" w:semiHidden="0" w:uiPriority="66" w:unhideWhenUsed="0"/>
-    <w:lsdException w:name="Medium Grid 1 Accent 1" w:semiHidden="0" w:uiPriority="67" w:unhideWhenUsed="0"/>
-    <w:lsdException w:name="Medium Grid 2 Accent 1" w:semiHidden="0" w:uiPriority="68" w:unhideWhenUsed="0"/>
-    <w:lsdException w:name="Medium Grid 3 Accent 1" w:semiHidden="0" w:uiPriority="69" w:unhideWhenUsed="0"/>
-    <w:lsdException w:name="Dark List Accent 1" w:semiHidden="0" w:uiPriority="70" w:unhideWhenUsed="0"/>
-    <w:lsdException w:name="Colorful Shading Accent 1" w:semiHidden="0" w:uiPriority="71" w:unhideWhenUsed="0"/>
-    <w:lsdException w:name="Colorful List Accent 1" w:semiHidden="0" w:uiPriority="72" w:unhideWhenUsed="0"/>
-    <w:lsdException w:name="Colorful Grid Accent 1" w:semiHidden="0" w:uiPriority="73" w:unhideWhenUsed="0"/>
-    <w:lsdException w:name="Light Shading Accent 2" w:semiHidden="0" w:uiPriority="60" w:unhideWhenUsed="0"/>
-    <w:lsdException w:name="Light List Accent 2" w:semiHidden="0" w:uiPriority="61" w:unhideWhenUsed="0"/>
-    <w:lsdException w:name="Light Grid Accent 2" w:semiHidden="0" w:uiPriority="62" w:unhideWhenUsed="0"/>
-    <w:lsdException w:name="Medium Shading 1 Accent 2" w:semiHidden="0" w:uiPriority="63" w:unhideWhenUsed="0"/>
-    <w:lsdException w:name="Medium Shading 2 Accent 2" w:semiHidden="0" w:uiPriority="64" w:unhideWhenUsed="0"/>
-    <w:lsdException w:name="Medium List 1 Accent 2" w:semiHidden="0" w:uiPriority="65" w:unhideWhenUsed="0"/>
-    <w:lsdException w:name="Medium List 2 Accent 2" w:semiHidden="0" w:uiPriority="66" w:unhideWhenUsed="0"/>
-    <w:lsdException w:name="Medium Grid 1 Accent 2" w:semiHidden="0" w:uiPriority="67" w:unhideWhenUsed="0"/>
-    <w:lsdException w:name="Medium Grid 2 Accent 2" w:semiHidden="0" w:uiPriority="68" w:unhideWhenUsed="0"/>
-    <w:lsdException w:name="Medium Grid 3 Accent 2" w:semiHidden="0" w:uiPriority="69" w:unhideWhenUsed="0"/>
-    <w:lsdException w:name="Dark List Accent 2" w:semiHidden="0" w:uiPriority="70" w:unhideWhenUsed="0"/>
-    <w:lsdException w:name="Colorful Shading Accent 2" w:semiHidden="0" w:uiPriority="71" w:unhideWhenUsed="0"/>
-    <w:lsdException w:name="Colorful List Accent 2" w:semiHidden="0" w:uiPriority="72" w:unhideWhenUsed="0"/>
-    <w:lsdException w:name="Colorful Grid Accent 2" w:semiHidden="0" w:uiPriority="73" w:unhideWhenUsed="0"/>
-    <w:lsdException w:name="Light Shading Accent 3" w:semiHidden="0" w:uiPriority="60" w:unhideWhenUsed="0"/>
-    <w:lsdException w:name="Light List Accent 3" w:semiHidden="0" w:uiPriority="61" w:unhideWhenUsed="0"/>
-    <w:lsdException w:name="Light Grid Accent 3" w:semiHidden="0" w:uiPriority="62" w:unhideWhenUsed="0"/>
-    <w:lsdException w:name="Medium Shading 1 Accent 3" w:semiHidden="0" w:uiPriority="63" w:unhideWhenUsed="0"/>
-    <w:lsdException w:name="Medium Shading 2 Accent 3" w:semiHidden="0" w:uiPriority="64" w:unhideWhenUsed="0"/>
-    <w:lsdException w:name="Medium List 1 Accent 3" w:semiHidden="0" w:uiPriority="65" w:unhideWhenUsed="0"/>
-    <w:lsdException w:name="Medium List 2 Accent 3" w:semiHidden="0" w:uiPriority="66" w:unhideWhenUsed="0"/>
-    <w:lsdException w:name="Medium Grid 1 Accent 3" w:semiHidden="0" w:uiPriority="67" w:unhideWhenUsed="0"/>
-    <w:lsdException w:name="Medium Grid 2 Accent 3" w:semiHidden="0" w:uiPriority="68" w:unhideWhenUsed="0"/>
-    <w:lsdException w:name="Medium Grid 3 Accent 3" w:semiHidden="0" w:uiPriority="69" w:unhideWhenUsed="0"/>
-    <w:lsdException w:name="Dark List Accent 3" w:semiHidden="0" w:uiPriority="70" w:unhideWhenUsed="0"/>
-    <w:lsdException w:name="Colorful Shading Accent 3" w:semiHidden="0" w:uiPriority="71" w:unhideWhenUsed="0"/>
-    <w:lsdException w:name="Colorful List Accent 3" w:semiHidden="0" w:uiPriority="72" w:unhideWhenUsed="0"/>
-    <w:lsdException w:name="Colorful Grid Accent 3" w:semiHidden="0" w:uiPriority="73" w:unhideWhenUsed="0"/>
-    <w:lsdException w:name="Light Shading Accent 4" w:semiHidden="0" w:uiPriority="60" w:unhideWhenUsed="0"/>
-    <w:lsdException w:name="Light List Accent 4" w:semiHidden="0" w:uiPriority="61" w:unhideWhenUsed="0"/>
-    <w:lsdException w:name="Light Grid Accent 4" w:semiHidden="0" w:uiPriority="62" w:unhideWhenUsed="0"/>
-    <w:lsdException w:name="Medium Shading 1 Accent 4" w:semiHidden="0" w:uiPriority="63" w:unhideWhenUsed="0"/>
-    <w:lsdException w:name="Medium Shading 2 Accent 4" w:semiHidden="0" w:uiPriority="64" w:unhideWhenUsed="0"/>
-    <w:lsdException w:name="Medium List 1 Accent 4" w:semiHidden="0" w:uiPriority="65" w:unhideWhenUsed="0"/>
-    <w:lsdException w:name="Medium List 2 Accent 4" w:semiHidden="0" w:uiPriority="66" w:unhideWhenUsed="0"/>
-    <w:lsdException w:name="Medium Grid 1 Accent 4" w:semiHidden="0" w:uiPriority="67" w:unhideWhenUsed="0"/>
-    <w:lsdException w:name="Medium Grid 2 Accent 4" w:semiHidden="0" w:uiPriority="68" w:unhideWhenUsed="0"/>
-    <w:lsdException w:name="Medium Grid 3 Accent 4" w:semiHidden="0" w:uiPriority="69" w:unhideWhenUsed="0"/>
-    <w:lsdException w:name="Dark List Accent 4" w:semiHidden="0" w:uiPriority="70" w:unhideWhenUsed="0"/>
-    <w:lsdException w:name="Colorful Shading Accent 4" w:semiHidden="0" w:uiPriority="71" w:unhideWhenUsed="0"/>
-    <w:lsdException w:name="Colorful List Accent 4" w:semiHidden="0" w:uiPriority="72" w:unhideWhenUsed="0"/>
-    <w:lsdException w:name="Colorful Grid Accent 4" w:semiHidden="0" w:uiPriority="73" w:unhideWhenUsed="0"/>
-    <w:lsdException w:name="Light Shading Accent 5" w:semiHidden="0" w:uiPriority="60" w:unhideWhenUsed="0"/>
-    <w:lsdException w:name="Light List Accent 5" w:semiHidden="0" w:uiPriority="61" w:unhideWhenUsed="0"/>
-    <w:lsdException w:name="Light Grid Accent 5" w:semiHidden="0" w:uiPriority="62" w:unhideWhenUsed="0"/>
-    <w:lsdException w:name="Medium Shading 1 Accent 5" w:semiHidden="0" w:uiPriority="63" w:unhideWhenUsed="0"/>
-    <w:lsdException w:name="Medium Shading 2 Accent 5" w:semiHidden="0" w:uiPriority="64" w:unhideWhenUsed="0"/>
-    <w:lsdException w:name="Medium List 1 Accent 5" w:semiHidden="0" w:uiPriority="65" w:unhideWhenUsed="0"/>
-    <w:lsdException w:name="Medium List 2 Accent 5" w:semiHidden="0" w:uiPriority="66" w:unhideWhenUsed="0"/>
-    <w:lsdException w:name="Medium Grid 1 Accent 5" w:semiHidden="0" w:uiPriority="67" w:unhideWhenUsed="0"/>
-    <w:lsdException w:name="Medium Grid 2 Accent 5" w:semiHidden="0" w:uiPriority="68" w:unhideWhenUsed="0"/>
-    <w:lsdException w:name="Medium Grid 3 Accent 5" w:semiHidden="0" w:uiPriority="69" w:unhideWhenUsed="0"/>
-    <w:lsdException w:name="Dark List Accent 5" w:semiHidden="0" w:uiPriority="70" w:unhideWhenUsed="0"/>
-    <w:lsdException w:name="Colorful Shading Accent 5" w:semiHidden="0" w:uiPriority="71" w:unhideWhenUsed="0"/>
-    <w:lsdException w:name="Colorful List Accent 5" w:semiHidden="0" w:uiPriority="72" w:unhideWhenUsed="0"/>
-    <w:lsdException w:name="Colorful Grid Accent 5" w:semiHidden="0" w:uiPriority="73" w:unhideWhenUsed="0"/>
-    <w:lsdException w:name="Light Shading Accent 6" w:semiHidden="0" w:uiPriority="60" w:unhideWhenUsed="0"/>
-    <w:lsdException w:name="Light List Accent 6" w:semiHidden="0" w:uiPriority="61" w:unhideWhenUsed="0"/>
-    <w:lsdException w:name="Light Grid Accent 6" w:semiHidden="0" w:uiPriority="62" w:unhideWhenUsed="0"/>
-    <w:lsdException w:name="Medium Shading 1 Accent 6" w:semiHidden="0" w:uiPriority="63" w:unhideWhenUsed="0"/>
-    <w:lsdException w:name="Medium Shading 2 Accent 6" w:semiHidden="0" w:uiPriority="64" w:unhideWhenUsed="0"/>
-    <w:lsdException w:name="Medium List 1 Accent 6" w:semiHidden="0" w:uiPriority="65" w:unhideWhenUsed="0"/>
-    <w:lsdException w:name="Medium List 2 Accent 6" w:semiHidden="0" w:uiPriority="66" w:unhideWhenUsed="0"/>
-    <w:lsdException w:name="Medium Grid 1 Accent 6" w:semiHidden="0" w:uiPriority="67" w:unhideWhenUsed="0"/>
-    <w:lsdException w:name="Medium Grid 2 Accent 6" w:semiHidden="0" w:uiPriority="68" w:unhideWhenUsed="0"/>
-    <w:lsdException w:name="Medium Grid 3 Accent 6" w:semiHidden="0" w:uiPriority="69" w:unhideWhenUsed="0"/>
-    <w:lsdException w:name="Dark List Accent 6" w:semiHidden="0" w:uiPriority="70" w:unhideWhenUsed="0"/>
-    <w:lsdException w:name="Colorful Shading Accent 6" w:semiHidden="0" w:uiPriority="71" w:unhideWhenUsed="0"/>
-    <w:lsdException w:name="Colorful List Accent 6" w:semiHidden="0" w:uiPriority="72" w:unhideWhenUsed="0"/>
-    <w:lsdException w:name="Colorful Grid Accent 6" w:semiHidden="0" w:uiPriority="73" w:unhideWhenUsed="0"/>
-    <w:lsdException w:name="Subtle Emphasis" w:semiHidden="0" w:uiPriority="19" w:unhideWhenUsed="0" w:qFormat="1"/>
-    <w:lsdException w:name="Intense Emphasis" w:semiHidden="0" w:uiPriority="21" w:unhideWhenUsed="0" w:qFormat="1"/>
-    <w:lsdException w:name="Subtle Reference" w:semiHidden="0" w:uiPriority="31" w:unhideWhenUsed="0" w:qFormat="1"/>
-    <w:lsdException w:name="Intense Reference" w:semiHidden="0" w:uiPriority="32" w:unhideWhenUsed="0" w:qFormat="1"/>
-    <w:lsdException w:name="Book Title" w:semiHidden="0" w:uiPriority="33" w:unhideWhenUsed="0" w:qFormat="1"/>
-    <w:lsdException w:name="Bibliography" w:uiPriority="37"/>
-    <w:lsdException w:name="TOC Heading" w:uiPriority="39" w:qFormat="1"/>
-  </w:latentStyles>
-  <w:style w:type="paragraph" w:default="1" w:styleId="Standard">
-    <w:name w:val="Normal"/>
-    <w:qFormat/>
-  </w:style>
-  <w:style w:type="character" w:default="1" w:styleId="Absatz-Standardschriftart">
-    <w:name w:val="Default Paragraph Font"/>
-    <w:uiPriority w:val="1"/>
-    <w:semiHidden/>
-    <w:unhideWhenUsed/>
-  </w:style>
-  <w:style w:type="table" w:default="1" w:styleId="NormaleTabelle">
-    <w:name w:val="Normal Table"/>
-    <w:uiPriority w:val="99"/>
-    <w:semiHidden/>
-    <w:unhideWhenUsed/>
-    <w:tblPr>
-      <w:tblInd w:w="0" w:type="dxa"/>
-      <w:tblCellMar>
-        <w:top w:w="0" w:type="dxa"/>
-        <w:left w:w="108" w:type="dxa"/>
-        <w:bottom w:w="0" w:type="dxa"/>
-        <w:right w:w="108" w:type="dxa"/>
-      </w:tblCellMar>
-    </w:tblPr>
-  </w:style>
-  <w:style w:type="numbering" w:default="1" w:styleId="KeineListe">
-    <w:name w:val="No List"/>
-    <w:uiPriority w:val="99"/>
-    <w:semiHidden/>
-    <w:unhideWhenUsed/>
-  </w:style>
-  <w:style w:type="paragraph" w:customStyle="1" w:styleId="F1096B639FDA4027B2DAB716A4A04B5D">
-    <w:name w:val="F1096B639FDA4027B2DAB716A4A04B5D"/>
-  </w:style>
-  <w:style w:type="paragraph" w:customStyle="1" w:styleId="8F9B7CD8244648988E5681092BB1AFA5">
-    <w:name w:val="8F9B7CD8244648988E5681092BB1AFA5"/>
-  </w:style>
-</w:styles>
-</file>
-
-<file path=word/glossary/webSettings.xml><?xml version="1.0" encoding="utf-8"?>
-<w:webSettings xmlns:mc="http://schemas.openxmlformats.org/markup-compatibility/2006" xmlns:r="http://schemas.openxmlformats.org/officeDocument/2006/relationships" xmlns:w="http://schemas.openxmlformats.org/wordprocessingml/2006/main" xmlns:w14="http://schemas.microsoft.com/office/word/2010/wordml" mc:Ignorable="w14">
-  <w:optimizeForBrowser/>
-  <w:allowPNG/>
-</w:webSettings>
-</file>
-
 <file path=word/theme/theme1.xml><?xml version="1.0" encoding="utf-8"?>
 <a:theme xmlns:a="http://schemas.openxmlformats.org/drawingml/2006/main" name="Larissa">
   <a:themeElements>
@@ -11389,7 +11323,7 @@
 </file>
 
 <file path=customXml/itemProps1.xml><?xml version="1.0" encoding="utf-8"?>
-<ds:datastoreItem xmlns:ds="http://schemas.openxmlformats.org/officeDocument/2006/customXml" ds:itemID="{D5F0DA6E-2304-48C9-91AC-468C3BC6AA52}">
+<ds:datastoreItem xmlns:ds="http://schemas.openxmlformats.org/officeDocument/2006/customXml" ds:itemID="{D72311FF-7779-4BBC-9A2D-6B7C4A298C31}">
   <ds:schemaRefs>
     <ds:schemaRef ds:uri="http://schemas.openxmlformats.org/officeDocument/2006/bibliography"/>
   </ds:schemaRefs>

--- a/doc/05_Design/Software Architektur.docx
+++ b/doc/05_Design/Software Architektur.docx
@@ -3124,27 +3124,71 @@
       </w:r>
       <w:bookmarkEnd w:id="12"/>
     </w:p>
-    <w:p/>
     <w:p>
-      <w:pPr>
-        <w:pStyle w:val="berschrift2"/>
-      </w:pPr>
-      <w:bookmarkStart w:id="13" w:name="_Toc289677978"/>
-      <w:r>
-        <w:t>Systemstruktur</w:t>
-      </w:r>
+      <w:r>
+        <w:rPr>
+          <w:noProof/>
+          <w:lang w:eastAsia="de-CH"/>
+        </w:rPr>
+        <w:lastRenderedPageBreak/>
+        <w:drawing>
+          <wp:inline distT="0" distB="0" distL="0" distR="0" wp14:anchorId="0B68141E" wp14:editId="36DD200E">
+            <wp:extent cx="3735238" cy="4980317"/>
+            <wp:effectExtent l="0" t="0" r="0" b="0"/>
+            <wp:docPr id="5" name="Grafik 5"/>
+            <wp:cNvGraphicFramePr>
+              <a:graphicFrameLocks xmlns:a="http://schemas.openxmlformats.org/drawingml/2006/main" noChangeAspect="1"/>
+            </wp:cNvGraphicFramePr>
+            <a:graphic xmlns:a="http://schemas.openxmlformats.org/drawingml/2006/main">
+              <a:graphicData uri="http://schemas.openxmlformats.org/drawingml/2006/picture">
+                <pic:pic xmlns:pic="http://schemas.openxmlformats.org/drawingml/2006/picture">
+                  <pic:nvPicPr>
+                    <pic:cNvPr id="0" name=""/>
+                    <pic:cNvPicPr/>
+                  </pic:nvPicPr>
+                  <pic:blipFill>
+                    <a:blip r:embed="rId10"/>
+                    <a:stretch>
+                      <a:fillRect/>
+                    </a:stretch>
+                  </pic:blipFill>
+                  <pic:spPr>
+                    <a:xfrm>
+                      <a:off x="0" y="0"/>
+                      <a:ext cx="3735611" cy="4980814"/>
+                    </a:xfrm>
+                    <a:prstGeom prst="rect">
+                      <a:avLst/>
+                    </a:prstGeom>
+                  </pic:spPr>
+                </pic:pic>
+              </a:graphicData>
+            </a:graphic>
+          </wp:inline>
+        </w:drawing>
+      </w:r>
+      <w:bookmarkStart w:id="13" w:name="_GoBack"/>
       <w:bookmarkEnd w:id="13"/>
     </w:p>
     <w:p>
       <w:pPr>
+        <w:pStyle w:val="berschrift2"/>
+      </w:pPr>
+      <w:bookmarkStart w:id="14" w:name="_Toc289677978"/>
+      <w:r>
+        <w:t>Systemstruktur</w:t>
+      </w:r>
+      <w:bookmarkEnd w:id="14"/>
+    </w:p>
+    <w:p>
+      <w:pPr>
         <w:pStyle w:val="berschrift3"/>
       </w:pPr>
-      <w:bookmarkStart w:id="14" w:name="_Toc289677979"/>
-      <w:r>
-        <w:lastRenderedPageBreak/>
+      <w:bookmarkStart w:id="15" w:name="_Toc289677979"/>
+      <w:r>
         <w:t>Physische Sicht</w:t>
       </w:r>
-      <w:bookmarkEnd w:id="14"/>
+      <w:bookmarkEnd w:id="15"/>
     </w:p>
     <w:p>
       <w:pPr>
@@ -3173,7 +3217,7 @@
                     </pic:cNvPicPr>
                   </pic:nvPicPr>
                   <pic:blipFill>
-                    <a:blip r:embed="rId10">
+                    <a:blip r:embed="rId11">
                       <a:extLst>
                         <a:ext uri="{28A0092B-C50C-407E-A947-70E740481C1C}">
                           <a14:useLocalDpi xmlns:a14="http://schemas.microsoft.com/office/drawing/2010/main" val="0"/>
@@ -3212,27 +3256,14 @@
       <w:r>
         <w:t xml:space="preserve">Abbildung </w:t>
       </w:r>
-      <w:r>
-        <w:fldChar w:fldCharType="begin"/>
-      </w:r>
-      <w:r>
-        <w:instrText xml:space="preserve"> SEQ Abbildung \* ARABIC </w:instrText>
-      </w:r>
-      <w:r>
-        <w:fldChar w:fldCharType="separate"/>
-      </w:r>
-      <w:r>
-        <w:rPr>
-          <w:noProof/>
-        </w:rPr>
-        <w:t>1</w:t>
-      </w:r>
-      <w:r>
-        <w:rPr>
-          <w:noProof/>
-        </w:rPr>
-        <w:fldChar w:fldCharType="end"/>
-      </w:r>
+      <w:fldSimple w:instr=" SEQ Abbildung \* ARABIC ">
+        <w:r>
+          <w:rPr>
+            <w:noProof/>
+          </w:rPr>
+          <w:t>1</w:t>
+        </w:r>
+      </w:fldSimple>
       <w:r>
         <w:t xml:space="preserve"> - </w:t>
       </w:r>
@@ -3346,6 +3377,7 @@
     </w:p>
     <w:p>
       <w:r>
+        <w:lastRenderedPageBreak/>
         <w:t>Server und Client kommunizieren über HTTP</w:t>
       </w:r>
       <w:r>
@@ -3368,11 +3400,11 @@
       <w:pPr>
         <w:pStyle w:val="berschrift3"/>
       </w:pPr>
-      <w:bookmarkStart w:id="15" w:name="_Toc289677980"/>
+      <w:bookmarkStart w:id="16" w:name="_Toc289677980"/>
       <w:r>
         <w:t>Logische Sicht</w:t>
       </w:r>
-      <w:bookmarkEnd w:id="15"/>
+      <w:bookmarkEnd w:id="16"/>
       <w:r>
         <w:t xml:space="preserve"> </w:t>
       </w:r>
@@ -3423,7 +3455,7 @@
                     <pic:cNvPicPr/>
                   </pic:nvPicPr>
                   <pic:blipFill>
-                    <a:blip r:embed="rId11"/>
+                    <a:blip r:embed="rId12"/>
                     <a:stretch>
                       <a:fillRect/>
                     </a:stretch>
@@ -3451,14 +3483,27 @@
       <w:r>
         <w:t xml:space="preserve">Abbildung </w:t>
       </w:r>
-      <w:fldSimple w:instr=" SEQ Abbildung \* ARABIC ">
-        <w:r>
-          <w:rPr>
-            <w:noProof/>
-          </w:rPr>
-          <w:t>2</w:t>
-        </w:r>
-      </w:fldSimple>
+      <w:r>
+        <w:fldChar w:fldCharType="begin"/>
+      </w:r>
+      <w:r>
+        <w:instrText xml:space="preserve"> SEQ Abbildung \* ARABIC </w:instrText>
+      </w:r>
+      <w:r>
+        <w:fldChar w:fldCharType="separate"/>
+      </w:r>
+      <w:r>
+        <w:rPr>
+          <w:noProof/>
+        </w:rPr>
+        <w:t>2</w:t>
+      </w:r>
+      <w:r>
+        <w:rPr>
+          <w:noProof/>
+        </w:rPr>
+        <w:fldChar w:fldCharType="end"/>
+      </w:r>
       <w:r>
         <w:t xml:space="preserve"> - Architektur von Ruby on </w:t>
       </w:r>
@@ -3728,7 +3773,7 @@
             <wp:cNvGraphicFramePr/>
             <a:graphic xmlns:a="http://schemas.openxmlformats.org/drawingml/2006/main">
               <a:graphicData uri="http://schemas.openxmlformats.org/drawingml/2006/diagram">
-                <dgm:relIds xmlns:dgm="http://schemas.openxmlformats.org/drawingml/2006/diagram" xmlns:r="http://schemas.openxmlformats.org/officeDocument/2006/relationships" r:dm="rId12" r:lo="rId13" r:qs="rId14" r:cs="rId15"/>
+                <dgm:relIds xmlns:dgm="http://schemas.openxmlformats.org/drawingml/2006/diagram" xmlns:r="http://schemas.openxmlformats.org/officeDocument/2006/relationships" r:dm="rId13" r:lo="rId14" r:qs="rId15" r:cs="rId16"/>
               </a:graphicData>
             </a:graphic>
           </wp:inline>
@@ -3742,27 +3787,14 @@
       <w:r>
         <w:t xml:space="preserve">Abbildung </w:t>
       </w:r>
-      <w:r>
-        <w:fldChar w:fldCharType="begin"/>
-      </w:r>
-      <w:r>
-        <w:instrText xml:space="preserve"> SEQ Abbildung \* ARABIC </w:instrText>
-      </w:r>
-      <w:r>
-        <w:fldChar w:fldCharType="separate"/>
-      </w:r>
-      <w:r>
-        <w:rPr>
-          <w:noProof/>
-        </w:rPr>
-        <w:t>3</w:t>
-      </w:r>
-      <w:r>
-        <w:rPr>
-          <w:noProof/>
-        </w:rPr>
-        <w:fldChar w:fldCharType="end"/>
-      </w:r>
+      <w:fldSimple w:instr=" SEQ Abbildung \* ARABIC ">
+        <w:r>
+          <w:rPr>
+            <w:noProof/>
+          </w:rPr>
+          <w:t>3</w:t>
+        </w:r>
+      </w:fldSimple>
       <w:r>
         <w:t xml:space="preserve"> </w:t>
       </w:r>
@@ -3776,8 +3808,6 @@
       <w:r>
         <w:t>Requests</w:t>
       </w:r>
-      <w:bookmarkStart w:id="16" w:name="_GoBack"/>
-      <w:bookmarkEnd w:id="16"/>
       <w:proofErr w:type="spellEnd"/>
     </w:p>
     <w:p/>
@@ -3851,27 +3881,14 @@
       <w:r>
         <w:t xml:space="preserve">Abbildung </w:t>
       </w:r>
-      <w:r>
-        <w:fldChar w:fldCharType="begin"/>
-      </w:r>
-      <w:r>
-        <w:instrText xml:space="preserve"> SEQ Abbildung \* ARABIC </w:instrText>
-      </w:r>
-      <w:r>
-        <w:fldChar w:fldCharType="separate"/>
-      </w:r>
-      <w:r>
-        <w:rPr>
-          <w:noProof/>
-        </w:rPr>
-        <w:t>4</w:t>
-      </w:r>
-      <w:r>
-        <w:rPr>
-          <w:noProof/>
-        </w:rPr>
-        <w:fldChar w:fldCharType="end"/>
-      </w:r>
+      <w:fldSimple w:instr=" SEQ Abbildung \* ARABIC ">
+        <w:r>
+          <w:rPr>
+            <w:noProof/>
+          </w:rPr>
+          <w:t>4</w:t>
+        </w:r>
+      </w:fldSimple>
       <w:r>
         <w:t xml:space="preserve"> - Architektur in Ruby on </w:t>
       </w:r>
@@ -4158,8 +4175,8 @@
       </w:r>
     </w:p>
     <w:sectPr>
-      <w:headerReference w:type="default" r:id="rId17"/>
-      <w:footerReference w:type="default" r:id="rId18"/>
+      <w:headerReference w:type="default" r:id="rId18"/>
+      <w:footerReference w:type="default" r:id="rId19"/>
       <w:pgSz w:w="11906" w:h="16838"/>
       <w:pgMar w:top="1417" w:right="1417" w:bottom="1134" w:left="1417" w:header="708" w:footer="708" w:gutter="0"/>
       <w:pgNumType w:start="0"/>
@@ -4313,7 +4330,7 @@
         <w:noProof/>
         <w:lang w:val="de-DE"/>
       </w:rPr>
-      <w:t>4</w:t>
+      <w:t>3</w:t>
     </w:r>
     <w:r>
       <w:rPr>
@@ -4327,16 +4344,31 @@
       </w:rPr>
       <w:t xml:space="preserve"> von </w:t>
     </w:r>
-    <w:fldSimple w:instr="NUMPAGES  \* Arabic  \* MERGEFORMAT">
-      <w:r>
-        <w:rPr>
-          <w:b/>
-          <w:noProof/>
-          <w:lang w:val="de-DE"/>
-        </w:rPr>
-        <w:t>7</w:t>
-      </w:r>
-    </w:fldSimple>
+    <w:r>
+      <w:fldChar w:fldCharType="begin"/>
+    </w:r>
+    <w:r>
+      <w:instrText>NUMPAGES  \* Arabic  \* MERGEFORMAT</w:instrText>
+    </w:r>
+    <w:r>
+      <w:fldChar w:fldCharType="separate"/>
+    </w:r>
+    <w:r>
+      <w:rPr>
+        <w:b/>
+        <w:noProof/>
+        <w:lang w:val="de-DE"/>
+      </w:rPr>
+      <w:t>8</w:t>
+    </w:r>
+    <w:r>
+      <w:rPr>
+        <w:b/>
+        <w:noProof/>
+        <w:lang w:val="de-DE"/>
+      </w:rPr>
+      <w:fldChar w:fldCharType="end"/>
+    </w:r>
   </w:p>
 </w:ftr>
 </file>
@@ -9026,43 +9058,43 @@
   </dgm:ptLst>
   <dgm:cxnLst>
     <dgm:cxn modelId="{24FFFD76-A7B1-4B0D-AD13-ADF4CA1FF78B}" srcId="{93C43C86-B443-4B61-8207-EAAAFDFD3C2C}" destId="{8B7ABDE6-BB44-486A-9DCF-C53CF3661568}" srcOrd="2" destOrd="0" parTransId="{2BAD18FE-E161-40F4-83C1-434DBCF583BE}" sibTransId="{7AA74887-940C-4733-9C3D-C54D6B64B6F8}"/>
-    <dgm:cxn modelId="{01606601-FA80-4581-BFB8-9F6E44E5C15B}" type="presOf" srcId="{DEB2558A-2220-4F64-A37B-23BD12A6725B}" destId="{706A3BB2-873C-43C5-8CF6-ADFB39737644}" srcOrd="0" destOrd="0" presId="urn:microsoft.com/office/officeart/2005/8/layout/process2"/>
+    <dgm:cxn modelId="{940B87A3-34FF-466C-84F6-974B5E10700E}" type="presOf" srcId="{03788291-0C83-40C3-B490-A2937297FBFB}" destId="{97582415-5A08-4233-9957-13706E9316EA}" srcOrd="0" destOrd="0" presId="urn:microsoft.com/office/officeart/2005/8/layout/process2"/>
     <dgm:cxn modelId="{E9BDA8C9-3141-44F7-A85B-0A904A176D84}" srcId="{93C43C86-B443-4B61-8207-EAAAFDFD3C2C}" destId="{190CEB9B-4905-40C5-97FE-9B74198D1E8C}" srcOrd="0" destOrd="0" parTransId="{26764D1C-A815-4D78-AB47-39B597181C1B}" sibTransId="{94090275-F6DE-4D2A-A3E0-6EE244E36329}"/>
-    <dgm:cxn modelId="{8B2AB00D-CD35-413E-B610-76666E89B578}" type="presOf" srcId="{93C43C86-B443-4B61-8207-EAAAFDFD3C2C}" destId="{D912CAD9-F7CB-4E5D-A61C-ADAFA799229E}" srcOrd="0" destOrd="0" presId="urn:microsoft.com/office/officeart/2005/8/layout/process2"/>
-    <dgm:cxn modelId="{470CDF1C-F807-411F-A19B-746FF62078C7}" type="presOf" srcId="{B9EE743C-4BBB-486B-AAE0-F9F199AADA8D}" destId="{A5791685-3BB7-418E-936B-2C43591BBBF5}" srcOrd="0" destOrd="0" presId="urn:microsoft.com/office/officeart/2005/8/layout/process2"/>
-    <dgm:cxn modelId="{802D4505-40CE-4D65-BF24-735A90789AF4}" type="presOf" srcId="{BCFB4F2B-054E-4D3C-BB71-8371990EA043}" destId="{9F28AD23-8702-402B-AF07-FC2200D655D1}" srcOrd="1" destOrd="0" presId="urn:microsoft.com/office/officeart/2005/8/layout/process2"/>
-    <dgm:cxn modelId="{D3ABE9C2-D1D3-41B3-860A-905CC90B8904}" type="presOf" srcId="{79288920-D4C1-4B0B-8F35-D702534190F5}" destId="{29CFBEA8-9FF1-4301-AF73-7B89D7FC7CC2}" srcOrd="1" destOrd="0" presId="urn:microsoft.com/office/officeart/2005/8/layout/process2"/>
-    <dgm:cxn modelId="{EE8464B2-E2FD-4C6C-AE6E-43CA7626E760}" type="presOf" srcId="{8B7ABDE6-BB44-486A-9DCF-C53CF3661568}" destId="{D074927A-5273-44FD-B894-B1173BB5DE8B}" srcOrd="0" destOrd="0" presId="urn:microsoft.com/office/officeart/2005/8/layout/process2"/>
+    <dgm:cxn modelId="{34AACDF0-EFC5-4E98-A2E3-F6E4EA900DDD}" type="presOf" srcId="{DEB2558A-2220-4F64-A37B-23BD12A6725B}" destId="{706A3BB2-873C-43C5-8CF6-ADFB39737644}" srcOrd="0" destOrd="0" presId="urn:microsoft.com/office/officeart/2005/8/layout/process2"/>
+    <dgm:cxn modelId="{49EF19CB-E99D-43D3-8592-0B7ACCE33589}" type="presOf" srcId="{7AA74887-940C-4733-9C3D-C54D6B64B6F8}" destId="{969EF72B-34CA-46D9-8114-A57C6E16CA6C}" srcOrd="0" destOrd="0" presId="urn:microsoft.com/office/officeart/2005/8/layout/process2"/>
+    <dgm:cxn modelId="{436B427A-B504-475A-91AC-63471D1B2E06}" type="presOf" srcId="{94090275-F6DE-4D2A-A3E0-6EE244E36329}" destId="{E7DFECFA-E71C-499F-A018-2800C763E3C1}" srcOrd="0" destOrd="0" presId="urn:microsoft.com/office/officeart/2005/8/layout/process2"/>
+    <dgm:cxn modelId="{D35022CC-37A1-42C2-97C5-D2AC659A01BC}" type="presOf" srcId="{93C43C86-B443-4B61-8207-EAAAFDFD3C2C}" destId="{D912CAD9-F7CB-4E5D-A61C-ADAFA799229E}" srcOrd="0" destOrd="0" presId="urn:microsoft.com/office/officeart/2005/8/layout/process2"/>
+    <dgm:cxn modelId="{A925CE29-7F4A-43B2-93A9-AC7304626F86}" type="presOf" srcId="{79288920-D4C1-4B0B-8F35-D702534190F5}" destId="{29CFBEA8-9FF1-4301-AF73-7B89D7FC7CC2}" srcOrd="1" destOrd="0" presId="urn:microsoft.com/office/officeart/2005/8/layout/process2"/>
+    <dgm:cxn modelId="{5EB1F8AD-8EF9-4738-8606-D6A2C83A24FA}" type="presOf" srcId="{BCFB4F2B-054E-4D3C-BB71-8371990EA043}" destId="{6A0DDC52-52F0-415B-A010-A8E8A1DF2E38}" srcOrd="0" destOrd="0" presId="urn:microsoft.com/office/officeart/2005/8/layout/process2"/>
+    <dgm:cxn modelId="{3090835F-875F-4ADB-B7FB-E82931BE2CE5}" type="presOf" srcId="{94090275-F6DE-4D2A-A3E0-6EE244E36329}" destId="{2697104A-151F-44AE-AF47-9E138E9F4217}" srcOrd="1" destOrd="0" presId="urn:microsoft.com/office/officeart/2005/8/layout/process2"/>
+    <dgm:cxn modelId="{8583BD7E-1F30-45A6-8B29-B61857AE37AD}" type="presOf" srcId="{79288920-D4C1-4B0B-8F35-D702534190F5}" destId="{95BE0844-D070-4EB3-9543-C9C0F631ABB2}" srcOrd="0" destOrd="0" presId="urn:microsoft.com/office/officeart/2005/8/layout/process2"/>
+    <dgm:cxn modelId="{5B847115-17BF-440F-B014-1DF602632ECA}" type="presOf" srcId="{B9EE743C-4BBB-486B-AAE0-F9F199AADA8D}" destId="{A5791685-3BB7-418E-936B-2C43591BBBF5}" srcOrd="0" destOrd="0" presId="urn:microsoft.com/office/officeart/2005/8/layout/process2"/>
     <dgm:cxn modelId="{AD9F728E-65D7-49E1-9393-AE8D78B56371}" srcId="{93C43C86-B443-4B61-8207-EAAAFDFD3C2C}" destId="{B9EE743C-4BBB-486B-AAE0-F9F199AADA8D}" srcOrd="1" destOrd="0" parTransId="{EC512D4A-0EDC-4043-BBC4-7A08DD46221B}" sibTransId="{BCFB4F2B-054E-4D3C-BB71-8371990EA043}"/>
-    <dgm:cxn modelId="{5955BD04-FF19-4B8E-A805-69FDF38119F5}" type="presOf" srcId="{94090275-F6DE-4D2A-A3E0-6EE244E36329}" destId="{E7DFECFA-E71C-499F-A018-2800C763E3C1}" srcOrd="0" destOrd="0" presId="urn:microsoft.com/office/officeart/2005/8/layout/process2"/>
-    <dgm:cxn modelId="{9F30997C-FD4A-4C61-ABEB-E418459FD496}" type="presOf" srcId="{190CEB9B-4905-40C5-97FE-9B74198D1E8C}" destId="{7E0FCE22-1E81-4C8C-8016-2E1B120B048A}" srcOrd="0" destOrd="0" presId="urn:microsoft.com/office/officeart/2005/8/layout/process2"/>
-    <dgm:cxn modelId="{7A7487A7-B6A6-4EFF-A5B7-12EAB5DC615E}" type="presOf" srcId="{BCFB4F2B-054E-4D3C-BB71-8371990EA043}" destId="{6A0DDC52-52F0-415B-A010-A8E8A1DF2E38}" srcOrd="0" destOrd="0" presId="urn:microsoft.com/office/officeart/2005/8/layout/process2"/>
-    <dgm:cxn modelId="{1775E64E-73E4-44B4-8D13-8157FC926A75}" type="presOf" srcId="{03788291-0C83-40C3-B490-A2937297FBFB}" destId="{97582415-5A08-4233-9957-13706E9316EA}" srcOrd="0" destOrd="0" presId="urn:microsoft.com/office/officeart/2005/8/layout/process2"/>
+    <dgm:cxn modelId="{F4743724-3CB0-4862-A711-D7A7710DD3E9}" type="presOf" srcId="{190CEB9B-4905-40C5-97FE-9B74198D1E8C}" destId="{7E0FCE22-1E81-4C8C-8016-2E1B120B048A}" srcOrd="0" destOrd="0" presId="urn:microsoft.com/office/officeart/2005/8/layout/process2"/>
     <dgm:cxn modelId="{487BF32B-6867-4445-A01D-41E22841C593}" srcId="{93C43C86-B443-4B61-8207-EAAAFDFD3C2C}" destId="{DEB2558A-2220-4F64-A37B-23BD12A6725B}" srcOrd="3" destOrd="0" parTransId="{60413E9D-D724-488F-9785-F2CFEB1AE0FA}" sibTransId="{79288920-D4C1-4B0B-8F35-D702534190F5}"/>
-    <dgm:cxn modelId="{FA37EE37-B241-4E42-A000-6B23AA15D967}" type="presOf" srcId="{79288920-D4C1-4B0B-8F35-D702534190F5}" destId="{95BE0844-D070-4EB3-9543-C9C0F631ABB2}" srcOrd="0" destOrd="0" presId="urn:microsoft.com/office/officeart/2005/8/layout/process2"/>
-    <dgm:cxn modelId="{69E00679-08F7-42E3-8391-534301526180}" type="presOf" srcId="{7AA74887-940C-4733-9C3D-C54D6B64B6F8}" destId="{969EF72B-34CA-46D9-8114-A57C6E16CA6C}" srcOrd="0" destOrd="0" presId="urn:microsoft.com/office/officeart/2005/8/layout/process2"/>
+    <dgm:cxn modelId="{3A1BE7A3-EBF4-4962-A9D2-BAA235B4DACE}" type="presOf" srcId="{7AA74887-940C-4733-9C3D-C54D6B64B6F8}" destId="{8453E428-F745-4F96-9DFF-79842560088F}" srcOrd="1" destOrd="0" presId="urn:microsoft.com/office/officeart/2005/8/layout/process2"/>
     <dgm:cxn modelId="{8E530624-9260-4222-A2DC-69DB67EA855E}" srcId="{93C43C86-B443-4B61-8207-EAAAFDFD3C2C}" destId="{03788291-0C83-40C3-B490-A2937297FBFB}" srcOrd="4" destOrd="0" parTransId="{8F7FF866-DF59-4CFF-B9C9-A0635BDB4A91}" sibTransId="{E86C38DE-DAD9-473D-9D3C-B23C0C9C22F4}"/>
-    <dgm:cxn modelId="{F67919C6-5557-4DE0-A91C-C49E1D6DFDE3}" type="presOf" srcId="{94090275-F6DE-4D2A-A3E0-6EE244E36329}" destId="{2697104A-151F-44AE-AF47-9E138E9F4217}" srcOrd="1" destOrd="0" presId="urn:microsoft.com/office/officeart/2005/8/layout/process2"/>
-    <dgm:cxn modelId="{95A088B2-E906-45B8-B1F5-6E2B2DB8DF15}" type="presOf" srcId="{7AA74887-940C-4733-9C3D-C54D6B64B6F8}" destId="{8453E428-F745-4F96-9DFF-79842560088F}" srcOrd="1" destOrd="0" presId="urn:microsoft.com/office/officeart/2005/8/layout/process2"/>
-    <dgm:cxn modelId="{470A90D5-AFEA-4D3D-A866-864EEC33A912}" type="presParOf" srcId="{D912CAD9-F7CB-4E5D-A61C-ADAFA799229E}" destId="{7E0FCE22-1E81-4C8C-8016-2E1B120B048A}" srcOrd="0" destOrd="0" presId="urn:microsoft.com/office/officeart/2005/8/layout/process2"/>
-    <dgm:cxn modelId="{0DA02123-57F8-498C-826D-97F6C99AF50B}" type="presParOf" srcId="{D912CAD9-F7CB-4E5D-A61C-ADAFA799229E}" destId="{E7DFECFA-E71C-499F-A018-2800C763E3C1}" srcOrd="1" destOrd="0" presId="urn:microsoft.com/office/officeart/2005/8/layout/process2"/>
-    <dgm:cxn modelId="{E31A5C30-14FA-47B6-A272-D1D393DC1905}" type="presParOf" srcId="{E7DFECFA-E71C-499F-A018-2800C763E3C1}" destId="{2697104A-151F-44AE-AF47-9E138E9F4217}" srcOrd="0" destOrd="0" presId="urn:microsoft.com/office/officeart/2005/8/layout/process2"/>
-    <dgm:cxn modelId="{D371538F-DE1D-4206-98EA-6ACEF2CC31E5}" type="presParOf" srcId="{D912CAD9-F7CB-4E5D-A61C-ADAFA799229E}" destId="{A5791685-3BB7-418E-936B-2C43591BBBF5}" srcOrd="2" destOrd="0" presId="urn:microsoft.com/office/officeart/2005/8/layout/process2"/>
-    <dgm:cxn modelId="{003430BE-11B6-4520-A51C-3FFFF278395E}" type="presParOf" srcId="{D912CAD9-F7CB-4E5D-A61C-ADAFA799229E}" destId="{6A0DDC52-52F0-415B-A010-A8E8A1DF2E38}" srcOrd="3" destOrd="0" presId="urn:microsoft.com/office/officeart/2005/8/layout/process2"/>
-    <dgm:cxn modelId="{1906C97F-A1B1-4811-9698-8349F6567BFF}" type="presParOf" srcId="{6A0DDC52-52F0-415B-A010-A8E8A1DF2E38}" destId="{9F28AD23-8702-402B-AF07-FC2200D655D1}" srcOrd="0" destOrd="0" presId="urn:microsoft.com/office/officeart/2005/8/layout/process2"/>
-    <dgm:cxn modelId="{74735462-47EF-4C33-9C0F-1CE2577A11F4}" type="presParOf" srcId="{D912CAD9-F7CB-4E5D-A61C-ADAFA799229E}" destId="{D074927A-5273-44FD-B894-B1173BB5DE8B}" srcOrd="4" destOrd="0" presId="urn:microsoft.com/office/officeart/2005/8/layout/process2"/>
-    <dgm:cxn modelId="{52D57644-7EE5-4AD0-AA62-8F7818B0CC10}" type="presParOf" srcId="{D912CAD9-F7CB-4E5D-A61C-ADAFA799229E}" destId="{969EF72B-34CA-46D9-8114-A57C6E16CA6C}" srcOrd="5" destOrd="0" presId="urn:microsoft.com/office/officeart/2005/8/layout/process2"/>
-    <dgm:cxn modelId="{B157425F-6950-4612-AD0F-352094566238}" type="presParOf" srcId="{969EF72B-34CA-46D9-8114-A57C6E16CA6C}" destId="{8453E428-F745-4F96-9DFF-79842560088F}" srcOrd="0" destOrd="0" presId="urn:microsoft.com/office/officeart/2005/8/layout/process2"/>
-    <dgm:cxn modelId="{63D37AA0-F67E-4027-B851-5E07D84D7B99}" type="presParOf" srcId="{D912CAD9-F7CB-4E5D-A61C-ADAFA799229E}" destId="{706A3BB2-873C-43C5-8CF6-ADFB39737644}" srcOrd="6" destOrd="0" presId="urn:microsoft.com/office/officeart/2005/8/layout/process2"/>
-    <dgm:cxn modelId="{76F7DCA0-3D8C-430B-9EA9-F51C5167CB76}" type="presParOf" srcId="{D912CAD9-F7CB-4E5D-A61C-ADAFA799229E}" destId="{95BE0844-D070-4EB3-9543-C9C0F631ABB2}" srcOrd="7" destOrd="0" presId="urn:microsoft.com/office/officeart/2005/8/layout/process2"/>
-    <dgm:cxn modelId="{69601C40-2984-423E-8CF1-5AEFFED6D0F5}" type="presParOf" srcId="{95BE0844-D070-4EB3-9543-C9C0F631ABB2}" destId="{29CFBEA8-9FF1-4301-AF73-7B89D7FC7CC2}" srcOrd="0" destOrd="0" presId="urn:microsoft.com/office/officeart/2005/8/layout/process2"/>
-    <dgm:cxn modelId="{674EF76B-8BB2-44B6-901A-FDF9FC29BDFD}" type="presParOf" srcId="{D912CAD9-F7CB-4E5D-A61C-ADAFA799229E}" destId="{97582415-5A08-4233-9957-13706E9316EA}" srcOrd="8" destOrd="0" presId="urn:microsoft.com/office/officeart/2005/8/layout/process2"/>
+    <dgm:cxn modelId="{E5415366-6853-4D4D-8AD6-9ED7D3F0A40B}" type="presOf" srcId="{BCFB4F2B-054E-4D3C-BB71-8371990EA043}" destId="{9F28AD23-8702-402B-AF07-FC2200D655D1}" srcOrd="1" destOrd="0" presId="urn:microsoft.com/office/officeart/2005/8/layout/process2"/>
+    <dgm:cxn modelId="{D6F3D962-8883-4B52-B92B-EEEE856CA632}" type="presOf" srcId="{8B7ABDE6-BB44-486A-9DCF-C53CF3661568}" destId="{D074927A-5273-44FD-B894-B1173BB5DE8B}" srcOrd="0" destOrd="0" presId="urn:microsoft.com/office/officeart/2005/8/layout/process2"/>
+    <dgm:cxn modelId="{E519F53B-5A63-4B25-BC17-B4754460CF6E}" type="presParOf" srcId="{D912CAD9-F7CB-4E5D-A61C-ADAFA799229E}" destId="{7E0FCE22-1E81-4C8C-8016-2E1B120B048A}" srcOrd="0" destOrd="0" presId="urn:microsoft.com/office/officeart/2005/8/layout/process2"/>
+    <dgm:cxn modelId="{C59E4819-5BA8-4CE4-9D1F-9ACD33686DBF}" type="presParOf" srcId="{D912CAD9-F7CB-4E5D-A61C-ADAFA799229E}" destId="{E7DFECFA-E71C-499F-A018-2800C763E3C1}" srcOrd="1" destOrd="0" presId="urn:microsoft.com/office/officeart/2005/8/layout/process2"/>
+    <dgm:cxn modelId="{A4EDD0EA-A216-4752-BCC3-E42814865190}" type="presParOf" srcId="{E7DFECFA-E71C-499F-A018-2800C763E3C1}" destId="{2697104A-151F-44AE-AF47-9E138E9F4217}" srcOrd="0" destOrd="0" presId="urn:microsoft.com/office/officeart/2005/8/layout/process2"/>
+    <dgm:cxn modelId="{2B13721A-D37A-4468-B5A8-089DA05E51AB}" type="presParOf" srcId="{D912CAD9-F7CB-4E5D-A61C-ADAFA799229E}" destId="{A5791685-3BB7-418E-936B-2C43591BBBF5}" srcOrd="2" destOrd="0" presId="urn:microsoft.com/office/officeart/2005/8/layout/process2"/>
+    <dgm:cxn modelId="{79842DE9-1AA1-429B-8F83-4CBD5159D485}" type="presParOf" srcId="{D912CAD9-F7CB-4E5D-A61C-ADAFA799229E}" destId="{6A0DDC52-52F0-415B-A010-A8E8A1DF2E38}" srcOrd="3" destOrd="0" presId="urn:microsoft.com/office/officeart/2005/8/layout/process2"/>
+    <dgm:cxn modelId="{65A81F7B-3152-4B8A-9CE2-DB28AEB88DF0}" type="presParOf" srcId="{6A0DDC52-52F0-415B-A010-A8E8A1DF2E38}" destId="{9F28AD23-8702-402B-AF07-FC2200D655D1}" srcOrd="0" destOrd="0" presId="urn:microsoft.com/office/officeart/2005/8/layout/process2"/>
+    <dgm:cxn modelId="{4FF24F18-0E2B-437A-BEB9-91F49ACB7FBD}" type="presParOf" srcId="{D912CAD9-F7CB-4E5D-A61C-ADAFA799229E}" destId="{D074927A-5273-44FD-B894-B1173BB5DE8B}" srcOrd="4" destOrd="0" presId="urn:microsoft.com/office/officeart/2005/8/layout/process2"/>
+    <dgm:cxn modelId="{00E41B2F-A7A7-464D-A585-63E1264E4A24}" type="presParOf" srcId="{D912CAD9-F7CB-4E5D-A61C-ADAFA799229E}" destId="{969EF72B-34CA-46D9-8114-A57C6E16CA6C}" srcOrd="5" destOrd="0" presId="urn:microsoft.com/office/officeart/2005/8/layout/process2"/>
+    <dgm:cxn modelId="{64F5652D-2EBF-4586-AF23-E1E1279DAF8C}" type="presParOf" srcId="{969EF72B-34CA-46D9-8114-A57C6E16CA6C}" destId="{8453E428-F745-4F96-9DFF-79842560088F}" srcOrd="0" destOrd="0" presId="urn:microsoft.com/office/officeart/2005/8/layout/process2"/>
+    <dgm:cxn modelId="{B6540357-20EE-41C8-B41B-C0526D14139E}" type="presParOf" srcId="{D912CAD9-F7CB-4E5D-A61C-ADAFA799229E}" destId="{706A3BB2-873C-43C5-8CF6-ADFB39737644}" srcOrd="6" destOrd="0" presId="urn:microsoft.com/office/officeart/2005/8/layout/process2"/>
+    <dgm:cxn modelId="{A5E6DBC8-8C9F-4AD9-BA3E-9047C609C031}" type="presParOf" srcId="{D912CAD9-F7CB-4E5D-A61C-ADAFA799229E}" destId="{95BE0844-D070-4EB3-9543-C9C0F631ABB2}" srcOrd="7" destOrd="0" presId="urn:microsoft.com/office/officeart/2005/8/layout/process2"/>
+    <dgm:cxn modelId="{B43B4896-E660-451C-89D2-A2521F0A1568}" type="presParOf" srcId="{95BE0844-D070-4EB3-9543-C9C0F631ABB2}" destId="{29CFBEA8-9FF1-4301-AF73-7B89D7FC7CC2}" srcOrd="0" destOrd="0" presId="urn:microsoft.com/office/officeart/2005/8/layout/process2"/>
+    <dgm:cxn modelId="{9811DB39-1530-4408-A8E1-0C98ACAAF9D0}" type="presParOf" srcId="{D912CAD9-F7CB-4E5D-A61C-ADAFA799229E}" destId="{97582415-5A08-4233-9957-13706E9316EA}" srcOrd="8" destOrd="0" presId="urn:microsoft.com/office/officeart/2005/8/layout/process2"/>
   </dgm:cxnLst>
   <dgm:bg/>
   <dgm:whole/>
   <dgm:extLst>
     <a:ext uri="http://schemas.microsoft.com/office/drawing/2008/diagram">
-      <dsp:dataModelExt xmlns:dsp="http://schemas.microsoft.com/office/drawing/2008/diagram" relId="rId16" minVer="http://schemas.openxmlformats.org/drawingml/2006/diagram"/>
+      <dsp:dataModelExt xmlns:dsp="http://schemas.microsoft.com/office/drawing/2008/diagram" relId="rId17" minVer="http://schemas.openxmlformats.org/drawingml/2006/diagram"/>
     </a:ext>
   </dgm:extLst>
 </dgm:dataModel>
@@ -11323,7 +11355,7 @@
 </file>
 
 <file path=customXml/itemProps1.xml><?xml version="1.0" encoding="utf-8"?>
-<ds:datastoreItem xmlns:ds="http://schemas.openxmlformats.org/officeDocument/2006/customXml" ds:itemID="{D72311FF-7779-4BBC-9A2D-6B7C4A298C31}">
+<ds:datastoreItem xmlns:ds="http://schemas.openxmlformats.org/officeDocument/2006/customXml" ds:itemID="{3B274072-69A4-46CB-9AFC-AA0625226DAE}">
   <ds:schemaRefs>
     <ds:schemaRef ds:uri="http://schemas.openxmlformats.org/officeDocument/2006/bibliography"/>
   </ds:schemaRefs>

--- a/doc/05_Design/Software Architektur.docx
+++ b/doc/05_Design/Software Architektur.docx
@@ -91,7 +91,7 @@
                     <w:noProof/>
                     <w:color w:val="4F81BD" w:themeColor="accent1"/>
                   </w:rPr>
-                  <w:t>4. April 2011</w:t>
+                  <w:t>7. April 2011</w:t>
                 </w:r>
                 <w:r>
                   <w:rPr>
@@ -2658,10 +2658,28 @@
     </w:sdt>
     <w:p>
       <w:pPr>
+        <w:rPr>
+          <w:b/>
+          <w:bCs/>
+          <w:color w:val="FFFFFF" w:themeColor="background1"/>
+          <w:spacing w:val="15"/>
+          <w:sz w:val="22"/>
+          <w:szCs w:val="22"/>
+        </w:rPr>
+      </w:pPr>
+      <w:bookmarkStart w:id="3" w:name="_Toc289677968"/>
+      <w:r>
+        <w:br w:type="page"/>
+      </w:r>
+    </w:p>
+    <w:p>
+      <w:pPr>
         <w:pStyle w:val="berschrift1"/>
       </w:pPr>
-      <w:bookmarkStart w:id="3" w:name="_Toc289677968"/>
-      <w:r>
+      <w:bookmarkStart w:id="4" w:name="_GoBack"/>
+      <w:bookmarkEnd w:id="4"/>
+      <w:r>
+        <w:lastRenderedPageBreak/>
         <w:t>Einführung</w:t>
       </w:r>
       <w:bookmarkEnd w:id="3"/>
@@ -2670,68 +2688,73 @@
       <w:pPr>
         <w:pStyle w:val="berschrift2"/>
       </w:pPr>
-      <w:bookmarkStart w:id="4" w:name="_Toc289677969"/>
+      <w:bookmarkStart w:id="5" w:name="_Toc289677969"/>
       <w:r>
         <w:t>Zweck</w:t>
-      </w:r>
-      <w:bookmarkEnd w:id="4"/>
-    </w:p>
-    <w:p>
-      <w:r>
-        <w:t>Dieses Dokument beschreibt die Softwar</w:t>
-      </w:r>
-      <w:r>
-        <w:t>e Architektur für das Projekt MRT (Mobile Reporting Tool).</w:t>
-      </w:r>
-    </w:p>
-    <w:p>
-      <w:pPr>
-        <w:pStyle w:val="berschrift2"/>
-      </w:pPr>
-      <w:bookmarkStart w:id="5" w:name="_Toc289677970"/>
-      <w:r>
-        <w:t>Gültigkeitsbereich</w:t>
       </w:r>
       <w:bookmarkEnd w:id="5"/>
     </w:p>
     <w:p>
       <w:r>
-        <w:lastRenderedPageBreak/>
-        <w:t>Dieses Dokument ist während der gesamten Projektdauer gültig (03.06.2011).</w:t>
+        <w:t>Dieses Dokument beschreibt die Softwar</w:t>
+      </w:r>
+      <w:r>
+        <w:t>e Architektur für das Projekt MRT (Mobile Reporting Tool).</w:t>
       </w:r>
     </w:p>
     <w:p>
       <w:pPr>
         <w:pStyle w:val="berschrift2"/>
       </w:pPr>
-      <w:bookmarkStart w:id="6" w:name="_Toc289677971"/>
-      <w:r>
-        <w:t>Definitionen und Abkürzungen</w:t>
+      <w:bookmarkStart w:id="6" w:name="_Toc289677970"/>
+      <w:r>
+        <w:t>Gültigkeitsbereich</w:t>
       </w:r>
       <w:bookmarkEnd w:id="6"/>
     </w:p>
     <w:p>
       <w:r>
-        <w:t xml:space="preserve">Die Definitionen und Abkürzungen befinden sich in der ausgelagerten Datei </w:t>
-      </w:r>
-      <w:proofErr w:type="spellStart"/>
-      <w:r>
-        <w:t>doc</w:t>
-      </w:r>
-      <w:proofErr w:type="spellEnd"/>
-      <w:r>
-        <w:t>/01_Projektplan/glossar.docx.</w:t>
+        <w:t>Dieses Dokument ist während der gesamten Projektdauer gültig</w:t>
+      </w:r>
+      <w:r>
+        <w:t xml:space="preserve"> (</w:t>
+      </w:r>
+      <w:r>
+        <w:t>21.02 bis 03.06.2011).</w:t>
       </w:r>
     </w:p>
     <w:p>
       <w:pPr>
         <w:pStyle w:val="berschrift2"/>
       </w:pPr>
-      <w:bookmarkStart w:id="7" w:name="_Toc289677972"/>
+      <w:bookmarkStart w:id="7" w:name="_Toc289677971"/>
+      <w:r>
+        <w:t>Definitionen und Abkürzungen</w:t>
+      </w:r>
+      <w:bookmarkEnd w:id="7"/>
+    </w:p>
+    <w:p>
+      <w:r>
+        <w:t xml:space="preserve">Die Definitionen und Abkürzungen befinden sich in der ausgelagerten Datei </w:t>
+      </w:r>
+      <w:proofErr w:type="spellStart"/>
+      <w:r>
+        <w:t>doc</w:t>
+      </w:r>
+      <w:proofErr w:type="spellEnd"/>
+      <w:r>
+        <w:t>/01_Projektplan/glossar.docx.</w:t>
+      </w:r>
+    </w:p>
+    <w:p>
+      <w:pPr>
+        <w:pStyle w:val="berschrift2"/>
+      </w:pPr>
+      <w:bookmarkStart w:id="8" w:name="_Toc289677972"/>
       <w:r>
         <w:t>Referenzen</w:t>
       </w:r>
-      <w:bookmarkEnd w:id="7"/>
+      <w:bookmarkEnd w:id="8"/>
     </w:p>
     <w:p>
       <w:pPr>
@@ -2910,55 +2933,55 @@
       <w:pPr>
         <w:pStyle w:val="berschrift1"/>
       </w:pPr>
-      <w:bookmarkStart w:id="8" w:name="_Toc289677973"/>
+      <w:bookmarkStart w:id="9" w:name="_Toc289677973"/>
       <w:r>
         <w:t>Software Architektur</w:t>
-      </w:r>
-      <w:bookmarkEnd w:id="8"/>
-    </w:p>
-    <w:p>
-      <w:pPr>
-        <w:pStyle w:val="berschrift2"/>
-      </w:pPr>
-      <w:bookmarkStart w:id="9" w:name="_Toc289677974"/>
-      <w:r>
-        <w:t>Architektonische Ziele &amp; Einschränkungen</w:t>
       </w:r>
       <w:bookmarkEnd w:id="9"/>
     </w:p>
     <w:p>
-      <w:r>
-        <w:t>&lt;Beschreibt die Softwareanforderungen und Objekte, welche einen Einfluss auf die Architektur haben [</w:t>
-      </w:r>
-      <w:proofErr w:type="spellStart"/>
-      <w:r>
-        <w:t>Bspl</w:t>
-      </w:r>
-      <w:proofErr w:type="spellEnd"/>
-      <w:r>
-        <w:t xml:space="preserve">: </w:t>
-      </w:r>
-      <w:proofErr w:type="spellStart"/>
-      <w:r>
-        <w:t>Safety</w:t>
-      </w:r>
-      <w:proofErr w:type="spellEnd"/>
-      <w:r>
-        <w:t xml:space="preserve">, Security, Privacy, Distribution, </w:t>
-      </w:r>
-      <w:r>
-        <w:t>…] Beinhaltet auch eine Beschreibung von Design und Implementationsstrategie, Teamstruktur, Entwicklungstools, Zeitplan, etc…&gt;</w:t>
-      </w:r>
+      <w:pPr>
+        <w:pStyle w:val="berschrift2"/>
+      </w:pPr>
+      <w:bookmarkStart w:id="10" w:name="_Toc289677974"/>
+      <w:r>
+        <w:t>Architektonische Ziele &amp; Einschränkungen</w:t>
+      </w:r>
+      <w:bookmarkEnd w:id="10"/>
     </w:p>
     <w:p>
+      <w:r>
+        <w:t>&lt;Beschreibt die Softwareanforderungen und Objekte, welche einen Einfluss auf die Architektur haben [</w:t>
+      </w:r>
+      <w:proofErr w:type="spellStart"/>
+      <w:r>
+        <w:t>Bspl</w:t>
+      </w:r>
+      <w:proofErr w:type="spellEnd"/>
+      <w:r>
+        <w:t xml:space="preserve">: </w:t>
+      </w:r>
+      <w:proofErr w:type="spellStart"/>
+      <w:r>
+        <w:t>Safety</w:t>
+      </w:r>
+      <w:proofErr w:type="spellEnd"/>
+      <w:r>
+        <w:t xml:space="preserve">, Security, Privacy, Distribution, </w:t>
+      </w:r>
+      <w:r>
+        <w:t>…] Beinhaltet auch eine Beschreibung von Design und Implementationsstrategie, Teamstruktur, Entwicklungstools, Zeitplan, etc…&gt;</w:t>
+      </w:r>
+    </w:p>
+    <w:p>
       <w:pPr>
         <w:pStyle w:val="berschrift3"/>
       </w:pPr>
-      <w:bookmarkStart w:id="10" w:name="_Toc289677975"/>
+      <w:bookmarkStart w:id="11" w:name="_Toc289677975"/>
       <w:r>
         <w:t>Ziele</w:t>
       </w:r>
-      <w:bookmarkEnd w:id="10"/>
+      <w:bookmarkEnd w:id="11"/>
     </w:p>
     <w:p>
       <w:pPr>
@@ -3076,11 +3099,11 @@
       <w:pPr>
         <w:pStyle w:val="berschrift3"/>
       </w:pPr>
-      <w:bookmarkStart w:id="11" w:name="_Toc289677976"/>
+      <w:bookmarkStart w:id="12" w:name="_Toc289677976"/>
       <w:r>
         <w:t>Einschränkungen</w:t>
       </w:r>
-      <w:bookmarkEnd w:id="11"/>
+      <w:bookmarkEnd w:id="12"/>
     </w:p>
     <w:p>
       <w:pPr>
@@ -3111,6 +3134,7 @@
         </w:numPr>
       </w:pPr>
       <w:r>
+        <w:lastRenderedPageBreak/>
         <w:t>Da für die Implementation nur wenig Zeit zur Verfügung steht und es in diesem Projekt nicht um grafisches Design geht, wird das grafische Design nicht ausgereift sein.</w:t>
       </w:r>
     </w:p>
@@ -3118,11 +3142,11 @@
       <w:pPr>
         <w:pStyle w:val="berschrift2"/>
       </w:pPr>
-      <w:bookmarkStart w:id="12" w:name="_Toc289677977"/>
+      <w:bookmarkStart w:id="13" w:name="_Toc289677977"/>
       <w:r>
         <w:t>Architekturübersicht</w:t>
       </w:r>
-      <w:bookmarkEnd w:id="12"/>
+      <w:bookmarkEnd w:id="13"/>
     </w:p>
     <w:p>
       <w:r>
@@ -3130,7 +3154,6 @@
           <w:noProof/>
           <w:lang w:eastAsia="de-CH"/>
         </w:rPr>
-        <w:lastRenderedPageBreak/>
         <w:drawing>
           <wp:inline distT="0" distB="0" distL="0" distR="0" wp14:anchorId="0B68141E" wp14:editId="36DD200E">
             <wp:extent cx="3735238" cy="4980317"/>
@@ -3167,8 +3190,6 @@
           </wp:inline>
         </w:drawing>
       </w:r>
-      <w:bookmarkStart w:id="13" w:name="_GoBack"/>
-      <w:bookmarkEnd w:id="13"/>
     </w:p>
     <w:p>
       <w:pPr>
@@ -3256,14 +3277,27 @@
       <w:r>
         <w:t xml:space="preserve">Abbildung </w:t>
       </w:r>
-      <w:fldSimple w:instr=" SEQ Abbildung \* ARABIC ">
-        <w:r>
-          <w:rPr>
-            <w:noProof/>
-          </w:rPr>
-          <w:t>1</w:t>
-        </w:r>
-      </w:fldSimple>
+      <w:r>
+        <w:fldChar w:fldCharType="begin"/>
+      </w:r>
+      <w:r>
+        <w:instrText xml:space="preserve"> SEQ Abbildung \* ARABIC </w:instrText>
+      </w:r>
+      <w:r>
+        <w:fldChar w:fldCharType="separate"/>
+      </w:r>
+      <w:r>
+        <w:rPr>
+          <w:noProof/>
+        </w:rPr>
+        <w:t>1</w:t>
+      </w:r>
+      <w:r>
+        <w:rPr>
+          <w:noProof/>
+        </w:rPr>
+        <w:fldChar w:fldCharType="end"/>
+      </w:r>
       <w:r>
         <w:t xml:space="preserve"> - </w:t>
       </w:r>
@@ -3286,6 +3320,7 @@
     </w:p>
     <w:p>
       <w:r>
+        <w:lastRenderedPageBreak/>
         <w:t xml:space="preserve">Da der Server die </w:t>
       </w:r>
       <w:proofErr w:type="spellStart"/>
@@ -3377,7 +3412,6 @@
     </w:p>
     <w:p>
       <w:r>
-        <w:lastRenderedPageBreak/>
         <w:t>Server und Client kommunizieren über HTTP</w:t>
       </w:r>
       <w:r>
@@ -3483,27 +3517,14 @@
       <w:r>
         <w:t xml:space="preserve">Abbildung </w:t>
       </w:r>
-      <w:r>
-        <w:fldChar w:fldCharType="begin"/>
-      </w:r>
-      <w:r>
-        <w:instrText xml:space="preserve"> SEQ Abbildung \* ARABIC </w:instrText>
-      </w:r>
-      <w:r>
-        <w:fldChar w:fldCharType="separate"/>
-      </w:r>
-      <w:r>
-        <w:rPr>
-          <w:noProof/>
-        </w:rPr>
-        <w:t>2</w:t>
-      </w:r>
-      <w:r>
-        <w:rPr>
-          <w:noProof/>
-        </w:rPr>
-        <w:fldChar w:fldCharType="end"/>
-      </w:r>
+      <w:fldSimple w:instr=" SEQ Abbildung \* ARABIC ">
+        <w:r>
+          <w:rPr>
+            <w:noProof/>
+          </w:rPr>
+          <w:t>2</w:t>
+        </w:r>
+      </w:fldSimple>
       <w:r>
         <w:t xml:space="preserve"> - Architektur von Ruby on </w:t>
       </w:r>
@@ -3787,14 +3808,27 @@
       <w:r>
         <w:t xml:space="preserve">Abbildung </w:t>
       </w:r>
-      <w:fldSimple w:instr=" SEQ Abbildung \* ARABIC ">
-        <w:r>
-          <w:rPr>
-            <w:noProof/>
-          </w:rPr>
-          <w:t>3</w:t>
-        </w:r>
-      </w:fldSimple>
+      <w:r>
+        <w:fldChar w:fldCharType="begin"/>
+      </w:r>
+      <w:r>
+        <w:instrText xml:space="preserve"> SEQ Abbildung \* ARABIC </w:instrText>
+      </w:r>
+      <w:r>
+        <w:fldChar w:fldCharType="separate"/>
+      </w:r>
+      <w:r>
+        <w:rPr>
+          <w:noProof/>
+        </w:rPr>
+        <w:t>3</w:t>
+      </w:r>
+      <w:r>
+        <w:rPr>
+          <w:noProof/>
+        </w:rPr>
+        <w:fldChar w:fldCharType="end"/>
+      </w:r>
       <w:r>
         <w:t xml:space="preserve"> </w:t>
       </w:r>
@@ -3881,14 +3915,27 @@
       <w:r>
         <w:t xml:space="preserve">Abbildung </w:t>
       </w:r>
-      <w:fldSimple w:instr=" SEQ Abbildung \* ARABIC ">
-        <w:r>
-          <w:rPr>
-            <w:noProof/>
-          </w:rPr>
-          <w:t>4</w:t>
-        </w:r>
-      </w:fldSimple>
+      <w:r>
+        <w:fldChar w:fldCharType="begin"/>
+      </w:r>
+      <w:r>
+        <w:instrText xml:space="preserve"> SEQ Abbildung \* ARABIC </w:instrText>
+      </w:r>
+      <w:r>
+        <w:fldChar w:fldCharType="separate"/>
+      </w:r>
+      <w:r>
+        <w:rPr>
+          <w:noProof/>
+        </w:rPr>
+        <w:t>4</w:t>
+      </w:r>
+      <w:r>
+        <w:rPr>
+          <w:noProof/>
+        </w:rPr>
+        <w:fldChar w:fldCharType="end"/>
+      </w:r>
       <w:r>
         <w:t xml:space="preserve"> - Architektur in Ruby on </w:t>
       </w:r>
@@ -4292,7 +4339,7 @@
       <w:rPr>
         <w:noProof/>
       </w:rPr>
-      <w:t>4. April 2011</w:t>
+      <w:t>7. April 2011</w:t>
     </w:r>
     <w:r>
       <w:fldChar w:fldCharType="end"/>
@@ -4330,7 +4377,7 @@
         <w:noProof/>
         <w:lang w:val="de-DE"/>
       </w:rPr>
-      <w:t>3</w:t>
+      <w:t>6</w:t>
     </w:r>
     <w:r>
       <w:rPr>
@@ -4344,31 +4391,16 @@
       </w:rPr>
       <w:t xml:space="preserve"> von </w:t>
     </w:r>
-    <w:r>
-      <w:fldChar w:fldCharType="begin"/>
-    </w:r>
-    <w:r>
-      <w:instrText>NUMPAGES  \* Arabic  \* MERGEFORMAT</w:instrText>
-    </w:r>
-    <w:r>
-      <w:fldChar w:fldCharType="separate"/>
-    </w:r>
-    <w:r>
-      <w:rPr>
-        <w:b/>
-        <w:noProof/>
-        <w:lang w:val="de-DE"/>
-      </w:rPr>
-      <w:t>8</w:t>
-    </w:r>
-    <w:r>
-      <w:rPr>
-        <w:b/>
-        <w:noProof/>
-        <w:lang w:val="de-DE"/>
-      </w:rPr>
-      <w:fldChar w:fldCharType="end"/>
-    </w:r>
+    <w:fldSimple w:instr="NUMPAGES  \* Arabic  \* MERGEFORMAT">
+      <w:r>
+        <w:rPr>
+          <w:b/>
+          <w:noProof/>
+          <w:lang w:val="de-DE"/>
+        </w:rPr>
+        <w:t>8</w:t>
+      </w:r>
+    </w:fldSimple>
   </w:p>
 </w:ftr>
 </file>
@@ -9057,38 +9089,38 @@
     </dgm:pt>
   </dgm:ptLst>
   <dgm:cxnLst>
+    <dgm:cxn modelId="{325B341C-8F66-40CA-9BCA-8E1F7F7D8155}" type="presOf" srcId="{8B7ABDE6-BB44-486A-9DCF-C53CF3661568}" destId="{D074927A-5273-44FD-B894-B1173BB5DE8B}" srcOrd="0" destOrd="0" presId="urn:microsoft.com/office/officeart/2005/8/layout/process2"/>
+    <dgm:cxn modelId="{89F2FB0C-286E-4F2E-AD20-8EB360BAA41B}" type="presOf" srcId="{7AA74887-940C-4733-9C3D-C54D6B64B6F8}" destId="{969EF72B-34CA-46D9-8114-A57C6E16CA6C}" srcOrd="0" destOrd="0" presId="urn:microsoft.com/office/officeart/2005/8/layout/process2"/>
+    <dgm:cxn modelId="{0E857155-7E4F-4AB9-ADED-9F3A3A694582}" type="presOf" srcId="{BCFB4F2B-054E-4D3C-BB71-8371990EA043}" destId="{6A0DDC52-52F0-415B-A010-A8E8A1DF2E38}" srcOrd="0" destOrd="0" presId="urn:microsoft.com/office/officeart/2005/8/layout/process2"/>
+    <dgm:cxn modelId="{8D3AF6C4-9F45-493A-A126-F1C30FDD44D4}" type="presOf" srcId="{94090275-F6DE-4D2A-A3E0-6EE244E36329}" destId="{E7DFECFA-E71C-499F-A018-2800C763E3C1}" srcOrd="0" destOrd="0" presId="urn:microsoft.com/office/officeart/2005/8/layout/process2"/>
+    <dgm:cxn modelId="{487BF32B-6867-4445-A01D-41E22841C593}" srcId="{93C43C86-B443-4B61-8207-EAAAFDFD3C2C}" destId="{DEB2558A-2220-4F64-A37B-23BD12A6725B}" srcOrd="3" destOrd="0" parTransId="{60413E9D-D724-488F-9785-F2CFEB1AE0FA}" sibTransId="{79288920-D4C1-4B0B-8F35-D702534190F5}"/>
+    <dgm:cxn modelId="{D6D434BB-6C8C-464F-9FC1-9777D27F91A8}" type="presOf" srcId="{03788291-0C83-40C3-B490-A2937297FBFB}" destId="{97582415-5A08-4233-9957-13706E9316EA}" srcOrd="0" destOrd="0" presId="urn:microsoft.com/office/officeart/2005/8/layout/process2"/>
+    <dgm:cxn modelId="{608A81C2-C233-47F7-8CE1-0990D85D4E8F}" type="presOf" srcId="{B9EE743C-4BBB-486B-AAE0-F9F199AADA8D}" destId="{A5791685-3BB7-418E-936B-2C43591BBBF5}" srcOrd="0" destOrd="0" presId="urn:microsoft.com/office/officeart/2005/8/layout/process2"/>
+    <dgm:cxn modelId="{E9BDA8C9-3141-44F7-A85B-0A904A176D84}" srcId="{93C43C86-B443-4B61-8207-EAAAFDFD3C2C}" destId="{190CEB9B-4905-40C5-97FE-9B74198D1E8C}" srcOrd="0" destOrd="0" parTransId="{26764D1C-A815-4D78-AB47-39B597181C1B}" sibTransId="{94090275-F6DE-4D2A-A3E0-6EE244E36329}"/>
+    <dgm:cxn modelId="{8E530624-9260-4222-A2DC-69DB67EA855E}" srcId="{93C43C86-B443-4B61-8207-EAAAFDFD3C2C}" destId="{03788291-0C83-40C3-B490-A2937297FBFB}" srcOrd="4" destOrd="0" parTransId="{8F7FF866-DF59-4CFF-B9C9-A0635BDB4A91}" sibTransId="{E86C38DE-DAD9-473D-9D3C-B23C0C9C22F4}"/>
+    <dgm:cxn modelId="{41653544-791A-4340-9F44-21CFF8B12194}" type="presOf" srcId="{190CEB9B-4905-40C5-97FE-9B74198D1E8C}" destId="{7E0FCE22-1E81-4C8C-8016-2E1B120B048A}" srcOrd="0" destOrd="0" presId="urn:microsoft.com/office/officeart/2005/8/layout/process2"/>
+    <dgm:cxn modelId="{43CC5669-9ABA-4755-B06A-1B1AA8BC991A}" type="presOf" srcId="{79288920-D4C1-4B0B-8F35-D702534190F5}" destId="{95BE0844-D070-4EB3-9543-C9C0F631ABB2}" srcOrd="0" destOrd="0" presId="urn:microsoft.com/office/officeart/2005/8/layout/process2"/>
+    <dgm:cxn modelId="{EF34F719-0FDF-4FC6-8EDA-8BF42E062A72}" type="presOf" srcId="{DEB2558A-2220-4F64-A37B-23BD12A6725B}" destId="{706A3BB2-873C-43C5-8CF6-ADFB39737644}" srcOrd="0" destOrd="0" presId="urn:microsoft.com/office/officeart/2005/8/layout/process2"/>
+    <dgm:cxn modelId="{3AD3D67E-0BC4-4920-9A71-A200D55A95E2}" type="presOf" srcId="{BCFB4F2B-054E-4D3C-BB71-8371990EA043}" destId="{9F28AD23-8702-402B-AF07-FC2200D655D1}" srcOrd="1" destOrd="0" presId="urn:microsoft.com/office/officeart/2005/8/layout/process2"/>
+    <dgm:cxn modelId="{2301D984-8D6E-4220-A394-A6A46EA6F7C5}" type="presOf" srcId="{7AA74887-940C-4733-9C3D-C54D6B64B6F8}" destId="{8453E428-F745-4F96-9DFF-79842560088F}" srcOrd="1" destOrd="0" presId="urn:microsoft.com/office/officeart/2005/8/layout/process2"/>
+    <dgm:cxn modelId="{AD9F728E-65D7-49E1-9393-AE8D78B56371}" srcId="{93C43C86-B443-4B61-8207-EAAAFDFD3C2C}" destId="{B9EE743C-4BBB-486B-AAE0-F9F199AADA8D}" srcOrd="1" destOrd="0" parTransId="{EC512D4A-0EDC-4043-BBC4-7A08DD46221B}" sibTransId="{BCFB4F2B-054E-4D3C-BB71-8371990EA043}"/>
+    <dgm:cxn modelId="{70449209-552A-4725-8002-FE043EE4DC71}" type="presOf" srcId="{93C43C86-B443-4B61-8207-EAAAFDFD3C2C}" destId="{D912CAD9-F7CB-4E5D-A61C-ADAFA799229E}" srcOrd="0" destOrd="0" presId="urn:microsoft.com/office/officeart/2005/8/layout/process2"/>
     <dgm:cxn modelId="{24FFFD76-A7B1-4B0D-AD13-ADF4CA1FF78B}" srcId="{93C43C86-B443-4B61-8207-EAAAFDFD3C2C}" destId="{8B7ABDE6-BB44-486A-9DCF-C53CF3661568}" srcOrd="2" destOrd="0" parTransId="{2BAD18FE-E161-40F4-83C1-434DBCF583BE}" sibTransId="{7AA74887-940C-4733-9C3D-C54D6B64B6F8}"/>
-    <dgm:cxn modelId="{940B87A3-34FF-466C-84F6-974B5E10700E}" type="presOf" srcId="{03788291-0C83-40C3-B490-A2937297FBFB}" destId="{97582415-5A08-4233-9957-13706E9316EA}" srcOrd="0" destOrd="0" presId="urn:microsoft.com/office/officeart/2005/8/layout/process2"/>
-    <dgm:cxn modelId="{E9BDA8C9-3141-44F7-A85B-0A904A176D84}" srcId="{93C43C86-B443-4B61-8207-EAAAFDFD3C2C}" destId="{190CEB9B-4905-40C5-97FE-9B74198D1E8C}" srcOrd="0" destOrd="0" parTransId="{26764D1C-A815-4D78-AB47-39B597181C1B}" sibTransId="{94090275-F6DE-4D2A-A3E0-6EE244E36329}"/>
-    <dgm:cxn modelId="{34AACDF0-EFC5-4E98-A2E3-F6E4EA900DDD}" type="presOf" srcId="{DEB2558A-2220-4F64-A37B-23BD12A6725B}" destId="{706A3BB2-873C-43C5-8CF6-ADFB39737644}" srcOrd="0" destOrd="0" presId="urn:microsoft.com/office/officeart/2005/8/layout/process2"/>
-    <dgm:cxn modelId="{49EF19CB-E99D-43D3-8592-0B7ACCE33589}" type="presOf" srcId="{7AA74887-940C-4733-9C3D-C54D6B64B6F8}" destId="{969EF72B-34CA-46D9-8114-A57C6E16CA6C}" srcOrd="0" destOrd="0" presId="urn:microsoft.com/office/officeart/2005/8/layout/process2"/>
-    <dgm:cxn modelId="{436B427A-B504-475A-91AC-63471D1B2E06}" type="presOf" srcId="{94090275-F6DE-4D2A-A3E0-6EE244E36329}" destId="{E7DFECFA-E71C-499F-A018-2800C763E3C1}" srcOrd="0" destOrd="0" presId="urn:microsoft.com/office/officeart/2005/8/layout/process2"/>
-    <dgm:cxn modelId="{D35022CC-37A1-42C2-97C5-D2AC659A01BC}" type="presOf" srcId="{93C43C86-B443-4B61-8207-EAAAFDFD3C2C}" destId="{D912CAD9-F7CB-4E5D-A61C-ADAFA799229E}" srcOrd="0" destOrd="0" presId="urn:microsoft.com/office/officeart/2005/8/layout/process2"/>
-    <dgm:cxn modelId="{A925CE29-7F4A-43B2-93A9-AC7304626F86}" type="presOf" srcId="{79288920-D4C1-4B0B-8F35-D702534190F5}" destId="{29CFBEA8-9FF1-4301-AF73-7B89D7FC7CC2}" srcOrd="1" destOrd="0" presId="urn:microsoft.com/office/officeart/2005/8/layout/process2"/>
-    <dgm:cxn modelId="{5EB1F8AD-8EF9-4738-8606-D6A2C83A24FA}" type="presOf" srcId="{BCFB4F2B-054E-4D3C-BB71-8371990EA043}" destId="{6A0DDC52-52F0-415B-A010-A8E8A1DF2E38}" srcOrd="0" destOrd="0" presId="urn:microsoft.com/office/officeart/2005/8/layout/process2"/>
-    <dgm:cxn modelId="{3090835F-875F-4ADB-B7FB-E82931BE2CE5}" type="presOf" srcId="{94090275-F6DE-4D2A-A3E0-6EE244E36329}" destId="{2697104A-151F-44AE-AF47-9E138E9F4217}" srcOrd="1" destOrd="0" presId="urn:microsoft.com/office/officeart/2005/8/layout/process2"/>
-    <dgm:cxn modelId="{8583BD7E-1F30-45A6-8B29-B61857AE37AD}" type="presOf" srcId="{79288920-D4C1-4B0B-8F35-D702534190F5}" destId="{95BE0844-D070-4EB3-9543-C9C0F631ABB2}" srcOrd="0" destOrd="0" presId="urn:microsoft.com/office/officeart/2005/8/layout/process2"/>
-    <dgm:cxn modelId="{5B847115-17BF-440F-B014-1DF602632ECA}" type="presOf" srcId="{B9EE743C-4BBB-486B-AAE0-F9F199AADA8D}" destId="{A5791685-3BB7-418E-936B-2C43591BBBF5}" srcOrd="0" destOrd="0" presId="urn:microsoft.com/office/officeart/2005/8/layout/process2"/>
-    <dgm:cxn modelId="{AD9F728E-65D7-49E1-9393-AE8D78B56371}" srcId="{93C43C86-B443-4B61-8207-EAAAFDFD3C2C}" destId="{B9EE743C-4BBB-486B-AAE0-F9F199AADA8D}" srcOrd="1" destOrd="0" parTransId="{EC512D4A-0EDC-4043-BBC4-7A08DD46221B}" sibTransId="{BCFB4F2B-054E-4D3C-BB71-8371990EA043}"/>
-    <dgm:cxn modelId="{F4743724-3CB0-4862-A711-D7A7710DD3E9}" type="presOf" srcId="{190CEB9B-4905-40C5-97FE-9B74198D1E8C}" destId="{7E0FCE22-1E81-4C8C-8016-2E1B120B048A}" srcOrd="0" destOrd="0" presId="urn:microsoft.com/office/officeart/2005/8/layout/process2"/>
-    <dgm:cxn modelId="{487BF32B-6867-4445-A01D-41E22841C593}" srcId="{93C43C86-B443-4B61-8207-EAAAFDFD3C2C}" destId="{DEB2558A-2220-4F64-A37B-23BD12A6725B}" srcOrd="3" destOrd="0" parTransId="{60413E9D-D724-488F-9785-F2CFEB1AE0FA}" sibTransId="{79288920-D4C1-4B0B-8F35-D702534190F5}"/>
-    <dgm:cxn modelId="{3A1BE7A3-EBF4-4962-A9D2-BAA235B4DACE}" type="presOf" srcId="{7AA74887-940C-4733-9C3D-C54D6B64B6F8}" destId="{8453E428-F745-4F96-9DFF-79842560088F}" srcOrd="1" destOrd="0" presId="urn:microsoft.com/office/officeart/2005/8/layout/process2"/>
-    <dgm:cxn modelId="{8E530624-9260-4222-A2DC-69DB67EA855E}" srcId="{93C43C86-B443-4B61-8207-EAAAFDFD3C2C}" destId="{03788291-0C83-40C3-B490-A2937297FBFB}" srcOrd="4" destOrd="0" parTransId="{8F7FF866-DF59-4CFF-B9C9-A0635BDB4A91}" sibTransId="{E86C38DE-DAD9-473D-9D3C-B23C0C9C22F4}"/>
-    <dgm:cxn modelId="{E5415366-6853-4D4D-8AD6-9ED7D3F0A40B}" type="presOf" srcId="{BCFB4F2B-054E-4D3C-BB71-8371990EA043}" destId="{9F28AD23-8702-402B-AF07-FC2200D655D1}" srcOrd="1" destOrd="0" presId="urn:microsoft.com/office/officeart/2005/8/layout/process2"/>
-    <dgm:cxn modelId="{D6F3D962-8883-4B52-B92B-EEEE856CA632}" type="presOf" srcId="{8B7ABDE6-BB44-486A-9DCF-C53CF3661568}" destId="{D074927A-5273-44FD-B894-B1173BB5DE8B}" srcOrd="0" destOrd="0" presId="urn:microsoft.com/office/officeart/2005/8/layout/process2"/>
-    <dgm:cxn modelId="{E519F53B-5A63-4B25-BC17-B4754460CF6E}" type="presParOf" srcId="{D912CAD9-F7CB-4E5D-A61C-ADAFA799229E}" destId="{7E0FCE22-1E81-4C8C-8016-2E1B120B048A}" srcOrd="0" destOrd="0" presId="urn:microsoft.com/office/officeart/2005/8/layout/process2"/>
-    <dgm:cxn modelId="{C59E4819-5BA8-4CE4-9D1F-9ACD33686DBF}" type="presParOf" srcId="{D912CAD9-F7CB-4E5D-A61C-ADAFA799229E}" destId="{E7DFECFA-E71C-499F-A018-2800C763E3C1}" srcOrd="1" destOrd="0" presId="urn:microsoft.com/office/officeart/2005/8/layout/process2"/>
-    <dgm:cxn modelId="{A4EDD0EA-A216-4752-BCC3-E42814865190}" type="presParOf" srcId="{E7DFECFA-E71C-499F-A018-2800C763E3C1}" destId="{2697104A-151F-44AE-AF47-9E138E9F4217}" srcOrd="0" destOrd="0" presId="urn:microsoft.com/office/officeart/2005/8/layout/process2"/>
-    <dgm:cxn modelId="{2B13721A-D37A-4468-B5A8-089DA05E51AB}" type="presParOf" srcId="{D912CAD9-F7CB-4E5D-A61C-ADAFA799229E}" destId="{A5791685-3BB7-418E-936B-2C43591BBBF5}" srcOrd="2" destOrd="0" presId="urn:microsoft.com/office/officeart/2005/8/layout/process2"/>
-    <dgm:cxn modelId="{79842DE9-1AA1-429B-8F83-4CBD5159D485}" type="presParOf" srcId="{D912CAD9-F7CB-4E5D-A61C-ADAFA799229E}" destId="{6A0DDC52-52F0-415B-A010-A8E8A1DF2E38}" srcOrd="3" destOrd="0" presId="urn:microsoft.com/office/officeart/2005/8/layout/process2"/>
-    <dgm:cxn modelId="{65A81F7B-3152-4B8A-9CE2-DB28AEB88DF0}" type="presParOf" srcId="{6A0DDC52-52F0-415B-A010-A8E8A1DF2E38}" destId="{9F28AD23-8702-402B-AF07-FC2200D655D1}" srcOrd="0" destOrd="0" presId="urn:microsoft.com/office/officeart/2005/8/layout/process2"/>
-    <dgm:cxn modelId="{4FF24F18-0E2B-437A-BEB9-91F49ACB7FBD}" type="presParOf" srcId="{D912CAD9-F7CB-4E5D-A61C-ADAFA799229E}" destId="{D074927A-5273-44FD-B894-B1173BB5DE8B}" srcOrd="4" destOrd="0" presId="urn:microsoft.com/office/officeart/2005/8/layout/process2"/>
-    <dgm:cxn modelId="{00E41B2F-A7A7-464D-A585-63E1264E4A24}" type="presParOf" srcId="{D912CAD9-F7CB-4E5D-A61C-ADAFA799229E}" destId="{969EF72B-34CA-46D9-8114-A57C6E16CA6C}" srcOrd="5" destOrd="0" presId="urn:microsoft.com/office/officeart/2005/8/layout/process2"/>
-    <dgm:cxn modelId="{64F5652D-2EBF-4586-AF23-E1E1279DAF8C}" type="presParOf" srcId="{969EF72B-34CA-46D9-8114-A57C6E16CA6C}" destId="{8453E428-F745-4F96-9DFF-79842560088F}" srcOrd="0" destOrd="0" presId="urn:microsoft.com/office/officeart/2005/8/layout/process2"/>
-    <dgm:cxn modelId="{B6540357-20EE-41C8-B41B-C0526D14139E}" type="presParOf" srcId="{D912CAD9-F7CB-4E5D-A61C-ADAFA799229E}" destId="{706A3BB2-873C-43C5-8CF6-ADFB39737644}" srcOrd="6" destOrd="0" presId="urn:microsoft.com/office/officeart/2005/8/layout/process2"/>
-    <dgm:cxn modelId="{A5E6DBC8-8C9F-4AD9-BA3E-9047C609C031}" type="presParOf" srcId="{D912CAD9-F7CB-4E5D-A61C-ADAFA799229E}" destId="{95BE0844-D070-4EB3-9543-C9C0F631ABB2}" srcOrd="7" destOrd="0" presId="urn:microsoft.com/office/officeart/2005/8/layout/process2"/>
-    <dgm:cxn modelId="{B43B4896-E660-451C-89D2-A2521F0A1568}" type="presParOf" srcId="{95BE0844-D070-4EB3-9543-C9C0F631ABB2}" destId="{29CFBEA8-9FF1-4301-AF73-7B89D7FC7CC2}" srcOrd="0" destOrd="0" presId="urn:microsoft.com/office/officeart/2005/8/layout/process2"/>
-    <dgm:cxn modelId="{9811DB39-1530-4408-A8E1-0C98ACAAF9D0}" type="presParOf" srcId="{D912CAD9-F7CB-4E5D-A61C-ADAFA799229E}" destId="{97582415-5A08-4233-9957-13706E9316EA}" srcOrd="8" destOrd="0" presId="urn:microsoft.com/office/officeart/2005/8/layout/process2"/>
+    <dgm:cxn modelId="{BD71B5B9-8DF2-41EB-8CAC-85ADC6679B4F}" type="presOf" srcId="{79288920-D4C1-4B0B-8F35-D702534190F5}" destId="{29CFBEA8-9FF1-4301-AF73-7B89D7FC7CC2}" srcOrd="1" destOrd="0" presId="urn:microsoft.com/office/officeart/2005/8/layout/process2"/>
+    <dgm:cxn modelId="{02DE3A32-07DA-47C4-8325-8A12BD5BAD68}" type="presOf" srcId="{94090275-F6DE-4D2A-A3E0-6EE244E36329}" destId="{2697104A-151F-44AE-AF47-9E138E9F4217}" srcOrd="1" destOrd="0" presId="urn:microsoft.com/office/officeart/2005/8/layout/process2"/>
+    <dgm:cxn modelId="{E520BE78-C0E9-45E6-8764-393BD9935D15}" type="presParOf" srcId="{D912CAD9-F7CB-4E5D-A61C-ADAFA799229E}" destId="{7E0FCE22-1E81-4C8C-8016-2E1B120B048A}" srcOrd="0" destOrd="0" presId="urn:microsoft.com/office/officeart/2005/8/layout/process2"/>
+    <dgm:cxn modelId="{2F586C07-8F9F-4038-A2C1-B678CC230BBA}" type="presParOf" srcId="{D912CAD9-F7CB-4E5D-A61C-ADAFA799229E}" destId="{E7DFECFA-E71C-499F-A018-2800C763E3C1}" srcOrd="1" destOrd="0" presId="urn:microsoft.com/office/officeart/2005/8/layout/process2"/>
+    <dgm:cxn modelId="{DD1D8539-436D-4AED-8E60-79A26B378CF8}" type="presParOf" srcId="{E7DFECFA-E71C-499F-A018-2800C763E3C1}" destId="{2697104A-151F-44AE-AF47-9E138E9F4217}" srcOrd="0" destOrd="0" presId="urn:microsoft.com/office/officeart/2005/8/layout/process2"/>
+    <dgm:cxn modelId="{70AD3C38-E53D-4596-8830-4ACD2AD1A441}" type="presParOf" srcId="{D912CAD9-F7CB-4E5D-A61C-ADAFA799229E}" destId="{A5791685-3BB7-418E-936B-2C43591BBBF5}" srcOrd="2" destOrd="0" presId="urn:microsoft.com/office/officeart/2005/8/layout/process2"/>
+    <dgm:cxn modelId="{49E1C575-F5B4-4CBE-8C6C-1A547972D427}" type="presParOf" srcId="{D912CAD9-F7CB-4E5D-A61C-ADAFA799229E}" destId="{6A0DDC52-52F0-415B-A010-A8E8A1DF2E38}" srcOrd="3" destOrd="0" presId="urn:microsoft.com/office/officeart/2005/8/layout/process2"/>
+    <dgm:cxn modelId="{3A4C9A28-B34A-4D9E-9E07-6F8BA412A062}" type="presParOf" srcId="{6A0DDC52-52F0-415B-A010-A8E8A1DF2E38}" destId="{9F28AD23-8702-402B-AF07-FC2200D655D1}" srcOrd="0" destOrd="0" presId="urn:microsoft.com/office/officeart/2005/8/layout/process2"/>
+    <dgm:cxn modelId="{B78471AE-9397-4443-AA0B-F2F31661B034}" type="presParOf" srcId="{D912CAD9-F7CB-4E5D-A61C-ADAFA799229E}" destId="{D074927A-5273-44FD-B894-B1173BB5DE8B}" srcOrd="4" destOrd="0" presId="urn:microsoft.com/office/officeart/2005/8/layout/process2"/>
+    <dgm:cxn modelId="{1B813B20-6640-4485-AFA2-AECFB21F163F}" type="presParOf" srcId="{D912CAD9-F7CB-4E5D-A61C-ADAFA799229E}" destId="{969EF72B-34CA-46D9-8114-A57C6E16CA6C}" srcOrd="5" destOrd="0" presId="urn:microsoft.com/office/officeart/2005/8/layout/process2"/>
+    <dgm:cxn modelId="{897F62ED-12B0-4593-B1C3-C3F0227DA367}" type="presParOf" srcId="{969EF72B-34CA-46D9-8114-A57C6E16CA6C}" destId="{8453E428-F745-4F96-9DFF-79842560088F}" srcOrd="0" destOrd="0" presId="urn:microsoft.com/office/officeart/2005/8/layout/process2"/>
+    <dgm:cxn modelId="{83DDE1D9-7A36-4A7A-BDA5-7C75931BECB1}" type="presParOf" srcId="{D912CAD9-F7CB-4E5D-A61C-ADAFA799229E}" destId="{706A3BB2-873C-43C5-8CF6-ADFB39737644}" srcOrd="6" destOrd="0" presId="urn:microsoft.com/office/officeart/2005/8/layout/process2"/>
+    <dgm:cxn modelId="{6D69DF4A-F7F0-4C86-B74A-0CE6BC8D465F}" type="presParOf" srcId="{D912CAD9-F7CB-4E5D-A61C-ADAFA799229E}" destId="{95BE0844-D070-4EB3-9543-C9C0F631ABB2}" srcOrd="7" destOrd="0" presId="urn:microsoft.com/office/officeart/2005/8/layout/process2"/>
+    <dgm:cxn modelId="{0915308C-9464-49F2-AC28-8D3862870D19}" type="presParOf" srcId="{95BE0844-D070-4EB3-9543-C9C0F631ABB2}" destId="{29CFBEA8-9FF1-4301-AF73-7B89D7FC7CC2}" srcOrd="0" destOrd="0" presId="urn:microsoft.com/office/officeart/2005/8/layout/process2"/>
+    <dgm:cxn modelId="{460E16BE-8A04-4422-BEFD-DF5475865B33}" type="presParOf" srcId="{D912CAD9-F7CB-4E5D-A61C-ADAFA799229E}" destId="{97582415-5A08-4233-9957-13706E9316EA}" srcOrd="8" destOrd="0" presId="urn:microsoft.com/office/officeart/2005/8/layout/process2"/>
   </dgm:cxnLst>
   <dgm:bg/>
   <dgm:whole/>
@@ -11355,7 +11387,7 @@
 </file>
 
 <file path=customXml/itemProps1.xml><?xml version="1.0" encoding="utf-8"?>
-<ds:datastoreItem xmlns:ds="http://schemas.openxmlformats.org/officeDocument/2006/customXml" ds:itemID="{3B274072-69A4-46CB-9AFC-AA0625226DAE}">
+<ds:datastoreItem xmlns:ds="http://schemas.openxmlformats.org/officeDocument/2006/customXml" ds:itemID="{2A3319D9-35A1-4231-97AA-F1925C031C92}">
   <ds:schemaRefs>
     <ds:schemaRef ds:uri="http://schemas.openxmlformats.org/officeDocument/2006/bibliography"/>
   </ds:schemaRefs>

--- a/doc/05_Design/Software Architektur.docx
+++ b/doc/05_Design/Software Architektur.docx
@@ -91,7 +91,7 @@
                     <w:noProof/>
                     <w:color w:val="4F81BD" w:themeColor="accent1"/>
                   </w:rPr>
-                  <w:t>7. April 2011</w:t>
+                  <w:t>11. April 2011</w:t>
                 </w:r>
                 <w:r>
                   <w:rPr>
@@ -343,7 +343,7 @@
       <w:pPr>
         <w:pStyle w:val="berschrift1"/>
       </w:pPr>
-      <w:bookmarkStart w:id="0" w:name="_Toc289677965"/>
+      <w:bookmarkStart w:id="0" w:name="_Toc290303354"/>
       <w:r>
         <w:lastRenderedPageBreak/>
         <w:t>Dokumentinformationen</w:t>
@@ -354,7 +354,7 @@
       <w:pPr>
         <w:pStyle w:val="berschrift2"/>
       </w:pPr>
-      <w:bookmarkStart w:id="1" w:name="_Toc289677966"/>
+      <w:bookmarkStart w:id="1" w:name="_Toc290303355"/>
       <w:r>
         <w:t>Änderungsgeschichte</w:t>
       </w:r>
@@ -498,7 +498,7 @@
         </w:tc>
       </w:tr>
     </w:tbl>
-    <w:bookmarkStart w:id="2" w:name="_Toc289677967" w:displacedByCustomXml="next"/>
+    <w:bookmarkStart w:id="2" w:name="_Toc290303356" w:displacedByCustomXml="next"/>
     <w:sdt>
       <w:sdtPr>
         <w:rPr>
@@ -562,7 +562,7 @@
             </w:rPr>
             <w:fldChar w:fldCharType="separate"/>
           </w:r>
-          <w:hyperlink w:anchor="_Toc289677965" w:history="1">
+          <w:hyperlink w:anchor="_Toc290303354" w:history="1">
             <w:r>
               <w:rPr>
                 <w:rStyle w:val="Hyperlink"/>
@@ -606,7 +606,7 @@
                 <w:noProof/>
                 <w:webHidden/>
               </w:rPr>
-              <w:instrText xml:space="preserve"> PAGEREF _Toc289677965 \h </w:instrText>
+              <w:instrText xml:space="preserve"> PAGEREF _Toc290303354 \h </w:instrText>
             </w:r>
             <w:r>
               <w:rPr>
@@ -651,7 +651,7 @@
               <w:lang w:eastAsia="de-CH"/>
             </w:rPr>
           </w:pPr>
-          <w:hyperlink w:anchor="_Toc289677966" w:history="1">
+          <w:hyperlink w:anchor="_Toc290303355" w:history="1">
             <w:r>
               <w:rPr>
                 <w:rStyle w:val="Hyperlink"/>
@@ -694,7 +694,7 @@
                 <w:noProof/>
                 <w:webHidden/>
               </w:rPr>
-              <w:instrText xml:space="preserve"> PAGEREF _Toc289677966 \h </w:instrText>
+              <w:instrText xml:space="preserve"> PAGEREF _Toc290303355 \h </w:instrText>
             </w:r>
             <w:r>
               <w:rPr>
@@ -739,7 +739,7 @@
               <w:lang w:eastAsia="de-CH"/>
             </w:rPr>
           </w:pPr>
-          <w:hyperlink w:anchor="_Toc289677967" w:history="1">
+          <w:hyperlink w:anchor="_Toc290303356" w:history="1">
             <w:r>
               <w:rPr>
                 <w:rStyle w:val="Hyperlink"/>
@@ -783,7 +783,95 @@
                 <w:noProof/>
                 <w:webHidden/>
               </w:rPr>
-              <w:instrText xml:space="preserve"> PAGEREF _Toc289677967 \h </w:instrText>
+              <w:instrText xml:space="preserve"> PAGEREF _Toc290303356 \h </w:instrText>
+            </w:r>
+            <w:r>
+              <w:rPr>
+                <w:noProof/>
+                <w:webHidden/>
+              </w:rPr>
+            </w:r>
+            <w:r>
+              <w:rPr>
+                <w:noProof/>
+                <w:webHidden/>
+              </w:rPr>
+              <w:fldChar w:fldCharType="separate"/>
+            </w:r>
+            <w:r>
+              <w:rPr>
+                <w:noProof/>
+                <w:webHidden/>
+              </w:rPr>
+              <w:t>1</w:t>
+            </w:r>
+            <w:r>
+              <w:rPr>
+                <w:noProof/>
+                <w:webHidden/>
+              </w:rPr>
+              <w:fldChar w:fldCharType="end"/>
+            </w:r>
+          </w:hyperlink>
+        </w:p>
+        <w:p>
+          <w:pPr>
+            <w:pStyle w:val="Verzeichnis2"/>
+            <w:tabs>
+              <w:tab w:val="left" w:pos="880"/>
+              <w:tab w:val="right" w:leader="dot" w:pos="9062"/>
+            </w:tabs>
+            <w:rPr>
+              <w:noProof/>
+              <w:sz w:val="22"/>
+              <w:szCs w:val="22"/>
+              <w:lang w:eastAsia="de-CH"/>
+            </w:rPr>
+          </w:pPr>
+          <w:hyperlink w:anchor="_Toc290303357" w:history="1">
+            <w:r>
+              <w:rPr>
+                <w:rStyle w:val="Hyperlink"/>
+                <w:noProof/>
+              </w:rPr>
+              <w:t>1.3</w:t>
+            </w:r>
+            <w:r>
+              <w:rPr>
+                <w:noProof/>
+                <w:sz w:val="22"/>
+                <w:szCs w:val="22"/>
+                <w:lang w:eastAsia="de-CH"/>
+              </w:rPr>
+              <w:tab/>
+            </w:r>
+            <w:r>
+              <w:rPr>
+                <w:rStyle w:val="Hyperlink"/>
+                <w:noProof/>
+              </w:rPr>
+              <w:t>Abbildungsverzeichnis</w:t>
+            </w:r>
+            <w:r>
+              <w:rPr>
+                <w:noProof/>
+                <w:webHidden/>
+              </w:rPr>
+              <w:tab/>
+            </w:r>
+            <w:r>
+              <w:rPr>
+                <w:noProof/>
+                <w:webHidden/>
+              </w:rPr>
+              <w:fldChar w:fldCharType="begin"/>
+            </w:r>
+            <w:r>
+              <w:rPr>
+                <w:noProof/>
+                <w:webHidden/>
+              </w:rPr>
+              <w:instrText xml:space="preserve"> PAGEREF _Toc290303357 \h </w:instrText>
             </w:r>
             <w:r>
               <w:rPr>
@@ -829,7 +917,7 @@
               <w:lang w:eastAsia="de-CH"/>
             </w:rPr>
           </w:pPr>
-          <w:hyperlink w:anchor="_Toc289677968" w:history="1">
+          <w:hyperlink w:anchor="_Toc290303358" w:history="1">
             <w:r>
               <w:rPr>
                 <w:rStyle w:val="Hyperlink"/>
@@ -873,7 +961,7 @@
                 <w:noProof/>
                 <w:webHidden/>
               </w:rPr>
-              <w:instrText xml:space="preserve"> PAGEREF _Toc289677968 \h </w:instrText>
+              <w:instrText xml:space="preserve"> PAGEREF _Toc290303358 \h </w:instrText>
             </w:r>
             <w:r>
               <w:rPr>
@@ -893,7 +981,7 @@
                 <w:noProof/>
                 <w:webHidden/>
               </w:rPr>
-              <w:t>1</w:t>
+              <w:t>3</w:t>
             </w:r>
             <w:r>
               <w:rPr>
@@ -918,7 +1006,7 @@
               <w:lang w:eastAsia="de-CH"/>
             </w:rPr>
           </w:pPr>
-          <w:hyperlink w:anchor="_Toc289677969" w:history="1">
+          <w:hyperlink w:anchor="_Toc290303359" w:history="1">
             <w:r>
               <w:rPr>
                 <w:rStyle w:val="Hyperlink"/>
@@ -961,7 +1049,7 @@
                 <w:noProof/>
                 <w:webHidden/>
               </w:rPr>
-              <w:instrText xml:space="preserve"> PAGEREF _Toc289677969 \h </w:instrText>
+              <w:instrText xml:space="preserve"> PAGEREF _Toc290303359 \h </w:instrText>
             </w:r>
             <w:r>
               <w:rPr>
@@ -981,7 +1069,7 @@
                 <w:noProof/>
                 <w:webHidden/>
               </w:rPr>
-              <w:t>1</w:t>
+              <w:t>3</w:t>
             </w:r>
             <w:r>
               <w:rPr>
@@ -1006,7 +1094,7 @@
               <w:lang w:eastAsia="de-CH"/>
             </w:rPr>
           </w:pPr>
-          <w:hyperlink w:anchor="_Toc289677970" w:history="1">
+          <w:hyperlink w:anchor="_Toc290303360" w:history="1">
             <w:r>
               <w:rPr>
                 <w:rStyle w:val="Hyperlink"/>
@@ -1049,7 +1137,7 @@
                 <w:noProof/>
                 <w:webHidden/>
               </w:rPr>
-              <w:instrText xml:space="preserve"> PAGEREF _Toc289677970 \h </w:instrText>
+              <w:instrText xml:space="preserve"> PAGEREF _Toc290303360 \h </w:instrText>
             </w:r>
             <w:r>
               <w:rPr>
@@ -1069,7 +1157,7 @@
                 <w:noProof/>
                 <w:webHidden/>
               </w:rPr>
-              <w:t>1</w:t>
+              <w:t>3</w:t>
             </w:r>
             <w:r>
               <w:rPr>
@@ -1094,7 +1182,7 @@
               <w:lang w:eastAsia="de-CH"/>
             </w:rPr>
           </w:pPr>
-          <w:hyperlink w:anchor="_Toc289677971" w:history="1">
+          <w:hyperlink w:anchor="_Toc290303361" w:history="1">
             <w:r>
               <w:rPr>
                 <w:rStyle w:val="Hyperlink"/>
@@ -1137,7 +1225,7 @@
                 <w:noProof/>
                 <w:webHidden/>
               </w:rPr>
-              <w:instrText xml:space="preserve"> PAGEREF _Toc289677971 \h </w:instrText>
+              <w:instrText xml:space="preserve"> PAGEREF _Toc290303361 \h </w:instrText>
             </w:r>
             <w:r>
               <w:rPr>
@@ -1157,7 +1245,7 @@
                 <w:noProof/>
                 <w:webHidden/>
               </w:rPr>
-              <w:t>2</w:t>
+              <w:t>3</w:t>
             </w:r>
             <w:r>
               <w:rPr>
@@ -1182,7 +1270,7 @@
               <w:lang w:eastAsia="de-CH"/>
             </w:rPr>
           </w:pPr>
-          <w:hyperlink w:anchor="_Toc289677972" w:history="1">
+          <w:hyperlink w:anchor="_Toc290303362" w:history="1">
             <w:r>
               <w:rPr>
                 <w:rStyle w:val="Hyperlink"/>
@@ -1225,7 +1313,7 @@
                 <w:noProof/>
                 <w:webHidden/>
               </w:rPr>
-              <w:instrText xml:space="preserve"> PAGEREF _Toc289677972 \h </w:instrText>
+              <w:instrText xml:space="preserve"> PAGEREF _Toc290303362 \h </w:instrText>
             </w:r>
             <w:r>
               <w:rPr>
@@ -1245,7 +1333,7 @@
                 <w:noProof/>
                 <w:webHidden/>
               </w:rPr>
-              <w:t>2</w:t>
+              <w:t>3</w:t>
             </w:r>
             <w:r>
               <w:rPr>
@@ -1271,7 +1359,7 @@
               <w:lang w:eastAsia="de-CH"/>
             </w:rPr>
           </w:pPr>
-          <w:hyperlink w:anchor="_Toc289677973" w:history="1">
+          <w:hyperlink w:anchor="_Toc290303363" w:history="1">
             <w:r>
               <w:rPr>
                 <w:rStyle w:val="Hyperlink"/>
@@ -1315,7 +1403,7 @@
                 <w:noProof/>
                 <w:webHidden/>
               </w:rPr>
-              <w:instrText xml:space="preserve"> PAGEREF _Toc289677973 \h </w:instrText>
+              <w:instrText xml:space="preserve"> PAGEREF _Toc290303363 \h </w:instrText>
             </w:r>
             <w:r>
               <w:rPr>
@@ -1335,7 +1423,7 @@
                 <w:noProof/>
                 <w:webHidden/>
               </w:rPr>
-              <w:t>2</w:t>
+              <w:t>3</w:t>
             </w:r>
             <w:r>
               <w:rPr>
@@ -1360,7 +1448,7 @@
               <w:lang w:eastAsia="de-CH"/>
             </w:rPr>
           </w:pPr>
-          <w:hyperlink w:anchor="_Toc289677974" w:history="1">
+          <w:hyperlink w:anchor="_Toc290303364" w:history="1">
             <w:r>
               <w:rPr>
                 <w:rStyle w:val="Hyperlink"/>
@@ -1403,7 +1491,7 @@
                 <w:noProof/>
                 <w:webHidden/>
               </w:rPr>
-              <w:instrText xml:space="preserve"> PAGEREF _Toc289677974 \h </w:instrText>
+              <w:instrText xml:space="preserve"> PAGEREF _Toc290303364 \h </w:instrText>
             </w:r>
             <w:r>
               <w:rPr>
@@ -1423,7 +1511,7 @@
                 <w:noProof/>
                 <w:webHidden/>
               </w:rPr>
-              <w:t>2</w:t>
+              <w:t>3</w:t>
             </w:r>
             <w:r>
               <w:rPr>
@@ -1446,7 +1534,7 @@
               <w:sz w:val="22"/>
             </w:rPr>
           </w:pPr>
-          <w:hyperlink w:anchor="_Toc289677975" w:history="1">
+          <w:hyperlink w:anchor="_Toc290303365" w:history="1">
             <w:r>
               <w:rPr>
                 <w:rStyle w:val="Hyperlink"/>
@@ -1487,7 +1575,7 @@
                 <w:noProof/>
                 <w:webHidden/>
               </w:rPr>
-              <w:instrText xml:space="preserve"> PAGEREF _Toc289677975 \h </w:instrText>
+              <w:instrText xml:space="preserve"> PAGEREF _Toc290303365 \h </w:instrText>
             </w:r>
             <w:r>
               <w:rPr>
@@ -1507,7 +1595,7 @@
                 <w:noProof/>
                 <w:webHidden/>
               </w:rPr>
-              <w:t>2</w:t>
+              <w:t>3</w:t>
             </w:r>
             <w:r>
               <w:rPr>
@@ -1530,7 +1618,7 @@
               <w:sz w:val="22"/>
             </w:rPr>
           </w:pPr>
-          <w:hyperlink w:anchor="_Toc289677976" w:history="1">
+          <w:hyperlink w:anchor="_Toc290303366" w:history="1">
             <w:r>
               <w:rPr>
                 <w:rStyle w:val="Hyperlink"/>
@@ -1571,7 +1659,7 @@
                 <w:noProof/>
                 <w:webHidden/>
               </w:rPr>
-              <w:instrText xml:space="preserve"> PAGEREF _Toc289677976 \h </w:instrText>
+              <w:instrText xml:space="preserve"> PAGEREF _Toc290303366 \h </w:instrText>
             </w:r>
             <w:r>
               <w:rPr>
@@ -1591,7 +1679,7 @@
                 <w:noProof/>
                 <w:webHidden/>
               </w:rPr>
-              <w:t>2</w:t>
+              <w:t>3</w:t>
             </w:r>
             <w:r>
               <w:rPr>
@@ -1616,7 +1704,7 @@
               <w:lang w:eastAsia="de-CH"/>
             </w:rPr>
           </w:pPr>
-          <w:hyperlink w:anchor="_Toc289677977" w:history="1">
+          <w:hyperlink w:anchor="_Toc290303367" w:history="1">
             <w:r>
               <w:rPr>
                 <w:rStyle w:val="Hyperlink"/>
@@ -1659,7 +1747,7 @@
                 <w:noProof/>
                 <w:webHidden/>
               </w:rPr>
-              <w:instrText xml:space="preserve"> PAGEREF _Toc289677977 \h </w:instrText>
+              <w:instrText xml:space="preserve"> PAGEREF _Toc290303367 \h </w:instrText>
             </w:r>
             <w:r>
               <w:rPr>
@@ -1679,7 +1767,7 @@
                 <w:noProof/>
                 <w:webHidden/>
               </w:rPr>
-              <w:t>2</w:t>
+              <w:t>4</w:t>
             </w:r>
             <w:r>
               <w:rPr>
@@ -1704,7 +1792,7 @@
               <w:lang w:eastAsia="de-CH"/>
             </w:rPr>
           </w:pPr>
-          <w:hyperlink w:anchor="_Toc289677978" w:history="1">
+          <w:hyperlink w:anchor="_Toc290303368" w:history="1">
             <w:r>
               <w:rPr>
                 <w:rStyle w:val="Hyperlink"/>
@@ -1747,7 +1835,7 @@
                 <w:noProof/>
                 <w:webHidden/>
               </w:rPr>
-              <w:instrText xml:space="preserve"> PAGEREF _Toc289677978 \h </w:instrText>
+              <w:instrText xml:space="preserve"> PAGEREF _Toc290303368 \h </w:instrText>
             </w:r>
             <w:r>
               <w:rPr>
@@ -1767,7 +1855,7 @@
                 <w:noProof/>
                 <w:webHidden/>
               </w:rPr>
-              <w:t>2</w:t>
+              <w:t>4</w:t>
             </w:r>
             <w:r>
               <w:rPr>
@@ -1790,7 +1878,7 @@
               <w:sz w:val="22"/>
             </w:rPr>
           </w:pPr>
-          <w:hyperlink w:anchor="_Toc289677979" w:history="1">
+          <w:hyperlink w:anchor="_Toc290303369" w:history="1">
             <w:r>
               <w:rPr>
                 <w:rStyle w:val="Hyperlink"/>
@@ -1831,7 +1919,7 @@
                 <w:noProof/>
                 <w:webHidden/>
               </w:rPr>
-              <w:instrText xml:space="preserve"> PAGEREF _Toc289677979 \h </w:instrText>
+              <w:instrText xml:space="preserve"> PAGEREF _Toc290303369 \h </w:instrText>
             </w:r>
             <w:r>
               <w:rPr>
@@ -1851,7 +1939,7 @@
                 <w:noProof/>
                 <w:webHidden/>
               </w:rPr>
-              <w:t>2</w:t>
+              <w:t>4</w:t>
             </w:r>
             <w:r>
               <w:rPr>
@@ -1874,7 +1962,7 @@
               <w:sz w:val="22"/>
             </w:rPr>
           </w:pPr>
-          <w:hyperlink w:anchor="_Toc289677980" w:history="1">
+          <w:hyperlink w:anchor="_Toc290303370" w:history="1">
             <w:r>
               <w:rPr>
                 <w:rStyle w:val="Hyperlink"/>
@@ -1894,7 +1982,7 @@
                 <w:rStyle w:val="Hyperlink"/>
                 <w:noProof/>
               </w:rPr>
-              <w:t>Logische Sicht</w:t>
+              <w:t>Logische Sicht Rails</w:t>
             </w:r>
             <w:r>
               <w:rPr>
@@ -1915,7 +2003,7 @@
                 <w:noProof/>
                 <w:webHidden/>
               </w:rPr>
-              <w:instrText xml:space="preserve"> PAGEREF _Toc289677980 \h </w:instrText>
+              <w:instrText xml:space="preserve"> PAGEREF _Toc290303370 \h </w:instrText>
             </w:r>
             <w:r>
               <w:rPr>
@@ -1935,7 +2023,91 @@
                 <w:noProof/>
                 <w:webHidden/>
               </w:rPr>
-              <w:t>2</w:t>
+              <w:t>5</w:t>
+            </w:r>
+            <w:r>
+              <w:rPr>
+                <w:noProof/>
+                <w:webHidden/>
+              </w:rPr>
+              <w:fldChar w:fldCharType="end"/>
+            </w:r>
+          </w:hyperlink>
+        </w:p>
+        <w:p>
+          <w:pPr>
+            <w:pStyle w:val="Verzeichnis3"/>
+            <w:tabs>
+              <w:tab w:val="left" w:pos="1100"/>
+              <w:tab w:val="right" w:leader="dot" w:pos="9062"/>
+            </w:tabs>
+            <w:rPr>
+              <w:noProof/>
+              <w:sz w:val="22"/>
+            </w:rPr>
+          </w:pPr>
+          <w:hyperlink w:anchor="_Toc290303371" w:history="1">
+            <w:r>
+              <w:rPr>
+                <w:rStyle w:val="Hyperlink"/>
+                <w:noProof/>
+              </w:rPr>
+              <w:t>3.3.3</w:t>
+            </w:r>
+            <w:r>
+              <w:rPr>
+                <w:noProof/>
+                <w:sz w:val="22"/>
+              </w:rPr>
+              <w:tab/>
+            </w:r>
+            <w:r>
+              <w:rPr>
+                <w:rStyle w:val="Hyperlink"/>
+                <w:noProof/>
+              </w:rPr>
+              <w:t>Logische Sicht Android</w:t>
+            </w:r>
+            <w:r>
+              <w:rPr>
+                <w:noProof/>
+                <w:webHidden/>
+              </w:rPr>
+              <w:tab/>
+            </w:r>
+            <w:r>
+              <w:rPr>
+                <w:noProof/>
+                <w:webHidden/>
+              </w:rPr>
+              <w:fldChar w:fldCharType="begin"/>
+            </w:r>
+            <w:r>
+              <w:rPr>
+                <w:noProof/>
+                <w:webHidden/>
+              </w:rPr>
+              <w:instrText xml:space="preserve"> PAGEREF _Toc290303371 \h </w:instrText>
+            </w:r>
+            <w:r>
+              <w:rPr>
+                <w:noProof/>
+                <w:webHidden/>
+              </w:rPr>
+            </w:r>
+            <w:r>
+              <w:rPr>
+                <w:noProof/>
+                <w:webHidden/>
+              </w:rPr>
+              <w:fldChar w:fldCharType="separate"/>
+            </w:r>
+            <w:r>
+              <w:rPr>
+                <w:noProof/>
+                <w:webHidden/>
+              </w:rPr>
+              <w:t>6</w:t>
             </w:r>
             <w:r>
               <w:rPr>
@@ -1960,7 +2132,7 @@
               <w:lang w:eastAsia="de-CH"/>
             </w:rPr>
           </w:pPr>
-          <w:hyperlink w:anchor="_Toc289677981" w:history="1">
+          <w:hyperlink w:anchor="_Toc290303372" w:history="1">
             <w:r>
               <w:rPr>
                 <w:rStyle w:val="Hyperlink"/>
@@ -2003,7 +2175,7 @@
                 <w:noProof/>
                 <w:webHidden/>
               </w:rPr>
-              <w:instrText xml:space="preserve"> PAGEREF _Toc289677981 \h </w:instrText>
+              <w:instrText xml:space="preserve"> PAGEREF _Toc290303372 \h </w:instrText>
             </w:r>
             <w:r>
               <w:rPr>
@@ -2023,7 +2195,7 @@
                 <w:noProof/>
                 <w:webHidden/>
               </w:rPr>
-              <w:t>2</w:t>
+              <w:t>7</w:t>
             </w:r>
             <w:r>
               <w:rPr>
@@ -2048,7 +2220,7 @@
               <w:lang w:eastAsia="de-CH"/>
             </w:rPr>
           </w:pPr>
-          <w:hyperlink w:anchor="_Toc289677982" w:history="1">
+          <w:hyperlink w:anchor="_Toc290303373" w:history="1">
             <w:r>
               <w:rPr>
                 <w:rStyle w:val="Hyperlink"/>
@@ -2091,7 +2263,7 @@
                 <w:noProof/>
                 <w:webHidden/>
               </w:rPr>
-              <w:instrText xml:space="preserve"> PAGEREF _Toc289677982 \h </w:instrText>
+              <w:instrText xml:space="preserve"> PAGEREF _Toc290303373 \h </w:instrText>
             </w:r>
             <w:r>
               <w:rPr>
@@ -2111,7 +2283,7 @@
                 <w:noProof/>
                 <w:webHidden/>
               </w:rPr>
-              <w:t>3</w:t>
+              <w:t>7</w:t>
             </w:r>
             <w:r>
               <w:rPr>
@@ -2134,7 +2306,7 @@
               <w:sz w:val="22"/>
             </w:rPr>
           </w:pPr>
-          <w:hyperlink w:anchor="_Toc289677983" w:history="1">
+          <w:hyperlink w:anchor="_Toc290303374" w:history="1">
             <w:r>
               <w:rPr>
                 <w:rStyle w:val="Hyperlink"/>
@@ -2175,7 +2347,7 @@
                 <w:noProof/>
                 <w:webHidden/>
               </w:rPr>
-              <w:instrText xml:space="preserve"> PAGEREF _Toc289677983 \h </w:instrText>
+              <w:instrText xml:space="preserve"> PAGEREF _Toc290303374 \h </w:instrText>
             </w:r>
             <w:r>
               <w:rPr>
@@ -2195,7 +2367,7 @@
                 <w:noProof/>
                 <w:webHidden/>
               </w:rPr>
-              <w:t>3</w:t>
+              <w:t>7</w:t>
             </w:r>
             <w:r>
               <w:rPr>
@@ -2218,7 +2390,7 @@
               <w:sz w:val="22"/>
             </w:rPr>
           </w:pPr>
-          <w:hyperlink w:anchor="_Toc289677984" w:history="1">
+          <w:hyperlink w:anchor="_Toc290303375" w:history="1">
             <w:r>
               <w:rPr>
                 <w:rStyle w:val="Hyperlink"/>
@@ -2259,7 +2431,7 @@
                 <w:noProof/>
                 <w:webHidden/>
               </w:rPr>
-              <w:instrText xml:space="preserve"> PAGEREF _Toc289677984 \h </w:instrText>
+              <w:instrText xml:space="preserve"> PAGEREF _Toc290303375 \h </w:instrText>
             </w:r>
             <w:r>
               <w:rPr>
@@ -2279,7 +2451,7 @@
                 <w:noProof/>
                 <w:webHidden/>
               </w:rPr>
-              <w:t>4</w:t>
+              <w:t>7</w:t>
             </w:r>
             <w:r>
               <w:rPr>
@@ -2302,7 +2474,7 @@
               <w:sz w:val="22"/>
             </w:rPr>
           </w:pPr>
-          <w:hyperlink w:anchor="_Toc289677985" w:history="1">
+          <w:hyperlink w:anchor="_Toc290303376" w:history="1">
             <w:r>
               <w:rPr>
                 <w:rStyle w:val="Hyperlink"/>
@@ -2343,7 +2515,7 @@
                 <w:noProof/>
                 <w:webHidden/>
               </w:rPr>
-              <w:instrText xml:space="preserve"> PAGEREF _Toc289677985 \h </w:instrText>
+              <w:instrText xml:space="preserve"> PAGEREF _Toc290303376 \h </w:instrText>
             </w:r>
             <w:r>
               <w:rPr>
@@ -2363,7 +2535,7 @@
                 <w:noProof/>
                 <w:webHidden/>
               </w:rPr>
-              <w:t>4</w:t>
+              <w:t>8</w:t>
             </w:r>
             <w:r>
               <w:rPr>
@@ -2389,7 +2561,7 @@
               <w:lang w:eastAsia="de-CH"/>
             </w:rPr>
           </w:pPr>
-          <w:hyperlink w:anchor="_Toc289677986" w:history="1">
+          <w:hyperlink w:anchor="_Toc290303377" w:history="1">
             <w:r>
               <w:rPr>
                 <w:rStyle w:val="Hyperlink"/>
@@ -2433,7 +2605,7 @@
                 <w:noProof/>
                 <w:webHidden/>
               </w:rPr>
-              <w:instrText xml:space="preserve"> PAGEREF _Toc289677986 \h </w:instrText>
+              <w:instrText xml:space="preserve"> PAGEREF _Toc290303377 \h </w:instrText>
             </w:r>
             <w:r>
               <w:rPr>
@@ -2453,7 +2625,7 @@
                 <w:noProof/>
                 <w:webHidden/>
               </w:rPr>
-              <w:t>5</w:t>
+              <w:t>8</w:t>
             </w:r>
             <w:r>
               <w:rPr>
@@ -2479,7 +2651,7 @@
               <w:lang w:eastAsia="de-CH"/>
             </w:rPr>
           </w:pPr>
-          <w:hyperlink w:anchor="_Toc289677987" w:history="1">
+          <w:hyperlink w:anchor="_Toc290303378" w:history="1">
             <w:r>
               <w:rPr>
                 <w:rStyle w:val="Hyperlink"/>
@@ -2523,7 +2695,7 @@
                 <w:noProof/>
                 <w:webHidden/>
               </w:rPr>
-              <w:instrText xml:space="preserve"> PAGEREF _Toc289677987 \h </w:instrText>
+              <w:instrText xml:space="preserve"> PAGEREF _Toc290303378 \h </w:instrText>
             </w:r>
             <w:r>
               <w:rPr>
@@ -2543,7 +2715,7 @@
                 <w:noProof/>
                 <w:webHidden/>
               </w:rPr>
-              <w:t>5</w:t>
+              <w:t>8</w:t>
             </w:r>
             <w:r>
               <w:rPr>
@@ -2569,7 +2741,7 @@
               <w:lang w:eastAsia="de-CH"/>
             </w:rPr>
           </w:pPr>
-          <w:hyperlink w:anchor="_Toc289677988" w:history="1">
+          <w:hyperlink w:anchor="_Toc290303379" w:history="1">
             <w:r>
               <w:rPr>
                 <w:rStyle w:val="Hyperlink"/>
@@ -2613,7 +2785,7 @@
                 <w:noProof/>
                 <w:webHidden/>
               </w:rPr>
-              <w:instrText xml:space="preserve"> PAGEREF _Toc289677988 \h </w:instrText>
+              <w:instrText xml:space="preserve"> PAGEREF _Toc290303379 \h </w:instrText>
             </w:r>
             <w:r>
               <w:rPr>
@@ -2633,7 +2805,7 @@
                 <w:noProof/>
                 <w:webHidden/>
               </w:rPr>
-              <w:t>5</w:t>
+              <w:t>8</w:t>
             </w:r>
             <w:r>
               <w:rPr>
@@ -2658,6 +2830,297 @@
     </w:sdt>
     <w:p>
       <w:pPr>
+        <w:pStyle w:val="berschrift2"/>
+      </w:pPr>
+      <w:bookmarkStart w:id="3" w:name="_Toc290303357"/>
+      <w:r>
+        <w:t>Abbildungsverzeichnis</w:t>
+      </w:r>
+      <w:bookmarkEnd w:id="3"/>
+    </w:p>
+    <w:p>
+      <w:pPr>
+        <w:pStyle w:val="Abbildungsverzeichnis"/>
+        <w:tabs>
+          <w:tab w:val="right" w:leader="dot" w:pos="9062"/>
+        </w:tabs>
+        <w:rPr>
+          <w:noProof/>
+        </w:rPr>
+      </w:pPr>
+      <w:r>
+        <w:fldChar w:fldCharType="begin"/>
+      </w:r>
+      <w:r>
+        <w:instrText xml:space="preserve"> TOC \h \z \c "Abbildung" </w:instrText>
+      </w:r>
+      <w:r>
+        <w:fldChar w:fldCharType="separate"/>
+      </w:r>
+      <w:hyperlink w:anchor="_Toc290303339" w:history="1">
+        <w:r>
+          <w:rPr>
+            <w:rStyle w:val="Hyperlink"/>
+            <w:noProof/>
+          </w:rPr>
+          <w:t>Abbildung 1 - Deployment Diagram MRT</w:t>
+        </w:r>
+        <w:r>
+          <w:rPr>
+            <w:noProof/>
+            <w:webHidden/>
+          </w:rPr>
+          <w:tab/>
+        </w:r>
+        <w:r>
+          <w:rPr>
+            <w:noProof/>
+            <w:webHidden/>
+          </w:rPr>
+          <w:fldChar w:fldCharType="begin"/>
+        </w:r>
+        <w:r>
+          <w:rPr>
+            <w:noProof/>
+            <w:webHidden/>
+          </w:rPr>
+          <w:instrText xml:space="preserve"> PAGEREF _Toc290303339 \h </w:instrText>
+        </w:r>
+        <w:r>
+          <w:rPr>
+            <w:noProof/>
+            <w:webHidden/>
+          </w:rPr>
+        </w:r>
+        <w:r>
+          <w:rPr>
+            <w:noProof/>
+            <w:webHidden/>
+          </w:rPr>
+          <w:fldChar w:fldCharType="separate"/>
+        </w:r>
+        <w:r>
+          <w:rPr>
+            <w:noProof/>
+            <w:webHidden/>
+          </w:rPr>
+          <w:t>3</w:t>
+        </w:r>
+        <w:r>
+          <w:rPr>
+            <w:noProof/>
+            <w:webHidden/>
+          </w:rPr>
+          <w:fldChar w:fldCharType="end"/>
+        </w:r>
+      </w:hyperlink>
+    </w:p>
+    <w:p>
+      <w:pPr>
+        <w:pStyle w:val="Abbildungsverzeichnis"/>
+        <w:tabs>
+          <w:tab w:val="right" w:leader="dot" w:pos="9062"/>
+        </w:tabs>
+        <w:rPr>
+          <w:noProof/>
+        </w:rPr>
+      </w:pPr>
+      <w:hyperlink w:anchor="_Toc290303340" w:history="1">
+        <w:r>
+          <w:rPr>
+            <w:rStyle w:val="Hyperlink"/>
+            <w:noProof/>
+          </w:rPr>
+          <w:t>Abbildung 2 - Architektur von Ruby on Rails</w:t>
+        </w:r>
+        <w:r>
+          <w:rPr>
+            <w:noProof/>
+            <w:webHidden/>
+          </w:rPr>
+          <w:tab/>
+        </w:r>
+        <w:r>
+          <w:rPr>
+            <w:noProof/>
+            <w:webHidden/>
+          </w:rPr>
+          <w:fldChar w:fldCharType="begin"/>
+        </w:r>
+        <w:r>
+          <w:rPr>
+            <w:noProof/>
+            <w:webHidden/>
+          </w:rPr>
+          <w:instrText xml:space="preserve"> PAGEREF _Toc290303340 \h </w:instrText>
+        </w:r>
+        <w:r>
+          <w:rPr>
+            <w:noProof/>
+            <w:webHidden/>
+          </w:rPr>
+        </w:r>
+        <w:r>
+          <w:rPr>
+            <w:noProof/>
+            <w:webHidden/>
+          </w:rPr>
+          <w:fldChar w:fldCharType="separate"/>
+        </w:r>
+        <w:r>
+          <w:rPr>
+            <w:noProof/>
+            <w:webHidden/>
+          </w:rPr>
+          <w:t>4</w:t>
+        </w:r>
+        <w:r>
+          <w:rPr>
+            <w:noProof/>
+            <w:webHidden/>
+          </w:rPr>
+          <w:fldChar w:fldCharType="end"/>
+        </w:r>
+      </w:hyperlink>
+    </w:p>
+    <w:p>
+      <w:pPr>
+        <w:pStyle w:val="Abbildungsverzeichnis"/>
+        <w:tabs>
+          <w:tab w:val="right" w:leader="dot" w:pos="9062"/>
+        </w:tabs>
+        <w:rPr>
+          <w:noProof/>
+        </w:rPr>
+      </w:pPr>
+      <w:hyperlink w:anchor="_Toc290303341" w:history="1">
+        <w:r>
+          <w:rPr>
+            <w:rStyle w:val="Hyperlink"/>
+            <w:noProof/>
+          </w:rPr>
+          <w:t>Abbildung 3 - Ablauf eines Requests</w:t>
+        </w:r>
+        <w:r>
+          <w:rPr>
+            <w:noProof/>
+            <w:webHidden/>
+          </w:rPr>
+          <w:tab/>
+        </w:r>
+        <w:r>
+          <w:rPr>
+            <w:noProof/>
+            <w:webHidden/>
+          </w:rPr>
+          <w:fldChar w:fldCharType="begin"/>
+        </w:r>
+        <w:r>
+          <w:rPr>
+            <w:noProof/>
+            <w:webHidden/>
+          </w:rPr>
+          <w:instrText xml:space="preserve"> PAGEREF _Toc290303341 \h </w:instrText>
+        </w:r>
+        <w:r>
+          <w:rPr>
+            <w:noProof/>
+            <w:webHidden/>
+          </w:rPr>
+        </w:r>
+        <w:r>
+          <w:rPr>
+            <w:noProof/>
+            <w:webHidden/>
+          </w:rPr>
+          <w:fldChar w:fldCharType="separate"/>
+        </w:r>
+        <w:r>
+          <w:rPr>
+            <w:noProof/>
+            <w:webHidden/>
+          </w:rPr>
+          <w:t>5</w:t>
+        </w:r>
+        <w:r>
+          <w:rPr>
+            <w:noProof/>
+            <w:webHidden/>
+          </w:rPr>
+          <w:fldChar w:fldCharType="end"/>
+        </w:r>
+      </w:hyperlink>
+    </w:p>
+    <w:p>
+      <w:pPr>
+        <w:pStyle w:val="Abbildungsverzeichnis"/>
+        <w:tabs>
+          <w:tab w:val="right" w:leader="dot" w:pos="9062"/>
+        </w:tabs>
+        <w:rPr>
+          <w:noProof/>
+        </w:rPr>
+      </w:pPr>
+      <w:hyperlink w:anchor="_Toc290303342" w:history="1">
+        <w:r>
+          <w:rPr>
+            <w:rStyle w:val="Hyperlink"/>
+            <w:noProof/>
+          </w:rPr>
+          <w:t>Abbildung 4 - Architektur in Ruby on Rails</w:t>
+        </w:r>
+        <w:r>
+          <w:rPr>
+            <w:noProof/>
+            <w:webHidden/>
+          </w:rPr>
+          <w:tab/>
+        </w:r>
+        <w:r>
+          <w:rPr>
+            <w:noProof/>
+            <w:webHidden/>
+          </w:rPr>
+          <w:fldChar w:fldCharType="begin"/>
+        </w:r>
+        <w:r>
+          <w:rPr>
+            <w:noProof/>
+            <w:webHidden/>
+          </w:rPr>
+          <w:instrText xml:space="preserve"> PAGEREF _Toc290303342 \h </w:instrText>
+        </w:r>
+        <w:r>
+          <w:rPr>
+            <w:noProof/>
+            <w:webHidden/>
+          </w:rPr>
+        </w:r>
+        <w:r>
+          <w:rPr>
+            <w:noProof/>
+            <w:webHidden/>
+          </w:rPr>
+          <w:fldChar w:fldCharType="separate"/>
+        </w:r>
+        <w:r>
+          <w:rPr>
+            <w:noProof/>
+            <w:webHidden/>
+          </w:rPr>
+          <w:t>6</w:t>
+        </w:r>
+        <w:r>
+          <w:rPr>
+            <w:noProof/>
+            <w:webHidden/>
+          </w:rPr>
+          <w:fldChar w:fldCharType="end"/>
+        </w:r>
+      </w:hyperlink>
+    </w:p>
+    <w:p>
+      <w:pPr>
         <w:rPr>
           <w:b/>
           <w:bCs/>
@@ -2667,7 +3130,9 @@
           <w:szCs w:val="22"/>
         </w:rPr>
       </w:pPr>
-      <w:bookmarkStart w:id="3" w:name="_Toc289677968"/>
+      <w:r>
+        <w:fldChar w:fldCharType="end"/>
+      </w:r>
       <w:r>
         <w:br w:type="page"/>
       </w:r>
@@ -2676,19 +3141,18 @@
       <w:pPr>
         <w:pStyle w:val="berschrift1"/>
       </w:pPr>
-      <w:bookmarkStart w:id="4" w:name="_GoBack"/>
-      <w:bookmarkEnd w:id="4"/>
+      <w:bookmarkStart w:id="4" w:name="_Toc290303358"/>
       <w:r>
         <w:lastRenderedPageBreak/>
         <w:t>Einführung</w:t>
       </w:r>
-      <w:bookmarkEnd w:id="3"/>
+      <w:bookmarkEnd w:id="4"/>
     </w:p>
     <w:p>
       <w:pPr>
         <w:pStyle w:val="berschrift2"/>
       </w:pPr>
-      <w:bookmarkStart w:id="5" w:name="_Toc289677969"/>
+      <w:bookmarkStart w:id="5" w:name="_Toc290303359"/>
       <w:r>
         <w:t>Zweck</w:t>
       </w:r>
@@ -2706,7 +3170,7 @@
       <w:pPr>
         <w:pStyle w:val="berschrift2"/>
       </w:pPr>
-      <w:bookmarkStart w:id="6" w:name="_Toc289677970"/>
+      <w:bookmarkStart w:id="6" w:name="_Toc290303360"/>
       <w:r>
         <w:t>Gültigkeitsbereich</w:t>
       </w:r>
@@ -2717,17 +3181,14 @@
         <w:t>Dieses Dokument ist während der gesamten Projektdauer gültig</w:t>
       </w:r>
       <w:r>
-        <w:t xml:space="preserve"> (</w:t>
-      </w:r>
-      <w:r>
-        <w:t>21.02 bis 03.06.2011).</w:t>
+        <w:t xml:space="preserve"> (21.02 bis 03.06.2011).</w:t>
       </w:r>
     </w:p>
     <w:p>
       <w:pPr>
         <w:pStyle w:val="berschrift2"/>
       </w:pPr>
-      <w:bookmarkStart w:id="7" w:name="_Toc289677971"/>
+      <w:bookmarkStart w:id="7" w:name="_Toc290303361"/>
       <w:r>
         <w:t>Definitionen und Abkürzungen</w:t>
       </w:r>
@@ -2750,7 +3211,7 @@
       <w:pPr>
         <w:pStyle w:val="berschrift2"/>
       </w:pPr>
-      <w:bookmarkStart w:id="8" w:name="_Toc289677972"/>
+      <w:bookmarkStart w:id="8" w:name="_Toc290303362"/>
       <w:r>
         <w:t>Referenzen</w:t>
       </w:r>
@@ -2933,7 +3394,7 @@
       <w:pPr>
         <w:pStyle w:val="berschrift1"/>
       </w:pPr>
-      <w:bookmarkStart w:id="9" w:name="_Toc289677973"/>
+      <w:bookmarkStart w:id="9" w:name="_Toc290303363"/>
       <w:r>
         <w:t>Software Architektur</w:t>
       </w:r>
@@ -2943,7 +3404,7 @@
       <w:pPr>
         <w:pStyle w:val="berschrift2"/>
       </w:pPr>
-      <w:bookmarkStart w:id="10" w:name="_Toc289677974"/>
+      <w:bookmarkStart w:id="10" w:name="_Toc290303364"/>
       <w:r>
         <w:t>Architektonische Ziele &amp; Einschränkungen</w:t>
       </w:r>
@@ -2977,7 +3438,7 @@
       <w:pPr>
         <w:pStyle w:val="berschrift3"/>
       </w:pPr>
-      <w:bookmarkStart w:id="11" w:name="_Toc289677975"/>
+      <w:bookmarkStart w:id="11" w:name="_Toc290303365"/>
       <w:r>
         <w:t>Ziele</w:t>
       </w:r>
@@ -3000,15 +3461,30 @@
       </w:r>
       <w:proofErr w:type="spellEnd"/>
       <w:r>
-        <w:t xml:space="preserve"> Client durch einen anderen Client (z.B. </w:t>
+        <w:t xml:space="preserve"> Client du</w:t>
+      </w:r>
+      <w:r>
+        <w:t xml:space="preserve">rch einen anderen Client (z.B. </w:t>
       </w:r>
       <w:proofErr w:type="spellStart"/>
       <w:r>
-        <w:t>IPhone</w:t>
+        <w:t>i</w:t>
+      </w:r>
+      <w:r>
+        <w:t>Phone</w:t>
       </w:r>
       <w:proofErr w:type="spellEnd"/>
       <w:r>
-        <w:t xml:space="preserve">, Windows7) zu ersetzen. Deshalb darf die Architektur keine </w:t>
+        <w:t>, Windows7</w:t>
+      </w:r>
+      <w:r>
+        <w:t xml:space="preserve"> Phone</w:t>
+      </w:r>
+      <w:r>
+        <w:t>) zu ersetzen. Deshalb dar</w:t>
+      </w:r>
+      <w:r>
+        <w:t xml:space="preserve">f die Architektur keine </w:t>
       </w:r>
       <w:proofErr w:type="spellStart"/>
       <w:r>
@@ -3016,7 +3492,16 @@
       </w:r>
       <w:proofErr w:type="spellEnd"/>
       <w:r>
-        <w:t xml:space="preserve"> spezifische Konzepte enthalten.</w:t>
+        <w:t>-</w:t>
+      </w:r>
+      <w:r>
+        <w:t>spezifische</w:t>
+      </w:r>
+      <w:r>
+        <w:t>n</w:t>
+      </w:r>
+      <w:r>
+        <w:t xml:space="preserve"> Konzepte enthalten.</w:t>
       </w:r>
     </w:p>
     <w:p>
@@ -3036,7 +3521,13 @@
       </w:r>
       <w:proofErr w:type="spellEnd"/>
       <w:r>
-        <w:t xml:space="preserve"> Client soll sehr einfach und übersichtlich gestaltet werden. Dadurch </w:t>
+        <w:t xml:space="preserve"> Client soll sehr einfach und übersichtlich gestaltet werden. </w:t>
+      </w:r>
+      <w:r>
+        <w:t>Deshalb</w:t>
+      </w:r>
+      <w:r>
+        <w:t xml:space="preserve"> </w:t>
       </w:r>
       <w:r>
         <w:t xml:space="preserve">stellt </w:t>
@@ -3068,7 +3559,13 @@
         </w:numPr>
       </w:pPr>
       <w:r>
-        <w:t>Mehrere Mitarbeiter müssen gleichzeitig Stundeneinträge machen können. Dadurch müssen die einzelnen Einträge voneinander getrennt werden.</w:t>
+        <w:t xml:space="preserve">Mehrere Mitarbeiter müssen gleichzeitig Stundeneinträge machen können. </w:t>
+      </w:r>
+      <w:r>
+        <w:t>Darum</w:t>
+      </w:r>
+      <w:r>
+        <w:t xml:space="preserve"> müssen die einzelnen Einträge voneinander getrennt werden.</w:t>
       </w:r>
     </w:p>
     <w:p>
@@ -3080,7 +3577,13 @@
         </w:numPr>
       </w:pPr>
       <w:r>
-        <w:t>Die Daten müssen konsistent bleiben, auch wenn die Datenverbindung zwischen Client und Server unterbrochen wird. Das soll gezielt durch geplante Abläufe passieren.</w:t>
+        <w:t xml:space="preserve">Die Daten müssen konsistent bleiben, auch wenn die Datenverbindung zwischen Client und Server unterbrochen wird. Das soll gezielt durch geplante Abläufe </w:t>
+      </w:r>
+      <w:r>
+        <w:t>erreicht werden</w:t>
+      </w:r>
+      <w:r>
+        <w:t>.</w:t>
       </w:r>
     </w:p>
     <w:p>
@@ -3099,7 +3602,7 @@
       <w:pPr>
         <w:pStyle w:val="berschrift3"/>
       </w:pPr>
-      <w:bookmarkStart w:id="12" w:name="_Toc289677976"/>
+      <w:bookmarkStart w:id="12" w:name="_Toc290303366"/>
       <w:r>
         <w:t>Einschränkungen</w:t>
       </w:r>
@@ -3122,7 +3625,13 @@
       </w:r>
       <w:proofErr w:type="spellEnd"/>
       <w:r>
-        <w:t xml:space="preserve"> Client wird mit dem Touchscreen bedient. Deshalb muss darauf geachtet werden, dass z.B. die Buttons gross genug sind.</w:t>
+        <w:t xml:space="preserve"> Client </w:t>
+      </w:r>
+      <w:r>
+        <w:t>wird über</w:t>
+      </w:r>
+      <w:r>
+        <w:t xml:space="preserve"> Touchscreen bedient. Deshalb muss darauf geachtet werden, dass z.B. die Buttons gross genug sind.</w:t>
       </w:r>
     </w:p>
     <w:p>
@@ -3142,7 +3651,7 @@
       <w:pPr>
         <w:pStyle w:val="berschrift2"/>
       </w:pPr>
-      <w:bookmarkStart w:id="13" w:name="_Toc289677977"/>
+      <w:bookmarkStart w:id="13" w:name="_Toc290303367"/>
       <w:r>
         <w:t>Architekturübersicht</w:t>
       </w:r>
@@ -3195,7 +3704,7 @@
       <w:pPr>
         <w:pStyle w:val="berschrift2"/>
       </w:pPr>
-      <w:bookmarkStart w:id="14" w:name="_Toc289677978"/>
+      <w:bookmarkStart w:id="14" w:name="_Toc290303368"/>
       <w:r>
         <w:t>Systemstruktur</w:t>
       </w:r>
@@ -3205,7 +3714,7 @@
       <w:pPr>
         <w:pStyle w:val="berschrift3"/>
       </w:pPr>
-      <w:bookmarkStart w:id="15" w:name="_Toc289677979"/>
+      <w:bookmarkStart w:id="15" w:name="_Toc290303369"/>
       <w:r>
         <w:t>Physische Sicht</w:t>
       </w:r>
@@ -3274,6 +3783,7 @@
       <w:pPr>
         <w:pStyle w:val="Beschriftung"/>
       </w:pPr>
+      <w:bookmarkStart w:id="16" w:name="_Toc290303339"/>
       <w:r>
         <w:t xml:space="preserve">Abbildung </w:t>
       </w:r>
@@ -3317,6 +3827,7 @@
       <w:r>
         <w:t xml:space="preserve"> MRT</w:t>
       </w:r>
+      <w:bookmarkEnd w:id="16"/>
     </w:p>
     <w:p>
       <w:r>
@@ -3353,7 +3864,13 @@
       </w:r>
       <w:proofErr w:type="spellEnd"/>
       <w:r>
-        <w:t xml:space="preserve"> dargestellt. Der Client verbindet sich mit dem Server über http. Deshalb wird der Client als Client </w:t>
+        <w:t xml:space="preserve"> dargestellt.</w:t>
+      </w:r>
+      <w:r>
+        <w:t xml:space="preserve"> </w:t>
+      </w:r>
+      <w:r>
+        <w:t xml:space="preserve">Der Client verbindet sich mit dem Server über http. Deshalb wird der Client als Client </w:t>
       </w:r>
       <w:proofErr w:type="spellStart"/>
       <w:r>
@@ -3370,75 +3887,82 @@
       <w:proofErr w:type="spellEnd"/>
       <w:r>
         <w:t xml:space="preserve"> dargestellt. </w:t>
-      </w:r>
-      <w:r>
-        <w:t>Zu beachten</w:t>
-      </w:r>
-      <w:r>
-        <w:t xml:space="preserve"> ist, dass auf dem Server und dem Client eine andere Applikation läuft. Auf dem Server ist dies eine </w:t>
-      </w:r>
-      <w:proofErr w:type="spellStart"/>
-      <w:r>
-        <w:t>Rails</w:t>
-      </w:r>
-      <w:proofErr w:type="spellEnd"/>
-      <w:r>
-        <w:t xml:space="preserve"> Applikation (</w:t>
-      </w:r>
-      <w:proofErr w:type="spellStart"/>
-      <w:r>
-        <w:t>rails_app</w:t>
-      </w:r>
-      <w:proofErr w:type="spellEnd"/>
-      <w:r>
-        <w:t xml:space="preserve">), auf dem Client eine </w:t>
-      </w:r>
-      <w:proofErr w:type="spellStart"/>
-      <w:r>
-        <w:t>Android</w:t>
-      </w:r>
-      <w:proofErr w:type="spellEnd"/>
-      <w:r>
-        <w:t xml:space="preserve"> Applikation (</w:t>
-      </w:r>
-      <w:proofErr w:type="spellStart"/>
-      <w:r>
-        <w:t>mrt.apk</w:t>
-      </w:r>
-      <w:proofErr w:type="spellEnd"/>
-      <w:r>
-        <w:t>).</w:t>
       </w:r>
     </w:p>
     <w:p>
       <w:r>
-        <w:t>Server und Client kommunizieren über HTTP</w:t>
-      </w:r>
-      <w:r>
-        <w:t>/HTTPS</w:t>
-      </w:r>
-      <w:r>
-        <w:t>. Natürlich läuft HTTP</w:t>
-      </w:r>
-      <w:r>
-        <w:t>/HTTPS</w:t>
-      </w:r>
-      <w:r>
-        <w:t xml:space="preserve"> über TCP/IP, wir wollen uns aber ganz klar von diesem Layer abgrenzen.</w:t>
-      </w:r>
-      <w:r>
-        <w:t xml:space="preserve"> Aus diesem Grund ist HTTP / HTTPS aus unserer Sicht die tiefste Schicht.</w:t>
+        <w:t>Zu beachten</w:t>
+      </w:r>
+      <w:r>
+        <w:t xml:space="preserve"> ist, dass auf dem Server und dem Client </w:t>
+      </w:r>
+      <w:r>
+        <w:t xml:space="preserve">je </w:t>
+      </w:r>
+      <w:r>
+        <w:t xml:space="preserve">eine andere Applikation läuft. Auf dem Server ist dies eine </w:t>
+      </w:r>
+      <w:proofErr w:type="spellStart"/>
+      <w:r>
+        <w:t>Rails</w:t>
+      </w:r>
+      <w:proofErr w:type="spellEnd"/>
+      <w:r>
+        <w:t xml:space="preserve"> Applikation (</w:t>
+      </w:r>
+      <w:proofErr w:type="spellStart"/>
+      <w:r>
+        <w:t>rails_app</w:t>
+      </w:r>
+      <w:proofErr w:type="spellEnd"/>
+      <w:r>
+        <w:t xml:space="preserve">), auf dem Client eine </w:t>
+      </w:r>
+      <w:proofErr w:type="spellStart"/>
+      <w:r>
+        <w:t>Android</w:t>
+      </w:r>
+      <w:proofErr w:type="spellEnd"/>
+      <w:r>
+        <w:t xml:space="preserve"> Applikation (</w:t>
+      </w:r>
+      <w:proofErr w:type="spellStart"/>
+      <w:r>
+        <w:t>mrt.apk</w:t>
+      </w:r>
+      <w:proofErr w:type="spellEnd"/>
+      <w:r>
+        <w:t>).</w:t>
       </w:r>
     </w:p>
     <w:p>
+      <w:r>
+        <w:t>Server und Client kommunizieren über HTTP</w:t>
+      </w:r>
+      <w:r>
+        <w:t>/HTTPS</w:t>
+      </w:r>
+      <w:r>
+        <w:t>. Natürlich läuft HTTP</w:t>
+      </w:r>
+      <w:r>
+        <w:t>/HTTPS</w:t>
+      </w:r>
+      <w:r>
+        <w:t xml:space="preserve"> über TCP/IP. Eine klare Abgrenzung ist hier wichtig, demzufolge ist für das Projekt die Schicht</w:t>
+      </w:r>
+      <w:r>
+        <w:t xml:space="preserve"> HTTP / HTTPS tiefste Schicht.</w:t>
+      </w:r>
+    </w:p>
+    <w:p>
       <w:pPr>
         <w:pStyle w:val="berschrift3"/>
       </w:pPr>
-      <w:bookmarkStart w:id="16" w:name="_Toc289677980"/>
+      <w:bookmarkStart w:id="17" w:name="_Toc290303370"/>
       <w:r>
         <w:t>Logische Sicht</w:t>
       </w:r>
-      <w:bookmarkEnd w:id="16"/>
       <w:r>
         <w:t xml:space="preserve"> </w:t>
       </w:r>
@@ -3446,6 +3970,7 @@
       <w:r>
         <w:t>Rails</w:t>
       </w:r>
+      <w:bookmarkEnd w:id="17"/>
       <w:proofErr w:type="spellEnd"/>
     </w:p>
     <w:p>
@@ -3458,10 +3983,19 @@
       </w:r>
       <w:proofErr w:type="spellEnd"/>
       <w:r>
-        <w:t xml:space="preserve"> Applikation w</w:t>
-      </w:r>
-      <w:r>
-        <w:t>ird zum grossen Teil vorgegeben.</w:t>
+        <w:t xml:space="preserve"> Applikation </w:t>
+      </w:r>
+      <w:r>
+        <w:t>ist</w:t>
+      </w:r>
+      <w:r>
+        <w:t xml:space="preserve"> zu</w:t>
+      </w:r>
+      <w:r>
+        <w:t xml:space="preserve"> eine</w:t>
+      </w:r>
+      <w:r>
+        <w:t>m grossen Teil vorgegeben.</w:t>
       </w:r>
     </w:p>
     <w:p>
@@ -3514,6 +4048,7 @@
       <w:pPr>
         <w:pStyle w:val="Beschriftung"/>
       </w:pPr>
+      <w:bookmarkStart w:id="18" w:name="_Toc290303340"/>
       <w:r>
         <w:t xml:space="preserve">Abbildung </w:t>
       </w:r>
@@ -3532,6 +4067,7 @@
       <w:r>
         <w:t>Rails</w:t>
       </w:r>
+      <w:bookmarkEnd w:id="18"/>
       <w:proofErr w:type="spellEnd"/>
     </w:p>
     <w:p>
@@ -3805,6 +4341,7 @@
       <w:pPr>
         <w:pStyle w:val="Beschriftung"/>
       </w:pPr>
+      <w:bookmarkStart w:id="19" w:name="_Toc290303341"/>
       <w:r>
         <w:t xml:space="preserve">Abbildung </w:t>
       </w:r>
@@ -3842,6 +4379,7 @@
       <w:r>
         <w:t>Requests</w:t>
       </w:r>
+      <w:bookmarkEnd w:id="19"/>
       <w:proofErr w:type="spellEnd"/>
     </w:p>
     <w:p/>
@@ -3849,6 +4387,7 @@
       <w:pPr>
         <w:pStyle w:val="berschrift3"/>
       </w:pPr>
+      <w:bookmarkStart w:id="20" w:name="_Toc290303371"/>
       <w:r>
         <w:t xml:space="preserve">Logische Sicht </w:t>
       </w:r>
@@ -3856,6 +4395,7 @@
       <w:r>
         <w:t>Android</w:t>
       </w:r>
+      <w:bookmarkEnd w:id="20"/>
       <w:proofErr w:type="spellEnd"/>
     </w:p>
     <w:p>
@@ -3870,7 +4410,7 @@
       <w:pPr>
         <w:pStyle w:val="berschrift2"/>
       </w:pPr>
-      <w:bookmarkStart w:id="17" w:name="_Toc289677981"/>
+      <w:bookmarkStart w:id="21" w:name="_Toc290303372"/>
       <w:r>
         <w:lastRenderedPageBreak/>
         <w:t xml:space="preserve">Design Pakete </w:t>
@@ -3879,7 +4419,7 @@
       <w:r>
         <w:t>Rails</w:t>
       </w:r>
-      <w:bookmarkEnd w:id="17"/>
+      <w:bookmarkEnd w:id="21"/>
       <w:proofErr w:type="spellEnd"/>
     </w:p>
     <w:p>
@@ -3892,7 +4432,12 @@
       </w:r>
       <w:proofErr w:type="spellEnd"/>
       <w:r>
-        <w:t xml:space="preserve"> ist grundsätzlich bereits vorgegeben. Deshalb ist dieses Kapitel sehr kurz gehalten. Die Architektur in Ruby on </w:t>
+        <w:t xml:space="preserve"> ist grundsätzlich bereits vorgeg</w:t>
+      </w:r>
+      <w:bookmarkStart w:id="22" w:name="_GoBack"/>
+      <w:bookmarkEnd w:id="22"/>
+      <w:r>
+        <w:t xml:space="preserve">eben. Deshalb ist dieses Kapitel sehr kurz gehalten. Die Architektur in Ruby on </w:t>
       </w:r>
       <w:proofErr w:type="spellStart"/>
       <w:r>
@@ -3912,6 +4457,7 @@
       <w:pPr>
         <w:pStyle w:val="Beschriftung"/>
       </w:pPr>
+      <w:bookmarkStart w:id="23" w:name="_Toc290303342"/>
       <w:r>
         <w:t xml:space="preserve">Abbildung </w:t>
       </w:r>
@@ -3943,13 +4489,14 @@
       <w:r>
         <w:t>Rails</w:t>
       </w:r>
+      <w:bookmarkEnd w:id="23"/>
       <w:proofErr w:type="spellEnd"/>
     </w:p>
     <w:p>
       <w:pPr>
         <w:pStyle w:val="berschrift2"/>
       </w:pPr>
-      <w:bookmarkStart w:id="18" w:name="_Toc289677982"/>
+      <w:bookmarkStart w:id="24" w:name="_Toc290303373"/>
       <w:r>
         <w:t>Design Pakete</w:t>
       </w:r>
@@ -3960,7 +4507,7 @@
       <w:r>
         <w:t>Android</w:t>
       </w:r>
-      <w:bookmarkEnd w:id="18"/>
+      <w:bookmarkEnd w:id="24"/>
       <w:proofErr w:type="spellEnd"/>
     </w:p>
     <w:p/>
@@ -3968,11 +4515,11 @@
       <w:pPr>
         <w:pStyle w:val="berschrift3"/>
       </w:pPr>
-      <w:bookmarkStart w:id="19" w:name="_Toc289677983"/>
+      <w:bookmarkStart w:id="25" w:name="_Toc290303374"/>
       <w:r>
         <w:t>Package GUI</w:t>
       </w:r>
-      <w:bookmarkEnd w:id="19"/>
+      <w:bookmarkEnd w:id="25"/>
     </w:p>
     <w:p/>
     <w:p>
@@ -4033,11 +4580,11 @@
       <w:pPr>
         <w:pStyle w:val="berschrift3"/>
       </w:pPr>
-      <w:bookmarkStart w:id="20" w:name="_Toc289677984"/>
+      <w:bookmarkStart w:id="26" w:name="_Toc290303375"/>
       <w:r>
         <w:t>Package Problem Domain</w:t>
       </w:r>
-      <w:bookmarkEnd w:id="20"/>
+      <w:bookmarkEnd w:id="26"/>
     </w:p>
     <w:p/>
     <w:p>
@@ -4099,11 +4646,11 @@
       <w:pPr>
         <w:pStyle w:val="berschrift3"/>
       </w:pPr>
-      <w:bookmarkStart w:id="21" w:name="_Toc289677985"/>
+      <w:bookmarkStart w:id="27" w:name="_Toc290303376"/>
       <w:r>
         <w:t>Package Datenhaltung</w:t>
       </w:r>
-      <w:bookmarkEnd w:id="21"/>
+      <w:bookmarkEnd w:id="27"/>
     </w:p>
     <w:p/>
     <w:p>
@@ -4164,11 +4711,11 @@
       <w:pPr>
         <w:pStyle w:val="berschrift1"/>
       </w:pPr>
-      <w:bookmarkStart w:id="22" w:name="_Toc289677986"/>
+      <w:bookmarkStart w:id="28" w:name="_Toc290303377"/>
       <w:r>
         <w:t>Prozesse und Threads</w:t>
       </w:r>
-      <w:bookmarkEnd w:id="22"/>
+      <w:bookmarkEnd w:id="28"/>
     </w:p>
     <w:p>
       <w:r>
@@ -4194,11 +4741,11 @@
       <w:pPr>
         <w:pStyle w:val="berschrift1"/>
       </w:pPr>
-      <w:bookmarkStart w:id="23" w:name="_Toc289677987"/>
+      <w:bookmarkStart w:id="29" w:name="_Toc290303378"/>
       <w:r>
         <w:t>Datenspeicherung</w:t>
       </w:r>
-      <w:bookmarkEnd w:id="23"/>
+      <w:bookmarkEnd w:id="29"/>
     </w:p>
     <w:p>
       <w:r>
@@ -4209,11 +4756,11 @@
       <w:pPr>
         <w:pStyle w:val="berschrift1"/>
       </w:pPr>
-      <w:bookmarkStart w:id="24" w:name="_Toc289677988"/>
+      <w:bookmarkStart w:id="30" w:name="_Toc290303379"/>
       <w:r>
         <w:t>Grössen und Leistung</w:t>
       </w:r>
-      <w:bookmarkEnd w:id="24"/>
+      <w:bookmarkEnd w:id="30"/>
     </w:p>
     <w:p>
       <w:r>
@@ -4339,7 +4886,7 @@
       <w:rPr>
         <w:noProof/>
       </w:rPr>
-      <w:t>7. April 2011</w:t>
+      <w:t>11. April 2011</w:t>
     </w:r>
     <w:r>
       <w:fldChar w:fldCharType="end"/>
@@ -4377,7 +4924,7 @@
         <w:noProof/>
         <w:lang w:val="de-DE"/>
       </w:rPr>
-      <w:t>6</w:t>
+      <w:t>9</w:t>
     </w:r>
     <w:r>
       <w:rPr>
@@ -4398,7 +4945,7 @@
           <w:noProof/>
           <w:lang w:val="de-DE"/>
         </w:rPr>
-        <w:t>8</w:t>
+        <w:t>9</w:t>
       </w:r>
     </w:fldSimple>
   </w:p>
@@ -6456,6 +7003,17 @@
       <w:szCs w:val="20"/>
     </w:rPr>
   </w:style>
+  <w:style w:type="paragraph" w:styleId="Abbildungsverzeichnis">
+    <w:name w:val="table of figures"/>
+    <w:basedOn w:val="Standard"/>
+    <w:next w:val="Standard"/>
+    <w:uiPriority w:val="99"/>
+    <w:unhideWhenUsed/>
+    <w:rsid w:val="00987642"/>
+    <w:pPr>
+      <w:spacing w:after="0"/>
+    </w:pPr>
+  </w:style>
 </w:styles>
 </file>
 
@@ -7904,6 +8462,17 @@
       <w:sz w:val="20"/>
       <w:szCs w:val="20"/>
     </w:rPr>
+  </w:style>
+  <w:style w:type="paragraph" w:styleId="Abbildungsverzeichnis">
+    <w:name w:val="table of figures"/>
+    <w:basedOn w:val="Standard"/>
+    <w:next w:val="Standard"/>
+    <w:uiPriority w:val="99"/>
+    <w:unhideWhenUsed/>
+    <w:rsid w:val="00987642"/>
+    <w:pPr>
+      <w:spacing w:after="0"/>
+    </w:pPr>
   </w:style>
 </w:styles>
 </file>
@@ -9089,38 +9658,38 @@
     </dgm:pt>
   </dgm:ptLst>
   <dgm:cxnLst>
-    <dgm:cxn modelId="{325B341C-8F66-40CA-9BCA-8E1F7F7D8155}" type="presOf" srcId="{8B7ABDE6-BB44-486A-9DCF-C53CF3661568}" destId="{D074927A-5273-44FD-B894-B1173BB5DE8B}" srcOrd="0" destOrd="0" presId="urn:microsoft.com/office/officeart/2005/8/layout/process2"/>
-    <dgm:cxn modelId="{89F2FB0C-286E-4F2E-AD20-8EB360BAA41B}" type="presOf" srcId="{7AA74887-940C-4733-9C3D-C54D6B64B6F8}" destId="{969EF72B-34CA-46D9-8114-A57C6E16CA6C}" srcOrd="0" destOrd="0" presId="urn:microsoft.com/office/officeart/2005/8/layout/process2"/>
-    <dgm:cxn modelId="{0E857155-7E4F-4AB9-ADED-9F3A3A694582}" type="presOf" srcId="{BCFB4F2B-054E-4D3C-BB71-8371990EA043}" destId="{6A0DDC52-52F0-415B-A010-A8E8A1DF2E38}" srcOrd="0" destOrd="0" presId="urn:microsoft.com/office/officeart/2005/8/layout/process2"/>
-    <dgm:cxn modelId="{8D3AF6C4-9F45-493A-A126-F1C30FDD44D4}" type="presOf" srcId="{94090275-F6DE-4D2A-A3E0-6EE244E36329}" destId="{E7DFECFA-E71C-499F-A018-2800C763E3C1}" srcOrd="0" destOrd="0" presId="urn:microsoft.com/office/officeart/2005/8/layout/process2"/>
+    <dgm:cxn modelId="{24FFFD76-A7B1-4B0D-AD13-ADF4CA1FF78B}" srcId="{93C43C86-B443-4B61-8207-EAAAFDFD3C2C}" destId="{8B7ABDE6-BB44-486A-9DCF-C53CF3661568}" srcOrd="2" destOrd="0" parTransId="{2BAD18FE-E161-40F4-83C1-434DBCF583BE}" sibTransId="{7AA74887-940C-4733-9C3D-C54D6B64B6F8}"/>
+    <dgm:cxn modelId="{94D71496-8113-4D17-843B-ED8ED5A874C5}" type="presOf" srcId="{BCFB4F2B-054E-4D3C-BB71-8371990EA043}" destId="{6A0DDC52-52F0-415B-A010-A8E8A1DF2E38}" srcOrd="0" destOrd="0" presId="urn:microsoft.com/office/officeart/2005/8/layout/process2"/>
+    <dgm:cxn modelId="{72D36C1D-83C9-4C04-B223-889CAC8A2AB0}" type="presOf" srcId="{93C43C86-B443-4B61-8207-EAAAFDFD3C2C}" destId="{D912CAD9-F7CB-4E5D-A61C-ADAFA799229E}" srcOrd="0" destOrd="0" presId="urn:microsoft.com/office/officeart/2005/8/layout/process2"/>
+    <dgm:cxn modelId="{E9BDA8C9-3141-44F7-A85B-0A904A176D84}" srcId="{93C43C86-B443-4B61-8207-EAAAFDFD3C2C}" destId="{190CEB9B-4905-40C5-97FE-9B74198D1E8C}" srcOrd="0" destOrd="0" parTransId="{26764D1C-A815-4D78-AB47-39B597181C1B}" sibTransId="{94090275-F6DE-4D2A-A3E0-6EE244E36329}"/>
+    <dgm:cxn modelId="{A1DD3B62-4CFA-4E0D-A79D-E318DB57DDA5}" type="presOf" srcId="{03788291-0C83-40C3-B490-A2937297FBFB}" destId="{97582415-5A08-4233-9957-13706E9316EA}" srcOrd="0" destOrd="0" presId="urn:microsoft.com/office/officeart/2005/8/layout/process2"/>
+    <dgm:cxn modelId="{0E850471-5D90-4C3D-867C-E32C132740FF}" type="presOf" srcId="{7AA74887-940C-4733-9C3D-C54D6B64B6F8}" destId="{969EF72B-34CA-46D9-8114-A57C6E16CA6C}" srcOrd="0" destOrd="0" presId="urn:microsoft.com/office/officeart/2005/8/layout/process2"/>
+    <dgm:cxn modelId="{076F53D9-BFE4-4006-A64F-F2A3A7ABA3E9}" type="presOf" srcId="{DEB2558A-2220-4F64-A37B-23BD12A6725B}" destId="{706A3BB2-873C-43C5-8CF6-ADFB39737644}" srcOrd="0" destOrd="0" presId="urn:microsoft.com/office/officeart/2005/8/layout/process2"/>
+    <dgm:cxn modelId="{6F0E5B4F-1D37-4CBE-AC94-D2951F4A6FDD}" type="presOf" srcId="{94090275-F6DE-4D2A-A3E0-6EE244E36329}" destId="{E7DFECFA-E71C-499F-A018-2800C763E3C1}" srcOrd="0" destOrd="0" presId="urn:microsoft.com/office/officeart/2005/8/layout/process2"/>
+    <dgm:cxn modelId="{27924408-B868-4872-BE51-35AAEFAD0BE4}" type="presOf" srcId="{B9EE743C-4BBB-486B-AAE0-F9F199AADA8D}" destId="{A5791685-3BB7-418E-936B-2C43591BBBF5}" srcOrd="0" destOrd="0" presId="urn:microsoft.com/office/officeart/2005/8/layout/process2"/>
+    <dgm:cxn modelId="{F67A5CDA-6A54-4DEB-A854-A6110768CA82}" type="presOf" srcId="{79288920-D4C1-4B0B-8F35-D702534190F5}" destId="{95BE0844-D070-4EB3-9543-C9C0F631ABB2}" srcOrd="0" destOrd="0" presId="urn:microsoft.com/office/officeart/2005/8/layout/process2"/>
+    <dgm:cxn modelId="{127C1AEF-AC90-4512-A278-5C34AAF48741}" type="presOf" srcId="{8B7ABDE6-BB44-486A-9DCF-C53CF3661568}" destId="{D074927A-5273-44FD-B894-B1173BB5DE8B}" srcOrd="0" destOrd="0" presId="urn:microsoft.com/office/officeart/2005/8/layout/process2"/>
+    <dgm:cxn modelId="{0E18DBDD-209C-47C5-87DB-CB76DB1B64B8}" type="presOf" srcId="{BCFB4F2B-054E-4D3C-BB71-8371990EA043}" destId="{9F28AD23-8702-402B-AF07-FC2200D655D1}" srcOrd="1" destOrd="0" presId="urn:microsoft.com/office/officeart/2005/8/layout/process2"/>
+    <dgm:cxn modelId="{AD9F728E-65D7-49E1-9393-AE8D78B56371}" srcId="{93C43C86-B443-4B61-8207-EAAAFDFD3C2C}" destId="{B9EE743C-4BBB-486B-AAE0-F9F199AADA8D}" srcOrd="1" destOrd="0" parTransId="{EC512D4A-0EDC-4043-BBC4-7A08DD46221B}" sibTransId="{BCFB4F2B-054E-4D3C-BB71-8371990EA043}"/>
     <dgm:cxn modelId="{487BF32B-6867-4445-A01D-41E22841C593}" srcId="{93C43C86-B443-4B61-8207-EAAAFDFD3C2C}" destId="{DEB2558A-2220-4F64-A37B-23BD12A6725B}" srcOrd="3" destOrd="0" parTransId="{60413E9D-D724-488F-9785-F2CFEB1AE0FA}" sibTransId="{79288920-D4C1-4B0B-8F35-D702534190F5}"/>
-    <dgm:cxn modelId="{D6D434BB-6C8C-464F-9FC1-9777D27F91A8}" type="presOf" srcId="{03788291-0C83-40C3-B490-A2937297FBFB}" destId="{97582415-5A08-4233-9957-13706E9316EA}" srcOrd="0" destOrd="0" presId="urn:microsoft.com/office/officeart/2005/8/layout/process2"/>
-    <dgm:cxn modelId="{608A81C2-C233-47F7-8CE1-0990D85D4E8F}" type="presOf" srcId="{B9EE743C-4BBB-486B-AAE0-F9F199AADA8D}" destId="{A5791685-3BB7-418E-936B-2C43591BBBF5}" srcOrd="0" destOrd="0" presId="urn:microsoft.com/office/officeart/2005/8/layout/process2"/>
-    <dgm:cxn modelId="{E9BDA8C9-3141-44F7-A85B-0A904A176D84}" srcId="{93C43C86-B443-4B61-8207-EAAAFDFD3C2C}" destId="{190CEB9B-4905-40C5-97FE-9B74198D1E8C}" srcOrd="0" destOrd="0" parTransId="{26764D1C-A815-4D78-AB47-39B597181C1B}" sibTransId="{94090275-F6DE-4D2A-A3E0-6EE244E36329}"/>
+    <dgm:cxn modelId="{E8CEACA2-8BF5-4F59-A955-220AF06C2292}" type="presOf" srcId="{79288920-D4C1-4B0B-8F35-D702534190F5}" destId="{29CFBEA8-9FF1-4301-AF73-7B89D7FC7CC2}" srcOrd="1" destOrd="0" presId="urn:microsoft.com/office/officeart/2005/8/layout/process2"/>
     <dgm:cxn modelId="{8E530624-9260-4222-A2DC-69DB67EA855E}" srcId="{93C43C86-B443-4B61-8207-EAAAFDFD3C2C}" destId="{03788291-0C83-40C3-B490-A2937297FBFB}" srcOrd="4" destOrd="0" parTransId="{8F7FF866-DF59-4CFF-B9C9-A0635BDB4A91}" sibTransId="{E86C38DE-DAD9-473D-9D3C-B23C0C9C22F4}"/>
-    <dgm:cxn modelId="{41653544-791A-4340-9F44-21CFF8B12194}" type="presOf" srcId="{190CEB9B-4905-40C5-97FE-9B74198D1E8C}" destId="{7E0FCE22-1E81-4C8C-8016-2E1B120B048A}" srcOrd="0" destOrd="0" presId="urn:microsoft.com/office/officeart/2005/8/layout/process2"/>
-    <dgm:cxn modelId="{43CC5669-9ABA-4755-B06A-1B1AA8BC991A}" type="presOf" srcId="{79288920-D4C1-4B0B-8F35-D702534190F5}" destId="{95BE0844-D070-4EB3-9543-C9C0F631ABB2}" srcOrd="0" destOrd="0" presId="urn:microsoft.com/office/officeart/2005/8/layout/process2"/>
-    <dgm:cxn modelId="{EF34F719-0FDF-4FC6-8EDA-8BF42E062A72}" type="presOf" srcId="{DEB2558A-2220-4F64-A37B-23BD12A6725B}" destId="{706A3BB2-873C-43C5-8CF6-ADFB39737644}" srcOrd="0" destOrd="0" presId="urn:microsoft.com/office/officeart/2005/8/layout/process2"/>
-    <dgm:cxn modelId="{3AD3D67E-0BC4-4920-9A71-A200D55A95E2}" type="presOf" srcId="{BCFB4F2B-054E-4D3C-BB71-8371990EA043}" destId="{9F28AD23-8702-402B-AF07-FC2200D655D1}" srcOrd="1" destOrd="0" presId="urn:microsoft.com/office/officeart/2005/8/layout/process2"/>
-    <dgm:cxn modelId="{2301D984-8D6E-4220-A394-A6A46EA6F7C5}" type="presOf" srcId="{7AA74887-940C-4733-9C3D-C54D6B64B6F8}" destId="{8453E428-F745-4F96-9DFF-79842560088F}" srcOrd="1" destOrd="0" presId="urn:microsoft.com/office/officeart/2005/8/layout/process2"/>
-    <dgm:cxn modelId="{AD9F728E-65D7-49E1-9393-AE8D78B56371}" srcId="{93C43C86-B443-4B61-8207-EAAAFDFD3C2C}" destId="{B9EE743C-4BBB-486B-AAE0-F9F199AADA8D}" srcOrd="1" destOrd="0" parTransId="{EC512D4A-0EDC-4043-BBC4-7A08DD46221B}" sibTransId="{BCFB4F2B-054E-4D3C-BB71-8371990EA043}"/>
-    <dgm:cxn modelId="{70449209-552A-4725-8002-FE043EE4DC71}" type="presOf" srcId="{93C43C86-B443-4B61-8207-EAAAFDFD3C2C}" destId="{D912CAD9-F7CB-4E5D-A61C-ADAFA799229E}" srcOrd="0" destOrd="0" presId="urn:microsoft.com/office/officeart/2005/8/layout/process2"/>
-    <dgm:cxn modelId="{24FFFD76-A7B1-4B0D-AD13-ADF4CA1FF78B}" srcId="{93C43C86-B443-4B61-8207-EAAAFDFD3C2C}" destId="{8B7ABDE6-BB44-486A-9DCF-C53CF3661568}" srcOrd="2" destOrd="0" parTransId="{2BAD18FE-E161-40F4-83C1-434DBCF583BE}" sibTransId="{7AA74887-940C-4733-9C3D-C54D6B64B6F8}"/>
-    <dgm:cxn modelId="{BD71B5B9-8DF2-41EB-8CAC-85ADC6679B4F}" type="presOf" srcId="{79288920-D4C1-4B0B-8F35-D702534190F5}" destId="{29CFBEA8-9FF1-4301-AF73-7B89D7FC7CC2}" srcOrd="1" destOrd="0" presId="urn:microsoft.com/office/officeart/2005/8/layout/process2"/>
-    <dgm:cxn modelId="{02DE3A32-07DA-47C4-8325-8A12BD5BAD68}" type="presOf" srcId="{94090275-F6DE-4D2A-A3E0-6EE244E36329}" destId="{2697104A-151F-44AE-AF47-9E138E9F4217}" srcOrd="1" destOrd="0" presId="urn:microsoft.com/office/officeart/2005/8/layout/process2"/>
-    <dgm:cxn modelId="{E520BE78-C0E9-45E6-8764-393BD9935D15}" type="presParOf" srcId="{D912CAD9-F7CB-4E5D-A61C-ADAFA799229E}" destId="{7E0FCE22-1E81-4C8C-8016-2E1B120B048A}" srcOrd="0" destOrd="0" presId="urn:microsoft.com/office/officeart/2005/8/layout/process2"/>
-    <dgm:cxn modelId="{2F586C07-8F9F-4038-A2C1-B678CC230BBA}" type="presParOf" srcId="{D912CAD9-F7CB-4E5D-A61C-ADAFA799229E}" destId="{E7DFECFA-E71C-499F-A018-2800C763E3C1}" srcOrd="1" destOrd="0" presId="urn:microsoft.com/office/officeart/2005/8/layout/process2"/>
-    <dgm:cxn modelId="{DD1D8539-436D-4AED-8E60-79A26B378CF8}" type="presParOf" srcId="{E7DFECFA-E71C-499F-A018-2800C763E3C1}" destId="{2697104A-151F-44AE-AF47-9E138E9F4217}" srcOrd="0" destOrd="0" presId="urn:microsoft.com/office/officeart/2005/8/layout/process2"/>
-    <dgm:cxn modelId="{70AD3C38-E53D-4596-8830-4ACD2AD1A441}" type="presParOf" srcId="{D912CAD9-F7CB-4E5D-A61C-ADAFA799229E}" destId="{A5791685-3BB7-418E-936B-2C43591BBBF5}" srcOrd="2" destOrd="0" presId="urn:microsoft.com/office/officeart/2005/8/layout/process2"/>
-    <dgm:cxn modelId="{49E1C575-F5B4-4CBE-8C6C-1A547972D427}" type="presParOf" srcId="{D912CAD9-F7CB-4E5D-A61C-ADAFA799229E}" destId="{6A0DDC52-52F0-415B-A010-A8E8A1DF2E38}" srcOrd="3" destOrd="0" presId="urn:microsoft.com/office/officeart/2005/8/layout/process2"/>
-    <dgm:cxn modelId="{3A4C9A28-B34A-4D9E-9E07-6F8BA412A062}" type="presParOf" srcId="{6A0DDC52-52F0-415B-A010-A8E8A1DF2E38}" destId="{9F28AD23-8702-402B-AF07-FC2200D655D1}" srcOrd="0" destOrd="0" presId="urn:microsoft.com/office/officeart/2005/8/layout/process2"/>
-    <dgm:cxn modelId="{B78471AE-9397-4443-AA0B-F2F31661B034}" type="presParOf" srcId="{D912CAD9-F7CB-4E5D-A61C-ADAFA799229E}" destId="{D074927A-5273-44FD-B894-B1173BB5DE8B}" srcOrd="4" destOrd="0" presId="urn:microsoft.com/office/officeart/2005/8/layout/process2"/>
-    <dgm:cxn modelId="{1B813B20-6640-4485-AFA2-AECFB21F163F}" type="presParOf" srcId="{D912CAD9-F7CB-4E5D-A61C-ADAFA799229E}" destId="{969EF72B-34CA-46D9-8114-A57C6E16CA6C}" srcOrd="5" destOrd="0" presId="urn:microsoft.com/office/officeart/2005/8/layout/process2"/>
-    <dgm:cxn modelId="{897F62ED-12B0-4593-B1C3-C3F0227DA367}" type="presParOf" srcId="{969EF72B-34CA-46D9-8114-A57C6E16CA6C}" destId="{8453E428-F745-4F96-9DFF-79842560088F}" srcOrd="0" destOrd="0" presId="urn:microsoft.com/office/officeart/2005/8/layout/process2"/>
-    <dgm:cxn modelId="{83DDE1D9-7A36-4A7A-BDA5-7C75931BECB1}" type="presParOf" srcId="{D912CAD9-F7CB-4E5D-A61C-ADAFA799229E}" destId="{706A3BB2-873C-43C5-8CF6-ADFB39737644}" srcOrd="6" destOrd="0" presId="urn:microsoft.com/office/officeart/2005/8/layout/process2"/>
-    <dgm:cxn modelId="{6D69DF4A-F7F0-4C86-B74A-0CE6BC8D465F}" type="presParOf" srcId="{D912CAD9-F7CB-4E5D-A61C-ADAFA799229E}" destId="{95BE0844-D070-4EB3-9543-C9C0F631ABB2}" srcOrd="7" destOrd="0" presId="urn:microsoft.com/office/officeart/2005/8/layout/process2"/>
-    <dgm:cxn modelId="{0915308C-9464-49F2-AC28-8D3862870D19}" type="presParOf" srcId="{95BE0844-D070-4EB3-9543-C9C0F631ABB2}" destId="{29CFBEA8-9FF1-4301-AF73-7B89D7FC7CC2}" srcOrd="0" destOrd="0" presId="urn:microsoft.com/office/officeart/2005/8/layout/process2"/>
-    <dgm:cxn modelId="{460E16BE-8A04-4422-BEFD-DF5475865B33}" type="presParOf" srcId="{D912CAD9-F7CB-4E5D-A61C-ADAFA799229E}" destId="{97582415-5A08-4233-9957-13706E9316EA}" srcOrd="8" destOrd="0" presId="urn:microsoft.com/office/officeart/2005/8/layout/process2"/>
+    <dgm:cxn modelId="{2CF19192-6DFC-48E6-B62B-ACF1EAA12ED6}" type="presOf" srcId="{94090275-F6DE-4D2A-A3E0-6EE244E36329}" destId="{2697104A-151F-44AE-AF47-9E138E9F4217}" srcOrd="1" destOrd="0" presId="urn:microsoft.com/office/officeart/2005/8/layout/process2"/>
+    <dgm:cxn modelId="{45608658-B362-4359-A1B9-4E6BE7260F2B}" type="presOf" srcId="{190CEB9B-4905-40C5-97FE-9B74198D1E8C}" destId="{7E0FCE22-1E81-4C8C-8016-2E1B120B048A}" srcOrd="0" destOrd="0" presId="urn:microsoft.com/office/officeart/2005/8/layout/process2"/>
+    <dgm:cxn modelId="{1346878C-005A-413B-9A2C-61B491D43E90}" type="presOf" srcId="{7AA74887-940C-4733-9C3D-C54D6B64B6F8}" destId="{8453E428-F745-4F96-9DFF-79842560088F}" srcOrd="1" destOrd="0" presId="urn:microsoft.com/office/officeart/2005/8/layout/process2"/>
+    <dgm:cxn modelId="{D0D3F69C-B85F-45AB-9B47-5C5501A7B3F3}" type="presParOf" srcId="{D912CAD9-F7CB-4E5D-A61C-ADAFA799229E}" destId="{7E0FCE22-1E81-4C8C-8016-2E1B120B048A}" srcOrd="0" destOrd="0" presId="urn:microsoft.com/office/officeart/2005/8/layout/process2"/>
+    <dgm:cxn modelId="{04222580-058D-4617-A22B-2A1526617E62}" type="presParOf" srcId="{D912CAD9-F7CB-4E5D-A61C-ADAFA799229E}" destId="{E7DFECFA-E71C-499F-A018-2800C763E3C1}" srcOrd="1" destOrd="0" presId="urn:microsoft.com/office/officeart/2005/8/layout/process2"/>
+    <dgm:cxn modelId="{E0EE89D6-81AD-44C5-8044-F3A87E6A91FE}" type="presParOf" srcId="{E7DFECFA-E71C-499F-A018-2800C763E3C1}" destId="{2697104A-151F-44AE-AF47-9E138E9F4217}" srcOrd="0" destOrd="0" presId="urn:microsoft.com/office/officeart/2005/8/layout/process2"/>
+    <dgm:cxn modelId="{5E5FDC98-3330-45CD-81F7-6A6E273A6AEE}" type="presParOf" srcId="{D912CAD9-F7CB-4E5D-A61C-ADAFA799229E}" destId="{A5791685-3BB7-418E-936B-2C43591BBBF5}" srcOrd="2" destOrd="0" presId="urn:microsoft.com/office/officeart/2005/8/layout/process2"/>
+    <dgm:cxn modelId="{17D8E0A5-D41B-457B-B89B-58426BA9FE53}" type="presParOf" srcId="{D912CAD9-F7CB-4E5D-A61C-ADAFA799229E}" destId="{6A0DDC52-52F0-415B-A010-A8E8A1DF2E38}" srcOrd="3" destOrd="0" presId="urn:microsoft.com/office/officeart/2005/8/layout/process2"/>
+    <dgm:cxn modelId="{BB024AEB-2F5F-4797-81B0-6F448E509F67}" type="presParOf" srcId="{6A0DDC52-52F0-415B-A010-A8E8A1DF2E38}" destId="{9F28AD23-8702-402B-AF07-FC2200D655D1}" srcOrd="0" destOrd="0" presId="urn:microsoft.com/office/officeart/2005/8/layout/process2"/>
+    <dgm:cxn modelId="{B4B85923-7C36-406F-8EF9-8D54BE723966}" type="presParOf" srcId="{D912CAD9-F7CB-4E5D-A61C-ADAFA799229E}" destId="{D074927A-5273-44FD-B894-B1173BB5DE8B}" srcOrd="4" destOrd="0" presId="urn:microsoft.com/office/officeart/2005/8/layout/process2"/>
+    <dgm:cxn modelId="{21D10F89-F6C2-4006-A268-451114FE8C73}" type="presParOf" srcId="{D912CAD9-F7CB-4E5D-A61C-ADAFA799229E}" destId="{969EF72B-34CA-46D9-8114-A57C6E16CA6C}" srcOrd="5" destOrd="0" presId="urn:microsoft.com/office/officeart/2005/8/layout/process2"/>
+    <dgm:cxn modelId="{8A3B388F-705A-4213-AB36-5CF1C414D526}" type="presParOf" srcId="{969EF72B-34CA-46D9-8114-A57C6E16CA6C}" destId="{8453E428-F745-4F96-9DFF-79842560088F}" srcOrd="0" destOrd="0" presId="urn:microsoft.com/office/officeart/2005/8/layout/process2"/>
+    <dgm:cxn modelId="{92075FE6-5259-474B-A83F-E6DD1927D93C}" type="presParOf" srcId="{D912CAD9-F7CB-4E5D-A61C-ADAFA799229E}" destId="{706A3BB2-873C-43C5-8CF6-ADFB39737644}" srcOrd="6" destOrd="0" presId="urn:microsoft.com/office/officeart/2005/8/layout/process2"/>
+    <dgm:cxn modelId="{715B9DB7-A343-4F68-AAAD-083F9D12DA25}" type="presParOf" srcId="{D912CAD9-F7CB-4E5D-A61C-ADAFA799229E}" destId="{95BE0844-D070-4EB3-9543-C9C0F631ABB2}" srcOrd="7" destOrd="0" presId="urn:microsoft.com/office/officeart/2005/8/layout/process2"/>
+    <dgm:cxn modelId="{FC5EDE8D-2D43-4E9B-A534-C7C9EF767DDF}" type="presParOf" srcId="{95BE0844-D070-4EB3-9543-C9C0F631ABB2}" destId="{29CFBEA8-9FF1-4301-AF73-7B89D7FC7CC2}" srcOrd="0" destOrd="0" presId="urn:microsoft.com/office/officeart/2005/8/layout/process2"/>
+    <dgm:cxn modelId="{1822742D-3961-454D-BA8F-79A8763DA85D}" type="presParOf" srcId="{D912CAD9-F7CB-4E5D-A61C-ADAFA799229E}" destId="{97582415-5A08-4233-9957-13706E9316EA}" srcOrd="8" destOrd="0" presId="urn:microsoft.com/office/officeart/2005/8/layout/process2"/>
   </dgm:cxnLst>
   <dgm:bg/>
   <dgm:whole/>
@@ -11387,7 +11956,7 @@
 </file>
 
 <file path=customXml/itemProps1.xml><?xml version="1.0" encoding="utf-8"?>
-<ds:datastoreItem xmlns:ds="http://schemas.openxmlformats.org/officeDocument/2006/customXml" ds:itemID="{2A3319D9-35A1-4231-97AA-F1925C031C92}">
+<ds:datastoreItem xmlns:ds="http://schemas.openxmlformats.org/officeDocument/2006/customXml" ds:itemID="{EFADC872-1B2A-4B0F-846D-34DCC4B3CD1A}">
   <ds:schemaRefs>
     <ds:schemaRef ds:uri="http://schemas.openxmlformats.org/officeDocument/2006/bibliography"/>
   </ds:schemaRefs>

--- a/doc/05_Design/Software Architektur.docx
+++ b/doc/05_Design/Software Architektur.docx
@@ -1726,7 +1726,21 @@
                 <w:rStyle w:val="Hyperlink"/>
                 <w:noProof/>
               </w:rPr>
-              <w:t>Architekturübersicht</w:t>
+              <w:t>A</w:t>
+            </w:r>
+            <w:r>
+              <w:rPr>
+                <w:rStyle w:val="Hyperlink"/>
+                <w:noProof/>
+              </w:rPr>
+              <w:t>r</w:t>
+            </w:r>
+            <w:r>
+              <w:rPr>
+                <w:rStyle w:val="Hyperlink"/>
+                <w:noProof/>
+              </w:rPr>
+              <w:t>chitekturübersicht</w:t>
             </w:r>
             <w:r>
               <w:rPr>
@@ -3196,15 +3210,7 @@
     </w:p>
     <w:p>
       <w:r>
-        <w:t xml:space="preserve">Die Definitionen und Abkürzungen befinden sich in der ausgelagerten Datei </w:t>
-      </w:r>
-      <w:proofErr w:type="spellStart"/>
-      <w:r>
-        <w:t>doc</w:t>
-      </w:r>
-      <w:proofErr w:type="spellEnd"/>
-      <w:r>
-        <w:t>/01_Projektplan/glossar.docx.</w:t>
+        <w:t>Die Definitionen und Abkürzungen befinden sich in der ausgelagerten Datei doc/01_Projektplan/glossar.docx.</w:t>
       </w:r>
     </w:p>
     <w:p>
@@ -3228,19 +3234,11 @@
           <w:rFonts w:cstheme="minorHAnsi"/>
         </w:rPr>
       </w:pPr>
-      <w:proofErr w:type="spellStart"/>
       <w:r>
         <w:rPr>
           <w:rFonts w:cstheme="minorHAnsi"/>
         </w:rPr>
-        <w:t>doc</w:t>
-      </w:r>
-      <w:proofErr w:type="spellEnd"/>
-      <w:r>
-        <w:rPr>
-          <w:rFonts w:cstheme="minorHAnsi"/>
-        </w:rPr>
-        <w:t>/03_Anforderungsspezifikationen/*</w:t>
+        <w:t>doc/03_Anforderungsspezifikationen/*</w:t>
       </w:r>
     </w:p>
     <w:p>
@@ -3254,33 +3252,11 @@
           <w:rFonts w:cstheme="minorHAnsi"/>
         </w:rPr>
       </w:pPr>
-      <w:proofErr w:type="spellStart"/>
       <w:r>
         <w:rPr>
           <w:rFonts w:cstheme="minorHAnsi"/>
         </w:rPr>
-        <w:t>doc</w:t>
-      </w:r>
-      <w:proofErr w:type="spellEnd"/>
-      <w:r>
-        <w:rPr>
-          <w:rFonts w:cstheme="minorHAnsi"/>
-        </w:rPr>
-        <w:t>/</w:t>
-      </w:r>
-      <w:proofErr w:type="spellStart"/>
-      <w:r>
-        <w:rPr>
-          <w:rFonts w:cstheme="minorHAnsi"/>
-        </w:rPr>
-        <w:t>templates</w:t>
-      </w:r>
-      <w:proofErr w:type="spellEnd"/>
-      <w:r>
-        <w:rPr>
-          <w:rFonts w:cstheme="minorHAnsi"/>
-        </w:rPr>
-        <w:t>/template.dotx</w:t>
+        <w:t>doc/templates/template.dotx</w:t>
       </w:r>
     </w:p>
     <w:p>
@@ -3294,33 +3270,11 @@
           <w:rFonts w:cstheme="minorHAnsi"/>
         </w:rPr>
       </w:pPr>
-      <w:proofErr w:type="spellStart"/>
       <w:r>
         <w:rPr>
           <w:rFonts w:cstheme="minorHAnsi"/>
         </w:rPr>
-        <w:t>doc</w:t>
-      </w:r>
-      <w:proofErr w:type="spellEnd"/>
-      <w:r>
-        <w:rPr>
-          <w:rFonts w:cstheme="minorHAnsi"/>
-        </w:rPr>
-        <w:t>/</w:t>
-      </w:r>
-      <w:proofErr w:type="spellStart"/>
-      <w:r>
-        <w:rPr>
-          <w:rFonts w:cstheme="minorHAnsi"/>
-        </w:rPr>
-        <w:t>templates</w:t>
-      </w:r>
-      <w:proofErr w:type="spellEnd"/>
-      <w:r>
-        <w:rPr>
-          <w:rFonts w:cstheme="minorHAnsi"/>
-        </w:rPr>
-        <w:t>/</w:t>
+        <w:t>doc/templates/</w:t>
       </w:r>
       <w:r>
         <w:rPr>
@@ -3360,33 +3314,11 @@
           <w:rFonts w:cstheme="minorHAnsi"/>
         </w:rPr>
       </w:pPr>
-      <w:proofErr w:type="spellStart"/>
       <w:r>
         <w:rPr>
           <w:rFonts w:cstheme="minorHAnsi"/>
         </w:rPr>
-        <w:t>doc</w:t>
-      </w:r>
-      <w:proofErr w:type="spellEnd"/>
-      <w:r>
-        <w:rPr>
-          <w:rFonts w:cstheme="minorHAnsi"/>
-        </w:rPr>
-        <w:t>/</w:t>
-      </w:r>
-      <w:proofErr w:type="spellStart"/>
-      <w:r>
-        <w:rPr>
-          <w:rFonts w:cstheme="minorHAnsi"/>
-        </w:rPr>
-        <w:t>media</w:t>
-      </w:r>
-      <w:proofErr w:type="spellEnd"/>
-      <w:r>
-        <w:rPr>
-          <w:rFonts w:cstheme="minorHAnsi"/>
-        </w:rPr>
-        <w:t>/logo.png</w:t>
+        <w:t>doc/media/logo.png</w:t>
       </w:r>
     </w:p>
     <w:p/>
@@ -3412,23 +3344,10 @@
     </w:p>
     <w:p>
       <w:r>
-        <w:t>&lt;Beschreibt die Softwareanforderungen und Objekte, welche einen Einfluss auf die Architektur haben [</w:t>
-      </w:r>
-      <w:proofErr w:type="spellStart"/>
-      <w:r>
-        <w:t>Bspl</w:t>
-      </w:r>
-      <w:proofErr w:type="spellEnd"/>
-      <w:r>
-        <w:t xml:space="preserve">: </w:t>
-      </w:r>
-      <w:proofErr w:type="spellStart"/>
-      <w:r>
-        <w:t>Safety</w:t>
-      </w:r>
-      <w:proofErr w:type="spellEnd"/>
-      <w:r>
-        <w:t xml:space="preserve">, Security, Privacy, Distribution, </w:t>
+        <w:t xml:space="preserve">&lt;Beschreibt die Softwareanforderungen und Objekte, welche einen Einfluss auf die Architektur haben [Bspl: </w:t>
+      </w:r>
+      <w:r>
+        <w:t xml:space="preserve">Safety, Security, Privacy, Distribution, </w:t>
       </w:r>
       <w:r>
         <w:t>…] Beinhaltet auch eine Beschreibung von Design und Implementationsstrategie, Teamstruktur, Entwicklungstools, Zeitplan, etc…&gt;</w:t>
@@ -3453,29 +3372,13 @@
         </w:numPr>
       </w:pPr>
       <w:r>
-        <w:t xml:space="preserve">Es soll möglichst einfach möglich sein, den </w:t>
-      </w:r>
-      <w:proofErr w:type="spellStart"/>
-      <w:r>
-        <w:t>Android</w:t>
-      </w:r>
-      <w:proofErr w:type="spellEnd"/>
-      <w:r>
-        <w:t xml:space="preserve"> Client du</w:t>
-      </w:r>
-      <w:r>
-        <w:t xml:space="preserve">rch einen anderen Client (z.B. </w:t>
-      </w:r>
-      <w:proofErr w:type="spellStart"/>
-      <w:r>
-        <w:t>i</w:t>
-      </w:r>
-      <w:r>
-        <w:t>Phone</w:t>
-      </w:r>
-      <w:proofErr w:type="spellEnd"/>
-      <w:r>
-        <w:t>, Windows7</w:t>
+        <w:t>Es soll möglichst einfach möglich sein, den Android Client du</w:t>
+      </w:r>
+      <w:r>
+        <w:t>rch einen anderen Client (z.B. i</w:t>
+      </w:r>
+      <w:r>
+        <w:t>Phone, Windows7</w:t>
       </w:r>
       <w:r>
         <w:t xml:space="preserve"> Phone</w:t>
@@ -3484,15 +3387,7 @@
         <w:t>) zu ersetzen. Deshalb dar</w:t>
       </w:r>
       <w:r>
-        <w:t xml:space="preserve">f die Architektur keine </w:t>
-      </w:r>
-      <w:proofErr w:type="spellStart"/>
-      <w:r>
-        <w:t>Android</w:t>
-      </w:r>
-      <w:proofErr w:type="spellEnd"/>
-      <w:r>
-        <w:t>-</w:t>
+        <w:t>f die Architektur keine Android-</w:t>
       </w:r>
       <w:r>
         <w:t>spezifische</w:t>
@@ -3513,15 +3408,7 @@
         </w:numPr>
       </w:pPr>
       <w:r>
-        <w:t xml:space="preserve">Die Benutzeroberfläche auf dem </w:t>
-      </w:r>
-      <w:proofErr w:type="spellStart"/>
-      <w:r>
-        <w:t>Android</w:t>
-      </w:r>
-      <w:proofErr w:type="spellEnd"/>
-      <w:r>
-        <w:t xml:space="preserve"> Client soll sehr einfach und übersichtlich gestaltet werden. </w:t>
+        <w:t xml:space="preserve">Die Benutzeroberfläche auf dem Android Client soll sehr einfach und übersichtlich gestaltet werden. </w:t>
       </w:r>
       <w:r>
         <w:t>Deshalb</w:t>
@@ -3533,15 +3420,7 @@
         <w:t xml:space="preserve">stellt </w:t>
       </w:r>
       <w:r>
-        <w:t xml:space="preserve">der </w:t>
-      </w:r>
-      <w:proofErr w:type="spellStart"/>
-      <w:r>
-        <w:t>Android</w:t>
-      </w:r>
-      <w:proofErr w:type="spellEnd"/>
-      <w:r>
-        <w:t xml:space="preserve"> Client nur die wichtigsten </w:t>
+        <w:t xml:space="preserve">der Android Client nur die wichtigsten </w:t>
       </w:r>
       <w:r>
         <w:t>Funktionalitäten zur Verfügung</w:t>
@@ -3617,15 +3496,7 @@
         </w:numPr>
       </w:pPr>
       <w:r>
-        <w:t xml:space="preserve">Der </w:t>
-      </w:r>
-      <w:proofErr w:type="spellStart"/>
-      <w:r>
-        <w:t>Android</w:t>
-      </w:r>
-      <w:proofErr w:type="spellEnd"/>
-      <w:r>
-        <w:t xml:space="preserve"> Client </w:t>
+        <w:t xml:space="preserve">Der Android Client </w:t>
       </w:r>
       <w:r>
         <w:t>wird über</w:t>
@@ -3657,6 +3528,12 @@
       </w:r>
       <w:bookmarkEnd w:id="13"/>
     </w:p>
+    <w:p>
+      <w:r>
+        <w:t>&lt;Beschreibt die Softwarearchitektur eines Systems und wie sie sich präsentiert.&gt;</w:t>
+      </w:r>
+    </w:p>
+    <w:p/>
     <w:p>
       <w:r>
         <w:rPr>
@@ -3729,6 +3606,7 @@
           <w:noProof/>
           <w:lang w:eastAsia="de-CH"/>
         </w:rPr>
+        <w:lastRenderedPageBreak/>
         <w:drawing>
           <wp:inline distT="0" distB="0" distL="0" distR="0">
             <wp:extent cx="4848225" cy="1776730"/>
@@ -3787,106 +3665,28 @@
       <w:r>
         <w:t xml:space="preserve">Abbildung </w:t>
       </w:r>
-      <w:r>
-        <w:fldChar w:fldCharType="begin"/>
-      </w:r>
-      <w:r>
-        <w:instrText xml:space="preserve"> SEQ Abbildung \* ARABIC </w:instrText>
-      </w:r>
-      <w:r>
-        <w:fldChar w:fldCharType="separate"/>
-      </w:r>
-      <w:r>
-        <w:rPr>
-          <w:noProof/>
-        </w:rPr>
-        <w:t>1</w:t>
-      </w:r>
-      <w:r>
-        <w:rPr>
-          <w:noProof/>
-        </w:rPr>
-        <w:fldChar w:fldCharType="end"/>
-      </w:r>
-      <w:r>
-        <w:t xml:space="preserve"> - </w:t>
-      </w:r>
-      <w:proofErr w:type="spellStart"/>
-      <w:r>
-        <w:t>Deployment</w:t>
-      </w:r>
-      <w:proofErr w:type="spellEnd"/>
-      <w:r>
-        <w:t xml:space="preserve"> </w:t>
-      </w:r>
-      <w:proofErr w:type="spellStart"/>
-      <w:r>
-        <w:t>Diagram</w:t>
-      </w:r>
-      <w:proofErr w:type="spellEnd"/>
-      <w:r>
-        <w:t xml:space="preserve"> MRT</w:t>
+      <w:fldSimple w:instr=" SEQ Abbildung \* ARABIC ">
+        <w:r>
+          <w:rPr>
+            <w:noProof/>
+          </w:rPr>
+          <w:t>1</w:t>
+        </w:r>
+      </w:fldSimple>
+      <w:r>
+        <w:t xml:space="preserve"> - Deployment Diagram MRT</w:t>
       </w:r>
       <w:bookmarkEnd w:id="16"/>
     </w:p>
     <w:p>
       <w:r>
-        <w:lastRenderedPageBreak/>
-        <w:t xml:space="preserve">Da der Server die </w:t>
-      </w:r>
-      <w:proofErr w:type="spellStart"/>
-      <w:r>
-        <w:t>Rails</w:t>
-      </w:r>
-      <w:proofErr w:type="spellEnd"/>
-      <w:r>
-        <w:t xml:space="preserve"> Applikation </w:t>
-      </w:r>
-      <w:proofErr w:type="spellStart"/>
-      <w:r>
-        <w:t>hostet</w:t>
-      </w:r>
-      <w:proofErr w:type="spellEnd"/>
-      <w:r>
-        <w:t xml:space="preserve">, wird er als Server </w:t>
-      </w:r>
-      <w:proofErr w:type="spellStart"/>
-      <w:r>
-        <w:t>Execution</w:t>
-      </w:r>
-      <w:proofErr w:type="spellEnd"/>
+        <w:t>Da der Server die Rails Applikation hostet, wird er als Server Execution Node dargestellt.</w:t>
+      </w:r>
       <w:r>
         <w:t xml:space="preserve"> </w:t>
       </w:r>
-      <w:proofErr w:type="spellStart"/>
-      <w:r>
-        <w:t>Node</w:t>
-      </w:r>
-      <w:proofErr w:type="spellEnd"/>
-      <w:r>
-        <w:t xml:space="preserve"> dargestellt.</w:t>
-      </w:r>
-      <w:r>
-        <w:t xml:space="preserve"> </w:t>
-      </w:r>
-      <w:r>
-        <w:t xml:space="preserve">Der Client verbindet sich mit dem Server über http. Deshalb wird der Client als Client </w:t>
-      </w:r>
-      <w:proofErr w:type="spellStart"/>
-      <w:r>
-        <w:t>Execution</w:t>
-      </w:r>
-      <w:proofErr w:type="spellEnd"/>
-      <w:r>
-        <w:t xml:space="preserve"> </w:t>
-      </w:r>
-      <w:proofErr w:type="spellStart"/>
-      <w:r>
-        <w:t>Node</w:t>
-      </w:r>
-      <w:proofErr w:type="spellEnd"/>
-      <w:r>
-        <w:t xml:space="preserve"> dargestellt. </w:t>
+      <w:r>
+        <w:t xml:space="preserve">Der Client verbindet sich mit dem Server über http. Deshalb wird der Client als Client Execution Node dargestellt. </w:t>
       </w:r>
     </w:p>
     <w:p>
@@ -3900,39 +3700,7 @@
         <w:t xml:space="preserve">je </w:t>
       </w:r>
       <w:r>
-        <w:t xml:space="preserve">eine andere Applikation läuft. Auf dem Server ist dies eine </w:t>
-      </w:r>
-      <w:proofErr w:type="spellStart"/>
-      <w:r>
-        <w:t>Rails</w:t>
-      </w:r>
-      <w:proofErr w:type="spellEnd"/>
-      <w:r>
-        <w:t xml:space="preserve"> Applikation (</w:t>
-      </w:r>
-      <w:proofErr w:type="spellStart"/>
-      <w:r>
-        <w:t>rails_app</w:t>
-      </w:r>
-      <w:proofErr w:type="spellEnd"/>
-      <w:r>
-        <w:t xml:space="preserve">), auf dem Client eine </w:t>
-      </w:r>
-      <w:proofErr w:type="spellStart"/>
-      <w:r>
-        <w:t>Android</w:t>
-      </w:r>
-      <w:proofErr w:type="spellEnd"/>
-      <w:r>
-        <w:t xml:space="preserve"> Applikation (</w:t>
-      </w:r>
-      <w:proofErr w:type="spellStart"/>
-      <w:r>
-        <w:t>mrt.apk</w:t>
-      </w:r>
-      <w:proofErr w:type="spellEnd"/>
-      <w:r>
-        <w:t>).</w:t>
+        <w:t>eine andere Applikation läuft. Auf dem Server ist dies eine Rails Applikation (rails_app), auf dem Client eine Android Applikation (mrt.apk).</w:t>
       </w:r>
     </w:p>
     <w:p>
@@ -3952,38 +3720,60 @@
         <w:t xml:space="preserve"> über TCP/IP. Eine klare Abgrenzung ist hier wichtig, demzufolge ist für das Projekt die Schicht</w:t>
       </w:r>
       <w:r>
-        <w:t xml:space="preserve"> HTTP / HTTPS tiefste Schicht.</w:t>
+        <w:t xml:space="preserve"> HTTP</w:t>
+      </w:r>
+      <w:bookmarkStart w:id="17" w:name="_GoBack"/>
+      <w:bookmarkEnd w:id="17"/>
+      <w:r>
+        <w:t>/</w:t>
+      </w:r>
+      <w:r>
+        <w:t>HTTPS tiefste Schicht.</w:t>
       </w:r>
     </w:p>
     <w:p>
       <w:pPr>
         <w:pStyle w:val="berschrift3"/>
       </w:pPr>
-      <w:bookmarkStart w:id="17" w:name="_Toc290303370"/>
+      <w:bookmarkStart w:id="18" w:name="_Toc290303370"/>
       <w:r>
         <w:t>Logische Sicht</w:t>
       </w:r>
       <w:r>
-        <w:t xml:space="preserve"> </w:t>
-      </w:r>
-      <w:proofErr w:type="spellStart"/>
-      <w:r>
-        <w:t>Rails</w:t>
-      </w:r>
-      <w:bookmarkEnd w:id="17"/>
-      <w:proofErr w:type="spellEnd"/>
+        <w:t xml:space="preserve"> Rails</w:t>
+      </w:r>
+      <w:bookmarkEnd w:id="18"/>
     </w:p>
     <w:p>
       <w:r>
-        <w:t xml:space="preserve">Die Architektur der </w:t>
-      </w:r>
-      <w:proofErr w:type="spellStart"/>
-      <w:r>
-        <w:t>Rails</w:t>
-      </w:r>
-      <w:proofErr w:type="spellEnd"/>
-      <w:r>
-        <w:t xml:space="preserve"> Applikation </w:t>
+        <w:t xml:space="preserve">&lt;Beschreibung mit Text und Diagramm der Architektur. </w:t>
+      </w:r>
+      <w:r>
+        <w:t>Aufteilung in Packages (zum Beispiel</w:t>
+      </w:r>
+      <w:r>
+        <w:t xml:space="preserve">: 3-Layer-Architektur mit </w:t>
+      </w:r>
+      <w:r>
+        <w:t xml:space="preserve"> GUI</w:t>
+      </w:r>
+      <w:r>
+        <w:t>,</w:t>
+      </w:r>
+      <w:r>
+        <w:t xml:space="preserve"> </w:t>
+      </w:r>
+      <w:r>
+        <w:t>Problem Domain und Datenhaltung</w:t>
+      </w:r>
+      <w:r>
+        <w:t>)&gt;</w:t>
+      </w:r>
+    </w:p>
+    <w:p/>
+    <w:p>
+      <w:r>
+        <w:t xml:space="preserve">Die Architektur der Rails Applikation </w:t>
       </w:r>
       <w:r>
         <w:t>ist</w:t>
@@ -4048,27 +3838,38 @@
       <w:pPr>
         <w:pStyle w:val="Beschriftung"/>
       </w:pPr>
-      <w:bookmarkStart w:id="18" w:name="_Toc290303340"/>
+      <w:bookmarkStart w:id="19" w:name="_Toc290303340"/>
       <w:r>
         <w:t xml:space="preserve">Abbildung </w:t>
       </w:r>
-      <w:fldSimple w:instr=" SEQ Abbildung \* ARABIC ">
-        <w:r>
-          <w:rPr>
-            <w:noProof/>
-          </w:rPr>
-          <w:t>2</w:t>
-        </w:r>
-      </w:fldSimple>
-      <w:r>
-        <w:t xml:space="preserve"> - Architektur von Ruby on </w:t>
-      </w:r>
-      <w:proofErr w:type="spellStart"/>
-      <w:r>
-        <w:t>Rails</w:t>
-      </w:r>
-      <w:bookmarkEnd w:id="18"/>
-      <w:proofErr w:type="spellEnd"/>
+      <w:r>
+        <w:fldChar w:fldCharType="begin"/>
+      </w:r>
+      <w:r>
+        <w:instrText xml:space="preserve"> SEQ Abbildung \* </w:instrText>
+      </w:r>
+      <w:r>
+        <w:instrText xml:space="preserve">ARABIC </w:instrText>
+      </w:r>
+      <w:r>
+        <w:fldChar w:fldCharType="separate"/>
+      </w:r>
+      <w:r>
+        <w:rPr>
+          <w:noProof/>
+        </w:rPr>
+        <w:t>2</w:t>
+      </w:r>
+      <w:r>
+        <w:rPr>
+          <w:noProof/>
+        </w:rPr>
+        <w:fldChar w:fldCharType="end"/>
+      </w:r>
+      <w:r>
+        <w:t xml:space="preserve"> - Architektur von Ruby on Rails</w:t>
+      </w:r>
+      <w:bookmarkEnd w:id="19"/>
     </w:p>
     <w:p>
       <w:pPr>
@@ -4341,31 +4142,18 @@
       <w:pPr>
         <w:pStyle w:val="Beschriftung"/>
       </w:pPr>
-      <w:bookmarkStart w:id="19" w:name="_Toc290303341"/>
+      <w:bookmarkStart w:id="20" w:name="_Toc290303341"/>
       <w:r>
         <w:t xml:space="preserve">Abbildung </w:t>
       </w:r>
-      <w:r>
-        <w:fldChar w:fldCharType="begin"/>
-      </w:r>
-      <w:r>
-        <w:instrText xml:space="preserve"> SEQ Abbildung \* ARABIC </w:instrText>
-      </w:r>
-      <w:r>
-        <w:fldChar w:fldCharType="separate"/>
-      </w:r>
-      <w:r>
-        <w:rPr>
-          <w:noProof/>
-        </w:rPr>
-        <w:t>3</w:t>
-      </w:r>
-      <w:r>
-        <w:rPr>
-          <w:noProof/>
-        </w:rPr>
-        <w:fldChar w:fldCharType="end"/>
-      </w:r>
+      <w:fldSimple w:instr=" SEQ Abbildung \* ARABIC ">
+        <w:r>
+          <w:rPr>
+            <w:noProof/>
+          </w:rPr>
+          <w:t>3</w:t>
+        </w:r>
+      </w:fldSimple>
       <w:r>
         <w:t xml:space="preserve"> </w:t>
       </w:r>
@@ -4373,142 +4161,401 @@
         <w:t xml:space="preserve">- </w:t>
       </w:r>
       <w:r>
-        <w:t xml:space="preserve">Ablauf eines </w:t>
-      </w:r>
-      <w:proofErr w:type="spellStart"/>
-      <w:r>
-        <w:t>Requests</w:t>
-      </w:r>
-      <w:bookmarkEnd w:id="19"/>
-      <w:proofErr w:type="spellEnd"/>
+        <w:t>Ablauf eines Requests</w:t>
+      </w:r>
+      <w:bookmarkEnd w:id="20"/>
     </w:p>
     <w:p/>
     <w:p>
       <w:pPr>
         <w:pStyle w:val="berschrift3"/>
       </w:pPr>
-      <w:bookmarkStart w:id="20" w:name="_Toc290303371"/>
-      <w:r>
-        <w:t xml:space="preserve">Logische Sicht </w:t>
-      </w:r>
-      <w:proofErr w:type="spellStart"/>
-      <w:r>
-        <w:t>Android</w:t>
-      </w:r>
-      <w:bookmarkEnd w:id="20"/>
-      <w:proofErr w:type="spellEnd"/>
+      <w:bookmarkStart w:id="21" w:name="_Toc290303371"/>
+      <w:r>
+        <w:t>Logische Sicht Android</w:t>
+      </w:r>
+      <w:bookmarkEnd w:id="21"/>
+    </w:p>
+    <w:p/>
+    <w:p>
+      <w:r>
+        <w:t xml:space="preserve">&lt;Beschreibung mit Text und Diagramm der Architektur. </w:t>
+      </w:r>
+      <w:r>
+        <w:t>Aufteilung in Packages (zum Beispiel</w:t>
+      </w:r>
+      <w:r>
+        <w:t xml:space="preserve">: 3-Layer-Architektur mit </w:t>
+      </w:r>
+      <w:r>
+        <w:t xml:space="preserve"> GUI</w:t>
+      </w:r>
+      <w:r>
+        <w:t>,</w:t>
+      </w:r>
+      <w:r>
+        <w:t xml:space="preserve"> </w:t>
+      </w:r>
+      <w:r>
+        <w:t>Problem Domain und Datenhaltung</w:t>
+      </w:r>
+      <w:r>
+        <w:t>)&gt;</w:t>
+      </w:r>
+    </w:p>
+    <w:p/>
+    <w:p>
+      <w:r>
+        <w:t xml:space="preserve"> </w:t>
+      </w:r>
+      <w:r>
+        <w:br w:type="page"/>
+      </w:r>
     </w:p>
     <w:p>
-      <w:r>
-        <w:t xml:space="preserve"> </w:t>
-      </w:r>
-      <w:r>
-        <w:br w:type="page"/>
-      </w:r>
+      <w:pPr>
+        <w:pStyle w:val="berschrift2"/>
+      </w:pPr>
+      <w:bookmarkStart w:id="22" w:name="_Toc290303372"/>
+      <w:r>
+        <w:lastRenderedPageBreak/>
+        <w:t>Design Pakete Rails</w:t>
+      </w:r>
+      <w:bookmarkEnd w:id="22"/>
     </w:p>
     <w:p>
       <w:pPr>
-        <w:pStyle w:val="berschrift2"/>
-      </w:pPr>
-      <w:bookmarkStart w:id="21" w:name="_Toc290303372"/>
-      <w:r>
-        <w:lastRenderedPageBreak/>
-        <w:t xml:space="preserve">Design Pakete </w:t>
-      </w:r>
-      <w:proofErr w:type="spellStart"/>
-      <w:r>
-        <w:t>Rails</w:t>
-      </w:r>
-      <w:bookmarkEnd w:id="21"/>
-      <w:proofErr w:type="spellEnd"/>
+        <w:rPr>
+          <w:rFonts w:cs="Arial"/>
+        </w:rPr>
+      </w:pPr>
+      <w:r>
+        <w:rPr>
+          <w:rFonts w:cs="Arial"/>
+        </w:rPr>
+        <w:t xml:space="preserve">&lt;für </w:t>
+      </w:r>
+      <w:r>
+        <w:rPr>
+          <w:rFonts w:cs="Arial"/>
+        </w:rPr>
+        <w:t>je</w:t>
+      </w:r>
+      <w:r>
+        <w:rPr>
+          <w:rFonts w:cs="Arial"/>
+        </w:rPr>
+        <w:t>des definiert</w:t>
+      </w:r>
+      <w:r>
+        <w:rPr>
+          <w:rFonts w:cs="Arial"/>
+        </w:rPr>
+        <w:t>e Package</w:t>
+      </w:r>
+      <w:r>
+        <w:rPr>
+          <w:rFonts w:cs="Arial"/>
+        </w:rPr>
+        <w:t xml:space="preserve"> erfolgt eine Beschreibung</w:t>
+      </w:r>
+      <w:r>
+        <w:rPr>
+          <w:rFonts w:cs="Arial"/>
+        </w:rPr>
+        <w:t xml:space="preserve"> mit Diagramm</w:t>
+      </w:r>
+      <w:r>
+        <w:rPr>
+          <w:rFonts w:cs="Arial"/>
+        </w:rPr>
+        <w:t xml:space="preserve"> &gt;</w:t>
+      </w:r>
+    </w:p>
+    <w:p/>
+    <w:p>
+      <w:r>
+        <w:t>Die Architektur in Ruby on Rails ist grundsätzlich bereits vorgegeben. Deshalb ist dieses Kapitel sehr kurz gehalten. Die Architektur in Ruby on Rails sieht folgendermassen aus:</w:t>
+      </w:r>
     </w:p>
     <w:p>
-      <w:r>
-        <w:t xml:space="preserve">Die Architektur in Ruby on </w:t>
-      </w:r>
-      <w:proofErr w:type="spellStart"/>
-      <w:r>
-        <w:t>Rails</w:t>
-      </w:r>
-      <w:proofErr w:type="spellEnd"/>
-      <w:r>
-        <w:t xml:space="preserve"> ist grundsätzlich bereits vorgeg</w:t>
-      </w:r>
-      <w:bookmarkStart w:id="22" w:name="_GoBack"/>
-      <w:bookmarkEnd w:id="22"/>
-      <w:r>
-        <w:t xml:space="preserve">eben. Deshalb ist dieses Kapitel sehr kurz gehalten. Die Architektur in Ruby on </w:t>
-      </w:r>
-      <w:proofErr w:type="spellStart"/>
-      <w:r>
-        <w:t>Rails</w:t>
-      </w:r>
-      <w:proofErr w:type="spellEnd"/>
-      <w:r>
-        <w:t xml:space="preserve"> sieht folgendermassen aus:</w:t>
-      </w:r>
+      <w:pPr>
+        <w:keepNext/>
+      </w:pPr>
     </w:p>
     <w:p>
       <w:pPr>
-        <w:keepNext/>
-      </w:pPr>
+        <w:pStyle w:val="Beschriftung"/>
+      </w:pPr>
+      <w:bookmarkStart w:id="23" w:name="_Toc290303342"/>
+      <w:r>
+        <w:t xml:space="preserve">Abbildung </w:t>
+      </w:r>
+      <w:fldSimple w:instr=" SEQ Abbildung \* ARABIC ">
+        <w:r>
+          <w:rPr>
+            <w:noProof/>
+          </w:rPr>
+          <w:t>4</w:t>
+        </w:r>
+      </w:fldSimple>
+      <w:r>
+        <w:t xml:space="preserve"> - Architektur in Ruby on Rails</w:t>
+      </w:r>
+      <w:bookmarkEnd w:id="23"/>
+    </w:p>
+    <w:p/>
+    <w:p>
+      <w:pPr>
+        <w:pStyle w:val="berschrift3"/>
+      </w:pPr>
+      <w:r>
+        <w:t>Package GUI</w:t>
+      </w:r>
+    </w:p>
+    <w:p/>
+    <w:p>
+      <w:pPr>
+        <w:pStyle w:val="berschrift4"/>
+      </w:pPr>
+      <w:r>
+        <w:t>Beschreibung des Package</w:t>
+      </w:r>
+    </w:p>
+    <w:p/>
+    <w:p>
+      <w:pPr>
+        <w:pStyle w:val="berschrift4"/>
+      </w:pPr>
+      <w:r>
+        <w:t>Diagramme</w:t>
+      </w:r>
+    </w:p>
+    <w:p/>
+    <w:p>
+      <w:pPr>
+        <w:pStyle w:val="berschrift4"/>
+      </w:pPr>
+      <w:r>
+        <w:t>Schnittstellen</w:t>
+      </w:r>
+    </w:p>
+    <w:p/>
+    <w:p>
+      <w:pPr>
+        <w:pStyle w:val="berschrift4"/>
+      </w:pPr>
+      <w:r>
+        <w:t>Operationen</w:t>
+      </w:r>
+    </w:p>
+    <w:p/>
+    <w:p>
+      <w:pPr>
+        <w:pStyle w:val="berschrift5"/>
+      </w:pPr>
+      <w:r>
+        <w:t>Interne Operation 1</w:t>
+      </w:r>
+    </w:p>
+    <w:p/>
+    <w:p>
+      <w:pPr>
+        <w:pStyle w:val="berschrift5"/>
+      </w:pPr>
+      <w:r>
+        <w:t>Interne Operation 2</w:t>
+      </w:r>
+    </w:p>
+    <w:p/>
+    <w:p>
+      <w:pPr>
+        <w:pStyle w:val="berschrift3"/>
+      </w:pPr>
+      <w:r>
+        <w:t>Package Problem Domain</w:t>
+      </w:r>
+    </w:p>
+    <w:p/>
+    <w:p>
+      <w:pPr>
+        <w:pStyle w:val="berschrift4"/>
+      </w:pPr>
+      <w:r>
+        <w:t>Beschreibung des Package</w:t>
+      </w:r>
+    </w:p>
+    <w:p/>
+    <w:p>
+      <w:pPr>
+        <w:pStyle w:val="berschrift4"/>
+      </w:pPr>
+      <w:r>
+        <w:t>Diagramme</w:t>
+      </w:r>
+    </w:p>
+    <w:p/>
+    <w:p>
+      <w:pPr>
+        <w:pStyle w:val="berschrift4"/>
+      </w:pPr>
+      <w:r>
+        <w:lastRenderedPageBreak/>
+        <w:t>Schnittstellen</w:t>
+      </w:r>
+    </w:p>
+    <w:p/>
+    <w:p>
+      <w:pPr>
+        <w:pStyle w:val="berschrift4"/>
+      </w:pPr>
+      <w:r>
+        <w:t>Operationen</w:t>
+      </w:r>
+    </w:p>
+    <w:p/>
+    <w:p>
+      <w:pPr>
+        <w:pStyle w:val="berschrift5"/>
+      </w:pPr>
+      <w:r>
+        <w:t>Interne Operation 1</w:t>
+      </w:r>
+    </w:p>
+    <w:p/>
+    <w:p>
+      <w:pPr>
+        <w:pStyle w:val="berschrift5"/>
+      </w:pPr>
+      <w:r>
+        <w:t>Interne Operation 2</w:t>
+      </w:r>
+    </w:p>
+    <w:p/>
+    <w:p>
+      <w:pPr>
+        <w:pStyle w:val="berschrift3"/>
+      </w:pPr>
+      <w:r>
+        <w:t>Package Datenhaltung</w:t>
+      </w:r>
+    </w:p>
+    <w:p/>
+    <w:p>
+      <w:pPr>
+        <w:pStyle w:val="berschrift4"/>
+      </w:pPr>
+      <w:r>
+        <w:t>Beschreibung des Package</w:t>
+      </w:r>
+    </w:p>
+    <w:p/>
+    <w:p>
+      <w:pPr>
+        <w:pStyle w:val="berschrift4"/>
+      </w:pPr>
+      <w:r>
+        <w:t>Diagramme</w:t>
+      </w:r>
+    </w:p>
+    <w:p/>
+    <w:p>
+      <w:pPr>
+        <w:pStyle w:val="berschrift4"/>
+      </w:pPr>
+      <w:r>
+        <w:t>Schnittstellen</w:t>
+      </w:r>
+    </w:p>
+    <w:p/>
+    <w:p>
+      <w:pPr>
+        <w:pStyle w:val="berschrift4"/>
+      </w:pPr>
+      <w:r>
+        <w:t>Operationen</w:t>
+      </w:r>
+    </w:p>
+    <w:p/>
+    <w:p>
+      <w:pPr>
+        <w:pStyle w:val="berschrift5"/>
+      </w:pPr>
+      <w:r>
+        <w:t>Interne Operation 1</w:t>
+      </w:r>
+    </w:p>
+    <w:p/>
+    <w:p>
+      <w:pPr>
+        <w:pStyle w:val="berschrift5"/>
+      </w:pPr>
+      <w:r>
+        <w:t>Interne Operation 2</w:t>
+      </w:r>
+    </w:p>
+    <w:p/>
+    <w:p>
+      <w:pPr>
+        <w:pStyle w:val="berschrift2"/>
+      </w:pPr>
+      <w:bookmarkStart w:id="24" w:name="_Toc290303373"/>
+      <w:r>
+        <w:t>Design Pakete</w:t>
+      </w:r>
+      <w:r>
+        <w:t xml:space="preserve"> Android</w:t>
+      </w:r>
+      <w:bookmarkEnd w:id="24"/>
     </w:p>
     <w:p>
       <w:pPr>
-        <w:pStyle w:val="Beschriftung"/>
-      </w:pPr>
-      <w:bookmarkStart w:id="23" w:name="_Toc290303342"/>
-      <w:r>
-        <w:t xml:space="preserve">Abbildung </w:t>
-      </w:r>
-      <w:r>
-        <w:fldChar w:fldCharType="begin"/>
-      </w:r>
-      <w:r>
-        <w:instrText xml:space="preserve"> SEQ Abbildung \* ARABIC </w:instrText>
-      </w:r>
-      <w:r>
-        <w:fldChar w:fldCharType="separate"/>
-      </w:r>
-      <w:r>
         <w:rPr>
-          <w:noProof/>
+          <w:rFonts w:cs="Arial"/>
         </w:rPr>
-        <w:t>4</w:t>
-      </w:r>
+      </w:pPr>
       <w:r>
         <w:rPr>
-          <w:noProof/>
+          <w:rFonts w:cs="Arial"/>
         </w:rPr>
-        <w:fldChar w:fldCharType="end"/>
-      </w:r>
-      <w:r>
-        <w:t xml:space="preserve"> - Architektur in Ruby on </w:t>
-      </w:r>
-      <w:proofErr w:type="spellStart"/>
-      <w:r>
-        <w:t>Rails</w:t>
-      </w:r>
-      <w:bookmarkEnd w:id="23"/>
-      <w:proofErr w:type="spellEnd"/>
-    </w:p>
-    <w:p>
-      <w:pPr>
-        <w:pStyle w:val="berschrift2"/>
-      </w:pPr>
-      <w:bookmarkStart w:id="24" w:name="_Toc290303373"/>
-      <w:r>
-        <w:t>Design Pakete</w:t>
-      </w:r>
-      <w:r>
-        <w:t xml:space="preserve"> </w:t>
-      </w:r>
-      <w:proofErr w:type="spellStart"/>
-      <w:r>
-        <w:t>Android</w:t>
-      </w:r>
-      <w:bookmarkEnd w:id="24"/>
-      <w:proofErr w:type="spellEnd"/>
+        <w:t xml:space="preserve">&lt;für </w:t>
+      </w:r>
+      <w:r>
+        <w:rPr>
+          <w:rFonts w:cs="Arial"/>
+        </w:rPr>
+        <w:t>je</w:t>
+      </w:r>
+      <w:r>
+        <w:rPr>
+          <w:rFonts w:cs="Arial"/>
+        </w:rPr>
+        <w:t>des definiert</w:t>
+      </w:r>
+      <w:r>
+        <w:rPr>
+          <w:rFonts w:cs="Arial"/>
+        </w:rPr>
+        <w:t>e Package</w:t>
+      </w:r>
+      <w:r>
+        <w:rPr>
+          <w:rFonts w:cs="Arial"/>
+        </w:rPr>
+        <w:t xml:space="preserve"> erfolgt eine Beschreibung</w:t>
+      </w:r>
+      <w:r>
+        <w:rPr>
+          <w:rFonts w:cs="Arial"/>
+        </w:rPr>
+        <w:t xml:space="preserve"> mit Diagramm</w:t>
+      </w:r>
+      <w:r>
+        <w:rPr>
+          <w:rFonts w:cs="Arial"/>
+        </w:rPr>
+        <w:t xml:space="preserve"> &gt;</w:t>
+      </w:r>
     </w:p>
     <w:p/>
     <w:p>
@@ -4527,6 +4574,7 @@
         <w:pStyle w:val="berschrift4"/>
       </w:pPr>
       <w:r>
+        <w:lastRenderedPageBreak/>
         <w:t>Beschreibung des Package</w:t>
       </w:r>
     </w:p>
@@ -4610,7 +4658,6 @@
         <w:pStyle w:val="berschrift4"/>
       </w:pPr>
       <w:r>
-        <w:lastRenderedPageBreak/>
         <w:t>Schnittstellen</w:t>
       </w:r>
     </w:p>
@@ -4764,7 +4811,6 @@
     </w:p>
     <w:p>
       <w:r>
-        <w:lastRenderedPageBreak/>
         <w:t>&lt;Einschränkungen der Applikation bezüglich Speicher, Leistung, etc…. (zum Beispiel: Verwaltung unterstützt maximal 20'000 Einträge)&gt;</w:t>
       </w:r>
     </w:p>
@@ -4924,7 +4970,7 @@
         <w:noProof/>
         <w:lang w:val="de-DE"/>
       </w:rPr>
-      <w:t>9</w:t>
+      <w:t>5</w:t>
     </w:r>
     <w:r>
       <w:rPr>
@@ -4938,16 +4984,31 @@
       </w:rPr>
       <w:t xml:space="preserve"> von </w:t>
     </w:r>
-    <w:fldSimple w:instr="NUMPAGES  \* Arabic  \* MERGEFORMAT">
-      <w:r>
-        <w:rPr>
-          <w:b/>
-          <w:noProof/>
-          <w:lang w:val="de-DE"/>
-        </w:rPr>
-        <w:t>9</w:t>
-      </w:r>
-    </w:fldSimple>
+    <w:r>
+      <w:fldChar w:fldCharType="begin"/>
+    </w:r>
+    <w:r>
+      <w:instrText>NUMPAGES  \* Arabic  \* MERGEFORMAT</w:instrText>
+    </w:r>
+    <w:r>
+      <w:fldChar w:fldCharType="separate"/>
+    </w:r>
+    <w:r>
+      <w:rPr>
+        <w:b/>
+        <w:noProof/>
+        <w:lang w:val="de-DE"/>
+      </w:rPr>
+      <w:t>10</w:t>
+    </w:r>
+    <w:r>
+      <w:rPr>
+        <w:b/>
+        <w:noProof/>
+        <w:lang w:val="de-DE"/>
+      </w:rPr>
+      <w:fldChar w:fldCharType="end"/>
+    </w:r>
   </w:p>
 </w:ftr>
 </file>
@@ -9659,37 +9720,37 @@
   </dgm:ptLst>
   <dgm:cxnLst>
     <dgm:cxn modelId="{24FFFD76-A7B1-4B0D-AD13-ADF4CA1FF78B}" srcId="{93C43C86-B443-4B61-8207-EAAAFDFD3C2C}" destId="{8B7ABDE6-BB44-486A-9DCF-C53CF3661568}" srcOrd="2" destOrd="0" parTransId="{2BAD18FE-E161-40F4-83C1-434DBCF583BE}" sibTransId="{7AA74887-940C-4733-9C3D-C54D6B64B6F8}"/>
-    <dgm:cxn modelId="{94D71496-8113-4D17-843B-ED8ED5A874C5}" type="presOf" srcId="{BCFB4F2B-054E-4D3C-BB71-8371990EA043}" destId="{6A0DDC52-52F0-415B-A010-A8E8A1DF2E38}" srcOrd="0" destOrd="0" presId="urn:microsoft.com/office/officeart/2005/8/layout/process2"/>
-    <dgm:cxn modelId="{72D36C1D-83C9-4C04-B223-889CAC8A2AB0}" type="presOf" srcId="{93C43C86-B443-4B61-8207-EAAAFDFD3C2C}" destId="{D912CAD9-F7CB-4E5D-A61C-ADAFA799229E}" srcOrd="0" destOrd="0" presId="urn:microsoft.com/office/officeart/2005/8/layout/process2"/>
+    <dgm:cxn modelId="{7755489A-0C24-41B5-A891-920DCBF320A0}" type="presOf" srcId="{8B7ABDE6-BB44-486A-9DCF-C53CF3661568}" destId="{D074927A-5273-44FD-B894-B1173BB5DE8B}" srcOrd="0" destOrd="0" presId="urn:microsoft.com/office/officeart/2005/8/layout/process2"/>
+    <dgm:cxn modelId="{71D20FB7-191E-47F9-AFE8-D3BA089996E9}" type="presOf" srcId="{190CEB9B-4905-40C5-97FE-9B74198D1E8C}" destId="{7E0FCE22-1E81-4C8C-8016-2E1B120B048A}" srcOrd="0" destOrd="0" presId="urn:microsoft.com/office/officeart/2005/8/layout/process2"/>
     <dgm:cxn modelId="{E9BDA8C9-3141-44F7-A85B-0A904A176D84}" srcId="{93C43C86-B443-4B61-8207-EAAAFDFD3C2C}" destId="{190CEB9B-4905-40C5-97FE-9B74198D1E8C}" srcOrd="0" destOrd="0" parTransId="{26764D1C-A815-4D78-AB47-39B597181C1B}" sibTransId="{94090275-F6DE-4D2A-A3E0-6EE244E36329}"/>
-    <dgm:cxn modelId="{A1DD3B62-4CFA-4E0D-A79D-E318DB57DDA5}" type="presOf" srcId="{03788291-0C83-40C3-B490-A2937297FBFB}" destId="{97582415-5A08-4233-9957-13706E9316EA}" srcOrd="0" destOrd="0" presId="urn:microsoft.com/office/officeart/2005/8/layout/process2"/>
-    <dgm:cxn modelId="{0E850471-5D90-4C3D-867C-E32C132740FF}" type="presOf" srcId="{7AA74887-940C-4733-9C3D-C54D6B64B6F8}" destId="{969EF72B-34CA-46D9-8114-A57C6E16CA6C}" srcOrd="0" destOrd="0" presId="urn:microsoft.com/office/officeart/2005/8/layout/process2"/>
-    <dgm:cxn modelId="{076F53D9-BFE4-4006-A64F-F2A3A7ABA3E9}" type="presOf" srcId="{DEB2558A-2220-4F64-A37B-23BD12A6725B}" destId="{706A3BB2-873C-43C5-8CF6-ADFB39737644}" srcOrd="0" destOrd="0" presId="urn:microsoft.com/office/officeart/2005/8/layout/process2"/>
-    <dgm:cxn modelId="{6F0E5B4F-1D37-4CBE-AC94-D2951F4A6FDD}" type="presOf" srcId="{94090275-F6DE-4D2A-A3E0-6EE244E36329}" destId="{E7DFECFA-E71C-499F-A018-2800C763E3C1}" srcOrd="0" destOrd="0" presId="urn:microsoft.com/office/officeart/2005/8/layout/process2"/>
-    <dgm:cxn modelId="{27924408-B868-4872-BE51-35AAEFAD0BE4}" type="presOf" srcId="{B9EE743C-4BBB-486B-AAE0-F9F199AADA8D}" destId="{A5791685-3BB7-418E-936B-2C43591BBBF5}" srcOrd="0" destOrd="0" presId="urn:microsoft.com/office/officeart/2005/8/layout/process2"/>
-    <dgm:cxn modelId="{F67A5CDA-6A54-4DEB-A854-A6110768CA82}" type="presOf" srcId="{79288920-D4C1-4B0B-8F35-D702534190F5}" destId="{95BE0844-D070-4EB3-9543-C9C0F631ABB2}" srcOrd="0" destOrd="0" presId="urn:microsoft.com/office/officeart/2005/8/layout/process2"/>
-    <dgm:cxn modelId="{127C1AEF-AC90-4512-A278-5C34AAF48741}" type="presOf" srcId="{8B7ABDE6-BB44-486A-9DCF-C53CF3661568}" destId="{D074927A-5273-44FD-B894-B1173BB5DE8B}" srcOrd="0" destOrd="0" presId="urn:microsoft.com/office/officeart/2005/8/layout/process2"/>
-    <dgm:cxn modelId="{0E18DBDD-209C-47C5-87DB-CB76DB1B64B8}" type="presOf" srcId="{BCFB4F2B-054E-4D3C-BB71-8371990EA043}" destId="{9F28AD23-8702-402B-AF07-FC2200D655D1}" srcOrd="1" destOrd="0" presId="urn:microsoft.com/office/officeart/2005/8/layout/process2"/>
+    <dgm:cxn modelId="{4E6AFD6D-2CEF-4557-8DD3-50FEA4C6A80C}" type="presOf" srcId="{BCFB4F2B-054E-4D3C-BB71-8371990EA043}" destId="{9F28AD23-8702-402B-AF07-FC2200D655D1}" srcOrd="1" destOrd="0" presId="urn:microsoft.com/office/officeart/2005/8/layout/process2"/>
+    <dgm:cxn modelId="{79798F82-29B7-42D4-9FA4-C5B5842A3636}" type="presOf" srcId="{79288920-D4C1-4B0B-8F35-D702534190F5}" destId="{95BE0844-D070-4EB3-9543-C9C0F631ABB2}" srcOrd="0" destOrd="0" presId="urn:microsoft.com/office/officeart/2005/8/layout/process2"/>
+    <dgm:cxn modelId="{1CBA34ED-7C4D-4F3A-A962-36F597A0A609}" type="presOf" srcId="{BCFB4F2B-054E-4D3C-BB71-8371990EA043}" destId="{6A0DDC52-52F0-415B-A010-A8E8A1DF2E38}" srcOrd="0" destOrd="0" presId="urn:microsoft.com/office/officeart/2005/8/layout/process2"/>
+    <dgm:cxn modelId="{20FCC883-4111-42F3-957A-16FE20CB1CF9}" type="presOf" srcId="{03788291-0C83-40C3-B490-A2937297FBFB}" destId="{97582415-5A08-4233-9957-13706E9316EA}" srcOrd="0" destOrd="0" presId="urn:microsoft.com/office/officeart/2005/8/layout/process2"/>
+    <dgm:cxn modelId="{D64AAA34-4605-4F65-AB07-B96A43503D09}" type="presOf" srcId="{DEB2558A-2220-4F64-A37B-23BD12A6725B}" destId="{706A3BB2-873C-43C5-8CF6-ADFB39737644}" srcOrd="0" destOrd="0" presId="urn:microsoft.com/office/officeart/2005/8/layout/process2"/>
+    <dgm:cxn modelId="{9D21D03B-0748-4DF2-8F2A-4F79D38F7764}" type="presOf" srcId="{B9EE743C-4BBB-486B-AAE0-F9F199AADA8D}" destId="{A5791685-3BB7-418E-936B-2C43591BBBF5}" srcOrd="0" destOrd="0" presId="urn:microsoft.com/office/officeart/2005/8/layout/process2"/>
+    <dgm:cxn modelId="{18C8AC94-BA54-4E3C-A2A8-2BA11197258E}" type="presOf" srcId="{79288920-D4C1-4B0B-8F35-D702534190F5}" destId="{29CFBEA8-9FF1-4301-AF73-7B89D7FC7CC2}" srcOrd="1" destOrd="0" presId="urn:microsoft.com/office/officeart/2005/8/layout/process2"/>
     <dgm:cxn modelId="{AD9F728E-65D7-49E1-9393-AE8D78B56371}" srcId="{93C43C86-B443-4B61-8207-EAAAFDFD3C2C}" destId="{B9EE743C-4BBB-486B-AAE0-F9F199AADA8D}" srcOrd="1" destOrd="0" parTransId="{EC512D4A-0EDC-4043-BBC4-7A08DD46221B}" sibTransId="{BCFB4F2B-054E-4D3C-BB71-8371990EA043}"/>
     <dgm:cxn modelId="{487BF32B-6867-4445-A01D-41E22841C593}" srcId="{93C43C86-B443-4B61-8207-EAAAFDFD3C2C}" destId="{DEB2558A-2220-4F64-A37B-23BD12A6725B}" srcOrd="3" destOrd="0" parTransId="{60413E9D-D724-488F-9785-F2CFEB1AE0FA}" sibTransId="{79288920-D4C1-4B0B-8F35-D702534190F5}"/>
-    <dgm:cxn modelId="{E8CEACA2-8BF5-4F59-A955-220AF06C2292}" type="presOf" srcId="{79288920-D4C1-4B0B-8F35-D702534190F5}" destId="{29CFBEA8-9FF1-4301-AF73-7B89D7FC7CC2}" srcOrd="1" destOrd="0" presId="urn:microsoft.com/office/officeart/2005/8/layout/process2"/>
+    <dgm:cxn modelId="{B4CD896F-54CB-417A-ACE1-4423DDC3BBEE}" type="presOf" srcId="{7AA74887-940C-4733-9C3D-C54D6B64B6F8}" destId="{8453E428-F745-4F96-9DFF-79842560088F}" srcOrd="1" destOrd="0" presId="urn:microsoft.com/office/officeart/2005/8/layout/process2"/>
+    <dgm:cxn modelId="{9EA98D03-FE9F-47B6-B9EB-6873FB07509C}" type="presOf" srcId="{94090275-F6DE-4D2A-A3E0-6EE244E36329}" destId="{2697104A-151F-44AE-AF47-9E138E9F4217}" srcOrd="1" destOrd="0" presId="urn:microsoft.com/office/officeart/2005/8/layout/process2"/>
+    <dgm:cxn modelId="{932125D0-2270-49A6-AD4E-6589B2867EF8}" type="presOf" srcId="{93C43C86-B443-4B61-8207-EAAAFDFD3C2C}" destId="{D912CAD9-F7CB-4E5D-A61C-ADAFA799229E}" srcOrd="0" destOrd="0" presId="urn:microsoft.com/office/officeart/2005/8/layout/process2"/>
     <dgm:cxn modelId="{8E530624-9260-4222-A2DC-69DB67EA855E}" srcId="{93C43C86-B443-4B61-8207-EAAAFDFD3C2C}" destId="{03788291-0C83-40C3-B490-A2937297FBFB}" srcOrd="4" destOrd="0" parTransId="{8F7FF866-DF59-4CFF-B9C9-A0635BDB4A91}" sibTransId="{E86C38DE-DAD9-473D-9D3C-B23C0C9C22F4}"/>
-    <dgm:cxn modelId="{2CF19192-6DFC-48E6-B62B-ACF1EAA12ED6}" type="presOf" srcId="{94090275-F6DE-4D2A-A3E0-6EE244E36329}" destId="{2697104A-151F-44AE-AF47-9E138E9F4217}" srcOrd="1" destOrd="0" presId="urn:microsoft.com/office/officeart/2005/8/layout/process2"/>
-    <dgm:cxn modelId="{45608658-B362-4359-A1B9-4E6BE7260F2B}" type="presOf" srcId="{190CEB9B-4905-40C5-97FE-9B74198D1E8C}" destId="{7E0FCE22-1E81-4C8C-8016-2E1B120B048A}" srcOrd="0" destOrd="0" presId="urn:microsoft.com/office/officeart/2005/8/layout/process2"/>
-    <dgm:cxn modelId="{1346878C-005A-413B-9A2C-61B491D43E90}" type="presOf" srcId="{7AA74887-940C-4733-9C3D-C54D6B64B6F8}" destId="{8453E428-F745-4F96-9DFF-79842560088F}" srcOrd="1" destOrd="0" presId="urn:microsoft.com/office/officeart/2005/8/layout/process2"/>
-    <dgm:cxn modelId="{D0D3F69C-B85F-45AB-9B47-5C5501A7B3F3}" type="presParOf" srcId="{D912CAD9-F7CB-4E5D-A61C-ADAFA799229E}" destId="{7E0FCE22-1E81-4C8C-8016-2E1B120B048A}" srcOrd="0" destOrd="0" presId="urn:microsoft.com/office/officeart/2005/8/layout/process2"/>
-    <dgm:cxn modelId="{04222580-058D-4617-A22B-2A1526617E62}" type="presParOf" srcId="{D912CAD9-F7CB-4E5D-A61C-ADAFA799229E}" destId="{E7DFECFA-E71C-499F-A018-2800C763E3C1}" srcOrd="1" destOrd="0" presId="urn:microsoft.com/office/officeart/2005/8/layout/process2"/>
-    <dgm:cxn modelId="{E0EE89D6-81AD-44C5-8044-F3A87E6A91FE}" type="presParOf" srcId="{E7DFECFA-E71C-499F-A018-2800C763E3C1}" destId="{2697104A-151F-44AE-AF47-9E138E9F4217}" srcOrd="0" destOrd="0" presId="urn:microsoft.com/office/officeart/2005/8/layout/process2"/>
-    <dgm:cxn modelId="{5E5FDC98-3330-45CD-81F7-6A6E273A6AEE}" type="presParOf" srcId="{D912CAD9-F7CB-4E5D-A61C-ADAFA799229E}" destId="{A5791685-3BB7-418E-936B-2C43591BBBF5}" srcOrd="2" destOrd="0" presId="urn:microsoft.com/office/officeart/2005/8/layout/process2"/>
-    <dgm:cxn modelId="{17D8E0A5-D41B-457B-B89B-58426BA9FE53}" type="presParOf" srcId="{D912CAD9-F7CB-4E5D-A61C-ADAFA799229E}" destId="{6A0DDC52-52F0-415B-A010-A8E8A1DF2E38}" srcOrd="3" destOrd="0" presId="urn:microsoft.com/office/officeart/2005/8/layout/process2"/>
-    <dgm:cxn modelId="{BB024AEB-2F5F-4797-81B0-6F448E509F67}" type="presParOf" srcId="{6A0DDC52-52F0-415B-A010-A8E8A1DF2E38}" destId="{9F28AD23-8702-402B-AF07-FC2200D655D1}" srcOrd="0" destOrd="0" presId="urn:microsoft.com/office/officeart/2005/8/layout/process2"/>
-    <dgm:cxn modelId="{B4B85923-7C36-406F-8EF9-8D54BE723966}" type="presParOf" srcId="{D912CAD9-F7CB-4E5D-A61C-ADAFA799229E}" destId="{D074927A-5273-44FD-B894-B1173BB5DE8B}" srcOrd="4" destOrd="0" presId="urn:microsoft.com/office/officeart/2005/8/layout/process2"/>
-    <dgm:cxn modelId="{21D10F89-F6C2-4006-A268-451114FE8C73}" type="presParOf" srcId="{D912CAD9-F7CB-4E5D-A61C-ADAFA799229E}" destId="{969EF72B-34CA-46D9-8114-A57C6E16CA6C}" srcOrd="5" destOrd="0" presId="urn:microsoft.com/office/officeart/2005/8/layout/process2"/>
-    <dgm:cxn modelId="{8A3B388F-705A-4213-AB36-5CF1C414D526}" type="presParOf" srcId="{969EF72B-34CA-46D9-8114-A57C6E16CA6C}" destId="{8453E428-F745-4F96-9DFF-79842560088F}" srcOrd="0" destOrd="0" presId="urn:microsoft.com/office/officeart/2005/8/layout/process2"/>
-    <dgm:cxn modelId="{92075FE6-5259-474B-A83F-E6DD1927D93C}" type="presParOf" srcId="{D912CAD9-F7CB-4E5D-A61C-ADAFA799229E}" destId="{706A3BB2-873C-43C5-8CF6-ADFB39737644}" srcOrd="6" destOrd="0" presId="urn:microsoft.com/office/officeart/2005/8/layout/process2"/>
-    <dgm:cxn modelId="{715B9DB7-A343-4F68-AAAD-083F9D12DA25}" type="presParOf" srcId="{D912CAD9-F7CB-4E5D-A61C-ADAFA799229E}" destId="{95BE0844-D070-4EB3-9543-C9C0F631ABB2}" srcOrd="7" destOrd="0" presId="urn:microsoft.com/office/officeart/2005/8/layout/process2"/>
-    <dgm:cxn modelId="{FC5EDE8D-2D43-4E9B-A534-C7C9EF767DDF}" type="presParOf" srcId="{95BE0844-D070-4EB3-9543-C9C0F631ABB2}" destId="{29CFBEA8-9FF1-4301-AF73-7B89D7FC7CC2}" srcOrd="0" destOrd="0" presId="urn:microsoft.com/office/officeart/2005/8/layout/process2"/>
-    <dgm:cxn modelId="{1822742D-3961-454D-BA8F-79A8763DA85D}" type="presParOf" srcId="{D912CAD9-F7CB-4E5D-A61C-ADAFA799229E}" destId="{97582415-5A08-4233-9957-13706E9316EA}" srcOrd="8" destOrd="0" presId="urn:microsoft.com/office/officeart/2005/8/layout/process2"/>
+    <dgm:cxn modelId="{07025759-94E9-4FCC-BE40-19E7F14D03F0}" type="presOf" srcId="{7AA74887-940C-4733-9C3D-C54D6B64B6F8}" destId="{969EF72B-34CA-46D9-8114-A57C6E16CA6C}" srcOrd="0" destOrd="0" presId="urn:microsoft.com/office/officeart/2005/8/layout/process2"/>
+    <dgm:cxn modelId="{03D2878B-318E-4639-BFAA-A0FD8BDD185A}" type="presOf" srcId="{94090275-F6DE-4D2A-A3E0-6EE244E36329}" destId="{E7DFECFA-E71C-499F-A018-2800C763E3C1}" srcOrd="0" destOrd="0" presId="urn:microsoft.com/office/officeart/2005/8/layout/process2"/>
+    <dgm:cxn modelId="{2EA83EB1-A077-40B7-A6B4-18BD5D6D0ED3}" type="presParOf" srcId="{D912CAD9-F7CB-4E5D-A61C-ADAFA799229E}" destId="{7E0FCE22-1E81-4C8C-8016-2E1B120B048A}" srcOrd="0" destOrd="0" presId="urn:microsoft.com/office/officeart/2005/8/layout/process2"/>
+    <dgm:cxn modelId="{6E7FC40D-024C-433B-B40C-EEB4F65D7AE0}" type="presParOf" srcId="{D912CAD9-F7CB-4E5D-A61C-ADAFA799229E}" destId="{E7DFECFA-E71C-499F-A018-2800C763E3C1}" srcOrd="1" destOrd="0" presId="urn:microsoft.com/office/officeart/2005/8/layout/process2"/>
+    <dgm:cxn modelId="{1BCEFFEE-5376-4A96-9C4B-A32C4927AE99}" type="presParOf" srcId="{E7DFECFA-E71C-499F-A018-2800C763E3C1}" destId="{2697104A-151F-44AE-AF47-9E138E9F4217}" srcOrd="0" destOrd="0" presId="urn:microsoft.com/office/officeart/2005/8/layout/process2"/>
+    <dgm:cxn modelId="{0D4701FC-E82C-4B2E-AB77-4B2D19FEE956}" type="presParOf" srcId="{D912CAD9-F7CB-4E5D-A61C-ADAFA799229E}" destId="{A5791685-3BB7-418E-936B-2C43591BBBF5}" srcOrd="2" destOrd="0" presId="urn:microsoft.com/office/officeart/2005/8/layout/process2"/>
+    <dgm:cxn modelId="{D20D6B5D-EE6A-4E47-9E25-83849D055758}" type="presParOf" srcId="{D912CAD9-F7CB-4E5D-A61C-ADAFA799229E}" destId="{6A0DDC52-52F0-415B-A010-A8E8A1DF2E38}" srcOrd="3" destOrd="0" presId="urn:microsoft.com/office/officeart/2005/8/layout/process2"/>
+    <dgm:cxn modelId="{FEFB1D6A-C1AF-4EDC-9D7D-05D55D0A751D}" type="presParOf" srcId="{6A0DDC52-52F0-415B-A010-A8E8A1DF2E38}" destId="{9F28AD23-8702-402B-AF07-FC2200D655D1}" srcOrd="0" destOrd="0" presId="urn:microsoft.com/office/officeart/2005/8/layout/process2"/>
+    <dgm:cxn modelId="{985BEEEF-BE13-4CAF-9A03-F676F150805C}" type="presParOf" srcId="{D912CAD9-F7CB-4E5D-A61C-ADAFA799229E}" destId="{D074927A-5273-44FD-B894-B1173BB5DE8B}" srcOrd="4" destOrd="0" presId="urn:microsoft.com/office/officeart/2005/8/layout/process2"/>
+    <dgm:cxn modelId="{B3AB80D0-BE87-47FD-94EA-3DB4164535E4}" type="presParOf" srcId="{D912CAD9-F7CB-4E5D-A61C-ADAFA799229E}" destId="{969EF72B-34CA-46D9-8114-A57C6E16CA6C}" srcOrd="5" destOrd="0" presId="urn:microsoft.com/office/officeart/2005/8/layout/process2"/>
+    <dgm:cxn modelId="{CC3EB598-495D-49C9-BAF5-0C2FF8F658F0}" type="presParOf" srcId="{969EF72B-34CA-46D9-8114-A57C6E16CA6C}" destId="{8453E428-F745-4F96-9DFF-79842560088F}" srcOrd="0" destOrd="0" presId="urn:microsoft.com/office/officeart/2005/8/layout/process2"/>
+    <dgm:cxn modelId="{9F30F298-2101-49E5-B24B-EC2B36F24D67}" type="presParOf" srcId="{D912CAD9-F7CB-4E5D-A61C-ADAFA799229E}" destId="{706A3BB2-873C-43C5-8CF6-ADFB39737644}" srcOrd="6" destOrd="0" presId="urn:microsoft.com/office/officeart/2005/8/layout/process2"/>
+    <dgm:cxn modelId="{ACD43F34-4B5A-49E7-BBE5-ECDC02E69112}" type="presParOf" srcId="{D912CAD9-F7CB-4E5D-A61C-ADAFA799229E}" destId="{95BE0844-D070-4EB3-9543-C9C0F631ABB2}" srcOrd="7" destOrd="0" presId="urn:microsoft.com/office/officeart/2005/8/layout/process2"/>
+    <dgm:cxn modelId="{27EE5D66-38C5-497F-A12F-E9D53FC81E62}" type="presParOf" srcId="{95BE0844-D070-4EB3-9543-C9C0F631ABB2}" destId="{29CFBEA8-9FF1-4301-AF73-7B89D7FC7CC2}" srcOrd="0" destOrd="0" presId="urn:microsoft.com/office/officeart/2005/8/layout/process2"/>
+    <dgm:cxn modelId="{5246CA0F-CF93-4F44-9AEC-7DEC4079237F}" type="presParOf" srcId="{D912CAD9-F7CB-4E5D-A61C-ADAFA799229E}" destId="{97582415-5A08-4233-9957-13706E9316EA}" srcOrd="8" destOrd="0" presId="urn:microsoft.com/office/officeart/2005/8/layout/process2"/>
   </dgm:cxnLst>
   <dgm:bg/>
   <dgm:whole/>
@@ -11956,7 +12017,7 @@
 </file>
 
 <file path=customXml/itemProps1.xml><?xml version="1.0" encoding="utf-8"?>
-<ds:datastoreItem xmlns:ds="http://schemas.openxmlformats.org/officeDocument/2006/customXml" ds:itemID="{EFADC872-1B2A-4B0F-846D-34DCC4B3CD1A}">
+<ds:datastoreItem xmlns:ds="http://schemas.openxmlformats.org/officeDocument/2006/customXml" ds:itemID="{88B3AE33-FE4D-4F50-8682-C27473090AC1}">
   <ds:schemaRefs>
     <ds:schemaRef ds:uri="http://schemas.openxmlformats.org/officeDocument/2006/bibliography"/>
   </ds:schemaRefs>

--- a/doc/05_Design/Software Architektur.docx
+++ b/doc/05_Design/Software Architektur.docx
@@ -58,7 +58,35 @@
                   <w:rPr>
                     <w:color w:val="4F81BD" w:themeColor="accent1"/>
                   </w:rPr>
-                  <w:t>Elmer Lukas, Heidt Christina, Steiner Diego, Treichler Delia, Waltenspül Remo</w:t>
+                  <w:t xml:space="preserve">Elmer Lukas, Heidt Christina, Steiner Diego, </w:t>
+                </w:r>
+                <w:proofErr w:type="spellStart"/>
+                <w:r>
+                  <w:rPr>
+                    <w:color w:val="4F81BD" w:themeColor="accent1"/>
+                  </w:rPr>
+                  <w:t>Treichler</w:t>
+                </w:r>
+                <w:proofErr w:type="spellEnd"/>
+                <w:r>
+                  <w:rPr>
+                    <w:color w:val="4F81BD" w:themeColor="accent1"/>
+                  </w:rPr>
+                  <w:t xml:space="preserve"> Delia, </w:t>
+                </w:r>
+                <w:proofErr w:type="spellStart"/>
+                <w:r>
+                  <w:rPr>
+                    <w:color w:val="4F81BD" w:themeColor="accent1"/>
+                  </w:rPr>
+                  <w:t>Waltenspül</w:t>
+                </w:r>
+                <w:proofErr w:type="spellEnd"/>
+                <w:r>
+                  <w:rPr>
+                    <w:color w:val="4F81BD" w:themeColor="accent1"/>
+                  </w:rPr>
+                  <w:t xml:space="preserve"> Remo</w:t>
                 </w:r>
               </w:p>
               <w:p>
@@ -154,7 +182,6 @@
                     <w:dataBinding w:prefixMappings="xmlns:ns0='http://schemas.openxmlformats.org/officeDocument/2006/extended-properties'" w:xpath="/ns0:Properties[1]/ns0:Company[1]" w:storeItemID="{6668398D-A668-4E3E-A5EB-62B293D839F1}"/>
                     <w:text/>
                   </w:sdtPr>
-                  <w:sdtEndPr/>
                   <w:sdtContent>
                     <w:r>
                       <w:rPr>
@@ -187,7 +214,6 @@
                   <w:dataBinding w:prefixMappings="xmlns:ns0='http://schemas.openxmlformats.org/package/2006/metadata/core-properties' xmlns:ns1='http://purl.org/dc/elements/1.1/'" w:xpath="/ns0:coreProperties[1]/ns1:title[1]" w:storeItemID="{6C3C8BC8-F283-45AE-878A-BAB7291924A1}"/>
                   <w:text/>
                 </w:sdtPr>
-                <w:sdtEndPr/>
                 <w:sdtContent>
                   <w:p>
                     <w:pPr>
@@ -225,7 +251,6 @@
                 <w:dataBinding w:prefixMappings="xmlns:ns0='http://schemas.openxmlformats.org/package/2006/metadata/core-properties' xmlns:ns1='http://purl.org/dc/elements/1.1/'" w:xpath="/ns0:coreProperties[1]/ns1:subject[1]" w:storeItemID="{6C3C8BC8-F283-45AE-878A-BAB7291924A1}"/>
                 <w:text/>
               </w:sdtPr>
-              <w:sdtEndPr/>
               <w:sdtContent>
                 <w:tc>
                   <w:tcPr>
@@ -343,7 +368,7 @@
       <w:pPr>
         <w:pStyle w:val="berschrift1"/>
       </w:pPr>
-      <w:bookmarkStart w:id="0" w:name="_Toc290303354"/>
+      <w:bookmarkStart w:id="0" w:name="_Toc290318876"/>
       <w:r>
         <w:lastRenderedPageBreak/>
         <w:t>Dokumentinformationen</w:t>
@@ -354,7 +379,7 @@
       <w:pPr>
         <w:pStyle w:val="berschrift2"/>
       </w:pPr>
-      <w:bookmarkStart w:id="1" w:name="_Toc290303355"/>
+      <w:bookmarkStart w:id="1" w:name="_Toc290318877"/>
       <w:r>
         <w:t>Änderungsgeschichte</w:t>
       </w:r>
@@ -498,7 +523,7 @@
         </w:tc>
       </w:tr>
     </w:tbl>
-    <w:bookmarkStart w:id="2" w:name="_Toc290303356" w:displacedByCustomXml="next"/>
+    <w:bookmarkStart w:id="2" w:name="_Toc290318878" w:displacedByCustomXml="next"/>
     <w:sdt>
       <w:sdtPr>
         <w:rPr>
@@ -562,7 +587,7 @@
             </w:rPr>
             <w:fldChar w:fldCharType="separate"/>
           </w:r>
-          <w:hyperlink w:anchor="_Toc290303354" w:history="1">
+          <w:hyperlink w:anchor="_Toc290318876" w:history="1">
             <w:r>
               <w:rPr>
                 <w:rStyle w:val="Hyperlink"/>
@@ -606,7 +631,7 @@
                 <w:noProof/>
                 <w:webHidden/>
               </w:rPr>
-              <w:instrText xml:space="preserve"> PAGEREF _Toc290303354 \h </w:instrText>
+              <w:instrText xml:space="preserve"> PAGEREF _Toc290318876 \h </w:instrText>
             </w:r>
             <w:r>
               <w:rPr>
@@ -651,7 +676,7 @@
               <w:lang w:eastAsia="de-CH"/>
             </w:rPr>
           </w:pPr>
-          <w:hyperlink w:anchor="_Toc290303355" w:history="1">
+          <w:hyperlink w:anchor="_Toc290318877" w:history="1">
             <w:r>
               <w:rPr>
                 <w:rStyle w:val="Hyperlink"/>
@@ -694,7 +719,7 @@
                 <w:noProof/>
                 <w:webHidden/>
               </w:rPr>
-              <w:instrText xml:space="preserve"> PAGEREF _Toc290303355 \h </w:instrText>
+              <w:instrText xml:space="preserve"> PAGEREF _Toc290318877 \h </w:instrText>
             </w:r>
             <w:r>
               <w:rPr>
@@ -739,7 +764,7 @@
               <w:lang w:eastAsia="de-CH"/>
             </w:rPr>
           </w:pPr>
-          <w:hyperlink w:anchor="_Toc290303356" w:history="1">
+          <w:hyperlink w:anchor="_Toc290318878" w:history="1">
             <w:r>
               <w:rPr>
                 <w:rStyle w:val="Hyperlink"/>
@@ -783,7 +808,7 @@
                 <w:noProof/>
                 <w:webHidden/>
               </w:rPr>
-              <w:instrText xml:space="preserve"> PAGEREF _Toc290303356 \h </w:instrText>
+              <w:instrText xml:space="preserve"> PAGEREF _Toc290318878 \h </w:instrText>
             </w:r>
             <w:r>
               <w:rPr>
@@ -828,7 +853,7 @@
               <w:lang w:eastAsia="de-CH"/>
             </w:rPr>
           </w:pPr>
-          <w:hyperlink w:anchor="_Toc290303357" w:history="1">
+          <w:hyperlink w:anchor="_Toc290318879" w:history="1">
             <w:r>
               <w:rPr>
                 <w:rStyle w:val="Hyperlink"/>
@@ -871,7 +896,7 @@
                 <w:noProof/>
                 <w:webHidden/>
               </w:rPr>
-              <w:instrText xml:space="preserve"> PAGEREF _Toc290303357 \h </w:instrText>
+              <w:instrText xml:space="preserve"> PAGEREF _Toc290318879 \h </w:instrText>
             </w:r>
             <w:r>
               <w:rPr>
@@ -917,7 +942,7 @@
               <w:lang w:eastAsia="de-CH"/>
             </w:rPr>
           </w:pPr>
-          <w:hyperlink w:anchor="_Toc290303358" w:history="1">
+          <w:hyperlink w:anchor="_Toc290318880" w:history="1">
             <w:r>
               <w:rPr>
                 <w:rStyle w:val="Hyperlink"/>
@@ -961,7 +986,7 @@
                 <w:noProof/>
                 <w:webHidden/>
               </w:rPr>
-              <w:instrText xml:space="preserve"> PAGEREF _Toc290303358 \h </w:instrText>
+              <w:instrText xml:space="preserve"> PAGEREF _Toc290318880 \h </w:instrText>
             </w:r>
             <w:r>
               <w:rPr>
@@ -1006,7 +1031,7 @@
               <w:lang w:eastAsia="de-CH"/>
             </w:rPr>
           </w:pPr>
-          <w:hyperlink w:anchor="_Toc290303359" w:history="1">
+          <w:hyperlink w:anchor="_Toc290318881" w:history="1">
             <w:r>
               <w:rPr>
                 <w:rStyle w:val="Hyperlink"/>
@@ -1049,7 +1074,7 @@
                 <w:noProof/>
                 <w:webHidden/>
               </w:rPr>
-              <w:instrText xml:space="preserve"> PAGEREF _Toc290303359 \h </w:instrText>
+              <w:instrText xml:space="preserve"> PAGEREF _Toc290318881 \h </w:instrText>
             </w:r>
             <w:r>
               <w:rPr>
@@ -1094,7 +1119,7 @@
               <w:lang w:eastAsia="de-CH"/>
             </w:rPr>
           </w:pPr>
-          <w:hyperlink w:anchor="_Toc290303360" w:history="1">
+          <w:hyperlink w:anchor="_Toc290318882" w:history="1">
             <w:r>
               <w:rPr>
                 <w:rStyle w:val="Hyperlink"/>
@@ -1137,7 +1162,7 @@
                 <w:noProof/>
                 <w:webHidden/>
               </w:rPr>
-              <w:instrText xml:space="preserve"> PAGEREF _Toc290303360 \h </w:instrText>
+              <w:instrText xml:space="preserve"> PAGEREF _Toc290318882 \h </w:instrText>
             </w:r>
             <w:r>
               <w:rPr>
@@ -1182,7 +1207,7 @@
               <w:lang w:eastAsia="de-CH"/>
             </w:rPr>
           </w:pPr>
-          <w:hyperlink w:anchor="_Toc290303361" w:history="1">
+          <w:hyperlink w:anchor="_Toc290318883" w:history="1">
             <w:r>
               <w:rPr>
                 <w:rStyle w:val="Hyperlink"/>
@@ -1225,7 +1250,7 @@
                 <w:noProof/>
                 <w:webHidden/>
               </w:rPr>
-              <w:instrText xml:space="preserve"> PAGEREF _Toc290303361 \h </w:instrText>
+              <w:instrText xml:space="preserve"> PAGEREF _Toc290318883 \h </w:instrText>
             </w:r>
             <w:r>
               <w:rPr>
@@ -1270,7 +1295,7 @@
               <w:lang w:eastAsia="de-CH"/>
             </w:rPr>
           </w:pPr>
-          <w:hyperlink w:anchor="_Toc290303362" w:history="1">
+          <w:hyperlink w:anchor="_Toc290318884" w:history="1">
             <w:r>
               <w:rPr>
                 <w:rStyle w:val="Hyperlink"/>
@@ -1313,7 +1338,7 @@
                 <w:noProof/>
                 <w:webHidden/>
               </w:rPr>
-              <w:instrText xml:space="preserve"> PAGEREF _Toc290303362 \h </w:instrText>
+              <w:instrText xml:space="preserve"> PAGEREF _Toc290318884 \h </w:instrText>
             </w:r>
             <w:r>
               <w:rPr>
@@ -1359,7 +1384,7 @@
               <w:lang w:eastAsia="de-CH"/>
             </w:rPr>
           </w:pPr>
-          <w:hyperlink w:anchor="_Toc290303363" w:history="1">
+          <w:hyperlink w:anchor="_Toc290318885" w:history="1">
             <w:r>
               <w:rPr>
                 <w:rStyle w:val="Hyperlink"/>
@@ -1403,7 +1428,7 @@
                 <w:noProof/>
                 <w:webHidden/>
               </w:rPr>
-              <w:instrText xml:space="preserve"> PAGEREF _Toc290303363 \h </w:instrText>
+              <w:instrText xml:space="preserve"> PAGEREF _Toc290318885 \h </w:instrText>
             </w:r>
             <w:r>
               <w:rPr>
@@ -1448,7 +1473,7 @@
               <w:lang w:eastAsia="de-CH"/>
             </w:rPr>
           </w:pPr>
-          <w:hyperlink w:anchor="_Toc290303364" w:history="1">
+          <w:hyperlink w:anchor="_Toc290318886" w:history="1">
             <w:r>
               <w:rPr>
                 <w:rStyle w:val="Hyperlink"/>
@@ -1491,7 +1516,7 @@
                 <w:noProof/>
                 <w:webHidden/>
               </w:rPr>
-              <w:instrText xml:space="preserve"> PAGEREF _Toc290303364 \h </w:instrText>
+              <w:instrText xml:space="preserve"> PAGEREF _Toc290318886 \h </w:instrText>
             </w:r>
             <w:r>
               <w:rPr>
@@ -1534,7 +1559,7 @@
               <w:sz w:val="22"/>
             </w:rPr>
           </w:pPr>
-          <w:hyperlink w:anchor="_Toc290303365" w:history="1">
+          <w:hyperlink w:anchor="_Toc290318887" w:history="1">
             <w:r>
               <w:rPr>
                 <w:rStyle w:val="Hyperlink"/>
@@ -1575,7 +1600,7 @@
                 <w:noProof/>
                 <w:webHidden/>
               </w:rPr>
-              <w:instrText xml:space="preserve"> PAGEREF _Toc290303365 \h </w:instrText>
+              <w:instrText xml:space="preserve"> PAGEREF _Toc290318887 \h </w:instrText>
             </w:r>
             <w:r>
               <w:rPr>
@@ -1618,7 +1643,7 @@
               <w:sz w:val="22"/>
             </w:rPr>
           </w:pPr>
-          <w:hyperlink w:anchor="_Toc290303366" w:history="1">
+          <w:hyperlink w:anchor="_Toc290318888" w:history="1">
             <w:r>
               <w:rPr>
                 <w:rStyle w:val="Hyperlink"/>
@@ -1659,7 +1684,7 @@
                 <w:noProof/>
                 <w:webHidden/>
               </w:rPr>
-              <w:instrText xml:space="preserve"> PAGEREF _Toc290303366 \h </w:instrText>
+              <w:instrText xml:space="preserve"> PAGEREF _Toc290318888 \h </w:instrText>
             </w:r>
             <w:r>
               <w:rPr>
@@ -1704,7 +1729,7 @@
               <w:lang w:eastAsia="de-CH"/>
             </w:rPr>
           </w:pPr>
-          <w:hyperlink w:anchor="_Toc290303367" w:history="1">
+          <w:hyperlink w:anchor="_Toc290318889" w:history="1">
             <w:r>
               <w:rPr>
                 <w:rStyle w:val="Hyperlink"/>
@@ -1726,21 +1751,7 @@
                 <w:rStyle w:val="Hyperlink"/>
                 <w:noProof/>
               </w:rPr>
-              <w:t>A</w:t>
-            </w:r>
-            <w:r>
-              <w:rPr>
-                <w:rStyle w:val="Hyperlink"/>
-                <w:noProof/>
-              </w:rPr>
-              <w:t>r</w:t>
-            </w:r>
-            <w:r>
-              <w:rPr>
-                <w:rStyle w:val="Hyperlink"/>
-                <w:noProof/>
-              </w:rPr>
-              <w:t>chitekturübersicht</w:t>
+              <w:t>Architekturübersicht</w:t>
             </w:r>
             <w:r>
               <w:rPr>
@@ -1761,7 +1772,7 @@
                 <w:noProof/>
                 <w:webHidden/>
               </w:rPr>
-              <w:instrText xml:space="preserve"> PAGEREF _Toc290303367 \h </w:instrText>
+              <w:instrText xml:space="preserve"> PAGEREF _Toc290318889 \h </w:instrText>
             </w:r>
             <w:r>
               <w:rPr>
@@ -1806,7 +1817,7 @@
               <w:lang w:eastAsia="de-CH"/>
             </w:rPr>
           </w:pPr>
-          <w:hyperlink w:anchor="_Toc290303368" w:history="1">
+          <w:hyperlink w:anchor="_Toc290318890" w:history="1">
             <w:r>
               <w:rPr>
                 <w:rStyle w:val="Hyperlink"/>
@@ -1849,7 +1860,7 @@
                 <w:noProof/>
                 <w:webHidden/>
               </w:rPr>
-              <w:instrText xml:space="preserve"> PAGEREF _Toc290303368 \h </w:instrText>
+              <w:instrText xml:space="preserve"> PAGEREF _Toc290318890 \h </w:instrText>
             </w:r>
             <w:r>
               <w:rPr>
@@ -1892,7 +1903,7 @@
               <w:sz w:val="22"/>
             </w:rPr>
           </w:pPr>
-          <w:hyperlink w:anchor="_Toc290303369" w:history="1">
+          <w:hyperlink w:anchor="_Toc290318891" w:history="1">
             <w:r>
               <w:rPr>
                 <w:rStyle w:val="Hyperlink"/>
@@ -1933,7 +1944,7 @@
                 <w:noProof/>
                 <w:webHidden/>
               </w:rPr>
-              <w:instrText xml:space="preserve"> PAGEREF _Toc290303369 \h </w:instrText>
+              <w:instrText xml:space="preserve"> PAGEREF _Toc290318891 \h </w:instrText>
             </w:r>
             <w:r>
               <w:rPr>
@@ -1976,7 +1987,7 @@
               <w:sz w:val="22"/>
             </w:rPr>
           </w:pPr>
-          <w:hyperlink w:anchor="_Toc290303370" w:history="1">
+          <w:hyperlink w:anchor="_Toc290318892" w:history="1">
             <w:r>
               <w:rPr>
                 <w:rStyle w:val="Hyperlink"/>
@@ -2017,7 +2028,7 @@
                 <w:noProof/>
                 <w:webHidden/>
               </w:rPr>
-              <w:instrText xml:space="preserve"> PAGEREF _Toc290303370 \h </w:instrText>
+              <w:instrText xml:space="preserve"> PAGEREF _Toc290318892 \h </w:instrText>
             </w:r>
             <w:r>
               <w:rPr>
@@ -2060,7 +2071,7 @@
               <w:sz w:val="22"/>
             </w:rPr>
           </w:pPr>
-          <w:hyperlink w:anchor="_Toc290303371" w:history="1">
+          <w:hyperlink w:anchor="_Toc290318893" w:history="1">
             <w:r>
               <w:rPr>
                 <w:rStyle w:val="Hyperlink"/>
@@ -2101,7 +2112,7 @@
                 <w:noProof/>
                 <w:webHidden/>
               </w:rPr>
-              <w:instrText xml:space="preserve"> PAGEREF _Toc290303371 \h </w:instrText>
+              <w:instrText xml:space="preserve"> PAGEREF _Toc290318893 \h </w:instrText>
             </w:r>
             <w:r>
               <w:rPr>
@@ -2146,7 +2157,7 @@
               <w:lang w:eastAsia="de-CH"/>
             </w:rPr>
           </w:pPr>
-          <w:hyperlink w:anchor="_Toc290303372" w:history="1">
+          <w:hyperlink w:anchor="_Toc290318894" w:history="1">
             <w:r>
               <w:rPr>
                 <w:rStyle w:val="Hyperlink"/>
@@ -2189,7 +2200,7 @@
                 <w:noProof/>
                 <w:webHidden/>
               </w:rPr>
-              <w:instrText xml:space="preserve"> PAGEREF _Toc290303372 \h </w:instrText>
+              <w:instrText xml:space="preserve"> PAGEREF _Toc290318894 \h </w:instrText>
             </w:r>
             <w:r>
               <w:rPr>
@@ -2234,7 +2245,7 @@
               <w:lang w:eastAsia="de-CH"/>
             </w:rPr>
           </w:pPr>
-          <w:hyperlink w:anchor="_Toc290303373" w:history="1">
+          <w:hyperlink w:anchor="_Toc290318895" w:history="1">
             <w:r>
               <w:rPr>
                 <w:rStyle w:val="Hyperlink"/>
@@ -2277,7 +2288,7 @@
                 <w:noProof/>
                 <w:webHidden/>
               </w:rPr>
-              <w:instrText xml:space="preserve"> PAGEREF _Toc290303373 \h </w:instrText>
+              <w:instrText xml:space="preserve"> PAGEREF _Toc290318895 \h </w:instrText>
             </w:r>
             <w:r>
               <w:rPr>
@@ -2320,7 +2331,7 @@
               <w:sz w:val="22"/>
             </w:rPr>
           </w:pPr>
-          <w:hyperlink w:anchor="_Toc290303374" w:history="1">
+          <w:hyperlink w:anchor="_Toc290318896" w:history="1">
             <w:r>
               <w:rPr>
                 <w:rStyle w:val="Hyperlink"/>
@@ -2340,7 +2351,7 @@
                 <w:rStyle w:val="Hyperlink"/>
                 <w:noProof/>
               </w:rPr>
-              <w:t>Package GUI</w:t>
+              <w:t>Package services</w:t>
             </w:r>
             <w:r>
               <w:rPr>
@@ -2361,7 +2372,7 @@
                 <w:noProof/>
                 <w:webHidden/>
               </w:rPr>
-              <w:instrText xml:space="preserve"> PAGEREF _Toc290303374 \h </w:instrText>
+              <w:instrText xml:space="preserve"> PAGEREF _Toc290318896 \h </w:instrText>
             </w:r>
             <w:r>
               <w:rPr>
@@ -2404,7 +2415,7 @@
               <w:sz w:val="22"/>
             </w:rPr>
           </w:pPr>
-          <w:hyperlink w:anchor="_Toc290303375" w:history="1">
+          <w:hyperlink w:anchor="_Toc290318897" w:history="1">
             <w:r>
               <w:rPr>
                 <w:rStyle w:val="Hyperlink"/>
@@ -2424,7 +2435,7 @@
                 <w:rStyle w:val="Hyperlink"/>
                 <w:noProof/>
               </w:rPr>
-              <w:t>Package Problem Domain</w:t>
+              <w:t>Package gui/gen</w:t>
             </w:r>
             <w:r>
               <w:rPr>
@@ -2445,7 +2456,7 @@
                 <w:noProof/>
                 <w:webHidden/>
               </w:rPr>
-              <w:instrText xml:space="preserve"> PAGEREF _Toc290303375 \h </w:instrText>
+              <w:instrText xml:space="preserve"> PAGEREF _Toc290318897 \h </w:instrText>
             </w:r>
             <w:r>
               <w:rPr>
@@ -2488,7 +2499,7 @@
               <w:sz w:val="22"/>
             </w:rPr>
           </w:pPr>
-          <w:hyperlink w:anchor="_Toc290303376" w:history="1">
+          <w:hyperlink w:anchor="_Toc290318898" w:history="1">
             <w:r>
               <w:rPr>
                 <w:rStyle w:val="Hyperlink"/>
@@ -2508,7 +2519,7 @@
                 <w:rStyle w:val="Hyperlink"/>
                 <w:noProof/>
               </w:rPr>
-              <w:t>Package Datenhaltung</w:t>
+              <w:t>Package activities</w:t>
             </w:r>
             <w:r>
               <w:rPr>
@@ -2529,7 +2540,7 @@
                 <w:noProof/>
                 <w:webHidden/>
               </w:rPr>
-              <w:instrText xml:space="preserve"> PAGEREF _Toc290303376 \h </w:instrText>
+              <w:instrText xml:space="preserve"> PAGEREF _Toc290318898 \h </w:instrText>
             </w:r>
             <w:r>
               <w:rPr>
@@ -2550,6 +2561,174 @@
                 <w:webHidden/>
               </w:rPr>
               <w:t>8</w:t>
+            </w:r>
+            <w:r>
+              <w:rPr>
+                <w:noProof/>
+                <w:webHidden/>
+              </w:rPr>
+              <w:fldChar w:fldCharType="end"/>
+            </w:r>
+          </w:hyperlink>
+        </w:p>
+        <w:p>
+          <w:pPr>
+            <w:pStyle w:val="Verzeichnis3"/>
+            <w:tabs>
+              <w:tab w:val="left" w:pos="1100"/>
+              <w:tab w:val="right" w:leader="dot" w:pos="9062"/>
+            </w:tabs>
+            <w:rPr>
+              <w:noProof/>
+              <w:sz w:val="22"/>
+            </w:rPr>
+          </w:pPr>
+          <w:hyperlink w:anchor="_Toc290318899" w:history="1">
+            <w:r>
+              <w:rPr>
+                <w:rStyle w:val="Hyperlink"/>
+                <w:noProof/>
+              </w:rPr>
+              <w:t>3.5.4</w:t>
+            </w:r>
+            <w:r>
+              <w:rPr>
+                <w:noProof/>
+                <w:sz w:val="22"/>
+              </w:rPr>
+              <w:tab/>
+            </w:r>
+            <w:r>
+              <w:rPr>
+                <w:rStyle w:val="Hyperlink"/>
+                <w:noProof/>
+              </w:rPr>
+              <w:t>Package persistence</w:t>
+            </w:r>
+            <w:r>
+              <w:rPr>
+                <w:noProof/>
+                <w:webHidden/>
+              </w:rPr>
+              <w:tab/>
+            </w:r>
+            <w:r>
+              <w:rPr>
+                <w:noProof/>
+                <w:webHidden/>
+              </w:rPr>
+              <w:fldChar w:fldCharType="begin"/>
+            </w:r>
+            <w:r>
+              <w:rPr>
+                <w:noProof/>
+                <w:webHidden/>
+              </w:rPr>
+              <w:instrText xml:space="preserve"> PAGEREF _Toc290318899 \h </w:instrText>
+            </w:r>
+            <w:r>
+              <w:rPr>
+                <w:noProof/>
+                <w:webHidden/>
+              </w:rPr>
+            </w:r>
+            <w:r>
+              <w:rPr>
+                <w:noProof/>
+                <w:webHidden/>
+              </w:rPr>
+              <w:fldChar w:fldCharType="separate"/>
+            </w:r>
+            <w:r>
+              <w:rPr>
+                <w:noProof/>
+                <w:webHidden/>
+              </w:rPr>
+              <w:t>9</w:t>
+            </w:r>
+            <w:r>
+              <w:rPr>
+                <w:noProof/>
+                <w:webHidden/>
+              </w:rPr>
+              <w:fldChar w:fldCharType="end"/>
+            </w:r>
+          </w:hyperlink>
+        </w:p>
+        <w:p>
+          <w:pPr>
+            <w:pStyle w:val="Verzeichnis3"/>
+            <w:tabs>
+              <w:tab w:val="left" w:pos="1100"/>
+              <w:tab w:val="right" w:leader="dot" w:pos="9062"/>
+            </w:tabs>
+            <w:rPr>
+              <w:noProof/>
+              <w:sz w:val="22"/>
+            </w:rPr>
+          </w:pPr>
+          <w:hyperlink w:anchor="_Toc290318900" w:history="1">
+            <w:r>
+              <w:rPr>
+                <w:rStyle w:val="Hyperlink"/>
+                <w:noProof/>
+              </w:rPr>
+              <w:t>3.5.5</w:t>
+            </w:r>
+            <w:r>
+              <w:rPr>
+                <w:noProof/>
+                <w:sz w:val="22"/>
+              </w:rPr>
+              <w:tab/>
+            </w:r>
+            <w:r>
+              <w:rPr>
+                <w:rStyle w:val="Hyperlink"/>
+                <w:noProof/>
+              </w:rPr>
+              <w:t>Package network</w:t>
+            </w:r>
+            <w:r>
+              <w:rPr>
+                <w:noProof/>
+                <w:webHidden/>
+              </w:rPr>
+              <w:tab/>
+            </w:r>
+            <w:r>
+              <w:rPr>
+                <w:noProof/>
+                <w:webHidden/>
+              </w:rPr>
+              <w:fldChar w:fldCharType="begin"/>
+            </w:r>
+            <w:r>
+              <w:rPr>
+                <w:noProof/>
+                <w:webHidden/>
+              </w:rPr>
+              <w:instrText xml:space="preserve"> PAGEREF _Toc290318900 \h </w:instrText>
+            </w:r>
+            <w:r>
+              <w:rPr>
+                <w:noProof/>
+                <w:webHidden/>
+              </w:rPr>
+            </w:r>
+            <w:r>
+              <w:rPr>
+                <w:noProof/>
+                <w:webHidden/>
+              </w:rPr>
+              <w:fldChar w:fldCharType="separate"/>
+            </w:r>
+            <w:r>
+              <w:rPr>
+                <w:noProof/>
+                <w:webHidden/>
+              </w:rPr>
+              <w:t>10</w:t>
             </w:r>
             <w:r>
               <w:rPr>
@@ -2575,7 +2754,7 @@
               <w:lang w:eastAsia="de-CH"/>
             </w:rPr>
           </w:pPr>
-          <w:hyperlink w:anchor="_Toc290303377" w:history="1">
+          <w:hyperlink w:anchor="_Toc290318901" w:history="1">
             <w:r>
               <w:rPr>
                 <w:rStyle w:val="Hyperlink"/>
@@ -2619,7 +2798,7 @@
                 <w:noProof/>
                 <w:webHidden/>
               </w:rPr>
-              <w:instrText xml:space="preserve"> PAGEREF _Toc290303377 \h </w:instrText>
+              <w:instrText xml:space="preserve"> PAGEREF _Toc290318901 \h </w:instrText>
             </w:r>
             <w:r>
               <w:rPr>
@@ -2639,7 +2818,7 @@
                 <w:noProof/>
                 <w:webHidden/>
               </w:rPr>
-              <w:t>8</w:t>
+              <w:t>11</w:t>
             </w:r>
             <w:r>
               <w:rPr>
@@ -2665,7 +2844,7 @@
               <w:lang w:eastAsia="de-CH"/>
             </w:rPr>
           </w:pPr>
-          <w:hyperlink w:anchor="_Toc290303378" w:history="1">
+          <w:hyperlink w:anchor="_Toc290318902" w:history="1">
             <w:r>
               <w:rPr>
                 <w:rStyle w:val="Hyperlink"/>
@@ -2709,7 +2888,7 @@
                 <w:noProof/>
                 <w:webHidden/>
               </w:rPr>
-              <w:instrText xml:space="preserve"> PAGEREF _Toc290303378 \h </w:instrText>
+              <w:instrText xml:space="preserve"> PAGEREF _Toc290318902 \h </w:instrText>
             </w:r>
             <w:r>
               <w:rPr>
@@ -2729,7 +2908,7 @@
                 <w:noProof/>
                 <w:webHidden/>
               </w:rPr>
-              <w:t>8</w:t>
+              <w:t>11</w:t>
             </w:r>
             <w:r>
               <w:rPr>
@@ -2755,7 +2934,7 @@
               <w:lang w:eastAsia="de-CH"/>
             </w:rPr>
           </w:pPr>
-          <w:hyperlink w:anchor="_Toc290303379" w:history="1">
+          <w:hyperlink w:anchor="_Toc290318903" w:history="1">
             <w:r>
               <w:rPr>
                 <w:rStyle w:val="Hyperlink"/>
@@ -2799,7 +2978,7 @@
                 <w:noProof/>
                 <w:webHidden/>
               </w:rPr>
-              <w:instrText xml:space="preserve"> PAGEREF _Toc290303379 \h </w:instrText>
+              <w:instrText xml:space="preserve"> PAGEREF _Toc290318903 \h </w:instrText>
             </w:r>
             <w:r>
               <w:rPr>
@@ -2819,7 +2998,7 @@
                 <w:noProof/>
                 <w:webHidden/>
               </w:rPr>
-              <w:t>8</w:t>
+              <w:t>11</w:t>
             </w:r>
             <w:r>
               <w:rPr>
@@ -2846,7 +3025,7 @@
       <w:pPr>
         <w:pStyle w:val="berschrift2"/>
       </w:pPr>
-      <w:bookmarkStart w:id="3" w:name="_Toc290303357"/>
+      <w:bookmarkStart w:id="3" w:name="_Toc290318879"/>
       <w:r>
         <w:t>Abbildungsverzeichnis</w:t>
       </w:r>
@@ -2863,6 +3042,7 @@
         </w:rPr>
       </w:pPr>
       <w:r>
+        <w:lastRenderedPageBreak/>
         <w:fldChar w:fldCharType="begin"/>
       </w:r>
       <w:r>
@@ -3155,7 +3335,7 @@
       <w:pPr>
         <w:pStyle w:val="berschrift1"/>
       </w:pPr>
-      <w:bookmarkStart w:id="4" w:name="_Toc290303358"/>
+      <w:bookmarkStart w:id="4" w:name="_Toc290318880"/>
       <w:r>
         <w:lastRenderedPageBreak/>
         <w:t>Einführung</w:t>
@@ -3166,7 +3346,7 @@
       <w:pPr>
         <w:pStyle w:val="berschrift2"/>
       </w:pPr>
-      <w:bookmarkStart w:id="5" w:name="_Toc290303359"/>
+      <w:bookmarkStart w:id="5" w:name="_Toc290318881"/>
       <w:r>
         <w:t>Zweck</w:t>
       </w:r>
@@ -3184,7 +3364,7 @@
       <w:pPr>
         <w:pStyle w:val="berschrift2"/>
       </w:pPr>
-      <w:bookmarkStart w:id="6" w:name="_Toc290303360"/>
+      <w:bookmarkStart w:id="6" w:name="_Toc290318882"/>
       <w:r>
         <w:t>Gültigkeitsbereich</w:t>
       </w:r>
@@ -3202,7 +3382,7 @@
       <w:pPr>
         <w:pStyle w:val="berschrift2"/>
       </w:pPr>
-      <w:bookmarkStart w:id="7" w:name="_Toc290303361"/>
+      <w:bookmarkStart w:id="7" w:name="_Toc290318883"/>
       <w:r>
         <w:t>Definitionen und Abkürzungen</w:t>
       </w:r>
@@ -3210,14 +3390,22 @@
     </w:p>
     <w:p>
       <w:r>
-        <w:t>Die Definitionen und Abkürzungen befinden sich in der ausgelagerten Datei doc/01_Projektplan/glossar.docx.</w:t>
+        <w:t xml:space="preserve">Die Definitionen und Abkürzungen befinden sich in der ausgelagerten Datei </w:t>
+      </w:r>
+      <w:proofErr w:type="spellStart"/>
+      <w:r>
+        <w:t>doc</w:t>
+      </w:r>
+      <w:proofErr w:type="spellEnd"/>
+      <w:r>
+        <w:t>/01_Projektplan/glossar.docx.</w:t>
       </w:r>
     </w:p>
     <w:p>
       <w:pPr>
         <w:pStyle w:val="berschrift2"/>
       </w:pPr>
-      <w:bookmarkStart w:id="8" w:name="_Toc290303362"/>
+      <w:bookmarkStart w:id="8" w:name="_Toc290318884"/>
       <w:r>
         <w:t>Referenzen</w:t>
       </w:r>
@@ -3234,11 +3422,19 @@
           <w:rFonts w:cstheme="minorHAnsi"/>
         </w:rPr>
       </w:pPr>
+      <w:proofErr w:type="spellStart"/>
       <w:r>
         <w:rPr>
           <w:rFonts w:cstheme="minorHAnsi"/>
         </w:rPr>
-        <w:t>doc/03_Anforderungsspezifikationen/*</w:t>
+        <w:t>doc</w:t>
+      </w:r>
+      <w:proofErr w:type="spellEnd"/>
+      <w:r>
+        <w:rPr>
+          <w:rFonts w:cstheme="minorHAnsi"/>
+        </w:rPr>
+        <w:t>/03_Anforderungsspezifikationen/*</w:t>
       </w:r>
     </w:p>
     <w:p>
@@ -3252,11 +3448,33 @@
           <w:rFonts w:cstheme="minorHAnsi"/>
         </w:rPr>
       </w:pPr>
+      <w:proofErr w:type="spellStart"/>
       <w:r>
         <w:rPr>
           <w:rFonts w:cstheme="minorHAnsi"/>
         </w:rPr>
-        <w:t>doc/templates/template.dotx</w:t>
+        <w:t>doc</w:t>
+      </w:r>
+      <w:proofErr w:type="spellEnd"/>
+      <w:r>
+        <w:rPr>
+          <w:rFonts w:cstheme="minorHAnsi"/>
+        </w:rPr>
+        <w:t>/</w:t>
+      </w:r>
+      <w:proofErr w:type="spellStart"/>
+      <w:r>
+        <w:rPr>
+          <w:rFonts w:cstheme="minorHAnsi"/>
+        </w:rPr>
+        <w:t>templates</w:t>
+      </w:r>
+      <w:proofErr w:type="spellEnd"/>
+      <w:r>
+        <w:rPr>
+          <w:rFonts w:cstheme="minorHAnsi"/>
+        </w:rPr>
+        <w:t>/template.dotx</w:t>
       </w:r>
     </w:p>
     <w:p>
@@ -3270,11 +3488,33 @@
           <w:rFonts w:cstheme="minorHAnsi"/>
         </w:rPr>
       </w:pPr>
+      <w:proofErr w:type="spellStart"/>
       <w:r>
         <w:rPr>
           <w:rFonts w:cstheme="minorHAnsi"/>
         </w:rPr>
-        <w:t>doc/templates/</w:t>
+        <w:t>doc</w:t>
+      </w:r>
+      <w:proofErr w:type="spellEnd"/>
+      <w:r>
+        <w:rPr>
+          <w:rFonts w:cstheme="minorHAnsi"/>
+        </w:rPr>
+        <w:t>/</w:t>
+      </w:r>
+      <w:proofErr w:type="spellStart"/>
+      <w:r>
+        <w:rPr>
+          <w:rFonts w:cstheme="minorHAnsi"/>
+        </w:rPr>
+        <w:t>templates</w:t>
+      </w:r>
+      <w:proofErr w:type="spellEnd"/>
+      <w:r>
+        <w:rPr>
+          <w:rFonts w:cstheme="minorHAnsi"/>
+        </w:rPr>
+        <w:t>/</w:t>
       </w:r>
       <w:r>
         <w:rPr>
@@ -3314,11 +3554,33 @@
           <w:rFonts w:cstheme="minorHAnsi"/>
         </w:rPr>
       </w:pPr>
+      <w:proofErr w:type="spellStart"/>
       <w:r>
         <w:rPr>
           <w:rFonts w:cstheme="minorHAnsi"/>
         </w:rPr>
-        <w:t>doc/media/logo.png</w:t>
+        <w:t>doc</w:t>
+      </w:r>
+      <w:proofErr w:type="spellEnd"/>
+      <w:r>
+        <w:rPr>
+          <w:rFonts w:cstheme="minorHAnsi"/>
+        </w:rPr>
+        <w:t>/</w:t>
+      </w:r>
+      <w:proofErr w:type="spellStart"/>
+      <w:r>
+        <w:rPr>
+          <w:rFonts w:cstheme="minorHAnsi"/>
+        </w:rPr>
+        <w:t>media</w:t>
+      </w:r>
+      <w:proofErr w:type="spellEnd"/>
+      <w:r>
+        <w:rPr>
+          <w:rFonts w:cstheme="minorHAnsi"/>
+        </w:rPr>
+        <w:t>/logo.png</w:t>
       </w:r>
     </w:p>
     <w:p/>
@@ -3326,7 +3588,7 @@
       <w:pPr>
         <w:pStyle w:val="berschrift1"/>
       </w:pPr>
-      <w:bookmarkStart w:id="9" w:name="_Toc290303363"/>
+      <w:bookmarkStart w:id="9" w:name="_Toc290318885"/>
       <w:r>
         <w:t>Software Architektur</w:t>
       </w:r>
@@ -3336,7 +3598,7 @@
       <w:pPr>
         <w:pStyle w:val="berschrift2"/>
       </w:pPr>
-      <w:bookmarkStart w:id="10" w:name="_Toc290303364"/>
+      <w:bookmarkStart w:id="10" w:name="_Toc290318886"/>
       <w:r>
         <w:t>Architektonische Ziele &amp; Einschränkungen</w:t>
       </w:r>
@@ -3344,10 +3606,23 @@
     </w:p>
     <w:p>
       <w:r>
-        <w:t xml:space="preserve">&lt;Beschreibt die Softwareanforderungen und Objekte, welche einen Einfluss auf die Architektur haben [Bspl: </w:t>
-      </w:r>
-      <w:r>
-        <w:t xml:space="preserve">Safety, Security, Privacy, Distribution, </w:t>
+        <w:t>&lt;Beschreibt die Softwareanforderungen und Objekte, welche einen Einfluss auf die Architektur haben [</w:t>
+      </w:r>
+      <w:proofErr w:type="spellStart"/>
+      <w:r>
+        <w:t>Bspl</w:t>
+      </w:r>
+      <w:proofErr w:type="spellEnd"/>
+      <w:r>
+        <w:t xml:space="preserve">: </w:t>
+      </w:r>
+      <w:proofErr w:type="spellStart"/>
+      <w:r>
+        <w:t>Safety</w:t>
+      </w:r>
+      <w:proofErr w:type="spellEnd"/>
+      <w:r>
+        <w:t xml:space="preserve">, Security, Privacy, Distribution, </w:t>
       </w:r>
       <w:r>
         <w:t>…] Beinhaltet auch eine Beschreibung von Design und Implementationsstrategie, Teamstruktur, Entwicklungstools, Zeitplan, etc…&gt;</w:t>
@@ -3357,7 +3632,7 @@
       <w:pPr>
         <w:pStyle w:val="berschrift3"/>
       </w:pPr>
-      <w:bookmarkStart w:id="11" w:name="_Toc290303365"/>
+      <w:bookmarkStart w:id="11" w:name="_Toc290318887"/>
       <w:r>
         <w:t>Ziele</w:t>
       </w:r>
@@ -3372,13 +3647,29 @@
         </w:numPr>
       </w:pPr>
       <w:r>
-        <w:t>Es soll möglichst einfach möglich sein, den Android Client du</w:t>
-      </w:r>
-      <w:r>
-        <w:t>rch einen anderen Client (z.B. i</w:t>
-      </w:r>
-      <w:r>
-        <w:t>Phone, Windows7</w:t>
+        <w:t xml:space="preserve">Es soll möglichst einfach möglich sein, den </w:t>
+      </w:r>
+      <w:proofErr w:type="spellStart"/>
+      <w:r>
+        <w:t>Android</w:t>
+      </w:r>
+      <w:proofErr w:type="spellEnd"/>
+      <w:r>
+        <w:t xml:space="preserve"> Client du</w:t>
+      </w:r>
+      <w:r>
+        <w:t xml:space="preserve">rch einen anderen Client (z.B. </w:t>
+      </w:r>
+      <w:proofErr w:type="spellStart"/>
+      <w:r>
+        <w:t>i</w:t>
+      </w:r>
+      <w:r>
+        <w:t>Phone</w:t>
+      </w:r>
+      <w:proofErr w:type="spellEnd"/>
+      <w:r>
+        <w:t>, Windows7</w:t>
       </w:r>
       <w:r>
         <w:t xml:space="preserve"> Phone</w:t>
@@ -3387,7 +3678,15 @@
         <w:t>) zu ersetzen. Deshalb dar</w:t>
       </w:r>
       <w:r>
-        <w:t>f die Architektur keine Android-</w:t>
+        <w:t xml:space="preserve">f die Architektur keine </w:t>
+      </w:r>
+      <w:proofErr w:type="spellStart"/>
+      <w:r>
+        <w:t>Android</w:t>
+      </w:r>
+      <w:proofErr w:type="spellEnd"/>
+      <w:r>
+        <w:t>-</w:t>
       </w:r>
       <w:r>
         <w:t>spezifische</w:t>
@@ -3408,7 +3707,15 @@
         </w:numPr>
       </w:pPr>
       <w:r>
-        <w:t xml:space="preserve">Die Benutzeroberfläche auf dem Android Client soll sehr einfach und übersichtlich gestaltet werden. </w:t>
+        <w:t xml:space="preserve">Die Benutzeroberfläche auf dem </w:t>
+      </w:r>
+      <w:proofErr w:type="spellStart"/>
+      <w:r>
+        <w:t>Android</w:t>
+      </w:r>
+      <w:proofErr w:type="spellEnd"/>
+      <w:r>
+        <w:t xml:space="preserve"> Client soll sehr einfach und übersichtlich gestaltet werden. </w:t>
       </w:r>
       <w:r>
         <w:t>Deshalb</w:t>
@@ -3420,7 +3727,15 @@
         <w:t xml:space="preserve">stellt </w:t>
       </w:r>
       <w:r>
-        <w:t xml:space="preserve">der Android Client nur die wichtigsten </w:t>
+        <w:t xml:space="preserve">der </w:t>
+      </w:r>
+      <w:proofErr w:type="spellStart"/>
+      <w:r>
+        <w:t>Android</w:t>
+      </w:r>
+      <w:proofErr w:type="spellEnd"/>
+      <w:r>
+        <w:t xml:space="preserve"> Client nur die wichtigsten </w:t>
       </w:r>
       <w:r>
         <w:t>Funktionalitäten zur Verfügung</w:t>
@@ -3481,7 +3796,7 @@
       <w:pPr>
         <w:pStyle w:val="berschrift3"/>
       </w:pPr>
-      <w:bookmarkStart w:id="12" w:name="_Toc290303366"/>
+      <w:bookmarkStart w:id="12" w:name="_Toc290318888"/>
       <w:r>
         <w:t>Einschränkungen</w:t>
       </w:r>
@@ -3496,7 +3811,15 @@
         </w:numPr>
       </w:pPr>
       <w:r>
-        <w:t xml:space="preserve">Der Android Client </w:t>
+        <w:t xml:space="preserve">Der </w:t>
+      </w:r>
+      <w:proofErr w:type="spellStart"/>
+      <w:r>
+        <w:t>Android</w:t>
+      </w:r>
+      <w:proofErr w:type="spellEnd"/>
+      <w:r>
+        <w:t xml:space="preserve"> Client </w:t>
       </w:r>
       <w:r>
         <w:t>wird über</w:t>
@@ -3522,7 +3845,7 @@
       <w:pPr>
         <w:pStyle w:val="berschrift2"/>
       </w:pPr>
-      <w:bookmarkStart w:id="13" w:name="_Toc290303367"/>
+      <w:bookmarkStart w:id="13" w:name="_Toc290318889"/>
       <w:r>
         <w:t>Architekturübersicht</w:t>
       </w:r>
@@ -3581,7 +3904,7 @@
       <w:pPr>
         <w:pStyle w:val="berschrift2"/>
       </w:pPr>
-      <w:bookmarkStart w:id="14" w:name="_Toc290303368"/>
+      <w:bookmarkStart w:id="14" w:name="_Toc290318890"/>
       <w:r>
         <w:t>Systemstruktur</w:t>
       </w:r>
@@ -3591,7 +3914,7 @@
       <w:pPr>
         <w:pStyle w:val="berschrift3"/>
       </w:pPr>
-      <w:bookmarkStart w:id="15" w:name="_Toc290303369"/>
+      <w:bookmarkStart w:id="15" w:name="_Toc290318891"/>
       <w:r>
         <w:t>Physische Sicht</w:t>
       </w:r>
@@ -3674,19 +3997,83 @@
         </w:r>
       </w:fldSimple>
       <w:r>
-        <w:t xml:space="preserve"> - Deployment Diagram MRT</w:t>
+        <w:t xml:space="preserve"> - </w:t>
+      </w:r>
+      <w:proofErr w:type="spellStart"/>
+      <w:r>
+        <w:t>Deployment</w:t>
+      </w:r>
+      <w:proofErr w:type="spellEnd"/>
+      <w:r>
+        <w:t xml:space="preserve"> </w:t>
+      </w:r>
+      <w:proofErr w:type="spellStart"/>
+      <w:r>
+        <w:t>Diagram</w:t>
+      </w:r>
+      <w:proofErr w:type="spellEnd"/>
+      <w:r>
+        <w:t xml:space="preserve"> MRT</w:t>
       </w:r>
       <w:bookmarkEnd w:id="16"/>
     </w:p>
     <w:p>
       <w:r>
-        <w:t>Da der Server die Rails Applikation hostet, wird er als Server Execution Node dargestellt.</w:t>
-      </w:r>
+        <w:t xml:space="preserve">Da der Server die </w:t>
+      </w:r>
+      <w:proofErr w:type="spellStart"/>
+      <w:r>
+        <w:t>Rails</w:t>
+      </w:r>
+      <w:proofErr w:type="spellEnd"/>
+      <w:r>
+        <w:t xml:space="preserve"> Applikation </w:t>
+      </w:r>
+      <w:proofErr w:type="spellStart"/>
+      <w:r>
+        <w:t>hostet</w:t>
+      </w:r>
+      <w:proofErr w:type="spellEnd"/>
+      <w:r>
+        <w:t xml:space="preserve">, wird er als Server </w:t>
+      </w:r>
+      <w:proofErr w:type="spellStart"/>
+      <w:r>
+        <w:t>Execution</w:t>
+      </w:r>
+      <w:proofErr w:type="spellEnd"/>
       <w:r>
         <w:t xml:space="preserve"> </w:t>
       </w:r>
-      <w:r>
-        <w:t xml:space="preserve">Der Client verbindet sich mit dem Server über http. Deshalb wird der Client als Client Execution Node dargestellt. </w:t>
+      <w:proofErr w:type="spellStart"/>
+      <w:r>
+        <w:t>Node</w:t>
+      </w:r>
+      <w:proofErr w:type="spellEnd"/>
+      <w:r>
+        <w:t xml:space="preserve"> dargestellt.</w:t>
+      </w:r>
+      <w:r>
+        <w:t xml:space="preserve"> </w:t>
+      </w:r>
+      <w:r>
+        <w:t xml:space="preserve">Der Client verbindet sich mit dem Server über http. Deshalb wird der Client als Client </w:t>
+      </w:r>
+      <w:proofErr w:type="spellStart"/>
+      <w:r>
+        <w:t>Execution</w:t>
+      </w:r>
+      <w:proofErr w:type="spellEnd"/>
+      <w:r>
+        <w:t xml:space="preserve"> </w:t>
+      </w:r>
+      <w:proofErr w:type="spellStart"/>
+      <w:r>
+        <w:t>Node</w:t>
+      </w:r>
+      <w:proofErr w:type="spellEnd"/>
+      <w:r>
+        <w:t xml:space="preserve"> dargestellt. </w:t>
       </w:r>
     </w:p>
     <w:p>
@@ -3700,7 +4087,39 @@
         <w:t xml:space="preserve">je </w:t>
       </w:r>
       <w:r>
-        <w:t>eine andere Applikation läuft. Auf dem Server ist dies eine Rails Applikation (rails_app), auf dem Client eine Android Applikation (mrt.apk).</w:t>
+        <w:t xml:space="preserve">eine andere Applikation läuft. Auf dem Server ist dies eine </w:t>
+      </w:r>
+      <w:proofErr w:type="spellStart"/>
+      <w:r>
+        <w:t>Rails</w:t>
+      </w:r>
+      <w:proofErr w:type="spellEnd"/>
+      <w:r>
+        <w:t xml:space="preserve"> Applikation (</w:t>
+      </w:r>
+      <w:proofErr w:type="spellStart"/>
+      <w:r>
+        <w:t>rails_app</w:t>
+      </w:r>
+      <w:proofErr w:type="spellEnd"/>
+      <w:r>
+        <w:t xml:space="preserve">), auf dem Client eine </w:t>
+      </w:r>
+      <w:proofErr w:type="spellStart"/>
+      <w:r>
+        <w:t>Android</w:t>
+      </w:r>
+      <w:proofErr w:type="spellEnd"/>
+      <w:r>
+        <w:t xml:space="preserve"> Applikation (</w:t>
+      </w:r>
+      <w:proofErr w:type="spellStart"/>
+      <w:r>
+        <w:t>mrt.apk</w:t>
+      </w:r>
+      <w:proofErr w:type="spellEnd"/>
+      <w:r>
+        <w:t>).</w:t>
       </w:r>
     </w:p>
     <w:p>
@@ -3720,29 +4139,29 @@
         <w:t xml:space="preserve"> über TCP/IP. Eine klare Abgrenzung ist hier wichtig, demzufolge ist für das Projekt die Schicht</w:t>
       </w:r>
       <w:r>
-        <w:t xml:space="preserve"> HTTP</w:t>
-      </w:r>
-      <w:bookmarkStart w:id="17" w:name="_GoBack"/>
+        <w:t xml:space="preserve"> HTTP/</w:t>
+      </w:r>
+      <w:r>
+        <w:t>HTTPS tiefste Schicht.</w:t>
+      </w:r>
+    </w:p>
+    <w:p>
+      <w:pPr>
+        <w:pStyle w:val="berschrift3"/>
+      </w:pPr>
+      <w:bookmarkStart w:id="17" w:name="_Toc290318892"/>
+      <w:r>
+        <w:t>Logische Sicht</w:t>
+      </w:r>
+      <w:r>
+        <w:t xml:space="preserve"> </w:t>
+      </w:r>
+      <w:proofErr w:type="spellStart"/>
+      <w:r>
+        <w:t>Rails</w:t>
+      </w:r>
       <w:bookmarkEnd w:id="17"/>
-      <w:r>
-        <w:t>/</w:t>
-      </w:r>
-      <w:r>
-        <w:t>HTTPS tiefste Schicht.</w:t>
-      </w:r>
-    </w:p>
-    <w:p>
-      <w:pPr>
-        <w:pStyle w:val="berschrift3"/>
-      </w:pPr>
-      <w:bookmarkStart w:id="18" w:name="_Toc290303370"/>
-      <w:r>
-        <w:t>Logische Sicht</w:t>
-      </w:r>
-      <w:r>
-        <w:t xml:space="preserve"> Rails</w:t>
-      </w:r>
-      <w:bookmarkEnd w:id="18"/>
+      <w:proofErr w:type="spellEnd"/>
     </w:p>
     <w:p>
       <w:r>
@@ -3773,7 +4192,15 @@
     <w:p/>
     <w:p>
       <w:r>
-        <w:t xml:space="preserve">Die Architektur der Rails Applikation </w:t>
+        <w:t xml:space="preserve">Die Architektur der </w:t>
+      </w:r>
+      <w:proofErr w:type="spellStart"/>
+      <w:r>
+        <w:t>Rails</w:t>
+      </w:r>
+      <w:proofErr w:type="spellEnd"/>
+      <w:r>
+        <w:t xml:space="preserve"> Applikation </w:t>
       </w:r>
       <w:r>
         <w:t>ist</w:t>
@@ -3838,38 +4265,27 @@
       <w:pPr>
         <w:pStyle w:val="Beschriftung"/>
       </w:pPr>
-      <w:bookmarkStart w:id="19" w:name="_Toc290303340"/>
+      <w:bookmarkStart w:id="18" w:name="_Toc290303340"/>
       <w:r>
         <w:t xml:space="preserve">Abbildung </w:t>
       </w:r>
-      <w:r>
-        <w:fldChar w:fldCharType="begin"/>
-      </w:r>
-      <w:r>
-        <w:instrText xml:space="preserve"> SEQ Abbildung \* </w:instrText>
-      </w:r>
-      <w:r>
-        <w:instrText xml:space="preserve">ARABIC </w:instrText>
-      </w:r>
-      <w:r>
-        <w:fldChar w:fldCharType="separate"/>
-      </w:r>
-      <w:r>
-        <w:rPr>
-          <w:noProof/>
-        </w:rPr>
-        <w:t>2</w:t>
-      </w:r>
-      <w:r>
-        <w:rPr>
-          <w:noProof/>
-        </w:rPr>
-        <w:fldChar w:fldCharType="end"/>
-      </w:r>
-      <w:r>
-        <w:t xml:space="preserve"> - Architektur von Ruby on Rails</w:t>
-      </w:r>
-      <w:bookmarkEnd w:id="19"/>
+      <w:fldSimple w:instr=" SEQ Abbildung \* ARABIC ">
+        <w:r>
+          <w:rPr>
+            <w:noProof/>
+          </w:rPr>
+          <w:t>2</w:t>
+        </w:r>
+      </w:fldSimple>
+      <w:r>
+        <w:t xml:space="preserve"> - Architektur von Ruby on </w:t>
+      </w:r>
+      <w:proofErr w:type="spellStart"/>
+      <w:r>
+        <w:t>Rails</w:t>
+      </w:r>
+      <w:bookmarkEnd w:id="18"/>
+      <w:proofErr w:type="spellEnd"/>
     </w:p>
     <w:p>
       <w:pPr>
@@ -4142,7 +4558,7 @@
       <w:pPr>
         <w:pStyle w:val="Beschriftung"/>
       </w:pPr>
-      <w:bookmarkStart w:id="20" w:name="_Toc290303341"/>
+      <w:bookmarkStart w:id="19" w:name="_Toc290303341"/>
       <w:r>
         <w:t xml:space="preserve">Abbildung </w:t>
       </w:r>
@@ -4161,67 +4577,82 @@
         <w:t xml:space="preserve">- </w:t>
       </w:r>
       <w:r>
-        <w:t>Ablauf eines Requests</w:t>
+        <w:t xml:space="preserve">Ablauf eines </w:t>
+      </w:r>
+      <w:proofErr w:type="spellStart"/>
+      <w:r>
+        <w:t>Requests</w:t>
+      </w:r>
+      <w:bookmarkEnd w:id="19"/>
+      <w:proofErr w:type="spellEnd"/>
+    </w:p>
+    <w:p/>
+    <w:p>
+      <w:pPr>
+        <w:pStyle w:val="berschrift3"/>
+      </w:pPr>
+      <w:bookmarkStart w:id="20" w:name="_Toc290318893"/>
+      <w:r>
+        <w:t xml:space="preserve">Logische Sicht </w:t>
+      </w:r>
+      <w:proofErr w:type="spellStart"/>
+      <w:r>
+        <w:t>Android</w:t>
       </w:r>
       <w:bookmarkEnd w:id="20"/>
+      <w:proofErr w:type="spellEnd"/>
     </w:p>
     <w:p/>
     <w:p>
-      <w:pPr>
-        <w:pStyle w:val="berschrift3"/>
-      </w:pPr>
-      <w:bookmarkStart w:id="21" w:name="_Toc290303371"/>
-      <w:r>
-        <w:t>Logische Sicht Android</w:t>
+      <w:r>
+        <w:t xml:space="preserve">&lt;Beschreibung mit Text und Diagramm der Architektur. </w:t>
+      </w:r>
+      <w:r>
+        <w:t>Aufteilung in Packages (zum Beispiel</w:t>
+      </w:r>
+      <w:r>
+        <w:t xml:space="preserve">: 3-Layer-Architektur mit </w:t>
+      </w:r>
+      <w:r>
+        <w:t xml:space="preserve"> GUI</w:t>
+      </w:r>
+      <w:r>
+        <w:t>,</w:t>
+      </w:r>
+      <w:r>
+        <w:t xml:space="preserve"> </w:t>
+      </w:r>
+      <w:r>
+        <w:t>Problem Domain und Datenhaltung</w:t>
+      </w:r>
+      <w:r>
+        <w:t>)&gt;</w:t>
+      </w:r>
+    </w:p>
+    <w:p/>
+    <w:p>
+      <w:r>
+        <w:t xml:space="preserve"> </w:t>
+      </w:r>
+      <w:r>
+        <w:br w:type="page"/>
+      </w:r>
+    </w:p>
+    <w:p>
+      <w:pPr>
+        <w:pStyle w:val="berschrift2"/>
+      </w:pPr>
+      <w:bookmarkStart w:id="21" w:name="_Toc290318894"/>
+      <w:r>
+        <w:lastRenderedPageBreak/>
+        <w:t xml:space="preserve">Design Pakete </w:t>
+      </w:r>
+      <w:proofErr w:type="spellStart"/>
+      <w:r>
+        <w:t>Rails</w:t>
       </w:r>
       <w:bookmarkEnd w:id="21"/>
-    </w:p>
-    <w:p/>
-    <w:p>
-      <w:r>
-        <w:t xml:space="preserve">&lt;Beschreibung mit Text und Diagramm der Architektur. </w:t>
-      </w:r>
-      <w:r>
-        <w:t>Aufteilung in Packages (zum Beispiel</w:t>
-      </w:r>
-      <w:r>
-        <w:t xml:space="preserve">: 3-Layer-Architektur mit </w:t>
-      </w:r>
-      <w:r>
-        <w:t xml:space="preserve"> GUI</w:t>
-      </w:r>
-      <w:r>
-        <w:t>,</w:t>
-      </w:r>
-      <w:r>
-        <w:t xml:space="preserve"> </w:t>
-      </w:r>
-      <w:r>
-        <w:t>Problem Domain und Datenhaltung</w:t>
-      </w:r>
-      <w:r>
-        <w:t>)&gt;</w:t>
-      </w:r>
-    </w:p>
-    <w:p/>
-    <w:p>
-      <w:r>
-        <w:t xml:space="preserve"> </w:t>
-      </w:r>
-      <w:r>
-        <w:br w:type="page"/>
-      </w:r>
-    </w:p>
-    <w:p>
-      <w:pPr>
-        <w:pStyle w:val="berschrift2"/>
-      </w:pPr>
-      <w:bookmarkStart w:id="22" w:name="_Toc290303372"/>
-      <w:r>
-        <w:lastRenderedPageBreak/>
-        <w:t>Design Pakete Rails</w:t>
-      </w:r>
-      <w:bookmarkEnd w:id="22"/>
+      <w:proofErr w:type="spellEnd"/>
     </w:p>
     <w:p>
       <w:pPr>
@@ -4275,7 +4706,23 @@
     <w:p/>
     <w:p>
       <w:r>
-        <w:t>Die Architektur in Ruby on Rails ist grundsätzlich bereits vorgegeben. Deshalb ist dieses Kapitel sehr kurz gehalten. Die Architektur in Ruby on Rails sieht folgendermassen aus:</w:t>
+        <w:t xml:space="preserve">Die Architektur in Ruby on </w:t>
+      </w:r>
+      <w:proofErr w:type="spellStart"/>
+      <w:r>
+        <w:t>Rails</w:t>
+      </w:r>
+      <w:proofErr w:type="spellEnd"/>
+      <w:r>
+        <w:t xml:space="preserve"> ist grundsätzlich bereits vorgegeben. Deshalb ist dieses Kapitel sehr kurz gehalten. Die Architektur in Ruby on </w:t>
+      </w:r>
+      <w:proofErr w:type="spellStart"/>
+      <w:r>
+        <w:t>Rails</w:t>
+      </w:r>
+      <w:proofErr w:type="spellEnd"/>
+      <w:r>
+        <w:t xml:space="preserve"> sieht folgendermassen aus:</w:t>
       </w:r>
     </w:p>
     <w:p>
@@ -4287,7 +4734,7 @@
       <w:pPr>
         <w:pStyle w:val="Beschriftung"/>
       </w:pPr>
-      <w:bookmarkStart w:id="23" w:name="_Toc290303342"/>
+      <w:bookmarkStart w:id="22" w:name="_Toc290303342"/>
       <w:r>
         <w:t xml:space="preserve">Abbildung </w:t>
       </w:r>
@@ -4300,17 +4747,295 @@
         </w:r>
       </w:fldSimple>
       <w:r>
-        <w:t xml:space="preserve"> - Architektur in Ruby on Rails</w:t>
+        <w:t xml:space="preserve"> - Architektur in Ruby on </w:t>
+      </w:r>
+      <w:proofErr w:type="spellStart"/>
+      <w:r>
+        <w:t>Rails</w:t>
+      </w:r>
+      <w:bookmarkEnd w:id="22"/>
+      <w:proofErr w:type="spellEnd"/>
+    </w:p>
+    <w:p/>
+    <w:p>
+      <w:pPr>
+        <w:pStyle w:val="berschrift2"/>
+      </w:pPr>
+      <w:bookmarkStart w:id="23" w:name="_Toc290318895"/>
+      <w:r>
+        <w:t>Design Pakete</w:t>
+      </w:r>
+      <w:r>
+        <w:t xml:space="preserve"> </w:t>
+      </w:r>
+      <w:proofErr w:type="spellStart"/>
+      <w:r>
+        <w:t>Android</w:t>
       </w:r>
       <w:bookmarkEnd w:id="23"/>
+      <w:proofErr w:type="spellEnd"/>
+    </w:p>
+    <w:p>
+      <w:pPr>
+        <w:pStyle w:val="berschrift3"/>
+      </w:pPr>
+      <w:bookmarkStart w:id="24" w:name="_Toc290318896"/>
+      <w:r>
+        <w:t xml:space="preserve">Package </w:t>
+      </w:r>
+      <w:proofErr w:type="spellStart"/>
+      <w:r>
+        <w:t>services</w:t>
+      </w:r>
+      <w:bookmarkEnd w:id="24"/>
+      <w:proofErr w:type="spellEnd"/>
+    </w:p>
+    <w:p>
+      <w:pPr>
+        <w:pStyle w:val="berschrift4"/>
+      </w:pPr>
+      <w:r>
+        <w:t>Beschreibung des Package</w:t>
+      </w:r>
+      <w:r>
+        <w:t>s</w:t>
+      </w:r>
+    </w:p>
+    <w:p>
+      <w:r>
+        <w:t>Das Package Services i</w:t>
+      </w:r>
+      <w:r>
+        <w:t>st dafür verantwortlich, dass Daten vom Server auf den Client und in die entgegengesetzte Richtung, also vom Client auf den Server, geladen werden.</w:t>
+      </w:r>
+    </w:p>
+    <w:p>
+      <w:pPr>
+        <w:pStyle w:val="berschrift4"/>
+      </w:pPr>
+      <w:r>
+        <w:t>Diagramme</w:t>
+      </w:r>
+    </w:p>
+    <w:p>
+      <w:r>
+        <w:rPr>
+          <w:noProof/>
+          <w:lang w:eastAsia="de-CH"/>
+        </w:rPr>
+        <w:drawing>
+          <wp:inline distT="0" distB="0" distL="0" distR="0" wp14:anchorId="30D46772" wp14:editId="5F9148CB">
+            <wp:extent cx="3705225" cy="1257300"/>
+            <wp:effectExtent l="0" t="0" r="9525" b="0"/>
+            <wp:docPr id="6" name="Grafik 6"/>
+            <wp:cNvGraphicFramePr>
+              <a:graphicFrameLocks xmlns:a="http://schemas.openxmlformats.org/drawingml/2006/main" noChangeAspect="1"/>
+            </wp:cNvGraphicFramePr>
+            <a:graphic xmlns:a="http://schemas.openxmlformats.org/drawingml/2006/main">
+              <a:graphicData uri="http://schemas.openxmlformats.org/drawingml/2006/picture">
+                <pic:pic xmlns:pic="http://schemas.openxmlformats.org/drawingml/2006/picture">
+                  <pic:nvPicPr>
+                    <pic:cNvPr id="0" name="Picture 2"/>
+                    <pic:cNvPicPr>
+                      <a:picLocks noChangeAspect="1" noChangeArrowheads="1"/>
+                    </pic:cNvPicPr>
+                  </pic:nvPicPr>
+                  <pic:blipFill>
+                    <a:blip r:embed="rId18">
+                      <a:extLst>
+                        <a:ext uri="{28A0092B-C50C-407E-A947-70E740481C1C}">
+                          <a14:useLocalDpi xmlns:a14="http://schemas.microsoft.com/office/drawing/2010/main" val="0"/>
+                        </a:ext>
+                      </a:extLst>
+                    </a:blip>
+                    <a:srcRect/>
+                    <a:stretch>
+                      <a:fillRect/>
+                    </a:stretch>
+                  </pic:blipFill>
+                  <pic:spPr bwMode="auto">
+                    <a:xfrm>
+                      <a:off x="0" y="0"/>
+                      <a:ext cx="3705225" cy="1257300"/>
+                    </a:xfrm>
+                    <a:prstGeom prst="rect">
+                      <a:avLst/>
+                    </a:prstGeom>
+                    <a:noFill/>
+                    <a:ln>
+                      <a:noFill/>
+                    </a:ln>
+                  </pic:spPr>
+                </pic:pic>
+              </a:graphicData>
+            </a:graphic>
+          </wp:inline>
+        </w:drawing>
+      </w:r>
+    </w:p>
+    <w:p>
+      <w:pPr>
+        <w:pStyle w:val="berschrift4"/>
+      </w:pPr>
+      <w:r>
+        <w:t>Schnittstellen</w:t>
+      </w:r>
     </w:p>
     <w:p/>
     <w:p>
       <w:pPr>
+        <w:pStyle w:val="berschrift4"/>
+      </w:pPr>
+      <w:r>
+        <w:t>Operationen</w:t>
+      </w:r>
+    </w:p>
+    <w:p/>
+    <w:p>
+      <w:pPr>
+        <w:pStyle w:val="berschrift5"/>
+      </w:pPr>
+      <w:r>
+        <w:t>Interne Operation 1</w:t>
+      </w:r>
+    </w:p>
+    <w:p/>
+    <w:p>
+      <w:pPr>
+        <w:pStyle w:val="berschrift5"/>
+      </w:pPr>
+      <w:r>
+        <w:t>Interne Operation 2</w:t>
+      </w:r>
+    </w:p>
+    <w:p/>
+    <w:p>
+      <w:pPr>
         <w:pStyle w:val="berschrift3"/>
       </w:pPr>
-      <w:r>
-        <w:t>Package GUI</w:t>
+      <w:bookmarkStart w:id="25" w:name="_Toc290318897"/>
+      <w:r>
+        <w:t xml:space="preserve">Package </w:t>
+      </w:r>
+      <w:proofErr w:type="spellStart"/>
+      <w:r>
+        <w:t>gui</w:t>
+      </w:r>
+      <w:proofErr w:type="spellEnd"/>
+      <w:r>
+        <w:t>/gen</w:t>
+      </w:r>
+      <w:bookmarkEnd w:id="25"/>
+    </w:p>
+    <w:p>
+      <w:pPr>
+        <w:pStyle w:val="berschrift4"/>
+      </w:pPr>
+      <w:r>
+        <w:t>Beschreibung des Package</w:t>
+      </w:r>
+      <w:r>
+        <w:t>s</w:t>
+      </w:r>
+    </w:p>
+    <w:p>
+      <w:proofErr w:type="spellStart"/>
+      <w:r>
+        <w:lastRenderedPageBreak/>
+        <w:t>Gui</w:t>
+      </w:r>
+      <w:proofErr w:type="spellEnd"/>
+      <w:r>
+        <w:t>/Gen w</w:t>
+      </w:r>
+      <w:r>
+        <w:t xml:space="preserve">ird vom </w:t>
+      </w:r>
+      <w:proofErr w:type="spellStart"/>
+      <w:r>
+        <w:t>Android</w:t>
+      </w:r>
+      <w:proofErr w:type="spellEnd"/>
+      <w:r>
+        <w:t xml:space="preserve"> generiert. Durch dieses Package können die User Interfaces Angaben, welche in einem separaten XML-File gespeichert sind,</w:t>
+      </w:r>
+      <w:r>
+        <w:t xml:space="preserve"> </w:t>
+      </w:r>
+      <w:r>
+        <w:t>identifiziert werden.</w:t>
+      </w:r>
+    </w:p>
+    <w:p>
+      <w:pPr>
+        <w:pStyle w:val="berschrift4"/>
+      </w:pPr>
+      <w:r>
+        <w:t>Diagramme</w:t>
+      </w:r>
+    </w:p>
+    <w:p>
+      <w:r>
+        <w:rPr>
+          <w:noProof/>
+          <w:lang w:eastAsia="de-CH"/>
+        </w:rPr>
+        <w:drawing>
+          <wp:inline distT="0" distB="0" distL="0" distR="0">
+            <wp:extent cx="2752725" cy="1247775"/>
+            <wp:effectExtent l="0" t="0" r="9525" b="9525"/>
+            <wp:docPr id="11" name="Grafik 11"/>
+            <wp:cNvGraphicFramePr>
+              <a:graphicFrameLocks xmlns:a="http://schemas.openxmlformats.org/drawingml/2006/main" noChangeAspect="1"/>
+            </wp:cNvGraphicFramePr>
+            <a:graphic xmlns:a="http://schemas.openxmlformats.org/drawingml/2006/main">
+              <a:graphicData uri="http://schemas.openxmlformats.org/drawingml/2006/picture">
+                <pic:pic xmlns:pic="http://schemas.openxmlformats.org/drawingml/2006/picture">
+                  <pic:nvPicPr>
+                    <pic:cNvPr id="0" name="Picture 5"/>
+                    <pic:cNvPicPr>
+                      <a:picLocks noChangeAspect="1" noChangeArrowheads="1"/>
+                    </pic:cNvPicPr>
+                  </pic:nvPicPr>
+                  <pic:blipFill>
+                    <a:blip r:embed="rId19">
+                      <a:extLst>
+                        <a:ext uri="{28A0092B-C50C-407E-A947-70E740481C1C}">
+                          <a14:useLocalDpi xmlns:a14="http://schemas.microsoft.com/office/drawing/2010/main" val="0"/>
+                        </a:ext>
+                      </a:extLst>
+                    </a:blip>
+                    <a:srcRect/>
+                    <a:stretch>
+                      <a:fillRect/>
+                    </a:stretch>
+                  </pic:blipFill>
+                  <pic:spPr bwMode="auto">
+                    <a:xfrm>
+                      <a:off x="0" y="0"/>
+                      <a:ext cx="2752725" cy="1247775"/>
+                    </a:xfrm>
+                    <a:prstGeom prst="rect">
+                      <a:avLst/>
+                    </a:prstGeom>
+                    <a:noFill/>
+                    <a:ln>
+                      <a:noFill/>
+                    </a:ln>
+                  </pic:spPr>
+                </pic:pic>
+              </a:graphicData>
+            </a:graphic>
+          </wp:inline>
+        </w:drawing>
+      </w:r>
+    </w:p>
+    <w:p>
+      <w:pPr>
+        <w:pStyle w:val="berschrift4"/>
+      </w:pPr>
+      <w:r>
+        <w:t>Schnittstellen</w:t>
       </w:r>
     </w:p>
     <w:p/>
@@ -4319,24 +5044,903 @@
         <w:pStyle w:val="berschrift4"/>
       </w:pPr>
       <w:r>
+        <w:t>Operationen</w:t>
+      </w:r>
+    </w:p>
+    <w:p/>
+    <w:p>
+      <w:pPr>
+        <w:pStyle w:val="berschrift5"/>
+      </w:pPr>
+      <w:r>
+        <w:t>Interne Operation 1</w:t>
+      </w:r>
+    </w:p>
+    <w:p/>
+    <w:p>
+      <w:pPr>
+        <w:pStyle w:val="berschrift5"/>
+      </w:pPr>
+      <w:r>
+        <w:t>Interne Operation 2</w:t>
+      </w:r>
+    </w:p>
+    <w:p/>
+    <w:p>
+      <w:pPr>
+        <w:pStyle w:val="berschrift3"/>
+      </w:pPr>
+      <w:bookmarkStart w:id="26" w:name="_Toc290318898"/>
+      <w:r>
+        <w:t xml:space="preserve">Package </w:t>
+      </w:r>
+      <w:proofErr w:type="spellStart"/>
+      <w:r>
+        <w:t>activities</w:t>
+      </w:r>
+      <w:bookmarkEnd w:id="26"/>
+      <w:proofErr w:type="spellEnd"/>
+    </w:p>
+    <w:p>
+      <w:pPr>
+        <w:pStyle w:val="berschrift4"/>
+      </w:pPr>
+      <w:r>
         <w:t>Beschreibung des Package</w:t>
       </w:r>
+      <w:r>
+        <w:t>s</w:t>
+      </w:r>
+    </w:p>
+    <w:p>
+      <w:r>
+        <w:t>Dieses Package i</w:t>
+      </w:r>
+      <w:r>
+        <w:t xml:space="preserve">st die Schnittstelle des Benutzers. In den </w:t>
+      </w:r>
+      <w:proofErr w:type="spellStart"/>
+      <w:r>
+        <w:t>Activities</w:t>
+      </w:r>
+      <w:proofErr w:type="spellEnd"/>
+      <w:r>
+        <w:t xml:space="preserve"> wird die Problem Domain abgehandelt. </w:t>
+      </w:r>
+      <w:proofErr w:type="spellStart"/>
+      <w:r>
+        <w:t>Activities</w:t>
+      </w:r>
+      <w:proofErr w:type="spellEnd"/>
+      <w:r>
+        <w:t xml:space="preserve"> nehmen Benutzerbefehle entgegen, bearbeiten Models und starten Services.</w:t>
+      </w:r>
+    </w:p>
+    <w:p>
+      <w:pPr>
+        <w:pStyle w:val="berschrift4"/>
+      </w:pPr>
+      <w:r>
+        <w:t>Diagramme</w:t>
+      </w:r>
+    </w:p>
+    <w:p>
+      <w:r>
+        <w:rPr>
+          <w:noProof/>
+          <w:lang w:eastAsia="de-CH"/>
+        </w:rPr>
+        <w:drawing>
+          <wp:inline distT="0" distB="0" distL="0" distR="0">
+            <wp:extent cx="3943350" cy="1314450"/>
+            <wp:effectExtent l="0" t="0" r="0" b="0"/>
+            <wp:docPr id="20" name="Grafik 20"/>
+            <wp:cNvGraphicFramePr>
+              <a:graphicFrameLocks xmlns:a="http://schemas.openxmlformats.org/drawingml/2006/main" noChangeAspect="1"/>
+            </wp:cNvGraphicFramePr>
+            <a:graphic xmlns:a="http://schemas.openxmlformats.org/drawingml/2006/main">
+              <a:graphicData uri="http://schemas.openxmlformats.org/drawingml/2006/picture">
+                <pic:pic xmlns:pic="http://schemas.openxmlformats.org/drawingml/2006/picture">
+                  <pic:nvPicPr>
+                    <pic:cNvPr id="0" name="Picture 11"/>
+                    <pic:cNvPicPr>
+                      <a:picLocks noChangeAspect="1" noChangeArrowheads="1"/>
+                    </pic:cNvPicPr>
+                  </pic:nvPicPr>
+                  <pic:blipFill>
+                    <a:blip r:embed="rId20">
+                      <a:extLst>
+                        <a:ext uri="{28A0092B-C50C-407E-A947-70E740481C1C}">
+                          <a14:useLocalDpi xmlns:a14="http://schemas.microsoft.com/office/drawing/2010/main" val="0"/>
+                        </a:ext>
+                      </a:extLst>
+                    </a:blip>
+                    <a:srcRect/>
+                    <a:stretch>
+                      <a:fillRect/>
+                    </a:stretch>
+                  </pic:blipFill>
+                  <pic:spPr bwMode="auto">
+                    <a:xfrm>
+                      <a:off x="0" y="0"/>
+                      <a:ext cx="3943350" cy="1314450"/>
+                    </a:xfrm>
+                    <a:prstGeom prst="rect">
+                      <a:avLst/>
+                    </a:prstGeom>
+                    <a:noFill/>
+                    <a:ln>
+                      <a:noFill/>
+                    </a:ln>
+                  </pic:spPr>
+                </pic:pic>
+              </a:graphicData>
+            </a:graphic>
+          </wp:inline>
+        </w:drawing>
+      </w:r>
+    </w:p>
+    <w:p>
+      <w:pPr>
+        <w:pStyle w:val="berschrift4"/>
+      </w:pPr>
+      <w:r>
+        <w:t>Schnittstellen</w:t>
+      </w:r>
+    </w:p>
+    <w:p>
+      <w:r>
+        <w:t xml:space="preserve">Wie bereits beschrieben, bearbeiten </w:t>
+      </w:r>
+      <w:proofErr w:type="spellStart"/>
+      <w:r>
+        <w:t>Activities</w:t>
+      </w:r>
+      <w:proofErr w:type="spellEnd"/>
+      <w:r>
+        <w:t xml:space="preserve"> Models und starten Services. Deshalb haben sie eine Abhängigkeit von den Packages Service und </w:t>
+      </w:r>
+      <w:proofErr w:type="spellStart"/>
+      <w:r>
+        <w:t>Persistence</w:t>
+      </w:r>
+      <w:proofErr w:type="spellEnd"/>
+      <w:r>
+        <w:t xml:space="preserve"> mit dem </w:t>
+      </w:r>
+      <w:proofErr w:type="spellStart"/>
+      <w:r>
+        <w:t>Unterpackage</w:t>
+      </w:r>
+      <w:proofErr w:type="spellEnd"/>
+      <w:r>
+        <w:t xml:space="preserve"> Models. Zudem besteht auch eine Verbindung zum Package GUI/GEN.</w:t>
+      </w:r>
+    </w:p>
+    <w:p>
+      <w:pPr>
+        <w:pStyle w:val="berschrift4"/>
+      </w:pPr>
+      <w:r>
+        <w:lastRenderedPageBreak/>
+        <w:t>Operationen</w:t>
+      </w:r>
+    </w:p>
+    <w:p>
+      <w:bookmarkStart w:id="27" w:name="_GoBack"/>
+      <w:bookmarkEnd w:id="27"/>
+    </w:p>
+    <w:p>
+      <w:pPr>
+        <w:pStyle w:val="berschrift5"/>
+      </w:pPr>
+      <w:r>
+        <w:t>Interne Operation 1</w:t>
+      </w:r>
     </w:p>
     <w:p/>
     <w:p>
       <w:pPr>
+        <w:pStyle w:val="berschrift5"/>
+      </w:pPr>
+      <w:r>
+        <w:t>Interne Operation 2</w:t>
+      </w:r>
+    </w:p>
+    <w:p/>
+    <w:p>
+      <w:pPr>
+        <w:pStyle w:val="berschrift3"/>
+      </w:pPr>
+      <w:bookmarkStart w:id="28" w:name="_Toc290318899"/>
+      <w:r>
+        <w:t xml:space="preserve">Package </w:t>
+      </w:r>
+      <w:proofErr w:type="spellStart"/>
+      <w:r>
+        <w:t>persistence</w:t>
+      </w:r>
+      <w:bookmarkEnd w:id="28"/>
+      <w:proofErr w:type="spellEnd"/>
+    </w:p>
+    <w:p>
+      <w:pPr>
         <w:pStyle w:val="berschrift4"/>
       </w:pPr>
       <w:r>
+        <w:t>Beschreibung des Package</w:t>
+      </w:r>
+      <w:r>
+        <w:t>s</w:t>
+      </w:r>
+    </w:p>
+    <w:p>
+      <w:r>
+        <w:t xml:space="preserve">Das Package </w:t>
+      </w:r>
+      <w:proofErr w:type="spellStart"/>
+      <w:r>
+        <w:t>Persistence</w:t>
+      </w:r>
+      <w:proofErr w:type="spellEnd"/>
+      <w:r>
+        <w:t xml:space="preserve"> ist dafür </w:t>
+      </w:r>
+      <w:r>
+        <w:t>zuständig</w:t>
+      </w:r>
+      <w:r>
+        <w:t xml:space="preserve">, dass Daten persistent gespeichert werden, die Datenbank richtig initialisiert wird und automatisch Tabellen erzeugt werden und Daten korrekt in JSON </w:t>
+      </w:r>
+      <w:proofErr w:type="spellStart"/>
+      <w:r>
+        <w:t>serialisiert</w:t>
+      </w:r>
+      <w:proofErr w:type="spellEnd"/>
+      <w:r>
+        <w:t xml:space="preserve"> werden.</w:t>
+      </w:r>
+    </w:p>
+    <w:p>
+      <w:pPr>
+        <w:pStyle w:val="berschrift4"/>
+      </w:pPr>
+      <w:r>
         <w:t>Diagramme</w:t>
       </w:r>
     </w:p>
+    <w:p>
+      <w:r>
+        <w:rPr>
+          <w:noProof/>
+          <w:lang w:eastAsia="de-CH"/>
+        </w:rPr>
+        <w:drawing>
+          <wp:inline distT="0" distB="0" distL="0" distR="0" wp14:anchorId="7753F75A" wp14:editId="6B452ADC">
+            <wp:extent cx="5753100" cy="2619375"/>
+            <wp:effectExtent l="0" t="0" r="0" b="9525"/>
+            <wp:docPr id="21" name="Grafik 21"/>
+            <wp:cNvGraphicFramePr>
+              <a:graphicFrameLocks xmlns:a="http://schemas.openxmlformats.org/drawingml/2006/main" noChangeAspect="1"/>
+            </wp:cNvGraphicFramePr>
+            <a:graphic xmlns:a="http://schemas.openxmlformats.org/drawingml/2006/main">
+              <a:graphicData uri="http://schemas.openxmlformats.org/drawingml/2006/picture">
+                <pic:pic xmlns:pic="http://schemas.openxmlformats.org/drawingml/2006/picture">
+                  <pic:nvPicPr>
+                    <pic:cNvPr id="0" name="Picture 12"/>
+                    <pic:cNvPicPr>
+                      <a:picLocks noChangeAspect="1" noChangeArrowheads="1"/>
+                    </pic:cNvPicPr>
+                  </pic:nvPicPr>
+                  <pic:blipFill>
+                    <a:blip r:embed="rId21">
+                      <a:extLst>
+                        <a:ext uri="{28A0092B-C50C-407E-A947-70E740481C1C}">
+                          <a14:useLocalDpi xmlns:a14="http://schemas.microsoft.com/office/drawing/2010/main" val="0"/>
+                        </a:ext>
+                      </a:extLst>
+                    </a:blip>
+                    <a:srcRect/>
+                    <a:stretch>
+                      <a:fillRect/>
+                    </a:stretch>
+                  </pic:blipFill>
+                  <pic:spPr bwMode="auto">
+                    <a:xfrm>
+                      <a:off x="0" y="0"/>
+                      <a:ext cx="5753100" cy="2619375"/>
+                    </a:xfrm>
+                    <a:prstGeom prst="rect">
+                      <a:avLst/>
+                    </a:prstGeom>
+                    <a:noFill/>
+                    <a:ln>
+                      <a:noFill/>
+                    </a:ln>
+                  </pic:spPr>
+                </pic:pic>
+              </a:graphicData>
+            </a:graphic>
+          </wp:inline>
+        </w:drawing>
+      </w:r>
+    </w:p>
+    <w:p>
+      <w:pPr>
+        <w:pStyle w:val="berschrift4"/>
+      </w:pPr>
+      <w:r>
+        <w:t>Unterpackages</w:t>
+      </w:r>
+    </w:p>
+    <w:p>
+      <w:proofErr w:type="spellStart"/>
+      <w:r>
+        <w:t>Persistence</w:t>
+      </w:r>
+      <w:proofErr w:type="spellEnd"/>
+      <w:r>
+        <w:t xml:space="preserve"> beinhaltet zwei Unterpackages: Models und Database.</w:t>
+      </w:r>
+    </w:p>
+    <w:p>
+      <w:pPr>
+        <w:pStyle w:val="berschrift5"/>
+      </w:pPr>
+      <w:r>
+        <w:t xml:space="preserve">Package </w:t>
+      </w:r>
+      <w:proofErr w:type="spellStart"/>
+      <w:r>
+        <w:t>models</w:t>
+      </w:r>
+      <w:proofErr w:type="spellEnd"/>
+    </w:p>
+    <w:p>
+      <w:pPr>
+        <w:pStyle w:val="berschrift6"/>
+      </w:pPr>
+      <w:r>
+        <w:t>Beschreibung des Package</w:t>
+      </w:r>
+      <w:r>
+        <w:t>s</w:t>
+      </w:r>
+    </w:p>
+    <w:p>
+      <w:pPr>
+        <w:pStyle w:val="KeinLeerraum"/>
+      </w:pPr>
+      <w:r>
+        <w:t xml:space="preserve">Models </w:t>
+      </w:r>
+      <w:proofErr w:type="gramStart"/>
+      <w:r>
+        <w:t>b</w:t>
+      </w:r>
+      <w:r>
+        <w:t>einhaltet</w:t>
+      </w:r>
+      <w:proofErr w:type="gramEnd"/>
+      <w:r>
+        <w:t xml:space="preserve"> alle Daten, welche persistent gespeichert werden sollen. </w:t>
+      </w:r>
+      <w:r>
+        <w:t>Es e</w:t>
+      </w:r>
+      <w:r>
+        <w:t xml:space="preserve">nthält ein </w:t>
+      </w:r>
+      <w:proofErr w:type="spellStart"/>
+      <w:r>
+        <w:t>Unterpackage</w:t>
+      </w:r>
+      <w:proofErr w:type="spellEnd"/>
+      <w:r>
+        <w:t xml:space="preserve"> Interfaces.</w:t>
+      </w:r>
+    </w:p>
+    <w:p>
+      <w:pPr>
+        <w:pStyle w:val="berschrift6"/>
+      </w:pPr>
+      <w:r>
+        <w:t>Diagramme</w:t>
+      </w:r>
+    </w:p>
+    <w:p>
+      <w:r>
+        <w:rPr>
+          <w:noProof/>
+          <w:lang w:eastAsia="de-CH"/>
+        </w:rPr>
+        <w:lastRenderedPageBreak/>
+        <w:drawing>
+          <wp:inline distT="0" distB="0" distL="0" distR="0">
+            <wp:extent cx="5514975" cy="3000375"/>
+            <wp:effectExtent l="0" t="0" r="9525" b="9525"/>
+            <wp:docPr id="22" name="Grafik 22"/>
+            <wp:cNvGraphicFramePr>
+              <a:graphicFrameLocks xmlns:a="http://schemas.openxmlformats.org/drawingml/2006/main" noChangeAspect="1"/>
+            </wp:cNvGraphicFramePr>
+            <a:graphic xmlns:a="http://schemas.openxmlformats.org/drawingml/2006/main">
+              <a:graphicData uri="http://schemas.openxmlformats.org/drawingml/2006/picture">
+                <pic:pic xmlns:pic="http://schemas.openxmlformats.org/drawingml/2006/picture">
+                  <pic:nvPicPr>
+                    <pic:cNvPr id="0" name="Picture 13"/>
+                    <pic:cNvPicPr>
+                      <a:picLocks noChangeAspect="1" noChangeArrowheads="1"/>
+                    </pic:cNvPicPr>
+                  </pic:nvPicPr>
+                  <pic:blipFill>
+                    <a:blip r:embed="rId22">
+                      <a:extLst>
+                        <a:ext uri="{28A0092B-C50C-407E-A947-70E740481C1C}">
+                          <a14:useLocalDpi xmlns:a14="http://schemas.microsoft.com/office/drawing/2010/main" val="0"/>
+                        </a:ext>
+                      </a:extLst>
+                    </a:blip>
+                    <a:srcRect/>
+                    <a:stretch>
+                      <a:fillRect/>
+                    </a:stretch>
+                  </pic:blipFill>
+                  <pic:spPr bwMode="auto">
+                    <a:xfrm>
+                      <a:off x="0" y="0"/>
+                      <a:ext cx="5514975" cy="3000375"/>
+                    </a:xfrm>
+                    <a:prstGeom prst="rect">
+                      <a:avLst/>
+                    </a:prstGeom>
+                    <a:noFill/>
+                    <a:ln>
+                      <a:noFill/>
+                    </a:ln>
+                  </pic:spPr>
+                </pic:pic>
+              </a:graphicData>
+            </a:graphic>
+          </wp:inline>
+        </w:drawing>
+      </w:r>
+    </w:p>
+    <w:p>
+      <w:pPr>
+        <w:pStyle w:val="berschrift6"/>
+      </w:pPr>
+      <w:r>
+        <w:t>Schnittstellen</w:t>
+      </w:r>
+    </w:p>
     <w:p/>
     <w:p>
       <w:pPr>
+        <w:pStyle w:val="berschrift6"/>
+      </w:pPr>
+      <w:r>
+        <w:t>Operationen</w:t>
+      </w:r>
+    </w:p>
+    <w:p/>
+    <w:p>
+      <w:pPr>
+        <w:pStyle w:val="berschrift7"/>
+      </w:pPr>
+      <w:r>
+        <w:t>Interne Operation 1</w:t>
+      </w:r>
+    </w:p>
+    <w:p/>
+    <w:p>
+      <w:pPr>
+        <w:pStyle w:val="berschrift7"/>
+      </w:pPr>
+      <w:r>
+        <w:t>Interne Operation 2</w:t>
+      </w:r>
+    </w:p>
+    <w:p/>
+    <w:p>
+      <w:pPr>
+        <w:pStyle w:val="berschrift6"/>
+      </w:pPr>
+      <w:proofErr w:type="spellStart"/>
+      <w:r>
+        <w:t>Unterpackage</w:t>
+      </w:r>
+      <w:proofErr w:type="spellEnd"/>
+      <w:r>
+        <w:t xml:space="preserve"> </w:t>
+      </w:r>
+      <w:proofErr w:type="spellStart"/>
+      <w:r>
+        <w:t>interfaces</w:t>
+      </w:r>
+      <w:proofErr w:type="spellEnd"/>
+    </w:p>
+    <w:p>
+      <w:pPr>
+        <w:pStyle w:val="berschrift7"/>
+      </w:pPr>
+      <w:r>
+        <w:t>Beschreibung des Packages</w:t>
+      </w:r>
+    </w:p>
+    <w:p>
+      <w:r>
+        <w:t>Das Package Interfaces b</w:t>
+      </w:r>
+      <w:r>
+        <w:t>einhaltet die JSON-</w:t>
+      </w:r>
+      <w:proofErr w:type="spellStart"/>
+      <w:r>
+        <w:t>Serialisierung</w:t>
+      </w:r>
+      <w:proofErr w:type="spellEnd"/>
+      <w:r>
+        <w:t>, wel</w:t>
+      </w:r>
+      <w:r>
+        <w:t>che von den Klassen im Package M</w:t>
+      </w:r>
+      <w:r>
+        <w:t>odels benötigt werden.</w:t>
+      </w:r>
+    </w:p>
+    <w:p>
+      <w:pPr>
+        <w:pStyle w:val="berschrift7"/>
+      </w:pPr>
+      <w:r>
+        <w:t>Diagramme</w:t>
+      </w:r>
+    </w:p>
+    <w:p>
+      <w:r>
+        <w:rPr>
+          <w:noProof/>
+          <w:lang w:eastAsia="de-CH"/>
+        </w:rPr>
+        <w:drawing>
+          <wp:inline distT="0" distB="0" distL="0" distR="0">
+            <wp:extent cx="1533525" cy="1666875"/>
+            <wp:effectExtent l="0" t="0" r="9525" b="9525"/>
+            <wp:docPr id="23" name="Grafik 23"/>
+            <wp:cNvGraphicFramePr>
+              <a:graphicFrameLocks xmlns:a="http://schemas.openxmlformats.org/drawingml/2006/main" noChangeAspect="1"/>
+            </wp:cNvGraphicFramePr>
+            <a:graphic xmlns:a="http://schemas.openxmlformats.org/drawingml/2006/main">
+              <a:graphicData uri="http://schemas.openxmlformats.org/drawingml/2006/picture">
+                <pic:pic xmlns:pic="http://schemas.openxmlformats.org/drawingml/2006/picture">
+                  <pic:nvPicPr>
+                    <pic:cNvPr id="0" name="Picture 14"/>
+                    <pic:cNvPicPr>
+                      <a:picLocks noChangeAspect="1" noChangeArrowheads="1"/>
+                    </pic:cNvPicPr>
+                  </pic:nvPicPr>
+                  <pic:blipFill>
+                    <a:blip r:embed="rId23">
+                      <a:extLst>
+                        <a:ext uri="{28A0092B-C50C-407E-A947-70E740481C1C}">
+                          <a14:useLocalDpi xmlns:a14="http://schemas.microsoft.com/office/drawing/2010/main" val="0"/>
+                        </a:ext>
+                      </a:extLst>
+                    </a:blip>
+                    <a:srcRect/>
+                    <a:stretch>
+                      <a:fillRect/>
+                    </a:stretch>
+                  </pic:blipFill>
+                  <pic:spPr bwMode="auto">
+                    <a:xfrm>
+                      <a:off x="0" y="0"/>
+                      <a:ext cx="1533525" cy="1666875"/>
+                    </a:xfrm>
+                    <a:prstGeom prst="rect">
+                      <a:avLst/>
+                    </a:prstGeom>
+                    <a:noFill/>
+                    <a:ln>
+                      <a:noFill/>
+                    </a:ln>
+                  </pic:spPr>
+                </pic:pic>
+              </a:graphicData>
+            </a:graphic>
+          </wp:inline>
+        </w:drawing>
+      </w:r>
+    </w:p>
+    <w:p>
+      <w:pPr>
+        <w:pStyle w:val="berschrift7"/>
+      </w:pPr>
+      <w:r>
+        <w:t>Schnittstellen</w:t>
+      </w:r>
+    </w:p>
+    <w:p/>
+    <w:p>
+      <w:pPr>
+        <w:pStyle w:val="berschrift7"/>
+      </w:pPr>
+      <w:r>
+        <w:lastRenderedPageBreak/>
+        <w:t>Operationen</w:t>
+      </w:r>
+    </w:p>
+    <w:p/>
+    <w:p>
+      <w:pPr>
+        <w:pStyle w:val="berschrift8"/>
+      </w:pPr>
+      <w:r>
+        <w:t>Interne Operation1</w:t>
+      </w:r>
+    </w:p>
+    <w:p/>
+    <w:p>
+      <w:pPr>
+        <w:pStyle w:val="berschrift8"/>
+      </w:pPr>
+      <w:r>
+        <w:t>Interne Operation2</w:t>
+      </w:r>
+    </w:p>
+    <w:p/>
+    <w:p>
+      <w:pPr>
+        <w:pStyle w:val="berschrift5"/>
+      </w:pPr>
+      <w:r>
+        <w:t xml:space="preserve">Package </w:t>
+      </w:r>
+      <w:proofErr w:type="spellStart"/>
+      <w:r>
+        <w:t>database</w:t>
+      </w:r>
+      <w:proofErr w:type="spellEnd"/>
+    </w:p>
+    <w:p>
+      <w:pPr>
+        <w:pStyle w:val="berschrift6"/>
+      </w:pPr>
+      <w:r>
+        <w:t>Beschreibung des Package</w:t>
+      </w:r>
+      <w:r>
+        <w:t>s</w:t>
+      </w:r>
+    </w:p>
+    <w:p>
+      <w:pPr>
+        <w:pStyle w:val="KeinLeerraum"/>
+      </w:pPr>
+      <w:r>
+        <w:t xml:space="preserve">Database ist dafür verantwortlich, dass eine Verbindung zur Datenbank hergestellt wird. </w:t>
+      </w:r>
+      <w:r>
+        <w:t>Ist es zuständig für die Erstellung der</w:t>
+      </w:r>
+      <w:r>
+        <w:t xml:space="preserve"> Datenbank, mit den einzelnen Tabellen.</w:t>
+      </w:r>
+    </w:p>
+    <w:p>
+      <w:pPr>
+        <w:pStyle w:val="berschrift6"/>
+      </w:pPr>
+      <w:r>
+        <w:t>Diagramme</w:t>
+      </w:r>
+    </w:p>
+    <w:p>
+      <w:r>
+        <w:rPr>
+          <w:noProof/>
+          <w:lang w:eastAsia="de-CH"/>
+        </w:rPr>
+        <w:drawing>
+          <wp:inline distT="0" distB="0" distL="0" distR="0">
+            <wp:extent cx="1485900" cy="1238250"/>
+            <wp:effectExtent l="0" t="0" r="0" b="0"/>
+            <wp:docPr id="26" name="Grafik 26"/>
+            <wp:cNvGraphicFramePr>
+              <a:graphicFrameLocks xmlns:a="http://schemas.openxmlformats.org/drawingml/2006/main" noChangeAspect="1"/>
+            </wp:cNvGraphicFramePr>
+            <a:graphic xmlns:a="http://schemas.openxmlformats.org/drawingml/2006/main">
+              <a:graphicData uri="http://schemas.openxmlformats.org/drawingml/2006/picture">
+                <pic:pic xmlns:pic="http://schemas.openxmlformats.org/drawingml/2006/picture">
+                  <pic:nvPicPr>
+                    <pic:cNvPr id="0" name="Picture 17"/>
+                    <pic:cNvPicPr>
+                      <a:picLocks noChangeAspect="1" noChangeArrowheads="1"/>
+                    </pic:cNvPicPr>
+                  </pic:nvPicPr>
+                  <pic:blipFill>
+                    <a:blip r:embed="rId24">
+                      <a:extLst>
+                        <a:ext uri="{28A0092B-C50C-407E-A947-70E740481C1C}">
+                          <a14:useLocalDpi xmlns:a14="http://schemas.microsoft.com/office/drawing/2010/main" val="0"/>
+                        </a:ext>
+                      </a:extLst>
+                    </a:blip>
+                    <a:srcRect/>
+                    <a:stretch>
+                      <a:fillRect/>
+                    </a:stretch>
+                  </pic:blipFill>
+                  <pic:spPr bwMode="auto">
+                    <a:xfrm>
+                      <a:off x="0" y="0"/>
+                      <a:ext cx="1485900" cy="1238250"/>
+                    </a:xfrm>
+                    <a:prstGeom prst="rect">
+                      <a:avLst/>
+                    </a:prstGeom>
+                    <a:noFill/>
+                    <a:ln>
+                      <a:noFill/>
+                    </a:ln>
+                  </pic:spPr>
+                </pic:pic>
+              </a:graphicData>
+            </a:graphic>
+          </wp:inline>
+        </w:drawing>
+      </w:r>
+    </w:p>
+    <w:p>
+      <w:pPr>
+        <w:pStyle w:val="berschrift6"/>
+      </w:pPr>
+      <w:r>
+        <w:t>Schnittstellen</w:t>
+      </w:r>
+    </w:p>
+    <w:p/>
+    <w:p>
+      <w:pPr>
+        <w:pStyle w:val="berschrift6"/>
+      </w:pPr>
+      <w:r>
+        <w:t>Operationen</w:t>
+      </w:r>
+    </w:p>
+    <w:p/>
+    <w:p>
+      <w:pPr>
+        <w:pStyle w:val="berschrift7"/>
+      </w:pPr>
+      <w:r>
+        <w:t>Interne Operation 1</w:t>
+      </w:r>
+    </w:p>
+    <w:p/>
+    <w:p>
+      <w:pPr>
+        <w:pStyle w:val="berschrift7"/>
+      </w:pPr>
+      <w:r>
+        <w:t>Interne Operation 2</w:t>
+      </w:r>
+    </w:p>
+    <w:p/>
+    <w:p>
+      <w:pPr>
+        <w:pStyle w:val="berschrift3"/>
+      </w:pPr>
+      <w:bookmarkStart w:id="29" w:name="_Toc290318900"/>
+      <w:r>
+        <w:t>P</w:t>
+      </w:r>
+      <w:r>
+        <w:rPr>
+          <w:rStyle w:val="berschrift3Zchn"/>
+        </w:rPr>
+        <w:t>a</w:t>
+      </w:r>
+      <w:r>
+        <w:t xml:space="preserve">ckage </w:t>
+      </w:r>
+      <w:proofErr w:type="spellStart"/>
+      <w:r>
+        <w:t>network</w:t>
+      </w:r>
+      <w:bookmarkEnd w:id="29"/>
+      <w:proofErr w:type="spellEnd"/>
+    </w:p>
+    <w:p>
+      <w:pPr>
         <w:pStyle w:val="berschrift4"/>
       </w:pPr>
       <w:r>
+        <w:t>Beschreibung des Package</w:t>
+      </w:r>
+      <w:r>
+        <w:t>s</w:t>
+      </w:r>
+    </w:p>
+    <w:p>
+      <w:r>
+        <w:t>Das Package Network i</w:t>
+      </w:r>
+      <w:r>
+        <w:t>st dafür verantwortlich, dass die Daten übertragen werden.</w:t>
+      </w:r>
+    </w:p>
+    <w:p>
+      <w:pPr>
+        <w:pStyle w:val="berschrift4"/>
+      </w:pPr>
+      <w:r>
+        <w:t>Diagramme</w:t>
+      </w:r>
+    </w:p>
+    <w:p>
+      <w:r>
+        <w:rPr>
+          <w:noProof/>
+          <w:lang w:eastAsia="de-CH"/>
+        </w:rPr>
+        <w:lastRenderedPageBreak/>
+        <w:drawing>
+          <wp:inline distT="0" distB="0" distL="0" distR="0">
+            <wp:extent cx="3581400" cy="1219200"/>
+            <wp:effectExtent l="0" t="0" r="0" b="0"/>
+            <wp:docPr id="25" name="Grafik 25"/>
+            <wp:cNvGraphicFramePr>
+              <a:graphicFrameLocks xmlns:a="http://schemas.openxmlformats.org/drawingml/2006/main" noChangeAspect="1"/>
+            </wp:cNvGraphicFramePr>
+            <a:graphic xmlns:a="http://schemas.openxmlformats.org/drawingml/2006/main">
+              <a:graphicData uri="http://schemas.openxmlformats.org/drawingml/2006/picture">
+                <pic:pic xmlns:pic="http://schemas.openxmlformats.org/drawingml/2006/picture">
+                  <pic:nvPicPr>
+                    <pic:cNvPr id="0" name="Picture 16"/>
+                    <pic:cNvPicPr>
+                      <a:picLocks noChangeAspect="1" noChangeArrowheads="1"/>
+                    </pic:cNvPicPr>
+                  </pic:nvPicPr>
+                  <pic:blipFill>
+                    <a:blip r:embed="rId25">
+                      <a:extLst>
+                        <a:ext uri="{28A0092B-C50C-407E-A947-70E740481C1C}">
+                          <a14:useLocalDpi xmlns:a14="http://schemas.microsoft.com/office/drawing/2010/main" val="0"/>
+                        </a:ext>
+                      </a:extLst>
+                    </a:blip>
+                    <a:srcRect/>
+                    <a:stretch>
+                      <a:fillRect/>
+                    </a:stretch>
+                  </pic:blipFill>
+                  <pic:spPr bwMode="auto">
+                    <a:xfrm>
+                      <a:off x="0" y="0"/>
+                      <a:ext cx="3581400" cy="1219200"/>
+                    </a:xfrm>
+                    <a:prstGeom prst="rect">
+                      <a:avLst/>
+                    </a:prstGeom>
+                    <a:noFill/>
+                    <a:ln>
+                      <a:noFill/>
+                    </a:ln>
+                  </pic:spPr>
+                </pic:pic>
+              </a:graphicData>
+            </a:graphic>
+          </wp:inline>
+        </w:drawing>
+      </w:r>
+    </w:p>
+    <w:p>
+      <w:pPr>
+        <w:pStyle w:val="berschrift4"/>
+      </w:pPr>
+      <w:r>
         <w:t>Schnittstellen</w:t>
       </w:r>
     </w:p>
@@ -4370,399 +5974,13 @@
     <w:p/>
     <w:p>
       <w:pPr>
-        <w:pStyle w:val="berschrift3"/>
-      </w:pPr>
-      <w:r>
-        <w:t>Package Problem Domain</w:t>
-      </w:r>
-    </w:p>
-    <w:p/>
-    <w:p>
-      <w:pPr>
-        <w:pStyle w:val="berschrift4"/>
-      </w:pPr>
-      <w:r>
-        <w:t>Beschreibung des Package</w:t>
-      </w:r>
-    </w:p>
-    <w:p/>
-    <w:p>
-      <w:pPr>
-        <w:pStyle w:val="berschrift4"/>
-      </w:pPr>
-      <w:r>
-        <w:t>Diagramme</w:t>
-      </w:r>
-    </w:p>
-    <w:p/>
-    <w:p>
-      <w:pPr>
-        <w:pStyle w:val="berschrift4"/>
-      </w:pPr>
-      <w:r>
-        <w:lastRenderedPageBreak/>
-        <w:t>Schnittstellen</w:t>
-      </w:r>
-    </w:p>
-    <w:p/>
-    <w:p>
-      <w:pPr>
-        <w:pStyle w:val="berschrift4"/>
-      </w:pPr>
-      <w:r>
-        <w:t>Operationen</w:t>
-      </w:r>
-    </w:p>
-    <w:p/>
-    <w:p>
-      <w:pPr>
-        <w:pStyle w:val="berschrift5"/>
-      </w:pPr>
-      <w:r>
-        <w:t>Interne Operation 1</w:t>
-      </w:r>
-    </w:p>
-    <w:p/>
-    <w:p>
-      <w:pPr>
-        <w:pStyle w:val="berschrift5"/>
-      </w:pPr>
-      <w:r>
-        <w:t>Interne Operation 2</w:t>
-      </w:r>
-    </w:p>
-    <w:p/>
-    <w:p>
-      <w:pPr>
-        <w:pStyle w:val="berschrift3"/>
-      </w:pPr>
-      <w:r>
-        <w:t>Package Datenhaltung</w:t>
-      </w:r>
-    </w:p>
-    <w:p/>
-    <w:p>
-      <w:pPr>
-        <w:pStyle w:val="berschrift4"/>
-      </w:pPr>
-      <w:r>
-        <w:t>Beschreibung des Package</w:t>
-      </w:r>
-    </w:p>
-    <w:p/>
-    <w:p>
-      <w:pPr>
-        <w:pStyle w:val="berschrift4"/>
-      </w:pPr>
-      <w:r>
-        <w:t>Diagramme</w:t>
-      </w:r>
-    </w:p>
-    <w:p/>
-    <w:p>
-      <w:pPr>
-        <w:pStyle w:val="berschrift4"/>
-      </w:pPr>
-      <w:r>
-        <w:t>Schnittstellen</w:t>
-      </w:r>
-    </w:p>
-    <w:p/>
-    <w:p>
-      <w:pPr>
-        <w:pStyle w:val="berschrift4"/>
-      </w:pPr>
-      <w:r>
-        <w:t>Operationen</w:t>
-      </w:r>
-    </w:p>
-    <w:p/>
-    <w:p>
-      <w:pPr>
-        <w:pStyle w:val="berschrift5"/>
-      </w:pPr>
-      <w:r>
-        <w:t>Interne Operation 1</w:t>
-      </w:r>
-    </w:p>
-    <w:p/>
-    <w:p>
-      <w:pPr>
-        <w:pStyle w:val="berschrift5"/>
-      </w:pPr>
-      <w:r>
-        <w:t>Interne Operation 2</w:t>
-      </w:r>
-    </w:p>
-    <w:p/>
-    <w:p>
-      <w:pPr>
-        <w:pStyle w:val="berschrift2"/>
-      </w:pPr>
-      <w:bookmarkStart w:id="24" w:name="_Toc290303373"/>
-      <w:r>
-        <w:t>Design Pakete</w:t>
-      </w:r>
-      <w:r>
-        <w:t xml:space="preserve"> Android</w:t>
-      </w:r>
-      <w:bookmarkEnd w:id="24"/>
-    </w:p>
-    <w:p>
-      <w:pPr>
-        <w:rPr>
-          <w:rFonts w:cs="Arial"/>
-        </w:rPr>
-      </w:pPr>
-      <w:r>
-        <w:rPr>
-          <w:rFonts w:cs="Arial"/>
-        </w:rPr>
-        <w:t xml:space="preserve">&lt;für </w:t>
-      </w:r>
-      <w:r>
-        <w:rPr>
-          <w:rFonts w:cs="Arial"/>
-        </w:rPr>
-        <w:t>je</w:t>
-      </w:r>
-      <w:r>
-        <w:rPr>
-          <w:rFonts w:cs="Arial"/>
-        </w:rPr>
-        <w:t>des definiert</w:t>
-      </w:r>
-      <w:r>
-        <w:rPr>
-          <w:rFonts w:cs="Arial"/>
-        </w:rPr>
-        <w:t>e Package</w:t>
-      </w:r>
-      <w:r>
-        <w:rPr>
-          <w:rFonts w:cs="Arial"/>
-        </w:rPr>
-        <w:t xml:space="preserve"> erfolgt eine Beschreibung</w:t>
-      </w:r>
-      <w:r>
-        <w:rPr>
-          <w:rFonts w:cs="Arial"/>
-        </w:rPr>
-        <w:t xml:space="preserve"> mit Diagramm</w:t>
-      </w:r>
-      <w:r>
-        <w:rPr>
-          <w:rFonts w:cs="Arial"/>
-        </w:rPr>
-        <w:t xml:space="preserve"> &gt;</w:t>
-      </w:r>
-    </w:p>
-    <w:p/>
-    <w:p>
-      <w:pPr>
-        <w:pStyle w:val="berschrift3"/>
-      </w:pPr>
-      <w:bookmarkStart w:id="25" w:name="_Toc290303374"/>
-      <w:r>
-        <w:t>Package GUI</w:t>
-      </w:r>
-      <w:bookmarkEnd w:id="25"/>
-    </w:p>
-    <w:p/>
-    <w:p>
-      <w:pPr>
-        <w:pStyle w:val="berschrift4"/>
-      </w:pPr>
-      <w:r>
-        <w:lastRenderedPageBreak/>
-        <w:t>Beschreibung des Package</w:t>
-      </w:r>
-    </w:p>
-    <w:p/>
-    <w:p>
-      <w:pPr>
-        <w:pStyle w:val="berschrift4"/>
-      </w:pPr>
-      <w:r>
-        <w:t>Diagramme</w:t>
-      </w:r>
-    </w:p>
-    <w:p/>
-    <w:p>
-      <w:pPr>
-        <w:pStyle w:val="berschrift4"/>
-      </w:pPr>
-      <w:r>
-        <w:t>Schnittstellen</w:t>
-      </w:r>
-    </w:p>
-    <w:p/>
-    <w:p>
-      <w:pPr>
-        <w:pStyle w:val="berschrift4"/>
-      </w:pPr>
-      <w:r>
-        <w:t>Operationen</w:t>
-      </w:r>
-    </w:p>
-    <w:p/>
-    <w:p>
-      <w:pPr>
-        <w:pStyle w:val="berschrift5"/>
-      </w:pPr>
-      <w:r>
-        <w:t>Interne Operation 1</w:t>
-      </w:r>
-    </w:p>
-    <w:p/>
-    <w:p>
-      <w:pPr>
-        <w:pStyle w:val="berschrift5"/>
-      </w:pPr>
-      <w:r>
-        <w:t>Interne Operation 2</w:t>
-      </w:r>
-    </w:p>
-    <w:p/>
-    <w:p>
-      <w:pPr>
-        <w:pStyle w:val="berschrift3"/>
-      </w:pPr>
-      <w:bookmarkStart w:id="26" w:name="_Toc290303375"/>
-      <w:r>
-        <w:t>Package Problem Domain</w:t>
-      </w:r>
-      <w:bookmarkEnd w:id="26"/>
-    </w:p>
-    <w:p/>
-    <w:p>
-      <w:pPr>
-        <w:pStyle w:val="berschrift4"/>
-      </w:pPr>
-      <w:r>
-        <w:t>Beschreibung des Package</w:t>
-      </w:r>
-    </w:p>
-    <w:p/>
-    <w:p>
-      <w:pPr>
-        <w:pStyle w:val="berschrift4"/>
-      </w:pPr>
-      <w:r>
-        <w:t>Diagramme</w:t>
-      </w:r>
-    </w:p>
-    <w:p/>
-    <w:p>
-      <w:pPr>
-        <w:pStyle w:val="berschrift4"/>
-      </w:pPr>
-      <w:r>
-        <w:t>Schnittstellen</w:t>
-      </w:r>
-    </w:p>
-    <w:p/>
-    <w:p>
-      <w:pPr>
-        <w:pStyle w:val="berschrift4"/>
-      </w:pPr>
-      <w:r>
-        <w:t>Operationen</w:t>
-      </w:r>
-    </w:p>
-    <w:p/>
-    <w:p>
-      <w:pPr>
-        <w:pStyle w:val="berschrift5"/>
-      </w:pPr>
-      <w:r>
-        <w:t>Interne Operation 1</w:t>
-      </w:r>
-    </w:p>
-    <w:p/>
-    <w:p>
-      <w:pPr>
-        <w:pStyle w:val="berschrift5"/>
-      </w:pPr>
-      <w:r>
-        <w:t>Interne Operation 2</w:t>
-      </w:r>
-    </w:p>
-    <w:p/>
-    <w:p>
-      <w:pPr>
-        <w:pStyle w:val="berschrift3"/>
-      </w:pPr>
-      <w:bookmarkStart w:id="27" w:name="_Toc290303376"/>
-      <w:r>
-        <w:t>Package Datenhaltung</w:t>
-      </w:r>
-      <w:bookmarkEnd w:id="27"/>
-    </w:p>
-    <w:p/>
-    <w:p>
-      <w:pPr>
-        <w:pStyle w:val="berschrift4"/>
-      </w:pPr>
-      <w:r>
-        <w:t>Beschreibung des Package</w:t>
-      </w:r>
-    </w:p>
-    <w:p/>
-    <w:p>
-      <w:pPr>
-        <w:pStyle w:val="berschrift4"/>
-      </w:pPr>
-      <w:r>
-        <w:t>Diagramme</w:t>
-      </w:r>
-    </w:p>
-    <w:p/>
-    <w:p>
-      <w:pPr>
-        <w:pStyle w:val="berschrift4"/>
-      </w:pPr>
-      <w:r>
-        <w:t>Schnittstellen</w:t>
-      </w:r>
-    </w:p>
-    <w:p/>
-    <w:p>
-      <w:pPr>
-        <w:pStyle w:val="berschrift4"/>
-      </w:pPr>
-      <w:r>
-        <w:t>Operationen</w:t>
-      </w:r>
-    </w:p>
-    <w:p/>
-    <w:p>
-      <w:pPr>
-        <w:pStyle w:val="berschrift5"/>
-      </w:pPr>
-      <w:r>
-        <w:t>Interne Operation 1</w:t>
-      </w:r>
-    </w:p>
-    <w:p/>
-    <w:p>
-      <w:pPr>
-        <w:pStyle w:val="berschrift5"/>
-      </w:pPr>
-      <w:r>
-        <w:t>Interne Operation 2</w:t>
-      </w:r>
-    </w:p>
-    <w:p/>
-    <w:p>
-      <w:pPr>
         <w:pStyle w:val="berschrift1"/>
       </w:pPr>
-      <w:bookmarkStart w:id="28" w:name="_Toc290303377"/>
+      <w:bookmarkStart w:id="30" w:name="_Toc290318901"/>
       <w:r>
         <w:t>Prozesse und Threads</w:t>
       </w:r>
-      <w:bookmarkEnd w:id="28"/>
+      <w:bookmarkEnd w:id="30"/>
     </w:p>
     <w:p>
       <w:r>
@@ -4788,11 +6006,11 @@
       <w:pPr>
         <w:pStyle w:val="berschrift1"/>
       </w:pPr>
-      <w:bookmarkStart w:id="29" w:name="_Toc290303378"/>
+      <w:bookmarkStart w:id="31" w:name="_Toc290318902"/>
       <w:r>
         <w:t>Datenspeicherung</w:t>
       </w:r>
-      <w:bookmarkEnd w:id="29"/>
+      <w:bookmarkEnd w:id="31"/>
     </w:p>
     <w:p>
       <w:r>
@@ -4803,11 +6021,11 @@
       <w:pPr>
         <w:pStyle w:val="berschrift1"/>
       </w:pPr>
-      <w:bookmarkStart w:id="30" w:name="_Toc290303379"/>
+      <w:bookmarkStart w:id="32" w:name="_Toc290318903"/>
       <w:r>
         <w:t>Grössen und Leistung</w:t>
       </w:r>
-      <w:bookmarkEnd w:id="30"/>
+      <w:bookmarkEnd w:id="32"/>
     </w:p>
     <w:p>
       <w:r>
@@ -4815,8 +6033,8 @@
       </w:r>
     </w:p>
     <w:sectPr>
-      <w:headerReference w:type="default" r:id="rId18"/>
-      <w:footerReference w:type="default" r:id="rId19"/>
+      <w:headerReference w:type="default" r:id="rId26"/>
+      <w:footerReference w:type="default" r:id="rId27"/>
       <w:pgSz w:w="11906" w:h="16838"/>
       <w:pgMar w:top="1417" w:right="1417" w:bottom="1134" w:left="1417" w:header="708" w:footer="708" w:gutter="0"/>
       <w:pgNumType w:start="0"/>
@@ -4863,55 +6081,7 @@
       <w:rPr>
         <w:lang w:val="en-GB"/>
       </w:rPr>
-      <w:t>EL</w:t>
-    </w:r>
-    <w:r>
-      <w:rPr>
-        <w:lang w:val="en-GB"/>
-      </w:rPr>
-      <w:t xml:space="preserve">, </w:t>
-    </w:r>
-    <w:r>
-      <w:rPr>
-        <w:lang w:val="en-GB"/>
-      </w:rPr>
-      <w:t>HC</w:t>
-    </w:r>
-    <w:r>
-      <w:rPr>
-        <w:lang w:val="en-GB"/>
-      </w:rPr>
-      <w:t xml:space="preserve">, </w:t>
-    </w:r>
-    <w:r>
-      <w:rPr>
-        <w:lang w:val="en-GB"/>
-      </w:rPr>
-      <w:t>SD</w:t>
-    </w:r>
-    <w:r>
-      <w:rPr>
-        <w:lang w:val="en-GB"/>
-      </w:rPr>
-      <w:t xml:space="preserve">, </w:t>
-    </w:r>
-    <w:r>
-      <w:rPr>
-        <w:lang w:val="en-GB"/>
-      </w:rPr>
-      <w:t>TD</w:t>
-    </w:r>
-    <w:r>
-      <w:rPr>
-        <w:lang w:val="en-GB"/>
-      </w:rPr>
-      <w:t xml:space="preserve">, </w:t>
-    </w:r>
-    <w:r>
-      <w:rPr>
-        <w:lang w:val="en-GB"/>
-      </w:rPr>
-      <w:t>WR</w:t>
+      <w:t>EL, HC, SD, TD, WR</w:t>
     </w:r>
     <w:r>
       <w:rPr>
@@ -4970,7 +6140,7 @@
         <w:noProof/>
         <w:lang w:val="de-DE"/>
       </w:rPr>
-      <w:t>5</w:t>
+      <w:t>7</w:t>
     </w:r>
     <w:r>
       <w:rPr>
@@ -4984,31 +6154,16 @@
       </w:rPr>
       <w:t xml:space="preserve"> von </w:t>
     </w:r>
-    <w:r>
-      <w:fldChar w:fldCharType="begin"/>
-    </w:r>
-    <w:r>
-      <w:instrText>NUMPAGES  \* Arabic  \* MERGEFORMAT</w:instrText>
-    </w:r>
-    <w:r>
-      <w:fldChar w:fldCharType="separate"/>
-    </w:r>
-    <w:r>
-      <w:rPr>
-        <w:b/>
-        <w:noProof/>
-        <w:lang w:val="de-DE"/>
-      </w:rPr>
-      <w:t>10</w:t>
-    </w:r>
-    <w:r>
-      <w:rPr>
-        <w:b/>
-        <w:noProof/>
-        <w:lang w:val="de-DE"/>
-      </w:rPr>
-      <w:fldChar w:fldCharType="end"/>
-    </w:r>
+    <w:fldSimple w:instr="NUMPAGES  \* Arabic  \* MERGEFORMAT">
+      <w:r>
+        <w:rPr>
+          <w:b/>
+          <w:noProof/>
+          <w:lang w:val="de-DE"/>
+        </w:rPr>
+        <w:t>12</w:t>
+      </w:r>
+    </w:fldSimple>
   </w:p>
 </w:ftr>
 </file>
@@ -5114,19 +6269,7 @@
       </w:drawing>
     </w:r>
     <w:r>
-      <w:t>SE2 Projekt MRT</w:t>
-    </w:r>
-    <w:r>
-      <w:t xml:space="preserve"> </w:t>
-    </w:r>
-    <w:r>
-      <w:t>–</w:t>
-    </w:r>
-    <w:r>
-      <w:t xml:space="preserve"> </w:t>
-    </w:r>
-    <w:r>
-      <w:t>Software Architektur</w:t>
+      <w:t>SE2 Projekt MRT – Software Architektur</w:t>
     </w:r>
   </w:p>
 </w:hdr>
@@ -5935,7 +7078,7 @@
     <w:uiPriority w:val="9"/>
     <w:unhideWhenUsed/>
     <w:qFormat/>
-    <w:rsid w:val="003C3BB7"/>
+    <w:rsid w:val="006F487A"/>
     <w:pPr>
       <w:numPr>
         <w:ilvl w:val="5"/>
@@ -5948,7 +7091,6 @@
       <w:outlineLvl w:val="5"/>
     </w:pPr>
     <w:rPr>
-      <w:caps/>
       <w:color w:val="365F91" w:themeColor="accent1" w:themeShade="BF"/>
       <w:spacing w:val="10"/>
       <w:sz w:val="22"/>
@@ -5961,10 +7103,9 @@
     <w:next w:val="Standard"/>
     <w:link w:val="berschrift7Zchn"/>
     <w:uiPriority w:val="9"/>
-    <w:semiHidden/>
     <w:unhideWhenUsed/>
     <w:qFormat/>
-    <w:rsid w:val="003C3BB7"/>
+    <w:rsid w:val="006F487A"/>
     <w:pPr>
       <w:numPr>
         <w:ilvl w:val="6"/>
@@ -5974,7 +7115,6 @@
       <w:outlineLvl w:val="6"/>
     </w:pPr>
     <w:rPr>
-      <w:caps/>
       <w:color w:val="365F91" w:themeColor="accent1" w:themeShade="BF"/>
       <w:spacing w:val="10"/>
       <w:sz w:val="22"/>
@@ -5987,10 +7127,9 @@
     <w:next w:val="Standard"/>
     <w:link w:val="berschrift8Zchn"/>
     <w:uiPriority w:val="9"/>
-    <w:semiHidden/>
     <w:unhideWhenUsed/>
     <w:qFormat/>
-    <w:rsid w:val="003C3BB7"/>
+    <w:rsid w:val="001C3EDB"/>
     <w:pPr>
       <w:numPr>
         <w:ilvl w:val="7"/>
@@ -6000,7 +7139,6 @@
       <w:outlineLvl w:val="7"/>
     </w:pPr>
     <w:rPr>
-      <w:caps/>
       <w:spacing w:val="10"/>
       <w:sz w:val="18"/>
       <w:szCs w:val="18"/>
@@ -6596,9 +7734,8 @@
     <w:basedOn w:val="Absatz-Standardschriftart"/>
     <w:link w:val="berschrift6"/>
     <w:uiPriority w:val="9"/>
-    <w:rsid w:val="003C3BB7"/>
+    <w:rsid w:val="006F487A"/>
     <w:rPr>
-      <w:caps/>
       <w:color w:val="365F91" w:themeColor="accent1" w:themeShade="BF"/>
       <w:spacing w:val="10"/>
     </w:rPr>
@@ -6608,10 +7745,8 @@
     <w:basedOn w:val="Absatz-Standardschriftart"/>
     <w:link w:val="berschrift7"/>
     <w:uiPriority w:val="9"/>
-    <w:semiHidden/>
-    <w:rsid w:val="003C3BB7"/>
+    <w:rsid w:val="006F487A"/>
     <w:rPr>
-      <w:caps/>
       <w:color w:val="365F91" w:themeColor="accent1" w:themeShade="BF"/>
       <w:spacing w:val="10"/>
     </w:rPr>
@@ -6621,10 +7756,8 @@
     <w:basedOn w:val="Absatz-Standardschriftart"/>
     <w:link w:val="berschrift8"/>
     <w:uiPriority w:val="9"/>
-    <w:semiHidden/>
-    <w:rsid w:val="003C3BB7"/>
+    <w:rsid w:val="001C3EDB"/>
     <w:rPr>
-      <w:caps/>
       <w:spacing w:val="10"/>
       <w:sz w:val="18"/>
       <w:szCs w:val="18"/>
@@ -7395,7 +8528,7 @@
     <w:uiPriority w:val="9"/>
     <w:unhideWhenUsed/>
     <w:qFormat/>
-    <w:rsid w:val="003C3BB7"/>
+    <w:rsid w:val="006F487A"/>
     <w:pPr>
       <w:numPr>
         <w:ilvl w:val="5"/>
@@ -7408,7 +8541,6 @@
       <w:outlineLvl w:val="5"/>
     </w:pPr>
     <w:rPr>
-      <w:caps/>
       <w:color w:val="365F91" w:themeColor="accent1" w:themeShade="BF"/>
       <w:spacing w:val="10"/>
       <w:sz w:val="22"/>
@@ -7421,10 +8553,9 @@
     <w:next w:val="Standard"/>
     <w:link w:val="berschrift7Zchn"/>
     <w:uiPriority w:val="9"/>
-    <w:semiHidden/>
     <w:unhideWhenUsed/>
     <w:qFormat/>
-    <w:rsid w:val="003C3BB7"/>
+    <w:rsid w:val="006F487A"/>
     <w:pPr>
       <w:numPr>
         <w:ilvl w:val="6"/>
@@ -7434,7 +8565,6 @@
       <w:outlineLvl w:val="6"/>
     </w:pPr>
     <w:rPr>
-      <w:caps/>
       <w:color w:val="365F91" w:themeColor="accent1" w:themeShade="BF"/>
       <w:spacing w:val="10"/>
       <w:sz w:val="22"/>
@@ -7447,10 +8577,9 @@
     <w:next w:val="Standard"/>
     <w:link w:val="berschrift8Zchn"/>
     <w:uiPriority w:val="9"/>
-    <w:semiHidden/>
     <w:unhideWhenUsed/>
     <w:qFormat/>
-    <w:rsid w:val="003C3BB7"/>
+    <w:rsid w:val="001C3EDB"/>
     <w:pPr>
       <w:numPr>
         <w:ilvl w:val="7"/>
@@ -7460,7 +8589,6 @@
       <w:outlineLvl w:val="7"/>
     </w:pPr>
     <w:rPr>
-      <w:caps/>
       <w:spacing w:val="10"/>
       <w:sz w:val="18"/>
       <w:szCs w:val="18"/>
@@ -8056,9 +9184,8 @@
     <w:basedOn w:val="Absatz-Standardschriftart"/>
     <w:link w:val="berschrift6"/>
     <w:uiPriority w:val="9"/>
-    <w:rsid w:val="003C3BB7"/>
+    <w:rsid w:val="006F487A"/>
     <w:rPr>
-      <w:caps/>
       <w:color w:val="365F91" w:themeColor="accent1" w:themeShade="BF"/>
       <w:spacing w:val="10"/>
     </w:rPr>
@@ -8068,10 +9195,8 @@
     <w:basedOn w:val="Absatz-Standardschriftart"/>
     <w:link w:val="berschrift7"/>
     <w:uiPriority w:val="9"/>
-    <w:semiHidden/>
-    <w:rsid w:val="003C3BB7"/>
+    <w:rsid w:val="006F487A"/>
     <w:rPr>
-      <w:caps/>
       <w:color w:val="365F91" w:themeColor="accent1" w:themeShade="BF"/>
       <w:spacing w:val="10"/>
     </w:rPr>
@@ -8081,10 +9206,8 @@
     <w:basedOn w:val="Absatz-Standardschriftart"/>
     <w:link w:val="berschrift8"/>
     <w:uiPriority w:val="9"/>
-    <w:semiHidden/>
-    <w:rsid w:val="003C3BB7"/>
+    <w:rsid w:val="001C3EDB"/>
     <w:rPr>
-      <w:caps/>
       <w:spacing w:val="10"/>
       <w:sz w:val="18"/>
       <w:szCs w:val="18"/>
@@ -9720,37 +10843,37 @@
   </dgm:ptLst>
   <dgm:cxnLst>
     <dgm:cxn modelId="{24FFFD76-A7B1-4B0D-AD13-ADF4CA1FF78B}" srcId="{93C43C86-B443-4B61-8207-EAAAFDFD3C2C}" destId="{8B7ABDE6-BB44-486A-9DCF-C53CF3661568}" srcOrd="2" destOrd="0" parTransId="{2BAD18FE-E161-40F4-83C1-434DBCF583BE}" sibTransId="{7AA74887-940C-4733-9C3D-C54D6B64B6F8}"/>
-    <dgm:cxn modelId="{7755489A-0C24-41B5-A891-920DCBF320A0}" type="presOf" srcId="{8B7ABDE6-BB44-486A-9DCF-C53CF3661568}" destId="{D074927A-5273-44FD-B894-B1173BB5DE8B}" srcOrd="0" destOrd="0" presId="urn:microsoft.com/office/officeart/2005/8/layout/process2"/>
-    <dgm:cxn modelId="{71D20FB7-191E-47F9-AFE8-D3BA089996E9}" type="presOf" srcId="{190CEB9B-4905-40C5-97FE-9B74198D1E8C}" destId="{7E0FCE22-1E81-4C8C-8016-2E1B120B048A}" srcOrd="0" destOrd="0" presId="urn:microsoft.com/office/officeart/2005/8/layout/process2"/>
     <dgm:cxn modelId="{E9BDA8C9-3141-44F7-A85B-0A904A176D84}" srcId="{93C43C86-B443-4B61-8207-EAAAFDFD3C2C}" destId="{190CEB9B-4905-40C5-97FE-9B74198D1E8C}" srcOrd="0" destOrd="0" parTransId="{26764D1C-A815-4D78-AB47-39B597181C1B}" sibTransId="{94090275-F6DE-4D2A-A3E0-6EE244E36329}"/>
-    <dgm:cxn modelId="{4E6AFD6D-2CEF-4557-8DD3-50FEA4C6A80C}" type="presOf" srcId="{BCFB4F2B-054E-4D3C-BB71-8371990EA043}" destId="{9F28AD23-8702-402B-AF07-FC2200D655D1}" srcOrd="1" destOrd="0" presId="urn:microsoft.com/office/officeart/2005/8/layout/process2"/>
-    <dgm:cxn modelId="{79798F82-29B7-42D4-9FA4-C5B5842A3636}" type="presOf" srcId="{79288920-D4C1-4B0B-8F35-D702534190F5}" destId="{95BE0844-D070-4EB3-9543-C9C0F631ABB2}" srcOrd="0" destOrd="0" presId="urn:microsoft.com/office/officeart/2005/8/layout/process2"/>
-    <dgm:cxn modelId="{1CBA34ED-7C4D-4F3A-A962-36F597A0A609}" type="presOf" srcId="{BCFB4F2B-054E-4D3C-BB71-8371990EA043}" destId="{6A0DDC52-52F0-415B-A010-A8E8A1DF2E38}" srcOrd="0" destOrd="0" presId="urn:microsoft.com/office/officeart/2005/8/layout/process2"/>
-    <dgm:cxn modelId="{20FCC883-4111-42F3-957A-16FE20CB1CF9}" type="presOf" srcId="{03788291-0C83-40C3-B490-A2937297FBFB}" destId="{97582415-5A08-4233-9957-13706E9316EA}" srcOrd="0" destOrd="0" presId="urn:microsoft.com/office/officeart/2005/8/layout/process2"/>
-    <dgm:cxn modelId="{D64AAA34-4605-4F65-AB07-B96A43503D09}" type="presOf" srcId="{DEB2558A-2220-4F64-A37B-23BD12A6725B}" destId="{706A3BB2-873C-43C5-8CF6-ADFB39737644}" srcOrd="0" destOrd="0" presId="urn:microsoft.com/office/officeart/2005/8/layout/process2"/>
-    <dgm:cxn modelId="{9D21D03B-0748-4DF2-8F2A-4F79D38F7764}" type="presOf" srcId="{B9EE743C-4BBB-486B-AAE0-F9F199AADA8D}" destId="{A5791685-3BB7-418E-936B-2C43591BBBF5}" srcOrd="0" destOrd="0" presId="urn:microsoft.com/office/officeart/2005/8/layout/process2"/>
-    <dgm:cxn modelId="{18C8AC94-BA54-4E3C-A2A8-2BA11197258E}" type="presOf" srcId="{79288920-D4C1-4B0B-8F35-D702534190F5}" destId="{29CFBEA8-9FF1-4301-AF73-7B89D7FC7CC2}" srcOrd="1" destOrd="0" presId="urn:microsoft.com/office/officeart/2005/8/layout/process2"/>
+    <dgm:cxn modelId="{741A4820-8399-4369-877C-97A69695BC20}" type="presOf" srcId="{DEB2558A-2220-4F64-A37B-23BD12A6725B}" destId="{706A3BB2-873C-43C5-8CF6-ADFB39737644}" srcOrd="0" destOrd="0" presId="urn:microsoft.com/office/officeart/2005/8/layout/process2"/>
+    <dgm:cxn modelId="{11DAAF0D-EC12-4D09-8860-93207A751FE6}" type="presOf" srcId="{03788291-0C83-40C3-B490-A2937297FBFB}" destId="{97582415-5A08-4233-9957-13706E9316EA}" srcOrd="0" destOrd="0" presId="urn:microsoft.com/office/officeart/2005/8/layout/process2"/>
+    <dgm:cxn modelId="{7DBA4D03-12D2-44B1-9E8C-AAE18813073B}" type="presOf" srcId="{BCFB4F2B-054E-4D3C-BB71-8371990EA043}" destId="{6A0DDC52-52F0-415B-A010-A8E8A1DF2E38}" srcOrd="0" destOrd="0" presId="urn:microsoft.com/office/officeart/2005/8/layout/process2"/>
+    <dgm:cxn modelId="{D963EDA2-C50F-4BC8-95C4-6A3548DDDCFE}" type="presOf" srcId="{7AA74887-940C-4733-9C3D-C54D6B64B6F8}" destId="{8453E428-F745-4F96-9DFF-79842560088F}" srcOrd="1" destOrd="0" presId="urn:microsoft.com/office/officeart/2005/8/layout/process2"/>
     <dgm:cxn modelId="{AD9F728E-65D7-49E1-9393-AE8D78B56371}" srcId="{93C43C86-B443-4B61-8207-EAAAFDFD3C2C}" destId="{B9EE743C-4BBB-486B-AAE0-F9F199AADA8D}" srcOrd="1" destOrd="0" parTransId="{EC512D4A-0EDC-4043-BBC4-7A08DD46221B}" sibTransId="{BCFB4F2B-054E-4D3C-BB71-8371990EA043}"/>
+    <dgm:cxn modelId="{3A64AEB7-8E7D-4977-9486-4F9D9C2CCB28}" type="presOf" srcId="{B9EE743C-4BBB-486B-AAE0-F9F199AADA8D}" destId="{A5791685-3BB7-418E-936B-2C43591BBBF5}" srcOrd="0" destOrd="0" presId="urn:microsoft.com/office/officeart/2005/8/layout/process2"/>
+    <dgm:cxn modelId="{D7AD673B-D96F-4B04-8764-52CAB99E8E3A}" type="presOf" srcId="{190CEB9B-4905-40C5-97FE-9B74198D1E8C}" destId="{7E0FCE22-1E81-4C8C-8016-2E1B120B048A}" srcOrd="0" destOrd="0" presId="urn:microsoft.com/office/officeart/2005/8/layout/process2"/>
+    <dgm:cxn modelId="{69456FAB-C3E5-4956-9155-F890B068C369}" type="presOf" srcId="{94090275-F6DE-4D2A-A3E0-6EE244E36329}" destId="{E7DFECFA-E71C-499F-A018-2800C763E3C1}" srcOrd="0" destOrd="0" presId="urn:microsoft.com/office/officeart/2005/8/layout/process2"/>
+    <dgm:cxn modelId="{CD5E8E4A-F4A8-4E8F-9097-339A90FD92A2}" type="presOf" srcId="{7AA74887-940C-4733-9C3D-C54D6B64B6F8}" destId="{969EF72B-34CA-46D9-8114-A57C6E16CA6C}" srcOrd="0" destOrd="0" presId="urn:microsoft.com/office/officeart/2005/8/layout/process2"/>
     <dgm:cxn modelId="{487BF32B-6867-4445-A01D-41E22841C593}" srcId="{93C43C86-B443-4B61-8207-EAAAFDFD3C2C}" destId="{DEB2558A-2220-4F64-A37B-23BD12A6725B}" srcOrd="3" destOrd="0" parTransId="{60413E9D-D724-488F-9785-F2CFEB1AE0FA}" sibTransId="{79288920-D4C1-4B0B-8F35-D702534190F5}"/>
-    <dgm:cxn modelId="{B4CD896F-54CB-417A-ACE1-4423DDC3BBEE}" type="presOf" srcId="{7AA74887-940C-4733-9C3D-C54D6B64B6F8}" destId="{8453E428-F745-4F96-9DFF-79842560088F}" srcOrd="1" destOrd="0" presId="urn:microsoft.com/office/officeart/2005/8/layout/process2"/>
-    <dgm:cxn modelId="{9EA98D03-FE9F-47B6-B9EB-6873FB07509C}" type="presOf" srcId="{94090275-F6DE-4D2A-A3E0-6EE244E36329}" destId="{2697104A-151F-44AE-AF47-9E138E9F4217}" srcOrd="1" destOrd="0" presId="urn:microsoft.com/office/officeart/2005/8/layout/process2"/>
-    <dgm:cxn modelId="{932125D0-2270-49A6-AD4E-6589B2867EF8}" type="presOf" srcId="{93C43C86-B443-4B61-8207-EAAAFDFD3C2C}" destId="{D912CAD9-F7CB-4E5D-A61C-ADAFA799229E}" srcOrd="0" destOrd="0" presId="urn:microsoft.com/office/officeart/2005/8/layout/process2"/>
+    <dgm:cxn modelId="{D619DF71-EF54-49AE-8A2E-9ACC3F51575E}" type="presOf" srcId="{79288920-D4C1-4B0B-8F35-D702534190F5}" destId="{29CFBEA8-9FF1-4301-AF73-7B89D7FC7CC2}" srcOrd="1" destOrd="0" presId="urn:microsoft.com/office/officeart/2005/8/layout/process2"/>
+    <dgm:cxn modelId="{B77AD0B5-AA13-4A66-984A-A72FAD95AFE4}" type="presOf" srcId="{94090275-F6DE-4D2A-A3E0-6EE244E36329}" destId="{2697104A-151F-44AE-AF47-9E138E9F4217}" srcOrd="1" destOrd="0" presId="urn:microsoft.com/office/officeart/2005/8/layout/process2"/>
     <dgm:cxn modelId="{8E530624-9260-4222-A2DC-69DB67EA855E}" srcId="{93C43C86-B443-4B61-8207-EAAAFDFD3C2C}" destId="{03788291-0C83-40C3-B490-A2937297FBFB}" srcOrd="4" destOrd="0" parTransId="{8F7FF866-DF59-4CFF-B9C9-A0635BDB4A91}" sibTransId="{E86C38DE-DAD9-473D-9D3C-B23C0C9C22F4}"/>
-    <dgm:cxn modelId="{07025759-94E9-4FCC-BE40-19E7F14D03F0}" type="presOf" srcId="{7AA74887-940C-4733-9C3D-C54D6B64B6F8}" destId="{969EF72B-34CA-46D9-8114-A57C6E16CA6C}" srcOrd="0" destOrd="0" presId="urn:microsoft.com/office/officeart/2005/8/layout/process2"/>
-    <dgm:cxn modelId="{03D2878B-318E-4639-BFAA-A0FD8BDD185A}" type="presOf" srcId="{94090275-F6DE-4D2A-A3E0-6EE244E36329}" destId="{E7DFECFA-E71C-499F-A018-2800C763E3C1}" srcOrd="0" destOrd="0" presId="urn:microsoft.com/office/officeart/2005/8/layout/process2"/>
-    <dgm:cxn modelId="{2EA83EB1-A077-40B7-A6B4-18BD5D6D0ED3}" type="presParOf" srcId="{D912CAD9-F7CB-4E5D-A61C-ADAFA799229E}" destId="{7E0FCE22-1E81-4C8C-8016-2E1B120B048A}" srcOrd="0" destOrd="0" presId="urn:microsoft.com/office/officeart/2005/8/layout/process2"/>
-    <dgm:cxn modelId="{6E7FC40D-024C-433B-B40C-EEB4F65D7AE0}" type="presParOf" srcId="{D912CAD9-F7CB-4E5D-A61C-ADAFA799229E}" destId="{E7DFECFA-E71C-499F-A018-2800C763E3C1}" srcOrd="1" destOrd="0" presId="urn:microsoft.com/office/officeart/2005/8/layout/process2"/>
-    <dgm:cxn modelId="{1BCEFFEE-5376-4A96-9C4B-A32C4927AE99}" type="presParOf" srcId="{E7DFECFA-E71C-499F-A018-2800C763E3C1}" destId="{2697104A-151F-44AE-AF47-9E138E9F4217}" srcOrd="0" destOrd="0" presId="urn:microsoft.com/office/officeart/2005/8/layout/process2"/>
-    <dgm:cxn modelId="{0D4701FC-E82C-4B2E-AB77-4B2D19FEE956}" type="presParOf" srcId="{D912CAD9-F7CB-4E5D-A61C-ADAFA799229E}" destId="{A5791685-3BB7-418E-936B-2C43591BBBF5}" srcOrd="2" destOrd="0" presId="urn:microsoft.com/office/officeart/2005/8/layout/process2"/>
-    <dgm:cxn modelId="{D20D6B5D-EE6A-4E47-9E25-83849D055758}" type="presParOf" srcId="{D912CAD9-F7CB-4E5D-A61C-ADAFA799229E}" destId="{6A0DDC52-52F0-415B-A010-A8E8A1DF2E38}" srcOrd="3" destOrd="0" presId="urn:microsoft.com/office/officeart/2005/8/layout/process2"/>
-    <dgm:cxn modelId="{FEFB1D6A-C1AF-4EDC-9D7D-05D55D0A751D}" type="presParOf" srcId="{6A0DDC52-52F0-415B-A010-A8E8A1DF2E38}" destId="{9F28AD23-8702-402B-AF07-FC2200D655D1}" srcOrd="0" destOrd="0" presId="urn:microsoft.com/office/officeart/2005/8/layout/process2"/>
-    <dgm:cxn modelId="{985BEEEF-BE13-4CAF-9A03-F676F150805C}" type="presParOf" srcId="{D912CAD9-F7CB-4E5D-A61C-ADAFA799229E}" destId="{D074927A-5273-44FD-B894-B1173BB5DE8B}" srcOrd="4" destOrd="0" presId="urn:microsoft.com/office/officeart/2005/8/layout/process2"/>
-    <dgm:cxn modelId="{B3AB80D0-BE87-47FD-94EA-3DB4164535E4}" type="presParOf" srcId="{D912CAD9-F7CB-4E5D-A61C-ADAFA799229E}" destId="{969EF72B-34CA-46D9-8114-A57C6E16CA6C}" srcOrd="5" destOrd="0" presId="urn:microsoft.com/office/officeart/2005/8/layout/process2"/>
-    <dgm:cxn modelId="{CC3EB598-495D-49C9-BAF5-0C2FF8F658F0}" type="presParOf" srcId="{969EF72B-34CA-46D9-8114-A57C6E16CA6C}" destId="{8453E428-F745-4F96-9DFF-79842560088F}" srcOrd="0" destOrd="0" presId="urn:microsoft.com/office/officeart/2005/8/layout/process2"/>
-    <dgm:cxn modelId="{9F30F298-2101-49E5-B24B-EC2B36F24D67}" type="presParOf" srcId="{D912CAD9-F7CB-4E5D-A61C-ADAFA799229E}" destId="{706A3BB2-873C-43C5-8CF6-ADFB39737644}" srcOrd="6" destOrd="0" presId="urn:microsoft.com/office/officeart/2005/8/layout/process2"/>
-    <dgm:cxn modelId="{ACD43F34-4B5A-49E7-BBE5-ECDC02E69112}" type="presParOf" srcId="{D912CAD9-F7CB-4E5D-A61C-ADAFA799229E}" destId="{95BE0844-D070-4EB3-9543-C9C0F631ABB2}" srcOrd="7" destOrd="0" presId="urn:microsoft.com/office/officeart/2005/8/layout/process2"/>
-    <dgm:cxn modelId="{27EE5D66-38C5-497F-A12F-E9D53FC81E62}" type="presParOf" srcId="{95BE0844-D070-4EB3-9543-C9C0F631ABB2}" destId="{29CFBEA8-9FF1-4301-AF73-7B89D7FC7CC2}" srcOrd="0" destOrd="0" presId="urn:microsoft.com/office/officeart/2005/8/layout/process2"/>
-    <dgm:cxn modelId="{5246CA0F-CF93-4F44-9AEC-7DEC4079237F}" type="presParOf" srcId="{D912CAD9-F7CB-4E5D-A61C-ADAFA799229E}" destId="{97582415-5A08-4233-9957-13706E9316EA}" srcOrd="8" destOrd="0" presId="urn:microsoft.com/office/officeart/2005/8/layout/process2"/>
+    <dgm:cxn modelId="{0DB0E4EE-BFB9-4190-81F1-A691C6204309}" type="presOf" srcId="{93C43C86-B443-4B61-8207-EAAAFDFD3C2C}" destId="{D912CAD9-F7CB-4E5D-A61C-ADAFA799229E}" srcOrd="0" destOrd="0" presId="urn:microsoft.com/office/officeart/2005/8/layout/process2"/>
+    <dgm:cxn modelId="{088B73A4-0315-4745-9095-30858B078A61}" type="presOf" srcId="{79288920-D4C1-4B0B-8F35-D702534190F5}" destId="{95BE0844-D070-4EB3-9543-C9C0F631ABB2}" srcOrd="0" destOrd="0" presId="urn:microsoft.com/office/officeart/2005/8/layout/process2"/>
+    <dgm:cxn modelId="{0D346CC3-A881-43F7-8A27-FBF95BFFB213}" type="presOf" srcId="{8B7ABDE6-BB44-486A-9DCF-C53CF3661568}" destId="{D074927A-5273-44FD-B894-B1173BB5DE8B}" srcOrd="0" destOrd="0" presId="urn:microsoft.com/office/officeart/2005/8/layout/process2"/>
+    <dgm:cxn modelId="{0628E580-68FE-485B-BA81-2E746B71A722}" type="presOf" srcId="{BCFB4F2B-054E-4D3C-BB71-8371990EA043}" destId="{9F28AD23-8702-402B-AF07-FC2200D655D1}" srcOrd="1" destOrd="0" presId="urn:microsoft.com/office/officeart/2005/8/layout/process2"/>
+    <dgm:cxn modelId="{B8D36AC0-517F-4927-916D-12B1DA33DBC3}" type="presParOf" srcId="{D912CAD9-F7CB-4E5D-A61C-ADAFA799229E}" destId="{7E0FCE22-1E81-4C8C-8016-2E1B120B048A}" srcOrd="0" destOrd="0" presId="urn:microsoft.com/office/officeart/2005/8/layout/process2"/>
+    <dgm:cxn modelId="{3C416631-FAB8-4394-BD48-22D7B0E80F06}" type="presParOf" srcId="{D912CAD9-F7CB-4E5D-A61C-ADAFA799229E}" destId="{E7DFECFA-E71C-499F-A018-2800C763E3C1}" srcOrd="1" destOrd="0" presId="urn:microsoft.com/office/officeart/2005/8/layout/process2"/>
+    <dgm:cxn modelId="{A0D54805-D536-40A2-9E50-F085A1F346E6}" type="presParOf" srcId="{E7DFECFA-E71C-499F-A018-2800C763E3C1}" destId="{2697104A-151F-44AE-AF47-9E138E9F4217}" srcOrd="0" destOrd="0" presId="urn:microsoft.com/office/officeart/2005/8/layout/process2"/>
+    <dgm:cxn modelId="{83500DC2-0C7F-473B-B355-F99D63EC24E5}" type="presParOf" srcId="{D912CAD9-F7CB-4E5D-A61C-ADAFA799229E}" destId="{A5791685-3BB7-418E-936B-2C43591BBBF5}" srcOrd="2" destOrd="0" presId="urn:microsoft.com/office/officeart/2005/8/layout/process2"/>
+    <dgm:cxn modelId="{45E9DD87-91B4-44C7-A1D2-C1A1D23F42AC}" type="presParOf" srcId="{D912CAD9-F7CB-4E5D-A61C-ADAFA799229E}" destId="{6A0DDC52-52F0-415B-A010-A8E8A1DF2E38}" srcOrd="3" destOrd="0" presId="urn:microsoft.com/office/officeart/2005/8/layout/process2"/>
+    <dgm:cxn modelId="{82D4CD3F-8910-48B0-972C-A093293150FD}" type="presParOf" srcId="{6A0DDC52-52F0-415B-A010-A8E8A1DF2E38}" destId="{9F28AD23-8702-402B-AF07-FC2200D655D1}" srcOrd="0" destOrd="0" presId="urn:microsoft.com/office/officeart/2005/8/layout/process2"/>
+    <dgm:cxn modelId="{F47DCBAC-21C2-4EC4-9B4F-833EAD009099}" type="presParOf" srcId="{D912CAD9-F7CB-4E5D-A61C-ADAFA799229E}" destId="{D074927A-5273-44FD-B894-B1173BB5DE8B}" srcOrd="4" destOrd="0" presId="urn:microsoft.com/office/officeart/2005/8/layout/process2"/>
+    <dgm:cxn modelId="{A2727259-4171-4A34-BCAD-0D604C7E47AB}" type="presParOf" srcId="{D912CAD9-F7CB-4E5D-A61C-ADAFA799229E}" destId="{969EF72B-34CA-46D9-8114-A57C6E16CA6C}" srcOrd="5" destOrd="0" presId="urn:microsoft.com/office/officeart/2005/8/layout/process2"/>
+    <dgm:cxn modelId="{CABFAD9F-A20D-44FE-8766-07B9BD13D9BF}" type="presParOf" srcId="{969EF72B-34CA-46D9-8114-A57C6E16CA6C}" destId="{8453E428-F745-4F96-9DFF-79842560088F}" srcOrd="0" destOrd="0" presId="urn:microsoft.com/office/officeart/2005/8/layout/process2"/>
+    <dgm:cxn modelId="{E40B6EFC-1C44-4389-A4EC-EFCB9DE96B20}" type="presParOf" srcId="{D912CAD9-F7CB-4E5D-A61C-ADAFA799229E}" destId="{706A3BB2-873C-43C5-8CF6-ADFB39737644}" srcOrd="6" destOrd="0" presId="urn:microsoft.com/office/officeart/2005/8/layout/process2"/>
+    <dgm:cxn modelId="{44A2E9EA-1B6B-437A-A1C7-F4D06CC4626E}" type="presParOf" srcId="{D912CAD9-F7CB-4E5D-A61C-ADAFA799229E}" destId="{95BE0844-D070-4EB3-9543-C9C0F631ABB2}" srcOrd="7" destOrd="0" presId="urn:microsoft.com/office/officeart/2005/8/layout/process2"/>
+    <dgm:cxn modelId="{9F182359-5AC0-4731-820F-47AEAA1F69B6}" type="presParOf" srcId="{95BE0844-D070-4EB3-9543-C9C0F631ABB2}" destId="{29CFBEA8-9FF1-4301-AF73-7B89D7FC7CC2}" srcOrd="0" destOrd="0" presId="urn:microsoft.com/office/officeart/2005/8/layout/process2"/>
+    <dgm:cxn modelId="{0E3830C6-30AA-4A38-94FF-FCB874738E37}" type="presParOf" srcId="{D912CAD9-F7CB-4E5D-A61C-ADAFA799229E}" destId="{97582415-5A08-4233-9957-13706E9316EA}" srcOrd="8" destOrd="0" presId="urn:microsoft.com/office/officeart/2005/8/layout/process2"/>
   </dgm:cxnLst>
   <dgm:bg/>
   <dgm:whole/>
@@ -12017,7 +13140,7 @@
 </file>
 
 <file path=customXml/itemProps1.xml><?xml version="1.0" encoding="utf-8"?>
-<ds:datastoreItem xmlns:ds="http://schemas.openxmlformats.org/officeDocument/2006/customXml" ds:itemID="{88B3AE33-FE4D-4F50-8682-C27473090AC1}">
+<ds:datastoreItem xmlns:ds="http://schemas.openxmlformats.org/officeDocument/2006/customXml" ds:itemID="{83632403-09EA-4504-9BD2-B109264D0478}">
   <ds:schemaRefs>
     <ds:schemaRef ds:uri="http://schemas.openxmlformats.org/officeDocument/2006/bibliography"/>
   </ds:schemaRefs>

--- a/doc/05_Design/Software Architektur.docx
+++ b/doc/05_Design/Software Architektur.docx
@@ -72,21 +72,7 @@
                   <w:rPr>
                     <w:color w:val="4F81BD" w:themeColor="accent1"/>
                   </w:rPr>
-                  <w:t xml:space="preserve"> Delia, </w:t>
-                </w:r>
-                <w:proofErr w:type="spellStart"/>
-                <w:r>
-                  <w:rPr>
-                    <w:color w:val="4F81BD" w:themeColor="accent1"/>
-                  </w:rPr>
-                  <w:t>Waltenspül</w:t>
-                </w:r>
-                <w:proofErr w:type="spellEnd"/>
-                <w:r>
-                  <w:rPr>
-                    <w:color w:val="4F81BD" w:themeColor="accent1"/>
-                  </w:rPr>
-                  <w:t xml:space="preserve"> Remo</w:t>
+                  <w:t xml:space="preserve"> Delia, Waltenspül Remo</w:t>
                 </w:r>
               </w:p>
               <w:p>
@@ -182,6 +168,7 @@
                     <w:dataBinding w:prefixMappings="xmlns:ns0='http://schemas.openxmlformats.org/officeDocument/2006/extended-properties'" w:xpath="/ns0:Properties[1]/ns0:Company[1]" w:storeItemID="{6668398D-A668-4E3E-A5EB-62B293D839F1}"/>
                     <w:text/>
                   </w:sdtPr>
+                  <w:sdtEndPr/>
                   <w:sdtContent>
                     <w:r>
                       <w:rPr>
@@ -214,6 +201,7 @@
                   <w:dataBinding w:prefixMappings="xmlns:ns0='http://schemas.openxmlformats.org/package/2006/metadata/core-properties' xmlns:ns1='http://purl.org/dc/elements/1.1/'" w:xpath="/ns0:coreProperties[1]/ns1:title[1]" w:storeItemID="{6C3C8BC8-F283-45AE-878A-BAB7291924A1}"/>
                   <w:text/>
                 </w:sdtPr>
+                <w:sdtEndPr/>
                 <w:sdtContent>
                   <w:p>
                     <w:pPr>
@@ -251,6 +239,7 @@
                 <w:dataBinding w:prefixMappings="xmlns:ns0='http://schemas.openxmlformats.org/package/2006/metadata/core-properties' xmlns:ns1='http://purl.org/dc/elements/1.1/'" w:xpath="/ns0:coreProperties[1]/ns1:subject[1]" w:storeItemID="{6C3C8BC8-F283-45AE-878A-BAB7291924A1}"/>
                 <w:text/>
               </w:sdtPr>
+              <w:sdtEndPr/>
               <w:sdtContent>
                 <w:tc>
                   <w:tcPr>
@@ -290,7 +279,7 @@
               <w:lang w:eastAsia="de-CH"/>
             </w:rPr>
             <w:drawing>
-              <wp:anchor distT="0" distB="0" distL="114300" distR="114300" simplePos="0" relativeHeight="251658240" behindDoc="1" locked="0" layoutInCell="1" allowOverlap="1" wp14:anchorId="457CAF8C" wp14:editId="5B676633">
+              <wp:anchor distT="0" distB="0" distL="114300" distR="114300" simplePos="0" relativeHeight="251657216" behindDoc="1" locked="0" layoutInCell="1" allowOverlap="1" wp14:anchorId="457CAF8C" wp14:editId="5B676633">
                 <wp:simplePos x="0" y="0"/>
                 <wp:positionH relativeFrom="column">
                   <wp:posOffset>357505</wp:posOffset>
@@ -916,7 +905,7 @@
                 <w:noProof/>
                 <w:webHidden/>
               </w:rPr>
-              <w:t>1</w:t>
+              <w:t>2</w:t>
             </w:r>
             <w:r>
               <w:rPr>
@@ -1448,7 +1437,7 @@
                 <w:noProof/>
                 <w:webHidden/>
               </w:rPr>
-              <w:t>3</w:t>
+              <w:t>4</w:t>
             </w:r>
             <w:r>
               <w:rPr>
@@ -1536,7 +1525,7 @@
                 <w:noProof/>
                 <w:webHidden/>
               </w:rPr>
-              <w:t>3</w:t>
+              <w:t>4</w:t>
             </w:r>
             <w:r>
               <w:rPr>
@@ -1620,7 +1609,7 @@
                 <w:noProof/>
                 <w:webHidden/>
               </w:rPr>
-              <w:t>3</w:t>
+              <w:t>4</w:t>
             </w:r>
             <w:r>
               <w:rPr>
@@ -1704,7 +1693,7 @@
                 <w:noProof/>
                 <w:webHidden/>
               </w:rPr>
-              <w:t>3</w:t>
+              <w:t>4</w:t>
             </w:r>
             <w:r>
               <w:rPr>
@@ -1792,7 +1781,7 @@
                 <w:noProof/>
                 <w:webHidden/>
               </w:rPr>
-              <w:t>4</w:t>
+              <w:t>5</w:t>
             </w:r>
             <w:r>
               <w:rPr>
@@ -1880,7 +1869,7 @@
                 <w:noProof/>
                 <w:webHidden/>
               </w:rPr>
-              <w:t>4</w:t>
+              <w:t>6</w:t>
             </w:r>
             <w:r>
               <w:rPr>
@@ -1964,7 +1953,7 @@
                 <w:noProof/>
                 <w:webHidden/>
               </w:rPr>
-              <w:t>4</w:t>
+              <w:t>8</w:t>
             </w:r>
             <w:r>
               <w:rPr>
@@ -2048,7 +2037,7 @@
                 <w:noProof/>
                 <w:webHidden/>
               </w:rPr>
-              <w:t>5</w:t>
+              <w:t>8</w:t>
             </w:r>
             <w:r>
               <w:rPr>
@@ -2132,7 +2121,7 @@
                 <w:noProof/>
                 <w:webHidden/>
               </w:rPr>
-              <w:t>6</w:t>
+              <w:t>10</w:t>
             </w:r>
             <w:r>
               <w:rPr>
@@ -2220,7 +2209,7 @@
                 <w:noProof/>
                 <w:webHidden/>
               </w:rPr>
-              <w:t>7</w:t>
+              <w:t>10</w:t>
             </w:r>
             <w:r>
               <w:rPr>
@@ -2308,7 +2297,7 @@
                 <w:noProof/>
                 <w:webHidden/>
               </w:rPr>
-              <w:t>7</w:t>
+              <w:t>10</w:t>
             </w:r>
             <w:r>
               <w:rPr>
@@ -2392,7 +2381,7 @@
                 <w:noProof/>
                 <w:webHidden/>
               </w:rPr>
-              <w:t>7</w:t>
+              <w:t>10</w:t>
             </w:r>
             <w:r>
               <w:rPr>
@@ -2476,7 +2465,7 @@
                 <w:noProof/>
                 <w:webHidden/>
               </w:rPr>
-              <w:t>7</w:t>
+              <w:t>11</w:t>
             </w:r>
             <w:r>
               <w:rPr>
@@ -2560,7 +2549,7 @@
                 <w:noProof/>
                 <w:webHidden/>
               </w:rPr>
-              <w:t>8</w:t>
+              <w:t>11</w:t>
             </w:r>
             <w:r>
               <w:rPr>
@@ -2644,7 +2633,7 @@
                 <w:noProof/>
                 <w:webHidden/>
               </w:rPr>
-              <w:t>9</w:t>
+              <w:t>12</w:t>
             </w:r>
             <w:r>
               <w:rPr>
@@ -2728,7 +2717,7 @@
                 <w:noProof/>
                 <w:webHidden/>
               </w:rPr>
-              <w:t>10</w:t>
+              <w:t>14</w:t>
             </w:r>
             <w:r>
               <w:rPr>
@@ -2818,7 +2807,7 @@
                 <w:noProof/>
                 <w:webHidden/>
               </w:rPr>
-              <w:t>11</w:t>
+              <w:t>15</w:t>
             </w:r>
             <w:r>
               <w:rPr>
@@ -2908,7 +2897,7 @@
                 <w:noProof/>
                 <w:webHidden/>
               </w:rPr>
-              <w:t>11</w:t>
+              <w:t>15</w:t>
             </w:r>
             <w:r>
               <w:rPr>
@@ -2998,7 +2987,7 @@
                 <w:noProof/>
                 <w:webHidden/>
               </w:rPr>
-              <w:t>11</w:t>
+              <w:t>15</w:t>
             </w:r>
             <w:r>
               <w:rPr>
@@ -3023,10 +3012,23 @@
     </w:sdt>
     <w:p>
       <w:pPr>
+        <w:rPr>
+          <w:spacing w:val="15"/>
+          <w:sz w:val="22"/>
+          <w:szCs w:val="22"/>
+        </w:rPr>
+      </w:pPr>
+      <w:bookmarkStart w:id="3" w:name="_Toc290318879"/>
+      <w:r>
+        <w:br w:type="page"/>
+      </w:r>
+    </w:p>
+    <w:p>
+      <w:pPr>
         <w:pStyle w:val="berschrift2"/>
       </w:pPr>
-      <w:bookmarkStart w:id="3" w:name="_Toc290318879"/>
-      <w:r>
+      <w:r>
+        <w:lastRenderedPageBreak/>
         <w:t>Abbildungsverzeichnis</w:t>
       </w:r>
       <w:bookmarkEnd w:id="3"/>
@@ -3042,7 +3044,6 @@
         </w:rPr>
       </w:pPr>
       <w:r>
-        <w:lastRenderedPageBreak/>
         <w:fldChar w:fldCharType="begin"/>
       </w:r>
       <w:r>
@@ -3098,7 +3099,7 @@
             <w:noProof/>
             <w:webHidden/>
           </w:rPr>
-          <w:t>3</w:t>
+          <w:t>8</w:t>
         </w:r>
         <w:r>
           <w:rPr>
@@ -3166,7 +3167,7 @@
             <w:noProof/>
             <w:webHidden/>
           </w:rPr>
-          <w:t>4</w:t>
+          <w:t>9</w:t>
         </w:r>
         <w:r>
           <w:rPr>
@@ -3234,7 +3235,7 @@
             <w:noProof/>
             <w:webHidden/>
           </w:rPr>
-          <w:t>5</w:t>
+          <w:t>9</w:t>
         </w:r>
         <w:r>
           <w:rPr>
@@ -3302,7 +3303,7 @@
             <w:noProof/>
             <w:webHidden/>
           </w:rPr>
-          <w:t>6</w:t>
+          <w:t>10</w:t>
         </w:r>
         <w:r>
           <w:rPr>
@@ -3586,10 +3587,26 @@
     <w:p/>
     <w:p>
       <w:pPr>
+        <w:rPr>
+          <w:b/>
+          <w:bCs/>
+          <w:color w:val="FFFFFF" w:themeColor="background1"/>
+          <w:spacing w:val="15"/>
+          <w:sz w:val="22"/>
+          <w:szCs w:val="22"/>
+        </w:rPr>
+      </w:pPr>
+      <w:bookmarkStart w:id="9" w:name="_Toc290318885"/>
+      <w:r>
+        <w:br w:type="page"/>
+      </w:r>
+    </w:p>
+    <w:p>
+      <w:pPr>
         <w:pStyle w:val="berschrift1"/>
       </w:pPr>
-      <w:bookmarkStart w:id="9" w:name="_Toc290318885"/>
-      <w:r>
+      <w:r>
+        <w:lastRenderedPageBreak/>
         <w:t>Software Architektur</w:t>
       </w:r>
       <w:bookmarkEnd w:id="9"/>
@@ -3837,37 +3854,583 @@
         </w:numPr>
       </w:pPr>
       <w:r>
+        <w:t>Da für die Implementation nur wenig Zeit zur Verfügung steht und es in diesem Projekt nicht um grafisches Design geht, wird das grafische Design nicht ausgereift sein.</w:t>
+      </w:r>
+    </w:p>
+    <w:p>
+      <w:pPr>
+        <w:rPr>
+          <w:spacing w:val="15"/>
+          <w:sz w:val="22"/>
+          <w:szCs w:val="22"/>
+        </w:rPr>
+      </w:pPr>
+      <w:bookmarkStart w:id="13" w:name="_Toc290318889"/>
+      <w:r>
+        <w:br w:type="page"/>
+      </w:r>
+    </w:p>
+    <w:p>
+      <w:pPr>
+        <w:pStyle w:val="berschrift2"/>
+      </w:pPr>
+      <w:r>
         <w:lastRenderedPageBreak/>
-        <w:t>Da für die Implementation nur wenig Zeit zur Verfügung steht und es in diesem Projekt nicht um grafisches Design geht, wird das grafische Design nicht ausgereift sein.</w:t>
+        <w:t>Architekturübersicht</w:t>
+      </w:r>
+      <w:bookmarkEnd w:id="13"/>
+    </w:p>
+    <w:p>
+      <w:r>
+        <w:t xml:space="preserve">Wie anhand der nachstehenden Abbildung ersichtlich, besteht die Architektur aus einem Client-Server System. </w:t>
+      </w:r>
+      <w:r>
+        <w:t xml:space="preserve">Als Clients werden Computer sowie </w:t>
+      </w:r>
+      <w:proofErr w:type="spellStart"/>
+      <w:r>
+        <w:t>Smartphones</w:t>
+      </w:r>
+      <w:proofErr w:type="spellEnd"/>
+      <w:r>
+        <w:t xml:space="preserve"> mit dem </w:t>
+      </w:r>
+      <w:proofErr w:type="spellStart"/>
+      <w:r>
+        <w:t>Android</w:t>
+      </w:r>
+      <w:proofErr w:type="spellEnd"/>
+      <w:r>
+        <w:t xml:space="preserve"> Betriebssystem eingesetzt. </w:t>
+      </w:r>
+      <w:r>
+        <w:t xml:space="preserve">Die </w:t>
+      </w:r>
+      <w:proofErr w:type="spellStart"/>
+      <w:r>
+        <w:t>Android</w:t>
+      </w:r>
+      <w:proofErr w:type="spellEnd"/>
+      <w:r>
+        <w:t xml:space="preserve"> </w:t>
+      </w:r>
+      <w:r>
+        <w:t>Mobiltelefon</w:t>
+      </w:r>
+      <w:r>
+        <w:t xml:space="preserve">e verwenden eine eigene kleine Datenbank, welche verwendet wird falls ein Zeiteintrag nicht direkt übermittelt werden kann. </w:t>
+      </w:r>
+    </w:p>
+    <w:p>
+      <w:r>
+        <w:rPr>
+          <w:noProof/>
+          <w:lang w:eastAsia="de-CH"/>
+        </w:rPr>
+        <mc:AlternateContent>
+          <mc:Choice Requires="wpg">
+            <w:drawing>
+              <wp:anchor distT="0" distB="0" distL="114300" distR="114300" simplePos="0" relativeHeight="251671552" behindDoc="0" locked="0" layoutInCell="1" allowOverlap="1" wp14:anchorId="1760E6D2" wp14:editId="7B83C659">
+                <wp:simplePos x="0" y="0"/>
+                <wp:positionH relativeFrom="column">
+                  <wp:posOffset>704850</wp:posOffset>
+                </wp:positionH>
+                <wp:positionV relativeFrom="paragraph">
+                  <wp:posOffset>222250</wp:posOffset>
+                </wp:positionV>
+                <wp:extent cx="4295775" cy="5143500"/>
+                <wp:effectExtent l="0" t="0" r="9525" b="0"/>
+                <wp:wrapTopAndBottom/>
+                <wp:docPr id="34" name="Gruppieren 34"/>
+                <wp:cNvGraphicFramePr/>
+                <a:graphic xmlns:a="http://schemas.openxmlformats.org/drawingml/2006/main">
+                  <a:graphicData uri="http://schemas.microsoft.com/office/word/2010/wordprocessingGroup">
+                    <wpg:wgp>
+                      <wpg:cNvGrpSpPr/>
+                      <wpg:grpSpPr>
+                        <a:xfrm>
+                          <a:off x="0" y="0"/>
+                          <a:ext cx="4295775" cy="5143500"/>
+                          <a:chOff x="0" y="0"/>
+                          <a:chExt cx="4295775" cy="5161894"/>
+                        </a:xfrm>
+                      </wpg:grpSpPr>
+                      <pic:pic xmlns:pic="http://schemas.openxmlformats.org/drawingml/2006/picture">
+                        <pic:nvPicPr>
+                          <pic:cNvPr id="32" name="Grafik 32"/>
+                          <pic:cNvPicPr>
+                            <a:picLocks noChangeAspect="1"/>
+                          </pic:cNvPicPr>
+                        </pic:nvPicPr>
+                        <pic:blipFill>
+                          <a:blip r:embed="rId10">
+                            <a:extLst>
+                              <a:ext uri="{28A0092B-C50C-407E-A947-70E740481C1C}">
+                                <a14:useLocalDpi xmlns:a14="http://schemas.microsoft.com/office/drawing/2010/main" val="0"/>
+                              </a:ext>
+                            </a:extLst>
+                          </a:blip>
+                          <a:stretch>
+                            <a:fillRect/>
+                          </a:stretch>
+                        </pic:blipFill>
+                        <pic:spPr>
+                          <a:xfrm>
+                            <a:off x="0" y="0"/>
+                            <a:ext cx="4295553" cy="4933507"/>
+                          </a:xfrm>
+                          <a:prstGeom prst="rect">
+                            <a:avLst/>
+                          </a:prstGeom>
+                        </pic:spPr>
+                      </pic:pic>
+                      <wps:wsp>
+                        <wps:cNvPr id="33" name="Textfeld 33"/>
+                        <wps:cNvSpPr txBox="1"/>
+                        <wps:spPr>
+                          <a:xfrm>
+                            <a:off x="0" y="4986653"/>
+                            <a:ext cx="4295775" cy="175241"/>
+                          </a:xfrm>
+                          <a:prstGeom prst="rect">
+                            <a:avLst/>
+                          </a:prstGeom>
+                          <a:solidFill>
+                            <a:prstClr val="white"/>
+                          </a:solidFill>
+                          <a:ln>
+                            <a:noFill/>
+                          </a:ln>
+                          <a:effectLst/>
+                        </wps:spPr>
+                        <wps:txbx>
+                          <w:txbxContent>
+                            <w:p>
+                              <w:pPr>
+                                <w:pStyle w:val="Beschriftung"/>
+                                <w:rPr>
+                                  <w:noProof/>
+                                  <w:sz w:val="20"/>
+                                  <w:szCs w:val="20"/>
+                                </w:rPr>
+                              </w:pPr>
+                              <w:r>
+                                <w:t xml:space="preserve">Abbildung </w:t>
+                              </w:r>
+                              <w:r>
+                                <w:fldChar w:fldCharType="begin"/>
+                              </w:r>
+                              <w:r>
+                                <w:instrText xml:space="preserve"> SEQ Abbildung \* ARABIC </w:instrText>
+                              </w:r>
+                              <w:r>
+                                <w:fldChar w:fldCharType="separate"/>
+                              </w:r>
+                              <w:r>
+                                <w:rPr>
+                                  <w:noProof/>
+                                </w:rPr>
+                                <w:t>1</w:t>
+                              </w:r>
+                              <w:r>
+                                <w:rPr>
+                                  <w:noProof/>
+                                </w:rPr>
+                                <w:fldChar w:fldCharType="end"/>
+                              </w:r>
+                              <w:r>
+                                <w:t xml:space="preserve"> - Architekturübersicht</w:t>
+                              </w:r>
+                            </w:p>
+                          </w:txbxContent>
+                        </wps:txbx>
+                        <wps:bodyPr rot="0" spcFirstLastPara="0" vertOverflow="overflow" horzOverflow="overflow" vert="horz" wrap="square" lIns="0" tIns="0" rIns="0" bIns="0" numCol="1" spcCol="0" rtlCol="0" fromWordArt="0" anchor="t" anchorCtr="0" forceAA="0" compatLnSpc="1">
+                          <a:prstTxWarp prst="textNoShape">
+                            <a:avLst/>
+                          </a:prstTxWarp>
+                          <a:spAutoFit/>
+                        </wps:bodyPr>
+                      </wps:wsp>
+                    </wpg:wgp>
+                  </a:graphicData>
+                </a:graphic>
+                <wp14:sizeRelV relativeFrom="margin">
+                  <wp14:pctHeight>0</wp14:pctHeight>
+                </wp14:sizeRelV>
+              </wp:anchor>
+            </w:drawing>
+          </mc:Choice>
+          <mc:Fallback>
+            <w:pict>
+              <v:group id="Gruppieren 34" o:spid="_x0000_s1026" style="position:absolute;margin-left:55.5pt;margin-top:17.5pt;width:338.25pt;height:405pt;z-index:251671552;mso-height-relative:margin" coordsize="42957,51618" o:gfxdata="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">
+                <v:shapetype id="_x0000_t75" coordsize="21600,21600" o:spt="75" o:preferrelative="t" path="m@4@5l@4@11@9@11@9@5xe" filled="f" stroked="f">
+                  <v:stroke joinstyle="miter"/>
+                  <v:formulas>
+                    <v:f eqn="if lineDrawn pixelLineWidth 0"/>
+                    <v:f eqn="sum @0 1 0"/>
+                    <v:f eqn="sum 0 0 @1"/>
+                    <v:f eqn="prod @2 1 2"/>
+                    <v:f eqn="prod @3 21600 pixelWidth"/>
+                    <v:f eqn="prod @3 21600 pixelHeight"/>
+                    <v:f eqn="sum @0 0 1"/>
+                    <v:f eqn="prod @6 1 2"/>
+                    <v:f eqn="prod @7 21600 pixelWidth"/>
+                    <v:f eqn="sum @8 21600 0"/>
+                    <v:f eqn="prod @7 21600 pixelHeight"/>
+                    <v:f eqn="sum @10 21600 0"/>
+                  </v:formulas>
+                  <v:path o:extrusionok="f" gradientshapeok="t" o:connecttype="rect"/>
+                  <o:lock v:ext="edit" aspectratio="t"/>
+                </v:shapetype>
+                <v:shape id="Grafik 32" o:spid="_x0000_s1027" type="#_x0000_t75" style="position:absolute;width:42955;height:49335;visibility:visible;mso-wrap-style:square" o:gfxdata="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">
+                  <v:imagedata r:id="rId11" o:title=""/>
+                  <v:path arrowok="t"/>
+                </v:shape>
+                <v:shapetype id="_x0000_t202" coordsize="21600,21600" o:spt="202" path="m,l,21600r21600,l21600,xe">
+                  <v:stroke joinstyle="miter"/>
+                  <v:path gradientshapeok="t" o:connecttype="rect"/>
+                </v:shapetype>
+                <v:shape id="Textfeld 33" o:spid="_x0000_s1028" type="#_x0000_t202" style="position:absolute;top:49866;width:42957;height:1752;visibility:visible;mso-wrap-style:square;v-text-anchor:top" o:gfxdata="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" stroked="f">
+                  <v:textbox style="mso-fit-shape-to-text:t" inset="0,0,0,0">
+                    <w:txbxContent>
+                      <w:p>
+                        <w:pPr>
+                          <w:pStyle w:val="Beschriftung"/>
+                          <w:rPr>
+                            <w:noProof/>
+                            <w:sz w:val="20"/>
+                            <w:szCs w:val="20"/>
+                          </w:rPr>
+                        </w:pPr>
+                        <w:r>
+                          <w:t xml:space="preserve">Abbildung </w:t>
+                        </w:r>
+                        <w:r>
+                          <w:fldChar w:fldCharType="begin"/>
+                        </w:r>
+                        <w:r>
+                          <w:instrText xml:space="preserve"> SEQ Abbildung \* ARABIC </w:instrText>
+                        </w:r>
+                        <w:r>
+                          <w:fldChar w:fldCharType="separate"/>
+                        </w:r>
+                        <w:r>
+                          <w:rPr>
+                            <w:noProof/>
+                          </w:rPr>
+                          <w:t>1</w:t>
+                        </w:r>
+                        <w:r>
+                          <w:rPr>
+                            <w:noProof/>
+                          </w:rPr>
+                          <w:fldChar w:fldCharType="end"/>
+                        </w:r>
+                        <w:r>
+                          <w:t xml:space="preserve"> - Architekturübersicht</w:t>
+                        </w:r>
+                      </w:p>
+                    </w:txbxContent>
+                  </v:textbox>
+                </v:shape>
+                <w10:wrap type="topAndBottom"/>
+              </v:group>
+            </w:pict>
+          </mc:Fallback>
+        </mc:AlternateContent>
+      </w:r>
+    </w:p>
+    <w:p>
+      <w:pPr>
+        <w:rPr>
+          <w:spacing w:val="15"/>
+          <w:sz w:val="22"/>
+          <w:szCs w:val="22"/>
+        </w:rPr>
+      </w:pPr>
+      <w:bookmarkStart w:id="14" w:name="_Toc290318890"/>
+      <w:r>
+        <w:br w:type="page"/>
       </w:r>
     </w:p>
     <w:p>
       <w:pPr>
         <w:pStyle w:val="berschrift2"/>
       </w:pPr>
-      <w:bookmarkStart w:id="13" w:name="_Toc290318889"/>
-      <w:r>
-        <w:t>Architekturübersicht</w:t>
-      </w:r>
-      <w:bookmarkEnd w:id="13"/>
-    </w:p>
-    <w:p>
-      <w:r>
-        <w:t>&lt;Beschreibt die Softwarearchitektur eines Systems und wie sie sich präsentiert.&gt;</w:t>
+      <w:r>
+        <w:lastRenderedPageBreak/>
+        <w:t>Kernarchitektur Übertragung Zeiteintrag</w:t>
+      </w:r>
+    </w:p>
+    <w:p>
+      <w:pPr>
+        <w:pStyle w:val="berschrift3"/>
+      </w:pPr>
+      <w:r>
+        <w:t>Sequenzdiagramm</w:t>
+      </w:r>
+    </w:p>
+    <w:p>
+      <w:r>
+        <w:rPr>
+          <w:noProof/>
+          <w:lang w:eastAsia="de-CH"/>
+        </w:rPr>
+        <mc:AlternateContent>
+          <mc:Choice Requires="wpg">
+            <w:drawing>
+              <wp:anchor distT="0" distB="0" distL="114300" distR="114300" simplePos="0" relativeHeight="251674624" behindDoc="0" locked="0" layoutInCell="1" allowOverlap="1" wp14:anchorId="498D1B03" wp14:editId="45520B5F">
+                <wp:simplePos x="0" y="0"/>
+                <wp:positionH relativeFrom="column">
+                  <wp:posOffset>5080</wp:posOffset>
+                </wp:positionH>
+                <wp:positionV relativeFrom="paragraph">
+                  <wp:posOffset>457835</wp:posOffset>
+                </wp:positionV>
+                <wp:extent cx="5838825" cy="7394575"/>
+                <wp:effectExtent l="0" t="0" r="9525" b="0"/>
+                <wp:wrapTopAndBottom/>
+                <wp:docPr id="37" name="Gruppieren 37"/>
+                <wp:cNvGraphicFramePr/>
+                <a:graphic xmlns:a="http://schemas.openxmlformats.org/drawingml/2006/main">
+                  <a:graphicData uri="http://schemas.microsoft.com/office/word/2010/wordprocessingGroup">
+                    <wpg:wgp>
+                      <wpg:cNvGrpSpPr/>
+                      <wpg:grpSpPr>
+                        <a:xfrm>
+                          <a:off x="0" y="0"/>
+                          <a:ext cx="5838825" cy="7394575"/>
+                          <a:chOff x="0" y="66675"/>
+                          <a:chExt cx="5838825" cy="7394575"/>
+                        </a:xfrm>
+                      </wpg:grpSpPr>
+                      <pic:pic xmlns:pic="http://schemas.openxmlformats.org/drawingml/2006/picture">
+                        <pic:nvPicPr>
+                          <pic:cNvPr id="35" name="Grafik 35"/>
+                          <pic:cNvPicPr>
+                            <a:picLocks noChangeAspect="1"/>
+                          </pic:cNvPicPr>
+                        </pic:nvPicPr>
+                        <pic:blipFill>
+                          <a:blip r:embed="rId12">
+                            <a:extLst>
+                              <a:ext uri="{28A0092B-C50C-407E-A947-70E740481C1C}">
+                                <a14:useLocalDpi xmlns:a14="http://schemas.microsoft.com/office/drawing/2010/main" val="0"/>
+                              </a:ext>
+                            </a:extLst>
+                          </a:blip>
+                          <a:srcRect/>
+                          <a:stretch>
+                            <a:fillRect/>
+                          </a:stretch>
+                        </pic:blipFill>
+                        <pic:spPr bwMode="auto">
+                          <a:xfrm>
+                            <a:off x="0" y="66675"/>
+                            <a:ext cx="5838825" cy="7239000"/>
+                          </a:xfrm>
+                          <a:prstGeom prst="rect">
+                            <a:avLst/>
+                          </a:prstGeom>
+                          <a:noFill/>
+                          <a:ln>
+                            <a:noFill/>
+                          </a:ln>
+                        </pic:spPr>
+                      </pic:pic>
+                      <wps:wsp>
+                        <wps:cNvPr id="36" name="Textfeld 36"/>
+                        <wps:cNvSpPr txBox="1"/>
+                        <wps:spPr>
+                          <a:xfrm>
+                            <a:off x="0" y="7286625"/>
+                            <a:ext cx="5836920" cy="174625"/>
+                          </a:xfrm>
+                          <a:prstGeom prst="rect">
+                            <a:avLst/>
+                          </a:prstGeom>
+                          <a:solidFill>
+                            <a:prstClr val="white"/>
+                          </a:solidFill>
+                          <a:ln>
+                            <a:noFill/>
+                          </a:ln>
+                          <a:effectLst/>
+                        </wps:spPr>
+                        <wps:txbx>
+                          <w:txbxContent>
+                            <w:p>
+                              <w:pPr>
+                                <w:pStyle w:val="Beschriftung"/>
+                                <w:rPr>
+                                  <w:noProof/>
+                                  <w:sz w:val="20"/>
+                                  <w:szCs w:val="20"/>
+                                </w:rPr>
+                              </w:pPr>
+                              <w:r>
+                                <w:t xml:space="preserve">Abbildung </w:t>
+                              </w:r>
+                              <w:r>
+                                <w:fldChar w:fldCharType="begin"/>
+                              </w:r>
+                              <w:r>
+                                <w:instrText xml:space="preserve"> SEQ Abbildung \* ARABIC </w:instrText>
+                              </w:r>
+                              <w:r>
+                                <w:fldChar w:fldCharType="separate"/>
+                              </w:r>
+                              <w:r>
+                                <w:rPr>
+                                  <w:noProof/>
+                                </w:rPr>
+                                <w:t>2</w:t>
+                              </w:r>
+                              <w:r>
+                                <w:rPr>
+                                  <w:noProof/>
+                                </w:rPr>
+                                <w:fldChar w:fldCharType="end"/>
+                              </w:r>
+                              <w:r>
+                                <w:t xml:space="preserve"> - Sequenzdiagramm Übertragung </w:t>
+                              </w:r>
+                              <w:proofErr w:type="spellStart"/>
+                              <w:r>
+                                <w:t>TimeEntry</w:t>
+                              </w:r>
+                              <w:proofErr w:type="spellEnd"/>
+                            </w:p>
+                          </w:txbxContent>
+                        </wps:txbx>
+                        <wps:bodyPr rot="0" spcFirstLastPara="0" vertOverflow="overflow" horzOverflow="overflow" vert="horz" wrap="square" lIns="0" tIns="0" rIns="0" bIns="0" numCol="1" spcCol="0" rtlCol="0" fromWordArt="0" anchor="t" anchorCtr="0" forceAA="0" compatLnSpc="1">
+                          <a:prstTxWarp prst="textNoShape">
+                            <a:avLst/>
+                          </a:prstTxWarp>
+                          <a:spAutoFit/>
+                        </wps:bodyPr>
+                      </wps:wsp>
+                    </wpg:wgp>
+                  </a:graphicData>
+                </a:graphic>
+                <wp14:sizeRelV relativeFrom="margin">
+                  <wp14:pctHeight>0</wp14:pctHeight>
+                </wp14:sizeRelV>
+              </wp:anchor>
+            </w:drawing>
+          </mc:Choice>
+          <mc:Fallback>
+            <w:pict>
+              <v:group id="Gruppieren 37" o:spid="_x0000_s1029" style="position:absolute;margin-left:.4pt;margin-top:36.05pt;width:459.75pt;height:582.25pt;z-index:251674624;mso-height-relative:margin" coordorigin=",666" coordsize="58388,73945" o:gfxdata="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">
+                <v:shape id="Grafik 35" o:spid="_x0000_s1030" type="#_x0000_t75" style="position:absolute;top:666;width:58388;height:72390;visibility:visible;mso-wrap-style:square" o:gfxdata="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">
+                  <v:imagedata r:id="rId13" o:title=""/>
+                  <v:path arrowok="t"/>
+                </v:shape>
+                <v:shape id="Textfeld 36" o:spid="_x0000_s1031" type="#_x0000_t202" style="position:absolute;top:72866;width:58369;height:1746;visibility:visible;mso-wrap-style:square;v-text-anchor:top" o:gfxdata="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" stroked="f">
+                  <v:textbox style="mso-fit-shape-to-text:t" inset="0,0,0,0">
+                    <w:txbxContent>
+                      <w:p>
+                        <w:pPr>
+                          <w:pStyle w:val="Beschriftung"/>
+                          <w:rPr>
+                            <w:noProof/>
+                            <w:sz w:val="20"/>
+                            <w:szCs w:val="20"/>
+                          </w:rPr>
+                        </w:pPr>
+                        <w:r>
+                          <w:t xml:space="preserve">Abbildung </w:t>
+                        </w:r>
+                        <w:r>
+                          <w:fldChar w:fldCharType="begin"/>
+                        </w:r>
+                        <w:r>
+                          <w:instrText xml:space="preserve"> SEQ Abbildung \* ARABIC </w:instrText>
+                        </w:r>
+                        <w:r>
+                          <w:fldChar w:fldCharType="separate"/>
+                        </w:r>
+                        <w:r>
+                          <w:rPr>
+                            <w:noProof/>
+                          </w:rPr>
+                          <w:t>2</w:t>
+                        </w:r>
+                        <w:r>
+                          <w:rPr>
+                            <w:noProof/>
+                          </w:rPr>
+                          <w:fldChar w:fldCharType="end"/>
+                        </w:r>
+                        <w:r>
+                          <w:t xml:space="preserve"> - Sequenzdiagramm Übertragung </w:t>
+                        </w:r>
+                        <w:proofErr w:type="spellStart"/>
+                        <w:r>
+                          <w:t>TimeEntry</w:t>
+                        </w:r>
+                        <w:proofErr w:type="spellEnd"/>
+                      </w:p>
+                    </w:txbxContent>
+                  </v:textbox>
+                </v:shape>
+                <w10:wrap type="topAndBottom"/>
+              </v:group>
+            </w:pict>
+          </mc:Fallback>
+        </mc:AlternateContent>
+      </w:r>
+      <w:r>
+        <w:t>Die folgende Abbildun</w:t>
+      </w:r>
+      <w:bookmarkStart w:id="15" w:name="_GoBack"/>
+      <w:bookmarkEnd w:id="15"/>
+      <w:r>
+        <w:t>g zeigt den Ablauf beim Übertragen eines Zeiteintrags zwischen dem Client (</w:t>
+      </w:r>
+      <w:proofErr w:type="spellStart"/>
+      <w:r>
+        <w:t>Android</w:t>
+      </w:r>
+      <w:proofErr w:type="spellEnd"/>
+      <w:r>
+        <w:t>) und dem Server.</w:t>
       </w:r>
     </w:p>
     <w:p/>
     <w:p>
+      <w:r>
+        <w:br w:type="page"/>
+      </w:r>
+    </w:p>
+    <w:p>
+      <w:pPr>
+        <w:pStyle w:val="berschrift3"/>
+      </w:pPr>
+      <w:r>
+        <w:lastRenderedPageBreak/>
+        <w:t>Zustandsdiagramm</w:t>
+      </w:r>
+    </w:p>
+    <w:p>
+      <w:r>
+        <w:t>Das Zustandsdiagramm zeigt den Ablauf beim Übertragen eines Zeiteintrags mit allen Übergängen und Aktionen.</w:t>
+      </w:r>
+    </w:p>
+    <w:p>
+      <w:pPr>
+        <w:keepNext/>
+      </w:pPr>
       <w:r>
         <w:rPr>
           <w:noProof/>
           <w:lang w:eastAsia="de-CH"/>
         </w:rPr>
         <w:drawing>
-          <wp:inline distT="0" distB="0" distL="0" distR="0" wp14:anchorId="0B68141E" wp14:editId="36DD200E">
-            <wp:extent cx="3735238" cy="4980317"/>
-            <wp:effectExtent l="0" t="0" r="0" b="0"/>
-            <wp:docPr id="5" name="Grafik 5"/>
+          <wp:inline distT="0" distB="0" distL="0" distR="0" wp14:anchorId="778B07B6" wp14:editId="2BB3C6E8">
+            <wp:extent cx="5760720" cy="4817529"/>
+            <wp:effectExtent l="0" t="0" r="0" b="2540"/>
+            <wp:docPr id="38" name="Grafik 38"/>
             <wp:cNvGraphicFramePr>
               <a:graphicFrameLocks xmlns:a="http://schemas.openxmlformats.org/drawingml/2006/main" noChangeAspect="1"/>
             </wp:cNvGraphicFramePr>
@@ -3875,23 +4438,36 @@
               <a:graphicData uri="http://schemas.openxmlformats.org/drawingml/2006/picture">
                 <pic:pic xmlns:pic="http://schemas.openxmlformats.org/drawingml/2006/picture">
                   <pic:nvPicPr>
-                    <pic:cNvPr id="0" name=""/>
-                    <pic:cNvPicPr/>
+                    <pic:cNvPr id="0" name="Picture 2"/>
+                    <pic:cNvPicPr>
+                      <a:picLocks noChangeAspect="1" noChangeArrowheads="1"/>
+                    </pic:cNvPicPr>
                   </pic:nvPicPr>
                   <pic:blipFill>
-                    <a:blip r:embed="rId10"/>
+                    <a:blip r:embed="rId14">
+                      <a:extLst>
+                        <a:ext uri="{28A0092B-C50C-407E-A947-70E740481C1C}">
+                          <a14:useLocalDpi xmlns:a14="http://schemas.microsoft.com/office/drawing/2010/main" val="0"/>
+                        </a:ext>
+                      </a:extLst>
+                    </a:blip>
+                    <a:srcRect/>
                     <a:stretch>
                       <a:fillRect/>
                     </a:stretch>
                   </pic:blipFill>
-                  <pic:spPr>
+                  <pic:spPr bwMode="auto">
                     <a:xfrm>
                       <a:off x="0" y="0"/>
-                      <a:ext cx="3735611" cy="4980814"/>
+                      <a:ext cx="5760720" cy="4817529"/>
                     </a:xfrm>
                     <a:prstGeom prst="rect">
                       <a:avLst/>
                     </a:prstGeom>
+                    <a:noFill/>
+                    <a:ln>
+                      <a:noFill/>
+                    </a:ln>
                   </pic:spPr>
                 </pic:pic>
               </a:graphicData>
@@ -3902,10 +4478,55 @@
     </w:p>
     <w:p>
       <w:pPr>
+        <w:pStyle w:val="Beschriftung"/>
+      </w:pPr>
+      <w:r>
+        <w:t xml:space="preserve">Abbildung </w:t>
+      </w:r>
+      <w:r>
+        <w:fldChar w:fldCharType="begin"/>
+      </w:r>
+      <w:r>
+        <w:instrText xml:space="preserve"> SEQ Abbildung \* ARABIC </w:instrText>
+      </w:r>
+      <w:r>
+        <w:fldChar w:fldCharType="separate"/>
+      </w:r>
+      <w:r>
+        <w:rPr>
+          <w:noProof/>
+        </w:rPr>
+        <w:t>3</w:t>
+      </w:r>
+      <w:r>
+        <w:rPr>
+          <w:noProof/>
+        </w:rPr>
+        <w:fldChar w:fldCharType="end"/>
+      </w:r>
+      <w:r>
+        <w:t xml:space="preserve"> - Zustandsdiagramm Übertragung </w:t>
+      </w:r>
+      <w:proofErr w:type="spellStart"/>
+      <w:r>
+        <w:t>TimeEntry</w:t>
+      </w:r>
+      <w:proofErr w:type="spellEnd"/>
+    </w:p>
+    <w:p>
+      <w:pPr>
+        <w:pStyle w:val="berschrift3"/>
+      </w:pPr>
+      <w:r>
+        <w:br w:type="page"/>
+      </w:r>
+    </w:p>
+    <w:p>
+      <w:pPr>
         <w:pStyle w:val="berschrift2"/>
       </w:pPr>
-      <w:bookmarkStart w:id="14" w:name="_Toc290318890"/>
-      <w:r>
+      <w:r>
+        <w:lastRenderedPageBreak/>
         <w:t>Systemstruktur</w:t>
       </w:r>
       <w:bookmarkEnd w:id="14"/>
@@ -3914,11 +4535,11 @@
       <w:pPr>
         <w:pStyle w:val="berschrift3"/>
       </w:pPr>
-      <w:bookmarkStart w:id="15" w:name="_Toc290318891"/>
+      <w:bookmarkStart w:id="16" w:name="_Toc290318891"/>
       <w:r>
         <w:t>Physische Sicht</w:t>
       </w:r>
-      <w:bookmarkEnd w:id="15"/>
+      <w:bookmarkEnd w:id="16"/>
     </w:p>
     <w:p>
       <w:pPr>
@@ -3929,9 +4550,8 @@
           <w:noProof/>
           <w:lang w:eastAsia="de-CH"/>
         </w:rPr>
-        <w:lastRenderedPageBreak/>
         <w:drawing>
-          <wp:inline distT="0" distB="0" distL="0" distR="0">
+          <wp:inline distT="0" distB="0" distL="0" distR="0" wp14:anchorId="2AE27A70" wp14:editId="4D7FF174">
             <wp:extent cx="4848225" cy="1776730"/>
             <wp:effectExtent l="0" t="0" r="9525" b="0"/>
             <wp:docPr id="7" name="Grafik 7"/>
@@ -3948,7 +4568,7 @@
                     </pic:cNvPicPr>
                   </pic:nvPicPr>
                   <pic:blipFill>
-                    <a:blip r:embed="rId11">
+                    <a:blip r:embed="rId15">
                       <a:extLst>
                         <a:ext uri="{28A0092B-C50C-407E-A947-70E740481C1C}">
                           <a14:useLocalDpi xmlns:a14="http://schemas.microsoft.com/office/drawing/2010/main" val="0"/>
@@ -3984,7 +4604,7 @@
       <w:pPr>
         <w:pStyle w:val="Beschriftung"/>
       </w:pPr>
-      <w:bookmarkStart w:id="16" w:name="_Toc290303339"/>
+      <w:bookmarkStart w:id="17" w:name="_Toc290303339"/>
       <w:r>
         <w:t xml:space="preserve">Abbildung </w:t>
       </w:r>
@@ -3993,7 +4613,7 @@
           <w:rPr>
             <w:noProof/>
           </w:rPr>
-          <w:t>1</w:t>
+          <w:t>4</w:t>
         </w:r>
       </w:fldSimple>
       <w:r>
@@ -4015,7 +4635,7 @@
       <w:r>
         <w:t xml:space="preserve"> MRT</w:t>
       </w:r>
-      <w:bookmarkEnd w:id="16"/>
+      <w:bookmarkEnd w:id="17"/>
     </w:p>
     <w:p>
       <w:r>
@@ -4149,7 +4769,7 @@
       <w:pPr>
         <w:pStyle w:val="berschrift3"/>
       </w:pPr>
-      <w:bookmarkStart w:id="17" w:name="_Toc290318892"/>
+      <w:bookmarkStart w:id="18" w:name="_Toc290318892"/>
       <w:r>
         <w:t>Logische Sicht</w:t>
       </w:r>
@@ -4160,7 +4780,7 @@
       <w:r>
         <w:t>Rails</w:t>
       </w:r>
-      <w:bookmarkEnd w:id="17"/>
+      <w:bookmarkEnd w:id="18"/>
       <w:proofErr w:type="spellEnd"/>
     </w:p>
     <w:p>
@@ -4224,8 +4844,9 @@
           <w:noProof/>
           <w:lang w:eastAsia="de-CH"/>
         </w:rPr>
+        <w:lastRenderedPageBreak/>
         <w:drawing>
-          <wp:inline distT="0" distB="0" distL="0" distR="0" wp14:anchorId="33917670" wp14:editId="6E7980E6">
+          <wp:inline distT="0" distB="0" distL="0" distR="0" wp14:anchorId="405ED604" wp14:editId="1145405B">
             <wp:extent cx="5760720" cy="4349115"/>
             <wp:effectExtent l="0" t="0" r="0" b="0"/>
             <wp:docPr id="3" name="Grafik 3"/>
@@ -4240,7 +4861,7 @@
                     <pic:cNvPicPr/>
                   </pic:nvPicPr>
                   <pic:blipFill>
-                    <a:blip r:embed="rId12"/>
+                    <a:blip r:embed="rId16"/>
                     <a:stretch>
                       <a:fillRect/>
                     </a:stretch>
@@ -4265,7 +4886,7 @@
       <w:pPr>
         <w:pStyle w:val="Beschriftung"/>
       </w:pPr>
-      <w:bookmarkStart w:id="18" w:name="_Toc290303340"/>
+      <w:bookmarkStart w:id="19" w:name="_Toc290303340"/>
       <w:r>
         <w:t xml:space="preserve">Abbildung </w:t>
       </w:r>
@@ -4274,7 +4895,7 @@
           <w:rPr>
             <w:noProof/>
           </w:rPr>
-          <w:t>2</w:t>
+          <w:t>5</w:t>
         </w:r>
       </w:fldSimple>
       <w:r>
@@ -4284,7 +4905,7 @@
       <w:r>
         <w:t>Rails</w:t>
       </w:r>
-      <w:bookmarkEnd w:id="18"/>
+      <w:bookmarkEnd w:id="19"/>
       <w:proofErr w:type="spellEnd"/>
     </w:p>
     <w:p>
@@ -4296,11 +4917,10 @@
           <w:noProof/>
           <w:lang w:eastAsia="de-CH"/>
         </w:rPr>
-        <w:lastRenderedPageBreak/>
         <mc:AlternateContent>
           <mc:Choice Requires="wps">
             <w:drawing>
-              <wp:anchor distT="0" distB="0" distL="114300" distR="114300" simplePos="0" relativeHeight="251669504" behindDoc="0" locked="0" layoutInCell="1" allowOverlap="1" wp14:anchorId="1279CE2E" wp14:editId="65E77E98">
+              <wp:anchor distT="0" distB="0" distL="114300" distR="114300" simplePos="0" relativeHeight="251668480" behindDoc="0" locked="0" layoutInCell="1" allowOverlap="1" wp14:anchorId="28C2A1ED" wp14:editId="4DCAC3C9">
                 <wp:simplePos x="0" y="0"/>
                 <wp:positionH relativeFrom="column">
                   <wp:posOffset>2740025</wp:posOffset>
@@ -4374,7 +4994,7 @@
                   <v:h position="#1,#0" xrange="0,10800" yrange="0,21600"/>
                 </v:handles>
               </v:shapetype>
-              <v:shape id="Pfeil nach oben 16" o:spid="_x0000_s1026" type="#_x0000_t68" style="position:absolute;margin-left:215.75pt;margin-top:46.05pt;width:23.05pt;height:17.65pt;z-index:251669504;visibility:visible;mso-wrap-style:square;mso-width-percent:0;mso-height-percent:0;mso-wrap-distance-left:9pt;mso-wrap-distance-top:0;mso-wrap-distance-right:9pt;mso-wrap-distance-bottom:0;mso-position-horizontal:absolute;mso-position-horizontal-relative:text;mso-position-vertical:absolute;mso-position-vertical-relative:text;mso-width-percent:0;mso-height-percent:0;mso-width-relative:margin;mso-height-relative:margin;v-text-anchor:middle" o:gfxdata="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" adj="10800" fillcolor="#a7bfde [1620]" strokecolor="#4579b8 [3044]">
+              <v:shape id="Pfeil nach oben 16" o:spid="_x0000_s1026" type="#_x0000_t68" style="position:absolute;margin-left:215.75pt;margin-top:46.05pt;width:23.05pt;height:17.65pt;z-index:251668480;visibility:visible;mso-wrap-style:square;mso-width-percent:0;mso-height-percent:0;mso-wrap-distance-left:9pt;mso-wrap-distance-top:0;mso-wrap-distance-right:9pt;mso-wrap-distance-bottom:0;mso-position-horizontal:absolute;mso-position-horizontal-relative:text;mso-position-vertical:absolute;mso-position-vertical-relative:text;mso-width-percent:0;mso-height-percent:0;mso-width-relative:margin;mso-height-relative:margin;v-text-anchor:middle" o:gfxdata="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" adj="10800" fillcolor="#a7bfde [1620]" strokecolor="#4579b8 [3044]">
                 <v:fill color2="#e4ecf5 [500]" rotate="t" angle="180" colors="0 #a3c4ff;22938f #bfd5ff;1 #e5eeff" focus="100%" type="gradient"/>
                 <v:shadow on="t" color="black" opacity="24903f" origin=",.5" offset="0,.55556mm"/>
               </v:shape>
@@ -4390,7 +5010,7 @@
         <mc:AlternateContent>
           <mc:Choice Requires="wps">
             <w:drawing>
-              <wp:anchor distT="0" distB="0" distL="114300" distR="114300" simplePos="0" relativeHeight="251667456" behindDoc="0" locked="0" layoutInCell="1" allowOverlap="1" wp14:anchorId="7CF07CC9" wp14:editId="30F0169E">
+              <wp:anchor distT="0" distB="0" distL="114300" distR="114300" simplePos="0" relativeHeight="251666432" behindDoc="0" locked="0" layoutInCell="1" allowOverlap="1" wp14:anchorId="76C5C2D1" wp14:editId="1BCFD319">
                 <wp:simplePos x="0" y="0"/>
                 <wp:positionH relativeFrom="column">
                   <wp:posOffset>2754630</wp:posOffset>
@@ -4450,7 +5070,7 @@
           </mc:Choice>
           <mc:Fallback>
             <w:pict>
-              <v:shape id="Pfeil nach oben 15" o:spid="_x0000_s1026" type="#_x0000_t68" style="position:absolute;margin-left:216.9pt;margin-top:112.95pt;width:23.05pt;height:17.65pt;z-index:251667456;visibility:visible;mso-wrap-style:square;mso-width-percent:0;mso-height-percent:0;mso-wrap-distance-left:9pt;mso-wrap-distance-top:0;mso-wrap-distance-right:9pt;mso-wrap-distance-bottom:0;mso-position-horizontal:absolute;mso-position-horizontal-relative:text;mso-position-vertical:absolute;mso-position-vertical-relative:text;mso-width-percent:0;mso-height-percent:0;mso-width-relative:margin;mso-height-relative:margin;v-text-anchor:middle" o:gfxdata="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" adj="10800" fillcolor="#a7bfde [1620]" strokecolor="#4579b8 [3044]">
+              <v:shape id="Pfeil nach oben 15" o:spid="_x0000_s1026" type="#_x0000_t68" style="position:absolute;margin-left:216.9pt;margin-top:112.95pt;width:23.05pt;height:17.65pt;z-index:251666432;visibility:visible;mso-wrap-style:square;mso-width-percent:0;mso-height-percent:0;mso-wrap-distance-left:9pt;mso-wrap-distance-top:0;mso-wrap-distance-right:9pt;mso-wrap-distance-bottom:0;mso-position-horizontal:absolute;mso-position-horizontal-relative:text;mso-position-vertical:absolute;mso-position-vertical-relative:text;mso-width-percent:0;mso-height-percent:0;mso-width-relative:margin;mso-height-relative:margin;v-text-anchor:middle" o:gfxdata="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" adj="10800" fillcolor="#a7bfde [1620]" strokecolor="#4579b8 [3044]">
                 <v:fill color2="#e4ecf5 [500]" rotate="t" angle="180" colors="0 #a3c4ff;22938f #bfd5ff;1 #e5eeff" focus="100%" type="gradient"/>
                 <v:shadow on="t" color="black" opacity="24903f" origin=",.5" offset="0,.55556mm"/>
               </v:shape>
@@ -4466,7 +5086,7 @@
         <mc:AlternateContent>
           <mc:Choice Requires="wps">
             <w:drawing>
-              <wp:anchor distT="0" distB="0" distL="114300" distR="114300" simplePos="0" relativeHeight="251665408" behindDoc="0" locked="0" layoutInCell="1" allowOverlap="1" wp14:anchorId="05A07EF3" wp14:editId="7932D1B1">
+              <wp:anchor distT="0" distB="0" distL="114300" distR="114300" simplePos="0" relativeHeight="251664384" behindDoc="0" locked="0" layoutInCell="1" allowOverlap="1" wp14:anchorId="0EE233A3" wp14:editId="16E3A79E">
                 <wp:simplePos x="0" y="0"/>
                 <wp:positionH relativeFrom="column">
                   <wp:posOffset>2757805</wp:posOffset>
@@ -4526,7 +5146,7 @@
           </mc:Choice>
           <mc:Fallback>
             <w:pict>
-              <v:shape id="Pfeil nach oben 14" o:spid="_x0000_s1026" type="#_x0000_t68" style="position:absolute;margin-left:217.15pt;margin-top:243.65pt;width:23.1pt;height:17.65pt;z-index:251665408;visibility:visible;mso-wrap-style:square;mso-width-percent:0;mso-height-percent:0;mso-wrap-distance-left:9pt;mso-wrap-distance-top:0;mso-wrap-distance-right:9pt;mso-wrap-distance-bottom:0;mso-position-horizontal:absolute;mso-position-horizontal-relative:text;mso-position-vertical:absolute;mso-position-vertical-relative:text;mso-width-percent:0;mso-height-percent:0;mso-width-relative:margin;mso-height-relative:margin;v-text-anchor:middle" o:gfxdata="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" adj="10800" fillcolor="#a7bfde [1620]" strokecolor="#4579b8 [3044]">
+              <v:shape id="Pfeil nach oben 14" o:spid="_x0000_s1026" type="#_x0000_t68" style="position:absolute;margin-left:217.15pt;margin-top:243.65pt;width:23.1pt;height:17.65pt;z-index:251664384;visibility:visible;mso-wrap-style:square;mso-width-percent:0;mso-height-percent:0;mso-wrap-distance-left:9pt;mso-wrap-distance-top:0;mso-wrap-distance-right:9pt;mso-wrap-distance-bottom:0;mso-position-horizontal:absolute;mso-position-horizontal-relative:text;mso-position-vertical:absolute;mso-position-vertical-relative:text;mso-width-percent:0;mso-height-percent:0;mso-width-relative:margin;mso-height-relative:margin;v-text-anchor:middle" o:gfxdata="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" adj="10800" fillcolor="#a7bfde [1620]" strokecolor="#4579b8 [3044]">
                 <v:fill color2="#e4ecf5 [500]" rotate="t" angle="180" colors="0 #a3c4ff;22938f #bfd5ff;1 #e5eeff" focus="100%" type="gradient"/>
                 <v:shadow on="t" color="black" opacity="24903f" origin=",.5" offset="0,.55556mm"/>
               </v:shape>
@@ -4540,14 +5160,14 @@
           <w:lang w:eastAsia="de-CH"/>
         </w:rPr>
         <w:drawing>
-          <wp:inline distT="0" distB="0" distL="0" distR="0" wp14:anchorId="2DA373F4" wp14:editId="72A42CD5">
+          <wp:inline distT="0" distB="0" distL="0" distR="0" wp14:anchorId="36A2231A" wp14:editId="052979F6">
             <wp:extent cx="4278702" cy="3933645"/>
             <wp:effectExtent l="0" t="0" r="0" b="10160"/>
             <wp:docPr id="9" name="Diagramm 9"/>
             <wp:cNvGraphicFramePr/>
             <a:graphic xmlns:a="http://schemas.openxmlformats.org/drawingml/2006/main">
               <a:graphicData uri="http://schemas.openxmlformats.org/drawingml/2006/diagram">
-                <dgm:relIds xmlns:dgm="http://schemas.openxmlformats.org/drawingml/2006/diagram" xmlns:r="http://schemas.openxmlformats.org/officeDocument/2006/relationships" r:dm="rId13" r:lo="rId14" r:qs="rId15" r:cs="rId16"/>
+                <dgm:relIds xmlns:dgm="http://schemas.openxmlformats.org/drawingml/2006/diagram" xmlns:r="http://schemas.openxmlformats.org/officeDocument/2006/relationships" r:dm="rId17" r:lo="rId18" r:qs="rId19" r:cs="rId20"/>
               </a:graphicData>
             </a:graphic>
           </wp:inline>
@@ -4558,7 +5178,7 @@
       <w:pPr>
         <w:pStyle w:val="Beschriftung"/>
       </w:pPr>
-      <w:bookmarkStart w:id="19" w:name="_Toc290303341"/>
+      <w:bookmarkStart w:id="20" w:name="_Toc290303341"/>
       <w:r>
         <w:t xml:space="preserve">Abbildung </w:t>
       </w:r>
@@ -4567,7 +5187,7 @@
           <w:rPr>
             <w:noProof/>
           </w:rPr>
-          <w:t>3</w:t>
+          <w:t>6</w:t>
         </w:r>
       </w:fldSimple>
       <w:r>
@@ -4583,27 +5203,28 @@
       <w:r>
         <w:t>Requests</w:t>
       </w:r>
-      <w:bookmarkEnd w:id="19"/>
-      <w:proofErr w:type="spellEnd"/>
-    </w:p>
-    <w:p/>
-    <w:p>
-      <w:pPr>
-        <w:pStyle w:val="berschrift3"/>
-      </w:pPr>
-      <w:bookmarkStart w:id="20" w:name="_Toc290318893"/>
-      <w:r>
-        <w:t xml:space="preserve">Logische Sicht </w:t>
-      </w:r>
-      <w:proofErr w:type="spellStart"/>
-      <w:r>
-        <w:t>Android</w:t>
-      </w:r>
       <w:bookmarkEnd w:id="20"/>
       <w:proofErr w:type="spellEnd"/>
     </w:p>
     <w:p/>
     <w:p>
+      <w:pPr>
+        <w:pStyle w:val="berschrift3"/>
+      </w:pPr>
+      <w:bookmarkStart w:id="21" w:name="_Toc290318893"/>
+      <w:r>
+        <w:lastRenderedPageBreak/>
+        <w:t xml:space="preserve">Logische Sicht </w:t>
+      </w:r>
+      <w:proofErr w:type="spellStart"/>
+      <w:r>
+        <w:t>Android</w:t>
+      </w:r>
+      <w:bookmarkEnd w:id="21"/>
+      <w:proofErr w:type="spellEnd"/>
+    </w:p>
+    <w:p/>
+    <w:p>
       <w:r>
         <w:t xml:space="preserve">&lt;Beschreibung mit Text und Diagramm der Architektur. </w:t>
       </w:r>
@@ -4629,29 +5250,19 @@
         <w:t>)&gt;</w:t>
       </w:r>
     </w:p>
-    <w:p/>
-    <w:p>
-      <w:r>
-        <w:t xml:space="preserve"> </w:t>
-      </w:r>
-      <w:r>
-        <w:br w:type="page"/>
-      </w:r>
-    </w:p>
     <w:p>
       <w:pPr>
         <w:pStyle w:val="berschrift2"/>
       </w:pPr>
-      <w:bookmarkStart w:id="21" w:name="_Toc290318894"/>
-      <w:r>
-        <w:lastRenderedPageBreak/>
+      <w:bookmarkStart w:id="22" w:name="_Toc290318894"/>
+      <w:r>
         <w:t xml:space="preserve">Design Pakete </w:t>
       </w:r>
       <w:proofErr w:type="spellStart"/>
       <w:r>
         <w:t>Rails</w:t>
       </w:r>
-      <w:bookmarkEnd w:id="21"/>
+      <w:bookmarkEnd w:id="22"/>
       <w:proofErr w:type="spellEnd"/>
     </w:p>
     <w:p>
@@ -4734,7 +5345,7 @@
       <w:pPr>
         <w:pStyle w:val="Beschriftung"/>
       </w:pPr>
-      <w:bookmarkStart w:id="22" w:name="_Toc290303342"/>
+      <w:bookmarkStart w:id="23" w:name="_Toc290303342"/>
       <w:r>
         <w:t xml:space="preserve">Abbildung </w:t>
       </w:r>
@@ -4743,7 +5354,7 @@
           <w:rPr>
             <w:noProof/>
           </w:rPr>
-          <w:t>4</w:t>
+          <w:t>7</w:t>
         </w:r>
       </w:fldSimple>
       <w:r>
@@ -4753,33 +5364,33 @@
       <w:r>
         <w:t>Rails</w:t>
       </w:r>
-      <w:bookmarkEnd w:id="22"/>
-      <w:proofErr w:type="spellEnd"/>
-    </w:p>
-    <w:p/>
-    <w:p>
-      <w:pPr>
-        <w:pStyle w:val="berschrift2"/>
-      </w:pPr>
-      <w:bookmarkStart w:id="23" w:name="_Toc290318895"/>
-      <w:r>
-        <w:t>Design Pakete</w:t>
-      </w:r>
-      <w:r>
-        <w:t xml:space="preserve"> </w:t>
-      </w:r>
-      <w:proofErr w:type="spellStart"/>
-      <w:r>
-        <w:t>Android</w:t>
-      </w:r>
       <w:bookmarkEnd w:id="23"/>
       <w:proofErr w:type="spellEnd"/>
     </w:p>
+    <w:p/>
+    <w:p>
+      <w:pPr>
+        <w:pStyle w:val="berschrift2"/>
+      </w:pPr>
+      <w:bookmarkStart w:id="24" w:name="_Toc290318895"/>
+      <w:r>
+        <w:t>Design Pakete</w:t>
+      </w:r>
+      <w:r>
+        <w:t xml:space="preserve"> </w:t>
+      </w:r>
+      <w:proofErr w:type="spellStart"/>
+      <w:r>
+        <w:t>Android</w:t>
+      </w:r>
+      <w:bookmarkEnd w:id="24"/>
+      <w:proofErr w:type="spellEnd"/>
+    </w:p>
     <w:p>
       <w:pPr>
         <w:pStyle w:val="berschrift3"/>
       </w:pPr>
-      <w:bookmarkStart w:id="24" w:name="_Toc290318896"/>
+      <w:bookmarkStart w:id="25" w:name="_Toc290318896"/>
       <w:r>
         <w:t xml:space="preserve">Package </w:t>
       </w:r>
@@ -4787,7 +5398,7 @@
       <w:r>
         <w:t>services</w:t>
       </w:r>
-      <w:bookmarkEnd w:id="24"/>
+      <w:bookmarkEnd w:id="25"/>
       <w:proofErr w:type="spellEnd"/>
     </w:p>
     <w:p>
@@ -4841,7 +5452,7 @@
                     </pic:cNvPicPr>
                   </pic:nvPicPr>
                   <pic:blipFill>
-                    <a:blip r:embed="rId18">
+                    <a:blip r:embed="rId22">
                       <a:extLst>
                         <a:ext uri="{28A0092B-C50C-407E-A947-70E740481C1C}">
                           <a14:useLocalDpi xmlns:a14="http://schemas.microsoft.com/office/drawing/2010/main" val="0"/>
@@ -4913,8 +5524,9 @@
       <w:pPr>
         <w:pStyle w:val="berschrift3"/>
       </w:pPr>
-      <w:bookmarkStart w:id="25" w:name="_Toc290318897"/>
-      <w:r>
+      <w:bookmarkStart w:id="26" w:name="_Toc290318897"/>
+      <w:r>
+        <w:lastRenderedPageBreak/>
         <w:t xml:space="preserve">Package </w:t>
       </w:r>
       <w:proofErr w:type="spellStart"/>
@@ -4925,7 +5537,7 @@
       <w:r>
         <w:t>/gen</w:t>
       </w:r>
-      <w:bookmarkEnd w:id="25"/>
+      <w:bookmarkEnd w:id="26"/>
     </w:p>
     <w:p>
       <w:pPr>
@@ -4941,7 +5553,6 @@
     <w:p>
       <w:proofErr w:type="spellStart"/>
       <w:r>
-        <w:lastRenderedPageBreak/>
         <w:t>Gui</w:t>
       </w:r>
       <w:proofErr w:type="spellEnd"/>
@@ -4998,7 +5609,7 @@
                     </pic:cNvPicPr>
                   </pic:nvPicPr>
                   <pic:blipFill>
-                    <a:blip r:embed="rId19">
+                    <a:blip r:embed="rId23">
                       <a:extLst>
                         <a:ext uri="{28A0092B-C50C-407E-A947-70E740481C1C}">
                           <a14:useLocalDpi xmlns:a14="http://schemas.microsoft.com/office/drawing/2010/main" val="0"/>
@@ -5070,7 +5681,7 @@
       <w:pPr>
         <w:pStyle w:val="berschrift3"/>
       </w:pPr>
-      <w:bookmarkStart w:id="26" w:name="_Toc290318898"/>
+      <w:bookmarkStart w:id="27" w:name="_Toc290318898"/>
       <w:r>
         <w:t xml:space="preserve">Package </w:t>
       </w:r>
@@ -5078,7 +5689,7 @@
       <w:r>
         <w:t>activities</w:t>
       </w:r>
-      <w:bookmarkEnd w:id="26"/>
+      <w:bookmarkEnd w:id="27"/>
       <w:proofErr w:type="spellEnd"/>
     </w:p>
     <w:p>
@@ -5148,7 +5759,7 @@
                     </pic:cNvPicPr>
                   </pic:nvPicPr>
                   <pic:blipFill>
-                    <a:blip r:embed="rId20">
+                    <a:blip r:embed="rId24">
                       <a:extLst>
                         <a:ext uri="{28A0092B-C50C-407E-A947-70E740481C1C}">
                           <a14:useLocalDpi xmlns:a14="http://schemas.microsoft.com/office/drawing/2010/main" val="0"/>
@@ -5185,6 +5796,7 @@
         <w:pStyle w:val="berschrift4"/>
       </w:pPr>
       <w:r>
+        <w:lastRenderedPageBreak/>
         <w:t>Schnittstellen</w:t>
       </w:r>
     </w:p>
@@ -5222,14 +5834,10 @@
         <w:pStyle w:val="berschrift4"/>
       </w:pPr>
       <w:r>
-        <w:lastRenderedPageBreak/>
         <w:t>Operationen</w:t>
       </w:r>
     </w:p>
-    <w:p>
-      <w:bookmarkStart w:id="27" w:name="_GoBack"/>
-      <w:bookmarkEnd w:id="27"/>
-    </w:p>
+    <w:p/>
     <w:p>
       <w:pPr>
         <w:pStyle w:val="berschrift5"/>
@@ -5333,7 +5941,7 @@
                     </pic:cNvPicPr>
                   </pic:nvPicPr>
                   <pic:blipFill>
-                    <a:blip r:embed="rId21">
+                    <a:blip r:embed="rId25">
                       <a:extLst>
                         <a:ext uri="{28A0092B-C50C-407E-A947-70E740481C1C}">
                           <a14:useLocalDpi xmlns:a14="http://schemas.microsoft.com/office/drawing/2010/main" val="0"/>
@@ -5445,6 +6053,7 @@
         <w:pStyle w:val="berschrift6"/>
       </w:pPr>
       <w:r>
+        <w:lastRenderedPageBreak/>
         <w:t>Diagramme</w:t>
       </w:r>
     </w:p>
@@ -5454,7 +6063,6 @@
           <w:noProof/>
           <w:lang w:eastAsia="de-CH"/>
         </w:rPr>
-        <w:lastRenderedPageBreak/>
         <w:drawing>
           <wp:inline distT="0" distB="0" distL="0" distR="0">
             <wp:extent cx="5514975" cy="3000375"/>
@@ -5473,7 +6081,7 @@
                     </pic:cNvPicPr>
                   </pic:nvPicPr>
                   <pic:blipFill>
-                    <a:blip r:embed="rId22">
+                    <a:blip r:embed="rId26">
                       <a:extLst>
                         <a:ext uri="{28A0092B-C50C-407E-A947-70E740481C1C}">
                           <a14:useLocalDpi xmlns:a14="http://schemas.microsoft.com/office/drawing/2010/main" val="0"/>
@@ -5621,7 +6229,7 @@
                     </pic:cNvPicPr>
                   </pic:nvPicPr>
                   <pic:blipFill>
-                    <a:blip r:embed="rId23">
+                    <a:blip r:embed="rId27">
                       <a:extLst>
                         <a:ext uri="{28A0092B-C50C-407E-A947-70E740481C1C}">
                           <a14:useLocalDpi xmlns:a14="http://schemas.microsoft.com/office/drawing/2010/main" val="0"/>
@@ -5760,7 +6368,7 @@
                     </pic:cNvPicPr>
                   </pic:nvPicPr>
                   <pic:blipFill>
-                    <a:blip r:embed="rId24">
+                    <a:blip r:embed="rId28">
                       <a:extLst>
                         <a:ext uri="{28A0092B-C50C-407E-A947-70E740481C1C}">
                           <a14:useLocalDpi xmlns:a14="http://schemas.microsoft.com/office/drawing/2010/main" val="0"/>
@@ -5904,7 +6512,7 @@
                     </pic:cNvPicPr>
                   </pic:nvPicPr>
                   <pic:blipFill>
-                    <a:blip r:embed="rId25">
+                    <a:blip r:embed="rId29">
                       <a:extLst>
                         <a:ext uri="{28A0092B-C50C-407E-A947-70E740481C1C}">
                           <a14:useLocalDpi xmlns:a14="http://schemas.microsoft.com/office/drawing/2010/main" val="0"/>
@@ -6033,8 +6641,8 @@
       </w:r>
     </w:p>
     <w:sectPr>
-      <w:headerReference w:type="default" r:id="rId26"/>
-      <w:footerReference w:type="default" r:id="rId27"/>
+      <w:headerReference w:type="default" r:id="rId30"/>
+      <w:footerReference w:type="default" r:id="rId31"/>
       <w:pgSz w:w="11906" w:h="16838"/>
       <w:pgMar w:top="1417" w:right="1417" w:bottom="1134" w:left="1417" w:header="708" w:footer="708" w:gutter="0"/>
       <w:pgNumType w:start="0"/>
@@ -6140,7 +6748,7 @@
         <w:noProof/>
         <w:lang w:val="de-DE"/>
       </w:rPr>
-      <w:t>7</w:t>
+      <w:t>6</w:t>
     </w:r>
     <w:r>
       <w:rPr>
@@ -6161,7 +6769,7 @@
           <w:noProof/>
           <w:lang w:val="de-DE"/>
         </w:rPr>
-        <w:t>12</w:t>
+        <w:t>15</w:t>
       </w:r>
     </w:fldSimple>
   </w:p>
@@ -10843,43 +11451,43 @@
   </dgm:ptLst>
   <dgm:cxnLst>
     <dgm:cxn modelId="{24FFFD76-A7B1-4B0D-AD13-ADF4CA1FF78B}" srcId="{93C43C86-B443-4B61-8207-EAAAFDFD3C2C}" destId="{8B7ABDE6-BB44-486A-9DCF-C53CF3661568}" srcOrd="2" destOrd="0" parTransId="{2BAD18FE-E161-40F4-83C1-434DBCF583BE}" sibTransId="{7AA74887-940C-4733-9C3D-C54D6B64B6F8}"/>
+    <dgm:cxn modelId="{361B3D92-1B0A-4B4E-8868-F5D093F343BC}" type="presOf" srcId="{7AA74887-940C-4733-9C3D-C54D6B64B6F8}" destId="{969EF72B-34CA-46D9-8114-A57C6E16CA6C}" srcOrd="0" destOrd="0" presId="urn:microsoft.com/office/officeart/2005/8/layout/process2"/>
+    <dgm:cxn modelId="{EF66C2DA-7030-454C-B064-7128C994B4E2}" type="presOf" srcId="{94090275-F6DE-4D2A-A3E0-6EE244E36329}" destId="{2697104A-151F-44AE-AF47-9E138E9F4217}" srcOrd="1" destOrd="0" presId="urn:microsoft.com/office/officeart/2005/8/layout/process2"/>
     <dgm:cxn modelId="{E9BDA8C9-3141-44F7-A85B-0A904A176D84}" srcId="{93C43C86-B443-4B61-8207-EAAAFDFD3C2C}" destId="{190CEB9B-4905-40C5-97FE-9B74198D1E8C}" srcOrd="0" destOrd="0" parTransId="{26764D1C-A815-4D78-AB47-39B597181C1B}" sibTransId="{94090275-F6DE-4D2A-A3E0-6EE244E36329}"/>
-    <dgm:cxn modelId="{741A4820-8399-4369-877C-97A69695BC20}" type="presOf" srcId="{DEB2558A-2220-4F64-A37B-23BD12A6725B}" destId="{706A3BB2-873C-43C5-8CF6-ADFB39737644}" srcOrd="0" destOrd="0" presId="urn:microsoft.com/office/officeart/2005/8/layout/process2"/>
-    <dgm:cxn modelId="{11DAAF0D-EC12-4D09-8860-93207A751FE6}" type="presOf" srcId="{03788291-0C83-40C3-B490-A2937297FBFB}" destId="{97582415-5A08-4233-9957-13706E9316EA}" srcOrd="0" destOrd="0" presId="urn:microsoft.com/office/officeart/2005/8/layout/process2"/>
-    <dgm:cxn modelId="{7DBA4D03-12D2-44B1-9E8C-AAE18813073B}" type="presOf" srcId="{BCFB4F2B-054E-4D3C-BB71-8371990EA043}" destId="{6A0DDC52-52F0-415B-A010-A8E8A1DF2E38}" srcOrd="0" destOrd="0" presId="urn:microsoft.com/office/officeart/2005/8/layout/process2"/>
-    <dgm:cxn modelId="{D963EDA2-C50F-4BC8-95C4-6A3548DDDCFE}" type="presOf" srcId="{7AA74887-940C-4733-9C3D-C54D6B64B6F8}" destId="{8453E428-F745-4F96-9DFF-79842560088F}" srcOrd="1" destOrd="0" presId="urn:microsoft.com/office/officeart/2005/8/layout/process2"/>
+    <dgm:cxn modelId="{150F1CD3-6001-44F7-A424-EA11885B6947}" type="presOf" srcId="{BCFB4F2B-054E-4D3C-BB71-8371990EA043}" destId="{6A0DDC52-52F0-415B-A010-A8E8A1DF2E38}" srcOrd="0" destOrd="0" presId="urn:microsoft.com/office/officeart/2005/8/layout/process2"/>
+    <dgm:cxn modelId="{7A2A3C21-3507-473D-9F58-D226CB0CDD08}" type="presOf" srcId="{79288920-D4C1-4B0B-8F35-D702534190F5}" destId="{29CFBEA8-9FF1-4301-AF73-7B89D7FC7CC2}" srcOrd="1" destOrd="0" presId="urn:microsoft.com/office/officeart/2005/8/layout/process2"/>
+    <dgm:cxn modelId="{774E7CA7-4694-434E-A9F5-2BA6773C9992}" type="presOf" srcId="{190CEB9B-4905-40C5-97FE-9B74198D1E8C}" destId="{7E0FCE22-1E81-4C8C-8016-2E1B120B048A}" srcOrd="0" destOrd="0" presId="urn:microsoft.com/office/officeart/2005/8/layout/process2"/>
+    <dgm:cxn modelId="{32E671BF-3ED9-42D2-8DF6-58F382D5C86B}" type="presOf" srcId="{94090275-F6DE-4D2A-A3E0-6EE244E36329}" destId="{E7DFECFA-E71C-499F-A018-2800C763E3C1}" srcOrd="0" destOrd="0" presId="urn:microsoft.com/office/officeart/2005/8/layout/process2"/>
+    <dgm:cxn modelId="{DFD79B57-CF9B-48A0-921E-CA71048B7BDD}" type="presOf" srcId="{8B7ABDE6-BB44-486A-9DCF-C53CF3661568}" destId="{D074927A-5273-44FD-B894-B1173BB5DE8B}" srcOrd="0" destOrd="0" presId="urn:microsoft.com/office/officeart/2005/8/layout/process2"/>
+    <dgm:cxn modelId="{3E2868AE-CA5D-4C69-96F6-7032B47A9880}" type="presOf" srcId="{79288920-D4C1-4B0B-8F35-D702534190F5}" destId="{95BE0844-D070-4EB3-9543-C9C0F631ABB2}" srcOrd="0" destOrd="0" presId="urn:microsoft.com/office/officeart/2005/8/layout/process2"/>
     <dgm:cxn modelId="{AD9F728E-65D7-49E1-9393-AE8D78B56371}" srcId="{93C43C86-B443-4B61-8207-EAAAFDFD3C2C}" destId="{B9EE743C-4BBB-486B-AAE0-F9F199AADA8D}" srcOrd="1" destOrd="0" parTransId="{EC512D4A-0EDC-4043-BBC4-7A08DD46221B}" sibTransId="{BCFB4F2B-054E-4D3C-BB71-8371990EA043}"/>
-    <dgm:cxn modelId="{3A64AEB7-8E7D-4977-9486-4F9D9C2CCB28}" type="presOf" srcId="{B9EE743C-4BBB-486B-AAE0-F9F199AADA8D}" destId="{A5791685-3BB7-418E-936B-2C43591BBBF5}" srcOrd="0" destOrd="0" presId="urn:microsoft.com/office/officeart/2005/8/layout/process2"/>
-    <dgm:cxn modelId="{D7AD673B-D96F-4B04-8764-52CAB99E8E3A}" type="presOf" srcId="{190CEB9B-4905-40C5-97FE-9B74198D1E8C}" destId="{7E0FCE22-1E81-4C8C-8016-2E1B120B048A}" srcOrd="0" destOrd="0" presId="urn:microsoft.com/office/officeart/2005/8/layout/process2"/>
-    <dgm:cxn modelId="{69456FAB-C3E5-4956-9155-F890B068C369}" type="presOf" srcId="{94090275-F6DE-4D2A-A3E0-6EE244E36329}" destId="{E7DFECFA-E71C-499F-A018-2800C763E3C1}" srcOrd="0" destOrd="0" presId="urn:microsoft.com/office/officeart/2005/8/layout/process2"/>
-    <dgm:cxn modelId="{CD5E8E4A-F4A8-4E8F-9097-339A90FD92A2}" type="presOf" srcId="{7AA74887-940C-4733-9C3D-C54D6B64B6F8}" destId="{969EF72B-34CA-46D9-8114-A57C6E16CA6C}" srcOrd="0" destOrd="0" presId="urn:microsoft.com/office/officeart/2005/8/layout/process2"/>
+    <dgm:cxn modelId="{1B310690-1640-48FD-A473-E1EC10F486D0}" type="presOf" srcId="{DEB2558A-2220-4F64-A37B-23BD12A6725B}" destId="{706A3BB2-873C-43C5-8CF6-ADFB39737644}" srcOrd="0" destOrd="0" presId="urn:microsoft.com/office/officeart/2005/8/layout/process2"/>
+    <dgm:cxn modelId="{57E4E83D-3293-4A2C-947E-7D16AD2B5AD7}" type="presOf" srcId="{03788291-0C83-40C3-B490-A2937297FBFB}" destId="{97582415-5A08-4233-9957-13706E9316EA}" srcOrd="0" destOrd="0" presId="urn:microsoft.com/office/officeart/2005/8/layout/process2"/>
     <dgm:cxn modelId="{487BF32B-6867-4445-A01D-41E22841C593}" srcId="{93C43C86-B443-4B61-8207-EAAAFDFD3C2C}" destId="{DEB2558A-2220-4F64-A37B-23BD12A6725B}" srcOrd="3" destOrd="0" parTransId="{60413E9D-D724-488F-9785-F2CFEB1AE0FA}" sibTransId="{79288920-D4C1-4B0B-8F35-D702534190F5}"/>
-    <dgm:cxn modelId="{D619DF71-EF54-49AE-8A2E-9ACC3F51575E}" type="presOf" srcId="{79288920-D4C1-4B0B-8F35-D702534190F5}" destId="{29CFBEA8-9FF1-4301-AF73-7B89D7FC7CC2}" srcOrd="1" destOrd="0" presId="urn:microsoft.com/office/officeart/2005/8/layout/process2"/>
-    <dgm:cxn modelId="{B77AD0B5-AA13-4A66-984A-A72FAD95AFE4}" type="presOf" srcId="{94090275-F6DE-4D2A-A3E0-6EE244E36329}" destId="{2697104A-151F-44AE-AF47-9E138E9F4217}" srcOrd="1" destOrd="0" presId="urn:microsoft.com/office/officeart/2005/8/layout/process2"/>
+    <dgm:cxn modelId="{37A947C6-D9C2-4284-959A-A63B09282F80}" type="presOf" srcId="{7AA74887-940C-4733-9C3D-C54D6B64B6F8}" destId="{8453E428-F745-4F96-9DFF-79842560088F}" srcOrd="1" destOrd="0" presId="urn:microsoft.com/office/officeart/2005/8/layout/process2"/>
+    <dgm:cxn modelId="{C01A4814-B00D-49AF-A89D-5E43304EC2A6}" type="presOf" srcId="{93C43C86-B443-4B61-8207-EAAAFDFD3C2C}" destId="{D912CAD9-F7CB-4E5D-A61C-ADAFA799229E}" srcOrd="0" destOrd="0" presId="urn:microsoft.com/office/officeart/2005/8/layout/process2"/>
+    <dgm:cxn modelId="{6CD05CA6-6F65-4E14-97D2-A6948900FBFC}" type="presOf" srcId="{BCFB4F2B-054E-4D3C-BB71-8371990EA043}" destId="{9F28AD23-8702-402B-AF07-FC2200D655D1}" srcOrd="1" destOrd="0" presId="urn:microsoft.com/office/officeart/2005/8/layout/process2"/>
     <dgm:cxn modelId="{8E530624-9260-4222-A2DC-69DB67EA855E}" srcId="{93C43C86-B443-4B61-8207-EAAAFDFD3C2C}" destId="{03788291-0C83-40C3-B490-A2937297FBFB}" srcOrd="4" destOrd="0" parTransId="{8F7FF866-DF59-4CFF-B9C9-A0635BDB4A91}" sibTransId="{E86C38DE-DAD9-473D-9D3C-B23C0C9C22F4}"/>
-    <dgm:cxn modelId="{0DB0E4EE-BFB9-4190-81F1-A691C6204309}" type="presOf" srcId="{93C43C86-B443-4B61-8207-EAAAFDFD3C2C}" destId="{D912CAD9-F7CB-4E5D-A61C-ADAFA799229E}" srcOrd="0" destOrd="0" presId="urn:microsoft.com/office/officeart/2005/8/layout/process2"/>
-    <dgm:cxn modelId="{088B73A4-0315-4745-9095-30858B078A61}" type="presOf" srcId="{79288920-D4C1-4B0B-8F35-D702534190F5}" destId="{95BE0844-D070-4EB3-9543-C9C0F631ABB2}" srcOrd="0" destOrd="0" presId="urn:microsoft.com/office/officeart/2005/8/layout/process2"/>
-    <dgm:cxn modelId="{0D346CC3-A881-43F7-8A27-FBF95BFFB213}" type="presOf" srcId="{8B7ABDE6-BB44-486A-9DCF-C53CF3661568}" destId="{D074927A-5273-44FD-B894-B1173BB5DE8B}" srcOrd="0" destOrd="0" presId="urn:microsoft.com/office/officeart/2005/8/layout/process2"/>
-    <dgm:cxn modelId="{0628E580-68FE-485B-BA81-2E746B71A722}" type="presOf" srcId="{BCFB4F2B-054E-4D3C-BB71-8371990EA043}" destId="{9F28AD23-8702-402B-AF07-FC2200D655D1}" srcOrd="1" destOrd="0" presId="urn:microsoft.com/office/officeart/2005/8/layout/process2"/>
-    <dgm:cxn modelId="{B8D36AC0-517F-4927-916D-12B1DA33DBC3}" type="presParOf" srcId="{D912CAD9-F7CB-4E5D-A61C-ADAFA799229E}" destId="{7E0FCE22-1E81-4C8C-8016-2E1B120B048A}" srcOrd="0" destOrd="0" presId="urn:microsoft.com/office/officeart/2005/8/layout/process2"/>
-    <dgm:cxn modelId="{3C416631-FAB8-4394-BD48-22D7B0E80F06}" type="presParOf" srcId="{D912CAD9-F7CB-4E5D-A61C-ADAFA799229E}" destId="{E7DFECFA-E71C-499F-A018-2800C763E3C1}" srcOrd="1" destOrd="0" presId="urn:microsoft.com/office/officeart/2005/8/layout/process2"/>
-    <dgm:cxn modelId="{A0D54805-D536-40A2-9E50-F085A1F346E6}" type="presParOf" srcId="{E7DFECFA-E71C-499F-A018-2800C763E3C1}" destId="{2697104A-151F-44AE-AF47-9E138E9F4217}" srcOrd="0" destOrd="0" presId="urn:microsoft.com/office/officeart/2005/8/layout/process2"/>
-    <dgm:cxn modelId="{83500DC2-0C7F-473B-B355-F99D63EC24E5}" type="presParOf" srcId="{D912CAD9-F7CB-4E5D-A61C-ADAFA799229E}" destId="{A5791685-3BB7-418E-936B-2C43591BBBF5}" srcOrd="2" destOrd="0" presId="urn:microsoft.com/office/officeart/2005/8/layout/process2"/>
-    <dgm:cxn modelId="{45E9DD87-91B4-44C7-A1D2-C1A1D23F42AC}" type="presParOf" srcId="{D912CAD9-F7CB-4E5D-A61C-ADAFA799229E}" destId="{6A0DDC52-52F0-415B-A010-A8E8A1DF2E38}" srcOrd="3" destOrd="0" presId="urn:microsoft.com/office/officeart/2005/8/layout/process2"/>
-    <dgm:cxn modelId="{82D4CD3F-8910-48B0-972C-A093293150FD}" type="presParOf" srcId="{6A0DDC52-52F0-415B-A010-A8E8A1DF2E38}" destId="{9F28AD23-8702-402B-AF07-FC2200D655D1}" srcOrd="0" destOrd="0" presId="urn:microsoft.com/office/officeart/2005/8/layout/process2"/>
-    <dgm:cxn modelId="{F47DCBAC-21C2-4EC4-9B4F-833EAD009099}" type="presParOf" srcId="{D912CAD9-F7CB-4E5D-A61C-ADAFA799229E}" destId="{D074927A-5273-44FD-B894-B1173BB5DE8B}" srcOrd="4" destOrd="0" presId="urn:microsoft.com/office/officeart/2005/8/layout/process2"/>
-    <dgm:cxn modelId="{A2727259-4171-4A34-BCAD-0D604C7E47AB}" type="presParOf" srcId="{D912CAD9-F7CB-4E5D-A61C-ADAFA799229E}" destId="{969EF72B-34CA-46D9-8114-A57C6E16CA6C}" srcOrd="5" destOrd="0" presId="urn:microsoft.com/office/officeart/2005/8/layout/process2"/>
-    <dgm:cxn modelId="{CABFAD9F-A20D-44FE-8766-07B9BD13D9BF}" type="presParOf" srcId="{969EF72B-34CA-46D9-8114-A57C6E16CA6C}" destId="{8453E428-F745-4F96-9DFF-79842560088F}" srcOrd="0" destOrd="0" presId="urn:microsoft.com/office/officeart/2005/8/layout/process2"/>
-    <dgm:cxn modelId="{E40B6EFC-1C44-4389-A4EC-EFCB9DE96B20}" type="presParOf" srcId="{D912CAD9-F7CB-4E5D-A61C-ADAFA799229E}" destId="{706A3BB2-873C-43C5-8CF6-ADFB39737644}" srcOrd="6" destOrd="0" presId="urn:microsoft.com/office/officeart/2005/8/layout/process2"/>
-    <dgm:cxn modelId="{44A2E9EA-1B6B-437A-A1C7-F4D06CC4626E}" type="presParOf" srcId="{D912CAD9-F7CB-4E5D-A61C-ADAFA799229E}" destId="{95BE0844-D070-4EB3-9543-C9C0F631ABB2}" srcOrd="7" destOrd="0" presId="urn:microsoft.com/office/officeart/2005/8/layout/process2"/>
-    <dgm:cxn modelId="{9F182359-5AC0-4731-820F-47AEAA1F69B6}" type="presParOf" srcId="{95BE0844-D070-4EB3-9543-C9C0F631ABB2}" destId="{29CFBEA8-9FF1-4301-AF73-7B89D7FC7CC2}" srcOrd="0" destOrd="0" presId="urn:microsoft.com/office/officeart/2005/8/layout/process2"/>
-    <dgm:cxn modelId="{0E3830C6-30AA-4A38-94FF-FCB874738E37}" type="presParOf" srcId="{D912CAD9-F7CB-4E5D-A61C-ADAFA799229E}" destId="{97582415-5A08-4233-9957-13706E9316EA}" srcOrd="8" destOrd="0" presId="urn:microsoft.com/office/officeart/2005/8/layout/process2"/>
+    <dgm:cxn modelId="{463E8BF5-53FD-4320-B267-4D592590B8BA}" type="presOf" srcId="{B9EE743C-4BBB-486B-AAE0-F9F199AADA8D}" destId="{A5791685-3BB7-418E-936B-2C43591BBBF5}" srcOrd="0" destOrd="0" presId="urn:microsoft.com/office/officeart/2005/8/layout/process2"/>
+    <dgm:cxn modelId="{AA864174-309E-4874-8822-4B0EAA45F878}" type="presParOf" srcId="{D912CAD9-F7CB-4E5D-A61C-ADAFA799229E}" destId="{7E0FCE22-1E81-4C8C-8016-2E1B120B048A}" srcOrd="0" destOrd="0" presId="urn:microsoft.com/office/officeart/2005/8/layout/process2"/>
+    <dgm:cxn modelId="{65FA098B-5DAF-40F2-8C96-42080757E5FA}" type="presParOf" srcId="{D912CAD9-F7CB-4E5D-A61C-ADAFA799229E}" destId="{E7DFECFA-E71C-499F-A018-2800C763E3C1}" srcOrd="1" destOrd="0" presId="urn:microsoft.com/office/officeart/2005/8/layout/process2"/>
+    <dgm:cxn modelId="{79403B0D-1C68-4652-AADF-8AA262C0F2A0}" type="presParOf" srcId="{E7DFECFA-E71C-499F-A018-2800C763E3C1}" destId="{2697104A-151F-44AE-AF47-9E138E9F4217}" srcOrd="0" destOrd="0" presId="urn:microsoft.com/office/officeart/2005/8/layout/process2"/>
+    <dgm:cxn modelId="{5C19CE73-6E9B-408F-804E-BBCC51D03D80}" type="presParOf" srcId="{D912CAD9-F7CB-4E5D-A61C-ADAFA799229E}" destId="{A5791685-3BB7-418E-936B-2C43591BBBF5}" srcOrd="2" destOrd="0" presId="urn:microsoft.com/office/officeart/2005/8/layout/process2"/>
+    <dgm:cxn modelId="{2E7BFBD8-F7FA-4C11-A3E8-6BE58C210467}" type="presParOf" srcId="{D912CAD9-F7CB-4E5D-A61C-ADAFA799229E}" destId="{6A0DDC52-52F0-415B-A010-A8E8A1DF2E38}" srcOrd="3" destOrd="0" presId="urn:microsoft.com/office/officeart/2005/8/layout/process2"/>
+    <dgm:cxn modelId="{D9113A55-849B-40D3-8A07-C94531210EE4}" type="presParOf" srcId="{6A0DDC52-52F0-415B-A010-A8E8A1DF2E38}" destId="{9F28AD23-8702-402B-AF07-FC2200D655D1}" srcOrd="0" destOrd="0" presId="urn:microsoft.com/office/officeart/2005/8/layout/process2"/>
+    <dgm:cxn modelId="{7BA59E0F-61CF-48E0-921D-9376196472D2}" type="presParOf" srcId="{D912CAD9-F7CB-4E5D-A61C-ADAFA799229E}" destId="{D074927A-5273-44FD-B894-B1173BB5DE8B}" srcOrd="4" destOrd="0" presId="urn:microsoft.com/office/officeart/2005/8/layout/process2"/>
+    <dgm:cxn modelId="{2451121E-447E-466A-8BA6-60936217AA8D}" type="presParOf" srcId="{D912CAD9-F7CB-4E5D-A61C-ADAFA799229E}" destId="{969EF72B-34CA-46D9-8114-A57C6E16CA6C}" srcOrd="5" destOrd="0" presId="urn:microsoft.com/office/officeart/2005/8/layout/process2"/>
+    <dgm:cxn modelId="{350083B7-BA9D-43E8-8A75-1A3171505A74}" type="presParOf" srcId="{969EF72B-34CA-46D9-8114-A57C6E16CA6C}" destId="{8453E428-F745-4F96-9DFF-79842560088F}" srcOrd="0" destOrd="0" presId="urn:microsoft.com/office/officeart/2005/8/layout/process2"/>
+    <dgm:cxn modelId="{F313F0C9-EB1A-40C1-BDA7-AC07A6FFFAA5}" type="presParOf" srcId="{D912CAD9-F7CB-4E5D-A61C-ADAFA799229E}" destId="{706A3BB2-873C-43C5-8CF6-ADFB39737644}" srcOrd="6" destOrd="0" presId="urn:microsoft.com/office/officeart/2005/8/layout/process2"/>
+    <dgm:cxn modelId="{FFACBAC6-7AD0-41E9-A043-D8BCD4AD0AFA}" type="presParOf" srcId="{D912CAD9-F7CB-4E5D-A61C-ADAFA799229E}" destId="{95BE0844-D070-4EB3-9543-C9C0F631ABB2}" srcOrd="7" destOrd="0" presId="urn:microsoft.com/office/officeart/2005/8/layout/process2"/>
+    <dgm:cxn modelId="{303BFDAE-7127-4BEC-8D0E-15CF53DBCDC9}" type="presParOf" srcId="{95BE0844-D070-4EB3-9543-C9C0F631ABB2}" destId="{29CFBEA8-9FF1-4301-AF73-7B89D7FC7CC2}" srcOrd="0" destOrd="0" presId="urn:microsoft.com/office/officeart/2005/8/layout/process2"/>
+    <dgm:cxn modelId="{C01D703F-45D1-4361-9DC5-FBD26EBB8E17}" type="presParOf" srcId="{D912CAD9-F7CB-4E5D-A61C-ADAFA799229E}" destId="{97582415-5A08-4233-9957-13706E9316EA}" srcOrd="8" destOrd="0" presId="urn:microsoft.com/office/officeart/2005/8/layout/process2"/>
   </dgm:cxnLst>
   <dgm:bg/>
   <dgm:whole/>
   <dgm:extLst>
     <a:ext uri="http://schemas.microsoft.com/office/drawing/2008/diagram">
-      <dsp:dataModelExt xmlns:dsp="http://schemas.microsoft.com/office/drawing/2008/diagram" relId="rId17" minVer="http://schemas.openxmlformats.org/drawingml/2006/diagram"/>
+      <dsp:dataModelExt xmlns:dsp="http://schemas.microsoft.com/office/drawing/2008/diagram" relId="rId21" minVer="http://schemas.openxmlformats.org/drawingml/2006/diagram"/>
     </a:ext>
   </dgm:extLst>
 </dgm:dataModel>
@@ -13140,7 +13748,7 @@
 </file>
 
 <file path=customXml/itemProps1.xml><?xml version="1.0" encoding="utf-8"?>
-<ds:datastoreItem xmlns:ds="http://schemas.openxmlformats.org/officeDocument/2006/customXml" ds:itemID="{83632403-09EA-4504-9BD2-B109264D0478}">
+<ds:datastoreItem xmlns:ds="http://schemas.openxmlformats.org/officeDocument/2006/customXml" ds:itemID="{00D98A8A-8D6E-47EB-9F75-10B885CCD96F}">
   <ds:schemaRefs>
     <ds:schemaRef ds:uri="http://schemas.openxmlformats.org/officeDocument/2006/bibliography"/>
   </ds:schemaRefs>

--- a/doc/05_Design/Software Architektur.docx
+++ b/doc/05_Design/Software Architektur.docx
@@ -72,7 +72,21 @@
                   <w:rPr>
                     <w:color w:val="4F81BD" w:themeColor="accent1"/>
                   </w:rPr>
-                  <w:t xml:space="preserve"> Delia, Waltenspül Remo</w:t>
+                  <w:t xml:space="preserve"> Delia, </w:t>
+                </w:r>
+                <w:proofErr w:type="spellStart"/>
+                <w:r>
+                  <w:rPr>
+                    <w:color w:val="4F81BD" w:themeColor="accent1"/>
+                  </w:rPr>
+                  <w:t>Waltenspül</w:t>
+                </w:r>
+                <w:proofErr w:type="spellEnd"/>
+                <w:r>
+                  <w:rPr>
+                    <w:color w:val="4F81BD" w:themeColor="accent1"/>
+                  </w:rPr>
+                  <w:t xml:space="preserve"> Remo</w:t>
                 </w:r>
               </w:p>
               <w:p>
@@ -105,7 +119,7 @@
                     <w:noProof/>
                     <w:color w:val="4F81BD" w:themeColor="accent1"/>
                   </w:rPr>
-                  <w:t>11. April 2011</w:t>
+                  <w:t>12. April 2011</w:t>
                 </w:r>
                 <w:r>
                   <w:rPr>
@@ -511,6 +525,69 @@
           </w:p>
         </w:tc>
       </w:tr>
+      <w:tr>
+        <w:trPr>
+          <w:cnfStyle w:val="000000010000" w:firstRow="0" w:lastRow="0" w:firstColumn="0" w:lastColumn="0" w:oddVBand="0" w:evenVBand="0" w:oddHBand="0" w:evenHBand="1" w:firstRowFirstColumn="0" w:firstRowLastColumn="0" w:lastRowFirstColumn="0" w:lastRowLastColumn="0"/>
+        </w:trPr>
+        <w:tc>
+          <w:tcPr>
+            <w:cnfStyle w:val="001000000000" w:firstRow="0" w:lastRow="0" w:firstColumn="1" w:lastColumn="0" w:oddVBand="0" w:evenVBand="0" w:oddHBand="0" w:evenHBand="0" w:firstRowFirstColumn="0" w:firstRowLastColumn="0" w:lastRowFirstColumn="0" w:lastRowLastColumn="0"/>
+            <w:tcW w:w="1138" w:type="dxa"/>
+          </w:tcPr>
+          <w:p>
+            <w:pPr>
+              <w:rPr>
+                <w:b w:val="0"/>
+              </w:rPr>
+            </w:pPr>
+            <w:r>
+              <w:rPr>
+                <w:b w:val="0"/>
+              </w:rPr>
+              <w:t>11.04.2011</w:t>
+            </w:r>
+          </w:p>
+        </w:tc>
+        <w:tc>
+          <w:tcPr>
+            <w:tcW w:w="993" w:type="dxa"/>
+          </w:tcPr>
+          <w:p>
+            <w:pPr>
+              <w:cnfStyle w:val="000000010000" w:firstRow="0" w:lastRow="0" w:firstColumn="0" w:lastColumn="0" w:oddVBand="0" w:evenVBand="0" w:oddHBand="0" w:evenHBand="1" w:firstRowFirstColumn="0" w:firstRowLastColumn="0" w:lastRowFirstColumn="0" w:lastRowLastColumn="0"/>
+            </w:pPr>
+            <w:r>
+              <w:t>1.1</w:t>
+            </w:r>
+          </w:p>
+        </w:tc>
+        <w:tc>
+          <w:tcPr>
+            <w:tcW w:w="4674" w:type="dxa"/>
+          </w:tcPr>
+          <w:p>
+            <w:pPr>
+              <w:cnfStyle w:val="000000010000" w:firstRow="0" w:lastRow="0" w:firstColumn="0" w:lastColumn="0" w:oddVBand="0" w:evenVBand="0" w:oddHBand="0" w:evenHBand="1" w:firstRowFirstColumn="0" w:firstRowLastColumn="0" w:lastRowFirstColumn="0" w:lastRowLastColumn="0"/>
+            </w:pPr>
+            <w:r>
+              <w:t>Vervollständigung des Dokuments</w:t>
+            </w:r>
+          </w:p>
+        </w:tc>
+        <w:tc>
+          <w:tcPr>
+            <w:tcW w:w="2303" w:type="dxa"/>
+          </w:tcPr>
+          <w:p>
+            <w:pPr>
+              <w:cnfStyle w:val="000000010000" w:firstRow="0" w:lastRow="0" w:firstColumn="0" w:lastColumn="0" w:oddVBand="0" w:evenVBand="0" w:oddHBand="0" w:evenHBand="1" w:firstRowFirstColumn="0" w:firstRowLastColumn="0" w:lastRowFirstColumn="0" w:lastRowLastColumn="0"/>
+            </w:pPr>
+            <w:r>
+              <w:t>TD</w:t>
+            </w:r>
+          </w:p>
+        </w:tc>
+      </w:tr>
     </w:tbl>
     <w:bookmarkStart w:id="2" w:name="_Toc290318878" w:displacedByCustomXml="next"/>
     <w:sdt>
@@ -3724,7 +3801,10 @@
         </w:numPr>
       </w:pPr>
       <w:r>
-        <w:t xml:space="preserve">Die Benutzeroberfläche auf dem </w:t>
+        <w:t>Die Benutzeroberfläche des</w:t>
+      </w:r>
+      <w:r>
+        <w:t xml:space="preserve"> </w:t>
       </w:r>
       <w:proofErr w:type="spellStart"/>
       <w:r>
@@ -3732,7 +3812,13 @@
       </w:r>
       <w:proofErr w:type="spellEnd"/>
       <w:r>
-        <w:t xml:space="preserve"> Client soll sehr einfach und übersichtlich gestaltet werden. </w:t>
+        <w:t xml:space="preserve"> Client</w:t>
+      </w:r>
+      <w:r>
+        <w:t>s</w:t>
+      </w:r>
+      <w:r>
+        <w:t xml:space="preserve"> soll sehr einfach und übersichtlich gestaltet werden. </w:t>
       </w:r>
       <w:r>
         <w:t>Deshalb</w:t>
@@ -3842,7 +3928,19 @@
         <w:t>wird über</w:t>
       </w:r>
       <w:r>
-        <w:t xml:space="preserve"> Touchscreen bedient. Deshalb muss darauf geachtet werden, dass z.B. die Buttons gross genug sind.</w:t>
+        <w:t xml:space="preserve"> </w:t>
+      </w:r>
+      <w:r>
+        <w:t xml:space="preserve">den </w:t>
+      </w:r>
+      <w:r>
+        <w:t>Touchscreen bedient. Deshalb muss d</w:t>
+      </w:r>
+      <w:r>
+        <w:t>arauf geachtet werden, dass beispielsweise</w:t>
+      </w:r>
+      <w:r>
+        <w:t xml:space="preserve"> die Buttons gross genug sind.</w:t>
       </w:r>
     </w:p>
     <w:p>
@@ -3854,17 +3952,17 @@
         </w:numPr>
       </w:pPr>
       <w:r>
-        <w:t>Da für die Implementation nur wenig Zeit zur Verfügung steht und es in diesem Projekt nicht um grafisches Design geht, wird das grafische Design nicht ausgereift sein.</w:t>
-      </w:r>
-    </w:p>
-    <w:p>
-      <w:pPr>
-        <w:rPr>
-          <w:spacing w:val="15"/>
-          <w:sz w:val="22"/>
-          <w:szCs w:val="22"/>
-        </w:rPr>
-      </w:pPr>
+        <w:t xml:space="preserve">Da für die </w:t>
+      </w:r>
+      <w:r>
+        <w:t xml:space="preserve">Entwicklung des Prototyps </w:t>
+      </w:r>
+      <w:r>
+        <w:t>nur wenig Zeit zur Verfügung steht und es in diesem Projekt nicht primär um das grafische Erscheinungsbild geht,</w:t>
+      </w:r>
+      <w:r>
+        <w:t xml:space="preserve"> wird dieses nicht ausgereift sein.</w:t>
+      </w:r>
       <w:bookmarkStart w:id="13" w:name="_Toc290318889"/>
       <w:r>
         <w:br w:type="page"/>
@@ -4017,27 +4115,14 @@
                               <w:r>
                                 <w:t xml:space="preserve">Abbildung </w:t>
                               </w:r>
-                              <w:r>
-                                <w:fldChar w:fldCharType="begin"/>
-                              </w:r>
-                              <w:r>
-                                <w:instrText xml:space="preserve"> SEQ Abbildung \* ARABIC </w:instrText>
-                              </w:r>
-                              <w:r>
-                                <w:fldChar w:fldCharType="separate"/>
-                              </w:r>
-                              <w:r>
-                                <w:rPr>
-                                  <w:noProof/>
-                                </w:rPr>
-                                <w:t>1</w:t>
-                              </w:r>
-                              <w:r>
-                                <w:rPr>
-                                  <w:noProof/>
-                                </w:rPr>
-                                <w:fldChar w:fldCharType="end"/>
-                              </w:r>
+                              <w:fldSimple w:instr=" SEQ Abbildung \* ARABIC ">
+                                <w:r>
+                                  <w:rPr>
+                                    <w:noProof/>
+                                  </w:rPr>
+                                  <w:t>1</w:t>
+                                </w:r>
+                              </w:fldSimple>
                               <w:r>
                                 <w:t xml:space="preserve"> - Architekturübersicht</w:t>
                               </w:r>
@@ -4271,27 +4356,14 @@
                               <w:r>
                                 <w:t xml:space="preserve">Abbildung </w:t>
                               </w:r>
-                              <w:r>
-                                <w:fldChar w:fldCharType="begin"/>
-                              </w:r>
-                              <w:r>
-                                <w:instrText xml:space="preserve"> SEQ Abbildung \* ARABIC </w:instrText>
-                              </w:r>
-                              <w:r>
-                                <w:fldChar w:fldCharType="separate"/>
-                              </w:r>
-                              <w:r>
-                                <w:rPr>
-                                  <w:noProof/>
-                                </w:rPr>
-                                <w:t>2</w:t>
-                              </w:r>
-                              <w:r>
-                                <w:rPr>
-                                  <w:noProof/>
-                                </w:rPr>
-                                <w:fldChar w:fldCharType="end"/>
-                              </w:r>
+                              <w:fldSimple w:instr=" SEQ Abbildung \* ARABIC ">
+                                <w:r>
+                                  <w:rPr>
+                                    <w:noProof/>
+                                  </w:rPr>
+                                  <w:t>2</w:t>
+                                </w:r>
+                              </w:fldSimple>
                               <w:r>
                                 <w:t xml:space="preserve"> - Sequenzdiagramm Übertragung </w:t>
                               </w:r>
@@ -4381,12 +4453,7 @@
         </mc:AlternateContent>
       </w:r>
       <w:r>
-        <w:t>Die folgende Abbildun</w:t>
-      </w:r>
-      <w:bookmarkStart w:id="15" w:name="_GoBack"/>
-      <w:bookmarkEnd w:id="15"/>
-      <w:r>
-        <w:t>g zeigt den Ablauf beim Übertragen eines Zeiteintrags zwischen dem Client (</w:t>
+        <w:t>Die folgende Abbildung zeigt den Ablauf beim Übertragen eines Zeiteintrags zwischen dem Client (</w:t>
       </w:r>
       <w:proofErr w:type="spellStart"/>
       <w:r>
@@ -4483,27 +4550,14 @@
       <w:r>
         <w:t xml:space="preserve">Abbildung </w:t>
       </w:r>
-      <w:r>
-        <w:fldChar w:fldCharType="begin"/>
-      </w:r>
-      <w:r>
-        <w:instrText xml:space="preserve"> SEQ Abbildung \* ARABIC </w:instrText>
-      </w:r>
-      <w:r>
-        <w:fldChar w:fldCharType="separate"/>
-      </w:r>
-      <w:r>
-        <w:rPr>
-          <w:noProof/>
-        </w:rPr>
-        <w:t>3</w:t>
-      </w:r>
-      <w:r>
-        <w:rPr>
-          <w:noProof/>
-        </w:rPr>
-        <w:fldChar w:fldCharType="end"/>
-      </w:r>
+      <w:fldSimple w:instr=" SEQ Abbildung \* ARABIC ">
+        <w:r>
+          <w:rPr>
+            <w:noProof/>
+          </w:rPr>
+          <w:t>3</w:t>
+        </w:r>
+      </w:fldSimple>
       <w:r>
         <w:t xml:space="preserve"> - Zustandsdiagramm Übertragung </w:t>
       </w:r>
@@ -4535,11 +4589,11 @@
       <w:pPr>
         <w:pStyle w:val="berschrift3"/>
       </w:pPr>
-      <w:bookmarkStart w:id="16" w:name="_Toc290318891"/>
+      <w:bookmarkStart w:id="15" w:name="_Toc290318891"/>
       <w:r>
         <w:t>Physische Sicht</w:t>
       </w:r>
-      <w:bookmarkEnd w:id="16"/>
+      <w:bookmarkEnd w:id="15"/>
     </w:p>
     <w:p>
       <w:pPr>
@@ -4604,18 +4658,31 @@
       <w:pPr>
         <w:pStyle w:val="Beschriftung"/>
       </w:pPr>
-      <w:bookmarkStart w:id="17" w:name="_Toc290303339"/>
+      <w:bookmarkStart w:id="16" w:name="_Toc290303339"/>
       <w:r>
         <w:t xml:space="preserve">Abbildung </w:t>
       </w:r>
-      <w:fldSimple w:instr=" SEQ Abbildung \* ARABIC ">
-        <w:r>
-          <w:rPr>
-            <w:noProof/>
-          </w:rPr>
-          <w:t>4</w:t>
-        </w:r>
-      </w:fldSimple>
+      <w:r>
+        <w:fldChar w:fldCharType="begin"/>
+      </w:r>
+      <w:r>
+        <w:instrText xml:space="preserve"> SEQ Abbildung \* ARABIC </w:instrText>
+      </w:r>
+      <w:r>
+        <w:fldChar w:fldCharType="separate"/>
+      </w:r>
+      <w:r>
+        <w:rPr>
+          <w:noProof/>
+        </w:rPr>
+        <w:t>4</w:t>
+      </w:r>
+      <w:r>
+        <w:rPr>
+          <w:noProof/>
+        </w:rPr>
+        <w:fldChar w:fldCharType="end"/>
+      </w:r>
       <w:r>
         <w:t xml:space="preserve"> - </w:t>
       </w:r>
@@ -4635,152 +4702,164 @@
       <w:r>
         <w:t xml:space="preserve"> MRT</w:t>
       </w:r>
+      <w:bookmarkEnd w:id="16"/>
+    </w:p>
+    <w:p>
+      <w:r>
+        <w:t xml:space="preserve">Da der Server die </w:t>
+      </w:r>
+      <w:proofErr w:type="spellStart"/>
+      <w:r>
+        <w:t>Rails</w:t>
+      </w:r>
+      <w:proofErr w:type="spellEnd"/>
+      <w:r>
+        <w:t xml:space="preserve"> Applikation </w:t>
+      </w:r>
+      <w:proofErr w:type="spellStart"/>
+      <w:r>
+        <w:t>hostet</w:t>
+      </w:r>
+      <w:proofErr w:type="spellEnd"/>
+      <w:r>
+        <w:t xml:space="preserve">, wird er als Server </w:t>
+      </w:r>
+      <w:proofErr w:type="spellStart"/>
+      <w:r>
+        <w:t>Execution</w:t>
+      </w:r>
+      <w:proofErr w:type="spellEnd"/>
+      <w:r>
+        <w:t xml:space="preserve"> </w:t>
+      </w:r>
+      <w:proofErr w:type="spellStart"/>
+      <w:r>
+        <w:t>Node</w:t>
+      </w:r>
+      <w:proofErr w:type="spellEnd"/>
+      <w:r>
+        <w:t xml:space="preserve"> dargestellt.</w:t>
+      </w:r>
+      <w:r>
+        <w:t xml:space="preserve"> </w:t>
+      </w:r>
+      <w:r>
+        <w:t>Der Client v</w:t>
+      </w:r>
+      <w:r>
+        <w:t>erbindet sich mit dem Server mit Hilfe des Protokolls HTTP/HTTPS</w:t>
+      </w:r>
+      <w:r>
+        <w:t xml:space="preserve">. Deshalb wird der Client als Client </w:t>
+      </w:r>
+      <w:proofErr w:type="spellStart"/>
+      <w:r>
+        <w:t>Execution</w:t>
+      </w:r>
+      <w:proofErr w:type="spellEnd"/>
+      <w:r>
+        <w:t xml:space="preserve"> </w:t>
+      </w:r>
+      <w:proofErr w:type="spellStart"/>
+      <w:r>
+        <w:t>Node</w:t>
+      </w:r>
+      <w:proofErr w:type="spellEnd"/>
+      <w:r>
+        <w:t xml:space="preserve"> dargestellt. </w:t>
+      </w:r>
+    </w:p>
+    <w:p>
+      <w:r>
+        <w:t>Zu beachten</w:t>
+      </w:r>
+      <w:r>
+        <w:t xml:space="preserve"> ist, dass auf dem Server und dem Client </w:t>
+      </w:r>
+      <w:r>
+        <w:t xml:space="preserve">je </w:t>
+      </w:r>
+      <w:r>
+        <w:t xml:space="preserve">eine andere Applikation läuft. Auf dem Server ist dies eine </w:t>
+      </w:r>
+      <w:proofErr w:type="spellStart"/>
+      <w:r>
+        <w:t>Rails</w:t>
+      </w:r>
+      <w:proofErr w:type="spellEnd"/>
+      <w:r>
+        <w:t xml:space="preserve"> Applikation (</w:t>
+      </w:r>
+      <w:proofErr w:type="spellStart"/>
+      <w:r>
+        <w:t>rails_app</w:t>
+      </w:r>
+      <w:proofErr w:type="spellEnd"/>
+      <w:r>
+        <w:t xml:space="preserve">), auf dem Client eine </w:t>
+      </w:r>
+      <w:proofErr w:type="spellStart"/>
+      <w:r>
+        <w:t>Android</w:t>
+      </w:r>
+      <w:proofErr w:type="spellEnd"/>
+      <w:r>
+        <w:t xml:space="preserve"> Applikation (</w:t>
+      </w:r>
+      <w:proofErr w:type="spellStart"/>
+      <w:r>
+        <w:t>mrt.apk</w:t>
+      </w:r>
+      <w:proofErr w:type="spellEnd"/>
+      <w:r>
+        <w:t>).</w:t>
+      </w:r>
+    </w:p>
+    <w:p>
+      <w:r>
+        <w:t>Server und Client kommunizieren über HTTP</w:t>
+      </w:r>
+      <w:r>
+        <w:t>/HTTPS</w:t>
+      </w:r>
+      <w:r>
+        <w:t>. Natürlich läuft HTTP</w:t>
+      </w:r>
+      <w:r>
+        <w:t>/HTTPS</w:t>
+      </w:r>
+      <w:r>
+        <w:t xml:space="preserve"> über TCP/IP. Eine klare Abgrenzung ist hier wichtig, demzufolge ist für das Projekt die Schicht</w:t>
+      </w:r>
+      <w:r>
+        <w:t xml:space="preserve"> HTTP/</w:t>
+      </w:r>
+      <w:r>
+        <w:t>HTTPS</w:t>
+      </w:r>
+      <w:r>
+        <w:t xml:space="preserve"> die</w:t>
+      </w:r>
+      <w:r>
+        <w:t xml:space="preserve"> tiefste Schicht.</w:t>
+      </w:r>
+    </w:p>
+    <w:p>
+      <w:pPr>
+        <w:pStyle w:val="berschrift3"/>
+      </w:pPr>
+      <w:bookmarkStart w:id="17" w:name="_Toc290318892"/>
+      <w:r>
+        <w:t>Logische Sicht</w:t>
+      </w:r>
+      <w:r>
+        <w:t xml:space="preserve"> </w:t>
+      </w:r>
+      <w:proofErr w:type="spellStart"/>
+      <w:r>
+        <w:t>Rails</w:t>
+      </w:r>
       <w:bookmarkEnd w:id="17"/>
-    </w:p>
-    <w:p>
-      <w:r>
-        <w:t xml:space="preserve">Da der Server die </w:t>
-      </w:r>
-      <w:proofErr w:type="spellStart"/>
-      <w:r>
-        <w:t>Rails</w:t>
-      </w:r>
-      <w:proofErr w:type="spellEnd"/>
-      <w:r>
-        <w:t xml:space="preserve"> Applikation </w:t>
-      </w:r>
-      <w:proofErr w:type="spellStart"/>
-      <w:r>
-        <w:t>hostet</w:t>
-      </w:r>
-      <w:proofErr w:type="spellEnd"/>
-      <w:r>
-        <w:t xml:space="preserve">, wird er als Server </w:t>
-      </w:r>
-      <w:proofErr w:type="spellStart"/>
-      <w:r>
-        <w:t>Execution</w:t>
-      </w:r>
-      <w:proofErr w:type="spellEnd"/>
-      <w:r>
-        <w:t xml:space="preserve"> </w:t>
-      </w:r>
-      <w:proofErr w:type="spellStart"/>
-      <w:r>
-        <w:t>Node</w:t>
-      </w:r>
-      <w:proofErr w:type="spellEnd"/>
-      <w:r>
-        <w:t xml:space="preserve"> dargestellt.</w:t>
-      </w:r>
-      <w:r>
-        <w:t xml:space="preserve"> </w:t>
-      </w:r>
-      <w:r>
-        <w:t xml:space="preserve">Der Client verbindet sich mit dem Server über http. Deshalb wird der Client als Client </w:t>
-      </w:r>
-      <w:proofErr w:type="spellStart"/>
-      <w:r>
-        <w:t>Execution</w:t>
-      </w:r>
-      <w:proofErr w:type="spellEnd"/>
-      <w:r>
-        <w:t xml:space="preserve"> </w:t>
-      </w:r>
-      <w:proofErr w:type="spellStart"/>
-      <w:r>
-        <w:t>Node</w:t>
-      </w:r>
-      <w:proofErr w:type="spellEnd"/>
-      <w:r>
-        <w:t xml:space="preserve"> dargestellt. </w:t>
-      </w:r>
-    </w:p>
-    <w:p>
-      <w:r>
-        <w:t>Zu beachten</w:t>
-      </w:r>
-      <w:r>
-        <w:t xml:space="preserve"> ist, dass auf dem Server und dem Client </w:t>
-      </w:r>
-      <w:r>
-        <w:t xml:space="preserve">je </w:t>
-      </w:r>
-      <w:r>
-        <w:t xml:space="preserve">eine andere Applikation läuft. Auf dem Server ist dies eine </w:t>
-      </w:r>
-      <w:proofErr w:type="spellStart"/>
-      <w:r>
-        <w:t>Rails</w:t>
-      </w:r>
-      <w:proofErr w:type="spellEnd"/>
-      <w:r>
-        <w:t xml:space="preserve"> Applikation (</w:t>
-      </w:r>
-      <w:proofErr w:type="spellStart"/>
-      <w:r>
-        <w:t>rails_app</w:t>
-      </w:r>
-      <w:proofErr w:type="spellEnd"/>
-      <w:r>
-        <w:t xml:space="preserve">), auf dem Client eine </w:t>
-      </w:r>
-      <w:proofErr w:type="spellStart"/>
-      <w:r>
-        <w:t>Android</w:t>
-      </w:r>
-      <w:proofErr w:type="spellEnd"/>
-      <w:r>
-        <w:t xml:space="preserve"> Applikation (</w:t>
-      </w:r>
-      <w:proofErr w:type="spellStart"/>
-      <w:r>
-        <w:t>mrt.apk</w:t>
-      </w:r>
-      <w:proofErr w:type="spellEnd"/>
-      <w:r>
-        <w:t>).</w:t>
-      </w:r>
-    </w:p>
-    <w:p>
-      <w:r>
-        <w:t>Server und Client kommunizieren über HTTP</w:t>
-      </w:r>
-      <w:r>
-        <w:t>/HTTPS</w:t>
-      </w:r>
-      <w:r>
-        <w:t>. Natürlich läuft HTTP</w:t>
-      </w:r>
-      <w:r>
-        <w:t>/HTTPS</w:t>
-      </w:r>
-      <w:r>
-        <w:t xml:space="preserve"> über TCP/IP. Eine klare Abgrenzung ist hier wichtig, demzufolge ist für das Projekt die Schicht</w:t>
-      </w:r>
-      <w:r>
-        <w:t xml:space="preserve"> HTTP/</w:t>
-      </w:r>
-      <w:r>
-        <w:t>HTTPS tiefste Schicht.</w:t>
-      </w:r>
-    </w:p>
-    <w:p>
-      <w:pPr>
-        <w:pStyle w:val="berschrift3"/>
-      </w:pPr>
-      <w:bookmarkStart w:id="18" w:name="_Toc290318892"/>
-      <w:r>
-        <w:t>Logische Sicht</w:t>
-      </w:r>
-      <w:r>
-        <w:t xml:space="preserve"> </w:t>
-      </w:r>
-      <w:proofErr w:type="spellStart"/>
-      <w:r>
-        <w:t>Rails</w:t>
-      </w:r>
-      <w:bookmarkEnd w:id="18"/>
       <w:proofErr w:type="spellEnd"/>
     </w:p>
     <w:p>
@@ -4886,18 +4965,31 @@
       <w:pPr>
         <w:pStyle w:val="Beschriftung"/>
       </w:pPr>
-      <w:bookmarkStart w:id="19" w:name="_Toc290303340"/>
+      <w:bookmarkStart w:id="18" w:name="_Toc290303340"/>
       <w:r>
         <w:t xml:space="preserve">Abbildung </w:t>
       </w:r>
-      <w:fldSimple w:instr=" SEQ Abbildung \* ARABIC ">
-        <w:r>
-          <w:rPr>
-            <w:noProof/>
-          </w:rPr>
-          <w:t>5</w:t>
-        </w:r>
-      </w:fldSimple>
+      <w:r>
+        <w:fldChar w:fldCharType="begin"/>
+      </w:r>
+      <w:r>
+        <w:instrText xml:space="preserve"> SEQ Abbildung \* ARABIC </w:instrText>
+      </w:r>
+      <w:r>
+        <w:fldChar w:fldCharType="separate"/>
+      </w:r>
+      <w:r>
+        <w:rPr>
+          <w:noProof/>
+        </w:rPr>
+        <w:t>5</w:t>
+      </w:r>
+      <w:r>
+        <w:rPr>
+          <w:noProof/>
+        </w:rPr>
+        <w:fldChar w:fldCharType="end"/>
+      </w:r>
       <w:r>
         <w:t xml:space="preserve"> - Architektur von Ruby on </w:t>
       </w:r>
@@ -4905,7 +4997,7 @@
       <w:r>
         <w:t>Rails</w:t>
       </w:r>
-      <w:bookmarkEnd w:id="19"/>
+      <w:bookmarkEnd w:id="18"/>
       <w:proofErr w:type="spellEnd"/>
     </w:p>
     <w:p>
@@ -5178,18 +5270,31 @@
       <w:pPr>
         <w:pStyle w:val="Beschriftung"/>
       </w:pPr>
-      <w:bookmarkStart w:id="20" w:name="_Toc290303341"/>
+      <w:bookmarkStart w:id="19" w:name="_Toc290303341"/>
       <w:r>
         <w:t xml:space="preserve">Abbildung </w:t>
       </w:r>
-      <w:fldSimple w:instr=" SEQ Abbildung \* ARABIC ">
-        <w:r>
-          <w:rPr>
-            <w:noProof/>
-          </w:rPr>
-          <w:t>6</w:t>
-        </w:r>
-      </w:fldSimple>
+      <w:r>
+        <w:fldChar w:fldCharType="begin"/>
+      </w:r>
+      <w:r>
+        <w:instrText xml:space="preserve"> SEQ Abbildung \* ARABIC </w:instrText>
+      </w:r>
+      <w:r>
+        <w:fldChar w:fldCharType="separate"/>
+      </w:r>
+      <w:r>
+        <w:rPr>
+          <w:noProof/>
+        </w:rPr>
+        <w:t>6</w:t>
+      </w:r>
+      <w:r>
+        <w:rPr>
+          <w:noProof/>
+        </w:rPr>
+        <w:fldChar w:fldCharType="end"/>
+      </w:r>
       <w:r>
         <w:t xml:space="preserve"> </w:t>
       </w:r>
@@ -5202,67 +5307,67 @@
       <w:proofErr w:type="spellStart"/>
       <w:r>
         <w:t>Requests</w:t>
+      </w:r>
+      <w:bookmarkEnd w:id="19"/>
+      <w:proofErr w:type="spellEnd"/>
+    </w:p>
+    <w:p/>
+    <w:p>
+      <w:pPr>
+        <w:pStyle w:val="berschrift3"/>
+      </w:pPr>
+      <w:bookmarkStart w:id="20" w:name="_Toc290318893"/>
+      <w:r>
+        <w:lastRenderedPageBreak/>
+        <w:t xml:space="preserve">Logische Sicht </w:t>
+      </w:r>
+      <w:proofErr w:type="spellStart"/>
+      <w:r>
+        <w:t>Android</w:t>
       </w:r>
       <w:bookmarkEnd w:id="20"/>
       <w:proofErr w:type="spellEnd"/>
     </w:p>
     <w:p/>
     <w:p>
-      <w:pPr>
-        <w:pStyle w:val="berschrift3"/>
-      </w:pPr>
-      <w:bookmarkStart w:id="21" w:name="_Toc290318893"/>
-      <w:r>
-        <w:lastRenderedPageBreak/>
-        <w:t xml:space="preserve">Logische Sicht </w:t>
+      <w:r>
+        <w:t xml:space="preserve">&lt;Beschreibung mit Text und Diagramm der Architektur. </w:t>
+      </w:r>
+      <w:r>
+        <w:t>Aufteilung in Packages (zum Beispiel</w:t>
+      </w:r>
+      <w:r>
+        <w:t xml:space="preserve">: 3-Layer-Architektur mit </w:t>
+      </w:r>
+      <w:r>
+        <w:t xml:space="preserve"> GUI</w:t>
+      </w:r>
+      <w:r>
+        <w:t>,</w:t>
+      </w:r>
+      <w:r>
+        <w:t xml:space="preserve"> </w:t>
+      </w:r>
+      <w:r>
+        <w:t>Problem Domain und Datenhaltung</w:t>
+      </w:r>
+      <w:r>
+        <w:t>)&gt;</w:t>
+      </w:r>
+    </w:p>
+    <w:p>
+      <w:pPr>
+        <w:pStyle w:val="berschrift2"/>
+      </w:pPr>
+      <w:bookmarkStart w:id="21" w:name="_Toc290318894"/>
+      <w:r>
+        <w:t xml:space="preserve">Design Pakete </w:t>
       </w:r>
       <w:proofErr w:type="spellStart"/>
       <w:r>
-        <w:t>Android</w:t>
+        <w:t>Rails</w:t>
       </w:r>
       <w:bookmarkEnd w:id="21"/>
-      <w:proofErr w:type="spellEnd"/>
-    </w:p>
-    <w:p/>
-    <w:p>
-      <w:r>
-        <w:t xml:space="preserve">&lt;Beschreibung mit Text und Diagramm der Architektur. </w:t>
-      </w:r>
-      <w:r>
-        <w:t>Aufteilung in Packages (zum Beispiel</w:t>
-      </w:r>
-      <w:r>
-        <w:t xml:space="preserve">: 3-Layer-Architektur mit </w:t>
-      </w:r>
-      <w:r>
-        <w:t xml:space="preserve"> GUI</w:t>
-      </w:r>
-      <w:r>
-        <w:t>,</w:t>
-      </w:r>
-      <w:r>
-        <w:t xml:space="preserve"> </w:t>
-      </w:r>
-      <w:r>
-        <w:t>Problem Domain und Datenhaltung</w:t>
-      </w:r>
-      <w:r>
-        <w:t>)&gt;</w:t>
-      </w:r>
-    </w:p>
-    <w:p>
-      <w:pPr>
-        <w:pStyle w:val="berschrift2"/>
-      </w:pPr>
-      <w:bookmarkStart w:id="22" w:name="_Toc290318894"/>
-      <w:r>
-        <w:t xml:space="preserve">Design Pakete </w:t>
-      </w:r>
-      <w:proofErr w:type="spellStart"/>
-      <w:r>
-        <w:t>Rails</w:t>
-      </w:r>
-      <w:bookmarkEnd w:id="22"/>
       <w:proofErr w:type="spellEnd"/>
     </w:p>
     <w:p>
@@ -5325,80 +5430,43 @@
       </w:r>
       <w:proofErr w:type="spellEnd"/>
       <w:r>
-        <w:t xml:space="preserve"> ist grundsätzlich bereits vorgegeben. Deshalb ist dieses Kapitel sehr kurz gehalten. Die Architektur in Ruby on </w:t>
+        <w:t xml:space="preserve"> ist grundsätzlich bereits vorgegeben. Deshalb ist dieses Kapitel sehr kurz gehal</w:t>
+      </w:r>
+      <w:r>
+        <w:t>ten.</w:t>
+      </w:r>
+    </w:p>
+    <w:p>
+      <w:pPr>
+        <w:pStyle w:val="berschrift2"/>
+      </w:pPr>
+      <w:bookmarkStart w:id="22" w:name="_Toc290318895"/>
+      <w:r>
+        <w:t>Design Pakete</w:t>
+      </w:r>
+      <w:r>
+        <w:t xml:space="preserve"> </w:t>
       </w:r>
       <w:proofErr w:type="spellStart"/>
       <w:r>
-        <w:t>Rails</w:t>
-      </w:r>
+        <w:t>Android</w:t>
+      </w:r>
+      <w:bookmarkEnd w:id="22"/>
       <w:proofErr w:type="spellEnd"/>
-      <w:r>
-        <w:t xml:space="preserve"> sieht folgendermassen aus:</w:t>
-      </w:r>
-    </w:p>
-    <w:p>
-      <w:pPr>
-        <w:keepNext/>
-      </w:pPr>
-    </w:p>
-    <w:p>
-      <w:pPr>
-        <w:pStyle w:val="Beschriftung"/>
-      </w:pPr>
-      <w:bookmarkStart w:id="23" w:name="_Toc290303342"/>
-      <w:r>
-        <w:t xml:space="preserve">Abbildung </w:t>
-      </w:r>
-      <w:fldSimple w:instr=" SEQ Abbildung \* ARABIC ">
-        <w:r>
-          <w:rPr>
-            <w:noProof/>
-          </w:rPr>
-          <w:t>7</w:t>
-        </w:r>
-      </w:fldSimple>
-      <w:r>
-        <w:t xml:space="preserve"> - Architektur in Ruby on </w:t>
+    </w:p>
+    <w:p>
+      <w:pPr>
+        <w:pStyle w:val="berschrift3"/>
+      </w:pPr>
+      <w:bookmarkStart w:id="23" w:name="_Toc290318896"/>
+      <w:r>
+        <w:t xml:space="preserve">Package </w:t>
       </w:r>
       <w:proofErr w:type="spellStart"/>
       <w:r>
-        <w:t>Rails</w:t>
+        <w:t>services</w:t>
       </w:r>
       <w:bookmarkEnd w:id="23"/>
-      <w:proofErr w:type="spellEnd"/>
-    </w:p>
-    <w:p/>
-    <w:p>
-      <w:pPr>
-        <w:pStyle w:val="berschrift2"/>
-      </w:pPr>
-      <w:bookmarkStart w:id="24" w:name="_Toc290318895"/>
-      <w:r>
-        <w:t>Design Pakete</w:t>
-      </w:r>
-      <w:r>
-        <w:t xml:space="preserve"> </w:t>
-      </w:r>
-      <w:proofErr w:type="spellStart"/>
-      <w:r>
-        <w:t>Android</w:t>
-      </w:r>
-      <w:bookmarkEnd w:id="24"/>
-      <w:proofErr w:type="spellEnd"/>
-    </w:p>
-    <w:p>
-      <w:pPr>
-        <w:pStyle w:val="berschrift3"/>
-      </w:pPr>
-      <w:bookmarkStart w:id="25" w:name="_Toc290318896"/>
-      <w:r>
-        <w:t xml:space="preserve">Package </w:t>
-      </w:r>
-      <w:proofErr w:type="spellStart"/>
-      <w:r>
-        <w:t>services</w:t>
-      </w:r>
-      <w:bookmarkEnd w:id="25"/>
       <w:proofErr w:type="spellEnd"/>
     </w:p>
     <w:p>
@@ -5524,26 +5592,26 @@
       <w:pPr>
         <w:pStyle w:val="berschrift3"/>
       </w:pPr>
-      <w:bookmarkStart w:id="26" w:name="_Toc290318897"/>
+      <w:bookmarkStart w:id="24" w:name="_Toc290318897"/>
+      <w:r>
+        <w:t xml:space="preserve">Package </w:t>
+      </w:r>
+      <w:proofErr w:type="spellStart"/>
+      <w:r>
+        <w:t>gui</w:t>
+      </w:r>
+      <w:proofErr w:type="spellEnd"/>
+      <w:r>
+        <w:t>/gen</w:t>
+      </w:r>
+      <w:bookmarkEnd w:id="24"/>
+    </w:p>
+    <w:p>
+      <w:pPr>
+        <w:pStyle w:val="berschrift4"/>
+      </w:pPr>
       <w:r>
         <w:lastRenderedPageBreak/>
-        <w:t xml:space="preserve">Package </w:t>
-      </w:r>
-      <w:proofErr w:type="spellStart"/>
-      <w:r>
-        <w:t>gui</w:t>
-      </w:r>
-      <w:proofErr w:type="spellEnd"/>
-      <w:r>
-        <w:t>/gen</w:t>
-      </w:r>
-      <w:bookmarkEnd w:id="26"/>
-    </w:p>
-    <w:p>
-      <w:pPr>
-        <w:pStyle w:val="berschrift4"/>
-      </w:pPr>
-      <w:r>
         <w:t>Beschreibung des Package</w:t>
       </w:r>
       <w:r>
@@ -5681,7 +5749,7 @@
       <w:pPr>
         <w:pStyle w:val="berschrift3"/>
       </w:pPr>
-      <w:bookmarkStart w:id="27" w:name="_Toc290318898"/>
+      <w:bookmarkStart w:id="25" w:name="_Toc290318898"/>
       <w:r>
         <w:t xml:space="preserve">Package </w:t>
       </w:r>
@@ -5689,7 +5757,7 @@
       <w:r>
         <w:t>activities</w:t>
       </w:r>
-      <w:bookmarkEnd w:id="27"/>
+      <w:bookmarkEnd w:id="25"/>
       <w:proofErr w:type="spellEnd"/>
     </w:p>
     <w:p>
@@ -5710,11 +5778,20 @@
       <w:r>
         <w:t xml:space="preserve">st die Schnittstelle des Benutzers. In den </w:t>
       </w:r>
+      <w:r>
+        <w:t>„</w:t>
+      </w:r>
       <w:proofErr w:type="spellStart"/>
       <w:r>
-        <w:t>Activities</w:t>
+        <w:t>a</w:t>
+      </w:r>
+      <w:r>
+        <w:t>ctivities</w:t>
       </w:r>
       <w:proofErr w:type="spellEnd"/>
+      <w:r>
+        <w:t>“</w:t>
+      </w:r>
       <w:r>
         <w:t xml:space="preserve"> wird die Problem Domain abgehandelt. </w:t>
       </w:r>
@@ -5796,20 +5873,29 @@
         <w:pStyle w:val="berschrift4"/>
       </w:pPr>
       <w:r>
+        <w:t>Schnittstellen</w:t>
+      </w:r>
+    </w:p>
+    <w:p>
+      <w:r>
         <w:lastRenderedPageBreak/>
-        <w:t>Schnittstellen</w:t>
-      </w:r>
-    </w:p>
-    <w:p>
-      <w:r>
         <w:t xml:space="preserve">Wie bereits beschrieben, bearbeiten </w:t>
       </w:r>
+      <w:r>
+        <w:t>„</w:t>
+      </w:r>
       <w:proofErr w:type="spellStart"/>
       <w:r>
-        <w:t>Activities</w:t>
+        <w:t>a</w:t>
+      </w:r>
+      <w:r>
+        <w:t>ctivities</w:t>
       </w:r>
       <w:proofErr w:type="spellEnd"/>
       <w:r>
+        <w:t>“</w:t>
+      </w:r>
+      <w:r>
         <w:t xml:space="preserve"> Models und starten Services. Deshalb haben sie eine Abhängigkeit von den Packages Service und </w:t>
       </w:r>
       <w:proofErr w:type="spellStart"/>
@@ -5860,7 +5946,7 @@
       <w:pPr>
         <w:pStyle w:val="berschrift3"/>
       </w:pPr>
-      <w:bookmarkStart w:id="28" w:name="_Toc290318899"/>
+      <w:bookmarkStart w:id="26" w:name="_Toc290318899"/>
       <w:r>
         <w:t xml:space="preserve">Package </w:t>
       </w:r>
@@ -5868,7 +5954,7 @@
       <w:r>
         <w:t>persistence</w:t>
       </w:r>
-      <w:bookmarkEnd w:id="28"/>
+      <w:bookmarkEnd w:id="26"/>
       <w:proofErr w:type="spellEnd"/>
     </w:p>
     <w:p>
@@ -5886,11 +5972,20 @@
       <w:r>
         <w:t xml:space="preserve">Das Package </w:t>
       </w:r>
+      <w:r>
+        <w:t>„</w:t>
+      </w:r>
       <w:proofErr w:type="spellStart"/>
       <w:r>
-        <w:t>Persistence</w:t>
+        <w:t>p</w:t>
+      </w:r>
+      <w:r>
+        <w:t>ersistence</w:t>
       </w:r>
       <w:proofErr w:type="spellEnd"/>
+      <w:r>
+        <w:t>“</w:t>
+      </w:r>
       <w:r>
         <w:t xml:space="preserve"> ist dafür </w:t>
       </w:r>
@@ -5982,13 +6077,56 @@
       </w:r>
     </w:p>
     <w:p>
+      <w:r>
+        <w:t>„</w:t>
+      </w:r>
       <w:proofErr w:type="spellStart"/>
       <w:r>
-        <w:t>Persistence</w:t>
+        <w:t>p</w:t>
+      </w:r>
+      <w:r>
+        <w:t>ersistence</w:t>
       </w:r>
       <w:proofErr w:type="spellEnd"/>
       <w:r>
-        <w:t xml:space="preserve"> beinhaltet zwei Unterpackages: Models und Database.</w:t>
+        <w:t>“</w:t>
+      </w:r>
+      <w:r>
+        <w:t xml:space="preserve"> beinhaltet zwei Unterpackages: </w:t>
+      </w:r>
+      <w:r>
+        <w:t>„</w:t>
+      </w:r>
+      <w:proofErr w:type="spellStart"/>
+      <w:r>
+        <w:t>m</w:t>
+      </w:r>
+      <w:r>
+        <w:t>odels</w:t>
+      </w:r>
+      <w:proofErr w:type="spellEnd"/>
+      <w:r>
+        <w:t>“</w:t>
+      </w:r>
+      <w:r>
+        <w:t xml:space="preserve"> und </w:t>
+      </w:r>
+      <w:r>
+        <w:t>„</w:t>
+      </w:r>
+      <w:proofErr w:type="spellStart"/>
+      <w:r>
+        <w:t>d</w:t>
+      </w:r>
+      <w:r>
+        <w:t>atabase</w:t>
+      </w:r>
+      <w:proofErr w:type="spellEnd"/>
+      <w:r>
+        <w:t>“</w:t>
+      </w:r>
+      <w:r>
+        <w:t>.</w:t>
       </w:r>
     </w:p>
     <w:p>
@@ -6020,18 +6158,24 @@
         <w:pStyle w:val="KeinLeerraum"/>
       </w:pPr>
       <w:r>
-        <w:t xml:space="preserve">Models </w:t>
-      </w:r>
-      <w:proofErr w:type="gramStart"/>
-      <w:r>
-        <w:t>b</w:t>
-      </w:r>
-      <w:r>
-        <w:t>einhaltet</w:t>
-      </w:r>
-      <w:proofErr w:type="gramEnd"/>
-      <w:r>
-        <w:t xml:space="preserve"> alle Daten, welche persistent gespeichert werden sollen. </w:t>
+        <w:t>„</w:t>
+      </w:r>
+      <w:proofErr w:type="spellStart"/>
+      <w:r>
+        <w:t>m</w:t>
+      </w:r>
+      <w:r>
+        <w:t>odels</w:t>
+      </w:r>
+      <w:proofErr w:type="spellEnd"/>
+      <w:r>
+        <w:t>“</w:t>
+      </w:r>
+      <w:r>
+        <w:t xml:space="preserve"> b</w:t>
+      </w:r>
+      <w:r>
+        <w:t xml:space="preserve">einhaltet alle Daten, welche persistent gespeichert werden sollen. </w:t>
       </w:r>
       <w:r>
         <w:t>Es e</w:t>
@@ -6045,7 +6189,24 @@
       </w:r>
       <w:proofErr w:type="spellEnd"/>
       <w:r>
-        <w:t xml:space="preserve"> Interfaces.</w:t>
+        <w:t xml:space="preserve"> </w:t>
+      </w:r>
+      <w:r>
+        <w:t>„</w:t>
+      </w:r>
+      <w:proofErr w:type="spellStart"/>
+      <w:r>
+        <w:t>i</w:t>
+      </w:r>
+      <w:r>
+        <w:t>nterfaces</w:t>
+      </w:r>
+      <w:proofErr w:type="spellEnd"/>
+      <w:r>
+        <w:t>“</w:t>
+      </w:r>
+      <w:r>
+        <w:t>.</w:t>
       </w:r>
     </w:p>
     <w:p>
@@ -6053,7 +6214,6 @@
         <w:pStyle w:val="berschrift6"/>
       </w:pPr>
       <w:r>
-        <w:lastRenderedPageBreak/>
         <w:t>Diagramme</w:t>
       </w:r>
     </w:p>
@@ -6063,6 +6223,7 @@
           <w:noProof/>
           <w:lang w:eastAsia="de-CH"/>
         </w:rPr>
+        <w:lastRenderedPageBreak/>
         <w:drawing>
           <wp:inline distT="0" distB="0" distL="0" distR="0">
             <wp:extent cx="5514975" cy="3000375"/>
@@ -6177,7 +6338,24 @@
     </w:p>
     <w:p>
       <w:r>
-        <w:t>Das Package Interfaces b</w:t>
+        <w:t xml:space="preserve">Das Package </w:t>
+      </w:r>
+      <w:r>
+        <w:t>„</w:t>
+      </w:r>
+      <w:proofErr w:type="spellStart"/>
+      <w:r>
+        <w:t>i</w:t>
+      </w:r>
+      <w:r>
+        <w:t>nterfaces</w:t>
+      </w:r>
+      <w:proofErr w:type="spellEnd"/>
+      <w:r>
+        <w:t>“</w:t>
+      </w:r>
+      <w:r>
+        <w:t xml:space="preserve"> b</w:t>
       </w:r>
       <w:r>
         <w:t>einhaltet die JSON-</w:t>
@@ -6191,10 +6369,24 @@
         <w:t>, wel</w:t>
       </w:r>
       <w:r>
-        <w:t>che von den Klassen im Package M</w:t>
-      </w:r>
-      <w:r>
-        <w:t>odels benötigt werden.</w:t>
+        <w:t xml:space="preserve">che von den Klassen im Package </w:t>
+      </w:r>
+      <w:r>
+        <w:t>„</w:t>
+      </w:r>
+      <w:proofErr w:type="spellStart"/>
+      <w:r>
+        <w:t>m</w:t>
+      </w:r>
+      <w:r>
+        <w:t>odels</w:t>
+      </w:r>
+      <w:proofErr w:type="spellEnd"/>
+      <w:r>
+        <w:t>“</w:t>
+      </w:r>
+      <w:r>
+        <w:t xml:space="preserve"> benötigt werden.</w:t>
       </w:r>
     </w:p>
     <w:p>
@@ -6327,7 +6519,21 @@
         <w:pStyle w:val="KeinLeerraum"/>
       </w:pPr>
       <w:r>
-        <w:t xml:space="preserve">Database ist dafür verantwortlich, dass eine Verbindung zur Datenbank hergestellt wird. </w:t>
+        <w:t>„</w:t>
+      </w:r>
+      <w:proofErr w:type="spellStart"/>
+      <w:r>
+        <w:t>d</w:t>
+      </w:r>
+      <w:r>
+        <w:t>atabase</w:t>
+      </w:r>
+      <w:proofErr w:type="spellEnd"/>
+      <w:r>
+        <w:t>“</w:t>
+      </w:r>
+      <w:r>
+        <w:t xml:space="preserve"> ist dafür verantwortlich, dass eine Verbindung zur Datenbank hergestellt wird. </w:t>
       </w:r>
       <w:r>
         <w:t>Ist es zuständig für die Erstellung der</w:t>
@@ -6440,7 +6646,7 @@
       <w:pPr>
         <w:pStyle w:val="berschrift3"/>
       </w:pPr>
-      <w:bookmarkStart w:id="29" w:name="_Toc290318900"/>
+      <w:bookmarkStart w:id="27" w:name="_Toc290318900"/>
       <w:r>
         <w:t>P</w:t>
       </w:r>
@@ -6457,7 +6663,7 @@
       <w:r>
         <w:t>network</w:t>
       </w:r>
-      <w:bookmarkEnd w:id="29"/>
+      <w:bookmarkEnd w:id="27"/>
       <w:proofErr w:type="spellEnd"/>
     </w:p>
     <w:p>
@@ -6473,7 +6679,21 @@
     </w:p>
     <w:p>
       <w:r>
-        <w:t>Das Package Network i</w:t>
+        <w:t xml:space="preserve">Das Package </w:t>
+      </w:r>
+      <w:r>
+        <w:t>„n</w:t>
+      </w:r>
+      <w:r>
+        <w:t>etwork</w:t>
+      </w:r>
+      <w:r>
+        <w:t>“</w:t>
+      </w:r>
+      <w:bookmarkStart w:id="28" w:name="_GoBack"/>
+      <w:bookmarkEnd w:id="28"/>
+      <w:r>
+        <w:t xml:space="preserve"> i</w:t>
       </w:r>
       <w:r>
         <w:t>st dafür verantwortlich, dass die Daten übertragen werden.</w:t>
@@ -6584,56 +6804,56 @@
       <w:pPr>
         <w:pStyle w:val="berschrift1"/>
       </w:pPr>
-      <w:bookmarkStart w:id="30" w:name="_Toc290318901"/>
+      <w:bookmarkStart w:id="29" w:name="_Toc290318901"/>
       <w:r>
         <w:t>Prozesse und Threads</w:t>
       </w:r>
+      <w:bookmarkEnd w:id="29"/>
+    </w:p>
+    <w:p>
+      <w:r>
+        <w:t>&lt;Wenn mehrere Prozesse oder Thread</w:t>
+      </w:r>
+      <w:r>
+        <w:t>s</w:t>
+      </w:r>
+      <w:r>
+        <w:t xml:space="preserve"> eingesetzt </w:t>
+      </w:r>
+      <w:r>
+        <w:t>we</w:t>
+      </w:r>
+      <w:r>
+        <w:t xml:space="preserve">rden wird hier beschrieben, wie diese </w:t>
+      </w:r>
+      <w:r>
+        <w:t>ablaufen, miteinander funktionieren, Daten austauschen, sich synchronisieren, etc...&gt;</w:t>
+      </w:r>
+    </w:p>
+    <w:p>
+      <w:pPr>
+        <w:pStyle w:val="berschrift1"/>
+      </w:pPr>
+      <w:bookmarkStart w:id="30" w:name="_Toc290318902"/>
+      <w:r>
+        <w:t>Datenspeicherung</w:t>
+      </w:r>
       <w:bookmarkEnd w:id="30"/>
     </w:p>
     <w:p>
       <w:r>
-        <w:t>&lt;Wenn mehrere Prozesse oder Thread</w:t>
-      </w:r>
-      <w:r>
-        <w:t>s</w:t>
-      </w:r>
-      <w:r>
-        <w:t xml:space="preserve"> eingesetzt </w:t>
-      </w:r>
-      <w:r>
-        <w:t>we</w:t>
-      </w:r>
-      <w:r>
-        <w:t xml:space="preserve">rden wird hier beschrieben, wie diese </w:t>
-      </w:r>
-      <w:r>
-        <w:t>ablaufen, miteinander funktionieren, Daten austauschen, sich synchronisieren, etc...&gt;</w:t>
+        <w:t>&lt;Beschreibung mit Diagramm der Datenspeicherung [Data Model]. (zum Beispiel: Datenbank)&gt;</w:t>
       </w:r>
     </w:p>
     <w:p>
       <w:pPr>
         <w:pStyle w:val="berschrift1"/>
       </w:pPr>
-      <w:bookmarkStart w:id="31" w:name="_Toc290318902"/>
-      <w:r>
-        <w:t>Datenspeicherung</w:t>
+      <w:bookmarkStart w:id="31" w:name="_Toc290318903"/>
+      <w:r>
+        <w:t>Grössen und Leistung</w:t>
       </w:r>
       <w:bookmarkEnd w:id="31"/>
-    </w:p>
-    <w:p>
-      <w:r>
-        <w:t>&lt;Beschreibung mit Diagramm der Datenspeicherung [Data Model]. (zum Beispiel: Datenbank)&gt;</w:t>
-      </w:r>
-    </w:p>
-    <w:p>
-      <w:pPr>
-        <w:pStyle w:val="berschrift1"/>
-      </w:pPr>
-      <w:bookmarkStart w:id="32" w:name="_Toc290318903"/>
-      <w:r>
-        <w:t>Grössen und Leistung</w:t>
-      </w:r>
-      <w:bookmarkEnd w:id="32"/>
     </w:p>
     <w:p>
       <w:r>
@@ -6710,7 +6930,7 @@
       <w:rPr>
         <w:noProof/>
       </w:rPr>
-      <w:t>11. April 2011</w:t>
+      <w:t>12. April 2011</w:t>
     </w:r>
     <w:r>
       <w:fldChar w:fldCharType="end"/>
@@ -6748,7 +6968,7 @@
         <w:noProof/>
         <w:lang w:val="de-DE"/>
       </w:rPr>
-      <w:t>6</w:t>
+      <w:t>15</w:t>
     </w:r>
     <w:r>
       <w:rPr>
@@ -6762,16 +6982,31 @@
       </w:rPr>
       <w:t xml:space="preserve"> von </w:t>
     </w:r>
-    <w:fldSimple w:instr="NUMPAGES  \* Arabic  \* MERGEFORMAT">
-      <w:r>
-        <w:rPr>
-          <w:b/>
-          <w:noProof/>
-          <w:lang w:val="de-DE"/>
-        </w:rPr>
-        <w:t>15</w:t>
-      </w:r>
-    </w:fldSimple>
+    <w:r>
+      <w:fldChar w:fldCharType="begin"/>
+    </w:r>
+    <w:r>
+      <w:instrText>NUMPAGES  \* Arabic  \* MERGEFORMAT</w:instrText>
+    </w:r>
+    <w:r>
+      <w:fldChar w:fldCharType="separate"/>
+    </w:r>
+    <w:r>
+      <w:rPr>
+        <w:b/>
+        <w:noProof/>
+        <w:lang w:val="de-DE"/>
+      </w:rPr>
+      <w:t>15</w:t>
+    </w:r>
+    <w:r>
+      <w:rPr>
+        <w:b/>
+        <w:noProof/>
+        <w:lang w:val="de-DE"/>
+      </w:rPr>
+      <w:fldChar w:fldCharType="end"/>
+    </w:r>
   </w:p>
 </w:ftr>
 </file>
@@ -11451,37 +11686,37 @@
   </dgm:ptLst>
   <dgm:cxnLst>
     <dgm:cxn modelId="{24FFFD76-A7B1-4B0D-AD13-ADF4CA1FF78B}" srcId="{93C43C86-B443-4B61-8207-EAAAFDFD3C2C}" destId="{8B7ABDE6-BB44-486A-9DCF-C53CF3661568}" srcOrd="2" destOrd="0" parTransId="{2BAD18FE-E161-40F4-83C1-434DBCF583BE}" sibTransId="{7AA74887-940C-4733-9C3D-C54D6B64B6F8}"/>
-    <dgm:cxn modelId="{361B3D92-1B0A-4B4E-8868-F5D093F343BC}" type="presOf" srcId="{7AA74887-940C-4733-9C3D-C54D6B64B6F8}" destId="{969EF72B-34CA-46D9-8114-A57C6E16CA6C}" srcOrd="0" destOrd="0" presId="urn:microsoft.com/office/officeart/2005/8/layout/process2"/>
-    <dgm:cxn modelId="{EF66C2DA-7030-454C-B064-7128C994B4E2}" type="presOf" srcId="{94090275-F6DE-4D2A-A3E0-6EE244E36329}" destId="{2697104A-151F-44AE-AF47-9E138E9F4217}" srcOrd="1" destOrd="0" presId="urn:microsoft.com/office/officeart/2005/8/layout/process2"/>
     <dgm:cxn modelId="{E9BDA8C9-3141-44F7-A85B-0A904A176D84}" srcId="{93C43C86-B443-4B61-8207-EAAAFDFD3C2C}" destId="{190CEB9B-4905-40C5-97FE-9B74198D1E8C}" srcOrd="0" destOrd="0" parTransId="{26764D1C-A815-4D78-AB47-39B597181C1B}" sibTransId="{94090275-F6DE-4D2A-A3E0-6EE244E36329}"/>
-    <dgm:cxn modelId="{150F1CD3-6001-44F7-A424-EA11885B6947}" type="presOf" srcId="{BCFB4F2B-054E-4D3C-BB71-8371990EA043}" destId="{6A0DDC52-52F0-415B-A010-A8E8A1DF2E38}" srcOrd="0" destOrd="0" presId="urn:microsoft.com/office/officeart/2005/8/layout/process2"/>
-    <dgm:cxn modelId="{7A2A3C21-3507-473D-9F58-D226CB0CDD08}" type="presOf" srcId="{79288920-D4C1-4B0B-8F35-D702534190F5}" destId="{29CFBEA8-9FF1-4301-AF73-7B89D7FC7CC2}" srcOrd="1" destOrd="0" presId="urn:microsoft.com/office/officeart/2005/8/layout/process2"/>
-    <dgm:cxn modelId="{774E7CA7-4694-434E-A9F5-2BA6773C9992}" type="presOf" srcId="{190CEB9B-4905-40C5-97FE-9B74198D1E8C}" destId="{7E0FCE22-1E81-4C8C-8016-2E1B120B048A}" srcOrd="0" destOrd="0" presId="urn:microsoft.com/office/officeart/2005/8/layout/process2"/>
-    <dgm:cxn modelId="{32E671BF-3ED9-42D2-8DF6-58F382D5C86B}" type="presOf" srcId="{94090275-F6DE-4D2A-A3E0-6EE244E36329}" destId="{E7DFECFA-E71C-499F-A018-2800C763E3C1}" srcOrd="0" destOrd="0" presId="urn:microsoft.com/office/officeart/2005/8/layout/process2"/>
-    <dgm:cxn modelId="{DFD79B57-CF9B-48A0-921E-CA71048B7BDD}" type="presOf" srcId="{8B7ABDE6-BB44-486A-9DCF-C53CF3661568}" destId="{D074927A-5273-44FD-B894-B1173BB5DE8B}" srcOrd="0" destOrd="0" presId="urn:microsoft.com/office/officeart/2005/8/layout/process2"/>
-    <dgm:cxn modelId="{3E2868AE-CA5D-4C69-96F6-7032B47A9880}" type="presOf" srcId="{79288920-D4C1-4B0B-8F35-D702534190F5}" destId="{95BE0844-D070-4EB3-9543-C9C0F631ABB2}" srcOrd="0" destOrd="0" presId="urn:microsoft.com/office/officeart/2005/8/layout/process2"/>
+    <dgm:cxn modelId="{7D1CE410-B124-4E51-8A79-7C61F9D66FAF}" type="presOf" srcId="{03788291-0C83-40C3-B490-A2937297FBFB}" destId="{97582415-5A08-4233-9957-13706E9316EA}" srcOrd="0" destOrd="0" presId="urn:microsoft.com/office/officeart/2005/8/layout/process2"/>
+    <dgm:cxn modelId="{5AA5FA87-25C6-468F-8C13-3D6AE8021840}" type="presOf" srcId="{B9EE743C-4BBB-486B-AAE0-F9F199AADA8D}" destId="{A5791685-3BB7-418E-936B-2C43591BBBF5}" srcOrd="0" destOrd="0" presId="urn:microsoft.com/office/officeart/2005/8/layout/process2"/>
+    <dgm:cxn modelId="{423E892E-CCA6-4015-B749-B05965DCF992}" type="presOf" srcId="{DEB2558A-2220-4F64-A37B-23BD12A6725B}" destId="{706A3BB2-873C-43C5-8CF6-ADFB39737644}" srcOrd="0" destOrd="0" presId="urn:microsoft.com/office/officeart/2005/8/layout/process2"/>
+    <dgm:cxn modelId="{BD23C867-2FBF-495D-8BAE-E38A757B7775}" type="presOf" srcId="{93C43C86-B443-4B61-8207-EAAAFDFD3C2C}" destId="{D912CAD9-F7CB-4E5D-A61C-ADAFA799229E}" srcOrd="0" destOrd="0" presId="urn:microsoft.com/office/officeart/2005/8/layout/process2"/>
+    <dgm:cxn modelId="{FBF1D53C-101B-4843-B5F1-52E7D1B06833}" type="presOf" srcId="{7AA74887-940C-4733-9C3D-C54D6B64B6F8}" destId="{8453E428-F745-4F96-9DFF-79842560088F}" srcOrd="1" destOrd="0" presId="urn:microsoft.com/office/officeart/2005/8/layout/process2"/>
+    <dgm:cxn modelId="{65D7E652-D082-4215-AFAA-4E8DE269364E}" type="presOf" srcId="{79288920-D4C1-4B0B-8F35-D702534190F5}" destId="{29CFBEA8-9FF1-4301-AF73-7B89D7FC7CC2}" srcOrd="1" destOrd="0" presId="urn:microsoft.com/office/officeart/2005/8/layout/process2"/>
+    <dgm:cxn modelId="{350C3C55-DC3E-4A84-B378-BB8355CE1E35}" type="presOf" srcId="{7AA74887-940C-4733-9C3D-C54D6B64B6F8}" destId="{969EF72B-34CA-46D9-8114-A57C6E16CA6C}" srcOrd="0" destOrd="0" presId="urn:microsoft.com/office/officeart/2005/8/layout/process2"/>
+    <dgm:cxn modelId="{3243B806-CB65-4EAE-AD53-5552483FF0CC}" type="presOf" srcId="{79288920-D4C1-4B0B-8F35-D702534190F5}" destId="{95BE0844-D070-4EB3-9543-C9C0F631ABB2}" srcOrd="0" destOrd="0" presId="urn:microsoft.com/office/officeart/2005/8/layout/process2"/>
+    <dgm:cxn modelId="{E522B9F0-0431-42E1-A901-117EC8F3F419}" type="presOf" srcId="{94090275-F6DE-4D2A-A3E0-6EE244E36329}" destId="{E7DFECFA-E71C-499F-A018-2800C763E3C1}" srcOrd="0" destOrd="0" presId="urn:microsoft.com/office/officeart/2005/8/layout/process2"/>
     <dgm:cxn modelId="{AD9F728E-65D7-49E1-9393-AE8D78B56371}" srcId="{93C43C86-B443-4B61-8207-EAAAFDFD3C2C}" destId="{B9EE743C-4BBB-486B-AAE0-F9F199AADA8D}" srcOrd="1" destOrd="0" parTransId="{EC512D4A-0EDC-4043-BBC4-7A08DD46221B}" sibTransId="{BCFB4F2B-054E-4D3C-BB71-8371990EA043}"/>
-    <dgm:cxn modelId="{1B310690-1640-48FD-A473-E1EC10F486D0}" type="presOf" srcId="{DEB2558A-2220-4F64-A37B-23BD12A6725B}" destId="{706A3BB2-873C-43C5-8CF6-ADFB39737644}" srcOrd="0" destOrd="0" presId="urn:microsoft.com/office/officeart/2005/8/layout/process2"/>
-    <dgm:cxn modelId="{57E4E83D-3293-4A2C-947E-7D16AD2B5AD7}" type="presOf" srcId="{03788291-0C83-40C3-B490-A2937297FBFB}" destId="{97582415-5A08-4233-9957-13706E9316EA}" srcOrd="0" destOrd="0" presId="urn:microsoft.com/office/officeart/2005/8/layout/process2"/>
+    <dgm:cxn modelId="{1A242C08-E8CB-4614-BABF-ECE14CA1760F}" type="presOf" srcId="{BCFB4F2B-054E-4D3C-BB71-8371990EA043}" destId="{9F28AD23-8702-402B-AF07-FC2200D655D1}" srcOrd="1" destOrd="0" presId="urn:microsoft.com/office/officeart/2005/8/layout/process2"/>
     <dgm:cxn modelId="{487BF32B-6867-4445-A01D-41E22841C593}" srcId="{93C43C86-B443-4B61-8207-EAAAFDFD3C2C}" destId="{DEB2558A-2220-4F64-A37B-23BD12A6725B}" srcOrd="3" destOrd="0" parTransId="{60413E9D-D724-488F-9785-F2CFEB1AE0FA}" sibTransId="{79288920-D4C1-4B0B-8F35-D702534190F5}"/>
-    <dgm:cxn modelId="{37A947C6-D9C2-4284-959A-A63B09282F80}" type="presOf" srcId="{7AA74887-940C-4733-9C3D-C54D6B64B6F8}" destId="{8453E428-F745-4F96-9DFF-79842560088F}" srcOrd="1" destOrd="0" presId="urn:microsoft.com/office/officeart/2005/8/layout/process2"/>
-    <dgm:cxn modelId="{C01A4814-B00D-49AF-A89D-5E43304EC2A6}" type="presOf" srcId="{93C43C86-B443-4B61-8207-EAAAFDFD3C2C}" destId="{D912CAD9-F7CB-4E5D-A61C-ADAFA799229E}" srcOrd="0" destOrd="0" presId="urn:microsoft.com/office/officeart/2005/8/layout/process2"/>
-    <dgm:cxn modelId="{6CD05CA6-6F65-4E14-97D2-A6948900FBFC}" type="presOf" srcId="{BCFB4F2B-054E-4D3C-BB71-8371990EA043}" destId="{9F28AD23-8702-402B-AF07-FC2200D655D1}" srcOrd="1" destOrd="0" presId="urn:microsoft.com/office/officeart/2005/8/layout/process2"/>
+    <dgm:cxn modelId="{06A2E79C-05D7-4060-9706-121651BC9103}" type="presOf" srcId="{190CEB9B-4905-40C5-97FE-9B74198D1E8C}" destId="{7E0FCE22-1E81-4C8C-8016-2E1B120B048A}" srcOrd="0" destOrd="0" presId="urn:microsoft.com/office/officeart/2005/8/layout/process2"/>
     <dgm:cxn modelId="{8E530624-9260-4222-A2DC-69DB67EA855E}" srcId="{93C43C86-B443-4B61-8207-EAAAFDFD3C2C}" destId="{03788291-0C83-40C3-B490-A2937297FBFB}" srcOrd="4" destOrd="0" parTransId="{8F7FF866-DF59-4CFF-B9C9-A0635BDB4A91}" sibTransId="{E86C38DE-DAD9-473D-9D3C-B23C0C9C22F4}"/>
-    <dgm:cxn modelId="{463E8BF5-53FD-4320-B267-4D592590B8BA}" type="presOf" srcId="{B9EE743C-4BBB-486B-AAE0-F9F199AADA8D}" destId="{A5791685-3BB7-418E-936B-2C43591BBBF5}" srcOrd="0" destOrd="0" presId="urn:microsoft.com/office/officeart/2005/8/layout/process2"/>
-    <dgm:cxn modelId="{AA864174-309E-4874-8822-4B0EAA45F878}" type="presParOf" srcId="{D912CAD9-F7CB-4E5D-A61C-ADAFA799229E}" destId="{7E0FCE22-1E81-4C8C-8016-2E1B120B048A}" srcOrd="0" destOrd="0" presId="urn:microsoft.com/office/officeart/2005/8/layout/process2"/>
-    <dgm:cxn modelId="{65FA098B-5DAF-40F2-8C96-42080757E5FA}" type="presParOf" srcId="{D912CAD9-F7CB-4E5D-A61C-ADAFA799229E}" destId="{E7DFECFA-E71C-499F-A018-2800C763E3C1}" srcOrd="1" destOrd="0" presId="urn:microsoft.com/office/officeart/2005/8/layout/process2"/>
-    <dgm:cxn modelId="{79403B0D-1C68-4652-AADF-8AA262C0F2A0}" type="presParOf" srcId="{E7DFECFA-E71C-499F-A018-2800C763E3C1}" destId="{2697104A-151F-44AE-AF47-9E138E9F4217}" srcOrd="0" destOrd="0" presId="urn:microsoft.com/office/officeart/2005/8/layout/process2"/>
-    <dgm:cxn modelId="{5C19CE73-6E9B-408F-804E-BBCC51D03D80}" type="presParOf" srcId="{D912CAD9-F7CB-4E5D-A61C-ADAFA799229E}" destId="{A5791685-3BB7-418E-936B-2C43591BBBF5}" srcOrd="2" destOrd="0" presId="urn:microsoft.com/office/officeart/2005/8/layout/process2"/>
-    <dgm:cxn modelId="{2E7BFBD8-F7FA-4C11-A3E8-6BE58C210467}" type="presParOf" srcId="{D912CAD9-F7CB-4E5D-A61C-ADAFA799229E}" destId="{6A0DDC52-52F0-415B-A010-A8E8A1DF2E38}" srcOrd="3" destOrd="0" presId="urn:microsoft.com/office/officeart/2005/8/layout/process2"/>
-    <dgm:cxn modelId="{D9113A55-849B-40D3-8A07-C94531210EE4}" type="presParOf" srcId="{6A0DDC52-52F0-415B-A010-A8E8A1DF2E38}" destId="{9F28AD23-8702-402B-AF07-FC2200D655D1}" srcOrd="0" destOrd="0" presId="urn:microsoft.com/office/officeart/2005/8/layout/process2"/>
-    <dgm:cxn modelId="{7BA59E0F-61CF-48E0-921D-9376196472D2}" type="presParOf" srcId="{D912CAD9-F7CB-4E5D-A61C-ADAFA799229E}" destId="{D074927A-5273-44FD-B894-B1173BB5DE8B}" srcOrd="4" destOrd="0" presId="urn:microsoft.com/office/officeart/2005/8/layout/process2"/>
-    <dgm:cxn modelId="{2451121E-447E-466A-8BA6-60936217AA8D}" type="presParOf" srcId="{D912CAD9-F7CB-4E5D-A61C-ADAFA799229E}" destId="{969EF72B-34CA-46D9-8114-A57C6E16CA6C}" srcOrd="5" destOrd="0" presId="urn:microsoft.com/office/officeart/2005/8/layout/process2"/>
-    <dgm:cxn modelId="{350083B7-BA9D-43E8-8A75-1A3171505A74}" type="presParOf" srcId="{969EF72B-34CA-46D9-8114-A57C6E16CA6C}" destId="{8453E428-F745-4F96-9DFF-79842560088F}" srcOrd="0" destOrd="0" presId="urn:microsoft.com/office/officeart/2005/8/layout/process2"/>
-    <dgm:cxn modelId="{F313F0C9-EB1A-40C1-BDA7-AC07A6FFFAA5}" type="presParOf" srcId="{D912CAD9-F7CB-4E5D-A61C-ADAFA799229E}" destId="{706A3BB2-873C-43C5-8CF6-ADFB39737644}" srcOrd="6" destOrd="0" presId="urn:microsoft.com/office/officeart/2005/8/layout/process2"/>
-    <dgm:cxn modelId="{FFACBAC6-7AD0-41E9-A043-D8BCD4AD0AFA}" type="presParOf" srcId="{D912CAD9-F7CB-4E5D-A61C-ADAFA799229E}" destId="{95BE0844-D070-4EB3-9543-C9C0F631ABB2}" srcOrd="7" destOrd="0" presId="urn:microsoft.com/office/officeart/2005/8/layout/process2"/>
-    <dgm:cxn modelId="{303BFDAE-7127-4BEC-8D0E-15CF53DBCDC9}" type="presParOf" srcId="{95BE0844-D070-4EB3-9543-C9C0F631ABB2}" destId="{29CFBEA8-9FF1-4301-AF73-7B89D7FC7CC2}" srcOrd="0" destOrd="0" presId="urn:microsoft.com/office/officeart/2005/8/layout/process2"/>
-    <dgm:cxn modelId="{C01D703F-45D1-4361-9DC5-FBD26EBB8E17}" type="presParOf" srcId="{D912CAD9-F7CB-4E5D-A61C-ADAFA799229E}" destId="{97582415-5A08-4233-9957-13706E9316EA}" srcOrd="8" destOrd="0" presId="urn:microsoft.com/office/officeart/2005/8/layout/process2"/>
+    <dgm:cxn modelId="{A0D35830-1205-44A5-A0C4-E94BB6395A7A}" type="presOf" srcId="{8B7ABDE6-BB44-486A-9DCF-C53CF3661568}" destId="{D074927A-5273-44FD-B894-B1173BB5DE8B}" srcOrd="0" destOrd="0" presId="urn:microsoft.com/office/officeart/2005/8/layout/process2"/>
+    <dgm:cxn modelId="{F69B0B78-98F5-4404-A3D7-25E954C9284B}" type="presOf" srcId="{94090275-F6DE-4D2A-A3E0-6EE244E36329}" destId="{2697104A-151F-44AE-AF47-9E138E9F4217}" srcOrd="1" destOrd="0" presId="urn:microsoft.com/office/officeart/2005/8/layout/process2"/>
+    <dgm:cxn modelId="{F36B2425-7190-490D-B7F0-CA7269F30600}" type="presOf" srcId="{BCFB4F2B-054E-4D3C-BB71-8371990EA043}" destId="{6A0DDC52-52F0-415B-A010-A8E8A1DF2E38}" srcOrd="0" destOrd="0" presId="urn:microsoft.com/office/officeart/2005/8/layout/process2"/>
+    <dgm:cxn modelId="{F2342C65-98BA-4502-B23C-E547F09DFE7F}" type="presParOf" srcId="{D912CAD9-F7CB-4E5D-A61C-ADAFA799229E}" destId="{7E0FCE22-1E81-4C8C-8016-2E1B120B048A}" srcOrd="0" destOrd="0" presId="urn:microsoft.com/office/officeart/2005/8/layout/process2"/>
+    <dgm:cxn modelId="{B0F0DB20-54A2-4BDA-B44A-E20D1CEC2AFC}" type="presParOf" srcId="{D912CAD9-F7CB-4E5D-A61C-ADAFA799229E}" destId="{E7DFECFA-E71C-499F-A018-2800C763E3C1}" srcOrd="1" destOrd="0" presId="urn:microsoft.com/office/officeart/2005/8/layout/process2"/>
+    <dgm:cxn modelId="{19147F27-8CE4-4946-BEA4-5DE8A6440E7D}" type="presParOf" srcId="{E7DFECFA-E71C-499F-A018-2800C763E3C1}" destId="{2697104A-151F-44AE-AF47-9E138E9F4217}" srcOrd="0" destOrd="0" presId="urn:microsoft.com/office/officeart/2005/8/layout/process2"/>
+    <dgm:cxn modelId="{C49805DD-2619-4CD6-A453-6A523098E913}" type="presParOf" srcId="{D912CAD9-F7CB-4E5D-A61C-ADAFA799229E}" destId="{A5791685-3BB7-418E-936B-2C43591BBBF5}" srcOrd="2" destOrd="0" presId="urn:microsoft.com/office/officeart/2005/8/layout/process2"/>
+    <dgm:cxn modelId="{B14C8FD3-0119-4CFB-9175-5B609BB24CA6}" type="presParOf" srcId="{D912CAD9-F7CB-4E5D-A61C-ADAFA799229E}" destId="{6A0DDC52-52F0-415B-A010-A8E8A1DF2E38}" srcOrd="3" destOrd="0" presId="urn:microsoft.com/office/officeart/2005/8/layout/process2"/>
+    <dgm:cxn modelId="{AB94C7D3-69AB-4C91-AD62-BA944480A670}" type="presParOf" srcId="{6A0DDC52-52F0-415B-A010-A8E8A1DF2E38}" destId="{9F28AD23-8702-402B-AF07-FC2200D655D1}" srcOrd="0" destOrd="0" presId="urn:microsoft.com/office/officeart/2005/8/layout/process2"/>
+    <dgm:cxn modelId="{4D7F4F7C-0027-4F04-8778-0D79E020EC4C}" type="presParOf" srcId="{D912CAD9-F7CB-4E5D-A61C-ADAFA799229E}" destId="{D074927A-5273-44FD-B894-B1173BB5DE8B}" srcOrd="4" destOrd="0" presId="urn:microsoft.com/office/officeart/2005/8/layout/process2"/>
+    <dgm:cxn modelId="{7982F099-438B-475D-BC63-88A6CEFBD4E9}" type="presParOf" srcId="{D912CAD9-F7CB-4E5D-A61C-ADAFA799229E}" destId="{969EF72B-34CA-46D9-8114-A57C6E16CA6C}" srcOrd="5" destOrd="0" presId="urn:microsoft.com/office/officeart/2005/8/layout/process2"/>
+    <dgm:cxn modelId="{46907936-1CDE-4C5C-A4F2-C4AE68D040FF}" type="presParOf" srcId="{969EF72B-34CA-46D9-8114-A57C6E16CA6C}" destId="{8453E428-F745-4F96-9DFF-79842560088F}" srcOrd="0" destOrd="0" presId="urn:microsoft.com/office/officeart/2005/8/layout/process2"/>
+    <dgm:cxn modelId="{A211F9EB-AAD2-4D08-BDEB-4DFD049E514D}" type="presParOf" srcId="{D912CAD9-F7CB-4E5D-A61C-ADAFA799229E}" destId="{706A3BB2-873C-43C5-8CF6-ADFB39737644}" srcOrd="6" destOrd="0" presId="urn:microsoft.com/office/officeart/2005/8/layout/process2"/>
+    <dgm:cxn modelId="{C6836E69-C9C2-44B0-A495-C1FB0F27C1A7}" type="presParOf" srcId="{D912CAD9-F7CB-4E5D-A61C-ADAFA799229E}" destId="{95BE0844-D070-4EB3-9543-C9C0F631ABB2}" srcOrd="7" destOrd="0" presId="urn:microsoft.com/office/officeart/2005/8/layout/process2"/>
+    <dgm:cxn modelId="{F241C50B-FDB5-4ACA-BAD3-AEA3BEBDE58D}" type="presParOf" srcId="{95BE0844-D070-4EB3-9543-C9C0F631ABB2}" destId="{29CFBEA8-9FF1-4301-AF73-7B89D7FC7CC2}" srcOrd="0" destOrd="0" presId="urn:microsoft.com/office/officeart/2005/8/layout/process2"/>
+    <dgm:cxn modelId="{F81D03C7-7FFD-4979-9411-A346EB64AB15}" type="presParOf" srcId="{D912CAD9-F7CB-4E5D-A61C-ADAFA799229E}" destId="{97582415-5A08-4233-9957-13706E9316EA}" srcOrd="8" destOrd="0" presId="urn:microsoft.com/office/officeart/2005/8/layout/process2"/>
   </dgm:cxnLst>
   <dgm:bg/>
   <dgm:whole/>
@@ -13748,7 +13983,7 @@
 </file>
 
 <file path=customXml/itemProps1.xml><?xml version="1.0" encoding="utf-8"?>
-<ds:datastoreItem xmlns:ds="http://schemas.openxmlformats.org/officeDocument/2006/customXml" ds:itemID="{00D98A8A-8D6E-47EB-9F75-10B885CCD96F}">
+<ds:datastoreItem xmlns:ds="http://schemas.openxmlformats.org/officeDocument/2006/customXml" ds:itemID="{9917C4B2-C1C2-47A3-8684-210B1051D6F2}">
   <ds:schemaRefs>
     <ds:schemaRef ds:uri="http://schemas.openxmlformats.org/officeDocument/2006/bibliography"/>
   </ds:schemaRefs>

--- a/doc/05_Design/Software Architektur.docx
+++ b/doc/05_Design/Software Architektur.docx
@@ -58,35 +58,7 @@
                   <w:rPr>
                     <w:color w:val="4F81BD" w:themeColor="accent1"/>
                   </w:rPr>
-                  <w:t xml:space="preserve">Elmer Lukas, Heidt Christina, Steiner Diego, </w:t>
-                </w:r>
-                <w:proofErr w:type="spellStart"/>
-                <w:r>
-                  <w:rPr>
-                    <w:color w:val="4F81BD" w:themeColor="accent1"/>
-                  </w:rPr>
-                  <w:t>Treichler</w:t>
-                </w:r>
-                <w:proofErr w:type="spellEnd"/>
-                <w:r>
-                  <w:rPr>
-                    <w:color w:val="4F81BD" w:themeColor="accent1"/>
-                  </w:rPr>
-                  <w:t xml:space="preserve"> Delia, </w:t>
-                </w:r>
-                <w:proofErr w:type="spellStart"/>
-                <w:r>
-                  <w:rPr>
-                    <w:color w:val="4F81BD" w:themeColor="accent1"/>
-                  </w:rPr>
-                  <w:t>Waltenspül</w:t>
-                </w:r>
-                <w:proofErr w:type="spellEnd"/>
-                <w:r>
-                  <w:rPr>
-                    <w:color w:val="4F81BD" w:themeColor="accent1"/>
-                  </w:rPr>
-                  <w:t xml:space="preserve"> Remo</w:t>
+                  <w:t>Elmer Lukas, Heidt Christina, Steiner Diego, Treichler Delia, Waltenspül Remo</w:t>
                 </w:r>
               </w:p>
               <w:p>
@@ -182,7 +154,6 @@
                     <w:dataBinding w:prefixMappings="xmlns:ns0='http://schemas.openxmlformats.org/officeDocument/2006/extended-properties'" w:xpath="/ns0:Properties[1]/ns0:Company[1]" w:storeItemID="{6668398D-A668-4E3E-A5EB-62B293D839F1}"/>
                     <w:text/>
                   </w:sdtPr>
-                  <w:sdtEndPr/>
                   <w:sdtContent>
                     <w:r>
                       <w:rPr>
@@ -215,7 +186,6 @@
                   <w:dataBinding w:prefixMappings="xmlns:ns0='http://schemas.openxmlformats.org/package/2006/metadata/core-properties' xmlns:ns1='http://purl.org/dc/elements/1.1/'" w:xpath="/ns0:coreProperties[1]/ns1:title[1]" w:storeItemID="{6C3C8BC8-F283-45AE-878A-BAB7291924A1}"/>
                   <w:text/>
                 </w:sdtPr>
-                <w:sdtEndPr/>
                 <w:sdtContent>
                   <w:p>
                     <w:pPr>
@@ -253,7 +223,6 @@
                 <w:dataBinding w:prefixMappings="xmlns:ns0='http://schemas.openxmlformats.org/package/2006/metadata/core-properties' xmlns:ns1='http://purl.org/dc/elements/1.1/'" w:xpath="/ns0:coreProperties[1]/ns1:subject[1]" w:storeItemID="{6C3C8BC8-F283-45AE-878A-BAB7291924A1}"/>
                 <w:text/>
               </w:sdtPr>
-              <w:sdtEndPr/>
               <w:sdtContent>
                 <w:tc>
                   <w:tcPr>
@@ -371,7 +340,7 @@
       <w:pPr>
         <w:pStyle w:val="berschrift1"/>
       </w:pPr>
-      <w:bookmarkStart w:id="0" w:name="_Toc290318876"/>
+      <w:bookmarkStart w:id="0" w:name="_Toc290375829"/>
       <w:r>
         <w:lastRenderedPageBreak/>
         <w:t>Dokumentinformationen</w:t>
@@ -382,7 +351,7 @@
       <w:pPr>
         <w:pStyle w:val="berschrift2"/>
       </w:pPr>
-      <w:bookmarkStart w:id="1" w:name="_Toc290318877"/>
+      <w:bookmarkStart w:id="1" w:name="_Toc290375830"/>
       <w:r>
         <w:t>Änderungsgeschichte</w:t>
       </w:r>
@@ -570,7 +539,7 @@
               <w:cnfStyle w:val="000000010000" w:firstRow="0" w:lastRow="0" w:firstColumn="0" w:lastColumn="0" w:oddVBand="0" w:evenVBand="0" w:oddHBand="0" w:evenHBand="1" w:firstRowFirstColumn="0" w:firstRowLastColumn="0" w:lastRowFirstColumn="0" w:lastRowLastColumn="0"/>
             </w:pPr>
             <w:r>
-              <w:t>Vervollständigung des Dokuments</w:t>
+              <w:t>Vervollständigung des Inhaltsverzeichnisses</w:t>
             </w:r>
           </w:p>
         </w:tc>
@@ -589,7 +558,7 @@
         </w:tc>
       </w:tr>
     </w:tbl>
-    <w:bookmarkStart w:id="2" w:name="_Toc290318878" w:displacedByCustomXml="next"/>
+    <w:bookmarkStart w:id="2" w:name="_Toc290375831" w:displacedByCustomXml="next"/>
     <w:sdt>
       <w:sdtPr>
         <w:rPr>
@@ -653,7 +622,7 @@
             </w:rPr>
             <w:fldChar w:fldCharType="separate"/>
           </w:r>
-          <w:hyperlink w:anchor="_Toc290318876" w:history="1">
+          <w:hyperlink w:anchor="_Toc290375829" w:history="1">
             <w:r>
               <w:rPr>
                 <w:rStyle w:val="Hyperlink"/>
@@ -697,7 +666,7 @@
                 <w:noProof/>
                 <w:webHidden/>
               </w:rPr>
-              <w:instrText xml:space="preserve"> PAGEREF _Toc290318876 \h </w:instrText>
+              <w:instrText xml:space="preserve"> PAGEREF _Toc290375829 \h </w:instrText>
             </w:r>
             <w:r>
               <w:rPr>
@@ -742,7 +711,7 @@
               <w:lang w:eastAsia="de-CH"/>
             </w:rPr>
           </w:pPr>
-          <w:hyperlink w:anchor="_Toc290318877" w:history="1">
+          <w:hyperlink w:anchor="_Toc290375830" w:history="1">
             <w:r>
               <w:rPr>
                 <w:rStyle w:val="Hyperlink"/>
@@ -785,7 +754,7 @@
                 <w:noProof/>
                 <w:webHidden/>
               </w:rPr>
-              <w:instrText xml:space="preserve"> PAGEREF _Toc290318877 \h </w:instrText>
+              <w:instrText xml:space="preserve"> PAGEREF _Toc290375830 \h </w:instrText>
             </w:r>
             <w:r>
               <w:rPr>
@@ -830,7 +799,7 @@
               <w:lang w:eastAsia="de-CH"/>
             </w:rPr>
           </w:pPr>
-          <w:hyperlink w:anchor="_Toc290318878" w:history="1">
+          <w:hyperlink w:anchor="_Toc290375831" w:history="1">
             <w:r>
               <w:rPr>
                 <w:rStyle w:val="Hyperlink"/>
@@ -874,7 +843,7 @@
                 <w:noProof/>
                 <w:webHidden/>
               </w:rPr>
-              <w:instrText xml:space="preserve"> PAGEREF _Toc290318878 \h </w:instrText>
+              <w:instrText xml:space="preserve"> PAGEREF _Toc290375831 \h </w:instrText>
             </w:r>
             <w:r>
               <w:rPr>
@@ -919,7 +888,7 @@
               <w:lang w:eastAsia="de-CH"/>
             </w:rPr>
           </w:pPr>
-          <w:hyperlink w:anchor="_Toc290318879" w:history="1">
+          <w:hyperlink w:anchor="_Toc290375832" w:history="1">
             <w:r>
               <w:rPr>
                 <w:rStyle w:val="Hyperlink"/>
@@ -962,7 +931,7 @@
                 <w:noProof/>
                 <w:webHidden/>
               </w:rPr>
-              <w:instrText xml:space="preserve"> PAGEREF _Toc290318879 \h </w:instrText>
+              <w:instrText xml:space="preserve"> PAGEREF _Toc290375832 \h </w:instrText>
             </w:r>
             <w:r>
               <w:rPr>
@@ -1008,7 +977,7 @@
               <w:lang w:eastAsia="de-CH"/>
             </w:rPr>
           </w:pPr>
-          <w:hyperlink w:anchor="_Toc290318880" w:history="1">
+          <w:hyperlink w:anchor="_Toc290375833" w:history="1">
             <w:r>
               <w:rPr>
                 <w:rStyle w:val="Hyperlink"/>
@@ -1052,7 +1021,7 @@
                 <w:noProof/>
                 <w:webHidden/>
               </w:rPr>
-              <w:instrText xml:space="preserve"> PAGEREF _Toc290318880 \h </w:instrText>
+              <w:instrText xml:space="preserve"> PAGEREF _Toc290375833 \h </w:instrText>
             </w:r>
             <w:r>
               <w:rPr>
@@ -1097,7 +1066,7 @@
               <w:lang w:eastAsia="de-CH"/>
             </w:rPr>
           </w:pPr>
-          <w:hyperlink w:anchor="_Toc290318881" w:history="1">
+          <w:hyperlink w:anchor="_Toc290375834" w:history="1">
             <w:r>
               <w:rPr>
                 <w:rStyle w:val="Hyperlink"/>
@@ -1140,7 +1109,7 @@
                 <w:noProof/>
                 <w:webHidden/>
               </w:rPr>
-              <w:instrText xml:space="preserve"> PAGEREF _Toc290318881 \h </w:instrText>
+              <w:instrText xml:space="preserve"> PAGEREF _Toc290375834 \h </w:instrText>
             </w:r>
             <w:r>
               <w:rPr>
@@ -1185,7 +1154,7 @@
               <w:lang w:eastAsia="de-CH"/>
             </w:rPr>
           </w:pPr>
-          <w:hyperlink w:anchor="_Toc290318882" w:history="1">
+          <w:hyperlink w:anchor="_Toc290375835" w:history="1">
             <w:r>
               <w:rPr>
                 <w:rStyle w:val="Hyperlink"/>
@@ -1228,7 +1197,7 @@
                 <w:noProof/>
                 <w:webHidden/>
               </w:rPr>
-              <w:instrText xml:space="preserve"> PAGEREF _Toc290318882 \h </w:instrText>
+              <w:instrText xml:space="preserve"> PAGEREF _Toc290375835 \h </w:instrText>
             </w:r>
             <w:r>
               <w:rPr>
@@ -1273,7 +1242,7 @@
               <w:lang w:eastAsia="de-CH"/>
             </w:rPr>
           </w:pPr>
-          <w:hyperlink w:anchor="_Toc290318883" w:history="1">
+          <w:hyperlink w:anchor="_Toc290375836" w:history="1">
             <w:r>
               <w:rPr>
                 <w:rStyle w:val="Hyperlink"/>
@@ -1316,7 +1285,7 @@
                 <w:noProof/>
                 <w:webHidden/>
               </w:rPr>
-              <w:instrText xml:space="preserve"> PAGEREF _Toc290318883 \h </w:instrText>
+              <w:instrText xml:space="preserve"> PAGEREF _Toc290375836 \h </w:instrText>
             </w:r>
             <w:r>
               <w:rPr>
@@ -1361,7 +1330,7 @@
               <w:lang w:eastAsia="de-CH"/>
             </w:rPr>
           </w:pPr>
-          <w:hyperlink w:anchor="_Toc290318884" w:history="1">
+          <w:hyperlink w:anchor="_Toc290375837" w:history="1">
             <w:r>
               <w:rPr>
                 <w:rStyle w:val="Hyperlink"/>
@@ -1404,7 +1373,7 @@
                 <w:noProof/>
                 <w:webHidden/>
               </w:rPr>
-              <w:instrText xml:space="preserve"> PAGEREF _Toc290318884 \h </w:instrText>
+              <w:instrText xml:space="preserve"> PAGEREF _Toc290375837 \h </w:instrText>
             </w:r>
             <w:r>
               <w:rPr>
@@ -1450,7 +1419,7 @@
               <w:lang w:eastAsia="de-CH"/>
             </w:rPr>
           </w:pPr>
-          <w:hyperlink w:anchor="_Toc290318885" w:history="1">
+          <w:hyperlink w:anchor="_Toc290375838" w:history="1">
             <w:r>
               <w:rPr>
                 <w:rStyle w:val="Hyperlink"/>
@@ -1494,7 +1463,7 @@
                 <w:noProof/>
                 <w:webHidden/>
               </w:rPr>
-              <w:instrText xml:space="preserve"> PAGEREF _Toc290318885 \h </w:instrText>
+              <w:instrText xml:space="preserve"> PAGEREF _Toc290375838 \h </w:instrText>
             </w:r>
             <w:r>
               <w:rPr>
@@ -1539,7 +1508,7 @@
               <w:lang w:eastAsia="de-CH"/>
             </w:rPr>
           </w:pPr>
-          <w:hyperlink w:anchor="_Toc290318886" w:history="1">
+          <w:hyperlink w:anchor="_Toc290375839" w:history="1">
             <w:r>
               <w:rPr>
                 <w:rStyle w:val="Hyperlink"/>
@@ -1582,7 +1551,7 @@
                 <w:noProof/>
                 <w:webHidden/>
               </w:rPr>
-              <w:instrText xml:space="preserve"> PAGEREF _Toc290318886 \h </w:instrText>
+              <w:instrText xml:space="preserve"> PAGEREF _Toc290375839 \h </w:instrText>
             </w:r>
             <w:r>
               <w:rPr>
@@ -1625,7 +1594,7 @@
               <w:sz w:val="22"/>
             </w:rPr>
           </w:pPr>
-          <w:hyperlink w:anchor="_Toc290318887" w:history="1">
+          <w:hyperlink w:anchor="_Toc290375840" w:history="1">
             <w:r>
               <w:rPr>
                 <w:rStyle w:val="Hyperlink"/>
@@ -1666,7 +1635,7 @@
                 <w:noProof/>
                 <w:webHidden/>
               </w:rPr>
-              <w:instrText xml:space="preserve"> PAGEREF _Toc290318887 \h </w:instrText>
+              <w:instrText xml:space="preserve"> PAGEREF _Toc290375840 \h </w:instrText>
             </w:r>
             <w:r>
               <w:rPr>
@@ -1709,7 +1678,7 @@
               <w:sz w:val="22"/>
             </w:rPr>
           </w:pPr>
-          <w:hyperlink w:anchor="_Toc290318888" w:history="1">
+          <w:hyperlink w:anchor="_Toc290375841" w:history="1">
             <w:r>
               <w:rPr>
                 <w:rStyle w:val="Hyperlink"/>
@@ -1750,7 +1719,7 @@
                 <w:noProof/>
                 <w:webHidden/>
               </w:rPr>
-              <w:instrText xml:space="preserve"> PAGEREF _Toc290318888 \h </w:instrText>
+              <w:instrText xml:space="preserve"> PAGEREF _Toc290375841 \h </w:instrText>
             </w:r>
             <w:r>
               <w:rPr>
@@ -1795,7 +1764,7 @@
               <w:lang w:eastAsia="de-CH"/>
             </w:rPr>
           </w:pPr>
-          <w:hyperlink w:anchor="_Toc290318889" w:history="1">
+          <w:hyperlink w:anchor="_Toc290375842" w:history="1">
             <w:r>
               <w:rPr>
                 <w:rStyle w:val="Hyperlink"/>
@@ -1838,7 +1807,7 @@
                 <w:noProof/>
                 <w:webHidden/>
               </w:rPr>
-              <w:instrText xml:space="preserve"> PAGEREF _Toc290318889 \h </w:instrText>
+              <w:instrText xml:space="preserve"> PAGEREF _Toc290375842 \h </w:instrText>
             </w:r>
             <w:r>
               <w:rPr>
@@ -1883,7 +1852,7 @@
               <w:lang w:eastAsia="de-CH"/>
             </w:rPr>
           </w:pPr>
-          <w:hyperlink w:anchor="_Toc290318890" w:history="1">
+          <w:hyperlink w:anchor="_Toc290375843" w:history="1">
             <w:r>
               <w:rPr>
                 <w:rStyle w:val="Hyperlink"/>
@@ -1905,7 +1874,7 @@
                 <w:rStyle w:val="Hyperlink"/>
                 <w:noProof/>
               </w:rPr>
-              <w:t>Systemstruktur</w:t>
+              <w:t>Kernarchitektur Übertragung Zeiteintrag</w:t>
             </w:r>
             <w:r>
               <w:rPr>
@@ -1926,7 +1895,7 @@
                 <w:noProof/>
                 <w:webHidden/>
               </w:rPr>
-              <w:instrText xml:space="preserve"> PAGEREF _Toc290318890 \h </w:instrText>
+              <w:instrText xml:space="preserve"> PAGEREF _Toc290375843 \h </w:instrText>
             </w:r>
             <w:r>
               <w:rPr>
@@ -1969,7 +1938,7 @@
               <w:sz w:val="22"/>
             </w:rPr>
           </w:pPr>
-          <w:hyperlink w:anchor="_Toc290318891" w:history="1">
+          <w:hyperlink w:anchor="_Toc290375844" w:history="1">
             <w:r>
               <w:rPr>
                 <w:rStyle w:val="Hyperlink"/>
@@ -1989,7 +1958,7 @@
                 <w:rStyle w:val="Hyperlink"/>
                 <w:noProof/>
               </w:rPr>
-              <w:t>Physische Sicht</w:t>
+              <w:t>Sequenzdiagramm</w:t>
             </w:r>
             <w:r>
               <w:rPr>
@@ -2010,7 +1979,7 @@
                 <w:noProof/>
                 <w:webHidden/>
               </w:rPr>
-              <w:instrText xml:space="preserve"> PAGEREF _Toc290318891 \h </w:instrText>
+              <w:instrText xml:space="preserve"> PAGEREF _Toc290375844 \h </w:instrText>
             </w:r>
             <w:r>
               <w:rPr>
@@ -2030,7 +1999,7 @@
                 <w:noProof/>
                 <w:webHidden/>
               </w:rPr>
-              <w:t>8</w:t>
+              <w:t>6</w:t>
             </w:r>
             <w:r>
               <w:rPr>
@@ -2053,7 +2022,7 @@
               <w:sz w:val="22"/>
             </w:rPr>
           </w:pPr>
-          <w:hyperlink w:anchor="_Toc290318892" w:history="1">
+          <w:hyperlink w:anchor="_Toc290375845" w:history="1">
             <w:r>
               <w:rPr>
                 <w:rStyle w:val="Hyperlink"/>
@@ -2073,7 +2042,7 @@
                 <w:rStyle w:val="Hyperlink"/>
                 <w:noProof/>
               </w:rPr>
-              <w:t>Logische Sicht Rails</w:t>
+              <w:t>Zustandsdiagramm</w:t>
             </w:r>
             <w:r>
               <w:rPr>
@@ -2094,7 +2063,7 @@
                 <w:noProof/>
                 <w:webHidden/>
               </w:rPr>
-              <w:instrText xml:space="preserve"> PAGEREF _Toc290318892 \h </w:instrText>
+              <w:instrText xml:space="preserve"> PAGEREF _Toc290375845 \h </w:instrText>
             </w:r>
             <w:r>
               <w:rPr>
@@ -2114,91 +2083,7 @@
                 <w:noProof/>
                 <w:webHidden/>
               </w:rPr>
-              <w:t>8</w:t>
-            </w:r>
-            <w:r>
-              <w:rPr>
-                <w:noProof/>
-                <w:webHidden/>
-              </w:rPr>
-              <w:fldChar w:fldCharType="end"/>
-            </w:r>
-          </w:hyperlink>
-        </w:p>
-        <w:p>
-          <w:pPr>
-            <w:pStyle w:val="Verzeichnis3"/>
-            <w:tabs>
-              <w:tab w:val="left" w:pos="1100"/>
-              <w:tab w:val="right" w:leader="dot" w:pos="9062"/>
-            </w:tabs>
-            <w:rPr>
-              <w:noProof/>
-              <w:sz w:val="22"/>
-            </w:rPr>
-          </w:pPr>
-          <w:hyperlink w:anchor="_Toc290318893" w:history="1">
-            <w:r>
-              <w:rPr>
-                <w:rStyle w:val="Hyperlink"/>
-                <w:noProof/>
-              </w:rPr>
-              <w:t>3.3.3</w:t>
-            </w:r>
-            <w:r>
-              <w:rPr>
-                <w:noProof/>
-                <w:sz w:val="22"/>
-              </w:rPr>
-              <w:tab/>
-            </w:r>
-            <w:r>
-              <w:rPr>
-                <w:rStyle w:val="Hyperlink"/>
-                <w:noProof/>
-              </w:rPr>
-              <w:t>Logische Sicht Android</w:t>
-            </w:r>
-            <w:r>
-              <w:rPr>
-                <w:noProof/>
-                <w:webHidden/>
-              </w:rPr>
-              <w:tab/>
-            </w:r>
-            <w:r>
-              <w:rPr>
-                <w:noProof/>
-                <w:webHidden/>
-              </w:rPr>
-              <w:fldChar w:fldCharType="begin"/>
-            </w:r>
-            <w:r>
-              <w:rPr>
-                <w:noProof/>
-                <w:webHidden/>
-              </w:rPr>
-              <w:instrText xml:space="preserve"> PAGEREF _Toc290318893 \h </w:instrText>
-            </w:r>
-            <w:r>
-              <w:rPr>
-                <w:noProof/>
-                <w:webHidden/>
-              </w:rPr>
-            </w:r>
-            <w:r>
-              <w:rPr>
-                <w:noProof/>
-                <w:webHidden/>
-              </w:rPr>
-              <w:fldChar w:fldCharType="separate"/>
-            </w:r>
-            <w:r>
-              <w:rPr>
-                <w:noProof/>
-                <w:webHidden/>
-              </w:rPr>
-              <w:t>10</w:t>
+              <w:t>7</w:t>
             </w:r>
             <w:r>
               <w:rPr>
@@ -2223,7 +2108,7 @@
               <w:lang w:eastAsia="de-CH"/>
             </w:rPr>
           </w:pPr>
-          <w:hyperlink w:anchor="_Toc290318894" w:history="1">
+          <w:hyperlink w:anchor="_Toc290375846" w:history="1">
             <w:r>
               <w:rPr>
                 <w:rStyle w:val="Hyperlink"/>
@@ -2245,7 +2130,7 @@
                 <w:rStyle w:val="Hyperlink"/>
                 <w:noProof/>
               </w:rPr>
-              <w:t>Design Pakete Rails</w:t>
+              <w:t>Systemstruktur</w:t>
             </w:r>
             <w:r>
               <w:rPr>
@@ -2266,7 +2151,259 @@
                 <w:noProof/>
                 <w:webHidden/>
               </w:rPr>
-              <w:instrText xml:space="preserve"> PAGEREF _Toc290318894 \h </w:instrText>
+              <w:instrText xml:space="preserve"> PAGEREF _Toc290375846 \h </w:instrText>
+            </w:r>
+            <w:r>
+              <w:rPr>
+                <w:noProof/>
+                <w:webHidden/>
+              </w:rPr>
+            </w:r>
+            <w:r>
+              <w:rPr>
+                <w:noProof/>
+                <w:webHidden/>
+              </w:rPr>
+              <w:fldChar w:fldCharType="separate"/>
+            </w:r>
+            <w:r>
+              <w:rPr>
+                <w:noProof/>
+                <w:webHidden/>
+              </w:rPr>
+              <w:t>8</w:t>
+            </w:r>
+            <w:r>
+              <w:rPr>
+                <w:noProof/>
+                <w:webHidden/>
+              </w:rPr>
+              <w:fldChar w:fldCharType="end"/>
+            </w:r>
+          </w:hyperlink>
+        </w:p>
+        <w:p>
+          <w:pPr>
+            <w:pStyle w:val="Verzeichnis3"/>
+            <w:tabs>
+              <w:tab w:val="left" w:pos="1100"/>
+              <w:tab w:val="right" w:leader="dot" w:pos="9062"/>
+            </w:tabs>
+            <w:rPr>
+              <w:noProof/>
+              <w:sz w:val="22"/>
+            </w:rPr>
+          </w:pPr>
+          <w:hyperlink w:anchor="_Toc290375847" w:history="1">
+            <w:r>
+              <w:rPr>
+                <w:rStyle w:val="Hyperlink"/>
+                <w:noProof/>
+              </w:rPr>
+              <w:t>3.4.1</w:t>
+            </w:r>
+            <w:r>
+              <w:rPr>
+                <w:noProof/>
+                <w:sz w:val="22"/>
+              </w:rPr>
+              <w:tab/>
+            </w:r>
+            <w:r>
+              <w:rPr>
+                <w:rStyle w:val="Hyperlink"/>
+                <w:noProof/>
+              </w:rPr>
+              <w:t>Physische Sicht</w:t>
+            </w:r>
+            <w:r>
+              <w:rPr>
+                <w:noProof/>
+                <w:webHidden/>
+              </w:rPr>
+              <w:tab/>
+            </w:r>
+            <w:r>
+              <w:rPr>
+                <w:noProof/>
+                <w:webHidden/>
+              </w:rPr>
+              <w:fldChar w:fldCharType="begin"/>
+            </w:r>
+            <w:r>
+              <w:rPr>
+                <w:noProof/>
+                <w:webHidden/>
+              </w:rPr>
+              <w:instrText xml:space="preserve"> PAGEREF _Toc290375847 \h </w:instrText>
+            </w:r>
+            <w:r>
+              <w:rPr>
+                <w:noProof/>
+                <w:webHidden/>
+              </w:rPr>
+            </w:r>
+            <w:r>
+              <w:rPr>
+                <w:noProof/>
+                <w:webHidden/>
+              </w:rPr>
+              <w:fldChar w:fldCharType="separate"/>
+            </w:r>
+            <w:r>
+              <w:rPr>
+                <w:noProof/>
+                <w:webHidden/>
+              </w:rPr>
+              <w:t>8</w:t>
+            </w:r>
+            <w:r>
+              <w:rPr>
+                <w:noProof/>
+                <w:webHidden/>
+              </w:rPr>
+              <w:fldChar w:fldCharType="end"/>
+            </w:r>
+          </w:hyperlink>
+        </w:p>
+        <w:p>
+          <w:pPr>
+            <w:pStyle w:val="Verzeichnis3"/>
+            <w:tabs>
+              <w:tab w:val="left" w:pos="1100"/>
+              <w:tab w:val="right" w:leader="dot" w:pos="9062"/>
+            </w:tabs>
+            <w:rPr>
+              <w:noProof/>
+              <w:sz w:val="22"/>
+            </w:rPr>
+          </w:pPr>
+          <w:hyperlink w:anchor="_Toc290375848" w:history="1">
+            <w:r>
+              <w:rPr>
+                <w:rStyle w:val="Hyperlink"/>
+                <w:noProof/>
+              </w:rPr>
+              <w:t>3.4.2</w:t>
+            </w:r>
+            <w:r>
+              <w:rPr>
+                <w:noProof/>
+                <w:sz w:val="22"/>
+              </w:rPr>
+              <w:tab/>
+            </w:r>
+            <w:r>
+              <w:rPr>
+                <w:rStyle w:val="Hyperlink"/>
+                <w:noProof/>
+              </w:rPr>
+              <w:t>Logische Sicht Rails</w:t>
+            </w:r>
+            <w:r>
+              <w:rPr>
+                <w:noProof/>
+                <w:webHidden/>
+              </w:rPr>
+              <w:tab/>
+            </w:r>
+            <w:r>
+              <w:rPr>
+                <w:noProof/>
+                <w:webHidden/>
+              </w:rPr>
+              <w:fldChar w:fldCharType="begin"/>
+            </w:r>
+            <w:r>
+              <w:rPr>
+                <w:noProof/>
+                <w:webHidden/>
+              </w:rPr>
+              <w:instrText xml:space="preserve"> PAGEREF _Toc290375848 \h </w:instrText>
+            </w:r>
+            <w:r>
+              <w:rPr>
+                <w:noProof/>
+                <w:webHidden/>
+              </w:rPr>
+            </w:r>
+            <w:r>
+              <w:rPr>
+                <w:noProof/>
+                <w:webHidden/>
+              </w:rPr>
+              <w:fldChar w:fldCharType="separate"/>
+            </w:r>
+            <w:r>
+              <w:rPr>
+                <w:noProof/>
+                <w:webHidden/>
+              </w:rPr>
+              <w:t>8</w:t>
+            </w:r>
+            <w:r>
+              <w:rPr>
+                <w:noProof/>
+                <w:webHidden/>
+              </w:rPr>
+              <w:fldChar w:fldCharType="end"/>
+            </w:r>
+          </w:hyperlink>
+        </w:p>
+        <w:p>
+          <w:pPr>
+            <w:pStyle w:val="Verzeichnis3"/>
+            <w:tabs>
+              <w:tab w:val="left" w:pos="1100"/>
+              <w:tab w:val="right" w:leader="dot" w:pos="9062"/>
+            </w:tabs>
+            <w:rPr>
+              <w:noProof/>
+              <w:sz w:val="22"/>
+            </w:rPr>
+          </w:pPr>
+          <w:hyperlink w:anchor="_Toc290375849" w:history="1">
+            <w:r>
+              <w:rPr>
+                <w:rStyle w:val="Hyperlink"/>
+                <w:noProof/>
+              </w:rPr>
+              <w:t>3.4.3</w:t>
+            </w:r>
+            <w:r>
+              <w:rPr>
+                <w:noProof/>
+                <w:sz w:val="22"/>
+              </w:rPr>
+              <w:tab/>
+            </w:r>
+            <w:r>
+              <w:rPr>
+                <w:rStyle w:val="Hyperlink"/>
+                <w:noProof/>
+              </w:rPr>
+              <w:t>Logische Sicht Android</w:t>
+            </w:r>
+            <w:r>
+              <w:rPr>
+                <w:noProof/>
+                <w:webHidden/>
+              </w:rPr>
+              <w:tab/>
+            </w:r>
+            <w:r>
+              <w:rPr>
+                <w:noProof/>
+                <w:webHidden/>
+              </w:rPr>
+              <w:fldChar w:fldCharType="begin"/>
+            </w:r>
+            <w:r>
+              <w:rPr>
+                <w:noProof/>
+                <w:webHidden/>
+              </w:rPr>
+              <w:instrText xml:space="preserve"> PAGEREF _Toc290375849 \h </w:instrText>
             </w:r>
             <w:r>
               <w:rPr>
@@ -2311,7 +2448,7 @@
               <w:lang w:eastAsia="de-CH"/>
             </w:rPr>
           </w:pPr>
-          <w:hyperlink w:anchor="_Toc290318895" w:history="1">
+          <w:hyperlink w:anchor="_Toc290375850" w:history="1">
             <w:r>
               <w:rPr>
                 <w:rStyle w:val="Hyperlink"/>
@@ -2333,6 +2470,94 @@
                 <w:rStyle w:val="Hyperlink"/>
                 <w:noProof/>
               </w:rPr>
+              <w:t>Design Pakete Rails</w:t>
+            </w:r>
+            <w:r>
+              <w:rPr>
+                <w:noProof/>
+                <w:webHidden/>
+              </w:rPr>
+              <w:tab/>
+            </w:r>
+            <w:r>
+              <w:rPr>
+                <w:noProof/>
+                <w:webHidden/>
+              </w:rPr>
+              <w:fldChar w:fldCharType="begin"/>
+            </w:r>
+            <w:r>
+              <w:rPr>
+                <w:noProof/>
+                <w:webHidden/>
+              </w:rPr>
+              <w:instrText xml:space="preserve"> PAGEREF _Toc290375850 \h </w:instrText>
+            </w:r>
+            <w:r>
+              <w:rPr>
+                <w:noProof/>
+                <w:webHidden/>
+              </w:rPr>
+            </w:r>
+            <w:r>
+              <w:rPr>
+                <w:noProof/>
+                <w:webHidden/>
+              </w:rPr>
+              <w:fldChar w:fldCharType="separate"/>
+            </w:r>
+            <w:r>
+              <w:rPr>
+                <w:noProof/>
+                <w:webHidden/>
+              </w:rPr>
+              <w:t>10</w:t>
+            </w:r>
+            <w:r>
+              <w:rPr>
+                <w:noProof/>
+                <w:webHidden/>
+              </w:rPr>
+              <w:fldChar w:fldCharType="end"/>
+            </w:r>
+          </w:hyperlink>
+        </w:p>
+        <w:p>
+          <w:pPr>
+            <w:pStyle w:val="Verzeichnis2"/>
+            <w:tabs>
+              <w:tab w:val="left" w:pos="880"/>
+              <w:tab w:val="right" w:leader="dot" w:pos="9062"/>
+            </w:tabs>
+            <w:rPr>
+              <w:noProof/>
+              <w:sz w:val="22"/>
+              <w:szCs w:val="22"/>
+              <w:lang w:eastAsia="de-CH"/>
+            </w:rPr>
+          </w:pPr>
+          <w:hyperlink w:anchor="_Toc290375851" w:history="1">
+            <w:r>
+              <w:rPr>
+                <w:rStyle w:val="Hyperlink"/>
+                <w:noProof/>
+              </w:rPr>
+              <w:t>3.6</w:t>
+            </w:r>
+            <w:r>
+              <w:rPr>
+                <w:noProof/>
+                <w:sz w:val="22"/>
+                <w:szCs w:val="22"/>
+                <w:lang w:eastAsia="de-CH"/>
+              </w:rPr>
+              <w:tab/>
+            </w:r>
+            <w:r>
+              <w:rPr>
+                <w:rStyle w:val="Hyperlink"/>
+                <w:noProof/>
+              </w:rPr>
               <w:t>Design Pakete Android</w:t>
             </w:r>
             <w:r>
@@ -2354,7 +2579,7 @@
                 <w:noProof/>
                 <w:webHidden/>
               </w:rPr>
-              <w:instrText xml:space="preserve"> PAGEREF _Toc290318895 \h </w:instrText>
+              <w:instrText xml:space="preserve"> PAGEREF _Toc290375851 \h </w:instrText>
             </w:r>
             <w:r>
               <w:rPr>
@@ -2397,13 +2622,13 @@
               <w:sz w:val="22"/>
             </w:rPr>
           </w:pPr>
-          <w:hyperlink w:anchor="_Toc290318896" w:history="1">
+          <w:hyperlink w:anchor="_Toc290375852" w:history="1">
             <w:r>
               <w:rPr>
                 <w:rStyle w:val="Hyperlink"/>
                 <w:noProof/>
               </w:rPr>
-              <w:t>3.5.1</w:t>
+              <w:t>3.6.1</w:t>
             </w:r>
             <w:r>
               <w:rPr>
@@ -2417,7 +2642,7 @@
                 <w:rStyle w:val="Hyperlink"/>
                 <w:noProof/>
               </w:rPr>
-              <w:t>Package services</w:t>
+              <w:t>Übersicht über die Packages</w:t>
             </w:r>
             <w:r>
               <w:rPr>
@@ -2438,7 +2663,7 @@
                 <w:noProof/>
                 <w:webHidden/>
               </w:rPr>
-              <w:instrText xml:space="preserve"> PAGEREF _Toc290318896 \h </w:instrText>
+              <w:instrText xml:space="preserve"> PAGEREF _Toc290375852 \h </w:instrText>
             </w:r>
             <w:r>
               <w:rPr>
@@ -2481,13 +2706,13 @@
               <w:sz w:val="22"/>
             </w:rPr>
           </w:pPr>
-          <w:hyperlink w:anchor="_Toc290318897" w:history="1">
+          <w:hyperlink w:anchor="_Toc290375853" w:history="1">
             <w:r>
               <w:rPr>
                 <w:rStyle w:val="Hyperlink"/>
                 <w:noProof/>
               </w:rPr>
-              <w:t>3.5.2</w:t>
+              <w:t>3.6.2</w:t>
             </w:r>
             <w:r>
               <w:rPr>
@@ -2501,7 +2726,7 @@
                 <w:rStyle w:val="Hyperlink"/>
                 <w:noProof/>
               </w:rPr>
-              <w:t>Package gui/gen</w:t>
+              <w:t>Package services</w:t>
             </w:r>
             <w:r>
               <w:rPr>
@@ -2522,7 +2747,7 @@
                 <w:noProof/>
                 <w:webHidden/>
               </w:rPr>
-              <w:instrText xml:space="preserve"> PAGEREF _Toc290318897 \h </w:instrText>
+              <w:instrText xml:space="preserve"> PAGEREF _Toc290375853 \h </w:instrText>
             </w:r>
             <w:r>
               <w:rPr>
@@ -2565,13 +2790,13 @@
               <w:sz w:val="22"/>
             </w:rPr>
           </w:pPr>
-          <w:hyperlink w:anchor="_Toc290318898" w:history="1">
+          <w:hyperlink w:anchor="_Toc290375854" w:history="1">
             <w:r>
               <w:rPr>
                 <w:rStyle w:val="Hyperlink"/>
                 <w:noProof/>
               </w:rPr>
-              <w:t>3.5.3</w:t>
+              <w:t>3.6.3</w:t>
             </w:r>
             <w:r>
               <w:rPr>
@@ -2585,7 +2810,7 @@
                 <w:rStyle w:val="Hyperlink"/>
                 <w:noProof/>
               </w:rPr>
-              <w:t>Package activities</w:t>
+              <w:t>Package gui/gen</w:t>
             </w:r>
             <w:r>
               <w:rPr>
@@ -2606,7 +2831,7 @@
                 <w:noProof/>
                 <w:webHidden/>
               </w:rPr>
-              <w:instrText xml:space="preserve"> PAGEREF _Toc290318898 \h </w:instrText>
+              <w:instrText xml:space="preserve"> PAGEREF _Toc290375854 \h </w:instrText>
             </w:r>
             <w:r>
               <w:rPr>
@@ -2626,7 +2851,7 @@
                 <w:noProof/>
                 <w:webHidden/>
               </w:rPr>
-              <w:t>11</w:t>
+              <w:t>12</w:t>
             </w:r>
             <w:r>
               <w:rPr>
@@ -2649,13 +2874,13 @@
               <w:sz w:val="22"/>
             </w:rPr>
           </w:pPr>
-          <w:hyperlink w:anchor="_Toc290318899" w:history="1">
+          <w:hyperlink w:anchor="_Toc290375855" w:history="1">
             <w:r>
               <w:rPr>
                 <w:rStyle w:val="Hyperlink"/>
                 <w:noProof/>
               </w:rPr>
-              <w:t>3.5.4</w:t>
+              <w:t>3.6.4</w:t>
             </w:r>
             <w:r>
               <w:rPr>
@@ -2669,7 +2894,7 @@
                 <w:rStyle w:val="Hyperlink"/>
                 <w:noProof/>
               </w:rPr>
-              <w:t>Package persistence</w:t>
+              <w:t>Package activities</w:t>
             </w:r>
             <w:r>
               <w:rPr>
@@ -2690,7 +2915,7 @@
                 <w:noProof/>
                 <w:webHidden/>
               </w:rPr>
-              <w:instrText xml:space="preserve"> PAGEREF _Toc290318899 \h </w:instrText>
+              <w:instrText xml:space="preserve"> PAGEREF _Toc290375855 \h </w:instrText>
             </w:r>
             <w:r>
               <w:rPr>
@@ -2710,7 +2935,7 @@
                 <w:noProof/>
                 <w:webHidden/>
               </w:rPr>
-              <w:t>12</w:t>
+              <w:t>13</w:t>
             </w:r>
             <w:r>
               <w:rPr>
@@ -2733,13 +2958,13 @@
               <w:sz w:val="22"/>
             </w:rPr>
           </w:pPr>
-          <w:hyperlink w:anchor="_Toc290318900" w:history="1">
+          <w:hyperlink w:anchor="_Toc290375856" w:history="1">
             <w:r>
               <w:rPr>
                 <w:rStyle w:val="Hyperlink"/>
                 <w:noProof/>
               </w:rPr>
-              <w:t>3.5.5</w:t>
+              <w:t>3.6.5</w:t>
             </w:r>
             <w:r>
               <w:rPr>
@@ -2753,6 +2978,90 @@
                 <w:rStyle w:val="Hyperlink"/>
                 <w:noProof/>
               </w:rPr>
+              <w:t>Package persistence</w:t>
+            </w:r>
+            <w:r>
+              <w:rPr>
+                <w:noProof/>
+                <w:webHidden/>
+              </w:rPr>
+              <w:tab/>
+            </w:r>
+            <w:r>
+              <w:rPr>
+                <w:noProof/>
+                <w:webHidden/>
+              </w:rPr>
+              <w:fldChar w:fldCharType="begin"/>
+            </w:r>
+            <w:r>
+              <w:rPr>
+                <w:noProof/>
+                <w:webHidden/>
+              </w:rPr>
+              <w:instrText xml:space="preserve"> PAGEREF _Toc290375856 \h </w:instrText>
+            </w:r>
+            <w:r>
+              <w:rPr>
+                <w:noProof/>
+                <w:webHidden/>
+              </w:rPr>
+            </w:r>
+            <w:r>
+              <w:rPr>
+                <w:noProof/>
+                <w:webHidden/>
+              </w:rPr>
+              <w:fldChar w:fldCharType="separate"/>
+            </w:r>
+            <w:r>
+              <w:rPr>
+                <w:noProof/>
+                <w:webHidden/>
+              </w:rPr>
+              <w:t>13</w:t>
+            </w:r>
+            <w:r>
+              <w:rPr>
+                <w:noProof/>
+                <w:webHidden/>
+              </w:rPr>
+              <w:fldChar w:fldCharType="end"/>
+            </w:r>
+          </w:hyperlink>
+        </w:p>
+        <w:p>
+          <w:pPr>
+            <w:pStyle w:val="Verzeichnis3"/>
+            <w:tabs>
+              <w:tab w:val="left" w:pos="1100"/>
+              <w:tab w:val="right" w:leader="dot" w:pos="9062"/>
+            </w:tabs>
+            <w:rPr>
+              <w:noProof/>
+              <w:sz w:val="22"/>
+            </w:rPr>
+          </w:pPr>
+          <w:hyperlink w:anchor="_Toc290375857" w:history="1">
+            <w:r>
+              <w:rPr>
+                <w:rStyle w:val="Hyperlink"/>
+                <w:noProof/>
+              </w:rPr>
+              <w:t>3.6.6</w:t>
+            </w:r>
+            <w:r>
+              <w:rPr>
+                <w:noProof/>
+                <w:sz w:val="22"/>
+              </w:rPr>
+              <w:tab/>
+            </w:r>
+            <w:r>
+              <w:rPr>
+                <w:rStyle w:val="Hyperlink"/>
+                <w:noProof/>
+              </w:rPr>
               <w:t>Package network</w:t>
             </w:r>
             <w:r>
@@ -2774,7 +3083,7 @@
                 <w:noProof/>
                 <w:webHidden/>
               </w:rPr>
-              <w:instrText xml:space="preserve"> PAGEREF _Toc290318900 \h </w:instrText>
+              <w:instrText xml:space="preserve"> PAGEREF _Toc290375857 \h </w:instrText>
             </w:r>
             <w:r>
               <w:rPr>
@@ -2794,7 +3103,91 @@
                 <w:noProof/>
                 <w:webHidden/>
               </w:rPr>
-              <w:t>14</w:t>
+              <w:t>16</w:t>
+            </w:r>
+            <w:r>
+              <w:rPr>
+                <w:noProof/>
+                <w:webHidden/>
+              </w:rPr>
+              <w:fldChar w:fldCharType="end"/>
+            </w:r>
+          </w:hyperlink>
+        </w:p>
+        <w:p>
+          <w:pPr>
+            <w:pStyle w:val="Verzeichnis3"/>
+            <w:tabs>
+              <w:tab w:val="left" w:pos="1100"/>
+              <w:tab w:val="right" w:leader="dot" w:pos="9062"/>
+            </w:tabs>
+            <w:rPr>
+              <w:noProof/>
+              <w:sz w:val="22"/>
+            </w:rPr>
+          </w:pPr>
+          <w:hyperlink w:anchor="_Toc290375858" w:history="1">
+            <w:r>
+              <w:rPr>
+                <w:rStyle w:val="Hyperlink"/>
+                <w:noProof/>
+              </w:rPr>
+              <w:t>3.6.7</w:t>
+            </w:r>
+            <w:r>
+              <w:rPr>
+                <w:noProof/>
+                <w:sz w:val="22"/>
+              </w:rPr>
+              <w:tab/>
+            </w:r>
+            <w:r>
+              <w:rPr>
+                <w:rStyle w:val="Hyperlink"/>
+                <w:noProof/>
+              </w:rPr>
+              <w:t>Package test</w:t>
+            </w:r>
+            <w:r>
+              <w:rPr>
+                <w:noProof/>
+                <w:webHidden/>
+              </w:rPr>
+              <w:tab/>
+            </w:r>
+            <w:r>
+              <w:rPr>
+                <w:noProof/>
+                <w:webHidden/>
+              </w:rPr>
+              <w:fldChar w:fldCharType="begin"/>
+            </w:r>
+            <w:r>
+              <w:rPr>
+                <w:noProof/>
+                <w:webHidden/>
+              </w:rPr>
+              <w:instrText xml:space="preserve"> PAGEREF _Toc290375858 \h </w:instrText>
+            </w:r>
+            <w:r>
+              <w:rPr>
+                <w:noProof/>
+                <w:webHidden/>
+              </w:rPr>
+            </w:r>
+            <w:r>
+              <w:rPr>
+                <w:noProof/>
+                <w:webHidden/>
+              </w:rPr>
+              <w:fldChar w:fldCharType="separate"/>
+            </w:r>
+            <w:r>
+              <w:rPr>
+                <w:noProof/>
+                <w:webHidden/>
+              </w:rPr>
+              <w:t>17</w:t>
             </w:r>
             <w:r>
               <w:rPr>
@@ -2820,7 +3213,7 @@
               <w:lang w:eastAsia="de-CH"/>
             </w:rPr>
           </w:pPr>
-          <w:hyperlink w:anchor="_Toc290318901" w:history="1">
+          <w:hyperlink w:anchor="_Toc290375859" w:history="1">
             <w:r>
               <w:rPr>
                 <w:rStyle w:val="Hyperlink"/>
@@ -2864,7 +3257,7 @@
                 <w:noProof/>
                 <w:webHidden/>
               </w:rPr>
-              <w:instrText xml:space="preserve"> PAGEREF _Toc290318901 \h </w:instrText>
+              <w:instrText xml:space="preserve"> PAGEREF _Toc290375859 \h </w:instrText>
             </w:r>
             <w:r>
               <w:rPr>
@@ -2884,7 +3277,7 @@
                 <w:noProof/>
                 <w:webHidden/>
               </w:rPr>
-              <w:t>15</w:t>
+              <w:t>18</w:t>
             </w:r>
             <w:r>
               <w:rPr>
@@ -2910,7 +3303,7 @@
               <w:lang w:eastAsia="de-CH"/>
             </w:rPr>
           </w:pPr>
-          <w:hyperlink w:anchor="_Toc290318902" w:history="1">
+          <w:hyperlink w:anchor="_Toc290375860" w:history="1">
             <w:r>
               <w:rPr>
                 <w:rStyle w:val="Hyperlink"/>
@@ -2954,7 +3347,7 @@
                 <w:noProof/>
                 <w:webHidden/>
               </w:rPr>
-              <w:instrText xml:space="preserve"> PAGEREF _Toc290318902 \h </w:instrText>
+              <w:instrText xml:space="preserve"> PAGEREF _Toc290375860 \h </w:instrText>
             </w:r>
             <w:r>
               <w:rPr>
@@ -2974,7 +3367,7 @@
                 <w:noProof/>
                 <w:webHidden/>
               </w:rPr>
-              <w:t>15</w:t>
+              <w:t>18</w:t>
             </w:r>
             <w:r>
               <w:rPr>
@@ -3000,7 +3393,7 @@
               <w:lang w:eastAsia="de-CH"/>
             </w:rPr>
           </w:pPr>
-          <w:hyperlink w:anchor="_Toc290318903" w:history="1">
+          <w:hyperlink w:anchor="_Toc290375861" w:history="1">
             <w:r>
               <w:rPr>
                 <w:rStyle w:val="Hyperlink"/>
@@ -3044,7 +3437,7 @@
                 <w:noProof/>
                 <w:webHidden/>
               </w:rPr>
-              <w:instrText xml:space="preserve"> PAGEREF _Toc290318903 \h </w:instrText>
+              <w:instrText xml:space="preserve"> PAGEREF _Toc290375861 \h </w:instrText>
             </w:r>
             <w:r>
               <w:rPr>
@@ -3064,7 +3457,7 @@
                 <w:noProof/>
                 <w:webHidden/>
               </w:rPr>
-              <w:t>15</w:t>
+              <w:t>18</w:t>
             </w:r>
             <w:r>
               <w:rPr>
@@ -3095,17 +3488,13 @@
           <w:szCs w:val="22"/>
         </w:rPr>
       </w:pPr>
-      <w:bookmarkStart w:id="3" w:name="_Toc290318879"/>
-      <w:r>
-        <w:br w:type="page"/>
-      </w:r>
     </w:p>
     <w:p>
       <w:pPr>
         <w:pStyle w:val="berschrift2"/>
       </w:pPr>
-      <w:r>
-        <w:lastRenderedPageBreak/>
+      <w:bookmarkStart w:id="3" w:name="_Toc290375832"/>
+      <w:r>
         <w:t>Abbildungsverzeichnis</w:t>
       </w:r>
       <w:bookmarkEnd w:id="3"/>
@@ -3118,6 +3507,9 @@
         </w:tabs>
         <w:rPr>
           <w:noProof/>
+          <w:sz w:val="22"/>
+          <w:szCs w:val="22"/>
+          <w:lang w:eastAsia="de-CH"/>
         </w:rPr>
       </w:pPr>
       <w:r>
@@ -3129,13 +3521,13 @@
       <w:r>
         <w:fldChar w:fldCharType="separate"/>
       </w:r>
-      <w:hyperlink w:anchor="_Toc290303339" w:history="1">
+      <w:hyperlink r:id="rId10" w:anchor="_Toc290375862" w:history="1">
         <w:r>
           <w:rPr>
             <w:rStyle w:val="Hyperlink"/>
             <w:noProof/>
           </w:rPr>
-          <w:t>Abbildung 1 - Deployment Diagram MRT</w:t>
+          <w:t>Abbildung 1 - Architekturübersicht</w:t>
         </w:r>
         <w:r>
           <w:rPr>
@@ -3156,7 +3548,220 @@
             <w:noProof/>
             <w:webHidden/>
           </w:rPr>
-          <w:instrText xml:space="preserve"> PAGEREF _Toc290303339 \h </w:instrText>
+          <w:instrText xml:space="preserve"> PAGEREF _Toc290375862 \h </w:instrText>
+        </w:r>
+        <w:r>
+          <w:rPr>
+            <w:noProof/>
+            <w:webHidden/>
+          </w:rPr>
+        </w:r>
+        <w:r>
+          <w:rPr>
+            <w:noProof/>
+            <w:webHidden/>
+          </w:rPr>
+          <w:fldChar w:fldCharType="separate"/>
+        </w:r>
+        <w:r>
+          <w:rPr>
+            <w:noProof/>
+            <w:webHidden/>
+          </w:rPr>
+          <w:t>5</w:t>
+        </w:r>
+        <w:r>
+          <w:rPr>
+            <w:noProof/>
+            <w:webHidden/>
+          </w:rPr>
+          <w:fldChar w:fldCharType="end"/>
+        </w:r>
+      </w:hyperlink>
+    </w:p>
+    <w:p>
+      <w:pPr>
+        <w:pStyle w:val="Abbildungsverzeichnis"/>
+        <w:tabs>
+          <w:tab w:val="right" w:leader="dot" w:pos="9062"/>
+        </w:tabs>
+        <w:rPr>
+          <w:noProof/>
+          <w:sz w:val="22"/>
+          <w:szCs w:val="22"/>
+          <w:lang w:eastAsia="de-CH"/>
+        </w:rPr>
+      </w:pPr>
+      <w:hyperlink r:id="rId11" w:anchor="_Toc290375863" w:history="1">
+        <w:r>
+          <w:rPr>
+            <w:rStyle w:val="Hyperlink"/>
+            <w:noProof/>
+          </w:rPr>
+          <w:t>Abbildung 2 - Sequenzdiagramm Übertragung TimeEntry</w:t>
+        </w:r>
+        <w:r>
+          <w:rPr>
+            <w:noProof/>
+            <w:webHidden/>
+          </w:rPr>
+          <w:tab/>
+        </w:r>
+        <w:r>
+          <w:rPr>
+            <w:noProof/>
+            <w:webHidden/>
+          </w:rPr>
+          <w:fldChar w:fldCharType="begin"/>
+        </w:r>
+        <w:r>
+          <w:rPr>
+            <w:noProof/>
+            <w:webHidden/>
+          </w:rPr>
+          <w:instrText xml:space="preserve"> PAGEREF _Toc290375863 \h </w:instrText>
+        </w:r>
+        <w:r>
+          <w:rPr>
+            <w:noProof/>
+            <w:webHidden/>
+          </w:rPr>
+        </w:r>
+        <w:r>
+          <w:rPr>
+            <w:noProof/>
+            <w:webHidden/>
+          </w:rPr>
+          <w:fldChar w:fldCharType="separate"/>
+        </w:r>
+        <w:r>
+          <w:rPr>
+            <w:noProof/>
+            <w:webHidden/>
+          </w:rPr>
+          <w:t>6</w:t>
+        </w:r>
+        <w:r>
+          <w:rPr>
+            <w:noProof/>
+            <w:webHidden/>
+          </w:rPr>
+          <w:fldChar w:fldCharType="end"/>
+        </w:r>
+      </w:hyperlink>
+    </w:p>
+    <w:p>
+      <w:pPr>
+        <w:pStyle w:val="Abbildungsverzeichnis"/>
+        <w:tabs>
+          <w:tab w:val="right" w:leader="dot" w:pos="9062"/>
+        </w:tabs>
+        <w:rPr>
+          <w:noProof/>
+          <w:sz w:val="22"/>
+          <w:szCs w:val="22"/>
+          <w:lang w:eastAsia="de-CH"/>
+        </w:rPr>
+      </w:pPr>
+      <w:hyperlink w:anchor="_Toc290375864" w:history="1">
+        <w:r>
+          <w:rPr>
+            <w:rStyle w:val="Hyperlink"/>
+            <w:noProof/>
+          </w:rPr>
+          <w:t>Abbildung 3 - Zustandsdiagramm Übertragung TimeEntry</w:t>
+        </w:r>
+        <w:r>
+          <w:rPr>
+            <w:noProof/>
+            <w:webHidden/>
+          </w:rPr>
+          <w:tab/>
+        </w:r>
+        <w:r>
+          <w:rPr>
+            <w:noProof/>
+            <w:webHidden/>
+          </w:rPr>
+          <w:fldChar w:fldCharType="begin"/>
+        </w:r>
+        <w:r>
+          <w:rPr>
+            <w:noProof/>
+            <w:webHidden/>
+          </w:rPr>
+          <w:instrText xml:space="preserve"> PAGEREF _Toc290375864 \h </w:instrText>
+        </w:r>
+        <w:r>
+          <w:rPr>
+            <w:noProof/>
+            <w:webHidden/>
+          </w:rPr>
+        </w:r>
+        <w:r>
+          <w:rPr>
+            <w:noProof/>
+            <w:webHidden/>
+          </w:rPr>
+          <w:fldChar w:fldCharType="separate"/>
+        </w:r>
+        <w:r>
+          <w:rPr>
+            <w:noProof/>
+            <w:webHidden/>
+          </w:rPr>
+          <w:t>7</w:t>
+        </w:r>
+        <w:r>
+          <w:rPr>
+            <w:noProof/>
+            <w:webHidden/>
+          </w:rPr>
+          <w:fldChar w:fldCharType="end"/>
+        </w:r>
+      </w:hyperlink>
+    </w:p>
+    <w:p>
+      <w:pPr>
+        <w:pStyle w:val="Abbildungsverzeichnis"/>
+        <w:tabs>
+          <w:tab w:val="right" w:leader="dot" w:pos="9062"/>
+        </w:tabs>
+        <w:rPr>
+          <w:noProof/>
+          <w:sz w:val="22"/>
+          <w:szCs w:val="22"/>
+          <w:lang w:eastAsia="de-CH"/>
+        </w:rPr>
+      </w:pPr>
+      <w:hyperlink w:anchor="_Toc290375865" w:history="1">
+        <w:r>
+          <w:rPr>
+            <w:rStyle w:val="Hyperlink"/>
+            <w:noProof/>
+          </w:rPr>
+          <w:t>Abbildung 4 - Deployment Diagram MRT</w:t>
+        </w:r>
+        <w:r>
+          <w:rPr>
+            <w:noProof/>
+            <w:webHidden/>
+          </w:rPr>
+          <w:tab/>
+        </w:r>
+        <w:r>
+          <w:rPr>
+            <w:noProof/>
+            <w:webHidden/>
+          </w:rPr>
+          <w:fldChar w:fldCharType="begin"/>
+        </w:r>
+        <w:r>
+          <w:rPr>
+            <w:noProof/>
+            <w:webHidden/>
+          </w:rPr>
+          <w:instrText xml:space="preserve"> PAGEREF _Toc290375865 \h </w:instrText>
         </w:r>
         <w:r>
           <w:rPr>
@@ -3195,15 +3800,18 @@
         </w:tabs>
         <w:rPr>
           <w:noProof/>
+          <w:sz w:val="22"/>
+          <w:szCs w:val="22"/>
+          <w:lang w:eastAsia="de-CH"/>
         </w:rPr>
       </w:pPr>
-      <w:hyperlink w:anchor="_Toc290303340" w:history="1">
+      <w:hyperlink w:anchor="_Toc290375866" w:history="1">
         <w:r>
           <w:rPr>
             <w:rStyle w:val="Hyperlink"/>
             <w:noProof/>
           </w:rPr>
-          <w:t>Abbildung 2 - Architektur von Ruby on Rails</w:t>
+          <w:t>Abbildung 5 - Architektur von Ruby on Rails</w:t>
         </w:r>
         <w:r>
           <w:rPr>
@@ -3224,7 +3832,7 @@
             <w:noProof/>
             <w:webHidden/>
           </w:rPr>
-          <w:instrText xml:space="preserve"> PAGEREF _Toc290303340 \h </w:instrText>
+          <w:instrText xml:space="preserve"> PAGEREF _Toc290375866 \h </w:instrText>
         </w:r>
         <w:r>
           <w:rPr>
@@ -3263,15 +3871,18 @@
         </w:tabs>
         <w:rPr>
           <w:noProof/>
+          <w:sz w:val="22"/>
+          <w:szCs w:val="22"/>
+          <w:lang w:eastAsia="de-CH"/>
         </w:rPr>
       </w:pPr>
-      <w:hyperlink w:anchor="_Toc290303341" w:history="1">
+      <w:hyperlink w:anchor="_Toc290375867" w:history="1">
         <w:r>
           <w:rPr>
             <w:rStyle w:val="Hyperlink"/>
             <w:noProof/>
           </w:rPr>
-          <w:t>Abbildung 3 - Ablauf eines Requests</w:t>
+          <w:t>Abbildung 6 - Ablauf eines Requests</w:t>
         </w:r>
         <w:r>
           <w:rPr>
@@ -3292,7 +3903,7 @@
             <w:noProof/>
             <w:webHidden/>
           </w:rPr>
-          <w:instrText xml:space="preserve"> PAGEREF _Toc290303341 \h </w:instrText>
+          <w:instrText xml:space="preserve"> PAGEREF _Toc290375867 \h </w:instrText>
         </w:r>
         <w:r>
           <w:rPr>
@@ -3331,15 +3942,18 @@
         </w:tabs>
         <w:rPr>
           <w:noProof/>
+          <w:sz w:val="22"/>
+          <w:szCs w:val="22"/>
+          <w:lang w:eastAsia="de-CH"/>
         </w:rPr>
       </w:pPr>
-      <w:hyperlink w:anchor="_Toc290303342" w:history="1">
+      <w:hyperlink w:anchor="_Toc290375868" w:history="1">
         <w:r>
           <w:rPr>
             <w:rStyle w:val="Hyperlink"/>
             <w:noProof/>
           </w:rPr>
-          <w:t>Abbildung 4 - Architektur in Ruby on Rails</w:t>
+          <w:t>Abbildung 7 - Übersicht über die Packages</w:t>
         </w:r>
         <w:r>
           <w:rPr>
@@ -3360,7 +3974,7 @@
             <w:noProof/>
             <w:webHidden/>
           </w:rPr>
-          <w:instrText xml:space="preserve"> PAGEREF _Toc290303342 \h </w:instrText>
+          <w:instrText xml:space="preserve"> PAGEREF _Toc290375868 \h </w:instrText>
         </w:r>
         <w:r>
           <w:rPr>
@@ -3380,7 +3994,7 @@
             <w:noProof/>
             <w:webHidden/>
           </w:rPr>
-          <w:t>10</w:t>
+          <w:t>11</w:t>
         </w:r>
         <w:r>
           <w:rPr>
@@ -3393,6 +4007,645 @@
     </w:p>
     <w:p>
       <w:pPr>
+        <w:pStyle w:val="Abbildungsverzeichnis"/>
+        <w:tabs>
+          <w:tab w:val="right" w:leader="dot" w:pos="9062"/>
+        </w:tabs>
+        <w:rPr>
+          <w:noProof/>
+          <w:sz w:val="22"/>
+          <w:szCs w:val="22"/>
+          <w:lang w:eastAsia="de-CH"/>
+        </w:rPr>
+      </w:pPr>
+      <w:hyperlink w:anchor="_Toc290375869" w:history="1">
+        <w:r>
+          <w:rPr>
+            <w:rStyle w:val="Hyperlink"/>
+            <w:noProof/>
+          </w:rPr>
+          <w:t>Abbildung 8 - Package services</w:t>
+        </w:r>
+        <w:r>
+          <w:rPr>
+            <w:noProof/>
+            <w:webHidden/>
+          </w:rPr>
+          <w:tab/>
+        </w:r>
+        <w:r>
+          <w:rPr>
+            <w:noProof/>
+            <w:webHidden/>
+          </w:rPr>
+          <w:fldChar w:fldCharType="begin"/>
+        </w:r>
+        <w:r>
+          <w:rPr>
+            <w:noProof/>
+            <w:webHidden/>
+          </w:rPr>
+          <w:instrText xml:space="preserve"> PAGEREF _Toc290375869 \h </w:instrText>
+        </w:r>
+        <w:r>
+          <w:rPr>
+            <w:noProof/>
+            <w:webHidden/>
+          </w:rPr>
+        </w:r>
+        <w:r>
+          <w:rPr>
+            <w:noProof/>
+            <w:webHidden/>
+          </w:rPr>
+          <w:fldChar w:fldCharType="separate"/>
+        </w:r>
+        <w:r>
+          <w:rPr>
+            <w:noProof/>
+            <w:webHidden/>
+          </w:rPr>
+          <w:t>12</w:t>
+        </w:r>
+        <w:r>
+          <w:rPr>
+            <w:noProof/>
+            <w:webHidden/>
+          </w:rPr>
+          <w:fldChar w:fldCharType="end"/>
+        </w:r>
+      </w:hyperlink>
+    </w:p>
+    <w:p>
+      <w:pPr>
+        <w:pStyle w:val="Abbildungsverzeichnis"/>
+        <w:tabs>
+          <w:tab w:val="right" w:leader="dot" w:pos="9062"/>
+        </w:tabs>
+        <w:rPr>
+          <w:noProof/>
+          <w:sz w:val="22"/>
+          <w:szCs w:val="22"/>
+          <w:lang w:eastAsia="de-CH"/>
+        </w:rPr>
+      </w:pPr>
+      <w:hyperlink w:anchor="_Toc290375870" w:history="1">
+        <w:r>
+          <w:rPr>
+            <w:rStyle w:val="Hyperlink"/>
+            <w:noProof/>
+          </w:rPr>
+          <w:t>Abbildung 9 - Package gui/gen</w:t>
+        </w:r>
+        <w:r>
+          <w:rPr>
+            <w:noProof/>
+            <w:webHidden/>
+          </w:rPr>
+          <w:tab/>
+        </w:r>
+        <w:r>
+          <w:rPr>
+            <w:noProof/>
+            <w:webHidden/>
+          </w:rPr>
+          <w:fldChar w:fldCharType="begin"/>
+        </w:r>
+        <w:r>
+          <w:rPr>
+            <w:noProof/>
+            <w:webHidden/>
+          </w:rPr>
+          <w:instrText xml:space="preserve"> PAGEREF _Toc290375870 \h </w:instrText>
+        </w:r>
+        <w:r>
+          <w:rPr>
+            <w:noProof/>
+            <w:webHidden/>
+          </w:rPr>
+        </w:r>
+        <w:r>
+          <w:rPr>
+            <w:noProof/>
+            <w:webHidden/>
+          </w:rPr>
+          <w:fldChar w:fldCharType="separate"/>
+        </w:r>
+        <w:r>
+          <w:rPr>
+            <w:noProof/>
+            <w:webHidden/>
+          </w:rPr>
+          <w:t>12</w:t>
+        </w:r>
+        <w:r>
+          <w:rPr>
+            <w:noProof/>
+            <w:webHidden/>
+          </w:rPr>
+          <w:fldChar w:fldCharType="end"/>
+        </w:r>
+      </w:hyperlink>
+    </w:p>
+    <w:p>
+      <w:pPr>
+        <w:pStyle w:val="Abbildungsverzeichnis"/>
+        <w:tabs>
+          <w:tab w:val="right" w:leader="dot" w:pos="9062"/>
+        </w:tabs>
+        <w:rPr>
+          <w:noProof/>
+          <w:sz w:val="22"/>
+          <w:szCs w:val="22"/>
+          <w:lang w:eastAsia="de-CH"/>
+        </w:rPr>
+      </w:pPr>
+      <w:hyperlink w:anchor="_Toc290375871" w:history="1">
+        <w:r>
+          <w:rPr>
+            <w:rStyle w:val="Hyperlink"/>
+            <w:noProof/>
+          </w:rPr>
+          <w:t>Abbildung 10 - Package activities</w:t>
+        </w:r>
+        <w:r>
+          <w:rPr>
+            <w:noProof/>
+            <w:webHidden/>
+          </w:rPr>
+          <w:tab/>
+        </w:r>
+        <w:r>
+          <w:rPr>
+            <w:noProof/>
+            <w:webHidden/>
+          </w:rPr>
+          <w:fldChar w:fldCharType="begin"/>
+        </w:r>
+        <w:r>
+          <w:rPr>
+            <w:noProof/>
+            <w:webHidden/>
+          </w:rPr>
+          <w:instrText xml:space="preserve"> PAGEREF _Toc290375871 \h </w:instrText>
+        </w:r>
+        <w:r>
+          <w:rPr>
+            <w:noProof/>
+            <w:webHidden/>
+          </w:rPr>
+        </w:r>
+        <w:r>
+          <w:rPr>
+            <w:noProof/>
+            <w:webHidden/>
+          </w:rPr>
+          <w:fldChar w:fldCharType="separate"/>
+        </w:r>
+        <w:r>
+          <w:rPr>
+            <w:noProof/>
+            <w:webHidden/>
+          </w:rPr>
+          <w:t>13</w:t>
+        </w:r>
+        <w:r>
+          <w:rPr>
+            <w:noProof/>
+            <w:webHidden/>
+          </w:rPr>
+          <w:fldChar w:fldCharType="end"/>
+        </w:r>
+      </w:hyperlink>
+    </w:p>
+    <w:p>
+      <w:pPr>
+        <w:pStyle w:val="Abbildungsverzeichnis"/>
+        <w:tabs>
+          <w:tab w:val="right" w:leader="dot" w:pos="9062"/>
+        </w:tabs>
+        <w:rPr>
+          <w:noProof/>
+          <w:sz w:val="22"/>
+          <w:szCs w:val="22"/>
+          <w:lang w:eastAsia="de-CH"/>
+        </w:rPr>
+      </w:pPr>
+      <w:hyperlink w:anchor="_Toc290375872" w:history="1">
+        <w:r>
+          <w:rPr>
+            <w:rStyle w:val="Hyperlink"/>
+            <w:noProof/>
+          </w:rPr>
+          <w:t>Abbildung 11 - Package persistence</w:t>
+        </w:r>
+        <w:r>
+          <w:rPr>
+            <w:noProof/>
+            <w:webHidden/>
+          </w:rPr>
+          <w:tab/>
+        </w:r>
+        <w:r>
+          <w:rPr>
+            <w:noProof/>
+            <w:webHidden/>
+          </w:rPr>
+          <w:fldChar w:fldCharType="begin"/>
+        </w:r>
+        <w:r>
+          <w:rPr>
+            <w:noProof/>
+            <w:webHidden/>
+          </w:rPr>
+          <w:instrText xml:space="preserve"> PAGEREF _Toc290375872 \h </w:instrText>
+        </w:r>
+        <w:r>
+          <w:rPr>
+            <w:noProof/>
+            <w:webHidden/>
+          </w:rPr>
+        </w:r>
+        <w:r>
+          <w:rPr>
+            <w:noProof/>
+            <w:webHidden/>
+          </w:rPr>
+          <w:fldChar w:fldCharType="separate"/>
+        </w:r>
+        <w:r>
+          <w:rPr>
+            <w:noProof/>
+            <w:webHidden/>
+          </w:rPr>
+          <w:t>14</w:t>
+        </w:r>
+        <w:r>
+          <w:rPr>
+            <w:noProof/>
+            <w:webHidden/>
+          </w:rPr>
+          <w:fldChar w:fldCharType="end"/>
+        </w:r>
+      </w:hyperlink>
+    </w:p>
+    <w:p>
+      <w:pPr>
+        <w:pStyle w:val="Abbildungsverzeichnis"/>
+        <w:tabs>
+          <w:tab w:val="right" w:leader="dot" w:pos="9062"/>
+        </w:tabs>
+        <w:rPr>
+          <w:noProof/>
+          <w:sz w:val="22"/>
+          <w:szCs w:val="22"/>
+          <w:lang w:eastAsia="de-CH"/>
+        </w:rPr>
+      </w:pPr>
+      <w:hyperlink w:anchor="_Toc290375873" w:history="1">
+        <w:r>
+          <w:rPr>
+            <w:rStyle w:val="Hyperlink"/>
+            <w:noProof/>
+          </w:rPr>
+          <w:t>Abbildung 12 - Package models</w:t>
+        </w:r>
+        <w:r>
+          <w:rPr>
+            <w:noProof/>
+            <w:webHidden/>
+          </w:rPr>
+          <w:tab/>
+        </w:r>
+        <w:r>
+          <w:rPr>
+            <w:noProof/>
+            <w:webHidden/>
+          </w:rPr>
+          <w:fldChar w:fldCharType="begin"/>
+        </w:r>
+        <w:r>
+          <w:rPr>
+            <w:noProof/>
+            <w:webHidden/>
+          </w:rPr>
+          <w:instrText xml:space="preserve"> PAGEREF _Toc290375873 \h </w:instrText>
+        </w:r>
+        <w:r>
+          <w:rPr>
+            <w:noProof/>
+            <w:webHidden/>
+          </w:rPr>
+        </w:r>
+        <w:r>
+          <w:rPr>
+            <w:noProof/>
+            <w:webHidden/>
+          </w:rPr>
+          <w:fldChar w:fldCharType="separate"/>
+        </w:r>
+        <w:r>
+          <w:rPr>
+            <w:noProof/>
+            <w:webHidden/>
+          </w:rPr>
+          <w:t>14</w:t>
+        </w:r>
+        <w:r>
+          <w:rPr>
+            <w:noProof/>
+            <w:webHidden/>
+          </w:rPr>
+          <w:fldChar w:fldCharType="end"/>
+        </w:r>
+      </w:hyperlink>
+    </w:p>
+    <w:p>
+      <w:pPr>
+        <w:pStyle w:val="Abbildungsverzeichnis"/>
+        <w:tabs>
+          <w:tab w:val="right" w:leader="dot" w:pos="9062"/>
+        </w:tabs>
+        <w:rPr>
+          <w:noProof/>
+          <w:sz w:val="22"/>
+          <w:szCs w:val="22"/>
+          <w:lang w:eastAsia="de-CH"/>
+        </w:rPr>
+      </w:pPr>
+      <w:hyperlink w:anchor="_Toc290375874" w:history="1">
+        <w:r>
+          <w:rPr>
+            <w:rStyle w:val="Hyperlink"/>
+            <w:noProof/>
+          </w:rPr>
+          <w:t>Abbildung 13 - Package interfaces</w:t>
+        </w:r>
+        <w:r>
+          <w:rPr>
+            <w:noProof/>
+            <w:webHidden/>
+          </w:rPr>
+          <w:tab/>
+        </w:r>
+        <w:r>
+          <w:rPr>
+            <w:noProof/>
+            <w:webHidden/>
+          </w:rPr>
+          <w:fldChar w:fldCharType="begin"/>
+        </w:r>
+        <w:r>
+          <w:rPr>
+            <w:noProof/>
+            <w:webHidden/>
+          </w:rPr>
+          <w:instrText xml:space="preserve"> PAGEREF _Toc290375874 \h </w:instrText>
+        </w:r>
+        <w:r>
+          <w:rPr>
+            <w:noProof/>
+            <w:webHidden/>
+          </w:rPr>
+        </w:r>
+        <w:r>
+          <w:rPr>
+            <w:noProof/>
+            <w:webHidden/>
+          </w:rPr>
+          <w:fldChar w:fldCharType="separate"/>
+        </w:r>
+        <w:r>
+          <w:rPr>
+            <w:noProof/>
+            <w:webHidden/>
+          </w:rPr>
+          <w:t>15</w:t>
+        </w:r>
+        <w:r>
+          <w:rPr>
+            <w:noProof/>
+            <w:webHidden/>
+          </w:rPr>
+          <w:fldChar w:fldCharType="end"/>
+        </w:r>
+      </w:hyperlink>
+    </w:p>
+    <w:p>
+      <w:pPr>
+        <w:pStyle w:val="Abbildungsverzeichnis"/>
+        <w:tabs>
+          <w:tab w:val="right" w:leader="dot" w:pos="9062"/>
+        </w:tabs>
+        <w:rPr>
+          <w:noProof/>
+          <w:sz w:val="22"/>
+          <w:szCs w:val="22"/>
+          <w:lang w:eastAsia="de-CH"/>
+        </w:rPr>
+      </w:pPr>
+      <w:hyperlink w:anchor="_Toc290375875" w:history="1">
+        <w:r>
+          <w:rPr>
+            <w:rStyle w:val="Hyperlink"/>
+            <w:noProof/>
+          </w:rPr>
+          <w:t>Abbildung 14 - Package database</w:t>
+        </w:r>
+        <w:r>
+          <w:rPr>
+            <w:noProof/>
+            <w:webHidden/>
+          </w:rPr>
+          <w:tab/>
+        </w:r>
+        <w:r>
+          <w:rPr>
+            <w:noProof/>
+            <w:webHidden/>
+          </w:rPr>
+          <w:fldChar w:fldCharType="begin"/>
+        </w:r>
+        <w:r>
+          <w:rPr>
+            <w:noProof/>
+            <w:webHidden/>
+          </w:rPr>
+          <w:instrText xml:space="preserve"> PAGEREF _Toc290375875 \h </w:instrText>
+        </w:r>
+        <w:r>
+          <w:rPr>
+            <w:noProof/>
+            <w:webHidden/>
+          </w:rPr>
+        </w:r>
+        <w:r>
+          <w:rPr>
+            <w:noProof/>
+            <w:webHidden/>
+          </w:rPr>
+          <w:fldChar w:fldCharType="separate"/>
+        </w:r>
+        <w:r>
+          <w:rPr>
+            <w:noProof/>
+            <w:webHidden/>
+          </w:rPr>
+          <w:t>16</w:t>
+        </w:r>
+        <w:r>
+          <w:rPr>
+            <w:noProof/>
+            <w:webHidden/>
+          </w:rPr>
+          <w:fldChar w:fldCharType="end"/>
+        </w:r>
+      </w:hyperlink>
+    </w:p>
+    <w:p>
+      <w:pPr>
+        <w:pStyle w:val="Abbildungsverzeichnis"/>
+        <w:tabs>
+          <w:tab w:val="right" w:leader="dot" w:pos="9062"/>
+        </w:tabs>
+        <w:rPr>
+          <w:noProof/>
+          <w:sz w:val="22"/>
+          <w:szCs w:val="22"/>
+          <w:lang w:eastAsia="de-CH"/>
+        </w:rPr>
+      </w:pPr>
+      <w:hyperlink w:anchor="_Toc290375876" w:history="1">
+        <w:r>
+          <w:rPr>
+            <w:rStyle w:val="Hyperlink"/>
+            <w:noProof/>
+          </w:rPr>
+          <w:t>Abbildung 15 - Package network</w:t>
+        </w:r>
+        <w:r>
+          <w:rPr>
+            <w:noProof/>
+            <w:webHidden/>
+          </w:rPr>
+          <w:tab/>
+        </w:r>
+        <w:r>
+          <w:rPr>
+            <w:noProof/>
+            <w:webHidden/>
+          </w:rPr>
+          <w:fldChar w:fldCharType="begin"/>
+        </w:r>
+        <w:r>
+          <w:rPr>
+            <w:noProof/>
+            <w:webHidden/>
+          </w:rPr>
+          <w:instrText xml:space="preserve"> PAGEREF _Toc290375876 \h </w:instrText>
+        </w:r>
+        <w:r>
+          <w:rPr>
+            <w:noProof/>
+            <w:webHidden/>
+          </w:rPr>
+        </w:r>
+        <w:r>
+          <w:rPr>
+            <w:noProof/>
+            <w:webHidden/>
+          </w:rPr>
+          <w:fldChar w:fldCharType="separate"/>
+        </w:r>
+        <w:r>
+          <w:rPr>
+            <w:noProof/>
+            <w:webHidden/>
+          </w:rPr>
+          <w:t>16</w:t>
+        </w:r>
+        <w:r>
+          <w:rPr>
+            <w:noProof/>
+            <w:webHidden/>
+          </w:rPr>
+          <w:fldChar w:fldCharType="end"/>
+        </w:r>
+      </w:hyperlink>
+    </w:p>
+    <w:p>
+      <w:pPr>
+        <w:pStyle w:val="Abbildungsverzeichnis"/>
+        <w:tabs>
+          <w:tab w:val="right" w:leader="dot" w:pos="9062"/>
+        </w:tabs>
+        <w:rPr>
+          <w:noProof/>
+          <w:sz w:val="22"/>
+          <w:szCs w:val="22"/>
+          <w:lang w:eastAsia="de-CH"/>
+        </w:rPr>
+      </w:pPr>
+      <w:hyperlink w:anchor="_Toc290375877" w:history="1">
+        <w:r>
+          <w:rPr>
+            <w:rStyle w:val="Hyperlink"/>
+            <w:noProof/>
+          </w:rPr>
+          <w:t>Abbildung 16 - Package test</w:t>
+        </w:r>
+        <w:r>
+          <w:rPr>
+            <w:noProof/>
+            <w:webHidden/>
+          </w:rPr>
+          <w:tab/>
+        </w:r>
+        <w:r>
+          <w:rPr>
+            <w:noProof/>
+            <w:webHidden/>
+          </w:rPr>
+          <w:fldChar w:fldCharType="begin"/>
+        </w:r>
+        <w:r>
+          <w:rPr>
+            <w:noProof/>
+            <w:webHidden/>
+          </w:rPr>
+          <w:instrText xml:space="preserve"> PAGEREF _Toc290375877 \h </w:instrText>
+        </w:r>
+        <w:r>
+          <w:rPr>
+            <w:noProof/>
+            <w:webHidden/>
+          </w:rPr>
+        </w:r>
+        <w:r>
+          <w:rPr>
+            <w:noProof/>
+            <w:webHidden/>
+          </w:rPr>
+          <w:fldChar w:fldCharType="separate"/>
+        </w:r>
+        <w:r>
+          <w:rPr>
+            <w:noProof/>
+            <w:webHidden/>
+          </w:rPr>
+          <w:t>17</w:t>
+        </w:r>
+        <w:r>
+          <w:rPr>
+            <w:noProof/>
+            <w:webHidden/>
+          </w:rPr>
+          <w:fldChar w:fldCharType="end"/>
+        </w:r>
+      </w:hyperlink>
+    </w:p>
+    <w:p>
+      <w:pPr>
         <w:rPr>
           <w:b/>
           <w:bCs/>
@@ -3413,7 +4666,7 @@
       <w:pPr>
         <w:pStyle w:val="berschrift1"/>
       </w:pPr>
-      <w:bookmarkStart w:id="4" w:name="_Toc290318880"/>
+      <w:bookmarkStart w:id="4" w:name="_Toc290375833"/>
       <w:r>
         <w:lastRenderedPageBreak/>
         <w:t>Einführung</w:t>
@@ -3424,7 +4677,7 @@
       <w:pPr>
         <w:pStyle w:val="berschrift2"/>
       </w:pPr>
-      <w:bookmarkStart w:id="5" w:name="_Toc290318881"/>
+      <w:bookmarkStart w:id="5" w:name="_Toc290375834"/>
       <w:r>
         <w:t>Zweck</w:t>
       </w:r>
@@ -3442,7 +4695,7 @@
       <w:pPr>
         <w:pStyle w:val="berschrift2"/>
       </w:pPr>
-      <w:bookmarkStart w:id="6" w:name="_Toc290318882"/>
+      <w:bookmarkStart w:id="6" w:name="_Toc290375835"/>
       <w:r>
         <w:t>Gültigkeitsbereich</w:t>
       </w:r>
@@ -3460,7 +4713,7 @@
       <w:pPr>
         <w:pStyle w:val="berschrift2"/>
       </w:pPr>
-      <w:bookmarkStart w:id="7" w:name="_Toc290318883"/>
+      <w:bookmarkStart w:id="7" w:name="_Toc290375836"/>
       <w:r>
         <w:t>Definitionen und Abkürzungen</w:t>
       </w:r>
@@ -3468,22 +4721,14 @@
     </w:p>
     <w:p>
       <w:r>
-        <w:t xml:space="preserve">Die Definitionen und Abkürzungen befinden sich in der ausgelagerten Datei </w:t>
-      </w:r>
-      <w:proofErr w:type="spellStart"/>
-      <w:r>
-        <w:t>doc</w:t>
-      </w:r>
-      <w:proofErr w:type="spellEnd"/>
-      <w:r>
-        <w:t>/01_Projektplan/glossar.docx.</w:t>
+        <w:t>Die Definitionen und Abkürzungen befinden sich in der ausgelagerten Datei doc/01_Projektplan/glossar.docx.</w:t>
       </w:r>
     </w:p>
     <w:p>
       <w:pPr>
         <w:pStyle w:val="berschrift2"/>
       </w:pPr>
-      <w:bookmarkStart w:id="8" w:name="_Toc290318884"/>
+      <w:bookmarkStart w:id="8" w:name="_Toc290375837"/>
       <w:r>
         <w:t>Referenzen</w:t>
       </w:r>
@@ -3500,19 +4745,11 @@
           <w:rFonts w:cstheme="minorHAnsi"/>
         </w:rPr>
       </w:pPr>
-      <w:proofErr w:type="spellStart"/>
       <w:r>
         <w:rPr>
           <w:rFonts w:cstheme="minorHAnsi"/>
         </w:rPr>
-        <w:t>doc</w:t>
-      </w:r>
-      <w:proofErr w:type="spellEnd"/>
-      <w:r>
-        <w:rPr>
-          <w:rFonts w:cstheme="minorHAnsi"/>
-        </w:rPr>
-        <w:t>/03_Anforderungsspezifikationen/*</w:t>
+        <w:t>doc/03_Anforderungsspezifikationen/*</w:t>
       </w:r>
     </w:p>
     <w:p>
@@ -3526,33 +4763,11 @@
           <w:rFonts w:cstheme="minorHAnsi"/>
         </w:rPr>
       </w:pPr>
-      <w:proofErr w:type="spellStart"/>
       <w:r>
         <w:rPr>
           <w:rFonts w:cstheme="minorHAnsi"/>
         </w:rPr>
-        <w:t>doc</w:t>
-      </w:r>
-      <w:proofErr w:type="spellEnd"/>
-      <w:r>
-        <w:rPr>
-          <w:rFonts w:cstheme="minorHAnsi"/>
-        </w:rPr>
-        <w:t>/</w:t>
-      </w:r>
-      <w:proofErr w:type="spellStart"/>
-      <w:r>
-        <w:rPr>
-          <w:rFonts w:cstheme="minorHAnsi"/>
-        </w:rPr>
-        <w:t>templates</w:t>
-      </w:r>
-      <w:proofErr w:type="spellEnd"/>
-      <w:r>
-        <w:rPr>
-          <w:rFonts w:cstheme="minorHAnsi"/>
-        </w:rPr>
-        <w:t>/template.dotx</w:t>
+        <w:t>doc/templates/template.dotx</w:t>
       </w:r>
     </w:p>
     <w:p>
@@ -3566,33 +4781,11 @@
           <w:rFonts w:cstheme="minorHAnsi"/>
         </w:rPr>
       </w:pPr>
-      <w:proofErr w:type="spellStart"/>
       <w:r>
         <w:rPr>
           <w:rFonts w:cstheme="minorHAnsi"/>
         </w:rPr>
-        <w:t>doc</w:t>
-      </w:r>
-      <w:proofErr w:type="spellEnd"/>
-      <w:r>
-        <w:rPr>
-          <w:rFonts w:cstheme="minorHAnsi"/>
-        </w:rPr>
-        <w:t>/</w:t>
-      </w:r>
-      <w:proofErr w:type="spellStart"/>
-      <w:r>
-        <w:rPr>
-          <w:rFonts w:cstheme="minorHAnsi"/>
-        </w:rPr>
-        <w:t>templates</w:t>
-      </w:r>
-      <w:proofErr w:type="spellEnd"/>
-      <w:r>
-        <w:rPr>
-          <w:rFonts w:cstheme="minorHAnsi"/>
-        </w:rPr>
-        <w:t>/</w:t>
+        <w:t>doc/templates/</w:t>
       </w:r>
       <w:r>
         <w:rPr>
@@ -3632,33 +4825,11 @@
           <w:rFonts w:cstheme="minorHAnsi"/>
         </w:rPr>
       </w:pPr>
-      <w:proofErr w:type="spellStart"/>
       <w:r>
         <w:rPr>
           <w:rFonts w:cstheme="minorHAnsi"/>
         </w:rPr>
-        <w:t>doc</w:t>
-      </w:r>
-      <w:proofErr w:type="spellEnd"/>
-      <w:r>
-        <w:rPr>
-          <w:rFonts w:cstheme="minorHAnsi"/>
-        </w:rPr>
-        <w:t>/</w:t>
-      </w:r>
-      <w:proofErr w:type="spellStart"/>
-      <w:r>
-        <w:rPr>
-          <w:rFonts w:cstheme="minorHAnsi"/>
-        </w:rPr>
-        <w:t>media</w:t>
-      </w:r>
-      <w:proofErr w:type="spellEnd"/>
-      <w:r>
-        <w:rPr>
-          <w:rFonts w:cstheme="minorHAnsi"/>
-        </w:rPr>
-        <w:t>/logo.png</w:t>
+        <w:t>doc/media/logo.png</w:t>
       </w:r>
     </w:p>
     <w:p/>
@@ -3673,7 +4844,6 @@
           <w:szCs w:val="22"/>
         </w:rPr>
       </w:pPr>
-      <w:bookmarkStart w:id="9" w:name="_Toc290318885"/>
       <w:r>
         <w:br w:type="page"/>
       </w:r>
@@ -3682,6 +4852,7 @@
       <w:pPr>
         <w:pStyle w:val="berschrift1"/>
       </w:pPr>
+      <w:bookmarkStart w:id="9" w:name="_Toc290375838"/>
       <w:r>
         <w:lastRenderedPageBreak/>
         <w:t>Software Architektur</w:t>
@@ -3692,7 +4863,7 @@
       <w:pPr>
         <w:pStyle w:val="berschrift2"/>
       </w:pPr>
-      <w:bookmarkStart w:id="10" w:name="_Toc290318886"/>
+      <w:bookmarkStart w:id="10" w:name="_Toc290375839"/>
       <w:r>
         <w:t>Architektonische Ziele &amp; Einschränkungen</w:t>
       </w:r>
@@ -3700,23 +4871,10 @@
     </w:p>
     <w:p>
       <w:r>
-        <w:t>&lt;Beschreibt die Softwareanforderungen und Objekte, welche einen Einfluss auf die Architektur haben [</w:t>
-      </w:r>
-      <w:proofErr w:type="spellStart"/>
-      <w:r>
-        <w:t>Bspl</w:t>
-      </w:r>
-      <w:proofErr w:type="spellEnd"/>
-      <w:r>
-        <w:t xml:space="preserve">: </w:t>
-      </w:r>
-      <w:proofErr w:type="spellStart"/>
-      <w:r>
-        <w:t>Safety</w:t>
-      </w:r>
-      <w:proofErr w:type="spellEnd"/>
-      <w:r>
-        <w:t xml:space="preserve">, Security, Privacy, Distribution, </w:t>
+        <w:t xml:space="preserve">&lt;Beschreibt die Softwareanforderungen und Objekte, welche einen Einfluss auf die Architektur haben [Bspl: </w:t>
+      </w:r>
+      <w:r>
+        <w:t xml:space="preserve">Safety, Security, Privacy, Distribution, </w:t>
       </w:r>
       <w:r>
         <w:t>…] Beinhaltet auch eine Beschreibung von Design und Implementationsstrategie, Teamstruktur, Entwicklungstools, Zeitplan, etc…&gt;</w:t>
@@ -3726,7 +4884,7 @@
       <w:pPr>
         <w:pStyle w:val="berschrift3"/>
       </w:pPr>
-      <w:bookmarkStart w:id="11" w:name="_Toc290318887"/>
+      <w:bookmarkStart w:id="11" w:name="_Toc290375840"/>
       <w:r>
         <w:t>Ziele</w:t>
       </w:r>
@@ -3741,29 +4899,13 @@
         </w:numPr>
       </w:pPr>
       <w:r>
-        <w:t xml:space="preserve">Es soll möglichst einfach möglich sein, den </w:t>
-      </w:r>
-      <w:proofErr w:type="spellStart"/>
-      <w:r>
-        <w:t>Android</w:t>
-      </w:r>
-      <w:proofErr w:type="spellEnd"/>
-      <w:r>
-        <w:t xml:space="preserve"> Client du</w:t>
-      </w:r>
-      <w:r>
-        <w:t xml:space="preserve">rch einen anderen Client (z.B. </w:t>
-      </w:r>
-      <w:proofErr w:type="spellStart"/>
-      <w:r>
-        <w:t>i</w:t>
-      </w:r>
-      <w:r>
-        <w:t>Phone</w:t>
-      </w:r>
-      <w:proofErr w:type="spellEnd"/>
-      <w:r>
-        <w:t>, Windows7</w:t>
+        <w:t>Es soll möglichst einfach möglich sein, den Android Client du</w:t>
+      </w:r>
+      <w:r>
+        <w:t>rch einen anderen Client (z.B. i</w:t>
+      </w:r>
+      <w:r>
+        <w:t>Phone, Windows7</w:t>
       </w:r>
       <w:r>
         <w:t xml:space="preserve"> Phone</w:t>
@@ -3772,15 +4914,7 @@
         <w:t>) zu ersetzen. Deshalb dar</w:t>
       </w:r>
       <w:r>
-        <w:t xml:space="preserve">f die Architektur keine </w:t>
-      </w:r>
-      <w:proofErr w:type="spellStart"/>
-      <w:r>
-        <w:t>Android</w:t>
-      </w:r>
-      <w:proofErr w:type="spellEnd"/>
-      <w:r>
-        <w:t>-</w:t>
+        <w:t>f die Architektur keine Android-</w:t>
       </w:r>
       <w:r>
         <w:t>spezifische</w:t>
@@ -3804,41 +4938,25 @@
         <w:t>Die Benutzeroberfläche des</w:t>
       </w:r>
       <w:r>
+        <w:t xml:space="preserve"> Android Client</w:t>
+      </w:r>
+      <w:r>
+        <w:t>s</w:t>
+      </w:r>
+      <w:r>
+        <w:t xml:space="preserve"> soll sehr einfach und übersichtlich gestaltet werden. </w:t>
+      </w:r>
+      <w:r>
+        <w:t>Deshalb</w:t>
+      </w:r>
+      <w:r>
         <w:t xml:space="preserve"> </w:t>
       </w:r>
-      <w:proofErr w:type="spellStart"/>
-      <w:r>
-        <w:t>Android</w:t>
-      </w:r>
-      <w:proofErr w:type="spellEnd"/>
-      <w:r>
-        <w:t xml:space="preserve"> Client</w:t>
-      </w:r>
-      <w:r>
-        <w:t>s</w:t>
-      </w:r>
-      <w:r>
-        <w:t xml:space="preserve"> soll sehr einfach und übersichtlich gestaltet werden. </w:t>
-      </w:r>
-      <w:r>
-        <w:t>Deshalb</w:t>
-      </w:r>
-      <w:r>
-        <w:t xml:space="preserve"> </w:t>
-      </w:r>
       <w:r>
         <w:t xml:space="preserve">stellt </w:t>
       </w:r>
       <w:r>
-        <w:t xml:space="preserve">der </w:t>
-      </w:r>
-      <w:proofErr w:type="spellStart"/>
-      <w:r>
-        <w:t>Android</w:t>
-      </w:r>
-      <w:proofErr w:type="spellEnd"/>
-      <w:r>
-        <w:t xml:space="preserve"> Client nur die wichtigsten </w:t>
+        <w:t xml:space="preserve">der Android Client nur die wichtigsten </w:t>
       </w:r>
       <w:r>
         <w:t>Funktionalitäten zur Verfügung</w:t>
@@ -3899,7 +5017,7 @@
       <w:pPr>
         <w:pStyle w:val="berschrift3"/>
       </w:pPr>
-      <w:bookmarkStart w:id="12" w:name="_Toc290318888"/>
+      <w:bookmarkStart w:id="12" w:name="_Toc290375841"/>
       <w:r>
         <w:t>Einschränkungen</w:t>
       </w:r>
@@ -3914,15 +5032,7 @@
         </w:numPr>
       </w:pPr>
       <w:r>
-        <w:t xml:space="preserve">Der </w:t>
-      </w:r>
-      <w:proofErr w:type="spellStart"/>
-      <w:r>
-        <w:t>Android</w:t>
-      </w:r>
-      <w:proofErr w:type="spellEnd"/>
-      <w:r>
-        <w:t xml:space="preserve"> Client </w:t>
+        <w:t xml:space="preserve">Der Android Client </w:t>
       </w:r>
       <w:r>
         <w:t>wird über</w:t>
@@ -3963,7 +5073,6 @@
       <w:r>
         <w:t xml:space="preserve"> wird dieses nicht ausgereift sein.</w:t>
       </w:r>
-      <w:bookmarkStart w:id="13" w:name="_Toc290318889"/>
       <w:r>
         <w:br w:type="page"/>
       </w:r>
@@ -3972,6 +5081,7 @@
       <w:pPr>
         <w:pStyle w:val="berschrift2"/>
       </w:pPr>
+      <w:bookmarkStart w:id="13" w:name="_Toc290375842"/>
       <w:r>
         <w:lastRenderedPageBreak/>
         <w:t>Architekturübersicht</w:t>
@@ -3983,34 +5093,10 @@
         <w:t xml:space="preserve">Wie anhand der nachstehenden Abbildung ersichtlich, besteht die Architektur aus einem Client-Server System. </w:t>
       </w:r>
       <w:r>
-        <w:t xml:space="preserve">Als Clients werden Computer sowie </w:t>
-      </w:r>
-      <w:proofErr w:type="spellStart"/>
-      <w:r>
-        <w:t>Smartphones</w:t>
-      </w:r>
-      <w:proofErr w:type="spellEnd"/>
-      <w:r>
-        <w:t xml:space="preserve"> mit dem </w:t>
-      </w:r>
-      <w:proofErr w:type="spellStart"/>
-      <w:r>
-        <w:t>Android</w:t>
-      </w:r>
-      <w:proofErr w:type="spellEnd"/>
-      <w:r>
-        <w:t xml:space="preserve"> Betriebssystem eingesetzt. </w:t>
-      </w:r>
-      <w:r>
-        <w:t xml:space="preserve">Die </w:t>
-      </w:r>
-      <w:proofErr w:type="spellStart"/>
-      <w:r>
-        <w:t>Android</w:t>
-      </w:r>
-      <w:proofErr w:type="spellEnd"/>
-      <w:r>
-        <w:t xml:space="preserve"> </w:t>
+        <w:t xml:space="preserve">Als Clients werden Computer sowie Smartphones mit dem Android Betriebssystem eingesetzt. </w:t>
+      </w:r>
+      <w:r>
+        <w:t xml:space="preserve">Die Android </w:t>
       </w:r>
       <w:r>
         <w:t>Mobiltelefon</w:t>
@@ -4061,7 +5147,7 @@
                           </pic:cNvPicPr>
                         </pic:nvPicPr>
                         <pic:blipFill>
-                          <a:blip r:embed="rId10">
+                          <a:blip r:embed="rId12">
                             <a:extLst>
                               <a:ext uri="{28A0092B-C50C-407E-A947-70E740481C1C}">
                                 <a14:useLocalDpi xmlns:a14="http://schemas.microsoft.com/office/drawing/2010/main" val="0"/>
@@ -4112,6 +5198,7 @@
                                   <w:szCs w:val="20"/>
                                 </w:rPr>
                               </w:pPr>
+                              <w:bookmarkStart w:id="14" w:name="_Toc290375862"/>
                               <w:r>
                                 <w:t xml:space="preserve">Abbildung </w:t>
                               </w:r>
@@ -4126,6 +5213,7 @@
                               <w:r>
                                 <w:t xml:space="preserve"> - Architekturübersicht</w:t>
                               </w:r>
+                              <w:bookmarkEnd w:id="14"/>
                             </w:p>
                           </w:txbxContent>
                         </wps:txbx>
@@ -4168,7 +5256,7 @@
                   <o:lock v:ext="edit" aspectratio="t"/>
                 </v:shapetype>
                 <v:shape id="Grafik 32" o:spid="_x0000_s1027" type="#_x0000_t75" style="position:absolute;width:42955;height:49335;visibility:visible;mso-wrap-style:square" o:gfxdata="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">
-                  <v:imagedata r:id="rId11" o:title=""/>
+                  <v:imagedata r:id="rId13" o:title=""/>
                   <v:path arrowok="t"/>
                 </v:shape>
                 <v:shapetype id="_x0000_t202" coordsize="21600,21600" o:spt="202" path="m,l,21600r21600,l21600,xe">
@@ -4187,33 +5275,22 @@
                             <w:szCs w:val="20"/>
                           </w:rPr>
                         </w:pPr>
+                        <w:bookmarkStart w:id="15" w:name="_Toc290375862"/>
                         <w:r>
                           <w:t xml:space="preserve">Abbildung </w:t>
                         </w:r>
-                        <w:r>
-                          <w:fldChar w:fldCharType="begin"/>
-                        </w:r>
-                        <w:r>
-                          <w:instrText xml:space="preserve"> SEQ Abbildung \* ARABIC </w:instrText>
-                        </w:r>
-                        <w:r>
-                          <w:fldChar w:fldCharType="separate"/>
-                        </w:r>
-                        <w:r>
-                          <w:rPr>
-                            <w:noProof/>
-                          </w:rPr>
-                          <w:t>1</w:t>
-                        </w:r>
-                        <w:r>
-                          <w:rPr>
-                            <w:noProof/>
-                          </w:rPr>
-                          <w:fldChar w:fldCharType="end"/>
-                        </w:r>
+                        <w:fldSimple w:instr=" SEQ Abbildung \* ARABIC ">
+                          <w:r>
+                            <w:rPr>
+                              <w:noProof/>
+                            </w:rPr>
+                            <w:t>1</w:t>
+                          </w:r>
+                        </w:fldSimple>
                         <w:r>
                           <w:t xml:space="preserve"> - Architekturübersicht</w:t>
                         </w:r>
+                        <w:bookmarkEnd w:id="15"/>
                       </w:p>
                     </w:txbxContent>
                   </v:textbox>
@@ -4233,7 +5310,6 @@
           <w:szCs w:val="22"/>
         </w:rPr>
       </w:pPr>
-      <w:bookmarkStart w:id="14" w:name="_Toc290318890"/>
       <w:r>
         <w:br w:type="page"/>
       </w:r>
@@ -4242,18 +5318,22 @@
       <w:pPr>
         <w:pStyle w:val="berschrift2"/>
       </w:pPr>
+      <w:bookmarkStart w:id="16" w:name="_Toc290375843"/>
       <w:r>
         <w:lastRenderedPageBreak/>
         <w:t>Kernarchitektur Übertragung Zeiteintrag</w:t>
       </w:r>
+      <w:bookmarkEnd w:id="16"/>
     </w:p>
     <w:p>
       <w:pPr>
         <w:pStyle w:val="berschrift3"/>
       </w:pPr>
+      <w:bookmarkStart w:id="17" w:name="_Toc290375844"/>
       <w:r>
         <w:t>Sequenzdiagramm</w:t>
       </w:r>
+      <w:bookmarkEnd w:id="17"/>
     </w:p>
     <w:p>
       <w:r>
@@ -4297,7 +5377,7 @@
                           </pic:cNvPicPr>
                         </pic:nvPicPr>
                         <pic:blipFill>
-                          <a:blip r:embed="rId12">
+                          <a:blip r:embed="rId14">
                             <a:extLst>
                               <a:ext uri="{28A0092B-C50C-407E-A947-70E740481C1C}">
                                 <a14:useLocalDpi xmlns:a14="http://schemas.microsoft.com/office/drawing/2010/main" val="0"/>
@@ -4353,6 +5433,7 @@
                                   <w:szCs w:val="20"/>
                                 </w:rPr>
                               </w:pPr>
+                              <w:bookmarkStart w:id="18" w:name="_Toc290375863"/>
                               <w:r>
                                 <w:t xml:space="preserve">Abbildung </w:t>
                               </w:r>
@@ -4365,13 +5446,9 @@
                                 </w:r>
                               </w:fldSimple>
                               <w:r>
-                                <w:t xml:space="preserve"> - Sequenzdiagramm Übertragung </w:t>
+                                <w:t xml:space="preserve"> - Sequenzdiagramm Übertragung TimeEntry</w:t>
                               </w:r>
-                              <w:proofErr w:type="spellStart"/>
-                              <w:r>
-                                <w:t>TimeEntry</w:t>
-                              </w:r>
-                              <w:proofErr w:type="spellEnd"/>
+                              <w:bookmarkEnd w:id="18"/>
                             </w:p>
                           </w:txbxContent>
                         </wps:txbx>
@@ -4395,7 +5472,7 @@
             <w:pict>
               <v:group id="Gruppieren 37" o:spid="_x0000_s1029" style="position:absolute;margin-left:.4pt;margin-top:36.05pt;width:459.75pt;height:582.25pt;z-index:251674624;mso-height-relative:margin" coordorigin=",666" coordsize="58388,73945" o:gfxdata="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">
                 <v:shape id="Grafik 35" o:spid="_x0000_s1030" type="#_x0000_t75" style="position:absolute;top:666;width:58388;height:72390;visibility:visible;mso-wrap-style:square" o:gfxdata="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">
-                  <v:imagedata r:id="rId13" o:title=""/>
+                  <v:imagedata r:id="rId15" o:title=""/>
                   <v:path arrowok="t"/>
                 </v:shape>
                 <v:shape id="Textfeld 36" o:spid="_x0000_s1031" type="#_x0000_t202" style="position:absolute;top:72866;width:58369;height:1746;visibility:visible;mso-wrap-style:square;v-text-anchor:top" o:gfxdata="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" stroked="f">
@@ -4410,38 +5487,22 @@
                             <w:szCs w:val="20"/>
                           </w:rPr>
                         </w:pPr>
+                        <w:bookmarkStart w:id="19" w:name="_Toc290375863"/>
                         <w:r>
                           <w:t xml:space="preserve">Abbildung </w:t>
                         </w:r>
+                        <w:fldSimple w:instr=" SEQ Abbildung \* ARABIC ">
+                          <w:r>
+                            <w:rPr>
+                              <w:noProof/>
+                            </w:rPr>
+                            <w:t>2</w:t>
+                          </w:r>
+                        </w:fldSimple>
                         <w:r>
-                          <w:fldChar w:fldCharType="begin"/>
+                          <w:t xml:space="preserve"> - Sequenzdiagramm Übertragung TimeEntry</w:t>
                         </w:r>
-                        <w:r>
-                          <w:instrText xml:space="preserve"> SEQ Abbildung \* ARABIC </w:instrText>
-                        </w:r>
-                        <w:r>
-                          <w:fldChar w:fldCharType="separate"/>
-                        </w:r>
-                        <w:r>
-                          <w:rPr>
-                            <w:noProof/>
-                          </w:rPr>
-                          <w:t>2</w:t>
-                        </w:r>
-                        <w:r>
-                          <w:rPr>
-                            <w:noProof/>
-                          </w:rPr>
-                          <w:fldChar w:fldCharType="end"/>
-                        </w:r>
-                        <w:r>
-                          <w:t xml:space="preserve"> - Sequenzdiagramm Übertragung </w:t>
-                        </w:r>
-                        <w:proofErr w:type="spellStart"/>
-                        <w:r>
-                          <w:t>TimeEntry</w:t>
-                        </w:r>
-                        <w:proofErr w:type="spellEnd"/>
+                        <w:bookmarkEnd w:id="19"/>
                       </w:p>
                     </w:txbxContent>
                   </v:textbox>
@@ -4453,15 +5514,7 @@
         </mc:AlternateContent>
       </w:r>
       <w:r>
-        <w:t>Die folgende Abbildung zeigt den Ablauf beim Übertragen eines Zeiteintrags zwischen dem Client (</w:t>
-      </w:r>
-      <w:proofErr w:type="spellStart"/>
-      <w:r>
-        <w:t>Android</w:t>
-      </w:r>
-      <w:proofErr w:type="spellEnd"/>
-      <w:r>
-        <w:t>) und dem Server.</w:t>
+        <w:t>Die folgende Abbildung zeigt den Ablauf beim Übertragen eines Zeiteintrags zwischen dem Client (Android) und dem Server.</w:t>
       </w:r>
     </w:p>
     <w:p/>
@@ -4474,10 +5527,12 @@
       <w:pPr>
         <w:pStyle w:val="berschrift3"/>
       </w:pPr>
+      <w:bookmarkStart w:id="20" w:name="_Toc290375845"/>
       <w:r>
         <w:lastRenderedPageBreak/>
         <w:t>Zustandsdiagramm</w:t>
       </w:r>
+      <w:bookmarkEnd w:id="20"/>
     </w:p>
     <w:p>
       <w:r>
@@ -4511,7 +5566,7 @@
                     </pic:cNvPicPr>
                   </pic:nvPicPr>
                   <pic:blipFill>
-                    <a:blip r:embed="rId14">
+                    <a:blip r:embed="rId16">
                       <a:extLst>
                         <a:ext uri="{28A0092B-C50C-407E-A947-70E740481C1C}">
                           <a14:useLocalDpi xmlns:a14="http://schemas.microsoft.com/office/drawing/2010/main" val="0"/>
@@ -4547,6 +5602,7 @@
       <w:pPr>
         <w:pStyle w:val="Beschriftung"/>
       </w:pPr>
+      <w:bookmarkStart w:id="21" w:name="_Toc290375864"/>
       <w:r>
         <w:t xml:space="preserve">Abbildung </w:t>
       </w:r>
@@ -4559,13 +5615,9 @@
         </w:r>
       </w:fldSimple>
       <w:r>
-        <w:t xml:space="preserve"> - Zustandsdiagramm Übertragung </w:t>
-      </w:r>
-      <w:proofErr w:type="spellStart"/>
-      <w:r>
-        <w:t>TimeEntry</w:t>
-      </w:r>
-      <w:proofErr w:type="spellEnd"/>
+        <w:t xml:space="preserve"> - Zustandsdiagramm Übertragung TimeEntry</w:t>
+      </w:r>
+      <w:bookmarkEnd w:id="21"/>
     </w:p>
     <w:p>
       <w:pPr>
@@ -4579,21 +5631,22 @@
       <w:pPr>
         <w:pStyle w:val="berschrift2"/>
       </w:pPr>
+      <w:bookmarkStart w:id="22" w:name="_Toc290375846"/>
       <w:r>
         <w:lastRenderedPageBreak/>
         <w:t>Systemstruktur</w:t>
       </w:r>
-      <w:bookmarkEnd w:id="14"/>
+      <w:bookmarkEnd w:id="22"/>
     </w:p>
     <w:p>
       <w:pPr>
         <w:pStyle w:val="berschrift3"/>
       </w:pPr>
-      <w:bookmarkStart w:id="15" w:name="_Toc290318891"/>
+      <w:bookmarkStart w:id="23" w:name="_Toc290375847"/>
       <w:r>
         <w:t>Physische Sicht</w:t>
       </w:r>
-      <w:bookmarkEnd w:id="15"/>
+      <w:bookmarkEnd w:id="23"/>
     </w:p>
     <w:p>
       <w:pPr>
@@ -4622,7 +5675,7 @@
                     </pic:cNvPicPr>
                   </pic:nvPicPr>
                   <pic:blipFill>
-                    <a:blip r:embed="rId15">
+                    <a:blip r:embed="rId17">
                       <a:extLst>
                         <a:ext uri="{28A0092B-C50C-407E-A947-70E740481C1C}">
                           <a14:useLocalDpi xmlns:a14="http://schemas.microsoft.com/office/drawing/2010/main" val="0"/>
@@ -4658,229 +5711,115 @@
       <w:pPr>
         <w:pStyle w:val="Beschriftung"/>
       </w:pPr>
-      <w:bookmarkStart w:id="16" w:name="_Toc290303339"/>
+      <w:bookmarkStart w:id="24" w:name="_Toc290375865"/>
       <w:r>
         <w:t xml:space="preserve">Abbildung </w:t>
       </w:r>
-      <w:r>
-        <w:fldChar w:fldCharType="begin"/>
-      </w:r>
-      <w:r>
-        <w:instrText xml:space="preserve"> SEQ Abbildung \* ARABIC </w:instrText>
-      </w:r>
-      <w:r>
-        <w:fldChar w:fldCharType="separate"/>
-      </w:r>
-      <w:r>
-        <w:rPr>
-          <w:noProof/>
-        </w:rPr>
-        <w:t>4</w:t>
-      </w:r>
-      <w:r>
-        <w:rPr>
-          <w:noProof/>
-        </w:rPr>
-        <w:fldChar w:fldCharType="end"/>
-      </w:r>
-      <w:r>
-        <w:t xml:space="preserve"> - </w:t>
-      </w:r>
-      <w:proofErr w:type="spellStart"/>
-      <w:r>
-        <w:t>Deployment</w:t>
-      </w:r>
-      <w:proofErr w:type="spellEnd"/>
+      <w:fldSimple w:instr=" SEQ Abbildung \* ARABIC ">
+        <w:r>
+          <w:rPr>
+            <w:noProof/>
+          </w:rPr>
+          <w:t>4</w:t>
+        </w:r>
+      </w:fldSimple>
+      <w:r>
+        <w:t xml:space="preserve"> - Deployment Diagram MRT</w:t>
+      </w:r>
+      <w:bookmarkEnd w:id="24"/>
+    </w:p>
+    <w:p>
+      <w:r>
+        <w:t>Da der Server die Rails Applikation hostet, wird er als Server Execution Node dargestellt.</w:t>
+      </w:r>
       <w:r>
         <w:t xml:space="preserve"> </w:t>
       </w:r>
-      <w:proofErr w:type="spellStart"/>
-      <w:r>
-        <w:t>Diagram</w:t>
-      </w:r>
-      <w:proofErr w:type="spellEnd"/>
-      <w:r>
-        <w:t xml:space="preserve"> MRT</w:t>
-      </w:r>
-      <w:bookmarkEnd w:id="16"/>
-    </w:p>
-    <w:p>
-      <w:r>
-        <w:t xml:space="preserve">Da der Server die </w:t>
-      </w:r>
-      <w:proofErr w:type="spellStart"/>
-      <w:r>
-        <w:t>Rails</w:t>
-      </w:r>
-      <w:proofErr w:type="spellEnd"/>
-      <w:r>
-        <w:t xml:space="preserve"> Applikation </w:t>
-      </w:r>
-      <w:proofErr w:type="spellStart"/>
-      <w:r>
-        <w:t>hostet</w:t>
-      </w:r>
-      <w:proofErr w:type="spellEnd"/>
-      <w:r>
-        <w:t xml:space="preserve">, wird er als Server </w:t>
-      </w:r>
-      <w:proofErr w:type="spellStart"/>
-      <w:r>
-        <w:t>Execution</w:t>
-      </w:r>
-      <w:proofErr w:type="spellEnd"/>
+      <w:r>
+        <w:t>Der Client v</w:t>
+      </w:r>
+      <w:r>
+        <w:t>erbindet sich mit dem Server mit Hilfe des Protokolls HTTP/HTTPS</w:t>
+      </w:r>
+      <w:r>
+        <w:t xml:space="preserve">. Deshalb wird der Client als Client Execution Node dargestellt. </w:t>
+      </w:r>
+    </w:p>
+    <w:p>
+      <w:r>
+        <w:t>Zu beachten</w:t>
+      </w:r>
+      <w:r>
+        <w:t xml:space="preserve"> ist, dass auf dem Server und dem Client </w:t>
+      </w:r>
+      <w:r>
+        <w:t xml:space="preserve">je </w:t>
+      </w:r>
+      <w:r>
+        <w:t>eine andere Applikation läuft. Auf dem Server ist dies eine Rails Applikation (rails_app), auf dem Client eine Android Applikation (mrt.apk).</w:t>
+      </w:r>
+    </w:p>
+    <w:p>
+      <w:r>
+        <w:t>Server und Client kommunizieren über HTTP</w:t>
+      </w:r>
+      <w:r>
+        <w:t>/HTTPS</w:t>
+      </w:r>
+      <w:r>
+        <w:t>. Natürlich läuft HTTP</w:t>
+      </w:r>
+      <w:r>
+        <w:t>/HTTPS</w:t>
+      </w:r>
+      <w:r>
+        <w:t xml:space="preserve"> über TCP/IP. Eine klare Abgrenzung ist hier wichtig, demzufolge ist für das Projekt die Schicht</w:t>
+      </w:r>
+      <w:r>
+        <w:t xml:space="preserve"> HTTP/</w:t>
+      </w:r>
+      <w:r>
+        <w:t>HTTPS</w:t>
+      </w:r>
+      <w:r>
+        <w:t xml:space="preserve"> die</w:t>
+      </w:r>
+      <w:r>
+        <w:t xml:space="preserve"> tiefste Schicht.</w:t>
+      </w:r>
+    </w:p>
+    <w:p>
+      <w:pPr>
+        <w:pStyle w:val="berschrift3"/>
+      </w:pPr>
+      <w:bookmarkStart w:id="25" w:name="_Toc290375848"/>
+      <w:r>
+        <w:t>Logische Sicht</w:t>
+      </w:r>
+      <w:r>
+        <w:t xml:space="preserve"> Rails</w:t>
+      </w:r>
+      <w:bookmarkEnd w:id="25"/>
+    </w:p>
+    <w:p>
+      <w:r>
+        <w:t xml:space="preserve">&lt;Beschreibung mit Text und Diagramm der Architektur. </w:t>
+      </w:r>
+      <w:r>
+        <w:t>Aufteilung in Packages (zum Beispiel</w:t>
+      </w:r>
+      <w:r>
+        <w:t xml:space="preserve">: 3-Layer-Architektur mit </w:t>
+      </w:r>
+      <w:r>
+        <w:t xml:space="preserve"> GUI</w:t>
+      </w:r>
+      <w:r>
+        <w:t>,</w:t>
+      </w:r>
       <w:r>
         <w:t xml:space="preserve"> </w:t>
       </w:r>
-      <w:proofErr w:type="spellStart"/>
-      <w:r>
-        <w:t>Node</w:t>
-      </w:r>
-      <w:proofErr w:type="spellEnd"/>
-      <w:r>
-        <w:t xml:space="preserve"> dargestellt.</w:t>
-      </w:r>
-      <w:r>
-        <w:t xml:space="preserve"> </w:t>
-      </w:r>
-      <w:r>
-        <w:t>Der Client v</w:t>
-      </w:r>
-      <w:r>
-        <w:t>erbindet sich mit dem Server mit Hilfe des Protokolls HTTP/HTTPS</w:t>
-      </w:r>
-      <w:r>
-        <w:t xml:space="preserve">. Deshalb wird der Client als Client </w:t>
-      </w:r>
-      <w:proofErr w:type="spellStart"/>
-      <w:r>
-        <w:t>Execution</w:t>
-      </w:r>
-      <w:proofErr w:type="spellEnd"/>
-      <w:r>
-        <w:t xml:space="preserve"> </w:t>
-      </w:r>
-      <w:proofErr w:type="spellStart"/>
-      <w:r>
-        <w:t>Node</w:t>
-      </w:r>
-      <w:proofErr w:type="spellEnd"/>
-      <w:r>
-        <w:t xml:space="preserve"> dargestellt. </w:t>
-      </w:r>
-    </w:p>
-    <w:p>
-      <w:r>
-        <w:t>Zu beachten</w:t>
-      </w:r>
-      <w:r>
-        <w:t xml:space="preserve"> ist, dass auf dem Server und dem Client </w:t>
-      </w:r>
-      <w:r>
-        <w:t xml:space="preserve">je </w:t>
-      </w:r>
-      <w:r>
-        <w:t xml:space="preserve">eine andere Applikation läuft. Auf dem Server ist dies eine </w:t>
-      </w:r>
-      <w:proofErr w:type="spellStart"/>
-      <w:r>
-        <w:t>Rails</w:t>
-      </w:r>
-      <w:proofErr w:type="spellEnd"/>
-      <w:r>
-        <w:t xml:space="preserve"> Applikation (</w:t>
-      </w:r>
-      <w:proofErr w:type="spellStart"/>
-      <w:r>
-        <w:t>rails_app</w:t>
-      </w:r>
-      <w:proofErr w:type="spellEnd"/>
-      <w:r>
-        <w:t xml:space="preserve">), auf dem Client eine </w:t>
-      </w:r>
-      <w:proofErr w:type="spellStart"/>
-      <w:r>
-        <w:t>Android</w:t>
-      </w:r>
-      <w:proofErr w:type="spellEnd"/>
-      <w:r>
-        <w:t xml:space="preserve"> Applikation (</w:t>
-      </w:r>
-      <w:proofErr w:type="spellStart"/>
-      <w:r>
-        <w:t>mrt.apk</w:t>
-      </w:r>
-      <w:proofErr w:type="spellEnd"/>
-      <w:r>
-        <w:t>).</w:t>
-      </w:r>
-    </w:p>
-    <w:p>
-      <w:r>
-        <w:t>Server und Client kommunizieren über HTTP</w:t>
-      </w:r>
-      <w:r>
-        <w:t>/HTTPS</w:t>
-      </w:r>
-      <w:r>
-        <w:t>. Natürlich läuft HTTP</w:t>
-      </w:r>
-      <w:r>
-        <w:t>/HTTPS</w:t>
-      </w:r>
-      <w:r>
-        <w:t xml:space="preserve"> über TCP/IP. Eine klare Abgrenzung ist hier wichtig, demzufolge ist für das Projekt die Schicht</w:t>
-      </w:r>
-      <w:r>
-        <w:t xml:space="preserve"> HTTP/</w:t>
-      </w:r>
-      <w:r>
-        <w:t>HTTPS</w:t>
-      </w:r>
-      <w:r>
-        <w:t xml:space="preserve"> die</w:t>
-      </w:r>
-      <w:r>
-        <w:t xml:space="preserve"> tiefste Schicht.</w:t>
-      </w:r>
-    </w:p>
-    <w:p>
-      <w:pPr>
-        <w:pStyle w:val="berschrift3"/>
-      </w:pPr>
-      <w:bookmarkStart w:id="17" w:name="_Toc290318892"/>
-      <w:r>
-        <w:t>Logische Sicht</w:t>
-      </w:r>
-      <w:r>
-        <w:t xml:space="preserve"> </w:t>
-      </w:r>
-      <w:proofErr w:type="spellStart"/>
-      <w:r>
-        <w:t>Rails</w:t>
-      </w:r>
-      <w:bookmarkEnd w:id="17"/>
-      <w:proofErr w:type="spellEnd"/>
-    </w:p>
-    <w:p>
-      <w:r>
-        <w:t xml:space="preserve">&lt;Beschreibung mit Text und Diagramm der Architektur. </w:t>
-      </w:r>
-      <w:r>
-        <w:t>Aufteilung in Packages (zum Beispiel</w:t>
-      </w:r>
-      <w:r>
-        <w:t xml:space="preserve">: 3-Layer-Architektur mit </w:t>
-      </w:r>
-      <w:r>
-        <w:t xml:space="preserve"> GUI</w:t>
-      </w:r>
-      <w:r>
-        <w:t>,</w:t>
-      </w:r>
-      <w:r>
-        <w:t xml:space="preserve"> </w:t>
-      </w:r>
       <w:r>
         <w:t>Problem Domain und Datenhaltung</w:t>
       </w:r>
@@ -4891,15 +5830,7 @@
     <w:p/>
     <w:p>
       <w:r>
-        <w:t xml:space="preserve">Die Architektur der </w:t>
-      </w:r>
-      <w:proofErr w:type="spellStart"/>
-      <w:r>
-        <w:t>Rails</w:t>
-      </w:r>
-      <w:proofErr w:type="spellEnd"/>
-      <w:r>
-        <w:t xml:space="preserve"> Applikation </w:t>
+        <w:t xml:space="preserve">Die Architektur der Rails Applikation </w:t>
       </w:r>
       <w:r>
         <w:t>ist</w:t>
@@ -4940,7 +5871,7 @@
                     <pic:cNvPicPr/>
                   </pic:nvPicPr>
                   <pic:blipFill>
-                    <a:blip r:embed="rId16"/>
+                    <a:blip r:embed="rId18"/>
                     <a:stretch>
                       <a:fillRect/>
                     </a:stretch>
@@ -4965,41 +5896,24 @@
       <w:pPr>
         <w:pStyle w:val="Beschriftung"/>
       </w:pPr>
-      <w:bookmarkStart w:id="18" w:name="_Toc290303340"/>
+      <w:bookmarkStart w:id="26" w:name="_Toc290375866"/>
       <w:r>
         <w:t xml:space="preserve">Abbildung </w:t>
       </w:r>
-      <w:r>
-        <w:fldChar w:fldCharType="begin"/>
-      </w:r>
-      <w:r>
-        <w:instrText xml:space="preserve"> SEQ Abbildung \* ARABIC </w:instrText>
-      </w:r>
-      <w:r>
-        <w:fldChar w:fldCharType="separate"/>
-      </w:r>
-      <w:r>
-        <w:rPr>
-          <w:noProof/>
-        </w:rPr>
-        <w:t>5</w:t>
-      </w:r>
-      <w:r>
-        <w:rPr>
-          <w:noProof/>
-        </w:rPr>
-        <w:fldChar w:fldCharType="end"/>
-      </w:r>
-      <w:r>
-        <w:t xml:space="preserve"> - Architektur von Ruby on </w:t>
-      </w:r>
-      <w:proofErr w:type="spellStart"/>
-      <w:r>
-        <w:t>Rails</w:t>
-      </w:r>
-      <w:bookmarkEnd w:id="18"/>
-      <w:proofErr w:type="spellEnd"/>
-    </w:p>
+      <w:fldSimple w:instr=" SEQ Abbildung \* ARABIC ">
+        <w:r>
+          <w:rPr>
+            <w:noProof/>
+          </w:rPr>
+          <w:t>5</w:t>
+        </w:r>
+      </w:fldSimple>
+      <w:r>
+        <w:t xml:space="preserve"> - Architektur von Ruby on Rails</w:t>
+      </w:r>
+      <w:bookmarkEnd w:id="26"/>
+    </w:p>
+    <w:p/>
     <w:p>
       <w:pPr>
         <w:keepNext/>
@@ -5259,7 +6173,7 @@
             <wp:cNvGraphicFramePr/>
             <a:graphic xmlns:a="http://schemas.openxmlformats.org/drawingml/2006/main">
               <a:graphicData uri="http://schemas.openxmlformats.org/drawingml/2006/diagram">
-                <dgm:relIds xmlns:dgm="http://schemas.openxmlformats.org/drawingml/2006/diagram" xmlns:r="http://schemas.openxmlformats.org/officeDocument/2006/relationships" r:dm="rId17" r:lo="rId18" r:qs="rId19" r:cs="rId20"/>
+                <dgm:relIds xmlns:dgm="http://schemas.openxmlformats.org/drawingml/2006/diagram" xmlns:r="http://schemas.openxmlformats.org/officeDocument/2006/relationships" r:dm="rId19" r:lo="rId20" r:qs="rId21" r:cs="rId22"/>
               </a:graphicData>
             </a:graphic>
           </wp:inline>
@@ -5270,31 +6184,18 @@
       <w:pPr>
         <w:pStyle w:val="Beschriftung"/>
       </w:pPr>
-      <w:bookmarkStart w:id="19" w:name="_Toc290303341"/>
+      <w:bookmarkStart w:id="27" w:name="_Toc290375867"/>
       <w:r>
         <w:t xml:space="preserve">Abbildung </w:t>
       </w:r>
-      <w:r>
-        <w:fldChar w:fldCharType="begin"/>
-      </w:r>
-      <w:r>
-        <w:instrText xml:space="preserve"> SEQ Abbildung \* ARABIC </w:instrText>
-      </w:r>
-      <w:r>
-        <w:fldChar w:fldCharType="separate"/>
-      </w:r>
-      <w:r>
-        <w:rPr>
-          <w:noProof/>
-        </w:rPr>
-        <w:t>6</w:t>
-      </w:r>
-      <w:r>
-        <w:rPr>
-          <w:noProof/>
-        </w:rPr>
-        <w:fldChar w:fldCharType="end"/>
-      </w:r>
+      <w:fldSimple w:instr=" SEQ Abbildung \* ARABIC ">
+        <w:r>
+          <w:rPr>
+            <w:noProof/>
+          </w:rPr>
+          <w:t>6</w:t>
+        </w:r>
+      </w:fldSimple>
       <w:r>
         <w:t xml:space="preserve"> </w:t>
       </w:r>
@@ -5302,34 +6203,23 @@
         <w:t xml:space="preserve">- </w:t>
       </w:r>
       <w:r>
-        <w:t xml:space="preserve">Ablauf eines </w:t>
-      </w:r>
-      <w:proofErr w:type="spellStart"/>
-      <w:r>
-        <w:t>Requests</w:t>
-      </w:r>
-      <w:bookmarkEnd w:id="19"/>
-      <w:proofErr w:type="spellEnd"/>
+        <w:t>Ablauf eines Requests</w:t>
+      </w:r>
+      <w:bookmarkEnd w:id="27"/>
+    </w:p>
+    <w:p>
+      <w:pPr>
+        <w:pStyle w:val="berschrift3"/>
+      </w:pPr>
+      <w:bookmarkStart w:id="28" w:name="_Toc290375849"/>
+      <w:r>
+        <w:lastRenderedPageBreak/>
+        <w:t>Logische Sicht Android</w:t>
+      </w:r>
+      <w:bookmarkEnd w:id="28"/>
     </w:p>
     <w:p/>
     <w:p>
-      <w:pPr>
-        <w:pStyle w:val="berschrift3"/>
-      </w:pPr>
-      <w:bookmarkStart w:id="20" w:name="_Toc290318893"/>
-      <w:r>
-        <w:lastRenderedPageBreak/>
-        <w:t xml:space="preserve">Logische Sicht </w:t>
-      </w:r>
-      <w:proofErr w:type="spellStart"/>
-      <w:r>
-        <w:t>Android</w:t>
-      </w:r>
-      <w:bookmarkEnd w:id="20"/>
-      <w:proofErr w:type="spellEnd"/>
-    </w:p>
-    <w:p/>
-    <w:p>
       <w:r>
         <w:t xml:space="preserve">&lt;Beschreibung mit Text und Diagramm der Architektur. </w:t>
       </w:r>
@@ -5359,16 +6249,11 @@
       <w:pPr>
         <w:pStyle w:val="berschrift2"/>
       </w:pPr>
-      <w:bookmarkStart w:id="21" w:name="_Toc290318894"/>
-      <w:r>
-        <w:t xml:space="preserve">Design Pakete </w:t>
-      </w:r>
-      <w:proofErr w:type="spellStart"/>
-      <w:r>
-        <w:t>Rails</w:t>
-      </w:r>
-      <w:bookmarkEnd w:id="21"/>
-      <w:proofErr w:type="spellEnd"/>
+      <w:bookmarkStart w:id="29" w:name="_Toc290375850"/>
+      <w:r>
+        <w:t>Design Pakete Rails</w:t>
+      </w:r>
+      <w:bookmarkEnd w:id="29"/>
     </w:p>
     <w:p>
       <w:pPr>
@@ -5422,15 +6307,7 @@
     <w:p/>
     <w:p>
       <w:r>
-        <w:t xml:space="preserve">Die Architektur in Ruby on </w:t>
-      </w:r>
-      <w:proofErr w:type="spellStart"/>
-      <w:r>
-        <w:t>Rails</w:t>
-      </w:r>
-      <w:proofErr w:type="spellEnd"/>
-      <w:r>
-        <w:t xml:space="preserve"> ist grundsätzlich bereits vorgegeben. Deshalb ist dieses Kapitel sehr kurz gehal</w:t>
+        <w:t>Die Architektur in Ruby on Rails ist grundsätzlich bereits vorgegeben. Deshalb ist dieses Kapitel sehr kurz gehal</w:t>
       </w:r>
       <w:r>
         <w:t>ten.</w:t>
@@ -5440,70 +6317,174 @@
       <w:pPr>
         <w:pStyle w:val="berschrift2"/>
       </w:pPr>
-      <w:bookmarkStart w:id="22" w:name="_Toc290318895"/>
+      <w:bookmarkStart w:id="30" w:name="_Toc290375851"/>
       <w:r>
         <w:t>Design Pakete</w:t>
       </w:r>
       <w:r>
-        <w:t xml:space="preserve"> </w:t>
-      </w:r>
-      <w:proofErr w:type="spellStart"/>
-      <w:r>
-        <w:t>Android</w:t>
-      </w:r>
-      <w:bookmarkEnd w:id="22"/>
-      <w:proofErr w:type="spellEnd"/>
+        <w:t xml:space="preserve"> Android</w:t>
+      </w:r>
+      <w:bookmarkEnd w:id="30"/>
     </w:p>
     <w:p>
       <w:pPr>
         <w:pStyle w:val="berschrift3"/>
       </w:pPr>
-      <w:bookmarkStart w:id="23" w:name="_Toc290318896"/>
-      <w:r>
-        <w:t xml:space="preserve">Package </w:t>
-      </w:r>
-      <w:proofErr w:type="spellStart"/>
-      <w:r>
-        <w:t>services</w:t>
-      </w:r>
-      <w:bookmarkEnd w:id="23"/>
-      <w:proofErr w:type="spellEnd"/>
-    </w:p>
-    <w:p>
-      <w:pPr>
-        <w:pStyle w:val="berschrift4"/>
-      </w:pPr>
-      <w:r>
-        <w:t>Beschreibung des Package</w:t>
-      </w:r>
-      <w:r>
-        <w:t>s</w:t>
-      </w:r>
-    </w:p>
-    <w:p>
-      <w:r>
-        <w:t>Das Package Services i</w:t>
-      </w:r>
-      <w:r>
-        <w:t>st dafür verantwortlich, dass Daten vom Server auf den Client und in die entgegengesetzte Richtung, also vom Client auf den Server, geladen werden.</w:t>
-      </w:r>
-    </w:p>
-    <w:p>
-      <w:pPr>
-        <w:pStyle w:val="berschrift4"/>
-      </w:pPr>
-      <w:r>
-        <w:t>Diagramme</w:t>
-      </w:r>
-    </w:p>
-    <w:p>
+      <w:bookmarkStart w:id="31" w:name="_Ref290375508"/>
+      <w:bookmarkStart w:id="32" w:name="_Toc290375852"/>
+      <w:r>
+        <w:t>Übersicht über die Packages</w:t>
+      </w:r>
+      <w:bookmarkEnd w:id="31"/>
+      <w:bookmarkEnd w:id="32"/>
+    </w:p>
+    <w:p>
+      <w:pPr>
+        <w:keepNext/>
+      </w:pPr>
       <w:r>
         <w:rPr>
           <w:noProof/>
           <w:lang w:eastAsia="de-CH"/>
         </w:rPr>
+        <w:lastRenderedPageBreak/>
         <w:drawing>
-          <wp:inline distT="0" distB="0" distL="0" distR="0" wp14:anchorId="30D46772" wp14:editId="5F9148CB">
+          <wp:inline distT="0" distB="0" distL="0" distR="0" wp14:anchorId="39A65A4D" wp14:editId="3DE31CDB">
+            <wp:extent cx="5760720" cy="5739271"/>
+            <wp:effectExtent l="0" t="0" r="0" b="0"/>
+            <wp:docPr id="5" name="Grafik 5"/>
+            <wp:cNvGraphicFramePr>
+              <a:graphicFrameLocks xmlns:a="http://schemas.openxmlformats.org/drawingml/2006/main" noChangeAspect="1"/>
+            </wp:cNvGraphicFramePr>
+            <a:graphic xmlns:a="http://schemas.openxmlformats.org/drawingml/2006/main">
+              <a:graphicData uri="http://schemas.openxmlformats.org/drawingml/2006/picture">
+                <pic:pic xmlns:pic="http://schemas.openxmlformats.org/drawingml/2006/picture">
+                  <pic:nvPicPr>
+                    <pic:cNvPr id="0" name="Picture 2"/>
+                    <pic:cNvPicPr>
+                      <a:picLocks noChangeAspect="1" noChangeArrowheads="1"/>
+                    </pic:cNvPicPr>
+                  </pic:nvPicPr>
+                  <pic:blipFill>
+                    <a:blip r:embed="rId24">
+                      <a:extLst>
+                        <a:ext uri="{28A0092B-C50C-407E-A947-70E740481C1C}">
+                          <a14:useLocalDpi xmlns:a14="http://schemas.microsoft.com/office/drawing/2010/main" val="0"/>
+                        </a:ext>
+                      </a:extLst>
+                    </a:blip>
+                    <a:srcRect/>
+                    <a:stretch>
+                      <a:fillRect/>
+                    </a:stretch>
+                  </pic:blipFill>
+                  <pic:spPr bwMode="auto">
+                    <a:xfrm>
+                      <a:off x="0" y="0"/>
+                      <a:ext cx="5760720" cy="5739271"/>
+                    </a:xfrm>
+                    <a:prstGeom prst="rect">
+                      <a:avLst/>
+                    </a:prstGeom>
+                    <a:noFill/>
+                    <a:ln>
+                      <a:noFill/>
+                    </a:ln>
+                  </pic:spPr>
+                </pic:pic>
+              </a:graphicData>
+            </a:graphic>
+          </wp:inline>
+        </w:drawing>
+      </w:r>
+    </w:p>
+    <w:p>
+      <w:pPr>
+        <w:pStyle w:val="Beschriftung"/>
+      </w:pPr>
+      <w:bookmarkStart w:id="33" w:name="_Ref290375749"/>
+      <w:bookmarkStart w:id="34" w:name="_Toc290375868"/>
+      <w:r>
+        <w:t xml:space="preserve">Abbildung </w:t>
+      </w:r>
+      <w:fldSimple w:instr=" SEQ Abbildung \* ARABIC ">
+        <w:r>
+          <w:rPr>
+            <w:noProof/>
+          </w:rPr>
+          <w:t>7</w:t>
+        </w:r>
+      </w:fldSimple>
+      <w:r>
+        <w:t xml:space="preserve"> - Übersicht über die Packages</w:t>
+      </w:r>
+      <w:bookmarkEnd w:id="33"/>
+      <w:bookmarkEnd w:id="34"/>
+    </w:p>
+    <w:p>
+      <w:pPr>
+        <w:pStyle w:val="berschrift3"/>
+      </w:pPr>
+      <w:bookmarkStart w:id="35" w:name="_Toc290375853"/>
+      <w:bookmarkStart w:id="36" w:name="_Ref290376100"/>
+      <w:bookmarkStart w:id="37" w:name="_Ref290376106"/>
+      <w:bookmarkStart w:id="38" w:name="_Ref290376110"/>
+      <w:r>
+        <w:t>Package services</w:t>
+      </w:r>
+      <w:bookmarkEnd w:id="35"/>
+      <w:bookmarkEnd w:id="36"/>
+      <w:bookmarkEnd w:id="37"/>
+      <w:bookmarkEnd w:id="38"/>
+    </w:p>
+    <w:p>
+      <w:pPr>
+        <w:pStyle w:val="berschrift4"/>
+      </w:pPr>
+      <w:r>
+        <w:t>Beschreibung des Package</w:t>
+      </w:r>
+      <w:r>
+        <w:t>s</w:t>
+      </w:r>
+    </w:p>
+    <w:p>
+      <w:r>
+        <w:t>Das Package „s</w:t>
+      </w:r>
+      <w:r>
+        <w:t>ervices</w:t>
+      </w:r>
+      <w:r>
+        <w:t>“</w:t>
+      </w:r>
+      <w:r>
+        <w:t xml:space="preserve"> i</w:t>
+      </w:r>
+      <w:r>
+        <w:t>st dafür verantwortlich, dass Daten vom Server auf den Client und in die entgegengesetzte Richtung, also vom Client auf den Server, geladen werden.</w:t>
+      </w:r>
+    </w:p>
+    <w:p>
+      <w:pPr>
+        <w:pStyle w:val="berschrift4"/>
+      </w:pPr>
+      <w:r>
+        <w:t>Diagramme</w:t>
+      </w:r>
+    </w:p>
+    <w:p>
+      <w:pPr>
+        <w:keepNext/>
+      </w:pPr>
+      <w:r>
+        <w:rPr>
+          <w:noProof/>
+          <w:lang w:eastAsia="de-CH"/>
+        </w:rPr>
+        <w:lastRenderedPageBreak/>
+        <w:drawing>
+          <wp:inline distT="0" distB="0" distL="0" distR="0" wp14:anchorId="0CE689A1" wp14:editId="033A8F87">
             <wp:extent cx="3705225" cy="1257300"/>
             <wp:effectExtent l="0" t="0" r="9525" b="0"/>
             <wp:docPr id="6" name="Grafik 6"/>
@@ -5520,7 +6501,7 @@
                     </pic:cNvPicPr>
                   </pic:nvPicPr>
                   <pic:blipFill>
-                    <a:blip r:embed="rId22">
+                    <a:blip r:embed="rId25">
                       <a:extLst>
                         <a:ext uri="{28A0092B-C50C-407E-A947-70E740481C1C}">
                           <a14:useLocalDpi xmlns:a14="http://schemas.microsoft.com/office/drawing/2010/main" val="0"/>
@@ -5554,6 +6535,27 @@
     </w:p>
     <w:p>
       <w:pPr>
+        <w:pStyle w:val="Beschriftung"/>
+      </w:pPr>
+      <w:bookmarkStart w:id="39" w:name="_Toc290375869"/>
+      <w:r>
+        <w:t xml:space="preserve">Abbildung </w:t>
+      </w:r>
+      <w:fldSimple w:instr=" SEQ Abbildung \* ARABIC ">
+        <w:r>
+          <w:rPr>
+            <w:noProof/>
+          </w:rPr>
+          <w:t>8</w:t>
+        </w:r>
+      </w:fldSimple>
+      <w:r>
+        <w:t xml:space="preserve"> - Package services</w:t>
+      </w:r>
+      <w:bookmarkEnd w:id="39"/>
+    </w:p>
+    <w:p>
+      <w:pPr>
         <w:pStyle w:val="berschrift4"/>
       </w:pPr>
       <w:r>
@@ -5592,26 +6594,20 @@
       <w:pPr>
         <w:pStyle w:val="berschrift3"/>
       </w:pPr>
-      <w:bookmarkStart w:id="24" w:name="_Toc290318897"/>
+      <w:bookmarkStart w:id="40" w:name="_Toc290375854"/>
       <w:r>
         <w:t xml:space="preserve">Package </w:t>
       </w:r>
-      <w:proofErr w:type="spellStart"/>
-      <w:r>
-        <w:t>gui</w:t>
-      </w:r>
-      <w:proofErr w:type="spellEnd"/>
-      <w:r>
-        <w:t>/gen</w:t>
-      </w:r>
-      <w:bookmarkEnd w:id="24"/>
+      <w:r>
+        <w:t>gui/gen</w:t>
+      </w:r>
+      <w:bookmarkEnd w:id="40"/>
     </w:p>
     <w:p>
       <w:pPr>
         <w:pStyle w:val="berschrift4"/>
       </w:pPr>
       <w:r>
-        <w:lastRenderedPageBreak/>
         <w:t>Beschreibung des Package</w:t>
       </w:r>
       <w:r>
@@ -5619,24 +6615,20 @@
       </w:r>
     </w:p>
     <w:p>
-      <w:proofErr w:type="spellStart"/>
-      <w:r>
-        <w:t>Gui</w:t>
-      </w:r>
-      <w:proofErr w:type="spellEnd"/>
-      <w:r>
-        <w:t>/Gen w</w:t>
-      </w:r>
-      <w:r>
-        <w:t xml:space="preserve">ird vom </w:t>
-      </w:r>
-      <w:proofErr w:type="spellStart"/>
-      <w:r>
-        <w:t>Android</w:t>
-      </w:r>
-      <w:proofErr w:type="spellEnd"/>
-      <w:r>
-        <w:t xml:space="preserve"> generiert. Durch dieses Package können die User Interfaces Angaben, welche in einem separaten XML-File gespeichert sind,</w:t>
+      <w:r>
+        <w:t>„gui/g</w:t>
+      </w:r>
+      <w:r>
+        <w:t>en</w:t>
+      </w:r>
+      <w:r>
+        <w:t>“</w:t>
+      </w:r>
+      <w:r>
+        <w:t xml:space="preserve"> w</w:t>
+      </w:r>
+      <w:r>
+        <w:t>ird vom Android generiert. Durch dieses Package können die User Interfaces Angaben, welche in einem separaten XML-File gespeichert sind,</w:t>
       </w:r>
       <w:r>
         <w:t xml:space="preserve"> </w:t>
@@ -5654,13 +6646,16 @@
       </w:r>
     </w:p>
     <w:p>
+      <w:pPr>
+        <w:keepNext/>
+      </w:pPr>
       <w:r>
         <w:rPr>
           <w:noProof/>
           <w:lang w:eastAsia="de-CH"/>
         </w:rPr>
         <w:drawing>
-          <wp:inline distT="0" distB="0" distL="0" distR="0">
+          <wp:inline distT="0" distB="0" distL="0" distR="0" wp14:anchorId="78A0DDB2" wp14:editId="4E65E396">
             <wp:extent cx="2752725" cy="1247775"/>
             <wp:effectExtent l="0" t="0" r="9525" b="9525"/>
             <wp:docPr id="11" name="Grafik 11"/>
@@ -5677,7 +6672,7 @@
                     </pic:cNvPicPr>
                   </pic:nvPicPr>
                   <pic:blipFill>
-                    <a:blip r:embed="rId23">
+                    <a:blip r:embed="rId26">
                       <a:extLst>
                         <a:ext uri="{28A0092B-C50C-407E-A947-70E740481C1C}">
                           <a14:useLocalDpi xmlns:a14="http://schemas.microsoft.com/office/drawing/2010/main" val="0"/>
@@ -5711,6 +6706,27 @@
     </w:p>
     <w:p>
       <w:pPr>
+        <w:pStyle w:val="Beschriftung"/>
+      </w:pPr>
+      <w:bookmarkStart w:id="41" w:name="_Toc290375870"/>
+      <w:r>
+        <w:t xml:space="preserve">Abbildung </w:t>
+      </w:r>
+      <w:fldSimple w:instr=" SEQ Abbildung \* ARABIC ">
+        <w:r>
+          <w:rPr>
+            <w:noProof/>
+          </w:rPr>
+          <w:t>9</w:t>
+        </w:r>
+      </w:fldSimple>
+      <w:r>
+        <w:t xml:space="preserve"> - Package gui/gen</w:t>
+      </w:r>
+      <w:bookmarkEnd w:id="41"/>
+    </w:p>
+    <w:p>
+      <w:pPr>
         <w:pStyle w:val="berschrift4"/>
       </w:pPr>
       <w:r>
@@ -5732,6 +6748,7 @@
         <w:pStyle w:val="berschrift5"/>
       </w:pPr>
       <w:r>
+        <w:lastRenderedPageBreak/>
         <w:t>Interne Operation 1</w:t>
       </w:r>
     </w:p>
@@ -5749,16 +6766,15 @@
       <w:pPr>
         <w:pStyle w:val="berschrift3"/>
       </w:pPr>
-      <w:bookmarkStart w:id="25" w:name="_Toc290318898"/>
-      <w:r>
-        <w:t xml:space="preserve">Package </w:t>
-      </w:r>
-      <w:proofErr w:type="spellStart"/>
-      <w:r>
-        <w:t>activities</w:t>
-      </w:r>
-      <w:bookmarkEnd w:id="25"/>
-      <w:proofErr w:type="spellEnd"/>
+      <w:bookmarkStart w:id="42" w:name="_Toc290375855"/>
+      <w:bookmarkStart w:id="43" w:name="_Ref290376141"/>
+      <w:bookmarkStart w:id="44" w:name="_Ref290376144"/>
+      <w:r>
+        <w:t>Package activities</w:t>
+      </w:r>
+      <w:bookmarkEnd w:id="42"/>
+      <w:bookmarkEnd w:id="43"/>
+      <w:bookmarkEnd w:id="44"/>
     </w:p>
     <w:p>
       <w:pPr>
@@ -5779,29 +6795,52 @@
         <w:t xml:space="preserve">st die Schnittstelle des Benutzers. In den </w:t>
       </w:r>
       <w:r>
-        <w:t>„</w:t>
-      </w:r>
-      <w:proofErr w:type="spellStart"/>
-      <w:r>
-        <w:t>a</w:t>
+        <w:t>„a</w:t>
       </w:r>
       <w:r>
         <w:t>ctivities</w:t>
       </w:r>
-      <w:proofErr w:type="spellEnd"/>
       <w:r>
         <w:t>“</w:t>
       </w:r>
       <w:r>
         <w:t xml:space="preserve"> wird die Problem Domain abgehandelt. </w:t>
       </w:r>
-      <w:proofErr w:type="spellStart"/>
-      <w:r>
-        <w:t>Activities</w:t>
-      </w:r>
-      <w:proofErr w:type="spellEnd"/>
-      <w:r>
-        <w:t xml:space="preserve"> nehmen Benutzerbefehle entgegen, bearbeiten Models und starten Services.</w:t>
+      <w:r>
+        <w:t>„a</w:t>
+      </w:r>
+      <w:r>
+        <w:t>ctivities</w:t>
+      </w:r>
+      <w:r>
+        <w:t>“</w:t>
+      </w:r>
+      <w:r>
+        <w:t xml:space="preserve"> nehmen Benutzerbefehle entgegen, bearbeiten </w:t>
+      </w:r>
+      <w:r>
+        <w:t>„m</w:t>
+      </w:r>
+      <w:r>
+        <w:t>odels</w:t>
+      </w:r>
+      <w:r>
+        <w:t>“</w:t>
+      </w:r>
+      <w:r>
+        <w:t xml:space="preserve"> und starten </w:t>
+      </w:r>
+      <w:r>
+        <w:t>„s</w:t>
+      </w:r>
+      <w:r>
+        <w:t>ervices</w:t>
+      </w:r>
+      <w:r>
+        <w:t>“</w:t>
+      </w:r>
+      <w:r>
+        <w:t>.</w:t>
       </w:r>
     </w:p>
     <w:p>
@@ -5813,13 +6852,16 @@
       </w:r>
     </w:p>
     <w:p>
+      <w:pPr>
+        <w:keepNext/>
+      </w:pPr>
       <w:r>
         <w:rPr>
           <w:noProof/>
           <w:lang w:eastAsia="de-CH"/>
         </w:rPr>
         <w:drawing>
-          <wp:inline distT="0" distB="0" distL="0" distR="0">
+          <wp:inline distT="0" distB="0" distL="0" distR="0" wp14:anchorId="42AC152E" wp14:editId="5EB55476">
             <wp:extent cx="3943350" cy="1314450"/>
             <wp:effectExtent l="0" t="0" r="0" b="0"/>
             <wp:docPr id="20" name="Grafik 20"/>
@@ -5836,7 +6878,7 @@
                     </pic:cNvPicPr>
                   </pic:nvPicPr>
                   <pic:blipFill>
-                    <a:blip r:embed="rId24">
+                    <a:blip r:embed="rId27">
                       <a:extLst>
                         <a:ext uri="{28A0092B-C50C-407E-A947-70E740481C1C}">
                           <a14:useLocalDpi xmlns:a14="http://schemas.microsoft.com/office/drawing/2010/main" val="0"/>
@@ -5870,6 +6912,27 @@
     </w:p>
     <w:p>
       <w:pPr>
+        <w:pStyle w:val="Beschriftung"/>
+      </w:pPr>
+      <w:bookmarkStart w:id="45" w:name="_Toc290375871"/>
+      <w:r>
+        <w:t xml:space="preserve">Abbildung </w:t>
+      </w:r>
+      <w:fldSimple w:instr=" SEQ Abbildung \* ARABIC ">
+        <w:r>
+          <w:rPr>
+            <w:noProof/>
+          </w:rPr>
+          <w:t>10</w:t>
+        </w:r>
+      </w:fldSimple>
+      <w:r>
+        <w:t xml:space="preserve"> - Package activities</w:t>
+      </w:r>
+      <w:bookmarkEnd w:id="45"/>
+    </w:p>
+    <w:p>
+      <w:pPr>
         <w:pStyle w:val="berschrift4"/>
       </w:pPr>
       <w:r>
@@ -5878,41 +6941,67 @@
     </w:p>
     <w:p>
       <w:r>
-        <w:lastRenderedPageBreak/>
         <w:t xml:space="preserve">Wie bereits beschrieben, bearbeiten </w:t>
       </w:r>
       <w:r>
-        <w:t>„</w:t>
-      </w:r>
-      <w:proofErr w:type="spellStart"/>
-      <w:r>
-        <w:t>a</w:t>
+        <w:t>„a</w:t>
       </w:r>
       <w:r>
         <w:t>ctivities</w:t>
       </w:r>
-      <w:proofErr w:type="spellEnd"/>
       <w:r>
         <w:t>“</w:t>
       </w:r>
       <w:r>
-        <w:t xml:space="preserve"> Models und starten Services. Deshalb haben sie eine Abhängigkeit von den Packages Service und </w:t>
-      </w:r>
-      <w:proofErr w:type="spellStart"/>
-      <w:r>
-        <w:t>Persistence</w:t>
-      </w:r>
-      <w:proofErr w:type="spellEnd"/>
-      <w:r>
-        <w:t xml:space="preserve"> mit dem </w:t>
-      </w:r>
-      <w:proofErr w:type="spellStart"/>
-      <w:r>
-        <w:t>Unterpackage</w:t>
-      </w:r>
-      <w:proofErr w:type="spellEnd"/>
-      <w:r>
-        <w:t xml:space="preserve"> Models. Zudem besteht auch eine Verbindung zum Package GUI/GEN.</w:t>
+        <w:t xml:space="preserve"> </w:t>
+      </w:r>
+      <w:r>
+        <w:t>„m</w:t>
+      </w:r>
+      <w:r>
+        <w:t>odels</w:t>
+      </w:r>
+      <w:r>
+        <w:t>“</w:t>
+      </w:r>
+      <w:r>
+        <w:t xml:space="preserve"> und starten </w:t>
+      </w:r>
+      <w:r>
+        <w:t>„s</w:t>
+      </w:r>
+      <w:r>
+        <w:t>ervices</w:t>
+      </w:r>
+      <w:r>
+        <w:t>“</w:t>
+      </w:r>
+      <w:r>
+        <w:t>. Deshalb haben sie eine Abhängigkei</w:t>
+      </w:r>
+      <w:r>
+        <w:t>t von den Packages „services“ und „p</w:t>
+      </w:r>
+      <w:r>
+        <w:t>e</w:t>
+      </w:r>
+      <w:r>
+        <w:t>rsistence“ mit dem Unterpackage „m</w:t>
+      </w:r>
+      <w:r>
+        <w:t>odels</w:t>
+      </w:r>
+      <w:r>
+        <w:t>“</w:t>
+      </w:r>
+      <w:r>
+        <w:t>. Zudem besteht auch ein</w:t>
+      </w:r>
+      <w:r>
+        <w:t>e Verbindung zum Package „gui/gen“</w:t>
+      </w:r>
+      <w:r>
+        <w:t>.</w:t>
       </w:r>
     </w:p>
     <w:p>
@@ -5946,16 +7035,18 @@
       <w:pPr>
         <w:pStyle w:val="berschrift3"/>
       </w:pPr>
-      <w:bookmarkStart w:id="26" w:name="_Toc290318899"/>
+      <w:bookmarkStart w:id="46" w:name="_Toc290375856"/>
+      <w:bookmarkStart w:id="47" w:name="_Ref290376239"/>
+      <w:bookmarkStart w:id="48" w:name="_Ref290376242"/>
       <w:r>
         <w:t xml:space="preserve">Package </w:t>
       </w:r>
-      <w:proofErr w:type="spellStart"/>
       <w:r>
         <w:t>persistence</w:t>
       </w:r>
-      <w:bookmarkEnd w:id="26"/>
-      <w:proofErr w:type="spellEnd"/>
+      <w:bookmarkEnd w:id="46"/>
+      <w:bookmarkEnd w:id="47"/>
+      <w:bookmarkEnd w:id="48"/>
     </w:p>
     <w:p>
       <w:pPr>
@@ -5973,16 +7064,11 @@
         <w:t xml:space="preserve">Das Package </w:t>
       </w:r>
       <w:r>
-        <w:t>„</w:t>
-      </w:r>
-      <w:proofErr w:type="spellStart"/>
-      <w:r>
-        <w:t>p</w:t>
+        <w:t>„p</w:t>
       </w:r>
       <w:r>
         <w:t>ersistence</w:t>
       </w:r>
-      <w:proofErr w:type="spellEnd"/>
       <w:r>
         <w:t>“</w:t>
       </w:r>
@@ -5993,15 +7079,7 @@
         <w:t>zuständig</w:t>
       </w:r>
       <w:r>
-        <w:t xml:space="preserve">, dass Daten persistent gespeichert werden, die Datenbank richtig initialisiert wird und automatisch Tabellen erzeugt werden und Daten korrekt in JSON </w:t>
-      </w:r>
-      <w:proofErr w:type="spellStart"/>
-      <w:r>
-        <w:t>serialisiert</w:t>
-      </w:r>
-      <w:proofErr w:type="spellEnd"/>
-      <w:r>
-        <w:t xml:space="preserve"> werden.</w:t>
+        <w:t>, dass Daten persistent gespeichert werden, die Datenbank richtig initialisiert wird und automatisch Tabellen erzeugt werden und Daten korrekt in JSON serialisiert werden.</w:t>
       </w:r>
     </w:p>
     <w:p>
@@ -6013,13 +7091,17 @@
       </w:r>
     </w:p>
     <w:p>
+      <w:pPr>
+        <w:keepNext/>
+      </w:pPr>
       <w:r>
         <w:rPr>
           <w:noProof/>
           <w:lang w:eastAsia="de-CH"/>
         </w:rPr>
+        <w:lastRenderedPageBreak/>
         <w:drawing>
-          <wp:inline distT="0" distB="0" distL="0" distR="0" wp14:anchorId="7753F75A" wp14:editId="6B452ADC">
+          <wp:inline distT="0" distB="0" distL="0" distR="0" wp14:anchorId="066F68FE" wp14:editId="7B1B95F0">
             <wp:extent cx="5753100" cy="2619375"/>
             <wp:effectExtent l="0" t="0" r="0" b="9525"/>
             <wp:docPr id="21" name="Grafik 21"/>
@@ -6036,7 +7118,7 @@
                     </pic:cNvPicPr>
                   </pic:nvPicPr>
                   <pic:blipFill>
-                    <a:blip r:embed="rId25">
+                    <a:blip r:embed="rId28">
                       <a:extLst>
                         <a:ext uri="{28A0092B-C50C-407E-A947-70E740481C1C}">
                           <a14:useLocalDpi xmlns:a14="http://schemas.microsoft.com/office/drawing/2010/main" val="0"/>
@@ -6070,6 +7152,27 @@
     </w:p>
     <w:p>
       <w:pPr>
+        <w:pStyle w:val="Beschriftung"/>
+      </w:pPr>
+      <w:bookmarkStart w:id="49" w:name="_Toc290375872"/>
+      <w:r>
+        <w:t xml:space="preserve">Abbildung </w:t>
+      </w:r>
+      <w:fldSimple w:instr=" SEQ Abbildung \* ARABIC ">
+        <w:r>
+          <w:rPr>
+            <w:noProof/>
+          </w:rPr>
+          <w:t>11</w:t>
+        </w:r>
+      </w:fldSimple>
+      <w:r>
+        <w:t xml:space="preserve"> - Package persistence</w:t>
+      </w:r>
+      <w:bookmarkEnd w:id="49"/>
+    </w:p>
+    <w:p>
+      <w:pPr>
         <w:pStyle w:val="berschrift4"/>
       </w:pPr>
       <w:r>
@@ -6078,16 +7181,11 @@
     </w:p>
     <w:p>
       <w:r>
-        <w:t>„</w:t>
-      </w:r>
-      <w:proofErr w:type="spellStart"/>
-      <w:r>
-        <w:t>p</w:t>
+        <w:t>„p</w:t>
       </w:r>
       <w:r>
         <w:t>ersistence</w:t>
       </w:r>
-      <w:proofErr w:type="spellEnd"/>
       <w:r>
         <w:t>“</w:t>
       </w:r>
@@ -6095,16 +7193,11 @@
         <w:t xml:space="preserve"> beinhaltet zwei Unterpackages: </w:t>
       </w:r>
       <w:r>
-        <w:t>„</w:t>
-      </w:r>
-      <w:proofErr w:type="spellStart"/>
-      <w:r>
-        <w:t>m</w:t>
+        <w:t>„m</w:t>
       </w:r>
       <w:r>
         <w:t>odels</w:t>
       </w:r>
-      <w:proofErr w:type="spellEnd"/>
       <w:r>
         <w:t>“</w:t>
       </w:r>
@@ -6112,16 +7205,11 @@
         <w:t xml:space="preserve"> und </w:t>
       </w:r>
       <w:r>
-        <w:t>„</w:t>
-      </w:r>
-      <w:proofErr w:type="spellStart"/>
-      <w:r>
-        <w:t>d</w:t>
+        <w:t>„d</w:t>
       </w:r>
       <w:r>
         <w:t>atabase</w:t>
       </w:r>
-      <w:proofErr w:type="spellEnd"/>
       <w:r>
         <w:t>“</w:t>
       </w:r>
@@ -6134,13 +7222,8 @@
         <w:pStyle w:val="berschrift5"/>
       </w:pPr>
       <w:r>
-        <w:t xml:space="preserve">Package </w:t>
-      </w:r>
-      <w:proofErr w:type="spellStart"/>
-      <w:r>
-        <w:t>models</w:t>
-      </w:r>
-      <w:proofErr w:type="spellEnd"/>
+        <w:t>Package models</w:t>
+      </w:r>
     </w:p>
     <w:p>
       <w:pPr>
@@ -6158,16 +7241,11 @@
         <w:pStyle w:val="KeinLeerraum"/>
       </w:pPr>
       <w:r>
-        <w:t>„</w:t>
-      </w:r>
-      <w:proofErr w:type="spellStart"/>
-      <w:r>
-        <w:t>m</w:t>
+        <w:t>„m</w:t>
       </w:r>
       <w:r>
         <w:t>odels</w:t>
       </w:r>
-      <w:proofErr w:type="spellEnd"/>
       <w:r>
         <w:t>“</w:t>
       </w:r>
@@ -6181,27 +7259,14 @@
         <w:t>Es e</w:t>
       </w:r>
       <w:r>
-        <w:t xml:space="preserve">nthält ein </w:t>
-      </w:r>
-      <w:proofErr w:type="spellStart"/>
-      <w:r>
-        <w:t>Unterpackage</w:t>
-      </w:r>
-      <w:proofErr w:type="spellEnd"/>
-      <w:r>
-        <w:t xml:space="preserve"> </w:t>
-      </w:r>
-      <w:r>
-        <w:t>„</w:t>
-      </w:r>
-      <w:proofErr w:type="spellStart"/>
-      <w:r>
-        <w:t>i</w:t>
+        <w:t xml:space="preserve">nthält ein Unterpackage </w:t>
+      </w:r>
+      <w:r>
+        <w:t>„i</w:t>
       </w:r>
       <w:r>
         <w:t>nterfaces</w:t>
       </w:r>
-      <w:proofErr w:type="spellEnd"/>
       <w:r>
         <w:t>“</w:t>
       </w:r>
@@ -6218,14 +7283,16 @@
       </w:r>
     </w:p>
     <w:p>
+      <w:pPr>
+        <w:keepNext/>
+      </w:pPr>
       <w:r>
         <w:rPr>
           <w:noProof/>
           <w:lang w:eastAsia="de-CH"/>
         </w:rPr>
-        <w:lastRenderedPageBreak/>
         <w:drawing>
-          <wp:inline distT="0" distB="0" distL="0" distR="0">
+          <wp:inline distT="0" distB="0" distL="0" distR="0" wp14:anchorId="6C5404D5" wp14:editId="6E4A47E7">
             <wp:extent cx="5514975" cy="3000375"/>
             <wp:effectExtent l="0" t="0" r="9525" b="9525"/>
             <wp:docPr id="22" name="Grafik 22"/>
@@ -6242,7 +7309,7 @@
                     </pic:cNvPicPr>
                   </pic:nvPicPr>
                   <pic:blipFill>
-                    <a:blip r:embed="rId26">
+                    <a:blip r:embed="rId29">
                       <a:extLst>
                         <a:ext uri="{28A0092B-C50C-407E-A947-70E740481C1C}">
                           <a14:useLocalDpi xmlns:a14="http://schemas.microsoft.com/office/drawing/2010/main" val="0"/>
@@ -6276,6 +7343,27 @@
     </w:p>
     <w:p>
       <w:pPr>
+        <w:pStyle w:val="Beschriftung"/>
+      </w:pPr>
+      <w:bookmarkStart w:id="50" w:name="_Toc290375873"/>
+      <w:r>
+        <w:t xml:space="preserve">Abbildung </w:t>
+      </w:r>
+      <w:fldSimple w:instr=" SEQ Abbildung \* ARABIC ">
+        <w:r>
+          <w:rPr>
+            <w:noProof/>
+          </w:rPr>
+          <w:t>12</w:t>
+        </w:r>
+      </w:fldSimple>
+      <w:r>
+        <w:t xml:space="preserve"> - Package models</w:t>
+      </w:r>
+      <w:bookmarkEnd w:id="50"/>
+    </w:p>
+    <w:p>
+      <w:pPr>
         <w:pStyle w:val="berschrift6"/>
       </w:pPr>
       <w:r>
@@ -6288,6 +7376,7 @@
         <w:pStyle w:val="berschrift6"/>
       </w:pPr>
       <w:r>
+        <w:lastRenderedPageBreak/>
         <w:t>Operationen</w:t>
       </w:r>
     </w:p>
@@ -6314,19 +7403,9 @@
       <w:pPr>
         <w:pStyle w:val="berschrift6"/>
       </w:pPr>
-      <w:proofErr w:type="spellStart"/>
-      <w:r>
-        <w:t>Unterpackage</w:t>
-      </w:r>
-      <w:proofErr w:type="spellEnd"/>
-      <w:r>
-        <w:t xml:space="preserve"> </w:t>
-      </w:r>
-      <w:proofErr w:type="spellStart"/>
-      <w:r>
-        <w:t>interfaces</w:t>
-      </w:r>
-      <w:proofErr w:type="spellEnd"/>
+      <w:r>
+        <w:t>Unterpackage interfaces</w:t>
+      </w:r>
     </w:p>
     <w:p>
       <w:pPr>
@@ -6341,16 +7420,11 @@
         <w:t xml:space="preserve">Das Package </w:t>
       </w:r>
       <w:r>
-        <w:t>„</w:t>
-      </w:r>
-      <w:proofErr w:type="spellStart"/>
-      <w:r>
-        <w:t>i</w:t>
+        <w:t>„i</w:t>
       </w:r>
       <w:r>
         <w:t>nterfaces</w:t>
       </w:r>
-      <w:proofErr w:type="spellEnd"/>
       <w:r>
         <w:t>“</w:t>
       </w:r>
@@ -6358,30 +7432,17 @@
         <w:t xml:space="preserve"> b</w:t>
       </w:r>
       <w:r>
-        <w:t>einhaltet die JSON-</w:t>
-      </w:r>
-      <w:proofErr w:type="spellStart"/>
-      <w:r>
-        <w:t>Serialisierung</w:t>
-      </w:r>
-      <w:proofErr w:type="spellEnd"/>
-      <w:r>
-        <w:t>, wel</w:t>
+        <w:t>einhaltet die JSON-Serialisierung, wel</w:t>
       </w:r>
       <w:r>
         <w:t xml:space="preserve">che von den Klassen im Package </w:t>
       </w:r>
       <w:r>
-        <w:t>„</w:t>
-      </w:r>
-      <w:proofErr w:type="spellStart"/>
-      <w:r>
-        <w:t>m</w:t>
+        <w:t>„m</w:t>
       </w:r>
       <w:r>
         <w:t>odels</w:t>
       </w:r>
-      <w:proofErr w:type="spellEnd"/>
       <w:r>
         <w:t>“</w:t>
       </w:r>
@@ -6398,13 +7459,16 @@
       </w:r>
     </w:p>
     <w:p>
+      <w:pPr>
+        <w:keepNext/>
+      </w:pPr>
       <w:r>
         <w:rPr>
           <w:noProof/>
           <w:lang w:eastAsia="de-CH"/>
         </w:rPr>
         <w:drawing>
-          <wp:inline distT="0" distB="0" distL="0" distR="0">
+          <wp:inline distT="0" distB="0" distL="0" distR="0" wp14:anchorId="32B551BE" wp14:editId="710DC45B">
             <wp:extent cx="1533525" cy="1666875"/>
             <wp:effectExtent l="0" t="0" r="9525" b="9525"/>
             <wp:docPr id="23" name="Grafik 23"/>
@@ -6421,7 +7485,7 @@
                     </pic:cNvPicPr>
                   </pic:nvPicPr>
                   <pic:blipFill>
-                    <a:blip r:embed="rId27">
+                    <a:blip r:embed="rId30">
                       <a:extLst>
                         <a:ext uri="{28A0092B-C50C-407E-A947-70E740481C1C}">
                           <a14:useLocalDpi xmlns:a14="http://schemas.microsoft.com/office/drawing/2010/main" val="0"/>
@@ -6455,6 +7519,27 @@
     </w:p>
     <w:p>
       <w:pPr>
+        <w:pStyle w:val="Beschriftung"/>
+      </w:pPr>
+      <w:bookmarkStart w:id="51" w:name="_Toc290375874"/>
+      <w:r>
+        <w:t xml:space="preserve">Abbildung </w:t>
+      </w:r>
+      <w:fldSimple w:instr=" SEQ Abbildung \* ARABIC ">
+        <w:r>
+          <w:rPr>
+            <w:noProof/>
+          </w:rPr>
+          <w:t>13</w:t>
+        </w:r>
+      </w:fldSimple>
+      <w:r>
+        <w:t xml:space="preserve"> - Package interfaces</w:t>
+      </w:r>
+      <w:bookmarkEnd w:id="51"/>
+    </w:p>
+    <w:p>
+      <w:pPr>
         <w:pStyle w:val="berschrift7"/>
       </w:pPr>
       <w:r>
@@ -6467,7 +7552,6 @@
         <w:pStyle w:val="berschrift7"/>
       </w:pPr>
       <w:r>
-        <w:lastRenderedPageBreak/>
         <w:t>Operationen</w:t>
       </w:r>
     </w:p>
@@ -6495,13 +7579,8 @@
         <w:pStyle w:val="berschrift5"/>
       </w:pPr>
       <w:r>
-        <w:t xml:space="preserve">Package </w:t>
-      </w:r>
-      <w:proofErr w:type="spellStart"/>
-      <w:r>
-        <w:t>database</w:t>
-      </w:r>
-      <w:proofErr w:type="spellEnd"/>
+        <w:t>Package database</w:t>
+      </w:r>
     </w:p>
     <w:p>
       <w:pPr>
@@ -6519,16 +7598,11 @@
         <w:pStyle w:val="KeinLeerraum"/>
       </w:pPr>
       <w:r>
-        <w:t>„</w:t>
-      </w:r>
-      <w:proofErr w:type="spellStart"/>
-      <w:r>
-        <w:t>d</w:t>
+        <w:t>„d</w:t>
       </w:r>
       <w:r>
         <w:t>atabase</w:t>
       </w:r>
-      <w:proofErr w:type="spellEnd"/>
       <w:r>
         <w:t>“</w:t>
       </w:r>
@@ -6551,13 +7625,17 @@
       </w:r>
     </w:p>
     <w:p>
+      <w:pPr>
+        <w:keepNext/>
+      </w:pPr>
       <w:r>
         <w:rPr>
           <w:noProof/>
           <w:lang w:eastAsia="de-CH"/>
         </w:rPr>
+        <w:lastRenderedPageBreak/>
         <w:drawing>
-          <wp:inline distT="0" distB="0" distL="0" distR="0">
+          <wp:inline distT="0" distB="0" distL="0" distR="0" wp14:anchorId="3832CB33" wp14:editId="0FAA2BFC">
             <wp:extent cx="1485900" cy="1238250"/>
             <wp:effectExtent l="0" t="0" r="0" b="0"/>
             <wp:docPr id="26" name="Grafik 26"/>
@@ -6574,7 +7652,7 @@
                     </pic:cNvPicPr>
                   </pic:nvPicPr>
                   <pic:blipFill>
-                    <a:blip r:embed="rId28">
+                    <a:blip r:embed="rId31">
                       <a:extLst>
                         <a:ext uri="{28A0092B-C50C-407E-A947-70E740481C1C}">
                           <a14:useLocalDpi xmlns:a14="http://schemas.microsoft.com/office/drawing/2010/main" val="0"/>
@@ -6608,6 +7686,27 @@
     </w:p>
     <w:p>
       <w:pPr>
+        <w:pStyle w:val="Beschriftung"/>
+      </w:pPr>
+      <w:bookmarkStart w:id="52" w:name="_Toc290375875"/>
+      <w:r>
+        <w:t xml:space="preserve">Abbildung </w:t>
+      </w:r>
+      <w:fldSimple w:instr=" SEQ Abbildung \* ARABIC ">
+        <w:r>
+          <w:rPr>
+            <w:noProof/>
+          </w:rPr>
+          <w:t>14</w:t>
+        </w:r>
+      </w:fldSimple>
+      <w:r>
+        <w:t xml:space="preserve"> - Package database</w:t>
+      </w:r>
+      <w:bookmarkEnd w:id="52"/>
+    </w:p>
+    <w:p>
+      <w:pPr>
         <w:pStyle w:val="berschrift6"/>
       </w:pPr>
       <w:r>
@@ -6646,7 +7745,9 @@
       <w:pPr>
         <w:pStyle w:val="berschrift3"/>
       </w:pPr>
-      <w:bookmarkStart w:id="27" w:name="_Toc290318900"/>
+      <w:bookmarkStart w:id="53" w:name="_Toc290375857"/>
+      <w:bookmarkStart w:id="54" w:name="_Ref290376264"/>
+      <w:bookmarkStart w:id="55" w:name="_Ref290376267"/>
       <w:r>
         <w:t>P</w:t>
       </w:r>
@@ -6659,12 +7760,12 @@
       <w:r>
         <w:t xml:space="preserve">ckage </w:t>
       </w:r>
-      <w:proofErr w:type="spellStart"/>
       <w:r>
         <w:t>network</w:t>
       </w:r>
-      <w:bookmarkEnd w:id="27"/>
-      <w:proofErr w:type="spellEnd"/>
+      <w:bookmarkEnd w:id="53"/>
+      <w:bookmarkEnd w:id="54"/>
+      <w:bookmarkEnd w:id="55"/>
     </w:p>
     <w:p>
       <w:pPr>
@@ -6690,8 +7791,6 @@
       <w:r>
         <w:t>“</w:t>
       </w:r>
-      <w:bookmarkStart w:id="28" w:name="_GoBack"/>
-      <w:bookmarkEnd w:id="28"/>
       <w:r>
         <w:t xml:space="preserve"> i</w:t>
       </w:r>
@@ -6708,14 +7807,16 @@
       </w:r>
     </w:p>
     <w:p>
+      <w:pPr>
+        <w:keepNext/>
+      </w:pPr>
       <w:r>
         <w:rPr>
           <w:noProof/>
           <w:lang w:eastAsia="de-CH"/>
         </w:rPr>
-        <w:lastRenderedPageBreak/>
         <w:drawing>
-          <wp:inline distT="0" distB="0" distL="0" distR="0">
+          <wp:inline distT="0" distB="0" distL="0" distR="0" wp14:anchorId="29CEE137" wp14:editId="00A2D366">
             <wp:extent cx="3581400" cy="1219200"/>
             <wp:effectExtent l="0" t="0" r="0" b="0"/>
             <wp:docPr id="25" name="Grafik 25"/>
@@ -6732,7 +7833,7 @@
                     </pic:cNvPicPr>
                   </pic:nvPicPr>
                   <pic:blipFill>
-                    <a:blip r:embed="rId29">
+                    <a:blip r:embed="rId32">
                       <a:extLst>
                         <a:ext uri="{28A0092B-C50C-407E-A947-70E740481C1C}">
                           <a14:useLocalDpi xmlns:a14="http://schemas.microsoft.com/office/drawing/2010/main" val="0"/>
@@ -6766,6 +7867,27 @@
     </w:p>
     <w:p>
       <w:pPr>
+        <w:pStyle w:val="Beschriftung"/>
+      </w:pPr>
+      <w:bookmarkStart w:id="56" w:name="_Toc290375876"/>
+      <w:r>
+        <w:t xml:space="preserve">Abbildung </w:t>
+      </w:r>
+      <w:fldSimple w:instr=" SEQ Abbildung \* ARABIC ">
+        <w:r>
+          <w:rPr>
+            <w:noProof/>
+          </w:rPr>
+          <w:t>15</w:t>
+        </w:r>
+      </w:fldSimple>
+      <w:r>
+        <w:t xml:space="preserve"> - Package network</w:t>
+      </w:r>
+      <w:bookmarkEnd w:id="56"/>
+    </w:p>
+    <w:p>
+      <w:pPr>
         <w:pStyle w:val="berschrift4"/>
       </w:pPr>
       <w:r>
@@ -6796,19 +7918,412 @@
         <w:pStyle w:val="berschrift5"/>
       </w:pPr>
       <w:r>
+        <w:lastRenderedPageBreak/>
         <w:t>Interne Operation 2</w:t>
       </w:r>
     </w:p>
     <w:p/>
     <w:p>
       <w:pPr>
+        <w:pStyle w:val="berschrift3"/>
+      </w:pPr>
+      <w:bookmarkStart w:id="57" w:name="_Toc290375858"/>
+      <w:r>
+        <w:t>Package test</w:t>
+      </w:r>
+      <w:bookmarkEnd w:id="57"/>
+    </w:p>
+    <w:p>
+      <w:r>
+        <w:t xml:space="preserve">Das Package „test“ wird hier, obwohl es nicht in </w:t>
+      </w:r>
+      <w:r>
+        <w:fldChar w:fldCharType="begin"/>
+      </w:r>
+      <w:r>
+        <w:instrText xml:space="preserve"> REF _Ref290375749 \h </w:instrText>
+      </w:r>
+      <w:r>
+        <w:fldChar w:fldCharType="separate"/>
+      </w:r>
+      <w:r>
+        <w:t xml:space="preserve">Abbildung </w:t>
+      </w:r>
+      <w:r>
+        <w:rPr>
+          <w:noProof/>
+        </w:rPr>
+        <w:t>7</w:t>
+      </w:r>
+      <w:r>
+        <w:t xml:space="preserve"> - Übersicht über die Packages</w:t>
+      </w:r>
+      <w:r>
+        <w:fldChar w:fldCharType="end"/>
+      </w:r>
+      <w:r>
+        <w:t xml:space="preserve"> (Kapitel </w:t>
+      </w:r>
+      <w:r>
+        <w:fldChar w:fldCharType="begin"/>
+      </w:r>
+      <w:r>
+        <w:instrText xml:space="preserve"> REF _Ref290375508 \r \h </w:instrText>
+      </w:r>
+      <w:r>
+        <w:fldChar w:fldCharType="separate"/>
+      </w:r>
+      <w:r>
+        <w:t>3.6.1</w:t>
+      </w:r>
+      <w:r>
+        <w:fldChar w:fldCharType="end"/>
+      </w:r>
+      <w:r>
+        <w:t xml:space="preserve"> </w:t>
+      </w:r>
+      <w:r>
+        <w:fldChar w:fldCharType="begin"/>
+      </w:r>
+      <w:r>
+        <w:instrText xml:space="preserve"> REF _Ref290375508 \h </w:instrText>
+      </w:r>
+      <w:r>
+        <w:fldChar w:fldCharType="separate"/>
+      </w:r>
+      <w:r>
+        <w:t>Übersicht über die Packages</w:t>
+      </w:r>
+      <w:r>
+        <w:fldChar w:fldCharType="end"/>
+      </w:r>
+      <w:r>
+        <w:t>) ersichtlich ist, der Vollständigkeit halber aufgelistet.</w:t>
+      </w:r>
+    </w:p>
+    <w:p>
+      <w:pPr>
+        <w:keepNext/>
+      </w:pPr>
+      <w:r>
+        <w:rPr>
+          <w:noProof/>
+          <w:lang w:eastAsia="de-CH"/>
+        </w:rPr>
+        <w:drawing>
+          <wp:inline distT="0" distB="0" distL="0" distR="0" wp14:anchorId="0194B06C" wp14:editId="4040D3D6">
+            <wp:extent cx="4886325" cy="7581900"/>
+            <wp:effectExtent l="0" t="0" r="9525" b="0"/>
+            <wp:docPr id="10" name="Grafik 10"/>
+            <wp:cNvGraphicFramePr>
+              <a:graphicFrameLocks xmlns:a="http://schemas.openxmlformats.org/drawingml/2006/main" noChangeAspect="1"/>
+            </wp:cNvGraphicFramePr>
+            <a:graphic xmlns:a="http://schemas.openxmlformats.org/drawingml/2006/main">
+              <a:graphicData uri="http://schemas.openxmlformats.org/drawingml/2006/picture">
+                <pic:pic xmlns:pic="http://schemas.openxmlformats.org/drawingml/2006/picture">
+                  <pic:nvPicPr>
+                    <pic:cNvPr id="0" name="Picture 4"/>
+                    <pic:cNvPicPr>
+                      <a:picLocks noChangeAspect="1" noChangeArrowheads="1"/>
+                    </pic:cNvPicPr>
+                  </pic:nvPicPr>
+                  <pic:blipFill>
+                    <a:blip r:embed="rId33">
+                      <a:extLst>
+                        <a:ext uri="{28A0092B-C50C-407E-A947-70E740481C1C}">
+                          <a14:useLocalDpi xmlns:a14="http://schemas.microsoft.com/office/drawing/2010/main" val="0"/>
+                        </a:ext>
+                      </a:extLst>
+                    </a:blip>
+                    <a:srcRect/>
+                    <a:stretch>
+                      <a:fillRect/>
+                    </a:stretch>
+                  </pic:blipFill>
+                  <pic:spPr bwMode="auto">
+                    <a:xfrm>
+                      <a:off x="0" y="0"/>
+                      <a:ext cx="4886325" cy="7581900"/>
+                    </a:xfrm>
+                    <a:prstGeom prst="rect">
+                      <a:avLst/>
+                    </a:prstGeom>
+                    <a:noFill/>
+                    <a:ln>
+                      <a:noFill/>
+                    </a:ln>
+                  </pic:spPr>
+                </pic:pic>
+              </a:graphicData>
+            </a:graphic>
+          </wp:inline>
+        </w:drawing>
+      </w:r>
+    </w:p>
+    <w:p>
+      <w:pPr>
+        <w:pStyle w:val="Beschriftung"/>
+      </w:pPr>
+      <w:bookmarkStart w:id="58" w:name="_Toc290375877"/>
+      <w:r>
+        <w:t xml:space="preserve">Abbildung </w:t>
+      </w:r>
+      <w:fldSimple w:instr=" SEQ Abbildung \* ARABIC ">
+        <w:r>
+          <w:rPr>
+            <w:noProof/>
+          </w:rPr>
+          <w:t>16</w:t>
+        </w:r>
+      </w:fldSimple>
+      <w:r>
+        <w:t xml:space="preserve"> - Package test</w:t>
+      </w:r>
+      <w:bookmarkEnd w:id="58"/>
+    </w:p>
+    <w:p>
+      <w:bookmarkStart w:id="59" w:name="_Toc290375859"/>
+      <w:r>
+        <w:lastRenderedPageBreak/>
+        <w:t xml:space="preserve">Dieses Package enthält </w:t>
+      </w:r>
+      <w:r>
+        <w:t xml:space="preserve">als </w:t>
+      </w:r>
+      <w:r>
+        <w:t>Unterpackages</w:t>
+      </w:r>
+      <w:r>
+        <w:t xml:space="preserve"> nachfolgende Packages, welche bereits einzeln bestehen:</w:t>
+      </w:r>
+    </w:p>
+    <w:p>
+      <w:pPr>
+        <w:pStyle w:val="Listenabsatz"/>
+        <w:numPr>
+          <w:ilvl w:val="0"/>
+          <w:numId w:val="6"/>
+        </w:numPr>
+      </w:pPr>
+      <w:r>
+        <w:t>„services“</w:t>
+      </w:r>
+      <w:r>
+        <w:t xml:space="preserve">  (siehe</w:t>
+      </w:r>
+      <w:r>
+        <w:t xml:space="preserve"> </w:t>
+      </w:r>
+      <w:r>
+        <w:fldChar w:fldCharType="begin"/>
+      </w:r>
+      <w:r>
+        <w:instrText xml:space="preserve"> REF _Ref290376106 \r \h </w:instrText>
+      </w:r>
+      <w:r>
+        <w:fldChar w:fldCharType="separate"/>
+      </w:r>
+      <w:r>
+        <w:t>3.6.2</w:t>
+      </w:r>
+      <w:r>
+        <w:fldChar w:fldCharType="end"/>
+      </w:r>
+      <w:r>
+        <w:t xml:space="preserve"> </w:t>
+      </w:r>
+      <w:r>
+        <w:fldChar w:fldCharType="begin"/>
+      </w:r>
+      <w:r>
+        <w:instrText xml:space="preserve"> REF _Ref290376110 \h </w:instrText>
+      </w:r>
+      <w:r>
+        <w:fldChar w:fldCharType="separate"/>
+      </w:r>
+      <w:r>
+        <w:t>Package services</w:t>
+      </w:r>
+      <w:r>
+        <w:fldChar w:fldCharType="end"/>
+      </w:r>
+      <w:r>
+        <w:t>)</w:t>
+      </w:r>
+    </w:p>
+    <w:p>
+      <w:pPr>
+        <w:pStyle w:val="Listenabsatz"/>
+        <w:numPr>
+          <w:ilvl w:val="0"/>
+          <w:numId w:val="6"/>
+        </w:numPr>
+      </w:pPr>
+      <w:r>
+        <w:t xml:space="preserve">„activities“ (siehe </w:t>
+      </w:r>
+      <w:r>
+        <w:fldChar w:fldCharType="begin"/>
+      </w:r>
+      <w:r>
+        <w:instrText xml:space="preserve"> REF _Ref290376141 \r \h </w:instrText>
+      </w:r>
+      <w:r>
+        <w:fldChar w:fldCharType="separate"/>
+      </w:r>
+      <w:r>
+        <w:t>3.6.4</w:t>
+      </w:r>
+      <w:r>
+        <w:fldChar w:fldCharType="end"/>
+      </w:r>
+      <w:r>
+        <w:t xml:space="preserve"> </w:t>
+      </w:r>
+      <w:r>
+        <w:fldChar w:fldCharType="begin"/>
+      </w:r>
+      <w:r>
+        <w:instrText xml:space="preserve"> REF _Ref290376144 \h </w:instrText>
+      </w:r>
+      <w:r>
+        <w:fldChar w:fldCharType="separate"/>
+      </w:r>
+      <w:r>
+        <w:t>Package activities</w:t>
+      </w:r>
+      <w:r>
+        <w:fldChar w:fldCharType="end"/>
+      </w:r>
+      <w:r>
+        <w:t>)</w:t>
+      </w:r>
+    </w:p>
+    <w:p>
+      <w:pPr>
+        <w:pStyle w:val="Listenabsatz"/>
+        <w:numPr>
+          <w:ilvl w:val="0"/>
+          <w:numId w:val="6"/>
+        </w:numPr>
+      </w:pPr>
+      <w:r>
+        <w:t xml:space="preserve">„persistence“ (siehe </w:t>
+      </w:r>
+      <w:r>
+        <w:fldChar w:fldCharType="begin"/>
+      </w:r>
+      <w:r>
+        <w:instrText xml:space="preserve"> REF _Ref290376239 \r \h </w:instrText>
+      </w:r>
+      <w:r>
+        <w:fldChar w:fldCharType="separate"/>
+      </w:r>
+      <w:r>
+        <w:t>3.6.5</w:t>
+      </w:r>
+      <w:r>
+        <w:fldChar w:fldCharType="end"/>
+      </w:r>
+      <w:r>
+        <w:t xml:space="preserve"> </w:t>
+      </w:r>
+      <w:r>
+        <w:fldChar w:fldCharType="begin"/>
+      </w:r>
+      <w:r>
+        <w:instrText xml:space="preserve"> REF _Ref290376242 \h </w:instrText>
+      </w:r>
+      <w:r>
+        <w:fldChar w:fldCharType="separate"/>
+      </w:r>
+      <w:r>
+        <w:t>Package persistence</w:t>
+      </w:r>
+      <w:r>
+        <w:fldChar w:fldCharType="end"/>
+      </w:r>
+      <w:r>
+        <w:t>)</w:t>
+      </w:r>
+    </w:p>
+    <w:p>
+      <w:pPr>
+        <w:pStyle w:val="Listenabsatz"/>
+        <w:numPr>
+          <w:ilvl w:val="0"/>
+          <w:numId w:val="6"/>
+        </w:numPr>
+      </w:pPr>
+      <w:r>
+        <w:t xml:space="preserve">„network“ (siehe </w:t>
+      </w:r>
+      <w:r>
+        <w:fldChar w:fldCharType="begin"/>
+      </w:r>
+      <w:r>
+        <w:instrText xml:space="preserve"> REF _Ref290376267 \r \h </w:instrText>
+      </w:r>
+      <w:r>
+        <w:fldChar w:fldCharType="separate"/>
+      </w:r>
+      <w:r>
+        <w:t>3.6.6</w:t>
+      </w:r>
+      <w:r>
+        <w:fldChar w:fldCharType="end"/>
+      </w:r>
+      <w:r>
+        <w:t xml:space="preserve"> </w:t>
+      </w:r>
+      <w:r>
+        <w:fldChar w:fldCharType="begin"/>
+      </w:r>
+      <w:r>
+        <w:instrText xml:space="preserve"> REF _Ref290376264 \h </w:instrText>
+      </w:r>
+      <w:r>
+        <w:fldChar w:fldCharType="separate"/>
+      </w:r>
+      <w:r>
+        <w:t>P</w:t>
+      </w:r>
+      <w:r>
+        <w:rPr>
+          <w:rStyle w:val="berschrift3Zchn"/>
+        </w:rPr>
+        <w:t>a</w:t>
+      </w:r>
+      <w:r>
+        <w:t>ckage network</w:t>
+      </w:r>
+      <w:r>
+        <w:fldChar w:fldCharType="end"/>
+      </w:r>
+      <w:r>
+        <w:t>)</w:t>
+      </w:r>
+    </w:p>
+    <w:p>
+      <w:r>
+        <w:t>Die jeweiligen Packages beinhalten Klassen, die Testzwecken dienen.</w:t>
+      </w:r>
+      <w:bookmarkStart w:id="60" w:name="_GoBack"/>
+      <w:bookmarkEnd w:id="60"/>
+    </w:p>
+    <w:p>
+      <w:r>
+        <w:t xml:space="preserve">Das Package „gui/gen“ läuft selbständig und benötigt keine Testklassen. </w:t>
+      </w:r>
+    </w:p>
+    <w:p>
+      <w:pPr>
         <w:pStyle w:val="berschrift1"/>
       </w:pPr>
-      <w:bookmarkStart w:id="29" w:name="_Toc290318901"/>
       <w:r>
         <w:t>Prozesse und Threads</w:t>
       </w:r>
-      <w:bookmarkEnd w:id="29"/>
+      <w:bookmarkEnd w:id="59"/>
     </w:p>
     <w:p>
       <w:r>
@@ -6834,11 +8349,11 @@
       <w:pPr>
         <w:pStyle w:val="berschrift1"/>
       </w:pPr>
-      <w:bookmarkStart w:id="30" w:name="_Toc290318902"/>
+      <w:bookmarkStart w:id="61" w:name="_Toc290375860"/>
       <w:r>
         <w:t>Datenspeicherung</w:t>
       </w:r>
-      <w:bookmarkEnd w:id="30"/>
+      <w:bookmarkEnd w:id="61"/>
     </w:p>
     <w:p>
       <w:r>
@@ -6849,11 +8364,11 @@
       <w:pPr>
         <w:pStyle w:val="berschrift1"/>
       </w:pPr>
-      <w:bookmarkStart w:id="31" w:name="_Toc290318903"/>
+      <w:bookmarkStart w:id="62" w:name="_Toc290375861"/>
       <w:r>
         <w:t>Grössen und Leistung</w:t>
       </w:r>
-      <w:bookmarkEnd w:id="31"/>
+      <w:bookmarkEnd w:id="62"/>
     </w:p>
     <w:p>
       <w:r>
@@ -6861,8 +8376,8 @@
       </w:r>
     </w:p>
     <w:sectPr>
-      <w:headerReference w:type="default" r:id="rId30"/>
-      <w:footerReference w:type="default" r:id="rId31"/>
+      <w:headerReference w:type="default" r:id="rId34"/>
+      <w:footerReference w:type="default" r:id="rId35"/>
       <w:pgSz w:w="11906" w:h="16838"/>
       <w:pgMar w:top="1417" w:right="1417" w:bottom="1134" w:left="1417" w:header="708" w:footer="708" w:gutter="0"/>
       <w:pgNumType w:start="0"/>
@@ -6968,7 +8483,7 @@
         <w:noProof/>
         <w:lang w:val="de-DE"/>
       </w:rPr>
-      <w:t>15</w:t>
+      <w:t>18</w:t>
     </w:r>
     <w:r>
       <w:rPr>
@@ -6982,31 +8497,16 @@
       </w:rPr>
       <w:t xml:space="preserve"> von </w:t>
     </w:r>
-    <w:r>
-      <w:fldChar w:fldCharType="begin"/>
-    </w:r>
-    <w:r>
-      <w:instrText>NUMPAGES  \* Arabic  \* MERGEFORMAT</w:instrText>
-    </w:r>
-    <w:r>
-      <w:fldChar w:fldCharType="separate"/>
-    </w:r>
-    <w:r>
-      <w:rPr>
-        <w:b/>
-        <w:noProof/>
-        <w:lang w:val="de-DE"/>
-      </w:rPr>
-      <w:t>15</w:t>
-    </w:r>
-    <w:r>
-      <w:rPr>
-        <w:b/>
-        <w:noProof/>
-        <w:lang w:val="de-DE"/>
-      </w:rPr>
-      <w:fldChar w:fldCharType="end"/>
-    </w:r>
+    <w:fldSimple w:instr="NUMPAGES  \* Arabic  \* MERGEFORMAT">
+      <w:r>
+        <w:rPr>
+          <w:b/>
+          <w:noProof/>
+          <w:lang w:val="de-DE"/>
+        </w:rPr>
+        <w:t>18</w:t>
+      </w:r>
+    </w:fldSimple>
   </w:p>
 </w:ftr>
 </file>
@@ -7293,6 +8793,119 @@
     </w:lvl>
   </w:abstractNum>
   <w:abstractNum w:abstractNumId="2">
+    <w:nsid w:val="32E11BBA"/>
+    <w:multiLevelType w:val="hybridMultilevel"/>
+    <w:tmpl w:val="C4D0118A"/>
+    <w:lvl w:ilvl="0" w:tplc="08070001">
+      <w:start w:val="1"/>
+      <w:numFmt w:val="bullet"/>
+      <w:lvlText w:val=""/>
+      <w:lvlJc w:val="left"/>
+      <w:pPr>
+        <w:ind w:left="720" w:hanging="360"/>
+      </w:pPr>
+      <w:rPr>
+        <w:rFonts w:ascii="Symbol" w:hAnsi="Symbol" w:hint="default"/>
+      </w:rPr>
+    </w:lvl>
+    <w:lvl w:ilvl="1" w:tplc="08070003" w:tentative="1">
+      <w:start w:val="1"/>
+      <w:numFmt w:val="bullet"/>
+      <w:lvlText w:val="o"/>
+      <w:lvlJc w:val="left"/>
+      <w:pPr>
+        <w:ind w:left="1440" w:hanging="360"/>
+      </w:pPr>
+      <w:rPr>
+        <w:rFonts w:ascii="Courier New" w:hAnsi="Courier New" w:cs="Courier New" w:hint="default"/>
+      </w:rPr>
+    </w:lvl>
+    <w:lvl w:ilvl="2" w:tplc="08070005" w:tentative="1">
+      <w:start w:val="1"/>
+      <w:numFmt w:val="bullet"/>
+      <w:lvlText w:val=""/>
+      <w:lvlJc w:val="left"/>
+      <w:pPr>
+        <w:ind w:left="2160" w:hanging="360"/>
+      </w:pPr>
+      <w:rPr>
+        <w:rFonts w:ascii="Wingdings" w:hAnsi="Wingdings" w:hint="default"/>
+      </w:rPr>
+    </w:lvl>
+    <w:lvl w:ilvl="3" w:tplc="08070001" w:tentative="1">
+      <w:start w:val="1"/>
+      <w:numFmt w:val="bullet"/>
+      <w:lvlText w:val=""/>
+      <w:lvlJc w:val="left"/>
+      <w:pPr>
+        <w:ind w:left="2880" w:hanging="360"/>
+      </w:pPr>
+      <w:rPr>
+        <w:rFonts w:ascii="Symbol" w:hAnsi="Symbol" w:hint="default"/>
+      </w:rPr>
+    </w:lvl>
+    <w:lvl w:ilvl="4" w:tplc="08070003" w:tentative="1">
+      <w:start w:val="1"/>
+      <w:numFmt w:val="bullet"/>
+      <w:lvlText w:val="o"/>
+      <w:lvlJc w:val="left"/>
+      <w:pPr>
+        <w:ind w:left="3600" w:hanging="360"/>
+      </w:pPr>
+      <w:rPr>
+        <w:rFonts w:ascii="Courier New" w:hAnsi="Courier New" w:cs="Courier New" w:hint="default"/>
+      </w:rPr>
+    </w:lvl>
+    <w:lvl w:ilvl="5" w:tplc="08070005" w:tentative="1">
+      <w:start w:val="1"/>
+      <w:numFmt w:val="bullet"/>
+      <w:lvlText w:val=""/>
+      <w:lvlJc w:val="left"/>
+      <w:pPr>
+        <w:ind w:left="4320" w:hanging="360"/>
+      </w:pPr>
+      <w:rPr>
+        <w:rFonts w:ascii="Wingdings" w:hAnsi="Wingdings" w:hint="default"/>
+      </w:rPr>
+    </w:lvl>
+    <w:lvl w:ilvl="6" w:tplc="08070001" w:tentative="1">
+      <w:start w:val="1"/>
+      <w:numFmt w:val="bullet"/>
+      <w:lvlText w:val=""/>
+      <w:lvlJc w:val="left"/>
+      <w:pPr>
+        <w:ind w:left="5040" w:hanging="360"/>
+      </w:pPr>
+      <w:rPr>
+        <w:rFonts w:ascii="Symbol" w:hAnsi="Symbol" w:hint="default"/>
+      </w:rPr>
+    </w:lvl>
+    <w:lvl w:ilvl="7" w:tplc="08070003" w:tentative="1">
+      <w:start w:val="1"/>
+      <w:numFmt w:val="bullet"/>
+      <w:lvlText w:val="o"/>
+      <w:lvlJc w:val="left"/>
+      <w:pPr>
+        <w:ind w:left="5760" w:hanging="360"/>
+      </w:pPr>
+      <w:rPr>
+        <w:rFonts w:ascii="Courier New" w:hAnsi="Courier New" w:cs="Courier New" w:hint="default"/>
+      </w:rPr>
+    </w:lvl>
+    <w:lvl w:ilvl="8" w:tplc="08070005" w:tentative="1">
+      <w:start w:val="1"/>
+      <w:numFmt w:val="bullet"/>
+      <w:lvlText w:val=""/>
+      <w:lvlJc w:val="left"/>
+      <w:pPr>
+        <w:ind w:left="6480" w:hanging="360"/>
+      </w:pPr>
+      <w:rPr>
+        <w:rFonts w:ascii="Wingdings" w:hAnsi="Wingdings" w:hint="default"/>
+      </w:rPr>
+    </w:lvl>
+  </w:abstractNum>
+  <w:abstractNum w:abstractNumId="3">
     <w:nsid w:val="45C66E52"/>
     <w:multiLevelType w:val="multilevel"/>
     <w:tmpl w:val="08070025"/>
@@ -7387,7 +9000,7 @@
       </w:pPr>
     </w:lvl>
   </w:abstractNum>
-  <w:abstractNum w:abstractNumId="3">
+  <w:abstractNum w:abstractNumId="4">
     <w:nsid w:val="6BC0634B"/>
     <w:multiLevelType w:val="multilevel"/>
     <w:tmpl w:val="0807001F"/>
@@ -7473,7 +9086,7 @@
       </w:pPr>
     </w:lvl>
   </w:abstractNum>
-  <w:abstractNum w:abstractNumId="4">
+  <w:abstractNum w:abstractNumId="5">
     <w:nsid w:val="6C042D79"/>
     <w:multiLevelType w:val="hybridMultilevel"/>
     <w:tmpl w:val="60D67B76"/>
@@ -7593,13 +9206,16 @@
     <w:abstractNumId w:val="0"/>
   </w:num>
   <w:num w:numId="3">
+    <w:abstractNumId w:val="4"/>
+  </w:num>
+  <w:num w:numId="4">
     <w:abstractNumId w:val="3"/>
   </w:num>
-  <w:num w:numId="4">
+  <w:num w:numId="5">
+    <w:abstractNumId w:val="5"/>
+  </w:num>
+  <w:num w:numId="6">
     <w:abstractNumId w:val="2"/>
-  </w:num>
-  <w:num w:numId="5">
-    <w:abstractNumId w:val="4"/>
   </w:num>
 </w:numbering>
 </file>
@@ -11687,42 +13303,42 @@
   <dgm:cxnLst>
     <dgm:cxn modelId="{24FFFD76-A7B1-4B0D-AD13-ADF4CA1FF78B}" srcId="{93C43C86-B443-4B61-8207-EAAAFDFD3C2C}" destId="{8B7ABDE6-BB44-486A-9DCF-C53CF3661568}" srcOrd="2" destOrd="0" parTransId="{2BAD18FE-E161-40F4-83C1-434DBCF583BE}" sibTransId="{7AA74887-940C-4733-9C3D-C54D6B64B6F8}"/>
     <dgm:cxn modelId="{E9BDA8C9-3141-44F7-A85B-0A904A176D84}" srcId="{93C43C86-B443-4B61-8207-EAAAFDFD3C2C}" destId="{190CEB9B-4905-40C5-97FE-9B74198D1E8C}" srcOrd="0" destOrd="0" parTransId="{26764D1C-A815-4D78-AB47-39B597181C1B}" sibTransId="{94090275-F6DE-4D2A-A3E0-6EE244E36329}"/>
-    <dgm:cxn modelId="{7D1CE410-B124-4E51-8A79-7C61F9D66FAF}" type="presOf" srcId="{03788291-0C83-40C3-B490-A2937297FBFB}" destId="{97582415-5A08-4233-9957-13706E9316EA}" srcOrd="0" destOrd="0" presId="urn:microsoft.com/office/officeart/2005/8/layout/process2"/>
-    <dgm:cxn modelId="{5AA5FA87-25C6-468F-8C13-3D6AE8021840}" type="presOf" srcId="{B9EE743C-4BBB-486B-AAE0-F9F199AADA8D}" destId="{A5791685-3BB7-418E-936B-2C43591BBBF5}" srcOrd="0" destOrd="0" presId="urn:microsoft.com/office/officeart/2005/8/layout/process2"/>
-    <dgm:cxn modelId="{423E892E-CCA6-4015-B749-B05965DCF992}" type="presOf" srcId="{DEB2558A-2220-4F64-A37B-23BD12A6725B}" destId="{706A3BB2-873C-43C5-8CF6-ADFB39737644}" srcOrd="0" destOrd="0" presId="urn:microsoft.com/office/officeart/2005/8/layout/process2"/>
-    <dgm:cxn modelId="{BD23C867-2FBF-495D-8BAE-E38A757B7775}" type="presOf" srcId="{93C43C86-B443-4B61-8207-EAAAFDFD3C2C}" destId="{D912CAD9-F7CB-4E5D-A61C-ADAFA799229E}" srcOrd="0" destOrd="0" presId="urn:microsoft.com/office/officeart/2005/8/layout/process2"/>
-    <dgm:cxn modelId="{FBF1D53C-101B-4843-B5F1-52E7D1B06833}" type="presOf" srcId="{7AA74887-940C-4733-9C3D-C54D6B64B6F8}" destId="{8453E428-F745-4F96-9DFF-79842560088F}" srcOrd="1" destOrd="0" presId="urn:microsoft.com/office/officeart/2005/8/layout/process2"/>
-    <dgm:cxn modelId="{65D7E652-D082-4215-AFAA-4E8DE269364E}" type="presOf" srcId="{79288920-D4C1-4B0B-8F35-D702534190F5}" destId="{29CFBEA8-9FF1-4301-AF73-7B89D7FC7CC2}" srcOrd="1" destOrd="0" presId="urn:microsoft.com/office/officeart/2005/8/layout/process2"/>
-    <dgm:cxn modelId="{350C3C55-DC3E-4A84-B378-BB8355CE1E35}" type="presOf" srcId="{7AA74887-940C-4733-9C3D-C54D6B64B6F8}" destId="{969EF72B-34CA-46D9-8114-A57C6E16CA6C}" srcOrd="0" destOrd="0" presId="urn:microsoft.com/office/officeart/2005/8/layout/process2"/>
-    <dgm:cxn modelId="{3243B806-CB65-4EAE-AD53-5552483FF0CC}" type="presOf" srcId="{79288920-D4C1-4B0B-8F35-D702534190F5}" destId="{95BE0844-D070-4EB3-9543-C9C0F631ABB2}" srcOrd="0" destOrd="0" presId="urn:microsoft.com/office/officeart/2005/8/layout/process2"/>
-    <dgm:cxn modelId="{E522B9F0-0431-42E1-A901-117EC8F3F419}" type="presOf" srcId="{94090275-F6DE-4D2A-A3E0-6EE244E36329}" destId="{E7DFECFA-E71C-499F-A018-2800C763E3C1}" srcOrd="0" destOrd="0" presId="urn:microsoft.com/office/officeart/2005/8/layout/process2"/>
+    <dgm:cxn modelId="{ED9E039C-3CD4-426C-9470-DDAD40364928}" type="presOf" srcId="{79288920-D4C1-4B0B-8F35-D702534190F5}" destId="{29CFBEA8-9FF1-4301-AF73-7B89D7FC7CC2}" srcOrd="1" destOrd="0" presId="urn:microsoft.com/office/officeart/2005/8/layout/process2"/>
+    <dgm:cxn modelId="{039A0F2D-62A9-4B95-A02D-103DE1CC3715}" type="presOf" srcId="{7AA74887-940C-4733-9C3D-C54D6B64B6F8}" destId="{8453E428-F745-4F96-9DFF-79842560088F}" srcOrd="1" destOrd="0" presId="urn:microsoft.com/office/officeart/2005/8/layout/process2"/>
+    <dgm:cxn modelId="{478EB211-E5AA-415A-9941-E1FDB1929693}" type="presOf" srcId="{03788291-0C83-40C3-B490-A2937297FBFB}" destId="{97582415-5A08-4233-9957-13706E9316EA}" srcOrd="0" destOrd="0" presId="urn:microsoft.com/office/officeart/2005/8/layout/process2"/>
+    <dgm:cxn modelId="{C46AFD9C-7BDA-45BA-9ED8-54A6E995931D}" type="presOf" srcId="{BCFB4F2B-054E-4D3C-BB71-8371990EA043}" destId="{6A0DDC52-52F0-415B-A010-A8E8A1DF2E38}" srcOrd="0" destOrd="0" presId="urn:microsoft.com/office/officeart/2005/8/layout/process2"/>
+    <dgm:cxn modelId="{CE053A24-45FC-40A5-BC15-7637CFF80226}" type="presOf" srcId="{8B7ABDE6-BB44-486A-9DCF-C53CF3661568}" destId="{D074927A-5273-44FD-B894-B1173BB5DE8B}" srcOrd="0" destOrd="0" presId="urn:microsoft.com/office/officeart/2005/8/layout/process2"/>
+    <dgm:cxn modelId="{CBF20827-9C07-40DC-AC78-88D28B6BEEE0}" type="presOf" srcId="{93C43C86-B443-4B61-8207-EAAAFDFD3C2C}" destId="{D912CAD9-F7CB-4E5D-A61C-ADAFA799229E}" srcOrd="0" destOrd="0" presId="urn:microsoft.com/office/officeart/2005/8/layout/process2"/>
+    <dgm:cxn modelId="{55FCAB9E-9C1D-47EE-BC38-0D6E9E38317B}" type="presOf" srcId="{94090275-F6DE-4D2A-A3E0-6EE244E36329}" destId="{2697104A-151F-44AE-AF47-9E138E9F4217}" srcOrd="1" destOrd="0" presId="urn:microsoft.com/office/officeart/2005/8/layout/process2"/>
+    <dgm:cxn modelId="{D45FC4B6-5733-400F-8B3C-A688F82FCF72}" type="presOf" srcId="{94090275-F6DE-4D2A-A3E0-6EE244E36329}" destId="{E7DFECFA-E71C-499F-A018-2800C763E3C1}" srcOrd="0" destOrd="0" presId="urn:microsoft.com/office/officeart/2005/8/layout/process2"/>
+    <dgm:cxn modelId="{B09948BE-8835-46EC-9AF3-A2AF0EBD6A8F}" type="presOf" srcId="{B9EE743C-4BBB-486B-AAE0-F9F199AADA8D}" destId="{A5791685-3BB7-418E-936B-2C43591BBBF5}" srcOrd="0" destOrd="0" presId="urn:microsoft.com/office/officeart/2005/8/layout/process2"/>
     <dgm:cxn modelId="{AD9F728E-65D7-49E1-9393-AE8D78B56371}" srcId="{93C43C86-B443-4B61-8207-EAAAFDFD3C2C}" destId="{B9EE743C-4BBB-486B-AAE0-F9F199AADA8D}" srcOrd="1" destOrd="0" parTransId="{EC512D4A-0EDC-4043-BBC4-7A08DD46221B}" sibTransId="{BCFB4F2B-054E-4D3C-BB71-8371990EA043}"/>
-    <dgm:cxn modelId="{1A242C08-E8CB-4614-BABF-ECE14CA1760F}" type="presOf" srcId="{BCFB4F2B-054E-4D3C-BB71-8371990EA043}" destId="{9F28AD23-8702-402B-AF07-FC2200D655D1}" srcOrd="1" destOrd="0" presId="urn:microsoft.com/office/officeart/2005/8/layout/process2"/>
+    <dgm:cxn modelId="{D7391537-4C92-4C11-882B-1A4A5E98FD12}" type="presOf" srcId="{190CEB9B-4905-40C5-97FE-9B74198D1E8C}" destId="{7E0FCE22-1E81-4C8C-8016-2E1B120B048A}" srcOrd="0" destOrd="0" presId="urn:microsoft.com/office/officeart/2005/8/layout/process2"/>
+    <dgm:cxn modelId="{88AD4A90-0366-4F9A-9DA7-503DCCC8665D}" type="presOf" srcId="{DEB2558A-2220-4F64-A37B-23BD12A6725B}" destId="{706A3BB2-873C-43C5-8CF6-ADFB39737644}" srcOrd="0" destOrd="0" presId="urn:microsoft.com/office/officeart/2005/8/layout/process2"/>
     <dgm:cxn modelId="{487BF32B-6867-4445-A01D-41E22841C593}" srcId="{93C43C86-B443-4B61-8207-EAAAFDFD3C2C}" destId="{DEB2558A-2220-4F64-A37B-23BD12A6725B}" srcOrd="3" destOrd="0" parTransId="{60413E9D-D724-488F-9785-F2CFEB1AE0FA}" sibTransId="{79288920-D4C1-4B0B-8F35-D702534190F5}"/>
-    <dgm:cxn modelId="{06A2E79C-05D7-4060-9706-121651BC9103}" type="presOf" srcId="{190CEB9B-4905-40C5-97FE-9B74198D1E8C}" destId="{7E0FCE22-1E81-4C8C-8016-2E1B120B048A}" srcOrd="0" destOrd="0" presId="urn:microsoft.com/office/officeart/2005/8/layout/process2"/>
     <dgm:cxn modelId="{8E530624-9260-4222-A2DC-69DB67EA855E}" srcId="{93C43C86-B443-4B61-8207-EAAAFDFD3C2C}" destId="{03788291-0C83-40C3-B490-A2937297FBFB}" srcOrd="4" destOrd="0" parTransId="{8F7FF866-DF59-4CFF-B9C9-A0635BDB4A91}" sibTransId="{E86C38DE-DAD9-473D-9D3C-B23C0C9C22F4}"/>
-    <dgm:cxn modelId="{A0D35830-1205-44A5-A0C4-E94BB6395A7A}" type="presOf" srcId="{8B7ABDE6-BB44-486A-9DCF-C53CF3661568}" destId="{D074927A-5273-44FD-B894-B1173BB5DE8B}" srcOrd="0" destOrd="0" presId="urn:microsoft.com/office/officeart/2005/8/layout/process2"/>
-    <dgm:cxn modelId="{F69B0B78-98F5-4404-A3D7-25E954C9284B}" type="presOf" srcId="{94090275-F6DE-4D2A-A3E0-6EE244E36329}" destId="{2697104A-151F-44AE-AF47-9E138E9F4217}" srcOrd="1" destOrd="0" presId="urn:microsoft.com/office/officeart/2005/8/layout/process2"/>
-    <dgm:cxn modelId="{F36B2425-7190-490D-B7F0-CA7269F30600}" type="presOf" srcId="{BCFB4F2B-054E-4D3C-BB71-8371990EA043}" destId="{6A0DDC52-52F0-415B-A010-A8E8A1DF2E38}" srcOrd="0" destOrd="0" presId="urn:microsoft.com/office/officeart/2005/8/layout/process2"/>
-    <dgm:cxn modelId="{F2342C65-98BA-4502-B23C-E547F09DFE7F}" type="presParOf" srcId="{D912CAD9-F7CB-4E5D-A61C-ADAFA799229E}" destId="{7E0FCE22-1E81-4C8C-8016-2E1B120B048A}" srcOrd="0" destOrd="0" presId="urn:microsoft.com/office/officeart/2005/8/layout/process2"/>
-    <dgm:cxn modelId="{B0F0DB20-54A2-4BDA-B44A-E20D1CEC2AFC}" type="presParOf" srcId="{D912CAD9-F7CB-4E5D-A61C-ADAFA799229E}" destId="{E7DFECFA-E71C-499F-A018-2800C763E3C1}" srcOrd="1" destOrd="0" presId="urn:microsoft.com/office/officeart/2005/8/layout/process2"/>
-    <dgm:cxn modelId="{19147F27-8CE4-4946-BEA4-5DE8A6440E7D}" type="presParOf" srcId="{E7DFECFA-E71C-499F-A018-2800C763E3C1}" destId="{2697104A-151F-44AE-AF47-9E138E9F4217}" srcOrd="0" destOrd="0" presId="urn:microsoft.com/office/officeart/2005/8/layout/process2"/>
-    <dgm:cxn modelId="{C49805DD-2619-4CD6-A453-6A523098E913}" type="presParOf" srcId="{D912CAD9-F7CB-4E5D-A61C-ADAFA799229E}" destId="{A5791685-3BB7-418E-936B-2C43591BBBF5}" srcOrd="2" destOrd="0" presId="urn:microsoft.com/office/officeart/2005/8/layout/process2"/>
-    <dgm:cxn modelId="{B14C8FD3-0119-4CFB-9175-5B609BB24CA6}" type="presParOf" srcId="{D912CAD9-F7CB-4E5D-A61C-ADAFA799229E}" destId="{6A0DDC52-52F0-415B-A010-A8E8A1DF2E38}" srcOrd="3" destOrd="0" presId="urn:microsoft.com/office/officeart/2005/8/layout/process2"/>
-    <dgm:cxn modelId="{AB94C7D3-69AB-4C91-AD62-BA944480A670}" type="presParOf" srcId="{6A0DDC52-52F0-415B-A010-A8E8A1DF2E38}" destId="{9F28AD23-8702-402B-AF07-FC2200D655D1}" srcOrd="0" destOrd="0" presId="urn:microsoft.com/office/officeart/2005/8/layout/process2"/>
-    <dgm:cxn modelId="{4D7F4F7C-0027-4F04-8778-0D79E020EC4C}" type="presParOf" srcId="{D912CAD9-F7CB-4E5D-A61C-ADAFA799229E}" destId="{D074927A-5273-44FD-B894-B1173BB5DE8B}" srcOrd="4" destOrd="0" presId="urn:microsoft.com/office/officeart/2005/8/layout/process2"/>
-    <dgm:cxn modelId="{7982F099-438B-475D-BC63-88A6CEFBD4E9}" type="presParOf" srcId="{D912CAD9-F7CB-4E5D-A61C-ADAFA799229E}" destId="{969EF72B-34CA-46D9-8114-A57C6E16CA6C}" srcOrd="5" destOrd="0" presId="urn:microsoft.com/office/officeart/2005/8/layout/process2"/>
-    <dgm:cxn modelId="{46907936-1CDE-4C5C-A4F2-C4AE68D040FF}" type="presParOf" srcId="{969EF72B-34CA-46D9-8114-A57C6E16CA6C}" destId="{8453E428-F745-4F96-9DFF-79842560088F}" srcOrd="0" destOrd="0" presId="urn:microsoft.com/office/officeart/2005/8/layout/process2"/>
-    <dgm:cxn modelId="{A211F9EB-AAD2-4D08-BDEB-4DFD049E514D}" type="presParOf" srcId="{D912CAD9-F7CB-4E5D-A61C-ADAFA799229E}" destId="{706A3BB2-873C-43C5-8CF6-ADFB39737644}" srcOrd="6" destOrd="0" presId="urn:microsoft.com/office/officeart/2005/8/layout/process2"/>
-    <dgm:cxn modelId="{C6836E69-C9C2-44B0-A495-C1FB0F27C1A7}" type="presParOf" srcId="{D912CAD9-F7CB-4E5D-A61C-ADAFA799229E}" destId="{95BE0844-D070-4EB3-9543-C9C0F631ABB2}" srcOrd="7" destOrd="0" presId="urn:microsoft.com/office/officeart/2005/8/layout/process2"/>
-    <dgm:cxn modelId="{F241C50B-FDB5-4ACA-BAD3-AEA3BEBDE58D}" type="presParOf" srcId="{95BE0844-D070-4EB3-9543-C9C0F631ABB2}" destId="{29CFBEA8-9FF1-4301-AF73-7B89D7FC7CC2}" srcOrd="0" destOrd="0" presId="urn:microsoft.com/office/officeart/2005/8/layout/process2"/>
-    <dgm:cxn modelId="{F81D03C7-7FFD-4979-9411-A346EB64AB15}" type="presParOf" srcId="{D912CAD9-F7CB-4E5D-A61C-ADAFA799229E}" destId="{97582415-5A08-4233-9957-13706E9316EA}" srcOrd="8" destOrd="0" presId="urn:microsoft.com/office/officeart/2005/8/layout/process2"/>
+    <dgm:cxn modelId="{D2DC8A7D-CB70-428E-A804-544FDE209006}" type="presOf" srcId="{79288920-D4C1-4B0B-8F35-D702534190F5}" destId="{95BE0844-D070-4EB3-9543-C9C0F631ABB2}" srcOrd="0" destOrd="0" presId="urn:microsoft.com/office/officeart/2005/8/layout/process2"/>
+    <dgm:cxn modelId="{FBCF56BB-01E8-43B3-9B33-6019DE1F10E5}" type="presOf" srcId="{BCFB4F2B-054E-4D3C-BB71-8371990EA043}" destId="{9F28AD23-8702-402B-AF07-FC2200D655D1}" srcOrd="1" destOrd="0" presId="urn:microsoft.com/office/officeart/2005/8/layout/process2"/>
+    <dgm:cxn modelId="{413D58C0-1FDD-4776-8217-FDD33175A83D}" type="presOf" srcId="{7AA74887-940C-4733-9C3D-C54D6B64B6F8}" destId="{969EF72B-34CA-46D9-8114-A57C6E16CA6C}" srcOrd="0" destOrd="0" presId="urn:microsoft.com/office/officeart/2005/8/layout/process2"/>
+    <dgm:cxn modelId="{93BDCCAB-1586-486F-8749-26C9386405CD}" type="presParOf" srcId="{D912CAD9-F7CB-4E5D-A61C-ADAFA799229E}" destId="{7E0FCE22-1E81-4C8C-8016-2E1B120B048A}" srcOrd="0" destOrd="0" presId="urn:microsoft.com/office/officeart/2005/8/layout/process2"/>
+    <dgm:cxn modelId="{22A572D8-78A6-48D5-AA82-DF39B07AA1C0}" type="presParOf" srcId="{D912CAD9-F7CB-4E5D-A61C-ADAFA799229E}" destId="{E7DFECFA-E71C-499F-A018-2800C763E3C1}" srcOrd="1" destOrd="0" presId="urn:microsoft.com/office/officeart/2005/8/layout/process2"/>
+    <dgm:cxn modelId="{333DEF81-FCCA-4DBD-A7C9-D28EDCAA2DD9}" type="presParOf" srcId="{E7DFECFA-E71C-499F-A018-2800C763E3C1}" destId="{2697104A-151F-44AE-AF47-9E138E9F4217}" srcOrd="0" destOrd="0" presId="urn:microsoft.com/office/officeart/2005/8/layout/process2"/>
+    <dgm:cxn modelId="{EF1163D5-6B33-4899-B2FF-076F1B8FE6B2}" type="presParOf" srcId="{D912CAD9-F7CB-4E5D-A61C-ADAFA799229E}" destId="{A5791685-3BB7-418E-936B-2C43591BBBF5}" srcOrd="2" destOrd="0" presId="urn:microsoft.com/office/officeart/2005/8/layout/process2"/>
+    <dgm:cxn modelId="{71FFA385-DF79-46B2-9DF2-508452AC4CCE}" type="presParOf" srcId="{D912CAD9-F7CB-4E5D-A61C-ADAFA799229E}" destId="{6A0DDC52-52F0-415B-A010-A8E8A1DF2E38}" srcOrd="3" destOrd="0" presId="urn:microsoft.com/office/officeart/2005/8/layout/process2"/>
+    <dgm:cxn modelId="{D4567B4D-A2C6-4335-BFDB-8DA33A2CF7A3}" type="presParOf" srcId="{6A0DDC52-52F0-415B-A010-A8E8A1DF2E38}" destId="{9F28AD23-8702-402B-AF07-FC2200D655D1}" srcOrd="0" destOrd="0" presId="urn:microsoft.com/office/officeart/2005/8/layout/process2"/>
+    <dgm:cxn modelId="{1E2A2A4D-5CF3-4CFE-A571-496FE745F3BA}" type="presParOf" srcId="{D912CAD9-F7CB-4E5D-A61C-ADAFA799229E}" destId="{D074927A-5273-44FD-B894-B1173BB5DE8B}" srcOrd="4" destOrd="0" presId="urn:microsoft.com/office/officeart/2005/8/layout/process2"/>
+    <dgm:cxn modelId="{8D49D1F2-3633-4EA7-A1A9-3867A6121D77}" type="presParOf" srcId="{D912CAD9-F7CB-4E5D-A61C-ADAFA799229E}" destId="{969EF72B-34CA-46D9-8114-A57C6E16CA6C}" srcOrd="5" destOrd="0" presId="urn:microsoft.com/office/officeart/2005/8/layout/process2"/>
+    <dgm:cxn modelId="{0F2DD23F-2087-4ED2-9A58-C64E58342F0C}" type="presParOf" srcId="{969EF72B-34CA-46D9-8114-A57C6E16CA6C}" destId="{8453E428-F745-4F96-9DFF-79842560088F}" srcOrd="0" destOrd="0" presId="urn:microsoft.com/office/officeart/2005/8/layout/process2"/>
+    <dgm:cxn modelId="{0F8043E8-88C5-4F5F-8988-B52A97D0CB39}" type="presParOf" srcId="{D912CAD9-F7CB-4E5D-A61C-ADAFA799229E}" destId="{706A3BB2-873C-43C5-8CF6-ADFB39737644}" srcOrd="6" destOrd="0" presId="urn:microsoft.com/office/officeart/2005/8/layout/process2"/>
+    <dgm:cxn modelId="{3CA5BB07-1762-4C5B-BE2C-879721D011C7}" type="presParOf" srcId="{D912CAD9-F7CB-4E5D-A61C-ADAFA799229E}" destId="{95BE0844-D070-4EB3-9543-C9C0F631ABB2}" srcOrd="7" destOrd="0" presId="urn:microsoft.com/office/officeart/2005/8/layout/process2"/>
+    <dgm:cxn modelId="{7C801818-2F6E-4F82-B99A-5F7AAA6A81A0}" type="presParOf" srcId="{95BE0844-D070-4EB3-9543-C9C0F631ABB2}" destId="{29CFBEA8-9FF1-4301-AF73-7B89D7FC7CC2}" srcOrd="0" destOrd="0" presId="urn:microsoft.com/office/officeart/2005/8/layout/process2"/>
+    <dgm:cxn modelId="{8B800B2D-8D8B-416A-81E2-79CA7BD74CFB}" type="presParOf" srcId="{D912CAD9-F7CB-4E5D-A61C-ADAFA799229E}" destId="{97582415-5A08-4233-9957-13706E9316EA}" srcOrd="8" destOrd="0" presId="urn:microsoft.com/office/officeart/2005/8/layout/process2"/>
   </dgm:cxnLst>
   <dgm:bg/>
   <dgm:whole/>
   <dgm:extLst>
     <a:ext uri="http://schemas.microsoft.com/office/drawing/2008/diagram">
-      <dsp:dataModelExt xmlns:dsp="http://schemas.microsoft.com/office/drawing/2008/diagram" relId="rId21" minVer="http://schemas.openxmlformats.org/drawingml/2006/diagram"/>
+      <dsp:dataModelExt xmlns:dsp="http://schemas.microsoft.com/office/drawing/2008/diagram" relId="rId23" minVer="http://schemas.openxmlformats.org/drawingml/2006/diagram"/>
     </a:ext>
   </dgm:extLst>
 </dgm:dataModel>
@@ -13983,7 +15599,7 @@
 </file>
 
 <file path=customXml/itemProps1.xml><?xml version="1.0" encoding="utf-8"?>
-<ds:datastoreItem xmlns:ds="http://schemas.openxmlformats.org/officeDocument/2006/customXml" ds:itemID="{9917C4B2-C1C2-47A3-8684-210B1051D6F2}">
+<ds:datastoreItem xmlns:ds="http://schemas.openxmlformats.org/officeDocument/2006/customXml" ds:itemID="{70DA25B4-8EB4-4E4F-B941-F8760AB6DC22}">
   <ds:schemaRefs>
     <ds:schemaRef ds:uri="http://schemas.openxmlformats.org/officeDocument/2006/bibliography"/>
   </ds:schemaRefs>

--- a/doc/05_Design/Software Architektur.docx
+++ b/doc/05_Design/Software Architektur.docx
@@ -154,6 +154,7 @@
                     <w:dataBinding w:prefixMappings="xmlns:ns0='http://schemas.openxmlformats.org/officeDocument/2006/extended-properties'" w:xpath="/ns0:Properties[1]/ns0:Company[1]" w:storeItemID="{6668398D-A668-4E3E-A5EB-62B293D839F1}"/>
                     <w:text/>
                   </w:sdtPr>
+                  <w:sdtEndPr/>
                   <w:sdtContent>
                     <w:r>
                       <w:rPr>
@@ -186,6 +187,7 @@
                   <w:dataBinding w:prefixMappings="xmlns:ns0='http://schemas.openxmlformats.org/package/2006/metadata/core-properties' xmlns:ns1='http://purl.org/dc/elements/1.1/'" w:xpath="/ns0:coreProperties[1]/ns1:title[1]" w:storeItemID="{6C3C8BC8-F283-45AE-878A-BAB7291924A1}"/>
                   <w:text/>
                 </w:sdtPr>
+                <w:sdtEndPr/>
                 <w:sdtContent>
                   <w:p>
                     <w:pPr>
@@ -223,6 +225,7 @@
                 <w:dataBinding w:prefixMappings="xmlns:ns0='http://schemas.openxmlformats.org/package/2006/metadata/core-properties' xmlns:ns1='http://purl.org/dc/elements/1.1/'" w:xpath="/ns0:coreProperties[1]/ns1:subject[1]" w:storeItemID="{6C3C8BC8-F283-45AE-878A-BAB7291924A1}"/>
                 <w:text/>
               </w:sdtPr>
+              <w:sdtEndPr/>
               <w:sdtContent>
                 <w:tc>
                   <w:tcPr>
@@ -340,7 +343,7 @@
       <w:pPr>
         <w:pStyle w:val="berschrift1"/>
       </w:pPr>
-      <w:bookmarkStart w:id="0" w:name="_Toc290375829"/>
+      <w:bookmarkStart w:id="0" w:name="_Toc290377888"/>
       <w:r>
         <w:lastRenderedPageBreak/>
         <w:t>Dokumentinformationen</w:t>
@@ -351,7 +354,7 @@
       <w:pPr>
         <w:pStyle w:val="berschrift2"/>
       </w:pPr>
-      <w:bookmarkStart w:id="1" w:name="_Toc290375830"/>
+      <w:bookmarkStart w:id="1" w:name="_Toc290377889"/>
       <w:r>
         <w:t>Änderungsgeschichte</w:t>
       </w:r>
@@ -558,7 +561,7 @@
         </w:tc>
       </w:tr>
     </w:tbl>
-    <w:bookmarkStart w:id="2" w:name="_Toc290375831" w:displacedByCustomXml="next"/>
+    <w:bookmarkStart w:id="2" w:name="_Toc290377890" w:displacedByCustomXml="next"/>
     <w:sdt>
       <w:sdtPr>
         <w:rPr>
@@ -592,6 +595,8 @@
           </w:r>
           <w:bookmarkEnd w:id="2"/>
         </w:p>
+        <w:bookmarkStart w:id="3" w:name="_GoBack"/>
+        <w:bookmarkEnd w:id="3"/>
         <w:p>
           <w:pPr>
             <w:pStyle w:val="Verzeichnis1"/>
@@ -622,7 +627,7 @@
             </w:rPr>
             <w:fldChar w:fldCharType="separate"/>
           </w:r>
-          <w:hyperlink w:anchor="_Toc290375829" w:history="1">
+          <w:hyperlink w:anchor="_Toc290377888" w:history="1">
             <w:r>
               <w:rPr>
                 <w:rStyle w:val="Hyperlink"/>
@@ -666,7 +671,7 @@
                 <w:noProof/>
                 <w:webHidden/>
               </w:rPr>
-              <w:instrText xml:space="preserve"> PAGEREF _Toc290375829 \h </w:instrText>
+              <w:instrText xml:space="preserve"> PAGEREF _Toc290377888 \h </w:instrText>
             </w:r>
             <w:r>
               <w:rPr>
@@ -711,7 +716,7 @@
               <w:lang w:eastAsia="de-CH"/>
             </w:rPr>
           </w:pPr>
-          <w:hyperlink w:anchor="_Toc290375830" w:history="1">
+          <w:hyperlink w:anchor="_Toc290377889" w:history="1">
             <w:r>
               <w:rPr>
                 <w:rStyle w:val="Hyperlink"/>
@@ -754,7 +759,7 @@
                 <w:noProof/>
                 <w:webHidden/>
               </w:rPr>
-              <w:instrText xml:space="preserve"> PAGEREF _Toc290375830 \h </w:instrText>
+              <w:instrText xml:space="preserve"> PAGEREF _Toc290377889 \h </w:instrText>
             </w:r>
             <w:r>
               <w:rPr>
@@ -799,7 +804,7 @@
               <w:lang w:eastAsia="de-CH"/>
             </w:rPr>
           </w:pPr>
-          <w:hyperlink w:anchor="_Toc290375831" w:history="1">
+          <w:hyperlink w:anchor="_Toc290377890" w:history="1">
             <w:r>
               <w:rPr>
                 <w:rStyle w:val="Hyperlink"/>
@@ -843,7 +848,7 @@
                 <w:noProof/>
                 <w:webHidden/>
               </w:rPr>
-              <w:instrText xml:space="preserve"> PAGEREF _Toc290375831 \h </w:instrText>
+              <w:instrText xml:space="preserve"> PAGEREF _Toc290377890 \h </w:instrText>
             </w:r>
             <w:r>
               <w:rPr>
@@ -888,7 +893,7 @@
               <w:lang w:eastAsia="de-CH"/>
             </w:rPr>
           </w:pPr>
-          <w:hyperlink w:anchor="_Toc290375832" w:history="1">
+          <w:hyperlink w:anchor="_Toc290377891" w:history="1">
             <w:r>
               <w:rPr>
                 <w:rStyle w:val="Hyperlink"/>
@@ -931,7 +936,7 @@
                 <w:noProof/>
                 <w:webHidden/>
               </w:rPr>
-              <w:instrText xml:space="preserve"> PAGEREF _Toc290375832 \h </w:instrText>
+              <w:instrText xml:space="preserve"> PAGEREF _Toc290377891 \h </w:instrText>
             </w:r>
             <w:r>
               <w:rPr>
@@ -977,7 +982,7 @@
               <w:lang w:eastAsia="de-CH"/>
             </w:rPr>
           </w:pPr>
-          <w:hyperlink w:anchor="_Toc290375833" w:history="1">
+          <w:hyperlink w:anchor="_Toc290377892" w:history="1">
             <w:r>
               <w:rPr>
                 <w:rStyle w:val="Hyperlink"/>
@@ -1021,7 +1026,7 @@
                 <w:noProof/>
                 <w:webHidden/>
               </w:rPr>
-              <w:instrText xml:space="preserve"> PAGEREF _Toc290375833 \h </w:instrText>
+              <w:instrText xml:space="preserve"> PAGEREF _Toc290377892 \h </w:instrText>
             </w:r>
             <w:r>
               <w:rPr>
@@ -1066,7 +1071,7 @@
               <w:lang w:eastAsia="de-CH"/>
             </w:rPr>
           </w:pPr>
-          <w:hyperlink w:anchor="_Toc290375834" w:history="1">
+          <w:hyperlink w:anchor="_Toc290377893" w:history="1">
             <w:r>
               <w:rPr>
                 <w:rStyle w:val="Hyperlink"/>
@@ -1109,7 +1114,7 @@
                 <w:noProof/>
                 <w:webHidden/>
               </w:rPr>
-              <w:instrText xml:space="preserve"> PAGEREF _Toc290375834 \h </w:instrText>
+              <w:instrText xml:space="preserve"> PAGEREF _Toc290377893 \h </w:instrText>
             </w:r>
             <w:r>
               <w:rPr>
@@ -1154,7 +1159,7 @@
               <w:lang w:eastAsia="de-CH"/>
             </w:rPr>
           </w:pPr>
-          <w:hyperlink w:anchor="_Toc290375835" w:history="1">
+          <w:hyperlink w:anchor="_Toc290377894" w:history="1">
             <w:r>
               <w:rPr>
                 <w:rStyle w:val="Hyperlink"/>
@@ -1197,7 +1202,7 @@
                 <w:noProof/>
                 <w:webHidden/>
               </w:rPr>
-              <w:instrText xml:space="preserve"> PAGEREF _Toc290375835 \h </w:instrText>
+              <w:instrText xml:space="preserve"> PAGEREF _Toc290377894 \h </w:instrText>
             </w:r>
             <w:r>
               <w:rPr>
@@ -1242,7 +1247,7 @@
               <w:lang w:eastAsia="de-CH"/>
             </w:rPr>
           </w:pPr>
-          <w:hyperlink w:anchor="_Toc290375836" w:history="1">
+          <w:hyperlink w:anchor="_Toc290377895" w:history="1">
             <w:r>
               <w:rPr>
                 <w:rStyle w:val="Hyperlink"/>
@@ -1285,7 +1290,7 @@
                 <w:noProof/>
                 <w:webHidden/>
               </w:rPr>
-              <w:instrText xml:space="preserve"> PAGEREF _Toc290375836 \h </w:instrText>
+              <w:instrText xml:space="preserve"> PAGEREF _Toc290377895 \h </w:instrText>
             </w:r>
             <w:r>
               <w:rPr>
@@ -1330,7 +1335,7 @@
               <w:lang w:eastAsia="de-CH"/>
             </w:rPr>
           </w:pPr>
-          <w:hyperlink w:anchor="_Toc290375837" w:history="1">
+          <w:hyperlink w:anchor="_Toc290377896" w:history="1">
             <w:r>
               <w:rPr>
                 <w:rStyle w:val="Hyperlink"/>
@@ -1373,7 +1378,7 @@
                 <w:noProof/>
                 <w:webHidden/>
               </w:rPr>
-              <w:instrText xml:space="preserve"> PAGEREF _Toc290375837 \h </w:instrText>
+              <w:instrText xml:space="preserve"> PAGEREF _Toc290377896 \h </w:instrText>
             </w:r>
             <w:r>
               <w:rPr>
@@ -1419,7 +1424,7 @@
               <w:lang w:eastAsia="de-CH"/>
             </w:rPr>
           </w:pPr>
-          <w:hyperlink w:anchor="_Toc290375838" w:history="1">
+          <w:hyperlink w:anchor="_Toc290377897" w:history="1">
             <w:r>
               <w:rPr>
                 <w:rStyle w:val="Hyperlink"/>
@@ -1463,7 +1468,7 @@
                 <w:noProof/>
                 <w:webHidden/>
               </w:rPr>
-              <w:instrText xml:space="preserve"> PAGEREF _Toc290375838 \h </w:instrText>
+              <w:instrText xml:space="preserve"> PAGEREF _Toc290377897 \h </w:instrText>
             </w:r>
             <w:r>
               <w:rPr>
@@ -1508,7 +1513,7 @@
               <w:lang w:eastAsia="de-CH"/>
             </w:rPr>
           </w:pPr>
-          <w:hyperlink w:anchor="_Toc290375839" w:history="1">
+          <w:hyperlink w:anchor="_Toc290377898" w:history="1">
             <w:r>
               <w:rPr>
                 <w:rStyle w:val="Hyperlink"/>
@@ -1551,7 +1556,7 @@
                 <w:noProof/>
                 <w:webHidden/>
               </w:rPr>
-              <w:instrText xml:space="preserve"> PAGEREF _Toc290375839 \h </w:instrText>
+              <w:instrText xml:space="preserve"> PAGEREF _Toc290377898 \h </w:instrText>
             </w:r>
             <w:r>
               <w:rPr>
@@ -1594,7 +1599,7 @@
               <w:sz w:val="22"/>
             </w:rPr>
           </w:pPr>
-          <w:hyperlink w:anchor="_Toc290375840" w:history="1">
+          <w:hyperlink w:anchor="_Toc290377899" w:history="1">
             <w:r>
               <w:rPr>
                 <w:rStyle w:val="Hyperlink"/>
@@ -1635,7 +1640,7 @@
                 <w:noProof/>
                 <w:webHidden/>
               </w:rPr>
-              <w:instrText xml:space="preserve"> PAGEREF _Toc290375840 \h </w:instrText>
+              <w:instrText xml:space="preserve"> PAGEREF _Toc290377899 \h </w:instrText>
             </w:r>
             <w:r>
               <w:rPr>
@@ -1678,7 +1683,7 @@
               <w:sz w:val="22"/>
             </w:rPr>
           </w:pPr>
-          <w:hyperlink w:anchor="_Toc290375841" w:history="1">
+          <w:hyperlink w:anchor="_Toc290377900" w:history="1">
             <w:r>
               <w:rPr>
                 <w:rStyle w:val="Hyperlink"/>
@@ -1719,7 +1724,7 @@
                 <w:noProof/>
                 <w:webHidden/>
               </w:rPr>
-              <w:instrText xml:space="preserve"> PAGEREF _Toc290375841 \h </w:instrText>
+              <w:instrText xml:space="preserve"> PAGEREF _Toc290377900 \h </w:instrText>
             </w:r>
             <w:r>
               <w:rPr>
@@ -1764,7 +1769,7 @@
               <w:lang w:eastAsia="de-CH"/>
             </w:rPr>
           </w:pPr>
-          <w:hyperlink w:anchor="_Toc290375842" w:history="1">
+          <w:hyperlink w:anchor="_Toc290377901" w:history="1">
             <w:r>
               <w:rPr>
                 <w:rStyle w:val="Hyperlink"/>
@@ -1807,7 +1812,7 @@
                 <w:noProof/>
                 <w:webHidden/>
               </w:rPr>
-              <w:instrText xml:space="preserve"> PAGEREF _Toc290375842 \h </w:instrText>
+              <w:instrText xml:space="preserve"> PAGEREF _Toc290377901 \h </w:instrText>
             </w:r>
             <w:r>
               <w:rPr>
@@ -1852,7 +1857,7 @@
               <w:lang w:eastAsia="de-CH"/>
             </w:rPr>
           </w:pPr>
-          <w:hyperlink w:anchor="_Toc290375843" w:history="1">
+          <w:hyperlink w:anchor="_Toc290377902" w:history="1">
             <w:r>
               <w:rPr>
                 <w:rStyle w:val="Hyperlink"/>
@@ -1895,7 +1900,7 @@
                 <w:noProof/>
                 <w:webHidden/>
               </w:rPr>
-              <w:instrText xml:space="preserve"> PAGEREF _Toc290375843 \h </w:instrText>
+              <w:instrText xml:space="preserve"> PAGEREF _Toc290377902 \h </w:instrText>
             </w:r>
             <w:r>
               <w:rPr>
@@ -1938,7 +1943,7 @@
               <w:sz w:val="22"/>
             </w:rPr>
           </w:pPr>
-          <w:hyperlink w:anchor="_Toc290375844" w:history="1">
+          <w:hyperlink w:anchor="_Toc290377903" w:history="1">
             <w:r>
               <w:rPr>
                 <w:rStyle w:val="Hyperlink"/>
@@ -1979,7 +1984,7 @@
                 <w:noProof/>
                 <w:webHidden/>
               </w:rPr>
-              <w:instrText xml:space="preserve"> PAGEREF _Toc290375844 \h </w:instrText>
+              <w:instrText xml:space="preserve"> PAGEREF _Toc290377903 \h </w:instrText>
             </w:r>
             <w:r>
               <w:rPr>
@@ -2022,7 +2027,7 @@
               <w:sz w:val="22"/>
             </w:rPr>
           </w:pPr>
-          <w:hyperlink w:anchor="_Toc290375845" w:history="1">
+          <w:hyperlink w:anchor="_Toc290377904" w:history="1">
             <w:r>
               <w:rPr>
                 <w:rStyle w:val="Hyperlink"/>
@@ -2063,7 +2068,7 @@
                 <w:noProof/>
                 <w:webHidden/>
               </w:rPr>
-              <w:instrText xml:space="preserve"> PAGEREF _Toc290375845 \h </w:instrText>
+              <w:instrText xml:space="preserve"> PAGEREF _Toc290377904 \h </w:instrText>
             </w:r>
             <w:r>
               <w:rPr>
@@ -2108,7 +2113,7 @@
               <w:lang w:eastAsia="de-CH"/>
             </w:rPr>
           </w:pPr>
-          <w:hyperlink w:anchor="_Toc290375846" w:history="1">
+          <w:hyperlink w:anchor="_Toc290377905" w:history="1">
             <w:r>
               <w:rPr>
                 <w:rStyle w:val="Hyperlink"/>
@@ -2151,7 +2156,7 @@
                 <w:noProof/>
                 <w:webHidden/>
               </w:rPr>
-              <w:instrText xml:space="preserve"> PAGEREF _Toc290375846 \h </w:instrText>
+              <w:instrText xml:space="preserve"> PAGEREF _Toc290377905 \h </w:instrText>
             </w:r>
             <w:r>
               <w:rPr>
@@ -2194,7 +2199,7 @@
               <w:sz w:val="22"/>
             </w:rPr>
           </w:pPr>
-          <w:hyperlink w:anchor="_Toc290375847" w:history="1">
+          <w:hyperlink w:anchor="_Toc290377906" w:history="1">
             <w:r>
               <w:rPr>
                 <w:rStyle w:val="Hyperlink"/>
@@ -2235,7 +2240,7 @@
                 <w:noProof/>
                 <w:webHidden/>
               </w:rPr>
-              <w:instrText xml:space="preserve"> PAGEREF _Toc290375847 \h </w:instrText>
+              <w:instrText xml:space="preserve"> PAGEREF _Toc290377906 \h </w:instrText>
             </w:r>
             <w:r>
               <w:rPr>
@@ -2278,7 +2283,7 @@
               <w:sz w:val="22"/>
             </w:rPr>
           </w:pPr>
-          <w:hyperlink w:anchor="_Toc290375848" w:history="1">
+          <w:hyperlink w:anchor="_Toc290377907" w:history="1">
             <w:r>
               <w:rPr>
                 <w:rStyle w:val="Hyperlink"/>
@@ -2319,7 +2324,7 @@
                 <w:noProof/>
                 <w:webHidden/>
               </w:rPr>
-              <w:instrText xml:space="preserve"> PAGEREF _Toc290375848 \h </w:instrText>
+              <w:instrText xml:space="preserve"> PAGEREF _Toc290377907 \h </w:instrText>
             </w:r>
             <w:r>
               <w:rPr>
@@ -2362,7 +2367,7 @@
               <w:sz w:val="22"/>
             </w:rPr>
           </w:pPr>
-          <w:hyperlink w:anchor="_Toc290375849" w:history="1">
+          <w:hyperlink w:anchor="_Toc290377908" w:history="1">
             <w:r>
               <w:rPr>
                 <w:rStyle w:val="Hyperlink"/>
@@ -2403,7 +2408,7 @@
                 <w:noProof/>
                 <w:webHidden/>
               </w:rPr>
-              <w:instrText xml:space="preserve"> PAGEREF _Toc290375849 \h </w:instrText>
+              <w:instrText xml:space="preserve"> PAGEREF _Toc290377908 \h </w:instrText>
             </w:r>
             <w:r>
               <w:rPr>
@@ -2448,7 +2453,7 @@
               <w:lang w:eastAsia="de-CH"/>
             </w:rPr>
           </w:pPr>
-          <w:hyperlink w:anchor="_Toc290375850" w:history="1">
+          <w:hyperlink w:anchor="_Toc290377909" w:history="1">
             <w:r>
               <w:rPr>
                 <w:rStyle w:val="Hyperlink"/>
@@ -2491,7 +2496,7 @@
                 <w:noProof/>
                 <w:webHidden/>
               </w:rPr>
-              <w:instrText xml:space="preserve"> PAGEREF _Toc290375850 \h </w:instrText>
+              <w:instrText xml:space="preserve"> PAGEREF _Toc290377909 \h </w:instrText>
             </w:r>
             <w:r>
               <w:rPr>
@@ -2536,7 +2541,7 @@
               <w:lang w:eastAsia="de-CH"/>
             </w:rPr>
           </w:pPr>
-          <w:hyperlink w:anchor="_Toc290375851" w:history="1">
+          <w:hyperlink w:anchor="_Toc290377910" w:history="1">
             <w:r>
               <w:rPr>
                 <w:rStyle w:val="Hyperlink"/>
@@ -2579,7 +2584,7 @@
                 <w:noProof/>
                 <w:webHidden/>
               </w:rPr>
-              <w:instrText xml:space="preserve"> PAGEREF _Toc290375851 \h </w:instrText>
+              <w:instrText xml:space="preserve"> PAGEREF _Toc290377910 \h </w:instrText>
             </w:r>
             <w:r>
               <w:rPr>
@@ -2622,7 +2627,7 @@
               <w:sz w:val="22"/>
             </w:rPr>
           </w:pPr>
-          <w:hyperlink w:anchor="_Toc290375852" w:history="1">
+          <w:hyperlink w:anchor="_Toc290377911" w:history="1">
             <w:r>
               <w:rPr>
                 <w:rStyle w:val="Hyperlink"/>
@@ -2663,7 +2668,7 @@
                 <w:noProof/>
                 <w:webHidden/>
               </w:rPr>
-              <w:instrText xml:space="preserve"> PAGEREF _Toc290375852 \h </w:instrText>
+              <w:instrText xml:space="preserve"> PAGEREF _Toc290377911 \h </w:instrText>
             </w:r>
             <w:r>
               <w:rPr>
@@ -2706,7 +2711,7 @@
               <w:sz w:val="22"/>
             </w:rPr>
           </w:pPr>
-          <w:hyperlink w:anchor="_Toc290375853" w:history="1">
+          <w:hyperlink w:anchor="_Toc290377912" w:history="1">
             <w:r>
               <w:rPr>
                 <w:rStyle w:val="Hyperlink"/>
@@ -2747,7 +2752,7 @@
                 <w:noProof/>
                 <w:webHidden/>
               </w:rPr>
-              <w:instrText xml:space="preserve"> PAGEREF _Toc290375853 \h </w:instrText>
+              <w:instrText xml:space="preserve"> PAGEREF _Toc290377912 \h </w:instrText>
             </w:r>
             <w:r>
               <w:rPr>
@@ -2790,7 +2795,7 @@
               <w:sz w:val="22"/>
             </w:rPr>
           </w:pPr>
-          <w:hyperlink w:anchor="_Toc290375854" w:history="1">
+          <w:hyperlink w:anchor="_Toc290377913" w:history="1">
             <w:r>
               <w:rPr>
                 <w:rStyle w:val="Hyperlink"/>
@@ -2831,7 +2836,7 @@
                 <w:noProof/>
                 <w:webHidden/>
               </w:rPr>
-              <w:instrText xml:space="preserve"> PAGEREF _Toc290375854 \h </w:instrText>
+              <w:instrText xml:space="preserve"> PAGEREF _Toc290377913 \h </w:instrText>
             </w:r>
             <w:r>
               <w:rPr>
@@ -2874,7 +2879,7 @@
               <w:sz w:val="22"/>
             </w:rPr>
           </w:pPr>
-          <w:hyperlink w:anchor="_Toc290375855" w:history="1">
+          <w:hyperlink w:anchor="_Toc290377914" w:history="1">
             <w:r>
               <w:rPr>
                 <w:rStyle w:val="Hyperlink"/>
@@ -2915,7 +2920,7 @@
                 <w:noProof/>
                 <w:webHidden/>
               </w:rPr>
-              <w:instrText xml:space="preserve"> PAGEREF _Toc290375855 \h </w:instrText>
+              <w:instrText xml:space="preserve"> PAGEREF _Toc290377914 \h </w:instrText>
             </w:r>
             <w:r>
               <w:rPr>
@@ -2958,7 +2963,7 @@
               <w:sz w:val="22"/>
             </w:rPr>
           </w:pPr>
-          <w:hyperlink w:anchor="_Toc290375856" w:history="1">
+          <w:hyperlink w:anchor="_Toc290377915" w:history="1">
             <w:r>
               <w:rPr>
                 <w:rStyle w:val="Hyperlink"/>
@@ -2999,7 +3004,7 @@
                 <w:noProof/>
                 <w:webHidden/>
               </w:rPr>
-              <w:instrText xml:space="preserve"> PAGEREF _Toc290375856 \h </w:instrText>
+              <w:instrText xml:space="preserve"> PAGEREF _Toc290377915 \h </w:instrText>
             </w:r>
             <w:r>
               <w:rPr>
@@ -3042,7 +3047,7 @@
               <w:sz w:val="22"/>
             </w:rPr>
           </w:pPr>
-          <w:hyperlink w:anchor="_Toc290375857" w:history="1">
+          <w:hyperlink w:anchor="_Toc290377916" w:history="1">
             <w:r>
               <w:rPr>
                 <w:rStyle w:val="Hyperlink"/>
@@ -3083,7 +3088,7 @@
                 <w:noProof/>
                 <w:webHidden/>
               </w:rPr>
-              <w:instrText xml:space="preserve"> PAGEREF _Toc290375857 \h </w:instrText>
+              <w:instrText xml:space="preserve"> PAGEREF _Toc290377916 \h </w:instrText>
             </w:r>
             <w:r>
               <w:rPr>
@@ -3126,7 +3131,7 @@
               <w:sz w:val="22"/>
             </w:rPr>
           </w:pPr>
-          <w:hyperlink w:anchor="_Toc290375858" w:history="1">
+          <w:hyperlink w:anchor="_Toc290377917" w:history="1">
             <w:r>
               <w:rPr>
                 <w:rStyle w:val="Hyperlink"/>
@@ -3167,7 +3172,7 @@
                 <w:noProof/>
                 <w:webHidden/>
               </w:rPr>
-              <w:instrText xml:space="preserve"> PAGEREF _Toc290375858 \h </w:instrText>
+              <w:instrText xml:space="preserve"> PAGEREF _Toc290377917 \h </w:instrText>
             </w:r>
             <w:r>
               <w:rPr>
@@ -3213,7 +3218,7 @@
               <w:lang w:eastAsia="de-CH"/>
             </w:rPr>
           </w:pPr>
-          <w:hyperlink w:anchor="_Toc290375859" w:history="1">
+          <w:hyperlink w:anchor="_Toc290377918" w:history="1">
             <w:r>
               <w:rPr>
                 <w:rStyle w:val="Hyperlink"/>
@@ -3257,7 +3262,7 @@
                 <w:noProof/>
                 <w:webHidden/>
               </w:rPr>
-              <w:instrText xml:space="preserve"> PAGEREF _Toc290375859 \h </w:instrText>
+              <w:instrText xml:space="preserve"> PAGEREF _Toc290377918 \h </w:instrText>
             </w:r>
             <w:r>
               <w:rPr>
@@ -3303,7 +3308,7 @@
               <w:lang w:eastAsia="de-CH"/>
             </w:rPr>
           </w:pPr>
-          <w:hyperlink w:anchor="_Toc290375860" w:history="1">
+          <w:hyperlink w:anchor="_Toc290377919" w:history="1">
             <w:r>
               <w:rPr>
                 <w:rStyle w:val="Hyperlink"/>
@@ -3347,7 +3352,7 @@
                 <w:noProof/>
                 <w:webHidden/>
               </w:rPr>
-              <w:instrText xml:space="preserve"> PAGEREF _Toc290375860 \h </w:instrText>
+              <w:instrText xml:space="preserve"> PAGEREF _Toc290377919 \h </w:instrText>
             </w:r>
             <w:r>
               <w:rPr>
@@ -3393,7 +3398,7 @@
               <w:lang w:eastAsia="de-CH"/>
             </w:rPr>
           </w:pPr>
-          <w:hyperlink w:anchor="_Toc290375861" w:history="1">
+          <w:hyperlink w:anchor="_Toc290377920" w:history="1">
             <w:r>
               <w:rPr>
                 <w:rStyle w:val="Hyperlink"/>
@@ -3437,7 +3442,7 @@
                 <w:noProof/>
                 <w:webHidden/>
               </w:rPr>
-              <w:instrText xml:space="preserve"> PAGEREF _Toc290375861 \h </w:instrText>
+              <w:instrText xml:space="preserve"> PAGEREF _Toc290377920 \h </w:instrText>
             </w:r>
             <w:r>
               <w:rPr>
@@ -3493,11 +3498,11 @@
       <w:pPr>
         <w:pStyle w:val="berschrift2"/>
       </w:pPr>
-      <w:bookmarkStart w:id="3" w:name="_Toc290375832"/>
+      <w:bookmarkStart w:id="4" w:name="_Toc290377891"/>
       <w:r>
         <w:t>Abbildungsverzeichnis</w:t>
       </w:r>
-      <w:bookmarkEnd w:id="3"/>
+      <w:bookmarkEnd w:id="4"/>
     </w:p>
     <w:p>
       <w:pPr>
@@ -4666,22 +4671,22 @@
       <w:pPr>
         <w:pStyle w:val="berschrift1"/>
       </w:pPr>
-      <w:bookmarkStart w:id="4" w:name="_Toc290375833"/>
+      <w:bookmarkStart w:id="5" w:name="_Toc290377892"/>
       <w:r>
         <w:lastRenderedPageBreak/>
         <w:t>Einführung</w:t>
       </w:r>
-      <w:bookmarkEnd w:id="4"/>
+      <w:bookmarkEnd w:id="5"/>
     </w:p>
     <w:p>
       <w:pPr>
         <w:pStyle w:val="berschrift2"/>
       </w:pPr>
-      <w:bookmarkStart w:id="5" w:name="_Toc290375834"/>
+      <w:bookmarkStart w:id="6" w:name="_Toc290377893"/>
       <w:r>
         <w:t>Zweck</w:t>
       </w:r>
-      <w:bookmarkEnd w:id="5"/>
+      <w:bookmarkEnd w:id="6"/>
     </w:p>
     <w:p>
       <w:r>
@@ -4695,11 +4700,11 @@
       <w:pPr>
         <w:pStyle w:val="berschrift2"/>
       </w:pPr>
-      <w:bookmarkStart w:id="6" w:name="_Toc290375835"/>
+      <w:bookmarkStart w:id="7" w:name="_Toc290377894"/>
       <w:r>
         <w:t>Gültigkeitsbereich</w:t>
       </w:r>
-      <w:bookmarkEnd w:id="6"/>
+      <w:bookmarkEnd w:id="7"/>
     </w:p>
     <w:p>
       <w:r>
@@ -4713,11 +4718,11 @@
       <w:pPr>
         <w:pStyle w:val="berschrift2"/>
       </w:pPr>
-      <w:bookmarkStart w:id="7" w:name="_Toc290375836"/>
+      <w:bookmarkStart w:id="8" w:name="_Toc290377895"/>
       <w:r>
         <w:t>Definitionen und Abkürzungen</w:t>
       </w:r>
-      <w:bookmarkEnd w:id="7"/>
+      <w:bookmarkEnd w:id="8"/>
     </w:p>
     <w:p>
       <w:r>
@@ -4728,11 +4733,11 @@
       <w:pPr>
         <w:pStyle w:val="berschrift2"/>
       </w:pPr>
-      <w:bookmarkStart w:id="8" w:name="_Toc290375837"/>
+      <w:bookmarkStart w:id="9" w:name="_Toc290377896"/>
       <w:r>
         <w:t>Referenzen</w:t>
       </w:r>
-      <w:bookmarkEnd w:id="8"/>
+      <w:bookmarkEnd w:id="9"/>
     </w:p>
     <w:p>
       <w:pPr>
@@ -4852,22 +4857,22 @@
       <w:pPr>
         <w:pStyle w:val="berschrift1"/>
       </w:pPr>
-      <w:bookmarkStart w:id="9" w:name="_Toc290375838"/>
+      <w:bookmarkStart w:id="10" w:name="_Toc290377897"/>
       <w:r>
         <w:lastRenderedPageBreak/>
         <w:t>Software Architektur</w:t>
       </w:r>
-      <w:bookmarkEnd w:id="9"/>
+      <w:bookmarkEnd w:id="10"/>
     </w:p>
     <w:p>
       <w:pPr>
         <w:pStyle w:val="berschrift2"/>
       </w:pPr>
-      <w:bookmarkStart w:id="10" w:name="_Toc290375839"/>
+      <w:bookmarkStart w:id="11" w:name="_Toc290377898"/>
       <w:r>
         <w:t>Architektonische Ziele &amp; Einschränkungen</w:t>
       </w:r>
-      <w:bookmarkEnd w:id="10"/>
+      <w:bookmarkEnd w:id="11"/>
     </w:p>
     <w:p>
       <w:r>
@@ -4884,11 +4889,11 @@
       <w:pPr>
         <w:pStyle w:val="berschrift3"/>
       </w:pPr>
-      <w:bookmarkStart w:id="11" w:name="_Toc290375840"/>
+      <w:bookmarkStart w:id="12" w:name="_Toc290377899"/>
       <w:r>
         <w:t>Ziele</w:t>
       </w:r>
-      <w:bookmarkEnd w:id="11"/>
+      <w:bookmarkEnd w:id="12"/>
     </w:p>
     <w:p>
       <w:pPr>
@@ -5017,11 +5022,11 @@
       <w:pPr>
         <w:pStyle w:val="berschrift3"/>
       </w:pPr>
-      <w:bookmarkStart w:id="12" w:name="_Toc290375841"/>
+      <w:bookmarkStart w:id="13" w:name="_Toc290377900"/>
       <w:r>
         <w:t>Einschränkungen</w:t>
       </w:r>
-      <w:bookmarkEnd w:id="12"/>
+      <w:bookmarkEnd w:id="13"/>
     </w:p>
     <w:p>
       <w:pPr>
@@ -5081,12 +5086,12 @@
       <w:pPr>
         <w:pStyle w:val="berschrift2"/>
       </w:pPr>
-      <w:bookmarkStart w:id="13" w:name="_Toc290375842"/>
+      <w:bookmarkStart w:id="14" w:name="_Toc290377901"/>
       <w:r>
         <w:lastRenderedPageBreak/>
         <w:t>Architekturübersicht</w:t>
       </w:r>
-      <w:bookmarkEnd w:id="13"/>
+      <w:bookmarkEnd w:id="14"/>
     </w:p>
     <w:p>
       <w:r>
@@ -5198,22 +5203,35 @@
                                   <w:szCs w:val="20"/>
                                 </w:rPr>
                               </w:pPr>
-                              <w:bookmarkStart w:id="14" w:name="_Toc290375862"/>
+                              <w:bookmarkStart w:id="15" w:name="_Toc290375862"/>
                               <w:r>
                                 <w:t xml:space="preserve">Abbildung </w:t>
                               </w:r>
-                              <w:fldSimple w:instr=" SEQ Abbildung \* ARABIC ">
-                                <w:r>
-                                  <w:rPr>
-                                    <w:noProof/>
-                                  </w:rPr>
-                                  <w:t>1</w:t>
-                                </w:r>
-                              </w:fldSimple>
+                              <w:r>
+                                <w:fldChar w:fldCharType="begin"/>
+                              </w:r>
+                              <w:r>
+                                <w:instrText xml:space="preserve"> SEQ Abbildung \* ARABIC </w:instrText>
+                              </w:r>
+                              <w:r>
+                                <w:fldChar w:fldCharType="separate"/>
+                              </w:r>
+                              <w:r>
+                                <w:rPr>
+                                  <w:noProof/>
+                                </w:rPr>
+                                <w:t>1</w:t>
+                              </w:r>
+                              <w:r>
+                                <w:rPr>
+                                  <w:noProof/>
+                                </w:rPr>
+                                <w:fldChar w:fldCharType="end"/>
+                              </w:r>
                               <w:r>
                                 <w:t xml:space="preserve"> - Architekturübersicht</w:t>
                               </w:r>
-                              <w:bookmarkEnd w:id="14"/>
+                              <w:bookmarkEnd w:id="15"/>
                             </w:p>
                           </w:txbxContent>
                         </wps:txbx>
@@ -5318,7 +5336,7 @@
       <w:pPr>
         <w:pStyle w:val="berschrift2"/>
       </w:pPr>
-      <w:bookmarkStart w:id="16" w:name="_Toc290375843"/>
+      <w:bookmarkStart w:id="16" w:name="_Toc290377902"/>
       <w:r>
         <w:lastRenderedPageBreak/>
         <w:t>Kernarchitektur Übertragung Zeiteintrag</w:t>
@@ -5329,7 +5347,7 @@
       <w:pPr>
         <w:pStyle w:val="berschrift3"/>
       </w:pPr>
-      <w:bookmarkStart w:id="17" w:name="_Toc290375844"/>
+      <w:bookmarkStart w:id="17" w:name="_Toc290377903"/>
       <w:r>
         <w:t>Sequenzdiagramm</w:t>
       </w:r>
@@ -5437,14 +5455,27 @@
                               <w:r>
                                 <w:t xml:space="preserve">Abbildung </w:t>
                               </w:r>
-                              <w:fldSimple w:instr=" SEQ Abbildung \* ARABIC ">
-                                <w:r>
-                                  <w:rPr>
-                                    <w:noProof/>
-                                  </w:rPr>
-                                  <w:t>2</w:t>
-                                </w:r>
-                              </w:fldSimple>
+                              <w:r>
+                                <w:fldChar w:fldCharType="begin"/>
+                              </w:r>
+                              <w:r>
+                                <w:instrText xml:space="preserve"> SEQ Abbildung \* ARABIC </w:instrText>
+                              </w:r>
+                              <w:r>
+                                <w:fldChar w:fldCharType="separate"/>
+                              </w:r>
+                              <w:r>
+                                <w:rPr>
+                                  <w:noProof/>
+                                </w:rPr>
+                                <w:t>2</w:t>
+                              </w:r>
+                              <w:r>
+                                <w:rPr>
+                                  <w:noProof/>
+                                </w:rPr>
+                                <w:fldChar w:fldCharType="end"/>
+                              </w:r>
                               <w:r>
                                 <w:t xml:space="preserve"> - Sequenzdiagramm Übertragung TimeEntry</w:t>
                               </w:r>
@@ -5527,12 +5558,12 @@
       <w:pPr>
         <w:pStyle w:val="berschrift3"/>
       </w:pPr>
-      <w:bookmarkStart w:id="20" w:name="_Toc290375845"/>
+      <w:bookmarkStart w:id="19" w:name="_Toc290377904"/>
       <w:r>
         <w:lastRenderedPageBreak/>
         <w:t>Zustandsdiagramm</w:t>
       </w:r>
-      <w:bookmarkEnd w:id="20"/>
+      <w:bookmarkEnd w:id="19"/>
     </w:p>
     <w:p>
       <w:r>
@@ -5602,22 +5633,35 @@
       <w:pPr>
         <w:pStyle w:val="Beschriftung"/>
       </w:pPr>
-      <w:bookmarkStart w:id="21" w:name="_Toc290375864"/>
+      <w:bookmarkStart w:id="20" w:name="_Toc290375864"/>
       <w:r>
         <w:t xml:space="preserve">Abbildung </w:t>
       </w:r>
-      <w:fldSimple w:instr=" SEQ Abbildung \* ARABIC ">
-        <w:r>
-          <w:rPr>
-            <w:noProof/>
-          </w:rPr>
-          <w:t>3</w:t>
-        </w:r>
-      </w:fldSimple>
+      <w:r>
+        <w:fldChar w:fldCharType="begin"/>
+      </w:r>
+      <w:r>
+        <w:instrText xml:space="preserve"> SEQ Abbildung \* ARABIC </w:instrText>
+      </w:r>
+      <w:r>
+        <w:fldChar w:fldCharType="separate"/>
+      </w:r>
+      <w:r>
+        <w:rPr>
+          <w:noProof/>
+        </w:rPr>
+        <w:t>3</w:t>
+      </w:r>
+      <w:r>
+        <w:rPr>
+          <w:noProof/>
+        </w:rPr>
+        <w:fldChar w:fldCharType="end"/>
+      </w:r>
       <w:r>
         <w:t xml:space="preserve"> - Zustandsdiagramm Übertragung TimeEntry</w:t>
       </w:r>
-      <w:bookmarkEnd w:id="21"/>
+      <w:bookmarkEnd w:id="20"/>
     </w:p>
     <w:p>
       <w:pPr>
@@ -5631,22 +5675,22 @@
       <w:pPr>
         <w:pStyle w:val="berschrift2"/>
       </w:pPr>
-      <w:bookmarkStart w:id="22" w:name="_Toc290375846"/>
+      <w:bookmarkStart w:id="21" w:name="_Toc290377905"/>
       <w:r>
         <w:lastRenderedPageBreak/>
         <w:t>Systemstruktur</w:t>
       </w:r>
+      <w:bookmarkEnd w:id="21"/>
+    </w:p>
+    <w:p>
+      <w:pPr>
+        <w:pStyle w:val="berschrift3"/>
+      </w:pPr>
+      <w:bookmarkStart w:id="22" w:name="_Toc290377906"/>
+      <w:r>
+        <w:t>Physische Sicht</w:t>
+      </w:r>
       <w:bookmarkEnd w:id="22"/>
-    </w:p>
-    <w:p>
-      <w:pPr>
-        <w:pStyle w:val="berschrift3"/>
-      </w:pPr>
-      <w:bookmarkStart w:id="23" w:name="_Toc290375847"/>
-      <w:r>
-        <w:t>Physische Sicht</w:t>
-      </w:r>
-      <w:bookmarkEnd w:id="23"/>
     </w:p>
     <w:p>
       <w:pPr>
@@ -5711,95 +5755,108 @@
       <w:pPr>
         <w:pStyle w:val="Beschriftung"/>
       </w:pPr>
-      <w:bookmarkStart w:id="24" w:name="_Toc290375865"/>
+      <w:bookmarkStart w:id="23" w:name="_Toc290375865"/>
       <w:r>
         <w:t xml:space="preserve">Abbildung </w:t>
       </w:r>
-      <w:fldSimple w:instr=" SEQ Abbildung \* ARABIC ">
-        <w:r>
-          <w:rPr>
-            <w:noProof/>
-          </w:rPr>
-          <w:t>4</w:t>
-        </w:r>
-      </w:fldSimple>
+      <w:r>
+        <w:fldChar w:fldCharType="begin"/>
+      </w:r>
+      <w:r>
+        <w:instrText xml:space="preserve"> SEQ Abbildung \* ARABIC </w:instrText>
+      </w:r>
+      <w:r>
+        <w:fldChar w:fldCharType="separate"/>
+      </w:r>
+      <w:r>
+        <w:rPr>
+          <w:noProof/>
+        </w:rPr>
+        <w:t>4</w:t>
+      </w:r>
+      <w:r>
+        <w:rPr>
+          <w:noProof/>
+        </w:rPr>
+        <w:fldChar w:fldCharType="end"/>
+      </w:r>
       <w:r>
         <w:t xml:space="preserve"> - Deployment Diagram MRT</w:t>
       </w:r>
+      <w:bookmarkEnd w:id="23"/>
+    </w:p>
+    <w:p>
+      <w:r>
+        <w:t>Da der Server die Rails Applikation hostet, wird er als Server Execution Node dargestellt.</w:t>
+      </w:r>
+      <w:r>
+        <w:t xml:space="preserve"> </w:t>
+      </w:r>
+      <w:r>
+        <w:t>Der Client v</w:t>
+      </w:r>
+      <w:r>
+        <w:t>erbindet sich mit dem Server mit Hilfe des Protokolls HTTP/HTTPS</w:t>
+      </w:r>
+      <w:r>
+        <w:t xml:space="preserve">. Deshalb wird der Client als Client Execution Node dargestellt. </w:t>
+      </w:r>
+    </w:p>
+    <w:p>
+      <w:r>
+        <w:t>Zu beachten</w:t>
+      </w:r>
+      <w:r>
+        <w:t xml:space="preserve"> ist, dass auf dem Server und dem Client </w:t>
+      </w:r>
+      <w:r>
+        <w:t xml:space="preserve">je </w:t>
+      </w:r>
+      <w:r>
+        <w:t>eine andere Applikation läuft. Auf dem Server ist dies eine Rails Applikation (rails_app), auf dem Client eine Android Applikation (mrt.apk).</w:t>
+      </w:r>
+    </w:p>
+    <w:p>
+      <w:r>
+        <w:t>Server und Client kommunizieren über HTTP</w:t>
+      </w:r>
+      <w:r>
+        <w:t>/HTTPS</w:t>
+      </w:r>
+      <w:r>
+        <w:t>. Natürlich läuft HTTP</w:t>
+      </w:r>
+      <w:r>
+        <w:t>/HTTPS</w:t>
+      </w:r>
+      <w:r>
+        <w:t xml:space="preserve"> über TCP/IP. Eine klare Abgrenzung ist hier wichtig, demzufolge ist für das Projekt die Schicht</w:t>
+      </w:r>
+      <w:r>
+        <w:t xml:space="preserve"> HTTP/</w:t>
+      </w:r>
+      <w:r>
+        <w:t>HTTPS</w:t>
+      </w:r>
+      <w:r>
+        <w:t xml:space="preserve"> die</w:t>
+      </w:r>
+      <w:r>
+        <w:t xml:space="preserve"> tiefste Schicht.</w:t>
+      </w:r>
+    </w:p>
+    <w:p>
+      <w:pPr>
+        <w:pStyle w:val="berschrift3"/>
+      </w:pPr>
+      <w:bookmarkStart w:id="24" w:name="_Toc290377907"/>
+      <w:r>
+        <w:t>Logische Sicht</w:t>
+      </w:r>
+      <w:r>
+        <w:t xml:space="preserve"> Rails</w:t>
+      </w:r>
       <w:bookmarkEnd w:id="24"/>
-    </w:p>
-    <w:p>
-      <w:r>
-        <w:t>Da der Server die Rails Applikation hostet, wird er als Server Execution Node dargestellt.</w:t>
-      </w:r>
-      <w:r>
-        <w:t xml:space="preserve"> </w:t>
-      </w:r>
-      <w:r>
-        <w:t>Der Client v</w:t>
-      </w:r>
-      <w:r>
-        <w:t>erbindet sich mit dem Server mit Hilfe des Protokolls HTTP/HTTPS</w:t>
-      </w:r>
-      <w:r>
-        <w:t xml:space="preserve">. Deshalb wird der Client als Client Execution Node dargestellt. </w:t>
-      </w:r>
-    </w:p>
-    <w:p>
-      <w:r>
-        <w:t>Zu beachten</w:t>
-      </w:r>
-      <w:r>
-        <w:t xml:space="preserve"> ist, dass auf dem Server und dem Client </w:t>
-      </w:r>
-      <w:r>
-        <w:t xml:space="preserve">je </w:t>
-      </w:r>
-      <w:r>
-        <w:t>eine andere Applikation läuft. Auf dem Server ist dies eine Rails Applikation (rails_app), auf dem Client eine Android Applikation (mrt.apk).</w:t>
-      </w:r>
-    </w:p>
-    <w:p>
-      <w:r>
-        <w:t>Server und Client kommunizieren über HTTP</w:t>
-      </w:r>
-      <w:r>
-        <w:t>/HTTPS</w:t>
-      </w:r>
-      <w:r>
-        <w:t>. Natürlich läuft HTTP</w:t>
-      </w:r>
-      <w:r>
-        <w:t>/HTTPS</w:t>
-      </w:r>
-      <w:r>
-        <w:t xml:space="preserve"> über TCP/IP. Eine klare Abgrenzung ist hier wichtig, demzufolge ist für das Projekt die Schicht</w:t>
-      </w:r>
-      <w:r>
-        <w:t xml:space="preserve"> HTTP/</w:t>
-      </w:r>
-      <w:r>
-        <w:t>HTTPS</w:t>
-      </w:r>
-      <w:r>
-        <w:t xml:space="preserve"> die</w:t>
-      </w:r>
-      <w:r>
-        <w:t xml:space="preserve"> tiefste Schicht.</w:t>
-      </w:r>
-    </w:p>
-    <w:p>
-      <w:pPr>
-        <w:pStyle w:val="berschrift3"/>
-      </w:pPr>
-      <w:bookmarkStart w:id="25" w:name="_Toc290375848"/>
-      <w:r>
-        <w:t>Logische Sicht</w:t>
-      </w:r>
-      <w:r>
-        <w:t xml:space="preserve"> Rails</w:t>
-      </w:r>
-      <w:bookmarkEnd w:id="25"/>
     </w:p>
     <w:p>
       <w:r>
@@ -5896,22 +5953,35 @@
       <w:pPr>
         <w:pStyle w:val="Beschriftung"/>
       </w:pPr>
-      <w:bookmarkStart w:id="26" w:name="_Toc290375866"/>
+      <w:bookmarkStart w:id="25" w:name="_Toc290375866"/>
       <w:r>
         <w:t xml:space="preserve">Abbildung </w:t>
       </w:r>
-      <w:fldSimple w:instr=" SEQ Abbildung \* ARABIC ">
-        <w:r>
-          <w:rPr>
-            <w:noProof/>
-          </w:rPr>
-          <w:t>5</w:t>
-        </w:r>
-      </w:fldSimple>
+      <w:r>
+        <w:fldChar w:fldCharType="begin"/>
+      </w:r>
+      <w:r>
+        <w:instrText xml:space="preserve"> SEQ Abbildung \* ARABIC </w:instrText>
+      </w:r>
+      <w:r>
+        <w:fldChar w:fldCharType="separate"/>
+      </w:r>
+      <w:r>
+        <w:rPr>
+          <w:noProof/>
+        </w:rPr>
+        <w:t>5</w:t>
+      </w:r>
+      <w:r>
+        <w:rPr>
+          <w:noProof/>
+        </w:rPr>
+        <w:fldChar w:fldCharType="end"/>
+      </w:r>
       <w:r>
         <w:t xml:space="preserve"> - Architektur von Ruby on Rails</w:t>
       </w:r>
-      <w:bookmarkEnd w:id="26"/>
+      <w:bookmarkEnd w:id="25"/>
     </w:p>
     <w:p/>
     <w:p>
@@ -6184,18 +6254,31 @@
       <w:pPr>
         <w:pStyle w:val="Beschriftung"/>
       </w:pPr>
-      <w:bookmarkStart w:id="27" w:name="_Toc290375867"/>
+      <w:bookmarkStart w:id="26" w:name="_Toc290375867"/>
       <w:r>
         <w:t xml:space="preserve">Abbildung </w:t>
       </w:r>
-      <w:fldSimple w:instr=" SEQ Abbildung \* ARABIC ">
-        <w:r>
-          <w:rPr>
-            <w:noProof/>
-          </w:rPr>
-          <w:t>6</w:t>
-        </w:r>
-      </w:fldSimple>
+      <w:r>
+        <w:fldChar w:fldCharType="begin"/>
+      </w:r>
+      <w:r>
+        <w:instrText xml:space="preserve"> SEQ Abbildung \* ARABIC </w:instrText>
+      </w:r>
+      <w:r>
+        <w:fldChar w:fldCharType="separate"/>
+      </w:r>
+      <w:r>
+        <w:rPr>
+          <w:noProof/>
+        </w:rPr>
+        <w:t>6</w:t>
+      </w:r>
+      <w:r>
+        <w:rPr>
+          <w:noProof/>
+        </w:rPr>
+        <w:fldChar w:fldCharType="end"/>
+      </w:r>
       <w:r>
         <w:t xml:space="preserve"> </w:t>
       </w:r>
@@ -6205,55 +6288,55 @@
       <w:r>
         <w:t>Ablauf eines Requests</w:t>
       </w:r>
-      <w:bookmarkEnd w:id="27"/>
+      <w:bookmarkEnd w:id="26"/>
     </w:p>
     <w:p>
       <w:pPr>
         <w:pStyle w:val="berschrift3"/>
       </w:pPr>
-      <w:bookmarkStart w:id="28" w:name="_Toc290375849"/>
+      <w:bookmarkStart w:id="27" w:name="_Toc290377908"/>
       <w:r>
         <w:lastRenderedPageBreak/>
         <w:t>Logische Sicht Android</w:t>
       </w:r>
+      <w:bookmarkEnd w:id="27"/>
+    </w:p>
+    <w:p/>
+    <w:p>
+      <w:r>
+        <w:t xml:space="preserve">&lt;Beschreibung mit Text und Diagramm der Architektur. </w:t>
+      </w:r>
+      <w:r>
+        <w:t>Aufteilung in Packages (zum Beispiel</w:t>
+      </w:r>
+      <w:r>
+        <w:t xml:space="preserve">: 3-Layer-Architektur mit </w:t>
+      </w:r>
+      <w:r>
+        <w:t xml:space="preserve"> GUI</w:t>
+      </w:r>
+      <w:r>
+        <w:t>,</w:t>
+      </w:r>
+      <w:r>
+        <w:t xml:space="preserve"> </w:t>
+      </w:r>
+      <w:r>
+        <w:t>Problem Domain und Datenhaltung</w:t>
+      </w:r>
+      <w:r>
+        <w:t>)&gt;</w:t>
+      </w:r>
+    </w:p>
+    <w:p>
+      <w:pPr>
+        <w:pStyle w:val="berschrift2"/>
+      </w:pPr>
+      <w:bookmarkStart w:id="28" w:name="_Toc290377909"/>
+      <w:r>
+        <w:t>Design Pakete Rails</w:t>
+      </w:r>
       <w:bookmarkEnd w:id="28"/>
-    </w:p>
-    <w:p/>
-    <w:p>
-      <w:r>
-        <w:t xml:space="preserve">&lt;Beschreibung mit Text und Diagramm der Architektur. </w:t>
-      </w:r>
-      <w:r>
-        <w:t>Aufteilung in Packages (zum Beispiel</w:t>
-      </w:r>
-      <w:r>
-        <w:t xml:space="preserve">: 3-Layer-Architektur mit </w:t>
-      </w:r>
-      <w:r>
-        <w:t xml:space="preserve"> GUI</w:t>
-      </w:r>
-      <w:r>
-        <w:t>,</w:t>
-      </w:r>
-      <w:r>
-        <w:t xml:space="preserve"> </w:t>
-      </w:r>
-      <w:r>
-        <w:t>Problem Domain und Datenhaltung</w:t>
-      </w:r>
-      <w:r>
-        <w:t>)&gt;</w:t>
-      </w:r>
-    </w:p>
-    <w:p>
-      <w:pPr>
-        <w:pStyle w:val="berschrift2"/>
-      </w:pPr>
-      <w:bookmarkStart w:id="29" w:name="_Toc290375850"/>
-      <w:r>
-        <w:t>Design Pakete Rails</w:t>
-      </w:r>
-      <w:bookmarkEnd w:id="29"/>
     </w:p>
     <w:p>
       <w:pPr>
@@ -6317,26 +6400,26 @@
       <w:pPr>
         <w:pStyle w:val="berschrift2"/>
       </w:pPr>
-      <w:bookmarkStart w:id="30" w:name="_Toc290375851"/>
+      <w:bookmarkStart w:id="29" w:name="_Toc290377910"/>
       <w:r>
         <w:t>Design Pakete</w:t>
       </w:r>
       <w:r>
         <w:t xml:space="preserve"> Android</w:t>
       </w:r>
+      <w:bookmarkEnd w:id="29"/>
+    </w:p>
+    <w:p>
+      <w:pPr>
+        <w:pStyle w:val="berschrift3"/>
+      </w:pPr>
+      <w:bookmarkStart w:id="30" w:name="_Ref290375508"/>
+      <w:bookmarkStart w:id="31" w:name="_Toc290377911"/>
+      <w:r>
+        <w:t>Übersicht über die Packages</w:t>
+      </w:r>
       <w:bookmarkEnd w:id="30"/>
-    </w:p>
-    <w:p>
-      <w:pPr>
-        <w:pStyle w:val="berschrift3"/>
-      </w:pPr>
-      <w:bookmarkStart w:id="31" w:name="_Ref290375508"/>
-      <w:bookmarkStart w:id="32" w:name="_Toc290375852"/>
-      <w:r>
-        <w:t>Übersicht über die Packages</w:t>
-      </w:r>
       <w:bookmarkEnd w:id="31"/>
-      <w:bookmarkEnd w:id="32"/>
     </w:p>
     <w:p>
       <w:pPr>
@@ -6402,40 +6485,53 @@
       <w:pPr>
         <w:pStyle w:val="Beschriftung"/>
       </w:pPr>
-      <w:bookmarkStart w:id="33" w:name="_Ref290375749"/>
-      <w:bookmarkStart w:id="34" w:name="_Toc290375868"/>
+      <w:bookmarkStart w:id="32" w:name="_Ref290375749"/>
+      <w:bookmarkStart w:id="33" w:name="_Toc290375868"/>
       <w:r>
         <w:t xml:space="preserve">Abbildung </w:t>
       </w:r>
-      <w:fldSimple w:instr=" SEQ Abbildung \* ARABIC ">
-        <w:r>
-          <w:rPr>
-            <w:noProof/>
-          </w:rPr>
-          <w:t>7</w:t>
-        </w:r>
-      </w:fldSimple>
+      <w:r>
+        <w:fldChar w:fldCharType="begin"/>
+      </w:r>
+      <w:r>
+        <w:instrText xml:space="preserve"> SEQ Abbildung \* ARABIC </w:instrText>
+      </w:r>
+      <w:r>
+        <w:fldChar w:fldCharType="separate"/>
+      </w:r>
+      <w:r>
+        <w:rPr>
+          <w:noProof/>
+        </w:rPr>
+        <w:t>7</w:t>
+      </w:r>
+      <w:r>
+        <w:rPr>
+          <w:noProof/>
+        </w:rPr>
+        <w:fldChar w:fldCharType="end"/>
+      </w:r>
       <w:r>
         <w:t xml:space="preserve"> - Übersicht über die Packages</w:t>
       </w:r>
+      <w:bookmarkEnd w:id="32"/>
       <w:bookmarkEnd w:id="33"/>
+    </w:p>
+    <w:p>
+      <w:pPr>
+        <w:pStyle w:val="berschrift3"/>
+      </w:pPr>
+      <w:bookmarkStart w:id="34" w:name="_Ref290376100"/>
+      <w:bookmarkStart w:id="35" w:name="_Ref290376106"/>
+      <w:bookmarkStart w:id="36" w:name="_Ref290376110"/>
+      <w:bookmarkStart w:id="37" w:name="_Toc290377912"/>
+      <w:r>
+        <w:t>Package services</w:t>
+      </w:r>
       <w:bookmarkEnd w:id="34"/>
-    </w:p>
-    <w:p>
-      <w:pPr>
-        <w:pStyle w:val="berschrift3"/>
-      </w:pPr>
-      <w:bookmarkStart w:id="35" w:name="_Toc290375853"/>
-      <w:bookmarkStart w:id="36" w:name="_Ref290376100"/>
-      <w:bookmarkStart w:id="37" w:name="_Ref290376106"/>
-      <w:bookmarkStart w:id="38" w:name="_Ref290376110"/>
-      <w:r>
-        <w:t>Package services</w:t>
-      </w:r>
       <w:bookmarkEnd w:id="35"/>
       <w:bookmarkEnd w:id="36"/>
       <w:bookmarkEnd w:id="37"/>
-      <w:bookmarkEnd w:id="38"/>
     </w:p>
     <w:p>
       <w:pPr>
@@ -6537,71 +6633,84 @@
       <w:pPr>
         <w:pStyle w:val="Beschriftung"/>
       </w:pPr>
-      <w:bookmarkStart w:id="39" w:name="_Toc290375869"/>
+      <w:bookmarkStart w:id="38" w:name="_Toc290375869"/>
       <w:r>
         <w:t xml:space="preserve">Abbildung </w:t>
       </w:r>
-      <w:fldSimple w:instr=" SEQ Abbildung \* ARABIC ">
-        <w:r>
-          <w:rPr>
-            <w:noProof/>
-          </w:rPr>
-          <w:t>8</w:t>
-        </w:r>
-      </w:fldSimple>
+      <w:r>
+        <w:fldChar w:fldCharType="begin"/>
+      </w:r>
+      <w:r>
+        <w:instrText xml:space="preserve"> SEQ Abbildung \* ARABIC </w:instrText>
+      </w:r>
+      <w:r>
+        <w:fldChar w:fldCharType="separate"/>
+      </w:r>
+      <w:r>
+        <w:rPr>
+          <w:noProof/>
+        </w:rPr>
+        <w:t>8</w:t>
+      </w:r>
+      <w:r>
+        <w:rPr>
+          <w:noProof/>
+        </w:rPr>
+        <w:fldChar w:fldCharType="end"/>
+      </w:r>
       <w:r>
         <w:t xml:space="preserve"> - Package services</w:t>
       </w:r>
+      <w:bookmarkEnd w:id="38"/>
+    </w:p>
+    <w:p>
+      <w:pPr>
+        <w:pStyle w:val="berschrift4"/>
+      </w:pPr>
+      <w:r>
+        <w:t>Schnittstellen</w:t>
+      </w:r>
+    </w:p>
+    <w:p/>
+    <w:p>
+      <w:pPr>
+        <w:pStyle w:val="berschrift4"/>
+      </w:pPr>
+      <w:r>
+        <w:t>Operationen</w:t>
+      </w:r>
+    </w:p>
+    <w:p/>
+    <w:p>
+      <w:pPr>
+        <w:pStyle w:val="berschrift5"/>
+      </w:pPr>
+      <w:r>
+        <w:t>Interne Operation 1</w:t>
+      </w:r>
+    </w:p>
+    <w:p/>
+    <w:p>
+      <w:pPr>
+        <w:pStyle w:val="berschrift5"/>
+      </w:pPr>
+      <w:r>
+        <w:t>Interne Operation 2</w:t>
+      </w:r>
+    </w:p>
+    <w:p/>
+    <w:p>
+      <w:pPr>
+        <w:pStyle w:val="berschrift3"/>
+      </w:pPr>
+      <w:bookmarkStart w:id="39" w:name="_Toc290377913"/>
+      <w:r>
+        <w:t xml:space="preserve">Package </w:t>
+      </w:r>
+      <w:r>
+        <w:t>gui/gen</w:t>
+      </w:r>
       <w:bookmarkEnd w:id="39"/>
-    </w:p>
-    <w:p>
-      <w:pPr>
-        <w:pStyle w:val="berschrift4"/>
-      </w:pPr>
-      <w:r>
-        <w:t>Schnittstellen</w:t>
-      </w:r>
-    </w:p>
-    <w:p/>
-    <w:p>
-      <w:pPr>
-        <w:pStyle w:val="berschrift4"/>
-      </w:pPr>
-      <w:r>
-        <w:t>Operationen</w:t>
-      </w:r>
-    </w:p>
-    <w:p/>
-    <w:p>
-      <w:pPr>
-        <w:pStyle w:val="berschrift5"/>
-      </w:pPr>
-      <w:r>
-        <w:t>Interne Operation 1</w:t>
-      </w:r>
-    </w:p>
-    <w:p/>
-    <w:p>
-      <w:pPr>
-        <w:pStyle w:val="berschrift5"/>
-      </w:pPr>
-      <w:r>
-        <w:t>Interne Operation 2</w:t>
-      </w:r>
-    </w:p>
-    <w:p/>
-    <w:p>
-      <w:pPr>
-        <w:pStyle w:val="berschrift3"/>
-      </w:pPr>
-      <w:bookmarkStart w:id="40" w:name="_Toc290375854"/>
-      <w:r>
-        <w:t xml:space="preserve">Package </w:t>
-      </w:r>
-      <w:r>
-        <w:t>gui/gen</w:t>
-      </w:r>
-      <w:bookmarkEnd w:id="40"/>
     </w:p>
     <w:p>
       <w:pPr>
@@ -6708,22 +6817,35 @@
       <w:pPr>
         <w:pStyle w:val="Beschriftung"/>
       </w:pPr>
-      <w:bookmarkStart w:id="41" w:name="_Toc290375870"/>
+      <w:bookmarkStart w:id="40" w:name="_Toc290375870"/>
       <w:r>
         <w:t xml:space="preserve">Abbildung </w:t>
       </w:r>
-      <w:fldSimple w:instr=" SEQ Abbildung \* ARABIC ">
-        <w:r>
-          <w:rPr>
-            <w:noProof/>
-          </w:rPr>
-          <w:t>9</w:t>
-        </w:r>
-      </w:fldSimple>
+      <w:r>
+        <w:fldChar w:fldCharType="begin"/>
+      </w:r>
+      <w:r>
+        <w:instrText xml:space="preserve"> SEQ Abbildung \* ARABIC </w:instrText>
+      </w:r>
+      <w:r>
+        <w:fldChar w:fldCharType="separate"/>
+      </w:r>
+      <w:r>
+        <w:rPr>
+          <w:noProof/>
+        </w:rPr>
+        <w:t>9</w:t>
+      </w:r>
+      <w:r>
+        <w:rPr>
+          <w:noProof/>
+        </w:rPr>
+        <w:fldChar w:fldCharType="end"/>
+      </w:r>
       <w:r>
         <w:t xml:space="preserve"> - Package gui/gen</w:t>
       </w:r>
-      <w:bookmarkEnd w:id="41"/>
+      <w:bookmarkEnd w:id="40"/>
     </w:p>
     <w:p>
       <w:pPr>
@@ -6766,15 +6888,15 @@
       <w:pPr>
         <w:pStyle w:val="berschrift3"/>
       </w:pPr>
-      <w:bookmarkStart w:id="42" w:name="_Toc290375855"/>
-      <w:bookmarkStart w:id="43" w:name="_Ref290376141"/>
-      <w:bookmarkStart w:id="44" w:name="_Ref290376144"/>
+      <w:bookmarkStart w:id="41" w:name="_Ref290376141"/>
+      <w:bookmarkStart w:id="42" w:name="_Ref290376144"/>
+      <w:bookmarkStart w:id="43" w:name="_Toc290377914"/>
       <w:r>
         <w:t>Package activities</w:t>
       </w:r>
+      <w:bookmarkEnd w:id="41"/>
       <w:bookmarkEnd w:id="42"/>
       <w:bookmarkEnd w:id="43"/>
-      <w:bookmarkEnd w:id="44"/>
     </w:p>
     <w:p>
       <w:pPr>
@@ -6914,139 +7036,152 @@
       <w:pPr>
         <w:pStyle w:val="Beschriftung"/>
       </w:pPr>
-      <w:bookmarkStart w:id="45" w:name="_Toc290375871"/>
+      <w:bookmarkStart w:id="44" w:name="_Toc290375871"/>
       <w:r>
         <w:t xml:space="preserve">Abbildung </w:t>
       </w:r>
-      <w:fldSimple w:instr=" SEQ Abbildung \* ARABIC ">
-        <w:r>
-          <w:rPr>
-            <w:noProof/>
-          </w:rPr>
-          <w:t>10</w:t>
-        </w:r>
-      </w:fldSimple>
+      <w:r>
+        <w:fldChar w:fldCharType="begin"/>
+      </w:r>
+      <w:r>
+        <w:instrText xml:space="preserve"> SEQ Abbildung \* ARABIC </w:instrText>
+      </w:r>
+      <w:r>
+        <w:fldChar w:fldCharType="separate"/>
+      </w:r>
+      <w:r>
+        <w:rPr>
+          <w:noProof/>
+        </w:rPr>
+        <w:t>10</w:t>
+      </w:r>
+      <w:r>
+        <w:rPr>
+          <w:noProof/>
+        </w:rPr>
+        <w:fldChar w:fldCharType="end"/>
+      </w:r>
       <w:r>
         <w:t xml:space="preserve"> - Package activities</w:t>
       </w:r>
+      <w:bookmarkEnd w:id="44"/>
+    </w:p>
+    <w:p>
+      <w:pPr>
+        <w:pStyle w:val="berschrift4"/>
+      </w:pPr>
+      <w:r>
+        <w:t>Schnittstellen</w:t>
+      </w:r>
+    </w:p>
+    <w:p>
+      <w:r>
+        <w:t xml:space="preserve">Wie bereits beschrieben, bearbeiten </w:t>
+      </w:r>
+      <w:r>
+        <w:t>„a</w:t>
+      </w:r>
+      <w:r>
+        <w:t>ctivities</w:t>
+      </w:r>
+      <w:r>
+        <w:t>“</w:t>
+      </w:r>
+      <w:r>
+        <w:t xml:space="preserve"> </w:t>
+      </w:r>
+      <w:r>
+        <w:t>„m</w:t>
+      </w:r>
+      <w:r>
+        <w:t>odels</w:t>
+      </w:r>
+      <w:r>
+        <w:t>“</w:t>
+      </w:r>
+      <w:r>
+        <w:t xml:space="preserve"> und starten </w:t>
+      </w:r>
+      <w:r>
+        <w:t>„s</w:t>
+      </w:r>
+      <w:r>
+        <w:t>ervices</w:t>
+      </w:r>
+      <w:r>
+        <w:t>“</w:t>
+      </w:r>
+      <w:r>
+        <w:t>. Deshalb haben sie eine Abhängigkei</w:t>
+      </w:r>
+      <w:r>
+        <w:t>t von den Packages „services“ und „p</w:t>
+      </w:r>
+      <w:r>
+        <w:t>e</w:t>
+      </w:r>
+      <w:r>
+        <w:t>rsistence“ mit dem Unterpackage „m</w:t>
+      </w:r>
+      <w:r>
+        <w:t>odels</w:t>
+      </w:r>
+      <w:r>
+        <w:t>“</w:t>
+      </w:r>
+      <w:r>
+        <w:t>. Zudem besteht auch ein</w:t>
+      </w:r>
+      <w:r>
+        <w:t>e Verbindung zum Package „gui/gen“</w:t>
+      </w:r>
+      <w:r>
+        <w:t>.</w:t>
+      </w:r>
+    </w:p>
+    <w:p>
+      <w:pPr>
+        <w:pStyle w:val="berschrift4"/>
+      </w:pPr>
+      <w:r>
+        <w:t>Operationen</w:t>
+      </w:r>
+    </w:p>
+    <w:p/>
+    <w:p>
+      <w:pPr>
+        <w:pStyle w:val="berschrift5"/>
+      </w:pPr>
+      <w:r>
+        <w:t>Interne Operation 1</w:t>
+      </w:r>
+    </w:p>
+    <w:p/>
+    <w:p>
+      <w:pPr>
+        <w:pStyle w:val="berschrift5"/>
+      </w:pPr>
+      <w:r>
+        <w:t>Interne Operation 2</w:t>
+      </w:r>
+    </w:p>
+    <w:p/>
+    <w:p>
+      <w:pPr>
+        <w:pStyle w:val="berschrift3"/>
+      </w:pPr>
+      <w:bookmarkStart w:id="45" w:name="_Ref290376239"/>
+      <w:bookmarkStart w:id="46" w:name="_Ref290376242"/>
+      <w:bookmarkStart w:id="47" w:name="_Toc290377915"/>
+      <w:r>
+        <w:t xml:space="preserve">Package </w:t>
+      </w:r>
+      <w:r>
+        <w:t>persistence</w:t>
+      </w:r>
       <w:bookmarkEnd w:id="45"/>
-    </w:p>
-    <w:p>
-      <w:pPr>
-        <w:pStyle w:val="berschrift4"/>
-      </w:pPr>
-      <w:r>
-        <w:t>Schnittstellen</w:t>
-      </w:r>
-    </w:p>
-    <w:p>
-      <w:r>
-        <w:t xml:space="preserve">Wie bereits beschrieben, bearbeiten </w:t>
-      </w:r>
-      <w:r>
-        <w:t>„a</w:t>
-      </w:r>
-      <w:r>
-        <w:t>ctivities</w:t>
-      </w:r>
-      <w:r>
-        <w:t>“</w:t>
-      </w:r>
-      <w:r>
-        <w:t xml:space="preserve"> </w:t>
-      </w:r>
-      <w:r>
-        <w:t>„m</w:t>
-      </w:r>
-      <w:r>
-        <w:t>odels</w:t>
-      </w:r>
-      <w:r>
-        <w:t>“</w:t>
-      </w:r>
-      <w:r>
-        <w:t xml:space="preserve"> und starten </w:t>
-      </w:r>
-      <w:r>
-        <w:t>„s</w:t>
-      </w:r>
-      <w:r>
-        <w:t>ervices</w:t>
-      </w:r>
-      <w:r>
-        <w:t>“</w:t>
-      </w:r>
-      <w:r>
-        <w:t>. Deshalb haben sie eine Abhängigkei</w:t>
-      </w:r>
-      <w:r>
-        <w:t>t von den Packages „services“ und „p</w:t>
-      </w:r>
-      <w:r>
-        <w:t>e</w:t>
-      </w:r>
-      <w:r>
-        <w:t>rsistence“ mit dem Unterpackage „m</w:t>
-      </w:r>
-      <w:r>
-        <w:t>odels</w:t>
-      </w:r>
-      <w:r>
-        <w:t>“</w:t>
-      </w:r>
-      <w:r>
-        <w:t>. Zudem besteht auch ein</w:t>
-      </w:r>
-      <w:r>
-        <w:t>e Verbindung zum Package „gui/gen“</w:t>
-      </w:r>
-      <w:r>
-        <w:t>.</w:t>
-      </w:r>
-    </w:p>
-    <w:p>
-      <w:pPr>
-        <w:pStyle w:val="berschrift4"/>
-      </w:pPr>
-      <w:r>
-        <w:t>Operationen</w:t>
-      </w:r>
-    </w:p>
-    <w:p/>
-    <w:p>
-      <w:pPr>
-        <w:pStyle w:val="berschrift5"/>
-      </w:pPr>
-      <w:r>
-        <w:t>Interne Operation 1</w:t>
-      </w:r>
-    </w:p>
-    <w:p/>
-    <w:p>
-      <w:pPr>
-        <w:pStyle w:val="berschrift5"/>
-      </w:pPr>
-      <w:r>
-        <w:t>Interne Operation 2</w:t>
-      </w:r>
-    </w:p>
-    <w:p/>
-    <w:p>
-      <w:pPr>
-        <w:pStyle w:val="berschrift3"/>
-      </w:pPr>
-      <w:bookmarkStart w:id="46" w:name="_Toc290375856"/>
-      <w:bookmarkStart w:id="47" w:name="_Ref290376239"/>
-      <w:bookmarkStart w:id="48" w:name="_Ref290376242"/>
-      <w:r>
-        <w:t xml:space="preserve">Package </w:t>
-      </w:r>
-      <w:r>
-        <w:t>persistence</w:t>
-      </w:r>
       <w:bookmarkEnd w:id="46"/>
       <w:bookmarkEnd w:id="47"/>
-      <w:bookmarkEnd w:id="48"/>
     </w:p>
     <w:p>
       <w:pPr>
@@ -7154,22 +7289,35 @@
       <w:pPr>
         <w:pStyle w:val="Beschriftung"/>
       </w:pPr>
-      <w:bookmarkStart w:id="49" w:name="_Toc290375872"/>
+      <w:bookmarkStart w:id="48" w:name="_Toc290375872"/>
       <w:r>
         <w:t xml:space="preserve">Abbildung </w:t>
       </w:r>
-      <w:fldSimple w:instr=" SEQ Abbildung \* ARABIC ">
-        <w:r>
-          <w:rPr>
-            <w:noProof/>
-          </w:rPr>
-          <w:t>11</w:t>
-        </w:r>
-      </w:fldSimple>
+      <w:r>
+        <w:fldChar w:fldCharType="begin"/>
+      </w:r>
+      <w:r>
+        <w:instrText xml:space="preserve"> SEQ Abbildung \* ARABIC </w:instrText>
+      </w:r>
+      <w:r>
+        <w:fldChar w:fldCharType="separate"/>
+      </w:r>
+      <w:r>
+        <w:rPr>
+          <w:noProof/>
+        </w:rPr>
+        <w:t>11</w:t>
+      </w:r>
+      <w:r>
+        <w:rPr>
+          <w:noProof/>
+        </w:rPr>
+        <w:fldChar w:fldCharType="end"/>
+      </w:r>
       <w:r>
         <w:t xml:space="preserve"> - Package persistence</w:t>
       </w:r>
-      <w:bookmarkEnd w:id="49"/>
+      <w:bookmarkEnd w:id="48"/>
     </w:p>
     <w:p>
       <w:pPr>
@@ -7345,22 +7493,35 @@
       <w:pPr>
         <w:pStyle w:val="Beschriftung"/>
       </w:pPr>
-      <w:bookmarkStart w:id="50" w:name="_Toc290375873"/>
+      <w:bookmarkStart w:id="49" w:name="_Toc290375873"/>
       <w:r>
         <w:t xml:space="preserve">Abbildung </w:t>
       </w:r>
-      <w:fldSimple w:instr=" SEQ Abbildung \* ARABIC ">
-        <w:r>
-          <w:rPr>
-            <w:noProof/>
-          </w:rPr>
-          <w:t>12</w:t>
-        </w:r>
-      </w:fldSimple>
+      <w:r>
+        <w:fldChar w:fldCharType="begin"/>
+      </w:r>
+      <w:r>
+        <w:instrText xml:space="preserve"> SEQ Abbildung \* ARABIC </w:instrText>
+      </w:r>
+      <w:r>
+        <w:fldChar w:fldCharType="separate"/>
+      </w:r>
+      <w:r>
+        <w:rPr>
+          <w:noProof/>
+        </w:rPr>
+        <w:t>12</w:t>
+      </w:r>
+      <w:r>
+        <w:rPr>
+          <w:noProof/>
+        </w:rPr>
+        <w:fldChar w:fldCharType="end"/>
+      </w:r>
       <w:r>
         <w:t xml:space="preserve"> - Package models</w:t>
       </w:r>
-      <w:bookmarkEnd w:id="50"/>
+      <w:bookmarkEnd w:id="49"/>
     </w:p>
     <w:p>
       <w:pPr>
@@ -7521,22 +7682,35 @@
       <w:pPr>
         <w:pStyle w:val="Beschriftung"/>
       </w:pPr>
-      <w:bookmarkStart w:id="51" w:name="_Toc290375874"/>
+      <w:bookmarkStart w:id="50" w:name="_Toc290375874"/>
       <w:r>
         <w:t xml:space="preserve">Abbildung </w:t>
       </w:r>
-      <w:fldSimple w:instr=" SEQ Abbildung \* ARABIC ">
-        <w:r>
-          <w:rPr>
-            <w:noProof/>
-          </w:rPr>
-          <w:t>13</w:t>
-        </w:r>
-      </w:fldSimple>
+      <w:r>
+        <w:fldChar w:fldCharType="begin"/>
+      </w:r>
+      <w:r>
+        <w:instrText xml:space="preserve"> SEQ Abbildung \* ARABIC </w:instrText>
+      </w:r>
+      <w:r>
+        <w:fldChar w:fldCharType="separate"/>
+      </w:r>
+      <w:r>
+        <w:rPr>
+          <w:noProof/>
+        </w:rPr>
+        <w:t>13</w:t>
+      </w:r>
+      <w:r>
+        <w:rPr>
+          <w:noProof/>
+        </w:rPr>
+        <w:fldChar w:fldCharType="end"/>
+      </w:r>
       <w:r>
         <w:t xml:space="preserve"> - Package interfaces</w:t>
       </w:r>
-      <w:bookmarkEnd w:id="51"/>
+      <w:bookmarkEnd w:id="50"/>
     </w:p>
     <w:p>
       <w:pPr>
@@ -7688,22 +7862,35 @@
       <w:pPr>
         <w:pStyle w:val="Beschriftung"/>
       </w:pPr>
-      <w:bookmarkStart w:id="52" w:name="_Toc290375875"/>
+      <w:bookmarkStart w:id="51" w:name="_Toc290375875"/>
       <w:r>
         <w:t xml:space="preserve">Abbildung </w:t>
       </w:r>
-      <w:fldSimple w:instr=" SEQ Abbildung \* ARABIC ">
-        <w:r>
-          <w:rPr>
-            <w:noProof/>
-          </w:rPr>
-          <w:t>14</w:t>
-        </w:r>
-      </w:fldSimple>
+      <w:r>
+        <w:fldChar w:fldCharType="begin"/>
+      </w:r>
+      <w:r>
+        <w:instrText xml:space="preserve"> SEQ Abbildung \* ARABIC </w:instrText>
+      </w:r>
+      <w:r>
+        <w:fldChar w:fldCharType="separate"/>
+      </w:r>
+      <w:r>
+        <w:rPr>
+          <w:noProof/>
+        </w:rPr>
+        <w:t>14</w:t>
+      </w:r>
+      <w:r>
+        <w:rPr>
+          <w:noProof/>
+        </w:rPr>
+        <w:fldChar w:fldCharType="end"/>
+      </w:r>
       <w:r>
         <w:t xml:space="preserve"> - Package database</w:t>
       </w:r>
-      <w:bookmarkEnd w:id="52"/>
+      <w:bookmarkEnd w:id="51"/>
     </w:p>
     <w:p>
       <w:pPr>
@@ -7745,9 +7932,9 @@
       <w:pPr>
         <w:pStyle w:val="berschrift3"/>
       </w:pPr>
-      <w:bookmarkStart w:id="53" w:name="_Toc290375857"/>
-      <w:bookmarkStart w:id="54" w:name="_Ref290376264"/>
-      <w:bookmarkStart w:id="55" w:name="_Ref290376267"/>
+      <w:bookmarkStart w:id="52" w:name="_Ref290376264"/>
+      <w:bookmarkStart w:id="53" w:name="_Ref290376267"/>
+      <w:bookmarkStart w:id="54" w:name="_Toc290377916"/>
       <w:r>
         <w:t>P</w:t>
       </w:r>
@@ -7763,9 +7950,9 @@
       <w:r>
         <w:t>network</w:t>
       </w:r>
+      <w:bookmarkEnd w:id="52"/>
       <w:bookmarkEnd w:id="53"/>
       <w:bookmarkEnd w:id="54"/>
-      <w:bookmarkEnd w:id="55"/>
     </w:p>
     <w:p>
       <w:pPr>
@@ -7869,22 +8056,35 @@
       <w:pPr>
         <w:pStyle w:val="Beschriftung"/>
       </w:pPr>
-      <w:bookmarkStart w:id="56" w:name="_Toc290375876"/>
+      <w:bookmarkStart w:id="55" w:name="_Toc290375876"/>
       <w:r>
         <w:t xml:space="preserve">Abbildung </w:t>
       </w:r>
-      <w:fldSimple w:instr=" SEQ Abbildung \* ARABIC ">
-        <w:r>
-          <w:rPr>
-            <w:noProof/>
-          </w:rPr>
-          <w:t>15</w:t>
-        </w:r>
-      </w:fldSimple>
+      <w:r>
+        <w:fldChar w:fldCharType="begin"/>
+      </w:r>
+      <w:r>
+        <w:instrText xml:space="preserve"> SEQ Abbildung \* ARABIC </w:instrText>
+      </w:r>
+      <w:r>
+        <w:fldChar w:fldCharType="separate"/>
+      </w:r>
+      <w:r>
+        <w:rPr>
+          <w:noProof/>
+        </w:rPr>
+        <w:t>15</w:t>
+      </w:r>
+      <w:r>
+        <w:rPr>
+          <w:noProof/>
+        </w:rPr>
+        <w:fldChar w:fldCharType="end"/>
+      </w:r>
       <w:r>
         <w:t xml:space="preserve"> - Package network</w:t>
       </w:r>
-      <w:bookmarkEnd w:id="56"/>
+      <w:bookmarkEnd w:id="55"/>
     </w:p>
     <w:p>
       <w:pPr>
@@ -7927,11 +8127,11 @@
       <w:pPr>
         <w:pStyle w:val="berschrift3"/>
       </w:pPr>
-      <w:bookmarkStart w:id="57" w:name="_Toc290375858"/>
+      <w:bookmarkStart w:id="56" w:name="_Toc290377917"/>
       <w:r>
         <w:t>Package test</w:t>
       </w:r>
-      <w:bookmarkEnd w:id="57"/>
+      <w:bookmarkEnd w:id="56"/>
     </w:p>
     <w:p>
       <w:r>
@@ -8064,25 +8264,37 @@
       <w:pPr>
         <w:pStyle w:val="Beschriftung"/>
       </w:pPr>
-      <w:bookmarkStart w:id="58" w:name="_Toc290375877"/>
+      <w:bookmarkStart w:id="57" w:name="_Toc290375877"/>
       <w:r>
         <w:t xml:space="preserve">Abbildung </w:t>
       </w:r>
-      <w:fldSimple w:instr=" SEQ Abbildung \* ARABIC ">
-        <w:r>
-          <w:rPr>
-            <w:noProof/>
-          </w:rPr>
-          <w:t>16</w:t>
-        </w:r>
-      </w:fldSimple>
+      <w:r>
+        <w:fldChar w:fldCharType="begin"/>
+      </w:r>
+      <w:r>
+        <w:instrText xml:space="preserve"> SEQ Abbildung \* ARABIC </w:instrText>
+      </w:r>
+      <w:r>
+        <w:fldChar w:fldCharType="separate"/>
+      </w:r>
+      <w:r>
+        <w:rPr>
+          <w:noProof/>
+        </w:rPr>
+        <w:t>16</w:t>
+      </w:r>
+      <w:r>
+        <w:rPr>
+          <w:noProof/>
+        </w:rPr>
+        <w:fldChar w:fldCharType="end"/>
+      </w:r>
       <w:r>
         <w:t xml:space="preserve"> - Package test</w:t>
       </w:r>
-      <w:bookmarkEnd w:id="58"/>
-    </w:p>
-    <w:p>
-      <w:bookmarkStart w:id="59" w:name="_Toc290375859"/>
+      <w:bookmarkEnd w:id="57"/>
+    </w:p>
+    <w:p>
       <w:r>
         <w:lastRenderedPageBreak/>
         <w:t xml:space="preserve">Dieses Package enthält </w:t>
@@ -8308,67 +8520,66 @@
       <w:r>
         <w:t>Die jeweiligen Packages beinhalten Klassen, die Testzwecken dienen.</w:t>
       </w:r>
-      <w:bookmarkStart w:id="60" w:name="_GoBack"/>
+    </w:p>
+    <w:p>
+      <w:r>
+        <w:t xml:space="preserve">Das Package „gui/gen“ läuft selbständig und benötigt keine Testklassen. </w:t>
+      </w:r>
+    </w:p>
+    <w:p>
+      <w:pPr>
+        <w:pStyle w:val="berschrift1"/>
+      </w:pPr>
+      <w:bookmarkStart w:id="58" w:name="_Toc290377918"/>
+      <w:r>
+        <w:t>Prozesse und Threads</w:t>
+      </w:r>
+      <w:bookmarkEnd w:id="58"/>
+    </w:p>
+    <w:p>
+      <w:r>
+        <w:t>&lt;Wenn mehrere Prozesse oder Thread</w:t>
+      </w:r>
+      <w:r>
+        <w:t>s</w:t>
+      </w:r>
+      <w:r>
+        <w:t xml:space="preserve"> eingesetzt </w:t>
+      </w:r>
+      <w:r>
+        <w:t>we</w:t>
+      </w:r>
+      <w:r>
+        <w:t xml:space="preserve">rden wird hier beschrieben, wie diese </w:t>
+      </w:r>
+      <w:r>
+        <w:t>ablaufen, miteinander funktionieren, Daten austauschen, sich synchronisieren, etc...&gt;</w:t>
+      </w:r>
+    </w:p>
+    <w:p>
+      <w:pPr>
+        <w:pStyle w:val="berschrift1"/>
+      </w:pPr>
+      <w:bookmarkStart w:id="59" w:name="_Toc290377919"/>
+      <w:r>
+        <w:t>Datenspeicherung</w:t>
+      </w:r>
+      <w:bookmarkEnd w:id="59"/>
+    </w:p>
+    <w:p>
+      <w:r>
+        <w:t>&lt;Beschreibung mit Diagramm der Datenspeicherung [Data Model]. (zum Beispiel: Datenbank)&gt;</w:t>
+      </w:r>
+    </w:p>
+    <w:p>
+      <w:pPr>
+        <w:pStyle w:val="berschrift1"/>
+      </w:pPr>
+      <w:bookmarkStart w:id="60" w:name="_Toc290377920"/>
+      <w:r>
+        <w:t>Grössen und Leistung</w:t>
+      </w:r>
       <w:bookmarkEnd w:id="60"/>
-    </w:p>
-    <w:p>
-      <w:r>
-        <w:t xml:space="preserve">Das Package „gui/gen“ läuft selbständig und benötigt keine Testklassen. </w:t>
-      </w:r>
-    </w:p>
-    <w:p>
-      <w:pPr>
-        <w:pStyle w:val="berschrift1"/>
-      </w:pPr>
-      <w:r>
-        <w:t>Prozesse und Threads</w:t>
-      </w:r>
-      <w:bookmarkEnd w:id="59"/>
-    </w:p>
-    <w:p>
-      <w:r>
-        <w:t>&lt;Wenn mehrere Prozesse oder Thread</w:t>
-      </w:r>
-      <w:r>
-        <w:t>s</w:t>
-      </w:r>
-      <w:r>
-        <w:t xml:space="preserve"> eingesetzt </w:t>
-      </w:r>
-      <w:r>
-        <w:t>we</w:t>
-      </w:r>
-      <w:r>
-        <w:t xml:space="preserve">rden wird hier beschrieben, wie diese </w:t>
-      </w:r>
-      <w:r>
-        <w:t>ablaufen, miteinander funktionieren, Daten austauschen, sich synchronisieren, etc...&gt;</w:t>
-      </w:r>
-    </w:p>
-    <w:p>
-      <w:pPr>
-        <w:pStyle w:val="berschrift1"/>
-      </w:pPr>
-      <w:bookmarkStart w:id="61" w:name="_Toc290375860"/>
-      <w:r>
-        <w:t>Datenspeicherung</w:t>
-      </w:r>
-      <w:bookmarkEnd w:id="61"/>
-    </w:p>
-    <w:p>
-      <w:r>
-        <w:t>&lt;Beschreibung mit Diagramm der Datenspeicherung [Data Model]. (zum Beispiel: Datenbank)&gt;</w:t>
-      </w:r>
-    </w:p>
-    <w:p>
-      <w:pPr>
-        <w:pStyle w:val="berschrift1"/>
-      </w:pPr>
-      <w:bookmarkStart w:id="62" w:name="_Toc290375861"/>
-      <w:r>
-        <w:t>Grössen und Leistung</w:t>
-      </w:r>
-      <w:bookmarkEnd w:id="62"/>
     </w:p>
     <w:p>
       <w:r>
@@ -8483,7 +8694,7 @@
         <w:noProof/>
         <w:lang w:val="de-DE"/>
       </w:rPr>
-      <w:t>18</w:t>
+      <w:t>1</w:t>
     </w:r>
     <w:r>
       <w:rPr>
@@ -8497,16 +8708,31 @@
       </w:rPr>
       <w:t xml:space="preserve"> von </w:t>
     </w:r>
-    <w:fldSimple w:instr="NUMPAGES  \* Arabic  \* MERGEFORMAT">
-      <w:r>
-        <w:rPr>
-          <w:b/>
-          <w:noProof/>
-          <w:lang w:val="de-DE"/>
-        </w:rPr>
-        <w:t>18</w:t>
-      </w:r>
-    </w:fldSimple>
+    <w:r>
+      <w:fldChar w:fldCharType="begin"/>
+    </w:r>
+    <w:r>
+      <w:instrText>NUMPAGES  \* Arabic  \* MERGEFORMAT</w:instrText>
+    </w:r>
+    <w:r>
+      <w:fldChar w:fldCharType="separate"/>
+    </w:r>
+    <w:r>
+      <w:rPr>
+        <w:b/>
+        <w:noProof/>
+        <w:lang w:val="de-DE"/>
+      </w:rPr>
+      <w:t>18</w:t>
+    </w:r>
+    <w:r>
+      <w:rPr>
+        <w:b/>
+        <w:noProof/>
+        <w:lang w:val="de-DE"/>
+      </w:rPr>
+      <w:fldChar w:fldCharType="end"/>
+    </w:r>
   </w:p>
 </w:ftr>
 </file>
@@ -13303,36 +13529,36 @@
   <dgm:cxnLst>
     <dgm:cxn modelId="{24FFFD76-A7B1-4B0D-AD13-ADF4CA1FF78B}" srcId="{93C43C86-B443-4B61-8207-EAAAFDFD3C2C}" destId="{8B7ABDE6-BB44-486A-9DCF-C53CF3661568}" srcOrd="2" destOrd="0" parTransId="{2BAD18FE-E161-40F4-83C1-434DBCF583BE}" sibTransId="{7AA74887-940C-4733-9C3D-C54D6B64B6F8}"/>
     <dgm:cxn modelId="{E9BDA8C9-3141-44F7-A85B-0A904A176D84}" srcId="{93C43C86-B443-4B61-8207-EAAAFDFD3C2C}" destId="{190CEB9B-4905-40C5-97FE-9B74198D1E8C}" srcOrd="0" destOrd="0" parTransId="{26764D1C-A815-4D78-AB47-39B597181C1B}" sibTransId="{94090275-F6DE-4D2A-A3E0-6EE244E36329}"/>
-    <dgm:cxn modelId="{ED9E039C-3CD4-426C-9470-DDAD40364928}" type="presOf" srcId="{79288920-D4C1-4B0B-8F35-D702534190F5}" destId="{29CFBEA8-9FF1-4301-AF73-7B89D7FC7CC2}" srcOrd="1" destOrd="0" presId="urn:microsoft.com/office/officeart/2005/8/layout/process2"/>
-    <dgm:cxn modelId="{039A0F2D-62A9-4B95-A02D-103DE1CC3715}" type="presOf" srcId="{7AA74887-940C-4733-9C3D-C54D6B64B6F8}" destId="{8453E428-F745-4F96-9DFF-79842560088F}" srcOrd="1" destOrd="0" presId="urn:microsoft.com/office/officeart/2005/8/layout/process2"/>
-    <dgm:cxn modelId="{478EB211-E5AA-415A-9941-E1FDB1929693}" type="presOf" srcId="{03788291-0C83-40C3-B490-A2937297FBFB}" destId="{97582415-5A08-4233-9957-13706E9316EA}" srcOrd="0" destOrd="0" presId="urn:microsoft.com/office/officeart/2005/8/layout/process2"/>
-    <dgm:cxn modelId="{C46AFD9C-7BDA-45BA-9ED8-54A6E995931D}" type="presOf" srcId="{BCFB4F2B-054E-4D3C-BB71-8371990EA043}" destId="{6A0DDC52-52F0-415B-A010-A8E8A1DF2E38}" srcOrd="0" destOrd="0" presId="urn:microsoft.com/office/officeart/2005/8/layout/process2"/>
-    <dgm:cxn modelId="{CE053A24-45FC-40A5-BC15-7637CFF80226}" type="presOf" srcId="{8B7ABDE6-BB44-486A-9DCF-C53CF3661568}" destId="{D074927A-5273-44FD-B894-B1173BB5DE8B}" srcOrd="0" destOrd="0" presId="urn:microsoft.com/office/officeart/2005/8/layout/process2"/>
-    <dgm:cxn modelId="{CBF20827-9C07-40DC-AC78-88D28B6BEEE0}" type="presOf" srcId="{93C43C86-B443-4B61-8207-EAAAFDFD3C2C}" destId="{D912CAD9-F7CB-4E5D-A61C-ADAFA799229E}" srcOrd="0" destOrd="0" presId="urn:microsoft.com/office/officeart/2005/8/layout/process2"/>
-    <dgm:cxn modelId="{55FCAB9E-9C1D-47EE-BC38-0D6E9E38317B}" type="presOf" srcId="{94090275-F6DE-4D2A-A3E0-6EE244E36329}" destId="{2697104A-151F-44AE-AF47-9E138E9F4217}" srcOrd="1" destOrd="0" presId="urn:microsoft.com/office/officeart/2005/8/layout/process2"/>
-    <dgm:cxn modelId="{D45FC4B6-5733-400F-8B3C-A688F82FCF72}" type="presOf" srcId="{94090275-F6DE-4D2A-A3E0-6EE244E36329}" destId="{E7DFECFA-E71C-499F-A018-2800C763E3C1}" srcOrd="0" destOrd="0" presId="urn:microsoft.com/office/officeart/2005/8/layout/process2"/>
-    <dgm:cxn modelId="{B09948BE-8835-46EC-9AF3-A2AF0EBD6A8F}" type="presOf" srcId="{B9EE743C-4BBB-486B-AAE0-F9F199AADA8D}" destId="{A5791685-3BB7-418E-936B-2C43591BBBF5}" srcOrd="0" destOrd="0" presId="urn:microsoft.com/office/officeart/2005/8/layout/process2"/>
+    <dgm:cxn modelId="{3E8EB44E-C13C-4131-968D-5BBC9F8AA1EE}" type="presOf" srcId="{7AA74887-940C-4733-9C3D-C54D6B64B6F8}" destId="{969EF72B-34CA-46D9-8114-A57C6E16CA6C}" srcOrd="0" destOrd="0" presId="urn:microsoft.com/office/officeart/2005/8/layout/process2"/>
+    <dgm:cxn modelId="{BF9F0CC2-4A2E-413D-837C-AFD517110E67}" type="presOf" srcId="{190CEB9B-4905-40C5-97FE-9B74198D1E8C}" destId="{7E0FCE22-1E81-4C8C-8016-2E1B120B048A}" srcOrd="0" destOrd="0" presId="urn:microsoft.com/office/officeart/2005/8/layout/process2"/>
+    <dgm:cxn modelId="{390DDE2C-19EF-4BD0-8D55-9AB8AA100437}" type="presOf" srcId="{7AA74887-940C-4733-9C3D-C54D6B64B6F8}" destId="{8453E428-F745-4F96-9DFF-79842560088F}" srcOrd="1" destOrd="0" presId="urn:microsoft.com/office/officeart/2005/8/layout/process2"/>
+    <dgm:cxn modelId="{26A0419B-67B7-4D2D-9E9E-3D0637F3D4C7}" type="presOf" srcId="{94090275-F6DE-4D2A-A3E0-6EE244E36329}" destId="{E7DFECFA-E71C-499F-A018-2800C763E3C1}" srcOrd="0" destOrd="0" presId="urn:microsoft.com/office/officeart/2005/8/layout/process2"/>
+    <dgm:cxn modelId="{718AD973-5913-4692-9965-1DCBBC9A67B6}" type="presOf" srcId="{B9EE743C-4BBB-486B-AAE0-F9F199AADA8D}" destId="{A5791685-3BB7-418E-936B-2C43591BBBF5}" srcOrd="0" destOrd="0" presId="urn:microsoft.com/office/officeart/2005/8/layout/process2"/>
+    <dgm:cxn modelId="{934510B1-C7A1-4B92-995B-D70B3C00AF16}" type="presOf" srcId="{BCFB4F2B-054E-4D3C-BB71-8371990EA043}" destId="{6A0DDC52-52F0-415B-A010-A8E8A1DF2E38}" srcOrd="0" destOrd="0" presId="urn:microsoft.com/office/officeart/2005/8/layout/process2"/>
+    <dgm:cxn modelId="{D3437455-B38E-4E1F-A527-7EDAD8318556}" type="presOf" srcId="{03788291-0C83-40C3-B490-A2937297FBFB}" destId="{97582415-5A08-4233-9957-13706E9316EA}" srcOrd="0" destOrd="0" presId="urn:microsoft.com/office/officeart/2005/8/layout/process2"/>
+    <dgm:cxn modelId="{8F7BB486-3741-4542-9EF5-43F5BA59A596}" type="presOf" srcId="{79288920-D4C1-4B0B-8F35-D702534190F5}" destId="{29CFBEA8-9FF1-4301-AF73-7B89D7FC7CC2}" srcOrd="1" destOrd="0" presId="urn:microsoft.com/office/officeart/2005/8/layout/process2"/>
     <dgm:cxn modelId="{AD9F728E-65D7-49E1-9393-AE8D78B56371}" srcId="{93C43C86-B443-4B61-8207-EAAAFDFD3C2C}" destId="{B9EE743C-4BBB-486B-AAE0-F9F199AADA8D}" srcOrd="1" destOrd="0" parTransId="{EC512D4A-0EDC-4043-BBC4-7A08DD46221B}" sibTransId="{BCFB4F2B-054E-4D3C-BB71-8371990EA043}"/>
-    <dgm:cxn modelId="{D7391537-4C92-4C11-882B-1A4A5E98FD12}" type="presOf" srcId="{190CEB9B-4905-40C5-97FE-9B74198D1E8C}" destId="{7E0FCE22-1E81-4C8C-8016-2E1B120B048A}" srcOrd="0" destOrd="0" presId="urn:microsoft.com/office/officeart/2005/8/layout/process2"/>
-    <dgm:cxn modelId="{88AD4A90-0366-4F9A-9DA7-503DCCC8665D}" type="presOf" srcId="{DEB2558A-2220-4F64-A37B-23BD12A6725B}" destId="{706A3BB2-873C-43C5-8CF6-ADFB39737644}" srcOrd="0" destOrd="0" presId="urn:microsoft.com/office/officeart/2005/8/layout/process2"/>
+    <dgm:cxn modelId="{80174A4A-A3EC-4C69-92C7-25517066D8B5}" type="presOf" srcId="{93C43C86-B443-4B61-8207-EAAAFDFD3C2C}" destId="{D912CAD9-F7CB-4E5D-A61C-ADAFA799229E}" srcOrd="0" destOrd="0" presId="urn:microsoft.com/office/officeart/2005/8/layout/process2"/>
     <dgm:cxn modelId="{487BF32B-6867-4445-A01D-41E22841C593}" srcId="{93C43C86-B443-4B61-8207-EAAAFDFD3C2C}" destId="{DEB2558A-2220-4F64-A37B-23BD12A6725B}" srcOrd="3" destOrd="0" parTransId="{60413E9D-D724-488F-9785-F2CFEB1AE0FA}" sibTransId="{79288920-D4C1-4B0B-8F35-D702534190F5}"/>
+    <dgm:cxn modelId="{856EBE5B-3A93-46D2-8460-59CDFCD11445}" type="presOf" srcId="{94090275-F6DE-4D2A-A3E0-6EE244E36329}" destId="{2697104A-151F-44AE-AF47-9E138E9F4217}" srcOrd="1" destOrd="0" presId="urn:microsoft.com/office/officeart/2005/8/layout/process2"/>
+    <dgm:cxn modelId="{74EAE5B7-9751-4822-8581-378082227B43}" type="presOf" srcId="{BCFB4F2B-054E-4D3C-BB71-8371990EA043}" destId="{9F28AD23-8702-402B-AF07-FC2200D655D1}" srcOrd="1" destOrd="0" presId="urn:microsoft.com/office/officeart/2005/8/layout/process2"/>
+    <dgm:cxn modelId="{3F3DE08C-9381-48A6-A01D-5D99D87ADFA6}" type="presOf" srcId="{DEB2558A-2220-4F64-A37B-23BD12A6725B}" destId="{706A3BB2-873C-43C5-8CF6-ADFB39737644}" srcOrd="0" destOrd="0" presId="urn:microsoft.com/office/officeart/2005/8/layout/process2"/>
+    <dgm:cxn modelId="{83C5B73C-2194-4816-9023-19DC0CF3FA06}" type="presOf" srcId="{8B7ABDE6-BB44-486A-9DCF-C53CF3661568}" destId="{D074927A-5273-44FD-B894-B1173BB5DE8B}" srcOrd="0" destOrd="0" presId="urn:microsoft.com/office/officeart/2005/8/layout/process2"/>
     <dgm:cxn modelId="{8E530624-9260-4222-A2DC-69DB67EA855E}" srcId="{93C43C86-B443-4B61-8207-EAAAFDFD3C2C}" destId="{03788291-0C83-40C3-B490-A2937297FBFB}" srcOrd="4" destOrd="0" parTransId="{8F7FF866-DF59-4CFF-B9C9-A0635BDB4A91}" sibTransId="{E86C38DE-DAD9-473D-9D3C-B23C0C9C22F4}"/>
-    <dgm:cxn modelId="{D2DC8A7D-CB70-428E-A804-544FDE209006}" type="presOf" srcId="{79288920-D4C1-4B0B-8F35-D702534190F5}" destId="{95BE0844-D070-4EB3-9543-C9C0F631ABB2}" srcOrd="0" destOrd="0" presId="urn:microsoft.com/office/officeart/2005/8/layout/process2"/>
-    <dgm:cxn modelId="{FBCF56BB-01E8-43B3-9B33-6019DE1F10E5}" type="presOf" srcId="{BCFB4F2B-054E-4D3C-BB71-8371990EA043}" destId="{9F28AD23-8702-402B-AF07-FC2200D655D1}" srcOrd="1" destOrd="0" presId="urn:microsoft.com/office/officeart/2005/8/layout/process2"/>
-    <dgm:cxn modelId="{413D58C0-1FDD-4776-8217-FDD33175A83D}" type="presOf" srcId="{7AA74887-940C-4733-9C3D-C54D6B64B6F8}" destId="{969EF72B-34CA-46D9-8114-A57C6E16CA6C}" srcOrd="0" destOrd="0" presId="urn:microsoft.com/office/officeart/2005/8/layout/process2"/>
-    <dgm:cxn modelId="{93BDCCAB-1586-486F-8749-26C9386405CD}" type="presParOf" srcId="{D912CAD9-F7CB-4E5D-A61C-ADAFA799229E}" destId="{7E0FCE22-1E81-4C8C-8016-2E1B120B048A}" srcOrd="0" destOrd="0" presId="urn:microsoft.com/office/officeart/2005/8/layout/process2"/>
-    <dgm:cxn modelId="{22A572D8-78A6-48D5-AA82-DF39B07AA1C0}" type="presParOf" srcId="{D912CAD9-F7CB-4E5D-A61C-ADAFA799229E}" destId="{E7DFECFA-E71C-499F-A018-2800C763E3C1}" srcOrd="1" destOrd="0" presId="urn:microsoft.com/office/officeart/2005/8/layout/process2"/>
-    <dgm:cxn modelId="{333DEF81-FCCA-4DBD-A7C9-D28EDCAA2DD9}" type="presParOf" srcId="{E7DFECFA-E71C-499F-A018-2800C763E3C1}" destId="{2697104A-151F-44AE-AF47-9E138E9F4217}" srcOrd="0" destOrd="0" presId="urn:microsoft.com/office/officeart/2005/8/layout/process2"/>
-    <dgm:cxn modelId="{EF1163D5-6B33-4899-B2FF-076F1B8FE6B2}" type="presParOf" srcId="{D912CAD9-F7CB-4E5D-A61C-ADAFA799229E}" destId="{A5791685-3BB7-418E-936B-2C43591BBBF5}" srcOrd="2" destOrd="0" presId="urn:microsoft.com/office/officeart/2005/8/layout/process2"/>
-    <dgm:cxn modelId="{71FFA385-DF79-46B2-9DF2-508452AC4CCE}" type="presParOf" srcId="{D912CAD9-F7CB-4E5D-A61C-ADAFA799229E}" destId="{6A0DDC52-52F0-415B-A010-A8E8A1DF2E38}" srcOrd="3" destOrd="0" presId="urn:microsoft.com/office/officeart/2005/8/layout/process2"/>
-    <dgm:cxn modelId="{D4567B4D-A2C6-4335-BFDB-8DA33A2CF7A3}" type="presParOf" srcId="{6A0DDC52-52F0-415B-A010-A8E8A1DF2E38}" destId="{9F28AD23-8702-402B-AF07-FC2200D655D1}" srcOrd="0" destOrd="0" presId="urn:microsoft.com/office/officeart/2005/8/layout/process2"/>
-    <dgm:cxn modelId="{1E2A2A4D-5CF3-4CFE-A571-496FE745F3BA}" type="presParOf" srcId="{D912CAD9-F7CB-4E5D-A61C-ADAFA799229E}" destId="{D074927A-5273-44FD-B894-B1173BB5DE8B}" srcOrd="4" destOrd="0" presId="urn:microsoft.com/office/officeart/2005/8/layout/process2"/>
-    <dgm:cxn modelId="{8D49D1F2-3633-4EA7-A1A9-3867A6121D77}" type="presParOf" srcId="{D912CAD9-F7CB-4E5D-A61C-ADAFA799229E}" destId="{969EF72B-34CA-46D9-8114-A57C6E16CA6C}" srcOrd="5" destOrd="0" presId="urn:microsoft.com/office/officeart/2005/8/layout/process2"/>
-    <dgm:cxn modelId="{0F2DD23F-2087-4ED2-9A58-C64E58342F0C}" type="presParOf" srcId="{969EF72B-34CA-46D9-8114-A57C6E16CA6C}" destId="{8453E428-F745-4F96-9DFF-79842560088F}" srcOrd="0" destOrd="0" presId="urn:microsoft.com/office/officeart/2005/8/layout/process2"/>
-    <dgm:cxn modelId="{0F8043E8-88C5-4F5F-8988-B52A97D0CB39}" type="presParOf" srcId="{D912CAD9-F7CB-4E5D-A61C-ADAFA799229E}" destId="{706A3BB2-873C-43C5-8CF6-ADFB39737644}" srcOrd="6" destOrd="0" presId="urn:microsoft.com/office/officeart/2005/8/layout/process2"/>
-    <dgm:cxn modelId="{3CA5BB07-1762-4C5B-BE2C-879721D011C7}" type="presParOf" srcId="{D912CAD9-F7CB-4E5D-A61C-ADAFA799229E}" destId="{95BE0844-D070-4EB3-9543-C9C0F631ABB2}" srcOrd="7" destOrd="0" presId="urn:microsoft.com/office/officeart/2005/8/layout/process2"/>
-    <dgm:cxn modelId="{7C801818-2F6E-4F82-B99A-5F7AAA6A81A0}" type="presParOf" srcId="{95BE0844-D070-4EB3-9543-C9C0F631ABB2}" destId="{29CFBEA8-9FF1-4301-AF73-7B89D7FC7CC2}" srcOrd="0" destOrd="0" presId="urn:microsoft.com/office/officeart/2005/8/layout/process2"/>
-    <dgm:cxn modelId="{8B800B2D-8D8B-416A-81E2-79CA7BD74CFB}" type="presParOf" srcId="{D912CAD9-F7CB-4E5D-A61C-ADAFA799229E}" destId="{97582415-5A08-4233-9957-13706E9316EA}" srcOrd="8" destOrd="0" presId="urn:microsoft.com/office/officeart/2005/8/layout/process2"/>
+    <dgm:cxn modelId="{0F30DF6F-3D22-4BB4-87A6-E207DB56AE7A}" type="presOf" srcId="{79288920-D4C1-4B0B-8F35-D702534190F5}" destId="{95BE0844-D070-4EB3-9543-C9C0F631ABB2}" srcOrd="0" destOrd="0" presId="urn:microsoft.com/office/officeart/2005/8/layout/process2"/>
+    <dgm:cxn modelId="{89F1D63D-C8C3-44D0-87CA-2AB9274EEEA5}" type="presParOf" srcId="{D912CAD9-F7CB-4E5D-A61C-ADAFA799229E}" destId="{7E0FCE22-1E81-4C8C-8016-2E1B120B048A}" srcOrd="0" destOrd="0" presId="urn:microsoft.com/office/officeart/2005/8/layout/process2"/>
+    <dgm:cxn modelId="{4869951C-A2B4-4254-8A23-D5C68DD6063A}" type="presParOf" srcId="{D912CAD9-F7CB-4E5D-A61C-ADAFA799229E}" destId="{E7DFECFA-E71C-499F-A018-2800C763E3C1}" srcOrd="1" destOrd="0" presId="urn:microsoft.com/office/officeart/2005/8/layout/process2"/>
+    <dgm:cxn modelId="{15B69E9F-2EF2-400A-885B-C4BE86F9C778}" type="presParOf" srcId="{E7DFECFA-E71C-499F-A018-2800C763E3C1}" destId="{2697104A-151F-44AE-AF47-9E138E9F4217}" srcOrd="0" destOrd="0" presId="urn:microsoft.com/office/officeart/2005/8/layout/process2"/>
+    <dgm:cxn modelId="{CF6855FE-E433-4317-B825-86A0296177CE}" type="presParOf" srcId="{D912CAD9-F7CB-4E5D-A61C-ADAFA799229E}" destId="{A5791685-3BB7-418E-936B-2C43591BBBF5}" srcOrd="2" destOrd="0" presId="urn:microsoft.com/office/officeart/2005/8/layout/process2"/>
+    <dgm:cxn modelId="{AB12B88D-6BFB-409E-B2DF-5077D1659CFF}" type="presParOf" srcId="{D912CAD9-F7CB-4E5D-A61C-ADAFA799229E}" destId="{6A0DDC52-52F0-415B-A010-A8E8A1DF2E38}" srcOrd="3" destOrd="0" presId="urn:microsoft.com/office/officeart/2005/8/layout/process2"/>
+    <dgm:cxn modelId="{BF6D5F0E-1800-4CB0-936B-A9488CB642C2}" type="presParOf" srcId="{6A0DDC52-52F0-415B-A010-A8E8A1DF2E38}" destId="{9F28AD23-8702-402B-AF07-FC2200D655D1}" srcOrd="0" destOrd="0" presId="urn:microsoft.com/office/officeart/2005/8/layout/process2"/>
+    <dgm:cxn modelId="{178F0D38-23C8-4167-886B-B0D3DAE044B2}" type="presParOf" srcId="{D912CAD9-F7CB-4E5D-A61C-ADAFA799229E}" destId="{D074927A-5273-44FD-B894-B1173BB5DE8B}" srcOrd="4" destOrd="0" presId="urn:microsoft.com/office/officeart/2005/8/layout/process2"/>
+    <dgm:cxn modelId="{E85A9F0D-F4CB-4417-B4A8-F4684ADA447B}" type="presParOf" srcId="{D912CAD9-F7CB-4E5D-A61C-ADAFA799229E}" destId="{969EF72B-34CA-46D9-8114-A57C6E16CA6C}" srcOrd="5" destOrd="0" presId="urn:microsoft.com/office/officeart/2005/8/layout/process2"/>
+    <dgm:cxn modelId="{C2F7421B-AD10-43DE-B255-4DF866053C0B}" type="presParOf" srcId="{969EF72B-34CA-46D9-8114-A57C6E16CA6C}" destId="{8453E428-F745-4F96-9DFF-79842560088F}" srcOrd="0" destOrd="0" presId="urn:microsoft.com/office/officeart/2005/8/layout/process2"/>
+    <dgm:cxn modelId="{88F773BA-D697-4F42-8D39-3A8A94E65857}" type="presParOf" srcId="{D912CAD9-F7CB-4E5D-A61C-ADAFA799229E}" destId="{706A3BB2-873C-43C5-8CF6-ADFB39737644}" srcOrd="6" destOrd="0" presId="urn:microsoft.com/office/officeart/2005/8/layout/process2"/>
+    <dgm:cxn modelId="{37EC8D15-10BE-40AA-A1E1-54C2DBFEAB92}" type="presParOf" srcId="{D912CAD9-F7CB-4E5D-A61C-ADAFA799229E}" destId="{95BE0844-D070-4EB3-9543-C9C0F631ABB2}" srcOrd="7" destOrd="0" presId="urn:microsoft.com/office/officeart/2005/8/layout/process2"/>
+    <dgm:cxn modelId="{D36404A7-B836-4FD1-A925-4A0036619844}" type="presParOf" srcId="{95BE0844-D070-4EB3-9543-C9C0F631ABB2}" destId="{29CFBEA8-9FF1-4301-AF73-7B89D7FC7CC2}" srcOrd="0" destOrd="0" presId="urn:microsoft.com/office/officeart/2005/8/layout/process2"/>
+    <dgm:cxn modelId="{0A5CE8FB-02F1-4BBC-9C5B-59B17A57AFE9}" type="presParOf" srcId="{D912CAD9-F7CB-4E5D-A61C-ADAFA799229E}" destId="{97582415-5A08-4233-9957-13706E9316EA}" srcOrd="8" destOrd="0" presId="urn:microsoft.com/office/officeart/2005/8/layout/process2"/>
   </dgm:cxnLst>
   <dgm:bg/>
   <dgm:whole/>
@@ -15599,7 +15825,7 @@
 </file>
 
 <file path=customXml/itemProps1.xml><?xml version="1.0" encoding="utf-8"?>
-<ds:datastoreItem xmlns:ds="http://schemas.openxmlformats.org/officeDocument/2006/customXml" ds:itemID="{70DA25B4-8EB4-4E4F-B941-F8760AB6DC22}">
+<ds:datastoreItem xmlns:ds="http://schemas.openxmlformats.org/officeDocument/2006/customXml" ds:itemID="{91BB3310-E84F-481D-B2C0-E60307867FE1}">
   <ds:schemaRefs>
     <ds:schemaRef ds:uri="http://schemas.openxmlformats.org/officeDocument/2006/bibliography"/>
   </ds:schemaRefs>

--- a/doc/05_Design/Software Architektur.docx
+++ b/doc/05_Design/Software Architektur.docx
@@ -595,8 +595,6 @@
           </w:r>
           <w:bookmarkEnd w:id="2"/>
         </w:p>
-        <w:bookmarkStart w:id="3" w:name="_GoBack"/>
-        <w:bookmarkEnd w:id="3"/>
         <w:p>
           <w:pPr>
             <w:pStyle w:val="Verzeichnis1"/>
@@ -3498,11 +3496,11 @@
       <w:pPr>
         <w:pStyle w:val="berschrift2"/>
       </w:pPr>
-      <w:bookmarkStart w:id="4" w:name="_Toc290377891"/>
+      <w:bookmarkStart w:id="3" w:name="_Toc290377891"/>
       <w:r>
         <w:t>Abbildungsverzeichnis</w:t>
       </w:r>
-      <w:bookmarkEnd w:id="4"/>
+      <w:bookmarkEnd w:id="3"/>
     </w:p>
     <w:p>
       <w:pPr>
@@ -4671,73 +4669,73 @@
       <w:pPr>
         <w:pStyle w:val="berschrift1"/>
       </w:pPr>
-      <w:bookmarkStart w:id="5" w:name="_Toc290377892"/>
+      <w:bookmarkStart w:id="4" w:name="_Toc290377892"/>
       <w:r>
         <w:lastRenderedPageBreak/>
         <w:t>Einführung</w:t>
       </w:r>
+      <w:bookmarkEnd w:id="4"/>
+    </w:p>
+    <w:p>
+      <w:pPr>
+        <w:pStyle w:val="berschrift2"/>
+      </w:pPr>
+      <w:bookmarkStart w:id="5" w:name="_Toc290377893"/>
+      <w:r>
+        <w:t>Zweck</w:t>
+      </w:r>
       <w:bookmarkEnd w:id="5"/>
     </w:p>
     <w:p>
+      <w:r>
+        <w:t>Dieses Dokument beschreibt die Softwar</w:t>
+      </w:r>
+      <w:r>
+        <w:t>e Architektur für das Projekt MRT (Mobile Reporting Tool).</w:t>
+      </w:r>
+    </w:p>
+    <w:p>
       <w:pPr>
         <w:pStyle w:val="berschrift2"/>
       </w:pPr>
-      <w:bookmarkStart w:id="6" w:name="_Toc290377893"/>
-      <w:r>
-        <w:t>Zweck</w:t>
+      <w:bookmarkStart w:id="6" w:name="_Toc290377894"/>
+      <w:r>
+        <w:t>Gültigkeitsbereich</w:t>
       </w:r>
       <w:bookmarkEnd w:id="6"/>
     </w:p>
     <w:p>
       <w:r>
-        <w:t>Dieses Dokument beschreibt die Softwar</w:t>
-      </w:r>
-      <w:r>
-        <w:t>e Architektur für das Projekt MRT (Mobile Reporting Tool).</w:t>
+        <w:t>Dieses Dokument ist während der gesamten Projektdauer gültig</w:t>
+      </w:r>
+      <w:r>
+        <w:t xml:space="preserve"> (21.02 bis 03.06.2011).</w:t>
       </w:r>
     </w:p>
     <w:p>
       <w:pPr>
         <w:pStyle w:val="berschrift2"/>
       </w:pPr>
-      <w:bookmarkStart w:id="7" w:name="_Toc290377894"/>
-      <w:r>
-        <w:t>Gültigkeitsbereich</w:t>
+      <w:bookmarkStart w:id="7" w:name="_Toc290377895"/>
+      <w:r>
+        <w:t>Definitionen und Abkürzungen</w:t>
       </w:r>
       <w:bookmarkEnd w:id="7"/>
     </w:p>
     <w:p>
       <w:r>
-        <w:t>Dieses Dokument ist während der gesamten Projektdauer gültig</w:t>
-      </w:r>
-      <w:r>
-        <w:t xml:space="preserve"> (21.02 bis 03.06.2011).</w:t>
+        <w:t>Die Definitionen und Abkürzungen befinden sich in der ausgelagerten Datei doc/01_Projektplan/glossar.docx.</w:t>
       </w:r>
     </w:p>
     <w:p>
       <w:pPr>
         <w:pStyle w:val="berschrift2"/>
       </w:pPr>
-      <w:bookmarkStart w:id="8" w:name="_Toc290377895"/>
-      <w:r>
-        <w:t>Definitionen und Abkürzungen</w:t>
+      <w:bookmarkStart w:id="8" w:name="_Toc290377896"/>
+      <w:r>
+        <w:t>Referenzen</w:t>
       </w:r>
       <w:bookmarkEnd w:id="8"/>
-    </w:p>
-    <w:p>
-      <w:r>
-        <w:t>Die Definitionen und Abkürzungen befinden sich in der ausgelagerten Datei doc/01_Projektplan/glossar.docx.</w:t>
-      </w:r>
-    </w:p>
-    <w:p>
-      <w:pPr>
-        <w:pStyle w:val="berschrift2"/>
-      </w:pPr>
-      <w:bookmarkStart w:id="9" w:name="_Toc290377896"/>
-      <w:r>
-        <w:t>Referenzen</w:t>
-      </w:r>
-      <w:bookmarkEnd w:id="9"/>
     </w:p>
     <w:p>
       <w:pPr>
@@ -4857,43 +4855,43 @@
       <w:pPr>
         <w:pStyle w:val="berschrift1"/>
       </w:pPr>
-      <w:bookmarkStart w:id="10" w:name="_Toc290377897"/>
+      <w:bookmarkStart w:id="9" w:name="_Toc290377897"/>
       <w:r>
         <w:lastRenderedPageBreak/>
         <w:t>Software Architektur</w:t>
       </w:r>
+      <w:bookmarkEnd w:id="9"/>
+    </w:p>
+    <w:p>
+      <w:pPr>
+        <w:pStyle w:val="berschrift2"/>
+      </w:pPr>
+      <w:bookmarkStart w:id="10" w:name="_Toc290377898"/>
+      <w:r>
+        <w:t>Architektonische Ziele &amp; Einschränkungen</w:t>
+      </w:r>
       <w:bookmarkEnd w:id="10"/>
     </w:p>
     <w:p>
-      <w:pPr>
-        <w:pStyle w:val="berschrift2"/>
-      </w:pPr>
-      <w:bookmarkStart w:id="11" w:name="_Toc290377898"/>
-      <w:r>
-        <w:t>Architektonische Ziele &amp; Einschränkungen</w:t>
+      <w:r>
+        <w:t xml:space="preserve">&lt;Beschreibt die Softwareanforderungen und Objekte, welche einen Einfluss auf die Architektur haben [Bspl: </w:t>
+      </w:r>
+      <w:r>
+        <w:t xml:space="preserve">Safety, Security, Privacy, Distribution, </w:t>
+      </w:r>
+      <w:r>
+        <w:t>…] Beinhaltet auch eine Beschreibung von Design und Implementationsstrategie, Teamstruktur, Entwicklungstools, Zeitplan, etc…&gt;</w:t>
+      </w:r>
+    </w:p>
+    <w:p>
+      <w:pPr>
+        <w:pStyle w:val="berschrift3"/>
+      </w:pPr>
+      <w:bookmarkStart w:id="11" w:name="_Toc290377899"/>
+      <w:r>
+        <w:t>Ziele</w:t>
       </w:r>
       <w:bookmarkEnd w:id="11"/>
-    </w:p>
-    <w:p>
-      <w:r>
-        <w:t xml:space="preserve">&lt;Beschreibt die Softwareanforderungen und Objekte, welche einen Einfluss auf die Architektur haben [Bspl: </w:t>
-      </w:r>
-      <w:r>
-        <w:t xml:space="preserve">Safety, Security, Privacy, Distribution, </w:t>
-      </w:r>
-      <w:r>
-        <w:t>…] Beinhaltet auch eine Beschreibung von Design und Implementationsstrategie, Teamstruktur, Entwicklungstools, Zeitplan, etc…&gt;</w:t>
-      </w:r>
-    </w:p>
-    <w:p>
-      <w:pPr>
-        <w:pStyle w:val="berschrift3"/>
-      </w:pPr>
-      <w:bookmarkStart w:id="12" w:name="_Toc290377899"/>
-      <w:r>
-        <w:t>Ziele</w:t>
-      </w:r>
-      <w:bookmarkEnd w:id="12"/>
     </w:p>
     <w:p>
       <w:pPr>
@@ -5022,11 +5020,11 @@
       <w:pPr>
         <w:pStyle w:val="berschrift3"/>
       </w:pPr>
-      <w:bookmarkStart w:id="13" w:name="_Toc290377900"/>
+      <w:bookmarkStart w:id="12" w:name="_Toc290377900"/>
       <w:r>
         <w:t>Einschränkungen</w:t>
       </w:r>
-      <w:bookmarkEnd w:id="13"/>
+      <w:bookmarkEnd w:id="12"/>
     </w:p>
     <w:p>
       <w:pPr>
@@ -5086,12 +5084,12 @@
       <w:pPr>
         <w:pStyle w:val="berschrift2"/>
       </w:pPr>
-      <w:bookmarkStart w:id="14" w:name="_Toc290377901"/>
+      <w:bookmarkStart w:id="13" w:name="_Toc290377901"/>
       <w:r>
         <w:lastRenderedPageBreak/>
         <w:t>Architekturübersicht</w:t>
       </w:r>
-      <w:bookmarkEnd w:id="14"/>
+      <w:bookmarkEnd w:id="13"/>
     </w:p>
     <w:p>
       <w:r>
@@ -5203,35 +5201,22 @@
                                   <w:szCs w:val="20"/>
                                 </w:rPr>
                               </w:pPr>
-                              <w:bookmarkStart w:id="15" w:name="_Toc290375862"/>
+                              <w:bookmarkStart w:id="14" w:name="_Toc290375862"/>
                               <w:r>
                                 <w:t xml:space="preserve">Abbildung </w:t>
                               </w:r>
-                              <w:r>
-                                <w:fldChar w:fldCharType="begin"/>
-                              </w:r>
-                              <w:r>
-                                <w:instrText xml:space="preserve"> SEQ Abbildung \* ARABIC </w:instrText>
-                              </w:r>
-                              <w:r>
-                                <w:fldChar w:fldCharType="separate"/>
-                              </w:r>
-                              <w:r>
-                                <w:rPr>
-                                  <w:noProof/>
-                                </w:rPr>
-                                <w:t>1</w:t>
-                              </w:r>
-                              <w:r>
-                                <w:rPr>
-                                  <w:noProof/>
-                                </w:rPr>
-                                <w:fldChar w:fldCharType="end"/>
-                              </w:r>
+                              <w:fldSimple w:instr=" SEQ Abbildung \* ARABIC ">
+                                <w:r>
+                                  <w:rPr>
+                                    <w:noProof/>
+                                  </w:rPr>
+                                  <w:t>1</w:t>
+                                </w:r>
+                              </w:fldSimple>
                               <w:r>
                                 <w:t xml:space="preserve"> - Architekturübersicht</w:t>
                               </w:r>
-                              <w:bookmarkEnd w:id="15"/>
+                              <w:bookmarkEnd w:id="14"/>
                             </w:p>
                           </w:txbxContent>
                         </wps:txbx>
@@ -5336,22 +5321,22 @@
       <w:pPr>
         <w:pStyle w:val="berschrift2"/>
       </w:pPr>
-      <w:bookmarkStart w:id="16" w:name="_Toc290377902"/>
+      <w:bookmarkStart w:id="15" w:name="_Toc290377902"/>
       <w:r>
         <w:lastRenderedPageBreak/>
         <w:t>Kernarchitektur Übertragung Zeiteintrag</w:t>
       </w:r>
+      <w:bookmarkEnd w:id="15"/>
+    </w:p>
+    <w:p>
+      <w:pPr>
+        <w:pStyle w:val="berschrift3"/>
+      </w:pPr>
+      <w:bookmarkStart w:id="16" w:name="_Toc290377903"/>
+      <w:r>
+        <w:t>Sequenzdiagramm</w:t>
+      </w:r>
       <w:bookmarkEnd w:id="16"/>
-    </w:p>
-    <w:p>
-      <w:pPr>
-        <w:pStyle w:val="berschrift3"/>
-      </w:pPr>
-      <w:bookmarkStart w:id="17" w:name="_Toc290377903"/>
-      <w:r>
-        <w:t>Sequenzdiagramm</w:t>
-      </w:r>
-      <w:bookmarkEnd w:id="17"/>
     </w:p>
     <w:p>
       <w:r>
@@ -5451,35 +5436,22 @@
                                   <w:szCs w:val="20"/>
                                 </w:rPr>
                               </w:pPr>
-                              <w:bookmarkStart w:id="18" w:name="_Toc290375863"/>
+                              <w:bookmarkStart w:id="17" w:name="_Toc290375863"/>
                               <w:r>
                                 <w:t xml:space="preserve">Abbildung </w:t>
                               </w:r>
-                              <w:r>
-                                <w:fldChar w:fldCharType="begin"/>
-                              </w:r>
-                              <w:r>
-                                <w:instrText xml:space="preserve"> SEQ Abbildung \* ARABIC </w:instrText>
-                              </w:r>
-                              <w:r>
-                                <w:fldChar w:fldCharType="separate"/>
-                              </w:r>
-                              <w:r>
-                                <w:rPr>
-                                  <w:noProof/>
-                                </w:rPr>
-                                <w:t>2</w:t>
-                              </w:r>
-                              <w:r>
-                                <w:rPr>
-                                  <w:noProof/>
-                                </w:rPr>
-                                <w:fldChar w:fldCharType="end"/>
-                              </w:r>
+                              <w:fldSimple w:instr=" SEQ Abbildung \* ARABIC ">
+                                <w:r>
+                                  <w:rPr>
+                                    <w:noProof/>
+                                  </w:rPr>
+                                  <w:t>2</w:t>
+                                </w:r>
+                              </w:fldSimple>
                               <w:r>
                                 <w:t xml:space="preserve"> - Sequenzdiagramm Übertragung TimeEntry</w:t>
                               </w:r>
-                              <w:bookmarkEnd w:id="18"/>
+                              <w:bookmarkEnd w:id="17"/>
                             </w:p>
                           </w:txbxContent>
                         </wps:txbx>
@@ -5558,12 +5530,12 @@
       <w:pPr>
         <w:pStyle w:val="berschrift3"/>
       </w:pPr>
-      <w:bookmarkStart w:id="19" w:name="_Toc290377904"/>
+      <w:bookmarkStart w:id="18" w:name="_Toc290377904"/>
       <w:r>
         <w:lastRenderedPageBreak/>
         <w:t>Zustandsdiagramm</w:t>
       </w:r>
-      <w:bookmarkEnd w:id="19"/>
+      <w:bookmarkEnd w:id="18"/>
     </w:p>
     <w:p>
       <w:r>
@@ -5633,35 +5605,22 @@
       <w:pPr>
         <w:pStyle w:val="Beschriftung"/>
       </w:pPr>
-      <w:bookmarkStart w:id="20" w:name="_Toc290375864"/>
+      <w:bookmarkStart w:id="19" w:name="_Toc290375864"/>
       <w:r>
         <w:t xml:space="preserve">Abbildung </w:t>
       </w:r>
-      <w:r>
-        <w:fldChar w:fldCharType="begin"/>
-      </w:r>
-      <w:r>
-        <w:instrText xml:space="preserve"> SEQ Abbildung \* ARABIC </w:instrText>
-      </w:r>
-      <w:r>
-        <w:fldChar w:fldCharType="separate"/>
-      </w:r>
-      <w:r>
-        <w:rPr>
-          <w:noProof/>
-        </w:rPr>
-        <w:t>3</w:t>
-      </w:r>
-      <w:r>
-        <w:rPr>
-          <w:noProof/>
-        </w:rPr>
-        <w:fldChar w:fldCharType="end"/>
-      </w:r>
+      <w:fldSimple w:instr=" SEQ Abbildung \* ARABIC ">
+        <w:r>
+          <w:rPr>
+            <w:noProof/>
+          </w:rPr>
+          <w:t>3</w:t>
+        </w:r>
+      </w:fldSimple>
       <w:r>
         <w:t xml:space="preserve"> - Zustandsdiagramm Übertragung TimeEntry</w:t>
       </w:r>
-      <w:bookmarkEnd w:id="20"/>
+      <w:bookmarkEnd w:id="19"/>
     </w:p>
     <w:p>
       <w:pPr>
@@ -5675,22 +5634,22 @@
       <w:pPr>
         <w:pStyle w:val="berschrift2"/>
       </w:pPr>
-      <w:bookmarkStart w:id="21" w:name="_Toc290377905"/>
+      <w:bookmarkStart w:id="20" w:name="_Toc290377905"/>
       <w:r>
         <w:lastRenderedPageBreak/>
         <w:t>Systemstruktur</w:t>
       </w:r>
+      <w:bookmarkEnd w:id="20"/>
+    </w:p>
+    <w:p>
+      <w:pPr>
+        <w:pStyle w:val="berschrift3"/>
+      </w:pPr>
+      <w:bookmarkStart w:id="21" w:name="_Toc290377906"/>
+      <w:r>
+        <w:t>Physische Sicht</w:t>
+      </w:r>
       <w:bookmarkEnd w:id="21"/>
-    </w:p>
-    <w:p>
-      <w:pPr>
-        <w:pStyle w:val="berschrift3"/>
-      </w:pPr>
-      <w:bookmarkStart w:id="22" w:name="_Toc290377906"/>
-      <w:r>
-        <w:t>Physische Sicht</w:t>
-      </w:r>
-      <w:bookmarkEnd w:id="22"/>
     </w:p>
     <w:p>
       <w:pPr>
@@ -5755,108 +5714,95 @@
       <w:pPr>
         <w:pStyle w:val="Beschriftung"/>
       </w:pPr>
-      <w:bookmarkStart w:id="23" w:name="_Toc290375865"/>
+      <w:bookmarkStart w:id="22" w:name="_Toc290375865"/>
       <w:r>
         <w:t xml:space="preserve">Abbildung </w:t>
       </w:r>
-      <w:r>
-        <w:fldChar w:fldCharType="begin"/>
-      </w:r>
-      <w:r>
-        <w:instrText xml:space="preserve"> SEQ Abbildung \* ARABIC </w:instrText>
-      </w:r>
-      <w:r>
-        <w:fldChar w:fldCharType="separate"/>
-      </w:r>
-      <w:r>
-        <w:rPr>
-          <w:noProof/>
-        </w:rPr>
-        <w:t>4</w:t>
-      </w:r>
-      <w:r>
-        <w:rPr>
-          <w:noProof/>
-        </w:rPr>
-        <w:fldChar w:fldCharType="end"/>
-      </w:r>
+      <w:fldSimple w:instr=" SEQ Abbildung \* ARABIC ">
+        <w:r>
+          <w:rPr>
+            <w:noProof/>
+          </w:rPr>
+          <w:t>4</w:t>
+        </w:r>
+      </w:fldSimple>
       <w:r>
         <w:t xml:space="preserve"> - Deployment Diagram MRT</w:t>
       </w:r>
+      <w:bookmarkEnd w:id="22"/>
+    </w:p>
+    <w:p>
+      <w:r>
+        <w:t>Da der Server die Rails Applikation hostet, wird er als Server Execution Node dargestellt.</w:t>
+      </w:r>
+      <w:r>
+        <w:t xml:space="preserve"> </w:t>
+      </w:r>
+      <w:r>
+        <w:t>Der Client v</w:t>
+      </w:r>
+      <w:r>
+        <w:t>erbindet sich mit dem Server mit Hilfe des Protokolls HTTP/HTTPS</w:t>
+      </w:r>
+      <w:r>
+        <w:t xml:space="preserve">. Deshalb wird der Client als Client Execution Node dargestellt. </w:t>
+      </w:r>
+    </w:p>
+    <w:p>
+      <w:r>
+        <w:t>Zu beachten</w:t>
+      </w:r>
+      <w:r>
+        <w:t xml:space="preserve"> ist, dass auf dem Server und dem Client </w:t>
+      </w:r>
+      <w:r>
+        <w:t xml:space="preserve">je </w:t>
+      </w:r>
+      <w:r>
+        <w:t>eine andere Applikation läuft. Auf dem Server ist dies eine Rails Applikation (rails_app), auf dem Client eine Android Applikation (mrt.apk).</w:t>
+      </w:r>
+    </w:p>
+    <w:p>
+      <w:r>
+        <w:t>Server und Client kommunizieren über HTTP</w:t>
+      </w:r>
+      <w:r>
+        <w:t>/HTTPS</w:t>
+      </w:r>
+      <w:r>
+        <w:t>. Natürlich läuft HTTP</w:t>
+      </w:r>
+      <w:r>
+        <w:t>/HTTPS</w:t>
+      </w:r>
+      <w:r>
+        <w:t xml:space="preserve"> über TCP/IP. Eine klare Abgrenzung ist hier wichtig, demzufolge ist für das Projekt die Schicht</w:t>
+      </w:r>
+      <w:r>
+        <w:t xml:space="preserve"> HTTP/</w:t>
+      </w:r>
+      <w:r>
+        <w:t>HTTPS</w:t>
+      </w:r>
+      <w:r>
+        <w:t xml:space="preserve"> die</w:t>
+      </w:r>
+      <w:r>
+        <w:t xml:space="preserve"> tiefste Schicht.</w:t>
+      </w:r>
+    </w:p>
+    <w:p>
+      <w:pPr>
+        <w:pStyle w:val="berschrift3"/>
+      </w:pPr>
+      <w:bookmarkStart w:id="23" w:name="_Toc290377907"/>
+      <w:r>
+        <w:t>Logische Sicht</w:t>
+      </w:r>
+      <w:r>
+        <w:t xml:space="preserve"> Rails</w:t>
+      </w:r>
       <w:bookmarkEnd w:id="23"/>
-    </w:p>
-    <w:p>
-      <w:r>
-        <w:t>Da der Server die Rails Applikation hostet, wird er als Server Execution Node dargestellt.</w:t>
-      </w:r>
-      <w:r>
-        <w:t xml:space="preserve"> </w:t>
-      </w:r>
-      <w:r>
-        <w:t>Der Client v</w:t>
-      </w:r>
-      <w:r>
-        <w:t>erbindet sich mit dem Server mit Hilfe des Protokolls HTTP/HTTPS</w:t>
-      </w:r>
-      <w:r>
-        <w:t xml:space="preserve">. Deshalb wird der Client als Client Execution Node dargestellt. </w:t>
-      </w:r>
-    </w:p>
-    <w:p>
-      <w:r>
-        <w:t>Zu beachten</w:t>
-      </w:r>
-      <w:r>
-        <w:t xml:space="preserve"> ist, dass auf dem Server und dem Client </w:t>
-      </w:r>
-      <w:r>
-        <w:t xml:space="preserve">je </w:t>
-      </w:r>
-      <w:r>
-        <w:t>eine andere Applikation läuft. Auf dem Server ist dies eine Rails Applikation (rails_app), auf dem Client eine Android Applikation (mrt.apk).</w:t>
-      </w:r>
-    </w:p>
-    <w:p>
-      <w:r>
-        <w:t>Server und Client kommunizieren über HTTP</w:t>
-      </w:r>
-      <w:r>
-        <w:t>/HTTPS</w:t>
-      </w:r>
-      <w:r>
-        <w:t>. Natürlich läuft HTTP</w:t>
-      </w:r>
-      <w:r>
-        <w:t>/HTTPS</w:t>
-      </w:r>
-      <w:r>
-        <w:t xml:space="preserve"> über TCP/IP. Eine klare Abgrenzung ist hier wichtig, demzufolge ist für das Projekt die Schicht</w:t>
-      </w:r>
-      <w:r>
-        <w:t xml:space="preserve"> HTTP/</w:t>
-      </w:r>
-      <w:r>
-        <w:t>HTTPS</w:t>
-      </w:r>
-      <w:r>
-        <w:t xml:space="preserve"> die</w:t>
-      </w:r>
-      <w:r>
-        <w:t xml:space="preserve"> tiefste Schicht.</w:t>
-      </w:r>
-    </w:p>
-    <w:p>
-      <w:pPr>
-        <w:pStyle w:val="berschrift3"/>
-      </w:pPr>
-      <w:bookmarkStart w:id="24" w:name="_Toc290377907"/>
-      <w:r>
-        <w:t>Logische Sicht</w:t>
-      </w:r>
-      <w:r>
-        <w:t xml:space="preserve"> Rails</w:t>
-      </w:r>
-      <w:bookmarkEnd w:id="24"/>
     </w:p>
     <w:p>
       <w:r>
@@ -5953,35 +5899,22 @@
       <w:pPr>
         <w:pStyle w:val="Beschriftung"/>
       </w:pPr>
-      <w:bookmarkStart w:id="25" w:name="_Toc290375866"/>
+      <w:bookmarkStart w:id="24" w:name="_Toc290375866"/>
       <w:r>
         <w:t xml:space="preserve">Abbildung </w:t>
       </w:r>
-      <w:r>
-        <w:fldChar w:fldCharType="begin"/>
-      </w:r>
-      <w:r>
-        <w:instrText xml:space="preserve"> SEQ Abbildung \* ARABIC </w:instrText>
-      </w:r>
-      <w:r>
-        <w:fldChar w:fldCharType="separate"/>
-      </w:r>
-      <w:r>
-        <w:rPr>
-          <w:noProof/>
-        </w:rPr>
-        <w:t>5</w:t>
-      </w:r>
-      <w:r>
-        <w:rPr>
-          <w:noProof/>
-        </w:rPr>
-        <w:fldChar w:fldCharType="end"/>
-      </w:r>
+      <w:fldSimple w:instr=" SEQ Abbildung \* ARABIC ">
+        <w:r>
+          <w:rPr>
+            <w:noProof/>
+          </w:rPr>
+          <w:t>5</w:t>
+        </w:r>
+      </w:fldSimple>
       <w:r>
         <w:t xml:space="preserve"> - Architektur von Ruby on Rails</w:t>
       </w:r>
-      <w:bookmarkEnd w:id="25"/>
+      <w:bookmarkEnd w:id="24"/>
     </w:p>
     <w:p/>
     <w:p>
@@ -6254,31 +6187,18 @@
       <w:pPr>
         <w:pStyle w:val="Beschriftung"/>
       </w:pPr>
-      <w:bookmarkStart w:id="26" w:name="_Toc290375867"/>
+      <w:bookmarkStart w:id="25" w:name="_Toc290375867"/>
       <w:r>
         <w:t xml:space="preserve">Abbildung </w:t>
       </w:r>
-      <w:r>
-        <w:fldChar w:fldCharType="begin"/>
-      </w:r>
-      <w:r>
-        <w:instrText xml:space="preserve"> SEQ Abbildung \* ARABIC </w:instrText>
-      </w:r>
-      <w:r>
-        <w:fldChar w:fldCharType="separate"/>
-      </w:r>
-      <w:r>
-        <w:rPr>
-          <w:noProof/>
-        </w:rPr>
-        <w:t>6</w:t>
-      </w:r>
-      <w:r>
-        <w:rPr>
-          <w:noProof/>
-        </w:rPr>
-        <w:fldChar w:fldCharType="end"/>
-      </w:r>
+      <w:fldSimple w:instr=" SEQ Abbildung \* ARABIC ">
+        <w:r>
+          <w:rPr>
+            <w:noProof/>
+          </w:rPr>
+          <w:t>6</w:t>
+        </w:r>
+      </w:fldSimple>
       <w:r>
         <w:t xml:space="preserve"> </w:t>
       </w:r>
@@ -6288,55 +6208,55 @@
       <w:r>
         <w:t>Ablauf eines Requests</w:t>
       </w:r>
-      <w:bookmarkEnd w:id="26"/>
+      <w:bookmarkEnd w:id="25"/>
     </w:p>
     <w:p>
       <w:pPr>
         <w:pStyle w:val="berschrift3"/>
       </w:pPr>
-      <w:bookmarkStart w:id="27" w:name="_Toc290377908"/>
+      <w:bookmarkStart w:id="26" w:name="_Toc290377908"/>
       <w:r>
         <w:lastRenderedPageBreak/>
         <w:t>Logische Sicht Android</w:t>
       </w:r>
+      <w:bookmarkEnd w:id="26"/>
+    </w:p>
+    <w:p/>
+    <w:p>
+      <w:r>
+        <w:t xml:space="preserve">&lt;Beschreibung mit Text und Diagramm der Architektur. </w:t>
+      </w:r>
+      <w:r>
+        <w:t>Aufteilung in Packages (zum Beispiel</w:t>
+      </w:r>
+      <w:r>
+        <w:t xml:space="preserve">: 3-Layer-Architektur mit </w:t>
+      </w:r>
+      <w:r>
+        <w:t xml:space="preserve"> GUI</w:t>
+      </w:r>
+      <w:r>
+        <w:t>,</w:t>
+      </w:r>
+      <w:r>
+        <w:t xml:space="preserve"> </w:t>
+      </w:r>
+      <w:r>
+        <w:t>Problem Domain und Datenhaltung</w:t>
+      </w:r>
+      <w:r>
+        <w:t>)&gt;</w:t>
+      </w:r>
+    </w:p>
+    <w:p>
+      <w:pPr>
+        <w:pStyle w:val="berschrift2"/>
+      </w:pPr>
+      <w:bookmarkStart w:id="27" w:name="_Toc290377909"/>
+      <w:r>
+        <w:t>Design Pakete Rails</w:t>
+      </w:r>
       <w:bookmarkEnd w:id="27"/>
-    </w:p>
-    <w:p/>
-    <w:p>
-      <w:r>
-        <w:t xml:space="preserve">&lt;Beschreibung mit Text und Diagramm der Architektur. </w:t>
-      </w:r>
-      <w:r>
-        <w:t>Aufteilung in Packages (zum Beispiel</w:t>
-      </w:r>
-      <w:r>
-        <w:t xml:space="preserve">: 3-Layer-Architektur mit </w:t>
-      </w:r>
-      <w:r>
-        <w:t xml:space="preserve"> GUI</w:t>
-      </w:r>
-      <w:r>
-        <w:t>,</w:t>
-      </w:r>
-      <w:r>
-        <w:t xml:space="preserve"> </w:t>
-      </w:r>
-      <w:r>
-        <w:t>Problem Domain und Datenhaltung</w:t>
-      </w:r>
-      <w:r>
-        <w:t>)&gt;</w:t>
-      </w:r>
-    </w:p>
-    <w:p>
-      <w:pPr>
-        <w:pStyle w:val="berschrift2"/>
-      </w:pPr>
-      <w:bookmarkStart w:id="28" w:name="_Toc290377909"/>
-      <w:r>
-        <w:t>Design Pakete Rails</w:t>
-      </w:r>
-      <w:bookmarkEnd w:id="28"/>
     </w:p>
     <w:p>
       <w:pPr>
@@ -6400,26 +6320,26 @@
       <w:pPr>
         <w:pStyle w:val="berschrift2"/>
       </w:pPr>
-      <w:bookmarkStart w:id="29" w:name="_Toc290377910"/>
+      <w:bookmarkStart w:id="28" w:name="_Toc290377910"/>
       <w:r>
         <w:t>Design Pakete</w:t>
       </w:r>
       <w:r>
         <w:t xml:space="preserve"> Android</w:t>
       </w:r>
+      <w:bookmarkEnd w:id="28"/>
+    </w:p>
+    <w:p>
+      <w:pPr>
+        <w:pStyle w:val="berschrift3"/>
+      </w:pPr>
+      <w:bookmarkStart w:id="29" w:name="_Ref290375508"/>
+      <w:bookmarkStart w:id="30" w:name="_Toc290377911"/>
+      <w:r>
+        <w:t>Übersicht über die Packages</w:t>
+      </w:r>
       <w:bookmarkEnd w:id="29"/>
-    </w:p>
-    <w:p>
-      <w:pPr>
-        <w:pStyle w:val="berschrift3"/>
-      </w:pPr>
-      <w:bookmarkStart w:id="30" w:name="_Ref290375508"/>
-      <w:bookmarkStart w:id="31" w:name="_Toc290377911"/>
-      <w:r>
-        <w:t>Übersicht über die Packages</w:t>
-      </w:r>
       <w:bookmarkEnd w:id="30"/>
-      <w:bookmarkEnd w:id="31"/>
     </w:p>
     <w:p>
       <w:pPr>
@@ -6432,10 +6352,10 @@
         </w:rPr>
         <w:lastRenderedPageBreak/>
         <w:drawing>
-          <wp:inline distT="0" distB="0" distL="0" distR="0" wp14:anchorId="39A65A4D" wp14:editId="3DE31CDB">
-            <wp:extent cx="5760720" cy="5739271"/>
+          <wp:inline distT="0" distB="0" distL="0" distR="0">
+            <wp:extent cx="5760720" cy="5704195"/>
             <wp:effectExtent l="0" t="0" r="0" b="0"/>
-            <wp:docPr id="5" name="Grafik 5"/>
+            <wp:docPr id="4" name="Grafik 4"/>
             <wp:cNvGraphicFramePr>
               <a:graphicFrameLocks xmlns:a="http://schemas.openxmlformats.org/drawingml/2006/main" noChangeAspect="1"/>
             </wp:cNvGraphicFramePr>
@@ -6443,7 +6363,7 @@
               <a:graphicData uri="http://schemas.openxmlformats.org/drawingml/2006/picture">
                 <pic:pic xmlns:pic="http://schemas.openxmlformats.org/drawingml/2006/picture">
                   <pic:nvPicPr>
-                    <pic:cNvPr id="0" name="Picture 2"/>
+                    <pic:cNvPr id="0" name="Picture 1"/>
                     <pic:cNvPicPr>
                       <a:picLocks noChangeAspect="1" noChangeArrowheads="1"/>
                     </pic:cNvPicPr>
@@ -6464,7 +6384,7 @@
                   <pic:spPr bwMode="auto">
                     <a:xfrm>
                       <a:off x="0" y="0"/>
-                      <a:ext cx="5760720" cy="5739271"/>
+                      <a:ext cx="5760720" cy="5704195"/>
                     </a:xfrm>
                     <a:prstGeom prst="rect">
                       <a:avLst/>
@@ -6485,53 +6405,40 @@
       <w:pPr>
         <w:pStyle w:val="Beschriftung"/>
       </w:pPr>
-      <w:bookmarkStart w:id="32" w:name="_Ref290375749"/>
-      <w:bookmarkStart w:id="33" w:name="_Toc290375868"/>
+      <w:bookmarkStart w:id="31" w:name="_Ref290375749"/>
+      <w:bookmarkStart w:id="32" w:name="_Toc290375868"/>
       <w:r>
         <w:t xml:space="preserve">Abbildung </w:t>
       </w:r>
-      <w:r>
-        <w:fldChar w:fldCharType="begin"/>
-      </w:r>
-      <w:r>
-        <w:instrText xml:space="preserve"> SEQ Abbildung \* ARABIC </w:instrText>
-      </w:r>
-      <w:r>
-        <w:fldChar w:fldCharType="separate"/>
-      </w:r>
-      <w:r>
-        <w:rPr>
-          <w:noProof/>
-        </w:rPr>
-        <w:t>7</w:t>
-      </w:r>
-      <w:r>
-        <w:rPr>
-          <w:noProof/>
-        </w:rPr>
-        <w:fldChar w:fldCharType="end"/>
-      </w:r>
+      <w:fldSimple w:instr=" SEQ Abbildung \* ARABIC ">
+        <w:r>
+          <w:rPr>
+            <w:noProof/>
+          </w:rPr>
+          <w:t>7</w:t>
+        </w:r>
+      </w:fldSimple>
       <w:r>
         <w:t xml:space="preserve"> - Übersicht über die Packages</w:t>
       </w:r>
+      <w:bookmarkEnd w:id="31"/>
       <w:bookmarkEnd w:id="32"/>
+    </w:p>
+    <w:p>
+      <w:pPr>
+        <w:pStyle w:val="berschrift3"/>
+      </w:pPr>
+      <w:bookmarkStart w:id="33" w:name="_Ref290376100"/>
+      <w:bookmarkStart w:id="34" w:name="_Ref290376106"/>
+      <w:bookmarkStart w:id="35" w:name="_Ref290376110"/>
+      <w:bookmarkStart w:id="36" w:name="_Toc290377912"/>
+      <w:r>
+        <w:t>Package services</w:t>
+      </w:r>
       <w:bookmarkEnd w:id="33"/>
-    </w:p>
-    <w:p>
-      <w:pPr>
-        <w:pStyle w:val="berschrift3"/>
-      </w:pPr>
-      <w:bookmarkStart w:id="34" w:name="_Ref290376100"/>
-      <w:bookmarkStart w:id="35" w:name="_Ref290376106"/>
-      <w:bookmarkStart w:id="36" w:name="_Ref290376110"/>
-      <w:bookmarkStart w:id="37" w:name="_Toc290377912"/>
-      <w:r>
-        <w:t>Package services</w:t>
-      </w:r>
       <w:bookmarkEnd w:id="34"/>
       <w:bookmarkEnd w:id="35"/>
       <w:bookmarkEnd w:id="36"/>
-      <w:bookmarkEnd w:id="37"/>
     </w:p>
     <w:p>
       <w:pPr>
@@ -6580,10 +6487,10 @@
         </w:rPr>
         <w:lastRenderedPageBreak/>
         <w:drawing>
-          <wp:inline distT="0" distB="0" distL="0" distR="0" wp14:anchorId="0CE689A1" wp14:editId="033A8F87">
-            <wp:extent cx="3705225" cy="1257300"/>
-            <wp:effectExtent l="0" t="0" r="9525" b="0"/>
-            <wp:docPr id="6" name="Grafik 6"/>
+          <wp:inline distT="0" distB="0" distL="0" distR="0">
+            <wp:extent cx="3413125" cy="1786255"/>
+            <wp:effectExtent l="0" t="0" r="0" b="4445"/>
+            <wp:docPr id="13" name="Grafik 13"/>
             <wp:cNvGraphicFramePr>
               <a:graphicFrameLocks xmlns:a="http://schemas.openxmlformats.org/drawingml/2006/main" noChangeAspect="1"/>
             </wp:cNvGraphicFramePr>
@@ -6591,7 +6498,7 @@
               <a:graphicData uri="http://schemas.openxmlformats.org/drawingml/2006/picture">
                 <pic:pic xmlns:pic="http://schemas.openxmlformats.org/drawingml/2006/picture">
                   <pic:nvPicPr>
-                    <pic:cNvPr id="0" name="Picture 2"/>
+                    <pic:cNvPr id="0" name="Picture 4"/>
                     <pic:cNvPicPr>
                       <a:picLocks noChangeAspect="1" noChangeArrowheads="1"/>
                     </pic:cNvPicPr>
@@ -6612,7 +6519,7 @@
                   <pic:spPr bwMode="auto">
                     <a:xfrm>
                       <a:off x="0" y="0"/>
-                      <a:ext cx="3705225" cy="1257300"/>
+                      <a:ext cx="3413125" cy="1786255"/>
                     </a:xfrm>
                     <a:prstGeom prst="rect">
                       <a:avLst/>
@@ -6633,84 +6540,71 @@
       <w:pPr>
         <w:pStyle w:val="Beschriftung"/>
       </w:pPr>
-      <w:bookmarkStart w:id="38" w:name="_Toc290375869"/>
+      <w:bookmarkStart w:id="37" w:name="_Toc290375869"/>
       <w:r>
         <w:t xml:space="preserve">Abbildung </w:t>
       </w:r>
-      <w:r>
-        <w:fldChar w:fldCharType="begin"/>
-      </w:r>
-      <w:r>
-        <w:instrText xml:space="preserve"> SEQ Abbildung \* ARABIC </w:instrText>
-      </w:r>
-      <w:r>
-        <w:fldChar w:fldCharType="separate"/>
-      </w:r>
-      <w:r>
-        <w:rPr>
-          <w:noProof/>
-        </w:rPr>
-        <w:t>8</w:t>
-      </w:r>
-      <w:r>
-        <w:rPr>
-          <w:noProof/>
-        </w:rPr>
-        <w:fldChar w:fldCharType="end"/>
-      </w:r>
+      <w:fldSimple w:instr=" SEQ Abbildung \* ARABIC ">
+        <w:r>
+          <w:rPr>
+            <w:noProof/>
+          </w:rPr>
+          <w:t>8</w:t>
+        </w:r>
+      </w:fldSimple>
       <w:r>
         <w:t xml:space="preserve"> - Package services</w:t>
       </w:r>
+      <w:bookmarkEnd w:id="37"/>
+    </w:p>
+    <w:p>
+      <w:pPr>
+        <w:pStyle w:val="berschrift4"/>
+      </w:pPr>
+      <w:r>
+        <w:t>Schnittstellen</w:t>
+      </w:r>
+    </w:p>
+    <w:p/>
+    <w:p>
+      <w:pPr>
+        <w:pStyle w:val="berschrift4"/>
+      </w:pPr>
+      <w:r>
+        <w:t>Operationen</w:t>
+      </w:r>
+    </w:p>
+    <w:p/>
+    <w:p>
+      <w:pPr>
+        <w:pStyle w:val="berschrift5"/>
+      </w:pPr>
+      <w:r>
+        <w:t>Interne Operation 1</w:t>
+      </w:r>
+    </w:p>
+    <w:p/>
+    <w:p>
+      <w:pPr>
+        <w:pStyle w:val="berschrift5"/>
+      </w:pPr>
+      <w:r>
+        <w:t>Interne Operation 2</w:t>
+      </w:r>
+    </w:p>
+    <w:p/>
+    <w:p>
+      <w:pPr>
+        <w:pStyle w:val="berschrift3"/>
+      </w:pPr>
+      <w:bookmarkStart w:id="38" w:name="_Toc290377913"/>
+      <w:r>
+        <w:t xml:space="preserve">Package </w:t>
+      </w:r>
+      <w:r>
+        <w:t>gui/gen</w:t>
+      </w:r>
       <w:bookmarkEnd w:id="38"/>
-    </w:p>
-    <w:p>
-      <w:pPr>
-        <w:pStyle w:val="berschrift4"/>
-      </w:pPr>
-      <w:r>
-        <w:t>Schnittstellen</w:t>
-      </w:r>
-    </w:p>
-    <w:p/>
-    <w:p>
-      <w:pPr>
-        <w:pStyle w:val="berschrift4"/>
-      </w:pPr>
-      <w:r>
-        <w:t>Operationen</w:t>
-      </w:r>
-    </w:p>
-    <w:p/>
-    <w:p>
-      <w:pPr>
-        <w:pStyle w:val="berschrift5"/>
-      </w:pPr>
-      <w:r>
-        <w:t>Interne Operation 1</w:t>
-      </w:r>
-    </w:p>
-    <w:p/>
-    <w:p>
-      <w:pPr>
-        <w:pStyle w:val="berschrift5"/>
-      </w:pPr>
-      <w:r>
-        <w:t>Interne Operation 2</w:t>
-      </w:r>
-    </w:p>
-    <w:p/>
-    <w:p>
-      <w:pPr>
-        <w:pStyle w:val="berschrift3"/>
-      </w:pPr>
-      <w:bookmarkStart w:id="39" w:name="_Toc290377913"/>
-      <w:r>
-        <w:t xml:space="preserve">Package </w:t>
-      </w:r>
-      <w:r>
-        <w:t>gui/gen</w:t>
-      </w:r>
-      <w:bookmarkEnd w:id="39"/>
     </w:p>
     <w:p>
       <w:pPr>
@@ -6764,10 +6658,10 @@
           <w:lang w:eastAsia="de-CH"/>
         </w:rPr>
         <w:drawing>
-          <wp:inline distT="0" distB="0" distL="0" distR="0" wp14:anchorId="78A0DDB2" wp14:editId="4E65E396">
-            <wp:extent cx="2752725" cy="1247775"/>
-            <wp:effectExtent l="0" t="0" r="9525" b="9525"/>
-            <wp:docPr id="11" name="Grafik 11"/>
+          <wp:inline distT="0" distB="0" distL="0" distR="0">
+            <wp:extent cx="1786255" cy="2328545"/>
+            <wp:effectExtent l="0" t="0" r="4445" b="0"/>
+            <wp:docPr id="17" name="Grafik 17"/>
             <wp:cNvGraphicFramePr>
               <a:graphicFrameLocks xmlns:a="http://schemas.openxmlformats.org/drawingml/2006/main" noChangeAspect="1"/>
             </wp:cNvGraphicFramePr>
@@ -6796,7 +6690,7 @@
                   <pic:spPr bwMode="auto">
                     <a:xfrm>
                       <a:off x="0" y="0"/>
-                      <a:ext cx="2752725" cy="1247775"/>
+                      <a:ext cx="1786255" cy="2328545"/>
                     </a:xfrm>
                     <a:prstGeom prst="rect">
                       <a:avLst/>
@@ -6817,86 +6711,73 @@
       <w:pPr>
         <w:pStyle w:val="Beschriftung"/>
       </w:pPr>
-      <w:bookmarkStart w:id="40" w:name="_Toc290375870"/>
+      <w:bookmarkStart w:id="39" w:name="_Toc290375870"/>
       <w:r>
         <w:t xml:space="preserve">Abbildung </w:t>
       </w:r>
-      <w:r>
-        <w:fldChar w:fldCharType="begin"/>
-      </w:r>
-      <w:r>
-        <w:instrText xml:space="preserve"> SEQ Abbildung \* ARABIC </w:instrText>
-      </w:r>
-      <w:r>
-        <w:fldChar w:fldCharType="separate"/>
-      </w:r>
-      <w:r>
-        <w:rPr>
-          <w:noProof/>
-        </w:rPr>
-        <w:t>9</w:t>
-      </w:r>
-      <w:r>
-        <w:rPr>
-          <w:noProof/>
-        </w:rPr>
-        <w:fldChar w:fldCharType="end"/>
-      </w:r>
+      <w:fldSimple w:instr=" SEQ Abbildung \* ARABIC ">
+        <w:r>
+          <w:rPr>
+            <w:noProof/>
+          </w:rPr>
+          <w:t>9</w:t>
+        </w:r>
+      </w:fldSimple>
       <w:r>
         <w:t xml:space="preserve"> - Package gui/gen</w:t>
       </w:r>
+      <w:bookmarkEnd w:id="39"/>
+    </w:p>
+    <w:p>
+      <w:pPr>
+        <w:pStyle w:val="berschrift4"/>
+      </w:pPr>
+      <w:r>
+        <w:lastRenderedPageBreak/>
+        <w:t>Schnittstellen</w:t>
+      </w:r>
+    </w:p>
+    <w:p/>
+    <w:p>
+      <w:pPr>
+        <w:pStyle w:val="berschrift4"/>
+      </w:pPr>
+      <w:r>
+        <w:t>Operationen</w:t>
+      </w:r>
+    </w:p>
+    <w:p/>
+    <w:p>
+      <w:pPr>
+        <w:pStyle w:val="berschrift5"/>
+      </w:pPr>
+      <w:r>
+        <w:t>Interne Operation 1</w:t>
+      </w:r>
+    </w:p>
+    <w:p/>
+    <w:p>
+      <w:pPr>
+        <w:pStyle w:val="berschrift5"/>
+      </w:pPr>
+      <w:r>
+        <w:t>Interne Operation 2</w:t>
+      </w:r>
+    </w:p>
+    <w:p/>
+    <w:p>
+      <w:pPr>
+        <w:pStyle w:val="berschrift3"/>
+      </w:pPr>
+      <w:bookmarkStart w:id="40" w:name="_Ref290376141"/>
+      <w:bookmarkStart w:id="41" w:name="_Ref290376144"/>
+      <w:bookmarkStart w:id="42" w:name="_Toc290377914"/>
+      <w:r>
+        <w:t>Package activities</w:t>
+      </w:r>
       <w:bookmarkEnd w:id="40"/>
-    </w:p>
-    <w:p>
-      <w:pPr>
-        <w:pStyle w:val="berschrift4"/>
-      </w:pPr>
-      <w:r>
-        <w:t>Schnittstellen</w:t>
-      </w:r>
-    </w:p>
-    <w:p/>
-    <w:p>
-      <w:pPr>
-        <w:pStyle w:val="berschrift4"/>
-      </w:pPr>
-      <w:r>
-        <w:t>Operationen</w:t>
-      </w:r>
-    </w:p>
-    <w:p/>
-    <w:p>
-      <w:pPr>
-        <w:pStyle w:val="berschrift5"/>
-      </w:pPr>
-      <w:r>
-        <w:lastRenderedPageBreak/>
-        <w:t>Interne Operation 1</w:t>
-      </w:r>
-    </w:p>
-    <w:p/>
-    <w:p>
-      <w:pPr>
-        <w:pStyle w:val="berschrift5"/>
-      </w:pPr>
-      <w:r>
-        <w:t>Interne Operation 2</w:t>
-      </w:r>
-    </w:p>
-    <w:p/>
-    <w:p>
-      <w:pPr>
-        <w:pStyle w:val="berschrift3"/>
-      </w:pPr>
-      <w:bookmarkStart w:id="41" w:name="_Ref290376141"/>
-      <w:bookmarkStart w:id="42" w:name="_Ref290376144"/>
-      <w:bookmarkStart w:id="43" w:name="_Toc290377914"/>
-      <w:r>
-        <w:t>Package activities</w:t>
-      </w:r>
       <w:bookmarkEnd w:id="41"/>
       <w:bookmarkEnd w:id="42"/>
-      <w:bookmarkEnd w:id="43"/>
     </w:p>
     <w:p>
       <w:pPr>
@@ -6983,10 +6864,10 @@
           <w:lang w:eastAsia="de-CH"/>
         </w:rPr>
         <w:drawing>
-          <wp:inline distT="0" distB="0" distL="0" distR="0" wp14:anchorId="42AC152E" wp14:editId="5EB55476">
-            <wp:extent cx="3943350" cy="1314450"/>
-            <wp:effectExtent l="0" t="0" r="0" b="0"/>
-            <wp:docPr id="20" name="Grafik 20"/>
+          <wp:inline distT="0" distB="0" distL="0" distR="0">
+            <wp:extent cx="4901565" cy="1807845"/>
+            <wp:effectExtent l="0" t="0" r="0" b="1905"/>
+            <wp:docPr id="18" name="Grafik 18"/>
             <wp:cNvGraphicFramePr>
               <a:graphicFrameLocks xmlns:a="http://schemas.openxmlformats.org/drawingml/2006/main" noChangeAspect="1"/>
             </wp:cNvGraphicFramePr>
@@ -6994,7 +6875,7 @@
               <a:graphicData uri="http://schemas.openxmlformats.org/drawingml/2006/picture">
                 <pic:pic xmlns:pic="http://schemas.openxmlformats.org/drawingml/2006/picture">
                   <pic:nvPicPr>
-                    <pic:cNvPr id="0" name="Picture 11"/>
+                    <pic:cNvPr id="0" name="Picture 6"/>
                     <pic:cNvPicPr>
                       <a:picLocks noChangeAspect="1" noChangeArrowheads="1"/>
                     </pic:cNvPicPr>
@@ -7015,7 +6896,7 @@
                   <pic:spPr bwMode="auto">
                     <a:xfrm>
                       <a:off x="0" y="0"/>
-                      <a:ext cx="3943350" cy="1314450"/>
+                      <a:ext cx="4901565" cy="1807845"/>
                     </a:xfrm>
                     <a:prstGeom prst="rect">
                       <a:avLst/>
@@ -7036,205 +6917,314 @@
       <w:pPr>
         <w:pStyle w:val="Beschriftung"/>
       </w:pPr>
-      <w:bookmarkStart w:id="44" w:name="_Toc290375871"/>
+      <w:bookmarkStart w:id="43" w:name="_Toc290375871"/>
       <w:r>
         <w:t xml:space="preserve">Abbildung </w:t>
       </w:r>
-      <w:r>
-        <w:fldChar w:fldCharType="begin"/>
-      </w:r>
-      <w:r>
-        <w:instrText xml:space="preserve"> SEQ Abbildung \* ARABIC </w:instrText>
-      </w:r>
-      <w:r>
-        <w:fldChar w:fldCharType="separate"/>
-      </w:r>
-      <w:r>
-        <w:rPr>
-          <w:noProof/>
-        </w:rPr>
-        <w:t>10</w:t>
-      </w:r>
-      <w:r>
-        <w:rPr>
-          <w:noProof/>
-        </w:rPr>
-        <w:fldChar w:fldCharType="end"/>
-      </w:r>
+      <w:fldSimple w:instr=" SEQ Abbildung \* ARABIC ">
+        <w:r>
+          <w:rPr>
+            <w:noProof/>
+          </w:rPr>
+          <w:t>10</w:t>
+        </w:r>
+      </w:fldSimple>
       <w:r>
         <w:t xml:space="preserve"> - Package activities</w:t>
       </w:r>
+      <w:bookmarkEnd w:id="43"/>
+    </w:p>
+    <w:p>
+      <w:pPr>
+        <w:pStyle w:val="berschrift4"/>
+      </w:pPr>
+      <w:r>
+        <w:t>Schnittstellen</w:t>
+      </w:r>
+    </w:p>
+    <w:p>
+      <w:r>
+        <w:t xml:space="preserve">Wie bereits beschrieben, bearbeiten </w:t>
+      </w:r>
+      <w:r>
+        <w:t>„a</w:t>
+      </w:r>
+      <w:r>
+        <w:t>ctivities</w:t>
+      </w:r>
+      <w:r>
+        <w:t>“</w:t>
+      </w:r>
+      <w:r>
+        <w:t xml:space="preserve"> </w:t>
+      </w:r>
+      <w:r>
+        <w:t>„m</w:t>
+      </w:r>
+      <w:r>
+        <w:t>odels</w:t>
+      </w:r>
+      <w:r>
+        <w:t>“</w:t>
+      </w:r>
+      <w:r>
+        <w:t xml:space="preserve"> und starten </w:t>
+      </w:r>
+      <w:r>
+        <w:t>„s</w:t>
+      </w:r>
+      <w:r>
+        <w:t>ervices</w:t>
+      </w:r>
+      <w:r>
+        <w:t>“</w:t>
+      </w:r>
+      <w:r>
+        <w:t>. Deshalb haben sie eine Abhängigkei</w:t>
+      </w:r>
+      <w:r>
+        <w:t>t von den Packages „services“ und „p</w:t>
+      </w:r>
+      <w:r>
+        <w:t>e</w:t>
+      </w:r>
+      <w:r>
+        <w:t>rsistence“ mit dem Unterpackage „m</w:t>
+      </w:r>
+      <w:r>
+        <w:t>odels</w:t>
+      </w:r>
+      <w:r>
+        <w:t>“</w:t>
+      </w:r>
+      <w:r>
+        <w:t>. Zudem besteht auch ein</w:t>
+      </w:r>
+      <w:r>
+        <w:t>e Verbindung zum Package „gui/gen“</w:t>
+      </w:r>
+      <w:r>
+        <w:t>.</w:t>
+      </w:r>
+    </w:p>
+    <w:p>
+      <w:pPr>
+        <w:pStyle w:val="berschrift4"/>
+      </w:pPr>
+      <w:r>
+        <w:t>Operationen</w:t>
+      </w:r>
+    </w:p>
+    <w:p/>
+    <w:p>
+      <w:pPr>
+        <w:pStyle w:val="berschrift5"/>
+      </w:pPr>
+      <w:r>
+        <w:t>Interne Operation 1</w:t>
+      </w:r>
+    </w:p>
+    <w:p/>
+    <w:p>
+      <w:pPr>
+        <w:pStyle w:val="berschrift5"/>
+      </w:pPr>
+      <w:r>
+        <w:t>Interne Operation 2</w:t>
+      </w:r>
+    </w:p>
+    <w:p/>
+    <w:p>
+      <w:pPr>
+        <w:pStyle w:val="berschrift3"/>
+      </w:pPr>
+      <w:bookmarkStart w:id="44" w:name="_Ref290376239"/>
+      <w:bookmarkStart w:id="45" w:name="_Ref290376242"/>
+      <w:bookmarkStart w:id="46" w:name="_Toc290377915"/>
+      <w:r>
+        <w:t xml:space="preserve">Package </w:t>
+      </w:r>
+      <w:r>
+        <w:t>persistence</w:t>
+      </w:r>
       <w:bookmarkEnd w:id="44"/>
-    </w:p>
-    <w:p>
-      <w:pPr>
-        <w:pStyle w:val="berschrift4"/>
-      </w:pPr>
-      <w:r>
-        <w:t>Schnittstellen</w:t>
-      </w:r>
-    </w:p>
-    <w:p>
-      <w:r>
-        <w:t xml:space="preserve">Wie bereits beschrieben, bearbeiten </w:t>
-      </w:r>
-      <w:r>
-        <w:t>„a</w:t>
-      </w:r>
-      <w:r>
-        <w:t>ctivities</w:t>
-      </w:r>
-      <w:r>
-        <w:t>“</w:t>
-      </w:r>
-      <w:r>
-        <w:t xml:space="preserve"> </w:t>
-      </w:r>
-      <w:r>
-        <w:t>„m</w:t>
-      </w:r>
-      <w:r>
-        <w:t>odels</w:t>
-      </w:r>
-      <w:r>
-        <w:t>“</w:t>
-      </w:r>
-      <w:r>
-        <w:t xml:space="preserve"> und starten </w:t>
-      </w:r>
-      <w:r>
-        <w:t>„s</w:t>
-      </w:r>
-      <w:r>
-        <w:t>ervices</w:t>
-      </w:r>
-      <w:r>
-        <w:t>“</w:t>
-      </w:r>
-      <w:r>
-        <w:t>. Deshalb haben sie eine Abhängigkei</w:t>
-      </w:r>
-      <w:r>
-        <w:t>t von den Packages „services“ und „p</w:t>
-      </w:r>
-      <w:r>
-        <w:t>e</w:t>
-      </w:r>
-      <w:r>
-        <w:t>rsistence“ mit dem Unterpackage „m</w:t>
-      </w:r>
-      <w:r>
-        <w:t>odels</w:t>
-      </w:r>
-      <w:r>
-        <w:t>“</w:t>
-      </w:r>
-      <w:r>
-        <w:t>. Zudem besteht auch ein</w:t>
-      </w:r>
-      <w:r>
-        <w:t>e Verbindung zum Package „gui/gen“</w:t>
-      </w:r>
-      <w:r>
-        <w:t>.</w:t>
-      </w:r>
-    </w:p>
-    <w:p>
-      <w:pPr>
-        <w:pStyle w:val="berschrift4"/>
-      </w:pPr>
-      <w:r>
-        <w:t>Operationen</w:t>
-      </w:r>
-    </w:p>
-    <w:p/>
-    <w:p>
-      <w:pPr>
-        <w:pStyle w:val="berschrift5"/>
-      </w:pPr>
-      <w:r>
-        <w:t>Interne Operation 1</w:t>
-      </w:r>
-    </w:p>
-    <w:p/>
-    <w:p>
-      <w:pPr>
-        <w:pStyle w:val="berschrift5"/>
-      </w:pPr>
-      <w:r>
-        <w:t>Interne Operation 2</w:t>
-      </w:r>
-    </w:p>
-    <w:p/>
-    <w:p>
-      <w:pPr>
-        <w:pStyle w:val="berschrift3"/>
-      </w:pPr>
-      <w:bookmarkStart w:id="45" w:name="_Ref290376239"/>
-      <w:bookmarkStart w:id="46" w:name="_Ref290376242"/>
-      <w:bookmarkStart w:id="47" w:name="_Toc290377915"/>
-      <w:r>
-        <w:t xml:space="preserve">Package </w:t>
-      </w:r>
-      <w:r>
-        <w:t>persistence</w:t>
-      </w:r>
       <w:bookmarkEnd w:id="45"/>
       <w:bookmarkEnd w:id="46"/>
-      <w:bookmarkEnd w:id="47"/>
-    </w:p>
-    <w:p>
-      <w:pPr>
-        <w:pStyle w:val="berschrift4"/>
-      </w:pPr>
-      <w:r>
-        <w:t>Beschreibung des Package</w:t>
-      </w:r>
-      <w:r>
-        <w:t>s</w:t>
-      </w:r>
-    </w:p>
-    <w:p>
-      <w:r>
-        <w:t xml:space="preserve">Das Package </w:t>
-      </w:r>
-      <w:r>
-        <w:t>„p</w:t>
-      </w:r>
-      <w:r>
-        <w:t>ersistence</w:t>
-      </w:r>
-      <w:r>
-        <w:t>“</w:t>
-      </w:r>
-      <w:r>
-        <w:t xml:space="preserve"> ist dafür </w:t>
-      </w:r>
-      <w:r>
-        <w:t>zuständig</w:t>
-      </w:r>
-      <w:r>
-        <w:t>, dass Daten persistent gespeichert werden, die Datenbank richtig initialisiert wird und automatisch Tabellen erzeugt werden und Daten korrekt in JSON serialisiert werden.</w:t>
-      </w:r>
-    </w:p>
-    <w:p>
-      <w:pPr>
-        <w:pStyle w:val="berschrift4"/>
-      </w:pPr>
-      <w:r>
-        <w:t>Diagramme</w:t>
-      </w:r>
-    </w:p>
-    <w:p>
-      <w:pPr>
-        <w:keepNext/>
-      </w:pPr>
+    </w:p>
+    <w:p>
+      <w:r>
+        <w:t>TODOOOOOOOOOOOOOOOOOOO</w:t>
+      </w:r>
+    </w:p>
+    <w:p/>
+    <w:p>
       <w:r>
         <w:rPr>
           <w:noProof/>
           <w:lang w:eastAsia="de-CH"/>
         </w:rPr>
+        <w:drawing>
+          <wp:inline distT="0" distB="0" distL="0" distR="0">
+            <wp:extent cx="5614035" cy="4018915"/>
+            <wp:effectExtent l="0" t="0" r="5715" b="635"/>
+            <wp:docPr id="19" name="Grafik 19"/>
+            <wp:cNvGraphicFramePr>
+              <a:graphicFrameLocks xmlns:a="http://schemas.openxmlformats.org/drawingml/2006/main" noChangeAspect="1"/>
+            </wp:cNvGraphicFramePr>
+            <a:graphic xmlns:a="http://schemas.openxmlformats.org/drawingml/2006/main">
+              <a:graphicData uri="http://schemas.openxmlformats.org/drawingml/2006/picture">
+                <pic:pic xmlns:pic="http://schemas.openxmlformats.org/drawingml/2006/picture">
+                  <pic:nvPicPr>
+                    <pic:cNvPr id="0" name="Picture 7"/>
+                    <pic:cNvPicPr>
+                      <a:picLocks noChangeAspect="1" noChangeArrowheads="1"/>
+                    </pic:cNvPicPr>
+                  </pic:nvPicPr>
+                  <pic:blipFill>
+                    <a:blip r:embed="rId28">
+                      <a:extLst>
+                        <a:ext uri="{28A0092B-C50C-407E-A947-70E740481C1C}">
+                          <a14:useLocalDpi xmlns:a14="http://schemas.microsoft.com/office/drawing/2010/main" val="0"/>
+                        </a:ext>
+                      </a:extLst>
+                    </a:blip>
+                    <a:srcRect/>
+                    <a:stretch>
+                      <a:fillRect/>
+                    </a:stretch>
+                  </pic:blipFill>
+                  <pic:spPr bwMode="auto">
+                    <a:xfrm>
+                      <a:off x="0" y="0"/>
+                      <a:ext cx="5614035" cy="4018915"/>
+                    </a:xfrm>
+                    <a:prstGeom prst="rect">
+                      <a:avLst/>
+                    </a:prstGeom>
+                    <a:noFill/>
+                    <a:ln>
+                      <a:noFill/>
+                    </a:ln>
+                  </pic:spPr>
+                </pic:pic>
+              </a:graphicData>
+            </a:graphic>
+          </wp:inline>
+        </w:drawing>
+      </w:r>
+    </w:p>
+    <w:p/>
+    <w:p>
+      <w:r>
+        <w:rPr>
+          <w:noProof/>
+          <w:lang w:eastAsia="de-CH"/>
+        </w:rPr>
+        <w:drawing>
+          <wp:inline distT="0" distB="0" distL="0" distR="0">
+            <wp:extent cx="3104515" cy="1807845"/>
+            <wp:effectExtent l="0" t="0" r="635" b="1905"/>
+            <wp:docPr id="24" name="Grafik 24"/>
+            <wp:cNvGraphicFramePr>
+              <a:graphicFrameLocks xmlns:a="http://schemas.openxmlformats.org/drawingml/2006/main" noChangeAspect="1"/>
+            </wp:cNvGraphicFramePr>
+            <a:graphic xmlns:a="http://schemas.openxmlformats.org/drawingml/2006/main">
+              <a:graphicData uri="http://schemas.openxmlformats.org/drawingml/2006/picture">
+                <pic:pic xmlns:pic="http://schemas.openxmlformats.org/drawingml/2006/picture">
+                  <pic:nvPicPr>
+                    <pic:cNvPr id="0" name="Picture 8"/>
+                    <pic:cNvPicPr>
+                      <a:picLocks noChangeAspect="1" noChangeArrowheads="1"/>
+                    </pic:cNvPicPr>
+                  </pic:nvPicPr>
+                  <pic:blipFill>
+                    <a:blip r:embed="rId29">
+                      <a:extLst>
+                        <a:ext uri="{28A0092B-C50C-407E-A947-70E740481C1C}">
+                          <a14:useLocalDpi xmlns:a14="http://schemas.microsoft.com/office/drawing/2010/main" val="0"/>
+                        </a:ext>
+                      </a:extLst>
+                    </a:blip>
+                    <a:srcRect/>
+                    <a:stretch>
+                      <a:fillRect/>
+                    </a:stretch>
+                  </pic:blipFill>
+                  <pic:spPr bwMode="auto">
+                    <a:xfrm>
+                      <a:off x="0" y="0"/>
+                      <a:ext cx="3104515" cy="1807845"/>
+                    </a:xfrm>
+                    <a:prstGeom prst="rect">
+                      <a:avLst/>
+                    </a:prstGeom>
+                    <a:noFill/>
+                    <a:ln>
+                      <a:noFill/>
+                    </a:ln>
+                  </pic:spPr>
+                </pic:pic>
+              </a:graphicData>
+            </a:graphic>
+          </wp:inline>
+        </w:drawing>
+      </w:r>
+    </w:p>
+    <w:p/>
+    <w:p/>
+    <w:p/>
+    <w:p>
+      <w:pPr>
+        <w:pStyle w:val="berschrift4"/>
+      </w:pPr>
+      <w:r>
+        <w:t>Beschreibung des Package</w:t>
+      </w:r>
+      <w:r>
+        <w:t>s</w:t>
+      </w:r>
+    </w:p>
+    <w:p>
+      <w:r>
+        <w:t xml:space="preserve">Das Package </w:t>
+      </w:r>
+      <w:r>
+        <w:t>„p</w:t>
+      </w:r>
+      <w:r>
+        <w:t>ersistence</w:t>
+      </w:r>
+      <w:r>
+        <w:t>“</w:t>
+      </w:r>
+      <w:r>
+        <w:t xml:space="preserve"> ist dafür </w:t>
+      </w:r>
+      <w:r>
+        <w:t>zuständig</w:t>
+      </w:r>
+      <w:r>
+        <w:t>, dass Daten persistent gespeichert werden, die Datenbank richtig initialisiert wird und automatisch Tabellen erzeugt werden und Daten korrekt in JSON serialisiert werden.</w:t>
+      </w:r>
+    </w:p>
+    <w:p>
+      <w:pPr>
+        <w:pStyle w:val="berschrift4"/>
+      </w:pPr>
+      <w:r>
         <w:lastRenderedPageBreak/>
+        <w:t>Diagramme</w:t>
+      </w:r>
+    </w:p>
+    <w:p>
+      <w:pPr>
+        <w:keepNext/>
+      </w:pPr>
+      <w:r>
+        <w:rPr>
+          <w:noProof/>
+          <w:lang w:eastAsia="de-CH"/>
+        </w:rPr>
         <w:drawing>
           <wp:inline distT="0" distB="0" distL="0" distR="0" wp14:anchorId="066F68FE" wp14:editId="7B1B95F0">
             <wp:extent cx="5753100" cy="2619375"/>
@@ -7253,7 +7243,7 @@
                     </pic:cNvPicPr>
                   </pic:nvPicPr>
                   <pic:blipFill>
-                    <a:blip r:embed="rId28">
+                    <a:blip r:embed="rId30">
                       <a:extLst>
                         <a:ext uri="{28A0092B-C50C-407E-A947-70E740481C1C}">
                           <a14:useLocalDpi xmlns:a14="http://schemas.microsoft.com/office/drawing/2010/main" val="0"/>
@@ -7289,35 +7279,22 @@
       <w:pPr>
         <w:pStyle w:val="Beschriftung"/>
       </w:pPr>
-      <w:bookmarkStart w:id="48" w:name="_Toc290375872"/>
+      <w:bookmarkStart w:id="47" w:name="_Toc290375872"/>
       <w:r>
         <w:t xml:space="preserve">Abbildung </w:t>
       </w:r>
-      <w:r>
-        <w:fldChar w:fldCharType="begin"/>
-      </w:r>
-      <w:r>
-        <w:instrText xml:space="preserve"> SEQ Abbildung \* ARABIC </w:instrText>
-      </w:r>
-      <w:r>
-        <w:fldChar w:fldCharType="separate"/>
-      </w:r>
-      <w:r>
-        <w:rPr>
-          <w:noProof/>
-        </w:rPr>
-        <w:t>11</w:t>
-      </w:r>
-      <w:r>
-        <w:rPr>
-          <w:noProof/>
-        </w:rPr>
-        <w:fldChar w:fldCharType="end"/>
-      </w:r>
+      <w:fldSimple w:instr=" SEQ Abbildung \* ARABIC ">
+        <w:r>
+          <w:rPr>
+            <w:noProof/>
+          </w:rPr>
+          <w:t>11</w:t>
+        </w:r>
+      </w:fldSimple>
       <w:r>
         <w:t xml:space="preserve"> - Package persistence</w:t>
       </w:r>
-      <w:bookmarkEnd w:id="48"/>
+      <w:bookmarkEnd w:id="47"/>
     </w:p>
     <w:p>
       <w:pPr>
@@ -7457,7 +7434,7 @@
                     </pic:cNvPicPr>
                   </pic:nvPicPr>
                   <pic:blipFill>
-                    <a:blip r:embed="rId29">
+                    <a:blip r:embed="rId31">
                       <a:extLst>
                         <a:ext uri="{28A0092B-C50C-407E-A947-70E740481C1C}">
                           <a14:useLocalDpi xmlns:a14="http://schemas.microsoft.com/office/drawing/2010/main" val="0"/>
@@ -7493,73 +7470,66 @@
       <w:pPr>
         <w:pStyle w:val="Beschriftung"/>
       </w:pPr>
-      <w:bookmarkStart w:id="49" w:name="_Toc290375873"/>
+      <w:bookmarkStart w:id="48" w:name="_Toc290375873"/>
       <w:r>
         <w:t xml:space="preserve">Abbildung </w:t>
       </w:r>
-      <w:r>
-        <w:fldChar w:fldCharType="begin"/>
-      </w:r>
-      <w:r>
-        <w:instrText xml:space="preserve"> SEQ Abbildung \* ARABIC </w:instrText>
-      </w:r>
-      <w:r>
-        <w:fldChar w:fldCharType="separate"/>
-      </w:r>
-      <w:r>
-        <w:rPr>
-          <w:noProof/>
-        </w:rPr>
-        <w:t>12</w:t>
-      </w:r>
-      <w:r>
-        <w:rPr>
-          <w:noProof/>
-        </w:rPr>
-        <w:fldChar w:fldCharType="end"/>
-      </w:r>
+      <w:fldSimple w:instr=" SEQ Abbildung \* ARABIC ">
+        <w:r>
+          <w:rPr>
+            <w:noProof/>
+          </w:rPr>
+          <w:t>12</w:t>
+        </w:r>
+      </w:fldSimple>
       <w:r>
         <w:t xml:space="preserve"> - Package models</w:t>
       </w:r>
+      <w:bookmarkEnd w:id="48"/>
+    </w:p>
+    <w:p>
+      <w:pPr>
+        <w:pStyle w:val="berschrift6"/>
+      </w:pPr>
+      <w:r>
+        <w:t>Schnittstellen</w:t>
+      </w:r>
+    </w:p>
+    <w:p/>
+    <w:p>
+      <w:pPr>
+        <w:pStyle w:val="berschrift6"/>
+      </w:pPr>
+      <w:r>
+        <w:t>Operationen</w:t>
+      </w:r>
+    </w:p>
+    <w:p/>
+    <w:p>
+      <w:pPr>
+        <w:pStyle w:val="berschrift7"/>
+      </w:pPr>
+      <w:r>
+        <w:t>Interne Operation 1</w:t>
+      </w:r>
+    </w:p>
+    <w:p/>
+    <w:p>
+      <w:pPr>
+        <w:pStyle w:val="berschrift7"/>
+      </w:pPr>
+      <w:r>
+        <w:t>Interne Operation 2</w:t>
+      </w:r>
+    </w:p>
+    <w:p/>
+    <w:p>
+      <w:r>
+        <w:t>TODDOOOOOOOOOOOOOOOOOOOOOOOOOOOOOOOOOOOOOOOO</w:t>
+      </w:r>
+      <w:bookmarkStart w:id="49" w:name="_GoBack"/>
       <w:bookmarkEnd w:id="49"/>
     </w:p>
-    <w:p>
-      <w:pPr>
-        <w:pStyle w:val="berschrift6"/>
-      </w:pPr>
-      <w:r>
-        <w:t>Schnittstellen</w:t>
-      </w:r>
-    </w:p>
-    <w:p/>
-    <w:p>
-      <w:pPr>
-        <w:pStyle w:val="berschrift6"/>
-      </w:pPr>
-      <w:r>
-        <w:lastRenderedPageBreak/>
-        <w:t>Operationen</w:t>
-      </w:r>
-    </w:p>
-    <w:p/>
-    <w:p>
-      <w:pPr>
-        <w:pStyle w:val="berschrift7"/>
-      </w:pPr>
-      <w:r>
-        <w:t>Interne Operation 1</w:t>
-      </w:r>
-    </w:p>
-    <w:p/>
-    <w:p>
-      <w:pPr>
-        <w:pStyle w:val="berschrift7"/>
-      </w:pPr>
-      <w:r>
-        <w:t>Interne Operation 2</w:t>
-      </w:r>
-    </w:p>
-    <w:p/>
     <w:p>
       <w:pPr>
         <w:pStyle w:val="berschrift6"/>
@@ -7629,10 +7599,10 @@
           <w:lang w:eastAsia="de-CH"/>
         </w:rPr>
         <w:drawing>
-          <wp:inline distT="0" distB="0" distL="0" distR="0" wp14:anchorId="32B551BE" wp14:editId="710DC45B">
-            <wp:extent cx="1533525" cy="1666875"/>
-            <wp:effectExtent l="0" t="0" r="9525" b="9525"/>
-            <wp:docPr id="23" name="Grafik 23"/>
+          <wp:inline distT="0" distB="0" distL="0" distR="0">
+            <wp:extent cx="5760720" cy="1729042"/>
+            <wp:effectExtent l="0" t="0" r="0" b="5080"/>
+            <wp:docPr id="27" name="Grafik 27"/>
             <wp:cNvGraphicFramePr>
               <a:graphicFrameLocks xmlns:a="http://schemas.openxmlformats.org/drawingml/2006/main" noChangeAspect="1"/>
             </wp:cNvGraphicFramePr>
@@ -7640,13 +7610,13 @@
               <a:graphicData uri="http://schemas.openxmlformats.org/drawingml/2006/picture">
                 <pic:pic xmlns:pic="http://schemas.openxmlformats.org/drawingml/2006/picture">
                   <pic:nvPicPr>
-                    <pic:cNvPr id="0" name="Picture 14"/>
+                    <pic:cNvPr id="0" name="Picture 9"/>
                     <pic:cNvPicPr>
                       <a:picLocks noChangeAspect="1" noChangeArrowheads="1"/>
                     </pic:cNvPicPr>
                   </pic:nvPicPr>
                   <pic:blipFill>
-                    <a:blip r:embed="rId30">
+                    <a:blip r:embed="rId32">
                       <a:extLst>
                         <a:ext uri="{28A0092B-C50C-407E-A947-70E740481C1C}">
                           <a14:useLocalDpi xmlns:a14="http://schemas.microsoft.com/office/drawing/2010/main" val="0"/>
@@ -7661,7 +7631,7 @@
                   <pic:spPr bwMode="auto">
                     <a:xfrm>
                       <a:off x="0" y="0"/>
-                      <a:ext cx="1533525" cy="1666875"/>
+                      <a:ext cx="5760720" cy="1729042"/>
                     </a:xfrm>
                     <a:prstGeom prst="rect">
                       <a:avLst/>
@@ -7686,27 +7656,14 @@
       <w:r>
         <w:t xml:space="preserve">Abbildung </w:t>
       </w:r>
-      <w:r>
-        <w:fldChar w:fldCharType="begin"/>
-      </w:r>
-      <w:r>
-        <w:instrText xml:space="preserve"> SEQ Abbildung \* ARABIC </w:instrText>
-      </w:r>
-      <w:r>
-        <w:fldChar w:fldCharType="separate"/>
-      </w:r>
-      <w:r>
-        <w:rPr>
-          <w:noProof/>
-        </w:rPr>
-        <w:t>13</w:t>
-      </w:r>
-      <w:r>
-        <w:rPr>
-          <w:noProof/>
-        </w:rPr>
-        <w:fldChar w:fldCharType="end"/>
-      </w:r>
+      <w:fldSimple w:instr=" SEQ Abbildung \* ARABIC ">
+        <w:r>
+          <w:rPr>
+            <w:noProof/>
+          </w:rPr>
+          <w:t>13</w:t>
+        </w:r>
+      </w:fldSimple>
       <w:r>
         <w:t xml:space="preserve"> - Package interfaces</w:t>
       </w:r>
@@ -7826,7 +7783,7 @@
                     </pic:cNvPicPr>
                   </pic:nvPicPr>
                   <pic:blipFill>
-                    <a:blip r:embed="rId31">
+                    <a:blip r:embed="rId33">
                       <a:extLst>
                         <a:ext uri="{28A0092B-C50C-407E-A947-70E740481C1C}">
                           <a14:useLocalDpi xmlns:a14="http://schemas.microsoft.com/office/drawing/2010/main" val="0"/>
@@ -7866,27 +7823,14 @@
       <w:r>
         <w:t xml:space="preserve">Abbildung </w:t>
       </w:r>
-      <w:r>
-        <w:fldChar w:fldCharType="begin"/>
-      </w:r>
-      <w:r>
-        <w:instrText xml:space="preserve"> SEQ Abbildung \* ARABIC </w:instrText>
-      </w:r>
-      <w:r>
-        <w:fldChar w:fldCharType="separate"/>
-      </w:r>
-      <w:r>
-        <w:rPr>
-          <w:noProof/>
-        </w:rPr>
-        <w:t>14</w:t>
-      </w:r>
-      <w:r>
-        <w:rPr>
-          <w:noProof/>
-        </w:rPr>
-        <w:fldChar w:fldCharType="end"/>
-      </w:r>
+      <w:fldSimple w:instr=" SEQ Abbildung \* ARABIC ">
+        <w:r>
+          <w:rPr>
+            <w:noProof/>
+          </w:rPr>
+          <w:t>14</w:t>
+        </w:r>
+      </w:fldSimple>
       <w:r>
         <w:t xml:space="preserve"> - Package database</w:t>
       </w:r>
@@ -8020,7 +7964,7 @@
                     </pic:cNvPicPr>
                   </pic:nvPicPr>
                   <pic:blipFill>
-                    <a:blip r:embed="rId32">
+                    <a:blip r:embed="rId34">
                       <a:extLst>
                         <a:ext uri="{28A0092B-C50C-407E-A947-70E740481C1C}">
                           <a14:useLocalDpi xmlns:a14="http://schemas.microsoft.com/office/drawing/2010/main" val="0"/>
@@ -8060,27 +8004,14 @@
       <w:r>
         <w:t xml:space="preserve">Abbildung </w:t>
       </w:r>
-      <w:r>
-        <w:fldChar w:fldCharType="begin"/>
-      </w:r>
-      <w:r>
-        <w:instrText xml:space="preserve"> SEQ Abbildung \* ARABIC </w:instrText>
-      </w:r>
-      <w:r>
-        <w:fldChar w:fldCharType="separate"/>
-      </w:r>
-      <w:r>
-        <w:rPr>
-          <w:noProof/>
-        </w:rPr>
-        <w:t>15</w:t>
-      </w:r>
-      <w:r>
-        <w:rPr>
-          <w:noProof/>
-        </w:rPr>
-        <w:fldChar w:fldCharType="end"/>
-      </w:r>
+      <w:fldSimple w:instr=" SEQ Abbildung \* ARABIC ">
+        <w:r>
+          <w:rPr>
+            <w:noProof/>
+          </w:rPr>
+          <w:t>15</w:t>
+        </w:r>
+      </w:fldSimple>
       <w:r>
         <w:t xml:space="preserve"> - Package network</w:t>
       </w:r>
@@ -8228,7 +8159,7 @@
                     </pic:cNvPicPr>
                   </pic:nvPicPr>
                   <pic:blipFill>
-                    <a:blip r:embed="rId33">
+                    <a:blip r:embed="rId35">
                       <a:extLst>
                         <a:ext uri="{28A0092B-C50C-407E-A947-70E740481C1C}">
                           <a14:useLocalDpi xmlns:a14="http://schemas.microsoft.com/office/drawing/2010/main" val="0"/>
@@ -8268,27 +8199,14 @@
       <w:r>
         <w:t xml:space="preserve">Abbildung </w:t>
       </w:r>
-      <w:r>
-        <w:fldChar w:fldCharType="begin"/>
-      </w:r>
-      <w:r>
-        <w:instrText xml:space="preserve"> SEQ Abbildung \* ARABIC </w:instrText>
-      </w:r>
-      <w:r>
-        <w:fldChar w:fldCharType="separate"/>
-      </w:r>
-      <w:r>
-        <w:rPr>
-          <w:noProof/>
-        </w:rPr>
-        <w:t>16</w:t>
-      </w:r>
-      <w:r>
-        <w:rPr>
-          <w:noProof/>
-        </w:rPr>
-        <w:fldChar w:fldCharType="end"/>
-      </w:r>
+      <w:fldSimple w:instr=" SEQ Abbildung \* ARABIC ">
+        <w:r>
+          <w:rPr>
+            <w:noProof/>
+          </w:rPr>
+          <w:t>16</w:t>
+        </w:r>
+      </w:fldSimple>
       <w:r>
         <w:t xml:space="preserve"> - Package test</w:t>
       </w:r>
@@ -8587,8 +8505,8 @@
       </w:r>
     </w:p>
     <w:sectPr>
-      <w:headerReference w:type="default" r:id="rId34"/>
-      <w:footerReference w:type="default" r:id="rId35"/>
+      <w:headerReference w:type="default" r:id="rId36"/>
+      <w:footerReference w:type="default" r:id="rId37"/>
       <w:pgSz w:w="11906" w:h="16838"/>
       <w:pgMar w:top="1417" w:right="1417" w:bottom="1134" w:left="1417" w:header="708" w:footer="708" w:gutter="0"/>
       <w:pgNumType w:start="0"/>
@@ -8694,7 +8612,7 @@
         <w:noProof/>
         <w:lang w:val="de-DE"/>
       </w:rPr>
-      <w:t>1</w:t>
+      <w:t>16</w:t>
     </w:r>
     <w:r>
       <w:rPr>
@@ -8708,31 +8626,16 @@
       </w:rPr>
       <w:t xml:space="preserve"> von </w:t>
     </w:r>
-    <w:r>
-      <w:fldChar w:fldCharType="begin"/>
-    </w:r>
-    <w:r>
-      <w:instrText>NUMPAGES  \* Arabic  \* MERGEFORMAT</w:instrText>
-    </w:r>
-    <w:r>
-      <w:fldChar w:fldCharType="separate"/>
-    </w:r>
-    <w:r>
-      <w:rPr>
-        <w:b/>
-        <w:noProof/>
-        <w:lang w:val="de-DE"/>
-      </w:rPr>
-      <w:t>18</w:t>
-    </w:r>
-    <w:r>
-      <w:rPr>
-        <w:b/>
-        <w:noProof/>
-        <w:lang w:val="de-DE"/>
-      </w:rPr>
-      <w:fldChar w:fldCharType="end"/>
-    </w:r>
+    <w:fldSimple w:instr="NUMPAGES  \* Arabic  \* MERGEFORMAT">
+      <w:r>
+        <w:rPr>
+          <w:b/>
+          <w:noProof/>
+          <w:lang w:val="de-DE"/>
+        </w:rPr>
+        <w:t>19</w:t>
+      </w:r>
+    </w:fldSimple>
   </w:p>
 </w:ftr>
 </file>
@@ -13529,36 +13432,36 @@
   <dgm:cxnLst>
     <dgm:cxn modelId="{24FFFD76-A7B1-4B0D-AD13-ADF4CA1FF78B}" srcId="{93C43C86-B443-4B61-8207-EAAAFDFD3C2C}" destId="{8B7ABDE6-BB44-486A-9DCF-C53CF3661568}" srcOrd="2" destOrd="0" parTransId="{2BAD18FE-E161-40F4-83C1-434DBCF583BE}" sibTransId="{7AA74887-940C-4733-9C3D-C54D6B64B6F8}"/>
     <dgm:cxn modelId="{E9BDA8C9-3141-44F7-A85B-0A904A176D84}" srcId="{93C43C86-B443-4B61-8207-EAAAFDFD3C2C}" destId="{190CEB9B-4905-40C5-97FE-9B74198D1E8C}" srcOrd="0" destOrd="0" parTransId="{26764D1C-A815-4D78-AB47-39B597181C1B}" sibTransId="{94090275-F6DE-4D2A-A3E0-6EE244E36329}"/>
-    <dgm:cxn modelId="{3E8EB44E-C13C-4131-968D-5BBC9F8AA1EE}" type="presOf" srcId="{7AA74887-940C-4733-9C3D-C54D6B64B6F8}" destId="{969EF72B-34CA-46D9-8114-A57C6E16CA6C}" srcOrd="0" destOrd="0" presId="urn:microsoft.com/office/officeart/2005/8/layout/process2"/>
-    <dgm:cxn modelId="{BF9F0CC2-4A2E-413D-837C-AFD517110E67}" type="presOf" srcId="{190CEB9B-4905-40C5-97FE-9B74198D1E8C}" destId="{7E0FCE22-1E81-4C8C-8016-2E1B120B048A}" srcOrd="0" destOrd="0" presId="urn:microsoft.com/office/officeart/2005/8/layout/process2"/>
-    <dgm:cxn modelId="{390DDE2C-19EF-4BD0-8D55-9AB8AA100437}" type="presOf" srcId="{7AA74887-940C-4733-9C3D-C54D6B64B6F8}" destId="{8453E428-F745-4F96-9DFF-79842560088F}" srcOrd="1" destOrd="0" presId="urn:microsoft.com/office/officeart/2005/8/layout/process2"/>
-    <dgm:cxn modelId="{26A0419B-67B7-4D2D-9E9E-3D0637F3D4C7}" type="presOf" srcId="{94090275-F6DE-4D2A-A3E0-6EE244E36329}" destId="{E7DFECFA-E71C-499F-A018-2800C763E3C1}" srcOrd="0" destOrd="0" presId="urn:microsoft.com/office/officeart/2005/8/layout/process2"/>
-    <dgm:cxn modelId="{718AD973-5913-4692-9965-1DCBBC9A67B6}" type="presOf" srcId="{B9EE743C-4BBB-486B-AAE0-F9F199AADA8D}" destId="{A5791685-3BB7-418E-936B-2C43591BBBF5}" srcOrd="0" destOrd="0" presId="urn:microsoft.com/office/officeart/2005/8/layout/process2"/>
-    <dgm:cxn modelId="{934510B1-C7A1-4B92-995B-D70B3C00AF16}" type="presOf" srcId="{BCFB4F2B-054E-4D3C-BB71-8371990EA043}" destId="{6A0DDC52-52F0-415B-A010-A8E8A1DF2E38}" srcOrd="0" destOrd="0" presId="urn:microsoft.com/office/officeart/2005/8/layout/process2"/>
-    <dgm:cxn modelId="{D3437455-B38E-4E1F-A527-7EDAD8318556}" type="presOf" srcId="{03788291-0C83-40C3-B490-A2937297FBFB}" destId="{97582415-5A08-4233-9957-13706E9316EA}" srcOrd="0" destOrd="0" presId="urn:microsoft.com/office/officeart/2005/8/layout/process2"/>
-    <dgm:cxn modelId="{8F7BB486-3741-4542-9EF5-43F5BA59A596}" type="presOf" srcId="{79288920-D4C1-4B0B-8F35-D702534190F5}" destId="{29CFBEA8-9FF1-4301-AF73-7B89D7FC7CC2}" srcOrd="1" destOrd="0" presId="urn:microsoft.com/office/officeart/2005/8/layout/process2"/>
+    <dgm:cxn modelId="{D3A8095C-5EA4-4E34-9A8D-B1AF7B1D0AB8}" type="presOf" srcId="{03788291-0C83-40C3-B490-A2937297FBFB}" destId="{97582415-5A08-4233-9957-13706E9316EA}" srcOrd="0" destOrd="0" presId="urn:microsoft.com/office/officeart/2005/8/layout/process2"/>
+    <dgm:cxn modelId="{D59935AA-9205-4110-9AED-73ED1F03266C}" type="presOf" srcId="{79288920-D4C1-4B0B-8F35-D702534190F5}" destId="{95BE0844-D070-4EB3-9543-C9C0F631ABB2}" srcOrd="0" destOrd="0" presId="urn:microsoft.com/office/officeart/2005/8/layout/process2"/>
+    <dgm:cxn modelId="{A6198B30-B1F9-43B2-9A41-8419DC66CC2F}" type="presOf" srcId="{94090275-F6DE-4D2A-A3E0-6EE244E36329}" destId="{E7DFECFA-E71C-499F-A018-2800C763E3C1}" srcOrd="0" destOrd="0" presId="urn:microsoft.com/office/officeart/2005/8/layout/process2"/>
+    <dgm:cxn modelId="{15B20448-21AF-4789-BFD8-4F90F4AE35C2}" type="presOf" srcId="{8B7ABDE6-BB44-486A-9DCF-C53CF3661568}" destId="{D074927A-5273-44FD-B894-B1173BB5DE8B}" srcOrd="0" destOrd="0" presId="urn:microsoft.com/office/officeart/2005/8/layout/process2"/>
+    <dgm:cxn modelId="{7F1044F4-6101-4605-95D2-1125E97FB43F}" type="presOf" srcId="{BCFB4F2B-054E-4D3C-BB71-8371990EA043}" destId="{9F28AD23-8702-402B-AF07-FC2200D655D1}" srcOrd="1" destOrd="0" presId="urn:microsoft.com/office/officeart/2005/8/layout/process2"/>
+    <dgm:cxn modelId="{1B62BF88-4BDA-4405-B347-B3560D0221A9}" type="presOf" srcId="{DEB2558A-2220-4F64-A37B-23BD12A6725B}" destId="{706A3BB2-873C-43C5-8CF6-ADFB39737644}" srcOrd="0" destOrd="0" presId="urn:microsoft.com/office/officeart/2005/8/layout/process2"/>
+    <dgm:cxn modelId="{1D3B90D7-35BE-49C5-8E5E-F3E3E13FDB0C}" type="presOf" srcId="{7AA74887-940C-4733-9C3D-C54D6B64B6F8}" destId="{969EF72B-34CA-46D9-8114-A57C6E16CA6C}" srcOrd="0" destOrd="0" presId="urn:microsoft.com/office/officeart/2005/8/layout/process2"/>
+    <dgm:cxn modelId="{71E545C0-565E-4720-993A-24190F92850C}" type="presOf" srcId="{93C43C86-B443-4B61-8207-EAAAFDFD3C2C}" destId="{D912CAD9-F7CB-4E5D-A61C-ADAFA799229E}" srcOrd="0" destOrd="0" presId="urn:microsoft.com/office/officeart/2005/8/layout/process2"/>
     <dgm:cxn modelId="{AD9F728E-65D7-49E1-9393-AE8D78B56371}" srcId="{93C43C86-B443-4B61-8207-EAAAFDFD3C2C}" destId="{B9EE743C-4BBB-486B-AAE0-F9F199AADA8D}" srcOrd="1" destOrd="0" parTransId="{EC512D4A-0EDC-4043-BBC4-7A08DD46221B}" sibTransId="{BCFB4F2B-054E-4D3C-BB71-8371990EA043}"/>
-    <dgm:cxn modelId="{80174A4A-A3EC-4C69-92C7-25517066D8B5}" type="presOf" srcId="{93C43C86-B443-4B61-8207-EAAAFDFD3C2C}" destId="{D912CAD9-F7CB-4E5D-A61C-ADAFA799229E}" srcOrd="0" destOrd="0" presId="urn:microsoft.com/office/officeart/2005/8/layout/process2"/>
+    <dgm:cxn modelId="{A973026B-3D18-44DF-A619-A6892562A0A5}" type="presOf" srcId="{7AA74887-940C-4733-9C3D-C54D6B64B6F8}" destId="{8453E428-F745-4F96-9DFF-79842560088F}" srcOrd="1" destOrd="0" presId="urn:microsoft.com/office/officeart/2005/8/layout/process2"/>
+    <dgm:cxn modelId="{46FF11F8-0D04-4A8C-91E2-9D4120578871}" type="presOf" srcId="{BCFB4F2B-054E-4D3C-BB71-8371990EA043}" destId="{6A0DDC52-52F0-415B-A010-A8E8A1DF2E38}" srcOrd="0" destOrd="0" presId="urn:microsoft.com/office/officeart/2005/8/layout/process2"/>
     <dgm:cxn modelId="{487BF32B-6867-4445-A01D-41E22841C593}" srcId="{93C43C86-B443-4B61-8207-EAAAFDFD3C2C}" destId="{DEB2558A-2220-4F64-A37B-23BD12A6725B}" srcOrd="3" destOrd="0" parTransId="{60413E9D-D724-488F-9785-F2CFEB1AE0FA}" sibTransId="{79288920-D4C1-4B0B-8F35-D702534190F5}"/>
-    <dgm:cxn modelId="{856EBE5B-3A93-46D2-8460-59CDFCD11445}" type="presOf" srcId="{94090275-F6DE-4D2A-A3E0-6EE244E36329}" destId="{2697104A-151F-44AE-AF47-9E138E9F4217}" srcOrd="1" destOrd="0" presId="urn:microsoft.com/office/officeart/2005/8/layout/process2"/>
-    <dgm:cxn modelId="{74EAE5B7-9751-4822-8581-378082227B43}" type="presOf" srcId="{BCFB4F2B-054E-4D3C-BB71-8371990EA043}" destId="{9F28AD23-8702-402B-AF07-FC2200D655D1}" srcOrd="1" destOrd="0" presId="urn:microsoft.com/office/officeart/2005/8/layout/process2"/>
-    <dgm:cxn modelId="{3F3DE08C-9381-48A6-A01D-5D99D87ADFA6}" type="presOf" srcId="{DEB2558A-2220-4F64-A37B-23BD12A6725B}" destId="{706A3BB2-873C-43C5-8CF6-ADFB39737644}" srcOrd="0" destOrd="0" presId="urn:microsoft.com/office/officeart/2005/8/layout/process2"/>
-    <dgm:cxn modelId="{83C5B73C-2194-4816-9023-19DC0CF3FA06}" type="presOf" srcId="{8B7ABDE6-BB44-486A-9DCF-C53CF3661568}" destId="{D074927A-5273-44FD-B894-B1173BB5DE8B}" srcOrd="0" destOrd="0" presId="urn:microsoft.com/office/officeart/2005/8/layout/process2"/>
+    <dgm:cxn modelId="{B90455CC-4E4D-4F2D-821F-D6FDE9A030E5}" type="presOf" srcId="{79288920-D4C1-4B0B-8F35-D702534190F5}" destId="{29CFBEA8-9FF1-4301-AF73-7B89D7FC7CC2}" srcOrd="1" destOrd="0" presId="urn:microsoft.com/office/officeart/2005/8/layout/process2"/>
+    <dgm:cxn modelId="{26247177-5C2B-4AA9-AC7D-08B945A33267}" type="presOf" srcId="{B9EE743C-4BBB-486B-AAE0-F9F199AADA8D}" destId="{A5791685-3BB7-418E-936B-2C43591BBBF5}" srcOrd="0" destOrd="0" presId="urn:microsoft.com/office/officeart/2005/8/layout/process2"/>
+    <dgm:cxn modelId="{50B088C9-18E5-4F9F-8289-224F81D338E6}" type="presOf" srcId="{94090275-F6DE-4D2A-A3E0-6EE244E36329}" destId="{2697104A-151F-44AE-AF47-9E138E9F4217}" srcOrd="1" destOrd="0" presId="urn:microsoft.com/office/officeart/2005/8/layout/process2"/>
     <dgm:cxn modelId="{8E530624-9260-4222-A2DC-69DB67EA855E}" srcId="{93C43C86-B443-4B61-8207-EAAAFDFD3C2C}" destId="{03788291-0C83-40C3-B490-A2937297FBFB}" srcOrd="4" destOrd="0" parTransId="{8F7FF866-DF59-4CFF-B9C9-A0635BDB4A91}" sibTransId="{E86C38DE-DAD9-473D-9D3C-B23C0C9C22F4}"/>
-    <dgm:cxn modelId="{0F30DF6F-3D22-4BB4-87A6-E207DB56AE7A}" type="presOf" srcId="{79288920-D4C1-4B0B-8F35-D702534190F5}" destId="{95BE0844-D070-4EB3-9543-C9C0F631ABB2}" srcOrd="0" destOrd="0" presId="urn:microsoft.com/office/officeart/2005/8/layout/process2"/>
-    <dgm:cxn modelId="{89F1D63D-C8C3-44D0-87CA-2AB9274EEEA5}" type="presParOf" srcId="{D912CAD9-F7CB-4E5D-A61C-ADAFA799229E}" destId="{7E0FCE22-1E81-4C8C-8016-2E1B120B048A}" srcOrd="0" destOrd="0" presId="urn:microsoft.com/office/officeart/2005/8/layout/process2"/>
-    <dgm:cxn modelId="{4869951C-A2B4-4254-8A23-D5C68DD6063A}" type="presParOf" srcId="{D912CAD9-F7CB-4E5D-A61C-ADAFA799229E}" destId="{E7DFECFA-E71C-499F-A018-2800C763E3C1}" srcOrd="1" destOrd="0" presId="urn:microsoft.com/office/officeart/2005/8/layout/process2"/>
-    <dgm:cxn modelId="{15B69E9F-2EF2-400A-885B-C4BE86F9C778}" type="presParOf" srcId="{E7DFECFA-E71C-499F-A018-2800C763E3C1}" destId="{2697104A-151F-44AE-AF47-9E138E9F4217}" srcOrd="0" destOrd="0" presId="urn:microsoft.com/office/officeart/2005/8/layout/process2"/>
-    <dgm:cxn modelId="{CF6855FE-E433-4317-B825-86A0296177CE}" type="presParOf" srcId="{D912CAD9-F7CB-4E5D-A61C-ADAFA799229E}" destId="{A5791685-3BB7-418E-936B-2C43591BBBF5}" srcOrd="2" destOrd="0" presId="urn:microsoft.com/office/officeart/2005/8/layout/process2"/>
-    <dgm:cxn modelId="{AB12B88D-6BFB-409E-B2DF-5077D1659CFF}" type="presParOf" srcId="{D912CAD9-F7CB-4E5D-A61C-ADAFA799229E}" destId="{6A0DDC52-52F0-415B-A010-A8E8A1DF2E38}" srcOrd="3" destOrd="0" presId="urn:microsoft.com/office/officeart/2005/8/layout/process2"/>
-    <dgm:cxn modelId="{BF6D5F0E-1800-4CB0-936B-A9488CB642C2}" type="presParOf" srcId="{6A0DDC52-52F0-415B-A010-A8E8A1DF2E38}" destId="{9F28AD23-8702-402B-AF07-FC2200D655D1}" srcOrd="0" destOrd="0" presId="urn:microsoft.com/office/officeart/2005/8/layout/process2"/>
-    <dgm:cxn modelId="{178F0D38-23C8-4167-886B-B0D3DAE044B2}" type="presParOf" srcId="{D912CAD9-F7CB-4E5D-A61C-ADAFA799229E}" destId="{D074927A-5273-44FD-B894-B1173BB5DE8B}" srcOrd="4" destOrd="0" presId="urn:microsoft.com/office/officeart/2005/8/layout/process2"/>
-    <dgm:cxn modelId="{E85A9F0D-F4CB-4417-B4A8-F4684ADA447B}" type="presParOf" srcId="{D912CAD9-F7CB-4E5D-A61C-ADAFA799229E}" destId="{969EF72B-34CA-46D9-8114-A57C6E16CA6C}" srcOrd="5" destOrd="0" presId="urn:microsoft.com/office/officeart/2005/8/layout/process2"/>
-    <dgm:cxn modelId="{C2F7421B-AD10-43DE-B255-4DF866053C0B}" type="presParOf" srcId="{969EF72B-34CA-46D9-8114-A57C6E16CA6C}" destId="{8453E428-F745-4F96-9DFF-79842560088F}" srcOrd="0" destOrd="0" presId="urn:microsoft.com/office/officeart/2005/8/layout/process2"/>
-    <dgm:cxn modelId="{88F773BA-D697-4F42-8D39-3A8A94E65857}" type="presParOf" srcId="{D912CAD9-F7CB-4E5D-A61C-ADAFA799229E}" destId="{706A3BB2-873C-43C5-8CF6-ADFB39737644}" srcOrd="6" destOrd="0" presId="urn:microsoft.com/office/officeart/2005/8/layout/process2"/>
-    <dgm:cxn modelId="{37EC8D15-10BE-40AA-A1E1-54C2DBFEAB92}" type="presParOf" srcId="{D912CAD9-F7CB-4E5D-A61C-ADAFA799229E}" destId="{95BE0844-D070-4EB3-9543-C9C0F631ABB2}" srcOrd="7" destOrd="0" presId="urn:microsoft.com/office/officeart/2005/8/layout/process2"/>
-    <dgm:cxn modelId="{D36404A7-B836-4FD1-A925-4A0036619844}" type="presParOf" srcId="{95BE0844-D070-4EB3-9543-C9C0F631ABB2}" destId="{29CFBEA8-9FF1-4301-AF73-7B89D7FC7CC2}" srcOrd="0" destOrd="0" presId="urn:microsoft.com/office/officeart/2005/8/layout/process2"/>
-    <dgm:cxn modelId="{0A5CE8FB-02F1-4BBC-9C5B-59B17A57AFE9}" type="presParOf" srcId="{D912CAD9-F7CB-4E5D-A61C-ADAFA799229E}" destId="{97582415-5A08-4233-9957-13706E9316EA}" srcOrd="8" destOrd="0" presId="urn:microsoft.com/office/officeart/2005/8/layout/process2"/>
+    <dgm:cxn modelId="{0DA5E091-0729-4D8F-93E2-960D50EF837F}" type="presOf" srcId="{190CEB9B-4905-40C5-97FE-9B74198D1E8C}" destId="{7E0FCE22-1E81-4C8C-8016-2E1B120B048A}" srcOrd="0" destOrd="0" presId="urn:microsoft.com/office/officeart/2005/8/layout/process2"/>
+    <dgm:cxn modelId="{A29E3B13-E69E-4F01-A941-E54D9D1530D0}" type="presParOf" srcId="{D912CAD9-F7CB-4E5D-A61C-ADAFA799229E}" destId="{7E0FCE22-1E81-4C8C-8016-2E1B120B048A}" srcOrd="0" destOrd="0" presId="urn:microsoft.com/office/officeart/2005/8/layout/process2"/>
+    <dgm:cxn modelId="{EE4422AB-5853-4D32-AFF0-3064C1E3FF2C}" type="presParOf" srcId="{D912CAD9-F7CB-4E5D-A61C-ADAFA799229E}" destId="{E7DFECFA-E71C-499F-A018-2800C763E3C1}" srcOrd="1" destOrd="0" presId="urn:microsoft.com/office/officeart/2005/8/layout/process2"/>
+    <dgm:cxn modelId="{D2CEE565-ED40-4BB6-9997-14478323E482}" type="presParOf" srcId="{E7DFECFA-E71C-499F-A018-2800C763E3C1}" destId="{2697104A-151F-44AE-AF47-9E138E9F4217}" srcOrd="0" destOrd="0" presId="urn:microsoft.com/office/officeart/2005/8/layout/process2"/>
+    <dgm:cxn modelId="{B4841C14-1313-4771-AEBB-C28FFBDB3973}" type="presParOf" srcId="{D912CAD9-F7CB-4E5D-A61C-ADAFA799229E}" destId="{A5791685-3BB7-418E-936B-2C43591BBBF5}" srcOrd="2" destOrd="0" presId="urn:microsoft.com/office/officeart/2005/8/layout/process2"/>
+    <dgm:cxn modelId="{918F3649-B9D2-42F7-9BE1-85469DB116D4}" type="presParOf" srcId="{D912CAD9-F7CB-4E5D-A61C-ADAFA799229E}" destId="{6A0DDC52-52F0-415B-A010-A8E8A1DF2E38}" srcOrd="3" destOrd="0" presId="urn:microsoft.com/office/officeart/2005/8/layout/process2"/>
+    <dgm:cxn modelId="{E9D04ACD-7CE3-4829-B65C-C31D738E53E3}" type="presParOf" srcId="{6A0DDC52-52F0-415B-A010-A8E8A1DF2E38}" destId="{9F28AD23-8702-402B-AF07-FC2200D655D1}" srcOrd="0" destOrd="0" presId="urn:microsoft.com/office/officeart/2005/8/layout/process2"/>
+    <dgm:cxn modelId="{259DF79C-B68D-4AFA-B29F-1B26C644E216}" type="presParOf" srcId="{D912CAD9-F7CB-4E5D-A61C-ADAFA799229E}" destId="{D074927A-5273-44FD-B894-B1173BB5DE8B}" srcOrd="4" destOrd="0" presId="urn:microsoft.com/office/officeart/2005/8/layout/process2"/>
+    <dgm:cxn modelId="{B52D5309-D17C-4160-8265-DEA9A6A9723E}" type="presParOf" srcId="{D912CAD9-F7CB-4E5D-A61C-ADAFA799229E}" destId="{969EF72B-34CA-46D9-8114-A57C6E16CA6C}" srcOrd="5" destOrd="0" presId="urn:microsoft.com/office/officeart/2005/8/layout/process2"/>
+    <dgm:cxn modelId="{5FCF4924-CFB7-4AEE-8532-9CF98E22C0AC}" type="presParOf" srcId="{969EF72B-34CA-46D9-8114-A57C6E16CA6C}" destId="{8453E428-F745-4F96-9DFF-79842560088F}" srcOrd="0" destOrd="0" presId="urn:microsoft.com/office/officeart/2005/8/layout/process2"/>
+    <dgm:cxn modelId="{19E1350E-D089-4DE8-A491-2E9D9006936D}" type="presParOf" srcId="{D912CAD9-F7CB-4E5D-A61C-ADAFA799229E}" destId="{706A3BB2-873C-43C5-8CF6-ADFB39737644}" srcOrd="6" destOrd="0" presId="urn:microsoft.com/office/officeart/2005/8/layout/process2"/>
+    <dgm:cxn modelId="{13E2037B-61CF-4E23-ABA7-C88130A3FBAC}" type="presParOf" srcId="{D912CAD9-F7CB-4E5D-A61C-ADAFA799229E}" destId="{95BE0844-D070-4EB3-9543-C9C0F631ABB2}" srcOrd="7" destOrd="0" presId="urn:microsoft.com/office/officeart/2005/8/layout/process2"/>
+    <dgm:cxn modelId="{06AF6664-CA7E-4C83-920A-920BDE862CB0}" type="presParOf" srcId="{95BE0844-D070-4EB3-9543-C9C0F631ABB2}" destId="{29CFBEA8-9FF1-4301-AF73-7B89D7FC7CC2}" srcOrd="0" destOrd="0" presId="urn:microsoft.com/office/officeart/2005/8/layout/process2"/>
+    <dgm:cxn modelId="{936142FB-E9BA-4612-AF6B-F625F93A2BD3}" type="presParOf" srcId="{D912CAD9-F7CB-4E5D-A61C-ADAFA799229E}" destId="{97582415-5A08-4233-9957-13706E9316EA}" srcOrd="8" destOrd="0" presId="urn:microsoft.com/office/officeart/2005/8/layout/process2"/>
   </dgm:cxnLst>
   <dgm:bg/>
   <dgm:whole/>
@@ -15825,7 +15728,7 @@
 </file>
 
 <file path=customXml/itemProps1.xml><?xml version="1.0" encoding="utf-8"?>
-<ds:datastoreItem xmlns:ds="http://schemas.openxmlformats.org/officeDocument/2006/customXml" ds:itemID="{91BB3310-E84F-481D-B2C0-E60307867FE1}">
+<ds:datastoreItem xmlns:ds="http://schemas.openxmlformats.org/officeDocument/2006/customXml" ds:itemID="{B04B3192-353E-4B49-B76F-297B5A57DC4E}">
   <ds:schemaRefs>
     <ds:schemaRef ds:uri="http://schemas.openxmlformats.org/officeDocument/2006/bibliography"/>
   </ds:schemaRefs>

--- a/doc/05_Design/Software Architektur.docx
+++ b/doc/05_Design/Software Architektur.docx
@@ -91,7 +91,7 @@
                     <w:noProof/>
                     <w:color w:val="4F81BD" w:themeColor="accent1"/>
                   </w:rPr>
-                  <w:t>12. April 2011</w:t>
+                  <w:t>13. April 2011</w:t>
                 </w:r>
                 <w:r>
                   <w:rPr>
@@ -4724,7 +4724,15 @@
     </w:p>
     <w:p>
       <w:r>
-        <w:t>Die Definitionen und Abkürzungen befinden sich in der ausgelagerten Datei doc/01_Projektplan/glossar.docx.</w:t>
+        <w:t xml:space="preserve">Die Definitionen und Abkürzungen befinden sich in der ausgelagerten Datei </w:t>
+      </w:r>
+      <w:proofErr w:type="spellStart"/>
+      <w:r>
+        <w:t>doc</w:t>
+      </w:r>
+      <w:proofErr w:type="spellEnd"/>
+      <w:r>
+        <w:t>/01_Projektplan/glossar.docx.</w:t>
       </w:r>
     </w:p>
     <w:p>
@@ -4748,11 +4756,19 @@
           <w:rFonts w:cstheme="minorHAnsi"/>
         </w:rPr>
       </w:pPr>
+      <w:proofErr w:type="spellStart"/>
       <w:r>
         <w:rPr>
           <w:rFonts w:cstheme="minorHAnsi"/>
         </w:rPr>
-        <w:t>doc/03_Anforderungsspezifikationen/*</w:t>
+        <w:t>doc</w:t>
+      </w:r>
+      <w:proofErr w:type="spellEnd"/>
+      <w:r>
+        <w:rPr>
+          <w:rFonts w:cstheme="minorHAnsi"/>
+        </w:rPr>
+        <w:t>/03_Anforderungsspezifikationen/*</w:t>
       </w:r>
     </w:p>
     <w:p>
@@ -4766,11 +4782,33 @@
           <w:rFonts w:cstheme="minorHAnsi"/>
         </w:rPr>
       </w:pPr>
+      <w:proofErr w:type="spellStart"/>
       <w:r>
         <w:rPr>
           <w:rFonts w:cstheme="minorHAnsi"/>
         </w:rPr>
-        <w:t>doc/templates/template.dotx</w:t>
+        <w:t>doc</w:t>
+      </w:r>
+      <w:proofErr w:type="spellEnd"/>
+      <w:r>
+        <w:rPr>
+          <w:rFonts w:cstheme="minorHAnsi"/>
+        </w:rPr>
+        <w:t>/</w:t>
+      </w:r>
+      <w:proofErr w:type="spellStart"/>
+      <w:r>
+        <w:rPr>
+          <w:rFonts w:cstheme="minorHAnsi"/>
+        </w:rPr>
+        <w:t>templates</w:t>
+      </w:r>
+      <w:proofErr w:type="spellEnd"/>
+      <w:r>
+        <w:rPr>
+          <w:rFonts w:cstheme="minorHAnsi"/>
+        </w:rPr>
+        <w:t>/template.dotx</w:t>
       </w:r>
     </w:p>
     <w:p>
@@ -4784,11 +4822,33 @@
           <w:rFonts w:cstheme="minorHAnsi"/>
         </w:rPr>
       </w:pPr>
+      <w:proofErr w:type="spellStart"/>
       <w:r>
         <w:rPr>
           <w:rFonts w:cstheme="minorHAnsi"/>
         </w:rPr>
-        <w:t>doc/templates/</w:t>
+        <w:t>doc</w:t>
+      </w:r>
+      <w:proofErr w:type="spellEnd"/>
+      <w:r>
+        <w:rPr>
+          <w:rFonts w:cstheme="minorHAnsi"/>
+        </w:rPr>
+        <w:t>/</w:t>
+      </w:r>
+      <w:proofErr w:type="spellStart"/>
+      <w:r>
+        <w:rPr>
+          <w:rFonts w:cstheme="minorHAnsi"/>
+        </w:rPr>
+        <w:t>templates</w:t>
+      </w:r>
+      <w:proofErr w:type="spellEnd"/>
+      <w:r>
+        <w:rPr>
+          <w:rFonts w:cstheme="minorHAnsi"/>
+        </w:rPr>
+        <w:t>/</w:t>
       </w:r>
       <w:r>
         <w:rPr>
@@ -4828,11 +4888,33 @@
           <w:rFonts w:cstheme="minorHAnsi"/>
         </w:rPr>
       </w:pPr>
+      <w:proofErr w:type="spellStart"/>
       <w:r>
         <w:rPr>
           <w:rFonts w:cstheme="minorHAnsi"/>
         </w:rPr>
-        <w:t>doc/media/logo.png</w:t>
+        <w:t>doc</w:t>
+      </w:r>
+      <w:proofErr w:type="spellEnd"/>
+      <w:r>
+        <w:rPr>
+          <w:rFonts w:cstheme="minorHAnsi"/>
+        </w:rPr>
+        <w:t>/</w:t>
+      </w:r>
+      <w:proofErr w:type="spellStart"/>
+      <w:r>
+        <w:rPr>
+          <w:rFonts w:cstheme="minorHAnsi"/>
+        </w:rPr>
+        <w:t>media</w:t>
+      </w:r>
+      <w:proofErr w:type="spellEnd"/>
+      <w:r>
+        <w:rPr>
+          <w:rFonts w:cstheme="minorHAnsi"/>
+        </w:rPr>
+        <w:t>/logo.png</w:t>
       </w:r>
     </w:p>
     <w:p/>
@@ -4874,10 +4956,23 @@
     </w:p>
     <w:p>
       <w:r>
-        <w:t xml:space="preserve">&lt;Beschreibt die Softwareanforderungen und Objekte, welche einen Einfluss auf die Architektur haben [Bspl: </w:t>
-      </w:r>
-      <w:r>
-        <w:t xml:space="preserve">Safety, Security, Privacy, Distribution, </w:t>
+        <w:t>&lt;Beschreibt die Softwareanforderungen und Objekte, welche einen Einfluss auf die Architektur haben [</w:t>
+      </w:r>
+      <w:proofErr w:type="spellStart"/>
+      <w:r>
+        <w:t>Bspl</w:t>
+      </w:r>
+      <w:proofErr w:type="spellEnd"/>
+      <w:r>
+        <w:t xml:space="preserve">: </w:t>
+      </w:r>
+      <w:proofErr w:type="spellStart"/>
+      <w:r>
+        <w:t>Safety</w:t>
+      </w:r>
+      <w:proofErr w:type="spellEnd"/>
+      <w:r>
+        <w:t xml:space="preserve">, Security, Privacy, Distribution, </w:t>
       </w:r>
       <w:r>
         <w:t>…] Beinhaltet auch eine Beschreibung von Design und Implementationsstrategie, Teamstruktur, Entwicklungstools, Zeitplan, etc…&gt;</w:t>
@@ -4902,13 +4997,29 @@
         </w:numPr>
       </w:pPr>
       <w:r>
-        <w:t>Es soll möglichst einfach möglich sein, den Android Client du</w:t>
-      </w:r>
-      <w:r>
-        <w:t>rch einen anderen Client (z.B. i</w:t>
-      </w:r>
-      <w:r>
-        <w:t>Phone, Windows7</w:t>
+        <w:t xml:space="preserve">Es soll möglichst einfach möglich sein, den </w:t>
+      </w:r>
+      <w:proofErr w:type="spellStart"/>
+      <w:r>
+        <w:t>Android</w:t>
+      </w:r>
+      <w:proofErr w:type="spellEnd"/>
+      <w:r>
+        <w:t xml:space="preserve"> Client du</w:t>
+      </w:r>
+      <w:r>
+        <w:t xml:space="preserve">rch einen anderen Client (z.B. </w:t>
+      </w:r>
+      <w:proofErr w:type="spellStart"/>
+      <w:r>
+        <w:t>i</w:t>
+      </w:r>
+      <w:r>
+        <w:t>Phone</w:t>
+      </w:r>
+      <w:proofErr w:type="spellEnd"/>
+      <w:r>
+        <w:t>, Windows7</w:t>
       </w:r>
       <w:r>
         <w:t xml:space="preserve"> Phone</w:t>
@@ -4917,7 +5028,15 @@
         <w:t>) zu ersetzen. Deshalb dar</w:t>
       </w:r>
       <w:r>
-        <w:t>f die Architektur keine Android-</w:t>
+        <w:t xml:space="preserve">f die Architektur keine </w:t>
+      </w:r>
+      <w:proofErr w:type="spellStart"/>
+      <w:r>
+        <w:t>Android</w:t>
+      </w:r>
+      <w:proofErr w:type="spellEnd"/>
+      <w:r>
+        <w:t>-</w:t>
       </w:r>
       <w:r>
         <w:t>spezifische</w:t>
@@ -4941,7 +5060,15 @@
         <w:t>Die Benutzeroberfläche des</w:t>
       </w:r>
       <w:r>
-        <w:t xml:space="preserve"> Android Client</w:t>
+        <w:t xml:space="preserve"> </w:t>
+      </w:r>
+      <w:proofErr w:type="spellStart"/>
+      <w:r>
+        <w:t>Android</w:t>
+      </w:r>
+      <w:proofErr w:type="spellEnd"/>
+      <w:r>
+        <w:t xml:space="preserve"> Client</w:t>
       </w:r>
       <w:r>
         <w:t>s</w:t>
@@ -4959,7 +5086,15 @@
         <w:t xml:space="preserve">stellt </w:t>
       </w:r>
       <w:r>
-        <w:t xml:space="preserve">der Android Client nur die wichtigsten </w:t>
+        <w:t xml:space="preserve">der </w:t>
+      </w:r>
+      <w:proofErr w:type="spellStart"/>
+      <w:r>
+        <w:t>Android</w:t>
+      </w:r>
+      <w:proofErr w:type="spellEnd"/>
+      <w:r>
+        <w:t xml:space="preserve"> Client nur die wichtigsten </w:t>
       </w:r>
       <w:r>
         <w:t>Funktionalitäten zur Verfügung</w:t>
@@ -5035,7 +5170,15 @@
         </w:numPr>
       </w:pPr>
       <w:r>
-        <w:t xml:space="preserve">Der Android Client </w:t>
+        <w:t xml:space="preserve">Der </w:t>
+      </w:r>
+      <w:proofErr w:type="spellStart"/>
+      <w:r>
+        <w:t>Android</w:t>
+      </w:r>
+      <w:proofErr w:type="spellEnd"/>
+      <w:r>
+        <w:t xml:space="preserve"> Client </w:t>
       </w:r>
       <w:r>
         <w:t>wird über</w:t>
@@ -5096,10 +5239,34 @@
         <w:t xml:space="preserve">Wie anhand der nachstehenden Abbildung ersichtlich, besteht die Architektur aus einem Client-Server System. </w:t>
       </w:r>
       <w:r>
-        <w:t xml:space="preserve">Als Clients werden Computer sowie Smartphones mit dem Android Betriebssystem eingesetzt. </w:t>
-      </w:r>
-      <w:r>
-        <w:t xml:space="preserve">Die Android </w:t>
+        <w:t xml:space="preserve">Als Clients werden Computer sowie </w:t>
+      </w:r>
+      <w:proofErr w:type="spellStart"/>
+      <w:r>
+        <w:t>Smartphones</w:t>
+      </w:r>
+      <w:proofErr w:type="spellEnd"/>
+      <w:r>
+        <w:t xml:space="preserve"> mit dem </w:t>
+      </w:r>
+      <w:proofErr w:type="spellStart"/>
+      <w:r>
+        <w:t>Android</w:t>
+      </w:r>
+      <w:proofErr w:type="spellEnd"/>
+      <w:r>
+        <w:t xml:space="preserve"> Betriebssystem eingesetzt. </w:t>
+      </w:r>
+      <w:r>
+        <w:t xml:space="preserve">Die </w:t>
+      </w:r>
+      <w:proofErr w:type="spellStart"/>
+      <w:r>
+        <w:t>Android</w:t>
+      </w:r>
+      <w:proofErr w:type="spellEnd"/>
+      <w:r>
+        <w:t xml:space="preserve"> </w:t>
       </w:r>
       <w:r>
         <w:t>Mobiltelefon</w:t>
@@ -5321,22 +5488,22 @@
       <w:pPr>
         <w:pStyle w:val="berschrift2"/>
       </w:pPr>
-      <w:bookmarkStart w:id="15" w:name="_Toc290377902"/>
+      <w:bookmarkStart w:id="16" w:name="_Toc290377902"/>
       <w:r>
         <w:lastRenderedPageBreak/>
         <w:t>Kernarchitektur Übertragung Zeiteintrag</w:t>
       </w:r>
-      <w:bookmarkEnd w:id="15"/>
+      <w:bookmarkEnd w:id="16"/>
     </w:p>
     <w:p>
       <w:pPr>
         <w:pStyle w:val="berschrift3"/>
       </w:pPr>
-      <w:bookmarkStart w:id="16" w:name="_Toc290377903"/>
+      <w:bookmarkStart w:id="17" w:name="_Toc290377903"/>
       <w:r>
         <w:t>Sequenzdiagramm</w:t>
       </w:r>
-      <w:bookmarkEnd w:id="16"/>
+      <w:bookmarkEnd w:id="17"/>
     </w:p>
     <w:p>
       <w:r>
@@ -5436,7 +5603,7 @@
                                   <w:szCs w:val="20"/>
                                 </w:rPr>
                               </w:pPr>
-                              <w:bookmarkStart w:id="17" w:name="_Toc290375863"/>
+                              <w:bookmarkStart w:id="18" w:name="_Toc290375863"/>
                               <w:r>
                                 <w:t xml:space="preserve">Abbildung </w:t>
                               </w:r>
@@ -5449,9 +5616,14 @@
                                 </w:r>
                               </w:fldSimple>
                               <w:r>
-                                <w:t xml:space="preserve"> - Sequenzdiagramm Übertragung TimeEntry</w:t>
+                                <w:t xml:space="preserve"> - Sequenzdiagramm Übertragung </w:t>
                               </w:r>
-                              <w:bookmarkEnd w:id="17"/>
+                              <w:proofErr w:type="spellStart"/>
+                              <w:r>
+                                <w:t>TimeEntry</w:t>
+                              </w:r>
+                              <w:bookmarkEnd w:id="18"/>
+                              <w:proofErr w:type="spellEnd"/>
                             </w:p>
                           </w:txbxContent>
                         </wps:txbx>
@@ -5503,9 +5675,14 @@
                           </w:r>
                         </w:fldSimple>
                         <w:r>
-                          <w:t xml:space="preserve"> - Sequenzdiagramm Übertragung TimeEntry</w:t>
+                          <w:t xml:space="preserve"> - Sequenzdiagramm Übertragung </w:t>
+                        </w:r>
+                        <w:proofErr w:type="spellStart"/>
+                        <w:r>
+                          <w:t>TimeEntry</w:t>
                         </w:r>
                         <w:bookmarkEnd w:id="19"/>
+                        <w:proofErr w:type="spellEnd"/>
                       </w:p>
                     </w:txbxContent>
                   </v:textbox>
@@ -5517,7 +5694,15 @@
         </mc:AlternateContent>
       </w:r>
       <w:r>
-        <w:t>Die folgende Abbildung zeigt den Ablauf beim Übertragen eines Zeiteintrags zwischen dem Client (Android) und dem Server.</w:t>
+        <w:t>Die folgende Abbildung zeigt den Ablauf beim Übertragen eines Zeiteintrags zwischen dem Client (</w:t>
+      </w:r>
+      <w:proofErr w:type="spellStart"/>
+      <w:r>
+        <w:t>Android</w:t>
+      </w:r>
+      <w:proofErr w:type="spellEnd"/>
+      <w:r>
+        <w:t>) und dem Server.</w:t>
       </w:r>
     </w:p>
     <w:p/>
@@ -5530,12 +5715,12 @@
       <w:pPr>
         <w:pStyle w:val="berschrift3"/>
       </w:pPr>
-      <w:bookmarkStart w:id="18" w:name="_Toc290377904"/>
+      <w:bookmarkStart w:id="20" w:name="_Toc290377904"/>
       <w:r>
         <w:lastRenderedPageBreak/>
         <w:t>Zustandsdiagramm</w:t>
       </w:r>
-      <w:bookmarkEnd w:id="18"/>
+      <w:bookmarkEnd w:id="20"/>
     </w:p>
     <w:p>
       <w:r>
@@ -5605,7 +5790,7 @@
       <w:pPr>
         <w:pStyle w:val="Beschriftung"/>
       </w:pPr>
-      <w:bookmarkStart w:id="19" w:name="_Toc290375864"/>
+      <w:bookmarkStart w:id="21" w:name="_Toc290375864"/>
       <w:r>
         <w:t xml:space="preserve">Abbildung </w:t>
       </w:r>
@@ -5618,9 +5803,14 @@
         </w:r>
       </w:fldSimple>
       <w:r>
-        <w:t xml:space="preserve"> - Zustandsdiagramm Übertragung TimeEntry</w:t>
-      </w:r>
-      <w:bookmarkEnd w:id="19"/>
+        <w:t xml:space="preserve"> - Zustandsdiagramm Übertragung </w:t>
+      </w:r>
+      <w:proofErr w:type="spellStart"/>
+      <w:r>
+        <w:t>TimeEntry</w:t>
+      </w:r>
+      <w:bookmarkEnd w:id="21"/>
+      <w:proofErr w:type="spellEnd"/>
     </w:p>
     <w:p>
       <w:pPr>
@@ -5634,22 +5824,22 @@
       <w:pPr>
         <w:pStyle w:val="berschrift2"/>
       </w:pPr>
-      <w:bookmarkStart w:id="20" w:name="_Toc290377905"/>
+      <w:bookmarkStart w:id="22" w:name="_Toc290377905"/>
       <w:r>
         <w:lastRenderedPageBreak/>
         <w:t>Systemstruktur</w:t>
       </w:r>
-      <w:bookmarkEnd w:id="20"/>
+      <w:bookmarkEnd w:id="22"/>
     </w:p>
     <w:p>
       <w:pPr>
         <w:pStyle w:val="berschrift3"/>
       </w:pPr>
-      <w:bookmarkStart w:id="21" w:name="_Toc290377906"/>
+      <w:bookmarkStart w:id="23" w:name="_Toc290377906"/>
       <w:r>
         <w:t>Physische Sicht</w:t>
       </w:r>
-      <w:bookmarkEnd w:id="21"/>
+      <w:bookmarkEnd w:id="23"/>
     </w:p>
     <w:p>
       <w:pPr>
@@ -5714,7 +5904,7 @@
       <w:pPr>
         <w:pStyle w:val="Beschriftung"/>
       </w:pPr>
-      <w:bookmarkStart w:id="22" w:name="_Toc290375865"/>
+      <w:bookmarkStart w:id="24" w:name="_Toc290375865"/>
       <w:r>
         <w:t xml:space="preserve">Abbildung </w:t>
       </w:r>
@@ -5727,17 +5917,65 @@
         </w:r>
       </w:fldSimple>
       <w:r>
-        <w:t xml:space="preserve"> - Deployment Diagram MRT</w:t>
-      </w:r>
-      <w:bookmarkEnd w:id="22"/>
-    </w:p>
-    <w:p>
-      <w:r>
-        <w:t>Da der Server die Rails Applikation hostet, wird er als Server Execution Node dargestellt.</w:t>
-      </w:r>
+        <w:t xml:space="preserve"> - </w:t>
+      </w:r>
+      <w:proofErr w:type="spellStart"/>
+      <w:r>
+        <w:t>Deployment</w:t>
+      </w:r>
+      <w:proofErr w:type="spellEnd"/>
       <w:r>
         <w:t xml:space="preserve"> </w:t>
       </w:r>
+      <w:proofErr w:type="spellStart"/>
+      <w:r>
+        <w:t>Diagram</w:t>
+      </w:r>
+      <w:proofErr w:type="spellEnd"/>
+      <w:r>
+        <w:t xml:space="preserve"> MRT</w:t>
+      </w:r>
+      <w:bookmarkEnd w:id="24"/>
+    </w:p>
+    <w:p>
+      <w:r>
+        <w:t xml:space="preserve">Da der Server die </w:t>
+      </w:r>
+      <w:proofErr w:type="spellStart"/>
+      <w:r>
+        <w:t>Rails</w:t>
+      </w:r>
+      <w:proofErr w:type="spellEnd"/>
+      <w:r>
+        <w:t xml:space="preserve"> Applikation </w:t>
+      </w:r>
+      <w:proofErr w:type="spellStart"/>
+      <w:r>
+        <w:t>hostet</w:t>
+      </w:r>
+      <w:proofErr w:type="spellEnd"/>
+      <w:r>
+        <w:t xml:space="preserve">, wird er als Server </w:t>
+      </w:r>
+      <w:proofErr w:type="spellStart"/>
+      <w:r>
+        <w:t>Execution</w:t>
+      </w:r>
+      <w:proofErr w:type="spellEnd"/>
+      <w:r>
+        <w:t xml:space="preserve"> </w:t>
+      </w:r>
+      <w:proofErr w:type="spellStart"/>
+      <w:r>
+        <w:t>Node</w:t>
+      </w:r>
+      <w:proofErr w:type="spellEnd"/>
+      <w:r>
+        <w:t xml:space="preserve"> dargestellt.</w:t>
+      </w:r>
+      <w:r>
+        <w:t xml:space="preserve"> </w:t>
+      </w:r>
       <w:r>
         <w:t>Der Client v</w:t>
       </w:r>
@@ -5745,7 +5983,23 @@
         <w:t>erbindet sich mit dem Server mit Hilfe des Protokolls HTTP/HTTPS</w:t>
       </w:r>
       <w:r>
-        <w:t xml:space="preserve">. Deshalb wird der Client als Client Execution Node dargestellt. </w:t>
+        <w:t xml:space="preserve">. Deshalb wird der Client als Client </w:t>
+      </w:r>
+      <w:proofErr w:type="spellStart"/>
+      <w:r>
+        <w:t>Execution</w:t>
+      </w:r>
+      <w:proofErr w:type="spellEnd"/>
+      <w:r>
+        <w:t xml:space="preserve"> </w:t>
+      </w:r>
+      <w:proofErr w:type="spellStart"/>
+      <w:r>
+        <w:t>Node</w:t>
+      </w:r>
+      <w:proofErr w:type="spellEnd"/>
+      <w:r>
+        <w:t xml:space="preserve"> dargestellt. </w:t>
       </w:r>
     </w:p>
     <w:p>
@@ -5759,7 +6013,39 @@
         <w:t xml:space="preserve">je </w:t>
       </w:r>
       <w:r>
-        <w:t>eine andere Applikation läuft. Auf dem Server ist dies eine Rails Applikation (rails_app), auf dem Client eine Android Applikation (mrt.apk).</w:t>
+        <w:t xml:space="preserve">eine andere Applikation läuft. Auf dem Server ist dies eine </w:t>
+      </w:r>
+      <w:proofErr w:type="spellStart"/>
+      <w:r>
+        <w:t>Rails</w:t>
+      </w:r>
+      <w:proofErr w:type="spellEnd"/>
+      <w:r>
+        <w:t xml:space="preserve"> Applikation (</w:t>
+      </w:r>
+      <w:proofErr w:type="spellStart"/>
+      <w:r>
+        <w:t>rails_app</w:t>
+      </w:r>
+      <w:proofErr w:type="spellEnd"/>
+      <w:r>
+        <w:t xml:space="preserve">), auf dem Client eine </w:t>
+      </w:r>
+      <w:proofErr w:type="spellStart"/>
+      <w:r>
+        <w:t>Android</w:t>
+      </w:r>
+      <w:proofErr w:type="spellEnd"/>
+      <w:r>
+        <w:t xml:space="preserve"> Applikation (</w:t>
+      </w:r>
+      <w:proofErr w:type="spellStart"/>
+      <w:r>
+        <w:t>mrt.apk</w:t>
+      </w:r>
+      <w:proofErr w:type="spellEnd"/>
+      <w:r>
+        <w:t>).</w:t>
       </w:r>
     </w:p>
     <w:p>
@@ -5795,14 +6081,19 @@
       <w:pPr>
         <w:pStyle w:val="berschrift3"/>
       </w:pPr>
-      <w:bookmarkStart w:id="23" w:name="_Toc290377907"/>
+      <w:bookmarkStart w:id="25" w:name="_Toc290377907"/>
       <w:r>
         <w:t>Logische Sicht</w:t>
       </w:r>
       <w:r>
-        <w:t xml:space="preserve"> Rails</w:t>
-      </w:r>
-      <w:bookmarkEnd w:id="23"/>
+        <w:t xml:space="preserve"> </w:t>
+      </w:r>
+      <w:proofErr w:type="spellStart"/>
+      <w:r>
+        <w:t>Rails</w:t>
+      </w:r>
+      <w:bookmarkEnd w:id="25"/>
+      <w:proofErr w:type="spellEnd"/>
     </w:p>
     <w:p>
       <w:r>
@@ -5833,7 +6124,15 @@
     <w:p/>
     <w:p>
       <w:r>
-        <w:t xml:space="preserve">Die Architektur der Rails Applikation </w:t>
+        <w:t xml:space="preserve">Die Architektur der </w:t>
+      </w:r>
+      <w:proofErr w:type="spellStart"/>
+      <w:r>
+        <w:t>Rails</w:t>
+      </w:r>
+      <w:proofErr w:type="spellEnd"/>
+      <w:r>
+        <w:t xml:space="preserve"> Applikation </w:t>
       </w:r>
       <w:r>
         <w:t>ist</w:t>
@@ -5899,7 +6198,7 @@
       <w:pPr>
         <w:pStyle w:val="Beschriftung"/>
       </w:pPr>
-      <w:bookmarkStart w:id="24" w:name="_Toc290375866"/>
+      <w:bookmarkStart w:id="26" w:name="_Toc290375866"/>
       <w:r>
         <w:t xml:space="preserve">Abbildung </w:t>
       </w:r>
@@ -5912,271 +6211,87 @@
         </w:r>
       </w:fldSimple>
       <w:r>
-        <w:t xml:space="preserve"> - Architektur von Ruby on Rails</w:t>
-      </w:r>
-      <w:bookmarkEnd w:id="24"/>
-    </w:p>
-    <w:p/>
+        <w:t xml:space="preserve"> - Architektur von Ruby on </w:t>
+      </w:r>
+      <w:proofErr w:type="spellStart"/>
+      <w:r>
+        <w:t>Rails</w:t>
+      </w:r>
+      <w:bookmarkEnd w:id="26"/>
+      <w:proofErr w:type="spellEnd"/>
+      <w:r>
+        <w:t xml:space="preserve">, Quelle: </w:t>
+      </w:r>
+      <w:r>
+        <w:t>https://picasaweb.google.com/Dikiwinky/Ruby#5116531304417868130</w:t>
+      </w:r>
+    </w:p>
+    <w:p>
+      <w:pPr>
+        <w:pStyle w:val="berschrift4"/>
+      </w:pPr>
+      <w:proofErr w:type="spellStart"/>
+      <w:r>
+        <w:t>Rails</w:t>
+      </w:r>
+      <w:proofErr w:type="spellEnd"/>
+      <w:r>
+        <w:t xml:space="preserve"> MVC</w:t>
+      </w:r>
+    </w:p>
     <w:p>
       <w:pPr>
         <w:keepNext/>
       </w:pPr>
-      <w:r>
-        <w:rPr>
-          <w:noProof/>
-          <w:lang w:eastAsia="de-CH"/>
-        </w:rPr>
-        <mc:AlternateContent>
-          <mc:Choice Requires="wps">
-            <w:drawing>
-              <wp:anchor distT="0" distB="0" distL="114300" distR="114300" simplePos="0" relativeHeight="251668480" behindDoc="0" locked="0" layoutInCell="1" allowOverlap="1" wp14:anchorId="28C2A1ED" wp14:editId="4DCAC3C9">
-                <wp:simplePos x="0" y="0"/>
-                <wp:positionH relativeFrom="column">
-                  <wp:posOffset>2740025</wp:posOffset>
-                </wp:positionH>
-                <wp:positionV relativeFrom="paragraph">
-                  <wp:posOffset>585038</wp:posOffset>
-                </wp:positionV>
-                <wp:extent cx="292735" cy="224155"/>
-                <wp:effectExtent l="57150" t="38100" r="0" b="99695"/>
-                <wp:wrapNone/>
-                <wp:docPr id="16" name="Pfeil nach oben 16"/>
-                <wp:cNvGraphicFramePr/>
-                <a:graphic xmlns:a="http://schemas.openxmlformats.org/drawingml/2006/main">
-                  <a:graphicData uri="http://schemas.microsoft.com/office/word/2010/wordprocessingShape">
-                    <wps:wsp>
-                      <wps:cNvSpPr/>
-                      <wps:spPr>
-                        <a:xfrm>
-                          <a:off x="0" y="0"/>
-                          <a:ext cx="292735" cy="224155"/>
-                        </a:xfrm>
-                        <a:prstGeom prst="upArrow">
-                          <a:avLst/>
-                        </a:prstGeom>
-                      </wps:spPr>
-                      <wps:style>
-                        <a:lnRef idx="1">
-                          <a:schemeClr val="accent1"/>
-                        </a:lnRef>
-                        <a:fillRef idx="2">
-                          <a:schemeClr val="accent1"/>
-                        </a:fillRef>
-                        <a:effectRef idx="1">
-                          <a:schemeClr val="accent1"/>
-                        </a:effectRef>
-                        <a:fontRef idx="minor">
-                          <a:schemeClr val="dk1"/>
-                        </a:fontRef>
-                      </wps:style>
-                      <wps:bodyPr rot="0" spcFirstLastPara="0" vertOverflow="overflow" horzOverflow="overflow" vert="horz" wrap="square" lIns="91440" tIns="45720" rIns="91440" bIns="45720" numCol="1" spcCol="0" rtlCol="0" fromWordArt="0" anchor="ctr" anchorCtr="0" forceAA="0" compatLnSpc="1">
-                        <a:prstTxWarp prst="textNoShape">
-                          <a:avLst/>
-                        </a:prstTxWarp>
-                        <a:noAutofit/>
-                      </wps:bodyPr>
-                    </wps:wsp>
-                  </a:graphicData>
-                </a:graphic>
-                <wp14:sizeRelH relativeFrom="margin">
-                  <wp14:pctWidth>0</wp14:pctWidth>
-                </wp14:sizeRelH>
-                <wp14:sizeRelV relativeFrom="margin">
-                  <wp14:pctHeight>0</wp14:pctHeight>
-                </wp14:sizeRelV>
-              </wp:anchor>
-            </w:drawing>
-          </mc:Choice>
-          <mc:Fallback>
-            <w:pict>
-              <v:shapetype id="_x0000_t68" coordsize="21600,21600" o:spt="68" adj="5400,5400" path="m0@0l@1@0@1,21600@2,21600@2@0,21600@0,10800,xe">
-                <v:stroke joinstyle="miter"/>
-                <v:formulas>
-                  <v:f eqn="val #0"/>
-                  <v:f eqn="val #1"/>
-                  <v:f eqn="sum 21600 0 #1"/>
-                  <v:f eqn="prod #0 #1 10800"/>
-                  <v:f eqn="sum #0 0 @3"/>
-                </v:formulas>
-                <v:path o:connecttype="custom" o:connectlocs="10800,0;0,@0;10800,21600;21600,@0" o:connectangles="270,180,90,0" textboxrect="@1,@4,@2,21600"/>
-                <v:handles>
-                  <v:h position="#1,#0" xrange="0,10800" yrange="0,21600"/>
-                </v:handles>
-              </v:shapetype>
-              <v:shape id="Pfeil nach oben 16" o:spid="_x0000_s1026" type="#_x0000_t68" style="position:absolute;margin-left:215.75pt;margin-top:46.05pt;width:23.05pt;height:17.65pt;z-index:251668480;visibility:visible;mso-wrap-style:square;mso-width-percent:0;mso-height-percent:0;mso-wrap-distance-left:9pt;mso-wrap-distance-top:0;mso-wrap-distance-right:9pt;mso-wrap-distance-bottom:0;mso-position-horizontal:absolute;mso-position-horizontal-relative:text;mso-position-vertical:absolute;mso-position-vertical-relative:text;mso-width-percent:0;mso-height-percent:0;mso-width-relative:margin;mso-height-relative:margin;v-text-anchor:middle" o:gfxdata="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" adj="10800" fillcolor="#a7bfde [1620]" strokecolor="#4579b8 [3044]">
-                <v:fill color2="#e4ecf5 [500]" rotate="t" angle="180" colors="0 #a3c4ff;22938f #bfd5ff;1 #e5eeff" focus="100%" type="gradient"/>
-                <v:shadow on="t" color="black" opacity="24903f" origin=",.5" offset="0,.55556mm"/>
-              </v:shape>
-            </w:pict>
-          </mc:Fallback>
-        </mc:AlternateContent>
-      </w:r>
-      <w:r>
-        <w:rPr>
-          <w:noProof/>
-          <w:lang w:eastAsia="de-CH"/>
-        </w:rPr>
-        <mc:AlternateContent>
-          <mc:Choice Requires="wps">
-            <w:drawing>
-              <wp:anchor distT="0" distB="0" distL="114300" distR="114300" simplePos="0" relativeHeight="251666432" behindDoc="0" locked="0" layoutInCell="1" allowOverlap="1" wp14:anchorId="76C5C2D1" wp14:editId="1BCFD319">
-                <wp:simplePos x="0" y="0"/>
-                <wp:positionH relativeFrom="column">
-                  <wp:posOffset>2754630</wp:posOffset>
-                </wp:positionH>
-                <wp:positionV relativeFrom="paragraph">
-                  <wp:posOffset>1434465</wp:posOffset>
-                </wp:positionV>
-                <wp:extent cx="292735" cy="224155"/>
-                <wp:effectExtent l="57150" t="38100" r="0" b="99695"/>
-                <wp:wrapNone/>
-                <wp:docPr id="15" name="Pfeil nach oben 15"/>
-                <wp:cNvGraphicFramePr/>
-                <a:graphic xmlns:a="http://schemas.openxmlformats.org/drawingml/2006/main">
-                  <a:graphicData uri="http://schemas.microsoft.com/office/word/2010/wordprocessingShape">
-                    <wps:wsp>
-                      <wps:cNvSpPr/>
-                      <wps:spPr>
-                        <a:xfrm>
-                          <a:off x="0" y="0"/>
-                          <a:ext cx="292735" cy="224155"/>
-                        </a:xfrm>
-                        <a:prstGeom prst="upArrow">
-                          <a:avLst/>
-                        </a:prstGeom>
-                      </wps:spPr>
-                      <wps:style>
-                        <a:lnRef idx="1">
-                          <a:schemeClr val="accent1"/>
-                        </a:lnRef>
-                        <a:fillRef idx="2">
-                          <a:schemeClr val="accent1"/>
-                        </a:fillRef>
-                        <a:effectRef idx="1">
-                          <a:schemeClr val="accent1"/>
-                        </a:effectRef>
-                        <a:fontRef idx="minor">
-                          <a:schemeClr val="dk1"/>
-                        </a:fontRef>
-                      </wps:style>
-                      <wps:bodyPr rot="0" spcFirstLastPara="0" vertOverflow="overflow" horzOverflow="overflow" vert="horz" wrap="square" lIns="91440" tIns="45720" rIns="91440" bIns="45720" numCol="1" spcCol="0" rtlCol="0" fromWordArt="0" anchor="ctr" anchorCtr="0" forceAA="0" compatLnSpc="1">
-                        <a:prstTxWarp prst="textNoShape">
-                          <a:avLst/>
-                        </a:prstTxWarp>
-                        <a:noAutofit/>
-                      </wps:bodyPr>
-                    </wps:wsp>
-                  </a:graphicData>
-                </a:graphic>
-                <wp14:sizeRelH relativeFrom="margin">
-                  <wp14:pctWidth>0</wp14:pctWidth>
-                </wp14:sizeRelH>
-                <wp14:sizeRelV relativeFrom="margin">
-                  <wp14:pctHeight>0</wp14:pctHeight>
-                </wp14:sizeRelV>
-              </wp:anchor>
-            </w:drawing>
-          </mc:Choice>
-          <mc:Fallback>
-            <w:pict>
-              <v:shape id="Pfeil nach oben 15" o:spid="_x0000_s1026" type="#_x0000_t68" style="position:absolute;margin-left:216.9pt;margin-top:112.95pt;width:23.05pt;height:17.65pt;z-index:251666432;visibility:visible;mso-wrap-style:square;mso-width-percent:0;mso-height-percent:0;mso-wrap-distance-left:9pt;mso-wrap-distance-top:0;mso-wrap-distance-right:9pt;mso-wrap-distance-bottom:0;mso-position-horizontal:absolute;mso-position-horizontal-relative:text;mso-position-vertical:absolute;mso-position-vertical-relative:text;mso-width-percent:0;mso-height-percent:0;mso-width-relative:margin;mso-height-relative:margin;v-text-anchor:middle" o:gfxdata="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" adj="10800" fillcolor="#a7bfde [1620]" strokecolor="#4579b8 [3044]">
-                <v:fill color2="#e4ecf5 [500]" rotate="t" angle="180" colors="0 #a3c4ff;22938f #bfd5ff;1 #e5eeff" focus="100%" type="gradient"/>
-                <v:shadow on="t" color="black" opacity="24903f" origin=",.5" offset="0,.55556mm"/>
-              </v:shape>
-            </w:pict>
-          </mc:Fallback>
-        </mc:AlternateContent>
-      </w:r>
-      <w:r>
-        <w:rPr>
-          <w:noProof/>
-          <w:lang w:eastAsia="de-CH"/>
-        </w:rPr>
-        <mc:AlternateContent>
-          <mc:Choice Requires="wps">
-            <w:drawing>
-              <wp:anchor distT="0" distB="0" distL="114300" distR="114300" simplePos="0" relativeHeight="251664384" behindDoc="0" locked="0" layoutInCell="1" allowOverlap="1" wp14:anchorId="0EE233A3" wp14:editId="16E3A79E">
-                <wp:simplePos x="0" y="0"/>
-                <wp:positionH relativeFrom="column">
-                  <wp:posOffset>2757805</wp:posOffset>
-                </wp:positionH>
-                <wp:positionV relativeFrom="paragraph">
-                  <wp:posOffset>3094067</wp:posOffset>
-                </wp:positionV>
-                <wp:extent cx="293298" cy="224287"/>
-                <wp:effectExtent l="57150" t="38100" r="0" b="99695"/>
-                <wp:wrapNone/>
-                <wp:docPr id="14" name="Pfeil nach oben 14"/>
-                <wp:cNvGraphicFramePr/>
-                <a:graphic xmlns:a="http://schemas.openxmlformats.org/drawingml/2006/main">
-                  <a:graphicData uri="http://schemas.microsoft.com/office/word/2010/wordprocessingShape">
-                    <wps:wsp>
-                      <wps:cNvSpPr/>
-                      <wps:spPr>
-                        <a:xfrm>
-                          <a:off x="0" y="0"/>
-                          <a:ext cx="293298" cy="224287"/>
-                        </a:xfrm>
-                        <a:prstGeom prst="upArrow">
-                          <a:avLst/>
-                        </a:prstGeom>
-                      </wps:spPr>
-                      <wps:style>
-                        <a:lnRef idx="1">
-                          <a:schemeClr val="accent1"/>
-                        </a:lnRef>
-                        <a:fillRef idx="2">
-                          <a:schemeClr val="accent1"/>
-                        </a:fillRef>
-                        <a:effectRef idx="1">
-                          <a:schemeClr val="accent1"/>
-                        </a:effectRef>
-                        <a:fontRef idx="minor">
-                          <a:schemeClr val="dk1"/>
-                        </a:fontRef>
-                      </wps:style>
-                      <wps:bodyPr rot="0" spcFirstLastPara="0" vertOverflow="overflow" horzOverflow="overflow" vert="horz" wrap="square" lIns="91440" tIns="45720" rIns="91440" bIns="45720" numCol="1" spcCol="0" rtlCol="0" fromWordArt="0" anchor="ctr" anchorCtr="0" forceAA="0" compatLnSpc="1">
-                        <a:prstTxWarp prst="textNoShape">
-                          <a:avLst/>
-                        </a:prstTxWarp>
-                        <a:noAutofit/>
-                      </wps:bodyPr>
-                    </wps:wsp>
-                  </a:graphicData>
-                </a:graphic>
-                <wp14:sizeRelH relativeFrom="margin">
-                  <wp14:pctWidth>0</wp14:pctWidth>
-                </wp14:sizeRelH>
-                <wp14:sizeRelV relativeFrom="margin">
-                  <wp14:pctHeight>0</wp14:pctHeight>
-                </wp14:sizeRelV>
-              </wp:anchor>
-            </w:drawing>
-          </mc:Choice>
-          <mc:Fallback>
-            <w:pict>
-              <v:shape id="Pfeil nach oben 14" o:spid="_x0000_s1026" type="#_x0000_t68" style="position:absolute;margin-left:217.15pt;margin-top:243.65pt;width:23.1pt;height:17.65pt;z-index:251664384;visibility:visible;mso-wrap-style:square;mso-width-percent:0;mso-height-percent:0;mso-wrap-distance-left:9pt;mso-wrap-distance-top:0;mso-wrap-distance-right:9pt;mso-wrap-distance-bottom:0;mso-position-horizontal:absolute;mso-position-horizontal-relative:text;mso-position-vertical:absolute;mso-position-vertical-relative:text;mso-width-percent:0;mso-height-percent:0;mso-width-relative:margin;mso-height-relative:margin;v-text-anchor:middle" o:gfxdata="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" adj="10800" fillcolor="#a7bfde [1620]" strokecolor="#4579b8 [3044]">
-                <v:fill color2="#e4ecf5 [500]" rotate="t" angle="180" colors="0 #a3c4ff;22938f #bfd5ff;1 #e5eeff" focus="100%" type="gradient"/>
-                <v:shadow on="t" color="black" opacity="24903f" origin=",.5" offset="0,.55556mm"/>
-              </v:shape>
-            </w:pict>
-          </mc:Fallback>
-        </mc:AlternateContent>
-      </w:r>
       <w:r>
         <w:rPr>
           <w:noProof/>
           <w:lang w:eastAsia="de-CH"/>
         </w:rPr>
         <w:drawing>
-          <wp:inline distT="0" distB="0" distL="0" distR="0" wp14:anchorId="36A2231A" wp14:editId="052979F6">
-            <wp:extent cx="4278702" cy="3933645"/>
-            <wp:effectExtent l="0" t="0" r="0" b="10160"/>
-            <wp:docPr id="9" name="Diagramm 9"/>
-            <wp:cNvGraphicFramePr/>
+          <wp:inline distT="0" distB="0" distL="0" distR="0">
+            <wp:extent cx="2715150" cy="2715150"/>
+            <wp:effectExtent l="0" t="0" r="0" b="0"/>
+            <wp:docPr id="8" name="Grafik 8" descr="D:\Users\Lukas Elmer\Downloads\rails_mvc.png"/>
+            <wp:cNvGraphicFramePr>
+              <a:graphicFrameLocks xmlns:a="http://schemas.openxmlformats.org/drawingml/2006/main" noChangeAspect="1"/>
+            </wp:cNvGraphicFramePr>
             <a:graphic xmlns:a="http://schemas.openxmlformats.org/drawingml/2006/main">
-              <a:graphicData uri="http://schemas.openxmlformats.org/drawingml/2006/diagram">
-                <dgm:relIds xmlns:dgm="http://schemas.openxmlformats.org/drawingml/2006/diagram" xmlns:r="http://schemas.openxmlformats.org/officeDocument/2006/relationships" r:dm="rId19" r:lo="rId20" r:qs="rId21" r:cs="rId22"/>
+              <a:graphicData uri="http://schemas.openxmlformats.org/drawingml/2006/picture">
+                <pic:pic xmlns:pic="http://schemas.openxmlformats.org/drawingml/2006/picture">
+                  <pic:nvPicPr>
+                    <pic:cNvPr id="0" name="Picture 1" descr="D:\Users\Lukas Elmer\Downloads\rails_mvc.png"/>
+                    <pic:cNvPicPr>
+                      <a:picLocks noChangeAspect="1" noChangeArrowheads="1"/>
+                    </pic:cNvPicPr>
+                  </pic:nvPicPr>
+                  <pic:blipFill>
+                    <a:blip r:embed="rId19">
+                      <a:extLst>
+                        <a:ext uri="{28A0092B-C50C-407E-A947-70E740481C1C}">
+                          <a14:useLocalDpi xmlns:a14="http://schemas.microsoft.com/office/drawing/2010/main" val="0"/>
+                        </a:ext>
+                      </a:extLst>
+                    </a:blip>
+                    <a:srcRect/>
+                    <a:stretch>
+                      <a:fillRect/>
+                    </a:stretch>
+                  </pic:blipFill>
+                  <pic:spPr bwMode="auto">
+                    <a:xfrm>
+                      <a:off x="0" y="0"/>
+                      <a:ext cx="2715017" cy="2715017"/>
+                    </a:xfrm>
+                    <a:prstGeom prst="rect">
+                      <a:avLst/>
+                    </a:prstGeom>
+                    <a:noFill/>
+                    <a:ln>
+                      <a:noFill/>
+                    </a:ln>
+                  </pic:spPr>
+                </pic:pic>
               </a:graphicData>
             </a:graphic>
           </wp:inline>
@@ -6187,7 +6302,7 @@
       <w:pPr>
         <w:pStyle w:val="Beschriftung"/>
       </w:pPr>
-      <w:bookmarkStart w:id="25" w:name="_Toc290375867"/>
+      <w:bookmarkStart w:id="27" w:name="_Toc290375867"/>
       <w:r>
         <w:t xml:space="preserve">Abbildung </w:t>
       </w:r>
@@ -6206,20 +6321,428 @@
         <w:t xml:space="preserve">- </w:t>
       </w:r>
       <w:r>
-        <w:t>Ablauf eines Requests</w:t>
-      </w:r>
-      <w:bookmarkEnd w:id="25"/>
+        <w:t xml:space="preserve">Ablauf eines </w:t>
+      </w:r>
+      <w:proofErr w:type="spellStart"/>
+      <w:r>
+        <w:t>Requests</w:t>
+      </w:r>
+      <w:bookmarkEnd w:id="27"/>
+      <w:proofErr w:type="spellEnd"/>
+      <w:r>
+        <w:t xml:space="preserve">, Quelle: </w:t>
+      </w:r>
+      <w:r>
+        <w:t>http://gmoeck.github.com/2011/03/10/sproutcore-mvc-vs-rails-mvc.html</w:t>
+      </w:r>
+    </w:p>
+    <w:p>
+      <w:pPr>
+        <w:pStyle w:val="berschrift5"/>
+        <w:rPr>
+          <w:lang w:val="en-US"/>
+        </w:rPr>
+      </w:pPr>
+      <w:r>
+        <w:rPr>
+          <w:lang w:val="en-US"/>
+        </w:rPr>
+        <w:t>Steps</w:t>
+      </w:r>
+    </w:p>
+    <w:p>
+      <w:pPr>
+        <w:pStyle w:val="Listenabsatz"/>
+        <w:numPr>
+          <w:ilvl w:val="0"/>
+          <w:numId w:val="10"/>
+        </w:numPr>
+        <w:rPr>
+          <w:lang w:val="en-US"/>
+        </w:rPr>
+      </w:pPr>
+      <w:r>
+        <w:rPr>
+          <w:lang w:val="en-US"/>
+        </w:rPr>
+        <w:t>The browser sends a request to the web server.</w:t>
+      </w:r>
+    </w:p>
+    <w:p>
+      <w:pPr>
+        <w:pStyle w:val="Listenabsatz"/>
+        <w:numPr>
+          <w:ilvl w:val="0"/>
+          <w:numId w:val="10"/>
+        </w:numPr>
+        <w:rPr>
+          <w:lang w:val="en-US"/>
+        </w:rPr>
+      </w:pPr>
+      <w:r>
+        <w:rPr>
+          <w:lang w:val="en-US"/>
+        </w:rPr>
+        <w:t>The web server processes the request, determines which route it belongs to and dispatches that request to the corresponding controller method.</w:t>
+      </w:r>
+    </w:p>
+    <w:p>
+      <w:pPr>
+        <w:pStyle w:val="Listenabsatz"/>
+        <w:numPr>
+          <w:ilvl w:val="0"/>
+          <w:numId w:val="10"/>
+        </w:numPr>
+        <w:rPr>
+          <w:lang w:val="en-US"/>
+        </w:rPr>
+      </w:pPr>
+      <w:r>
+        <w:rPr>
+          <w:lang w:val="en-US"/>
+        </w:rPr>
+        <w:lastRenderedPageBreak/>
+        <w:t>The controller then asks the model layer for all the necessary information in order to be able to complete the request.</w:t>
+      </w:r>
+    </w:p>
+    <w:p>
+      <w:pPr>
+        <w:pStyle w:val="Listenabsatz"/>
+        <w:numPr>
+          <w:ilvl w:val="0"/>
+          <w:numId w:val="10"/>
+        </w:numPr>
+        <w:rPr>
+          <w:lang w:val="en-US"/>
+        </w:rPr>
+      </w:pPr>
+      <w:r>
+        <w:rPr>
+          <w:lang w:val="en-US"/>
+        </w:rPr>
+        <w:t>The model layer collects all the information and returns it to the controller</w:t>
+      </w:r>
+    </w:p>
+    <w:p>
+      <w:pPr>
+        <w:pStyle w:val="Listenabsatz"/>
+        <w:numPr>
+          <w:ilvl w:val="0"/>
+          <w:numId w:val="10"/>
+        </w:numPr>
+        <w:rPr>
+          <w:lang w:val="en-US"/>
+        </w:rPr>
+      </w:pPr>
+      <w:r>
+        <w:rPr>
+          <w:lang w:val="en-US"/>
+        </w:rPr>
+        <w:t>The controller give</w:t>
+      </w:r>
+      <w:bookmarkStart w:id="28" w:name="_GoBack"/>
+      <w:bookmarkEnd w:id="28"/>
+      <w:r>
+        <w:rPr>
+          <w:lang w:val="en-US"/>
+        </w:rPr>
+        <w:t>s the appropriate information to the view, and asks it to render</w:t>
+      </w:r>
+    </w:p>
+    <w:p>
+      <w:pPr>
+        <w:pStyle w:val="Listenabsatz"/>
+        <w:numPr>
+          <w:ilvl w:val="0"/>
+          <w:numId w:val="10"/>
+        </w:numPr>
+        <w:rPr>
+          <w:lang w:val="en-US"/>
+        </w:rPr>
+      </w:pPr>
+      <w:r>
+        <w:rPr>
+          <w:lang w:val="en-US"/>
+        </w:rPr>
+        <w:t>The view renders itself and gives the rendered html to the controller</w:t>
+      </w:r>
+    </w:p>
+    <w:p>
+      <w:pPr>
+        <w:pStyle w:val="Listenabsatz"/>
+        <w:numPr>
+          <w:ilvl w:val="0"/>
+          <w:numId w:val="10"/>
+        </w:numPr>
+        <w:rPr>
+          <w:lang w:val="en-US"/>
+        </w:rPr>
+      </w:pPr>
+      <w:r>
+        <w:rPr>
+          <w:lang w:val="en-US"/>
+        </w:rPr>
+        <w:t>The controller assembles the total page's html and gives it to the web server</w:t>
+      </w:r>
+    </w:p>
+    <w:p>
+      <w:pPr>
+        <w:pStyle w:val="Listenabsatz"/>
+        <w:numPr>
+          <w:ilvl w:val="0"/>
+          <w:numId w:val="10"/>
+        </w:numPr>
+        <w:rPr>
+          <w:lang w:val="en-US"/>
+        </w:rPr>
+      </w:pPr>
+      <w:r>
+        <w:rPr>
+          <w:lang w:val="en-US"/>
+        </w:rPr>
+        <w:t xml:space="preserve">The web server </w:t>
+      </w:r>
+      <w:r>
+        <w:rPr>
+          <w:lang w:val="en-US"/>
+        </w:rPr>
+        <w:t>returns the page to the browser</w:t>
+      </w:r>
+    </w:p>
+    <w:p>
+      <w:pPr>
+        <w:pStyle w:val="berschrift5"/>
+        <w:rPr>
+          <w:lang w:val="en-US"/>
+        </w:rPr>
+      </w:pPr>
+      <w:r>
+        <w:rPr>
+          <w:lang w:val="en-US"/>
+        </w:rPr>
+        <w:t>Summary</w:t>
+      </w:r>
+    </w:p>
+    <w:p>
+      <w:pPr>
+        <w:rPr>
+          <w:lang w:val="en-US"/>
+        </w:rPr>
+      </w:pPr>
+      <w:proofErr w:type="gramStart"/>
+      <w:r>
+        <w:rPr>
+          <w:lang w:val="en-US"/>
+        </w:rPr>
+        <w:t>So there are a couple of key things to notice in the way that the r</w:t>
+      </w:r>
+      <w:r>
+        <w:rPr>
+          <w:lang w:val="en-US"/>
+        </w:rPr>
+        <w:t>equest comes through the stack.</w:t>
+      </w:r>
+      <w:proofErr w:type="gramEnd"/>
+    </w:p>
+    <w:p>
+      <w:pPr>
+        <w:rPr>
+          <w:lang w:val="en-US"/>
+        </w:rPr>
+      </w:pPr>
+      <w:r>
+        <w:rPr>
+          <w:lang w:val="en-US"/>
+        </w:rPr>
+        <w:t xml:space="preserve">First, notice that there is only a single point of entry for the system. All requests are going to come into the system by the browser hitting a route, which the system parses and </w:t>
+      </w:r>
+      <w:proofErr w:type="spellStart"/>
+      <w:r>
+        <w:rPr>
+          <w:lang w:val="en-US"/>
+        </w:rPr>
+        <w:t>and</w:t>
+      </w:r>
+      <w:proofErr w:type="spellEnd"/>
+      <w:r>
+        <w:rPr>
+          <w:lang w:val="en-US"/>
+        </w:rPr>
+        <w:t xml:space="preserve"> does something with. The user might have clicked a button, clicked a link, browsed a certain distance down the page, </w:t>
+      </w:r>
+      <w:proofErr w:type="spellStart"/>
+      <w:r>
+        <w:rPr>
+          <w:lang w:val="en-US"/>
+        </w:rPr>
+        <w:t>etc</w:t>
+      </w:r>
+      <w:proofErr w:type="spellEnd"/>
+      <w:r>
+        <w:rPr>
+          <w:lang w:val="en-US"/>
+        </w:rPr>
+        <w:t xml:space="preserve">, but the system doesn't know, and it doesn't care. All it knows and cares about is the route which the request comes in with, and then it </w:t>
+      </w:r>
+      <w:r>
+        <w:rPr>
+          <w:lang w:val="en-US"/>
+        </w:rPr>
+        <w:t>figures out what to do with it.</w:t>
+      </w:r>
+    </w:p>
+    <w:p>
+      <w:pPr>
+        <w:rPr>
+          <w:lang w:val="en-US"/>
+        </w:rPr>
+      </w:pPr>
+      <w:r>
+        <w:rPr>
+          <w:lang w:val="en-US"/>
+        </w:rPr>
+        <w:t xml:space="preserve">Second, notice that there is only a single point of exit for the system. The system takes the route given, collects all the information that it needs, and generates a big blob of something. It could be HTML, JSON, JavaScript, XML, </w:t>
+      </w:r>
+      <w:proofErr w:type="spellStart"/>
+      <w:r>
+        <w:rPr>
+          <w:lang w:val="en-US"/>
+        </w:rPr>
+        <w:t>etc</w:t>
+      </w:r>
+      <w:proofErr w:type="spellEnd"/>
+      <w:r>
+        <w:rPr>
+          <w:lang w:val="en-US"/>
+        </w:rPr>
+        <w:t xml:space="preserve"> but whatever it is, the system's job is to cobble it together, and give that big blob back to the web server. Whatever the request, the response is going to be a blob of somet</w:t>
+      </w:r>
+      <w:r>
+        <w:rPr>
+          <w:lang w:val="en-US"/>
+        </w:rPr>
+        <w:t>hing going back to the browser.</w:t>
+      </w:r>
+    </w:p>
+    <w:p>
+      <w:pPr>
+        <w:rPr>
+          <w:lang w:val="en-US"/>
+        </w:rPr>
+      </w:pPr>
+      <w:r>
+        <w:rPr>
+          <w:lang w:val="en-US"/>
+        </w:rPr>
+        <w:t xml:space="preserve">Rails and other server side frameworks set up their MVC pattern to work this way because they're trying to deal with the fact that HTTP is a stateless protocol. Unlike the traditional MVC pattern developed in Smalltalk, the application itself (particularly the views) </w:t>
+      </w:r>
+      <w:proofErr w:type="spellStart"/>
+      <w:r>
+        <w:rPr>
+          <w:lang w:val="en-US"/>
+        </w:rPr>
+        <w:t>can not</w:t>
+      </w:r>
+      <w:proofErr w:type="spellEnd"/>
+      <w:r>
+        <w:rPr>
+          <w:lang w:val="en-US"/>
+        </w:rPr>
+        <w:t xml:space="preserve"> really have state. Because of this, there is no true rendering involved on the server. It's just going to receive in a request, and dump out some set of data that is going to</w:t>
+      </w:r>
+      <w:r>
+        <w:rPr>
+          <w:lang w:val="en-US"/>
+        </w:rPr>
+        <w:t xml:space="preserve"> get rendered by somebody else.</w:t>
+      </w:r>
+    </w:p>
+    <w:p>
+      <w:r>
+        <w:rPr>
+          <w:lang w:val="en-US"/>
+        </w:rPr>
+        <w:t xml:space="preserve">For most of us who learned MVC from Rails or some other server side framework this is MVC. It's all that we know. But in reality, this is a simplified version of the traditional MVC framework, and when we're no longer constrained by a stateless protocol we can take full advantage of the full pattern. </w:t>
+      </w:r>
+      <w:proofErr w:type="spellStart"/>
+      <w:r>
+        <w:t>Which</w:t>
+      </w:r>
+      <w:proofErr w:type="spellEnd"/>
+      <w:r>
+        <w:t xml:space="preserve"> </w:t>
+      </w:r>
+      <w:proofErr w:type="spellStart"/>
+      <w:r>
+        <w:t>is</w:t>
+      </w:r>
+      <w:proofErr w:type="spellEnd"/>
+      <w:r>
+        <w:t xml:space="preserve"> </w:t>
+      </w:r>
+      <w:proofErr w:type="spellStart"/>
+      <w:r>
+        <w:t>exactly</w:t>
+      </w:r>
+      <w:proofErr w:type="spellEnd"/>
+      <w:r>
+        <w:t xml:space="preserve"> </w:t>
+      </w:r>
+      <w:proofErr w:type="spellStart"/>
+      <w:r>
+        <w:t>what</w:t>
+      </w:r>
+      <w:proofErr w:type="spellEnd"/>
+      <w:r>
+        <w:t xml:space="preserve"> </w:t>
+      </w:r>
+      <w:proofErr w:type="spellStart"/>
+      <w:r>
+        <w:t>Sproutcore</w:t>
+      </w:r>
+      <w:proofErr w:type="spellEnd"/>
+      <w:r>
+        <w:t xml:space="preserve"> </w:t>
+      </w:r>
+      <w:proofErr w:type="spellStart"/>
+      <w:r>
+        <w:t>does</w:t>
+      </w:r>
+      <w:proofErr w:type="spellEnd"/>
+      <w:r>
+        <w:t xml:space="preserve"> </w:t>
+      </w:r>
+      <w:proofErr w:type="spellStart"/>
+      <w:r>
+        <w:t>with</w:t>
+      </w:r>
+      <w:proofErr w:type="spellEnd"/>
+      <w:r>
+        <w:t xml:space="preserve"> </w:t>
+      </w:r>
+      <w:proofErr w:type="spellStart"/>
+      <w:r>
+        <w:t>it's</w:t>
+      </w:r>
+      <w:proofErr w:type="spellEnd"/>
+      <w:r>
+        <w:t xml:space="preserve"> MVC.</w:t>
+      </w:r>
     </w:p>
     <w:p>
       <w:pPr>
         <w:pStyle w:val="berschrift3"/>
       </w:pPr>
-      <w:bookmarkStart w:id="26" w:name="_Toc290377908"/>
-      <w:r>
-        <w:lastRenderedPageBreak/>
-        <w:t>Logische Sicht Android</w:t>
-      </w:r>
-      <w:bookmarkEnd w:id="26"/>
+      <w:bookmarkStart w:id="29" w:name="_Toc290377908"/>
+      <w:r>
+        <w:t xml:space="preserve">Logische Sicht </w:t>
+      </w:r>
+      <w:proofErr w:type="spellStart"/>
+      <w:r>
+        <w:t>Android</w:t>
+      </w:r>
+      <w:bookmarkEnd w:id="29"/>
+      <w:proofErr w:type="spellEnd"/>
     </w:p>
     <w:p/>
     <w:p>
@@ -6252,11 +6775,16 @@
       <w:pPr>
         <w:pStyle w:val="berschrift2"/>
       </w:pPr>
-      <w:bookmarkStart w:id="27" w:name="_Toc290377909"/>
-      <w:r>
-        <w:t>Design Pakete Rails</w:t>
-      </w:r>
-      <w:bookmarkEnd w:id="27"/>
+      <w:bookmarkStart w:id="30" w:name="_Toc290377909"/>
+      <w:r>
+        <w:t xml:space="preserve">Design Pakete </w:t>
+      </w:r>
+      <w:proofErr w:type="spellStart"/>
+      <w:r>
+        <w:t>Rails</w:t>
+      </w:r>
+      <w:bookmarkEnd w:id="30"/>
+      <w:proofErr w:type="spellEnd"/>
     </w:p>
     <w:p>
       <w:pPr>
@@ -6310,7 +6838,15 @@
     <w:p/>
     <w:p>
       <w:r>
-        <w:t>Die Architektur in Ruby on Rails ist grundsätzlich bereits vorgegeben. Deshalb ist dieses Kapitel sehr kurz gehal</w:t>
+        <w:t xml:space="preserve">Die Architektur in Ruby on </w:t>
+      </w:r>
+      <w:proofErr w:type="spellStart"/>
+      <w:r>
+        <w:t>Rails</w:t>
+      </w:r>
+      <w:proofErr w:type="spellEnd"/>
+      <w:r>
+        <w:t xml:space="preserve"> ist grundsätzlich bereits vorgegeben. Deshalb ist dieses Kapitel sehr kurz gehal</w:t>
       </w:r>
       <w:r>
         <w:t>ten.</w:t>
@@ -6320,26 +6856,31 @@
       <w:pPr>
         <w:pStyle w:val="berschrift2"/>
       </w:pPr>
-      <w:bookmarkStart w:id="28" w:name="_Toc290377910"/>
+      <w:bookmarkStart w:id="31" w:name="_Toc290377910"/>
       <w:r>
         <w:t>Design Pakete</w:t>
       </w:r>
       <w:r>
-        <w:t xml:space="preserve"> Android</w:t>
-      </w:r>
-      <w:bookmarkEnd w:id="28"/>
+        <w:t xml:space="preserve"> </w:t>
+      </w:r>
+      <w:proofErr w:type="spellStart"/>
+      <w:r>
+        <w:t>Android</w:t>
+      </w:r>
+      <w:bookmarkEnd w:id="31"/>
+      <w:proofErr w:type="spellEnd"/>
     </w:p>
     <w:p>
       <w:pPr>
         <w:pStyle w:val="berschrift3"/>
       </w:pPr>
-      <w:bookmarkStart w:id="29" w:name="_Ref290375508"/>
-      <w:bookmarkStart w:id="30" w:name="_Toc290377911"/>
+      <w:bookmarkStart w:id="32" w:name="_Ref290375508"/>
+      <w:bookmarkStart w:id="33" w:name="_Toc290377911"/>
       <w:r>
         <w:t>Übersicht über die Packages</w:t>
       </w:r>
-      <w:bookmarkEnd w:id="29"/>
-      <w:bookmarkEnd w:id="30"/>
+      <w:bookmarkEnd w:id="32"/>
+      <w:bookmarkEnd w:id="33"/>
     </w:p>
     <w:p>
       <w:pPr>
@@ -6369,7 +6910,7 @@
                     </pic:cNvPicPr>
                   </pic:nvPicPr>
                   <pic:blipFill>
-                    <a:blip r:embed="rId24">
+                    <a:blip r:embed="rId20">
                       <a:extLst>
                         <a:ext uri="{28A0092B-C50C-407E-A947-70E740481C1C}">
                           <a14:useLocalDpi xmlns:a14="http://schemas.microsoft.com/office/drawing/2010/main" val="0"/>
@@ -6405,8 +6946,8 @@
       <w:pPr>
         <w:pStyle w:val="Beschriftung"/>
       </w:pPr>
-      <w:bookmarkStart w:id="31" w:name="_Ref290375749"/>
-      <w:bookmarkStart w:id="32" w:name="_Toc290375868"/>
+      <w:bookmarkStart w:id="34" w:name="_Ref290375749"/>
+      <w:bookmarkStart w:id="35" w:name="_Toc290375868"/>
       <w:r>
         <w:t xml:space="preserve">Abbildung </w:t>
       </w:r>
@@ -6421,24 +6962,29 @@
       <w:r>
         <w:t xml:space="preserve"> - Übersicht über die Packages</w:t>
       </w:r>
-      <w:bookmarkEnd w:id="31"/>
-      <w:bookmarkEnd w:id="32"/>
-    </w:p>
-    <w:p>
-      <w:pPr>
-        <w:pStyle w:val="berschrift3"/>
-      </w:pPr>
-      <w:bookmarkStart w:id="33" w:name="_Ref290376100"/>
-      <w:bookmarkStart w:id="34" w:name="_Ref290376106"/>
-      <w:bookmarkStart w:id="35" w:name="_Ref290376110"/>
-      <w:bookmarkStart w:id="36" w:name="_Toc290377912"/>
-      <w:r>
-        <w:t>Package services</w:t>
-      </w:r>
-      <w:bookmarkEnd w:id="33"/>
       <w:bookmarkEnd w:id="34"/>
       <w:bookmarkEnd w:id="35"/>
+    </w:p>
+    <w:p>
+      <w:pPr>
+        <w:pStyle w:val="berschrift3"/>
+      </w:pPr>
+      <w:bookmarkStart w:id="36" w:name="_Ref290376100"/>
+      <w:bookmarkStart w:id="37" w:name="_Ref290376106"/>
+      <w:bookmarkStart w:id="38" w:name="_Ref290376110"/>
+      <w:bookmarkStart w:id="39" w:name="_Toc290377912"/>
+      <w:r>
+        <w:t xml:space="preserve">Package </w:t>
+      </w:r>
+      <w:proofErr w:type="spellStart"/>
+      <w:r>
+        <w:t>services</w:t>
+      </w:r>
       <w:bookmarkEnd w:id="36"/>
+      <w:bookmarkEnd w:id="37"/>
+      <w:bookmarkEnd w:id="38"/>
+      <w:bookmarkEnd w:id="39"/>
+      <w:proofErr w:type="spellEnd"/>
     </w:p>
     <w:p>
       <w:pPr>
@@ -6453,11 +6999,16 @@
     </w:p>
     <w:p>
       <w:r>
-        <w:t>Das Package „s</w:t>
+        <w:t>Das Package „</w:t>
+      </w:r>
+      <w:proofErr w:type="spellStart"/>
+      <w:r>
+        <w:t>s</w:t>
       </w:r>
       <w:r>
         <w:t>ervices</w:t>
       </w:r>
+      <w:proofErr w:type="spellEnd"/>
       <w:r>
         <w:t>“</w:t>
       </w:r>
@@ -6504,7 +7055,7 @@
                     </pic:cNvPicPr>
                   </pic:nvPicPr>
                   <pic:blipFill>
-                    <a:blip r:embed="rId25">
+                    <a:blip r:embed="rId21">
                       <a:extLst>
                         <a:ext uri="{28A0092B-C50C-407E-A947-70E740481C1C}">
                           <a14:useLocalDpi xmlns:a14="http://schemas.microsoft.com/office/drawing/2010/main" val="0"/>
@@ -6540,7 +7091,7 @@
       <w:pPr>
         <w:pStyle w:val="Beschriftung"/>
       </w:pPr>
-      <w:bookmarkStart w:id="37" w:name="_Toc290375869"/>
+      <w:bookmarkStart w:id="40" w:name="_Toc290375869"/>
       <w:r>
         <w:t xml:space="preserve">Abbildung </w:t>
       </w:r>
@@ -6553,9 +7104,14 @@
         </w:r>
       </w:fldSimple>
       <w:r>
-        <w:t xml:space="preserve"> - Package services</w:t>
-      </w:r>
-      <w:bookmarkEnd w:id="37"/>
+        <w:t xml:space="preserve"> - Package </w:t>
+      </w:r>
+      <w:proofErr w:type="spellStart"/>
+      <w:r>
+        <w:t>services</w:t>
+      </w:r>
+      <w:bookmarkEnd w:id="40"/>
+      <w:proofErr w:type="spellEnd"/>
     </w:p>
     <w:p>
       <w:pPr>
@@ -6597,14 +7153,19 @@
       <w:pPr>
         <w:pStyle w:val="berschrift3"/>
       </w:pPr>
-      <w:bookmarkStart w:id="38" w:name="_Toc290377913"/>
+      <w:bookmarkStart w:id="41" w:name="_Toc290377913"/>
       <w:r>
         <w:t xml:space="preserve">Package </w:t>
       </w:r>
-      <w:r>
-        <w:t>gui/gen</w:t>
-      </w:r>
-      <w:bookmarkEnd w:id="38"/>
+      <w:proofErr w:type="spellStart"/>
+      <w:r>
+        <w:t>gui</w:t>
+      </w:r>
+      <w:proofErr w:type="spellEnd"/>
+      <w:r>
+        <w:t>/gen</w:t>
+      </w:r>
+      <w:bookmarkEnd w:id="41"/>
     </w:p>
     <w:p>
       <w:pPr>
@@ -6619,7 +7180,15 @@
     </w:p>
     <w:p>
       <w:r>
-        <w:t>„gui/g</w:t>
+        <w:t>„</w:t>
+      </w:r>
+      <w:proofErr w:type="spellStart"/>
+      <w:r>
+        <w:t>gui</w:t>
+      </w:r>
+      <w:proofErr w:type="spellEnd"/>
+      <w:r>
+        <w:t>/g</w:t>
       </w:r>
       <w:r>
         <w:t>en</w:t>
@@ -6631,7 +7200,15 @@
         <w:t xml:space="preserve"> w</w:t>
       </w:r>
       <w:r>
-        <w:t>ird vom Android generiert. Durch dieses Package können die User Interfaces Angaben, welche in einem separaten XML-File gespeichert sind,</w:t>
+        <w:t xml:space="preserve">ird vom </w:t>
+      </w:r>
+      <w:proofErr w:type="spellStart"/>
+      <w:r>
+        <w:t>Android</w:t>
+      </w:r>
+      <w:proofErr w:type="spellEnd"/>
+      <w:r>
+        <w:t xml:space="preserve"> generiert. Durch dieses Package können die User Interfaces Angaben, welche in einem separaten XML-File gespeichert sind,</w:t>
       </w:r>
       <w:r>
         <w:t xml:space="preserve"> </w:t>
@@ -6675,7 +7252,7 @@
                     </pic:cNvPicPr>
                   </pic:nvPicPr>
                   <pic:blipFill>
-                    <a:blip r:embed="rId26">
+                    <a:blip r:embed="rId22">
                       <a:extLst>
                         <a:ext uri="{28A0092B-C50C-407E-A947-70E740481C1C}">
                           <a14:useLocalDpi xmlns:a14="http://schemas.microsoft.com/office/drawing/2010/main" val="0"/>
@@ -6711,7 +7288,7 @@
       <w:pPr>
         <w:pStyle w:val="Beschriftung"/>
       </w:pPr>
-      <w:bookmarkStart w:id="39" w:name="_Toc290375870"/>
+      <w:bookmarkStart w:id="42" w:name="_Toc290375870"/>
       <w:r>
         <w:t xml:space="preserve">Abbildung </w:t>
       </w:r>
@@ -6724,9 +7301,17 @@
         </w:r>
       </w:fldSimple>
       <w:r>
-        <w:t xml:space="preserve"> - Package gui/gen</w:t>
-      </w:r>
-      <w:bookmarkEnd w:id="39"/>
+        <w:t xml:space="preserve"> - Package </w:t>
+      </w:r>
+      <w:proofErr w:type="spellStart"/>
+      <w:r>
+        <w:t>gui</w:t>
+      </w:r>
+      <w:proofErr w:type="spellEnd"/>
+      <w:r>
+        <w:t>/gen</w:t>
+      </w:r>
+      <w:bookmarkEnd w:id="42"/>
     </w:p>
     <w:p>
       <w:pPr>
@@ -6769,15 +7354,20 @@
       <w:pPr>
         <w:pStyle w:val="berschrift3"/>
       </w:pPr>
-      <w:bookmarkStart w:id="40" w:name="_Ref290376141"/>
-      <w:bookmarkStart w:id="41" w:name="_Ref290376144"/>
-      <w:bookmarkStart w:id="42" w:name="_Toc290377914"/>
-      <w:r>
-        <w:t>Package activities</w:t>
-      </w:r>
-      <w:bookmarkEnd w:id="40"/>
-      <w:bookmarkEnd w:id="41"/>
-      <w:bookmarkEnd w:id="42"/>
+      <w:bookmarkStart w:id="43" w:name="_Ref290376141"/>
+      <w:bookmarkStart w:id="44" w:name="_Ref290376144"/>
+      <w:bookmarkStart w:id="45" w:name="_Toc290377914"/>
+      <w:r>
+        <w:t xml:space="preserve">Package </w:t>
+      </w:r>
+      <w:proofErr w:type="spellStart"/>
+      <w:r>
+        <w:t>activities</w:t>
+      </w:r>
+      <w:bookmarkEnd w:id="43"/>
+      <w:bookmarkEnd w:id="44"/>
+      <w:bookmarkEnd w:id="45"/>
+      <w:proofErr w:type="spellEnd"/>
     </w:p>
     <w:p>
       <w:pPr>
@@ -6798,11 +7388,16 @@
         <w:t xml:space="preserve">st die Schnittstelle des Benutzers. In den </w:t>
       </w:r>
       <w:r>
-        <w:t>„a</w:t>
+        <w:t>„</w:t>
+      </w:r>
+      <w:proofErr w:type="spellStart"/>
+      <w:r>
+        <w:t>a</w:t>
       </w:r>
       <w:r>
         <w:t>ctivities</w:t>
       </w:r>
+      <w:proofErr w:type="spellEnd"/>
       <w:r>
         <w:t>“</w:t>
       </w:r>
@@ -6810,11 +7405,16 @@
         <w:t xml:space="preserve"> wird die Problem Domain abgehandelt. </w:t>
       </w:r>
       <w:r>
-        <w:t>„a</w:t>
+        <w:t>„</w:t>
+      </w:r>
+      <w:proofErr w:type="spellStart"/>
+      <w:r>
+        <w:t>a</w:t>
       </w:r>
       <w:r>
         <w:t>ctivities</w:t>
       </w:r>
+      <w:proofErr w:type="spellEnd"/>
       <w:r>
         <w:t>“</w:t>
       </w:r>
@@ -6822,11 +7422,16 @@
         <w:t xml:space="preserve"> nehmen Benutzerbefehle entgegen, bearbeiten </w:t>
       </w:r>
       <w:r>
-        <w:t>„m</w:t>
+        <w:t>„</w:t>
+      </w:r>
+      <w:proofErr w:type="spellStart"/>
+      <w:r>
+        <w:t>m</w:t>
       </w:r>
       <w:r>
         <w:t>odels</w:t>
       </w:r>
+      <w:proofErr w:type="spellEnd"/>
       <w:r>
         <w:t>“</w:t>
       </w:r>
@@ -6834,11 +7439,16 @@
         <w:t xml:space="preserve"> und starten </w:t>
       </w:r>
       <w:r>
-        <w:t>„s</w:t>
+        <w:t>„</w:t>
+      </w:r>
+      <w:proofErr w:type="spellStart"/>
+      <w:r>
+        <w:t>s</w:t>
       </w:r>
       <w:r>
         <w:t>ervices</w:t>
       </w:r>
+      <w:proofErr w:type="spellEnd"/>
       <w:r>
         <w:t>“</w:t>
       </w:r>
@@ -6881,7 +7491,7 @@
                     </pic:cNvPicPr>
                   </pic:nvPicPr>
                   <pic:blipFill>
-                    <a:blip r:embed="rId27">
+                    <a:blip r:embed="rId23">
                       <a:extLst>
                         <a:ext uri="{28A0092B-C50C-407E-A947-70E740481C1C}">
                           <a14:useLocalDpi xmlns:a14="http://schemas.microsoft.com/office/drawing/2010/main" val="0"/>
@@ -6917,7 +7527,7 @@
       <w:pPr>
         <w:pStyle w:val="Beschriftung"/>
       </w:pPr>
-      <w:bookmarkStart w:id="43" w:name="_Toc290375871"/>
+      <w:bookmarkStart w:id="46" w:name="_Toc290375871"/>
       <w:r>
         <w:t xml:space="preserve">Abbildung </w:t>
       </w:r>
@@ -6930,9 +7540,14 @@
         </w:r>
       </w:fldSimple>
       <w:r>
-        <w:t xml:space="preserve"> - Package activities</w:t>
-      </w:r>
-      <w:bookmarkEnd w:id="43"/>
+        <w:t xml:space="preserve"> - Package </w:t>
+      </w:r>
+      <w:proofErr w:type="spellStart"/>
+      <w:r>
+        <w:t>activities</w:t>
+      </w:r>
+      <w:bookmarkEnd w:id="46"/>
+      <w:proofErr w:type="spellEnd"/>
     </w:p>
     <w:p>
       <w:pPr>
@@ -6947,11 +7562,16 @@
         <w:t xml:space="preserve">Wie bereits beschrieben, bearbeiten </w:t>
       </w:r>
       <w:r>
-        <w:t>„a</w:t>
+        <w:t>„</w:t>
+      </w:r>
+      <w:proofErr w:type="spellStart"/>
+      <w:r>
+        <w:t>a</w:t>
       </w:r>
       <w:r>
         <w:t>ctivities</w:t>
       </w:r>
+      <w:proofErr w:type="spellEnd"/>
       <w:r>
         <w:t>“</w:t>
       </w:r>
@@ -6959,11 +7579,16 @@
         <w:t xml:space="preserve"> </w:t>
       </w:r>
       <w:r>
-        <w:t>„m</w:t>
+        <w:t>„</w:t>
+      </w:r>
+      <w:proofErr w:type="spellStart"/>
+      <w:r>
+        <w:t>m</w:t>
       </w:r>
       <w:r>
         <w:t>odels</w:t>
       </w:r>
+      <w:proofErr w:type="spellEnd"/>
       <w:r>
         <w:t>“</w:t>
       </w:r>
@@ -6971,11 +7596,16 @@
         <w:t xml:space="preserve"> und starten </w:t>
       </w:r>
       <w:r>
-        <w:t>„s</w:t>
+        <w:t>„</w:t>
+      </w:r>
+      <w:proofErr w:type="spellStart"/>
+      <w:r>
+        <w:t>s</w:t>
       </w:r>
       <w:r>
         <w:t>ervices</w:t>
       </w:r>
+      <w:proofErr w:type="spellEnd"/>
       <w:r>
         <w:t>“</w:t>
       </w:r>
@@ -6983,17 +7613,46 @@
         <w:t>. Deshalb haben sie eine Abhängigkei</w:t>
       </w:r>
       <w:r>
-        <w:t>t von den Packages „services“ und „p</w:t>
+        <w:t>t von den Packages „</w:t>
+      </w:r>
+      <w:proofErr w:type="spellStart"/>
+      <w:r>
+        <w:t>services</w:t>
+      </w:r>
+      <w:proofErr w:type="spellEnd"/>
+      <w:r>
+        <w:t>“ und „</w:t>
+      </w:r>
+      <w:proofErr w:type="spellStart"/>
+      <w:r>
+        <w:t>p</w:t>
       </w:r>
       <w:r>
         <w:t>e</w:t>
       </w:r>
       <w:r>
-        <w:t>rsistence“ mit dem Unterpackage „m</w:t>
+        <w:t>rsistence</w:t>
+      </w:r>
+      <w:proofErr w:type="spellEnd"/>
+      <w:r>
+        <w:t xml:space="preserve">“ mit dem </w:t>
+      </w:r>
+      <w:proofErr w:type="spellStart"/>
+      <w:r>
+        <w:t>Unterpackage</w:t>
+      </w:r>
+      <w:proofErr w:type="spellEnd"/>
+      <w:r>
+        <w:t xml:space="preserve"> „</w:t>
+      </w:r>
+      <w:proofErr w:type="spellStart"/>
+      <w:r>
+        <w:t>m</w:t>
       </w:r>
       <w:r>
         <w:t>odels</w:t>
       </w:r>
+      <w:proofErr w:type="spellEnd"/>
       <w:r>
         <w:t>“</w:t>
       </w:r>
@@ -7001,7 +7660,15 @@
         <w:t>. Zudem besteht auch ein</w:t>
       </w:r>
       <w:r>
-        <w:t>e Verbindung zum Package „gui/gen“</w:t>
+        <w:t>e Verbindung zum Package „</w:t>
+      </w:r>
+      <w:proofErr w:type="spellStart"/>
+      <w:r>
+        <w:t>gui</w:t>
+      </w:r>
+      <w:proofErr w:type="spellEnd"/>
+      <w:r>
+        <w:t>/gen“</w:t>
       </w:r>
       <w:r>
         <w:t>.</w:t>
@@ -7038,18 +7705,20 @@
       <w:pPr>
         <w:pStyle w:val="berschrift3"/>
       </w:pPr>
-      <w:bookmarkStart w:id="44" w:name="_Ref290376239"/>
-      <w:bookmarkStart w:id="45" w:name="_Ref290376242"/>
-      <w:bookmarkStart w:id="46" w:name="_Toc290377915"/>
+      <w:bookmarkStart w:id="47" w:name="_Ref290376239"/>
+      <w:bookmarkStart w:id="48" w:name="_Ref290376242"/>
+      <w:bookmarkStart w:id="49" w:name="_Toc290377915"/>
       <w:r>
         <w:t xml:space="preserve">Package </w:t>
       </w:r>
+      <w:proofErr w:type="spellStart"/>
       <w:r>
         <w:t>persistence</w:t>
       </w:r>
-      <w:bookmarkEnd w:id="44"/>
-      <w:bookmarkEnd w:id="45"/>
-      <w:bookmarkEnd w:id="46"/>
+      <w:bookmarkEnd w:id="47"/>
+      <w:bookmarkEnd w:id="48"/>
+      <w:bookmarkEnd w:id="49"/>
+      <w:proofErr w:type="spellEnd"/>
     </w:p>
     <w:p>
       <w:r>
@@ -7081,7 +7750,7 @@
                     </pic:cNvPicPr>
                   </pic:nvPicPr>
                   <pic:blipFill>
-                    <a:blip r:embed="rId28">
+                    <a:blip r:embed="rId24">
                       <a:extLst>
                         <a:ext uri="{28A0092B-C50C-407E-A947-70E740481C1C}">
                           <a14:useLocalDpi xmlns:a14="http://schemas.microsoft.com/office/drawing/2010/main" val="0"/>
@@ -7138,7 +7807,7 @@
                     </pic:cNvPicPr>
                   </pic:nvPicPr>
                   <pic:blipFill>
-                    <a:blip r:embed="rId29">
+                    <a:blip r:embed="rId25">
                       <a:extLst>
                         <a:ext uri="{28A0092B-C50C-407E-A947-70E740481C1C}">
                           <a14:useLocalDpi xmlns:a14="http://schemas.microsoft.com/office/drawing/2010/main" val="0"/>
@@ -7189,11 +7858,16 @@
         <w:t xml:space="preserve">Das Package </w:t>
       </w:r>
       <w:r>
-        <w:t>„p</w:t>
+        <w:t>„</w:t>
+      </w:r>
+      <w:proofErr w:type="spellStart"/>
+      <w:r>
+        <w:t>p</w:t>
       </w:r>
       <w:r>
         <w:t>ersistence</w:t>
       </w:r>
+      <w:proofErr w:type="spellEnd"/>
       <w:r>
         <w:t>“</w:t>
       </w:r>
@@ -7204,7 +7878,15 @@
         <w:t>zuständig</w:t>
       </w:r>
       <w:r>
-        <w:t>, dass Daten persistent gespeichert werden, die Datenbank richtig initialisiert wird und automatisch Tabellen erzeugt werden und Daten korrekt in JSON serialisiert werden.</w:t>
+        <w:t xml:space="preserve">, dass Daten persistent gespeichert werden, die Datenbank richtig initialisiert wird und automatisch Tabellen erzeugt werden und Daten korrekt in JSON </w:t>
+      </w:r>
+      <w:proofErr w:type="spellStart"/>
+      <w:r>
+        <w:t>serialisiert</w:t>
+      </w:r>
+      <w:proofErr w:type="spellEnd"/>
+      <w:r>
+        <w:t xml:space="preserve"> werden.</w:t>
       </w:r>
     </w:p>
     <w:p>
@@ -7243,7 +7925,7 @@
                     </pic:cNvPicPr>
                   </pic:nvPicPr>
                   <pic:blipFill>
-                    <a:blip r:embed="rId30">
+                    <a:blip r:embed="rId26">
                       <a:extLst>
                         <a:ext uri="{28A0092B-C50C-407E-A947-70E740481C1C}">
                           <a14:useLocalDpi xmlns:a14="http://schemas.microsoft.com/office/drawing/2010/main" val="0"/>
@@ -7279,7 +7961,7 @@
       <w:pPr>
         <w:pStyle w:val="Beschriftung"/>
       </w:pPr>
-      <w:bookmarkStart w:id="47" w:name="_Toc290375872"/>
+      <w:bookmarkStart w:id="50" w:name="_Toc290375872"/>
       <w:r>
         <w:t xml:space="preserve">Abbildung </w:t>
       </w:r>
@@ -7292,9 +7974,14 @@
         </w:r>
       </w:fldSimple>
       <w:r>
-        <w:t xml:space="preserve"> - Package persistence</w:t>
-      </w:r>
-      <w:bookmarkEnd w:id="47"/>
+        <w:t xml:space="preserve"> - Package </w:t>
+      </w:r>
+      <w:proofErr w:type="spellStart"/>
+      <w:r>
+        <w:t>persistence</w:t>
+      </w:r>
+      <w:bookmarkEnd w:id="50"/>
+      <w:proofErr w:type="spellEnd"/>
     </w:p>
     <w:p>
       <w:pPr>
@@ -7306,11 +7993,16 @@
     </w:p>
     <w:p>
       <w:r>
-        <w:t>„p</w:t>
+        <w:t>„</w:t>
+      </w:r>
+      <w:proofErr w:type="spellStart"/>
+      <w:r>
+        <w:t>p</w:t>
       </w:r>
       <w:r>
         <w:t>ersistence</w:t>
       </w:r>
+      <w:proofErr w:type="spellEnd"/>
       <w:r>
         <w:t>“</w:t>
       </w:r>
@@ -7318,11 +8010,16 @@
         <w:t xml:space="preserve"> beinhaltet zwei Unterpackages: </w:t>
       </w:r>
       <w:r>
-        <w:t>„m</w:t>
+        <w:t>„</w:t>
+      </w:r>
+      <w:proofErr w:type="spellStart"/>
+      <w:r>
+        <w:t>m</w:t>
       </w:r>
       <w:r>
         <w:t>odels</w:t>
       </w:r>
+      <w:proofErr w:type="spellEnd"/>
       <w:r>
         <w:t>“</w:t>
       </w:r>
@@ -7330,11 +8027,16 @@
         <w:t xml:space="preserve"> und </w:t>
       </w:r>
       <w:r>
-        <w:t>„d</w:t>
+        <w:t>„</w:t>
+      </w:r>
+      <w:proofErr w:type="spellStart"/>
+      <w:r>
+        <w:t>d</w:t>
       </w:r>
       <w:r>
         <w:t>atabase</w:t>
       </w:r>
+      <w:proofErr w:type="spellEnd"/>
       <w:r>
         <w:t>“</w:t>
       </w:r>
@@ -7347,8 +8049,13 @@
         <w:pStyle w:val="berschrift5"/>
       </w:pPr>
       <w:r>
-        <w:t>Package models</w:t>
-      </w:r>
+        <w:t xml:space="preserve">Package </w:t>
+      </w:r>
+      <w:proofErr w:type="spellStart"/>
+      <w:r>
+        <w:t>models</w:t>
+      </w:r>
+      <w:proofErr w:type="spellEnd"/>
     </w:p>
     <w:p>
       <w:pPr>
@@ -7366,11 +8073,16 @@
         <w:pStyle w:val="KeinLeerraum"/>
       </w:pPr>
       <w:r>
-        <w:t>„m</w:t>
+        <w:t>„</w:t>
+      </w:r>
+      <w:proofErr w:type="spellStart"/>
+      <w:r>
+        <w:t>m</w:t>
       </w:r>
       <w:r>
         <w:t>odels</w:t>
       </w:r>
+      <w:proofErr w:type="spellEnd"/>
       <w:r>
         <w:t>“</w:t>
       </w:r>
@@ -7384,14 +8096,27 @@
         <w:t>Es e</w:t>
       </w:r>
       <w:r>
-        <w:t xml:space="preserve">nthält ein Unterpackage </w:t>
-      </w:r>
-      <w:r>
-        <w:t>„i</w:t>
+        <w:t xml:space="preserve">nthält ein </w:t>
+      </w:r>
+      <w:proofErr w:type="spellStart"/>
+      <w:r>
+        <w:t>Unterpackage</w:t>
+      </w:r>
+      <w:proofErr w:type="spellEnd"/>
+      <w:r>
+        <w:t xml:space="preserve"> </w:t>
+      </w:r>
+      <w:r>
+        <w:t>„</w:t>
+      </w:r>
+      <w:proofErr w:type="spellStart"/>
+      <w:r>
+        <w:t>i</w:t>
       </w:r>
       <w:r>
         <w:t>nterfaces</w:t>
       </w:r>
+      <w:proofErr w:type="spellEnd"/>
       <w:r>
         <w:t>“</w:t>
       </w:r>
@@ -7434,7 +8159,7 @@
                     </pic:cNvPicPr>
                   </pic:nvPicPr>
                   <pic:blipFill>
-                    <a:blip r:embed="rId31">
+                    <a:blip r:embed="rId27">
                       <a:extLst>
                         <a:ext uri="{28A0092B-C50C-407E-A947-70E740481C1C}">
                           <a14:useLocalDpi xmlns:a14="http://schemas.microsoft.com/office/drawing/2010/main" val="0"/>
@@ -7470,7 +8195,7 @@
       <w:pPr>
         <w:pStyle w:val="Beschriftung"/>
       </w:pPr>
-      <w:bookmarkStart w:id="48" w:name="_Toc290375873"/>
+      <w:bookmarkStart w:id="51" w:name="_Toc290375873"/>
       <w:r>
         <w:t xml:space="preserve">Abbildung </w:t>
       </w:r>
@@ -7483,9 +8208,14 @@
         </w:r>
       </w:fldSimple>
       <w:r>
-        <w:t xml:space="preserve"> - Package models</w:t>
-      </w:r>
-      <w:bookmarkEnd w:id="48"/>
+        <w:t xml:space="preserve"> - Package </w:t>
+      </w:r>
+      <w:proofErr w:type="spellStart"/>
+      <w:r>
+        <w:t>models</w:t>
+      </w:r>
+      <w:bookmarkEnd w:id="51"/>
+      <w:proofErr w:type="spellEnd"/>
     </w:p>
     <w:p>
       <w:pPr>
@@ -7527,16 +8257,24 @@
       <w:r>
         <w:t>TODDOOOOOOOOOOOOOOOOOOOOOOOOOOOOOOOOOOOOOOOO</w:t>
       </w:r>
-      <w:bookmarkStart w:id="49" w:name="_GoBack"/>
-      <w:bookmarkEnd w:id="49"/>
     </w:p>
     <w:p>
       <w:pPr>
         <w:pStyle w:val="berschrift6"/>
       </w:pPr>
-      <w:r>
-        <w:t>Unterpackage interfaces</w:t>
-      </w:r>
+      <w:proofErr w:type="spellStart"/>
+      <w:r>
+        <w:t>Unterpackage</w:t>
+      </w:r>
+      <w:proofErr w:type="spellEnd"/>
+      <w:r>
+        <w:t xml:space="preserve"> </w:t>
+      </w:r>
+      <w:proofErr w:type="spellStart"/>
+      <w:r>
+        <w:t>interfaces</w:t>
+      </w:r>
+      <w:proofErr w:type="spellEnd"/>
     </w:p>
     <w:p>
       <w:pPr>
@@ -7551,11 +8289,16 @@
         <w:t xml:space="preserve">Das Package </w:t>
       </w:r>
       <w:r>
-        <w:t>„i</w:t>
+        <w:t>„</w:t>
+      </w:r>
+      <w:proofErr w:type="spellStart"/>
+      <w:r>
+        <w:t>i</w:t>
       </w:r>
       <w:r>
         <w:t>nterfaces</w:t>
       </w:r>
+      <w:proofErr w:type="spellEnd"/>
       <w:r>
         <w:t>“</w:t>
       </w:r>
@@ -7563,17 +8306,30 @@
         <w:t xml:space="preserve"> b</w:t>
       </w:r>
       <w:r>
-        <w:t>einhaltet die JSON-Serialisierung, wel</w:t>
+        <w:t>einhaltet die JSON-</w:t>
+      </w:r>
+      <w:proofErr w:type="spellStart"/>
+      <w:r>
+        <w:t>Serialisierung</w:t>
+      </w:r>
+      <w:proofErr w:type="spellEnd"/>
+      <w:r>
+        <w:t>, wel</w:t>
       </w:r>
       <w:r>
         <w:t xml:space="preserve">che von den Klassen im Package </w:t>
       </w:r>
       <w:r>
-        <w:t>„m</w:t>
+        <w:t>„</w:t>
+      </w:r>
+      <w:proofErr w:type="spellStart"/>
+      <w:r>
+        <w:t>m</w:t>
       </w:r>
       <w:r>
         <w:t>odels</w:t>
       </w:r>
+      <w:proofErr w:type="spellEnd"/>
       <w:r>
         <w:t>“</w:t>
       </w:r>
@@ -7616,7 +8372,7 @@
                     </pic:cNvPicPr>
                   </pic:nvPicPr>
                   <pic:blipFill>
-                    <a:blip r:embed="rId32">
+                    <a:blip r:embed="rId28">
                       <a:extLst>
                         <a:ext uri="{28A0092B-C50C-407E-A947-70E740481C1C}">
                           <a14:useLocalDpi xmlns:a14="http://schemas.microsoft.com/office/drawing/2010/main" val="0"/>
@@ -7652,7 +8408,7 @@
       <w:pPr>
         <w:pStyle w:val="Beschriftung"/>
       </w:pPr>
-      <w:bookmarkStart w:id="50" w:name="_Toc290375874"/>
+      <w:bookmarkStart w:id="52" w:name="_Toc290375874"/>
       <w:r>
         <w:t xml:space="preserve">Abbildung </w:t>
       </w:r>
@@ -7665,9 +8421,14 @@
         </w:r>
       </w:fldSimple>
       <w:r>
-        <w:t xml:space="preserve"> - Package interfaces</w:t>
-      </w:r>
-      <w:bookmarkEnd w:id="50"/>
+        <w:t xml:space="preserve"> - Package </w:t>
+      </w:r>
+      <w:proofErr w:type="spellStart"/>
+      <w:r>
+        <w:t>interfaces</w:t>
+      </w:r>
+      <w:bookmarkEnd w:id="52"/>
+      <w:proofErr w:type="spellEnd"/>
     </w:p>
     <w:p>
       <w:pPr>
@@ -7710,8 +8471,13 @@
         <w:pStyle w:val="berschrift5"/>
       </w:pPr>
       <w:r>
-        <w:t>Package database</w:t>
-      </w:r>
+        <w:t xml:space="preserve">Package </w:t>
+      </w:r>
+      <w:proofErr w:type="spellStart"/>
+      <w:r>
+        <w:t>database</w:t>
+      </w:r>
+      <w:proofErr w:type="spellEnd"/>
     </w:p>
     <w:p>
       <w:pPr>
@@ -7729,11 +8495,16 @@
         <w:pStyle w:val="KeinLeerraum"/>
       </w:pPr>
       <w:r>
-        <w:t>„d</w:t>
+        <w:t>„</w:t>
+      </w:r>
+      <w:proofErr w:type="spellStart"/>
+      <w:r>
+        <w:t>d</w:t>
       </w:r>
       <w:r>
         <w:t>atabase</w:t>
       </w:r>
+      <w:proofErr w:type="spellEnd"/>
       <w:r>
         <w:t>“</w:t>
       </w:r>
@@ -7783,7 +8554,7 @@
                     </pic:cNvPicPr>
                   </pic:nvPicPr>
                   <pic:blipFill>
-                    <a:blip r:embed="rId33">
+                    <a:blip r:embed="rId29">
                       <a:extLst>
                         <a:ext uri="{28A0092B-C50C-407E-A947-70E740481C1C}">
                           <a14:useLocalDpi xmlns:a14="http://schemas.microsoft.com/office/drawing/2010/main" val="0"/>
@@ -7819,7 +8590,7 @@
       <w:pPr>
         <w:pStyle w:val="Beschriftung"/>
       </w:pPr>
-      <w:bookmarkStart w:id="51" w:name="_Toc290375875"/>
+      <w:bookmarkStart w:id="53" w:name="_Toc290375875"/>
       <w:r>
         <w:t xml:space="preserve">Abbildung </w:t>
       </w:r>
@@ -7832,9 +8603,14 @@
         </w:r>
       </w:fldSimple>
       <w:r>
-        <w:t xml:space="preserve"> - Package database</w:t>
-      </w:r>
-      <w:bookmarkEnd w:id="51"/>
+        <w:t xml:space="preserve"> - Package </w:t>
+      </w:r>
+      <w:proofErr w:type="spellStart"/>
+      <w:r>
+        <w:t>database</w:t>
+      </w:r>
+      <w:bookmarkEnd w:id="53"/>
+      <w:proofErr w:type="spellEnd"/>
     </w:p>
     <w:p>
       <w:pPr>
@@ -7876,9 +8652,9 @@
       <w:pPr>
         <w:pStyle w:val="berschrift3"/>
       </w:pPr>
-      <w:bookmarkStart w:id="52" w:name="_Ref290376264"/>
-      <w:bookmarkStart w:id="53" w:name="_Ref290376267"/>
-      <w:bookmarkStart w:id="54" w:name="_Toc290377916"/>
+      <w:bookmarkStart w:id="54" w:name="_Ref290376264"/>
+      <w:bookmarkStart w:id="55" w:name="_Ref290376267"/>
+      <w:bookmarkStart w:id="56" w:name="_Toc290377916"/>
       <w:r>
         <w:t>P</w:t>
       </w:r>
@@ -7891,12 +8667,14 @@
       <w:r>
         <w:t xml:space="preserve">ckage </w:t>
       </w:r>
+      <w:proofErr w:type="spellStart"/>
       <w:r>
         <w:t>network</w:t>
       </w:r>
-      <w:bookmarkEnd w:id="52"/>
-      <w:bookmarkEnd w:id="53"/>
       <w:bookmarkEnd w:id="54"/>
+      <w:bookmarkEnd w:id="55"/>
+      <w:bookmarkEnd w:id="56"/>
+      <w:proofErr w:type="spellEnd"/>
     </w:p>
     <w:p>
       <w:pPr>
@@ -7914,11 +8692,16 @@
         <w:t xml:space="preserve">Das Package </w:t>
       </w:r>
       <w:r>
-        <w:t>„n</w:t>
+        <w:t>„</w:t>
+      </w:r>
+      <w:proofErr w:type="spellStart"/>
+      <w:r>
+        <w:t>n</w:t>
       </w:r>
       <w:r>
         <w:t>etwork</w:t>
       </w:r>
+      <w:proofErr w:type="spellEnd"/>
       <w:r>
         <w:t>“</w:t>
       </w:r>
@@ -7964,7 +8747,7 @@
                     </pic:cNvPicPr>
                   </pic:nvPicPr>
                   <pic:blipFill>
-                    <a:blip r:embed="rId34">
+                    <a:blip r:embed="rId30">
                       <a:extLst>
                         <a:ext uri="{28A0092B-C50C-407E-A947-70E740481C1C}">
                           <a14:useLocalDpi xmlns:a14="http://schemas.microsoft.com/office/drawing/2010/main" val="0"/>
@@ -8000,7 +8783,7 @@
       <w:pPr>
         <w:pStyle w:val="Beschriftung"/>
       </w:pPr>
-      <w:bookmarkStart w:id="55" w:name="_Toc290375876"/>
+      <w:bookmarkStart w:id="57" w:name="_Toc290375876"/>
       <w:r>
         <w:t xml:space="preserve">Abbildung </w:t>
       </w:r>
@@ -8013,9 +8796,14 @@
         </w:r>
       </w:fldSimple>
       <w:r>
-        <w:t xml:space="preserve"> - Package network</w:t>
-      </w:r>
-      <w:bookmarkEnd w:id="55"/>
+        <w:t xml:space="preserve"> - Package </w:t>
+      </w:r>
+      <w:proofErr w:type="spellStart"/>
+      <w:r>
+        <w:t>network</w:t>
+      </w:r>
+      <w:bookmarkEnd w:id="57"/>
+      <w:proofErr w:type="spellEnd"/>
     </w:p>
     <w:p>
       <w:pPr>
@@ -8058,15 +8846,28 @@
       <w:pPr>
         <w:pStyle w:val="berschrift3"/>
       </w:pPr>
-      <w:bookmarkStart w:id="56" w:name="_Toc290377917"/>
-      <w:r>
-        <w:t>Package test</w:t>
-      </w:r>
-      <w:bookmarkEnd w:id="56"/>
-    </w:p>
-    <w:p>
-      <w:r>
-        <w:t xml:space="preserve">Das Package „test“ wird hier, obwohl es nicht in </w:t>
+      <w:bookmarkStart w:id="58" w:name="_Toc290377917"/>
+      <w:r>
+        <w:t xml:space="preserve">Package </w:t>
+      </w:r>
+      <w:proofErr w:type="spellStart"/>
+      <w:r>
+        <w:t>test</w:t>
+      </w:r>
+      <w:bookmarkEnd w:id="58"/>
+      <w:proofErr w:type="spellEnd"/>
+    </w:p>
+    <w:p>
+      <w:r>
+        <w:t>Das Package „</w:t>
+      </w:r>
+      <w:proofErr w:type="spellStart"/>
+      <w:r>
+        <w:t>test</w:t>
+      </w:r>
+      <w:proofErr w:type="spellEnd"/>
+      <w:r>
+        <w:t xml:space="preserve">“ wird hier, obwohl es nicht in </w:t>
       </w:r>
       <w:r>
         <w:fldChar w:fldCharType="begin"/>
@@ -8159,7 +8960,7 @@
                     </pic:cNvPicPr>
                   </pic:nvPicPr>
                   <pic:blipFill>
-                    <a:blip r:embed="rId35">
+                    <a:blip r:embed="rId31">
                       <a:extLst>
                         <a:ext uri="{28A0092B-C50C-407E-A947-70E740481C1C}">
                           <a14:useLocalDpi xmlns:a14="http://schemas.microsoft.com/office/drawing/2010/main" val="0"/>
@@ -8195,7 +8996,7 @@
       <w:pPr>
         <w:pStyle w:val="Beschriftung"/>
       </w:pPr>
-      <w:bookmarkStart w:id="57" w:name="_Toc290375877"/>
+      <w:bookmarkStart w:id="59" w:name="_Toc290375877"/>
       <w:r>
         <w:t xml:space="preserve">Abbildung </w:t>
       </w:r>
@@ -8208,9 +9009,14 @@
         </w:r>
       </w:fldSimple>
       <w:r>
-        <w:t xml:space="preserve"> - Package test</w:t>
-      </w:r>
-      <w:bookmarkEnd w:id="57"/>
+        <w:t xml:space="preserve"> - Package </w:t>
+      </w:r>
+      <w:proofErr w:type="spellStart"/>
+      <w:r>
+        <w:t>test</w:t>
+      </w:r>
+      <w:bookmarkEnd w:id="59"/>
+      <w:proofErr w:type="spellEnd"/>
     </w:p>
     <w:p>
       <w:r>
@@ -8236,7 +9042,15 @@
         </w:numPr>
       </w:pPr>
       <w:r>
-        <w:t>„services“</w:t>
+        <w:t>„</w:t>
+      </w:r>
+      <w:proofErr w:type="spellStart"/>
+      <w:r>
+        <w:t>services</w:t>
+      </w:r>
+      <w:proofErr w:type="spellEnd"/>
+      <w:r>
+        <w:t>“</w:t>
       </w:r>
       <w:r>
         <w:t xml:space="preserve">  (siehe</w:t>
@@ -8272,8 +9086,13 @@
         <w:fldChar w:fldCharType="separate"/>
       </w:r>
       <w:r>
-        <w:t>Package services</w:t>
-      </w:r>
+        <w:t xml:space="preserve">Package </w:t>
+      </w:r>
+      <w:proofErr w:type="spellStart"/>
+      <w:r>
+        <w:t>services</w:t>
+      </w:r>
+      <w:proofErr w:type="spellEnd"/>
       <w:r>
         <w:fldChar w:fldCharType="end"/>
       </w:r>
@@ -8290,7 +9109,15 @@
         </w:numPr>
       </w:pPr>
       <w:r>
-        <w:t xml:space="preserve">„activities“ (siehe </w:t>
+        <w:t>„</w:t>
+      </w:r>
+      <w:proofErr w:type="spellStart"/>
+      <w:r>
+        <w:t>activities</w:t>
+      </w:r>
+      <w:proofErr w:type="spellEnd"/>
+      <w:r>
+        <w:t xml:space="preserve">“ (siehe </w:t>
       </w:r>
       <w:r>
         <w:fldChar w:fldCharType="begin"/>
@@ -8320,8 +9147,13 @@
         <w:fldChar w:fldCharType="separate"/>
       </w:r>
       <w:r>
-        <w:t>Package activities</w:t>
-      </w:r>
+        <w:t xml:space="preserve">Package </w:t>
+      </w:r>
+      <w:proofErr w:type="spellStart"/>
+      <w:r>
+        <w:t>activities</w:t>
+      </w:r>
+      <w:proofErr w:type="spellEnd"/>
       <w:r>
         <w:fldChar w:fldCharType="end"/>
       </w:r>
@@ -8338,7 +9170,15 @@
         </w:numPr>
       </w:pPr>
       <w:r>
-        <w:t xml:space="preserve">„persistence“ (siehe </w:t>
+        <w:t>„</w:t>
+      </w:r>
+      <w:proofErr w:type="spellStart"/>
+      <w:r>
+        <w:t>persistence</w:t>
+      </w:r>
+      <w:proofErr w:type="spellEnd"/>
+      <w:r>
+        <w:t xml:space="preserve">“ (siehe </w:t>
       </w:r>
       <w:r>
         <w:fldChar w:fldCharType="begin"/>
@@ -8368,8 +9208,13 @@
         <w:fldChar w:fldCharType="separate"/>
       </w:r>
       <w:r>
-        <w:t>Package persistence</w:t>
-      </w:r>
+        <w:t xml:space="preserve">Package </w:t>
+      </w:r>
+      <w:proofErr w:type="spellStart"/>
+      <w:r>
+        <w:t>persistence</w:t>
+      </w:r>
+      <w:proofErr w:type="spellEnd"/>
       <w:r>
         <w:fldChar w:fldCharType="end"/>
       </w:r>
@@ -8386,7 +9231,15 @@
         </w:numPr>
       </w:pPr>
       <w:r>
-        <w:t xml:space="preserve">„network“ (siehe </w:t>
+        <w:t>„</w:t>
+      </w:r>
+      <w:proofErr w:type="spellStart"/>
+      <w:r>
+        <w:t>network</w:t>
+      </w:r>
+      <w:proofErr w:type="spellEnd"/>
+      <w:r>
+        <w:t xml:space="preserve">“ (siehe </w:t>
       </w:r>
       <w:r>
         <w:fldChar w:fldCharType="begin"/>
@@ -8425,8 +9278,13 @@
         <w:t>a</w:t>
       </w:r>
       <w:r>
-        <w:t>ckage network</w:t>
-      </w:r>
+        <w:t xml:space="preserve">ckage </w:t>
+      </w:r>
+      <w:proofErr w:type="spellStart"/>
+      <w:r>
+        <w:t>network</w:t>
+      </w:r>
+      <w:proofErr w:type="spellEnd"/>
       <w:r>
         <w:fldChar w:fldCharType="end"/>
       </w:r>
@@ -8441,18 +9299,26 @@
     </w:p>
     <w:p>
       <w:r>
-        <w:t xml:space="preserve">Das Package „gui/gen“ läuft selbständig und benötigt keine Testklassen. </w:t>
+        <w:t>Das Package „</w:t>
+      </w:r>
+      <w:proofErr w:type="spellStart"/>
+      <w:r>
+        <w:t>gui</w:t>
+      </w:r>
+      <w:proofErr w:type="spellEnd"/>
+      <w:r>
+        <w:t xml:space="preserve">/gen“ läuft selbständig und benötigt keine Testklassen. </w:t>
       </w:r>
     </w:p>
     <w:p>
       <w:pPr>
         <w:pStyle w:val="berschrift1"/>
       </w:pPr>
-      <w:bookmarkStart w:id="58" w:name="_Toc290377918"/>
+      <w:bookmarkStart w:id="60" w:name="_Toc290377918"/>
       <w:r>
         <w:t>Prozesse und Threads</w:t>
       </w:r>
-      <w:bookmarkEnd w:id="58"/>
+      <w:bookmarkEnd w:id="60"/>
     </w:p>
     <w:p>
       <w:r>
@@ -8478,11 +9344,11 @@
       <w:pPr>
         <w:pStyle w:val="berschrift1"/>
       </w:pPr>
-      <w:bookmarkStart w:id="59" w:name="_Toc290377919"/>
+      <w:bookmarkStart w:id="61" w:name="_Toc290377919"/>
       <w:r>
         <w:t>Datenspeicherung</w:t>
       </w:r>
-      <w:bookmarkEnd w:id="59"/>
+      <w:bookmarkEnd w:id="61"/>
     </w:p>
     <w:p>
       <w:r>
@@ -8493,11 +9359,11 @@
       <w:pPr>
         <w:pStyle w:val="berschrift1"/>
       </w:pPr>
-      <w:bookmarkStart w:id="60" w:name="_Toc290377920"/>
+      <w:bookmarkStart w:id="62" w:name="_Toc290377920"/>
       <w:r>
         <w:t>Grössen und Leistung</w:t>
       </w:r>
-      <w:bookmarkEnd w:id="60"/>
+      <w:bookmarkEnd w:id="62"/>
     </w:p>
     <w:p>
       <w:r>
@@ -8505,8 +9371,8 @@
       </w:r>
     </w:p>
     <w:sectPr>
-      <w:headerReference w:type="default" r:id="rId36"/>
-      <w:footerReference w:type="default" r:id="rId37"/>
+      <w:headerReference w:type="default" r:id="rId32"/>
+      <w:footerReference w:type="default" r:id="rId33"/>
       <w:pgSz w:w="11906" w:h="16838"/>
       <w:pgMar w:top="1417" w:right="1417" w:bottom="1134" w:left="1417" w:header="708" w:footer="708" w:gutter="0"/>
       <w:pgNumType w:start="0"/>
@@ -8574,7 +9440,7 @@
       <w:rPr>
         <w:noProof/>
       </w:rPr>
-      <w:t>12. April 2011</w:t>
+      <w:t>13. April 2011</w:t>
     </w:r>
     <w:r>
       <w:fldChar w:fldCharType="end"/>
@@ -8612,7 +9478,7 @@
         <w:noProof/>
         <w:lang w:val="de-DE"/>
       </w:rPr>
-      <w:t>16</w:t>
+      <w:t>9</w:t>
     </w:r>
     <w:r>
       <w:rPr>
@@ -9035,7 +9901,96 @@
     </w:lvl>
   </w:abstractNum>
   <w:abstractNum w:abstractNumId="3">
-    <w:nsid w:val="45C66E52"/>
+    <w:nsid w:val="34A022CF"/>
+    <w:multiLevelType w:val="multilevel"/>
+    <w:tmpl w:val="3EB88196"/>
+    <w:lvl w:ilvl="0">
+      <w:start w:val="1"/>
+      <w:numFmt w:val="bullet"/>
+      <w:lvlText w:val=""/>
+      <w:lvlJc w:val="left"/>
+      <w:pPr>
+        <w:ind w:left="432" w:hanging="432"/>
+      </w:pPr>
+      <w:rPr>
+        <w:rFonts w:ascii="Symbol" w:hAnsi="Symbol" w:hint="default"/>
+      </w:rPr>
+    </w:lvl>
+    <w:lvl w:ilvl="1">
+      <w:start w:val="1"/>
+      <w:numFmt w:val="decimal"/>
+      <w:lvlText w:val="%1.%2"/>
+      <w:lvlJc w:val="left"/>
+      <w:pPr>
+        <w:ind w:left="576" w:hanging="576"/>
+      </w:pPr>
+    </w:lvl>
+    <w:lvl w:ilvl="2">
+      <w:start w:val="1"/>
+      <w:numFmt w:val="decimal"/>
+      <w:lvlText w:val="%1.%2.%3"/>
+      <w:lvlJc w:val="left"/>
+      <w:pPr>
+        <w:ind w:left="720" w:hanging="720"/>
+      </w:pPr>
+    </w:lvl>
+    <w:lvl w:ilvl="3">
+      <w:start w:val="1"/>
+      <w:numFmt w:val="decimal"/>
+      <w:lvlText w:val="%1.%2.%3.%4"/>
+      <w:lvlJc w:val="left"/>
+      <w:pPr>
+        <w:ind w:left="864" w:hanging="864"/>
+      </w:pPr>
+    </w:lvl>
+    <w:lvl w:ilvl="4">
+      <w:start w:val="1"/>
+      <w:numFmt w:val="decimal"/>
+      <w:lvlText w:val="%1.%2.%3.%4.%5"/>
+      <w:lvlJc w:val="left"/>
+      <w:pPr>
+        <w:ind w:left="1008" w:hanging="1008"/>
+      </w:pPr>
+    </w:lvl>
+    <w:lvl w:ilvl="5">
+      <w:start w:val="1"/>
+      <w:numFmt w:val="decimal"/>
+      <w:lvlText w:val="%1.%2.%3.%4.%5.%6"/>
+      <w:lvlJc w:val="left"/>
+      <w:pPr>
+        <w:ind w:left="1152" w:hanging="1152"/>
+      </w:pPr>
+    </w:lvl>
+    <w:lvl w:ilvl="6">
+      <w:start w:val="1"/>
+      <w:numFmt w:val="decimal"/>
+      <w:lvlText w:val="%1.%2.%3.%4.%5.%6.%7"/>
+      <w:lvlJc w:val="left"/>
+      <w:pPr>
+        <w:ind w:left="1296" w:hanging="1296"/>
+      </w:pPr>
+    </w:lvl>
+    <w:lvl w:ilvl="7">
+      <w:start w:val="1"/>
+      <w:numFmt w:val="decimal"/>
+      <w:lvlText w:val="%1.%2.%3.%4.%5.%6.%7.%8"/>
+      <w:lvlJc w:val="left"/>
+      <w:pPr>
+        <w:ind w:left="1440" w:hanging="1440"/>
+      </w:pPr>
+    </w:lvl>
+    <w:lvl w:ilvl="8">
+      <w:start w:val="1"/>
+      <w:numFmt w:val="decimal"/>
+      <w:lvlText w:val="%1.%2.%3.%4.%5.%6.%7.%8.%9"/>
+      <w:lvlJc w:val="left"/>
+      <w:pPr>
+        <w:ind w:left="1584" w:hanging="1584"/>
+      </w:pPr>
+    </w:lvl>
+  </w:abstractNum>
+  <w:abstractNum w:abstractNumId="4">
+    <w:nsid w:val="358C6F31"/>
     <w:multiLevelType w:val="multilevel"/>
     <w:tmpl w:val="08070025"/>
     <w:lvl w:ilvl="0">
@@ -9129,7 +10084,292 @@
       </w:pPr>
     </w:lvl>
   </w:abstractNum>
-  <w:abstractNum w:abstractNumId="4">
+  <w:abstractNum w:abstractNumId="5">
+    <w:nsid w:val="37265AD5"/>
+    <w:multiLevelType w:val="hybridMultilevel"/>
+    <w:tmpl w:val="B7E202A6"/>
+    <w:lvl w:ilvl="0" w:tplc="0807000F">
+      <w:start w:val="1"/>
+      <w:numFmt w:val="decimal"/>
+      <w:lvlText w:val="%1."/>
+      <w:lvlJc w:val="left"/>
+      <w:pPr>
+        <w:ind w:left="720" w:hanging="360"/>
+      </w:pPr>
+    </w:lvl>
+    <w:lvl w:ilvl="1" w:tplc="08070019" w:tentative="1">
+      <w:start w:val="1"/>
+      <w:numFmt w:val="lowerLetter"/>
+      <w:lvlText w:val="%2."/>
+      <w:lvlJc w:val="left"/>
+      <w:pPr>
+        <w:ind w:left="1440" w:hanging="360"/>
+      </w:pPr>
+    </w:lvl>
+    <w:lvl w:ilvl="2" w:tplc="0807001B" w:tentative="1">
+      <w:start w:val="1"/>
+      <w:numFmt w:val="lowerRoman"/>
+      <w:lvlText w:val="%3."/>
+      <w:lvlJc w:val="right"/>
+      <w:pPr>
+        <w:ind w:left="2160" w:hanging="180"/>
+      </w:pPr>
+    </w:lvl>
+    <w:lvl w:ilvl="3" w:tplc="0807000F" w:tentative="1">
+      <w:start w:val="1"/>
+      <w:numFmt w:val="decimal"/>
+      <w:lvlText w:val="%4."/>
+      <w:lvlJc w:val="left"/>
+      <w:pPr>
+        <w:ind w:left="2880" w:hanging="360"/>
+      </w:pPr>
+    </w:lvl>
+    <w:lvl w:ilvl="4" w:tplc="08070019" w:tentative="1">
+      <w:start w:val="1"/>
+      <w:numFmt w:val="lowerLetter"/>
+      <w:lvlText w:val="%5."/>
+      <w:lvlJc w:val="left"/>
+      <w:pPr>
+        <w:ind w:left="3600" w:hanging="360"/>
+      </w:pPr>
+    </w:lvl>
+    <w:lvl w:ilvl="5" w:tplc="0807001B" w:tentative="1">
+      <w:start w:val="1"/>
+      <w:numFmt w:val="lowerRoman"/>
+      <w:lvlText w:val="%6."/>
+      <w:lvlJc w:val="right"/>
+      <w:pPr>
+        <w:ind w:left="4320" w:hanging="180"/>
+      </w:pPr>
+    </w:lvl>
+    <w:lvl w:ilvl="6" w:tplc="0807000F" w:tentative="1">
+      <w:start w:val="1"/>
+      <w:numFmt w:val="decimal"/>
+      <w:lvlText w:val="%7."/>
+      <w:lvlJc w:val="left"/>
+      <w:pPr>
+        <w:ind w:left="5040" w:hanging="360"/>
+      </w:pPr>
+    </w:lvl>
+    <w:lvl w:ilvl="7" w:tplc="08070019" w:tentative="1">
+      <w:start w:val="1"/>
+      <w:numFmt w:val="lowerLetter"/>
+      <w:lvlText w:val="%8."/>
+      <w:lvlJc w:val="left"/>
+      <w:pPr>
+        <w:ind w:left="5760" w:hanging="360"/>
+      </w:pPr>
+    </w:lvl>
+    <w:lvl w:ilvl="8" w:tplc="0807001B" w:tentative="1">
+      <w:start w:val="1"/>
+      <w:numFmt w:val="lowerRoman"/>
+      <w:lvlText w:val="%9."/>
+      <w:lvlJc w:val="right"/>
+      <w:pPr>
+        <w:ind w:left="6480" w:hanging="180"/>
+      </w:pPr>
+    </w:lvl>
+  </w:abstractNum>
+  <w:abstractNum w:abstractNumId="6">
+    <w:nsid w:val="428C2A46"/>
+    <w:multiLevelType w:val="hybridMultilevel"/>
+    <w:tmpl w:val="FBF0AAD2"/>
+    <w:lvl w:ilvl="0" w:tplc="08070001">
+      <w:start w:val="1"/>
+      <w:numFmt w:val="bullet"/>
+      <w:lvlText w:val=""/>
+      <w:lvlJc w:val="left"/>
+      <w:pPr>
+        <w:ind w:left="720" w:hanging="360"/>
+      </w:pPr>
+      <w:rPr>
+        <w:rFonts w:ascii="Symbol" w:hAnsi="Symbol" w:hint="default"/>
+      </w:rPr>
+    </w:lvl>
+    <w:lvl w:ilvl="1" w:tplc="08070003" w:tentative="1">
+      <w:start w:val="1"/>
+      <w:numFmt w:val="bullet"/>
+      <w:lvlText w:val="o"/>
+      <w:lvlJc w:val="left"/>
+      <w:pPr>
+        <w:ind w:left="1440" w:hanging="360"/>
+      </w:pPr>
+      <w:rPr>
+        <w:rFonts w:ascii="Courier New" w:hAnsi="Courier New" w:cs="Courier New" w:hint="default"/>
+      </w:rPr>
+    </w:lvl>
+    <w:lvl w:ilvl="2" w:tplc="08070005" w:tentative="1">
+      <w:start w:val="1"/>
+      <w:numFmt w:val="bullet"/>
+      <w:lvlText w:val=""/>
+      <w:lvlJc w:val="left"/>
+      <w:pPr>
+        <w:ind w:left="2160" w:hanging="360"/>
+      </w:pPr>
+      <w:rPr>
+        <w:rFonts w:ascii="Wingdings" w:hAnsi="Wingdings" w:hint="default"/>
+      </w:rPr>
+    </w:lvl>
+    <w:lvl w:ilvl="3" w:tplc="08070001" w:tentative="1">
+      <w:start w:val="1"/>
+      <w:numFmt w:val="bullet"/>
+      <w:lvlText w:val=""/>
+      <w:lvlJc w:val="left"/>
+      <w:pPr>
+        <w:ind w:left="2880" w:hanging="360"/>
+      </w:pPr>
+      <w:rPr>
+        <w:rFonts w:ascii="Symbol" w:hAnsi="Symbol" w:hint="default"/>
+      </w:rPr>
+    </w:lvl>
+    <w:lvl w:ilvl="4" w:tplc="08070003" w:tentative="1">
+      <w:start w:val="1"/>
+      <w:numFmt w:val="bullet"/>
+      <w:lvlText w:val="o"/>
+      <w:lvlJc w:val="left"/>
+      <w:pPr>
+        <w:ind w:left="3600" w:hanging="360"/>
+      </w:pPr>
+      <w:rPr>
+        <w:rFonts w:ascii="Courier New" w:hAnsi="Courier New" w:cs="Courier New" w:hint="default"/>
+      </w:rPr>
+    </w:lvl>
+    <w:lvl w:ilvl="5" w:tplc="08070005" w:tentative="1">
+      <w:start w:val="1"/>
+      <w:numFmt w:val="bullet"/>
+      <w:lvlText w:val=""/>
+      <w:lvlJc w:val="left"/>
+      <w:pPr>
+        <w:ind w:left="4320" w:hanging="360"/>
+      </w:pPr>
+      <w:rPr>
+        <w:rFonts w:ascii="Wingdings" w:hAnsi="Wingdings" w:hint="default"/>
+      </w:rPr>
+    </w:lvl>
+    <w:lvl w:ilvl="6" w:tplc="08070001" w:tentative="1">
+      <w:start w:val="1"/>
+      <w:numFmt w:val="bullet"/>
+      <w:lvlText w:val=""/>
+      <w:lvlJc w:val="left"/>
+      <w:pPr>
+        <w:ind w:left="5040" w:hanging="360"/>
+      </w:pPr>
+      <w:rPr>
+        <w:rFonts w:ascii="Symbol" w:hAnsi="Symbol" w:hint="default"/>
+      </w:rPr>
+    </w:lvl>
+    <w:lvl w:ilvl="7" w:tplc="08070003" w:tentative="1">
+      <w:start w:val="1"/>
+      <w:numFmt w:val="bullet"/>
+      <w:lvlText w:val="o"/>
+      <w:lvlJc w:val="left"/>
+      <w:pPr>
+        <w:ind w:left="5760" w:hanging="360"/>
+      </w:pPr>
+      <w:rPr>
+        <w:rFonts w:ascii="Courier New" w:hAnsi="Courier New" w:cs="Courier New" w:hint="default"/>
+      </w:rPr>
+    </w:lvl>
+    <w:lvl w:ilvl="8" w:tplc="08070005" w:tentative="1">
+      <w:start w:val="1"/>
+      <w:numFmt w:val="bullet"/>
+      <w:lvlText w:val=""/>
+      <w:lvlJc w:val="left"/>
+      <w:pPr>
+        <w:ind w:left="6480" w:hanging="360"/>
+      </w:pPr>
+      <w:rPr>
+        <w:rFonts w:ascii="Wingdings" w:hAnsi="Wingdings" w:hint="default"/>
+      </w:rPr>
+    </w:lvl>
+  </w:abstractNum>
+  <w:abstractNum w:abstractNumId="7">
+    <w:nsid w:val="45C66E52"/>
+    <w:multiLevelType w:val="multilevel"/>
+    <w:tmpl w:val="39D89590"/>
+    <w:lvl w:ilvl="0">
+      <w:start w:val="1"/>
+      <w:numFmt w:val="decimal"/>
+      <w:lvlText w:val="%1"/>
+      <w:lvlJc w:val="left"/>
+      <w:pPr>
+        <w:ind w:left="432" w:hanging="432"/>
+      </w:pPr>
+    </w:lvl>
+    <w:lvl w:ilvl="1">
+      <w:start w:val="1"/>
+      <w:numFmt w:val="decimal"/>
+      <w:lvlText w:val="%1.%2"/>
+      <w:lvlJc w:val="left"/>
+      <w:pPr>
+        <w:ind w:left="576" w:hanging="576"/>
+      </w:pPr>
+    </w:lvl>
+    <w:lvl w:ilvl="2">
+      <w:start w:val="1"/>
+      <w:numFmt w:val="decimal"/>
+      <w:lvlText w:val="%1.%2.%3"/>
+      <w:lvlJc w:val="left"/>
+      <w:pPr>
+        <w:ind w:left="720" w:hanging="720"/>
+      </w:pPr>
+    </w:lvl>
+    <w:lvl w:ilvl="3">
+      <w:start w:val="1"/>
+      <w:numFmt w:val="decimal"/>
+      <w:lvlText w:val="%1.%2.%3.%4"/>
+      <w:lvlJc w:val="left"/>
+      <w:pPr>
+        <w:ind w:left="864" w:hanging="864"/>
+      </w:pPr>
+    </w:lvl>
+    <w:lvl w:ilvl="4">
+      <w:start w:val="1"/>
+      <w:numFmt w:val="decimal"/>
+      <w:lvlText w:val="%1.%2.%3.%4.%5"/>
+      <w:lvlJc w:val="left"/>
+      <w:pPr>
+        <w:ind w:left="1008" w:hanging="1008"/>
+      </w:pPr>
+    </w:lvl>
+    <w:lvl w:ilvl="5">
+      <w:start w:val="1"/>
+      <w:numFmt w:val="decimal"/>
+      <w:lvlText w:val="%1.%2.%3.%4.%5.%6"/>
+      <w:lvlJc w:val="left"/>
+      <w:pPr>
+        <w:ind w:left="1152" w:hanging="1152"/>
+      </w:pPr>
+    </w:lvl>
+    <w:lvl w:ilvl="6">
+      <w:start w:val="1"/>
+      <w:numFmt w:val="decimal"/>
+      <w:lvlText w:val="%1.%2.%3.%4.%5.%6.%7"/>
+      <w:lvlJc w:val="left"/>
+      <w:pPr>
+        <w:ind w:left="1296" w:hanging="1296"/>
+      </w:pPr>
+    </w:lvl>
+    <w:lvl w:ilvl="7">
+      <w:start w:val="1"/>
+      <w:numFmt w:val="decimal"/>
+      <w:lvlText w:val="%1.%2.%3.%4.%5.%6.%7.%8"/>
+      <w:lvlJc w:val="left"/>
+      <w:pPr>
+        <w:ind w:left="1440" w:hanging="1440"/>
+      </w:pPr>
+    </w:lvl>
+    <w:lvl w:ilvl="8">
+      <w:start w:val="1"/>
+      <w:numFmt w:val="decimal"/>
+      <w:lvlText w:val="%1.%2.%3.%4.%5.%6.%7.%8.%9"/>
+      <w:lvlJc w:val="left"/>
+      <w:pPr>
+        <w:ind w:left="1584" w:hanging="1584"/>
+      </w:pPr>
+    </w:lvl>
+  </w:abstractNum>
+  <w:abstractNum w:abstractNumId="8">
     <w:nsid w:val="6BC0634B"/>
     <w:multiLevelType w:val="multilevel"/>
     <w:tmpl w:val="0807001F"/>
@@ -9215,7 +10455,7 @@
       </w:pPr>
     </w:lvl>
   </w:abstractNum>
-  <w:abstractNum w:abstractNumId="5">
+  <w:abstractNum w:abstractNumId="9">
     <w:nsid w:val="6C042D79"/>
     <w:multiLevelType w:val="hybridMultilevel"/>
     <w:tmpl w:val="60D67B76"/>
@@ -9335,16 +10575,28 @@
     <w:abstractNumId w:val="0"/>
   </w:num>
   <w:num w:numId="3">
-    <w:abstractNumId w:val="4"/>
+    <w:abstractNumId w:val="8"/>
   </w:num>
   <w:num w:numId="4">
-    <w:abstractNumId w:val="3"/>
+    <w:abstractNumId w:val="7"/>
   </w:num>
   <w:num w:numId="5">
-    <w:abstractNumId w:val="5"/>
+    <w:abstractNumId w:val="9"/>
   </w:num>
   <w:num w:numId="6">
     <w:abstractNumId w:val="2"/>
+  </w:num>
+  <w:num w:numId="7">
+    <w:abstractNumId w:val="6"/>
+  </w:num>
+  <w:num w:numId="8">
+    <w:abstractNumId w:val="4"/>
+  </w:num>
+  <w:num w:numId="9">
+    <w:abstractNumId w:val="3"/>
+  </w:num>
+  <w:num w:numId="10">
+    <w:abstractNumId w:val="5"/>
   </w:num>
 </w:numbering>
 </file>
@@ -9524,7 +10776,7 @@
     <w:rsid w:val="00E711E0"/>
     <w:pPr>
       <w:numPr>
-        <w:numId w:val="4"/>
+        <w:numId w:val="8"/>
       </w:numPr>
       <w:pBdr>
         <w:top w:val="single" w:sz="24" w:space="0" w:color="4F81BD" w:themeColor="accent1"/>
@@ -9557,7 +10809,7 @@
     <w:pPr>
       <w:numPr>
         <w:ilvl w:val="1"/>
-        <w:numId w:val="4"/>
+        <w:numId w:val="8"/>
       </w:numPr>
       <w:pBdr>
         <w:top w:val="single" w:sz="24" w:space="0" w:color="DBE5F1" w:themeColor="accent1" w:themeTint="33"/>
@@ -9567,7 +10819,6 @@
       </w:pBdr>
       <w:shd w:val="clear" w:color="auto" w:fill="DBE5F1" w:themeFill="accent1" w:themeFillTint="33"/>
       <w:spacing w:before="360" w:after="240"/>
-      <w:ind w:left="578" w:hanging="578"/>
       <w:outlineLvl w:val="1"/>
     </w:pPr>
     <w:rPr>
@@ -9588,7 +10839,7 @@
     <w:pPr>
       <w:numPr>
         <w:ilvl w:val="2"/>
-        <w:numId w:val="4"/>
+        <w:numId w:val="8"/>
       </w:numPr>
       <w:pBdr>
         <w:top w:val="single" w:sz="6" w:space="2" w:color="4F81BD" w:themeColor="accent1"/>
@@ -9615,13 +10866,12 @@
     <w:pPr>
       <w:numPr>
         <w:ilvl w:val="3"/>
-        <w:numId w:val="4"/>
+        <w:numId w:val="8"/>
       </w:numPr>
       <w:pBdr>
         <w:top w:val="dotted" w:sz="6" w:space="2" w:color="4F81BD" w:themeColor="accent1"/>
       </w:pBdr>
       <w:spacing w:before="360" w:after="240"/>
-      <w:ind w:left="862" w:hanging="862"/>
       <w:outlineLvl w:val="3"/>
     </w:pPr>
     <w:rPr>
@@ -9643,7 +10893,7 @@
     <w:pPr>
       <w:numPr>
         <w:ilvl w:val="4"/>
-        <w:numId w:val="4"/>
+        <w:numId w:val="8"/>
       </w:numPr>
       <w:pBdr>
         <w:bottom w:val="single" w:sz="6" w:space="1" w:color="4F81BD" w:themeColor="accent1"/>
@@ -9670,7 +10920,7 @@
     <w:pPr>
       <w:numPr>
         <w:ilvl w:val="5"/>
-        <w:numId w:val="4"/>
+        <w:numId w:val="8"/>
       </w:numPr>
       <w:pBdr>
         <w:bottom w:val="dotted" w:sz="6" w:space="1" w:color="4F81BD" w:themeColor="accent1"/>
@@ -9697,7 +10947,7 @@
     <w:pPr>
       <w:numPr>
         <w:ilvl w:val="6"/>
-        <w:numId w:val="4"/>
+        <w:numId w:val="8"/>
       </w:numPr>
       <w:spacing w:before="300" w:after="0"/>
       <w:outlineLvl w:val="6"/>
@@ -9721,7 +10971,7 @@
     <w:pPr>
       <w:numPr>
         <w:ilvl w:val="7"/>
-        <w:numId w:val="4"/>
+        <w:numId w:val="8"/>
       </w:numPr>
       <w:spacing w:before="300" w:after="0"/>
       <w:outlineLvl w:val="7"/>
@@ -9745,7 +10995,7 @@
     <w:pPr>
       <w:numPr>
         <w:ilvl w:val="8"/>
-        <w:numId w:val="4"/>
+        <w:numId w:val="8"/>
       </w:numPr>
       <w:spacing w:before="300" w:after="0"/>
       <w:outlineLvl w:val="8"/>
@@ -10974,7 +12224,7 @@
     <w:rsid w:val="00E711E0"/>
     <w:pPr>
       <w:numPr>
-        <w:numId w:val="4"/>
+        <w:numId w:val="8"/>
       </w:numPr>
       <w:pBdr>
         <w:top w:val="single" w:sz="24" w:space="0" w:color="4F81BD" w:themeColor="accent1"/>
@@ -11007,7 +12257,7 @@
     <w:pPr>
       <w:numPr>
         <w:ilvl w:val="1"/>
-        <w:numId w:val="4"/>
+        <w:numId w:val="8"/>
       </w:numPr>
       <w:pBdr>
         <w:top w:val="single" w:sz="24" w:space="0" w:color="DBE5F1" w:themeColor="accent1" w:themeTint="33"/>
@@ -11017,7 +12267,6 @@
       </w:pBdr>
       <w:shd w:val="clear" w:color="auto" w:fill="DBE5F1" w:themeFill="accent1" w:themeFillTint="33"/>
       <w:spacing w:before="360" w:after="240"/>
-      <w:ind w:left="578" w:hanging="578"/>
       <w:outlineLvl w:val="1"/>
     </w:pPr>
     <w:rPr>
@@ -11038,7 +12287,7 @@
     <w:pPr>
       <w:numPr>
         <w:ilvl w:val="2"/>
-        <w:numId w:val="4"/>
+        <w:numId w:val="8"/>
       </w:numPr>
       <w:pBdr>
         <w:top w:val="single" w:sz="6" w:space="2" w:color="4F81BD" w:themeColor="accent1"/>
@@ -11065,13 +12314,12 @@
     <w:pPr>
       <w:numPr>
         <w:ilvl w:val="3"/>
-        <w:numId w:val="4"/>
+        <w:numId w:val="8"/>
       </w:numPr>
       <w:pBdr>
         <w:top w:val="dotted" w:sz="6" w:space="2" w:color="4F81BD" w:themeColor="accent1"/>
       </w:pBdr>
       <w:spacing w:before="360" w:after="240"/>
-      <w:ind w:left="862" w:hanging="862"/>
       <w:outlineLvl w:val="3"/>
     </w:pPr>
     <w:rPr>
@@ -11093,7 +12341,7 @@
     <w:pPr>
       <w:numPr>
         <w:ilvl w:val="4"/>
-        <w:numId w:val="4"/>
+        <w:numId w:val="8"/>
       </w:numPr>
       <w:pBdr>
         <w:bottom w:val="single" w:sz="6" w:space="1" w:color="4F81BD" w:themeColor="accent1"/>
@@ -11120,7 +12368,7 @@
     <w:pPr>
       <w:numPr>
         <w:ilvl w:val="5"/>
-        <w:numId w:val="4"/>
+        <w:numId w:val="8"/>
       </w:numPr>
       <w:pBdr>
         <w:bottom w:val="dotted" w:sz="6" w:space="1" w:color="4F81BD" w:themeColor="accent1"/>
@@ -11147,7 +12395,7 @@
     <w:pPr>
       <w:numPr>
         <w:ilvl w:val="6"/>
-        <w:numId w:val="4"/>
+        <w:numId w:val="8"/>
       </w:numPr>
       <w:spacing w:before="300" w:after="0"/>
       <w:outlineLvl w:val="6"/>
@@ -11171,7 +12419,7 @@
     <w:pPr>
       <w:numPr>
         <w:ilvl w:val="7"/>
-        <w:numId w:val="4"/>
+        <w:numId w:val="8"/>
       </w:numPr>
       <w:spacing w:before="300" w:after="0"/>
       <w:outlineLvl w:val="7"/>
@@ -11195,7 +12443,7 @@
     <w:pPr>
       <w:numPr>
         <w:ilvl w:val="8"/>
-        <w:numId w:val="4"/>
+        <w:numId w:val="8"/>
       </w:numPr>
       <w:spacing w:before="300" w:after="0"/>
       <w:outlineLvl w:val="8"/>
@@ -12249,3195 +13497,6 @@
 </w:styles>
 </file>
 
-<file path=word/diagrams/colors1.xml><?xml version="1.0" encoding="utf-8"?>
-<dgm:colorsDef xmlns:dgm="http://schemas.openxmlformats.org/drawingml/2006/diagram" xmlns:a="http://schemas.openxmlformats.org/drawingml/2006/main" uniqueId="urn:microsoft.com/office/officeart/2005/8/colors/accent1_2">
-  <dgm:title val=""/>
-  <dgm:desc val=""/>
-  <dgm:catLst>
-    <dgm:cat type="accent1" pri="11200"/>
-  </dgm:catLst>
-  <dgm:styleLbl name="node0">
-    <dgm:fillClrLst meth="repeat">
-      <a:schemeClr val="accent1"/>
-    </dgm:fillClrLst>
-    <dgm:linClrLst meth="repeat">
-      <a:schemeClr val="lt1"/>
-    </dgm:linClrLst>
-    <dgm:effectClrLst/>
-    <dgm:txLinClrLst/>
-    <dgm:txFillClrLst/>
-    <dgm:txEffectClrLst/>
-  </dgm:styleLbl>
-  <dgm:styleLbl name="alignNode1">
-    <dgm:fillClrLst meth="repeat">
-      <a:schemeClr val="accent1"/>
-    </dgm:fillClrLst>
-    <dgm:linClrLst meth="repeat">
-      <a:schemeClr val="accent1"/>
-    </dgm:linClrLst>
-    <dgm:effectClrLst/>
-    <dgm:txLinClrLst/>
-    <dgm:txFillClrLst/>
-    <dgm:txEffectClrLst/>
-  </dgm:styleLbl>
-  <dgm:styleLbl name="node1">
-    <dgm:fillClrLst meth="repeat">
-      <a:schemeClr val="accent1"/>
-    </dgm:fillClrLst>
-    <dgm:linClrLst meth="repeat">
-      <a:schemeClr val="lt1"/>
-    </dgm:linClrLst>
-    <dgm:effectClrLst/>
-    <dgm:txLinClrLst/>
-    <dgm:txFillClrLst/>
-    <dgm:txEffectClrLst/>
-  </dgm:styleLbl>
-  <dgm:styleLbl name="lnNode1">
-    <dgm:fillClrLst meth="repeat">
-      <a:schemeClr val="accent1"/>
-    </dgm:fillClrLst>
-    <dgm:linClrLst meth="repeat">
-      <a:schemeClr val="lt1"/>
-    </dgm:linClrLst>
-    <dgm:effectClrLst/>
-    <dgm:txLinClrLst/>
-    <dgm:txFillClrLst/>
-    <dgm:txEffectClrLst/>
-  </dgm:styleLbl>
-  <dgm:styleLbl name="vennNode1">
-    <dgm:fillClrLst meth="repeat">
-      <a:schemeClr val="accent1">
-        <a:alpha val="50000"/>
-      </a:schemeClr>
-    </dgm:fillClrLst>
-    <dgm:linClrLst meth="repeat">
-      <a:schemeClr val="lt1"/>
-    </dgm:linClrLst>
-    <dgm:effectClrLst/>
-    <dgm:txLinClrLst/>
-    <dgm:txFillClrLst/>
-    <dgm:txEffectClrLst/>
-  </dgm:styleLbl>
-  <dgm:styleLbl name="node2">
-    <dgm:fillClrLst meth="repeat">
-      <a:schemeClr val="accent1"/>
-    </dgm:fillClrLst>
-    <dgm:linClrLst meth="repeat">
-      <a:schemeClr val="lt1"/>
-    </dgm:linClrLst>
-    <dgm:effectClrLst/>
-    <dgm:txLinClrLst/>
-    <dgm:txFillClrLst/>
-    <dgm:txEffectClrLst/>
-  </dgm:styleLbl>
-  <dgm:styleLbl name="node3">
-    <dgm:fillClrLst meth="repeat">
-      <a:schemeClr val="accent1"/>
-    </dgm:fillClrLst>
-    <dgm:linClrLst meth="repeat">
-      <a:schemeClr val="lt1"/>
-    </dgm:linClrLst>
-    <dgm:effectClrLst/>
-    <dgm:txLinClrLst/>
-    <dgm:txFillClrLst/>
-    <dgm:txEffectClrLst/>
-  </dgm:styleLbl>
-  <dgm:styleLbl name="node4">
-    <dgm:fillClrLst meth="repeat">
-      <a:schemeClr val="accent1"/>
-    </dgm:fillClrLst>
-    <dgm:linClrLst meth="repeat">
-      <a:schemeClr val="lt1"/>
-    </dgm:linClrLst>
-    <dgm:effectClrLst/>
-    <dgm:txLinClrLst/>
-    <dgm:txFillClrLst/>
-    <dgm:txEffectClrLst/>
-  </dgm:styleLbl>
-  <dgm:styleLbl name="fgImgPlace1">
-    <dgm:fillClrLst meth="repeat">
-      <a:schemeClr val="accent1">
-        <a:tint val="50000"/>
-      </a:schemeClr>
-    </dgm:fillClrLst>
-    <dgm:linClrLst meth="repeat">
-      <a:schemeClr val="lt1"/>
-    </dgm:linClrLst>
-    <dgm:effectClrLst/>
-    <dgm:txLinClrLst/>
-    <dgm:txFillClrLst meth="repeat">
-      <a:schemeClr val="lt1"/>
-    </dgm:txFillClrLst>
-    <dgm:txEffectClrLst/>
-  </dgm:styleLbl>
-  <dgm:styleLbl name="alignImgPlace1">
-    <dgm:fillClrLst meth="repeat">
-      <a:schemeClr val="accent1">
-        <a:tint val="50000"/>
-      </a:schemeClr>
-    </dgm:fillClrLst>
-    <dgm:linClrLst meth="repeat">
-      <a:schemeClr val="lt1"/>
-    </dgm:linClrLst>
-    <dgm:effectClrLst/>
-    <dgm:txLinClrLst/>
-    <dgm:txFillClrLst meth="repeat">
-      <a:schemeClr val="lt1"/>
-    </dgm:txFillClrLst>
-    <dgm:txEffectClrLst/>
-  </dgm:styleLbl>
-  <dgm:styleLbl name="bgImgPlace1">
-    <dgm:fillClrLst meth="repeat">
-      <a:schemeClr val="accent1">
-        <a:tint val="50000"/>
-      </a:schemeClr>
-    </dgm:fillClrLst>
-    <dgm:linClrLst meth="repeat">
-      <a:schemeClr val="lt1"/>
-    </dgm:linClrLst>
-    <dgm:effectClrLst/>
-    <dgm:txLinClrLst/>
-    <dgm:txFillClrLst meth="repeat">
-      <a:schemeClr val="lt1"/>
-    </dgm:txFillClrLst>
-    <dgm:txEffectClrLst/>
-  </dgm:styleLbl>
-  <dgm:styleLbl name="sibTrans2D1">
-    <dgm:fillClrLst meth="repeat">
-      <a:schemeClr val="accent1">
-        <a:tint val="60000"/>
-      </a:schemeClr>
-    </dgm:fillClrLst>
-    <dgm:linClrLst meth="repeat">
-      <a:schemeClr val="accent1">
-        <a:tint val="60000"/>
-      </a:schemeClr>
-    </dgm:linClrLst>
-    <dgm:effectClrLst/>
-    <dgm:txLinClrLst/>
-    <dgm:txFillClrLst/>
-    <dgm:txEffectClrLst/>
-  </dgm:styleLbl>
-  <dgm:styleLbl name="fgSibTrans2D1">
-    <dgm:fillClrLst meth="repeat">
-      <a:schemeClr val="accent1">
-        <a:tint val="60000"/>
-      </a:schemeClr>
-    </dgm:fillClrLst>
-    <dgm:linClrLst meth="repeat">
-      <a:schemeClr val="accent1">
-        <a:tint val="60000"/>
-      </a:schemeClr>
-    </dgm:linClrLst>
-    <dgm:effectClrLst/>
-    <dgm:txLinClrLst/>
-    <dgm:txFillClrLst/>
-    <dgm:txEffectClrLst/>
-  </dgm:styleLbl>
-  <dgm:styleLbl name="bgSibTrans2D1">
-    <dgm:fillClrLst meth="repeat">
-      <a:schemeClr val="accent1">
-        <a:tint val="60000"/>
-      </a:schemeClr>
-    </dgm:fillClrLst>
-    <dgm:linClrLst meth="repeat">
-      <a:schemeClr val="accent1">
-        <a:tint val="60000"/>
-      </a:schemeClr>
-    </dgm:linClrLst>
-    <dgm:effectClrLst/>
-    <dgm:txLinClrLst/>
-    <dgm:txFillClrLst/>
-    <dgm:txEffectClrLst/>
-  </dgm:styleLbl>
-  <dgm:styleLbl name="sibTrans1D1">
-    <dgm:fillClrLst meth="repeat">
-      <a:schemeClr val="accent1"/>
-    </dgm:fillClrLst>
-    <dgm:linClrLst meth="repeat">
-      <a:schemeClr val="accent1"/>
-    </dgm:linClrLst>
-    <dgm:effectClrLst/>
-    <dgm:txLinClrLst/>
-    <dgm:txFillClrLst meth="repeat">
-      <a:schemeClr val="tx1"/>
-    </dgm:txFillClrLst>
-    <dgm:txEffectClrLst/>
-  </dgm:styleLbl>
-  <dgm:styleLbl name="callout">
-    <dgm:fillClrLst meth="repeat">
-      <a:schemeClr val="accent1"/>
-    </dgm:fillClrLst>
-    <dgm:linClrLst meth="repeat">
-      <a:schemeClr val="accent1">
-        <a:tint val="50000"/>
-      </a:schemeClr>
-    </dgm:linClrLst>
-    <dgm:effectClrLst/>
-    <dgm:txLinClrLst/>
-    <dgm:txFillClrLst meth="repeat">
-      <a:schemeClr val="tx1"/>
-    </dgm:txFillClrLst>
-    <dgm:txEffectClrLst/>
-  </dgm:styleLbl>
-  <dgm:styleLbl name="asst0">
-    <dgm:fillClrLst meth="repeat">
-      <a:schemeClr val="accent1"/>
-    </dgm:fillClrLst>
-    <dgm:linClrLst meth="repeat">
-      <a:schemeClr val="lt1"/>
-    </dgm:linClrLst>
-    <dgm:effectClrLst/>
-    <dgm:txLinClrLst/>
-    <dgm:txFillClrLst/>
-    <dgm:txEffectClrLst/>
-  </dgm:styleLbl>
-  <dgm:styleLbl name="asst1">
-    <dgm:fillClrLst meth="repeat">
-      <a:schemeClr val="accent1"/>
-    </dgm:fillClrLst>
-    <dgm:linClrLst meth="repeat">
-      <a:schemeClr val="lt1"/>
-    </dgm:linClrLst>
-    <dgm:effectClrLst/>
-    <dgm:txLinClrLst/>
-    <dgm:txFillClrLst/>
-    <dgm:txEffectClrLst/>
-  </dgm:styleLbl>
-  <dgm:styleLbl name="asst2">
-    <dgm:fillClrLst meth="repeat">
-      <a:schemeClr val="accent1"/>
-    </dgm:fillClrLst>
-    <dgm:linClrLst meth="repeat">
-      <a:schemeClr val="lt1"/>
-    </dgm:linClrLst>
-    <dgm:effectClrLst/>
-    <dgm:txLinClrLst/>
-    <dgm:txFillClrLst/>
-    <dgm:txEffectClrLst/>
-  </dgm:styleLbl>
-  <dgm:styleLbl name="asst3">
-    <dgm:fillClrLst meth="repeat">
-      <a:schemeClr val="accent1"/>
-    </dgm:fillClrLst>
-    <dgm:linClrLst meth="repeat">
-      <a:schemeClr val="lt1"/>
-    </dgm:linClrLst>
-    <dgm:effectClrLst/>
-    <dgm:txLinClrLst/>
-    <dgm:txFillClrLst/>
-    <dgm:txEffectClrLst/>
-  </dgm:styleLbl>
-  <dgm:styleLbl name="asst4">
-    <dgm:fillClrLst meth="repeat">
-      <a:schemeClr val="accent1"/>
-    </dgm:fillClrLst>
-    <dgm:linClrLst meth="repeat">
-      <a:schemeClr val="lt1"/>
-    </dgm:linClrLst>
-    <dgm:effectClrLst/>
-    <dgm:txLinClrLst/>
-    <dgm:txFillClrLst/>
-    <dgm:txEffectClrLst/>
-  </dgm:styleLbl>
-  <dgm:styleLbl name="parChTrans2D1">
-    <dgm:fillClrLst meth="repeat">
-      <a:schemeClr val="accent1">
-        <a:tint val="60000"/>
-      </a:schemeClr>
-    </dgm:fillClrLst>
-    <dgm:linClrLst meth="repeat">
-      <a:schemeClr val="accent1">
-        <a:tint val="60000"/>
-      </a:schemeClr>
-    </dgm:linClrLst>
-    <dgm:effectClrLst/>
-    <dgm:txLinClrLst/>
-    <dgm:txFillClrLst meth="repeat">
-      <a:schemeClr val="lt1"/>
-    </dgm:txFillClrLst>
-    <dgm:txEffectClrLst/>
-  </dgm:styleLbl>
-  <dgm:styleLbl name="parChTrans2D2">
-    <dgm:fillClrLst meth="repeat">
-      <a:schemeClr val="accent1"/>
-    </dgm:fillClrLst>
-    <dgm:linClrLst meth="repeat">
-      <a:schemeClr val="accent1"/>
-    </dgm:linClrLst>
-    <dgm:effectClrLst/>
-    <dgm:txLinClrLst/>
-    <dgm:txFillClrLst meth="repeat">
-      <a:schemeClr val="lt1"/>
-    </dgm:txFillClrLst>
-    <dgm:txEffectClrLst/>
-  </dgm:styleLbl>
-  <dgm:styleLbl name="parChTrans2D3">
-    <dgm:fillClrLst meth="repeat">
-      <a:schemeClr val="accent1"/>
-    </dgm:fillClrLst>
-    <dgm:linClrLst meth="repeat">
-      <a:schemeClr val="accent1"/>
-    </dgm:linClrLst>
-    <dgm:effectClrLst/>
-    <dgm:txLinClrLst/>
-    <dgm:txFillClrLst meth="repeat">
-      <a:schemeClr val="lt1"/>
-    </dgm:txFillClrLst>
-    <dgm:txEffectClrLst/>
-  </dgm:styleLbl>
-  <dgm:styleLbl name="parChTrans2D4">
-    <dgm:fillClrLst meth="repeat">
-      <a:schemeClr val="accent1"/>
-    </dgm:fillClrLst>
-    <dgm:linClrLst meth="repeat">
-      <a:schemeClr val="accent1"/>
-    </dgm:linClrLst>
-    <dgm:effectClrLst/>
-    <dgm:txLinClrLst/>
-    <dgm:txFillClrLst meth="repeat">
-      <a:schemeClr val="lt1"/>
-    </dgm:txFillClrLst>
-    <dgm:txEffectClrLst/>
-  </dgm:styleLbl>
-  <dgm:styleLbl name="parChTrans1D1">
-    <dgm:fillClrLst meth="repeat">
-      <a:schemeClr val="accent1"/>
-    </dgm:fillClrLst>
-    <dgm:linClrLst meth="repeat">
-      <a:schemeClr val="accent1">
-        <a:shade val="60000"/>
-      </a:schemeClr>
-    </dgm:linClrLst>
-    <dgm:effectClrLst/>
-    <dgm:txLinClrLst/>
-    <dgm:txFillClrLst meth="repeat">
-      <a:schemeClr val="tx1"/>
-    </dgm:txFillClrLst>
-    <dgm:txEffectClrLst/>
-  </dgm:styleLbl>
-  <dgm:styleLbl name="parChTrans1D2">
-    <dgm:fillClrLst meth="repeat">
-      <a:schemeClr val="accent1"/>
-    </dgm:fillClrLst>
-    <dgm:linClrLst meth="repeat">
-      <a:schemeClr val="accent1">
-        <a:shade val="60000"/>
-      </a:schemeClr>
-    </dgm:linClrLst>
-    <dgm:effectClrLst/>
-    <dgm:txLinClrLst/>
-    <dgm:txFillClrLst meth="repeat">
-      <a:schemeClr val="tx1"/>
-    </dgm:txFillClrLst>
-    <dgm:txEffectClrLst/>
-  </dgm:styleLbl>
-  <dgm:styleLbl name="parChTrans1D3">
-    <dgm:fillClrLst meth="repeat">
-      <a:schemeClr val="accent1"/>
-    </dgm:fillClrLst>
-    <dgm:linClrLst meth="repeat">
-      <a:schemeClr val="accent1">
-        <a:shade val="80000"/>
-      </a:schemeClr>
-    </dgm:linClrLst>
-    <dgm:effectClrLst/>
-    <dgm:txLinClrLst/>
-    <dgm:txFillClrLst meth="repeat">
-      <a:schemeClr val="tx1"/>
-    </dgm:txFillClrLst>
-    <dgm:txEffectClrLst/>
-  </dgm:styleLbl>
-  <dgm:styleLbl name="parChTrans1D4">
-    <dgm:fillClrLst meth="repeat">
-      <a:schemeClr val="accent1"/>
-    </dgm:fillClrLst>
-    <dgm:linClrLst meth="repeat">
-      <a:schemeClr val="accent1">
-        <a:shade val="80000"/>
-      </a:schemeClr>
-    </dgm:linClrLst>
-    <dgm:effectClrLst/>
-    <dgm:txLinClrLst/>
-    <dgm:txFillClrLst meth="repeat">
-      <a:schemeClr val="tx1"/>
-    </dgm:txFillClrLst>
-    <dgm:txEffectClrLst/>
-  </dgm:styleLbl>
-  <dgm:styleLbl name="fgAcc1">
-    <dgm:fillClrLst meth="repeat">
-      <a:schemeClr val="lt1">
-        <a:alpha val="90000"/>
-      </a:schemeClr>
-    </dgm:fillClrLst>
-    <dgm:linClrLst meth="repeat">
-      <a:schemeClr val="accent1"/>
-    </dgm:linClrLst>
-    <dgm:effectClrLst/>
-    <dgm:txLinClrLst/>
-    <dgm:txFillClrLst meth="repeat">
-      <a:schemeClr val="dk1"/>
-    </dgm:txFillClrLst>
-    <dgm:txEffectClrLst/>
-  </dgm:styleLbl>
-  <dgm:styleLbl name="conFgAcc1">
-    <dgm:fillClrLst meth="repeat">
-      <a:schemeClr val="lt1">
-        <a:alpha val="90000"/>
-      </a:schemeClr>
-    </dgm:fillClrLst>
-    <dgm:linClrLst meth="repeat">
-      <a:schemeClr val="accent1"/>
-    </dgm:linClrLst>
-    <dgm:effectClrLst/>
-    <dgm:txLinClrLst/>
-    <dgm:txFillClrLst meth="repeat">
-      <a:schemeClr val="dk1"/>
-    </dgm:txFillClrLst>
-    <dgm:txEffectClrLst/>
-  </dgm:styleLbl>
-  <dgm:styleLbl name="alignAcc1">
-    <dgm:fillClrLst meth="repeat">
-      <a:schemeClr val="lt1">
-        <a:alpha val="90000"/>
-      </a:schemeClr>
-    </dgm:fillClrLst>
-    <dgm:linClrLst meth="repeat">
-      <a:schemeClr val="accent1"/>
-    </dgm:linClrLst>
-    <dgm:effectClrLst/>
-    <dgm:txLinClrLst/>
-    <dgm:txFillClrLst meth="repeat">
-      <a:schemeClr val="dk1"/>
-    </dgm:txFillClrLst>
-    <dgm:txEffectClrLst/>
-  </dgm:styleLbl>
-  <dgm:styleLbl name="trAlignAcc1">
-    <dgm:fillClrLst meth="repeat">
-      <a:schemeClr val="lt1">
-        <a:alpha val="40000"/>
-      </a:schemeClr>
-    </dgm:fillClrLst>
-    <dgm:linClrLst meth="repeat">
-      <a:schemeClr val="accent1"/>
-    </dgm:linClrLst>
-    <dgm:effectClrLst/>
-    <dgm:txLinClrLst/>
-    <dgm:txFillClrLst meth="repeat">
-      <a:schemeClr val="dk1"/>
-    </dgm:txFillClrLst>
-    <dgm:txEffectClrLst/>
-  </dgm:styleLbl>
-  <dgm:styleLbl name="bgAcc1">
-    <dgm:fillClrLst meth="repeat">
-      <a:schemeClr val="lt1">
-        <a:alpha val="90000"/>
-      </a:schemeClr>
-    </dgm:fillClrLst>
-    <dgm:linClrLst meth="repeat">
-      <a:schemeClr val="accent1"/>
-    </dgm:linClrLst>
-    <dgm:effectClrLst/>
-    <dgm:txLinClrLst/>
-    <dgm:txFillClrLst meth="repeat">
-      <a:schemeClr val="dk1"/>
-    </dgm:txFillClrLst>
-    <dgm:txEffectClrLst/>
-  </dgm:styleLbl>
-  <dgm:styleLbl name="solidFgAcc1">
-    <dgm:fillClrLst meth="repeat">
-      <a:schemeClr val="lt1"/>
-    </dgm:fillClrLst>
-    <dgm:linClrLst meth="repeat">
-      <a:schemeClr val="accent1"/>
-    </dgm:linClrLst>
-    <dgm:effectClrLst/>
-    <dgm:txLinClrLst/>
-    <dgm:txFillClrLst meth="repeat">
-      <a:schemeClr val="dk1"/>
-    </dgm:txFillClrLst>
-    <dgm:txEffectClrLst/>
-  </dgm:styleLbl>
-  <dgm:styleLbl name="solidAlignAcc1">
-    <dgm:fillClrLst meth="repeat">
-      <a:schemeClr val="lt1"/>
-    </dgm:fillClrLst>
-    <dgm:linClrLst meth="repeat">
-      <a:schemeClr val="accent1"/>
-    </dgm:linClrLst>
-    <dgm:effectClrLst/>
-    <dgm:txLinClrLst/>
-    <dgm:txFillClrLst meth="repeat">
-      <a:schemeClr val="dk1"/>
-    </dgm:txFillClrLst>
-    <dgm:txEffectClrLst/>
-  </dgm:styleLbl>
-  <dgm:styleLbl name="solidBgAcc1">
-    <dgm:fillClrLst meth="repeat">
-      <a:schemeClr val="lt1"/>
-    </dgm:fillClrLst>
-    <dgm:linClrLst meth="repeat">
-      <a:schemeClr val="accent1"/>
-    </dgm:linClrLst>
-    <dgm:effectClrLst/>
-    <dgm:txLinClrLst/>
-    <dgm:txFillClrLst meth="repeat">
-      <a:schemeClr val="dk1"/>
-    </dgm:txFillClrLst>
-    <dgm:txEffectClrLst/>
-  </dgm:styleLbl>
-  <dgm:styleLbl name="fgAccFollowNode1">
-    <dgm:fillClrLst meth="repeat">
-      <a:schemeClr val="accent1">
-        <a:alpha val="90000"/>
-        <a:tint val="40000"/>
-      </a:schemeClr>
-    </dgm:fillClrLst>
-    <dgm:linClrLst meth="repeat">
-      <a:schemeClr val="accent1">
-        <a:alpha val="90000"/>
-        <a:tint val="40000"/>
-      </a:schemeClr>
-    </dgm:linClrLst>
-    <dgm:effectClrLst/>
-    <dgm:txLinClrLst/>
-    <dgm:txFillClrLst meth="repeat">
-      <a:schemeClr val="dk1"/>
-    </dgm:txFillClrLst>
-    <dgm:txEffectClrLst/>
-  </dgm:styleLbl>
-  <dgm:styleLbl name="alignAccFollowNode1">
-    <dgm:fillClrLst meth="repeat">
-      <a:schemeClr val="accent1">
-        <a:alpha val="90000"/>
-        <a:tint val="40000"/>
-      </a:schemeClr>
-    </dgm:fillClrLst>
-    <dgm:linClrLst meth="repeat">
-      <a:schemeClr val="accent1">
-        <a:alpha val="90000"/>
-        <a:tint val="40000"/>
-      </a:schemeClr>
-    </dgm:linClrLst>
-    <dgm:effectClrLst/>
-    <dgm:txLinClrLst/>
-    <dgm:txFillClrLst meth="repeat">
-      <a:schemeClr val="dk1"/>
-    </dgm:txFillClrLst>
-    <dgm:txEffectClrLst/>
-  </dgm:styleLbl>
-  <dgm:styleLbl name="bgAccFollowNode1">
-    <dgm:fillClrLst meth="repeat">
-      <a:schemeClr val="accent1">
-        <a:alpha val="90000"/>
-        <a:tint val="40000"/>
-      </a:schemeClr>
-    </dgm:fillClrLst>
-    <dgm:linClrLst meth="repeat">
-      <a:schemeClr val="accent1">
-        <a:alpha val="90000"/>
-        <a:tint val="40000"/>
-      </a:schemeClr>
-    </dgm:linClrLst>
-    <dgm:effectClrLst/>
-    <dgm:txLinClrLst/>
-    <dgm:txFillClrLst meth="repeat">
-      <a:schemeClr val="dk1"/>
-    </dgm:txFillClrLst>
-    <dgm:txEffectClrLst/>
-  </dgm:styleLbl>
-  <dgm:styleLbl name="fgAcc0">
-    <dgm:fillClrLst meth="repeat">
-      <a:schemeClr val="lt1">
-        <a:alpha val="90000"/>
-      </a:schemeClr>
-    </dgm:fillClrLst>
-    <dgm:linClrLst meth="repeat">
-      <a:schemeClr val="accent1"/>
-    </dgm:linClrLst>
-    <dgm:effectClrLst/>
-    <dgm:txLinClrLst/>
-    <dgm:txFillClrLst meth="repeat">
-      <a:schemeClr val="dk1"/>
-    </dgm:txFillClrLst>
-    <dgm:txEffectClrLst/>
-  </dgm:styleLbl>
-  <dgm:styleLbl name="fgAcc2">
-    <dgm:fillClrLst meth="repeat">
-      <a:schemeClr val="lt1">
-        <a:alpha val="90000"/>
-      </a:schemeClr>
-    </dgm:fillClrLst>
-    <dgm:linClrLst meth="repeat">
-      <a:schemeClr val="accent1"/>
-    </dgm:linClrLst>
-    <dgm:effectClrLst/>
-    <dgm:txLinClrLst/>
-    <dgm:txFillClrLst meth="repeat">
-      <a:schemeClr val="dk1"/>
-    </dgm:txFillClrLst>
-    <dgm:txEffectClrLst/>
-  </dgm:styleLbl>
-  <dgm:styleLbl name="fgAcc3">
-    <dgm:fillClrLst meth="repeat">
-      <a:schemeClr val="lt1">
-        <a:alpha val="90000"/>
-      </a:schemeClr>
-    </dgm:fillClrLst>
-    <dgm:linClrLst meth="repeat">
-      <a:schemeClr val="accent1"/>
-    </dgm:linClrLst>
-    <dgm:effectClrLst/>
-    <dgm:txLinClrLst/>
-    <dgm:txFillClrLst meth="repeat">
-      <a:schemeClr val="dk1"/>
-    </dgm:txFillClrLst>
-    <dgm:txEffectClrLst/>
-  </dgm:styleLbl>
-  <dgm:styleLbl name="fgAcc4">
-    <dgm:fillClrLst meth="repeat">
-      <a:schemeClr val="lt1">
-        <a:alpha val="90000"/>
-      </a:schemeClr>
-    </dgm:fillClrLst>
-    <dgm:linClrLst meth="repeat">
-      <a:schemeClr val="accent1"/>
-    </dgm:linClrLst>
-    <dgm:effectClrLst/>
-    <dgm:txLinClrLst/>
-    <dgm:txFillClrLst meth="repeat">
-      <a:schemeClr val="dk1"/>
-    </dgm:txFillClrLst>
-    <dgm:txEffectClrLst/>
-  </dgm:styleLbl>
-  <dgm:styleLbl name="bgShp">
-    <dgm:fillClrLst meth="repeat">
-      <a:schemeClr val="accent1">
-        <a:tint val="40000"/>
-      </a:schemeClr>
-    </dgm:fillClrLst>
-    <dgm:linClrLst meth="repeat">
-      <a:schemeClr val="accent1"/>
-    </dgm:linClrLst>
-    <dgm:effectClrLst/>
-    <dgm:txLinClrLst/>
-    <dgm:txFillClrLst meth="repeat">
-      <a:schemeClr val="dk1"/>
-    </dgm:txFillClrLst>
-    <dgm:txEffectClrLst/>
-  </dgm:styleLbl>
-  <dgm:styleLbl name="dkBgShp">
-    <dgm:fillClrLst meth="repeat">
-      <a:schemeClr val="accent1">
-        <a:shade val="80000"/>
-      </a:schemeClr>
-    </dgm:fillClrLst>
-    <dgm:linClrLst meth="repeat">
-      <a:schemeClr val="accent1"/>
-    </dgm:linClrLst>
-    <dgm:effectClrLst/>
-    <dgm:txLinClrLst/>
-    <dgm:txFillClrLst meth="repeat">
-      <a:schemeClr val="lt1"/>
-    </dgm:txFillClrLst>
-    <dgm:txEffectClrLst/>
-  </dgm:styleLbl>
-  <dgm:styleLbl name="trBgShp">
-    <dgm:fillClrLst meth="repeat">
-      <a:schemeClr val="accent1">
-        <a:tint val="50000"/>
-        <a:alpha val="40000"/>
-      </a:schemeClr>
-    </dgm:fillClrLst>
-    <dgm:linClrLst meth="repeat">
-      <a:schemeClr val="accent1"/>
-    </dgm:linClrLst>
-    <dgm:effectClrLst/>
-    <dgm:txLinClrLst/>
-    <dgm:txFillClrLst meth="repeat">
-      <a:schemeClr val="lt1"/>
-    </dgm:txFillClrLst>
-    <dgm:txEffectClrLst/>
-  </dgm:styleLbl>
-  <dgm:styleLbl name="fgShp">
-    <dgm:fillClrLst meth="repeat">
-      <a:schemeClr val="accent1">
-        <a:tint val="60000"/>
-      </a:schemeClr>
-    </dgm:fillClrLst>
-    <dgm:linClrLst meth="repeat">
-      <a:schemeClr val="lt1"/>
-    </dgm:linClrLst>
-    <dgm:effectClrLst/>
-    <dgm:txLinClrLst/>
-    <dgm:txFillClrLst meth="repeat">
-      <a:schemeClr val="dk1"/>
-    </dgm:txFillClrLst>
-    <dgm:txEffectClrLst/>
-  </dgm:styleLbl>
-  <dgm:styleLbl name="revTx">
-    <dgm:fillClrLst meth="repeat">
-      <a:schemeClr val="lt1">
-        <a:alpha val="0"/>
-      </a:schemeClr>
-    </dgm:fillClrLst>
-    <dgm:linClrLst meth="repeat">
-      <a:schemeClr val="dk1">
-        <a:alpha val="0"/>
-      </a:schemeClr>
-    </dgm:linClrLst>
-    <dgm:effectClrLst/>
-    <dgm:txLinClrLst/>
-    <dgm:txFillClrLst meth="repeat">
-      <a:schemeClr val="tx1"/>
-    </dgm:txFillClrLst>
-    <dgm:txEffectClrLst/>
-  </dgm:styleLbl>
-</dgm:colorsDef>
-</file>
-
-<file path=word/diagrams/data1.xml><?xml version="1.0" encoding="utf-8"?>
-<dgm:dataModel xmlns:dgm="http://schemas.openxmlformats.org/drawingml/2006/diagram" xmlns:a="http://schemas.openxmlformats.org/drawingml/2006/main">
-  <dgm:ptLst>
-    <dgm:pt modelId="{93C43C86-B443-4B61-8207-EAAAFDFD3C2C}" type="doc">
-      <dgm:prSet loTypeId="urn:microsoft.com/office/officeart/2005/8/layout/process2" loCatId="process" qsTypeId="urn:microsoft.com/office/officeart/2005/8/quickstyle/simple1" qsCatId="simple" csTypeId="urn:microsoft.com/office/officeart/2005/8/colors/accent1_2" csCatId="accent1" phldr="1"/>
-      <dgm:spPr/>
-      <dgm:t>
-        <a:bodyPr/>
-        <a:lstStyle/>
-        <a:p>
-          <a:endParaRPr lang="de-CH"/>
-        </a:p>
-      </dgm:t>
-    </dgm:pt>
-    <dgm:pt modelId="{B9EE743C-4BBB-486B-AAE0-F9F199AADA8D}">
-      <dgm:prSet phldrT="[Text]"/>
-      <dgm:spPr/>
-      <dgm:t>
-        <a:bodyPr/>
-        <a:lstStyle/>
-        <a:p>
-          <a:r>
-            <a:rPr lang="de-CH"/>
-            <a:t>Routing</a:t>
-          </a:r>
-        </a:p>
-      </dgm:t>
-    </dgm:pt>
-    <dgm:pt modelId="{EC512D4A-0EDC-4043-BBC4-7A08DD46221B}" type="parTrans" cxnId="{AD9F728E-65D7-49E1-9393-AE8D78B56371}">
-      <dgm:prSet/>
-      <dgm:spPr/>
-      <dgm:t>
-        <a:bodyPr/>
-        <a:lstStyle/>
-        <a:p>
-          <a:endParaRPr lang="de-CH"/>
-        </a:p>
-      </dgm:t>
-    </dgm:pt>
-    <dgm:pt modelId="{BCFB4F2B-054E-4D3C-BB71-8371990EA043}" type="sibTrans" cxnId="{AD9F728E-65D7-49E1-9393-AE8D78B56371}">
-      <dgm:prSet>
-        <dgm:style>
-          <a:lnRef idx="1">
-            <a:schemeClr val="accent1"/>
-          </a:lnRef>
-          <a:fillRef idx="2">
-            <a:schemeClr val="accent1"/>
-          </a:fillRef>
-          <a:effectRef idx="1">
-            <a:schemeClr val="accent1"/>
-          </a:effectRef>
-          <a:fontRef idx="minor">
-            <a:schemeClr val="dk1"/>
-          </a:fontRef>
-        </dgm:style>
-      </dgm:prSet>
-      <dgm:spPr/>
-      <dgm:t>
-        <a:bodyPr/>
-        <a:lstStyle/>
-        <a:p>
-          <a:endParaRPr lang="de-CH"/>
-        </a:p>
-      </dgm:t>
-    </dgm:pt>
-    <dgm:pt modelId="{8B7ABDE6-BB44-486A-9DCF-C53CF3661568}">
-      <dgm:prSet phldrT="[Text]"/>
-      <dgm:spPr/>
-      <dgm:t>
-        <a:bodyPr/>
-        <a:lstStyle/>
-        <a:p>
-          <a:r>
-            <a:rPr lang="de-CH"/>
-            <a:t>Views</a:t>
-          </a:r>
-        </a:p>
-      </dgm:t>
-    </dgm:pt>
-    <dgm:pt modelId="{2BAD18FE-E161-40F4-83C1-434DBCF583BE}" type="parTrans" cxnId="{24FFFD76-A7B1-4B0D-AD13-ADF4CA1FF78B}">
-      <dgm:prSet/>
-      <dgm:spPr/>
-      <dgm:t>
-        <a:bodyPr/>
-        <a:lstStyle/>
-        <a:p>
-          <a:endParaRPr lang="de-CH"/>
-        </a:p>
-      </dgm:t>
-    </dgm:pt>
-    <dgm:pt modelId="{7AA74887-940C-4733-9C3D-C54D6B64B6F8}" type="sibTrans" cxnId="{24FFFD76-A7B1-4B0D-AD13-ADF4CA1FF78B}">
-      <dgm:prSet>
-        <dgm:style>
-          <a:lnRef idx="1">
-            <a:schemeClr val="accent1"/>
-          </a:lnRef>
-          <a:fillRef idx="2">
-            <a:schemeClr val="accent1"/>
-          </a:fillRef>
-          <a:effectRef idx="1">
-            <a:schemeClr val="accent1"/>
-          </a:effectRef>
-          <a:fontRef idx="minor">
-            <a:schemeClr val="dk1"/>
-          </a:fontRef>
-        </dgm:style>
-      </dgm:prSet>
-      <dgm:spPr/>
-      <dgm:t>
-        <a:bodyPr/>
-        <a:lstStyle/>
-        <a:p>
-          <a:endParaRPr lang="de-CH"/>
-        </a:p>
-      </dgm:t>
-    </dgm:pt>
-    <dgm:pt modelId="{DEB2558A-2220-4F64-A37B-23BD12A6725B}">
-      <dgm:prSet phldrT="[Text]"/>
-      <dgm:spPr/>
-      <dgm:t>
-        <a:bodyPr/>
-        <a:lstStyle/>
-        <a:p>
-          <a:r>
-            <a:rPr lang="de-CH"/>
-            <a:t>Controllers</a:t>
-          </a:r>
-        </a:p>
-      </dgm:t>
-    </dgm:pt>
-    <dgm:pt modelId="{60413E9D-D724-488F-9785-F2CFEB1AE0FA}" type="parTrans" cxnId="{487BF32B-6867-4445-A01D-41E22841C593}">
-      <dgm:prSet/>
-      <dgm:spPr/>
-      <dgm:t>
-        <a:bodyPr/>
-        <a:lstStyle/>
-        <a:p>
-          <a:endParaRPr lang="de-CH"/>
-        </a:p>
-      </dgm:t>
-    </dgm:pt>
-    <dgm:pt modelId="{79288920-D4C1-4B0B-8F35-D702534190F5}" type="sibTrans" cxnId="{487BF32B-6867-4445-A01D-41E22841C593}">
-      <dgm:prSet>
-        <dgm:style>
-          <a:lnRef idx="1">
-            <a:schemeClr val="accent1"/>
-          </a:lnRef>
-          <a:fillRef idx="2">
-            <a:schemeClr val="accent1"/>
-          </a:fillRef>
-          <a:effectRef idx="1">
-            <a:schemeClr val="accent1"/>
-          </a:effectRef>
-          <a:fontRef idx="minor">
-            <a:schemeClr val="dk1"/>
-          </a:fontRef>
-        </dgm:style>
-      </dgm:prSet>
-      <dgm:spPr/>
-      <dgm:t>
-        <a:bodyPr/>
-        <a:lstStyle/>
-        <a:p>
-          <a:endParaRPr lang="de-CH"/>
-        </a:p>
-      </dgm:t>
-    </dgm:pt>
-    <dgm:pt modelId="{03788291-0C83-40C3-B490-A2937297FBFB}">
-      <dgm:prSet phldrT="[Text]"/>
-      <dgm:spPr/>
-      <dgm:t>
-        <a:bodyPr/>
-        <a:lstStyle/>
-        <a:p>
-          <a:r>
-            <a:rPr lang="de-CH"/>
-            <a:t>Models</a:t>
-          </a:r>
-        </a:p>
-      </dgm:t>
-    </dgm:pt>
-    <dgm:pt modelId="{8F7FF866-DF59-4CFF-B9C9-A0635BDB4A91}" type="parTrans" cxnId="{8E530624-9260-4222-A2DC-69DB67EA855E}">
-      <dgm:prSet/>
-      <dgm:spPr/>
-      <dgm:t>
-        <a:bodyPr/>
-        <a:lstStyle/>
-        <a:p>
-          <a:endParaRPr lang="de-CH"/>
-        </a:p>
-      </dgm:t>
-    </dgm:pt>
-    <dgm:pt modelId="{E86C38DE-DAD9-473D-9D3C-B23C0C9C22F4}" type="sibTrans" cxnId="{8E530624-9260-4222-A2DC-69DB67EA855E}">
-      <dgm:prSet/>
-      <dgm:spPr/>
-      <dgm:t>
-        <a:bodyPr/>
-        <a:lstStyle/>
-        <a:p>
-          <a:endParaRPr lang="de-CH"/>
-        </a:p>
-      </dgm:t>
-    </dgm:pt>
-    <dgm:pt modelId="{190CEB9B-4905-40C5-97FE-9B74198D1E8C}">
-      <dgm:prSet phldrT="[Text]"/>
-      <dgm:spPr/>
-      <dgm:t>
-        <a:bodyPr/>
-        <a:lstStyle/>
-        <a:p>
-          <a:r>
-            <a:rPr lang="de-CH"/>
-            <a:t>HTTP/HTTPS Request</a:t>
-          </a:r>
-        </a:p>
-      </dgm:t>
-    </dgm:pt>
-    <dgm:pt modelId="{26764D1C-A815-4D78-AB47-39B597181C1B}" type="parTrans" cxnId="{E9BDA8C9-3141-44F7-A85B-0A904A176D84}">
-      <dgm:prSet/>
-      <dgm:spPr/>
-      <dgm:t>
-        <a:bodyPr/>
-        <a:lstStyle/>
-        <a:p>
-          <a:endParaRPr lang="de-CH"/>
-        </a:p>
-      </dgm:t>
-    </dgm:pt>
-    <dgm:pt modelId="{94090275-F6DE-4D2A-A3E0-6EE244E36329}" type="sibTrans" cxnId="{E9BDA8C9-3141-44F7-A85B-0A904A176D84}">
-      <dgm:prSet>
-        <dgm:style>
-          <a:lnRef idx="1">
-            <a:schemeClr val="accent1"/>
-          </a:lnRef>
-          <a:fillRef idx="2">
-            <a:schemeClr val="accent1"/>
-          </a:fillRef>
-          <a:effectRef idx="1">
-            <a:schemeClr val="accent1"/>
-          </a:effectRef>
-          <a:fontRef idx="minor">
-            <a:schemeClr val="dk1"/>
-          </a:fontRef>
-        </dgm:style>
-      </dgm:prSet>
-      <dgm:spPr/>
-      <dgm:t>
-        <a:bodyPr/>
-        <a:lstStyle/>
-        <a:p>
-          <a:endParaRPr lang="de-CH"/>
-        </a:p>
-      </dgm:t>
-    </dgm:pt>
-    <dgm:pt modelId="{D912CAD9-F7CB-4E5D-A61C-ADAFA799229E}" type="pres">
-      <dgm:prSet presAssocID="{93C43C86-B443-4B61-8207-EAAAFDFD3C2C}" presName="linearFlow" presStyleCnt="0">
-        <dgm:presLayoutVars>
-          <dgm:resizeHandles val="exact"/>
-        </dgm:presLayoutVars>
-      </dgm:prSet>
-      <dgm:spPr/>
-      <dgm:t>
-        <a:bodyPr/>
-        <a:lstStyle/>
-        <a:p>
-          <a:endParaRPr lang="de-CH"/>
-        </a:p>
-      </dgm:t>
-    </dgm:pt>
-    <dgm:pt modelId="{7E0FCE22-1E81-4C8C-8016-2E1B120B048A}" type="pres">
-      <dgm:prSet presAssocID="{190CEB9B-4905-40C5-97FE-9B74198D1E8C}" presName="node" presStyleLbl="node1" presStyleIdx="0" presStyleCnt="5" custScaleX="295150">
-        <dgm:presLayoutVars>
-          <dgm:bulletEnabled val="1"/>
-        </dgm:presLayoutVars>
-      </dgm:prSet>
-      <dgm:spPr/>
-      <dgm:t>
-        <a:bodyPr/>
-        <a:lstStyle/>
-        <a:p>
-          <a:endParaRPr lang="de-CH"/>
-        </a:p>
-      </dgm:t>
-    </dgm:pt>
-    <dgm:pt modelId="{E7DFECFA-E71C-499F-A018-2800C763E3C1}" type="pres">
-      <dgm:prSet presAssocID="{94090275-F6DE-4D2A-A3E0-6EE244E36329}" presName="sibTrans" presStyleLbl="sibTrans2D1" presStyleIdx="0" presStyleCnt="4" custLinFactX="-200000" custLinFactNeighborX="-270875"/>
-      <dgm:spPr/>
-      <dgm:t>
-        <a:bodyPr/>
-        <a:lstStyle/>
-        <a:p>
-          <a:endParaRPr lang="de-CH"/>
-        </a:p>
-      </dgm:t>
-    </dgm:pt>
-    <dgm:pt modelId="{2697104A-151F-44AE-AF47-9E138E9F4217}" type="pres">
-      <dgm:prSet presAssocID="{94090275-F6DE-4D2A-A3E0-6EE244E36329}" presName="connectorText" presStyleLbl="sibTrans2D1" presStyleIdx="0" presStyleCnt="4"/>
-      <dgm:spPr/>
-      <dgm:t>
-        <a:bodyPr/>
-        <a:lstStyle/>
-        <a:p>
-          <a:endParaRPr lang="de-CH"/>
-        </a:p>
-      </dgm:t>
-    </dgm:pt>
-    <dgm:pt modelId="{A5791685-3BB7-418E-936B-2C43591BBBF5}" type="pres">
-      <dgm:prSet presAssocID="{B9EE743C-4BBB-486B-AAE0-F9F199AADA8D}" presName="node" presStyleLbl="node1" presStyleIdx="1" presStyleCnt="5" custScaleX="295122">
-        <dgm:presLayoutVars>
-          <dgm:bulletEnabled val="1"/>
-        </dgm:presLayoutVars>
-      </dgm:prSet>
-      <dgm:spPr/>
-      <dgm:t>
-        <a:bodyPr/>
-        <a:lstStyle/>
-        <a:p>
-          <a:endParaRPr lang="de-CH"/>
-        </a:p>
-      </dgm:t>
-    </dgm:pt>
-    <dgm:pt modelId="{6A0DDC52-52F0-415B-A010-A8E8A1DF2E38}" type="pres">
-      <dgm:prSet presAssocID="{BCFB4F2B-054E-4D3C-BB71-8371990EA043}" presName="sibTrans" presStyleLbl="sibTrans2D1" presStyleIdx="1" presStyleCnt="4" custAng="2477573" custScaleX="357797" custLinFactX="-200000" custLinFactY="60976" custLinFactNeighborX="-270049" custLinFactNeighborY="100000"/>
-      <dgm:spPr/>
-      <dgm:t>
-        <a:bodyPr/>
-        <a:lstStyle/>
-        <a:p>
-          <a:endParaRPr lang="de-CH"/>
-        </a:p>
-      </dgm:t>
-    </dgm:pt>
-    <dgm:pt modelId="{9F28AD23-8702-402B-AF07-FC2200D655D1}" type="pres">
-      <dgm:prSet presAssocID="{BCFB4F2B-054E-4D3C-BB71-8371990EA043}" presName="connectorText" presStyleLbl="sibTrans2D1" presStyleIdx="1" presStyleCnt="4"/>
-      <dgm:spPr/>
-      <dgm:t>
-        <a:bodyPr/>
-        <a:lstStyle/>
-        <a:p>
-          <a:endParaRPr lang="de-CH"/>
-        </a:p>
-      </dgm:t>
-    </dgm:pt>
-    <dgm:pt modelId="{D074927A-5273-44FD-B894-B1173BB5DE8B}" type="pres">
-      <dgm:prSet presAssocID="{8B7ABDE6-BB44-486A-9DCF-C53CF3661568}" presName="node" presStyleLbl="node1" presStyleIdx="2" presStyleCnt="5" custScaleX="148903" custLinFactNeighborX="73781" custLinFactNeighborY="2415">
-        <dgm:presLayoutVars>
-          <dgm:bulletEnabled val="1"/>
-        </dgm:presLayoutVars>
-      </dgm:prSet>
-      <dgm:spPr/>
-      <dgm:t>
-        <a:bodyPr/>
-        <a:lstStyle/>
-        <a:p>
-          <a:endParaRPr lang="de-CH"/>
-        </a:p>
-      </dgm:t>
-    </dgm:pt>
-    <dgm:pt modelId="{969EF72B-34CA-46D9-8114-A57C6E16CA6C}" type="pres">
-      <dgm:prSet presAssocID="{7AA74887-940C-4733-9C3D-C54D6B64B6F8}" presName="sibTrans" presStyleLbl="sibTrans2D1" presStyleIdx="2" presStyleCnt="4" custAng="8294956" custLinFactX="39011" custLinFactNeighborX="100000" custLinFactNeighborY="-12190"/>
-      <dgm:spPr/>
-      <dgm:t>
-        <a:bodyPr/>
-        <a:lstStyle/>
-        <a:p>
-          <a:endParaRPr lang="de-CH"/>
-        </a:p>
-      </dgm:t>
-    </dgm:pt>
-    <dgm:pt modelId="{8453E428-F745-4F96-9DFF-79842560088F}" type="pres">
-      <dgm:prSet presAssocID="{7AA74887-940C-4733-9C3D-C54D6B64B6F8}" presName="connectorText" presStyleLbl="sibTrans2D1" presStyleIdx="2" presStyleCnt="4"/>
-      <dgm:spPr/>
-      <dgm:t>
-        <a:bodyPr/>
-        <a:lstStyle/>
-        <a:p>
-          <a:endParaRPr lang="de-CH"/>
-        </a:p>
-      </dgm:t>
-    </dgm:pt>
-    <dgm:pt modelId="{706A3BB2-873C-43C5-8CF6-ADFB39737644}" type="pres">
-      <dgm:prSet presAssocID="{DEB2558A-2220-4F64-A37B-23BD12A6725B}" presName="node" presStyleLbl="node1" presStyleIdx="3" presStyleCnt="5" custScaleX="295122">
-        <dgm:presLayoutVars>
-          <dgm:bulletEnabled val="1"/>
-        </dgm:presLayoutVars>
-      </dgm:prSet>
-      <dgm:spPr/>
-      <dgm:t>
-        <a:bodyPr/>
-        <a:lstStyle/>
-        <a:p>
-          <a:endParaRPr lang="de-CH"/>
-        </a:p>
-      </dgm:t>
-    </dgm:pt>
-    <dgm:pt modelId="{95BE0844-D070-4EB3-9543-C9C0F631ABB2}" type="pres">
-      <dgm:prSet presAssocID="{79288920-D4C1-4B0B-8F35-D702534190F5}" presName="sibTrans" presStyleLbl="sibTrans2D1" presStyleIdx="3" presStyleCnt="4" custLinFactX="-200000" custLinFactNeighborX="-263610"/>
-      <dgm:spPr/>
-      <dgm:t>
-        <a:bodyPr/>
-        <a:lstStyle/>
-        <a:p>
-          <a:endParaRPr lang="de-CH"/>
-        </a:p>
-      </dgm:t>
-    </dgm:pt>
-    <dgm:pt modelId="{29CFBEA8-9FF1-4301-AF73-7B89D7FC7CC2}" type="pres">
-      <dgm:prSet presAssocID="{79288920-D4C1-4B0B-8F35-D702534190F5}" presName="connectorText" presStyleLbl="sibTrans2D1" presStyleIdx="3" presStyleCnt="4"/>
-      <dgm:spPr/>
-      <dgm:t>
-        <a:bodyPr/>
-        <a:lstStyle/>
-        <a:p>
-          <a:endParaRPr lang="de-CH"/>
-        </a:p>
-      </dgm:t>
-    </dgm:pt>
-    <dgm:pt modelId="{97582415-5A08-4233-9957-13706E9316EA}" type="pres">
-      <dgm:prSet presAssocID="{03788291-0C83-40C3-B490-A2937297FBFB}" presName="node" presStyleLbl="node1" presStyleIdx="4" presStyleCnt="5" custScaleX="295122">
-        <dgm:presLayoutVars>
-          <dgm:bulletEnabled val="1"/>
-        </dgm:presLayoutVars>
-      </dgm:prSet>
-      <dgm:spPr/>
-      <dgm:t>
-        <a:bodyPr/>
-        <a:lstStyle/>
-        <a:p>
-          <a:endParaRPr lang="de-CH"/>
-        </a:p>
-      </dgm:t>
-    </dgm:pt>
-  </dgm:ptLst>
-  <dgm:cxnLst>
-    <dgm:cxn modelId="{24FFFD76-A7B1-4B0D-AD13-ADF4CA1FF78B}" srcId="{93C43C86-B443-4B61-8207-EAAAFDFD3C2C}" destId="{8B7ABDE6-BB44-486A-9DCF-C53CF3661568}" srcOrd="2" destOrd="0" parTransId="{2BAD18FE-E161-40F4-83C1-434DBCF583BE}" sibTransId="{7AA74887-940C-4733-9C3D-C54D6B64B6F8}"/>
-    <dgm:cxn modelId="{E9BDA8C9-3141-44F7-A85B-0A904A176D84}" srcId="{93C43C86-B443-4B61-8207-EAAAFDFD3C2C}" destId="{190CEB9B-4905-40C5-97FE-9B74198D1E8C}" srcOrd="0" destOrd="0" parTransId="{26764D1C-A815-4D78-AB47-39B597181C1B}" sibTransId="{94090275-F6DE-4D2A-A3E0-6EE244E36329}"/>
-    <dgm:cxn modelId="{D3A8095C-5EA4-4E34-9A8D-B1AF7B1D0AB8}" type="presOf" srcId="{03788291-0C83-40C3-B490-A2937297FBFB}" destId="{97582415-5A08-4233-9957-13706E9316EA}" srcOrd="0" destOrd="0" presId="urn:microsoft.com/office/officeart/2005/8/layout/process2"/>
-    <dgm:cxn modelId="{D59935AA-9205-4110-9AED-73ED1F03266C}" type="presOf" srcId="{79288920-D4C1-4B0B-8F35-D702534190F5}" destId="{95BE0844-D070-4EB3-9543-C9C0F631ABB2}" srcOrd="0" destOrd="0" presId="urn:microsoft.com/office/officeart/2005/8/layout/process2"/>
-    <dgm:cxn modelId="{A6198B30-B1F9-43B2-9A41-8419DC66CC2F}" type="presOf" srcId="{94090275-F6DE-4D2A-A3E0-6EE244E36329}" destId="{E7DFECFA-E71C-499F-A018-2800C763E3C1}" srcOrd="0" destOrd="0" presId="urn:microsoft.com/office/officeart/2005/8/layout/process2"/>
-    <dgm:cxn modelId="{15B20448-21AF-4789-BFD8-4F90F4AE35C2}" type="presOf" srcId="{8B7ABDE6-BB44-486A-9DCF-C53CF3661568}" destId="{D074927A-5273-44FD-B894-B1173BB5DE8B}" srcOrd="0" destOrd="0" presId="urn:microsoft.com/office/officeart/2005/8/layout/process2"/>
-    <dgm:cxn modelId="{7F1044F4-6101-4605-95D2-1125E97FB43F}" type="presOf" srcId="{BCFB4F2B-054E-4D3C-BB71-8371990EA043}" destId="{9F28AD23-8702-402B-AF07-FC2200D655D1}" srcOrd="1" destOrd="0" presId="urn:microsoft.com/office/officeart/2005/8/layout/process2"/>
-    <dgm:cxn modelId="{1B62BF88-4BDA-4405-B347-B3560D0221A9}" type="presOf" srcId="{DEB2558A-2220-4F64-A37B-23BD12A6725B}" destId="{706A3BB2-873C-43C5-8CF6-ADFB39737644}" srcOrd="0" destOrd="0" presId="urn:microsoft.com/office/officeart/2005/8/layout/process2"/>
-    <dgm:cxn modelId="{1D3B90D7-35BE-49C5-8E5E-F3E3E13FDB0C}" type="presOf" srcId="{7AA74887-940C-4733-9C3D-C54D6B64B6F8}" destId="{969EF72B-34CA-46D9-8114-A57C6E16CA6C}" srcOrd="0" destOrd="0" presId="urn:microsoft.com/office/officeart/2005/8/layout/process2"/>
-    <dgm:cxn modelId="{71E545C0-565E-4720-993A-24190F92850C}" type="presOf" srcId="{93C43C86-B443-4B61-8207-EAAAFDFD3C2C}" destId="{D912CAD9-F7CB-4E5D-A61C-ADAFA799229E}" srcOrd="0" destOrd="0" presId="urn:microsoft.com/office/officeart/2005/8/layout/process2"/>
-    <dgm:cxn modelId="{AD9F728E-65D7-49E1-9393-AE8D78B56371}" srcId="{93C43C86-B443-4B61-8207-EAAAFDFD3C2C}" destId="{B9EE743C-4BBB-486B-AAE0-F9F199AADA8D}" srcOrd="1" destOrd="0" parTransId="{EC512D4A-0EDC-4043-BBC4-7A08DD46221B}" sibTransId="{BCFB4F2B-054E-4D3C-BB71-8371990EA043}"/>
-    <dgm:cxn modelId="{A973026B-3D18-44DF-A619-A6892562A0A5}" type="presOf" srcId="{7AA74887-940C-4733-9C3D-C54D6B64B6F8}" destId="{8453E428-F745-4F96-9DFF-79842560088F}" srcOrd="1" destOrd="0" presId="urn:microsoft.com/office/officeart/2005/8/layout/process2"/>
-    <dgm:cxn modelId="{46FF11F8-0D04-4A8C-91E2-9D4120578871}" type="presOf" srcId="{BCFB4F2B-054E-4D3C-BB71-8371990EA043}" destId="{6A0DDC52-52F0-415B-A010-A8E8A1DF2E38}" srcOrd="0" destOrd="0" presId="urn:microsoft.com/office/officeart/2005/8/layout/process2"/>
-    <dgm:cxn modelId="{487BF32B-6867-4445-A01D-41E22841C593}" srcId="{93C43C86-B443-4B61-8207-EAAAFDFD3C2C}" destId="{DEB2558A-2220-4F64-A37B-23BD12A6725B}" srcOrd="3" destOrd="0" parTransId="{60413E9D-D724-488F-9785-F2CFEB1AE0FA}" sibTransId="{79288920-D4C1-4B0B-8F35-D702534190F5}"/>
-    <dgm:cxn modelId="{B90455CC-4E4D-4F2D-821F-D6FDE9A030E5}" type="presOf" srcId="{79288920-D4C1-4B0B-8F35-D702534190F5}" destId="{29CFBEA8-9FF1-4301-AF73-7B89D7FC7CC2}" srcOrd="1" destOrd="0" presId="urn:microsoft.com/office/officeart/2005/8/layout/process2"/>
-    <dgm:cxn modelId="{26247177-5C2B-4AA9-AC7D-08B945A33267}" type="presOf" srcId="{B9EE743C-4BBB-486B-AAE0-F9F199AADA8D}" destId="{A5791685-3BB7-418E-936B-2C43591BBBF5}" srcOrd="0" destOrd="0" presId="urn:microsoft.com/office/officeart/2005/8/layout/process2"/>
-    <dgm:cxn modelId="{50B088C9-18E5-4F9F-8289-224F81D338E6}" type="presOf" srcId="{94090275-F6DE-4D2A-A3E0-6EE244E36329}" destId="{2697104A-151F-44AE-AF47-9E138E9F4217}" srcOrd="1" destOrd="0" presId="urn:microsoft.com/office/officeart/2005/8/layout/process2"/>
-    <dgm:cxn modelId="{8E530624-9260-4222-A2DC-69DB67EA855E}" srcId="{93C43C86-B443-4B61-8207-EAAAFDFD3C2C}" destId="{03788291-0C83-40C3-B490-A2937297FBFB}" srcOrd="4" destOrd="0" parTransId="{8F7FF866-DF59-4CFF-B9C9-A0635BDB4A91}" sibTransId="{E86C38DE-DAD9-473D-9D3C-B23C0C9C22F4}"/>
-    <dgm:cxn modelId="{0DA5E091-0729-4D8F-93E2-960D50EF837F}" type="presOf" srcId="{190CEB9B-4905-40C5-97FE-9B74198D1E8C}" destId="{7E0FCE22-1E81-4C8C-8016-2E1B120B048A}" srcOrd="0" destOrd="0" presId="urn:microsoft.com/office/officeart/2005/8/layout/process2"/>
-    <dgm:cxn modelId="{A29E3B13-E69E-4F01-A941-E54D9D1530D0}" type="presParOf" srcId="{D912CAD9-F7CB-4E5D-A61C-ADAFA799229E}" destId="{7E0FCE22-1E81-4C8C-8016-2E1B120B048A}" srcOrd="0" destOrd="0" presId="urn:microsoft.com/office/officeart/2005/8/layout/process2"/>
-    <dgm:cxn modelId="{EE4422AB-5853-4D32-AFF0-3064C1E3FF2C}" type="presParOf" srcId="{D912CAD9-F7CB-4E5D-A61C-ADAFA799229E}" destId="{E7DFECFA-E71C-499F-A018-2800C763E3C1}" srcOrd="1" destOrd="0" presId="urn:microsoft.com/office/officeart/2005/8/layout/process2"/>
-    <dgm:cxn modelId="{D2CEE565-ED40-4BB6-9997-14478323E482}" type="presParOf" srcId="{E7DFECFA-E71C-499F-A018-2800C763E3C1}" destId="{2697104A-151F-44AE-AF47-9E138E9F4217}" srcOrd="0" destOrd="0" presId="urn:microsoft.com/office/officeart/2005/8/layout/process2"/>
-    <dgm:cxn modelId="{B4841C14-1313-4771-AEBB-C28FFBDB3973}" type="presParOf" srcId="{D912CAD9-F7CB-4E5D-A61C-ADAFA799229E}" destId="{A5791685-3BB7-418E-936B-2C43591BBBF5}" srcOrd="2" destOrd="0" presId="urn:microsoft.com/office/officeart/2005/8/layout/process2"/>
-    <dgm:cxn modelId="{918F3649-B9D2-42F7-9BE1-85469DB116D4}" type="presParOf" srcId="{D912CAD9-F7CB-4E5D-A61C-ADAFA799229E}" destId="{6A0DDC52-52F0-415B-A010-A8E8A1DF2E38}" srcOrd="3" destOrd="0" presId="urn:microsoft.com/office/officeart/2005/8/layout/process2"/>
-    <dgm:cxn modelId="{E9D04ACD-7CE3-4829-B65C-C31D738E53E3}" type="presParOf" srcId="{6A0DDC52-52F0-415B-A010-A8E8A1DF2E38}" destId="{9F28AD23-8702-402B-AF07-FC2200D655D1}" srcOrd="0" destOrd="0" presId="urn:microsoft.com/office/officeart/2005/8/layout/process2"/>
-    <dgm:cxn modelId="{259DF79C-B68D-4AFA-B29F-1B26C644E216}" type="presParOf" srcId="{D912CAD9-F7CB-4E5D-A61C-ADAFA799229E}" destId="{D074927A-5273-44FD-B894-B1173BB5DE8B}" srcOrd="4" destOrd="0" presId="urn:microsoft.com/office/officeart/2005/8/layout/process2"/>
-    <dgm:cxn modelId="{B52D5309-D17C-4160-8265-DEA9A6A9723E}" type="presParOf" srcId="{D912CAD9-F7CB-4E5D-A61C-ADAFA799229E}" destId="{969EF72B-34CA-46D9-8114-A57C6E16CA6C}" srcOrd="5" destOrd="0" presId="urn:microsoft.com/office/officeart/2005/8/layout/process2"/>
-    <dgm:cxn modelId="{5FCF4924-CFB7-4AEE-8532-9CF98E22C0AC}" type="presParOf" srcId="{969EF72B-34CA-46D9-8114-A57C6E16CA6C}" destId="{8453E428-F745-4F96-9DFF-79842560088F}" srcOrd="0" destOrd="0" presId="urn:microsoft.com/office/officeart/2005/8/layout/process2"/>
-    <dgm:cxn modelId="{19E1350E-D089-4DE8-A491-2E9D9006936D}" type="presParOf" srcId="{D912CAD9-F7CB-4E5D-A61C-ADAFA799229E}" destId="{706A3BB2-873C-43C5-8CF6-ADFB39737644}" srcOrd="6" destOrd="0" presId="urn:microsoft.com/office/officeart/2005/8/layout/process2"/>
-    <dgm:cxn modelId="{13E2037B-61CF-4E23-ABA7-C88130A3FBAC}" type="presParOf" srcId="{D912CAD9-F7CB-4E5D-A61C-ADAFA799229E}" destId="{95BE0844-D070-4EB3-9543-C9C0F631ABB2}" srcOrd="7" destOrd="0" presId="urn:microsoft.com/office/officeart/2005/8/layout/process2"/>
-    <dgm:cxn modelId="{06AF6664-CA7E-4C83-920A-920BDE862CB0}" type="presParOf" srcId="{95BE0844-D070-4EB3-9543-C9C0F631ABB2}" destId="{29CFBEA8-9FF1-4301-AF73-7B89D7FC7CC2}" srcOrd="0" destOrd="0" presId="urn:microsoft.com/office/officeart/2005/8/layout/process2"/>
-    <dgm:cxn modelId="{936142FB-E9BA-4612-AF6B-F625F93A2BD3}" type="presParOf" srcId="{D912CAD9-F7CB-4E5D-A61C-ADAFA799229E}" destId="{97582415-5A08-4233-9957-13706E9316EA}" srcOrd="8" destOrd="0" presId="urn:microsoft.com/office/officeart/2005/8/layout/process2"/>
-  </dgm:cxnLst>
-  <dgm:bg/>
-  <dgm:whole/>
-  <dgm:extLst>
-    <a:ext uri="http://schemas.microsoft.com/office/drawing/2008/diagram">
-      <dsp:dataModelExt xmlns:dsp="http://schemas.microsoft.com/office/drawing/2008/diagram" relId="rId23" minVer="http://schemas.openxmlformats.org/drawingml/2006/diagram"/>
-    </a:ext>
-  </dgm:extLst>
-</dgm:dataModel>
-</file>
-
-<file path=word/diagrams/drawing1.xml><?xml version="1.0" encoding="utf-8"?>
-<dsp:drawing xmlns:dgm="http://schemas.openxmlformats.org/drawingml/2006/diagram" xmlns:dsp="http://schemas.microsoft.com/office/drawing/2008/diagram" xmlns:a="http://schemas.openxmlformats.org/drawingml/2006/main">
-  <dsp:spTree>
-    <dsp:nvGrpSpPr>
-      <dsp:cNvPr id="0" name=""/>
-      <dsp:cNvGrpSpPr/>
-    </dsp:nvGrpSpPr>
-    <dsp:grpSpPr/>
-    <dsp:sp modelId="{7E0FCE22-1E81-4C8C-8016-2E1B120B048A}">
-      <dsp:nvSpPr>
-        <dsp:cNvPr id="0" name=""/>
-        <dsp:cNvSpPr/>
-      </dsp:nvSpPr>
-      <dsp:spPr>
-        <a:xfrm>
-          <a:off x="646981" y="480"/>
-          <a:ext cx="2984739" cy="561812"/>
-        </a:xfrm>
-        <a:prstGeom prst="roundRect">
-          <a:avLst>
-            <a:gd name="adj" fmla="val 10000"/>
-          </a:avLst>
-        </a:prstGeom>
-        <a:solidFill>
-          <a:schemeClr val="accent1">
-            <a:hueOff val="0"/>
-            <a:satOff val="0"/>
-            <a:lumOff val="0"/>
-            <a:alphaOff val="0"/>
-          </a:schemeClr>
-        </a:solidFill>
-        <a:ln w="25400" cap="flat" cmpd="sng" algn="ctr">
-          <a:solidFill>
-            <a:schemeClr val="lt1">
-              <a:hueOff val="0"/>
-              <a:satOff val="0"/>
-              <a:lumOff val="0"/>
-              <a:alphaOff val="0"/>
-            </a:schemeClr>
-          </a:solidFill>
-          <a:prstDash val="solid"/>
-        </a:ln>
-        <a:effectLst/>
-      </dsp:spPr>
-      <dsp:style>
-        <a:lnRef idx="2">
-          <a:scrgbClr r="0" g="0" b="0"/>
-        </a:lnRef>
-        <a:fillRef idx="1">
-          <a:scrgbClr r="0" g="0" b="0"/>
-        </a:fillRef>
-        <a:effectRef idx="0">
-          <a:scrgbClr r="0" g="0" b="0"/>
-        </a:effectRef>
-        <a:fontRef idx="minor">
-          <a:schemeClr val="lt1"/>
-        </a:fontRef>
-      </dsp:style>
-      <dsp:txBody>
-        <a:bodyPr spcFirstLastPara="0" vert="horz" wrap="square" lIns="72390" tIns="72390" rIns="72390" bIns="72390" numCol="1" spcCol="1270" anchor="ctr" anchorCtr="0">
-          <a:noAutofit/>
-        </a:bodyPr>
-        <a:lstStyle/>
-        <a:p>
-          <a:pPr lvl="0" algn="ctr" defTabSz="844550">
-            <a:lnSpc>
-              <a:spcPct val="90000"/>
-            </a:lnSpc>
-            <a:spcBef>
-              <a:spcPct val="0"/>
-            </a:spcBef>
-            <a:spcAft>
-              <a:spcPct val="35000"/>
-            </a:spcAft>
-          </a:pPr>
-          <a:r>
-            <a:rPr lang="de-CH" sz="1900" kern="1200"/>
-            <a:t>HTTP/HTTPS Request</a:t>
-          </a:r>
-        </a:p>
-      </dsp:txBody>
-      <dsp:txXfrm>
-        <a:off x="663436" y="16935"/>
-        <a:ext cx="2951829" cy="528902"/>
-      </dsp:txXfrm>
-    </dsp:sp>
-    <dsp:sp modelId="{E7DFECFA-E71C-499F-A018-2800C763E3C1}">
-      <dsp:nvSpPr>
-        <dsp:cNvPr id="0" name=""/>
-        <dsp:cNvSpPr/>
-      </dsp:nvSpPr>
-      <dsp:spPr>
-        <a:xfrm rot="5400000">
-          <a:off x="1041973" y="576337"/>
-          <a:ext cx="210679" cy="252815"/>
-        </a:xfrm>
-        <a:prstGeom prst="rightArrow">
-          <a:avLst>
-            <a:gd name="adj1" fmla="val 60000"/>
-            <a:gd name="adj2" fmla="val 50000"/>
-          </a:avLst>
-        </a:prstGeom>
-        <a:gradFill rotWithShape="1">
-          <a:gsLst>
-            <a:gs pos="0">
-              <a:schemeClr val="accent1">
-                <a:tint val="50000"/>
-                <a:satMod val="300000"/>
-              </a:schemeClr>
-            </a:gs>
-            <a:gs pos="35000">
-              <a:schemeClr val="accent1">
-                <a:tint val="37000"/>
-                <a:satMod val="300000"/>
-              </a:schemeClr>
-            </a:gs>
-            <a:gs pos="100000">
-              <a:schemeClr val="accent1">
-                <a:tint val="15000"/>
-                <a:satMod val="350000"/>
-              </a:schemeClr>
-            </a:gs>
-          </a:gsLst>
-          <a:lin ang="16200000" scaled="1"/>
-        </a:gradFill>
-        <a:ln w="9525" cap="flat" cmpd="sng" algn="ctr">
-          <a:solidFill>
-            <a:schemeClr val="accent1">
-              <a:shade val="95000"/>
-              <a:satMod val="105000"/>
-            </a:schemeClr>
-          </a:solidFill>
-          <a:prstDash val="solid"/>
-        </a:ln>
-        <a:effectLst>
-          <a:outerShdw blurRad="40000" dist="20000" dir="5400000" rotWithShape="0">
-            <a:srgbClr val="000000">
-              <a:alpha val="38000"/>
-            </a:srgbClr>
-          </a:outerShdw>
-        </a:effectLst>
-      </dsp:spPr>
-      <dsp:style>
-        <a:lnRef idx="1">
-          <a:schemeClr val="accent1"/>
-        </a:lnRef>
-        <a:fillRef idx="2">
-          <a:schemeClr val="accent1"/>
-        </a:fillRef>
-        <a:effectRef idx="1">
-          <a:schemeClr val="accent1"/>
-        </a:effectRef>
-        <a:fontRef idx="minor">
-          <a:schemeClr val="dk1"/>
-        </a:fontRef>
-      </dsp:style>
-      <dsp:txBody>
-        <a:bodyPr spcFirstLastPara="0" vert="horz" wrap="square" lIns="0" tIns="0" rIns="0" bIns="0" numCol="1" spcCol="1270" anchor="ctr" anchorCtr="0">
-          <a:noAutofit/>
-        </a:bodyPr>
-        <a:lstStyle/>
-        <a:p>
-          <a:pPr lvl="0" algn="ctr" defTabSz="444500">
-            <a:lnSpc>
-              <a:spcPct val="90000"/>
-            </a:lnSpc>
-            <a:spcBef>
-              <a:spcPct val="0"/>
-            </a:spcBef>
-            <a:spcAft>
-              <a:spcPct val="35000"/>
-            </a:spcAft>
-          </a:pPr>
-          <a:endParaRPr lang="de-CH" sz="1000" kern="1200"/>
-        </a:p>
-      </dsp:txBody>
-      <dsp:txXfrm rot="-5400000">
-        <a:off x="1071468" y="597405"/>
-        <a:ext cx="151689" cy="147475"/>
-      </dsp:txXfrm>
-    </dsp:sp>
-    <dsp:sp modelId="{A5791685-3BB7-418E-936B-2C43591BBBF5}">
-      <dsp:nvSpPr>
-        <dsp:cNvPr id="0" name=""/>
-        <dsp:cNvSpPr/>
-      </dsp:nvSpPr>
-      <dsp:spPr>
-        <a:xfrm>
-          <a:off x="647123" y="843198"/>
-          <a:ext cx="2984455" cy="561812"/>
-        </a:xfrm>
-        <a:prstGeom prst="roundRect">
-          <a:avLst>
-            <a:gd name="adj" fmla="val 10000"/>
-          </a:avLst>
-        </a:prstGeom>
-        <a:solidFill>
-          <a:schemeClr val="accent1">
-            <a:hueOff val="0"/>
-            <a:satOff val="0"/>
-            <a:lumOff val="0"/>
-            <a:alphaOff val="0"/>
-          </a:schemeClr>
-        </a:solidFill>
-        <a:ln w="25400" cap="flat" cmpd="sng" algn="ctr">
-          <a:solidFill>
-            <a:schemeClr val="lt1">
-              <a:hueOff val="0"/>
-              <a:satOff val="0"/>
-              <a:lumOff val="0"/>
-              <a:alphaOff val="0"/>
-            </a:schemeClr>
-          </a:solidFill>
-          <a:prstDash val="solid"/>
-        </a:ln>
-        <a:effectLst/>
-      </dsp:spPr>
-      <dsp:style>
-        <a:lnRef idx="2">
-          <a:scrgbClr r="0" g="0" b="0"/>
-        </a:lnRef>
-        <a:fillRef idx="1">
-          <a:scrgbClr r="0" g="0" b="0"/>
-        </a:fillRef>
-        <a:effectRef idx="0">
-          <a:scrgbClr r="0" g="0" b="0"/>
-        </a:effectRef>
-        <a:fontRef idx="minor">
-          <a:schemeClr val="lt1"/>
-        </a:fontRef>
-      </dsp:style>
-      <dsp:txBody>
-        <a:bodyPr spcFirstLastPara="0" vert="horz" wrap="square" lIns="72390" tIns="72390" rIns="72390" bIns="72390" numCol="1" spcCol="1270" anchor="ctr" anchorCtr="0">
-          <a:noAutofit/>
-        </a:bodyPr>
-        <a:lstStyle/>
-        <a:p>
-          <a:pPr lvl="0" algn="ctr" defTabSz="844550">
-            <a:lnSpc>
-              <a:spcPct val="90000"/>
-            </a:lnSpc>
-            <a:spcBef>
-              <a:spcPct val="0"/>
-            </a:spcBef>
-            <a:spcAft>
-              <a:spcPct val="35000"/>
-            </a:spcAft>
-          </a:pPr>
-          <a:r>
-            <a:rPr lang="de-CH" sz="1900" kern="1200"/>
-            <a:t>Routing</a:t>
-          </a:r>
-        </a:p>
-      </dsp:txBody>
-      <dsp:txXfrm>
-        <a:off x="663578" y="859653"/>
-        <a:ext cx="2951545" cy="528902"/>
-      </dsp:txXfrm>
-    </dsp:sp>
-    <dsp:sp modelId="{6A0DDC52-52F0-415B-A010-A8E8A1DF2E38}">
-      <dsp:nvSpPr>
-        <dsp:cNvPr id="0" name=""/>
-        <dsp:cNvSpPr/>
-      </dsp:nvSpPr>
-      <dsp:spPr>
-        <a:xfrm rot="5400000">
-          <a:off x="648798" y="1829419"/>
-          <a:ext cx="1027501" cy="252815"/>
-        </a:xfrm>
-        <a:prstGeom prst="rightArrow">
-          <a:avLst>
-            <a:gd name="adj1" fmla="val 60000"/>
-            <a:gd name="adj2" fmla="val 50000"/>
-          </a:avLst>
-        </a:prstGeom>
-        <a:gradFill rotWithShape="1">
-          <a:gsLst>
-            <a:gs pos="0">
-              <a:schemeClr val="accent1">
-                <a:tint val="50000"/>
-                <a:satMod val="300000"/>
-              </a:schemeClr>
-            </a:gs>
-            <a:gs pos="35000">
-              <a:schemeClr val="accent1">
-                <a:tint val="37000"/>
-                <a:satMod val="300000"/>
-              </a:schemeClr>
-            </a:gs>
-            <a:gs pos="100000">
-              <a:schemeClr val="accent1">
-                <a:tint val="15000"/>
-                <a:satMod val="350000"/>
-              </a:schemeClr>
-            </a:gs>
-          </a:gsLst>
-          <a:lin ang="16200000" scaled="1"/>
-        </a:gradFill>
-        <a:ln w="9525" cap="flat" cmpd="sng" algn="ctr">
-          <a:solidFill>
-            <a:schemeClr val="accent1">
-              <a:shade val="95000"/>
-              <a:satMod val="105000"/>
-            </a:schemeClr>
-          </a:solidFill>
-          <a:prstDash val="solid"/>
-        </a:ln>
-        <a:effectLst>
-          <a:outerShdw blurRad="40000" dist="20000" dir="5400000" rotWithShape="0">
-            <a:srgbClr val="000000">
-              <a:alpha val="38000"/>
-            </a:srgbClr>
-          </a:outerShdw>
-        </a:effectLst>
-      </dsp:spPr>
-      <dsp:style>
-        <a:lnRef idx="1">
-          <a:schemeClr val="accent1"/>
-        </a:lnRef>
-        <a:fillRef idx="2">
-          <a:schemeClr val="accent1"/>
-        </a:fillRef>
-        <a:effectRef idx="1">
-          <a:schemeClr val="accent1"/>
-        </a:effectRef>
-        <a:fontRef idx="minor">
-          <a:schemeClr val="dk1"/>
-        </a:fontRef>
-      </dsp:style>
-      <dsp:txBody>
-        <a:bodyPr spcFirstLastPara="0" vert="horz" wrap="square" lIns="0" tIns="0" rIns="0" bIns="0" numCol="1" spcCol="1270" anchor="ctr" anchorCtr="0">
-          <a:noAutofit/>
-        </a:bodyPr>
-        <a:lstStyle/>
-        <a:p>
-          <a:pPr lvl="0" algn="ctr" defTabSz="666750">
-            <a:lnSpc>
-              <a:spcPct val="90000"/>
-            </a:lnSpc>
-            <a:spcBef>
-              <a:spcPct val="0"/>
-            </a:spcBef>
-            <a:spcAft>
-              <a:spcPct val="35000"/>
-            </a:spcAft>
-          </a:pPr>
-          <a:endParaRPr lang="de-CH" sz="1500" kern="1200"/>
-        </a:p>
-      </dsp:txBody>
-      <dsp:txXfrm rot="-5400000">
-        <a:off x="1086704" y="1442076"/>
-        <a:ext cx="151689" cy="951657"/>
-      </dsp:txXfrm>
-    </dsp:sp>
-    <dsp:sp modelId="{D074927A-5273-44FD-B894-B1173BB5DE8B}">
-      <dsp:nvSpPr>
-        <dsp:cNvPr id="0" name=""/>
-        <dsp:cNvSpPr/>
-      </dsp:nvSpPr>
-      <dsp:spPr>
-        <a:xfrm>
-          <a:off x="2132570" y="1692700"/>
-          <a:ext cx="1505799" cy="561812"/>
-        </a:xfrm>
-        <a:prstGeom prst="roundRect">
-          <a:avLst>
-            <a:gd name="adj" fmla="val 10000"/>
-          </a:avLst>
-        </a:prstGeom>
-        <a:solidFill>
-          <a:schemeClr val="accent1">
-            <a:hueOff val="0"/>
-            <a:satOff val="0"/>
-            <a:lumOff val="0"/>
-            <a:alphaOff val="0"/>
-          </a:schemeClr>
-        </a:solidFill>
-        <a:ln w="25400" cap="flat" cmpd="sng" algn="ctr">
-          <a:solidFill>
-            <a:schemeClr val="lt1">
-              <a:hueOff val="0"/>
-              <a:satOff val="0"/>
-              <a:lumOff val="0"/>
-              <a:alphaOff val="0"/>
-            </a:schemeClr>
-          </a:solidFill>
-          <a:prstDash val="solid"/>
-        </a:ln>
-        <a:effectLst/>
-      </dsp:spPr>
-      <dsp:style>
-        <a:lnRef idx="2">
-          <a:scrgbClr r="0" g="0" b="0"/>
-        </a:lnRef>
-        <a:fillRef idx="1">
-          <a:scrgbClr r="0" g="0" b="0"/>
-        </a:fillRef>
-        <a:effectRef idx="0">
-          <a:scrgbClr r="0" g="0" b="0"/>
-        </a:effectRef>
-        <a:fontRef idx="minor">
-          <a:schemeClr val="lt1"/>
-        </a:fontRef>
-      </dsp:style>
-      <dsp:txBody>
-        <a:bodyPr spcFirstLastPara="0" vert="horz" wrap="square" lIns="72390" tIns="72390" rIns="72390" bIns="72390" numCol="1" spcCol="1270" anchor="ctr" anchorCtr="0">
-          <a:noAutofit/>
-        </a:bodyPr>
-        <a:lstStyle/>
-        <a:p>
-          <a:pPr lvl="0" algn="ctr" defTabSz="844550">
-            <a:lnSpc>
-              <a:spcPct val="90000"/>
-            </a:lnSpc>
-            <a:spcBef>
-              <a:spcPct val="0"/>
-            </a:spcBef>
-            <a:spcAft>
-              <a:spcPct val="35000"/>
-            </a:spcAft>
-          </a:pPr>
-          <a:r>
-            <a:rPr lang="de-CH" sz="1900" kern="1200"/>
-            <a:t>Views</a:t>
-          </a:r>
-        </a:p>
-      </dsp:txBody>
-      <dsp:txXfrm>
-        <a:off x="2149025" y="1709155"/>
-        <a:ext cx="1472889" cy="528902"/>
-      </dsp:txXfrm>
-    </dsp:sp>
-    <dsp:sp modelId="{969EF72B-34CA-46D9-8114-A57C6E16CA6C}">
-      <dsp:nvSpPr>
-        <dsp:cNvPr id="0" name=""/>
-        <dsp:cNvSpPr/>
-      </dsp:nvSpPr>
-      <dsp:spPr>
-        <a:xfrm rot="16200000">
-          <a:off x="2757701" y="2234347"/>
-          <a:ext cx="275573" cy="252815"/>
-        </a:xfrm>
-        <a:prstGeom prst="rightArrow">
-          <a:avLst>
-            <a:gd name="adj1" fmla="val 60000"/>
-            <a:gd name="adj2" fmla="val 50000"/>
-          </a:avLst>
-        </a:prstGeom>
-        <a:gradFill rotWithShape="1">
-          <a:gsLst>
-            <a:gs pos="0">
-              <a:schemeClr val="accent1">
-                <a:tint val="50000"/>
-                <a:satMod val="300000"/>
-              </a:schemeClr>
-            </a:gs>
-            <a:gs pos="35000">
-              <a:schemeClr val="accent1">
-                <a:tint val="37000"/>
-                <a:satMod val="300000"/>
-              </a:schemeClr>
-            </a:gs>
-            <a:gs pos="100000">
-              <a:schemeClr val="accent1">
-                <a:tint val="15000"/>
-                <a:satMod val="350000"/>
-              </a:schemeClr>
-            </a:gs>
-          </a:gsLst>
-          <a:lin ang="16200000" scaled="1"/>
-        </a:gradFill>
-        <a:ln w="9525" cap="flat" cmpd="sng" algn="ctr">
-          <a:solidFill>
-            <a:schemeClr val="accent1">
-              <a:shade val="95000"/>
-              <a:satMod val="105000"/>
-            </a:schemeClr>
-          </a:solidFill>
-          <a:prstDash val="solid"/>
-        </a:ln>
-        <a:effectLst>
-          <a:outerShdw blurRad="40000" dist="20000" dir="5400000" rotWithShape="0">
-            <a:srgbClr val="000000">
-              <a:alpha val="38000"/>
-            </a:srgbClr>
-          </a:outerShdw>
-        </a:effectLst>
-      </dsp:spPr>
-      <dsp:style>
-        <a:lnRef idx="1">
-          <a:schemeClr val="accent1"/>
-        </a:lnRef>
-        <a:fillRef idx="2">
-          <a:schemeClr val="accent1"/>
-        </a:fillRef>
-        <a:effectRef idx="1">
-          <a:schemeClr val="accent1"/>
-        </a:effectRef>
-        <a:fontRef idx="minor">
-          <a:schemeClr val="dk1"/>
-        </a:fontRef>
-      </dsp:style>
-      <dsp:txBody>
-        <a:bodyPr spcFirstLastPara="0" vert="horz" wrap="square" lIns="0" tIns="0" rIns="0" bIns="0" numCol="1" spcCol="1270" anchor="ctr" anchorCtr="0">
-          <a:noAutofit/>
-        </a:bodyPr>
-        <a:lstStyle/>
-        <a:p>
-          <a:pPr lvl="0" algn="ctr" defTabSz="622300">
-            <a:lnSpc>
-              <a:spcPct val="90000"/>
-            </a:lnSpc>
-            <a:spcBef>
-              <a:spcPct val="0"/>
-            </a:spcBef>
-            <a:spcAft>
-              <a:spcPct val="35000"/>
-            </a:spcAft>
-          </a:pPr>
-          <a:endParaRPr lang="de-CH" sz="1400" kern="1200"/>
-        </a:p>
-      </dsp:txBody>
-      <dsp:txXfrm rot="-5400000">
-        <a:off x="2819643" y="2298812"/>
-        <a:ext cx="151689" cy="199729"/>
-      </dsp:txXfrm>
-    </dsp:sp>
-    <dsp:sp modelId="{706A3BB2-873C-43C5-8CF6-ADFB39737644}">
-      <dsp:nvSpPr>
-        <dsp:cNvPr id="0" name=""/>
-        <dsp:cNvSpPr/>
-      </dsp:nvSpPr>
-      <dsp:spPr>
-        <a:xfrm>
-          <a:off x="647123" y="2528634"/>
-          <a:ext cx="2984455" cy="561812"/>
-        </a:xfrm>
-        <a:prstGeom prst="roundRect">
-          <a:avLst>
-            <a:gd name="adj" fmla="val 10000"/>
-          </a:avLst>
-        </a:prstGeom>
-        <a:solidFill>
-          <a:schemeClr val="accent1">
-            <a:hueOff val="0"/>
-            <a:satOff val="0"/>
-            <a:lumOff val="0"/>
-            <a:alphaOff val="0"/>
-          </a:schemeClr>
-        </a:solidFill>
-        <a:ln w="25400" cap="flat" cmpd="sng" algn="ctr">
-          <a:solidFill>
-            <a:schemeClr val="lt1">
-              <a:hueOff val="0"/>
-              <a:satOff val="0"/>
-              <a:lumOff val="0"/>
-              <a:alphaOff val="0"/>
-            </a:schemeClr>
-          </a:solidFill>
-          <a:prstDash val="solid"/>
-        </a:ln>
-        <a:effectLst/>
-      </dsp:spPr>
-      <dsp:style>
-        <a:lnRef idx="2">
-          <a:scrgbClr r="0" g="0" b="0"/>
-        </a:lnRef>
-        <a:fillRef idx="1">
-          <a:scrgbClr r="0" g="0" b="0"/>
-        </a:fillRef>
-        <a:effectRef idx="0">
-          <a:scrgbClr r="0" g="0" b="0"/>
-        </a:effectRef>
-        <a:fontRef idx="minor">
-          <a:schemeClr val="lt1"/>
-        </a:fontRef>
-      </dsp:style>
-      <dsp:txBody>
-        <a:bodyPr spcFirstLastPara="0" vert="horz" wrap="square" lIns="68580" tIns="68580" rIns="68580" bIns="68580" numCol="1" spcCol="1270" anchor="ctr" anchorCtr="0">
-          <a:noAutofit/>
-        </a:bodyPr>
-        <a:lstStyle/>
-        <a:p>
-          <a:pPr lvl="0" algn="ctr" defTabSz="800100">
-            <a:lnSpc>
-              <a:spcPct val="90000"/>
-            </a:lnSpc>
-            <a:spcBef>
-              <a:spcPct val="0"/>
-            </a:spcBef>
-            <a:spcAft>
-              <a:spcPct val="35000"/>
-            </a:spcAft>
-          </a:pPr>
-          <a:r>
-            <a:rPr lang="de-CH" sz="1800" kern="1200"/>
-            <a:t>Controllers</a:t>
-          </a:r>
-        </a:p>
-      </dsp:txBody>
-      <dsp:txXfrm>
-        <a:off x="663578" y="2545089"/>
-        <a:ext cx="2951545" cy="528902"/>
-      </dsp:txXfrm>
-    </dsp:sp>
-    <dsp:sp modelId="{95BE0844-D070-4EB3-9543-C9C0F631ABB2}">
-      <dsp:nvSpPr>
-        <dsp:cNvPr id="0" name=""/>
-        <dsp:cNvSpPr/>
-      </dsp:nvSpPr>
-      <dsp:spPr>
-        <a:xfrm rot="5400000">
-          <a:off x="1057279" y="3104491"/>
-          <a:ext cx="210679" cy="252815"/>
-        </a:xfrm>
-        <a:prstGeom prst="rightArrow">
-          <a:avLst>
-            <a:gd name="adj1" fmla="val 60000"/>
-            <a:gd name="adj2" fmla="val 50000"/>
-          </a:avLst>
-        </a:prstGeom>
-        <a:gradFill rotWithShape="1">
-          <a:gsLst>
-            <a:gs pos="0">
-              <a:schemeClr val="accent1">
-                <a:tint val="50000"/>
-                <a:satMod val="300000"/>
-              </a:schemeClr>
-            </a:gs>
-            <a:gs pos="35000">
-              <a:schemeClr val="accent1">
-                <a:tint val="37000"/>
-                <a:satMod val="300000"/>
-              </a:schemeClr>
-            </a:gs>
-            <a:gs pos="100000">
-              <a:schemeClr val="accent1">
-                <a:tint val="15000"/>
-                <a:satMod val="350000"/>
-              </a:schemeClr>
-            </a:gs>
-          </a:gsLst>
-          <a:lin ang="16200000" scaled="1"/>
-        </a:gradFill>
-        <a:ln w="9525" cap="flat" cmpd="sng" algn="ctr">
-          <a:solidFill>
-            <a:schemeClr val="accent1">
-              <a:shade val="95000"/>
-              <a:satMod val="105000"/>
-            </a:schemeClr>
-          </a:solidFill>
-          <a:prstDash val="solid"/>
-        </a:ln>
-        <a:effectLst>
-          <a:outerShdw blurRad="40000" dist="20000" dir="5400000" rotWithShape="0">
-            <a:srgbClr val="000000">
-              <a:alpha val="38000"/>
-            </a:srgbClr>
-          </a:outerShdw>
-        </a:effectLst>
-      </dsp:spPr>
-      <dsp:style>
-        <a:lnRef idx="1">
-          <a:schemeClr val="accent1"/>
-        </a:lnRef>
-        <a:fillRef idx="2">
-          <a:schemeClr val="accent1"/>
-        </a:fillRef>
-        <a:effectRef idx="1">
-          <a:schemeClr val="accent1"/>
-        </a:effectRef>
-        <a:fontRef idx="minor">
-          <a:schemeClr val="dk1"/>
-        </a:fontRef>
-      </dsp:style>
-      <dsp:txBody>
-        <a:bodyPr spcFirstLastPara="0" vert="horz" wrap="square" lIns="0" tIns="0" rIns="0" bIns="0" numCol="1" spcCol="1270" anchor="ctr" anchorCtr="0">
-          <a:noAutofit/>
-        </a:bodyPr>
-        <a:lstStyle/>
-        <a:p>
-          <a:pPr lvl="0" algn="ctr" defTabSz="444500">
-            <a:lnSpc>
-              <a:spcPct val="90000"/>
-            </a:lnSpc>
-            <a:spcBef>
-              <a:spcPct val="0"/>
-            </a:spcBef>
-            <a:spcAft>
-              <a:spcPct val="35000"/>
-            </a:spcAft>
-          </a:pPr>
-          <a:endParaRPr lang="de-CH" sz="1000" kern="1200"/>
-        </a:p>
-      </dsp:txBody>
-      <dsp:txXfrm rot="-5400000">
-        <a:off x="1086774" y="3125559"/>
-        <a:ext cx="151689" cy="147475"/>
-      </dsp:txXfrm>
-    </dsp:sp>
-    <dsp:sp modelId="{97582415-5A08-4233-9957-13706E9316EA}">
-      <dsp:nvSpPr>
-        <dsp:cNvPr id="0" name=""/>
-        <dsp:cNvSpPr/>
-      </dsp:nvSpPr>
-      <dsp:spPr>
-        <a:xfrm>
-          <a:off x="647123" y="3371352"/>
-          <a:ext cx="2984455" cy="561812"/>
-        </a:xfrm>
-        <a:prstGeom prst="roundRect">
-          <a:avLst>
-            <a:gd name="adj" fmla="val 10000"/>
-          </a:avLst>
-        </a:prstGeom>
-        <a:solidFill>
-          <a:schemeClr val="accent1">
-            <a:hueOff val="0"/>
-            <a:satOff val="0"/>
-            <a:lumOff val="0"/>
-            <a:alphaOff val="0"/>
-          </a:schemeClr>
-        </a:solidFill>
-        <a:ln w="25400" cap="flat" cmpd="sng" algn="ctr">
-          <a:solidFill>
-            <a:schemeClr val="lt1">
-              <a:hueOff val="0"/>
-              <a:satOff val="0"/>
-              <a:lumOff val="0"/>
-              <a:alphaOff val="0"/>
-            </a:schemeClr>
-          </a:solidFill>
-          <a:prstDash val="solid"/>
-        </a:ln>
-        <a:effectLst/>
-      </dsp:spPr>
-      <dsp:style>
-        <a:lnRef idx="2">
-          <a:scrgbClr r="0" g="0" b="0"/>
-        </a:lnRef>
-        <a:fillRef idx="1">
-          <a:scrgbClr r="0" g="0" b="0"/>
-        </a:fillRef>
-        <a:effectRef idx="0">
-          <a:scrgbClr r="0" g="0" b="0"/>
-        </a:effectRef>
-        <a:fontRef idx="minor">
-          <a:schemeClr val="lt1"/>
-        </a:fontRef>
-      </dsp:style>
-      <dsp:txBody>
-        <a:bodyPr spcFirstLastPara="0" vert="horz" wrap="square" lIns="68580" tIns="68580" rIns="68580" bIns="68580" numCol="1" spcCol="1270" anchor="ctr" anchorCtr="0">
-          <a:noAutofit/>
-        </a:bodyPr>
-        <a:lstStyle/>
-        <a:p>
-          <a:pPr lvl="0" algn="ctr" defTabSz="800100">
-            <a:lnSpc>
-              <a:spcPct val="90000"/>
-            </a:lnSpc>
-            <a:spcBef>
-              <a:spcPct val="0"/>
-            </a:spcBef>
-            <a:spcAft>
-              <a:spcPct val="35000"/>
-            </a:spcAft>
-          </a:pPr>
-          <a:r>
-            <a:rPr lang="de-CH" sz="1800" kern="1200"/>
-            <a:t>Models</a:t>
-          </a:r>
-        </a:p>
-      </dsp:txBody>
-      <dsp:txXfrm>
-        <a:off x="663578" y="3387807"/>
-        <a:ext cx="2951545" cy="528902"/>
-      </dsp:txXfrm>
-    </dsp:sp>
-  </dsp:spTree>
-</dsp:drawing>
-</file>
-
-<file path=word/diagrams/layout1.xml><?xml version="1.0" encoding="utf-8"?>
-<dgm:layoutDef xmlns:dgm="http://schemas.openxmlformats.org/drawingml/2006/diagram" xmlns:a="http://schemas.openxmlformats.org/drawingml/2006/main" uniqueId="urn:microsoft.com/office/officeart/2005/8/layout/process2">
-  <dgm:title val=""/>
-  <dgm:desc val=""/>
-  <dgm:catLst>
-    <dgm:cat type="process" pri="13000"/>
-  </dgm:catLst>
-  <dgm:sampData useDef="1">
-    <dgm:dataModel>
-      <dgm:ptLst/>
-      <dgm:bg/>
-      <dgm:whole/>
-    </dgm:dataModel>
-  </dgm:sampData>
-  <dgm:styleData>
-    <dgm:dataModel>
-      <dgm:ptLst>
-        <dgm:pt modelId="0" type="doc"/>
-        <dgm:pt modelId="1"/>
-        <dgm:pt modelId="2"/>
-      </dgm:ptLst>
-      <dgm:cxnLst>
-        <dgm:cxn modelId="3" srcId="0" destId="1" srcOrd="0" destOrd="0"/>
-        <dgm:cxn modelId="4" srcId="0" destId="2" srcOrd="1" destOrd="0"/>
-      </dgm:cxnLst>
-      <dgm:bg/>
-      <dgm:whole/>
-    </dgm:dataModel>
-  </dgm:styleData>
-  <dgm:clrData>
-    <dgm:dataModel>
-      <dgm:ptLst>
-        <dgm:pt modelId="0" type="doc"/>
-        <dgm:pt modelId="1"/>
-        <dgm:pt modelId="2"/>
-        <dgm:pt modelId="3"/>
-        <dgm:pt modelId="4"/>
-      </dgm:ptLst>
-      <dgm:cxnLst>
-        <dgm:cxn modelId="5" srcId="0" destId="1" srcOrd="0" destOrd="0"/>
-        <dgm:cxn modelId="6" srcId="0" destId="2" srcOrd="1" destOrd="0"/>
-        <dgm:cxn modelId="7" srcId="0" destId="3" srcOrd="2" destOrd="0"/>
-        <dgm:cxn modelId="8" srcId="0" destId="4" srcOrd="3" destOrd="0"/>
-      </dgm:cxnLst>
-      <dgm:bg/>
-      <dgm:whole/>
-    </dgm:dataModel>
-  </dgm:clrData>
-  <dgm:layoutNode name="linearFlow">
-    <dgm:varLst>
-      <dgm:resizeHandles val="exact"/>
-    </dgm:varLst>
-    <dgm:alg type="lin">
-      <dgm:param type="linDir" val="fromT"/>
-    </dgm:alg>
-    <dgm:shape xmlns:r="http://schemas.openxmlformats.org/officeDocument/2006/relationships" r:blip="">
-      <dgm:adjLst/>
-    </dgm:shape>
-    <dgm:presOf/>
-    <dgm:constrLst>
-      <dgm:constr type="h" for="ch" ptType="node" refType="h"/>
-      <dgm:constr type="h" for="ch" ptType="sibTrans" refType="h" refFor="ch" refPtType="node" fact="0.5"/>
-      <dgm:constr type="w" for="ch" ptType="node" op="equ"/>
-      <dgm:constr type="primFontSz" for="ch" ptType="node" op="equ" val="65"/>
-      <dgm:constr type="primFontSz" for="des" forName="connectorText" op="equ" val="55"/>
-      <dgm:constr type="primFontSz" for="des" forName="connectorText" refType="primFontSz" refFor="ch" refPtType="node" op="lte" fact="0.8"/>
-    </dgm:constrLst>
-    <dgm:ruleLst/>
-    <dgm:forEach name="nodesForEach" axis="ch" ptType="node">
-      <dgm:layoutNode name="node">
-        <dgm:varLst>
-          <dgm:bulletEnabled val="1"/>
-        </dgm:varLst>
-        <dgm:choose name="Name0">
-          <dgm:if name="Name1" axis="root des" ptType="all node" func="maxDepth" op="gt" val="1">
-            <dgm:alg type="tx">
-              <dgm:param type="parTxLTRAlign" val="l"/>
-              <dgm:param type="parTxRTLAlign" val="r"/>
-              <dgm:param type="txAnchorVertCh" val="mid"/>
-            </dgm:alg>
-          </dgm:if>
-          <dgm:else name="Name2">
-            <dgm:alg type="tx"/>
-          </dgm:else>
-        </dgm:choose>
-        <dgm:shape xmlns:r="http://schemas.openxmlformats.org/officeDocument/2006/relationships" type="roundRect" r:blip="">
-          <dgm:adjLst>
-            <dgm:adj idx="1" val="0.1"/>
-          </dgm:adjLst>
-        </dgm:shape>
-        <dgm:presOf axis="desOrSelf" ptType="node"/>
-        <dgm:constrLst>
-          <dgm:constr type="w" refType="h" fact="1.8"/>
-          <dgm:constr type="tMarg" refType="primFontSz" fact="0.3"/>
-          <dgm:constr type="bMarg" refType="primFontSz" fact="0.3"/>
-          <dgm:constr type="lMarg" refType="primFontSz" fact="0.3"/>
-          <dgm:constr type="rMarg" refType="primFontSz" fact="0.3"/>
-        </dgm:constrLst>
-        <dgm:ruleLst>
-          <dgm:rule type="primFontSz" val="18" fact="NaN" max="NaN"/>
-          <dgm:rule type="w" val="NaN" fact="4" max="NaN"/>
-          <dgm:rule type="primFontSz" val="5" fact="NaN" max="NaN"/>
-        </dgm:ruleLst>
-      </dgm:layoutNode>
-      <dgm:forEach name="sibTransForEach" axis="followSib" ptType="sibTrans" cnt="1">
-        <dgm:layoutNode name="sibTrans">
-          <dgm:alg type="conn">
-            <dgm:param type="begPts" val="auto"/>
-            <dgm:param type="endPts" val="auto"/>
-          </dgm:alg>
-          <dgm:shape xmlns:r="http://schemas.openxmlformats.org/officeDocument/2006/relationships" type="conn" r:blip="">
-            <dgm:adjLst/>
-          </dgm:shape>
-          <dgm:presOf axis="self"/>
-          <dgm:constrLst>
-            <dgm:constr type="w" refType="h" fact="0.9"/>
-            <dgm:constr type="connDist"/>
-            <dgm:constr type="wArH" refType="w" fact="0.5"/>
-            <dgm:constr type="hArH" refType="w"/>
-            <dgm:constr type="stemThick" refType="w" fact="0.6"/>
-            <dgm:constr type="begPad" refType="connDist" fact="0.125"/>
-            <dgm:constr type="endPad" refType="connDist" fact="0.125"/>
-          </dgm:constrLst>
-          <dgm:ruleLst/>
-          <dgm:layoutNode name="connectorText">
-            <dgm:alg type="tx">
-              <dgm:param type="autoTxRot" val="upr"/>
-            </dgm:alg>
-            <dgm:shape xmlns:r="http://schemas.openxmlformats.org/officeDocument/2006/relationships" type="conn" r:blip="" hideGeom="1">
-              <dgm:adjLst/>
-            </dgm:shape>
-            <dgm:presOf axis="self"/>
-            <dgm:constrLst>
-              <dgm:constr type="lMarg"/>
-              <dgm:constr type="rMarg"/>
-              <dgm:constr type="tMarg"/>
-              <dgm:constr type="bMarg"/>
-            </dgm:constrLst>
-            <dgm:ruleLst>
-              <dgm:rule type="primFontSz" val="5" fact="NaN" max="NaN"/>
-            </dgm:ruleLst>
-          </dgm:layoutNode>
-        </dgm:layoutNode>
-      </dgm:forEach>
-    </dgm:forEach>
-  </dgm:layoutNode>
-</dgm:layoutDef>
-</file>
-
-<file path=word/diagrams/quickStyle1.xml><?xml version="1.0" encoding="utf-8"?>
-<dgm:styleDef xmlns:dgm="http://schemas.openxmlformats.org/drawingml/2006/diagram" xmlns:a="http://schemas.openxmlformats.org/drawingml/2006/main" uniqueId="urn:microsoft.com/office/officeart/2005/8/quickstyle/simple1">
-  <dgm:title val=""/>
-  <dgm:desc val=""/>
-  <dgm:catLst>
-    <dgm:cat type="simple" pri="10100"/>
-  </dgm:catLst>
-  <dgm:scene3d>
-    <a:camera prst="orthographicFront"/>
-    <a:lightRig rig="threePt" dir="t"/>
-  </dgm:scene3d>
-  <dgm:styleLbl name="node0">
-    <dgm:scene3d>
-      <a:camera prst="orthographicFront"/>
-      <a:lightRig rig="threePt" dir="t"/>
-    </dgm:scene3d>
-    <dgm:sp3d/>
-    <dgm:txPr/>
-    <dgm:style>
-      <a:lnRef idx="2">
-        <a:scrgbClr r="0" g="0" b="0"/>
-      </a:lnRef>
-      <a:fillRef idx="1">
-        <a:scrgbClr r="0" g="0" b="0"/>
-      </a:fillRef>
-      <a:effectRef idx="0">
-        <a:scrgbClr r="0" g="0" b="0"/>
-      </a:effectRef>
-      <a:fontRef idx="minor">
-        <a:schemeClr val="lt1"/>
-      </a:fontRef>
-    </dgm:style>
-  </dgm:styleLbl>
-  <dgm:styleLbl name="lnNode1">
-    <dgm:scene3d>
-      <a:camera prst="orthographicFront"/>
-      <a:lightRig rig="threePt" dir="t"/>
-    </dgm:scene3d>
-    <dgm:sp3d/>
-    <dgm:txPr/>
-    <dgm:style>
-      <a:lnRef idx="2">
-        <a:scrgbClr r="0" g="0" b="0"/>
-      </a:lnRef>
-      <a:fillRef idx="1">
-        <a:scrgbClr r="0" g="0" b="0"/>
-      </a:fillRef>
-      <a:effectRef idx="0">
-        <a:scrgbClr r="0" g="0" b="0"/>
-      </a:effectRef>
-      <a:fontRef idx="minor">
-        <a:schemeClr val="lt1"/>
-      </a:fontRef>
-    </dgm:style>
-  </dgm:styleLbl>
-  <dgm:styleLbl name="vennNode1">
-    <dgm:scene3d>
-      <a:camera prst="orthographicFront"/>
-      <a:lightRig rig="threePt" dir="t"/>
-    </dgm:scene3d>
-    <dgm:sp3d/>
-    <dgm:txPr/>
-    <dgm:style>
-      <a:lnRef idx="2">
-        <a:scrgbClr r="0" g="0" b="0"/>
-      </a:lnRef>
-      <a:fillRef idx="1">
-        <a:scrgbClr r="0" g="0" b="0"/>
-      </a:fillRef>
-      <a:effectRef idx="0">
-        <a:scrgbClr r="0" g="0" b="0"/>
-      </a:effectRef>
-      <a:fontRef idx="minor">
-        <a:schemeClr val="tx1"/>
-      </a:fontRef>
-    </dgm:style>
-  </dgm:styleLbl>
-  <dgm:styleLbl name="alignNode1">
-    <dgm:scene3d>
-      <a:camera prst="orthographicFront"/>
-      <a:lightRig rig="threePt" dir="t"/>
-    </dgm:scene3d>
-    <dgm:sp3d/>
-    <dgm:txPr/>
-    <dgm:style>
-      <a:lnRef idx="2">
-        <a:scrgbClr r="0" g="0" b="0"/>
-      </a:lnRef>
-      <a:fillRef idx="1">
-        <a:scrgbClr r="0" g="0" b="0"/>
-      </a:fillRef>
-      <a:effectRef idx="0">
-        <a:scrgbClr r="0" g="0" b="0"/>
-      </a:effectRef>
-      <a:fontRef idx="minor">
-        <a:schemeClr val="lt1"/>
-      </a:fontRef>
-    </dgm:style>
-  </dgm:styleLbl>
-  <dgm:styleLbl name="node1">
-    <dgm:scene3d>
-      <a:camera prst="orthographicFront"/>
-      <a:lightRig rig="threePt" dir="t"/>
-    </dgm:scene3d>
-    <dgm:sp3d/>
-    <dgm:txPr/>
-    <dgm:style>
-      <a:lnRef idx="2">
-        <a:scrgbClr r="0" g="0" b="0"/>
-      </a:lnRef>
-      <a:fillRef idx="1">
-        <a:scrgbClr r="0" g="0" b="0"/>
-      </a:fillRef>
-      <a:effectRef idx="0">
-        <a:scrgbClr r="0" g="0" b="0"/>
-      </a:effectRef>
-      <a:fontRef idx="minor">
-        <a:schemeClr val="lt1"/>
-      </a:fontRef>
-    </dgm:style>
-  </dgm:styleLbl>
-  <dgm:styleLbl name="node2">
-    <dgm:scene3d>
-      <a:camera prst="orthographicFront"/>
-      <a:lightRig rig="threePt" dir="t"/>
-    </dgm:scene3d>
-    <dgm:sp3d/>
-    <dgm:txPr/>
-    <dgm:style>
-      <a:lnRef idx="2">
-        <a:scrgbClr r="0" g="0" b="0"/>
-      </a:lnRef>
-      <a:fillRef idx="1">
-        <a:scrgbClr r="0" g="0" b="0"/>
-      </a:fillRef>
-      <a:effectRef idx="0">
-        <a:scrgbClr r="0" g="0" b="0"/>
-      </a:effectRef>
-      <a:fontRef idx="minor">
-        <a:schemeClr val="lt1"/>
-      </a:fontRef>
-    </dgm:style>
-  </dgm:styleLbl>
-  <dgm:styleLbl name="node3">
-    <dgm:scene3d>
-      <a:camera prst="orthographicFront"/>
-      <a:lightRig rig="threePt" dir="t"/>
-    </dgm:scene3d>
-    <dgm:sp3d/>
-    <dgm:txPr/>
-    <dgm:style>
-      <a:lnRef idx="2">
-        <a:scrgbClr r="0" g="0" b="0"/>
-      </a:lnRef>
-      <a:fillRef idx="1">
-        <a:scrgbClr r="0" g="0" b="0"/>
-      </a:fillRef>
-      <a:effectRef idx="0">
-        <a:scrgbClr r="0" g="0" b="0"/>
-      </a:effectRef>
-      <a:fontRef idx="minor">
-        <a:schemeClr val="lt1"/>
-      </a:fontRef>
-    </dgm:style>
-  </dgm:styleLbl>
-  <dgm:styleLbl name="node4">
-    <dgm:scene3d>
-      <a:camera prst="orthographicFront"/>
-      <a:lightRig rig="threePt" dir="t"/>
-    </dgm:scene3d>
-    <dgm:sp3d/>
-    <dgm:txPr/>
-    <dgm:style>
-      <a:lnRef idx="2">
-        <a:scrgbClr r="0" g="0" b="0"/>
-      </a:lnRef>
-      <a:fillRef idx="1">
-        <a:scrgbClr r="0" g="0" b="0"/>
-      </a:fillRef>
-      <a:effectRef idx="0">
-        <a:scrgbClr r="0" g="0" b="0"/>
-      </a:effectRef>
-      <a:fontRef idx="minor">
-        <a:schemeClr val="lt1"/>
-      </a:fontRef>
-    </dgm:style>
-  </dgm:styleLbl>
-  <dgm:styleLbl name="fgImgPlace1">
-    <dgm:scene3d>
-      <a:camera prst="orthographicFront"/>
-      <a:lightRig rig="threePt" dir="t"/>
-    </dgm:scene3d>
-    <dgm:sp3d/>
-    <dgm:txPr/>
-    <dgm:style>
-      <a:lnRef idx="2">
-        <a:scrgbClr r="0" g="0" b="0"/>
-      </a:lnRef>
-      <a:fillRef idx="1">
-        <a:scrgbClr r="0" g="0" b="0"/>
-      </a:fillRef>
-      <a:effectRef idx="0">
-        <a:scrgbClr r="0" g="0" b="0"/>
-      </a:effectRef>
-      <a:fontRef idx="minor"/>
-    </dgm:style>
-  </dgm:styleLbl>
-  <dgm:styleLbl name="alignImgPlace1">
-    <dgm:scene3d>
-      <a:camera prst="orthographicFront"/>
-      <a:lightRig rig="threePt" dir="t"/>
-    </dgm:scene3d>
-    <dgm:sp3d/>
-    <dgm:txPr/>
-    <dgm:style>
-      <a:lnRef idx="2">
-        <a:scrgbClr r="0" g="0" b="0"/>
-      </a:lnRef>
-      <a:fillRef idx="1">
-        <a:scrgbClr r="0" g="0" b="0"/>
-      </a:fillRef>
-      <a:effectRef idx="0">
-        <a:scrgbClr r="0" g="0" b="0"/>
-      </a:effectRef>
-      <a:fontRef idx="minor"/>
-    </dgm:style>
-  </dgm:styleLbl>
-  <dgm:styleLbl name="bgImgPlace1">
-    <dgm:scene3d>
-      <a:camera prst="orthographicFront"/>
-      <a:lightRig rig="threePt" dir="t"/>
-    </dgm:scene3d>
-    <dgm:sp3d/>
-    <dgm:txPr/>
-    <dgm:style>
-      <a:lnRef idx="2">
-        <a:scrgbClr r="0" g="0" b="0"/>
-      </a:lnRef>
-      <a:fillRef idx="1">
-        <a:scrgbClr r="0" g="0" b="0"/>
-      </a:fillRef>
-      <a:effectRef idx="0">
-        <a:scrgbClr r="0" g="0" b="0"/>
-      </a:effectRef>
-      <a:fontRef idx="minor"/>
-    </dgm:style>
-  </dgm:styleLbl>
-  <dgm:styleLbl name="sibTrans2D1">
-    <dgm:scene3d>
-      <a:camera prst="orthographicFront"/>
-      <a:lightRig rig="threePt" dir="t"/>
-    </dgm:scene3d>
-    <dgm:sp3d/>
-    <dgm:txPr/>
-    <dgm:style>
-      <a:lnRef idx="0">
-        <a:scrgbClr r="0" g="0" b="0"/>
-      </a:lnRef>
-      <a:fillRef idx="1">
-        <a:scrgbClr r="0" g="0" b="0"/>
-      </a:fillRef>
-      <a:effectRef idx="0">
-        <a:scrgbClr r="0" g="0" b="0"/>
-      </a:effectRef>
-      <a:fontRef idx="minor">
-        <a:schemeClr val="lt1"/>
-      </a:fontRef>
-    </dgm:style>
-  </dgm:styleLbl>
-  <dgm:styleLbl name="fgSibTrans2D1">
-    <dgm:scene3d>
-      <a:camera prst="orthographicFront"/>
-      <a:lightRig rig="threePt" dir="t"/>
-    </dgm:scene3d>
-    <dgm:sp3d/>
-    <dgm:txPr/>
-    <dgm:style>
-      <a:lnRef idx="0">
-        <a:scrgbClr r="0" g="0" b="0"/>
-      </a:lnRef>
-      <a:fillRef idx="1">
-        <a:scrgbClr r="0" g="0" b="0"/>
-      </a:fillRef>
-      <a:effectRef idx="0">
-        <a:scrgbClr r="0" g="0" b="0"/>
-      </a:effectRef>
-      <a:fontRef idx="minor">
-        <a:schemeClr val="lt1"/>
-      </a:fontRef>
-    </dgm:style>
-  </dgm:styleLbl>
-  <dgm:styleLbl name="bgSibTrans2D1">
-    <dgm:scene3d>
-      <a:camera prst="orthographicFront"/>
-      <a:lightRig rig="threePt" dir="t"/>
-    </dgm:scene3d>
-    <dgm:sp3d/>
-    <dgm:txPr/>
-    <dgm:style>
-      <a:lnRef idx="0">
-        <a:scrgbClr r="0" g="0" b="0"/>
-      </a:lnRef>
-      <a:fillRef idx="1">
-        <a:scrgbClr r="0" g="0" b="0"/>
-      </a:fillRef>
-      <a:effectRef idx="0">
-        <a:scrgbClr r="0" g="0" b="0"/>
-      </a:effectRef>
-      <a:fontRef idx="minor">
-        <a:schemeClr val="lt1"/>
-      </a:fontRef>
-    </dgm:style>
-  </dgm:styleLbl>
-  <dgm:styleLbl name="sibTrans1D1">
-    <dgm:scene3d>
-      <a:camera prst="orthographicFront"/>
-      <a:lightRig rig="threePt" dir="t"/>
-    </dgm:scene3d>
-    <dgm:sp3d/>
-    <dgm:txPr/>
-    <dgm:style>
-      <a:lnRef idx="1">
-        <a:scrgbClr r="0" g="0" b="0"/>
-      </a:lnRef>
-      <a:fillRef idx="0">
-        <a:scrgbClr r="0" g="0" b="0"/>
-      </a:fillRef>
-      <a:effectRef idx="0">
-        <a:scrgbClr r="0" g="0" b="0"/>
-      </a:effectRef>
-      <a:fontRef idx="minor"/>
-    </dgm:style>
-  </dgm:styleLbl>
-  <dgm:styleLbl name="callout">
-    <dgm:scene3d>
-      <a:camera prst="orthographicFront"/>
-      <a:lightRig rig="threePt" dir="t"/>
-    </dgm:scene3d>
-    <dgm:sp3d/>
-    <dgm:txPr/>
-    <dgm:style>
-      <a:lnRef idx="2">
-        <a:scrgbClr r="0" g="0" b="0"/>
-      </a:lnRef>
-      <a:fillRef idx="1">
-        <a:scrgbClr r="0" g="0" b="0"/>
-      </a:fillRef>
-      <a:effectRef idx="0">
-        <a:scrgbClr r="0" g="0" b="0"/>
-      </a:effectRef>
-      <a:fontRef idx="minor"/>
-    </dgm:style>
-  </dgm:styleLbl>
-  <dgm:styleLbl name="asst0">
-    <dgm:scene3d>
-      <a:camera prst="orthographicFront"/>
-      <a:lightRig rig="threePt" dir="t"/>
-    </dgm:scene3d>
-    <dgm:sp3d/>
-    <dgm:txPr/>
-    <dgm:style>
-      <a:lnRef idx="2">
-        <a:scrgbClr r="0" g="0" b="0"/>
-      </a:lnRef>
-      <a:fillRef idx="1">
-        <a:scrgbClr r="0" g="0" b="0"/>
-      </a:fillRef>
-      <a:effectRef idx="0">
-        <a:scrgbClr r="0" g="0" b="0"/>
-      </a:effectRef>
-      <a:fontRef idx="minor">
-        <a:schemeClr val="lt1"/>
-      </a:fontRef>
-    </dgm:style>
-  </dgm:styleLbl>
-  <dgm:styleLbl name="asst1">
-    <dgm:scene3d>
-      <a:camera prst="orthographicFront"/>
-      <a:lightRig rig="threePt" dir="t"/>
-    </dgm:scene3d>
-    <dgm:sp3d/>
-    <dgm:txPr/>
-    <dgm:style>
-      <a:lnRef idx="2">
-        <a:scrgbClr r="0" g="0" b="0"/>
-      </a:lnRef>
-      <a:fillRef idx="1">
-        <a:scrgbClr r="0" g="0" b="0"/>
-      </a:fillRef>
-      <a:effectRef idx="0">
-        <a:scrgbClr r="0" g="0" b="0"/>
-      </a:effectRef>
-      <a:fontRef idx="minor">
-        <a:schemeClr val="lt1"/>
-      </a:fontRef>
-    </dgm:style>
-  </dgm:styleLbl>
-  <dgm:styleLbl name="asst2">
-    <dgm:scene3d>
-      <a:camera prst="orthographicFront"/>
-      <a:lightRig rig="threePt" dir="t"/>
-    </dgm:scene3d>
-    <dgm:sp3d/>
-    <dgm:txPr/>
-    <dgm:style>
-      <a:lnRef idx="2">
-        <a:scrgbClr r="0" g="0" b="0"/>
-      </a:lnRef>
-      <a:fillRef idx="1">
-        <a:scrgbClr r="0" g="0" b="0"/>
-      </a:fillRef>
-      <a:effectRef idx="0">
-        <a:scrgbClr r="0" g="0" b="0"/>
-      </a:effectRef>
-      <a:fontRef idx="minor">
-        <a:schemeClr val="lt1"/>
-      </a:fontRef>
-    </dgm:style>
-  </dgm:styleLbl>
-  <dgm:styleLbl name="asst3">
-    <dgm:scene3d>
-      <a:camera prst="orthographicFront"/>
-      <a:lightRig rig="threePt" dir="t"/>
-    </dgm:scene3d>
-    <dgm:sp3d/>
-    <dgm:txPr/>
-    <dgm:style>
-      <a:lnRef idx="2">
-        <a:scrgbClr r="0" g="0" b="0"/>
-      </a:lnRef>
-      <a:fillRef idx="1">
-        <a:scrgbClr r="0" g="0" b="0"/>
-      </a:fillRef>
-      <a:effectRef idx="0">
-        <a:scrgbClr r="0" g="0" b="0"/>
-      </a:effectRef>
-      <a:fontRef idx="minor">
-        <a:schemeClr val="lt1"/>
-      </a:fontRef>
-    </dgm:style>
-  </dgm:styleLbl>
-  <dgm:styleLbl name="asst4">
-    <dgm:scene3d>
-      <a:camera prst="orthographicFront"/>
-      <a:lightRig rig="threePt" dir="t"/>
-    </dgm:scene3d>
-    <dgm:sp3d/>
-    <dgm:txPr/>
-    <dgm:style>
-      <a:lnRef idx="2">
-        <a:scrgbClr r="0" g="0" b="0"/>
-      </a:lnRef>
-      <a:fillRef idx="1">
-        <a:scrgbClr r="0" g="0" b="0"/>
-      </a:fillRef>
-      <a:effectRef idx="0">
-        <a:scrgbClr r="0" g="0" b="0"/>
-      </a:effectRef>
-      <a:fontRef idx="minor">
-        <a:schemeClr val="lt1"/>
-      </a:fontRef>
-    </dgm:style>
-  </dgm:styleLbl>
-  <dgm:styleLbl name="parChTrans2D1">
-    <dgm:scene3d>
-      <a:camera prst="orthographicFront"/>
-      <a:lightRig rig="threePt" dir="t"/>
-    </dgm:scene3d>
-    <dgm:sp3d/>
-    <dgm:txPr/>
-    <dgm:style>
-      <a:lnRef idx="2">
-        <a:scrgbClr r="0" g="0" b="0"/>
-      </a:lnRef>
-      <a:fillRef idx="1">
-        <a:scrgbClr r="0" g="0" b="0"/>
-      </a:fillRef>
-      <a:effectRef idx="0">
-        <a:scrgbClr r="0" g="0" b="0"/>
-      </a:effectRef>
-      <a:fontRef idx="minor">
-        <a:schemeClr val="lt1"/>
-      </a:fontRef>
-    </dgm:style>
-  </dgm:styleLbl>
-  <dgm:styleLbl name="parChTrans2D2">
-    <dgm:scene3d>
-      <a:camera prst="orthographicFront"/>
-      <a:lightRig rig="threePt" dir="t"/>
-    </dgm:scene3d>
-    <dgm:sp3d/>
-    <dgm:txPr/>
-    <dgm:style>
-      <a:lnRef idx="2">
-        <a:scrgbClr r="0" g="0" b="0"/>
-      </a:lnRef>
-      <a:fillRef idx="1">
-        <a:scrgbClr r="0" g="0" b="0"/>
-      </a:fillRef>
-      <a:effectRef idx="0">
-        <a:scrgbClr r="0" g="0" b="0"/>
-      </a:effectRef>
-      <a:fontRef idx="minor">
-        <a:schemeClr val="lt1"/>
-      </a:fontRef>
-    </dgm:style>
-  </dgm:styleLbl>
-  <dgm:styleLbl name="parChTrans2D3">
-    <dgm:scene3d>
-      <a:camera prst="orthographicFront"/>
-      <a:lightRig rig="threePt" dir="t"/>
-    </dgm:scene3d>
-    <dgm:sp3d/>
-    <dgm:txPr/>
-    <dgm:style>
-      <a:lnRef idx="2">
-        <a:scrgbClr r="0" g="0" b="0"/>
-      </a:lnRef>
-      <a:fillRef idx="1">
-        <a:scrgbClr r="0" g="0" b="0"/>
-      </a:fillRef>
-      <a:effectRef idx="0">
-        <a:scrgbClr r="0" g="0" b="0"/>
-      </a:effectRef>
-      <a:fontRef idx="minor">
-        <a:schemeClr val="lt1"/>
-      </a:fontRef>
-    </dgm:style>
-  </dgm:styleLbl>
-  <dgm:styleLbl name="parChTrans2D4">
-    <dgm:scene3d>
-      <a:camera prst="orthographicFront"/>
-      <a:lightRig rig="threePt" dir="t"/>
-    </dgm:scene3d>
-    <dgm:sp3d/>
-    <dgm:txPr/>
-    <dgm:style>
-      <a:lnRef idx="2">
-        <a:scrgbClr r="0" g="0" b="0"/>
-      </a:lnRef>
-      <a:fillRef idx="1">
-        <a:scrgbClr r="0" g="0" b="0"/>
-      </a:fillRef>
-      <a:effectRef idx="0">
-        <a:scrgbClr r="0" g="0" b="0"/>
-      </a:effectRef>
-      <a:fontRef idx="minor">
-        <a:schemeClr val="lt1"/>
-      </a:fontRef>
-    </dgm:style>
-  </dgm:styleLbl>
-  <dgm:styleLbl name="parChTrans1D1">
-    <dgm:scene3d>
-      <a:camera prst="orthographicFront"/>
-      <a:lightRig rig="threePt" dir="t"/>
-    </dgm:scene3d>
-    <dgm:sp3d/>
-    <dgm:txPr/>
-    <dgm:style>
-      <a:lnRef idx="2">
-        <a:scrgbClr r="0" g="0" b="0"/>
-      </a:lnRef>
-      <a:fillRef idx="0">
-        <a:scrgbClr r="0" g="0" b="0"/>
-      </a:fillRef>
-      <a:effectRef idx="0">
-        <a:scrgbClr r="0" g="0" b="0"/>
-      </a:effectRef>
-      <a:fontRef idx="minor"/>
-    </dgm:style>
-  </dgm:styleLbl>
-  <dgm:styleLbl name="parChTrans1D2">
-    <dgm:scene3d>
-      <a:camera prst="orthographicFront"/>
-      <a:lightRig rig="threePt" dir="t"/>
-    </dgm:scene3d>
-    <dgm:sp3d/>
-    <dgm:txPr/>
-    <dgm:style>
-      <a:lnRef idx="2">
-        <a:scrgbClr r="0" g="0" b="0"/>
-      </a:lnRef>
-      <a:fillRef idx="0">
-        <a:scrgbClr r="0" g="0" b="0"/>
-      </a:fillRef>
-      <a:effectRef idx="0">
-        <a:scrgbClr r="0" g="0" b="0"/>
-      </a:effectRef>
-      <a:fontRef idx="minor"/>
-    </dgm:style>
-  </dgm:styleLbl>
-  <dgm:styleLbl name="parChTrans1D3">
-    <dgm:scene3d>
-      <a:camera prst="orthographicFront"/>
-      <a:lightRig rig="threePt" dir="t"/>
-    </dgm:scene3d>
-    <dgm:sp3d/>
-    <dgm:txPr/>
-    <dgm:style>
-      <a:lnRef idx="2">
-        <a:scrgbClr r="0" g="0" b="0"/>
-      </a:lnRef>
-      <a:fillRef idx="0">
-        <a:scrgbClr r="0" g="0" b="0"/>
-      </a:fillRef>
-      <a:effectRef idx="0">
-        <a:scrgbClr r="0" g="0" b="0"/>
-      </a:effectRef>
-      <a:fontRef idx="minor"/>
-    </dgm:style>
-  </dgm:styleLbl>
-  <dgm:styleLbl name="parChTrans1D4">
-    <dgm:scene3d>
-      <a:camera prst="orthographicFront"/>
-      <a:lightRig rig="threePt" dir="t"/>
-    </dgm:scene3d>
-    <dgm:sp3d/>
-    <dgm:txPr/>
-    <dgm:style>
-      <a:lnRef idx="2">
-        <a:scrgbClr r="0" g="0" b="0"/>
-      </a:lnRef>
-      <a:fillRef idx="0">
-        <a:scrgbClr r="0" g="0" b="0"/>
-      </a:fillRef>
-      <a:effectRef idx="0">
-        <a:scrgbClr r="0" g="0" b="0"/>
-      </a:effectRef>
-      <a:fontRef idx="minor"/>
-    </dgm:style>
-  </dgm:styleLbl>
-  <dgm:styleLbl name="fgAcc1">
-    <dgm:scene3d>
-      <a:camera prst="orthographicFront"/>
-      <a:lightRig rig="threePt" dir="t"/>
-    </dgm:scene3d>
-    <dgm:sp3d/>
-    <dgm:txPr/>
-    <dgm:style>
-      <a:lnRef idx="2">
-        <a:scrgbClr r="0" g="0" b="0"/>
-      </a:lnRef>
-      <a:fillRef idx="1">
-        <a:scrgbClr r="0" g="0" b="0"/>
-      </a:fillRef>
-      <a:effectRef idx="0">
-        <a:scrgbClr r="0" g="0" b="0"/>
-      </a:effectRef>
-      <a:fontRef idx="minor"/>
-    </dgm:style>
-  </dgm:styleLbl>
-  <dgm:styleLbl name="conFgAcc1">
-    <dgm:scene3d>
-      <a:camera prst="orthographicFront"/>
-      <a:lightRig rig="threePt" dir="t"/>
-    </dgm:scene3d>
-    <dgm:sp3d/>
-    <dgm:txPr/>
-    <dgm:style>
-      <a:lnRef idx="2">
-        <a:scrgbClr r="0" g="0" b="0"/>
-      </a:lnRef>
-      <a:fillRef idx="1">
-        <a:scrgbClr r="0" g="0" b="0"/>
-      </a:fillRef>
-      <a:effectRef idx="0">
-        <a:scrgbClr r="0" g="0" b="0"/>
-      </a:effectRef>
-      <a:fontRef idx="minor"/>
-    </dgm:style>
-  </dgm:styleLbl>
-  <dgm:styleLbl name="alignAcc1">
-    <dgm:scene3d>
-      <a:camera prst="orthographicFront"/>
-      <a:lightRig rig="threePt" dir="t"/>
-    </dgm:scene3d>
-    <dgm:sp3d/>
-    <dgm:txPr/>
-    <dgm:style>
-      <a:lnRef idx="2">
-        <a:scrgbClr r="0" g="0" b="0"/>
-      </a:lnRef>
-      <a:fillRef idx="1">
-        <a:scrgbClr r="0" g="0" b="0"/>
-      </a:fillRef>
-      <a:effectRef idx="0">
-        <a:scrgbClr r="0" g="0" b="0"/>
-      </a:effectRef>
-      <a:fontRef idx="minor"/>
-    </dgm:style>
-  </dgm:styleLbl>
-  <dgm:styleLbl name="trAlignAcc1">
-    <dgm:scene3d>
-      <a:camera prst="orthographicFront"/>
-      <a:lightRig rig="threePt" dir="t"/>
-    </dgm:scene3d>
-    <dgm:sp3d/>
-    <dgm:txPr/>
-    <dgm:style>
-      <a:lnRef idx="1">
-        <a:scrgbClr r="0" g="0" b="0"/>
-      </a:lnRef>
-      <a:fillRef idx="1">
-        <a:scrgbClr r="0" g="0" b="0"/>
-      </a:fillRef>
-      <a:effectRef idx="0">
-        <a:scrgbClr r="0" g="0" b="0"/>
-      </a:effectRef>
-      <a:fontRef idx="minor"/>
-    </dgm:style>
-  </dgm:styleLbl>
-  <dgm:styleLbl name="bgAcc1">
-    <dgm:scene3d>
-      <a:camera prst="orthographicFront"/>
-      <a:lightRig rig="threePt" dir="t"/>
-    </dgm:scene3d>
-    <dgm:sp3d/>
-    <dgm:txPr/>
-    <dgm:style>
-      <a:lnRef idx="2">
-        <a:scrgbClr r="0" g="0" b="0"/>
-      </a:lnRef>
-      <a:fillRef idx="1">
-        <a:scrgbClr r="0" g="0" b="0"/>
-      </a:fillRef>
-      <a:effectRef idx="0">
-        <a:scrgbClr r="0" g="0" b="0"/>
-      </a:effectRef>
-      <a:fontRef idx="minor"/>
-    </dgm:style>
-  </dgm:styleLbl>
-  <dgm:styleLbl name="solidFgAcc1">
-    <dgm:scene3d>
-      <a:camera prst="orthographicFront"/>
-      <a:lightRig rig="threePt" dir="t"/>
-    </dgm:scene3d>
-    <dgm:sp3d/>
-    <dgm:txPr/>
-    <dgm:style>
-      <a:lnRef idx="2">
-        <a:scrgbClr r="0" g="0" b="0"/>
-      </a:lnRef>
-      <a:fillRef idx="1">
-        <a:scrgbClr r="0" g="0" b="0"/>
-      </a:fillRef>
-      <a:effectRef idx="0">
-        <a:scrgbClr r="0" g="0" b="0"/>
-      </a:effectRef>
-      <a:fontRef idx="minor"/>
-    </dgm:style>
-  </dgm:styleLbl>
-  <dgm:styleLbl name="solidAlignAcc1">
-    <dgm:scene3d>
-      <a:camera prst="orthographicFront"/>
-      <a:lightRig rig="threePt" dir="t"/>
-    </dgm:scene3d>
-    <dgm:sp3d/>
-    <dgm:txPr/>
-    <dgm:style>
-      <a:lnRef idx="2">
-        <a:scrgbClr r="0" g="0" b="0"/>
-      </a:lnRef>
-      <a:fillRef idx="1">
-        <a:scrgbClr r="0" g="0" b="0"/>
-      </a:fillRef>
-      <a:effectRef idx="0">
-        <a:scrgbClr r="0" g="0" b="0"/>
-      </a:effectRef>
-      <a:fontRef idx="minor"/>
-    </dgm:style>
-  </dgm:styleLbl>
-  <dgm:styleLbl name="solidBgAcc1">
-    <dgm:scene3d>
-      <a:camera prst="orthographicFront"/>
-      <a:lightRig rig="threePt" dir="t"/>
-    </dgm:scene3d>
-    <dgm:sp3d/>
-    <dgm:txPr/>
-    <dgm:style>
-      <a:lnRef idx="2">
-        <a:scrgbClr r="0" g="0" b="0"/>
-      </a:lnRef>
-      <a:fillRef idx="1">
-        <a:scrgbClr r="0" g="0" b="0"/>
-      </a:fillRef>
-      <a:effectRef idx="0">
-        <a:scrgbClr r="0" g="0" b="0"/>
-      </a:effectRef>
-      <a:fontRef idx="minor"/>
-    </dgm:style>
-  </dgm:styleLbl>
-  <dgm:styleLbl name="fgAccFollowNode1">
-    <dgm:scene3d>
-      <a:camera prst="orthographicFront"/>
-      <a:lightRig rig="threePt" dir="t"/>
-    </dgm:scene3d>
-    <dgm:sp3d/>
-    <dgm:txPr/>
-    <dgm:style>
-      <a:lnRef idx="2">
-        <a:scrgbClr r="0" g="0" b="0"/>
-      </a:lnRef>
-      <a:fillRef idx="1">
-        <a:scrgbClr r="0" g="0" b="0"/>
-      </a:fillRef>
-      <a:effectRef idx="0">
-        <a:scrgbClr r="0" g="0" b="0"/>
-      </a:effectRef>
-      <a:fontRef idx="minor"/>
-    </dgm:style>
-  </dgm:styleLbl>
-  <dgm:styleLbl name="alignAccFollowNode1">
-    <dgm:scene3d>
-      <a:camera prst="orthographicFront"/>
-      <a:lightRig rig="threePt" dir="t"/>
-    </dgm:scene3d>
-    <dgm:sp3d/>
-    <dgm:txPr/>
-    <dgm:style>
-      <a:lnRef idx="2">
-        <a:scrgbClr r="0" g="0" b="0"/>
-      </a:lnRef>
-      <a:fillRef idx="1">
-        <a:scrgbClr r="0" g="0" b="0"/>
-      </a:fillRef>
-      <a:effectRef idx="0">
-        <a:scrgbClr r="0" g="0" b="0"/>
-      </a:effectRef>
-      <a:fontRef idx="minor"/>
-    </dgm:style>
-  </dgm:styleLbl>
-  <dgm:styleLbl name="bgAccFollowNode1">
-    <dgm:scene3d>
-      <a:camera prst="orthographicFront"/>
-      <a:lightRig rig="threePt" dir="t"/>
-    </dgm:scene3d>
-    <dgm:sp3d/>
-    <dgm:txPr/>
-    <dgm:style>
-      <a:lnRef idx="2">
-        <a:scrgbClr r="0" g="0" b="0"/>
-      </a:lnRef>
-      <a:fillRef idx="1">
-        <a:scrgbClr r="0" g="0" b="0"/>
-      </a:fillRef>
-      <a:effectRef idx="0">
-        <a:scrgbClr r="0" g="0" b="0"/>
-      </a:effectRef>
-      <a:fontRef idx="minor"/>
-    </dgm:style>
-  </dgm:styleLbl>
-  <dgm:styleLbl name="fgAcc0">
-    <dgm:scene3d>
-      <a:camera prst="orthographicFront"/>
-      <a:lightRig rig="threePt" dir="t"/>
-    </dgm:scene3d>
-    <dgm:sp3d/>
-    <dgm:txPr/>
-    <dgm:style>
-      <a:lnRef idx="2">
-        <a:scrgbClr r="0" g="0" b="0"/>
-      </a:lnRef>
-      <a:fillRef idx="1">
-        <a:scrgbClr r="0" g="0" b="0"/>
-      </a:fillRef>
-      <a:effectRef idx="0">
-        <a:scrgbClr r="0" g="0" b="0"/>
-      </a:effectRef>
-      <a:fontRef idx="minor"/>
-    </dgm:style>
-  </dgm:styleLbl>
-  <dgm:styleLbl name="fgAcc2">
-    <dgm:scene3d>
-      <a:camera prst="orthographicFront"/>
-      <a:lightRig rig="threePt" dir="t"/>
-    </dgm:scene3d>
-    <dgm:sp3d/>
-    <dgm:txPr/>
-    <dgm:style>
-      <a:lnRef idx="2">
-        <a:scrgbClr r="0" g="0" b="0"/>
-      </a:lnRef>
-      <a:fillRef idx="1">
-        <a:scrgbClr r="0" g="0" b="0"/>
-      </a:fillRef>
-      <a:effectRef idx="0">
-        <a:scrgbClr r="0" g="0" b="0"/>
-      </a:effectRef>
-      <a:fontRef idx="minor"/>
-    </dgm:style>
-  </dgm:styleLbl>
-  <dgm:styleLbl name="fgAcc3">
-    <dgm:scene3d>
-      <a:camera prst="orthographicFront"/>
-      <a:lightRig rig="threePt" dir="t"/>
-    </dgm:scene3d>
-    <dgm:sp3d/>
-    <dgm:txPr/>
-    <dgm:style>
-      <a:lnRef idx="2">
-        <a:scrgbClr r="0" g="0" b="0"/>
-      </a:lnRef>
-      <a:fillRef idx="1">
-        <a:scrgbClr r="0" g="0" b="0"/>
-      </a:fillRef>
-      <a:effectRef idx="0">
-        <a:scrgbClr r="0" g="0" b="0"/>
-      </a:effectRef>
-      <a:fontRef idx="minor"/>
-    </dgm:style>
-  </dgm:styleLbl>
-  <dgm:styleLbl name="fgAcc4">
-    <dgm:scene3d>
-      <a:camera prst="orthographicFront"/>
-      <a:lightRig rig="threePt" dir="t"/>
-    </dgm:scene3d>
-    <dgm:sp3d/>
-    <dgm:txPr/>
-    <dgm:style>
-      <a:lnRef idx="2">
-        <a:scrgbClr r="0" g="0" b="0"/>
-      </a:lnRef>
-      <a:fillRef idx="1">
-        <a:scrgbClr r="0" g="0" b="0"/>
-      </a:fillRef>
-      <a:effectRef idx="0">
-        <a:scrgbClr r="0" g="0" b="0"/>
-      </a:effectRef>
-      <a:fontRef idx="minor"/>
-    </dgm:style>
-  </dgm:styleLbl>
-  <dgm:styleLbl name="bgShp">
-    <dgm:scene3d>
-      <a:camera prst="orthographicFront"/>
-      <a:lightRig rig="threePt" dir="t"/>
-    </dgm:scene3d>
-    <dgm:sp3d/>
-    <dgm:txPr/>
-    <dgm:style>
-      <a:lnRef idx="0">
-        <a:scrgbClr r="0" g="0" b="0"/>
-      </a:lnRef>
-      <a:fillRef idx="1">
-        <a:scrgbClr r="0" g="0" b="0"/>
-      </a:fillRef>
-      <a:effectRef idx="0">
-        <a:scrgbClr r="0" g="0" b="0"/>
-      </a:effectRef>
-      <a:fontRef idx="minor"/>
-    </dgm:style>
-  </dgm:styleLbl>
-  <dgm:styleLbl name="dkBgShp">
-    <dgm:scene3d>
-      <a:camera prst="orthographicFront"/>
-      <a:lightRig rig="threePt" dir="t"/>
-    </dgm:scene3d>
-    <dgm:sp3d/>
-    <dgm:txPr/>
-    <dgm:style>
-      <a:lnRef idx="0">
-        <a:scrgbClr r="0" g="0" b="0"/>
-      </a:lnRef>
-      <a:fillRef idx="1">
-        <a:scrgbClr r="0" g="0" b="0"/>
-      </a:fillRef>
-      <a:effectRef idx="0">
-        <a:scrgbClr r="0" g="0" b="0"/>
-      </a:effectRef>
-      <a:fontRef idx="minor"/>
-    </dgm:style>
-  </dgm:styleLbl>
-  <dgm:styleLbl name="trBgShp">
-    <dgm:scene3d>
-      <a:camera prst="orthographicFront"/>
-      <a:lightRig rig="threePt" dir="t"/>
-    </dgm:scene3d>
-    <dgm:sp3d/>
-    <dgm:txPr/>
-    <dgm:style>
-      <a:lnRef idx="0">
-        <a:scrgbClr r="0" g="0" b="0"/>
-      </a:lnRef>
-      <a:fillRef idx="1">
-        <a:scrgbClr r="0" g="0" b="0"/>
-      </a:fillRef>
-      <a:effectRef idx="0">
-        <a:scrgbClr r="0" g="0" b="0"/>
-      </a:effectRef>
-      <a:fontRef idx="minor"/>
-    </dgm:style>
-  </dgm:styleLbl>
-  <dgm:styleLbl name="fgShp">
-    <dgm:scene3d>
-      <a:camera prst="orthographicFront"/>
-      <a:lightRig rig="threePt" dir="t"/>
-    </dgm:scene3d>
-    <dgm:sp3d/>
-    <dgm:txPr/>
-    <dgm:style>
-      <a:lnRef idx="2">
-        <a:scrgbClr r="0" g="0" b="0"/>
-      </a:lnRef>
-      <a:fillRef idx="1">
-        <a:scrgbClr r="0" g="0" b="0"/>
-      </a:fillRef>
-      <a:effectRef idx="0">
-        <a:scrgbClr r="0" g="0" b="0"/>
-      </a:effectRef>
-      <a:fontRef idx="minor"/>
-    </dgm:style>
-  </dgm:styleLbl>
-  <dgm:styleLbl name="revTx">
-    <dgm:scene3d>
-      <a:camera prst="orthographicFront"/>
-      <a:lightRig rig="threePt" dir="t"/>
-    </dgm:scene3d>
-    <dgm:sp3d/>
-    <dgm:txPr/>
-    <dgm:style>
-      <a:lnRef idx="0">
-        <a:scrgbClr r="0" g="0" b="0"/>
-      </a:lnRef>
-      <a:fillRef idx="0">
-        <a:scrgbClr r="0" g="0" b="0"/>
-      </a:fillRef>
-      <a:effectRef idx="0">
-        <a:scrgbClr r="0" g="0" b="0"/>
-      </a:effectRef>
-      <a:fontRef idx="minor"/>
-    </dgm:style>
-  </dgm:styleLbl>
-</dgm:styleDef>
-</file>
-
 <file path=word/theme/theme1.xml><?xml version="1.0" encoding="utf-8"?>
 <a:theme xmlns:a="http://schemas.openxmlformats.org/drawingml/2006/main" name="Larissa">
   <a:themeElements>
@@ -15728,7 +13787,7 @@
 </file>
 
 <file path=customXml/itemProps1.xml><?xml version="1.0" encoding="utf-8"?>
-<ds:datastoreItem xmlns:ds="http://schemas.openxmlformats.org/officeDocument/2006/customXml" ds:itemID="{B04B3192-353E-4B49-B76F-297B5A57DC4E}">
+<ds:datastoreItem xmlns:ds="http://schemas.openxmlformats.org/officeDocument/2006/customXml" ds:itemID="{8091BFD4-2C6A-4821-B8EC-00BEE391E420}">
   <ds:schemaRefs>
     <ds:schemaRef ds:uri="http://schemas.openxmlformats.org/officeDocument/2006/bibliography"/>
   </ds:schemaRefs>

--- a/doc/05_Design/Software Architektur.docx
+++ b/doc/05_Design/Software Architektur.docx
@@ -154,7 +154,6 @@
                     <w:dataBinding w:prefixMappings="xmlns:ns0='http://schemas.openxmlformats.org/officeDocument/2006/extended-properties'" w:xpath="/ns0:Properties[1]/ns0:Company[1]" w:storeItemID="{6668398D-A668-4E3E-A5EB-62B293D839F1}"/>
                     <w:text/>
                   </w:sdtPr>
-                  <w:sdtEndPr/>
                   <w:sdtContent>
                     <w:r>
                       <w:rPr>
@@ -187,7 +186,6 @@
                   <w:dataBinding w:prefixMappings="xmlns:ns0='http://schemas.openxmlformats.org/package/2006/metadata/core-properties' xmlns:ns1='http://purl.org/dc/elements/1.1/'" w:xpath="/ns0:coreProperties[1]/ns1:title[1]" w:storeItemID="{6C3C8BC8-F283-45AE-878A-BAB7291924A1}"/>
                   <w:text/>
                 </w:sdtPr>
-                <w:sdtEndPr/>
                 <w:sdtContent>
                   <w:p>
                     <w:pPr>
@@ -225,7 +223,6 @@
                 <w:dataBinding w:prefixMappings="xmlns:ns0='http://schemas.openxmlformats.org/package/2006/metadata/core-properties' xmlns:ns1='http://purl.org/dc/elements/1.1/'" w:xpath="/ns0:coreProperties[1]/ns1:subject[1]" w:storeItemID="{6C3C8BC8-F283-45AE-878A-BAB7291924A1}"/>
                 <w:text/>
               </w:sdtPr>
-              <w:sdtEndPr/>
               <w:sdtContent>
                 <w:tc>
                   <w:tcPr>
@@ -343,7 +340,7 @@
       <w:pPr>
         <w:pStyle w:val="berschrift1"/>
       </w:pPr>
-      <w:bookmarkStart w:id="0" w:name="_Toc290377888"/>
+      <w:bookmarkStart w:id="0" w:name="_Toc290467622"/>
       <w:r>
         <w:lastRenderedPageBreak/>
         <w:t>Dokumentinformationen</w:t>
@@ -354,7 +351,7 @@
       <w:pPr>
         <w:pStyle w:val="berschrift2"/>
       </w:pPr>
-      <w:bookmarkStart w:id="1" w:name="_Toc290377889"/>
+      <w:bookmarkStart w:id="1" w:name="_Toc290467623"/>
       <w:r>
         <w:t>Änderungsgeschichte</w:t>
       </w:r>
@@ -561,7 +558,7 @@
         </w:tc>
       </w:tr>
     </w:tbl>
-    <w:bookmarkStart w:id="2" w:name="_Toc290377890" w:displacedByCustomXml="next"/>
+    <w:bookmarkStart w:id="2" w:name="_Toc290467624" w:displacedByCustomXml="next"/>
     <w:sdt>
       <w:sdtPr>
         <w:rPr>
@@ -595,6 +592,8 @@
           </w:r>
           <w:bookmarkEnd w:id="2"/>
         </w:p>
+        <w:bookmarkStart w:id="3" w:name="_GoBack"/>
+        <w:bookmarkEnd w:id="3"/>
         <w:p>
           <w:pPr>
             <w:pStyle w:val="Verzeichnis1"/>
@@ -625,7 +624,7 @@
             </w:rPr>
             <w:fldChar w:fldCharType="separate"/>
           </w:r>
-          <w:hyperlink w:anchor="_Toc290377888" w:history="1">
+          <w:hyperlink w:anchor="_Toc290467622" w:history="1">
             <w:r>
               <w:rPr>
                 <w:rStyle w:val="Hyperlink"/>
@@ -669,7 +668,7 @@
                 <w:noProof/>
                 <w:webHidden/>
               </w:rPr>
-              <w:instrText xml:space="preserve"> PAGEREF _Toc290377888 \h </w:instrText>
+              <w:instrText xml:space="preserve"> PAGEREF _Toc290467622 \h </w:instrText>
             </w:r>
             <w:r>
               <w:rPr>
@@ -714,7 +713,7 @@
               <w:lang w:eastAsia="de-CH"/>
             </w:rPr>
           </w:pPr>
-          <w:hyperlink w:anchor="_Toc290377889" w:history="1">
+          <w:hyperlink w:anchor="_Toc290467623" w:history="1">
             <w:r>
               <w:rPr>
                 <w:rStyle w:val="Hyperlink"/>
@@ -757,7 +756,7 @@
                 <w:noProof/>
                 <w:webHidden/>
               </w:rPr>
-              <w:instrText xml:space="preserve"> PAGEREF _Toc290377889 \h </w:instrText>
+              <w:instrText xml:space="preserve"> PAGEREF _Toc290467623 \h </w:instrText>
             </w:r>
             <w:r>
               <w:rPr>
@@ -802,7 +801,7 @@
               <w:lang w:eastAsia="de-CH"/>
             </w:rPr>
           </w:pPr>
-          <w:hyperlink w:anchor="_Toc290377890" w:history="1">
+          <w:hyperlink w:anchor="_Toc290467624" w:history="1">
             <w:r>
               <w:rPr>
                 <w:rStyle w:val="Hyperlink"/>
@@ -846,7 +845,7 @@
                 <w:noProof/>
                 <w:webHidden/>
               </w:rPr>
-              <w:instrText xml:space="preserve"> PAGEREF _Toc290377890 \h </w:instrText>
+              <w:instrText xml:space="preserve"> PAGEREF _Toc290467624 \h </w:instrText>
             </w:r>
             <w:r>
               <w:rPr>
@@ -891,7 +890,7 @@
               <w:lang w:eastAsia="de-CH"/>
             </w:rPr>
           </w:pPr>
-          <w:hyperlink w:anchor="_Toc290377891" w:history="1">
+          <w:hyperlink w:anchor="_Toc290467625" w:history="1">
             <w:r>
               <w:rPr>
                 <w:rStyle w:val="Hyperlink"/>
@@ -934,7 +933,7 @@
                 <w:noProof/>
                 <w:webHidden/>
               </w:rPr>
-              <w:instrText xml:space="preserve"> PAGEREF _Toc290377891 \h </w:instrText>
+              <w:instrText xml:space="preserve"> PAGEREF _Toc290467625 \h </w:instrText>
             </w:r>
             <w:r>
               <w:rPr>
@@ -980,7 +979,7 @@
               <w:lang w:eastAsia="de-CH"/>
             </w:rPr>
           </w:pPr>
-          <w:hyperlink w:anchor="_Toc290377892" w:history="1">
+          <w:hyperlink w:anchor="_Toc290467626" w:history="1">
             <w:r>
               <w:rPr>
                 <w:rStyle w:val="Hyperlink"/>
@@ -1024,7 +1023,7 @@
                 <w:noProof/>
                 <w:webHidden/>
               </w:rPr>
-              <w:instrText xml:space="preserve"> PAGEREF _Toc290377892 \h </w:instrText>
+              <w:instrText xml:space="preserve"> PAGEREF _Toc290467626 \h </w:instrText>
             </w:r>
             <w:r>
               <w:rPr>
@@ -1069,7 +1068,7 @@
               <w:lang w:eastAsia="de-CH"/>
             </w:rPr>
           </w:pPr>
-          <w:hyperlink w:anchor="_Toc290377893" w:history="1">
+          <w:hyperlink w:anchor="_Toc290467627" w:history="1">
             <w:r>
               <w:rPr>
                 <w:rStyle w:val="Hyperlink"/>
@@ -1112,7 +1111,7 @@
                 <w:noProof/>
                 <w:webHidden/>
               </w:rPr>
-              <w:instrText xml:space="preserve"> PAGEREF _Toc290377893 \h </w:instrText>
+              <w:instrText xml:space="preserve"> PAGEREF _Toc290467627 \h </w:instrText>
             </w:r>
             <w:r>
               <w:rPr>
@@ -1157,7 +1156,7 @@
               <w:lang w:eastAsia="de-CH"/>
             </w:rPr>
           </w:pPr>
-          <w:hyperlink w:anchor="_Toc290377894" w:history="1">
+          <w:hyperlink w:anchor="_Toc290467628" w:history="1">
             <w:r>
               <w:rPr>
                 <w:rStyle w:val="Hyperlink"/>
@@ -1200,7 +1199,7 @@
                 <w:noProof/>
                 <w:webHidden/>
               </w:rPr>
-              <w:instrText xml:space="preserve"> PAGEREF _Toc290377894 \h </w:instrText>
+              <w:instrText xml:space="preserve"> PAGEREF _Toc290467628 \h </w:instrText>
             </w:r>
             <w:r>
               <w:rPr>
@@ -1245,7 +1244,7 @@
               <w:lang w:eastAsia="de-CH"/>
             </w:rPr>
           </w:pPr>
-          <w:hyperlink w:anchor="_Toc290377895" w:history="1">
+          <w:hyperlink w:anchor="_Toc290467629" w:history="1">
             <w:r>
               <w:rPr>
                 <w:rStyle w:val="Hyperlink"/>
@@ -1288,7 +1287,7 @@
                 <w:noProof/>
                 <w:webHidden/>
               </w:rPr>
-              <w:instrText xml:space="preserve"> PAGEREF _Toc290377895 \h </w:instrText>
+              <w:instrText xml:space="preserve"> PAGEREF _Toc290467629 \h </w:instrText>
             </w:r>
             <w:r>
               <w:rPr>
@@ -1333,7 +1332,7 @@
               <w:lang w:eastAsia="de-CH"/>
             </w:rPr>
           </w:pPr>
-          <w:hyperlink w:anchor="_Toc290377896" w:history="1">
+          <w:hyperlink w:anchor="_Toc290467630" w:history="1">
             <w:r>
               <w:rPr>
                 <w:rStyle w:val="Hyperlink"/>
@@ -1376,7 +1375,7 @@
                 <w:noProof/>
                 <w:webHidden/>
               </w:rPr>
-              <w:instrText xml:space="preserve"> PAGEREF _Toc290377896 \h </w:instrText>
+              <w:instrText xml:space="preserve"> PAGEREF _Toc290467630 \h </w:instrText>
             </w:r>
             <w:r>
               <w:rPr>
@@ -1422,7 +1421,7 @@
               <w:lang w:eastAsia="de-CH"/>
             </w:rPr>
           </w:pPr>
-          <w:hyperlink w:anchor="_Toc290377897" w:history="1">
+          <w:hyperlink w:anchor="_Toc290467631" w:history="1">
             <w:r>
               <w:rPr>
                 <w:rStyle w:val="Hyperlink"/>
@@ -1466,7 +1465,7 @@
                 <w:noProof/>
                 <w:webHidden/>
               </w:rPr>
-              <w:instrText xml:space="preserve"> PAGEREF _Toc290377897 \h </w:instrText>
+              <w:instrText xml:space="preserve"> PAGEREF _Toc290467631 \h </w:instrText>
             </w:r>
             <w:r>
               <w:rPr>
@@ -1511,7 +1510,7 @@
               <w:lang w:eastAsia="de-CH"/>
             </w:rPr>
           </w:pPr>
-          <w:hyperlink w:anchor="_Toc290377898" w:history="1">
+          <w:hyperlink w:anchor="_Toc290467632" w:history="1">
             <w:r>
               <w:rPr>
                 <w:rStyle w:val="Hyperlink"/>
@@ -1554,7 +1553,7 @@
                 <w:noProof/>
                 <w:webHidden/>
               </w:rPr>
-              <w:instrText xml:space="preserve"> PAGEREF _Toc290377898 \h </w:instrText>
+              <w:instrText xml:space="preserve"> PAGEREF _Toc290467632 \h </w:instrText>
             </w:r>
             <w:r>
               <w:rPr>
@@ -1597,7 +1596,7 @@
               <w:sz w:val="22"/>
             </w:rPr>
           </w:pPr>
-          <w:hyperlink w:anchor="_Toc290377899" w:history="1">
+          <w:hyperlink w:anchor="_Toc290467633" w:history="1">
             <w:r>
               <w:rPr>
                 <w:rStyle w:val="Hyperlink"/>
@@ -1638,7 +1637,7 @@
                 <w:noProof/>
                 <w:webHidden/>
               </w:rPr>
-              <w:instrText xml:space="preserve"> PAGEREF _Toc290377899 \h </w:instrText>
+              <w:instrText xml:space="preserve"> PAGEREF _Toc290467633 \h </w:instrText>
             </w:r>
             <w:r>
               <w:rPr>
@@ -1681,7 +1680,7 @@
               <w:sz w:val="22"/>
             </w:rPr>
           </w:pPr>
-          <w:hyperlink w:anchor="_Toc290377900" w:history="1">
+          <w:hyperlink w:anchor="_Toc290467634" w:history="1">
             <w:r>
               <w:rPr>
                 <w:rStyle w:val="Hyperlink"/>
@@ -1722,7 +1721,7 @@
                 <w:noProof/>
                 <w:webHidden/>
               </w:rPr>
-              <w:instrText xml:space="preserve"> PAGEREF _Toc290377900 \h </w:instrText>
+              <w:instrText xml:space="preserve"> PAGEREF _Toc290467634 \h </w:instrText>
             </w:r>
             <w:r>
               <w:rPr>
@@ -1767,7 +1766,7 @@
               <w:lang w:eastAsia="de-CH"/>
             </w:rPr>
           </w:pPr>
-          <w:hyperlink w:anchor="_Toc290377901" w:history="1">
+          <w:hyperlink w:anchor="_Toc290467635" w:history="1">
             <w:r>
               <w:rPr>
                 <w:rStyle w:val="Hyperlink"/>
@@ -1810,7 +1809,7 @@
                 <w:noProof/>
                 <w:webHidden/>
               </w:rPr>
-              <w:instrText xml:space="preserve"> PAGEREF _Toc290377901 \h </w:instrText>
+              <w:instrText xml:space="preserve"> PAGEREF _Toc290467635 \h </w:instrText>
             </w:r>
             <w:r>
               <w:rPr>
@@ -1855,7 +1854,7 @@
               <w:lang w:eastAsia="de-CH"/>
             </w:rPr>
           </w:pPr>
-          <w:hyperlink w:anchor="_Toc290377902" w:history="1">
+          <w:hyperlink w:anchor="_Toc290467636" w:history="1">
             <w:r>
               <w:rPr>
                 <w:rStyle w:val="Hyperlink"/>
@@ -1898,7 +1897,7 @@
                 <w:noProof/>
                 <w:webHidden/>
               </w:rPr>
-              <w:instrText xml:space="preserve"> PAGEREF _Toc290377902 \h </w:instrText>
+              <w:instrText xml:space="preserve"> PAGEREF _Toc290467636 \h </w:instrText>
             </w:r>
             <w:r>
               <w:rPr>
@@ -1941,7 +1940,7 @@
               <w:sz w:val="22"/>
             </w:rPr>
           </w:pPr>
-          <w:hyperlink w:anchor="_Toc290377903" w:history="1">
+          <w:hyperlink w:anchor="_Toc290467637" w:history="1">
             <w:r>
               <w:rPr>
                 <w:rStyle w:val="Hyperlink"/>
@@ -1982,7 +1981,7 @@
                 <w:noProof/>
                 <w:webHidden/>
               </w:rPr>
-              <w:instrText xml:space="preserve"> PAGEREF _Toc290377903 \h </w:instrText>
+              <w:instrText xml:space="preserve"> PAGEREF _Toc290467637 \h </w:instrText>
             </w:r>
             <w:r>
               <w:rPr>
@@ -2025,7 +2024,7 @@
               <w:sz w:val="22"/>
             </w:rPr>
           </w:pPr>
-          <w:hyperlink w:anchor="_Toc290377904" w:history="1">
+          <w:hyperlink w:anchor="_Toc290467638" w:history="1">
             <w:r>
               <w:rPr>
                 <w:rStyle w:val="Hyperlink"/>
@@ -2066,7 +2065,7 @@
                 <w:noProof/>
                 <w:webHidden/>
               </w:rPr>
-              <w:instrText xml:space="preserve"> PAGEREF _Toc290377904 \h </w:instrText>
+              <w:instrText xml:space="preserve"> PAGEREF _Toc290467638 \h </w:instrText>
             </w:r>
             <w:r>
               <w:rPr>
@@ -2111,7 +2110,7 @@
               <w:lang w:eastAsia="de-CH"/>
             </w:rPr>
           </w:pPr>
-          <w:hyperlink w:anchor="_Toc290377905" w:history="1">
+          <w:hyperlink w:anchor="_Toc290467639" w:history="1">
             <w:r>
               <w:rPr>
                 <w:rStyle w:val="Hyperlink"/>
@@ -2154,7 +2153,7 @@
                 <w:noProof/>
                 <w:webHidden/>
               </w:rPr>
-              <w:instrText xml:space="preserve"> PAGEREF _Toc290377905 \h </w:instrText>
+              <w:instrText xml:space="preserve"> PAGEREF _Toc290467639 \h </w:instrText>
             </w:r>
             <w:r>
               <w:rPr>
@@ -2197,7 +2196,7 @@
               <w:sz w:val="22"/>
             </w:rPr>
           </w:pPr>
-          <w:hyperlink w:anchor="_Toc290377906" w:history="1">
+          <w:hyperlink w:anchor="_Toc290467640" w:history="1">
             <w:r>
               <w:rPr>
                 <w:rStyle w:val="Hyperlink"/>
@@ -2238,7 +2237,7 @@
                 <w:noProof/>
                 <w:webHidden/>
               </w:rPr>
-              <w:instrText xml:space="preserve"> PAGEREF _Toc290377906 \h </w:instrText>
+              <w:instrText xml:space="preserve"> PAGEREF _Toc290467640 \h </w:instrText>
             </w:r>
             <w:r>
               <w:rPr>
@@ -2281,7 +2280,7 @@
               <w:sz w:val="22"/>
             </w:rPr>
           </w:pPr>
-          <w:hyperlink w:anchor="_Toc290377907" w:history="1">
+          <w:hyperlink w:anchor="_Toc290467641" w:history="1">
             <w:r>
               <w:rPr>
                 <w:rStyle w:val="Hyperlink"/>
@@ -2322,7 +2321,7 @@
                 <w:noProof/>
                 <w:webHidden/>
               </w:rPr>
-              <w:instrText xml:space="preserve"> PAGEREF _Toc290377907 \h </w:instrText>
+              <w:instrText xml:space="preserve"> PAGEREF _Toc290467641 \h </w:instrText>
             </w:r>
             <w:r>
               <w:rPr>
@@ -2365,7 +2364,7 @@
               <w:sz w:val="22"/>
             </w:rPr>
           </w:pPr>
-          <w:hyperlink w:anchor="_Toc290377908" w:history="1">
+          <w:hyperlink w:anchor="_Toc290467642" w:history="1">
             <w:r>
               <w:rPr>
                 <w:rStyle w:val="Hyperlink"/>
@@ -2406,7 +2405,7 @@
                 <w:noProof/>
                 <w:webHidden/>
               </w:rPr>
-              <w:instrText xml:space="preserve"> PAGEREF _Toc290377908 \h </w:instrText>
+              <w:instrText xml:space="preserve"> PAGEREF _Toc290467642 \h </w:instrText>
             </w:r>
             <w:r>
               <w:rPr>
@@ -2451,7 +2450,7 @@
               <w:lang w:eastAsia="de-CH"/>
             </w:rPr>
           </w:pPr>
-          <w:hyperlink w:anchor="_Toc290377909" w:history="1">
+          <w:hyperlink w:anchor="_Toc290467643" w:history="1">
             <w:r>
               <w:rPr>
                 <w:rStyle w:val="Hyperlink"/>
@@ -2494,7 +2493,7 @@
                 <w:noProof/>
                 <w:webHidden/>
               </w:rPr>
-              <w:instrText xml:space="preserve"> PAGEREF _Toc290377909 \h </w:instrText>
+              <w:instrText xml:space="preserve"> PAGEREF _Toc290467643 \h </w:instrText>
             </w:r>
             <w:r>
               <w:rPr>
@@ -2539,7 +2538,7 @@
               <w:lang w:eastAsia="de-CH"/>
             </w:rPr>
           </w:pPr>
-          <w:hyperlink w:anchor="_Toc290377910" w:history="1">
+          <w:hyperlink w:anchor="_Toc290467644" w:history="1">
             <w:r>
               <w:rPr>
                 <w:rStyle w:val="Hyperlink"/>
@@ -2582,7 +2581,7 @@
                 <w:noProof/>
                 <w:webHidden/>
               </w:rPr>
-              <w:instrText xml:space="preserve"> PAGEREF _Toc290377910 \h </w:instrText>
+              <w:instrText xml:space="preserve"> PAGEREF _Toc290467644 \h </w:instrText>
             </w:r>
             <w:r>
               <w:rPr>
@@ -2625,7 +2624,7 @@
               <w:sz w:val="22"/>
             </w:rPr>
           </w:pPr>
-          <w:hyperlink w:anchor="_Toc290377911" w:history="1">
+          <w:hyperlink w:anchor="_Toc290467645" w:history="1">
             <w:r>
               <w:rPr>
                 <w:rStyle w:val="Hyperlink"/>
@@ -2666,7 +2665,7 @@
                 <w:noProof/>
                 <w:webHidden/>
               </w:rPr>
-              <w:instrText xml:space="preserve"> PAGEREF _Toc290377911 \h </w:instrText>
+              <w:instrText xml:space="preserve"> PAGEREF _Toc290467645 \h </w:instrText>
             </w:r>
             <w:r>
               <w:rPr>
@@ -2709,7 +2708,7 @@
               <w:sz w:val="22"/>
             </w:rPr>
           </w:pPr>
-          <w:hyperlink w:anchor="_Toc290377912" w:history="1">
+          <w:hyperlink w:anchor="_Toc290467646" w:history="1">
             <w:r>
               <w:rPr>
                 <w:rStyle w:val="Hyperlink"/>
@@ -2750,7 +2749,7 @@
                 <w:noProof/>
                 <w:webHidden/>
               </w:rPr>
-              <w:instrText xml:space="preserve"> PAGEREF _Toc290377912 \h </w:instrText>
+              <w:instrText xml:space="preserve"> PAGEREF _Toc290467646 \h </w:instrText>
             </w:r>
             <w:r>
               <w:rPr>
@@ -2793,7 +2792,7 @@
               <w:sz w:val="22"/>
             </w:rPr>
           </w:pPr>
-          <w:hyperlink w:anchor="_Toc290377913" w:history="1">
+          <w:hyperlink w:anchor="_Toc290467647" w:history="1">
             <w:r>
               <w:rPr>
                 <w:rStyle w:val="Hyperlink"/>
@@ -2834,7 +2833,7 @@
                 <w:noProof/>
                 <w:webHidden/>
               </w:rPr>
-              <w:instrText xml:space="preserve"> PAGEREF _Toc290377913 \h </w:instrText>
+              <w:instrText xml:space="preserve"> PAGEREF _Toc290467647 \h </w:instrText>
             </w:r>
             <w:r>
               <w:rPr>
@@ -2877,7 +2876,7 @@
               <w:sz w:val="22"/>
             </w:rPr>
           </w:pPr>
-          <w:hyperlink w:anchor="_Toc290377914" w:history="1">
+          <w:hyperlink w:anchor="_Toc290467648" w:history="1">
             <w:r>
               <w:rPr>
                 <w:rStyle w:val="Hyperlink"/>
@@ -2918,7 +2917,7 @@
                 <w:noProof/>
                 <w:webHidden/>
               </w:rPr>
-              <w:instrText xml:space="preserve"> PAGEREF _Toc290377914 \h </w:instrText>
+              <w:instrText xml:space="preserve"> PAGEREF _Toc290467648 \h </w:instrText>
             </w:r>
             <w:r>
               <w:rPr>
@@ -2961,7 +2960,7 @@
               <w:sz w:val="22"/>
             </w:rPr>
           </w:pPr>
-          <w:hyperlink w:anchor="_Toc290377915" w:history="1">
+          <w:hyperlink w:anchor="_Toc290467649" w:history="1">
             <w:r>
               <w:rPr>
                 <w:rStyle w:val="Hyperlink"/>
@@ -3002,7 +3001,7 @@
                 <w:noProof/>
                 <w:webHidden/>
               </w:rPr>
-              <w:instrText xml:space="preserve"> PAGEREF _Toc290377915 \h </w:instrText>
+              <w:instrText xml:space="preserve"> PAGEREF _Toc290467649 \h </w:instrText>
             </w:r>
             <w:r>
               <w:rPr>
@@ -3022,7 +3021,7 @@
                 <w:noProof/>
                 <w:webHidden/>
               </w:rPr>
-              <w:t>13</w:t>
+              <w:t>14</w:t>
             </w:r>
             <w:r>
               <w:rPr>
@@ -3045,7 +3044,7 @@
               <w:sz w:val="22"/>
             </w:rPr>
           </w:pPr>
-          <w:hyperlink w:anchor="_Toc290377916" w:history="1">
+          <w:hyperlink w:anchor="_Toc290467650" w:history="1">
             <w:r>
               <w:rPr>
                 <w:rStyle w:val="Hyperlink"/>
@@ -3086,7 +3085,7 @@
                 <w:noProof/>
                 <w:webHidden/>
               </w:rPr>
-              <w:instrText xml:space="preserve"> PAGEREF _Toc290377916 \h </w:instrText>
+              <w:instrText xml:space="preserve"> PAGEREF _Toc290467650 \h </w:instrText>
             </w:r>
             <w:r>
               <w:rPr>
@@ -3106,7 +3105,7 @@
                 <w:noProof/>
                 <w:webHidden/>
               </w:rPr>
-              <w:t>16</w:t>
+              <w:t>17</w:t>
             </w:r>
             <w:r>
               <w:rPr>
@@ -3129,7 +3128,7 @@
               <w:sz w:val="22"/>
             </w:rPr>
           </w:pPr>
-          <w:hyperlink w:anchor="_Toc290377917" w:history="1">
+          <w:hyperlink w:anchor="_Toc290467651" w:history="1">
             <w:r>
               <w:rPr>
                 <w:rStyle w:val="Hyperlink"/>
@@ -3170,7 +3169,7 @@
                 <w:noProof/>
                 <w:webHidden/>
               </w:rPr>
-              <w:instrText xml:space="preserve"> PAGEREF _Toc290377917 \h </w:instrText>
+              <w:instrText xml:space="preserve"> PAGEREF _Toc290467651 \h </w:instrText>
             </w:r>
             <w:r>
               <w:rPr>
@@ -3190,7 +3189,7 @@
                 <w:noProof/>
                 <w:webHidden/>
               </w:rPr>
-              <w:t>17</w:t>
+              <w:t>18</w:t>
             </w:r>
             <w:r>
               <w:rPr>
@@ -3216,7 +3215,7 @@
               <w:lang w:eastAsia="de-CH"/>
             </w:rPr>
           </w:pPr>
-          <w:hyperlink w:anchor="_Toc290377918" w:history="1">
+          <w:hyperlink w:anchor="_Toc290467652" w:history="1">
             <w:r>
               <w:rPr>
                 <w:rStyle w:val="Hyperlink"/>
@@ -3260,7 +3259,7 @@
                 <w:noProof/>
                 <w:webHidden/>
               </w:rPr>
-              <w:instrText xml:space="preserve"> PAGEREF _Toc290377918 \h </w:instrText>
+              <w:instrText xml:space="preserve"> PAGEREF _Toc290467652 \h </w:instrText>
             </w:r>
             <w:r>
               <w:rPr>
@@ -3280,7 +3279,7 @@
                 <w:noProof/>
                 <w:webHidden/>
               </w:rPr>
-              <w:t>18</w:t>
+              <w:t>19</w:t>
             </w:r>
             <w:r>
               <w:rPr>
@@ -3306,7 +3305,7 @@
               <w:lang w:eastAsia="de-CH"/>
             </w:rPr>
           </w:pPr>
-          <w:hyperlink w:anchor="_Toc290377919" w:history="1">
+          <w:hyperlink w:anchor="_Toc290467653" w:history="1">
             <w:r>
               <w:rPr>
                 <w:rStyle w:val="Hyperlink"/>
@@ -3350,7 +3349,7 @@
                 <w:noProof/>
                 <w:webHidden/>
               </w:rPr>
-              <w:instrText xml:space="preserve"> PAGEREF _Toc290377919 \h </w:instrText>
+              <w:instrText xml:space="preserve"> PAGEREF _Toc290467653 \h </w:instrText>
             </w:r>
             <w:r>
               <w:rPr>
@@ -3370,7 +3369,7 @@
                 <w:noProof/>
                 <w:webHidden/>
               </w:rPr>
-              <w:t>18</w:t>
+              <w:t>19</w:t>
             </w:r>
             <w:r>
               <w:rPr>
@@ -3396,7 +3395,7 @@
               <w:lang w:eastAsia="de-CH"/>
             </w:rPr>
           </w:pPr>
-          <w:hyperlink w:anchor="_Toc290377920" w:history="1">
+          <w:hyperlink w:anchor="_Toc290467654" w:history="1">
             <w:r>
               <w:rPr>
                 <w:rStyle w:val="Hyperlink"/>
@@ -3440,7 +3439,7 @@
                 <w:noProof/>
                 <w:webHidden/>
               </w:rPr>
-              <w:instrText xml:space="preserve"> PAGEREF _Toc290377920 \h </w:instrText>
+              <w:instrText xml:space="preserve"> PAGEREF _Toc290467654 \h </w:instrText>
             </w:r>
             <w:r>
               <w:rPr>
@@ -3460,7 +3459,269 @@
                 <w:noProof/>
                 <w:webHidden/>
               </w:rPr>
-              <w:t>18</w:t>
+              <w:t>19</w:t>
+            </w:r>
+            <w:r>
+              <w:rPr>
+                <w:noProof/>
+                <w:webHidden/>
+              </w:rPr>
+              <w:fldChar w:fldCharType="end"/>
+            </w:r>
+          </w:hyperlink>
+        </w:p>
+        <w:p>
+          <w:pPr>
+            <w:pStyle w:val="Verzeichnis1"/>
+            <w:tabs>
+              <w:tab w:val="left" w:pos="440"/>
+              <w:tab w:val="right" w:leader="dot" w:pos="9062"/>
+            </w:tabs>
+            <w:rPr>
+              <w:b w:val="0"/>
+              <w:noProof/>
+              <w:sz w:val="22"/>
+              <w:szCs w:val="22"/>
+              <w:lang w:eastAsia="de-CH"/>
+            </w:rPr>
+          </w:pPr>
+          <w:hyperlink w:anchor="_Toc290467655" w:history="1">
+            <w:r>
+              <w:rPr>
+                <w:rStyle w:val="Hyperlink"/>
+                <w:noProof/>
+              </w:rPr>
+              <w:t>7</w:t>
+            </w:r>
+            <w:r>
+              <w:rPr>
+                <w:b w:val="0"/>
+                <w:noProof/>
+                <w:sz w:val="22"/>
+                <w:szCs w:val="22"/>
+                <w:lang w:eastAsia="de-CH"/>
+              </w:rPr>
+              <w:tab/>
+            </w:r>
+            <w:r>
+              <w:rPr>
+                <w:rStyle w:val="Hyperlink"/>
+                <w:noProof/>
+              </w:rPr>
+              <w:t>Anhang</w:t>
+            </w:r>
+            <w:r>
+              <w:rPr>
+                <w:noProof/>
+                <w:webHidden/>
+              </w:rPr>
+              <w:tab/>
+            </w:r>
+            <w:r>
+              <w:rPr>
+                <w:noProof/>
+                <w:webHidden/>
+              </w:rPr>
+              <w:fldChar w:fldCharType="begin"/>
+            </w:r>
+            <w:r>
+              <w:rPr>
+                <w:noProof/>
+                <w:webHidden/>
+              </w:rPr>
+              <w:instrText xml:space="preserve"> PAGEREF _Toc290467655 \h </w:instrText>
+            </w:r>
+            <w:r>
+              <w:rPr>
+                <w:noProof/>
+                <w:webHidden/>
+              </w:rPr>
+            </w:r>
+            <w:r>
+              <w:rPr>
+                <w:noProof/>
+                <w:webHidden/>
+              </w:rPr>
+              <w:fldChar w:fldCharType="separate"/>
+            </w:r>
+            <w:r>
+              <w:rPr>
+                <w:noProof/>
+                <w:webHidden/>
+              </w:rPr>
+              <w:t>20</w:t>
+            </w:r>
+            <w:r>
+              <w:rPr>
+                <w:noProof/>
+                <w:webHidden/>
+              </w:rPr>
+              <w:fldChar w:fldCharType="end"/>
+            </w:r>
+          </w:hyperlink>
+        </w:p>
+        <w:p>
+          <w:pPr>
+            <w:pStyle w:val="Verzeichnis2"/>
+            <w:tabs>
+              <w:tab w:val="left" w:pos="880"/>
+              <w:tab w:val="right" w:leader="dot" w:pos="9062"/>
+            </w:tabs>
+            <w:rPr>
+              <w:noProof/>
+              <w:sz w:val="22"/>
+              <w:szCs w:val="22"/>
+              <w:lang w:eastAsia="de-CH"/>
+            </w:rPr>
+          </w:pPr>
+          <w:hyperlink w:anchor="_Toc290467656" w:history="1">
+            <w:r>
+              <w:rPr>
+                <w:rStyle w:val="Hyperlink"/>
+                <w:noProof/>
+              </w:rPr>
+              <w:t>7.1</w:t>
+            </w:r>
+            <w:r>
+              <w:rPr>
+                <w:noProof/>
+                <w:sz w:val="22"/>
+                <w:szCs w:val="22"/>
+                <w:lang w:eastAsia="de-CH"/>
+              </w:rPr>
+              <w:tab/>
+            </w:r>
+            <w:r>
+              <w:rPr>
+                <w:rStyle w:val="Hyperlink"/>
+                <w:noProof/>
+              </w:rPr>
+              <w:t>Architekturentscheide</w:t>
+            </w:r>
+            <w:r>
+              <w:rPr>
+                <w:noProof/>
+                <w:webHidden/>
+              </w:rPr>
+              <w:tab/>
+            </w:r>
+            <w:r>
+              <w:rPr>
+                <w:noProof/>
+                <w:webHidden/>
+              </w:rPr>
+              <w:fldChar w:fldCharType="begin"/>
+            </w:r>
+            <w:r>
+              <w:rPr>
+                <w:noProof/>
+                <w:webHidden/>
+              </w:rPr>
+              <w:instrText xml:space="preserve"> PAGEREF _Toc290467656 \h </w:instrText>
+            </w:r>
+            <w:r>
+              <w:rPr>
+                <w:noProof/>
+                <w:webHidden/>
+              </w:rPr>
+            </w:r>
+            <w:r>
+              <w:rPr>
+                <w:noProof/>
+                <w:webHidden/>
+              </w:rPr>
+              <w:fldChar w:fldCharType="separate"/>
+            </w:r>
+            <w:r>
+              <w:rPr>
+                <w:noProof/>
+                <w:webHidden/>
+              </w:rPr>
+              <w:t>20</w:t>
+            </w:r>
+            <w:r>
+              <w:rPr>
+                <w:noProof/>
+                <w:webHidden/>
+              </w:rPr>
+              <w:fldChar w:fldCharType="end"/>
+            </w:r>
+          </w:hyperlink>
+        </w:p>
+        <w:p>
+          <w:pPr>
+            <w:pStyle w:val="Verzeichnis3"/>
+            <w:tabs>
+              <w:tab w:val="left" w:pos="1100"/>
+              <w:tab w:val="right" w:leader="dot" w:pos="9062"/>
+            </w:tabs>
+            <w:rPr>
+              <w:noProof/>
+              <w:sz w:val="22"/>
+            </w:rPr>
+          </w:pPr>
+          <w:hyperlink w:anchor="_Toc290467657" w:history="1">
+            <w:r>
+              <w:rPr>
+                <w:rStyle w:val="Hyperlink"/>
+                <w:noProof/>
+              </w:rPr>
+              <w:t>7.1.1</w:t>
+            </w:r>
+            <w:r>
+              <w:rPr>
+                <w:noProof/>
+                <w:sz w:val="22"/>
+              </w:rPr>
+              <w:tab/>
+            </w:r>
+            <w:r>
+              <w:rPr>
+                <w:rStyle w:val="Hyperlink"/>
+                <w:noProof/>
+              </w:rPr>
+              <w:t>Datenspeicherung / ORM</w:t>
+            </w:r>
+            <w:r>
+              <w:rPr>
+                <w:noProof/>
+                <w:webHidden/>
+              </w:rPr>
+              <w:tab/>
+            </w:r>
+            <w:r>
+              <w:rPr>
+                <w:noProof/>
+                <w:webHidden/>
+              </w:rPr>
+              <w:fldChar w:fldCharType="begin"/>
+            </w:r>
+            <w:r>
+              <w:rPr>
+                <w:noProof/>
+                <w:webHidden/>
+              </w:rPr>
+              <w:instrText xml:space="preserve"> PAGEREF _Toc290467657 \h </w:instrText>
+            </w:r>
+            <w:r>
+              <w:rPr>
+                <w:noProof/>
+                <w:webHidden/>
+              </w:rPr>
+            </w:r>
+            <w:r>
+              <w:rPr>
+                <w:noProof/>
+                <w:webHidden/>
+              </w:rPr>
+              <w:fldChar w:fldCharType="separate"/>
+            </w:r>
+            <w:r>
+              <w:rPr>
+                <w:noProof/>
+                <w:webHidden/>
+              </w:rPr>
+              <w:t>20</w:t>
             </w:r>
             <w:r>
               <w:rPr>
@@ -3496,11 +3757,11 @@
       <w:pPr>
         <w:pStyle w:val="berschrift2"/>
       </w:pPr>
-      <w:bookmarkStart w:id="3" w:name="_Toc290377891"/>
+      <w:bookmarkStart w:id="4" w:name="_Toc290467625"/>
       <w:r>
         <w:t>Abbildungsverzeichnis</w:t>
       </w:r>
-      <w:bookmarkEnd w:id="3"/>
+      <w:bookmarkEnd w:id="4"/>
     </w:p>
     <w:p>
       <w:pPr>
@@ -4669,22 +4930,22 @@
       <w:pPr>
         <w:pStyle w:val="berschrift1"/>
       </w:pPr>
-      <w:bookmarkStart w:id="4" w:name="_Toc290377892"/>
+      <w:bookmarkStart w:id="5" w:name="_Toc290467626"/>
       <w:r>
         <w:lastRenderedPageBreak/>
         <w:t>Einführung</w:t>
       </w:r>
-      <w:bookmarkEnd w:id="4"/>
+      <w:bookmarkEnd w:id="5"/>
     </w:p>
     <w:p>
       <w:pPr>
         <w:pStyle w:val="berschrift2"/>
       </w:pPr>
-      <w:bookmarkStart w:id="5" w:name="_Toc290377893"/>
+      <w:bookmarkStart w:id="6" w:name="_Toc290467627"/>
       <w:r>
         <w:t>Zweck</w:t>
       </w:r>
-      <w:bookmarkEnd w:id="5"/>
+      <w:bookmarkEnd w:id="6"/>
     </w:p>
     <w:p>
       <w:r>
@@ -4698,11 +4959,11 @@
       <w:pPr>
         <w:pStyle w:val="berschrift2"/>
       </w:pPr>
-      <w:bookmarkStart w:id="6" w:name="_Toc290377894"/>
+      <w:bookmarkStart w:id="7" w:name="_Toc290467628"/>
       <w:r>
         <w:t>Gültigkeitsbereich</w:t>
       </w:r>
-      <w:bookmarkEnd w:id="6"/>
+      <w:bookmarkEnd w:id="7"/>
     </w:p>
     <w:p>
       <w:r>
@@ -4716,11 +4977,11 @@
       <w:pPr>
         <w:pStyle w:val="berschrift2"/>
       </w:pPr>
-      <w:bookmarkStart w:id="7" w:name="_Toc290377895"/>
+      <w:bookmarkStart w:id="8" w:name="_Toc290467629"/>
       <w:r>
         <w:t>Definitionen und Abkürzungen</w:t>
       </w:r>
-      <w:bookmarkEnd w:id="7"/>
+      <w:bookmarkEnd w:id="8"/>
     </w:p>
     <w:p>
       <w:r>
@@ -4739,11 +5000,11 @@
       <w:pPr>
         <w:pStyle w:val="berschrift2"/>
       </w:pPr>
-      <w:bookmarkStart w:id="8" w:name="_Toc290377896"/>
+      <w:bookmarkStart w:id="9" w:name="_Toc290467630"/>
       <w:r>
         <w:t>Referenzen</w:t>
       </w:r>
-      <w:bookmarkEnd w:id="8"/>
+      <w:bookmarkEnd w:id="9"/>
     </w:p>
     <w:p>
       <w:pPr>
@@ -4937,22 +5198,22 @@
       <w:pPr>
         <w:pStyle w:val="berschrift1"/>
       </w:pPr>
-      <w:bookmarkStart w:id="9" w:name="_Toc290377897"/>
+      <w:bookmarkStart w:id="10" w:name="_Toc290467631"/>
       <w:r>
         <w:lastRenderedPageBreak/>
         <w:t>Software Architektur</w:t>
       </w:r>
-      <w:bookmarkEnd w:id="9"/>
+      <w:bookmarkEnd w:id="10"/>
     </w:p>
     <w:p>
       <w:pPr>
         <w:pStyle w:val="berschrift2"/>
       </w:pPr>
-      <w:bookmarkStart w:id="10" w:name="_Toc290377898"/>
+      <w:bookmarkStart w:id="11" w:name="_Toc290467632"/>
       <w:r>
         <w:t>Architektonische Ziele &amp; Einschränkungen</w:t>
       </w:r>
-      <w:bookmarkEnd w:id="10"/>
+      <w:bookmarkEnd w:id="11"/>
     </w:p>
     <w:p>
       <w:r>
@@ -4982,11 +5243,11 @@
       <w:pPr>
         <w:pStyle w:val="berschrift3"/>
       </w:pPr>
-      <w:bookmarkStart w:id="11" w:name="_Toc290377899"/>
+      <w:bookmarkStart w:id="12" w:name="_Toc290467633"/>
       <w:r>
         <w:t>Ziele</w:t>
       </w:r>
-      <w:bookmarkEnd w:id="11"/>
+      <w:bookmarkEnd w:id="12"/>
     </w:p>
     <w:p>
       <w:pPr>
@@ -5155,11 +5416,11 @@
       <w:pPr>
         <w:pStyle w:val="berschrift3"/>
       </w:pPr>
-      <w:bookmarkStart w:id="12" w:name="_Toc290377900"/>
+      <w:bookmarkStart w:id="13" w:name="_Toc290467634"/>
       <w:r>
         <w:t>Einschränkungen</w:t>
       </w:r>
-      <w:bookmarkEnd w:id="12"/>
+      <w:bookmarkEnd w:id="13"/>
     </w:p>
     <w:p>
       <w:pPr>
@@ -5227,12 +5488,12 @@
       <w:pPr>
         <w:pStyle w:val="berschrift2"/>
       </w:pPr>
-      <w:bookmarkStart w:id="13" w:name="_Toc290377901"/>
+      <w:bookmarkStart w:id="14" w:name="_Toc290467635"/>
       <w:r>
         <w:lastRenderedPageBreak/>
         <w:t>Architekturübersicht</w:t>
       </w:r>
-      <w:bookmarkEnd w:id="13"/>
+      <w:bookmarkEnd w:id="14"/>
     </w:p>
     <w:p>
       <w:r>
@@ -5368,7 +5629,7 @@
                                   <w:szCs w:val="20"/>
                                 </w:rPr>
                               </w:pPr>
-                              <w:bookmarkStart w:id="14" w:name="_Toc290375862"/>
+                              <w:bookmarkStart w:id="15" w:name="_Toc290375862"/>
                               <w:r>
                                 <w:t xml:space="preserve">Abbildung </w:t>
                               </w:r>
@@ -5383,7 +5644,7 @@
                               <w:r>
                                 <w:t xml:space="preserve"> - Architekturübersicht</w:t>
                               </w:r>
-                              <w:bookmarkEnd w:id="14"/>
+                              <w:bookmarkEnd w:id="15"/>
                             </w:p>
                           </w:txbxContent>
                         </wps:txbx>
@@ -5445,7 +5706,7 @@
                             <w:szCs w:val="20"/>
                           </w:rPr>
                         </w:pPr>
-                        <w:bookmarkStart w:id="15" w:name="_Toc290375862"/>
+                        <w:bookmarkStart w:id="16" w:name="_Toc290375862"/>
                         <w:r>
                           <w:t xml:space="preserve">Abbildung </w:t>
                         </w:r>
@@ -5460,7 +5721,7 @@
                         <w:r>
                           <w:t xml:space="preserve"> - Architekturübersicht</w:t>
                         </w:r>
-                        <w:bookmarkEnd w:id="15"/>
+                        <w:bookmarkEnd w:id="16"/>
                       </w:p>
                     </w:txbxContent>
                   </v:textbox>
@@ -5488,22 +5749,22 @@
       <w:pPr>
         <w:pStyle w:val="berschrift2"/>
       </w:pPr>
-      <w:bookmarkStart w:id="16" w:name="_Toc290377902"/>
+      <w:bookmarkStart w:id="17" w:name="_Toc290467636"/>
       <w:r>
         <w:lastRenderedPageBreak/>
         <w:t>Kernarchitektur Übertragung Zeiteintrag</w:t>
       </w:r>
-      <w:bookmarkEnd w:id="16"/>
+      <w:bookmarkEnd w:id="17"/>
     </w:p>
     <w:p>
       <w:pPr>
         <w:pStyle w:val="berschrift3"/>
       </w:pPr>
-      <w:bookmarkStart w:id="17" w:name="_Toc290377903"/>
+      <w:bookmarkStart w:id="18" w:name="_Toc290467637"/>
       <w:r>
         <w:t>Sequenzdiagramm</w:t>
       </w:r>
-      <w:bookmarkEnd w:id="17"/>
+      <w:bookmarkEnd w:id="18"/>
     </w:p>
     <w:p>
       <w:r>
@@ -5603,7 +5864,7 @@
                                   <w:szCs w:val="20"/>
                                 </w:rPr>
                               </w:pPr>
-                              <w:bookmarkStart w:id="18" w:name="_Toc290375863"/>
+                              <w:bookmarkStart w:id="19" w:name="_Toc290375863"/>
                               <w:r>
                                 <w:t xml:space="preserve">Abbildung </w:t>
                               </w:r>
@@ -5622,7 +5883,7 @@
                               <w:r>
                                 <w:t>TimeEntry</w:t>
                               </w:r>
-                              <w:bookmarkEnd w:id="18"/>
+                              <w:bookmarkEnd w:id="19"/>
                               <w:proofErr w:type="spellEnd"/>
                             </w:p>
                           </w:txbxContent>
@@ -5662,7 +5923,7 @@
                             <w:szCs w:val="20"/>
                           </w:rPr>
                         </w:pPr>
-                        <w:bookmarkStart w:id="19" w:name="_Toc290375863"/>
+                        <w:bookmarkStart w:id="20" w:name="_Toc290375863"/>
                         <w:r>
                           <w:t xml:space="preserve">Abbildung </w:t>
                         </w:r>
@@ -5681,7 +5942,7 @@
                         <w:r>
                           <w:t>TimeEntry</w:t>
                         </w:r>
-                        <w:bookmarkEnd w:id="19"/>
+                        <w:bookmarkEnd w:id="20"/>
                         <w:proofErr w:type="spellEnd"/>
                       </w:p>
                     </w:txbxContent>
@@ -5715,12 +5976,12 @@
       <w:pPr>
         <w:pStyle w:val="berschrift3"/>
       </w:pPr>
-      <w:bookmarkStart w:id="20" w:name="_Toc290377904"/>
+      <w:bookmarkStart w:id="21" w:name="_Toc290467638"/>
       <w:r>
         <w:lastRenderedPageBreak/>
         <w:t>Zustandsdiagramm</w:t>
       </w:r>
-      <w:bookmarkEnd w:id="20"/>
+      <w:bookmarkEnd w:id="21"/>
     </w:p>
     <w:p>
       <w:r>
@@ -5790,7 +6051,7 @@
       <w:pPr>
         <w:pStyle w:val="Beschriftung"/>
       </w:pPr>
-      <w:bookmarkStart w:id="21" w:name="_Toc290375864"/>
+      <w:bookmarkStart w:id="22" w:name="_Toc290375864"/>
       <w:r>
         <w:t xml:space="preserve">Abbildung </w:t>
       </w:r>
@@ -5809,7 +6070,7 @@
       <w:r>
         <w:t>TimeEntry</w:t>
       </w:r>
-      <w:bookmarkEnd w:id="21"/>
+      <w:bookmarkEnd w:id="22"/>
       <w:proofErr w:type="spellEnd"/>
     </w:p>
     <w:p>
@@ -5824,22 +6085,22 @@
       <w:pPr>
         <w:pStyle w:val="berschrift2"/>
       </w:pPr>
-      <w:bookmarkStart w:id="22" w:name="_Toc290377905"/>
+      <w:bookmarkStart w:id="23" w:name="_Toc290467639"/>
       <w:r>
         <w:lastRenderedPageBreak/>
         <w:t>Systemstruktur</w:t>
       </w:r>
-      <w:bookmarkEnd w:id="22"/>
+      <w:bookmarkEnd w:id="23"/>
     </w:p>
     <w:p>
       <w:pPr>
         <w:pStyle w:val="berschrift3"/>
       </w:pPr>
-      <w:bookmarkStart w:id="23" w:name="_Toc290377906"/>
+      <w:bookmarkStart w:id="24" w:name="_Toc290467640"/>
       <w:r>
         <w:t>Physische Sicht</w:t>
       </w:r>
-      <w:bookmarkEnd w:id="23"/>
+      <w:bookmarkEnd w:id="24"/>
     </w:p>
     <w:p>
       <w:pPr>
@@ -5904,7 +6165,7 @@
       <w:pPr>
         <w:pStyle w:val="Beschriftung"/>
       </w:pPr>
-      <w:bookmarkStart w:id="24" w:name="_Toc290375865"/>
+      <w:bookmarkStart w:id="25" w:name="_Toc290375865"/>
       <w:r>
         <w:t xml:space="preserve">Abbildung </w:t>
       </w:r>
@@ -5935,7 +6196,7 @@
       <w:r>
         <w:t xml:space="preserve"> MRT</w:t>
       </w:r>
-      <w:bookmarkEnd w:id="24"/>
+      <w:bookmarkEnd w:id="25"/>
     </w:p>
     <w:p>
       <w:r>
@@ -6081,7 +6342,7 @@
       <w:pPr>
         <w:pStyle w:val="berschrift3"/>
       </w:pPr>
-      <w:bookmarkStart w:id="25" w:name="_Toc290377907"/>
+      <w:bookmarkStart w:id="26" w:name="_Toc290467641"/>
       <w:r>
         <w:t>Logische Sicht</w:t>
       </w:r>
@@ -6092,7 +6353,7 @@
       <w:r>
         <w:t>Rails</w:t>
       </w:r>
-      <w:bookmarkEnd w:id="25"/>
+      <w:bookmarkEnd w:id="26"/>
       <w:proofErr w:type="spellEnd"/>
     </w:p>
     <w:p>
@@ -6198,7 +6459,7 @@
       <w:pPr>
         <w:pStyle w:val="Beschriftung"/>
       </w:pPr>
-      <w:bookmarkStart w:id="26" w:name="_Toc290375866"/>
+      <w:bookmarkStart w:id="27" w:name="_Toc290375866"/>
       <w:r>
         <w:t xml:space="preserve">Abbildung </w:t>
       </w:r>
@@ -6217,7 +6478,7 @@
       <w:r>
         <w:t>Rails</w:t>
       </w:r>
-      <w:bookmarkEnd w:id="26"/>
+      <w:bookmarkEnd w:id="27"/>
       <w:proofErr w:type="spellEnd"/>
       <w:r>
         <w:t xml:space="preserve">, Quelle: </w:t>
@@ -6302,7 +6563,7 @@
       <w:pPr>
         <w:pStyle w:val="Beschriftung"/>
       </w:pPr>
-      <w:bookmarkStart w:id="27" w:name="_Toc290375867"/>
+      <w:bookmarkStart w:id="28" w:name="_Toc290375867"/>
       <w:r>
         <w:t xml:space="preserve">Abbildung </w:t>
       </w:r>
@@ -6327,7 +6588,7 @@
       <w:r>
         <w:t>Requests</w:t>
       </w:r>
-      <w:bookmarkEnd w:id="27"/>
+      <w:bookmarkEnd w:id="28"/>
       <w:proofErr w:type="spellEnd"/>
       <w:r>
         <w:t xml:space="preserve">, Quelle: </w:t>
@@ -6438,15 +6699,7 @@
         <w:rPr>
           <w:lang w:val="en-US"/>
         </w:rPr>
-        <w:t>The controller give</w:t>
-      </w:r>
-      <w:bookmarkStart w:id="28" w:name="_GoBack"/>
-      <w:bookmarkEnd w:id="28"/>
-      <w:r>
-        <w:rPr>
-          <w:lang w:val="en-US"/>
-        </w:rPr>
-        <w:t>s the appropriate information to the view, and asks it to render</w:t>
+        <w:t>The controller gives the appropriate information to the view, and asks it to render</w:t>
       </w:r>
     </w:p>
     <w:p>
@@ -6500,13 +6753,7 @@
         <w:rPr>
           <w:lang w:val="en-US"/>
         </w:rPr>
-        <w:t xml:space="preserve">The web server </w:t>
-      </w:r>
-      <w:r>
-        <w:rPr>
-          <w:lang w:val="en-US"/>
-        </w:rPr>
-        <w:t>returns the page to the browser</w:t>
+        <w:t>The web server returns the page to the browser</w:t>
       </w:r>
     </w:p>
     <w:p>
@@ -6733,7 +6980,7 @@
       <w:pPr>
         <w:pStyle w:val="berschrift3"/>
       </w:pPr>
-      <w:bookmarkStart w:id="29" w:name="_Toc290377908"/>
+      <w:bookmarkStart w:id="29" w:name="_Toc290467642"/>
       <w:r>
         <w:t xml:space="preserve">Logische Sicht </w:t>
       </w:r>
@@ -6775,7 +7022,7 @@
       <w:pPr>
         <w:pStyle w:val="berschrift2"/>
       </w:pPr>
-      <w:bookmarkStart w:id="30" w:name="_Toc290377909"/>
+      <w:bookmarkStart w:id="30" w:name="_Toc290467643"/>
       <w:r>
         <w:t xml:space="preserve">Design Pakete </w:t>
       </w:r>
@@ -6856,7 +7103,7 @@
       <w:pPr>
         <w:pStyle w:val="berschrift2"/>
       </w:pPr>
-      <w:bookmarkStart w:id="31" w:name="_Toc290377910"/>
+      <w:bookmarkStart w:id="31" w:name="_Toc290467644"/>
       <w:r>
         <w:t>Design Pakete</w:t>
       </w:r>
@@ -6875,7 +7122,7 @@
         <w:pStyle w:val="berschrift3"/>
       </w:pPr>
       <w:bookmarkStart w:id="32" w:name="_Ref290375508"/>
-      <w:bookmarkStart w:id="33" w:name="_Toc290377911"/>
+      <w:bookmarkStart w:id="33" w:name="_Toc290467645"/>
       <w:r>
         <w:t>Übersicht über die Packages</w:t>
       </w:r>
@@ -6972,7 +7219,7 @@
       <w:bookmarkStart w:id="36" w:name="_Ref290376100"/>
       <w:bookmarkStart w:id="37" w:name="_Ref290376106"/>
       <w:bookmarkStart w:id="38" w:name="_Ref290376110"/>
-      <w:bookmarkStart w:id="39" w:name="_Toc290377912"/>
+      <w:bookmarkStart w:id="39" w:name="_Toc290467646"/>
       <w:r>
         <w:t xml:space="preserve">Package </w:t>
       </w:r>
@@ -7153,7 +7400,7 @@
       <w:pPr>
         <w:pStyle w:val="berschrift3"/>
       </w:pPr>
-      <w:bookmarkStart w:id="41" w:name="_Toc290377913"/>
+      <w:bookmarkStart w:id="41" w:name="_Toc290467647"/>
       <w:r>
         <w:t xml:space="preserve">Package </w:t>
       </w:r>
@@ -7356,7 +7603,7 @@
       </w:pPr>
       <w:bookmarkStart w:id="43" w:name="_Ref290376141"/>
       <w:bookmarkStart w:id="44" w:name="_Ref290376144"/>
-      <w:bookmarkStart w:id="45" w:name="_Toc290377914"/>
+      <w:bookmarkStart w:id="45" w:name="_Toc290467648"/>
       <w:r>
         <w:t xml:space="preserve">Package </w:t>
       </w:r>
@@ -7707,7 +7954,7 @@
       </w:pPr>
       <w:bookmarkStart w:id="47" w:name="_Ref290376239"/>
       <w:bookmarkStart w:id="48" w:name="_Ref290376242"/>
-      <w:bookmarkStart w:id="49" w:name="_Toc290377915"/>
+      <w:bookmarkStart w:id="49" w:name="_Toc290467649"/>
       <w:r>
         <w:t xml:space="preserve">Package </w:t>
       </w:r>
@@ -8654,7 +8901,7 @@
       </w:pPr>
       <w:bookmarkStart w:id="54" w:name="_Ref290376264"/>
       <w:bookmarkStart w:id="55" w:name="_Ref290376267"/>
-      <w:bookmarkStart w:id="56" w:name="_Toc290377916"/>
+      <w:bookmarkStart w:id="56" w:name="_Toc290467650"/>
       <w:r>
         <w:t>P</w:t>
       </w:r>
@@ -8846,7 +9093,7 @@
       <w:pPr>
         <w:pStyle w:val="berschrift3"/>
       </w:pPr>
-      <w:bookmarkStart w:id="58" w:name="_Toc290377917"/>
+      <w:bookmarkStart w:id="58" w:name="_Toc290467651"/>
       <w:r>
         <w:t xml:space="preserve">Package </w:t>
       </w:r>
@@ -9314,7 +9561,7 @@
       <w:pPr>
         <w:pStyle w:val="berschrift1"/>
       </w:pPr>
-      <w:bookmarkStart w:id="60" w:name="_Toc290377918"/>
+      <w:bookmarkStart w:id="60" w:name="_Toc290467652"/>
       <w:r>
         <w:t>Prozesse und Threads</w:t>
       </w:r>
@@ -9344,7 +9591,7 @@
       <w:pPr>
         <w:pStyle w:val="berschrift1"/>
       </w:pPr>
-      <w:bookmarkStart w:id="61" w:name="_Toc290377919"/>
+      <w:bookmarkStart w:id="61" w:name="_Toc290467653"/>
       <w:r>
         <w:t>Datenspeicherung</w:t>
       </w:r>
@@ -9356,10 +9603,67 @@
       </w:r>
     </w:p>
     <w:p>
+      <w:r>
+        <w:t xml:space="preserve">Die Daten werden mithilfe des </w:t>
+      </w:r>
+      <w:proofErr w:type="spellStart"/>
+      <w:r>
+        <w:t>ORMLite</w:t>
+      </w:r>
+      <w:proofErr w:type="spellEnd"/>
+      <w:r>
+        <w:t xml:space="preserve"> in einer lokalen </w:t>
+      </w:r>
+      <w:proofErr w:type="spellStart"/>
+      <w:r>
+        <w:t>SQLite</w:t>
+      </w:r>
+      <w:proofErr w:type="spellEnd"/>
+      <w:r>
+        <w:t xml:space="preserve"> Datenbank gespeichert. Dieses ORM hat sich während der Evaluation sehr bewährt. Weitere Infos zum Entscheid sind unter </w:t>
+      </w:r>
+      <w:r>
+        <w:fldChar w:fldCharType="begin"/>
+      </w:r>
+      <w:r>
+        <w:instrText xml:space="preserve"> REF _Ref290464196 \r \h </w:instrText>
+      </w:r>
+      <w:r>
+        <w:fldChar w:fldCharType="separate"/>
+      </w:r>
+      <w:r>
+        <w:t>7.1.1</w:t>
+      </w:r>
+      <w:r>
+        <w:fldChar w:fldCharType="end"/>
+      </w:r>
+      <w:r>
+        <w:t xml:space="preserve"> </w:t>
+      </w:r>
+      <w:r>
+        <w:fldChar w:fldCharType="begin"/>
+      </w:r>
+      <w:r>
+        <w:instrText xml:space="preserve"> REF _Ref290464196 \h </w:instrText>
+      </w:r>
+      <w:r>
+        <w:fldChar w:fldCharType="separate"/>
+      </w:r>
+      <w:r>
+        <w:t>Datenspeicherung / ORM</w:t>
+      </w:r>
+      <w:r>
+        <w:fldChar w:fldCharType="end"/>
+      </w:r>
+      <w:r>
+        <w:t xml:space="preserve"> einsehbar</w:t>
+      </w:r>
+    </w:p>
+    <w:p>
       <w:pPr>
         <w:pStyle w:val="berschrift1"/>
       </w:pPr>
-      <w:bookmarkStart w:id="62" w:name="_Toc290377920"/>
+      <w:bookmarkStart w:id="62" w:name="_Toc290467654"/>
       <w:r>
         <w:t>Grössen und Leistung</w:t>
       </w:r>
@@ -9370,9 +9674,608 @@
         <w:t>&lt;Einschränkungen der Applikation bezüglich Speicher, Leistung, etc…. (zum Beispiel: Verwaltung unterstützt maximal 20'000 Einträge)&gt;</w:t>
       </w:r>
     </w:p>
+    <w:p>
+      <w:r>
+        <w:br w:type="page"/>
+      </w:r>
+    </w:p>
+    <w:p>
+      <w:pPr>
+        <w:pStyle w:val="berschrift1"/>
+      </w:pPr>
+      <w:bookmarkStart w:id="63" w:name="_Toc290467655"/>
+      <w:r>
+        <w:lastRenderedPageBreak/>
+        <w:t>Anhang</w:t>
+      </w:r>
+      <w:bookmarkEnd w:id="63"/>
+    </w:p>
+    <w:p>
+      <w:pPr>
+        <w:pStyle w:val="berschrift2"/>
+      </w:pPr>
+      <w:bookmarkStart w:id="64" w:name="_Toc290467656"/>
+      <w:r>
+        <w:t>Architekturentscheide</w:t>
+      </w:r>
+      <w:bookmarkEnd w:id="64"/>
+    </w:p>
+    <w:p>
+      <w:pPr>
+        <w:pStyle w:val="berschrift3"/>
+      </w:pPr>
+      <w:bookmarkStart w:id="65" w:name="_Ref290464196"/>
+      <w:bookmarkStart w:id="66" w:name="_Toc290467657"/>
+      <w:r>
+        <w:t>Datenspeicherung / ORM</w:t>
+      </w:r>
+      <w:bookmarkEnd w:id="65"/>
+      <w:bookmarkEnd w:id="66"/>
+    </w:p>
+    <w:p>
+      <w:r>
+        <w:t>Dass die Daten temporär auf dem Client gespeichert werden</w:t>
+      </w:r>
+      <w:r>
+        <w:t xml:space="preserve"> müssen, ergibt sich durch die Anforderung, dass der Client auch ohne Serververbindung funktionieren muss. </w:t>
+      </w:r>
+      <w:r>
+        <w:t xml:space="preserve">Die </w:t>
+      </w:r>
+      <w:r>
+        <w:t>v</w:t>
+      </w:r>
+      <w:r>
+        <w:t xml:space="preserve">erschiedenen </w:t>
+      </w:r>
+      <w:r>
+        <w:t>Varianten</w:t>
+      </w:r>
+      <w:r>
+        <w:t xml:space="preserve"> wurden nachfolgend untersucht und ausgewertet</w:t>
+      </w:r>
+      <w:r>
+        <w:t>.</w:t>
+      </w:r>
+    </w:p>
+    <w:p>
+      <w:r>
+        <w:t xml:space="preserve">Schlussendlich wurde für </w:t>
+      </w:r>
+      <w:proofErr w:type="spellStart"/>
+      <w:r>
+        <w:t>ORMLite</w:t>
+      </w:r>
+      <w:proofErr w:type="spellEnd"/>
+      <w:r>
+        <w:t xml:space="preserve"> entschieden, da sich dieser OR Mapper am besten für die </w:t>
+      </w:r>
+      <w:proofErr w:type="spellStart"/>
+      <w:r>
+        <w:t>Android</w:t>
+      </w:r>
+      <w:proofErr w:type="spellEnd"/>
+      <w:r>
+        <w:t xml:space="preserve"> Plattform eignet und speziell dafür optimiert wurde.</w:t>
+      </w:r>
+      <w:r>
+        <w:t xml:space="preserve"> Ausserdem ist dieser OR Mapper schlank und die angebotene Grundfunktionalität reicht völlig aus.</w:t>
+      </w:r>
+    </w:p>
+    <w:p>
+      <w:pPr>
+        <w:pStyle w:val="berschrift4"/>
+      </w:pPr>
+      <w:r>
+        <w:rPr>
+          <w:noProof/>
+          <w:lang w:eastAsia="de-CH"/>
+        </w:rPr>
+        <w:drawing>
+          <wp:anchor distT="0" distB="0" distL="114300" distR="114300" simplePos="0" relativeHeight="251675648" behindDoc="1" locked="0" layoutInCell="1" allowOverlap="1" wp14:anchorId="119D5F4F" wp14:editId="5D5E205B">
+            <wp:simplePos x="0" y="0"/>
+            <wp:positionH relativeFrom="column">
+              <wp:posOffset>5439410</wp:posOffset>
+            </wp:positionH>
+            <wp:positionV relativeFrom="paragraph">
+              <wp:posOffset>152400</wp:posOffset>
+            </wp:positionV>
+            <wp:extent cx="317500" cy="1426210"/>
+            <wp:effectExtent l="0" t="0" r="6350" b="2540"/>
+            <wp:wrapTight wrapText="bothSides">
+              <wp:wrapPolygon edited="0">
+                <wp:start x="0" y="0"/>
+                <wp:lineTo x="0" y="21350"/>
+                <wp:lineTo x="20736" y="21350"/>
+                <wp:lineTo x="20736" y="0"/>
+                <wp:lineTo x="0" y="0"/>
+              </wp:wrapPolygon>
+            </wp:wrapTight>
+            <wp:docPr id="12" name="Grafik 12"/>
+            <wp:cNvGraphicFramePr>
+              <a:graphicFrameLocks xmlns:a="http://schemas.openxmlformats.org/drawingml/2006/main" noChangeAspect="1"/>
+            </wp:cNvGraphicFramePr>
+            <a:graphic xmlns:a="http://schemas.openxmlformats.org/drawingml/2006/main">
+              <a:graphicData uri="http://schemas.openxmlformats.org/drawingml/2006/picture">
+                <pic:pic xmlns:pic="http://schemas.openxmlformats.org/drawingml/2006/picture">
+                  <pic:nvPicPr>
+                    <pic:cNvPr id="0" name=""/>
+                    <pic:cNvPicPr/>
+                  </pic:nvPicPr>
+                  <pic:blipFill>
+                    <a:blip r:embed="rId32" cstate="print">
+                      <a:extLst>
+                        <a:ext uri="{28A0092B-C50C-407E-A947-70E740481C1C}">
+                          <a14:useLocalDpi xmlns:a14="http://schemas.microsoft.com/office/drawing/2010/main" val="0"/>
+                        </a:ext>
+                      </a:extLst>
+                    </a:blip>
+                    <a:stretch>
+                      <a:fillRect/>
+                    </a:stretch>
+                  </pic:blipFill>
+                  <pic:spPr>
+                    <a:xfrm>
+                      <a:off x="0" y="0"/>
+                      <a:ext cx="317500" cy="1426210"/>
+                    </a:xfrm>
+                    <a:prstGeom prst="rect">
+                      <a:avLst/>
+                    </a:prstGeom>
+                  </pic:spPr>
+                </pic:pic>
+              </a:graphicData>
+            </a:graphic>
+            <wp14:sizeRelH relativeFrom="page">
+              <wp14:pctWidth>0</wp14:pctWidth>
+            </wp14:sizeRelH>
+            <wp14:sizeRelV relativeFrom="page">
+              <wp14:pctHeight>0</wp14:pctHeight>
+            </wp14:sizeRelV>
+          </wp:anchor>
+        </w:drawing>
+      </w:r>
+      <w:proofErr w:type="spellStart"/>
+      <w:r>
+        <w:t>ORMLite</w:t>
+      </w:r>
+      <w:proofErr w:type="spellEnd"/>
+    </w:p>
+    <w:p>
+      <w:proofErr w:type="spellStart"/>
+      <w:r>
+        <w:t>ORMLite</w:t>
+      </w:r>
+      <w:proofErr w:type="spellEnd"/>
+      <w:r>
+        <w:t xml:space="preserve"> ist ein leichtgewichtiger OR Mapper für Java Applikationen</w:t>
+      </w:r>
+      <w:r>
+        <w:t xml:space="preserve"> (Grösse: 234 KB)</w:t>
+      </w:r>
+      <w:r>
+        <w:t xml:space="preserve">. Er abstrahiert die Grundfunktionalitäten </w:t>
+      </w:r>
+      <w:r>
+        <w:t>des</w:t>
+      </w:r>
+      <w:r>
+        <w:t xml:space="preserve"> </w:t>
+      </w:r>
+      <w:r>
+        <w:t>SQL. Es werden viele verschiedene Datenbanken nativ unterstützt (</w:t>
+      </w:r>
+      <w:r>
+        <w:t xml:space="preserve">volle Unterstützung für </w:t>
+      </w:r>
+      <w:proofErr w:type="spellStart"/>
+      <w:r>
+        <w:t>SQLite</w:t>
+      </w:r>
+      <w:proofErr w:type="spellEnd"/>
+      <w:r>
+        <w:t xml:space="preserve">, </w:t>
+      </w:r>
+      <w:r>
+        <w:t xml:space="preserve">MySQL, </w:t>
+      </w:r>
+      <w:proofErr w:type="spellStart"/>
+      <w:r>
+        <w:t>Postgres</w:t>
+      </w:r>
+      <w:proofErr w:type="spellEnd"/>
+      <w:r>
+        <w:t>, Microsoft</w:t>
+      </w:r>
+      <w:r>
+        <w:t xml:space="preserve"> SQL Server, H2, Derby, HSQLDB</w:t>
+      </w:r>
+      <w:r>
+        <w:t>, teilweise Unterstützung für DB2, Oracle, ODBC</w:t>
+      </w:r>
+      <w:r>
+        <w:t xml:space="preserve"> </w:t>
+      </w:r>
+      <w:r>
+        <w:t>und</w:t>
+      </w:r>
+      <w:r>
+        <w:t xml:space="preserve"> </w:t>
+      </w:r>
+      <w:proofErr w:type="spellStart"/>
+      <w:r>
+        <w:t>Netezza</w:t>
+      </w:r>
+      <w:proofErr w:type="spellEnd"/>
+      <w:r>
+        <w:t xml:space="preserve">) und ist leicht für andere Datenbanken erweiterbar, was für den modularen Aufbau des OR Mappers spricht. </w:t>
+      </w:r>
+      <w:r>
+        <w:t xml:space="preserve">Zusätzlich bietet </w:t>
+      </w:r>
+      <w:proofErr w:type="spellStart"/>
+      <w:r>
+        <w:t>ORMLite</w:t>
+      </w:r>
+      <w:proofErr w:type="spellEnd"/>
+      <w:r>
+        <w:t xml:space="preserve"> </w:t>
+      </w:r>
+      <w:r>
+        <w:t xml:space="preserve">eine einfache und strukturierte Integration in die </w:t>
+      </w:r>
+      <w:proofErr w:type="spellStart"/>
+      <w:r>
+        <w:t>Android</w:t>
+      </w:r>
+      <w:proofErr w:type="spellEnd"/>
+      <w:r>
+        <w:t xml:space="preserve"> Plattform.</w:t>
+      </w:r>
+    </w:p>
+    <w:p>
+      <w:r>
+        <w:t>Weitere</w:t>
+      </w:r>
+      <w:r>
+        <w:t xml:space="preserve"> Informationen unter </w:t>
+      </w:r>
+      <w:r>
+        <w:t>http://ormlite.com/</w:t>
+      </w:r>
+    </w:p>
+    <w:p>
+      <w:pPr>
+        <w:pStyle w:val="berschrift4"/>
+      </w:pPr>
+      <w:r>
+        <w:t>DB4O</w:t>
+      </w:r>
+    </w:p>
+    <w:p>
+      <w:r>
+        <w:rPr>
+          <w:noProof/>
+          <w:lang w:eastAsia="de-CH"/>
+        </w:rPr>
+        <w:drawing>
+          <wp:anchor distT="0" distB="0" distL="114300" distR="114300" simplePos="0" relativeHeight="251677696" behindDoc="0" locked="0" layoutInCell="1" allowOverlap="1" wp14:anchorId="7112C845" wp14:editId="7899E9D6">
+            <wp:simplePos x="0" y="0"/>
+            <wp:positionH relativeFrom="column">
+              <wp:posOffset>4788535</wp:posOffset>
+            </wp:positionH>
+            <wp:positionV relativeFrom="paragraph">
+              <wp:posOffset>13970</wp:posOffset>
+            </wp:positionV>
+            <wp:extent cx="965200" cy="482600"/>
+            <wp:effectExtent l="0" t="0" r="6350" b="0"/>
+            <wp:wrapSquare wrapText="bothSides"/>
+            <wp:docPr id="6" name="Grafik 6"/>
+            <wp:cNvGraphicFramePr>
+              <a:graphicFrameLocks xmlns:a="http://schemas.openxmlformats.org/drawingml/2006/main" noChangeAspect="1"/>
+            </wp:cNvGraphicFramePr>
+            <a:graphic xmlns:a="http://schemas.openxmlformats.org/drawingml/2006/main">
+              <a:graphicData uri="http://schemas.openxmlformats.org/drawingml/2006/picture">
+                <pic:pic xmlns:pic="http://schemas.openxmlformats.org/drawingml/2006/picture">
+                  <pic:nvPicPr>
+                    <pic:cNvPr id="0" name="logo-db4o-160x80.png"/>
+                    <pic:cNvPicPr/>
+                  </pic:nvPicPr>
+                  <pic:blipFill>
+                    <a:blip r:embed="rId33">
+                      <a:extLst>
+                        <a:ext uri="{28A0092B-C50C-407E-A947-70E740481C1C}">
+                          <a14:useLocalDpi xmlns:a14="http://schemas.microsoft.com/office/drawing/2010/main" val="0"/>
+                        </a:ext>
+                      </a:extLst>
+                    </a:blip>
+                    <a:stretch>
+                      <a:fillRect/>
+                    </a:stretch>
+                  </pic:blipFill>
+                  <pic:spPr>
+                    <a:xfrm>
+                      <a:off x="0" y="0"/>
+                      <a:ext cx="965200" cy="482600"/>
+                    </a:xfrm>
+                    <a:prstGeom prst="rect">
+                      <a:avLst/>
+                    </a:prstGeom>
+                  </pic:spPr>
+                </pic:pic>
+              </a:graphicData>
+            </a:graphic>
+            <wp14:sizeRelH relativeFrom="page">
+              <wp14:pctWidth>0</wp14:pctWidth>
+            </wp14:sizeRelH>
+            <wp14:sizeRelV relativeFrom="page">
+              <wp14:pctHeight>0</wp14:pctHeight>
+            </wp14:sizeRelV>
+          </wp:anchor>
+        </w:drawing>
+      </w:r>
+      <w:r>
+        <w:t>DB4O ist ein Schwergewicht in Sachen</w:t>
+      </w:r>
+      <w:r>
+        <w:t xml:space="preserve"> ORM (&gt; 40MB!). Zusätzlich bietet DB4O sehr viel Funktionalität, die für dieses Projekt nicht genützt werden würde. Aus diesen zwei Gründen </w:t>
+      </w:r>
+      <w:r>
+        <w:t>wurde</w:t>
+      </w:r>
+      <w:r>
+        <w:t xml:space="preserve"> gegen DB4O entschieden.</w:t>
+      </w:r>
+      <w:r>
+        <w:rPr>
+          <w:noProof/>
+          <w:lang w:eastAsia="de-CH"/>
+        </w:rPr>
+        <w:t xml:space="preserve"> </w:t>
+      </w:r>
+    </w:p>
+    <w:p>
+      <w:r>
+        <w:t xml:space="preserve">Weitere Informationen unter </w:t>
+      </w:r>
+      <w:r>
+        <w:t>http://developer.db4o.com/</w:t>
+      </w:r>
+    </w:p>
+    <w:p>
+      <w:pPr>
+        <w:pStyle w:val="berschrift4"/>
+      </w:pPr>
+      <w:r>
+        <w:rPr>
+          <w:noProof/>
+          <w:lang w:eastAsia="de-CH"/>
+        </w:rPr>
+        <w:drawing>
+          <wp:anchor distT="0" distB="0" distL="114300" distR="114300" simplePos="0" relativeHeight="251679744" behindDoc="0" locked="0" layoutInCell="1" allowOverlap="1" wp14:anchorId="7A2AD022" wp14:editId="577F9CF0">
+            <wp:simplePos x="0" y="0"/>
+            <wp:positionH relativeFrom="column">
+              <wp:posOffset>3688080</wp:posOffset>
+            </wp:positionH>
+            <wp:positionV relativeFrom="paragraph">
+              <wp:posOffset>539115</wp:posOffset>
+            </wp:positionV>
+            <wp:extent cx="2076450" cy="514350"/>
+            <wp:effectExtent l="0" t="0" r="0" b="0"/>
+            <wp:wrapSquare wrapText="bothSides"/>
+            <wp:docPr id="15" name="Grafik 15"/>
+            <wp:cNvGraphicFramePr>
+              <a:graphicFrameLocks xmlns:a="http://schemas.openxmlformats.org/drawingml/2006/main" noChangeAspect="1"/>
+            </wp:cNvGraphicFramePr>
+            <a:graphic xmlns:a="http://schemas.openxmlformats.org/drawingml/2006/main">
+              <a:graphicData uri="http://schemas.openxmlformats.org/drawingml/2006/picture">
+                <pic:pic xmlns:pic="http://schemas.openxmlformats.org/drawingml/2006/picture">
+                  <pic:nvPicPr>
+                    <pic:cNvPr id="0" name=""/>
+                    <pic:cNvPicPr/>
+                  </pic:nvPicPr>
+                  <pic:blipFill>
+                    <a:blip r:embed="rId34">
+                      <a:extLst>
+                        <a:ext uri="{28A0092B-C50C-407E-A947-70E740481C1C}">
+                          <a14:useLocalDpi xmlns:a14="http://schemas.microsoft.com/office/drawing/2010/main" val="0"/>
+                        </a:ext>
+                      </a:extLst>
+                    </a:blip>
+                    <a:stretch>
+                      <a:fillRect/>
+                    </a:stretch>
+                  </pic:blipFill>
+                  <pic:spPr>
+                    <a:xfrm>
+                      <a:off x="0" y="0"/>
+                      <a:ext cx="2076450" cy="514350"/>
+                    </a:xfrm>
+                    <a:prstGeom prst="rect">
+                      <a:avLst/>
+                    </a:prstGeom>
+                  </pic:spPr>
+                </pic:pic>
+              </a:graphicData>
+            </a:graphic>
+            <wp14:sizeRelH relativeFrom="page">
+              <wp14:pctWidth>0</wp14:pctWidth>
+            </wp14:sizeRelH>
+            <wp14:sizeRelV relativeFrom="page">
+              <wp14:pctHeight>0</wp14:pctHeight>
+            </wp14:sizeRelV>
+          </wp:anchor>
+        </w:drawing>
+      </w:r>
+      <w:proofErr w:type="spellStart"/>
+      <w:r>
+        <w:t>A</w:t>
+      </w:r>
+      <w:r>
+        <w:t>ctive</w:t>
+      </w:r>
+      <w:r>
+        <w:t>A</w:t>
+      </w:r>
+      <w:r>
+        <w:t>ndroid</w:t>
+      </w:r>
+      <w:proofErr w:type="spellEnd"/>
+    </w:p>
+    <w:p>
+      <w:proofErr w:type="spellStart"/>
+      <w:r>
+        <w:t>ActiveAndroid</w:t>
+      </w:r>
+      <w:proofErr w:type="spellEnd"/>
+      <w:r>
+        <w:t xml:space="preserve"> ist ein schlankes aber mächtiges ORM, das spezie</w:t>
+      </w:r>
+      <w:r>
+        <w:t xml:space="preserve">ll für </w:t>
+      </w:r>
+      <w:proofErr w:type="spellStart"/>
+      <w:r>
+        <w:t>Android</w:t>
+      </w:r>
+      <w:proofErr w:type="spellEnd"/>
+      <w:r>
+        <w:t xml:space="preserve"> entwickelt wurde. </w:t>
+      </w:r>
+      <w:r>
+        <w:t xml:space="preserve">Leider ist dieses ORM nicht </w:t>
+      </w:r>
+      <w:proofErr w:type="spellStart"/>
+      <w:r>
+        <w:t>OpenSource</w:t>
+      </w:r>
+      <w:proofErr w:type="spellEnd"/>
+      <w:r>
+        <w:t xml:space="preserve"> und kostet für 5 Entwickler 60 USD</w:t>
+      </w:r>
+      <w:r>
+        <w:t xml:space="preserve">. Aus diesem Grund wird </w:t>
+      </w:r>
+      <w:proofErr w:type="spellStart"/>
+      <w:r>
+        <w:t>ActiveAndroid</w:t>
+      </w:r>
+      <w:proofErr w:type="spellEnd"/>
+      <w:r>
+        <w:t xml:space="preserve"> nicht verwendet.</w:t>
+      </w:r>
+    </w:p>
+    <w:p>
+      <w:r>
+        <w:t xml:space="preserve">Weitere Informationen unter </w:t>
+      </w:r>
+      <w:r>
+        <w:t>https://www.activeandroid.com/</w:t>
+      </w:r>
+    </w:p>
+    <w:p>
+      <w:pPr>
+        <w:pStyle w:val="berschrift4"/>
+      </w:pPr>
+      <w:proofErr w:type="spellStart"/>
+      <w:r>
+        <w:t>A</w:t>
+      </w:r>
+      <w:r>
+        <w:t>ndroid-active-record</w:t>
+      </w:r>
+      <w:proofErr w:type="spellEnd"/>
+    </w:p>
+    <w:p>
+      <w:r>
+        <w:rPr>
+          <w:noProof/>
+          <w:lang w:eastAsia="de-CH"/>
+        </w:rPr>
+        <w:drawing>
+          <wp:anchor distT="0" distB="0" distL="114300" distR="114300" simplePos="0" relativeHeight="251678720" behindDoc="0" locked="0" layoutInCell="1" allowOverlap="1" wp14:anchorId="2F06D2D6" wp14:editId="33D32ED7">
+            <wp:simplePos x="0" y="0"/>
+            <wp:positionH relativeFrom="column">
+              <wp:posOffset>3925570</wp:posOffset>
+            </wp:positionH>
+            <wp:positionV relativeFrom="paragraph">
+              <wp:posOffset>16510</wp:posOffset>
+            </wp:positionV>
+            <wp:extent cx="1879600" cy="184150"/>
+            <wp:effectExtent l="0" t="0" r="6350" b="6350"/>
+            <wp:wrapSquare wrapText="bothSides"/>
+            <wp:docPr id="11" name="Grafik 11"/>
+            <wp:cNvGraphicFramePr>
+              <a:graphicFrameLocks xmlns:a="http://schemas.openxmlformats.org/drawingml/2006/main" noChangeAspect="1"/>
+            </wp:cNvGraphicFramePr>
+            <a:graphic xmlns:a="http://schemas.openxmlformats.org/drawingml/2006/main">
+              <a:graphicData uri="http://schemas.openxmlformats.org/drawingml/2006/picture">
+                <pic:pic xmlns:pic="http://schemas.openxmlformats.org/drawingml/2006/picture">
+                  <pic:nvPicPr>
+                    <pic:cNvPr id="0" name=""/>
+                    <pic:cNvPicPr/>
+                  </pic:nvPicPr>
+                  <pic:blipFill>
+                    <a:blip r:embed="rId35">
+                      <a:extLst>
+                        <a:ext uri="{28A0092B-C50C-407E-A947-70E740481C1C}">
+                          <a14:useLocalDpi xmlns:a14="http://schemas.microsoft.com/office/drawing/2010/main" val="0"/>
+                        </a:ext>
+                      </a:extLst>
+                    </a:blip>
+                    <a:stretch>
+                      <a:fillRect/>
+                    </a:stretch>
+                  </pic:blipFill>
+                  <pic:spPr>
+                    <a:xfrm>
+                      <a:off x="0" y="0"/>
+                      <a:ext cx="1879600" cy="184150"/>
+                    </a:xfrm>
+                    <a:prstGeom prst="rect">
+                      <a:avLst/>
+                    </a:prstGeom>
+                  </pic:spPr>
+                </pic:pic>
+              </a:graphicData>
+            </a:graphic>
+            <wp14:sizeRelH relativeFrom="page">
+              <wp14:pctWidth>0</wp14:pctWidth>
+            </wp14:sizeRelH>
+            <wp14:sizeRelV relativeFrom="page">
+              <wp14:pctHeight>0</wp14:pctHeight>
+            </wp14:sizeRelV>
+          </wp:anchor>
+        </w:drawing>
+      </w:r>
+      <w:proofErr w:type="spellStart"/>
+      <w:r>
+        <w:t>Android-active-record</w:t>
+      </w:r>
+      <w:proofErr w:type="spellEnd"/>
+      <w:r>
+        <w:t xml:space="preserve"> ist zwar grundsätzlich ein sehr gutes ORM, da es sehr klein ist und sich sehr einfach in das </w:t>
+      </w:r>
+      <w:proofErr w:type="spellStart"/>
+      <w:r>
+        <w:t>Android</w:t>
+      </w:r>
+      <w:proofErr w:type="spellEnd"/>
+      <w:r>
+        <w:t xml:space="preserve"> Framework integrieren lässt. Allerdings ist dieses ORM noch stark in der Entwicklungsphase und ist somit noch nicht stabil genug, um in einer produktiven Applikation eingesetzt zu werden.</w:t>
+      </w:r>
+    </w:p>
+    <w:p>
+      <w:r>
+        <w:t xml:space="preserve">Weitere Informationen unter </w:t>
+      </w:r>
+      <w:r>
+        <w:t>http://code.google.com/p/android-active-record/</w:t>
+      </w:r>
+    </w:p>
     <w:sectPr>
-      <w:headerReference w:type="default" r:id="rId32"/>
-      <w:footerReference w:type="default" r:id="rId33"/>
+      <w:headerReference w:type="default" r:id="rId36"/>
+      <w:footerReference w:type="default" r:id="rId37"/>
       <w:pgSz w:w="11906" w:h="16838"/>
       <w:pgMar w:top="1417" w:right="1417" w:bottom="1134" w:left="1417" w:header="708" w:footer="708" w:gutter="0"/>
       <w:pgNumType w:start="0"/>
@@ -9478,7 +10381,7 @@
         <w:noProof/>
         <w:lang w:val="de-DE"/>
       </w:rPr>
-      <w:t>9</w:t>
+      <w:t>1</w:t>
     </w:r>
     <w:r>
       <w:rPr>
@@ -9499,7 +10402,7 @@
           <w:noProof/>
           <w:lang w:val="de-DE"/>
         </w:rPr>
-        <w:t>19</w:t>
+        <w:t>20</w:t>
       </w:r>
     </w:fldSimple>
   </w:p>
@@ -13787,7 +14690,7 @@
 </file>
 
 <file path=customXml/itemProps1.xml><?xml version="1.0" encoding="utf-8"?>
-<ds:datastoreItem xmlns:ds="http://schemas.openxmlformats.org/officeDocument/2006/customXml" ds:itemID="{8091BFD4-2C6A-4821-B8EC-00BEE391E420}">
+<ds:datastoreItem xmlns:ds="http://schemas.openxmlformats.org/officeDocument/2006/customXml" ds:itemID="{E457B070-8000-4909-91DF-2B0984571E13}">
   <ds:schemaRefs>
     <ds:schemaRef ds:uri="http://schemas.openxmlformats.org/officeDocument/2006/bibliography"/>
   </ds:schemaRefs>

--- a/doc/05_Design/Software Architektur.docx
+++ b/doc/05_Design/Software Architektur.docx
@@ -58,7 +58,35 @@
                   <w:rPr>
                     <w:color w:val="4F81BD" w:themeColor="accent1"/>
                   </w:rPr>
-                  <w:t>Elmer Lukas, Heidt Christina, Steiner Diego, Treichler Delia, Waltenspül Remo</w:t>
+                  <w:t xml:space="preserve">Elmer Lukas, Heidt Christina, Steiner Diego, </w:t>
+                </w:r>
+                <w:proofErr w:type="spellStart"/>
+                <w:r>
+                  <w:rPr>
+                    <w:color w:val="4F81BD" w:themeColor="accent1"/>
+                  </w:rPr>
+                  <w:t>Treichler</w:t>
+                </w:r>
+                <w:proofErr w:type="spellEnd"/>
+                <w:r>
+                  <w:rPr>
+                    <w:color w:val="4F81BD" w:themeColor="accent1"/>
+                  </w:rPr>
+                  <w:t xml:space="preserve"> Delia, </w:t>
+                </w:r>
+                <w:proofErr w:type="spellStart"/>
+                <w:r>
+                  <w:rPr>
+                    <w:color w:val="4F81BD" w:themeColor="accent1"/>
+                  </w:rPr>
+                  <w:t>Waltenspül</w:t>
+                </w:r>
+                <w:proofErr w:type="spellEnd"/>
+                <w:r>
+                  <w:rPr>
+                    <w:color w:val="4F81BD" w:themeColor="accent1"/>
+                  </w:rPr>
+                  <w:t xml:space="preserve"> Remo</w:t>
                 </w:r>
               </w:p>
               <w:p>
@@ -154,6 +182,7 @@
                     <w:dataBinding w:prefixMappings="xmlns:ns0='http://schemas.openxmlformats.org/officeDocument/2006/extended-properties'" w:xpath="/ns0:Properties[1]/ns0:Company[1]" w:storeItemID="{6668398D-A668-4E3E-A5EB-62B293D839F1}"/>
                     <w:text/>
                   </w:sdtPr>
+                  <w:sdtEndPr/>
                   <w:sdtContent>
                     <w:r>
                       <w:rPr>
@@ -186,6 +215,7 @@
                   <w:dataBinding w:prefixMappings="xmlns:ns0='http://schemas.openxmlformats.org/package/2006/metadata/core-properties' xmlns:ns1='http://purl.org/dc/elements/1.1/'" w:xpath="/ns0:coreProperties[1]/ns1:title[1]" w:storeItemID="{6C3C8BC8-F283-45AE-878A-BAB7291924A1}"/>
                   <w:text/>
                 </w:sdtPr>
+                <w:sdtEndPr/>
                 <w:sdtContent>
                   <w:p>
                     <w:pPr>
@@ -223,6 +253,7 @@
                 <w:dataBinding w:prefixMappings="xmlns:ns0='http://schemas.openxmlformats.org/package/2006/metadata/core-properties' xmlns:ns1='http://purl.org/dc/elements/1.1/'" w:xpath="/ns0:coreProperties[1]/ns1:subject[1]" w:storeItemID="{6C3C8BC8-F283-45AE-878A-BAB7291924A1}"/>
                 <w:text/>
               </w:sdtPr>
+              <w:sdtEndPr/>
               <w:sdtContent>
                 <w:tc>
                   <w:tcPr>
@@ -592,8 +623,6 @@
           </w:r>
           <w:bookmarkEnd w:id="2"/>
         </w:p>
-        <w:bookmarkStart w:id="3" w:name="_GoBack"/>
-        <w:bookmarkEnd w:id="3"/>
         <w:p>
           <w:pPr>
             <w:pStyle w:val="Verzeichnis1"/>
@@ -3757,11 +3786,11 @@
       <w:pPr>
         <w:pStyle w:val="berschrift2"/>
       </w:pPr>
-      <w:bookmarkStart w:id="4" w:name="_Toc290467625"/>
+      <w:bookmarkStart w:id="3" w:name="_Toc290467625"/>
       <w:r>
         <w:t>Abbildungsverzeichnis</w:t>
       </w:r>
-      <w:bookmarkEnd w:id="4"/>
+      <w:bookmarkEnd w:id="3"/>
     </w:p>
     <w:p>
       <w:pPr>
@@ -4930,81 +4959,81 @@
       <w:pPr>
         <w:pStyle w:val="berschrift1"/>
       </w:pPr>
-      <w:bookmarkStart w:id="5" w:name="_Toc290467626"/>
+      <w:bookmarkStart w:id="4" w:name="_Toc290467626"/>
       <w:r>
         <w:lastRenderedPageBreak/>
         <w:t>Einführung</w:t>
       </w:r>
+      <w:bookmarkEnd w:id="4"/>
+    </w:p>
+    <w:p>
+      <w:pPr>
+        <w:pStyle w:val="berschrift2"/>
+      </w:pPr>
+      <w:bookmarkStart w:id="5" w:name="_Toc290467627"/>
+      <w:r>
+        <w:t>Zweck</w:t>
+      </w:r>
       <w:bookmarkEnd w:id="5"/>
     </w:p>
     <w:p>
+      <w:r>
+        <w:t>Dieses Dokument beschreibt die Softwar</w:t>
+      </w:r>
+      <w:r>
+        <w:t>e Architektur für das Projekt MRT (Mobile Reporting Tool).</w:t>
+      </w:r>
+    </w:p>
+    <w:p>
       <w:pPr>
         <w:pStyle w:val="berschrift2"/>
       </w:pPr>
-      <w:bookmarkStart w:id="6" w:name="_Toc290467627"/>
-      <w:r>
-        <w:t>Zweck</w:t>
+      <w:bookmarkStart w:id="6" w:name="_Toc290467628"/>
+      <w:r>
+        <w:t>Gültigkeitsbereich</w:t>
       </w:r>
       <w:bookmarkEnd w:id="6"/>
     </w:p>
     <w:p>
       <w:r>
-        <w:t>Dieses Dokument beschreibt die Softwar</w:t>
-      </w:r>
-      <w:r>
-        <w:t>e Architektur für das Projekt MRT (Mobile Reporting Tool).</w:t>
+        <w:t>Dieses Dokument ist während der gesamten Projektdauer gültig</w:t>
+      </w:r>
+      <w:r>
+        <w:t xml:space="preserve"> (21.02 bis 03.06.2011).</w:t>
       </w:r>
     </w:p>
     <w:p>
       <w:pPr>
         <w:pStyle w:val="berschrift2"/>
       </w:pPr>
-      <w:bookmarkStart w:id="7" w:name="_Toc290467628"/>
-      <w:r>
-        <w:t>Gültigkeitsbereich</w:t>
+      <w:bookmarkStart w:id="7" w:name="_Toc290467629"/>
+      <w:r>
+        <w:t>Definitionen und Abkürzungen</w:t>
       </w:r>
       <w:bookmarkEnd w:id="7"/>
     </w:p>
     <w:p>
       <w:r>
-        <w:t>Dieses Dokument ist während der gesamten Projektdauer gültig</w:t>
-      </w:r>
-      <w:r>
-        <w:t xml:space="preserve"> (21.02 bis 03.06.2011).</w:t>
+        <w:t xml:space="preserve">Die Definitionen und Abkürzungen befinden sich in der ausgelagerten Datei </w:t>
+      </w:r>
+      <w:proofErr w:type="spellStart"/>
+      <w:r>
+        <w:t>doc</w:t>
+      </w:r>
+      <w:proofErr w:type="spellEnd"/>
+      <w:r>
+        <w:t>/01_Projektplan/glossar.docx.</w:t>
       </w:r>
     </w:p>
     <w:p>
       <w:pPr>
         <w:pStyle w:val="berschrift2"/>
       </w:pPr>
-      <w:bookmarkStart w:id="8" w:name="_Toc290467629"/>
-      <w:r>
-        <w:t>Definitionen und Abkürzungen</w:t>
+      <w:bookmarkStart w:id="8" w:name="_Toc290467630"/>
+      <w:r>
+        <w:t>Referenzen</w:t>
       </w:r>
       <w:bookmarkEnd w:id="8"/>
-    </w:p>
-    <w:p>
-      <w:r>
-        <w:t xml:space="preserve">Die Definitionen und Abkürzungen befinden sich in der ausgelagerten Datei </w:t>
-      </w:r>
-      <w:proofErr w:type="spellStart"/>
-      <w:r>
-        <w:t>doc</w:t>
-      </w:r>
-      <w:proofErr w:type="spellEnd"/>
-      <w:r>
-        <w:t>/01_Projektplan/glossar.docx.</w:t>
-      </w:r>
-    </w:p>
-    <w:p>
-      <w:pPr>
-        <w:pStyle w:val="berschrift2"/>
-      </w:pPr>
-      <w:bookmarkStart w:id="9" w:name="_Toc290467630"/>
-      <w:r>
-        <w:t>Referenzen</w:t>
-      </w:r>
-      <w:bookmarkEnd w:id="9"/>
     </w:p>
     <w:p>
       <w:pPr>
@@ -5198,56 +5227,56 @@
       <w:pPr>
         <w:pStyle w:val="berschrift1"/>
       </w:pPr>
-      <w:bookmarkStart w:id="10" w:name="_Toc290467631"/>
+      <w:bookmarkStart w:id="9" w:name="_Toc290467631"/>
       <w:r>
         <w:lastRenderedPageBreak/>
         <w:t>Software Architektur</w:t>
       </w:r>
+      <w:bookmarkEnd w:id="9"/>
+    </w:p>
+    <w:p>
+      <w:pPr>
+        <w:pStyle w:val="berschrift2"/>
+      </w:pPr>
+      <w:bookmarkStart w:id="10" w:name="_Toc290467632"/>
+      <w:r>
+        <w:t>Architektonische Ziele &amp; Einschränkungen</w:t>
+      </w:r>
       <w:bookmarkEnd w:id="10"/>
     </w:p>
     <w:p>
-      <w:pPr>
-        <w:pStyle w:val="berschrift2"/>
-      </w:pPr>
-      <w:bookmarkStart w:id="11" w:name="_Toc290467632"/>
-      <w:r>
-        <w:t>Architektonische Ziele &amp; Einschränkungen</w:t>
+      <w:r>
+        <w:t>&lt;Beschreibt die Softwareanforderungen und Objekte, welche einen Einfluss auf die Architektur haben [</w:t>
+      </w:r>
+      <w:proofErr w:type="spellStart"/>
+      <w:r>
+        <w:t>Bspl</w:t>
+      </w:r>
+      <w:proofErr w:type="spellEnd"/>
+      <w:r>
+        <w:t xml:space="preserve">: </w:t>
+      </w:r>
+      <w:proofErr w:type="spellStart"/>
+      <w:r>
+        <w:t>Safety</w:t>
+      </w:r>
+      <w:proofErr w:type="spellEnd"/>
+      <w:r>
+        <w:t xml:space="preserve">, Security, Privacy, Distribution, </w:t>
+      </w:r>
+      <w:r>
+        <w:t>…] Beinhaltet auch eine Beschreibung von Design und Implementationsstrategie, Teamstruktur, Entwicklungstools, Zeitplan, etc…&gt;</w:t>
+      </w:r>
+    </w:p>
+    <w:p>
+      <w:pPr>
+        <w:pStyle w:val="berschrift3"/>
+      </w:pPr>
+      <w:bookmarkStart w:id="11" w:name="_Toc290467633"/>
+      <w:r>
+        <w:t>Ziele</w:t>
       </w:r>
       <w:bookmarkEnd w:id="11"/>
-    </w:p>
-    <w:p>
-      <w:r>
-        <w:t>&lt;Beschreibt die Softwareanforderungen und Objekte, welche einen Einfluss auf die Architektur haben [</w:t>
-      </w:r>
-      <w:proofErr w:type="spellStart"/>
-      <w:r>
-        <w:t>Bspl</w:t>
-      </w:r>
-      <w:proofErr w:type="spellEnd"/>
-      <w:r>
-        <w:t xml:space="preserve">: </w:t>
-      </w:r>
-      <w:proofErr w:type="spellStart"/>
-      <w:r>
-        <w:t>Safety</w:t>
-      </w:r>
-      <w:proofErr w:type="spellEnd"/>
-      <w:r>
-        <w:t xml:space="preserve">, Security, Privacy, Distribution, </w:t>
-      </w:r>
-      <w:r>
-        <w:t>…] Beinhaltet auch eine Beschreibung von Design und Implementationsstrategie, Teamstruktur, Entwicklungstools, Zeitplan, etc…&gt;</w:t>
-      </w:r>
-    </w:p>
-    <w:p>
-      <w:pPr>
-        <w:pStyle w:val="berschrift3"/>
-      </w:pPr>
-      <w:bookmarkStart w:id="12" w:name="_Toc290467633"/>
-      <w:r>
-        <w:t>Ziele</w:t>
-      </w:r>
-      <w:bookmarkEnd w:id="12"/>
     </w:p>
     <w:p>
       <w:pPr>
@@ -5416,11 +5445,11 @@
       <w:pPr>
         <w:pStyle w:val="berschrift3"/>
       </w:pPr>
-      <w:bookmarkStart w:id="13" w:name="_Toc290467634"/>
+      <w:bookmarkStart w:id="12" w:name="_Toc290467634"/>
       <w:r>
         <w:t>Einschränkungen</w:t>
       </w:r>
-      <w:bookmarkEnd w:id="13"/>
+      <w:bookmarkEnd w:id="12"/>
     </w:p>
     <w:p>
       <w:pPr>
@@ -5488,12 +5517,12 @@
       <w:pPr>
         <w:pStyle w:val="berschrift2"/>
       </w:pPr>
-      <w:bookmarkStart w:id="14" w:name="_Toc290467635"/>
+      <w:bookmarkStart w:id="13" w:name="_Toc290467635"/>
       <w:r>
         <w:lastRenderedPageBreak/>
         <w:t>Architekturübersicht</w:t>
       </w:r>
-      <w:bookmarkEnd w:id="14"/>
+      <w:bookmarkEnd w:id="13"/>
     </w:p>
     <w:p>
       <w:r>
@@ -5629,22 +5658,35 @@
                                   <w:szCs w:val="20"/>
                                 </w:rPr>
                               </w:pPr>
-                              <w:bookmarkStart w:id="15" w:name="_Toc290375862"/>
+                              <w:bookmarkStart w:id="14" w:name="_Toc290375862"/>
                               <w:r>
                                 <w:t xml:space="preserve">Abbildung </w:t>
                               </w:r>
-                              <w:fldSimple w:instr=" SEQ Abbildung \* ARABIC ">
-                                <w:r>
-                                  <w:rPr>
-                                    <w:noProof/>
-                                  </w:rPr>
-                                  <w:t>1</w:t>
-                                </w:r>
-                              </w:fldSimple>
+                              <w:r>
+                                <w:fldChar w:fldCharType="begin"/>
+                              </w:r>
+                              <w:r>
+                                <w:instrText xml:space="preserve"> SEQ Abbildung \* ARABIC </w:instrText>
+                              </w:r>
+                              <w:r>
+                                <w:fldChar w:fldCharType="separate"/>
+                              </w:r>
+                              <w:r>
+                                <w:rPr>
+                                  <w:noProof/>
+                                </w:rPr>
+                                <w:t>1</w:t>
+                              </w:r>
+                              <w:r>
+                                <w:rPr>
+                                  <w:noProof/>
+                                </w:rPr>
+                                <w:fldChar w:fldCharType="end"/>
+                              </w:r>
                               <w:r>
                                 <w:t xml:space="preserve"> - Architekturübersicht</w:t>
                               </w:r>
-                              <w:bookmarkEnd w:id="15"/>
+                              <w:bookmarkEnd w:id="14"/>
                             </w:p>
                           </w:txbxContent>
                         </wps:txbx>
@@ -5706,22 +5748,35 @@
                             <w:szCs w:val="20"/>
                           </w:rPr>
                         </w:pPr>
-                        <w:bookmarkStart w:id="16" w:name="_Toc290375862"/>
+                        <w:bookmarkStart w:id="15" w:name="_Toc290375862"/>
                         <w:r>
                           <w:t xml:space="preserve">Abbildung </w:t>
                         </w:r>
-                        <w:fldSimple w:instr=" SEQ Abbildung \* ARABIC ">
-                          <w:r>
-                            <w:rPr>
-                              <w:noProof/>
-                            </w:rPr>
-                            <w:t>1</w:t>
-                          </w:r>
-                        </w:fldSimple>
+                        <w:r>
+                          <w:fldChar w:fldCharType="begin"/>
+                        </w:r>
+                        <w:r>
+                          <w:instrText xml:space="preserve"> SEQ Abbildung \* ARABIC </w:instrText>
+                        </w:r>
+                        <w:r>
+                          <w:fldChar w:fldCharType="separate"/>
+                        </w:r>
+                        <w:r>
+                          <w:rPr>
+                            <w:noProof/>
+                          </w:rPr>
+                          <w:t>1</w:t>
+                        </w:r>
+                        <w:r>
+                          <w:rPr>
+                            <w:noProof/>
+                          </w:rPr>
+                          <w:fldChar w:fldCharType="end"/>
+                        </w:r>
                         <w:r>
                           <w:t xml:space="preserve"> - Architekturübersicht</w:t>
                         </w:r>
-                        <w:bookmarkEnd w:id="16"/>
+                        <w:bookmarkEnd w:id="15"/>
                       </w:p>
                     </w:txbxContent>
                   </v:textbox>
@@ -5749,22 +5804,22 @@
       <w:pPr>
         <w:pStyle w:val="berschrift2"/>
       </w:pPr>
-      <w:bookmarkStart w:id="17" w:name="_Toc290467636"/>
+      <w:bookmarkStart w:id="16" w:name="_Toc290467636"/>
       <w:r>
         <w:lastRenderedPageBreak/>
         <w:t>Kernarchitektur Übertragung Zeiteintrag</w:t>
       </w:r>
+      <w:bookmarkEnd w:id="16"/>
+    </w:p>
+    <w:p>
+      <w:pPr>
+        <w:pStyle w:val="berschrift3"/>
+      </w:pPr>
+      <w:bookmarkStart w:id="17" w:name="_Toc290467637"/>
+      <w:r>
+        <w:t>Sequenzdiagramm</w:t>
+      </w:r>
       <w:bookmarkEnd w:id="17"/>
-    </w:p>
-    <w:p>
-      <w:pPr>
-        <w:pStyle w:val="berschrift3"/>
-      </w:pPr>
-      <w:bookmarkStart w:id="18" w:name="_Toc290467637"/>
-      <w:r>
-        <w:t>Sequenzdiagramm</w:t>
-      </w:r>
-      <w:bookmarkEnd w:id="18"/>
     </w:p>
     <w:p>
       <w:r>
@@ -5864,18 +5919,31 @@
                                   <w:szCs w:val="20"/>
                                 </w:rPr>
                               </w:pPr>
-                              <w:bookmarkStart w:id="19" w:name="_Toc290375863"/>
+                              <w:bookmarkStart w:id="18" w:name="_Toc290375863"/>
                               <w:r>
                                 <w:t xml:space="preserve">Abbildung </w:t>
                               </w:r>
-                              <w:fldSimple w:instr=" SEQ Abbildung \* ARABIC ">
-                                <w:r>
-                                  <w:rPr>
-                                    <w:noProof/>
-                                  </w:rPr>
-                                  <w:t>2</w:t>
-                                </w:r>
-                              </w:fldSimple>
+                              <w:r>
+                                <w:fldChar w:fldCharType="begin"/>
+                              </w:r>
+                              <w:r>
+                                <w:instrText xml:space="preserve"> SEQ Abbildung \* ARABIC </w:instrText>
+                              </w:r>
+                              <w:r>
+                                <w:fldChar w:fldCharType="separate"/>
+                              </w:r>
+                              <w:r>
+                                <w:rPr>
+                                  <w:noProof/>
+                                </w:rPr>
+                                <w:t>2</w:t>
+                              </w:r>
+                              <w:r>
+                                <w:rPr>
+                                  <w:noProof/>
+                                </w:rPr>
+                                <w:fldChar w:fldCharType="end"/>
+                              </w:r>
                               <w:r>
                                 <w:t xml:space="preserve"> - Sequenzdiagramm Übertragung </w:t>
                               </w:r>
@@ -5883,7 +5951,7 @@
                               <w:r>
                                 <w:t>TimeEntry</w:t>
                               </w:r>
-                              <w:bookmarkEnd w:id="19"/>
+                              <w:bookmarkEnd w:id="18"/>
                               <w:proofErr w:type="spellEnd"/>
                             </w:p>
                           </w:txbxContent>
@@ -5923,18 +5991,31 @@
                             <w:szCs w:val="20"/>
                           </w:rPr>
                         </w:pPr>
-                        <w:bookmarkStart w:id="20" w:name="_Toc290375863"/>
+                        <w:bookmarkStart w:id="19" w:name="_Toc290375863"/>
                         <w:r>
                           <w:t xml:space="preserve">Abbildung </w:t>
                         </w:r>
-                        <w:fldSimple w:instr=" SEQ Abbildung \* ARABIC ">
-                          <w:r>
-                            <w:rPr>
-                              <w:noProof/>
-                            </w:rPr>
-                            <w:t>2</w:t>
-                          </w:r>
-                        </w:fldSimple>
+                        <w:r>
+                          <w:fldChar w:fldCharType="begin"/>
+                        </w:r>
+                        <w:r>
+                          <w:instrText xml:space="preserve"> SEQ Abbildung \* ARABIC </w:instrText>
+                        </w:r>
+                        <w:r>
+                          <w:fldChar w:fldCharType="separate"/>
+                        </w:r>
+                        <w:r>
+                          <w:rPr>
+                            <w:noProof/>
+                          </w:rPr>
+                          <w:t>2</w:t>
+                        </w:r>
+                        <w:r>
+                          <w:rPr>
+                            <w:noProof/>
+                          </w:rPr>
+                          <w:fldChar w:fldCharType="end"/>
+                        </w:r>
                         <w:r>
                           <w:t xml:space="preserve"> - Sequenzdiagramm Übertragung </w:t>
                         </w:r>
@@ -5942,7 +6023,7 @@
                         <w:r>
                           <w:t>TimeEntry</w:t>
                         </w:r>
-                        <w:bookmarkEnd w:id="20"/>
+                        <w:bookmarkEnd w:id="19"/>
                         <w:proofErr w:type="spellEnd"/>
                       </w:p>
                     </w:txbxContent>
@@ -5976,12 +6057,12 @@
       <w:pPr>
         <w:pStyle w:val="berschrift3"/>
       </w:pPr>
-      <w:bookmarkStart w:id="21" w:name="_Toc290467638"/>
+      <w:bookmarkStart w:id="20" w:name="_Toc290467638"/>
       <w:r>
         <w:lastRenderedPageBreak/>
         <w:t>Zustandsdiagramm</w:t>
       </w:r>
-      <w:bookmarkEnd w:id="21"/>
+      <w:bookmarkEnd w:id="20"/>
     </w:p>
     <w:p>
       <w:r>
@@ -6051,18 +6132,31 @@
       <w:pPr>
         <w:pStyle w:val="Beschriftung"/>
       </w:pPr>
-      <w:bookmarkStart w:id="22" w:name="_Toc290375864"/>
+      <w:bookmarkStart w:id="21" w:name="_Toc290375864"/>
       <w:r>
         <w:t xml:space="preserve">Abbildung </w:t>
       </w:r>
-      <w:fldSimple w:instr=" SEQ Abbildung \* ARABIC ">
-        <w:r>
-          <w:rPr>
-            <w:noProof/>
-          </w:rPr>
-          <w:t>3</w:t>
-        </w:r>
-      </w:fldSimple>
+      <w:r>
+        <w:fldChar w:fldCharType="begin"/>
+      </w:r>
+      <w:r>
+        <w:instrText xml:space="preserve"> SEQ Abbildung \* ARABIC </w:instrText>
+      </w:r>
+      <w:r>
+        <w:fldChar w:fldCharType="separate"/>
+      </w:r>
+      <w:r>
+        <w:rPr>
+          <w:noProof/>
+        </w:rPr>
+        <w:t>3</w:t>
+      </w:r>
+      <w:r>
+        <w:rPr>
+          <w:noProof/>
+        </w:rPr>
+        <w:fldChar w:fldCharType="end"/>
+      </w:r>
       <w:r>
         <w:t xml:space="preserve"> - Zustandsdiagramm Übertragung </w:t>
       </w:r>
@@ -6070,7 +6164,7 @@
       <w:r>
         <w:t>TimeEntry</w:t>
       </w:r>
-      <w:bookmarkEnd w:id="22"/>
+      <w:bookmarkEnd w:id="21"/>
       <w:proofErr w:type="spellEnd"/>
     </w:p>
     <w:p>
@@ -6085,22 +6179,22 @@
       <w:pPr>
         <w:pStyle w:val="berschrift2"/>
       </w:pPr>
-      <w:bookmarkStart w:id="23" w:name="_Toc290467639"/>
+      <w:bookmarkStart w:id="22" w:name="_Toc290467639"/>
       <w:r>
         <w:lastRenderedPageBreak/>
         <w:t>Systemstruktur</w:t>
       </w:r>
+      <w:bookmarkEnd w:id="22"/>
+    </w:p>
+    <w:p>
+      <w:pPr>
+        <w:pStyle w:val="berschrift3"/>
+      </w:pPr>
+      <w:bookmarkStart w:id="23" w:name="_Toc290467640"/>
+      <w:r>
+        <w:t>Physische Sicht</w:t>
+      </w:r>
       <w:bookmarkEnd w:id="23"/>
-    </w:p>
-    <w:p>
-      <w:pPr>
-        <w:pStyle w:val="berschrift3"/>
-      </w:pPr>
-      <w:bookmarkStart w:id="24" w:name="_Toc290467640"/>
-      <w:r>
-        <w:t>Physische Sicht</w:t>
-      </w:r>
-      <w:bookmarkEnd w:id="24"/>
     </w:p>
     <w:p>
       <w:pPr>
@@ -6165,18 +6259,31 @@
       <w:pPr>
         <w:pStyle w:val="Beschriftung"/>
       </w:pPr>
-      <w:bookmarkStart w:id="25" w:name="_Toc290375865"/>
+      <w:bookmarkStart w:id="24" w:name="_Toc290375865"/>
       <w:r>
         <w:t xml:space="preserve">Abbildung </w:t>
       </w:r>
-      <w:fldSimple w:instr=" SEQ Abbildung \* ARABIC ">
-        <w:r>
-          <w:rPr>
-            <w:noProof/>
-          </w:rPr>
-          <w:t>4</w:t>
-        </w:r>
-      </w:fldSimple>
+      <w:r>
+        <w:fldChar w:fldCharType="begin"/>
+      </w:r>
+      <w:r>
+        <w:instrText xml:space="preserve"> SEQ Abbildung \* ARABIC </w:instrText>
+      </w:r>
+      <w:r>
+        <w:fldChar w:fldCharType="separate"/>
+      </w:r>
+      <w:r>
+        <w:rPr>
+          <w:noProof/>
+        </w:rPr>
+        <w:t>4</w:t>
+      </w:r>
+      <w:r>
+        <w:rPr>
+          <w:noProof/>
+        </w:rPr>
+        <w:fldChar w:fldCharType="end"/>
+      </w:r>
       <w:r>
         <w:t xml:space="preserve"> - </w:t>
       </w:r>
@@ -6196,164 +6303,164 @@
       <w:r>
         <w:t xml:space="preserve"> MRT</w:t>
       </w:r>
+      <w:bookmarkEnd w:id="24"/>
+    </w:p>
+    <w:p>
+      <w:r>
+        <w:t xml:space="preserve">Da der Server die </w:t>
+      </w:r>
+      <w:proofErr w:type="spellStart"/>
+      <w:r>
+        <w:t>Rails</w:t>
+      </w:r>
+      <w:proofErr w:type="spellEnd"/>
+      <w:r>
+        <w:t xml:space="preserve"> Applikation </w:t>
+      </w:r>
+      <w:proofErr w:type="spellStart"/>
+      <w:r>
+        <w:t>hostet</w:t>
+      </w:r>
+      <w:proofErr w:type="spellEnd"/>
+      <w:r>
+        <w:t xml:space="preserve">, wird er als Server </w:t>
+      </w:r>
+      <w:proofErr w:type="spellStart"/>
+      <w:r>
+        <w:t>Execution</w:t>
+      </w:r>
+      <w:proofErr w:type="spellEnd"/>
+      <w:r>
+        <w:t xml:space="preserve"> </w:t>
+      </w:r>
+      <w:proofErr w:type="spellStart"/>
+      <w:r>
+        <w:t>Node</w:t>
+      </w:r>
+      <w:proofErr w:type="spellEnd"/>
+      <w:r>
+        <w:t xml:space="preserve"> dargestellt.</w:t>
+      </w:r>
+      <w:r>
+        <w:t xml:space="preserve"> </w:t>
+      </w:r>
+      <w:r>
+        <w:t>Der Client v</w:t>
+      </w:r>
+      <w:r>
+        <w:t>erbindet sich mit dem Server mit Hilfe des Protokolls HTTP/HTTPS</w:t>
+      </w:r>
+      <w:r>
+        <w:t xml:space="preserve">. Deshalb wird der Client als Client </w:t>
+      </w:r>
+      <w:proofErr w:type="spellStart"/>
+      <w:r>
+        <w:t>Execution</w:t>
+      </w:r>
+      <w:proofErr w:type="spellEnd"/>
+      <w:r>
+        <w:t xml:space="preserve"> </w:t>
+      </w:r>
+      <w:proofErr w:type="spellStart"/>
+      <w:r>
+        <w:t>Node</w:t>
+      </w:r>
+      <w:proofErr w:type="spellEnd"/>
+      <w:r>
+        <w:t xml:space="preserve"> dargestellt. </w:t>
+      </w:r>
+    </w:p>
+    <w:p>
+      <w:r>
+        <w:t>Zu beachten</w:t>
+      </w:r>
+      <w:r>
+        <w:t xml:space="preserve"> ist, dass auf dem Server und dem Client </w:t>
+      </w:r>
+      <w:r>
+        <w:t xml:space="preserve">je </w:t>
+      </w:r>
+      <w:r>
+        <w:t xml:space="preserve">eine andere Applikation läuft. Auf dem Server ist dies eine </w:t>
+      </w:r>
+      <w:proofErr w:type="spellStart"/>
+      <w:r>
+        <w:t>Rails</w:t>
+      </w:r>
+      <w:proofErr w:type="spellEnd"/>
+      <w:r>
+        <w:t xml:space="preserve"> Applikation (</w:t>
+      </w:r>
+      <w:proofErr w:type="spellStart"/>
+      <w:r>
+        <w:t>rails_app</w:t>
+      </w:r>
+      <w:proofErr w:type="spellEnd"/>
+      <w:r>
+        <w:t xml:space="preserve">), auf dem Client eine </w:t>
+      </w:r>
+      <w:proofErr w:type="spellStart"/>
+      <w:r>
+        <w:t>Android</w:t>
+      </w:r>
+      <w:proofErr w:type="spellEnd"/>
+      <w:r>
+        <w:t xml:space="preserve"> Applikation (</w:t>
+      </w:r>
+      <w:proofErr w:type="spellStart"/>
+      <w:r>
+        <w:t>mrt.apk</w:t>
+      </w:r>
+      <w:proofErr w:type="spellEnd"/>
+      <w:r>
+        <w:t>).</w:t>
+      </w:r>
+    </w:p>
+    <w:p>
+      <w:r>
+        <w:t>Server und Client kommunizieren über HTTP</w:t>
+      </w:r>
+      <w:r>
+        <w:t>/HTTPS</w:t>
+      </w:r>
+      <w:r>
+        <w:t>. Natürlich läuft HTTP</w:t>
+      </w:r>
+      <w:r>
+        <w:t>/HTTPS</w:t>
+      </w:r>
+      <w:r>
+        <w:t xml:space="preserve"> über TCP/IP. Eine klare Abgrenzung ist hier wichtig, demzufolge ist für das Projekt die Schicht</w:t>
+      </w:r>
+      <w:r>
+        <w:t xml:space="preserve"> HTTP/</w:t>
+      </w:r>
+      <w:r>
+        <w:t>HTTPS</w:t>
+      </w:r>
+      <w:r>
+        <w:t xml:space="preserve"> die</w:t>
+      </w:r>
+      <w:r>
+        <w:t xml:space="preserve"> tiefste Schicht.</w:t>
+      </w:r>
+    </w:p>
+    <w:p>
+      <w:pPr>
+        <w:pStyle w:val="berschrift3"/>
+      </w:pPr>
+      <w:bookmarkStart w:id="25" w:name="_Toc290467641"/>
+      <w:r>
+        <w:t>Logische Sicht</w:t>
+      </w:r>
+      <w:r>
+        <w:t xml:space="preserve"> </w:t>
+      </w:r>
+      <w:proofErr w:type="spellStart"/>
+      <w:r>
+        <w:t>Rails</w:t>
+      </w:r>
       <w:bookmarkEnd w:id="25"/>
-    </w:p>
-    <w:p>
-      <w:r>
-        <w:t xml:space="preserve">Da der Server die </w:t>
-      </w:r>
-      <w:proofErr w:type="spellStart"/>
-      <w:r>
-        <w:t>Rails</w:t>
-      </w:r>
-      <w:proofErr w:type="spellEnd"/>
-      <w:r>
-        <w:t xml:space="preserve"> Applikation </w:t>
-      </w:r>
-      <w:proofErr w:type="spellStart"/>
-      <w:r>
-        <w:t>hostet</w:t>
-      </w:r>
-      <w:proofErr w:type="spellEnd"/>
-      <w:r>
-        <w:t xml:space="preserve">, wird er als Server </w:t>
-      </w:r>
-      <w:proofErr w:type="spellStart"/>
-      <w:r>
-        <w:t>Execution</w:t>
-      </w:r>
-      <w:proofErr w:type="spellEnd"/>
-      <w:r>
-        <w:t xml:space="preserve"> </w:t>
-      </w:r>
-      <w:proofErr w:type="spellStart"/>
-      <w:r>
-        <w:t>Node</w:t>
-      </w:r>
-      <w:proofErr w:type="spellEnd"/>
-      <w:r>
-        <w:t xml:space="preserve"> dargestellt.</w:t>
-      </w:r>
-      <w:r>
-        <w:t xml:space="preserve"> </w:t>
-      </w:r>
-      <w:r>
-        <w:t>Der Client v</w:t>
-      </w:r>
-      <w:r>
-        <w:t>erbindet sich mit dem Server mit Hilfe des Protokolls HTTP/HTTPS</w:t>
-      </w:r>
-      <w:r>
-        <w:t xml:space="preserve">. Deshalb wird der Client als Client </w:t>
-      </w:r>
-      <w:proofErr w:type="spellStart"/>
-      <w:r>
-        <w:t>Execution</w:t>
-      </w:r>
-      <w:proofErr w:type="spellEnd"/>
-      <w:r>
-        <w:t xml:space="preserve"> </w:t>
-      </w:r>
-      <w:proofErr w:type="spellStart"/>
-      <w:r>
-        <w:t>Node</w:t>
-      </w:r>
-      <w:proofErr w:type="spellEnd"/>
-      <w:r>
-        <w:t xml:space="preserve"> dargestellt. </w:t>
-      </w:r>
-    </w:p>
-    <w:p>
-      <w:r>
-        <w:t>Zu beachten</w:t>
-      </w:r>
-      <w:r>
-        <w:t xml:space="preserve"> ist, dass auf dem Server und dem Client </w:t>
-      </w:r>
-      <w:r>
-        <w:t xml:space="preserve">je </w:t>
-      </w:r>
-      <w:r>
-        <w:t xml:space="preserve">eine andere Applikation läuft. Auf dem Server ist dies eine </w:t>
-      </w:r>
-      <w:proofErr w:type="spellStart"/>
-      <w:r>
-        <w:t>Rails</w:t>
-      </w:r>
-      <w:proofErr w:type="spellEnd"/>
-      <w:r>
-        <w:t xml:space="preserve"> Applikation (</w:t>
-      </w:r>
-      <w:proofErr w:type="spellStart"/>
-      <w:r>
-        <w:t>rails_app</w:t>
-      </w:r>
-      <w:proofErr w:type="spellEnd"/>
-      <w:r>
-        <w:t xml:space="preserve">), auf dem Client eine </w:t>
-      </w:r>
-      <w:proofErr w:type="spellStart"/>
-      <w:r>
-        <w:t>Android</w:t>
-      </w:r>
-      <w:proofErr w:type="spellEnd"/>
-      <w:r>
-        <w:t xml:space="preserve"> Applikation (</w:t>
-      </w:r>
-      <w:proofErr w:type="spellStart"/>
-      <w:r>
-        <w:t>mrt.apk</w:t>
-      </w:r>
-      <w:proofErr w:type="spellEnd"/>
-      <w:r>
-        <w:t>).</w:t>
-      </w:r>
-    </w:p>
-    <w:p>
-      <w:r>
-        <w:t>Server und Client kommunizieren über HTTP</w:t>
-      </w:r>
-      <w:r>
-        <w:t>/HTTPS</w:t>
-      </w:r>
-      <w:r>
-        <w:t>. Natürlich läuft HTTP</w:t>
-      </w:r>
-      <w:r>
-        <w:t>/HTTPS</w:t>
-      </w:r>
-      <w:r>
-        <w:t xml:space="preserve"> über TCP/IP. Eine klare Abgrenzung ist hier wichtig, demzufolge ist für das Projekt die Schicht</w:t>
-      </w:r>
-      <w:r>
-        <w:t xml:space="preserve"> HTTP/</w:t>
-      </w:r>
-      <w:r>
-        <w:t>HTTPS</w:t>
-      </w:r>
-      <w:r>
-        <w:t xml:space="preserve"> die</w:t>
-      </w:r>
-      <w:r>
-        <w:t xml:space="preserve"> tiefste Schicht.</w:t>
-      </w:r>
-    </w:p>
-    <w:p>
-      <w:pPr>
-        <w:pStyle w:val="berschrift3"/>
-      </w:pPr>
-      <w:bookmarkStart w:id="26" w:name="_Toc290467641"/>
-      <w:r>
-        <w:t>Logische Sicht</w:t>
-      </w:r>
-      <w:r>
-        <w:t xml:space="preserve"> </w:t>
-      </w:r>
-      <w:proofErr w:type="spellStart"/>
-      <w:r>
-        <w:t>Rails</w:t>
-      </w:r>
-      <w:bookmarkEnd w:id="26"/>
       <w:proofErr w:type="spellEnd"/>
     </w:p>
     <w:p>
@@ -6459,18 +6566,31 @@
       <w:pPr>
         <w:pStyle w:val="Beschriftung"/>
       </w:pPr>
-      <w:bookmarkStart w:id="27" w:name="_Toc290375866"/>
+      <w:bookmarkStart w:id="26" w:name="_Toc290375866"/>
       <w:r>
         <w:t xml:space="preserve">Abbildung </w:t>
       </w:r>
-      <w:fldSimple w:instr=" SEQ Abbildung \* ARABIC ">
-        <w:r>
-          <w:rPr>
-            <w:noProof/>
-          </w:rPr>
-          <w:t>5</w:t>
-        </w:r>
-      </w:fldSimple>
+      <w:r>
+        <w:fldChar w:fldCharType="begin"/>
+      </w:r>
+      <w:r>
+        <w:instrText xml:space="preserve"> SEQ Abbildung \* ARABIC </w:instrText>
+      </w:r>
+      <w:r>
+        <w:fldChar w:fldCharType="separate"/>
+      </w:r>
+      <w:r>
+        <w:rPr>
+          <w:noProof/>
+        </w:rPr>
+        <w:t>5</w:t>
+      </w:r>
+      <w:r>
+        <w:rPr>
+          <w:noProof/>
+        </w:rPr>
+        <w:fldChar w:fldCharType="end"/>
+      </w:r>
       <w:r>
         <w:t xml:space="preserve"> - Architektur von Ruby on </w:t>
       </w:r>
@@ -6478,7 +6598,7 @@
       <w:r>
         <w:t>Rails</w:t>
       </w:r>
-      <w:bookmarkEnd w:id="27"/>
+      <w:bookmarkEnd w:id="26"/>
       <w:proofErr w:type="spellEnd"/>
       <w:r>
         <w:t xml:space="preserve">, Quelle: </w:t>
@@ -6563,18 +6683,31 @@
       <w:pPr>
         <w:pStyle w:val="Beschriftung"/>
       </w:pPr>
-      <w:bookmarkStart w:id="28" w:name="_Toc290375867"/>
+      <w:bookmarkStart w:id="27" w:name="_Toc290375867"/>
       <w:r>
         <w:t xml:space="preserve">Abbildung </w:t>
       </w:r>
-      <w:fldSimple w:instr=" SEQ Abbildung \* ARABIC ">
-        <w:r>
-          <w:rPr>
-            <w:noProof/>
-          </w:rPr>
-          <w:t>6</w:t>
-        </w:r>
-      </w:fldSimple>
+      <w:r>
+        <w:fldChar w:fldCharType="begin"/>
+      </w:r>
+      <w:r>
+        <w:instrText xml:space="preserve"> SEQ Abbildung \* ARABIC </w:instrText>
+      </w:r>
+      <w:r>
+        <w:fldChar w:fldCharType="separate"/>
+      </w:r>
+      <w:r>
+        <w:rPr>
+          <w:noProof/>
+        </w:rPr>
+        <w:t>6</w:t>
+      </w:r>
+      <w:r>
+        <w:rPr>
+          <w:noProof/>
+        </w:rPr>
+        <w:fldChar w:fldCharType="end"/>
+      </w:r>
       <w:r>
         <w:t xml:space="preserve"> </w:t>
       </w:r>
@@ -6588,7 +6721,7 @@
       <w:r>
         <w:t>Requests</w:t>
       </w:r>
-      <w:bookmarkEnd w:id="28"/>
+      <w:bookmarkEnd w:id="27"/>
       <w:proofErr w:type="spellEnd"/>
       <w:r>
         <w:t xml:space="preserve">, Quelle: </w:t>
@@ -6604,13 +6737,121 @@
           <w:lang w:val="en-US"/>
         </w:rPr>
       </w:pPr>
+      <w:proofErr w:type="spellStart"/>
       <w:r>
         <w:rPr>
           <w:lang w:val="en-US"/>
         </w:rPr>
-        <w:t>Steps</w:t>
-      </w:r>
-    </w:p>
+        <w:t>Schritte</w:t>
+      </w:r>
+      <w:proofErr w:type="spellEnd"/>
+    </w:p>
+    <w:p>
+      <w:pPr>
+        <w:pStyle w:val="Listenabsatz"/>
+        <w:numPr>
+          <w:ilvl w:val="0"/>
+          <w:numId w:val="11"/>
+        </w:numPr>
+        <w:spacing w:after="200" w:line="276" w:lineRule="auto"/>
+      </w:pPr>
+      <w:r>
+        <w:t>Der Browser sendet eine Anfrage an den Webserver.</w:t>
+      </w:r>
+    </w:p>
+    <w:p>
+      <w:pPr>
+        <w:pStyle w:val="Listenabsatz"/>
+        <w:numPr>
+          <w:ilvl w:val="0"/>
+          <w:numId w:val="11"/>
+        </w:numPr>
+        <w:spacing w:after="200" w:line="276" w:lineRule="auto"/>
+      </w:pPr>
+      <w:r>
+        <w:t>Der Webserver verarbeitet die Anfrage, ermittelt die entsprechende Route und verschickt die Anfrage an die dazugehörige Controller Methode.</w:t>
+      </w:r>
+    </w:p>
+    <w:p>
+      <w:pPr>
+        <w:pStyle w:val="Listenabsatz"/>
+        <w:numPr>
+          <w:ilvl w:val="0"/>
+          <w:numId w:val="11"/>
+        </w:numPr>
+        <w:spacing w:after="200" w:line="276" w:lineRule="auto"/>
+      </w:pPr>
+      <w:r>
+        <w:lastRenderedPageBreak/>
+        <w:t>Der Controller erfragt danach all die benötigten Informationen vom Model Layer.</w:t>
+      </w:r>
+    </w:p>
+    <w:p>
+      <w:pPr>
+        <w:pStyle w:val="Listenabsatz"/>
+        <w:numPr>
+          <w:ilvl w:val="0"/>
+          <w:numId w:val="11"/>
+        </w:numPr>
+        <w:spacing w:after="200" w:line="276" w:lineRule="auto"/>
+      </w:pPr>
+      <w:r>
+        <w:t>Der Model Layer sammelt alle Informationen und gibt diese dem Controller zurück.</w:t>
+      </w:r>
+    </w:p>
+    <w:p>
+      <w:pPr>
+        <w:pStyle w:val="Listenabsatz"/>
+        <w:numPr>
+          <w:ilvl w:val="0"/>
+          <w:numId w:val="11"/>
+        </w:numPr>
+        <w:spacing w:after="200" w:line="276" w:lineRule="auto"/>
+      </w:pPr>
+      <w:r>
+        <w:t>Der Controller gibt die geeigneten Informationen der View weiter und fordert sie auf diese zu übersetzen.</w:t>
+      </w:r>
+    </w:p>
+    <w:p>
+      <w:pPr>
+        <w:pStyle w:val="Listenabsatz"/>
+        <w:numPr>
+          <w:ilvl w:val="0"/>
+          <w:numId w:val="11"/>
+        </w:numPr>
+        <w:spacing w:after="200" w:line="276" w:lineRule="auto"/>
+      </w:pPr>
+      <w:r>
+        <w:t>Die View rendert sich selber und übermittelt die übersetzte HTML Datei dem Controller.</w:t>
+      </w:r>
+    </w:p>
+    <w:p>
+      <w:pPr>
+        <w:pStyle w:val="Listenabsatz"/>
+        <w:numPr>
+          <w:ilvl w:val="0"/>
+          <w:numId w:val="11"/>
+        </w:numPr>
+        <w:spacing w:after="200" w:line="276" w:lineRule="auto"/>
+      </w:pPr>
+      <w:r>
+        <w:t>Der Controller erstellt daraus die gesamte HTML Datei der Seite und übergibt sie dem Webserver.</w:t>
+      </w:r>
+    </w:p>
+    <w:p>
+      <w:pPr>
+        <w:pStyle w:val="Listenabsatz"/>
+        <w:numPr>
+          <w:ilvl w:val="0"/>
+          <w:numId w:val="11"/>
+        </w:numPr>
+        <w:spacing w:after="200" w:line="276" w:lineRule="auto"/>
+      </w:pPr>
+      <w:r>
+        <w:t>Der Webserver returniert die Seite an den Browser.</w:t>
+      </w:r>
+    </w:p>
+    <w:p/>
     <w:p>
       <w:pPr>
         <w:pStyle w:val="Listenabsatz"/>
@@ -6662,7 +6903,6 @@
         <w:rPr>
           <w:lang w:val="en-US"/>
         </w:rPr>
-        <w:lastRenderedPageBreak/>
         <w:t>The controller then asks the model layer for all the necessary information in order to be able to complete the request.</w:t>
       </w:r>
     </w:p>
@@ -6767,228 +7007,107 @@
         <w:rPr>
           <w:lang w:val="en-US"/>
         </w:rPr>
-        <w:t>Summary</w:t>
-      </w:r>
-    </w:p>
-    <w:p>
-      <w:pPr>
+        <w:t xml:space="preserve">MVC </w:t>
+      </w:r>
+      <w:proofErr w:type="spellStart"/>
+      <w:r>
         <w:rPr>
           <w:lang w:val="en-US"/>
         </w:rPr>
-      </w:pPr>
-      <w:proofErr w:type="gramStart"/>
-      <w:r>
-        <w:rPr>
-          <w:lang w:val="en-US"/>
-        </w:rPr>
-        <w:t>So there are a couple of key things to notice in the way that the r</w:t>
-      </w:r>
-      <w:r>
-        <w:rPr>
-          <w:lang w:val="en-US"/>
-        </w:rPr>
-        <w:t>equest comes through the stack.</w:t>
-      </w:r>
-      <w:proofErr w:type="gramEnd"/>
-    </w:p>
-    <w:p>
-      <w:pPr>
-        <w:rPr>
-          <w:lang w:val="en-US"/>
-        </w:rPr>
-      </w:pPr>
-      <w:r>
-        <w:rPr>
-          <w:lang w:val="en-US"/>
-        </w:rPr>
-        <w:t xml:space="preserve">First, notice that there is only a single point of entry for the system. All requests are going to come into the system by the browser hitting a route, which the system parses and </w:t>
+        <w:t>Beschreibung</w:t>
+      </w:r>
+      <w:proofErr w:type="spellEnd"/>
+    </w:p>
+    <w:p>
+      <w:pPr>
+        <w:pStyle w:val="berschrift6"/>
+      </w:pPr>
+      <w:bookmarkStart w:id="28" w:name="_Toc290467642"/>
+      <w:r>
+        <w:t>Models</w:t>
+      </w:r>
+    </w:p>
+    <w:p>
+      <w:pPr>
+        <w:ind w:left="360"/>
+      </w:pPr>
+      <w:r>
+        <w:t xml:space="preserve">Ein Model verkörpert die Informationen/Daten einer Applikation und die  Regeln um diese zu manipulieren. Bei </w:t>
       </w:r>
       <w:proofErr w:type="spellStart"/>
       <w:r>
-        <w:rPr>
-          <w:lang w:val="en-US"/>
-        </w:rPr>
-        <w:t>and</w:t>
+        <w:t>Rails</w:t>
       </w:r>
       <w:proofErr w:type="spellEnd"/>
       <w:r>
-        <w:rPr>
-          <w:lang w:val="en-US"/>
-        </w:rPr>
-        <w:t xml:space="preserve"> does something with. The user might have clicked a button, clicked a link, browsed a certain distance down the page, </w:t>
+        <w:t xml:space="preserve"> werden die Models vor allem verwendet um die Interaktion mit einer dazugehörigen Datenbank Tabelle zu regeln. In den meisten Fällen wird sich eine Tabelle auf genau ein Model beziehen. Der Grossteil der Business Logik der Applikation befindet sich in den Models.</w:t>
+      </w:r>
+    </w:p>
+    <w:p>
+      <w:pPr>
+        <w:pStyle w:val="berschrift6"/>
+      </w:pPr>
+      <w:r>
+        <w:t>Views</w:t>
+      </w:r>
+    </w:p>
+    <w:p>
+      <w:pPr>
+        <w:ind w:left="360"/>
+      </w:pPr>
+      <w:r>
+        <w:t>Views stellen das User Interface einer Applikation dar</w:t>
+      </w:r>
+      <w:bookmarkStart w:id="29" w:name="_GoBack"/>
+      <w:bookmarkEnd w:id="29"/>
+      <w:r>
+        <w:t xml:space="preserve">. Bei </w:t>
       </w:r>
       <w:proofErr w:type="spellStart"/>
       <w:r>
-        <w:rPr>
-          <w:lang w:val="en-US"/>
-        </w:rPr>
-        <w:t>etc</w:t>
+        <w:t>Rails</w:t>
       </w:r>
       <w:proofErr w:type="spellEnd"/>
       <w:r>
-        <w:rPr>
-          <w:lang w:val="en-US"/>
-        </w:rPr>
-        <w:t xml:space="preserve">, but the system doesn't know, and it doesn't care. All it knows and cares about is the route which the request comes in with, and then it </w:t>
-      </w:r>
-      <w:r>
-        <w:rPr>
-          <w:lang w:val="en-US"/>
-        </w:rPr>
-        <w:t>figures out what to do with it.</w:t>
-      </w:r>
-    </w:p>
-    <w:p>
-      <w:pPr>
-        <w:rPr>
-          <w:lang w:val="en-US"/>
-        </w:rPr>
-      </w:pPr>
-      <w:r>
-        <w:rPr>
-          <w:lang w:val="en-US"/>
-        </w:rPr>
-        <w:t xml:space="preserve">Second, notice that there is only a single point of exit for the system. The system takes the route given, collects all the information that it needs, and generates a big blob of something. It could be HTML, JSON, JavaScript, XML, </w:t>
+        <w:t xml:space="preserve"> handelt es sich hierbei meist um HTML Dateien mit eingebettetem Ruby Code. Diese kümmern sich nur um die Präsentation der Daten. Views übergeben die Daten dem Webbrowser oder einem anderen Programm welches Anfragen an die Applikation sendet.</w:t>
+      </w:r>
+    </w:p>
+    <w:p>
+      <w:pPr>
+        <w:pStyle w:val="berschrift6"/>
+      </w:pPr>
+      <w:r>
+        <w:t>Controllers</w:t>
+      </w:r>
+    </w:p>
+    <w:p>
+      <w:pPr>
+        <w:ind w:left="360"/>
+      </w:pPr>
+      <w:r>
+        <w:t xml:space="preserve">Die Controller könnten als Klebstoff zwischen Models und Views bezeichnet werden. Controllers sind in </w:t>
       </w:r>
       <w:proofErr w:type="spellStart"/>
       <w:r>
-        <w:rPr>
-          <w:lang w:val="en-US"/>
-        </w:rPr>
-        <w:t>etc</w:t>
+        <w:t>Rails</w:t>
       </w:r>
       <w:proofErr w:type="spellEnd"/>
       <w:r>
-        <w:rPr>
-          <w:lang w:val="en-US"/>
-        </w:rPr>
-        <w:t xml:space="preserve"> but whatever it is, the system's job is to cobble it together, and give that big blob back to the web server. Whatever the request, the response is going to be a blob of somet</w:t>
-      </w:r>
-      <w:r>
-        <w:rPr>
-          <w:lang w:val="en-US"/>
-        </w:rPr>
-        <w:t>hing going back to the browser.</w:t>
-      </w:r>
-    </w:p>
-    <w:p>
-      <w:pPr>
-        <w:rPr>
-          <w:lang w:val="en-US"/>
-        </w:rPr>
-      </w:pPr>
-      <w:r>
-        <w:rPr>
-          <w:lang w:val="en-US"/>
-        </w:rPr>
-        <w:t xml:space="preserve">Rails and other server side frameworks set up their MVC pattern to work this way because they're trying to deal with the fact that HTTP is a stateless protocol. Unlike the traditional MVC pattern developed in Smalltalk, the application itself (particularly the views) </w:t>
+        <w:t xml:space="preserve"> dafür verantwortlich die eingehenden Anfragen vom Webbrowser weiterzuleiten, von den Models Daten abzufragen und Daten an die Views weiterzuleiten.</w:t>
+      </w:r>
+    </w:p>
+    <w:p>
+      <w:pPr>
+        <w:pStyle w:val="berschrift3"/>
+      </w:pPr>
+      <w:r>
+        <w:t xml:space="preserve">Logische Sicht </w:t>
       </w:r>
       <w:proofErr w:type="spellStart"/>
       <w:r>
-        <w:rPr>
-          <w:lang w:val="en-US"/>
-        </w:rPr>
-        <w:t>can not</w:t>
-      </w:r>
-      <w:proofErr w:type="spellEnd"/>
-      <w:r>
-        <w:rPr>
-          <w:lang w:val="en-US"/>
-        </w:rPr>
-        <w:t xml:space="preserve"> really have state. Because of this, there is no true rendering involved on the server. It's just going to receive in a request, and dump out some set of data that is going to</w:t>
-      </w:r>
-      <w:r>
-        <w:rPr>
-          <w:lang w:val="en-US"/>
-        </w:rPr>
-        <w:t xml:space="preserve"> get rendered by somebody else.</w:t>
-      </w:r>
-    </w:p>
-    <w:p>
-      <w:r>
-        <w:rPr>
-          <w:lang w:val="en-US"/>
-        </w:rPr>
-        <w:t xml:space="preserve">For most of us who learned MVC from Rails or some other server side framework this is MVC. It's all that we know. But in reality, this is a simplified version of the traditional MVC framework, and when we're no longer constrained by a stateless protocol we can take full advantage of the full pattern. </w:t>
-      </w:r>
-      <w:proofErr w:type="spellStart"/>
-      <w:r>
-        <w:t>Which</w:t>
-      </w:r>
-      <w:proofErr w:type="spellEnd"/>
-      <w:r>
-        <w:t xml:space="preserve"> </w:t>
-      </w:r>
-      <w:proofErr w:type="spellStart"/>
-      <w:r>
-        <w:t>is</w:t>
-      </w:r>
-      <w:proofErr w:type="spellEnd"/>
-      <w:r>
-        <w:t xml:space="preserve"> </w:t>
-      </w:r>
-      <w:proofErr w:type="spellStart"/>
-      <w:r>
-        <w:t>exactly</w:t>
-      </w:r>
-      <w:proofErr w:type="spellEnd"/>
-      <w:r>
-        <w:t xml:space="preserve"> </w:t>
-      </w:r>
-      <w:proofErr w:type="spellStart"/>
-      <w:r>
-        <w:t>what</w:t>
-      </w:r>
-      <w:proofErr w:type="spellEnd"/>
-      <w:r>
-        <w:t xml:space="preserve"> </w:t>
-      </w:r>
-      <w:proofErr w:type="spellStart"/>
-      <w:r>
-        <w:t>Sproutcore</w:t>
-      </w:r>
-      <w:proofErr w:type="spellEnd"/>
-      <w:r>
-        <w:t xml:space="preserve"> </w:t>
-      </w:r>
-      <w:proofErr w:type="spellStart"/>
-      <w:r>
-        <w:t>does</w:t>
-      </w:r>
-      <w:proofErr w:type="spellEnd"/>
-      <w:r>
-        <w:t xml:space="preserve"> </w:t>
-      </w:r>
-      <w:proofErr w:type="spellStart"/>
-      <w:r>
-        <w:t>with</w:t>
-      </w:r>
-      <w:proofErr w:type="spellEnd"/>
-      <w:r>
-        <w:t xml:space="preserve"> </w:t>
-      </w:r>
-      <w:proofErr w:type="spellStart"/>
-      <w:r>
-        <w:t>it's</w:t>
-      </w:r>
-      <w:proofErr w:type="spellEnd"/>
-      <w:r>
-        <w:t xml:space="preserve"> MVC.</w:t>
-      </w:r>
-    </w:p>
-    <w:p>
-      <w:pPr>
-        <w:pStyle w:val="berschrift3"/>
-      </w:pPr>
-      <w:bookmarkStart w:id="29" w:name="_Toc290467642"/>
-      <w:r>
-        <w:t xml:space="preserve">Logische Sicht </w:t>
-      </w:r>
-      <w:proofErr w:type="spellStart"/>
-      <w:r>
         <w:t>Android</w:t>
       </w:r>
-      <w:bookmarkEnd w:id="29"/>
+      <w:bookmarkEnd w:id="28"/>
       <w:proofErr w:type="spellEnd"/>
     </w:p>
     <w:p/>
@@ -7105,6 +7224,7 @@
       </w:pPr>
       <w:bookmarkStart w:id="31" w:name="_Toc290467644"/>
       <w:r>
+        <w:lastRenderedPageBreak/>
         <w:t>Design Pakete</w:t>
       </w:r>
       <w:r>
@@ -7138,7 +7258,6 @@
           <w:noProof/>
           <w:lang w:eastAsia="de-CH"/>
         </w:rPr>
-        <w:lastRenderedPageBreak/>
         <w:drawing>
           <wp:inline distT="0" distB="0" distL="0" distR="0">
             <wp:extent cx="5760720" cy="5704195"/>
@@ -7198,14 +7317,27 @@
       <w:r>
         <w:t xml:space="preserve">Abbildung </w:t>
       </w:r>
-      <w:fldSimple w:instr=" SEQ Abbildung \* ARABIC ">
-        <w:r>
-          <w:rPr>
-            <w:noProof/>
-          </w:rPr>
-          <w:t>7</w:t>
-        </w:r>
-      </w:fldSimple>
+      <w:r>
+        <w:fldChar w:fldCharType="begin"/>
+      </w:r>
+      <w:r>
+        <w:instrText xml:space="preserve"> SEQ Abbildung \* ARABIC </w:instrText>
+      </w:r>
+      <w:r>
+        <w:fldChar w:fldCharType="separate"/>
+      </w:r>
+      <w:r>
+        <w:rPr>
+          <w:noProof/>
+        </w:rPr>
+        <w:t>7</w:t>
+      </w:r>
+      <w:r>
+        <w:rPr>
+          <w:noProof/>
+        </w:rPr>
+        <w:fldChar w:fldCharType="end"/>
+      </w:r>
       <w:r>
         <w:t xml:space="preserve"> - Übersicht über die Packages</w:t>
       </w:r>
@@ -7342,14 +7474,27 @@
       <w:r>
         <w:t xml:space="preserve">Abbildung </w:t>
       </w:r>
-      <w:fldSimple w:instr=" SEQ Abbildung \* ARABIC ">
-        <w:r>
-          <w:rPr>
-            <w:noProof/>
-          </w:rPr>
-          <w:t>8</w:t>
-        </w:r>
-      </w:fldSimple>
+      <w:r>
+        <w:fldChar w:fldCharType="begin"/>
+      </w:r>
+      <w:r>
+        <w:instrText xml:space="preserve"> SEQ Abbildung \* ARABIC </w:instrText>
+      </w:r>
+      <w:r>
+        <w:fldChar w:fldCharType="separate"/>
+      </w:r>
+      <w:r>
+        <w:rPr>
+          <w:noProof/>
+        </w:rPr>
+        <w:t>8</w:t>
+      </w:r>
+      <w:r>
+        <w:rPr>
+          <w:noProof/>
+        </w:rPr>
+        <w:fldChar w:fldCharType="end"/>
+      </w:r>
       <w:r>
         <w:t xml:space="preserve"> - Package </w:t>
       </w:r>
@@ -7539,14 +7684,27 @@
       <w:r>
         <w:t xml:space="preserve">Abbildung </w:t>
       </w:r>
-      <w:fldSimple w:instr=" SEQ Abbildung \* ARABIC ">
-        <w:r>
-          <w:rPr>
-            <w:noProof/>
-          </w:rPr>
-          <w:t>9</w:t>
-        </w:r>
-      </w:fldSimple>
+      <w:r>
+        <w:fldChar w:fldCharType="begin"/>
+      </w:r>
+      <w:r>
+        <w:instrText xml:space="preserve"> SEQ Abbildung \* ARABIC </w:instrText>
+      </w:r>
+      <w:r>
+        <w:fldChar w:fldCharType="separate"/>
+      </w:r>
+      <w:r>
+        <w:rPr>
+          <w:noProof/>
+        </w:rPr>
+        <w:t>9</w:t>
+      </w:r>
+      <w:r>
+        <w:rPr>
+          <w:noProof/>
+        </w:rPr>
+        <w:fldChar w:fldCharType="end"/>
+      </w:r>
       <w:r>
         <w:t xml:space="preserve"> - Package </w:t>
       </w:r>
@@ -7778,14 +7936,27 @@
       <w:r>
         <w:t xml:space="preserve">Abbildung </w:t>
       </w:r>
-      <w:fldSimple w:instr=" SEQ Abbildung \* ARABIC ">
-        <w:r>
-          <w:rPr>
-            <w:noProof/>
-          </w:rPr>
-          <w:t>10</w:t>
-        </w:r>
-      </w:fldSimple>
+      <w:r>
+        <w:fldChar w:fldCharType="begin"/>
+      </w:r>
+      <w:r>
+        <w:instrText xml:space="preserve"> SEQ Abbildung \* ARABIC </w:instrText>
+      </w:r>
+      <w:r>
+        <w:fldChar w:fldCharType="separate"/>
+      </w:r>
+      <w:r>
+        <w:rPr>
+          <w:noProof/>
+        </w:rPr>
+        <w:t>10</w:t>
+      </w:r>
+      <w:r>
+        <w:rPr>
+          <w:noProof/>
+        </w:rPr>
+        <w:fldChar w:fldCharType="end"/>
+      </w:r>
       <w:r>
         <w:t xml:space="preserve"> - Package </w:t>
       </w:r>
@@ -8212,14 +8383,27 @@
       <w:r>
         <w:t xml:space="preserve">Abbildung </w:t>
       </w:r>
-      <w:fldSimple w:instr=" SEQ Abbildung \* ARABIC ">
-        <w:r>
-          <w:rPr>
-            <w:noProof/>
-          </w:rPr>
-          <w:t>11</w:t>
-        </w:r>
-      </w:fldSimple>
+      <w:r>
+        <w:fldChar w:fldCharType="begin"/>
+      </w:r>
+      <w:r>
+        <w:instrText xml:space="preserve"> SEQ Abbildung \* ARABIC </w:instrText>
+      </w:r>
+      <w:r>
+        <w:fldChar w:fldCharType="separate"/>
+      </w:r>
+      <w:r>
+        <w:rPr>
+          <w:noProof/>
+        </w:rPr>
+        <w:t>11</w:t>
+      </w:r>
+      <w:r>
+        <w:rPr>
+          <w:noProof/>
+        </w:rPr>
+        <w:fldChar w:fldCharType="end"/>
+      </w:r>
       <w:r>
         <w:t xml:space="preserve"> - Package </w:t>
       </w:r>
@@ -8446,14 +8630,27 @@
       <w:r>
         <w:t xml:space="preserve">Abbildung </w:t>
       </w:r>
-      <w:fldSimple w:instr=" SEQ Abbildung \* ARABIC ">
-        <w:r>
-          <w:rPr>
-            <w:noProof/>
-          </w:rPr>
-          <w:t>12</w:t>
-        </w:r>
-      </w:fldSimple>
+      <w:r>
+        <w:fldChar w:fldCharType="begin"/>
+      </w:r>
+      <w:r>
+        <w:instrText xml:space="preserve"> SEQ Abbildung \* ARABIC </w:instrText>
+      </w:r>
+      <w:r>
+        <w:fldChar w:fldCharType="separate"/>
+      </w:r>
+      <w:r>
+        <w:rPr>
+          <w:noProof/>
+        </w:rPr>
+        <w:t>12</w:t>
+      </w:r>
+      <w:r>
+        <w:rPr>
+          <w:noProof/>
+        </w:rPr>
+        <w:fldChar w:fldCharType="end"/>
+      </w:r>
       <w:r>
         <w:t xml:space="preserve"> - Package </w:t>
       </w:r>
@@ -8659,14 +8856,27 @@
       <w:r>
         <w:t xml:space="preserve">Abbildung </w:t>
       </w:r>
-      <w:fldSimple w:instr=" SEQ Abbildung \* ARABIC ">
-        <w:r>
-          <w:rPr>
-            <w:noProof/>
-          </w:rPr>
-          <w:t>13</w:t>
-        </w:r>
-      </w:fldSimple>
+      <w:r>
+        <w:fldChar w:fldCharType="begin"/>
+      </w:r>
+      <w:r>
+        <w:instrText xml:space="preserve"> SEQ Abbildung \* ARABIC </w:instrText>
+      </w:r>
+      <w:r>
+        <w:fldChar w:fldCharType="separate"/>
+      </w:r>
+      <w:r>
+        <w:rPr>
+          <w:noProof/>
+        </w:rPr>
+        <w:t>13</w:t>
+      </w:r>
+      <w:r>
+        <w:rPr>
+          <w:noProof/>
+        </w:rPr>
+        <w:fldChar w:fldCharType="end"/>
+      </w:r>
       <w:r>
         <w:t xml:space="preserve"> - Package </w:t>
       </w:r>
@@ -8841,14 +9051,30 @@
       <w:r>
         <w:t xml:space="preserve">Abbildung </w:t>
       </w:r>
-      <w:fldSimple w:instr=" SEQ Abbildung \* ARABIC ">
-        <w:r>
-          <w:rPr>
-            <w:noProof/>
-          </w:rPr>
-          <w:t>14</w:t>
-        </w:r>
-      </w:fldSimple>
+      <w:r>
+        <w:fldChar w:fldCharType="begin"/>
+      </w:r>
+      <w:r>
+        <w:instrText xml:space="preserve"> SEQ Abbildung \* AR</w:instrText>
+      </w:r>
+      <w:r>
+        <w:instrText xml:space="preserve">ABIC </w:instrText>
+      </w:r>
+      <w:r>
+        <w:fldChar w:fldCharType="separate"/>
+      </w:r>
+      <w:r>
+        <w:rPr>
+          <w:noProof/>
+        </w:rPr>
+        <w:t>14</w:t>
+      </w:r>
+      <w:r>
+        <w:rPr>
+          <w:noProof/>
+        </w:rPr>
+        <w:fldChar w:fldCharType="end"/>
+      </w:r>
       <w:r>
         <w:t xml:space="preserve"> - Package </w:t>
       </w:r>
@@ -9034,14 +9260,27 @@
       <w:r>
         <w:t xml:space="preserve">Abbildung </w:t>
       </w:r>
-      <w:fldSimple w:instr=" SEQ Abbildung \* ARABIC ">
-        <w:r>
-          <w:rPr>
-            <w:noProof/>
-          </w:rPr>
-          <w:t>15</w:t>
-        </w:r>
-      </w:fldSimple>
+      <w:r>
+        <w:fldChar w:fldCharType="begin"/>
+      </w:r>
+      <w:r>
+        <w:instrText xml:space="preserve"> SEQ Abbildung \* ARABIC </w:instrText>
+      </w:r>
+      <w:r>
+        <w:fldChar w:fldCharType="separate"/>
+      </w:r>
+      <w:r>
+        <w:rPr>
+          <w:noProof/>
+        </w:rPr>
+        <w:t>15</w:t>
+      </w:r>
+      <w:r>
+        <w:rPr>
+          <w:noProof/>
+        </w:rPr>
+        <w:fldChar w:fldCharType="end"/>
+      </w:r>
       <w:r>
         <w:t xml:space="preserve"> - Package </w:t>
       </w:r>
@@ -9247,14 +9486,27 @@
       <w:r>
         <w:t xml:space="preserve">Abbildung </w:t>
       </w:r>
-      <w:fldSimple w:instr=" SEQ Abbildung \* ARABIC ">
-        <w:r>
-          <w:rPr>
-            <w:noProof/>
-          </w:rPr>
-          <w:t>16</w:t>
-        </w:r>
-      </w:fldSimple>
+      <w:r>
+        <w:fldChar w:fldCharType="begin"/>
+      </w:r>
+      <w:r>
+        <w:instrText xml:space="preserve"> SEQ Abbildung \* ARABIC </w:instrText>
+      </w:r>
+      <w:r>
+        <w:fldChar w:fldCharType="separate"/>
+      </w:r>
+      <w:r>
+        <w:rPr>
+          <w:noProof/>
+        </w:rPr>
+        <w:t>16</w:t>
+      </w:r>
+      <w:r>
+        <w:rPr>
+          <w:noProof/>
+        </w:rPr>
+        <w:fldChar w:fldCharType="end"/>
+      </w:r>
       <w:r>
         <w:t xml:space="preserve"> - Package </w:t>
       </w:r>
@@ -9874,10 +10126,7 @@
       </w:r>
       <w:proofErr w:type="spellEnd"/>
       <w:r>
-        <w:t xml:space="preserve">, </w:t>
-      </w:r>
-      <w:r>
-        <w:t xml:space="preserve">MySQL, </w:t>
+        <w:t xml:space="preserve">, MySQL, </w:t>
       </w:r>
       <w:proofErr w:type="spellStart"/>
       <w:r>
@@ -9885,22 +10134,10 @@
       </w:r>
       <w:proofErr w:type="spellEnd"/>
       <w:r>
-        <w:t>, Microsoft</w:t>
-      </w:r>
-      <w:r>
-        <w:t xml:space="preserve"> SQL Server, H2, Derby, HSQLDB</w:t>
-      </w:r>
-      <w:r>
-        <w:t>, teilweise Unterstützung für DB2, Oracle, ODBC</w:t>
-      </w:r>
-      <w:r>
-        <w:t xml:space="preserve"> </w:t>
-      </w:r>
-      <w:r>
-        <w:t>und</w:t>
-      </w:r>
-      <w:r>
-        <w:t xml:space="preserve"> </w:t>
+        <w:t>, Microsoft SQL Server, H2, Derby, HSQLDB</w:t>
+      </w:r>
+      <w:r>
+        <w:t xml:space="preserve">, teilweise Unterstützung für DB2, Oracle, ODBC und </w:t>
       </w:r>
       <w:proofErr w:type="spellStart"/>
       <w:r>
@@ -10179,10 +10416,7 @@
       </w:pPr>
       <w:proofErr w:type="spellStart"/>
       <w:r>
-        <w:t>A</w:t>
-      </w:r>
-      <w:r>
-        <w:t>ndroid-active-record</w:t>
+        <w:t>Android-active-record</w:t>
       </w:r>
       <w:proofErr w:type="spellEnd"/>
     </w:p>
@@ -10381,7 +10615,7 @@
         <w:noProof/>
         <w:lang w:val="de-DE"/>
       </w:rPr>
-      <w:t>1</w:t>
+      <w:t>10</w:t>
     </w:r>
     <w:r>
       <w:rPr>
@@ -10395,16 +10629,31 @@
       </w:rPr>
       <w:t xml:space="preserve"> von </w:t>
     </w:r>
-    <w:fldSimple w:instr="NUMPAGES  \* Arabic  \* MERGEFORMAT">
-      <w:r>
-        <w:rPr>
-          <w:b/>
-          <w:noProof/>
-          <w:lang w:val="de-DE"/>
-        </w:rPr>
-        <w:t>20</w:t>
-      </w:r>
-    </w:fldSimple>
+    <w:r>
+      <w:fldChar w:fldCharType="begin"/>
+    </w:r>
+    <w:r>
+      <w:instrText>NUMPAGES  \* Arabic  \* MERGEFORMAT</w:instrText>
+    </w:r>
+    <w:r>
+      <w:fldChar w:fldCharType="separate"/>
+    </w:r>
+    <w:r>
+      <w:rPr>
+        <w:b/>
+        <w:noProof/>
+        <w:lang w:val="de-DE"/>
+      </w:rPr>
+      <w:t>20</w:t>
+    </w:r>
+    <w:r>
+      <w:rPr>
+        <w:b/>
+        <w:noProof/>
+        <w:lang w:val="de-DE"/>
+      </w:rPr>
+      <w:fldChar w:fldCharType="end"/>
+    </w:r>
   </w:p>
 </w:ftr>
 </file>
@@ -11273,6 +11522,92 @@
     </w:lvl>
   </w:abstractNum>
   <w:abstractNum w:abstractNumId="8">
+    <w:nsid w:val="68DC7EA8"/>
+    <w:multiLevelType w:val="hybridMultilevel"/>
+    <w:tmpl w:val="A8EE207E"/>
+    <w:lvl w:ilvl="0" w:tplc="0807000F">
+      <w:start w:val="1"/>
+      <w:numFmt w:val="decimal"/>
+      <w:lvlText w:val="%1."/>
+      <w:lvlJc w:val="left"/>
+      <w:pPr>
+        <w:ind w:left="720" w:hanging="360"/>
+      </w:pPr>
+    </w:lvl>
+    <w:lvl w:ilvl="1" w:tplc="08070019" w:tentative="1">
+      <w:start w:val="1"/>
+      <w:numFmt w:val="lowerLetter"/>
+      <w:lvlText w:val="%2."/>
+      <w:lvlJc w:val="left"/>
+      <w:pPr>
+        <w:ind w:left="1440" w:hanging="360"/>
+      </w:pPr>
+    </w:lvl>
+    <w:lvl w:ilvl="2" w:tplc="0807001B" w:tentative="1">
+      <w:start w:val="1"/>
+      <w:numFmt w:val="lowerRoman"/>
+      <w:lvlText w:val="%3."/>
+      <w:lvlJc w:val="right"/>
+      <w:pPr>
+        <w:ind w:left="2160" w:hanging="180"/>
+      </w:pPr>
+    </w:lvl>
+    <w:lvl w:ilvl="3" w:tplc="0807000F" w:tentative="1">
+      <w:start w:val="1"/>
+      <w:numFmt w:val="decimal"/>
+      <w:lvlText w:val="%4."/>
+      <w:lvlJc w:val="left"/>
+      <w:pPr>
+        <w:ind w:left="2880" w:hanging="360"/>
+      </w:pPr>
+    </w:lvl>
+    <w:lvl w:ilvl="4" w:tplc="08070019" w:tentative="1">
+      <w:start w:val="1"/>
+      <w:numFmt w:val="lowerLetter"/>
+      <w:lvlText w:val="%5."/>
+      <w:lvlJc w:val="left"/>
+      <w:pPr>
+        <w:ind w:left="3600" w:hanging="360"/>
+      </w:pPr>
+    </w:lvl>
+    <w:lvl w:ilvl="5" w:tplc="0807001B" w:tentative="1">
+      <w:start w:val="1"/>
+      <w:numFmt w:val="lowerRoman"/>
+      <w:lvlText w:val="%6."/>
+      <w:lvlJc w:val="right"/>
+      <w:pPr>
+        <w:ind w:left="4320" w:hanging="180"/>
+      </w:pPr>
+    </w:lvl>
+    <w:lvl w:ilvl="6" w:tplc="0807000F" w:tentative="1">
+      <w:start w:val="1"/>
+      <w:numFmt w:val="decimal"/>
+      <w:lvlText w:val="%7."/>
+      <w:lvlJc w:val="left"/>
+      <w:pPr>
+        <w:ind w:left="5040" w:hanging="360"/>
+      </w:pPr>
+    </w:lvl>
+    <w:lvl w:ilvl="7" w:tplc="08070019" w:tentative="1">
+      <w:start w:val="1"/>
+      <w:numFmt w:val="lowerLetter"/>
+      <w:lvlText w:val="%8."/>
+      <w:lvlJc w:val="left"/>
+      <w:pPr>
+        <w:ind w:left="5760" w:hanging="360"/>
+      </w:pPr>
+    </w:lvl>
+    <w:lvl w:ilvl="8" w:tplc="0807001B" w:tentative="1">
+      <w:start w:val="1"/>
+      <w:numFmt w:val="lowerRoman"/>
+      <w:lvlText w:val="%9."/>
+      <w:lvlJc w:val="right"/>
+      <w:pPr>
+        <w:ind w:left="6480" w:hanging="180"/>
+      </w:pPr>
+    </w:lvl>
+  </w:abstractNum>
+  <w:abstractNum w:abstractNumId="9">
     <w:nsid w:val="6BC0634B"/>
     <w:multiLevelType w:val="multilevel"/>
     <w:tmpl w:val="0807001F"/>
@@ -11358,7 +11693,7 @@
       </w:pPr>
     </w:lvl>
   </w:abstractNum>
-  <w:abstractNum w:abstractNumId="9">
+  <w:abstractNum w:abstractNumId="10">
     <w:nsid w:val="6C042D79"/>
     <w:multiLevelType w:val="hybridMultilevel"/>
     <w:tmpl w:val="60D67B76"/>
@@ -11478,13 +11813,13 @@
     <w:abstractNumId w:val="0"/>
   </w:num>
   <w:num w:numId="3">
-    <w:abstractNumId w:val="8"/>
+    <w:abstractNumId w:val="9"/>
   </w:num>
   <w:num w:numId="4">
     <w:abstractNumId w:val="7"/>
   </w:num>
   <w:num w:numId="5">
-    <w:abstractNumId w:val="9"/>
+    <w:abstractNumId w:val="10"/>
   </w:num>
   <w:num w:numId="6">
     <w:abstractNumId w:val="2"/>
@@ -11500,6 +11835,9 @@
   </w:num>
   <w:num w:numId="10">
     <w:abstractNumId w:val="5"/>
+  </w:num>
+  <w:num w:numId="11">
+    <w:abstractNumId w:val="8"/>
   </w:num>
 </w:numbering>
 </file>
@@ -14690,7 +15028,7 @@
 </file>
 
 <file path=customXml/itemProps1.xml><?xml version="1.0" encoding="utf-8"?>
-<ds:datastoreItem xmlns:ds="http://schemas.openxmlformats.org/officeDocument/2006/customXml" ds:itemID="{E457B070-8000-4909-91DF-2B0984571E13}">
+<ds:datastoreItem xmlns:ds="http://schemas.openxmlformats.org/officeDocument/2006/customXml" ds:itemID="{6288973B-9B34-46C6-AA41-2BB92C802AB2}">
   <ds:schemaRefs>
     <ds:schemaRef ds:uri="http://schemas.openxmlformats.org/officeDocument/2006/bibliography"/>
   </ds:schemaRefs>

--- a/doc/05_Design/Software Architektur.docx
+++ b/doc/05_Design/Software Architektur.docx
@@ -58,35 +58,7 @@
                   <w:rPr>
                     <w:color w:val="4F81BD" w:themeColor="accent1"/>
                   </w:rPr>
-                  <w:t xml:space="preserve">Elmer Lukas, Heidt Christina, Steiner Diego, </w:t>
-                </w:r>
-                <w:proofErr w:type="spellStart"/>
-                <w:r>
-                  <w:rPr>
-                    <w:color w:val="4F81BD" w:themeColor="accent1"/>
-                  </w:rPr>
-                  <w:t>Treichler</w:t>
-                </w:r>
-                <w:proofErr w:type="spellEnd"/>
-                <w:r>
-                  <w:rPr>
-                    <w:color w:val="4F81BD" w:themeColor="accent1"/>
-                  </w:rPr>
-                  <w:t xml:space="preserve"> Delia, </w:t>
-                </w:r>
-                <w:proofErr w:type="spellStart"/>
-                <w:r>
-                  <w:rPr>
-                    <w:color w:val="4F81BD" w:themeColor="accent1"/>
-                  </w:rPr>
-                  <w:t>Waltenspül</w:t>
-                </w:r>
-                <w:proofErr w:type="spellEnd"/>
-                <w:r>
-                  <w:rPr>
-                    <w:color w:val="4F81BD" w:themeColor="accent1"/>
-                  </w:rPr>
-                  <w:t xml:space="preserve"> Remo</w:t>
+                  <w:t>Elmer Lukas, Heidt Christina, Steiner Diego, Treichler Delia, Waltenspül Remo</w:t>
                 </w:r>
               </w:p>
               <w:p>
@@ -182,7 +154,6 @@
                     <w:dataBinding w:prefixMappings="xmlns:ns0='http://schemas.openxmlformats.org/officeDocument/2006/extended-properties'" w:xpath="/ns0:Properties[1]/ns0:Company[1]" w:storeItemID="{6668398D-A668-4E3E-A5EB-62B293D839F1}"/>
                     <w:text/>
                   </w:sdtPr>
-                  <w:sdtEndPr/>
                   <w:sdtContent>
                     <w:r>
                       <w:rPr>
@@ -215,7 +186,6 @@
                   <w:dataBinding w:prefixMappings="xmlns:ns0='http://schemas.openxmlformats.org/package/2006/metadata/core-properties' xmlns:ns1='http://purl.org/dc/elements/1.1/'" w:xpath="/ns0:coreProperties[1]/ns1:title[1]" w:storeItemID="{6C3C8BC8-F283-45AE-878A-BAB7291924A1}"/>
                   <w:text/>
                 </w:sdtPr>
-                <w:sdtEndPr/>
                 <w:sdtContent>
                   <w:p>
                     <w:pPr>
@@ -253,7 +223,6 @@
                 <w:dataBinding w:prefixMappings="xmlns:ns0='http://schemas.openxmlformats.org/package/2006/metadata/core-properties' xmlns:ns1='http://purl.org/dc/elements/1.1/'" w:xpath="/ns0:coreProperties[1]/ns1:subject[1]" w:storeItemID="{6C3C8BC8-F283-45AE-878A-BAB7291924A1}"/>
                 <w:text/>
               </w:sdtPr>
-              <w:sdtEndPr/>
               <w:sdtContent>
                 <w:tc>
                   <w:tcPr>
@@ -371,7 +340,7 @@
       <w:pPr>
         <w:pStyle w:val="berschrift1"/>
       </w:pPr>
-      <w:bookmarkStart w:id="0" w:name="_Toc290467622"/>
+      <w:bookmarkStart w:id="0" w:name="_Toc290468493"/>
       <w:r>
         <w:lastRenderedPageBreak/>
         <w:t>Dokumentinformationen</w:t>
@@ -382,7 +351,7 @@
       <w:pPr>
         <w:pStyle w:val="berschrift2"/>
       </w:pPr>
-      <w:bookmarkStart w:id="1" w:name="_Toc290467623"/>
+      <w:bookmarkStart w:id="1" w:name="_Toc290468494"/>
       <w:r>
         <w:t>Änderungsgeschichte</w:t>
       </w:r>
@@ -589,7 +558,7 @@
         </w:tc>
       </w:tr>
     </w:tbl>
-    <w:bookmarkStart w:id="2" w:name="_Toc290467624" w:displacedByCustomXml="next"/>
+    <w:bookmarkStart w:id="2" w:name="_Toc290468495" w:displacedByCustomXml="next"/>
     <w:sdt>
       <w:sdtPr>
         <w:rPr>
@@ -653,7 +622,7 @@
             </w:rPr>
             <w:fldChar w:fldCharType="separate"/>
           </w:r>
-          <w:hyperlink w:anchor="_Toc290467622" w:history="1">
+          <w:hyperlink w:anchor="_Toc290468493" w:history="1">
             <w:r>
               <w:rPr>
                 <w:rStyle w:val="Hyperlink"/>
@@ -697,7 +666,7 @@
                 <w:noProof/>
                 <w:webHidden/>
               </w:rPr>
-              <w:instrText xml:space="preserve"> PAGEREF _Toc290467622 \h </w:instrText>
+              <w:instrText xml:space="preserve"> PAGEREF _Toc290468493 \h </w:instrText>
             </w:r>
             <w:r>
               <w:rPr>
@@ -742,7 +711,7 @@
               <w:lang w:eastAsia="de-CH"/>
             </w:rPr>
           </w:pPr>
-          <w:hyperlink w:anchor="_Toc290467623" w:history="1">
+          <w:hyperlink w:anchor="_Toc290468494" w:history="1">
             <w:r>
               <w:rPr>
                 <w:rStyle w:val="Hyperlink"/>
@@ -785,7 +754,7 @@
                 <w:noProof/>
                 <w:webHidden/>
               </w:rPr>
-              <w:instrText xml:space="preserve"> PAGEREF _Toc290467623 \h </w:instrText>
+              <w:instrText xml:space="preserve"> PAGEREF _Toc290468494 \h </w:instrText>
             </w:r>
             <w:r>
               <w:rPr>
@@ -830,7 +799,7 @@
               <w:lang w:eastAsia="de-CH"/>
             </w:rPr>
           </w:pPr>
-          <w:hyperlink w:anchor="_Toc290467624" w:history="1">
+          <w:hyperlink w:anchor="_Toc290468495" w:history="1">
             <w:r>
               <w:rPr>
                 <w:rStyle w:val="Hyperlink"/>
@@ -874,7 +843,7 @@
                 <w:noProof/>
                 <w:webHidden/>
               </w:rPr>
-              <w:instrText xml:space="preserve"> PAGEREF _Toc290467624 \h </w:instrText>
+              <w:instrText xml:space="preserve"> PAGEREF _Toc290468495 \h </w:instrText>
             </w:r>
             <w:r>
               <w:rPr>
@@ -919,7 +888,7 @@
               <w:lang w:eastAsia="de-CH"/>
             </w:rPr>
           </w:pPr>
-          <w:hyperlink w:anchor="_Toc290467625" w:history="1">
+          <w:hyperlink w:anchor="_Toc290468496" w:history="1">
             <w:r>
               <w:rPr>
                 <w:rStyle w:val="Hyperlink"/>
@@ -962,7 +931,7 @@
                 <w:noProof/>
                 <w:webHidden/>
               </w:rPr>
-              <w:instrText xml:space="preserve"> PAGEREF _Toc290467625 \h </w:instrText>
+              <w:instrText xml:space="preserve"> PAGEREF _Toc290468496 \h </w:instrText>
             </w:r>
             <w:r>
               <w:rPr>
@@ -1008,7 +977,7 @@
               <w:lang w:eastAsia="de-CH"/>
             </w:rPr>
           </w:pPr>
-          <w:hyperlink w:anchor="_Toc290467626" w:history="1">
+          <w:hyperlink w:anchor="_Toc290468497" w:history="1">
             <w:r>
               <w:rPr>
                 <w:rStyle w:val="Hyperlink"/>
@@ -1052,7 +1021,7 @@
                 <w:noProof/>
                 <w:webHidden/>
               </w:rPr>
-              <w:instrText xml:space="preserve"> PAGEREF _Toc290467626 \h </w:instrText>
+              <w:instrText xml:space="preserve"> PAGEREF _Toc290468497 \h </w:instrText>
             </w:r>
             <w:r>
               <w:rPr>
@@ -1097,7 +1066,7 @@
               <w:lang w:eastAsia="de-CH"/>
             </w:rPr>
           </w:pPr>
-          <w:hyperlink w:anchor="_Toc290467627" w:history="1">
+          <w:hyperlink w:anchor="_Toc290468498" w:history="1">
             <w:r>
               <w:rPr>
                 <w:rStyle w:val="Hyperlink"/>
@@ -1140,7 +1109,7 @@
                 <w:noProof/>
                 <w:webHidden/>
               </w:rPr>
-              <w:instrText xml:space="preserve"> PAGEREF _Toc290467627 \h </w:instrText>
+              <w:instrText xml:space="preserve"> PAGEREF _Toc290468498 \h </w:instrText>
             </w:r>
             <w:r>
               <w:rPr>
@@ -1185,7 +1154,7 @@
               <w:lang w:eastAsia="de-CH"/>
             </w:rPr>
           </w:pPr>
-          <w:hyperlink w:anchor="_Toc290467628" w:history="1">
+          <w:hyperlink w:anchor="_Toc290468499" w:history="1">
             <w:r>
               <w:rPr>
                 <w:rStyle w:val="Hyperlink"/>
@@ -1228,7 +1197,7 @@
                 <w:noProof/>
                 <w:webHidden/>
               </w:rPr>
-              <w:instrText xml:space="preserve"> PAGEREF _Toc290467628 \h </w:instrText>
+              <w:instrText xml:space="preserve"> PAGEREF _Toc290468499 \h </w:instrText>
             </w:r>
             <w:r>
               <w:rPr>
@@ -1273,7 +1242,7 @@
               <w:lang w:eastAsia="de-CH"/>
             </w:rPr>
           </w:pPr>
-          <w:hyperlink w:anchor="_Toc290467629" w:history="1">
+          <w:hyperlink w:anchor="_Toc290468500" w:history="1">
             <w:r>
               <w:rPr>
                 <w:rStyle w:val="Hyperlink"/>
@@ -1316,7 +1285,7 @@
                 <w:noProof/>
                 <w:webHidden/>
               </w:rPr>
-              <w:instrText xml:space="preserve"> PAGEREF _Toc290467629 \h </w:instrText>
+              <w:instrText xml:space="preserve"> PAGEREF _Toc290468500 \h </w:instrText>
             </w:r>
             <w:r>
               <w:rPr>
@@ -1361,7 +1330,7 @@
               <w:lang w:eastAsia="de-CH"/>
             </w:rPr>
           </w:pPr>
-          <w:hyperlink w:anchor="_Toc290467630" w:history="1">
+          <w:hyperlink w:anchor="_Toc290468501" w:history="1">
             <w:r>
               <w:rPr>
                 <w:rStyle w:val="Hyperlink"/>
@@ -1404,7 +1373,7 @@
                 <w:noProof/>
                 <w:webHidden/>
               </w:rPr>
-              <w:instrText xml:space="preserve"> PAGEREF _Toc290467630 \h </w:instrText>
+              <w:instrText xml:space="preserve"> PAGEREF _Toc290468501 \h </w:instrText>
             </w:r>
             <w:r>
               <w:rPr>
@@ -1450,7 +1419,7 @@
               <w:lang w:eastAsia="de-CH"/>
             </w:rPr>
           </w:pPr>
-          <w:hyperlink w:anchor="_Toc290467631" w:history="1">
+          <w:hyperlink w:anchor="_Toc290468502" w:history="1">
             <w:r>
               <w:rPr>
                 <w:rStyle w:val="Hyperlink"/>
@@ -1494,7 +1463,7 @@
                 <w:noProof/>
                 <w:webHidden/>
               </w:rPr>
-              <w:instrText xml:space="preserve"> PAGEREF _Toc290467631 \h </w:instrText>
+              <w:instrText xml:space="preserve"> PAGEREF _Toc290468502 \h </w:instrText>
             </w:r>
             <w:r>
               <w:rPr>
@@ -1539,7 +1508,7 @@
               <w:lang w:eastAsia="de-CH"/>
             </w:rPr>
           </w:pPr>
-          <w:hyperlink w:anchor="_Toc290467632" w:history="1">
+          <w:hyperlink w:anchor="_Toc290468503" w:history="1">
             <w:r>
               <w:rPr>
                 <w:rStyle w:val="Hyperlink"/>
@@ -1582,7 +1551,7 @@
                 <w:noProof/>
                 <w:webHidden/>
               </w:rPr>
-              <w:instrText xml:space="preserve"> PAGEREF _Toc290467632 \h </w:instrText>
+              <w:instrText xml:space="preserve"> PAGEREF _Toc290468503 \h </w:instrText>
             </w:r>
             <w:r>
               <w:rPr>
@@ -1625,7 +1594,7 @@
               <w:sz w:val="22"/>
             </w:rPr>
           </w:pPr>
-          <w:hyperlink w:anchor="_Toc290467633" w:history="1">
+          <w:hyperlink w:anchor="_Toc290468504" w:history="1">
             <w:r>
               <w:rPr>
                 <w:rStyle w:val="Hyperlink"/>
@@ -1666,7 +1635,7 @@
                 <w:noProof/>
                 <w:webHidden/>
               </w:rPr>
-              <w:instrText xml:space="preserve"> PAGEREF _Toc290467633 \h </w:instrText>
+              <w:instrText xml:space="preserve"> PAGEREF _Toc290468504 \h </w:instrText>
             </w:r>
             <w:r>
               <w:rPr>
@@ -1709,7 +1678,7 @@
               <w:sz w:val="22"/>
             </w:rPr>
           </w:pPr>
-          <w:hyperlink w:anchor="_Toc290467634" w:history="1">
+          <w:hyperlink w:anchor="_Toc290468505" w:history="1">
             <w:r>
               <w:rPr>
                 <w:rStyle w:val="Hyperlink"/>
@@ -1750,7 +1719,7 @@
                 <w:noProof/>
                 <w:webHidden/>
               </w:rPr>
-              <w:instrText xml:space="preserve"> PAGEREF _Toc290467634 \h </w:instrText>
+              <w:instrText xml:space="preserve"> PAGEREF _Toc290468505 \h </w:instrText>
             </w:r>
             <w:r>
               <w:rPr>
@@ -1795,7 +1764,7 @@
               <w:lang w:eastAsia="de-CH"/>
             </w:rPr>
           </w:pPr>
-          <w:hyperlink w:anchor="_Toc290467635" w:history="1">
+          <w:hyperlink w:anchor="_Toc290468506" w:history="1">
             <w:r>
               <w:rPr>
                 <w:rStyle w:val="Hyperlink"/>
@@ -1838,7 +1807,7 @@
                 <w:noProof/>
                 <w:webHidden/>
               </w:rPr>
-              <w:instrText xml:space="preserve"> PAGEREF _Toc290467635 \h </w:instrText>
+              <w:instrText xml:space="preserve"> PAGEREF _Toc290468506 \h </w:instrText>
             </w:r>
             <w:r>
               <w:rPr>
@@ -1883,7 +1852,7 @@
               <w:lang w:eastAsia="de-CH"/>
             </w:rPr>
           </w:pPr>
-          <w:hyperlink w:anchor="_Toc290467636" w:history="1">
+          <w:hyperlink w:anchor="_Toc290468507" w:history="1">
             <w:r>
               <w:rPr>
                 <w:rStyle w:val="Hyperlink"/>
@@ -1926,7 +1895,7 @@
                 <w:noProof/>
                 <w:webHidden/>
               </w:rPr>
-              <w:instrText xml:space="preserve"> PAGEREF _Toc290467636 \h </w:instrText>
+              <w:instrText xml:space="preserve"> PAGEREF _Toc290468507 \h </w:instrText>
             </w:r>
             <w:r>
               <w:rPr>
@@ -1969,7 +1938,7 @@
               <w:sz w:val="22"/>
             </w:rPr>
           </w:pPr>
-          <w:hyperlink w:anchor="_Toc290467637" w:history="1">
+          <w:hyperlink w:anchor="_Toc290468508" w:history="1">
             <w:r>
               <w:rPr>
                 <w:rStyle w:val="Hyperlink"/>
@@ -2010,7 +1979,7 @@
                 <w:noProof/>
                 <w:webHidden/>
               </w:rPr>
-              <w:instrText xml:space="preserve"> PAGEREF _Toc290467637 \h </w:instrText>
+              <w:instrText xml:space="preserve"> PAGEREF _Toc290468508 \h </w:instrText>
             </w:r>
             <w:r>
               <w:rPr>
@@ -2053,7 +2022,7 @@
               <w:sz w:val="22"/>
             </w:rPr>
           </w:pPr>
-          <w:hyperlink w:anchor="_Toc290467638" w:history="1">
+          <w:hyperlink w:anchor="_Toc290468509" w:history="1">
             <w:r>
               <w:rPr>
                 <w:rStyle w:val="Hyperlink"/>
@@ -2094,7 +2063,7 @@
                 <w:noProof/>
                 <w:webHidden/>
               </w:rPr>
-              <w:instrText xml:space="preserve"> PAGEREF _Toc290467638 \h </w:instrText>
+              <w:instrText xml:space="preserve"> PAGEREF _Toc290468509 \h </w:instrText>
             </w:r>
             <w:r>
               <w:rPr>
@@ -2139,7 +2108,7 @@
               <w:lang w:eastAsia="de-CH"/>
             </w:rPr>
           </w:pPr>
-          <w:hyperlink w:anchor="_Toc290467639" w:history="1">
+          <w:hyperlink w:anchor="_Toc290468510" w:history="1">
             <w:r>
               <w:rPr>
                 <w:rStyle w:val="Hyperlink"/>
@@ -2182,7 +2151,7 @@
                 <w:noProof/>
                 <w:webHidden/>
               </w:rPr>
-              <w:instrText xml:space="preserve"> PAGEREF _Toc290467639 \h </w:instrText>
+              <w:instrText xml:space="preserve"> PAGEREF _Toc290468510 \h </w:instrText>
             </w:r>
             <w:r>
               <w:rPr>
@@ -2225,7 +2194,7 @@
               <w:sz w:val="22"/>
             </w:rPr>
           </w:pPr>
-          <w:hyperlink w:anchor="_Toc290467640" w:history="1">
+          <w:hyperlink w:anchor="_Toc290468511" w:history="1">
             <w:r>
               <w:rPr>
                 <w:rStyle w:val="Hyperlink"/>
@@ -2266,7 +2235,7 @@
                 <w:noProof/>
                 <w:webHidden/>
               </w:rPr>
-              <w:instrText xml:space="preserve"> PAGEREF _Toc290467640 \h </w:instrText>
+              <w:instrText xml:space="preserve"> PAGEREF _Toc290468511 \h </w:instrText>
             </w:r>
             <w:r>
               <w:rPr>
@@ -2309,7 +2278,7 @@
               <w:sz w:val="22"/>
             </w:rPr>
           </w:pPr>
-          <w:hyperlink w:anchor="_Toc290467641" w:history="1">
+          <w:hyperlink w:anchor="_Toc290468512" w:history="1">
             <w:r>
               <w:rPr>
                 <w:rStyle w:val="Hyperlink"/>
@@ -2350,7 +2319,7 @@
                 <w:noProof/>
                 <w:webHidden/>
               </w:rPr>
-              <w:instrText xml:space="preserve"> PAGEREF _Toc290467641 \h </w:instrText>
+              <w:instrText xml:space="preserve"> PAGEREF _Toc290468512 \h </w:instrText>
             </w:r>
             <w:r>
               <w:rPr>
@@ -2393,7 +2362,7 @@
               <w:sz w:val="22"/>
             </w:rPr>
           </w:pPr>
-          <w:hyperlink w:anchor="_Toc290467642" w:history="1">
+          <w:hyperlink w:anchor="_Toc290468513" w:history="1">
             <w:r>
               <w:rPr>
                 <w:rStyle w:val="Hyperlink"/>
@@ -2434,7 +2403,7 @@
                 <w:noProof/>
                 <w:webHidden/>
               </w:rPr>
-              <w:instrText xml:space="preserve"> PAGEREF _Toc290467642 \h </w:instrText>
+              <w:instrText xml:space="preserve"> PAGEREF _Toc290468513 \h </w:instrText>
             </w:r>
             <w:r>
               <w:rPr>
@@ -2479,7 +2448,7 @@
               <w:lang w:eastAsia="de-CH"/>
             </w:rPr>
           </w:pPr>
-          <w:hyperlink w:anchor="_Toc290467643" w:history="1">
+          <w:hyperlink w:anchor="_Toc290468514" w:history="1">
             <w:r>
               <w:rPr>
                 <w:rStyle w:val="Hyperlink"/>
@@ -2522,7 +2491,7 @@
                 <w:noProof/>
                 <w:webHidden/>
               </w:rPr>
-              <w:instrText xml:space="preserve"> PAGEREF _Toc290467643 \h </w:instrText>
+              <w:instrText xml:space="preserve"> PAGEREF _Toc290468514 \h </w:instrText>
             </w:r>
             <w:r>
               <w:rPr>
@@ -2567,7 +2536,7 @@
               <w:lang w:eastAsia="de-CH"/>
             </w:rPr>
           </w:pPr>
-          <w:hyperlink w:anchor="_Toc290467644" w:history="1">
+          <w:hyperlink w:anchor="_Toc290468515" w:history="1">
             <w:r>
               <w:rPr>
                 <w:rStyle w:val="Hyperlink"/>
@@ -2610,7 +2579,7 @@
                 <w:noProof/>
                 <w:webHidden/>
               </w:rPr>
-              <w:instrText xml:space="preserve"> PAGEREF _Toc290467644 \h </w:instrText>
+              <w:instrText xml:space="preserve"> PAGEREF _Toc290468515 \h </w:instrText>
             </w:r>
             <w:r>
               <w:rPr>
@@ -2630,7 +2599,7 @@
                 <w:noProof/>
                 <w:webHidden/>
               </w:rPr>
-              <w:t>10</w:t>
+              <w:t>11</w:t>
             </w:r>
             <w:r>
               <w:rPr>
@@ -2653,7 +2622,7 @@
               <w:sz w:val="22"/>
             </w:rPr>
           </w:pPr>
-          <w:hyperlink w:anchor="_Toc290467645" w:history="1">
+          <w:hyperlink w:anchor="_Toc290468516" w:history="1">
             <w:r>
               <w:rPr>
                 <w:rStyle w:val="Hyperlink"/>
@@ -2694,7 +2663,7 @@
                 <w:noProof/>
                 <w:webHidden/>
               </w:rPr>
-              <w:instrText xml:space="preserve"> PAGEREF _Toc290467645 \h </w:instrText>
+              <w:instrText xml:space="preserve"> PAGEREF _Toc290468516 \h </w:instrText>
             </w:r>
             <w:r>
               <w:rPr>
@@ -2714,7 +2683,7 @@
                 <w:noProof/>
                 <w:webHidden/>
               </w:rPr>
-              <w:t>10</w:t>
+              <w:t>11</w:t>
             </w:r>
             <w:r>
               <w:rPr>
@@ -2737,7 +2706,7 @@
               <w:sz w:val="22"/>
             </w:rPr>
           </w:pPr>
-          <w:hyperlink w:anchor="_Toc290467646" w:history="1">
+          <w:hyperlink w:anchor="_Toc290468517" w:history="1">
             <w:r>
               <w:rPr>
                 <w:rStyle w:val="Hyperlink"/>
@@ -2778,7 +2747,7 @@
                 <w:noProof/>
                 <w:webHidden/>
               </w:rPr>
-              <w:instrText xml:space="preserve"> PAGEREF _Toc290467646 \h </w:instrText>
+              <w:instrText xml:space="preserve"> PAGEREF _Toc290468517 \h </w:instrText>
             </w:r>
             <w:r>
               <w:rPr>
@@ -2821,7 +2790,7 @@
               <w:sz w:val="22"/>
             </w:rPr>
           </w:pPr>
-          <w:hyperlink w:anchor="_Toc290467647" w:history="1">
+          <w:hyperlink w:anchor="_Toc290468518" w:history="1">
             <w:r>
               <w:rPr>
                 <w:rStyle w:val="Hyperlink"/>
@@ -2862,7 +2831,7 @@
                 <w:noProof/>
                 <w:webHidden/>
               </w:rPr>
-              <w:instrText xml:space="preserve"> PAGEREF _Toc290467647 \h </w:instrText>
+              <w:instrText xml:space="preserve"> PAGEREF _Toc290468518 \h </w:instrText>
             </w:r>
             <w:r>
               <w:rPr>
@@ -2905,7 +2874,7 @@
               <w:sz w:val="22"/>
             </w:rPr>
           </w:pPr>
-          <w:hyperlink w:anchor="_Toc290467648" w:history="1">
+          <w:hyperlink w:anchor="_Toc290468519" w:history="1">
             <w:r>
               <w:rPr>
                 <w:rStyle w:val="Hyperlink"/>
@@ -2946,7 +2915,7 @@
                 <w:noProof/>
                 <w:webHidden/>
               </w:rPr>
-              <w:instrText xml:space="preserve"> PAGEREF _Toc290467648 \h </w:instrText>
+              <w:instrText xml:space="preserve"> PAGEREF _Toc290468519 \h </w:instrText>
             </w:r>
             <w:r>
               <w:rPr>
@@ -2989,7 +2958,7 @@
               <w:sz w:val="22"/>
             </w:rPr>
           </w:pPr>
-          <w:hyperlink w:anchor="_Toc290467649" w:history="1">
+          <w:hyperlink w:anchor="_Toc290468520" w:history="1">
             <w:r>
               <w:rPr>
                 <w:rStyle w:val="Hyperlink"/>
@@ -3030,7 +2999,7 @@
                 <w:noProof/>
                 <w:webHidden/>
               </w:rPr>
-              <w:instrText xml:space="preserve"> PAGEREF _Toc290467649 \h </w:instrText>
+              <w:instrText xml:space="preserve"> PAGEREF _Toc290468520 \h </w:instrText>
             </w:r>
             <w:r>
               <w:rPr>
@@ -3073,7 +3042,7 @@
               <w:sz w:val="22"/>
             </w:rPr>
           </w:pPr>
-          <w:hyperlink w:anchor="_Toc290467650" w:history="1">
+          <w:hyperlink w:anchor="_Toc290468521" w:history="1">
             <w:r>
               <w:rPr>
                 <w:rStyle w:val="Hyperlink"/>
@@ -3114,7 +3083,7 @@
                 <w:noProof/>
                 <w:webHidden/>
               </w:rPr>
-              <w:instrText xml:space="preserve"> PAGEREF _Toc290467650 \h </w:instrText>
+              <w:instrText xml:space="preserve"> PAGEREF _Toc290468521 \h </w:instrText>
             </w:r>
             <w:r>
               <w:rPr>
@@ -3157,7 +3126,7 @@
               <w:sz w:val="22"/>
             </w:rPr>
           </w:pPr>
-          <w:hyperlink w:anchor="_Toc290467651" w:history="1">
+          <w:hyperlink w:anchor="_Toc290468522" w:history="1">
             <w:r>
               <w:rPr>
                 <w:rStyle w:val="Hyperlink"/>
@@ -3198,7 +3167,7 @@
                 <w:noProof/>
                 <w:webHidden/>
               </w:rPr>
-              <w:instrText xml:space="preserve"> PAGEREF _Toc290467651 \h </w:instrText>
+              <w:instrText xml:space="preserve"> PAGEREF _Toc290468522 \h </w:instrText>
             </w:r>
             <w:r>
               <w:rPr>
@@ -3244,7 +3213,7 @@
               <w:lang w:eastAsia="de-CH"/>
             </w:rPr>
           </w:pPr>
-          <w:hyperlink w:anchor="_Toc290467652" w:history="1">
+          <w:hyperlink w:anchor="_Toc290468523" w:history="1">
             <w:r>
               <w:rPr>
                 <w:rStyle w:val="Hyperlink"/>
@@ -3288,7 +3257,7 @@
                 <w:noProof/>
                 <w:webHidden/>
               </w:rPr>
-              <w:instrText xml:space="preserve"> PAGEREF _Toc290467652 \h </w:instrText>
+              <w:instrText xml:space="preserve"> PAGEREF _Toc290468523 \h </w:instrText>
             </w:r>
             <w:r>
               <w:rPr>
@@ -3334,7 +3303,7 @@
               <w:lang w:eastAsia="de-CH"/>
             </w:rPr>
           </w:pPr>
-          <w:hyperlink w:anchor="_Toc290467653" w:history="1">
+          <w:hyperlink w:anchor="_Toc290468524" w:history="1">
             <w:r>
               <w:rPr>
                 <w:rStyle w:val="Hyperlink"/>
@@ -3378,7 +3347,7 @@
                 <w:noProof/>
                 <w:webHidden/>
               </w:rPr>
-              <w:instrText xml:space="preserve"> PAGEREF _Toc290467653 \h </w:instrText>
+              <w:instrText xml:space="preserve"> PAGEREF _Toc290468524 \h </w:instrText>
             </w:r>
             <w:r>
               <w:rPr>
@@ -3424,7 +3393,7 @@
               <w:lang w:eastAsia="de-CH"/>
             </w:rPr>
           </w:pPr>
-          <w:hyperlink w:anchor="_Toc290467654" w:history="1">
+          <w:hyperlink w:anchor="_Toc290468525" w:history="1">
             <w:r>
               <w:rPr>
                 <w:rStyle w:val="Hyperlink"/>
@@ -3468,7 +3437,7 @@
                 <w:noProof/>
                 <w:webHidden/>
               </w:rPr>
-              <w:instrText xml:space="preserve"> PAGEREF _Toc290467654 \h </w:instrText>
+              <w:instrText xml:space="preserve"> PAGEREF _Toc290468525 \h </w:instrText>
             </w:r>
             <w:r>
               <w:rPr>
@@ -3514,7 +3483,7 @@
               <w:lang w:eastAsia="de-CH"/>
             </w:rPr>
           </w:pPr>
-          <w:hyperlink w:anchor="_Toc290467655" w:history="1">
+          <w:hyperlink w:anchor="_Toc290468526" w:history="1">
             <w:r>
               <w:rPr>
                 <w:rStyle w:val="Hyperlink"/>
@@ -3558,7 +3527,7 @@
                 <w:noProof/>
                 <w:webHidden/>
               </w:rPr>
-              <w:instrText xml:space="preserve"> PAGEREF _Toc290467655 \h </w:instrText>
+              <w:instrText xml:space="preserve"> PAGEREF _Toc290468526 \h </w:instrText>
             </w:r>
             <w:r>
               <w:rPr>
@@ -3603,7 +3572,7 @@
               <w:lang w:eastAsia="de-CH"/>
             </w:rPr>
           </w:pPr>
-          <w:hyperlink w:anchor="_Toc290467656" w:history="1">
+          <w:hyperlink w:anchor="_Toc290468527" w:history="1">
             <w:r>
               <w:rPr>
                 <w:rStyle w:val="Hyperlink"/>
@@ -3646,7 +3615,7 @@
                 <w:noProof/>
                 <w:webHidden/>
               </w:rPr>
-              <w:instrText xml:space="preserve"> PAGEREF _Toc290467656 \h </w:instrText>
+              <w:instrText xml:space="preserve"> PAGEREF _Toc290468527 \h </w:instrText>
             </w:r>
             <w:r>
               <w:rPr>
@@ -3689,7 +3658,7 @@
               <w:sz w:val="22"/>
             </w:rPr>
           </w:pPr>
-          <w:hyperlink w:anchor="_Toc290467657" w:history="1">
+          <w:hyperlink w:anchor="_Toc290468528" w:history="1">
             <w:r>
               <w:rPr>
                 <w:rStyle w:val="Hyperlink"/>
@@ -3730,7 +3699,7 @@
                 <w:noProof/>
                 <w:webHidden/>
               </w:rPr>
-              <w:instrText xml:space="preserve"> PAGEREF _Toc290467657 \h </w:instrText>
+              <w:instrText xml:space="preserve"> PAGEREF _Toc290468528 \h </w:instrText>
             </w:r>
             <w:r>
               <w:rPr>
@@ -3775,18 +3744,9 @@
     </w:sdt>
     <w:p>
       <w:pPr>
-        <w:rPr>
-          <w:spacing w:val="15"/>
-          <w:sz w:val="22"/>
-          <w:szCs w:val="22"/>
-        </w:rPr>
-      </w:pPr>
-    </w:p>
-    <w:p>
-      <w:pPr>
         <w:pStyle w:val="berschrift2"/>
       </w:pPr>
-      <w:bookmarkStart w:id="3" w:name="_Toc290467625"/>
+      <w:bookmarkStart w:id="3" w:name="_Toc290468496"/>
       <w:r>
         <w:t>Abbildungsverzeichnis</w:t>
       </w:r>
@@ -3814,7 +3774,7 @@
       <w:r>
         <w:fldChar w:fldCharType="separate"/>
       </w:r>
-      <w:hyperlink r:id="rId10" w:anchor="_Toc290375862" w:history="1">
+      <w:hyperlink r:id="rId10" w:anchor="_Toc290468529" w:history="1">
         <w:r>
           <w:rPr>
             <w:rStyle w:val="Hyperlink"/>
@@ -3841,7 +3801,7 @@
             <w:noProof/>
             <w:webHidden/>
           </w:rPr>
-          <w:instrText xml:space="preserve"> PAGEREF _Toc290375862 \h </w:instrText>
+          <w:instrText xml:space="preserve"> PAGEREF _Toc290468529 \h </w:instrText>
         </w:r>
         <w:r>
           <w:rPr>
@@ -3885,7 +3845,7 @@
           <w:lang w:eastAsia="de-CH"/>
         </w:rPr>
       </w:pPr>
-      <w:hyperlink r:id="rId11" w:anchor="_Toc290375863" w:history="1">
+      <w:hyperlink r:id="rId11" w:anchor="_Toc290468530" w:history="1">
         <w:r>
           <w:rPr>
             <w:rStyle w:val="Hyperlink"/>
@@ -3912,7 +3872,7 @@
             <w:noProof/>
             <w:webHidden/>
           </w:rPr>
-          <w:instrText xml:space="preserve"> PAGEREF _Toc290375863 \h </w:instrText>
+          <w:instrText xml:space="preserve"> PAGEREF _Toc290468530 \h </w:instrText>
         </w:r>
         <w:r>
           <w:rPr>
@@ -3956,7 +3916,7 @@
           <w:lang w:eastAsia="de-CH"/>
         </w:rPr>
       </w:pPr>
-      <w:hyperlink w:anchor="_Toc290375864" w:history="1">
+      <w:hyperlink w:anchor="_Toc290468531" w:history="1">
         <w:r>
           <w:rPr>
             <w:rStyle w:val="Hyperlink"/>
@@ -3983,7 +3943,7 @@
             <w:noProof/>
             <w:webHidden/>
           </w:rPr>
-          <w:instrText xml:space="preserve"> PAGEREF _Toc290375864 \h </w:instrText>
+          <w:instrText xml:space="preserve"> PAGEREF _Toc290468531 \h </w:instrText>
         </w:r>
         <w:r>
           <w:rPr>
@@ -4027,7 +3987,7 @@
           <w:lang w:eastAsia="de-CH"/>
         </w:rPr>
       </w:pPr>
-      <w:hyperlink w:anchor="_Toc290375865" w:history="1">
+      <w:hyperlink w:anchor="_Toc290468532" w:history="1">
         <w:r>
           <w:rPr>
             <w:rStyle w:val="Hyperlink"/>
@@ -4054,7 +4014,7 @@
             <w:noProof/>
             <w:webHidden/>
           </w:rPr>
-          <w:instrText xml:space="preserve"> PAGEREF _Toc290375865 \h </w:instrText>
+          <w:instrText xml:space="preserve"> PAGEREF _Toc290468532 \h </w:instrText>
         </w:r>
         <w:r>
           <w:rPr>
@@ -4098,13 +4058,13 @@
           <w:lang w:eastAsia="de-CH"/>
         </w:rPr>
       </w:pPr>
-      <w:hyperlink w:anchor="_Toc290375866" w:history="1">
+      <w:hyperlink w:anchor="_Toc290468533" w:history="1">
         <w:r>
           <w:rPr>
             <w:rStyle w:val="Hyperlink"/>
             <w:noProof/>
           </w:rPr>
-          <w:t>Abbildung 5 - Architektur von Ruby on Rails</w:t>
+          <w:t>Abbildung 5 - Architektur von Ruby on Rails, Quelle: https://picasaweb.google.com/Dikiwinky/Ruby#5116531304417868130</w:t>
         </w:r>
         <w:r>
           <w:rPr>
@@ -4125,7 +4085,7 @@
             <w:noProof/>
             <w:webHidden/>
           </w:rPr>
-          <w:instrText xml:space="preserve"> PAGEREF _Toc290375866 \h </w:instrText>
+          <w:instrText xml:space="preserve"> PAGEREF _Toc290468533 \h </w:instrText>
         </w:r>
         <w:r>
           <w:rPr>
@@ -4169,13 +4129,13 @@
           <w:lang w:eastAsia="de-CH"/>
         </w:rPr>
       </w:pPr>
-      <w:hyperlink w:anchor="_Toc290375867" w:history="1">
+      <w:hyperlink w:anchor="_Toc290468534" w:history="1">
         <w:r>
           <w:rPr>
             <w:rStyle w:val="Hyperlink"/>
             <w:noProof/>
           </w:rPr>
-          <w:t>Abbildung 6 - Ablauf eines Requests</w:t>
+          <w:t>Abbildung 6 - Ablauf eines Requests, Quelle: http://gmoeck.github.com/2011/03/10/sproutcore-mvc-vs-rails-mvc.html</w:t>
         </w:r>
         <w:r>
           <w:rPr>
@@ -4196,7 +4156,7 @@
             <w:noProof/>
             <w:webHidden/>
           </w:rPr>
-          <w:instrText xml:space="preserve"> PAGEREF _Toc290375867 \h </w:instrText>
+          <w:instrText xml:space="preserve"> PAGEREF _Toc290468534 \h </w:instrText>
         </w:r>
         <w:r>
           <w:rPr>
@@ -4240,7 +4200,7 @@
           <w:lang w:eastAsia="de-CH"/>
         </w:rPr>
       </w:pPr>
-      <w:hyperlink w:anchor="_Toc290375868" w:history="1">
+      <w:hyperlink w:anchor="_Toc290468535" w:history="1">
         <w:r>
           <w:rPr>
             <w:rStyle w:val="Hyperlink"/>
@@ -4267,7 +4227,7 @@
             <w:noProof/>
             <w:webHidden/>
           </w:rPr>
-          <w:instrText xml:space="preserve"> PAGEREF _Toc290375868 \h </w:instrText>
+          <w:instrText xml:space="preserve"> PAGEREF _Toc290468535 \h </w:instrText>
         </w:r>
         <w:r>
           <w:rPr>
@@ -4311,7 +4271,7 @@
           <w:lang w:eastAsia="de-CH"/>
         </w:rPr>
       </w:pPr>
-      <w:hyperlink w:anchor="_Toc290375869" w:history="1">
+      <w:hyperlink w:anchor="_Toc290468536" w:history="1">
         <w:r>
           <w:rPr>
             <w:rStyle w:val="Hyperlink"/>
@@ -4338,7 +4298,7 @@
             <w:noProof/>
             <w:webHidden/>
           </w:rPr>
-          <w:instrText xml:space="preserve"> PAGEREF _Toc290375869 \h </w:instrText>
+          <w:instrText xml:space="preserve"> PAGEREF _Toc290468536 \h </w:instrText>
         </w:r>
         <w:r>
           <w:rPr>
@@ -4382,7 +4342,7 @@
           <w:lang w:eastAsia="de-CH"/>
         </w:rPr>
       </w:pPr>
-      <w:hyperlink w:anchor="_Toc290375870" w:history="1">
+      <w:hyperlink w:anchor="_Toc290468537" w:history="1">
         <w:r>
           <w:rPr>
             <w:rStyle w:val="Hyperlink"/>
@@ -4409,7 +4369,7 @@
             <w:noProof/>
             <w:webHidden/>
           </w:rPr>
-          <w:instrText xml:space="preserve"> PAGEREF _Toc290375870 \h </w:instrText>
+          <w:instrText xml:space="preserve"> PAGEREF _Toc290468537 \h </w:instrText>
         </w:r>
         <w:r>
           <w:rPr>
@@ -4453,7 +4413,7 @@
           <w:lang w:eastAsia="de-CH"/>
         </w:rPr>
       </w:pPr>
-      <w:hyperlink w:anchor="_Toc290375871" w:history="1">
+      <w:hyperlink w:anchor="_Toc290468538" w:history="1">
         <w:r>
           <w:rPr>
             <w:rStyle w:val="Hyperlink"/>
@@ -4480,7 +4440,7 @@
             <w:noProof/>
             <w:webHidden/>
           </w:rPr>
-          <w:instrText xml:space="preserve"> PAGEREF _Toc290375871 \h </w:instrText>
+          <w:instrText xml:space="preserve"> PAGEREF _Toc290468538 \h </w:instrText>
         </w:r>
         <w:r>
           <w:rPr>
@@ -4524,7 +4484,7 @@
           <w:lang w:eastAsia="de-CH"/>
         </w:rPr>
       </w:pPr>
-      <w:hyperlink w:anchor="_Toc290375872" w:history="1">
+      <w:hyperlink w:anchor="_Toc290468539" w:history="1">
         <w:r>
           <w:rPr>
             <w:rStyle w:val="Hyperlink"/>
@@ -4551,149 +4511,7 @@
             <w:noProof/>
             <w:webHidden/>
           </w:rPr>
-          <w:instrText xml:space="preserve"> PAGEREF _Toc290375872 \h </w:instrText>
-        </w:r>
-        <w:r>
-          <w:rPr>
-            <w:noProof/>
-            <w:webHidden/>
-          </w:rPr>
-        </w:r>
-        <w:r>
-          <w:rPr>
-            <w:noProof/>
-            <w:webHidden/>
-          </w:rPr>
-          <w:fldChar w:fldCharType="separate"/>
-        </w:r>
-        <w:r>
-          <w:rPr>
-            <w:noProof/>
-            <w:webHidden/>
-          </w:rPr>
-          <w:t>14</w:t>
-        </w:r>
-        <w:r>
-          <w:rPr>
-            <w:noProof/>
-            <w:webHidden/>
-          </w:rPr>
-          <w:fldChar w:fldCharType="end"/>
-        </w:r>
-      </w:hyperlink>
-    </w:p>
-    <w:p>
-      <w:pPr>
-        <w:pStyle w:val="Abbildungsverzeichnis"/>
-        <w:tabs>
-          <w:tab w:val="right" w:leader="dot" w:pos="9062"/>
-        </w:tabs>
-        <w:rPr>
-          <w:noProof/>
-          <w:sz w:val="22"/>
-          <w:szCs w:val="22"/>
-          <w:lang w:eastAsia="de-CH"/>
-        </w:rPr>
-      </w:pPr>
-      <w:hyperlink w:anchor="_Toc290375873" w:history="1">
-        <w:r>
-          <w:rPr>
-            <w:rStyle w:val="Hyperlink"/>
-            <w:noProof/>
-          </w:rPr>
-          <w:t>Abbildung 12 - Package models</w:t>
-        </w:r>
-        <w:r>
-          <w:rPr>
-            <w:noProof/>
-            <w:webHidden/>
-          </w:rPr>
-          <w:tab/>
-        </w:r>
-        <w:r>
-          <w:rPr>
-            <w:noProof/>
-            <w:webHidden/>
-          </w:rPr>
-          <w:fldChar w:fldCharType="begin"/>
-        </w:r>
-        <w:r>
-          <w:rPr>
-            <w:noProof/>
-            <w:webHidden/>
-          </w:rPr>
-          <w:instrText xml:space="preserve"> PAGEREF _Toc290375873 \h </w:instrText>
-        </w:r>
-        <w:r>
-          <w:rPr>
-            <w:noProof/>
-            <w:webHidden/>
-          </w:rPr>
-        </w:r>
-        <w:r>
-          <w:rPr>
-            <w:noProof/>
-            <w:webHidden/>
-          </w:rPr>
-          <w:fldChar w:fldCharType="separate"/>
-        </w:r>
-        <w:r>
-          <w:rPr>
-            <w:noProof/>
-            <w:webHidden/>
-          </w:rPr>
-          <w:t>14</w:t>
-        </w:r>
-        <w:r>
-          <w:rPr>
-            <w:noProof/>
-            <w:webHidden/>
-          </w:rPr>
-          <w:fldChar w:fldCharType="end"/>
-        </w:r>
-      </w:hyperlink>
-    </w:p>
-    <w:p>
-      <w:pPr>
-        <w:pStyle w:val="Abbildungsverzeichnis"/>
-        <w:tabs>
-          <w:tab w:val="right" w:leader="dot" w:pos="9062"/>
-        </w:tabs>
-        <w:rPr>
-          <w:noProof/>
-          <w:sz w:val="22"/>
-          <w:szCs w:val="22"/>
-          <w:lang w:eastAsia="de-CH"/>
-        </w:rPr>
-      </w:pPr>
-      <w:hyperlink w:anchor="_Toc290375874" w:history="1">
-        <w:r>
-          <w:rPr>
-            <w:rStyle w:val="Hyperlink"/>
-            <w:noProof/>
-          </w:rPr>
-          <w:t>Abbildung 13 - Package interfaces</w:t>
-        </w:r>
-        <w:r>
-          <w:rPr>
-            <w:noProof/>
-            <w:webHidden/>
-          </w:rPr>
-          <w:tab/>
-        </w:r>
-        <w:r>
-          <w:rPr>
-            <w:noProof/>
-            <w:webHidden/>
-          </w:rPr>
-          <w:fldChar w:fldCharType="begin"/>
-        </w:r>
-        <w:r>
-          <w:rPr>
-            <w:noProof/>
-            <w:webHidden/>
-          </w:rPr>
-          <w:instrText xml:space="preserve"> PAGEREF _Toc290375874 \h </w:instrText>
+          <w:instrText xml:space="preserve"> PAGEREF _Toc290468539 \h </w:instrText>
         </w:r>
         <w:r>
           <w:rPr>
@@ -4737,13 +4555,13 @@
           <w:lang w:eastAsia="de-CH"/>
         </w:rPr>
       </w:pPr>
-      <w:hyperlink w:anchor="_Toc290375875" w:history="1">
+      <w:hyperlink w:anchor="_Toc290468540" w:history="1">
         <w:r>
           <w:rPr>
             <w:rStyle w:val="Hyperlink"/>
             <w:noProof/>
           </w:rPr>
-          <w:t>Abbildung 14 - Package database</w:t>
+          <w:t>Abbildung 12 - Package models</w:t>
         </w:r>
         <w:r>
           <w:rPr>
@@ -4764,7 +4582,78 @@
             <w:noProof/>
             <w:webHidden/>
           </w:rPr>
-          <w:instrText xml:space="preserve"> PAGEREF _Toc290375875 \h </w:instrText>
+          <w:instrText xml:space="preserve"> PAGEREF _Toc290468540 \h </w:instrText>
+        </w:r>
+        <w:r>
+          <w:rPr>
+            <w:noProof/>
+            <w:webHidden/>
+          </w:rPr>
+        </w:r>
+        <w:r>
+          <w:rPr>
+            <w:noProof/>
+            <w:webHidden/>
+          </w:rPr>
+          <w:fldChar w:fldCharType="separate"/>
+        </w:r>
+        <w:r>
+          <w:rPr>
+            <w:noProof/>
+            <w:webHidden/>
+          </w:rPr>
+          <w:t>15</w:t>
+        </w:r>
+        <w:r>
+          <w:rPr>
+            <w:noProof/>
+            <w:webHidden/>
+          </w:rPr>
+          <w:fldChar w:fldCharType="end"/>
+        </w:r>
+      </w:hyperlink>
+    </w:p>
+    <w:p>
+      <w:pPr>
+        <w:pStyle w:val="Abbildungsverzeichnis"/>
+        <w:tabs>
+          <w:tab w:val="right" w:leader="dot" w:pos="9062"/>
+        </w:tabs>
+        <w:rPr>
+          <w:noProof/>
+          <w:sz w:val="22"/>
+          <w:szCs w:val="22"/>
+          <w:lang w:eastAsia="de-CH"/>
+        </w:rPr>
+      </w:pPr>
+      <w:hyperlink w:anchor="_Toc290468541" w:history="1">
+        <w:r>
+          <w:rPr>
+            <w:rStyle w:val="Hyperlink"/>
+            <w:noProof/>
+          </w:rPr>
+          <w:t>Abbildung 13 - Package interfaces</w:t>
+        </w:r>
+        <w:r>
+          <w:rPr>
+            <w:noProof/>
+            <w:webHidden/>
+          </w:rPr>
+          <w:tab/>
+        </w:r>
+        <w:r>
+          <w:rPr>
+            <w:noProof/>
+            <w:webHidden/>
+          </w:rPr>
+          <w:fldChar w:fldCharType="begin"/>
+        </w:r>
+        <w:r>
+          <w:rPr>
+            <w:noProof/>
+            <w:webHidden/>
+          </w:rPr>
+          <w:instrText xml:space="preserve"> PAGEREF _Toc290468541 \h </w:instrText>
         </w:r>
         <w:r>
           <w:rPr>
@@ -4808,13 +4697,13 @@
           <w:lang w:eastAsia="de-CH"/>
         </w:rPr>
       </w:pPr>
-      <w:hyperlink w:anchor="_Toc290375876" w:history="1">
+      <w:hyperlink w:anchor="_Toc290468542" w:history="1">
         <w:r>
           <w:rPr>
             <w:rStyle w:val="Hyperlink"/>
             <w:noProof/>
           </w:rPr>
-          <w:t>Abbildung 15 - Package network</w:t>
+          <w:t>Abbildung 14 - Package database</w:t>
         </w:r>
         <w:r>
           <w:rPr>
@@ -4835,78 +4724,7 @@
             <w:noProof/>
             <w:webHidden/>
           </w:rPr>
-          <w:instrText xml:space="preserve"> PAGEREF _Toc290375876 \h </w:instrText>
-        </w:r>
-        <w:r>
-          <w:rPr>
-            <w:noProof/>
-            <w:webHidden/>
-          </w:rPr>
-        </w:r>
-        <w:r>
-          <w:rPr>
-            <w:noProof/>
-            <w:webHidden/>
-          </w:rPr>
-          <w:fldChar w:fldCharType="separate"/>
-        </w:r>
-        <w:r>
-          <w:rPr>
-            <w:noProof/>
-            <w:webHidden/>
-          </w:rPr>
-          <w:t>16</w:t>
-        </w:r>
-        <w:r>
-          <w:rPr>
-            <w:noProof/>
-            <w:webHidden/>
-          </w:rPr>
-          <w:fldChar w:fldCharType="end"/>
-        </w:r>
-      </w:hyperlink>
-    </w:p>
-    <w:p>
-      <w:pPr>
-        <w:pStyle w:val="Abbildungsverzeichnis"/>
-        <w:tabs>
-          <w:tab w:val="right" w:leader="dot" w:pos="9062"/>
-        </w:tabs>
-        <w:rPr>
-          <w:noProof/>
-          <w:sz w:val="22"/>
-          <w:szCs w:val="22"/>
-          <w:lang w:eastAsia="de-CH"/>
-        </w:rPr>
-      </w:pPr>
-      <w:hyperlink w:anchor="_Toc290375877" w:history="1">
-        <w:r>
-          <w:rPr>
-            <w:rStyle w:val="Hyperlink"/>
-            <w:noProof/>
-          </w:rPr>
-          <w:t>Abbildung 16 - Package test</w:t>
-        </w:r>
-        <w:r>
-          <w:rPr>
-            <w:noProof/>
-            <w:webHidden/>
-          </w:rPr>
-          <w:tab/>
-        </w:r>
-        <w:r>
-          <w:rPr>
-            <w:noProof/>
-            <w:webHidden/>
-          </w:rPr>
-          <w:fldChar w:fldCharType="begin"/>
-        </w:r>
-        <w:r>
-          <w:rPr>
-            <w:noProof/>
-            <w:webHidden/>
-          </w:rPr>
-          <w:instrText xml:space="preserve"> PAGEREF _Toc290375877 \h </w:instrText>
+          <w:instrText xml:space="preserve"> PAGEREF _Toc290468542 \h </w:instrText>
         </w:r>
         <w:r>
           <w:rPr>
@@ -4939,6 +4757,148 @@
     </w:p>
     <w:p>
       <w:pPr>
+        <w:pStyle w:val="Abbildungsverzeichnis"/>
+        <w:tabs>
+          <w:tab w:val="right" w:leader="dot" w:pos="9062"/>
+        </w:tabs>
+        <w:rPr>
+          <w:noProof/>
+          <w:sz w:val="22"/>
+          <w:szCs w:val="22"/>
+          <w:lang w:eastAsia="de-CH"/>
+        </w:rPr>
+      </w:pPr>
+      <w:hyperlink w:anchor="_Toc290468543" w:history="1">
+        <w:r>
+          <w:rPr>
+            <w:rStyle w:val="Hyperlink"/>
+            <w:noProof/>
+          </w:rPr>
+          <w:t>Abbildung 15 - Package network</w:t>
+        </w:r>
+        <w:r>
+          <w:rPr>
+            <w:noProof/>
+            <w:webHidden/>
+          </w:rPr>
+          <w:tab/>
+        </w:r>
+        <w:r>
+          <w:rPr>
+            <w:noProof/>
+            <w:webHidden/>
+          </w:rPr>
+          <w:fldChar w:fldCharType="begin"/>
+        </w:r>
+        <w:r>
+          <w:rPr>
+            <w:noProof/>
+            <w:webHidden/>
+          </w:rPr>
+          <w:instrText xml:space="preserve"> PAGEREF _Toc290468543 \h </w:instrText>
+        </w:r>
+        <w:r>
+          <w:rPr>
+            <w:noProof/>
+            <w:webHidden/>
+          </w:rPr>
+        </w:r>
+        <w:r>
+          <w:rPr>
+            <w:noProof/>
+            <w:webHidden/>
+          </w:rPr>
+          <w:fldChar w:fldCharType="separate"/>
+        </w:r>
+        <w:r>
+          <w:rPr>
+            <w:noProof/>
+            <w:webHidden/>
+          </w:rPr>
+          <w:t>17</w:t>
+        </w:r>
+        <w:r>
+          <w:rPr>
+            <w:noProof/>
+            <w:webHidden/>
+          </w:rPr>
+          <w:fldChar w:fldCharType="end"/>
+        </w:r>
+      </w:hyperlink>
+    </w:p>
+    <w:p>
+      <w:pPr>
+        <w:pStyle w:val="Abbildungsverzeichnis"/>
+        <w:tabs>
+          <w:tab w:val="right" w:leader="dot" w:pos="9062"/>
+        </w:tabs>
+        <w:rPr>
+          <w:noProof/>
+          <w:sz w:val="22"/>
+          <w:szCs w:val="22"/>
+          <w:lang w:eastAsia="de-CH"/>
+        </w:rPr>
+      </w:pPr>
+      <w:hyperlink w:anchor="_Toc290468544" w:history="1">
+        <w:r>
+          <w:rPr>
+            <w:rStyle w:val="Hyperlink"/>
+            <w:noProof/>
+          </w:rPr>
+          <w:t>Abbildung 16 - Package test</w:t>
+        </w:r>
+        <w:r>
+          <w:rPr>
+            <w:noProof/>
+            <w:webHidden/>
+          </w:rPr>
+          <w:tab/>
+        </w:r>
+        <w:r>
+          <w:rPr>
+            <w:noProof/>
+            <w:webHidden/>
+          </w:rPr>
+          <w:fldChar w:fldCharType="begin"/>
+        </w:r>
+        <w:r>
+          <w:rPr>
+            <w:noProof/>
+            <w:webHidden/>
+          </w:rPr>
+          <w:instrText xml:space="preserve"> PAGEREF _Toc290468544 \h </w:instrText>
+        </w:r>
+        <w:r>
+          <w:rPr>
+            <w:noProof/>
+            <w:webHidden/>
+          </w:rPr>
+        </w:r>
+        <w:r>
+          <w:rPr>
+            <w:noProof/>
+            <w:webHidden/>
+          </w:rPr>
+          <w:fldChar w:fldCharType="separate"/>
+        </w:r>
+        <w:r>
+          <w:rPr>
+            <w:noProof/>
+            <w:webHidden/>
+          </w:rPr>
+          <w:t>18</w:t>
+        </w:r>
+        <w:r>
+          <w:rPr>
+            <w:noProof/>
+            <w:webHidden/>
+          </w:rPr>
+          <w:fldChar w:fldCharType="end"/>
+        </w:r>
+      </w:hyperlink>
+    </w:p>
+    <w:p>
+      <w:pPr>
         <w:rPr>
           <w:b/>
           <w:bCs/>
@@ -4959,7 +4919,7 @@
       <w:pPr>
         <w:pStyle w:val="berschrift1"/>
       </w:pPr>
-      <w:bookmarkStart w:id="4" w:name="_Toc290467626"/>
+      <w:bookmarkStart w:id="4" w:name="_Toc290468497"/>
       <w:r>
         <w:lastRenderedPageBreak/>
         <w:t>Einführung</w:t>
@@ -4970,7 +4930,7 @@
       <w:pPr>
         <w:pStyle w:val="berschrift2"/>
       </w:pPr>
-      <w:bookmarkStart w:id="5" w:name="_Toc290467627"/>
+      <w:bookmarkStart w:id="5" w:name="_Toc290468498"/>
       <w:r>
         <w:t>Zweck</w:t>
       </w:r>
@@ -4988,7 +4948,7 @@
       <w:pPr>
         <w:pStyle w:val="berschrift2"/>
       </w:pPr>
-      <w:bookmarkStart w:id="6" w:name="_Toc290467628"/>
+      <w:bookmarkStart w:id="6" w:name="_Toc290468499"/>
       <w:r>
         <w:t>Gültigkeitsbereich</w:t>
       </w:r>
@@ -5006,7 +4966,7 @@
       <w:pPr>
         <w:pStyle w:val="berschrift2"/>
       </w:pPr>
-      <w:bookmarkStart w:id="7" w:name="_Toc290467629"/>
+      <w:bookmarkStart w:id="7" w:name="_Toc290468500"/>
       <w:r>
         <w:t>Definitionen und Abkürzungen</w:t>
       </w:r>
@@ -5029,7 +4989,7 @@
       <w:pPr>
         <w:pStyle w:val="berschrift2"/>
       </w:pPr>
-      <w:bookmarkStart w:id="8" w:name="_Toc290467630"/>
+      <w:bookmarkStart w:id="8" w:name="_Toc290468501"/>
       <w:r>
         <w:t>Referenzen</w:t>
       </w:r>
@@ -5059,6 +5019,82 @@
           <w:rFonts w:cstheme="minorHAnsi"/>
         </w:rPr>
         <w:t>/03_Anforderungsspezifikationen/*</w:t>
+      </w:r>
+    </w:p>
+    <w:p>
+      <w:pPr>
+        <w:pStyle w:val="Listenabsatz"/>
+        <w:numPr>
+          <w:ilvl w:val="0"/>
+          <w:numId w:val="5"/>
+        </w:numPr>
+        <w:rPr>
+          <w:rFonts w:cstheme="minorHAnsi"/>
+        </w:rPr>
+      </w:pPr>
+      <w:proofErr w:type="spellStart"/>
+      <w:r>
+        <w:rPr>
+          <w:rFonts w:cstheme="minorHAnsi"/>
+        </w:rPr>
+        <w:t>doc</w:t>
+      </w:r>
+      <w:proofErr w:type="spellEnd"/>
+      <w:r>
+        <w:rPr>
+          <w:rFonts w:cstheme="minorHAnsi"/>
+        </w:rPr>
+        <w:t>/</w:t>
+      </w:r>
+      <w:r>
+        <w:rPr>
+          <w:rFonts w:cstheme="minorHAnsi"/>
+        </w:rPr>
+        <w:t>04_Domainanalyse</w:t>
+      </w:r>
+      <w:r>
+        <w:rPr>
+          <w:rFonts w:cstheme="minorHAnsi"/>
+        </w:rPr>
+        <w:t>/*</w:t>
+      </w:r>
+    </w:p>
+    <w:p>
+      <w:pPr>
+        <w:pStyle w:val="Listenabsatz"/>
+        <w:numPr>
+          <w:ilvl w:val="0"/>
+          <w:numId w:val="5"/>
+        </w:numPr>
+        <w:rPr>
+          <w:rFonts w:cstheme="minorHAnsi"/>
+        </w:rPr>
+      </w:pPr>
+      <w:proofErr w:type="spellStart"/>
+      <w:r>
+        <w:rPr>
+          <w:rFonts w:cstheme="minorHAnsi"/>
+        </w:rPr>
+        <w:t>doc</w:t>
+      </w:r>
+      <w:proofErr w:type="spellEnd"/>
+      <w:r>
+        <w:rPr>
+          <w:rFonts w:cstheme="minorHAnsi"/>
+        </w:rPr>
+        <w:t>/</w:t>
+      </w:r>
+      <w:r>
+        <w:rPr>
+          <w:rFonts w:cstheme="minorHAnsi"/>
+        </w:rPr>
+        <w:t>05_Design</w:t>
+      </w:r>
+      <w:r>
+        <w:rPr>
+          <w:rFonts w:cstheme="minorHAnsi"/>
+        </w:rPr>
+        <w:t>/*</w:t>
       </w:r>
     </w:p>
     <w:p>
@@ -5227,7 +5263,7 @@
       <w:pPr>
         <w:pStyle w:val="berschrift1"/>
       </w:pPr>
-      <w:bookmarkStart w:id="9" w:name="_Toc290467631"/>
+      <w:bookmarkStart w:id="9" w:name="_Toc290468502"/>
       <w:r>
         <w:lastRenderedPageBreak/>
         <w:t>Software Architektur</w:t>
@@ -5238,7 +5274,7 @@
       <w:pPr>
         <w:pStyle w:val="berschrift2"/>
       </w:pPr>
-      <w:bookmarkStart w:id="10" w:name="_Toc290467632"/>
+      <w:bookmarkStart w:id="10" w:name="_Toc290468503"/>
       <w:r>
         <w:t>Architektonische Ziele &amp; Einschränkungen</w:t>
       </w:r>
@@ -5272,7 +5308,7 @@
       <w:pPr>
         <w:pStyle w:val="berschrift3"/>
       </w:pPr>
-      <w:bookmarkStart w:id="11" w:name="_Toc290467633"/>
+      <w:bookmarkStart w:id="11" w:name="_Toc290468504"/>
       <w:r>
         <w:t>Ziele</w:t>
       </w:r>
@@ -5445,7 +5481,7 @@
       <w:pPr>
         <w:pStyle w:val="berschrift3"/>
       </w:pPr>
-      <w:bookmarkStart w:id="12" w:name="_Toc290467634"/>
+      <w:bookmarkStart w:id="12" w:name="_Toc290468505"/>
       <w:r>
         <w:t>Einschränkungen</w:t>
       </w:r>
@@ -5517,7 +5553,7 @@
       <w:pPr>
         <w:pStyle w:val="berschrift2"/>
       </w:pPr>
-      <w:bookmarkStart w:id="13" w:name="_Toc290467635"/>
+      <w:bookmarkStart w:id="13" w:name="_Toc290468506"/>
       <w:r>
         <w:lastRenderedPageBreak/>
         <w:t>Architekturübersicht</w:t>
@@ -5658,31 +5694,18 @@
                                   <w:szCs w:val="20"/>
                                 </w:rPr>
                               </w:pPr>
-                              <w:bookmarkStart w:id="14" w:name="_Toc290375862"/>
+                              <w:bookmarkStart w:id="14" w:name="_Toc290468529"/>
                               <w:r>
                                 <w:t xml:space="preserve">Abbildung </w:t>
                               </w:r>
-                              <w:r>
-                                <w:fldChar w:fldCharType="begin"/>
-                              </w:r>
-                              <w:r>
-                                <w:instrText xml:space="preserve"> SEQ Abbildung \* ARABIC </w:instrText>
-                              </w:r>
-                              <w:r>
-                                <w:fldChar w:fldCharType="separate"/>
-                              </w:r>
-                              <w:r>
-                                <w:rPr>
-                                  <w:noProof/>
-                                </w:rPr>
-                                <w:t>1</w:t>
-                              </w:r>
-                              <w:r>
-                                <w:rPr>
-                                  <w:noProof/>
-                                </w:rPr>
-                                <w:fldChar w:fldCharType="end"/>
-                              </w:r>
+                              <w:fldSimple w:instr=" SEQ Abbildung \* ARABIC ">
+                                <w:r>
+                                  <w:rPr>
+                                    <w:noProof/>
+                                  </w:rPr>
+                                  <w:t>1</w:t>
+                                </w:r>
+                              </w:fldSimple>
                               <w:r>
                                 <w:t xml:space="preserve"> - Architekturübersicht</w:t>
                               </w:r>
@@ -5748,31 +5771,18 @@
                             <w:szCs w:val="20"/>
                           </w:rPr>
                         </w:pPr>
-                        <w:bookmarkStart w:id="15" w:name="_Toc290375862"/>
+                        <w:bookmarkStart w:id="15" w:name="_Toc290468529"/>
                         <w:r>
                           <w:t xml:space="preserve">Abbildung </w:t>
                         </w:r>
-                        <w:r>
-                          <w:fldChar w:fldCharType="begin"/>
-                        </w:r>
-                        <w:r>
-                          <w:instrText xml:space="preserve"> SEQ Abbildung \* ARABIC </w:instrText>
-                        </w:r>
-                        <w:r>
-                          <w:fldChar w:fldCharType="separate"/>
-                        </w:r>
-                        <w:r>
-                          <w:rPr>
-                            <w:noProof/>
-                          </w:rPr>
-                          <w:t>1</w:t>
-                        </w:r>
-                        <w:r>
-                          <w:rPr>
-                            <w:noProof/>
-                          </w:rPr>
-                          <w:fldChar w:fldCharType="end"/>
-                        </w:r>
+                        <w:fldSimple w:instr=" SEQ Abbildung \* ARABIC ">
+                          <w:r>
+                            <w:rPr>
+                              <w:noProof/>
+                            </w:rPr>
+                            <w:t>1</w:t>
+                          </w:r>
+                        </w:fldSimple>
                         <w:r>
                           <w:t xml:space="preserve"> - Architekturübersicht</w:t>
                         </w:r>
@@ -5804,7 +5814,7 @@
       <w:pPr>
         <w:pStyle w:val="berschrift2"/>
       </w:pPr>
-      <w:bookmarkStart w:id="16" w:name="_Toc290467636"/>
+      <w:bookmarkStart w:id="16" w:name="_Toc290468507"/>
       <w:r>
         <w:lastRenderedPageBreak/>
         <w:t>Kernarchitektur Übertragung Zeiteintrag</w:t>
@@ -5815,7 +5825,7 @@
       <w:pPr>
         <w:pStyle w:val="berschrift3"/>
       </w:pPr>
-      <w:bookmarkStart w:id="17" w:name="_Toc290467637"/>
+      <w:bookmarkStart w:id="17" w:name="_Toc290468508"/>
       <w:r>
         <w:t>Sequenzdiagramm</w:t>
       </w:r>
@@ -5919,31 +5929,18 @@
                                   <w:szCs w:val="20"/>
                                 </w:rPr>
                               </w:pPr>
-                              <w:bookmarkStart w:id="18" w:name="_Toc290375863"/>
+                              <w:bookmarkStart w:id="18" w:name="_Toc290468530"/>
                               <w:r>
                                 <w:t xml:space="preserve">Abbildung </w:t>
                               </w:r>
-                              <w:r>
-                                <w:fldChar w:fldCharType="begin"/>
-                              </w:r>
-                              <w:r>
-                                <w:instrText xml:space="preserve"> SEQ Abbildung \* ARABIC </w:instrText>
-                              </w:r>
-                              <w:r>
-                                <w:fldChar w:fldCharType="separate"/>
-                              </w:r>
-                              <w:r>
-                                <w:rPr>
-                                  <w:noProof/>
-                                </w:rPr>
-                                <w:t>2</w:t>
-                              </w:r>
-                              <w:r>
-                                <w:rPr>
-                                  <w:noProof/>
-                                </w:rPr>
-                                <w:fldChar w:fldCharType="end"/>
-                              </w:r>
+                              <w:fldSimple w:instr=" SEQ Abbildung \* ARABIC ">
+                                <w:r>
+                                  <w:rPr>
+                                    <w:noProof/>
+                                  </w:rPr>
+                                  <w:t>2</w:t>
+                                </w:r>
+                              </w:fldSimple>
                               <w:r>
                                 <w:t xml:space="preserve"> - Sequenzdiagramm Übertragung </w:t>
                               </w:r>
@@ -5991,31 +5988,18 @@
                             <w:szCs w:val="20"/>
                           </w:rPr>
                         </w:pPr>
-                        <w:bookmarkStart w:id="19" w:name="_Toc290375863"/>
+                        <w:bookmarkStart w:id="19" w:name="_Toc290468530"/>
                         <w:r>
                           <w:t xml:space="preserve">Abbildung </w:t>
                         </w:r>
-                        <w:r>
-                          <w:fldChar w:fldCharType="begin"/>
-                        </w:r>
-                        <w:r>
-                          <w:instrText xml:space="preserve"> SEQ Abbildung \* ARABIC </w:instrText>
-                        </w:r>
-                        <w:r>
-                          <w:fldChar w:fldCharType="separate"/>
-                        </w:r>
-                        <w:r>
-                          <w:rPr>
-                            <w:noProof/>
-                          </w:rPr>
-                          <w:t>2</w:t>
-                        </w:r>
-                        <w:r>
-                          <w:rPr>
-                            <w:noProof/>
-                          </w:rPr>
-                          <w:fldChar w:fldCharType="end"/>
-                        </w:r>
+                        <w:fldSimple w:instr=" SEQ Abbildung \* ARABIC ">
+                          <w:r>
+                            <w:rPr>
+                              <w:noProof/>
+                            </w:rPr>
+                            <w:t>2</w:t>
+                          </w:r>
+                        </w:fldSimple>
                         <w:r>
                           <w:t xml:space="preserve"> - Sequenzdiagramm Übertragung </w:t>
                         </w:r>
@@ -6057,7 +6041,7 @@
       <w:pPr>
         <w:pStyle w:val="berschrift3"/>
       </w:pPr>
-      <w:bookmarkStart w:id="20" w:name="_Toc290467638"/>
+      <w:bookmarkStart w:id="20" w:name="_Toc290468509"/>
       <w:r>
         <w:lastRenderedPageBreak/>
         <w:t>Zustandsdiagramm</w:t>
@@ -6132,31 +6116,18 @@
       <w:pPr>
         <w:pStyle w:val="Beschriftung"/>
       </w:pPr>
-      <w:bookmarkStart w:id="21" w:name="_Toc290375864"/>
+      <w:bookmarkStart w:id="21" w:name="_Toc290468531"/>
       <w:r>
         <w:t xml:space="preserve">Abbildung </w:t>
       </w:r>
-      <w:r>
-        <w:fldChar w:fldCharType="begin"/>
-      </w:r>
-      <w:r>
-        <w:instrText xml:space="preserve"> SEQ Abbildung \* ARABIC </w:instrText>
-      </w:r>
-      <w:r>
-        <w:fldChar w:fldCharType="separate"/>
-      </w:r>
-      <w:r>
-        <w:rPr>
-          <w:noProof/>
-        </w:rPr>
-        <w:t>3</w:t>
-      </w:r>
-      <w:r>
-        <w:rPr>
-          <w:noProof/>
-        </w:rPr>
-        <w:fldChar w:fldCharType="end"/>
-      </w:r>
+      <w:fldSimple w:instr=" SEQ Abbildung \* ARABIC ">
+        <w:r>
+          <w:rPr>
+            <w:noProof/>
+          </w:rPr>
+          <w:t>3</w:t>
+        </w:r>
+      </w:fldSimple>
       <w:r>
         <w:t xml:space="preserve"> - Zustandsdiagramm Übertragung </w:t>
       </w:r>
@@ -6179,7 +6150,7 @@
       <w:pPr>
         <w:pStyle w:val="berschrift2"/>
       </w:pPr>
-      <w:bookmarkStart w:id="22" w:name="_Toc290467639"/>
+      <w:bookmarkStart w:id="22" w:name="_Toc290468510"/>
       <w:r>
         <w:lastRenderedPageBreak/>
         <w:t>Systemstruktur</w:t>
@@ -6190,7 +6161,7 @@
       <w:pPr>
         <w:pStyle w:val="berschrift3"/>
       </w:pPr>
-      <w:bookmarkStart w:id="23" w:name="_Toc290467640"/>
+      <w:bookmarkStart w:id="23" w:name="_Toc290468511"/>
       <w:r>
         <w:t>Physische Sicht</w:t>
       </w:r>
@@ -6259,31 +6230,18 @@
       <w:pPr>
         <w:pStyle w:val="Beschriftung"/>
       </w:pPr>
-      <w:bookmarkStart w:id="24" w:name="_Toc290375865"/>
+      <w:bookmarkStart w:id="24" w:name="_Toc290468532"/>
       <w:r>
         <w:t xml:space="preserve">Abbildung </w:t>
       </w:r>
-      <w:r>
-        <w:fldChar w:fldCharType="begin"/>
-      </w:r>
-      <w:r>
-        <w:instrText xml:space="preserve"> SEQ Abbildung \* ARABIC </w:instrText>
-      </w:r>
-      <w:r>
-        <w:fldChar w:fldCharType="separate"/>
-      </w:r>
-      <w:r>
-        <w:rPr>
-          <w:noProof/>
-        </w:rPr>
-        <w:t>4</w:t>
-      </w:r>
-      <w:r>
-        <w:rPr>
-          <w:noProof/>
-        </w:rPr>
-        <w:fldChar w:fldCharType="end"/>
-      </w:r>
+      <w:fldSimple w:instr=" SEQ Abbildung \* ARABIC ">
+        <w:r>
+          <w:rPr>
+            <w:noProof/>
+          </w:rPr>
+          <w:t>4</w:t>
+        </w:r>
+      </w:fldSimple>
       <w:r>
         <w:t xml:space="preserve"> - </w:t>
       </w:r>
@@ -6449,7 +6407,7 @@
       <w:pPr>
         <w:pStyle w:val="berschrift3"/>
       </w:pPr>
-      <w:bookmarkStart w:id="25" w:name="_Toc290467641"/>
+      <w:bookmarkStart w:id="25" w:name="_Toc290468512"/>
       <w:r>
         <w:t>Logische Sicht</w:t>
       </w:r>
@@ -6566,31 +6524,18 @@
       <w:pPr>
         <w:pStyle w:val="Beschriftung"/>
       </w:pPr>
-      <w:bookmarkStart w:id="26" w:name="_Toc290375866"/>
+      <w:bookmarkStart w:id="26" w:name="_Toc290468533"/>
       <w:r>
         <w:t xml:space="preserve">Abbildung </w:t>
       </w:r>
-      <w:r>
-        <w:fldChar w:fldCharType="begin"/>
-      </w:r>
-      <w:r>
-        <w:instrText xml:space="preserve"> SEQ Abbildung \* ARABIC </w:instrText>
-      </w:r>
-      <w:r>
-        <w:fldChar w:fldCharType="separate"/>
-      </w:r>
-      <w:r>
-        <w:rPr>
-          <w:noProof/>
-        </w:rPr>
-        <w:t>5</w:t>
-      </w:r>
-      <w:r>
-        <w:rPr>
-          <w:noProof/>
-        </w:rPr>
-        <w:fldChar w:fldCharType="end"/>
-      </w:r>
+      <w:fldSimple w:instr=" SEQ Abbildung \* ARABIC ">
+        <w:r>
+          <w:rPr>
+            <w:noProof/>
+          </w:rPr>
+          <w:t>5</w:t>
+        </w:r>
+      </w:fldSimple>
       <w:r>
         <w:t xml:space="preserve"> - Architektur von Ruby on </w:t>
       </w:r>
@@ -6598,26 +6543,125 @@
       <w:r>
         <w:t>Rails</w:t>
       </w:r>
+      <w:proofErr w:type="spellEnd"/>
+      <w:r>
+        <w:t xml:space="preserve">, Quelle: </w:t>
+      </w:r>
+      <w:r>
+        <w:t>https://picasaweb.google.com/Dikiwinky/Ruby#5116531304417868130</w:t>
+      </w:r>
       <w:bookmarkEnd w:id="26"/>
+    </w:p>
+    <w:p>
+      <w:pPr>
+        <w:pStyle w:val="berschrift4"/>
+      </w:pPr>
+      <w:proofErr w:type="spellStart"/>
+      <w:r>
+        <w:t>Rails</w:t>
+      </w:r>
       <w:proofErr w:type="spellEnd"/>
       <w:r>
-        <w:t xml:space="preserve">, Quelle: </w:t>
-      </w:r>
-      <w:r>
-        <w:t>https://picasaweb.google.com/Dikiwinky/Ruby#5116531304417868130</w:t>
-      </w:r>
-    </w:p>
-    <w:p>
-      <w:pPr>
-        <w:pStyle w:val="berschrift4"/>
-      </w:pPr>
+        <w:t xml:space="preserve"> MVC</w:t>
+      </w:r>
+    </w:p>
+    <w:p>
+      <w:pPr>
+        <w:pStyle w:val="berschrift5"/>
+      </w:pPr>
+      <w:r>
+        <w:t>Models</w:t>
+      </w:r>
+    </w:p>
+    <w:p>
+      <w:r>
+        <w:t>Ein Model verkörpert die Informationen/Daten einer Applikation und die  Regeln</w:t>
+      </w:r>
+      <w:r>
+        <w:t>,</w:t>
+      </w:r>
+      <w:r>
+        <w:t xml:space="preserve"> um diese zu manipulieren. Bei </w:t>
+      </w:r>
       <w:proofErr w:type="spellStart"/>
       <w:r>
         <w:t>Rails</w:t>
       </w:r>
       <w:proofErr w:type="spellEnd"/>
       <w:r>
-        <w:t xml:space="preserve"> MVC</w:t>
+        <w:t xml:space="preserve"> werden die Models vor allem verwendet</w:t>
+      </w:r>
+      <w:r>
+        <w:t>,</w:t>
+      </w:r>
+      <w:r>
+        <w:t xml:space="preserve"> um die Interaktion mi</w:t>
+      </w:r>
+      <w:r>
+        <w:t xml:space="preserve">t einer dazugehörigen </w:t>
+      </w:r>
+      <w:r>
+        <w:t>Datenbank Tabelle</w:t>
+      </w:r>
+      <w:r>
+        <w:t xml:space="preserve"> zu regeln. In den meisten Fällen wird sich eine Tabelle auf genau ein Model beziehen. Der Grossteil der Business Logik der Applikation befindet sich in den Models.</w:t>
+      </w:r>
+    </w:p>
+    <w:p>
+      <w:pPr>
+        <w:pStyle w:val="berschrift5"/>
+      </w:pPr>
+      <w:r>
+        <w:t>Views</w:t>
+      </w:r>
+    </w:p>
+    <w:p>
+      <w:r>
+        <w:t xml:space="preserve">Views stellen das User Interface einer Applikation dar. Bei </w:t>
+      </w:r>
+      <w:proofErr w:type="spellStart"/>
+      <w:r>
+        <w:t>Rails</w:t>
+      </w:r>
+      <w:proofErr w:type="spellEnd"/>
+      <w:r>
+        <w:t xml:space="preserve"> handelt es sich hierbei meist um HTML Dateien mit eingebettetem Ruby Code. Diese kümmern sich nur um die Präsentation der Daten. Views übergeben die Daten dem Webbrowser oder einem anderen Programm</w:t>
+      </w:r>
+      <w:r>
+        <w:t>,</w:t>
+      </w:r>
+      <w:r>
+        <w:t xml:space="preserve"> welches Anfragen an die Applikation sendet.</w:t>
+      </w:r>
+    </w:p>
+    <w:p>
+      <w:pPr>
+        <w:pStyle w:val="berschrift5"/>
+      </w:pPr>
+      <w:r>
+        <w:t>Controllers</w:t>
+      </w:r>
+    </w:p>
+    <w:p>
+      <w:r>
+        <w:t xml:space="preserve">Die Controller könnten als Klebstoff zwischen Models und Views bezeichnet werden. Controllers sind in </w:t>
+      </w:r>
+      <w:proofErr w:type="spellStart"/>
+      <w:r>
+        <w:t>Rails</w:t>
+      </w:r>
+      <w:proofErr w:type="spellEnd"/>
+      <w:r>
+        <w:t xml:space="preserve"> dafür verantwortlich</w:t>
+      </w:r>
+      <w:r>
+        <w:t>,</w:t>
+      </w:r>
+      <w:r>
+        <w:t xml:space="preserve"> die eingehenden Anfragen vom Webbrowser weiterzuleiten, von den Models Daten abzufragen und Dat</w:t>
+      </w:r>
+      <w:r>
+        <w:t>en an die Views weiterzuleiten.</w:t>
       </w:r>
     </w:p>
     <w:p>
@@ -6629,6 +6673,7 @@
           <w:noProof/>
           <w:lang w:eastAsia="de-CH"/>
         </w:rPr>
+        <w:lastRenderedPageBreak/>
         <w:drawing>
           <wp:inline distT="0" distB="0" distL="0" distR="0">
             <wp:extent cx="2715150" cy="2715150"/>
@@ -6683,31 +6728,18 @@
       <w:pPr>
         <w:pStyle w:val="Beschriftung"/>
       </w:pPr>
-      <w:bookmarkStart w:id="27" w:name="_Toc290375867"/>
+      <w:bookmarkStart w:id="27" w:name="_Toc290468534"/>
       <w:r>
         <w:t xml:space="preserve">Abbildung </w:t>
       </w:r>
-      <w:r>
-        <w:fldChar w:fldCharType="begin"/>
-      </w:r>
-      <w:r>
-        <w:instrText xml:space="preserve"> SEQ Abbildung \* ARABIC </w:instrText>
-      </w:r>
-      <w:r>
-        <w:fldChar w:fldCharType="separate"/>
-      </w:r>
-      <w:r>
-        <w:rPr>
-          <w:noProof/>
-        </w:rPr>
-        <w:t>6</w:t>
-      </w:r>
-      <w:r>
-        <w:rPr>
-          <w:noProof/>
-        </w:rPr>
-        <w:fldChar w:fldCharType="end"/>
-      </w:r>
+      <w:fldSimple w:instr=" SEQ Abbildung \* ARABIC ">
+        <w:r>
+          <w:rPr>
+            <w:noProof/>
+          </w:rPr>
+          <w:t>6</w:t>
+        </w:r>
+      </w:fldSimple>
       <w:r>
         <w:t xml:space="preserve"> </w:t>
       </w:r>
@@ -6721,14 +6753,14 @@
       <w:r>
         <w:t>Requests</w:t>
       </w:r>
+      <w:proofErr w:type="spellEnd"/>
+      <w:r>
+        <w:t xml:space="preserve">, Quelle: </w:t>
+      </w:r>
+      <w:r>
+        <w:t>http://gmoeck.github.com/2011/03/10/sproutcore-mvc-vs-rails-mvc.html</w:t>
+      </w:r>
       <w:bookmarkEnd w:id="27"/>
-      <w:proofErr w:type="spellEnd"/>
-      <w:r>
-        <w:t xml:space="preserve">, Quelle: </w:t>
-      </w:r>
-      <w:r>
-        <w:t>http://gmoeck.github.com/2011/03/10/sproutcore-mvc-vs-rails-mvc.html</w:t>
-      </w:r>
     </w:p>
     <w:p>
       <w:pPr>
@@ -6737,14 +6769,11 @@
           <w:lang w:val="en-US"/>
         </w:rPr>
       </w:pPr>
-      <w:proofErr w:type="spellStart"/>
-      <w:r>
-        <w:rPr>
-          <w:lang w:val="en-US"/>
-        </w:rPr>
+      <w:r>
         <w:t>Schritte</w:t>
       </w:r>
-      <w:proofErr w:type="spellEnd"/>
+      <w:bookmarkStart w:id="28" w:name="_GoBack"/>
+      <w:bookmarkEnd w:id="28"/>
     </w:p>
     <w:p>
       <w:pPr>
@@ -6769,7 +6798,25 @@
         <w:spacing w:after="200" w:line="276" w:lineRule="auto"/>
       </w:pPr>
       <w:r>
-        <w:t>Der Webserver verarbeitet die Anfrage, ermittelt die entsprechende Route und verschickt die Anfrage an die dazugehörige Controller Methode.</w:t>
+        <w:t xml:space="preserve">Der Webserver verarbeitet die Anfrage, ermittelt die entsprechende Route und </w:t>
+      </w:r>
+      <w:r>
+        <w:t>leitet</w:t>
+      </w:r>
+      <w:r>
+        <w:t xml:space="preserve"> die Anfrage an </w:t>
+      </w:r>
+      <w:r>
+        <w:t>die</w:t>
+      </w:r>
+      <w:r>
+        <w:t xml:space="preserve"> dazugehörige Controller Methode</w:t>
+      </w:r>
+      <w:r>
+        <w:t xml:space="preserve"> weiter</w:t>
+      </w:r>
+      <w:r>
+        <w:t>.</w:t>
       </w:r>
     </w:p>
     <w:p>
@@ -6782,8 +6829,13 @@
         <w:spacing w:after="200" w:line="276" w:lineRule="auto"/>
       </w:pPr>
       <w:r>
-        <w:lastRenderedPageBreak/>
-        <w:t>Der Controller erfragt danach all die benötigten Informationen vom Model Layer.</w:t>
+        <w:t>Der Controller erfragt danach all die benötigten Informationen vom Model Layer</w:t>
+      </w:r>
+      <w:r>
+        <w:t>, die für den aktuellen Request benötigt werden</w:t>
+      </w:r>
+      <w:r>
+        <w:t>.</w:t>
       </w:r>
     </w:p>
     <w:p>
@@ -6809,7 +6861,19 @@
         <w:spacing w:after="200" w:line="276" w:lineRule="auto"/>
       </w:pPr>
       <w:r>
-        <w:t>Der Controller gibt die geeigneten Informationen der View weiter und fordert sie auf diese zu übersetzen.</w:t>
+        <w:t xml:space="preserve">Der Controller gibt die </w:t>
+      </w:r>
+      <w:r>
+        <w:t>evaluierten</w:t>
+      </w:r>
+      <w:r>
+        <w:t xml:space="preserve"> Informationen der View weiter und fordert sie auf</w:t>
+      </w:r>
+      <w:r>
+        <w:t>,</w:t>
+      </w:r>
+      <w:r>
+        <w:t xml:space="preserve"> diese zu übersetzen.</w:t>
       </w:r>
     </w:p>
     <w:p>
@@ -6822,7 +6886,19 @@
         <w:spacing w:after="200" w:line="276" w:lineRule="auto"/>
       </w:pPr>
       <w:r>
-        <w:t>Die View rendert sich selber und übermittelt die übersetzte HTML Datei dem Controller.</w:t>
+        <w:t xml:space="preserve">Die View rendert sich </w:t>
+      </w:r>
+      <w:r>
+        <w:t>selbst</w:t>
+      </w:r>
+      <w:r>
+        <w:t xml:space="preserve"> und übermittelt </w:t>
+      </w:r>
+      <w:r>
+        <w:t>das</w:t>
+      </w:r>
+      <w:r>
+        <w:t xml:space="preserve"> übersetzte HTML dem Controller.</w:t>
       </w:r>
     </w:p>
     <w:p>
@@ -6835,7 +6911,25 @@
         <w:spacing w:after="200" w:line="276" w:lineRule="auto"/>
       </w:pPr>
       <w:r>
-        <w:t>Der Controller erstellt daraus die gesamte HTML Datei der Seite und übergibt sie dem Webserver.</w:t>
+        <w:t xml:space="preserve">Der Controller erstellt daraus </w:t>
+      </w:r>
+      <w:r>
+        <w:t>das</w:t>
+      </w:r>
+      <w:r>
+        <w:t xml:space="preserve"> gesamte HTML </w:t>
+      </w:r>
+      <w:r>
+        <w:t xml:space="preserve">(inkl. Layout) </w:t>
+      </w:r>
+      <w:r>
+        <w:t>der</w:t>
+      </w:r>
+      <w:r>
+        <w:t xml:space="preserve"> angefragten</w:t>
+      </w:r>
+      <w:r>
+        <w:t xml:space="preserve"> Seite und übergibt sie dem Webserver.</w:t>
       </w:r>
     </w:p>
     <w:p>
@@ -6848,270 +6942,38 @@
         <w:spacing w:after="200" w:line="276" w:lineRule="auto"/>
       </w:pPr>
       <w:r>
-        <w:t>Der Webserver returniert die Seite an den Browser.</w:t>
-      </w:r>
+        <w:t xml:space="preserve">Der Webserver </w:t>
+      </w:r>
+      <w:r>
+        <w:t>gibt</w:t>
+      </w:r>
+      <w:r>
+        <w:t xml:space="preserve"> die Seite an den Browser</w:t>
+      </w:r>
+      <w:r>
+        <w:t xml:space="preserve"> zurück</w:t>
+      </w:r>
+      <w:r>
+        <w:t>.</w:t>
+      </w:r>
+    </w:p>
+    <w:p>
+      <w:pPr>
+        <w:pStyle w:val="berschrift3"/>
+      </w:pPr>
+      <w:bookmarkStart w:id="29" w:name="_Toc290468513"/>
+      <w:r>
+        <w:t xml:space="preserve">Logische Sicht </w:t>
+      </w:r>
+      <w:proofErr w:type="spellStart"/>
+      <w:r>
+        <w:t>Android</w:t>
+      </w:r>
+      <w:bookmarkEnd w:id="29"/>
+      <w:proofErr w:type="spellEnd"/>
     </w:p>
     <w:p/>
     <w:p>
-      <w:pPr>
-        <w:pStyle w:val="Listenabsatz"/>
-        <w:numPr>
-          <w:ilvl w:val="0"/>
-          <w:numId w:val="10"/>
-        </w:numPr>
-        <w:rPr>
-          <w:lang w:val="en-US"/>
-        </w:rPr>
-      </w:pPr>
-      <w:r>
-        <w:rPr>
-          <w:lang w:val="en-US"/>
-        </w:rPr>
-        <w:t>The browser sends a request to the web server.</w:t>
-      </w:r>
-    </w:p>
-    <w:p>
-      <w:pPr>
-        <w:pStyle w:val="Listenabsatz"/>
-        <w:numPr>
-          <w:ilvl w:val="0"/>
-          <w:numId w:val="10"/>
-        </w:numPr>
-        <w:rPr>
-          <w:lang w:val="en-US"/>
-        </w:rPr>
-      </w:pPr>
-      <w:r>
-        <w:rPr>
-          <w:lang w:val="en-US"/>
-        </w:rPr>
-        <w:t>The web server processes the request, determines which route it belongs to and dispatches that request to the corresponding controller method.</w:t>
-      </w:r>
-    </w:p>
-    <w:p>
-      <w:pPr>
-        <w:pStyle w:val="Listenabsatz"/>
-        <w:numPr>
-          <w:ilvl w:val="0"/>
-          <w:numId w:val="10"/>
-        </w:numPr>
-        <w:rPr>
-          <w:lang w:val="en-US"/>
-        </w:rPr>
-      </w:pPr>
-      <w:r>
-        <w:rPr>
-          <w:lang w:val="en-US"/>
-        </w:rPr>
-        <w:t>The controller then asks the model layer for all the necessary information in order to be able to complete the request.</w:t>
-      </w:r>
-    </w:p>
-    <w:p>
-      <w:pPr>
-        <w:pStyle w:val="Listenabsatz"/>
-        <w:numPr>
-          <w:ilvl w:val="0"/>
-          <w:numId w:val="10"/>
-        </w:numPr>
-        <w:rPr>
-          <w:lang w:val="en-US"/>
-        </w:rPr>
-      </w:pPr>
-      <w:r>
-        <w:rPr>
-          <w:lang w:val="en-US"/>
-        </w:rPr>
-        <w:t>The model layer collects all the information and returns it to the controller</w:t>
-      </w:r>
-    </w:p>
-    <w:p>
-      <w:pPr>
-        <w:pStyle w:val="Listenabsatz"/>
-        <w:numPr>
-          <w:ilvl w:val="0"/>
-          <w:numId w:val="10"/>
-        </w:numPr>
-        <w:rPr>
-          <w:lang w:val="en-US"/>
-        </w:rPr>
-      </w:pPr>
-      <w:r>
-        <w:rPr>
-          <w:lang w:val="en-US"/>
-        </w:rPr>
-        <w:t>The controller gives the appropriate information to the view, and asks it to render</w:t>
-      </w:r>
-    </w:p>
-    <w:p>
-      <w:pPr>
-        <w:pStyle w:val="Listenabsatz"/>
-        <w:numPr>
-          <w:ilvl w:val="0"/>
-          <w:numId w:val="10"/>
-        </w:numPr>
-        <w:rPr>
-          <w:lang w:val="en-US"/>
-        </w:rPr>
-      </w:pPr>
-      <w:r>
-        <w:rPr>
-          <w:lang w:val="en-US"/>
-        </w:rPr>
-        <w:t>The view renders itself and gives the rendered html to the controller</w:t>
-      </w:r>
-    </w:p>
-    <w:p>
-      <w:pPr>
-        <w:pStyle w:val="Listenabsatz"/>
-        <w:numPr>
-          <w:ilvl w:val="0"/>
-          <w:numId w:val="10"/>
-        </w:numPr>
-        <w:rPr>
-          <w:lang w:val="en-US"/>
-        </w:rPr>
-      </w:pPr>
-      <w:r>
-        <w:rPr>
-          <w:lang w:val="en-US"/>
-        </w:rPr>
-        <w:t>The controller assembles the total page's html and gives it to the web server</w:t>
-      </w:r>
-    </w:p>
-    <w:p>
-      <w:pPr>
-        <w:pStyle w:val="Listenabsatz"/>
-        <w:numPr>
-          <w:ilvl w:val="0"/>
-          <w:numId w:val="10"/>
-        </w:numPr>
-        <w:rPr>
-          <w:lang w:val="en-US"/>
-        </w:rPr>
-      </w:pPr>
-      <w:r>
-        <w:rPr>
-          <w:lang w:val="en-US"/>
-        </w:rPr>
-        <w:t>The web server returns the page to the browser</w:t>
-      </w:r>
-    </w:p>
-    <w:p>
-      <w:pPr>
-        <w:pStyle w:val="berschrift5"/>
-        <w:rPr>
-          <w:lang w:val="en-US"/>
-        </w:rPr>
-      </w:pPr>
-      <w:r>
-        <w:rPr>
-          <w:lang w:val="en-US"/>
-        </w:rPr>
-        <w:t xml:space="preserve">MVC </w:t>
-      </w:r>
-      <w:proofErr w:type="spellStart"/>
-      <w:r>
-        <w:rPr>
-          <w:lang w:val="en-US"/>
-        </w:rPr>
-        <w:t>Beschreibung</w:t>
-      </w:r>
-      <w:proofErr w:type="spellEnd"/>
-    </w:p>
-    <w:p>
-      <w:pPr>
-        <w:pStyle w:val="berschrift6"/>
-      </w:pPr>
-      <w:bookmarkStart w:id="28" w:name="_Toc290467642"/>
-      <w:r>
-        <w:t>Models</w:t>
-      </w:r>
-    </w:p>
-    <w:p>
-      <w:pPr>
-        <w:ind w:left="360"/>
-      </w:pPr>
-      <w:r>
-        <w:t xml:space="preserve">Ein Model verkörpert die Informationen/Daten einer Applikation und die  Regeln um diese zu manipulieren. Bei </w:t>
-      </w:r>
-      <w:proofErr w:type="spellStart"/>
-      <w:r>
-        <w:t>Rails</w:t>
-      </w:r>
-      <w:proofErr w:type="spellEnd"/>
-      <w:r>
-        <w:t xml:space="preserve"> werden die Models vor allem verwendet um die Interaktion mit einer dazugehörigen Datenbank Tabelle zu regeln. In den meisten Fällen wird sich eine Tabelle auf genau ein Model beziehen. Der Grossteil der Business Logik der Applikation befindet sich in den Models.</w:t>
-      </w:r>
-    </w:p>
-    <w:p>
-      <w:pPr>
-        <w:pStyle w:val="berschrift6"/>
-      </w:pPr>
-      <w:r>
-        <w:t>Views</w:t>
-      </w:r>
-    </w:p>
-    <w:p>
-      <w:pPr>
-        <w:ind w:left="360"/>
-      </w:pPr>
-      <w:r>
-        <w:t>Views stellen das User Interface einer Applikation dar</w:t>
-      </w:r>
-      <w:bookmarkStart w:id="29" w:name="_GoBack"/>
-      <w:bookmarkEnd w:id="29"/>
-      <w:r>
-        <w:t xml:space="preserve">. Bei </w:t>
-      </w:r>
-      <w:proofErr w:type="spellStart"/>
-      <w:r>
-        <w:t>Rails</w:t>
-      </w:r>
-      <w:proofErr w:type="spellEnd"/>
-      <w:r>
-        <w:t xml:space="preserve"> handelt es sich hierbei meist um HTML Dateien mit eingebettetem Ruby Code. Diese kümmern sich nur um die Präsentation der Daten. Views übergeben die Daten dem Webbrowser oder einem anderen Programm welches Anfragen an die Applikation sendet.</w:t>
-      </w:r>
-    </w:p>
-    <w:p>
-      <w:pPr>
-        <w:pStyle w:val="berschrift6"/>
-      </w:pPr>
-      <w:r>
-        <w:t>Controllers</w:t>
-      </w:r>
-    </w:p>
-    <w:p>
-      <w:pPr>
-        <w:ind w:left="360"/>
-      </w:pPr>
-      <w:r>
-        <w:t xml:space="preserve">Die Controller könnten als Klebstoff zwischen Models und Views bezeichnet werden. Controllers sind in </w:t>
-      </w:r>
-      <w:proofErr w:type="spellStart"/>
-      <w:r>
-        <w:t>Rails</w:t>
-      </w:r>
-      <w:proofErr w:type="spellEnd"/>
-      <w:r>
-        <w:t xml:space="preserve"> dafür verantwortlich die eingehenden Anfragen vom Webbrowser weiterzuleiten, von den Models Daten abzufragen und Daten an die Views weiterzuleiten.</w:t>
-      </w:r>
-    </w:p>
-    <w:p>
-      <w:pPr>
-        <w:pStyle w:val="berschrift3"/>
-      </w:pPr>
-      <w:r>
-        <w:t xml:space="preserve">Logische Sicht </w:t>
-      </w:r>
-      <w:proofErr w:type="spellStart"/>
-      <w:r>
-        <w:t>Android</w:t>
-      </w:r>
-      <w:bookmarkEnd w:id="28"/>
-      <w:proofErr w:type="spellEnd"/>
-    </w:p>
-    <w:p/>
-    <w:p>
       <w:r>
         <w:t xml:space="preserve">&lt;Beschreibung mit Text und Diagramm der Architektur. </w:t>
       </w:r>
@@ -7141,7 +7003,7 @@
       <w:pPr>
         <w:pStyle w:val="berschrift2"/>
       </w:pPr>
-      <w:bookmarkStart w:id="30" w:name="_Toc290467643"/>
+      <w:bookmarkStart w:id="30" w:name="_Toc290468514"/>
       <w:r>
         <w:t xml:space="preserve">Design Pakete </w:t>
       </w:r>
@@ -7222,9 +7084,8 @@
       <w:pPr>
         <w:pStyle w:val="berschrift2"/>
       </w:pPr>
-      <w:bookmarkStart w:id="31" w:name="_Toc290467644"/>
-      <w:r>
-        <w:lastRenderedPageBreak/>
+      <w:bookmarkStart w:id="31" w:name="_Toc290468515"/>
+      <w:r>
         <w:t>Design Pakete</w:t>
       </w:r>
       <w:r>
@@ -7242,7 +7103,7 @@
         <w:pStyle w:val="berschrift3"/>
       </w:pPr>
       <w:bookmarkStart w:id="32" w:name="_Ref290375508"/>
-      <w:bookmarkStart w:id="33" w:name="_Toc290467645"/>
+      <w:bookmarkStart w:id="33" w:name="_Toc290468516"/>
       <w:r>
         <w:t>Übersicht über die Packages</w:t>
       </w:r>
@@ -7258,6 +7119,7 @@
           <w:noProof/>
           <w:lang w:eastAsia="de-CH"/>
         </w:rPr>
+        <w:lastRenderedPageBreak/>
         <w:drawing>
           <wp:inline distT="0" distB="0" distL="0" distR="0">
             <wp:extent cx="5760720" cy="5704195"/>
@@ -7313,31 +7175,18 @@
         <w:pStyle w:val="Beschriftung"/>
       </w:pPr>
       <w:bookmarkStart w:id="34" w:name="_Ref290375749"/>
-      <w:bookmarkStart w:id="35" w:name="_Toc290375868"/>
+      <w:bookmarkStart w:id="35" w:name="_Toc290468535"/>
       <w:r>
         <w:t xml:space="preserve">Abbildung </w:t>
       </w:r>
-      <w:r>
-        <w:fldChar w:fldCharType="begin"/>
-      </w:r>
-      <w:r>
-        <w:instrText xml:space="preserve"> SEQ Abbildung \* ARABIC </w:instrText>
-      </w:r>
-      <w:r>
-        <w:fldChar w:fldCharType="separate"/>
-      </w:r>
-      <w:r>
-        <w:rPr>
-          <w:noProof/>
-        </w:rPr>
-        <w:t>7</w:t>
-      </w:r>
-      <w:r>
-        <w:rPr>
-          <w:noProof/>
-        </w:rPr>
-        <w:fldChar w:fldCharType="end"/>
-      </w:r>
+      <w:fldSimple w:instr=" SEQ Abbildung \* ARABIC ">
+        <w:r>
+          <w:rPr>
+            <w:noProof/>
+          </w:rPr>
+          <w:t>7</w:t>
+        </w:r>
+      </w:fldSimple>
       <w:r>
         <w:t xml:space="preserve"> - Übersicht über die Packages</w:t>
       </w:r>
@@ -7351,7 +7200,7 @@
       <w:bookmarkStart w:id="36" w:name="_Ref290376100"/>
       <w:bookmarkStart w:id="37" w:name="_Ref290376106"/>
       <w:bookmarkStart w:id="38" w:name="_Ref290376110"/>
-      <w:bookmarkStart w:id="39" w:name="_Toc290467646"/>
+      <w:bookmarkStart w:id="39" w:name="_Toc290468517"/>
       <w:r>
         <w:t xml:space="preserve">Package </w:t>
       </w:r>
@@ -7470,31 +7319,18 @@
       <w:pPr>
         <w:pStyle w:val="Beschriftung"/>
       </w:pPr>
-      <w:bookmarkStart w:id="40" w:name="_Toc290375869"/>
+      <w:bookmarkStart w:id="40" w:name="_Toc290468536"/>
       <w:r>
         <w:t xml:space="preserve">Abbildung </w:t>
       </w:r>
-      <w:r>
-        <w:fldChar w:fldCharType="begin"/>
-      </w:r>
-      <w:r>
-        <w:instrText xml:space="preserve"> SEQ Abbildung \* ARABIC </w:instrText>
-      </w:r>
-      <w:r>
-        <w:fldChar w:fldCharType="separate"/>
-      </w:r>
-      <w:r>
-        <w:rPr>
-          <w:noProof/>
-        </w:rPr>
-        <w:t>8</w:t>
-      </w:r>
-      <w:r>
-        <w:rPr>
-          <w:noProof/>
-        </w:rPr>
-        <w:fldChar w:fldCharType="end"/>
-      </w:r>
+      <w:fldSimple w:instr=" SEQ Abbildung \* ARABIC ">
+        <w:r>
+          <w:rPr>
+            <w:noProof/>
+          </w:rPr>
+          <w:t>8</w:t>
+        </w:r>
+      </w:fldSimple>
       <w:r>
         <w:t xml:space="preserve"> - Package </w:t>
       </w:r>
@@ -7545,7 +7381,7 @@
       <w:pPr>
         <w:pStyle w:val="berschrift3"/>
       </w:pPr>
-      <w:bookmarkStart w:id="41" w:name="_Toc290467647"/>
+      <w:bookmarkStart w:id="41" w:name="_Toc290468518"/>
       <w:r>
         <w:t xml:space="preserve">Package </w:t>
       </w:r>
@@ -7680,31 +7516,18 @@
       <w:pPr>
         <w:pStyle w:val="Beschriftung"/>
       </w:pPr>
-      <w:bookmarkStart w:id="42" w:name="_Toc290375870"/>
+      <w:bookmarkStart w:id="42" w:name="_Toc290468537"/>
       <w:r>
         <w:t xml:space="preserve">Abbildung </w:t>
       </w:r>
-      <w:r>
-        <w:fldChar w:fldCharType="begin"/>
-      </w:r>
-      <w:r>
-        <w:instrText xml:space="preserve"> SEQ Abbildung \* ARABIC </w:instrText>
-      </w:r>
-      <w:r>
-        <w:fldChar w:fldCharType="separate"/>
-      </w:r>
-      <w:r>
-        <w:rPr>
-          <w:noProof/>
-        </w:rPr>
-        <w:t>9</w:t>
-      </w:r>
-      <w:r>
-        <w:rPr>
-          <w:noProof/>
-        </w:rPr>
-        <w:fldChar w:fldCharType="end"/>
-      </w:r>
+      <w:fldSimple w:instr=" SEQ Abbildung \* ARABIC ">
+        <w:r>
+          <w:rPr>
+            <w:noProof/>
+          </w:rPr>
+          <w:t>9</w:t>
+        </w:r>
+      </w:fldSimple>
       <w:r>
         <w:t xml:space="preserve"> - Package </w:t>
       </w:r>
@@ -7761,7 +7584,7 @@
       </w:pPr>
       <w:bookmarkStart w:id="43" w:name="_Ref290376141"/>
       <w:bookmarkStart w:id="44" w:name="_Ref290376144"/>
-      <w:bookmarkStart w:id="45" w:name="_Toc290467648"/>
+      <w:bookmarkStart w:id="45" w:name="_Toc290468519"/>
       <w:r>
         <w:t xml:space="preserve">Package </w:t>
       </w:r>
@@ -7932,31 +7755,18 @@
       <w:pPr>
         <w:pStyle w:val="Beschriftung"/>
       </w:pPr>
-      <w:bookmarkStart w:id="46" w:name="_Toc290375871"/>
+      <w:bookmarkStart w:id="46" w:name="_Toc290468538"/>
       <w:r>
         <w:t xml:space="preserve">Abbildung </w:t>
       </w:r>
-      <w:r>
-        <w:fldChar w:fldCharType="begin"/>
-      </w:r>
-      <w:r>
-        <w:instrText xml:space="preserve"> SEQ Abbildung \* ARABIC </w:instrText>
-      </w:r>
-      <w:r>
-        <w:fldChar w:fldCharType="separate"/>
-      </w:r>
-      <w:r>
-        <w:rPr>
-          <w:noProof/>
-        </w:rPr>
-        <w:t>10</w:t>
-      </w:r>
-      <w:r>
-        <w:rPr>
-          <w:noProof/>
-        </w:rPr>
-        <w:fldChar w:fldCharType="end"/>
-      </w:r>
+      <w:fldSimple w:instr=" SEQ Abbildung \* ARABIC ">
+        <w:r>
+          <w:rPr>
+            <w:noProof/>
+          </w:rPr>
+          <w:t>10</w:t>
+        </w:r>
+      </w:fldSimple>
       <w:r>
         <w:t xml:space="preserve"> - Package </w:t>
       </w:r>
@@ -8125,7 +7935,7 @@
       </w:pPr>
       <w:bookmarkStart w:id="47" w:name="_Ref290376239"/>
       <w:bookmarkStart w:id="48" w:name="_Ref290376242"/>
-      <w:bookmarkStart w:id="49" w:name="_Toc290467649"/>
+      <w:bookmarkStart w:id="49" w:name="_Toc290468520"/>
       <w:r>
         <w:t xml:space="preserve">Package </w:t>
       </w:r>
@@ -8379,31 +8189,18 @@
       <w:pPr>
         <w:pStyle w:val="Beschriftung"/>
       </w:pPr>
-      <w:bookmarkStart w:id="50" w:name="_Toc290375872"/>
+      <w:bookmarkStart w:id="50" w:name="_Toc290468539"/>
       <w:r>
         <w:t xml:space="preserve">Abbildung </w:t>
       </w:r>
-      <w:r>
-        <w:fldChar w:fldCharType="begin"/>
-      </w:r>
-      <w:r>
-        <w:instrText xml:space="preserve"> SEQ Abbildung \* ARABIC </w:instrText>
-      </w:r>
-      <w:r>
-        <w:fldChar w:fldCharType="separate"/>
-      </w:r>
-      <w:r>
-        <w:rPr>
-          <w:noProof/>
-        </w:rPr>
-        <w:t>11</w:t>
-      </w:r>
-      <w:r>
-        <w:rPr>
-          <w:noProof/>
-        </w:rPr>
-        <w:fldChar w:fldCharType="end"/>
-      </w:r>
+      <w:fldSimple w:instr=" SEQ Abbildung \* ARABIC ">
+        <w:r>
+          <w:rPr>
+            <w:noProof/>
+          </w:rPr>
+          <w:t>11</w:t>
+        </w:r>
+      </w:fldSimple>
       <w:r>
         <w:t xml:space="preserve"> - Package </w:t>
       </w:r>
@@ -8626,31 +8423,18 @@
       <w:pPr>
         <w:pStyle w:val="Beschriftung"/>
       </w:pPr>
-      <w:bookmarkStart w:id="51" w:name="_Toc290375873"/>
+      <w:bookmarkStart w:id="51" w:name="_Toc290468540"/>
       <w:r>
         <w:t xml:space="preserve">Abbildung </w:t>
       </w:r>
-      <w:r>
-        <w:fldChar w:fldCharType="begin"/>
-      </w:r>
-      <w:r>
-        <w:instrText xml:space="preserve"> SEQ Abbildung \* ARABIC </w:instrText>
-      </w:r>
-      <w:r>
-        <w:fldChar w:fldCharType="separate"/>
-      </w:r>
-      <w:r>
-        <w:rPr>
-          <w:noProof/>
-        </w:rPr>
-        <w:t>12</w:t>
-      </w:r>
-      <w:r>
-        <w:rPr>
-          <w:noProof/>
-        </w:rPr>
-        <w:fldChar w:fldCharType="end"/>
-      </w:r>
+      <w:fldSimple w:instr=" SEQ Abbildung \* ARABIC ">
+        <w:r>
+          <w:rPr>
+            <w:noProof/>
+          </w:rPr>
+          <w:t>12</w:t>
+        </w:r>
+      </w:fldSimple>
       <w:r>
         <w:t xml:space="preserve"> - Package </w:t>
       </w:r>
@@ -8852,31 +8636,18 @@
       <w:pPr>
         <w:pStyle w:val="Beschriftung"/>
       </w:pPr>
-      <w:bookmarkStart w:id="52" w:name="_Toc290375874"/>
+      <w:bookmarkStart w:id="52" w:name="_Toc290468541"/>
       <w:r>
         <w:t xml:space="preserve">Abbildung </w:t>
       </w:r>
-      <w:r>
-        <w:fldChar w:fldCharType="begin"/>
-      </w:r>
-      <w:r>
-        <w:instrText xml:space="preserve"> SEQ Abbildung \* ARABIC </w:instrText>
-      </w:r>
-      <w:r>
-        <w:fldChar w:fldCharType="separate"/>
-      </w:r>
-      <w:r>
-        <w:rPr>
-          <w:noProof/>
-        </w:rPr>
-        <w:t>13</w:t>
-      </w:r>
-      <w:r>
-        <w:rPr>
-          <w:noProof/>
-        </w:rPr>
-        <w:fldChar w:fldCharType="end"/>
-      </w:r>
+      <w:fldSimple w:instr=" SEQ Abbildung \* ARABIC ">
+        <w:r>
+          <w:rPr>
+            <w:noProof/>
+          </w:rPr>
+          <w:t>13</w:t>
+        </w:r>
+      </w:fldSimple>
       <w:r>
         <w:t xml:space="preserve"> - Package </w:t>
       </w:r>
@@ -9047,34 +8818,18 @@
       <w:pPr>
         <w:pStyle w:val="Beschriftung"/>
       </w:pPr>
-      <w:bookmarkStart w:id="53" w:name="_Toc290375875"/>
+      <w:bookmarkStart w:id="53" w:name="_Toc290468542"/>
       <w:r>
         <w:t xml:space="preserve">Abbildung </w:t>
       </w:r>
-      <w:r>
-        <w:fldChar w:fldCharType="begin"/>
-      </w:r>
-      <w:r>
-        <w:instrText xml:space="preserve"> SEQ Abbildung \* AR</w:instrText>
-      </w:r>
-      <w:r>
-        <w:instrText xml:space="preserve">ABIC </w:instrText>
-      </w:r>
-      <w:r>
-        <w:fldChar w:fldCharType="separate"/>
-      </w:r>
-      <w:r>
-        <w:rPr>
-          <w:noProof/>
-        </w:rPr>
-        <w:t>14</w:t>
-      </w:r>
-      <w:r>
-        <w:rPr>
-          <w:noProof/>
-        </w:rPr>
-        <w:fldChar w:fldCharType="end"/>
-      </w:r>
+      <w:fldSimple w:instr=" SEQ Abbildung \* ARABIC ">
+        <w:r>
+          <w:rPr>
+            <w:noProof/>
+          </w:rPr>
+          <w:t>14</w:t>
+        </w:r>
+      </w:fldSimple>
       <w:r>
         <w:t xml:space="preserve"> - Package </w:t>
       </w:r>
@@ -9127,7 +8882,7 @@
       </w:pPr>
       <w:bookmarkStart w:id="54" w:name="_Ref290376264"/>
       <w:bookmarkStart w:id="55" w:name="_Ref290376267"/>
-      <w:bookmarkStart w:id="56" w:name="_Toc290467650"/>
+      <w:bookmarkStart w:id="56" w:name="_Toc290468521"/>
       <w:r>
         <w:t>P</w:t>
       </w:r>
@@ -9256,31 +9011,18 @@
       <w:pPr>
         <w:pStyle w:val="Beschriftung"/>
       </w:pPr>
-      <w:bookmarkStart w:id="57" w:name="_Toc290375876"/>
+      <w:bookmarkStart w:id="57" w:name="_Toc290468543"/>
       <w:r>
         <w:t xml:space="preserve">Abbildung </w:t>
       </w:r>
-      <w:r>
-        <w:fldChar w:fldCharType="begin"/>
-      </w:r>
-      <w:r>
-        <w:instrText xml:space="preserve"> SEQ Abbildung \* ARABIC </w:instrText>
-      </w:r>
-      <w:r>
-        <w:fldChar w:fldCharType="separate"/>
-      </w:r>
-      <w:r>
-        <w:rPr>
-          <w:noProof/>
-        </w:rPr>
-        <w:t>15</w:t>
-      </w:r>
-      <w:r>
-        <w:rPr>
-          <w:noProof/>
-        </w:rPr>
-        <w:fldChar w:fldCharType="end"/>
-      </w:r>
+      <w:fldSimple w:instr=" SEQ Abbildung \* ARABIC ">
+        <w:r>
+          <w:rPr>
+            <w:noProof/>
+          </w:rPr>
+          <w:t>15</w:t>
+        </w:r>
+      </w:fldSimple>
       <w:r>
         <w:t xml:space="preserve"> - Package </w:t>
       </w:r>
@@ -9332,7 +9074,7 @@
       <w:pPr>
         <w:pStyle w:val="berschrift3"/>
       </w:pPr>
-      <w:bookmarkStart w:id="58" w:name="_Toc290467651"/>
+      <w:bookmarkStart w:id="58" w:name="_Toc290468522"/>
       <w:r>
         <w:t xml:space="preserve">Package </w:t>
       </w:r>
@@ -9482,31 +9224,18 @@
       <w:pPr>
         <w:pStyle w:val="Beschriftung"/>
       </w:pPr>
-      <w:bookmarkStart w:id="59" w:name="_Toc290375877"/>
+      <w:bookmarkStart w:id="59" w:name="_Toc290468544"/>
       <w:r>
         <w:t xml:space="preserve">Abbildung </w:t>
       </w:r>
-      <w:r>
-        <w:fldChar w:fldCharType="begin"/>
-      </w:r>
-      <w:r>
-        <w:instrText xml:space="preserve"> SEQ Abbildung \* ARABIC </w:instrText>
-      </w:r>
-      <w:r>
-        <w:fldChar w:fldCharType="separate"/>
-      </w:r>
-      <w:r>
-        <w:rPr>
-          <w:noProof/>
-        </w:rPr>
-        <w:t>16</w:t>
-      </w:r>
-      <w:r>
-        <w:rPr>
-          <w:noProof/>
-        </w:rPr>
-        <w:fldChar w:fldCharType="end"/>
-      </w:r>
+      <w:fldSimple w:instr=" SEQ Abbildung \* ARABIC ">
+        <w:r>
+          <w:rPr>
+            <w:noProof/>
+          </w:rPr>
+          <w:t>16</w:t>
+        </w:r>
+      </w:fldSimple>
       <w:r>
         <w:t xml:space="preserve"> - Package </w:t>
       </w:r>
@@ -9813,7 +9542,7 @@
       <w:pPr>
         <w:pStyle w:val="berschrift1"/>
       </w:pPr>
-      <w:bookmarkStart w:id="60" w:name="_Toc290467652"/>
+      <w:bookmarkStart w:id="60" w:name="_Toc290468523"/>
       <w:r>
         <w:t>Prozesse und Threads</w:t>
       </w:r>
@@ -9843,7 +9572,7 @@
       <w:pPr>
         <w:pStyle w:val="berschrift1"/>
       </w:pPr>
-      <w:bookmarkStart w:id="61" w:name="_Toc290467653"/>
+      <w:bookmarkStart w:id="61" w:name="_Toc290468524"/>
       <w:r>
         <w:t>Datenspeicherung</w:t>
       </w:r>
@@ -9915,7 +9644,7 @@
       <w:pPr>
         <w:pStyle w:val="berschrift1"/>
       </w:pPr>
-      <w:bookmarkStart w:id="62" w:name="_Toc290467654"/>
+      <w:bookmarkStart w:id="62" w:name="_Toc290468525"/>
       <w:r>
         <w:t>Grössen und Leistung</w:t>
       </w:r>
@@ -9935,7 +9664,7 @@
       <w:pPr>
         <w:pStyle w:val="berschrift1"/>
       </w:pPr>
-      <w:bookmarkStart w:id="63" w:name="_Toc290467655"/>
+      <w:bookmarkStart w:id="63" w:name="_Toc290468526"/>
       <w:r>
         <w:lastRenderedPageBreak/>
         <w:t>Anhang</w:t>
@@ -9946,7 +9675,7 @@
       <w:pPr>
         <w:pStyle w:val="berschrift2"/>
       </w:pPr>
-      <w:bookmarkStart w:id="64" w:name="_Toc290467656"/>
+      <w:bookmarkStart w:id="64" w:name="_Toc290468527"/>
       <w:r>
         <w:t>Architekturentscheide</w:t>
       </w:r>
@@ -9957,7 +9686,7 @@
         <w:pStyle w:val="berschrift3"/>
       </w:pPr>
       <w:bookmarkStart w:id="65" w:name="_Ref290464196"/>
-      <w:bookmarkStart w:id="66" w:name="_Toc290467657"/>
+      <w:bookmarkStart w:id="66" w:name="_Toc290468528"/>
       <w:r>
         <w:t>Datenspeicherung / ORM</w:t>
       </w:r>
@@ -10012,6 +9741,91 @@
       </w:r>
       <w:r>
         <w:t xml:space="preserve"> Ausserdem ist dieser OR Mapper schlank und die angebotene Grundfunktionalität reicht völlig aus.</w:t>
+      </w:r>
+    </w:p>
+    <w:p>
+      <w:pPr>
+        <w:pStyle w:val="berschrift4"/>
+      </w:pPr>
+      <w:r>
+        <w:t>Kein</w:t>
+      </w:r>
+      <w:r>
+        <w:t xml:space="preserve"> ORM</w:t>
+      </w:r>
+      <w:r>
+        <w:t xml:space="preserve">, </w:t>
+      </w:r>
+      <w:r>
+        <w:t xml:space="preserve">primitives </w:t>
+      </w:r>
+      <w:proofErr w:type="spellStart"/>
+      <w:r>
+        <w:t>SQLite</w:t>
+      </w:r>
+      <w:proofErr w:type="spellEnd"/>
+    </w:p>
+    <w:p>
+      <w:r>
+        <w:t xml:space="preserve">Jedes ORM ist ein wenig anders realisiert, verfolgt eine andere Strategie oder hat andere Befehle. Kurz gesagt: jedes ORM bedeutet Einarbeitungszeit. Da das Projekt </w:t>
+      </w:r>
+      <w:r>
+        <w:t>nicht sehr gross ist und es in erster Linie ums Software Engineering geht</w:t>
+      </w:r>
+      <w:r>
+        <w:t>, wurde diese Möglichkeit natürlich in Betracht gezogen</w:t>
+      </w:r>
+      <w:r>
+        <w:t>.</w:t>
+      </w:r>
+    </w:p>
+    <w:p>
+      <w:r>
+        <w:t>Leider wurde schnell festgestellt, dass ohne ORM schnell redundanter Code entsteht, und dass schnell ein kleines ORM entwickelt werden müsste</w:t>
+      </w:r>
+      <w:r>
+        <w:t xml:space="preserve"> (mit </w:t>
+      </w:r>
+      <w:proofErr w:type="spellStart"/>
+      <w:r>
+        <w:t>Annotations</w:t>
+      </w:r>
+      <w:proofErr w:type="spellEnd"/>
+      <w:r>
+        <w:t xml:space="preserve"> oder </w:t>
+      </w:r>
+      <w:proofErr w:type="spellStart"/>
+      <w:r>
+        <w:t>Reflections</w:t>
+      </w:r>
+      <w:proofErr w:type="spellEnd"/>
+      <w:r>
+        <w:t>)</w:t>
+      </w:r>
+      <w:r>
+        <w:t>, um Redundanzen zu vermeiden.</w:t>
+      </w:r>
+      <w:r>
+        <w:t xml:space="preserve"> Da dies</w:t>
+      </w:r>
+      <w:r>
+        <w:t xml:space="preserve"> viel Aufwand wäre oder ohne eigenes ORM</w:t>
+      </w:r>
+      <w:r>
+        <w:t xml:space="preserve"> den Prinzipien eines guten Software Engineerings </w:t>
+      </w:r>
+      <w:r>
+        <w:t>wider</w:t>
+      </w:r>
+      <w:r>
+        <w:softHyphen/>
+        <w:t>sprechen</w:t>
+      </w:r>
+      <w:r>
+        <w:t xml:space="preserve"> würde</w:t>
+      </w:r>
+      <w:r>
+        <w:t xml:space="preserve"> (DRY), wurde nach einer alternativen Lösung gesucht.</w:t>
       </w:r>
     </w:p>
     <w:p>
@@ -10411,11 +10225,17 @@
       </w:r>
     </w:p>
     <w:p>
+      <w:r>
+        <w:br w:type="page"/>
+      </w:r>
+    </w:p>
+    <w:p>
       <w:pPr>
         <w:pStyle w:val="berschrift4"/>
       </w:pPr>
       <w:proofErr w:type="spellStart"/>
       <w:r>
+        <w:lastRenderedPageBreak/>
         <w:t>Android-active-record</w:t>
       </w:r>
       <w:proofErr w:type="spellEnd"/>
@@ -10629,31 +10449,16 @@
       </w:rPr>
       <w:t xml:space="preserve"> von </w:t>
     </w:r>
-    <w:r>
-      <w:fldChar w:fldCharType="begin"/>
-    </w:r>
-    <w:r>
-      <w:instrText>NUMPAGES  \* Arabic  \* MERGEFORMAT</w:instrText>
-    </w:r>
-    <w:r>
-      <w:fldChar w:fldCharType="separate"/>
-    </w:r>
-    <w:r>
-      <w:rPr>
-        <w:b/>
-        <w:noProof/>
-        <w:lang w:val="de-DE"/>
-      </w:rPr>
-      <w:t>20</w:t>
-    </w:r>
-    <w:r>
-      <w:rPr>
-        <w:b/>
-        <w:noProof/>
-        <w:lang w:val="de-DE"/>
-      </w:rPr>
-      <w:fldChar w:fldCharType="end"/>
-    </w:r>
+    <w:fldSimple w:instr="NUMPAGES  \* Arabic  \* MERGEFORMAT">
+      <w:r>
+        <w:rPr>
+          <w:b/>
+          <w:noProof/>
+          <w:lang w:val="de-DE"/>
+        </w:rPr>
+        <w:t>21</w:t>
+      </w:r>
+    </w:fldSimple>
   </w:p>
 </w:ftr>
 </file>
@@ -15028,7 +14833,7 @@
 </file>
 
 <file path=customXml/itemProps1.xml><?xml version="1.0" encoding="utf-8"?>
-<ds:datastoreItem xmlns:ds="http://schemas.openxmlformats.org/officeDocument/2006/customXml" ds:itemID="{6288973B-9B34-46C6-AA41-2BB92C802AB2}">
+<ds:datastoreItem xmlns:ds="http://schemas.openxmlformats.org/officeDocument/2006/customXml" ds:itemID="{EC74246A-BE5F-41D8-9F05-58A833089DA5}">
   <ds:schemaRefs>
     <ds:schemaRef ds:uri="http://schemas.openxmlformats.org/officeDocument/2006/bibliography"/>
   </ds:schemaRefs>

--- a/doc/05_Design/Software Architektur.docx
+++ b/doc/05_Design/Software Architektur.docx
@@ -4974,15 +4974,7 @@
     </w:p>
     <w:p>
       <w:r>
-        <w:t xml:space="preserve">Die Definitionen und Abkürzungen befinden sich in der ausgelagerten Datei </w:t>
-      </w:r>
-      <w:proofErr w:type="spellStart"/>
-      <w:r>
-        <w:t>doc</w:t>
-      </w:r>
-      <w:proofErr w:type="spellEnd"/>
-      <w:r>
-        <w:t>/01_Projektplan/glossar.docx.</w:t>
+        <w:t>Die Definitionen und Abkürzungen befinden sich in der ausgelagerten Datei doc/01_Projektplan/glossar.docx.</w:t>
       </w:r>
     </w:p>
     <w:p>
@@ -5006,19 +4998,11 @@
           <w:rFonts w:cstheme="minorHAnsi"/>
         </w:rPr>
       </w:pPr>
-      <w:proofErr w:type="spellStart"/>
       <w:r>
         <w:rPr>
           <w:rFonts w:cstheme="minorHAnsi"/>
         </w:rPr>
-        <w:t>doc</w:t>
-      </w:r>
-      <w:proofErr w:type="spellEnd"/>
-      <w:r>
-        <w:rPr>
-          <w:rFonts w:cstheme="minorHAnsi"/>
-        </w:rPr>
-        <w:t>/03_Anforderungsspezifikationen/*</w:t>
+        <w:t>doc/03_Anforderungsspezifikationen/*</w:t>
       </w:r>
     </w:p>
     <w:p>
@@ -5032,19 +5016,11 @@
           <w:rFonts w:cstheme="minorHAnsi"/>
         </w:rPr>
       </w:pPr>
-      <w:proofErr w:type="spellStart"/>
       <w:r>
         <w:rPr>
           <w:rFonts w:cstheme="minorHAnsi"/>
         </w:rPr>
-        <w:t>doc</w:t>
-      </w:r>
-      <w:proofErr w:type="spellEnd"/>
-      <w:r>
-        <w:rPr>
-          <w:rFonts w:cstheme="minorHAnsi"/>
-        </w:rPr>
-        <w:t>/</w:t>
+        <w:t>doc/</w:t>
       </w:r>
       <w:r>
         <w:rPr>
@@ -5070,19 +5046,11 @@
           <w:rFonts w:cstheme="minorHAnsi"/>
         </w:rPr>
       </w:pPr>
-      <w:proofErr w:type="spellStart"/>
       <w:r>
         <w:rPr>
           <w:rFonts w:cstheme="minorHAnsi"/>
         </w:rPr>
-        <w:t>doc</w:t>
-      </w:r>
-      <w:proofErr w:type="spellEnd"/>
-      <w:r>
-        <w:rPr>
-          <w:rFonts w:cstheme="minorHAnsi"/>
-        </w:rPr>
-        <w:t>/</w:t>
+        <w:t>doc/</w:t>
       </w:r>
       <w:r>
         <w:rPr>
@@ -5108,33 +5076,11 @@
           <w:rFonts w:cstheme="minorHAnsi"/>
         </w:rPr>
       </w:pPr>
-      <w:proofErr w:type="spellStart"/>
       <w:r>
         <w:rPr>
           <w:rFonts w:cstheme="minorHAnsi"/>
         </w:rPr>
-        <w:t>doc</w:t>
-      </w:r>
-      <w:proofErr w:type="spellEnd"/>
-      <w:r>
-        <w:rPr>
-          <w:rFonts w:cstheme="minorHAnsi"/>
-        </w:rPr>
-        <w:t>/</w:t>
-      </w:r>
-      <w:proofErr w:type="spellStart"/>
-      <w:r>
-        <w:rPr>
-          <w:rFonts w:cstheme="minorHAnsi"/>
-        </w:rPr>
-        <w:t>templates</w:t>
-      </w:r>
-      <w:proofErr w:type="spellEnd"/>
-      <w:r>
-        <w:rPr>
-          <w:rFonts w:cstheme="minorHAnsi"/>
-        </w:rPr>
-        <w:t>/template.dotx</w:t>
+        <w:t>doc/templates/template.dotx</w:t>
       </w:r>
     </w:p>
     <w:p>
@@ -5148,33 +5094,11 @@
           <w:rFonts w:cstheme="minorHAnsi"/>
         </w:rPr>
       </w:pPr>
-      <w:proofErr w:type="spellStart"/>
       <w:r>
         <w:rPr>
           <w:rFonts w:cstheme="minorHAnsi"/>
         </w:rPr>
-        <w:t>doc</w:t>
-      </w:r>
-      <w:proofErr w:type="spellEnd"/>
-      <w:r>
-        <w:rPr>
-          <w:rFonts w:cstheme="minorHAnsi"/>
-        </w:rPr>
-        <w:t>/</w:t>
-      </w:r>
-      <w:proofErr w:type="spellStart"/>
-      <w:r>
-        <w:rPr>
-          <w:rFonts w:cstheme="minorHAnsi"/>
-        </w:rPr>
-        <w:t>templates</w:t>
-      </w:r>
-      <w:proofErr w:type="spellEnd"/>
-      <w:r>
-        <w:rPr>
-          <w:rFonts w:cstheme="minorHAnsi"/>
-        </w:rPr>
-        <w:t>/</w:t>
+        <w:t>doc/templates/</w:t>
       </w:r>
       <w:r>
         <w:rPr>
@@ -5214,33 +5138,11 @@
           <w:rFonts w:cstheme="minorHAnsi"/>
         </w:rPr>
       </w:pPr>
-      <w:proofErr w:type="spellStart"/>
       <w:r>
         <w:rPr>
           <w:rFonts w:cstheme="minorHAnsi"/>
         </w:rPr>
-        <w:t>doc</w:t>
-      </w:r>
-      <w:proofErr w:type="spellEnd"/>
-      <w:r>
-        <w:rPr>
-          <w:rFonts w:cstheme="minorHAnsi"/>
-        </w:rPr>
-        <w:t>/</w:t>
-      </w:r>
-      <w:proofErr w:type="spellStart"/>
-      <w:r>
-        <w:rPr>
-          <w:rFonts w:cstheme="minorHAnsi"/>
-        </w:rPr>
-        <w:t>media</w:t>
-      </w:r>
-      <w:proofErr w:type="spellEnd"/>
-      <w:r>
-        <w:rPr>
-          <w:rFonts w:cstheme="minorHAnsi"/>
-        </w:rPr>
-        <w:t>/logo.png</w:t>
+        <w:t>doc/media/logo.png</w:t>
       </w:r>
     </w:p>
     <w:p/>
@@ -5282,23 +5184,10 @@
     </w:p>
     <w:p>
       <w:r>
-        <w:t>&lt;Beschreibt die Softwareanforderungen und Objekte, welche einen Einfluss auf die Architektur haben [</w:t>
-      </w:r>
-      <w:proofErr w:type="spellStart"/>
-      <w:r>
-        <w:t>Bspl</w:t>
-      </w:r>
-      <w:proofErr w:type="spellEnd"/>
-      <w:r>
-        <w:t xml:space="preserve">: </w:t>
-      </w:r>
-      <w:proofErr w:type="spellStart"/>
-      <w:r>
-        <w:t>Safety</w:t>
-      </w:r>
-      <w:proofErr w:type="spellEnd"/>
-      <w:r>
-        <w:t xml:space="preserve">, Security, Privacy, Distribution, </w:t>
+        <w:t xml:space="preserve">&lt;Beschreibt die Softwareanforderungen und Objekte, welche einen Einfluss auf die Architektur haben [Bspl: </w:t>
+      </w:r>
+      <w:r>
+        <w:t xml:space="preserve">Safety, Security, Privacy, Distribution, </w:t>
       </w:r>
       <w:r>
         <w:t>…] Beinhaltet auch eine Beschreibung von Design und Implementationsstrategie, Teamstruktur, Entwicklungstools, Zeitplan, etc…&gt;</w:t>
@@ -5323,29 +5212,13 @@
         </w:numPr>
       </w:pPr>
       <w:r>
-        <w:t xml:space="preserve">Es soll möglichst einfach möglich sein, den </w:t>
-      </w:r>
-      <w:proofErr w:type="spellStart"/>
-      <w:r>
-        <w:t>Android</w:t>
-      </w:r>
-      <w:proofErr w:type="spellEnd"/>
-      <w:r>
-        <w:t xml:space="preserve"> Client du</w:t>
-      </w:r>
-      <w:r>
-        <w:t xml:space="preserve">rch einen anderen Client (z.B. </w:t>
-      </w:r>
-      <w:proofErr w:type="spellStart"/>
-      <w:r>
-        <w:t>i</w:t>
-      </w:r>
-      <w:r>
-        <w:t>Phone</w:t>
-      </w:r>
-      <w:proofErr w:type="spellEnd"/>
-      <w:r>
-        <w:t>, Windows7</w:t>
+        <w:t>Es soll möglichst einfach möglich sein, den Android Client du</w:t>
+      </w:r>
+      <w:r>
+        <w:t>rch einen anderen Client (z.B. i</w:t>
+      </w:r>
+      <w:r>
+        <w:t>Phone, Windows7</w:t>
       </w:r>
       <w:r>
         <w:t xml:space="preserve"> Phone</w:t>
@@ -5354,15 +5227,7 @@
         <w:t>) zu ersetzen. Deshalb dar</w:t>
       </w:r>
       <w:r>
-        <w:t xml:space="preserve">f die Architektur keine </w:t>
-      </w:r>
-      <w:proofErr w:type="spellStart"/>
-      <w:r>
-        <w:t>Android</w:t>
-      </w:r>
-      <w:proofErr w:type="spellEnd"/>
-      <w:r>
-        <w:t>-</w:t>
+        <w:t>f die Architektur keine Android-</w:t>
       </w:r>
       <w:r>
         <w:t>spezifische</w:t>
@@ -5386,41 +5251,25 @@
         <w:t>Die Benutzeroberfläche des</w:t>
       </w:r>
       <w:r>
+        <w:t xml:space="preserve"> Android Client</w:t>
+      </w:r>
+      <w:r>
+        <w:t>s</w:t>
+      </w:r>
+      <w:r>
+        <w:t xml:space="preserve"> soll sehr einfach und übersichtlich gestaltet werden. </w:t>
+      </w:r>
+      <w:r>
+        <w:t>Deshalb</w:t>
+      </w:r>
+      <w:r>
         <w:t xml:space="preserve"> </w:t>
       </w:r>
-      <w:proofErr w:type="spellStart"/>
-      <w:r>
-        <w:t>Android</w:t>
-      </w:r>
-      <w:proofErr w:type="spellEnd"/>
-      <w:r>
-        <w:t xml:space="preserve"> Client</w:t>
-      </w:r>
-      <w:r>
-        <w:t>s</w:t>
-      </w:r>
-      <w:r>
-        <w:t xml:space="preserve"> soll sehr einfach und übersichtlich gestaltet werden. </w:t>
-      </w:r>
-      <w:r>
-        <w:t>Deshalb</w:t>
-      </w:r>
-      <w:r>
-        <w:t xml:space="preserve"> </w:t>
-      </w:r>
       <w:r>
         <w:t xml:space="preserve">stellt </w:t>
       </w:r>
       <w:r>
-        <w:t xml:space="preserve">der </w:t>
-      </w:r>
-      <w:proofErr w:type="spellStart"/>
-      <w:r>
-        <w:t>Android</w:t>
-      </w:r>
-      <w:proofErr w:type="spellEnd"/>
-      <w:r>
-        <w:t xml:space="preserve"> Client nur die wichtigsten </w:t>
+        <w:t xml:space="preserve">der Android Client nur die wichtigsten </w:t>
       </w:r>
       <w:r>
         <w:t>Funktionalitäten zur Verfügung</w:t>
@@ -5496,15 +5345,7 @@
         </w:numPr>
       </w:pPr>
       <w:r>
-        <w:t xml:space="preserve">Der </w:t>
-      </w:r>
-      <w:proofErr w:type="spellStart"/>
-      <w:r>
-        <w:t>Android</w:t>
-      </w:r>
-      <w:proofErr w:type="spellEnd"/>
-      <w:r>
-        <w:t xml:space="preserve"> Client </w:t>
+        <w:t xml:space="preserve">Der Android Client </w:t>
       </w:r>
       <w:r>
         <w:t>wird über</w:t>
@@ -5565,34 +5406,10 @@
         <w:t xml:space="preserve">Wie anhand der nachstehenden Abbildung ersichtlich, besteht die Architektur aus einem Client-Server System. </w:t>
       </w:r>
       <w:r>
-        <w:t xml:space="preserve">Als Clients werden Computer sowie </w:t>
-      </w:r>
-      <w:proofErr w:type="spellStart"/>
-      <w:r>
-        <w:t>Smartphones</w:t>
-      </w:r>
-      <w:proofErr w:type="spellEnd"/>
-      <w:r>
-        <w:t xml:space="preserve"> mit dem </w:t>
-      </w:r>
-      <w:proofErr w:type="spellStart"/>
-      <w:r>
-        <w:t>Android</w:t>
-      </w:r>
-      <w:proofErr w:type="spellEnd"/>
-      <w:r>
-        <w:t xml:space="preserve"> Betriebssystem eingesetzt. </w:t>
-      </w:r>
-      <w:r>
-        <w:t xml:space="preserve">Die </w:t>
-      </w:r>
-      <w:proofErr w:type="spellStart"/>
-      <w:r>
-        <w:t>Android</w:t>
-      </w:r>
-      <w:proofErr w:type="spellEnd"/>
-      <w:r>
-        <w:t xml:space="preserve"> </w:t>
+        <w:t xml:space="preserve">Als Clients werden Computer sowie Smartphones mit dem Android Betriebssystem eingesetzt. </w:t>
+      </w:r>
+      <w:r>
+        <w:t xml:space="preserve">Die Android </w:t>
       </w:r>
       <w:r>
         <w:t>Mobiltelefon</w:t>
@@ -5942,14 +5759,9 @@
                                 </w:r>
                               </w:fldSimple>
                               <w:r>
-                                <w:t xml:space="preserve"> - Sequenzdiagramm Übertragung </w:t>
-                              </w:r>
-                              <w:proofErr w:type="spellStart"/>
-                              <w:r>
-                                <w:t>TimeEntry</w:t>
+                                <w:t xml:space="preserve"> - Sequenzdiagramm Übertragung TimeEntry</w:t>
                               </w:r>
                               <w:bookmarkEnd w:id="18"/>
-                              <w:proofErr w:type="spellEnd"/>
                             </w:p>
                           </w:txbxContent>
                         </wps:txbx>
@@ -6001,14 +5813,9 @@
                           </w:r>
                         </w:fldSimple>
                         <w:r>
-                          <w:t xml:space="preserve"> - Sequenzdiagramm Übertragung </w:t>
-                        </w:r>
-                        <w:proofErr w:type="spellStart"/>
-                        <w:r>
-                          <w:t>TimeEntry</w:t>
+                          <w:t xml:space="preserve"> - Sequenzdiagramm Übertragung TimeEntry</w:t>
                         </w:r>
                         <w:bookmarkEnd w:id="19"/>
-                        <w:proofErr w:type="spellEnd"/>
                       </w:p>
                     </w:txbxContent>
                   </v:textbox>
@@ -6020,15 +5827,7 @@
         </mc:AlternateContent>
       </w:r>
       <w:r>
-        <w:t>Die folgende Abbildung zeigt den Ablauf beim Übertragen eines Zeiteintrags zwischen dem Client (</w:t>
-      </w:r>
-      <w:proofErr w:type="spellStart"/>
-      <w:r>
-        <w:t>Android</w:t>
-      </w:r>
-      <w:proofErr w:type="spellEnd"/>
-      <w:r>
-        <w:t>) und dem Server.</w:t>
+        <w:t>Die folgende Abbildung zeigt den Ablauf beim Übertragen eines Zeiteintrags zwischen dem Client (Android) und dem Server.</w:t>
       </w:r>
     </w:p>
     <w:p/>
@@ -6129,14 +5928,9 @@
         </w:r>
       </w:fldSimple>
       <w:r>
-        <w:t xml:space="preserve"> - Zustandsdiagramm Übertragung </w:t>
-      </w:r>
-      <w:proofErr w:type="spellStart"/>
-      <w:r>
-        <w:t>TimeEntry</w:t>
+        <w:t xml:space="preserve"> - Zustandsdiagramm Übertragung TimeEntry</w:t>
       </w:r>
       <w:bookmarkEnd w:id="21"/>
-      <w:proofErr w:type="spellEnd"/>
     </w:p>
     <w:p>
       <w:pPr>
@@ -6243,234 +6037,533 @@
         </w:r>
       </w:fldSimple>
       <w:r>
-        <w:t xml:space="preserve"> - </w:t>
-      </w:r>
-      <w:proofErr w:type="spellStart"/>
-      <w:r>
-        <w:t>Deployment</w:t>
-      </w:r>
-      <w:proofErr w:type="spellEnd"/>
+        <w:t xml:space="preserve"> - Deployment Diagram MRT</w:t>
+      </w:r>
+      <w:bookmarkEnd w:id="24"/>
+    </w:p>
+    <w:p>
+      <w:r>
+        <w:t>Da der Server die Rails Applikation hostet, wird er als Server Execution Node dargestellt.</w:t>
+      </w:r>
       <w:r>
         <w:t xml:space="preserve"> </w:t>
       </w:r>
-      <w:proofErr w:type="spellStart"/>
-      <w:r>
-        <w:t>Diagram</w:t>
-      </w:r>
-      <w:proofErr w:type="spellEnd"/>
-      <w:r>
-        <w:t xml:space="preserve"> MRT</w:t>
-      </w:r>
-      <w:bookmarkEnd w:id="24"/>
-    </w:p>
-    <w:p>
-      <w:r>
-        <w:t xml:space="preserve">Da der Server die </w:t>
-      </w:r>
-      <w:proofErr w:type="spellStart"/>
-      <w:r>
-        <w:t>Rails</w:t>
-      </w:r>
-      <w:proofErr w:type="spellEnd"/>
-      <w:r>
-        <w:t xml:space="preserve"> Applikation </w:t>
-      </w:r>
-      <w:proofErr w:type="spellStart"/>
-      <w:r>
-        <w:t>hostet</w:t>
-      </w:r>
-      <w:proofErr w:type="spellEnd"/>
-      <w:r>
-        <w:t xml:space="preserve">, wird er als Server </w:t>
-      </w:r>
-      <w:proofErr w:type="spellStart"/>
-      <w:r>
-        <w:t>Execution</w:t>
-      </w:r>
-      <w:proofErr w:type="spellEnd"/>
+      <w:r>
+        <w:t>Der Client v</w:t>
+      </w:r>
+      <w:r>
+        <w:t>erbindet sich mit dem Server mit Hilfe des Protokolls HTTP/HTTPS</w:t>
+      </w:r>
+      <w:r>
+        <w:t xml:space="preserve">. Deshalb wird der Client als Client Execution Node dargestellt. </w:t>
+      </w:r>
+    </w:p>
+    <w:p>
+      <w:r>
+        <w:t>Zu beachten</w:t>
+      </w:r>
+      <w:r>
+        <w:t xml:space="preserve"> ist, dass auf dem Server und dem Client </w:t>
+      </w:r>
+      <w:r>
+        <w:t xml:space="preserve">je </w:t>
+      </w:r>
+      <w:r>
+        <w:t>eine andere Applikation läuft. Auf dem Server ist dies eine Rails Applikation (rails_app), auf dem Client eine Android Applikation (mrt.apk).</w:t>
+      </w:r>
+    </w:p>
+    <w:p>
+      <w:r>
+        <w:t>Server und Client kommunizieren über HTTP</w:t>
+      </w:r>
+      <w:r>
+        <w:t>/HTTPS</w:t>
+      </w:r>
+      <w:r>
+        <w:t>. Natürlich läuft HTTP</w:t>
+      </w:r>
+      <w:r>
+        <w:t>/HTTPS</w:t>
+      </w:r>
+      <w:r>
+        <w:t xml:space="preserve"> über TCP/IP. Eine klare Abgrenzung ist hier wichtig, demzufolge ist für das Projekt die Schicht</w:t>
+      </w:r>
+      <w:r>
+        <w:t xml:space="preserve"> HTTP/</w:t>
+      </w:r>
+      <w:r>
+        <w:t>HTTPS</w:t>
+      </w:r>
+      <w:r>
+        <w:t xml:space="preserve"> die</w:t>
+      </w:r>
+      <w:r>
+        <w:t xml:space="preserve"> tiefste Schicht.</w:t>
+      </w:r>
+    </w:p>
+    <w:p>
+      <w:pPr>
+        <w:pStyle w:val="berschrift3"/>
+      </w:pPr>
+      <w:bookmarkStart w:id="25" w:name="_Toc290468512"/>
+      <w:r>
+        <w:t>Logische Sicht</w:t>
+      </w:r>
+      <w:r>
+        <w:t xml:space="preserve"> Rails</w:t>
+      </w:r>
+      <w:bookmarkEnd w:id="25"/>
+    </w:p>
+    <w:p>
+      <w:r>
+        <w:t xml:space="preserve">Die Architektur der Rails Applikation </w:t>
+      </w:r>
+      <w:r>
+        <w:t>ist</w:t>
+      </w:r>
+      <w:r>
+        <w:t xml:space="preserve"> zu</w:t>
+      </w:r>
+      <w:r>
+        <w:t xml:space="preserve"> eine</w:t>
+      </w:r>
+      <w:r>
+        <w:t>m grossen Teil vorgegeben.</w:t>
+      </w:r>
+      <w:r>
+        <w:t xml:space="preserve"> Diese wird nachfolgend beschrieben.</w:t>
+      </w:r>
+    </w:p>
+    <w:p>
+      <w:pPr>
+        <w:pStyle w:val="KeinLeerraum"/>
+      </w:pPr>
+      <w:r>
+        <w:t>Rails setzt sich aus nachfolgenden individuellen Komponenten zusammen:</w:t>
+      </w:r>
+    </w:p>
+    <w:p>
+      <w:pPr>
+        <w:pStyle w:val="berschrift4"/>
+      </w:pPr>
+      <w:r>
+        <w:t>Action Pack</w:t>
+      </w:r>
+    </w:p>
+    <w:p>
+      <w:pPr>
+        <w:pStyle w:val="KeinLeerraum"/>
+      </w:pPr>
+      <w:r>
+        <w:t>Das Action Pack besteht aus drei Komponenten</w:t>
+      </w:r>
+      <w:r>
+        <w:t>,</w:t>
+      </w:r>
+      <w:r>
+        <w:t xml:space="preserve"> dem Action Controller, der</w:t>
+      </w:r>
+      <w:r>
+        <w:t xml:space="preserve"> Action View u</w:t>
+      </w:r>
+      <w:r>
+        <w:t xml:space="preserve">nd dem Action Dispatch. </w:t>
+      </w:r>
+      <w:r>
+        <w:t>Es ist der View Controller - Teil des Architekturmusters “</w:t>
+      </w:r>
+      <w:r>
+        <w:t>MVC”.</w:t>
+      </w:r>
+    </w:p>
+    <w:p>
+      <w:pPr>
+        <w:pStyle w:val="berschrift5"/>
+      </w:pPr>
+      <w:r>
+        <w:t>Action Controller</w:t>
+      </w:r>
+    </w:p>
+    <w:p>
+      <w:pPr>
+        <w:pStyle w:val="KeinLeerraum"/>
+      </w:pPr>
+      <w:r>
+        <w:t xml:space="preserve">Der </w:t>
+      </w:r>
+      <w:r>
+        <w:t xml:space="preserve">Action Controller ist die Komponente, welche die </w:t>
+      </w:r>
+      <w:r>
+        <w:t>Controller in einer Rails-Applik</w:t>
+      </w:r>
+      <w:r>
+        <w:t>ation</w:t>
+      </w:r>
+      <w:r>
+        <w:t xml:space="preserve"> steuert. Das Framework leitet eingehende Anfragen an die Applikation weiter, extrahiert die Parameter und verteilt diese an die zuständige Aktion. Der Service umfasst das Sitzungsmanagement</w:t>
+      </w:r>
+      <w:r>
+        <w:t xml:space="preserve">, </w:t>
+      </w:r>
+      <w:r>
+        <w:t>das Rendering von Templates und das Weiterleitungs</w:t>
+      </w:r>
+      <w:r>
+        <w:t>management.</w:t>
+      </w:r>
+    </w:p>
+    <w:p>
+      <w:pPr>
+        <w:pStyle w:val="berschrift5"/>
+      </w:pPr>
+      <w:r>
+        <w:t>Action View</w:t>
+      </w:r>
+    </w:p>
+    <w:p>
+      <w:pPr>
+        <w:pStyle w:val="KeinLeerraum"/>
+      </w:pPr>
+    </w:p>
+    <w:p>
+      <w:pPr>
+        <w:pStyle w:val="KeinLeerraum"/>
+      </w:pPr>
+      <w:r>
+        <w:t xml:space="preserve">Die Action View verwaltet die </w:t>
+      </w:r>
+      <w:r>
+        <w:t>Ansichten der Rails-Applikation. Standardmässig kann HTML und XML Output generiert werden.</w:t>
+      </w:r>
       <w:r>
         <w:t xml:space="preserve"> </w:t>
       </w:r>
-      <w:proofErr w:type="spellStart"/>
-      <w:r>
-        <w:t>Node</w:t>
-      </w:r>
-      <w:proofErr w:type="spellEnd"/>
-      <w:r>
-        <w:t xml:space="preserve"> dargestellt.</w:t>
+      <w:r>
+        <w:t xml:space="preserve">Die </w:t>
+      </w:r>
+      <w:r>
+        <w:t xml:space="preserve">Action View </w:t>
+      </w:r>
+      <w:r>
+        <w:t>beinhaltet</w:t>
+      </w:r>
+      <w:r>
+        <w:t xml:space="preserve"> das Rendering von Templates</w:t>
+      </w:r>
+      <w:r>
+        <w:t>, inklusive verschachtelten und Teil-Templates. Zudem schliesst es einen eingebauten AJAX S</w:t>
+      </w:r>
+      <w:r>
+        <w:t>upport</w:t>
+      </w:r>
+      <w:r>
+        <w:t xml:space="preserve"> ein</w:t>
+      </w:r>
+      <w:r>
+        <w:t>.</w:t>
+      </w:r>
+    </w:p>
+    <w:p>
+      <w:pPr>
+        <w:pStyle w:val="berschrift5"/>
+      </w:pPr>
+      <w:r>
+        <w:t>Action Dispatch</w:t>
+      </w:r>
+    </w:p>
+    <w:p>
+      <w:pPr>
+        <w:pStyle w:val="KeinLeerraum"/>
+      </w:pPr>
+      <w:r>
+        <w:t xml:space="preserve">Der Action Dispatch </w:t>
+      </w:r>
+      <w:r>
+        <w:t>führt das Routing von</w:t>
+      </w:r>
+      <w:r>
+        <w:t xml:space="preserve"> Web-Anfragen </w:t>
+      </w:r>
+      <w:r>
+        <w:t xml:space="preserve">aus </w:t>
+      </w:r>
+      <w:r>
+        <w:t xml:space="preserve">und verteilt diese, je nach Wunsch, an die eigene </w:t>
+      </w:r>
+      <w:r>
+        <w:t>ode</w:t>
+      </w:r>
+      <w:r>
+        <w:t>r</w:t>
       </w:r>
       <w:r>
         <w:t xml:space="preserve"> </w:t>
       </w:r>
       <w:r>
-        <w:t>Der Client v</w:t>
-      </w:r>
-      <w:r>
-        <w:t>erbindet sich mit dem Server mit Hilfe des Protokolls HTTP/HTTPS</w:t>
-      </w:r>
-      <w:r>
-        <w:t xml:space="preserve">. Deshalb wird der Client als Client </w:t>
-      </w:r>
-      <w:proofErr w:type="spellStart"/>
-      <w:r>
-        <w:t>Execution</w:t>
-      </w:r>
-      <w:proofErr w:type="spellEnd"/>
+        <w:t xml:space="preserve">eine </w:t>
+      </w:r>
+      <w:r>
+        <w:t>andere Rack-</w:t>
+      </w:r>
+      <w:r>
+        <w:t>Applikation</w:t>
+      </w:r>
+      <w:r>
+        <w:t>.</w:t>
+      </w:r>
+    </w:p>
+    <w:p>
+      <w:pPr>
+        <w:pStyle w:val="berschrift4"/>
+      </w:pPr>
+      <w:r>
+        <w:lastRenderedPageBreak/>
+        <w:t>Action Mailer</w:t>
+      </w:r>
+    </w:p>
+    <w:p>
+      <w:pPr>
+        <w:pStyle w:val="KeinLeerraum"/>
+      </w:pPr>
+      <w:r>
+        <w:t>Der Action Mailer ist das Fra</w:t>
+      </w:r>
+      <w:r>
+        <w:t>mework für einen eingebauten E-M</w:t>
+      </w:r>
+      <w:r>
+        <w:t xml:space="preserve">ail Services. </w:t>
+      </w:r>
+      <w:r>
+        <w:t xml:space="preserve">Er kann benutzt werden, um eingehende Nachrichten zu empfangen und zu verarbeiten. </w:t>
+      </w:r>
+      <w:r>
+        <w:t>Einfache Textmeldungen oder komplexe, mehrteilige Emails</w:t>
+      </w:r>
+      <w:r>
+        <w:t>,</w:t>
+      </w:r>
+      <w:r>
+        <w:t xml:space="preserve"> auf flexiblen Templates basierend, können versandt werden.</w:t>
+      </w:r>
+      <w:r>
+        <w:t xml:space="preserve">  </w:t>
+      </w:r>
+    </w:p>
+    <w:p>
+      <w:pPr>
+        <w:pStyle w:val="berschrift4"/>
+      </w:pPr>
+      <w:r>
+        <w:t>Active Model</w:t>
+      </w:r>
+    </w:p>
+    <w:p>
+      <w:pPr>
+        <w:pStyle w:val="KeinLeerraum"/>
+      </w:pPr>
+      <w:r>
+        <w:t>Das Active Model stellt ein vordefiniertes Interface bereit, welches zwischen dem</w:t>
+      </w:r>
+      <w:r>
+        <w:t xml:space="preserve"> Service des</w:t>
+      </w:r>
+      <w:r>
+        <w:t xml:space="preserve"> Action</w:t>
+      </w:r>
       <w:r>
         <w:t xml:space="preserve"> </w:t>
       </w:r>
-      <w:proofErr w:type="spellStart"/>
-      <w:r>
-        <w:t>Node</w:t>
-      </w:r>
-      <w:proofErr w:type="spellEnd"/>
-      <w:r>
-        <w:t xml:space="preserve"> dargestellt. </w:t>
-      </w:r>
-    </w:p>
-    <w:p>
-      <w:r>
-        <w:t>Zu beachten</w:t>
-      </w:r>
-      <w:r>
-        <w:t xml:space="preserve"> ist, dass auf dem Server und dem Client </w:t>
-      </w:r>
-      <w:r>
-        <w:t xml:space="preserve">je </w:t>
-      </w:r>
-      <w:r>
-        <w:t xml:space="preserve">eine andere Applikation läuft. Auf dem Server ist dies eine </w:t>
-      </w:r>
-      <w:proofErr w:type="spellStart"/>
-      <w:r>
-        <w:t>Rails</w:t>
-      </w:r>
-      <w:proofErr w:type="spellEnd"/>
-      <w:r>
-        <w:t xml:space="preserve"> Applikation (</w:t>
-      </w:r>
-      <w:proofErr w:type="spellStart"/>
-      <w:r>
-        <w:t>rails_app</w:t>
-      </w:r>
-      <w:proofErr w:type="spellEnd"/>
-      <w:r>
-        <w:t xml:space="preserve">), auf dem Client eine </w:t>
-      </w:r>
-      <w:proofErr w:type="spellStart"/>
-      <w:r>
-        <w:t>Android</w:t>
-      </w:r>
-      <w:proofErr w:type="spellEnd"/>
-      <w:r>
-        <w:t xml:space="preserve"> Applikation (</w:t>
-      </w:r>
-      <w:proofErr w:type="spellStart"/>
-      <w:r>
-        <w:t>mrt.apk</w:t>
-      </w:r>
-      <w:proofErr w:type="spellEnd"/>
-      <w:r>
-        <w:t>).</w:t>
-      </w:r>
-    </w:p>
-    <w:p>
-      <w:r>
-        <w:t>Server und Client kommunizieren über HTTP</w:t>
-      </w:r>
-      <w:r>
-        <w:t>/HTTPS</w:t>
-      </w:r>
-      <w:r>
-        <w:t>. Natürlich läuft HTTP</w:t>
-      </w:r>
-      <w:r>
-        <w:t>/HTTPS</w:t>
-      </w:r>
-      <w:r>
-        <w:t xml:space="preserve"> über TCP/IP. Eine klare Abgrenzung ist hier wichtig, demzufolge ist für das Projekt die Schicht</w:t>
-      </w:r>
-      <w:r>
-        <w:t xml:space="preserve"> HTTP/</w:t>
-      </w:r>
-      <w:r>
-        <w:t>HTTPS</w:t>
-      </w:r>
-      <w:r>
-        <w:t xml:space="preserve"> die</w:t>
-      </w:r>
-      <w:r>
-        <w:t xml:space="preserve"> tiefste Schicht.</w:t>
-      </w:r>
-    </w:p>
-    <w:p>
-      <w:pPr>
-        <w:pStyle w:val="berschrift3"/>
-      </w:pPr>
-      <w:bookmarkStart w:id="25" w:name="_Toc290468512"/>
-      <w:r>
-        <w:t>Logische Sicht</w:t>
-      </w:r>
-      <w:r>
-        <w:t xml:space="preserve"> </w:t>
-      </w:r>
-      <w:proofErr w:type="spellStart"/>
-      <w:r>
-        <w:t>Rails</w:t>
-      </w:r>
-      <w:bookmarkEnd w:id="25"/>
-      <w:proofErr w:type="spellEnd"/>
-    </w:p>
-    <w:p>
-      <w:r>
-        <w:t xml:space="preserve">&lt;Beschreibung mit Text und Diagramm der Architektur. </w:t>
-      </w:r>
-      <w:r>
-        <w:t>Aufteilung in Packages (zum Beispiel</w:t>
-      </w:r>
-      <w:r>
-        <w:t xml:space="preserve">: 3-Layer-Architektur mit </w:t>
-      </w:r>
-      <w:r>
-        <w:t xml:space="preserve"> GUI</w:t>
+      <w:r>
+        <w:t>Pack</w:t>
+      </w:r>
+      <w:r>
+        <w:t>s und Object Relationship Mapping-Komponenten wie Active Record fungiert. Es erlaubt Rails, andere ORM Frameworks anstelle des Active Records zu verwenden, sofern dies für die Applikation nötig ist.</w:t>
+      </w:r>
+    </w:p>
+    <w:p>
+      <w:pPr>
+        <w:pStyle w:val="berschrift4"/>
+        <w:rPr>
+          <w:lang w:val="en-US"/>
+        </w:rPr>
+      </w:pPr>
+      <w:r>
+        <w:rPr>
+          <w:lang w:val="en-US"/>
+        </w:rPr>
+        <w:t>Active Record</w:t>
+      </w:r>
+    </w:p>
+    <w:p>
+      <w:pPr>
+        <w:pStyle w:val="KeinLeerraum"/>
+      </w:pPr>
+      <w:r>
+        <w:t>Der Active Record ist die Grundlage der Models einer Rails-Applikation.</w:t>
+      </w:r>
+      <w:r>
+        <w:t xml:space="preserve"> Er stellt Datenbank-Unabhängikeit, CRUD Funktionalitäten, fortgeschrittene Suchfähigkeiten und die Möglichkeit, Models miteinander oder anderen Services zu verknüpfen,  bereit.</w:t>
+      </w:r>
+    </w:p>
+    <w:p>
+      <w:pPr>
+        <w:pStyle w:val="KeinLeerraum"/>
+      </w:pPr>
+    </w:p>
+    <w:p>
+      <w:pPr>
+        <w:pStyle w:val="berschrift4"/>
+      </w:pPr>
+      <w:r>
+        <w:t>Active Resource</w:t>
+      </w:r>
+    </w:p>
+    <w:p>
+      <w:pPr>
+        <w:pStyle w:val="KeinLeerraum"/>
+      </w:pPr>
+      <w:r>
+        <w:t>Die Active Resource bietet ein Framwork zur Verwaltung der Verbindung zwischen Business Objekten</w:t>
+      </w:r>
+      <w:r>
+        <w:t xml:space="preserve"> und RESTful Web Services. Es implementiert eine Methode, um webbasierte Ressourcen auf lokale Objekte mit CRUD Semantik abbilden zu können.</w:t>
+      </w:r>
+    </w:p>
+    <w:p>
+      <w:pPr>
+        <w:pStyle w:val="berschrift4"/>
+        <w:rPr>
+          <w:lang w:val="en-US"/>
+        </w:rPr>
+      </w:pPr>
+      <w:r>
+        <w:rPr>
+          <w:lang w:val="en-US"/>
+        </w:rPr>
+        <w:t>A</w:t>
+      </w:r>
+      <w:r>
+        <w:rPr>
+          <w:lang w:val="en-US"/>
+        </w:rPr>
+        <w:t>ctive Support</w:t>
+      </w:r>
+    </w:p>
+    <w:p>
+      <w:pPr>
+        <w:pStyle w:val="KeinLeerraum"/>
+      </w:pPr>
+      <w:r>
+        <w:t>Der Active Support ist eine umfangreiche Sammlung</w:t>
+      </w:r>
+      <w:r>
+        <w:t xml:space="preserve"> an Werkzeugklassen und Standard-Bibliothekserweiterungen von Ruby, welche in Rails, im Kerncode und den Applikationen, benutzt werden.</w:t>
+      </w:r>
+    </w:p>
+    <w:p>
+      <w:pPr>
+        <w:pStyle w:val="berschrift4"/>
+      </w:pPr>
+      <w:r>
+        <w:t>Railties</w:t>
+      </w:r>
+    </w:p>
+    <w:p>
+      <w:pPr>
+        <w:pStyle w:val="KeinLeerraum"/>
+      </w:pPr>
+      <w:r>
+        <w:t xml:space="preserve">Railties ist der Kerncode von Rails, welcher neue Rails-Applikationen erzeugt und verschiedene Frameworks </w:t>
+      </w:r>
+      <w:r>
+        <w:t>und Plugins in einer Rails-Applikation vereint.</w:t>
+      </w:r>
+    </w:p>
+    <w:p/>
+    <w:p>
+      <w:pPr>
+        <w:pStyle w:val="berschrift4"/>
+      </w:pPr>
+      <w:r>
+        <w:t>Rails MVC</w:t>
+      </w:r>
+    </w:p>
+    <w:p>
+      <w:pPr>
+        <w:pStyle w:val="berschrift5"/>
+      </w:pPr>
+      <w:r>
+        <w:t>Models</w:t>
+      </w:r>
+    </w:p>
+    <w:p>
+      <w:r>
+        <w:t>Ein Model verkörpert die Informationen/Daten einer Applikation und die  Regeln</w:t>
       </w:r>
       <w:r>
         <w:t>,</w:t>
       </w:r>
       <w:r>
-        <w:t xml:space="preserve"> </w:t>
-      </w:r>
-      <w:r>
-        <w:t>Problem Domain und Datenhaltung</w:t>
-      </w:r>
-      <w:r>
-        <w:t>)&gt;</w:t>
-      </w:r>
-    </w:p>
-    <w:p/>
-    <w:p>
-      <w:r>
-        <w:t xml:space="preserve">Die Architektur der </w:t>
-      </w:r>
-      <w:proofErr w:type="spellStart"/>
-      <w:r>
-        <w:t>Rails</w:t>
-      </w:r>
-      <w:proofErr w:type="spellEnd"/>
-      <w:r>
-        <w:t xml:space="preserve"> Applikation </w:t>
-      </w:r>
-      <w:r>
-        <w:t>ist</w:t>
-      </w:r>
-      <w:r>
-        <w:t xml:space="preserve"> zu</w:t>
-      </w:r>
-      <w:r>
-        <w:t xml:space="preserve"> eine</w:t>
-      </w:r>
-      <w:r>
-        <w:t>m grossen Teil vorgegeben.</w:t>
+        <w:t xml:space="preserve"> um diese zu manipulieren. Bei Rails werden die Models vor allem verwendet</w:t>
+      </w:r>
+      <w:r>
+        <w:t>,</w:t>
+      </w:r>
+      <w:r>
+        <w:t xml:space="preserve"> um die Interaktion mi</w:t>
+      </w:r>
+      <w:r>
+        <w:t xml:space="preserve">t einer dazugehörigen </w:t>
+      </w:r>
+      <w:r>
+        <w:t>Datenbank Tabelle</w:t>
+      </w:r>
+      <w:r>
+        <w:t xml:space="preserve"> zu regeln. In den meisten Fällen wird sich eine Tabelle auf genau ein Model beziehen. Der Grossteil der Business Logik der Applikation befindet sich in den Models.</w:t>
+      </w:r>
+    </w:p>
+    <w:p>
+      <w:pPr>
+        <w:pStyle w:val="berschrift5"/>
+      </w:pPr>
+      <w:r>
+        <w:t>Views</w:t>
+      </w:r>
+    </w:p>
+    <w:p>
+      <w:r>
+        <w:t>Views stellen das User Interface einer Applikation dar. Bei Rails handelt es sich hierbei meist um HTML Dateien mit eingebettetem Ruby Code. Diese kümmern sich nur um die Präsentation der Daten. Views übergeben die Daten dem Webbrowser oder einem anderen Programm</w:t>
+      </w:r>
+      <w:r>
+        <w:t>,</w:t>
+      </w:r>
+      <w:r>
+        <w:t xml:space="preserve"> welches Anfragen an die Applikation sendet.</w:t>
+      </w:r>
+    </w:p>
+    <w:p>
+      <w:pPr>
+        <w:pStyle w:val="berschrift5"/>
+      </w:pPr>
+      <w:r>
+        <w:t>Controllers</w:t>
+      </w:r>
+    </w:p>
+    <w:p>
+      <w:r>
+        <w:lastRenderedPageBreak/>
+        <w:t>Die Controller könnten als Klebstoff zwischen Models und Views bezeichnet werden. Controllers sind in Rails dafür verantwortlich</w:t>
+      </w:r>
+      <w:r>
+        <w:t>,</w:t>
+      </w:r>
+      <w:r>
+        <w:t xml:space="preserve"> die eingehenden Anfragen vom Webbrowser weiterzuleiten, von den Models Daten abzufragen und Dat</w:t>
+      </w:r>
+      <w:r>
+        <w:t>en an die Views weiterzuleiten.</w:t>
       </w:r>
     </w:p>
     <w:p>
@@ -6482,200 +6575,8 @@
           <w:noProof/>
           <w:lang w:eastAsia="de-CH"/>
         </w:rPr>
-        <w:lastRenderedPageBreak/>
         <w:drawing>
-          <wp:inline distT="0" distB="0" distL="0" distR="0" wp14:anchorId="405ED604" wp14:editId="1145405B">
-            <wp:extent cx="5760720" cy="4349115"/>
-            <wp:effectExtent l="0" t="0" r="0" b="0"/>
-            <wp:docPr id="3" name="Grafik 3"/>
-            <wp:cNvGraphicFramePr>
-              <a:graphicFrameLocks xmlns:a="http://schemas.openxmlformats.org/drawingml/2006/main" noChangeAspect="1"/>
-            </wp:cNvGraphicFramePr>
-            <a:graphic xmlns:a="http://schemas.openxmlformats.org/drawingml/2006/main">
-              <a:graphicData uri="http://schemas.openxmlformats.org/drawingml/2006/picture">
-                <pic:pic xmlns:pic="http://schemas.openxmlformats.org/drawingml/2006/picture">
-                  <pic:nvPicPr>
-                    <pic:cNvPr id="0" name=""/>
-                    <pic:cNvPicPr/>
-                  </pic:nvPicPr>
-                  <pic:blipFill>
-                    <a:blip r:embed="rId18"/>
-                    <a:stretch>
-                      <a:fillRect/>
-                    </a:stretch>
-                  </pic:blipFill>
-                  <pic:spPr>
-                    <a:xfrm>
-                      <a:off x="0" y="0"/>
-                      <a:ext cx="5760720" cy="4349115"/>
-                    </a:xfrm>
-                    <a:prstGeom prst="rect">
-                      <a:avLst/>
-                    </a:prstGeom>
-                  </pic:spPr>
-                </pic:pic>
-              </a:graphicData>
-            </a:graphic>
-          </wp:inline>
-        </w:drawing>
-      </w:r>
-    </w:p>
-    <w:p>
-      <w:pPr>
-        <w:pStyle w:val="Beschriftung"/>
-      </w:pPr>
-      <w:bookmarkStart w:id="26" w:name="_Toc290468533"/>
-      <w:r>
-        <w:t xml:space="preserve">Abbildung </w:t>
-      </w:r>
-      <w:fldSimple w:instr=" SEQ Abbildung \* ARABIC ">
-        <w:r>
-          <w:rPr>
-            <w:noProof/>
-          </w:rPr>
-          <w:t>5</w:t>
-        </w:r>
-      </w:fldSimple>
-      <w:r>
-        <w:t xml:space="preserve"> - Architektur von Ruby on </w:t>
-      </w:r>
-      <w:proofErr w:type="spellStart"/>
-      <w:r>
-        <w:t>Rails</w:t>
-      </w:r>
-      <w:proofErr w:type="spellEnd"/>
-      <w:r>
-        <w:t xml:space="preserve">, Quelle: </w:t>
-      </w:r>
-      <w:r>
-        <w:t>https://picasaweb.google.com/Dikiwinky/Ruby#5116531304417868130</w:t>
-      </w:r>
-      <w:bookmarkEnd w:id="26"/>
-    </w:p>
-    <w:p>
-      <w:pPr>
-        <w:pStyle w:val="berschrift4"/>
-      </w:pPr>
-      <w:proofErr w:type="spellStart"/>
-      <w:r>
-        <w:t>Rails</w:t>
-      </w:r>
-      <w:proofErr w:type="spellEnd"/>
-      <w:r>
-        <w:t xml:space="preserve"> MVC</w:t>
-      </w:r>
-    </w:p>
-    <w:p>
-      <w:pPr>
-        <w:pStyle w:val="berschrift5"/>
-      </w:pPr>
-      <w:r>
-        <w:t>Models</w:t>
-      </w:r>
-    </w:p>
-    <w:p>
-      <w:r>
-        <w:t>Ein Model verkörpert die Informationen/Daten einer Applikation und die  Regeln</w:t>
-      </w:r>
-      <w:r>
-        <w:t>,</w:t>
-      </w:r>
-      <w:r>
-        <w:t xml:space="preserve"> um diese zu manipulieren. Bei </w:t>
-      </w:r>
-      <w:proofErr w:type="spellStart"/>
-      <w:r>
-        <w:t>Rails</w:t>
-      </w:r>
-      <w:proofErr w:type="spellEnd"/>
-      <w:r>
-        <w:t xml:space="preserve"> werden die Models vor allem verwendet</w:t>
-      </w:r>
-      <w:r>
-        <w:t>,</w:t>
-      </w:r>
-      <w:r>
-        <w:t xml:space="preserve"> um die Interaktion mi</w:t>
-      </w:r>
-      <w:r>
-        <w:t xml:space="preserve">t einer dazugehörigen </w:t>
-      </w:r>
-      <w:r>
-        <w:t>Datenbank Tabelle</w:t>
-      </w:r>
-      <w:r>
-        <w:t xml:space="preserve"> zu regeln. In den meisten Fällen wird sich eine Tabelle auf genau ein Model beziehen. Der Grossteil der Business Logik der Applikation befindet sich in den Models.</w:t>
-      </w:r>
-    </w:p>
-    <w:p>
-      <w:pPr>
-        <w:pStyle w:val="berschrift5"/>
-      </w:pPr>
-      <w:r>
-        <w:t>Views</w:t>
-      </w:r>
-    </w:p>
-    <w:p>
-      <w:r>
-        <w:t xml:space="preserve">Views stellen das User Interface einer Applikation dar. Bei </w:t>
-      </w:r>
-      <w:proofErr w:type="spellStart"/>
-      <w:r>
-        <w:t>Rails</w:t>
-      </w:r>
-      <w:proofErr w:type="spellEnd"/>
-      <w:r>
-        <w:t xml:space="preserve"> handelt es sich hierbei meist um HTML Dateien mit eingebettetem Ruby Code. Diese kümmern sich nur um die Präsentation der Daten. Views übergeben die Daten dem Webbrowser oder einem anderen Programm</w:t>
-      </w:r>
-      <w:r>
-        <w:t>,</w:t>
-      </w:r>
-      <w:r>
-        <w:t xml:space="preserve"> welches Anfragen an die Applikation sendet.</w:t>
-      </w:r>
-    </w:p>
-    <w:p>
-      <w:pPr>
-        <w:pStyle w:val="berschrift5"/>
-      </w:pPr>
-      <w:r>
-        <w:t>Controllers</w:t>
-      </w:r>
-    </w:p>
-    <w:p>
-      <w:r>
-        <w:t xml:space="preserve">Die Controller könnten als Klebstoff zwischen Models und Views bezeichnet werden. Controllers sind in </w:t>
-      </w:r>
-      <w:proofErr w:type="spellStart"/>
-      <w:r>
-        <w:t>Rails</w:t>
-      </w:r>
-      <w:proofErr w:type="spellEnd"/>
-      <w:r>
-        <w:t xml:space="preserve"> dafür verantwortlich</w:t>
-      </w:r>
-      <w:r>
-        <w:t>,</w:t>
-      </w:r>
-      <w:r>
-        <w:t xml:space="preserve"> die eingehenden Anfragen vom Webbrowser weiterzuleiten, von den Models Daten abzufragen und Dat</w:t>
-      </w:r>
-      <w:r>
-        <w:t>en an die Views weiterzuleiten.</w:t>
-      </w:r>
-    </w:p>
-    <w:p>
-      <w:pPr>
-        <w:keepNext/>
-      </w:pPr>
-      <w:r>
-        <w:rPr>
-          <w:noProof/>
-          <w:lang w:eastAsia="de-CH"/>
-        </w:rPr>
-        <w:lastRenderedPageBreak/>
-        <w:drawing>
-          <wp:inline distT="0" distB="0" distL="0" distR="0">
+          <wp:inline distT="0" distB="0" distL="0" distR="0" wp14:anchorId="52489BAE" wp14:editId="46894C89">
             <wp:extent cx="2715150" cy="2715150"/>
             <wp:effectExtent l="0" t="0" r="0" b="0"/>
             <wp:docPr id="8" name="Grafik 8" descr="D:\Users\Lukas Elmer\Downloads\rails_mvc.png"/>
@@ -6692,7 +6593,7 @@
                     </pic:cNvPicPr>
                   </pic:nvPicPr>
                   <pic:blipFill>
-                    <a:blip r:embed="rId19">
+                    <a:blip r:embed="rId18">
                       <a:extLst>
                         <a:ext uri="{28A0092B-C50C-407E-A947-70E740481C1C}">
                           <a14:useLocalDpi xmlns:a14="http://schemas.microsoft.com/office/drawing/2010/main" val="0"/>
@@ -6728,7 +6629,7 @@
       <w:pPr>
         <w:pStyle w:val="Beschriftung"/>
       </w:pPr>
-      <w:bookmarkStart w:id="27" w:name="_Toc290468534"/>
+      <w:bookmarkStart w:id="26" w:name="_Toc290468534"/>
       <w:r>
         <w:t xml:space="preserve">Abbildung </w:t>
       </w:r>
@@ -6747,20 +6648,15 @@
         <w:t xml:space="preserve">- </w:t>
       </w:r>
       <w:r>
-        <w:t xml:space="preserve">Ablauf eines </w:t>
-      </w:r>
-      <w:proofErr w:type="spellStart"/>
-      <w:r>
-        <w:t>Requests</w:t>
-      </w:r>
-      <w:proofErr w:type="spellEnd"/>
+        <w:t>Ablauf eines Requests</w:t>
+      </w:r>
       <w:r>
         <w:t xml:space="preserve">, Quelle: </w:t>
       </w:r>
       <w:r>
         <w:t>http://gmoeck.github.com/2011/03/10/sproutcore-mvc-vs-rails-mvc.html</w:t>
       </w:r>
-      <w:bookmarkEnd w:id="27"/>
+      <w:bookmarkEnd w:id="26"/>
     </w:p>
     <w:p>
       <w:pPr>
@@ -6772,8 +6668,6 @@
       <w:r>
         <w:t>Schritte</w:t>
       </w:r>
-      <w:bookmarkStart w:id="28" w:name="_GoBack"/>
-      <w:bookmarkEnd w:id="28"/>
     </w:p>
     <w:p>
       <w:pPr>
@@ -6961,154 +6855,69 @@
       <w:pPr>
         <w:pStyle w:val="berschrift3"/>
       </w:pPr>
-      <w:bookmarkStart w:id="29" w:name="_Toc290468513"/>
-      <w:r>
-        <w:t xml:space="preserve">Logische Sicht </w:t>
-      </w:r>
-      <w:proofErr w:type="spellStart"/>
-      <w:r>
-        <w:t>Android</w:t>
+      <w:bookmarkStart w:id="27" w:name="_Toc290468513"/>
+      <w:r>
+        <w:t>Logische Sicht Android</w:t>
+      </w:r>
+      <w:bookmarkEnd w:id="27"/>
+    </w:p>
+    <w:p>
+      <w:r>
+        <w:t>XXXXXXXXXXXXXXXXXXXXXXXXXXXXXXXXXXXXXXXXXXXXXXXXXXXXXXXXXXXXXXXXXXXXX</w:t>
+      </w:r>
+      <w:bookmarkStart w:id="28" w:name="_GoBack"/>
+      <w:bookmarkEnd w:id="28"/>
+    </w:p>
+    <w:p>
+      <w:r>
+        <w:t xml:space="preserve">&lt;Beschreibung mit Text und Diagramm der Architektur. </w:t>
+      </w:r>
+      <w:r>
+        <w:t>Aufteilung in Packages (zum Beispiel</w:t>
+      </w:r>
+      <w:r>
+        <w:t xml:space="preserve">: 3-Layer-Architektur mit </w:t>
+      </w:r>
+      <w:r>
+        <w:t xml:space="preserve"> GUI</w:t>
+      </w:r>
+      <w:r>
+        <w:t>,</w:t>
+      </w:r>
+      <w:r>
+        <w:t xml:space="preserve"> </w:t>
+      </w:r>
+      <w:r>
+        <w:t>Problem Domain und Datenhaltung</w:t>
+      </w:r>
+      <w:r>
+        <w:t>)&gt;</w:t>
+      </w:r>
+    </w:p>
+    <w:p>
+      <w:pPr>
+        <w:pStyle w:val="berschrift2"/>
+      </w:pPr>
+      <w:bookmarkStart w:id="29" w:name="_Toc290468515"/>
+      <w:r>
+        <w:t>Design Pakete</w:t>
+      </w:r>
+      <w:r>
+        <w:t xml:space="preserve"> Android</w:t>
       </w:r>
       <w:bookmarkEnd w:id="29"/>
-      <w:proofErr w:type="spellEnd"/>
-    </w:p>
-    <w:p/>
-    <w:p>
-      <w:r>
-        <w:t xml:space="preserve">&lt;Beschreibung mit Text und Diagramm der Architektur. </w:t>
-      </w:r>
-      <w:r>
-        <w:t>Aufteilung in Packages (zum Beispiel</w:t>
-      </w:r>
-      <w:r>
-        <w:t xml:space="preserve">: 3-Layer-Architektur mit </w:t>
-      </w:r>
-      <w:r>
-        <w:t xml:space="preserve"> GUI</w:t>
-      </w:r>
-      <w:r>
-        <w:t>,</w:t>
-      </w:r>
-      <w:r>
-        <w:t xml:space="preserve"> </w:t>
-      </w:r>
-      <w:r>
-        <w:t>Problem Domain und Datenhaltung</w:t>
-      </w:r>
-      <w:r>
-        <w:t>)&gt;</w:t>
-      </w:r>
-    </w:p>
-    <w:p>
-      <w:pPr>
-        <w:pStyle w:val="berschrift2"/>
-      </w:pPr>
-      <w:bookmarkStart w:id="30" w:name="_Toc290468514"/>
-      <w:r>
-        <w:t xml:space="preserve">Design Pakete </w:t>
-      </w:r>
-      <w:proofErr w:type="spellStart"/>
-      <w:r>
-        <w:t>Rails</w:t>
+    </w:p>
+    <w:p>
+      <w:pPr>
+        <w:pStyle w:val="berschrift3"/>
+      </w:pPr>
+      <w:bookmarkStart w:id="30" w:name="_Ref290375508"/>
+      <w:bookmarkStart w:id="31" w:name="_Toc290468516"/>
+      <w:r>
+        <w:t>Übersicht über die Packages</w:t>
       </w:r>
       <w:bookmarkEnd w:id="30"/>
-      <w:proofErr w:type="spellEnd"/>
-    </w:p>
-    <w:p>
-      <w:pPr>
-        <w:rPr>
-          <w:rFonts w:cs="Arial"/>
-        </w:rPr>
-      </w:pPr>
-      <w:r>
-        <w:rPr>
-          <w:rFonts w:cs="Arial"/>
-        </w:rPr>
-        <w:t xml:space="preserve">&lt;für </w:t>
-      </w:r>
-      <w:r>
-        <w:rPr>
-          <w:rFonts w:cs="Arial"/>
-        </w:rPr>
-        <w:t>je</w:t>
-      </w:r>
-      <w:r>
-        <w:rPr>
-          <w:rFonts w:cs="Arial"/>
-        </w:rPr>
-        <w:t>des definiert</w:t>
-      </w:r>
-      <w:r>
-        <w:rPr>
-          <w:rFonts w:cs="Arial"/>
-        </w:rPr>
-        <w:t>e Package</w:t>
-      </w:r>
-      <w:r>
-        <w:rPr>
-          <w:rFonts w:cs="Arial"/>
-        </w:rPr>
-        <w:t xml:space="preserve"> erfolgt eine Beschreibung</w:t>
-      </w:r>
-      <w:r>
-        <w:rPr>
-          <w:rFonts w:cs="Arial"/>
-        </w:rPr>
-        <w:t xml:space="preserve"> mit Diagramm</w:t>
-      </w:r>
-      <w:r>
-        <w:rPr>
-          <w:rFonts w:cs="Arial"/>
-        </w:rPr>
-        <w:t xml:space="preserve"> &gt;</w:t>
-      </w:r>
-    </w:p>
-    <w:p/>
-    <w:p>
-      <w:r>
-        <w:t xml:space="preserve">Die Architektur in Ruby on </w:t>
-      </w:r>
-      <w:proofErr w:type="spellStart"/>
-      <w:r>
-        <w:t>Rails</w:t>
-      </w:r>
-      <w:proofErr w:type="spellEnd"/>
-      <w:r>
-        <w:t xml:space="preserve"> ist grundsätzlich bereits vorgegeben. Deshalb ist dieses Kapitel sehr kurz gehal</w:t>
-      </w:r>
-      <w:r>
-        <w:t>ten.</w:t>
-      </w:r>
-    </w:p>
-    <w:p>
-      <w:pPr>
-        <w:pStyle w:val="berschrift2"/>
-      </w:pPr>
-      <w:bookmarkStart w:id="31" w:name="_Toc290468515"/>
-      <w:r>
-        <w:t>Design Pakete</w:t>
-      </w:r>
-      <w:r>
-        <w:t xml:space="preserve"> </w:t>
-      </w:r>
-      <w:proofErr w:type="spellStart"/>
-      <w:r>
-        <w:t>Android</w:t>
-      </w:r>
       <w:bookmarkEnd w:id="31"/>
-      <w:proofErr w:type="spellEnd"/>
-    </w:p>
-    <w:p>
-      <w:pPr>
-        <w:pStyle w:val="berschrift3"/>
-      </w:pPr>
-      <w:bookmarkStart w:id="32" w:name="_Ref290375508"/>
-      <w:bookmarkStart w:id="33" w:name="_Toc290468516"/>
-      <w:r>
-        <w:t>Übersicht über die Packages</w:t>
-      </w:r>
-      <w:bookmarkEnd w:id="32"/>
-      <w:bookmarkEnd w:id="33"/>
     </w:p>
     <w:p>
       <w:pPr>
@@ -7138,7 +6947,7 @@
                     </pic:cNvPicPr>
                   </pic:nvPicPr>
                   <pic:blipFill>
-                    <a:blip r:embed="rId20">
+                    <a:blip r:embed="rId19">
                       <a:extLst>
                         <a:ext uri="{28A0092B-C50C-407E-A947-70E740481C1C}">
                           <a14:useLocalDpi xmlns:a14="http://schemas.microsoft.com/office/drawing/2010/main" val="0"/>
@@ -7174,8 +6983,8 @@
       <w:pPr>
         <w:pStyle w:val="Beschriftung"/>
       </w:pPr>
-      <w:bookmarkStart w:id="34" w:name="_Ref290375749"/>
-      <w:bookmarkStart w:id="35" w:name="_Toc290468535"/>
+      <w:bookmarkStart w:id="32" w:name="_Ref290375749"/>
+      <w:bookmarkStart w:id="33" w:name="_Toc290468535"/>
       <w:r>
         <w:t xml:space="preserve">Abbildung </w:t>
       </w:r>
@@ -7190,29 +6999,24 @@
       <w:r>
         <w:t xml:space="preserve"> - Übersicht über die Packages</w:t>
       </w:r>
+      <w:bookmarkEnd w:id="32"/>
+      <w:bookmarkEnd w:id="33"/>
+    </w:p>
+    <w:p>
+      <w:pPr>
+        <w:pStyle w:val="berschrift3"/>
+      </w:pPr>
+      <w:bookmarkStart w:id="34" w:name="_Ref290376100"/>
+      <w:bookmarkStart w:id="35" w:name="_Ref290376106"/>
+      <w:bookmarkStart w:id="36" w:name="_Ref290376110"/>
+      <w:bookmarkStart w:id="37" w:name="_Toc290468517"/>
+      <w:r>
+        <w:t>Package services</w:t>
+      </w:r>
       <w:bookmarkEnd w:id="34"/>
       <w:bookmarkEnd w:id="35"/>
-    </w:p>
-    <w:p>
-      <w:pPr>
-        <w:pStyle w:val="berschrift3"/>
-      </w:pPr>
-      <w:bookmarkStart w:id="36" w:name="_Ref290376100"/>
-      <w:bookmarkStart w:id="37" w:name="_Ref290376106"/>
-      <w:bookmarkStart w:id="38" w:name="_Ref290376110"/>
-      <w:bookmarkStart w:id="39" w:name="_Toc290468517"/>
-      <w:r>
-        <w:t xml:space="preserve">Package </w:t>
-      </w:r>
-      <w:proofErr w:type="spellStart"/>
-      <w:r>
-        <w:t>services</w:t>
-      </w:r>
       <w:bookmarkEnd w:id="36"/>
       <w:bookmarkEnd w:id="37"/>
-      <w:bookmarkEnd w:id="38"/>
-      <w:bookmarkEnd w:id="39"/>
-      <w:proofErr w:type="spellEnd"/>
     </w:p>
     <w:p>
       <w:pPr>
@@ -7227,16 +7031,11 @@
     </w:p>
     <w:p>
       <w:r>
-        <w:t>Das Package „</w:t>
-      </w:r>
-      <w:proofErr w:type="spellStart"/>
-      <w:r>
-        <w:t>s</w:t>
+        <w:t>Das Package „s</w:t>
       </w:r>
       <w:r>
         <w:t>ervices</w:t>
       </w:r>
-      <w:proofErr w:type="spellEnd"/>
       <w:r>
         <w:t>“</w:t>
       </w:r>
@@ -7283,7 +7082,7 @@
                     </pic:cNvPicPr>
                   </pic:nvPicPr>
                   <pic:blipFill>
-                    <a:blip r:embed="rId21">
+                    <a:blip r:embed="rId20">
                       <a:extLst>
                         <a:ext uri="{28A0092B-C50C-407E-A947-70E740481C1C}">
                           <a14:useLocalDpi xmlns:a14="http://schemas.microsoft.com/office/drawing/2010/main" val="0"/>
@@ -7319,7 +7118,7 @@
       <w:pPr>
         <w:pStyle w:val="Beschriftung"/>
       </w:pPr>
-      <w:bookmarkStart w:id="40" w:name="_Toc290468536"/>
+      <w:bookmarkStart w:id="38" w:name="_Toc290468536"/>
       <w:r>
         <w:t xml:space="preserve">Abbildung </w:t>
       </w:r>
@@ -7332,14 +7131,9 @@
         </w:r>
       </w:fldSimple>
       <w:r>
-        <w:t xml:space="preserve"> - Package </w:t>
-      </w:r>
-      <w:proofErr w:type="spellStart"/>
-      <w:r>
-        <w:t>services</w:t>
-      </w:r>
-      <w:bookmarkEnd w:id="40"/>
-      <w:proofErr w:type="spellEnd"/>
+        <w:t xml:space="preserve"> - Package services</w:t>
+      </w:r>
+      <w:bookmarkEnd w:id="38"/>
     </w:p>
     <w:p>
       <w:pPr>
@@ -7381,19 +7175,14 @@
       <w:pPr>
         <w:pStyle w:val="berschrift3"/>
       </w:pPr>
-      <w:bookmarkStart w:id="41" w:name="_Toc290468518"/>
+      <w:bookmarkStart w:id="39" w:name="_Toc290468518"/>
       <w:r>
         <w:t xml:space="preserve">Package </w:t>
       </w:r>
-      <w:proofErr w:type="spellStart"/>
-      <w:r>
-        <w:t>gui</w:t>
-      </w:r>
-      <w:proofErr w:type="spellEnd"/>
-      <w:r>
-        <w:t>/gen</w:t>
-      </w:r>
-      <w:bookmarkEnd w:id="41"/>
+      <w:r>
+        <w:t>gui/gen</w:t>
+      </w:r>
+      <w:bookmarkEnd w:id="39"/>
     </w:p>
     <w:p>
       <w:pPr>
@@ -7408,15 +7197,7 @@
     </w:p>
     <w:p>
       <w:r>
-        <w:t>„</w:t>
-      </w:r>
-      <w:proofErr w:type="spellStart"/>
-      <w:r>
-        <w:t>gui</w:t>
-      </w:r>
-      <w:proofErr w:type="spellEnd"/>
-      <w:r>
-        <w:t>/g</w:t>
+        <w:t>„gui/g</w:t>
       </w:r>
       <w:r>
         <w:t>en</w:t>
@@ -7428,15 +7209,7 @@
         <w:t xml:space="preserve"> w</w:t>
       </w:r>
       <w:r>
-        <w:t xml:space="preserve">ird vom </w:t>
-      </w:r>
-      <w:proofErr w:type="spellStart"/>
-      <w:r>
-        <w:t>Android</w:t>
-      </w:r>
-      <w:proofErr w:type="spellEnd"/>
-      <w:r>
-        <w:t xml:space="preserve"> generiert. Durch dieses Package können die User Interfaces Angaben, welche in einem separaten XML-File gespeichert sind,</w:t>
+        <w:t>ird vom Android generiert. Durch dieses Package können die User Interfaces Angaben, welche in einem separaten XML-File gespeichert sind,</w:t>
       </w:r>
       <w:r>
         <w:t xml:space="preserve"> </w:t>
@@ -7480,7 +7253,7 @@
                     </pic:cNvPicPr>
                   </pic:nvPicPr>
                   <pic:blipFill>
-                    <a:blip r:embed="rId22">
+                    <a:blip r:embed="rId21">
                       <a:extLst>
                         <a:ext uri="{28A0092B-C50C-407E-A947-70E740481C1C}">
                           <a14:useLocalDpi xmlns:a14="http://schemas.microsoft.com/office/drawing/2010/main" val="0"/>
@@ -7516,7 +7289,7 @@
       <w:pPr>
         <w:pStyle w:val="Beschriftung"/>
       </w:pPr>
-      <w:bookmarkStart w:id="42" w:name="_Toc290468537"/>
+      <w:bookmarkStart w:id="40" w:name="_Toc290468537"/>
       <w:r>
         <w:t xml:space="preserve">Abbildung </w:t>
       </w:r>
@@ -7529,17 +7302,9 @@
         </w:r>
       </w:fldSimple>
       <w:r>
-        <w:t xml:space="preserve"> - Package </w:t>
-      </w:r>
-      <w:proofErr w:type="spellStart"/>
-      <w:r>
-        <w:t>gui</w:t>
-      </w:r>
-      <w:proofErr w:type="spellEnd"/>
-      <w:r>
-        <w:t>/gen</w:t>
-      </w:r>
-      <w:bookmarkEnd w:id="42"/>
+        <w:t xml:space="preserve"> - Package gui/gen</w:t>
+      </w:r>
+      <w:bookmarkEnd w:id="40"/>
     </w:p>
     <w:p>
       <w:pPr>
@@ -7582,20 +7347,15 @@
       <w:pPr>
         <w:pStyle w:val="berschrift3"/>
       </w:pPr>
-      <w:bookmarkStart w:id="43" w:name="_Ref290376141"/>
-      <w:bookmarkStart w:id="44" w:name="_Ref290376144"/>
-      <w:bookmarkStart w:id="45" w:name="_Toc290468519"/>
-      <w:r>
-        <w:t xml:space="preserve">Package </w:t>
-      </w:r>
-      <w:proofErr w:type="spellStart"/>
-      <w:r>
-        <w:t>activities</w:t>
-      </w:r>
+      <w:bookmarkStart w:id="41" w:name="_Ref290376141"/>
+      <w:bookmarkStart w:id="42" w:name="_Ref290376144"/>
+      <w:bookmarkStart w:id="43" w:name="_Toc290468519"/>
+      <w:r>
+        <w:t>Package activities</w:t>
+      </w:r>
+      <w:bookmarkEnd w:id="41"/>
+      <w:bookmarkEnd w:id="42"/>
       <w:bookmarkEnd w:id="43"/>
-      <w:bookmarkEnd w:id="44"/>
-      <w:bookmarkEnd w:id="45"/>
-      <w:proofErr w:type="spellEnd"/>
     </w:p>
     <w:p>
       <w:pPr>
@@ -7616,16 +7376,11 @@
         <w:t xml:space="preserve">st die Schnittstelle des Benutzers. In den </w:t>
       </w:r>
       <w:r>
-        <w:t>„</w:t>
-      </w:r>
-      <w:proofErr w:type="spellStart"/>
-      <w:r>
-        <w:t>a</w:t>
+        <w:t>„a</w:t>
       </w:r>
       <w:r>
         <w:t>ctivities</w:t>
       </w:r>
-      <w:proofErr w:type="spellEnd"/>
       <w:r>
         <w:t>“</w:t>
       </w:r>
@@ -7633,16 +7388,11 @@
         <w:t xml:space="preserve"> wird die Problem Domain abgehandelt. </w:t>
       </w:r>
       <w:r>
-        <w:t>„</w:t>
-      </w:r>
-      <w:proofErr w:type="spellStart"/>
-      <w:r>
-        <w:t>a</w:t>
+        <w:t>„a</w:t>
       </w:r>
       <w:r>
         <w:t>ctivities</w:t>
       </w:r>
-      <w:proofErr w:type="spellEnd"/>
       <w:r>
         <w:t>“</w:t>
       </w:r>
@@ -7650,16 +7400,11 @@
         <w:t xml:space="preserve"> nehmen Benutzerbefehle entgegen, bearbeiten </w:t>
       </w:r>
       <w:r>
-        <w:t>„</w:t>
-      </w:r>
-      <w:proofErr w:type="spellStart"/>
-      <w:r>
-        <w:t>m</w:t>
+        <w:t>„m</w:t>
       </w:r>
       <w:r>
         <w:t>odels</w:t>
       </w:r>
-      <w:proofErr w:type="spellEnd"/>
       <w:r>
         <w:t>“</w:t>
       </w:r>
@@ -7667,16 +7412,11 @@
         <w:t xml:space="preserve"> und starten </w:t>
       </w:r>
       <w:r>
-        <w:t>„</w:t>
-      </w:r>
-      <w:proofErr w:type="spellStart"/>
-      <w:r>
-        <w:t>s</w:t>
+        <w:t>„s</w:t>
       </w:r>
       <w:r>
         <w:t>ervices</w:t>
       </w:r>
-      <w:proofErr w:type="spellEnd"/>
       <w:r>
         <w:t>“</w:t>
       </w:r>
@@ -7719,7 +7459,7 @@
                     </pic:cNvPicPr>
                   </pic:nvPicPr>
                   <pic:blipFill>
-                    <a:blip r:embed="rId23">
+                    <a:blip r:embed="rId22">
                       <a:extLst>
                         <a:ext uri="{28A0092B-C50C-407E-A947-70E740481C1C}">
                           <a14:useLocalDpi xmlns:a14="http://schemas.microsoft.com/office/drawing/2010/main" val="0"/>
@@ -7755,7 +7495,7 @@
       <w:pPr>
         <w:pStyle w:val="Beschriftung"/>
       </w:pPr>
-      <w:bookmarkStart w:id="46" w:name="_Toc290468538"/>
+      <w:bookmarkStart w:id="44" w:name="_Toc290468538"/>
       <w:r>
         <w:t xml:space="preserve">Abbildung </w:t>
       </w:r>
@@ -7768,185 +7508,126 @@
         </w:r>
       </w:fldSimple>
       <w:r>
-        <w:t xml:space="preserve"> - Package </w:t>
-      </w:r>
-      <w:proofErr w:type="spellStart"/>
-      <w:r>
-        <w:t>activities</w:t>
-      </w:r>
+        <w:t xml:space="preserve"> - Package activities</w:t>
+      </w:r>
+      <w:bookmarkEnd w:id="44"/>
+    </w:p>
+    <w:p>
+      <w:pPr>
+        <w:pStyle w:val="berschrift4"/>
+      </w:pPr>
+      <w:r>
+        <w:t>Schnittstellen</w:t>
+      </w:r>
+    </w:p>
+    <w:p>
+      <w:r>
+        <w:t xml:space="preserve">Wie bereits beschrieben, bearbeiten </w:t>
+      </w:r>
+      <w:r>
+        <w:t>„a</w:t>
+      </w:r>
+      <w:r>
+        <w:t>ctivities</w:t>
+      </w:r>
+      <w:r>
+        <w:t>“</w:t>
+      </w:r>
+      <w:r>
+        <w:t xml:space="preserve"> </w:t>
+      </w:r>
+      <w:r>
+        <w:t>„m</w:t>
+      </w:r>
+      <w:r>
+        <w:t>odels</w:t>
+      </w:r>
+      <w:r>
+        <w:t>“</w:t>
+      </w:r>
+      <w:r>
+        <w:t xml:space="preserve"> und starten </w:t>
+      </w:r>
+      <w:r>
+        <w:t>„s</w:t>
+      </w:r>
+      <w:r>
+        <w:t>ervices</w:t>
+      </w:r>
+      <w:r>
+        <w:t>“</w:t>
+      </w:r>
+      <w:r>
+        <w:t>. Deshalb haben sie eine Abhängigkei</w:t>
+      </w:r>
+      <w:r>
+        <w:t>t von den Packages „services“ und „p</w:t>
+      </w:r>
+      <w:r>
+        <w:t>e</w:t>
+      </w:r>
+      <w:r>
+        <w:t>rsistence“ mit dem Unterpackage „m</w:t>
+      </w:r>
+      <w:r>
+        <w:t>odels</w:t>
+      </w:r>
+      <w:r>
+        <w:t>“</w:t>
+      </w:r>
+      <w:r>
+        <w:t>. Zudem besteht auch ein</w:t>
+      </w:r>
+      <w:r>
+        <w:t>e Verbindung zum Package „gui/gen“</w:t>
+      </w:r>
+      <w:r>
+        <w:t>.</w:t>
+      </w:r>
+    </w:p>
+    <w:p>
+      <w:pPr>
+        <w:pStyle w:val="berschrift4"/>
+      </w:pPr>
+      <w:r>
+        <w:t>Operationen</w:t>
+      </w:r>
+    </w:p>
+    <w:p/>
+    <w:p>
+      <w:pPr>
+        <w:pStyle w:val="berschrift5"/>
+      </w:pPr>
+      <w:r>
+        <w:t>Interne Operation 1</w:t>
+      </w:r>
+    </w:p>
+    <w:p/>
+    <w:p>
+      <w:pPr>
+        <w:pStyle w:val="berschrift5"/>
+      </w:pPr>
+      <w:r>
+        <w:t>Interne Operation 2</w:t>
+      </w:r>
+    </w:p>
+    <w:p/>
+    <w:p>
+      <w:pPr>
+        <w:pStyle w:val="berschrift3"/>
+      </w:pPr>
+      <w:bookmarkStart w:id="45" w:name="_Ref290376239"/>
+      <w:bookmarkStart w:id="46" w:name="_Ref290376242"/>
+      <w:bookmarkStart w:id="47" w:name="_Toc290468520"/>
+      <w:r>
+        <w:t xml:space="preserve">Package </w:t>
+      </w:r>
+      <w:r>
+        <w:t>persistence</w:t>
+      </w:r>
+      <w:bookmarkEnd w:id="45"/>
       <w:bookmarkEnd w:id="46"/>
-      <w:proofErr w:type="spellEnd"/>
-    </w:p>
-    <w:p>
-      <w:pPr>
-        <w:pStyle w:val="berschrift4"/>
-      </w:pPr>
-      <w:r>
-        <w:t>Schnittstellen</w:t>
-      </w:r>
-    </w:p>
-    <w:p>
-      <w:r>
-        <w:t xml:space="preserve">Wie bereits beschrieben, bearbeiten </w:t>
-      </w:r>
-      <w:r>
-        <w:t>„</w:t>
-      </w:r>
-      <w:proofErr w:type="spellStart"/>
-      <w:r>
-        <w:t>a</w:t>
-      </w:r>
-      <w:r>
-        <w:t>ctivities</w:t>
-      </w:r>
-      <w:proofErr w:type="spellEnd"/>
-      <w:r>
-        <w:t>“</w:t>
-      </w:r>
-      <w:r>
-        <w:t xml:space="preserve"> </w:t>
-      </w:r>
-      <w:r>
-        <w:t>„</w:t>
-      </w:r>
-      <w:proofErr w:type="spellStart"/>
-      <w:r>
-        <w:t>m</w:t>
-      </w:r>
-      <w:r>
-        <w:t>odels</w:t>
-      </w:r>
-      <w:proofErr w:type="spellEnd"/>
-      <w:r>
-        <w:t>“</w:t>
-      </w:r>
-      <w:r>
-        <w:t xml:space="preserve"> und starten </w:t>
-      </w:r>
-      <w:r>
-        <w:t>„</w:t>
-      </w:r>
-      <w:proofErr w:type="spellStart"/>
-      <w:r>
-        <w:t>s</w:t>
-      </w:r>
-      <w:r>
-        <w:t>ervices</w:t>
-      </w:r>
-      <w:proofErr w:type="spellEnd"/>
-      <w:r>
-        <w:t>“</w:t>
-      </w:r>
-      <w:r>
-        <w:t>. Deshalb haben sie eine Abhängigkei</w:t>
-      </w:r>
-      <w:r>
-        <w:t>t von den Packages „</w:t>
-      </w:r>
-      <w:proofErr w:type="spellStart"/>
-      <w:r>
-        <w:t>services</w:t>
-      </w:r>
-      <w:proofErr w:type="spellEnd"/>
-      <w:r>
-        <w:t>“ und „</w:t>
-      </w:r>
-      <w:proofErr w:type="spellStart"/>
-      <w:r>
-        <w:t>p</w:t>
-      </w:r>
-      <w:r>
-        <w:t>e</w:t>
-      </w:r>
-      <w:r>
-        <w:t>rsistence</w:t>
-      </w:r>
-      <w:proofErr w:type="spellEnd"/>
-      <w:r>
-        <w:t xml:space="preserve">“ mit dem </w:t>
-      </w:r>
-      <w:proofErr w:type="spellStart"/>
-      <w:r>
-        <w:t>Unterpackage</w:t>
-      </w:r>
-      <w:proofErr w:type="spellEnd"/>
-      <w:r>
-        <w:t xml:space="preserve"> „</w:t>
-      </w:r>
-      <w:proofErr w:type="spellStart"/>
-      <w:r>
-        <w:t>m</w:t>
-      </w:r>
-      <w:r>
-        <w:t>odels</w:t>
-      </w:r>
-      <w:proofErr w:type="spellEnd"/>
-      <w:r>
-        <w:t>“</w:t>
-      </w:r>
-      <w:r>
-        <w:t>. Zudem besteht auch ein</w:t>
-      </w:r>
-      <w:r>
-        <w:t>e Verbindung zum Package „</w:t>
-      </w:r>
-      <w:proofErr w:type="spellStart"/>
-      <w:r>
-        <w:t>gui</w:t>
-      </w:r>
-      <w:proofErr w:type="spellEnd"/>
-      <w:r>
-        <w:t>/gen“</w:t>
-      </w:r>
-      <w:r>
-        <w:t>.</w:t>
-      </w:r>
-    </w:p>
-    <w:p>
-      <w:pPr>
-        <w:pStyle w:val="berschrift4"/>
-      </w:pPr>
-      <w:r>
-        <w:t>Operationen</w:t>
-      </w:r>
-    </w:p>
-    <w:p/>
-    <w:p>
-      <w:pPr>
-        <w:pStyle w:val="berschrift5"/>
-      </w:pPr>
-      <w:r>
-        <w:t>Interne Operation 1</w:t>
-      </w:r>
-    </w:p>
-    <w:p/>
-    <w:p>
-      <w:pPr>
-        <w:pStyle w:val="berschrift5"/>
-      </w:pPr>
-      <w:r>
-        <w:t>Interne Operation 2</w:t>
-      </w:r>
-    </w:p>
-    <w:p/>
-    <w:p>
-      <w:pPr>
-        <w:pStyle w:val="berschrift3"/>
-      </w:pPr>
-      <w:bookmarkStart w:id="47" w:name="_Ref290376239"/>
-      <w:bookmarkStart w:id="48" w:name="_Ref290376242"/>
-      <w:bookmarkStart w:id="49" w:name="_Toc290468520"/>
-      <w:r>
-        <w:t xml:space="preserve">Package </w:t>
-      </w:r>
-      <w:proofErr w:type="spellStart"/>
-      <w:r>
-        <w:t>persistence</w:t>
-      </w:r>
       <w:bookmarkEnd w:id="47"/>
-      <w:bookmarkEnd w:id="48"/>
-      <w:bookmarkEnd w:id="49"/>
-      <w:proofErr w:type="spellEnd"/>
     </w:p>
     <w:p>
       <w:r>
@@ -7978,7 +7659,7 @@
                     </pic:cNvPicPr>
                   </pic:nvPicPr>
                   <pic:blipFill>
-                    <a:blip r:embed="rId24">
+                    <a:blip r:embed="rId23">
                       <a:extLst>
                         <a:ext uri="{28A0092B-C50C-407E-A947-70E740481C1C}">
                           <a14:useLocalDpi xmlns:a14="http://schemas.microsoft.com/office/drawing/2010/main" val="0"/>
@@ -8035,7 +7716,7 @@
                     </pic:cNvPicPr>
                   </pic:nvPicPr>
                   <pic:blipFill>
-                    <a:blip r:embed="rId25">
+                    <a:blip r:embed="rId24">
                       <a:extLst>
                         <a:ext uri="{28A0092B-C50C-407E-A947-70E740481C1C}">
                           <a14:useLocalDpi xmlns:a14="http://schemas.microsoft.com/office/drawing/2010/main" val="0"/>
@@ -8086,16 +7767,11 @@
         <w:t xml:space="preserve">Das Package </w:t>
       </w:r>
       <w:r>
-        <w:t>„</w:t>
-      </w:r>
-      <w:proofErr w:type="spellStart"/>
-      <w:r>
-        <w:t>p</w:t>
+        <w:t>„p</w:t>
       </w:r>
       <w:r>
         <w:t>ersistence</w:t>
       </w:r>
-      <w:proofErr w:type="spellEnd"/>
       <w:r>
         <w:t>“</w:t>
       </w:r>
@@ -8106,15 +7782,7 @@
         <w:t>zuständig</w:t>
       </w:r>
       <w:r>
-        <w:t xml:space="preserve">, dass Daten persistent gespeichert werden, die Datenbank richtig initialisiert wird und automatisch Tabellen erzeugt werden und Daten korrekt in JSON </w:t>
-      </w:r>
-      <w:proofErr w:type="spellStart"/>
-      <w:r>
-        <w:t>serialisiert</w:t>
-      </w:r>
-      <w:proofErr w:type="spellEnd"/>
-      <w:r>
-        <w:t xml:space="preserve"> werden.</w:t>
+        <w:t>, dass Daten persistent gespeichert werden, die Datenbank richtig initialisiert wird und automatisch Tabellen erzeugt werden und Daten korrekt in JSON serialisiert werden.</w:t>
       </w:r>
     </w:p>
     <w:p>
@@ -8153,7 +7821,7 @@
                     </pic:cNvPicPr>
                   </pic:nvPicPr>
                   <pic:blipFill>
-                    <a:blip r:embed="rId26">
+                    <a:blip r:embed="rId25">
                       <a:extLst>
                         <a:ext uri="{28A0092B-C50C-407E-A947-70E740481C1C}">
                           <a14:useLocalDpi xmlns:a14="http://schemas.microsoft.com/office/drawing/2010/main" val="0"/>
@@ -8189,7 +7857,7 @@
       <w:pPr>
         <w:pStyle w:val="Beschriftung"/>
       </w:pPr>
-      <w:bookmarkStart w:id="50" w:name="_Toc290468539"/>
+      <w:bookmarkStart w:id="48" w:name="_Toc290468539"/>
       <w:r>
         <w:t xml:space="preserve">Abbildung </w:t>
       </w:r>
@@ -8202,14 +7870,9 @@
         </w:r>
       </w:fldSimple>
       <w:r>
-        <w:t xml:space="preserve"> - Package </w:t>
-      </w:r>
-      <w:proofErr w:type="spellStart"/>
-      <w:r>
-        <w:t>persistence</w:t>
-      </w:r>
-      <w:bookmarkEnd w:id="50"/>
-      <w:proofErr w:type="spellEnd"/>
+        <w:t xml:space="preserve"> - Package persistence</w:t>
+      </w:r>
+      <w:bookmarkEnd w:id="48"/>
     </w:p>
     <w:p>
       <w:pPr>
@@ -8221,16 +7884,11 @@
     </w:p>
     <w:p>
       <w:r>
-        <w:t>„</w:t>
-      </w:r>
-      <w:proofErr w:type="spellStart"/>
-      <w:r>
-        <w:t>p</w:t>
+        <w:t>„p</w:t>
       </w:r>
       <w:r>
         <w:t>ersistence</w:t>
       </w:r>
-      <w:proofErr w:type="spellEnd"/>
       <w:r>
         <w:t>“</w:t>
       </w:r>
@@ -8238,16 +7896,11 @@
         <w:t xml:space="preserve"> beinhaltet zwei Unterpackages: </w:t>
       </w:r>
       <w:r>
-        <w:t>„</w:t>
-      </w:r>
-      <w:proofErr w:type="spellStart"/>
-      <w:r>
-        <w:t>m</w:t>
+        <w:t>„m</w:t>
       </w:r>
       <w:r>
         <w:t>odels</w:t>
       </w:r>
-      <w:proofErr w:type="spellEnd"/>
       <w:r>
         <w:t>“</w:t>
       </w:r>
@@ -8255,16 +7908,11 @@
         <w:t xml:space="preserve"> und </w:t>
       </w:r>
       <w:r>
-        <w:t>„</w:t>
-      </w:r>
-      <w:proofErr w:type="spellStart"/>
-      <w:r>
-        <w:t>d</w:t>
+        <w:t>„d</w:t>
       </w:r>
       <w:r>
         <w:t>atabase</w:t>
       </w:r>
-      <w:proofErr w:type="spellEnd"/>
       <w:r>
         <w:t>“</w:t>
       </w:r>
@@ -8277,13 +7925,8 @@
         <w:pStyle w:val="berschrift5"/>
       </w:pPr>
       <w:r>
-        <w:t xml:space="preserve">Package </w:t>
-      </w:r>
-      <w:proofErr w:type="spellStart"/>
-      <w:r>
-        <w:t>models</w:t>
-      </w:r>
-      <w:proofErr w:type="spellEnd"/>
+        <w:t>Package models</w:t>
+      </w:r>
     </w:p>
     <w:p>
       <w:pPr>
@@ -8301,16 +7944,11 @@
         <w:pStyle w:val="KeinLeerraum"/>
       </w:pPr>
       <w:r>
-        <w:t>„</w:t>
-      </w:r>
-      <w:proofErr w:type="spellStart"/>
-      <w:r>
-        <w:t>m</w:t>
+        <w:t>„m</w:t>
       </w:r>
       <w:r>
         <w:t>odels</w:t>
       </w:r>
-      <w:proofErr w:type="spellEnd"/>
       <w:r>
         <w:t>“</w:t>
       </w:r>
@@ -8324,27 +7962,14 @@
         <w:t>Es e</w:t>
       </w:r>
       <w:r>
-        <w:t xml:space="preserve">nthält ein </w:t>
-      </w:r>
-      <w:proofErr w:type="spellStart"/>
-      <w:r>
-        <w:t>Unterpackage</w:t>
-      </w:r>
-      <w:proofErr w:type="spellEnd"/>
-      <w:r>
-        <w:t xml:space="preserve"> </w:t>
-      </w:r>
-      <w:r>
-        <w:t>„</w:t>
-      </w:r>
-      <w:proofErr w:type="spellStart"/>
-      <w:r>
-        <w:t>i</w:t>
+        <w:t xml:space="preserve">nthält ein Unterpackage </w:t>
+      </w:r>
+      <w:r>
+        <w:t>„i</w:t>
       </w:r>
       <w:r>
         <w:t>nterfaces</w:t>
       </w:r>
-      <w:proofErr w:type="spellEnd"/>
       <w:r>
         <w:t>“</w:t>
       </w:r>
@@ -8387,7 +8012,7 @@
                     </pic:cNvPicPr>
                   </pic:nvPicPr>
                   <pic:blipFill>
-                    <a:blip r:embed="rId27">
+                    <a:blip r:embed="rId26">
                       <a:extLst>
                         <a:ext uri="{28A0092B-C50C-407E-A947-70E740481C1C}">
                           <a14:useLocalDpi xmlns:a14="http://schemas.microsoft.com/office/drawing/2010/main" val="0"/>
@@ -8423,7 +8048,7 @@
       <w:pPr>
         <w:pStyle w:val="Beschriftung"/>
       </w:pPr>
-      <w:bookmarkStart w:id="51" w:name="_Toc290468540"/>
+      <w:bookmarkStart w:id="49" w:name="_Toc290468540"/>
       <w:r>
         <w:t xml:space="preserve">Abbildung </w:t>
       </w:r>
@@ -8436,14 +8061,9 @@
         </w:r>
       </w:fldSimple>
       <w:r>
-        <w:t xml:space="preserve"> - Package </w:t>
-      </w:r>
-      <w:proofErr w:type="spellStart"/>
-      <w:r>
-        <w:t>models</w:t>
-      </w:r>
-      <w:bookmarkEnd w:id="51"/>
-      <w:proofErr w:type="spellEnd"/>
+        <w:t xml:space="preserve"> - Package models</w:t>
+      </w:r>
+      <w:bookmarkEnd w:id="49"/>
     </w:p>
     <w:p>
       <w:pPr>
@@ -8490,19 +8110,9 @@
       <w:pPr>
         <w:pStyle w:val="berschrift6"/>
       </w:pPr>
-      <w:proofErr w:type="spellStart"/>
-      <w:r>
-        <w:t>Unterpackage</w:t>
-      </w:r>
-      <w:proofErr w:type="spellEnd"/>
-      <w:r>
-        <w:t xml:space="preserve"> </w:t>
-      </w:r>
-      <w:proofErr w:type="spellStart"/>
-      <w:r>
-        <w:t>interfaces</w:t>
-      </w:r>
-      <w:proofErr w:type="spellEnd"/>
+      <w:r>
+        <w:t>Unterpackage interfaces</w:t>
+      </w:r>
     </w:p>
     <w:p>
       <w:pPr>
@@ -8517,16 +8127,11 @@
         <w:t xml:space="preserve">Das Package </w:t>
       </w:r>
       <w:r>
-        <w:t>„</w:t>
-      </w:r>
-      <w:proofErr w:type="spellStart"/>
-      <w:r>
-        <w:t>i</w:t>
+        <w:t>„i</w:t>
       </w:r>
       <w:r>
         <w:t>nterfaces</w:t>
       </w:r>
-      <w:proofErr w:type="spellEnd"/>
       <w:r>
         <w:t>“</w:t>
       </w:r>
@@ -8534,30 +8139,17 @@
         <w:t xml:space="preserve"> b</w:t>
       </w:r>
       <w:r>
-        <w:t>einhaltet die JSON-</w:t>
-      </w:r>
-      <w:proofErr w:type="spellStart"/>
-      <w:r>
-        <w:t>Serialisierung</w:t>
-      </w:r>
-      <w:proofErr w:type="spellEnd"/>
-      <w:r>
-        <w:t>, wel</w:t>
+        <w:t>einhaltet die JSON-Serialisierung, wel</w:t>
       </w:r>
       <w:r>
         <w:t xml:space="preserve">che von den Klassen im Package </w:t>
       </w:r>
       <w:r>
-        <w:t>„</w:t>
-      </w:r>
-      <w:proofErr w:type="spellStart"/>
-      <w:r>
-        <w:t>m</w:t>
+        <w:t>„m</w:t>
       </w:r>
       <w:r>
         <w:t>odels</w:t>
       </w:r>
-      <w:proofErr w:type="spellEnd"/>
       <w:r>
         <w:t>“</w:t>
       </w:r>
@@ -8600,7 +8192,7 @@
                     </pic:cNvPicPr>
                   </pic:nvPicPr>
                   <pic:blipFill>
-                    <a:blip r:embed="rId28">
+                    <a:blip r:embed="rId27">
                       <a:extLst>
                         <a:ext uri="{28A0092B-C50C-407E-A947-70E740481C1C}">
                           <a14:useLocalDpi xmlns:a14="http://schemas.microsoft.com/office/drawing/2010/main" val="0"/>
@@ -8636,7 +8228,7 @@
       <w:pPr>
         <w:pStyle w:val="Beschriftung"/>
       </w:pPr>
-      <w:bookmarkStart w:id="52" w:name="_Toc290468541"/>
+      <w:bookmarkStart w:id="50" w:name="_Toc290468541"/>
       <w:r>
         <w:t xml:space="preserve">Abbildung </w:t>
       </w:r>
@@ -8649,14 +8241,9 @@
         </w:r>
       </w:fldSimple>
       <w:r>
-        <w:t xml:space="preserve"> - Package </w:t>
-      </w:r>
-      <w:proofErr w:type="spellStart"/>
-      <w:r>
-        <w:t>interfaces</w:t>
-      </w:r>
-      <w:bookmarkEnd w:id="52"/>
-      <w:proofErr w:type="spellEnd"/>
+        <w:t xml:space="preserve"> - Package interfaces</w:t>
+      </w:r>
+      <w:bookmarkEnd w:id="50"/>
     </w:p>
     <w:p>
       <w:pPr>
@@ -8699,13 +8286,8 @@
         <w:pStyle w:val="berschrift5"/>
       </w:pPr>
       <w:r>
-        <w:t xml:space="preserve">Package </w:t>
-      </w:r>
-      <w:proofErr w:type="spellStart"/>
-      <w:r>
-        <w:t>database</w:t>
-      </w:r>
-      <w:proofErr w:type="spellEnd"/>
+        <w:t>Package database</w:t>
+      </w:r>
     </w:p>
     <w:p>
       <w:pPr>
@@ -8723,16 +8305,11 @@
         <w:pStyle w:val="KeinLeerraum"/>
       </w:pPr>
       <w:r>
-        <w:t>„</w:t>
-      </w:r>
-      <w:proofErr w:type="spellStart"/>
-      <w:r>
-        <w:t>d</w:t>
+        <w:t>„d</w:t>
       </w:r>
       <w:r>
         <w:t>atabase</w:t>
       </w:r>
-      <w:proofErr w:type="spellEnd"/>
       <w:r>
         <w:t>“</w:t>
       </w:r>
@@ -8782,7 +8359,7 @@
                     </pic:cNvPicPr>
                   </pic:nvPicPr>
                   <pic:blipFill>
-                    <a:blip r:embed="rId29">
+                    <a:blip r:embed="rId28">
                       <a:extLst>
                         <a:ext uri="{28A0092B-C50C-407E-A947-70E740481C1C}">
                           <a14:useLocalDpi xmlns:a14="http://schemas.microsoft.com/office/drawing/2010/main" val="0"/>
@@ -8818,7 +8395,7 @@
       <w:pPr>
         <w:pStyle w:val="Beschriftung"/>
       </w:pPr>
-      <w:bookmarkStart w:id="53" w:name="_Toc290468542"/>
+      <w:bookmarkStart w:id="51" w:name="_Toc290468542"/>
       <w:r>
         <w:t xml:space="preserve">Abbildung </w:t>
       </w:r>
@@ -8831,14 +8408,9 @@
         </w:r>
       </w:fldSimple>
       <w:r>
-        <w:t xml:space="preserve"> - Package </w:t>
-      </w:r>
-      <w:proofErr w:type="spellStart"/>
-      <w:r>
-        <w:t>database</w:t>
-      </w:r>
-      <w:bookmarkEnd w:id="53"/>
-      <w:proofErr w:type="spellEnd"/>
+        <w:t xml:space="preserve"> - Package database</w:t>
+      </w:r>
+      <w:bookmarkEnd w:id="51"/>
     </w:p>
     <w:p>
       <w:pPr>
@@ -8880,9 +8452,9 @@
       <w:pPr>
         <w:pStyle w:val="berschrift3"/>
       </w:pPr>
-      <w:bookmarkStart w:id="54" w:name="_Ref290376264"/>
-      <w:bookmarkStart w:id="55" w:name="_Ref290376267"/>
-      <w:bookmarkStart w:id="56" w:name="_Toc290468521"/>
+      <w:bookmarkStart w:id="52" w:name="_Ref290376264"/>
+      <w:bookmarkStart w:id="53" w:name="_Ref290376267"/>
+      <w:bookmarkStart w:id="54" w:name="_Toc290468521"/>
       <w:r>
         <w:t>P</w:t>
       </w:r>
@@ -8895,14 +8467,12 @@
       <w:r>
         <w:t xml:space="preserve">ckage </w:t>
       </w:r>
-      <w:proofErr w:type="spellStart"/>
       <w:r>
         <w:t>network</w:t>
       </w:r>
+      <w:bookmarkEnd w:id="52"/>
+      <w:bookmarkEnd w:id="53"/>
       <w:bookmarkEnd w:id="54"/>
-      <w:bookmarkEnd w:id="55"/>
-      <w:bookmarkEnd w:id="56"/>
-      <w:proofErr w:type="spellEnd"/>
     </w:p>
     <w:p>
       <w:pPr>
@@ -8920,16 +8490,11 @@
         <w:t xml:space="preserve">Das Package </w:t>
       </w:r>
       <w:r>
-        <w:t>„</w:t>
-      </w:r>
-      <w:proofErr w:type="spellStart"/>
-      <w:r>
-        <w:t>n</w:t>
+        <w:t>„n</w:t>
       </w:r>
       <w:r>
         <w:t>etwork</w:t>
       </w:r>
-      <w:proofErr w:type="spellEnd"/>
       <w:r>
         <w:t>“</w:t>
       </w:r>
@@ -8975,7 +8540,7 @@
                     </pic:cNvPicPr>
                   </pic:nvPicPr>
                   <pic:blipFill>
-                    <a:blip r:embed="rId30">
+                    <a:blip r:embed="rId29">
                       <a:extLst>
                         <a:ext uri="{28A0092B-C50C-407E-A947-70E740481C1C}">
                           <a14:useLocalDpi xmlns:a14="http://schemas.microsoft.com/office/drawing/2010/main" val="0"/>
@@ -9011,7 +8576,7 @@
       <w:pPr>
         <w:pStyle w:val="Beschriftung"/>
       </w:pPr>
-      <w:bookmarkStart w:id="57" w:name="_Toc290468543"/>
+      <w:bookmarkStart w:id="55" w:name="_Toc290468543"/>
       <w:r>
         <w:t xml:space="preserve">Abbildung </w:t>
       </w:r>
@@ -9024,14 +8589,9 @@
         </w:r>
       </w:fldSimple>
       <w:r>
-        <w:t xml:space="preserve"> - Package </w:t>
-      </w:r>
-      <w:proofErr w:type="spellStart"/>
-      <w:r>
-        <w:t>network</w:t>
-      </w:r>
-      <w:bookmarkEnd w:id="57"/>
-      <w:proofErr w:type="spellEnd"/>
+        <w:t xml:space="preserve"> - Package network</w:t>
+      </w:r>
+      <w:bookmarkEnd w:id="55"/>
     </w:p>
     <w:p>
       <w:pPr>
@@ -9074,28 +8634,15 @@
       <w:pPr>
         <w:pStyle w:val="berschrift3"/>
       </w:pPr>
-      <w:bookmarkStart w:id="58" w:name="_Toc290468522"/>
-      <w:r>
-        <w:t xml:space="preserve">Package </w:t>
-      </w:r>
-      <w:proofErr w:type="spellStart"/>
-      <w:r>
-        <w:t>test</w:t>
-      </w:r>
-      <w:bookmarkEnd w:id="58"/>
-      <w:proofErr w:type="spellEnd"/>
-    </w:p>
-    <w:p>
-      <w:r>
-        <w:t>Das Package „</w:t>
-      </w:r>
-      <w:proofErr w:type="spellStart"/>
-      <w:r>
-        <w:t>test</w:t>
-      </w:r>
-      <w:proofErr w:type="spellEnd"/>
-      <w:r>
-        <w:t xml:space="preserve">“ wird hier, obwohl es nicht in </w:t>
+      <w:bookmarkStart w:id="56" w:name="_Toc290468522"/>
+      <w:r>
+        <w:t>Package test</w:t>
+      </w:r>
+      <w:bookmarkEnd w:id="56"/>
+    </w:p>
+    <w:p>
+      <w:r>
+        <w:t xml:space="preserve">Das Package „test“ wird hier, obwohl es nicht in </w:t>
       </w:r>
       <w:r>
         <w:fldChar w:fldCharType="begin"/>
@@ -9188,7 +8735,7 @@
                     </pic:cNvPicPr>
                   </pic:nvPicPr>
                   <pic:blipFill>
-                    <a:blip r:embed="rId31">
+                    <a:blip r:embed="rId30">
                       <a:extLst>
                         <a:ext uri="{28A0092B-C50C-407E-A947-70E740481C1C}">
                           <a14:useLocalDpi xmlns:a14="http://schemas.microsoft.com/office/drawing/2010/main" val="0"/>
@@ -9224,7 +8771,7 @@
       <w:pPr>
         <w:pStyle w:val="Beschriftung"/>
       </w:pPr>
-      <w:bookmarkStart w:id="59" w:name="_Toc290468544"/>
+      <w:bookmarkStart w:id="57" w:name="_Toc290468544"/>
       <w:r>
         <w:t xml:space="preserve">Abbildung </w:t>
       </w:r>
@@ -9237,14 +8784,9 @@
         </w:r>
       </w:fldSimple>
       <w:r>
-        <w:t xml:space="preserve"> - Package </w:t>
-      </w:r>
-      <w:proofErr w:type="spellStart"/>
-      <w:r>
-        <w:t>test</w:t>
-      </w:r>
-      <w:bookmarkEnd w:id="59"/>
-      <w:proofErr w:type="spellEnd"/>
+        <w:t xml:space="preserve"> - Package test</w:t>
+      </w:r>
+      <w:bookmarkEnd w:id="57"/>
     </w:p>
     <w:p>
       <w:r>
@@ -9270,15 +8812,7 @@
         </w:numPr>
       </w:pPr>
       <w:r>
-        <w:t>„</w:t>
-      </w:r>
-      <w:proofErr w:type="spellStart"/>
-      <w:r>
-        <w:t>services</w:t>
-      </w:r>
-      <w:proofErr w:type="spellEnd"/>
-      <w:r>
-        <w:t>“</w:t>
+        <w:t>„services“</w:t>
       </w:r>
       <w:r>
         <w:t xml:space="preserve">  (siehe</w:t>
@@ -9314,13 +8848,8 @@
         <w:fldChar w:fldCharType="separate"/>
       </w:r>
       <w:r>
-        <w:t xml:space="preserve">Package </w:t>
-      </w:r>
-      <w:proofErr w:type="spellStart"/>
-      <w:r>
-        <w:t>services</w:t>
-      </w:r>
-      <w:proofErr w:type="spellEnd"/>
+        <w:t>Package services</w:t>
+      </w:r>
       <w:r>
         <w:fldChar w:fldCharType="end"/>
       </w:r>
@@ -9337,15 +8866,7 @@
         </w:numPr>
       </w:pPr>
       <w:r>
-        <w:t>„</w:t>
-      </w:r>
-      <w:proofErr w:type="spellStart"/>
-      <w:r>
-        <w:t>activities</w:t>
-      </w:r>
-      <w:proofErr w:type="spellEnd"/>
-      <w:r>
-        <w:t xml:space="preserve">“ (siehe </w:t>
+        <w:t xml:space="preserve">„activities“ (siehe </w:t>
       </w:r>
       <w:r>
         <w:fldChar w:fldCharType="begin"/>
@@ -9375,13 +8896,8 @@
         <w:fldChar w:fldCharType="separate"/>
       </w:r>
       <w:r>
-        <w:t xml:space="preserve">Package </w:t>
-      </w:r>
-      <w:proofErr w:type="spellStart"/>
-      <w:r>
-        <w:t>activities</w:t>
-      </w:r>
-      <w:proofErr w:type="spellEnd"/>
+        <w:t>Package activities</w:t>
+      </w:r>
       <w:r>
         <w:fldChar w:fldCharType="end"/>
       </w:r>
@@ -9398,15 +8914,7 @@
         </w:numPr>
       </w:pPr>
       <w:r>
-        <w:t>„</w:t>
-      </w:r>
-      <w:proofErr w:type="spellStart"/>
-      <w:r>
-        <w:t>persistence</w:t>
-      </w:r>
-      <w:proofErr w:type="spellEnd"/>
-      <w:r>
-        <w:t xml:space="preserve">“ (siehe </w:t>
+        <w:t xml:space="preserve">„persistence“ (siehe </w:t>
       </w:r>
       <w:r>
         <w:fldChar w:fldCharType="begin"/>
@@ -9436,13 +8944,8 @@
         <w:fldChar w:fldCharType="separate"/>
       </w:r>
       <w:r>
-        <w:t xml:space="preserve">Package </w:t>
-      </w:r>
-      <w:proofErr w:type="spellStart"/>
-      <w:r>
-        <w:t>persistence</w:t>
-      </w:r>
-      <w:proofErr w:type="spellEnd"/>
+        <w:t>Package persistence</w:t>
+      </w:r>
       <w:r>
         <w:fldChar w:fldCharType="end"/>
       </w:r>
@@ -9459,15 +8962,7 @@
         </w:numPr>
       </w:pPr>
       <w:r>
-        <w:t>„</w:t>
-      </w:r>
-      <w:proofErr w:type="spellStart"/>
-      <w:r>
-        <w:t>network</w:t>
-      </w:r>
-      <w:proofErr w:type="spellEnd"/>
-      <w:r>
-        <w:t xml:space="preserve">“ (siehe </w:t>
+        <w:t xml:space="preserve">„network“ (siehe </w:t>
       </w:r>
       <w:r>
         <w:fldChar w:fldCharType="begin"/>
@@ -9506,13 +9001,8 @@
         <w:t>a</w:t>
       </w:r>
       <w:r>
-        <w:t xml:space="preserve">ckage </w:t>
-      </w:r>
-      <w:proofErr w:type="spellStart"/>
-      <w:r>
-        <w:t>network</w:t>
-      </w:r>
-      <w:proofErr w:type="spellEnd"/>
+        <w:t>ckage network</w:t>
+      </w:r>
       <w:r>
         <w:fldChar w:fldCharType="end"/>
       </w:r>
@@ -9527,173 +9017,149 @@
     </w:p>
     <w:p>
       <w:r>
-        <w:t>Das Package „</w:t>
-      </w:r>
-      <w:proofErr w:type="spellStart"/>
-      <w:r>
-        <w:t>gui</w:t>
-      </w:r>
-      <w:proofErr w:type="spellEnd"/>
-      <w:r>
-        <w:t xml:space="preserve">/gen“ läuft selbständig und benötigt keine Testklassen. </w:t>
+        <w:t xml:space="preserve">Das Package „gui/gen“ läuft selbständig und benötigt keine Testklassen. </w:t>
       </w:r>
     </w:p>
     <w:p>
       <w:pPr>
         <w:pStyle w:val="berschrift1"/>
       </w:pPr>
-      <w:bookmarkStart w:id="60" w:name="_Toc290468523"/>
+      <w:bookmarkStart w:id="58" w:name="_Toc290468523"/>
       <w:r>
         <w:t>Prozesse und Threads</w:t>
       </w:r>
+      <w:bookmarkEnd w:id="58"/>
+    </w:p>
+    <w:p>
+      <w:r>
+        <w:t>&lt;Wenn mehrere Prozesse oder Thread</w:t>
+      </w:r>
+      <w:r>
+        <w:t>s</w:t>
+      </w:r>
+      <w:r>
+        <w:t xml:space="preserve"> eingesetzt </w:t>
+      </w:r>
+      <w:r>
+        <w:t>we</w:t>
+      </w:r>
+      <w:r>
+        <w:t xml:space="preserve">rden wird hier beschrieben, wie diese </w:t>
+      </w:r>
+      <w:r>
+        <w:t>ablaufen, miteinander funktionieren, Daten austauschen, sich synchronisieren, etc...&gt;</w:t>
+      </w:r>
+    </w:p>
+    <w:p>
+      <w:pPr>
+        <w:pStyle w:val="berschrift1"/>
+      </w:pPr>
+      <w:bookmarkStart w:id="59" w:name="_Toc290468524"/>
+      <w:r>
+        <w:t>Datenspeicherung</w:t>
+      </w:r>
+      <w:bookmarkEnd w:id="59"/>
+    </w:p>
+    <w:p>
+      <w:r>
+        <w:t>&lt;Beschreibung mit Diagramm der Datenspeicherung [Data Model]. (zum Beispiel: Datenbank)&gt;</w:t>
+      </w:r>
+    </w:p>
+    <w:p>
+      <w:r>
+        <w:t xml:space="preserve">Die Daten werden mithilfe des ORMLite in einer lokalen SQLite Datenbank gespeichert. Dieses ORM hat sich während der Evaluation sehr bewährt. Weitere Infos zum Entscheid sind unter </w:t>
+      </w:r>
+      <w:r>
+        <w:fldChar w:fldCharType="begin"/>
+      </w:r>
+      <w:r>
+        <w:instrText xml:space="preserve"> REF _Ref290464196 \r \h </w:instrText>
+      </w:r>
+      <w:r>
+        <w:fldChar w:fldCharType="separate"/>
+      </w:r>
+      <w:r>
+        <w:t>7.1.1</w:t>
+      </w:r>
+      <w:r>
+        <w:fldChar w:fldCharType="end"/>
+      </w:r>
+      <w:r>
+        <w:t xml:space="preserve"> </w:t>
+      </w:r>
+      <w:r>
+        <w:fldChar w:fldCharType="begin"/>
+      </w:r>
+      <w:r>
+        <w:instrText xml:space="preserve"> REF _Ref290464196 \h </w:instrText>
+      </w:r>
+      <w:r>
+        <w:fldChar w:fldCharType="separate"/>
+      </w:r>
+      <w:r>
+        <w:t>Datenspeicherung / ORM</w:t>
+      </w:r>
+      <w:r>
+        <w:fldChar w:fldCharType="end"/>
+      </w:r>
+      <w:r>
+        <w:t xml:space="preserve"> einsehbar</w:t>
+      </w:r>
+    </w:p>
+    <w:p>
+      <w:pPr>
+        <w:pStyle w:val="berschrift1"/>
+      </w:pPr>
+      <w:bookmarkStart w:id="60" w:name="_Toc290468525"/>
+      <w:r>
+        <w:t>Grössen und Leistung</w:t>
+      </w:r>
       <w:bookmarkEnd w:id="60"/>
     </w:p>
     <w:p>
       <w:r>
-        <w:t>&lt;Wenn mehrere Prozesse oder Thread</w:t>
-      </w:r>
-      <w:r>
-        <w:t>s</w:t>
-      </w:r>
-      <w:r>
-        <w:t xml:space="preserve"> eingesetzt </w:t>
-      </w:r>
-      <w:r>
-        <w:t>we</w:t>
-      </w:r>
-      <w:r>
-        <w:t xml:space="preserve">rden wird hier beschrieben, wie diese </w:t>
-      </w:r>
-      <w:r>
-        <w:t>ablaufen, miteinander funktionieren, Daten austauschen, sich synchronisieren, etc...&gt;</w:t>
+        <w:t>&lt;Einschränkungen der Applikation bezüglich Speicher, Leistung, etc…. (zum Beispiel: Verwaltung unterstützt maximal 20'000 Einträge)&gt;</w:t>
+      </w:r>
+    </w:p>
+    <w:p>
+      <w:r>
+        <w:br w:type="page"/>
       </w:r>
     </w:p>
     <w:p>
       <w:pPr>
         <w:pStyle w:val="berschrift1"/>
       </w:pPr>
-      <w:bookmarkStart w:id="61" w:name="_Toc290468524"/>
-      <w:r>
-        <w:t>Datenspeicherung</w:t>
-      </w:r>
-      <w:bookmarkEnd w:id="61"/>
-    </w:p>
-    <w:p>
-      <w:r>
-        <w:t>&lt;Beschreibung mit Diagramm der Datenspeicherung [Data Model]. (zum Beispiel: Datenbank)&gt;</w:t>
-      </w:r>
-    </w:p>
-    <w:p>
-      <w:r>
-        <w:t xml:space="preserve">Die Daten werden mithilfe des </w:t>
-      </w:r>
-      <w:proofErr w:type="spellStart"/>
-      <w:r>
-        <w:t>ORMLite</w:t>
-      </w:r>
-      <w:proofErr w:type="spellEnd"/>
-      <w:r>
-        <w:t xml:space="preserve"> in einer lokalen </w:t>
-      </w:r>
-      <w:proofErr w:type="spellStart"/>
-      <w:r>
-        <w:t>SQLite</w:t>
-      </w:r>
-      <w:proofErr w:type="spellEnd"/>
-      <w:r>
-        <w:t xml:space="preserve"> Datenbank gespeichert. Dieses ORM hat sich während der Evaluation sehr bewährt. Weitere Infos zum Entscheid sind unter </w:t>
-      </w:r>
-      <w:r>
-        <w:fldChar w:fldCharType="begin"/>
-      </w:r>
-      <w:r>
-        <w:instrText xml:space="preserve"> REF _Ref290464196 \r \h </w:instrText>
-      </w:r>
-      <w:r>
-        <w:fldChar w:fldCharType="separate"/>
-      </w:r>
-      <w:r>
-        <w:t>7.1.1</w:t>
-      </w:r>
-      <w:r>
-        <w:fldChar w:fldCharType="end"/>
-      </w:r>
-      <w:r>
-        <w:t xml:space="preserve"> </w:t>
-      </w:r>
-      <w:r>
-        <w:fldChar w:fldCharType="begin"/>
-      </w:r>
-      <w:r>
-        <w:instrText xml:space="preserve"> REF _Ref290464196 \h </w:instrText>
-      </w:r>
-      <w:r>
-        <w:fldChar w:fldCharType="separate"/>
-      </w:r>
-      <w:r>
-        <w:t>Datenspeicherung / ORM</w:t>
-      </w:r>
-      <w:r>
-        <w:fldChar w:fldCharType="end"/>
-      </w:r>
-      <w:r>
-        <w:t xml:space="preserve"> einsehbar</w:t>
-      </w:r>
-    </w:p>
-    <w:p>
-      <w:pPr>
-        <w:pStyle w:val="berschrift1"/>
-      </w:pPr>
-      <w:bookmarkStart w:id="62" w:name="_Toc290468525"/>
-      <w:r>
-        <w:t>Grössen und Leistung</w:t>
-      </w:r>
-      <w:bookmarkEnd w:id="62"/>
-    </w:p>
-    <w:p>
-      <w:r>
-        <w:t>&lt;Einschränkungen der Applikation bezüglich Speicher, Leistung, etc…. (zum Beispiel: Verwaltung unterstützt maximal 20'000 Einträge)&gt;</w:t>
-      </w:r>
-    </w:p>
-    <w:p>
-      <w:r>
-        <w:br w:type="page"/>
-      </w:r>
-    </w:p>
-    <w:p>
-      <w:pPr>
-        <w:pStyle w:val="berschrift1"/>
-      </w:pPr>
-      <w:bookmarkStart w:id="63" w:name="_Toc290468526"/>
+      <w:bookmarkStart w:id="61" w:name="_Toc290468526"/>
       <w:r>
         <w:lastRenderedPageBreak/>
         <w:t>Anhang</w:t>
       </w:r>
+      <w:bookmarkEnd w:id="61"/>
+    </w:p>
+    <w:p>
+      <w:pPr>
+        <w:pStyle w:val="berschrift2"/>
+      </w:pPr>
+      <w:bookmarkStart w:id="62" w:name="_Toc290468527"/>
+      <w:r>
+        <w:t>Architekturentscheide</w:t>
+      </w:r>
+      <w:bookmarkEnd w:id="62"/>
+    </w:p>
+    <w:p>
+      <w:pPr>
+        <w:pStyle w:val="berschrift3"/>
+      </w:pPr>
+      <w:bookmarkStart w:id="63" w:name="_Ref290464196"/>
+      <w:bookmarkStart w:id="64" w:name="_Toc290468528"/>
+      <w:r>
+        <w:t>Datenspeicherung / ORM</w:t>
+      </w:r>
       <w:bookmarkEnd w:id="63"/>
-    </w:p>
-    <w:p>
-      <w:pPr>
-        <w:pStyle w:val="berschrift2"/>
-      </w:pPr>
-      <w:bookmarkStart w:id="64" w:name="_Toc290468527"/>
-      <w:r>
-        <w:t>Architekturentscheide</w:t>
-      </w:r>
       <w:bookmarkEnd w:id="64"/>
     </w:p>
     <w:p>
-      <w:pPr>
-        <w:pStyle w:val="berschrift3"/>
-      </w:pPr>
-      <w:bookmarkStart w:id="65" w:name="_Ref290464196"/>
-      <w:bookmarkStart w:id="66" w:name="_Toc290468528"/>
-      <w:r>
-        <w:t>Datenspeicherung / ORM</w:t>
-      </w:r>
-      <w:bookmarkEnd w:id="65"/>
-      <w:bookmarkEnd w:id="66"/>
-    </w:p>
-    <w:p>
       <w:r>
         <w:t>Dass die Daten temporär auf dem Client gespeichert werden</w:t>
       </w:r>
@@ -9721,23 +9187,7 @@
     </w:p>
     <w:p>
       <w:r>
-        <w:t xml:space="preserve">Schlussendlich wurde für </w:t>
-      </w:r>
-      <w:proofErr w:type="spellStart"/>
-      <w:r>
-        <w:t>ORMLite</w:t>
-      </w:r>
-      <w:proofErr w:type="spellEnd"/>
-      <w:r>
-        <w:t xml:space="preserve"> entschieden, da sich dieser OR Mapper am besten für die </w:t>
-      </w:r>
-      <w:proofErr w:type="spellStart"/>
-      <w:r>
-        <w:t>Android</w:t>
-      </w:r>
-      <w:proofErr w:type="spellEnd"/>
-      <w:r>
-        <w:t xml:space="preserve"> Plattform eignet und speziell dafür optimiert wurde.</w:t>
+        <w:t>Schlussendlich wurde für ORMLite entschieden, da sich dieser OR Mapper am besten für die Android Plattform eignet und speziell dafür optimiert wurde.</w:t>
       </w:r>
       <w:r>
         <w:t xml:space="preserve"> Ausserdem ist dieser OR Mapper schlank und die angebotene Grundfunktionalität reicht völlig aus.</w:t>
@@ -9759,11 +9209,9 @@
       <w:r>
         <w:t xml:space="preserve">primitives </w:t>
       </w:r>
-      <w:proofErr w:type="spellStart"/>
       <w:r>
         <w:t>SQLite</w:t>
       </w:r>
-      <w:proofErr w:type="spellEnd"/>
     </w:p>
     <w:p>
       <w:r>
@@ -9784,23 +9232,7 @@
         <w:t>Leider wurde schnell festgestellt, dass ohne ORM schnell redundanter Code entsteht, und dass schnell ein kleines ORM entwickelt werden müsste</w:t>
       </w:r>
       <w:r>
-        <w:t xml:space="preserve"> (mit </w:t>
-      </w:r>
-      <w:proofErr w:type="spellStart"/>
-      <w:r>
-        <w:t>Annotations</w:t>
-      </w:r>
-      <w:proofErr w:type="spellEnd"/>
-      <w:r>
-        <w:t xml:space="preserve"> oder </w:t>
-      </w:r>
-      <w:proofErr w:type="spellStart"/>
-      <w:r>
-        <w:t>Reflections</w:t>
-      </w:r>
-      <w:proofErr w:type="spellEnd"/>
-      <w:r>
-        <w:t>)</w:t>
+        <w:t xml:space="preserve"> (mit Annotations oder Reflections)</w:t>
       </w:r>
       <w:r>
         <w:t>, um Redundanzen zu vermeiden.</w:t>
@@ -9869,7 +9301,7 @@
                     <pic:cNvPicPr/>
                   </pic:nvPicPr>
                   <pic:blipFill>
-                    <a:blip r:embed="rId32" cstate="print">
+                    <a:blip r:embed="rId31" cstate="print">
                       <a:extLst>
                         <a:ext uri="{28A0092B-C50C-407E-A947-70E740481C1C}">
                           <a14:useLocalDpi xmlns:a14="http://schemas.microsoft.com/office/drawing/2010/main" val="0"/>
@@ -9901,20 +9333,13 @@
           </wp:anchor>
         </w:drawing>
       </w:r>
-      <w:proofErr w:type="spellStart"/>
       <w:r>
         <w:t>ORMLite</w:t>
       </w:r>
-      <w:proofErr w:type="spellEnd"/>
-    </w:p>
-    <w:p>
-      <w:proofErr w:type="spellStart"/>
-      <w:r>
-        <w:t>ORMLite</w:t>
-      </w:r>
-      <w:proofErr w:type="spellEnd"/>
-      <w:r>
-        <w:t xml:space="preserve"> ist ein leichtgewichtiger OR Mapper für Java Applikationen</w:t>
+    </w:p>
+    <w:p>
+      <w:r>
+        <w:t>ORMLite ist ein leichtgewichtiger OR Mapper für Java Applikationen</w:t>
       </w:r>
       <w:r>
         <w:t xml:space="preserve"> (Grösse: 234 KB)</w:t>
@@ -9934,54 +9359,20 @@
       <w:r>
         <w:t xml:space="preserve">volle Unterstützung für </w:t>
       </w:r>
-      <w:proofErr w:type="spellStart"/>
-      <w:r>
-        <w:t>SQLite</w:t>
-      </w:r>
-      <w:proofErr w:type="spellEnd"/>
-      <w:r>
-        <w:t xml:space="preserve">, MySQL, </w:t>
-      </w:r>
-      <w:proofErr w:type="spellStart"/>
-      <w:r>
-        <w:t>Postgres</w:t>
-      </w:r>
-      <w:proofErr w:type="spellEnd"/>
-      <w:r>
-        <w:t>, Microsoft SQL Server, H2, Derby, HSQLDB</w:t>
-      </w:r>
-      <w:r>
-        <w:t xml:space="preserve">, teilweise Unterstützung für DB2, Oracle, ODBC und </w:t>
-      </w:r>
-      <w:proofErr w:type="spellStart"/>
-      <w:r>
-        <w:t>Netezza</w:t>
-      </w:r>
-      <w:proofErr w:type="spellEnd"/>
+      <w:r>
+        <w:t>SQLite, MySQL, Postgres, Microsoft SQL Server, H2, Derby, HSQLDB</w:t>
+      </w:r>
+      <w:r>
+        <w:t>, teilweise Unterstützung für DB2, Oracle, ODBC und Netezza</w:t>
+      </w:r>
       <w:r>
         <w:t xml:space="preserve">) und ist leicht für andere Datenbanken erweiterbar, was für den modularen Aufbau des OR Mappers spricht. </w:t>
       </w:r>
       <w:r>
-        <w:t xml:space="preserve">Zusätzlich bietet </w:t>
-      </w:r>
-      <w:proofErr w:type="spellStart"/>
-      <w:r>
-        <w:t>ORMLite</w:t>
-      </w:r>
-      <w:proofErr w:type="spellEnd"/>
-      <w:r>
-        <w:t xml:space="preserve"> </w:t>
-      </w:r>
-      <w:r>
-        <w:t xml:space="preserve">eine einfache und strukturierte Integration in die </w:t>
-      </w:r>
-      <w:proofErr w:type="spellStart"/>
-      <w:r>
-        <w:t>Android</w:t>
-      </w:r>
-      <w:proofErr w:type="spellEnd"/>
-      <w:r>
-        <w:t xml:space="preserve"> Plattform.</w:t>
+        <w:t xml:space="preserve">Zusätzlich bietet ORMLite </w:t>
+      </w:r>
+      <w:r>
+        <w:t>eine einfache und strukturierte Integration in die Android Plattform.</w:t>
       </w:r>
     </w:p>
     <w:p>
@@ -10033,7 +9424,7 @@
                     <pic:cNvPicPr/>
                   </pic:nvPicPr>
                   <pic:blipFill>
-                    <a:blip r:embed="rId33">
+                    <a:blip r:embed="rId32">
                       <a:extLst>
                         <a:ext uri="{28A0092B-C50C-407E-A947-70E740481C1C}">
                           <a14:useLocalDpi xmlns:a14="http://schemas.microsoft.com/office/drawing/2010/main" val="0"/>
@@ -10126,7 +9517,7 @@
                     <pic:cNvPicPr/>
                   </pic:nvPicPr>
                   <pic:blipFill>
-                    <a:blip r:embed="rId34">
+                    <a:blip r:embed="rId33">
                       <a:extLst>
                         <a:ext uri="{28A0092B-C50C-407E-A947-70E740481C1C}">
                           <a14:useLocalDpi xmlns:a14="http://schemas.microsoft.com/office/drawing/2010/main" val="0"/>
@@ -10158,7 +9549,6 @@
           </wp:anchor>
         </w:drawing>
       </w:r>
-      <w:proofErr w:type="spellStart"/>
       <w:r>
         <w:t>A</w:t>
       </w:r>
@@ -10171,49 +9561,19 @@
       <w:r>
         <w:t>ndroid</w:t>
       </w:r>
-      <w:proofErr w:type="spellEnd"/>
-    </w:p>
-    <w:p>
-      <w:proofErr w:type="spellStart"/>
-      <w:r>
-        <w:t>ActiveAndroid</w:t>
-      </w:r>
-      <w:proofErr w:type="spellEnd"/>
-      <w:r>
-        <w:t xml:space="preserve"> ist ein schlankes aber mächtiges ORM, das spezie</w:t>
-      </w:r>
-      <w:r>
-        <w:t xml:space="preserve">ll für </w:t>
-      </w:r>
-      <w:proofErr w:type="spellStart"/>
-      <w:r>
-        <w:t>Android</w:t>
-      </w:r>
-      <w:proofErr w:type="spellEnd"/>
-      <w:r>
-        <w:t xml:space="preserve"> entwickelt wurde. </w:t>
-      </w:r>
-      <w:r>
-        <w:t xml:space="preserve">Leider ist dieses ORM nicht </w:t>
-      </w:r>
-      <w:proofErr w:type="spellStart"/>
-      <w:r>
-        <w:t>OpenSource</w:t>
-      </w:r>
-      <w:proofErr w:type="spellEnd"/>
-      <w:r>
-        <w:t xml:space="preserve"> und kostet für 5 Entwickler 60 USD</w:t>
-      </w:r>
-      <w:r>
-        <w:t xml:space="preserve">. Aus diesem Grund wird </w:t>
-      </w:r>
-      <w:proofErr w:type="spellStart"/>
-      <w:r>
-        <w:t>ActiveAndroid</w:t>
-      </w:r>
-      <w:proofErr w:type="spellEnd"/>
-      <w:r>
-        <w:t xml:space="preserve"> nicht verwendet.</w:t>
+    </w:p>
+    <w:p>
+      <w:r>
+        <w:t>ActiveAndroid ist ein schlankes aber mächtiges ORM, das spezie</w:t>
+      </w:r>
+      <w:r>
+        <w:t xml:space="preserve">ll für Android entwickelt wurde. </w:t>
+      </w:r>
+      <w:r>
+        <w:t>Leider ist dieses ORM nicht OpenSource und kostet für 5 Entwickler 60 USD</w:t>
+      </w:r>
+      <w:r>
+        <w:t>. Aus diesem Grund wird ActiveAndroid nicht verwendet.</w:t>
       </w:r>
     </w:p>
     <w:p>
@@ -10233,12 +9593,10 @@
       <w:pPr>
         <w:pStyle w:val="berschrift4"/>
       </w:pPr>
-      <w:proofErr w:type="spellStart"/>
       <w:r>
         <w:lastRenderedPageBreak/>
         <w:t>Android-active-record</w:t>
       </w:r>
-      <w:proofErr w:type="spellEnd"/>
     </w:p>
     <w:p>
       <w:r>
@@ -10270,7 +9628,7 @@
                     <pic:cNvPicPr/>
                   </pic:nvPicPr>
                   <pic:blipFill>
-                    <a:blip r:embed="rId35">
+                    <a:blip r:embed="rId34">
                       <a:extLst>
                         <a:ext uri="{28A0092B-C50C-407E-A947-70E740481C1C}">
                           <a14:useLocalDpi xmlns:a14="http://schemas.microsoft.com/office/drawing/2010/main" val="0"/>
@@ -10302,21 +9660,8 @@
           </wp:anchor>
         </w:drawing>
       </w:r>
-      <w:proofErr w:type="spellStart"/>
-      <w:r>
-        <w:t>Android-active-record</w:t>
-      </w:r>
-      <w:proofErr w:type="spellEnd"/>
-      <w:r>
-        <w:t xml:space="preserve"> ist zwar grundsätzlich ein sehr gutes ORM, da es sehr klein ist und sich sehr einfach in das </w:t>
-      </w:r>
-      <w:proofErr w:type="spellStart"/>
-      <w:r>
-        <w:t>Android</w:t>
-      </w:r>
-      <w:proofErr w:type="spellEnd"/>
-      <w:r>
-        <w:t xml:space="preserve"> Framework integrieren lässt. Allerdings ist dieses ORM noch stark in der Entwicklungsphase und ist somit noch nicht stabil genug, um in einer produktiven Applikation eingesetzt zu werden.</w:t>
+      <w:r>
+        <w:t>Android-active-record ist zwar grundsätzlich ein sehr gutes ORM, da es sehr klein ist und sich sehr einfach in das Android Framework integrieren lässt. Allerdings ist dieses ORM noch stark in der Entwicklungsphase und ist somit noch nicht stabil genug, um in einer produktiven Applikation eingesetzt zu werden.</w:t>
       </w:r>
     </w:p>
     <w:p>
@@ -10328,8 +9673,8 @@
       </w:r>
     </w:p>
     <w:sectPr>
-      <w:headerReference w:type="default" r:id="rId36"/>
-      <w:footerReference w:type="default" r:id="rId37"/>
+      <w:headerReference w:type="default" r:id="rId35"/>
+      <w:footerReference w:type="default" r:id="rId36"/>
       <w:pgSz w:w="11906" w:h="16838"/>
       <w:pgMar w:top="1417" w:right="1417" w:bottom="1134" w:left="1417" w:header="708" w:footer="708" w:gutter="0"/>
       <w:pgNumType w:start="0"/>
@@ -14833,7 +14178,7 @@
 </file>
 
 <file path=customXml/itemProps1.xml><?xml version="1.0" encoding="utf-8"?>
-<ds:datastoreItem xmlns:ds="http://schemas.openxmlformats.org/officeDocument/2006/customXml" ds:itemID="{EC74246A-BE5F-41D8-9F05-58A833089DA5}">
+<ds:datastoreItem xmlns:ds="http://schemas.openxmlformats.org/officeDocument/2006/customXml" ds:itemID="{164540C7-682F-4845-8A76-16B186B88C85}">
   <ds:schemaRefs>
     <ds:schemaRef ds:uri="http://schemas.openxmlformats.org/officeDocument/2006/bibliography"/>
   </ds:schemaRefs>

--- a/doc/05_Design/Software Architektur.docx
+++ b/doc/05_Design/Software Architektur.docx
@@ -58,7 +58,35 @@
                   <w:rPr>
                     <w:color w:val="4F81BD" w:themeColor="accent1"/>
                   </w:rPr>
-                  <w:t>Elmer Lukas, Heidt Christina, Steiner Diego, Treichler Delia, Waltenspül Remo</w:t>
+                  <w:t xml:space="preserve">Elmer Lukas, Heidt Christina, Steiner Diego, </w:t>
+                </w:r>
+                <w:proofErr w:type="spellStart"/>
+                <w:r>
+                  <w:rPr>
+                    <w:color w:val="4F81BD" w:themeColor="accent1"/>
+                  </w:rPr>
+                  <w:t>Treichler</w:t>
+                </w:r>
+                <w:proofErr w:type="spellEnd"/>
+                <w:r>
+                  <w:rPr>
+                    <w:color w:val="4F81BD" w:themeColor="accent1"/>
+                  </w:rPr>
+                  <w:t xml:space="preserve"> Delia, </w:t>
+                </w:r>
+                <w:proofErr w:type="spellStart"/>
+                <w:r>
+                  <w:rPr>
+                    <w:color w:val="4F81BD" w:themeColor="accent1"/>
+                  </w:rPr>
+                  <w:t>Waltenspül</w:t>
+                </w:r>
+                <w:proofErr w:type="spellEnd"/>
+                <w:r>
+                  <w:rPr>
+                    <w:color w:val="4F81BD" w:themeColor="accent1"/>
+                  </w:rPr>
+                  <w:t xml:space="preserve"> Remo</w:t>
                 </w:r>
               </w:p>
               <w:p>
@@ -154,6 +182,7 @@
                     <w:dataBinding w:prefixMappings="xmlns:ns0='http://schemas.openxmlformats.org/officeDocument/2006/extended-properties'" w:xpath="/ns0:Properties[1]/ns0:Company[1]" w:storeItemID="{6668398D-A668-4E3E-A5EB-62B293D839F1}"/>
                     <w:text/>
                   </w:sdtPr>
+                  <w:sdtEndPr/>
                   <w:sdtContent>
                     <w:r>
                       <w:rPr>
@@ -186,6 +215,7 @@
                   <w:dataBinding w:prefixMappings="xmlns:ns0='http://schemas.openxmlformats.org/package/2006/metadata/core-properties' xmlns:ns1='http://purl.org/dc/elements/1.1/'" w:xpath="/ns0:coreProperties[1]/ns1:title[1]" w:storeItemID="{6C3C8BC8-F283-45AE-878A-BAB7291924A1}"/>
                   <w:text/>
                 </w:sdtPr>
+                <w:sdtEndPr/>
                 <w:sdtContent>
                   <w:p>
                     <w:pPr>
@@ -223,6 +253,7 @@
                 <w:dataBinding w:prefixMappings="xmlns:ns0='http://schemas.openxmlformats.org/package/2006/metadata/core-properties' xmlns:ns1='http://purl.org/dc/elements/1.1/'" w:xpath="/ns0:coreProperties[1]/ns1:subject[1]" w:storeItemID="{6C3C8BC8-F283-45AE-878A-BAB7291924A1}"/>
                 <w:text/>
               </w:sdtPr>
+              <w:sdtEndPr/>
               <w:sdtContent>
                 <w:tc>
                   <w:tcPr>
@@ -3774,7 +3805,7 @@
       <w:r>
         <w:fldChar w:fldCharType="separate"/>
       </w:r>
-      <w:hyperlink r:id="rId10" w:anchor="_Toc290468529" w:history="1">
+      <w:hyperlink r:id="rId10" w:anchor="_Toc290473897" w:history="1">
         <w:r>
           <w:rPr>
             <w:rStyle w:val="Hyperlink"/>
@@ -3801,7 +3832,7 @@
             <w:noProof/>
             <w:webHidden/>
           </w:rPr>
-          <w:instrText xml:space="preserve"> PAGEREF _Toc290468529 \h </w:instrText>
+          <w:instrText xml:space="preserve"> PAGEREF _Toc290473897 \h </w:instrText>
         </w:r>
         <w:r>
           <w:rPr>
@@ -3845,7 +3876,7 @@
           <w:lang w:eastAsia="de-CH"/>
         </w:rPr>
       </w:pPr>
-      <w:hyperlink r:id="rId11" w:anchor="_Toc290468530" w:history="1">
+      <w:hyperlink r:id="rId11" w:anchor="_Toc290473898" w:history="1">
         <w:r>
           <w:rPr>
             <w:rStyle w:val="Hyperlink"/>
@@ -3872,7 +3903,7 @@
             <w:noProof/>
             <w:webHidden/>
           </w:rPr>
-          <w:instrText xml:space="preserve"> PAGEREF _Toc290468530 \h </w:instrText>
+          <w:instrText xml:space="preserve"> PAGEREF _Toc290473898 \h </w:instrText>
         </w:r>
         <w:r>
           <w:rPr>
@@ -3916,7 +3947,7 @@
           <w:lang w:eastAsia="de-CH"/>
         </w:rPr>
       </w:pPr>
-      <w:hyperlink w:anchor="_Toc290468531" w:history="1">
+      <w:hyperlink w:anchor="_Toc290473899" w:history="1">
         <w:r>
           <w:rPr>
             <w:rStyle w:val="Hyperlink"/>
@@ -3943,7 +3974,7 @@
             <w:noProof/>
             <w:webHidden/>
           </w:rPr>
-          <w:instrText xml:space="preserve"> PAGEREF _Toc290468531 \h </w:instrText>
+          <w:instrText xml:space="preserve"> PAGEREF _Toc290473899 \h </w:instrText>
         </w:r>
         <w:r>
           <w:rPr>
@@ -3987,13 +4018,22 @@
           <w:lang w:eastAsia="de-CH"/>
         </w:rPr>
       </w:pPr>
-      <w:hyperlink w:anchor="_Toc290468532" w:history="1">
+      <w:hyperlink w:anchor="_Toc290473900" w:history="1">
         <w:r>
           <w:rPr>
             <w:rStyle w:val="Hyperlink"/>
             <w:noProof/>
           </w:rPr>
-          <w:t>Abbildung 4 - Deployment Diagram MRT</w:t>
+          <w:t>Abbildung 4 - Deployment Diagram M</w:t>
+        </w:r>
+        <w:bookmarkStart w:id="4" w:name="_GoBack"/>
+        <w:bookmarkEnd w:id="4"/>
+        <w:r>
+          <w:rPr>
+            <w:rStyle w:val="Hyperlink"/>
+            <w:noProof/>
+          </w:rPr>
+          <w:t>RT</w:t>
         </w:r>
         <w:r>
           <w:rPr>
@@ -4014,7 +4054,7 @@
             <w:noProof/>
             <w:webHidden/>
           </w:rPr>
-          <w:instrText xml:space="preserve"> PAGEREF _Toc290468532 \h </w:instrText>
+          <w:instrText xml:space="preserve"> PAGEREF _Toc290473900 \h </w:instrText>
         </w:r>
         <w:r>
           <w:rPr>
@@ -4058,78 +4098,7 @@
           <w:lang w:eastAsia="de-CH"/>
         </w:rPr>
       </w:pPr>
-      <w:hyperlink w:anchor="_Toc290468533" w:history="1">
-        <w:r>
-          <w:rPr>
-            <w:rStyle w:val="Hyperlink"/>
-            <w:noProof/>
-          </w:rPr>
-          <w:t>Abbildung 5 - Architektur von Ruby on Rails, Quelle: https://picasaweb.google.com/Dikiwinky/Ruby#5116531304417868130</w:t>
-        </w:r>
-        <w:r>
-          <w:rPr>
-            <w:noProof/>
-            <w:webHidden/>
-          </w:rPr>
-          <w:tab/>
-        </w:r>
-        <w:r>
-          <w:rPr>
-            <w:noProof/>
-            <w:webHidden/>
-          </w:rPr>
-          <w:fldChar w:fldCharType="begin"/>
-        </w:r>
-        <w:r>
-          <w:rPr>
-            <w:noProof/>
-            <w:webHidden/>
-          </w:rPr>
-          <w:instrText xml:space="preserve"> PAGEREF _Toc290468533 \h </w:instrText>
-        </w:r>
-        <w:r>
-          <w:rPr>
-            <w:noProof/>
-            <w:webHidden/>
-          </w:rPr>
-        </w:r>
-        <w:r>
-          <w:rPr>
-            <w:noProof/>
-            <w:webHidden/>
-          </w:rPr>
-          <w:fldChar w:fldCharType="separate"/>
-        </w:r>
-        <w:r>
-          <w:rPr>
-            <w:noProof/>
-            <w:webHidden/>
-          </w:rPr>
-          <w:t>9</w:t>
-        </w:r>
-        <w:r>
-          <w:rPr>
-            <w:noProof/>
-            <w:webHidden/>
-          </w:rPr>
-          <w:fldChar w:fldCharType="end"/>
-        </w:r>
-      </w:hyperlink>
-    </w:p>
-    <w:p>
-      <w:pPr>
-        <w:pStyle w:val="Abbildungsverzeichnis"/>
-        <w:tabs>
-          <w:tab w:val="right" w:leader="dot" w:pos="9062"/>
-        </w:tabs>
-        <w:rPr>
-          <w:noProof/>
-          <w:sz w:val="22"/>
-          <w:szCs w:val="22"/>
-          <w:lang w:eastAsia="de-CH"/>
-        </w:rPr>
-      </w:pPr>
-      <w:hyperlink w:anchor="_Toc290468534" w:history="1">
+      <w:hyperlink w:anchor="_Toc290473901" w:history="1">
         <w:r>
           <w:rPr>
             <w:rStyle w:val="Hyperlink"/>
@@ -4156,7 +4125,7 @@
             <w:noProof/>
             <w:webHidden/>
           </w:rPr>
-          <w:instrText xml:space="preserve"> PAGEREF _Toc290468534 \h </w:instrText>
+          <w:instrText xml:space="preserve"> PAGEREF _Toc290473901 \h </w:instrText>
         </w:r>
         <w:r>
           <w:rPr>
@@ -4176,7 +4145,7 @@
             <w:noProof/>
             <w:webHidden/>
           </w:rPr>
-          <w:t>9</w:t>
+          <w:t>10</w:t>
         </w:r>
         <w:r>
           <w:rPr>
@@ -4200,7 +4169,7 @@
           <w:lang w:eastAsia="de-CH"/>
         </w:rPr>
       </w:pPr>
-      <w:hyperlink w:anchor="_Toc290468535" w:history="1">
+      <w:hyperlink w:anchor="_Toc290473902" w:history="1">
         <w:r>
           <w:rPr>
             <w:rStyle w:val="Hyperlink"/>
@@ -4227,7 +4196,7 @@
             <w:noProof/>
             <w:webHidden/>
           </w:rPr>
-          <w:instrText xml:space="preserve"> PAGEREF _Toc290468535 \h </w:instrText>
+          <w:instrText xml:space="preserve"> PAGEREF _Toc290473902 \h </w:instrText>
         </w:r>
         <w:r>
           <w:rPr>
@@ -4271,7 +4240,7 @@
           <w:lang w:eastAsia="de-CH"/>
         </w:rPr>
       </w:pPr>
-      <w:hyperlink w:anchor="_Toc290468536" w:history="1">
+      <w:hyperlink w:anchor="_Toc290473903" w:history="1">
         <w:r>
           <w:rPr>
             <w:rStyle w:val="Hyperlink"/>
@@ -4298,7 +4267,7 @@
             <w:noProof/>
             <w:webHidden/>
           </w:rPr>
-          <w:instrText xml:space="preserve"> PAGEREF _Toc290468536 \h </w:instrText>
+          <w:instrText xml:space="preserve"> PAGEREF _Toc290473903 \h </w:instrText>
         </w:r>
         <w:r>
           <w:rPr>
@@ -4342,7 +4311,7 @@
           <w:lang w:eastAsia="de-CH"/>
         </w:rPr>
       </w:pPr>
-      <w:hyperlink w:anchor="_Toc290468537" w:history="1">
+      <w:hyperlink w:anchor="_Toc290473904" w:history="1">
         <w:r>
           <w:rPr>
             <w:rStyle w:val="Hyperlink"/>
@@ -4369,7 +4338,7 @@
             <w:noProof/>
             <w:webHidden/>
           </w:rPr>
-          <w:instrText xml:space="preserve"> PAGEREF _Toc290468537 \h </w:instrText>
+          <w:instrText xml:space="preserve"> PAGEREF _Toc290473904 \h </w:instrText>
         </w:r>
         <w:r>
           <w:rPr>
@@ -4413,7 +4382,7 @@
           <w:lang w:eastAsia="de-CH"/>
         </w:rPr>
       </w:pPr>
-      <w:hyperlink w:anchor="_Toc290468538" w:history="1">
+      <w:hyperlink w:anchor="_Toc290473905" w:history="1">
         <w:r>
           <w:rPr>
             <w:rStyle w:val="Hyperlink"/>
@@ -4440,7 +4409,7 @@
             <w:noProof/>
             <w:webHidden/>
           </w:rPr>
-          <w:instrText xml:space="preserve"> PAGEREF _Toc290468538 \h </w:instrText>
+          <w:instrText xml:space="preserve"> PAGEREF _Toc290473905 \h </w:instrText>
         </w:r>
         <w:r>
           <w:rPr>
@@ -4484,7 +4453,7 @@
           <w:lang w:eastAsia="de-CH"/>
         </w:rPr>
       </w:pPr>
-      <w:hyperlink w:anchor="_Toc290468539" w:history="1">
+      <w:hyperlink w:anchor="_Toc290473906" w:history="1">
         <w:r>
           <w:rPr>
             <w:rStyle w:val="Hyperlink"/>
@@ -4511,7 +4480,7 @@
             <w:noProof/>
             <w:webHidden/>
           </w:rPr>
-          <w:instrText xml:space="preserve"> PAGEREF _Toc290468539 \h </w:instrText>
+          <w:instrText xml:space="preserve"> PAGEREF _Toc290473906 \h </w:instrText>
         </w:r>
         <w:r>
           <w:rPr>
@@ -4555,7 +4524,7 @@
           <w:lang w:eastAsia="de-CH"/>
         </w:rPr>
       </w:pPr>
-      <w:hyperlink w:anchor="_Toc290468540" w:history="1">
+      <w:hyperlink w:anchor="_Toc290473907" w:history="1">
         <w:r>
           <w:rPr>
             <w:rStyle w:val="Hyperlink"/>
@@ -4582,7 +4551,7 @@
             <w:noProof/>
             <w:webHidden/>
           </w:rPr>
-          <w:instrText xml:space="preserve"> PAGEREF _Toc290468540 \h </w:instrText>
+          <w:instrText xml:space="preserve"> PAGEREF _Toc290473907 \h </w:instrText>
         </w:r>
         <w:r>
           <w:rPr>
@@ -4626,7 +4595,7 @@
           <w:lang w:eastAsia="de-CH"/>
         </w:rPr>
       </w:pPr>
-      <w:hyperlink w:anchor="_Toc290468541" w:history="1">
+      <w:hyperlink w:anchor="_Toc290473908" w:history="1">
         <w:r>
           <w:rPr>
             <w:rStyle w:val="Hyperlink"/>
@@ -4653,7 +4622,7 @@
             <w:noProof/>
             <w:webHidden/>
           </w:rPr>
-          <w:instrText xml:space="preserve"> PAGEREF _Toc290468541 \h </w:instrText>
+          <w:instrText xml:space="preserve"> PAGEREF _Toc290473908 \h </w:instrText>
         </w:r>
         <w:r>
           <w:rPr>
@@ -4697,7 +4666,7 @@
           <w:lang w:eastAsia="de-CH"/>
         </w:rPr>
       </w:pPr>
-      <w:hyperlink w:anchor="_Toc290468542" w:history="1">
+      <w:hyperlink w:anchor="_Toc290473909" w:history="1">
         <w:r>
           <w:rPr>
             <w:rStyle w:val="Hyperlink"/>
@@ -4724,7 +4693,7 @@
             <w:noProof/>
             <w:webHidden/>
           </w:rPr>
-          <w:instrText xml:space="preserve"> PAGEREF _Toc290468542 \h </w:instrText>
+          <w:instrText xml:space="preserve"> PAGEREF _Toc290473909 \h </w:instrText>
         </w:r>
         <w:r>
           <w:rPr>
@@ -4768,7 +4737,7 @@
           <w:lang w:eastAsia="de-CH"/>
         </w:rPr>
       </w:pPr>
-      <w:hyperlink w:anchor="_Toc290468543" w:history="1">
+      <w:hyperlink w:anchor="_Toc290473910" w:history="1">
         <w:r>
           <w:rPr>
             <w:rStyle w:val="Hyperlink"/>
@@ -4795,7 +4764,7 @@
             <w:noProof/>
             <w:webHidden/>
           </w:rPr>
-          <w:instrText xml:space="preserve"> PAGEREF _Toc290468543 \h </w:instrText>
+          <w:instrText xml:space="preserve"> PAGEREF _Toc290473910 \h </w:instrText>
         </w:r>
         <w:r>
           <w:rPr>
@@ -4839,7 +4808,7 @@
           <w:lang w:eastAsia="de-CH"/>
         </w:rPr>
       </w:pPr>
-      <w:hyperlink w:anchor="_Toc290468544" w:history="1">
+      <w:hyperlink w:anchor="_Toc290473911" w:history="1">
         <w:r>
           <w:rPr>
             <w:rStyle w:val="Hyperlink"/>
@@ -4866,7 +4835,7 @@
             <w:noProof/>
             <w:webHidden/>
           </w:rPr>
-          <w:instrText xml:space="preserve"> PAGEREF _Toc290468544 \h </w:instrText>
+          <w:instrText xml:space="preserve"> PAGEREF _Toc290473911 \h </w:instrText>
         </w:r>
         <w:r>
           <w:rPr>
@@ -4919,22 +4888,22 @@
       <w:pPr>
         <w:pStyle w:val="berschrift1"/>
       </w:pPr>
-      <w:bookmarkStart w:id="4" w:name="_Toc290468497"/>
+      <w:bookmarkStart w:id="5" w:name="_Toc290468497"/>
       <w:r>
         <w:lastRenderedPageBreak/>
         <w:t>Einführung</w:t>
       </w:r>
-      <w:bookmarkEnd w:id="4"/>
+      <w:bookmarkEnd w:id="5"/>
     </w:p>
     <w:p>
       <w:pPr>
         <w:pStyle w:val="berschrift2"/>
       </w:pPr>
-      <w:bookmarkStart w:id="5" w:name="_Toc290468498"/>
+      <w:bookmarkStart w:id="6" w:name="_Toc290468498"/>
       <w:r>
         <w:t>Zweck</w:t>
       </w:r>
-      <w:bookmarkEnd w:id="5"/>
+      <w:bookmarkEnd w:id="6"/>
     </w:p>
     <w:p>
       <w:r>
@@ -4948,11 +4917,11 @@
       <w:pPr>
         <w:pStyle w:val="berschrift2"/>
       </w:pPr>
-      <w:bookmarkStart w:id="6" w:name="_Toc290468499"/>
+      <w:bookmarkStart w:id="7" w:name="_Toc290468499"/>
       <w:r>
         <w:t>Gültigkeitsbereich</w:t>
       </w:r>
-      <w:bookmarkEnd w:id="6"/>
+      <w:bookmarkEnd w:id="7"/>
     </w:p>
     <w:p>
       <w:r>
@@ -4966,26 +4935,34 @@
       <w:pPr>
         <w:pStyle w:val="berschrift2"/>
       </w:pPr>
-      <w:bookmarkStart w:id="7" w:name="_Toc290468500"/>
+      <w:bookmarkStart w:id="8" w:name="_Toc290468500"/>
       <w:r>
         <w:t>Definitionen und Abkürzungen</w:t>
       </w:r>
-      <w:bookmarkEnd w:id="7"/>
-    </w:p>
-    <w:p>
-      <w:r>
-        <w:t>Die Definitionen und Abkürzungen befinden sich in der ausgelagerten Datei doc/01_Projektplan/glossar.docx.</w:t>
+      <w:bookmarkEnd w:id="8"/>
+    </w:p>
+    <w:p>
+      <w:r>
+        <w:t xml:space="preserve">Die Definitionen und Abkürzungen befinden sich in der ausgelagerten Datei </w:t>
+      </w:r>
+      <w:proofErr w:type="spellStart"/>
+      <w:r>
+        <w:t>doc</w:t>
+      </w:r>
+      <w:proofErr w:type="spellEnd"/>
+      <w:r>
+        <w:t>/01_Projektplan/glossar.docx.</w:t>
       </w:r>
     </w:p>
     <w:p>
       <w:pPr>
         <w:pStyle w:val="berschrift2"/>
       </w:pPr>
-      <w:bookmarkStart w:id="8" w:name="_Toc290468501"/>
+      <w:bookmarkStart w:id="9" w:name="_Toc290468501"/>
       <w:r>
         <w:t>Referenzen</w:t>
       </w:r>
-      <w:bookmarkEnd w:id="8"/>
+      <w:bookmarkEnd w:id="9"/>
     </w:p>
     <w:p>
       <w:pPr>
@@ -4998,11 +4975,19 @@
           <w:rFonts w:cstheme="minorHAnsi"/>
         </w:rPr>
       </w:pPr>
+      <w:proofErr w:type="spellStart"/>
       <w:r>
         <w:rPr>
           <w:rFonts w:cstheme="minorHAnsi"/>
         </w:rPr>
-        <w:t>doc/03_Anforderungsspezifikationen/*</w:t>
+        <w:t>doc</w:t>
+      </w:r>
+      <w:proofErr w:type="spellEnd"/>
+      <w:r>
+        <w:rPr>
+          <w:rFonts w:cstheme="minorHAnsi"/>
+        </w:rPr>
+        <w:t>/03_Anforderungsspezifikationen/*</w:t>
       </w:r>
     </w:p>
     <w:p>
@@ -5016,11 +5001,19 @@
           <w:rFonts w:cstheme="minorHAnsi"/>
         </w:rPr>
       </w:pPr>
+      <w:proofErr w:type="spellStart"/>
       <w:r>
         <w:rPr>
           <w:rFonts w:cstheme="minorHAnsi"/>
         </w:rPr>
-        <w:t>doc/</w:t>
+        <w:t>doc</w:t>
+      </w:r>
+      <w:proofErr w:type="spellEnd"/>
+      <w:r>
+        <w:rPr>
+          <w:rFonts w:cstheme="minorHAnsi"/>
+        </w:rPr>
+        <w:t>/</w:t>
       </w:r>
       <w:r>
         <w:rPr>
@@ -5046,11 +5039,19 @@
           <w:rFonts w:cstheme="minorHAnsi"/>
         </w:rPr>
       </w:pPr>
+      <w:proofErr w:type="spellStart"/>
       <w:r>
         <w:rPr>
           <w:rFonts w:cstheme="minorHAnsi"/>
         </w:rPr>
-        <w:t>doc/</w:t>
+        <w:t>doc</w:t>
+      </w:r>
+      <w:proofErr w:type="spellEnd"/>
+      <w:r>
+        <w:rPr>
+          <w:rFonts w:cstheme="minorHAnsi"/>
+        </w:rPr>
+        <w:t>/</w:t>
       </w:r>
       <w:r>
         <w:rPr>
@@ -5076,11 +5077,33 @@
           <w:rFonts w:cstheme="minorHAnsi"/>
         </w:rPr>
       </w:pPr>
+      <w:proofErr w:type="spellStart"/>
       <w:r>
         <w:rPr>
           <w:rFonts w:cstheme="minorHAnsi"/>
         </w:rPr>
-        <w:t>doc/templates/template.dotx</w:t>
+        <w:t>doc</w:t>
+      </w:r>
+      <w:proofErr w:type="spellEnd"/>
+      <w:r>
+        <w:rPr>
+          <w:rFonts w:cstheme="minorHAnsi"/>
+        </w:rPr>
+        <w:t>/</w:t>
+      </w:r>
+      <w:proofErr w:type="spellStart"/>
+      <w:r>
+        <w:rPr>
+          <w:rFonts w:cstheme="minorHAnsi"/>
+        </w:rPr>
+        <w:t>templates</w:t>
+      </w:r>
+      <w:proofErr w:type="spellEnd"/>
+      <w:r>
+        <w:rPr>
+          <w:rFonts w:cstheme="minorHAnsi"/>
+        </w:rPr>
+        <w:t>/template.dotx</w:t>
       </w:r>
     </w:p>
     <w:p>
@@ -5094,11 +5117,33 @@
           <w:rFonts w:cstheme="minorHAnsi"/>
         </w:rPr>
       </w:pPr>
+      <w:proofErr w:type="spellStart"/>
       <w:r>
         <w:rPr>
           <w:rFonts w:cstheme="minorHAnsi"/>
         </w:rPr>
-        <w:t>doc/templates/</w:t>
+        <w:t>doc</w:t>
+      </w:r>
+      <w:proofErr w:type="spellEnd"/>
+      <w:r>
+        <w:rPr>
+          <w:rFonts w:cstheme="minorHAnsi"/>
+        </w:rPr>
+        <w:t>/</w:t>
+      </w:r>
+      <w:proofErr w:type="spellStart"/>
+      <w:r>
+        <w:rPr>
+          <w:rFonts w:cstheme="minorHAnsi"/>
+        </w:rPr>
+        <w:t>templates</w:t>
+      </w:r>
+      <w:proofErr w:type="spellEnd"/>
+      <w:r>
+        <w:rPr>
+          <w:rFonts w:cstheme="minorHAnsi"/>
+        </w:rPr>
+        <w:t>/</w:t>
       </w:r>
       <w:r>
         <w:rPr>
@@ -5138,11 +5183,33 @@
           <w:rFonts w:cstheme="minorHAnsi"/>
         </w:rPr>
       </w:pPr>
+      <w:proofErr w:type="spellStart"/>
       <w:r>
         <w:rPr>
           <w:rFonts w:cstheme="minorHAnsi"/>
         </w:rPr>
-        <w:t>doc/media/logo.png</w:t>
+        <w:t>doc</w:t>
+      </w:r>
+      <w:proofErr w:type="spellEnd"/>
+      <w:r>
+        <w:rPr>
+          <w:rFonts w:cstheme="minorHAnsi"/>
+        </w:rPr>
+        <w:t>/</w:t>
+      </w:r>
+      <w:proofErr w:type="spellStart"/>
+      <w:r>
+        <w:rPr>
+          <w:rFonts w:cstheme="minorHAnsi"/>
+        </w:rPr>
+        <w:t>media</w:t>
+      </w:r>
+      <w:proofErr w:type="spellEnd"/>
+      <w:r>
+        <w:rPr>
+          <w:rFonts w:cstheme="minorHAnsi"/>
+        </w:rPr>
+        <w:t>/logo.png</w:t>
       </w:r>
     </w:p>
     <w:p/>
@@ -5165,29 +5232,42 @@
       <w:pPr>
         <w:pStyle w:val="berschrift1"/>
       </w:pPr>
-      <w:bookmarkStart w:id="9" w:name="_Toc290468502"/>
+      <w:bookmarkStart w:id="10" w:name="_Toc290468502"/>
       <w:r>
         <w:lastRenderedPageBreak/>
         <w:t>Software Architektur</w:t>
       </w:r>
-      <w:bookmarkEnd w:id="9"/>
+      <w:bookmarkEnd w:id="10"/>
     </w:p>
     <w:p>
       <w:pPr>
         <w:pStyle w:val="berschrift2"/>
       </w:pPr>
-      <w:bookmarkStart w:id="10" w:name="_Toc290468503"/>
+      <w:bookmarkStart w:id="11" w:name="_Toc290468503"/>
       <w:r>
         <w:t>Architektonische Ziele &amp; Einschränkungen</w:t>
       </w:r>
-      <w:bookmarkEnd w:id="10"/>
-    </w:p>
-    <w:p>
-      <w:r>
-        <w:t xml:space="preserve">&lt;Beschreibt die Softwareanforderungen und Objekte, welche einen Einfluss auf die Architektur haben [Bspl: </w:t>
-      </w:r>
-      <w:r>
-        <w:t xml:space="preserve">Safety, Security, Privacy, Distribution, </w:t>
+      <w:bookmarkEnd w:id="11"/>
+    </w:p>
+    <w:p>
+      <w:r>
+        <w:t>&lt;Beschreibt die Softwareanforderungen und Objekte, welche einen Einfluss auf die Architektur haben [</w:t>
+      </w:r>
+      <w:proofErr w:type="spellStart"/>
+      <w:r>
+        <w:t>Bspl</w:t>
+      </w:r>
+      <w:proofErr w:type="spellEnd"/>
+      <w:r>
+        <w:t xml:space="preserve">: </w:t>
+      </w:r>
+      <w:proofErr w:type="spellStart"/>
+      <w:r>
+        <w:t>Safety</w:t>
+      </w:r>
+      <w:proofErr w:type="spellEnd"/>
+      <w:r>
+        <w:t xml:space="preserve">, Security, Privacy, Distribution, </w:t>
       </w:r>
       <w:r>
         <w:t>…] Beinhaltet auch eine Beschreibung von Design und Implementationsstrategie, Teamstruktur, Entwicklungstools, Zeitplan, etc…&gt;</w:t>
@@ -5197,11 +5277,11 @@
       <w:pPr>
         <w:pStyle w:val="berschrift3"/>
       </w:pPr>
-      <w:bookmarkStart w:id="11" w:name="_Toc290468504"/>
+      <w:bookmarkStart w:id="12" w:name="_Toc290468504"/>
       <w:r>
         <w:t>Ziele</w:t>
       </w:r>
-      <w:bookmarkEnd w:id="11"/>
+      <w:bookmarkEnd w:id="12"/>
     </w:p>
     <w:p>
       <w:pPr>
@@ -5212,13 +5292,29 @@
         </w:numPr>
       </w:pPr>
       <w:r>
-        <w:t>Es soll möglichst einfach möglich sein, den Android Client du</w:t>
-      </w:r>
-      <w:r>
-        <w:t>rch einen anderen Client (z.B. i</w:t>
-      </w:r>
-      <w:r>
-        <w:t>Phone, Windows7</w:t>
+        <w:t xml:space="preserve">Es soll möglichst einfach möglich sein, den </w:t>
+      </w:r>
+      <w:proofErr w:type="spellStart"/>
+      <w:r>
+        <w:t>Android</w:t>
+      </w:r>
+      <w:proofErr w:type="spellEnd"/>
+      <w:r>
+        <w:t xml:space="preserve"> Client du</w:t>
+      </w:r>
+      <w:r>
+        <w:t xml:space="preserve">rch einen anderen Client (z.B. </w:t>
+      </w:r>
+      <w:proofErr w:type="spellStart"/>
+      <w:r>
+        <w:t>i</w:t>
+      </w:r>
+      <w:r>
+        <w:t>Phone</w:t>
+      </w:r>
+      <w:proofErr w:type="spellEnd"/>
+      <w:r>
+        <w:t>, Windows7</w:t>
       </w:r>
       <w:r>
         <w:t xml:space="preserve"> Phone</w:t>
@@ -5227,7 +5323,15 @@
         <w:t>) zu ersetzen. Deshalb dar</w:t>
       </w:r>
       <w:r>
-        <w:t>f die Architektur keine Android-</w:t>
+        <w:t xml:space="preserve">f die Architektur keine </w:t>
+      </w:r>
+      <w:proofErr w:type="spellStart"/>
+      <w:r>
+        <w:t>Android</w:t>
+      </w:r>
+      <w:proofErr w:type="spellEnd"/>
+      <w:r>
+        <w:t>-</w:t>
       </w:r>
       <w:r>
         <w:t>spezifische</w:t>
@@ -5251,7 +5355,15 @@
         <w:t>Die Benutzeroberfläche des</w:t>
       </w:r>
       <w:r>
-        <w:t xml:space="preserve"> Android Client</w:t>
+        <w:t xml:space="preserve"> </w:t>
+      </w:r>
+      <w:proofErr w:type="spellStart"/>
+      <w:r>
+        <w:t>Android</w:t>
+      </w:r>
+      <w:proofErr w:type="spellEnd"/>
+      <w:r>
+        <w:t xml:space="preserve"> Client</w:t>
       </w:r>
       <w:r>
         <w:t>s</w:t>
@@ -5269,7 +5381,15 @@
         <w:t xml:space="preserve">stellt </w:t>
       </w:r>
       <w:r>
-        <w:t xml:space="preserve">der Android Client nur die wichtigsten </w:t>
+        <w:t xml:space="preserve">der </w:t>
+      </w:r>
+      <w:proofErr w:type="spellStart"/>
+      <w:r>
+        <w:t>Android</w:t>
+      </w:r>
+      <w:proofErr w:type="spellEnd"/>
+      <w:r>
+        <w:t xml:space="preserve"> Client nur die wichtigsten </w:t>
       </w:r>
       <w:r>
         <w:t>Funktionalitäten zur Verfügung</w:t>
@@ -5330,11 +5450,11 @@
       <w:pPr>
         <w:pStyle w:val="berschrift3"/>
       </w:pPr>
-      <w:bookmarkStart w:id="12" w:name="_Toc290468505"/>
+      <w:bookmarkStart w:id="13" w:name="_Toc290468505"/>
       <w:r>
         <w:t>Einschränkungen</w:t>
       </w:r>
-      <w:bookmarkEnd w:id="12"/>
+      <w:bookmarkEnd w:id="13"/>
     </w:p>
     <w:p>
       <w:pPr>
@@ -5345,7 +5465,15 @@
         </w:numPr>
       </w:pPr>
       <w:r>
-        <w:t xml:space="preserve">Der Android Client </w:t>
+        <w:t xml:space="preserve">Der </w:t>
+      </w:r>
+      <w:proofErr w:type="spellStart"/>
+      <w:r>
+        <w:t>Android</w:t>
+      </w:r>
+      <w:proofErr w:type="spellEnd"/>
+      <w:r>
+        <w:t xml:space="preserve"> Client </w:t>
       </w:r>
       <w:r>
         <w:t>wird über</w:t>
@@ -5394,222 +5522,273 @@
       <w:pPr>
         <w:pStyle w:val="berschrift2"/>
       </w:pPr>
-      <w:bookmarkStart w:id="13" w:name="_Toc290468506"/>
+      <w:bookmarkStart w:id="14" w:name="_Toc290468506"/>
       <w:r>
         <w:lastRenderedPageBreak/>
         <w:t>Architekturübersicht</w:t>
       </w:r>
-      <w:bookmarkEnd w:id="13"/>
+      <w:bookmarkEnd w:id="14"/>
     </w:p>
     <w:p>
       <w:r>
         <w:t xml:space="preserve">Wie anhand der nachstehenden Abbildung ersichtlich, besteht die Architektur aus einem Client-Server System. </w:t>
       </w:r>
       <w:r>
-        <w:t xml:space="preserve">Als Clients werden Computer sowie Smartphones mit dem Android Betriebssystem eingesetzt. </w:t>
-      </w:r>
-      <w:r>
-        <w:t xml:space="preserve">Die Android </w:t>
+        <w:t xml:space="preserve">Als Clients werden Computer sowie </w:t>
+      </w:r>
+      <w:proofErr w:type="spellStart"/>
+      <w:r>
+        <w:t>Smartphones</w:t>
+      </w:r>
+      <w:proofErr w:type="spellEnd"/>
+      <w:r>
+        <w:t xml:space="preserve"> mit dem </w:t>
+      </w:r>
+      <w:proofErr w:type="spellStart"/>
+      <w:r>
+        <w:t>Android</w:t>
+      </w:r>
+      <w:proofErr w:type="spellEnd"/>
+      <w:r>
+        <w:t xml:space="preserve"> Betriebssystem eingesetzt. </w:t>
+      </w:r>
+      <w:r>
+        <w:t xml:space="preserve">Die </w:t>
+      </w:r>
+      <w:proofErr w:type="spellStart"/>
+      <w:r>
+        <w:t>Android</w:t>
+      </w:r>
+      <w:proofErr w:type="spellEnd"/>
+      <w:r>
+        <w:t xml:space="preserve"> </w:t>
       </w:r>
       <w:r>
         <w:t>Mobiltelefon</w:t>
       </w:r>
       <w:r>
-        <w:t xml:space="preserve">e verwenden eine eigene kleine Datenbank, welche verwendet wird falls ein Zeiteintrag nicht direkt übermittelt werden kann. </w:t>
-      </w:r>
-    </w:p>
-    <w:p>
+        <w:t>e verwenden eine eigene kleine Datenbank, welche verwendet</w:t>
+      </w:r>
+      <w:r>
+        <w:t>,</w:t>
+      </w:r>
+      <w:r>
+        <w:t xml:space="preserve"> wird falls ein Zeiteintrag nicht direkt übermittelt werden kann. </w:t>
+      </w:r>
+    </w:p>
+    <w:p/>
+    <w:p>
+      <w:pPr>
+        <w:jc w:val="center"/>
+        <w:rPr>
+          <w:spacing w:val="15"/>
+          <w:sz w:val="22"/>
+          <w:szCs w:val="22"/>
+        </w:rPr>
+      </w:pPr>
+      <w:r>
+        <w:rPr>
+          <w:noProof/>
+          <w:spacing w:val="15"/>
+          <w:sz w:val="22"/>
+          <w:szCs w:val="22"/>
+          <w:lang w:eastAsia="de-CH"/>
+        </w:rPr>
+        <w:drawing>
+          <wp:inline distT="0" distB="0" distL="0" distR="0" wp14:anchorId="2B13B1C0" wp14:editId="2D96E7CC">
+            <wp:extent cx="4082400" cy="4737600"/>
+            <wp:effectExtent l="0" t="0" r="0" b="6350"/>
+            <wp:docPr id="3" name="Grafik 3"/>
+            <wp:cNvGraphicFramePr>
+              <a:graphicFrameLocks xmlns:a="http://schemas.openxmlformats.org/drawingml/2006/main" noChangeAspect="1"/>
+            </wp:cNvGraphicFramePr>
+            <a:graphic xmlns:a="http://schemas.openxmlformats.org/drawingml/2006/main">
+              <a:graphicData uri="http://schemas.openxmlformats.org/drawingml/2006/picture">
+                <pic:pic xmlns:pic="http://schemas.openxmlformats.org/drawingml/2006/picture">
+                  <pic:nvPicPr>
+                    <pic:cNvPr id="0" name="uebersicht.JPG"/>
+                    <pic:cNvPicPr/>
+                  </pic:nvPicPr>
+                  <pic:blipFill>
+                    <a:blip r:embed="rId12">
+                      <a:extLst>
+                        <a:ext uri="{28A0092B-C50C-407E-A947-70E740481C1C}">
+                          <a14:useLocalDpi xmlns:a14="http://schemas.microsoft.com/office/drawing/2010/main" val="0"/>
+                        </a:ext>
+                      </a:extLst>
+                    </a:blip>
+                    <a:stretch>
+                      <a:fillRect/>
+                    </a:stretch>
+                  </pic:blipFill>
+                  <pic:spPr>
+                    <a:xfrm>
+                      <a:off x="0" y="0"/>
+                      <a:ext cx="4082400" cy="4737600"/>
+                    </a:xfrm>
+                    <a:prstGeom prst="rect">
+                      <a:avLst/>
+                    </a:prstGeom>
+                  </pic:spPr>
+                </pic:pic>
+              </a:graphicData>
+            </a:graphic>
+          </wp:inline>
+        </w:drawing>
+      </w:r>
+    </w:p>
+    <w:p>
+      <w:bookmarkStart w:id="15" w:name="_Toc290468507"/>
       <w:r>
         <w:rPr>
           <w:noProof/>
           <w:lang w:eastAsia="de-CH"/>
         </w:rPr>
         <mc:AlternateContent>
-          <mc:Choice Requires="wpg">
+          <mc:Choice Requires="wps">
             <w:drawing>
-              <wp:anchor distT="0" distB="0" distL="114300" distR="114300" simplePos="0" relativeHeight="251671552" behindDoc="0" locked="0" layoutInCell="1" allowOverlap="1" wp14:anchorId="1760E6D2" wp14:editId="7B83C659">
+              <wp:anchor distT="0" distB="0" distL="114300" distR="114300" simplePos="0" relativeHeight="251671552" behindDoc="0" locked="0" layoutInCell="1" allowOverlap="1" wp14:anchorId="77809B93" wp14:editId="1BDD5B2E">
                 <wp:simplePos x="0" y="0"/>
                 <wp:positionH relativeFrom="column">
-                  <wp:posOffset>704850</wp:posOffset>
+                  <wp:posOffset>881380</wp:posOffset>
                 </wp:positionH>
                 <wp:positionV relativeFrom="paragraph">
-                  <wp:posOffset>222250</wp:posOffset>
+                  <wp:posOffset>169545</wp:posOffset>
                 </wp:positionV>
-                <wp:extent cx="4295775" cy="5143500"/>
-                <wp:effectExtent l="0" t="0" r="9525" b="0"/>
+                <wp:extent cx="4295140" cy="173990"/>
+                <wp:effectExtent l="0" t="0" r="0" b="0"/>
                 <wp:wrapTopAndBottom/>
-                <wp:docPr id="34" name="Gruppieren 34"/>
+                <wp:docPr id="33" name="Textfeld 33"/>
                 <wp:cNvGraphicFramePr/>
                 <a:graphic xmlns:a="http://schemas.openxmlformats.org/drawingml/2006/main">
-                  <a:graphicData uri="http://schemas.microsoft.com/office/word/2010/wordprocessingGroup">
-                    <wpg:wgp>
-                      <wpg:cNvGrpSpPr/>
-                      <wpg:grpSpPr>
+                  <a:graphicData uri="http://schemas.microsoft.com/office/word/2010/wordprocessingShape">
+                    <wps:wsp>
+                      <wps:cNvSpPr txBox="1"/>
+                      <wps:spPr>
                         <a:xfrm>
                           <a:off x="0" y="0"/>
-                          <a:ext cx="4295775" cy="5143500"/>
-                          <a:chOff x="0" y="0"/>
-                          <a:chExt cx="4295775" cy="5161894"/>
+                          <a:ext cx="4295140" cy="173990"/>
                         </a:xfrm>
-                      </wpg:grpSpPr>
-                      <pic:pic xmlns:pic="http://schemas.openxmlformats.org/drawingml/2006/picture">
-                        <pic:nvPicPr>
-                          <pic:cNvPr id="32" name="Grafik 32"/>
-                          <pic:cNvPicPr>
-                            <a:picLocks noChangeAspect="1"/>
-                          </pic:cNvPicPr>
-                        </pic:nvPicPr>
-                        <pic:blipFill>
-                          <a:blip r:embed="rId12">
-                            <a:extLst>
-                              <a:ext uri="{28A0092B-C50C-407E-A947-70E740481C1C}">
-                                <a14:useLocalDpi xmlns:a14="http://schemas.microsoft.com/office/drawing/2010/main" val="0"/>
-                              </a:ext>
-                            </a:extLst>
-                          </a:blip>
-                          <a:stretch>
-                            <a:fillRect/>
-                          </a:stretch>
-                        </pic:blipFill>
-                        <pic:spPr>
-                          <a:xfrm>
-                            <a:off x="0" y="0"/>
-                            <a:ext cx="4295553" cy="4933507"/>
-                          </a:xfrm>
-                          <a:prstGeom prst="rect">
-                            <a:avLst/>
-                          </a:prstGeom>
-                        </pic:spPr>
-                      </pic:pic>
-                      <wps:wsp>
-                        <wps:cNvPr id="33" name="Textfeld 33"/>
-                        <wps:cNvSpPr txBox="1"/>
-                        <wps:spPr>
-                          <a:xfrm>
-                            <a:off x="0" y="4986653"/>
-                            <a:ext cx="4295775" cy="175241"/>
-                          </a:xfrm>
-                          <a:prstGeom prst="rect">
-                            <a:avLst/>
-                          </a:prstGeom>
-                          <a:solidFill>
-                            <a:prstClr val="white"/>
-                          </a:solidFill>
-                          <a:ln>
-                            <a:noFill/>
-                          </a:ln>
-                          <a:effectLst/>
-                        </wps:spPr>
-                        <wps:txbx>
-                          <w:txbxContent>
-                            <w:p>
-                              <w:pPr>
-                                <w:pStyle w:val="Beschriftung"/>
-                                <w:rPr>
-                                  <w:noProof/>
-                                  <w:sz w:val="20"/>
-                                  <w:szCs w:val="20"/>
-                                </w:rPr>
-                              </w:pPr>
-                              <w:bookmarkStart w:id="14" w:name="_Toc290468529"/>
-                              <w:r>
-                                <w:t xml:space="preserve">Abbildung </w:t>
-                              </w:r>
-                              <w:fldSimple w:instr=" SEQ Abbildung \* ARABIC ">
-                                <w:r>
-                                  <w:rPr>
-                                    <w:noProof/>
-                                  </w:rPr>
-                                  <w:t>1</w:t>
-                                </w:r>
-                              </w:fldSimple>
-                              <w:r>
-                                <w:t xml:space="preserve"> - Architekturübersicht</w:t>
-                              </w:r>
-                              <w:bookmarkEnd w:id="14"/>
-                            </w:p>
-                          </w:txbxContent>
-                        </wps:txbx>
-                        <wps:bodyPr rot="0" spcFirstLastPara="0" vertOverflow="overflow" horzOverflow="overflow" vert="horz" wrap="square" lIns="0" tIns="0" rIns="0" bIns="0" numCol="1" spcCol="0" rtlCol="0" fromWordArt="0" anchor="t" anchorCtr="0" forceAA="0" compatLnSpc="1">
-                          <a:prstTxWarp prst="textNoShape">
-                            <a:avLst/>
-                          </a:prstTxWarp>
-                          <a:spAutoFit/>
-                        </wps:bodyPr>
-                      </wps:wsp>
-                    </wpg:wgp>
+                        <a:prstGeom prst="rect">
+                          <a:avLst/>
+                        </a:prstGeom>
+                        <a:solidFill>
+                          <a:prstClr val="white"/>
+                        </a:solidFill>
+                        <a:ln>
+                          <a:noFill/>
+                        </a:ln>
+                        <a:effectLst/>
+                      </wps:spPr>
+                      <wps:txbx>
+                        <w:txbxContent>
+                          <w:p>
+                            <w:pPr>
+                              <w:pStyle w:val="Beschriftung"/>
+                              <w:jc w:val="center"/>
+                              <w:rPr>
+                                <w:noProof/>
+                                <w:sz w:val="20"/>
+                                <w:szCs w:val="20"/>
+                              </w:rPr>
+                            </w:pPr>
+                            <w:bookmarkStart w:id="16" w:name="_Toc290473897"/>
+                            <w:r>
+                              <w:t xml:space="preserve">Abbildung </w:t>
+                            </w:r>
+                            <w:r>
+                              <w:fldChar w:fldCharType="begin"/>
+                            </w:r>
+                            <w:r>
+                              <w:instrText xml:space="preserve"> SEQ Abbildung \* ARABIC </w:instrText>
+                            </w:r>
+                            <w:r>
+                              <w:fldChar w:fldCharType="separate"/>
+                            </w:r>
+                            <w:r>
+                              <w:rPr>
+                                <w:noProof/>
+                              </w:rPr>
+                              <w:t>1</w:t>
+                            </w:r>
+                            <w:r>
+                              <w:rPr>
+                                <w:noProof/>
+                              </w:rPr>
+                              <w:fldChar w:fldCharType="end"/>
+                            </w:r>
+                            <w:r>
+                              <w:t xml:space="preserve"> - Architekturübersicht</w:t>
+                            </w:r>
+                            <w:bookmarkEnd w:id="16"/>
+                          </w:p>
+                        </w:txbxContent>
+                      </wps:txbx>
+                      <wps:bodyPr rot="0" spcFirstLastPara="0" vertOverflow="overflow" horzOverflow="overflow" vert="horz" wrap="square" lIns="0" tIns="0" rIns="0" bIns="0" numCol="1" spcCol="0" rtlCol="0" fromWordArt="0" anchor="t" anchorCtr="0" forceAA="0" compatLnSpc="1">
+                        <a:prstTxWarp prst="textNoShape">
+                          <a:avLst/>
+                        </a:prstTxWarp>
+                        <a:spAutoFit/>
+                      </wps:bodyPr>
+                    </wps:wsp>
                   </a:graphicData>
                 </a:graphic>
-                <wp14:sizeRelV relativeFrom="margin">
-                  <wp14:pctHeight>0</wp14:pctHeight>
-                </wp14:sizeRelV>
               </wp:anchor>
             </w:drawing>
           </mc:Choice>
           <mc:Fallback>
             <w:pict>
-              <v:group id="Gruppieren 34" o:spid="_x0000_s1026" style="position:absolute;margin-left:55.5pt;margin-top:17.5pt;width:338.25pt;height:405pt;z-index:251671552;mso-height-relative:margin" coordsize="42957,51618" o:gfxdata="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